--- a/README.docx
+++ b/README.docx
@@ -4,13 +4,29 @@
   <w:body>
     <w:p>
       <w:r>
-        <w:t xml:space="preserve">NOTE: !.Codes are cleaned when </w:t>
+        <w:t>NOTE</w:t>
+      </w:r>
+      <w:proofErr w:type="gramStart"/>
+      <w:r>
+        <w:t>: !.Codes</w:t>
+      </w:r>
+      <w:proofErr w:type="gramEnd"/>
+      <w:r>
+        <w:t xml:space="preserve"> are cleaned when </w:t>
       </w:r>
       <w:r>
         <w:t>processing</w:t>
       </w:r>
       <w:r>
-        <w:t xml:space="preserve"> perday data. So “</w:t>
+        <w:t xml:space="preserve"> </w:t>
+      </w:r>
+      <w:proofErr w:type="spellStart"/>
+      <w:r>
+        <w:t>perday</w:t>
+      </w:r>
+      <w:proofErr w:type="spellEnd"/>
+      <w:r>
+        <w:t xml:space="preserve"> data. So “</w:t>
       </w:r>
       <w:r>
         <w:t>Comb_PerDay_data.csv</w:t>
@@ -28,7 +44,13 @@
         <w:t>filtered_inValidMonth_comb_perday_df.csv</w:t>
       </w:r>
       <w:r>
-        <w:t xml:space="preserve">” holds final anlyisis ID = </w:t>
+        <w:t xml:space="preserve">” holds final </w:t>
+      </w:r>
+      <w:r>
+        <w:t>analysis</w:t>
+      </w:r>
+      <w:r>
+        <w:t xml:space="preserve"> ID = </w:t>
       </w:r>
       <w:r>
         <w:t>27607</w:t>
@@ -41,6 +63,2001 @@
       </w:r>
       <w:r>
         <w:t xml:space="preserve"> before valid month</w:t>
+      </w:r>
+    </w:p>
+    <w:p/>
+    <w:p>
+      <w:pPr>
+        <w:rPr>
+          <w:b/>
+          <w:bCs/>
+          <w:sz w:val="40"/>
+          <w:szCs w:val="40"/>
+        </w:rPr>
+      </w:pPr>
+      <w:r>
+        <w:rPr>
+          <w:b/>
+          <w:bCs/>
+          <w:sz w:val="40"/>
+          <w:szCs w:val="40"/>
+        </w:rPr>
+        <w:t xml:space="preserve">Steps: </w:t>
+      </w:r>
+    </w:p>
+    <w:p>
+      <w:pPr>
+        <w:pStyle w:val="ListParagraph"/>
+        <w:numPr>
+          <w:ilvl w:val="0"/>
+          <w:numId w:val="2"/>
+        </w:numPr>
+      </w:pPr>
+      <w:r>
+        <w:t>S</w:t>
+      </w:r>
+      <w:r>
+        <w:t>plit large claim data</w:t>
+      </w:r>
+    </w:p>
+    <w:p>
+      <w:pPr>
+        <w:pStyle w:val="ListParagraph"/>
+        <w:numPr>
+          <w:ilvl w:val="0"/>
+          <w:numId w:val="2"/>
+        </w:numPr>
+      </w:pPr>
+      <w:r>
+        <w:t xml:space="preserve">Separate process Medicare and Medicaid Claim data, </w:t>
+      </w:r>
+      <w:r>
+        <w:t xml:space="preserve">Generate </w:t>
+      </w:r>
+      <w:r>
+        <w:t>p</w:t>
+      </w:r>
+      <w:r>
+        <w:t xml:space="preserve">atient unique code per day </w:t>
+      </w:r>
+      <w:r>
+        <w:t>data and</w:t>
+      </w:r>
+      <w:r>
+        <w:t xml:space="preserve"> clean codes</w:t>
+      </w:r>
+    </w:p>
+    <w:p>
+      <w:pPr>
+        <w:pStyle w:val="ListParagraph"/>
+        <w:numPr>
+          <w:ilvl w:val="0"/>
+          <w:numId w:val="3"/>
+        </w:numPr>
+      </w:pPr>
+      <w:r>
+        <w:t xml:space="preserve">Code: </w:t>
+      </w:r>
+    </w:p>
+    <w:p>
+      <w:pPr>
+        <w:pStyle w:val="ListParagraph"/>
+        <w:numPr>
+          <w:ilvl w:val="1"/>
+          <w:numId w:val="3"/>
+        </w:numPr>
+      </w:pPr>
+      <w:r>
+        <w:t>2A_PerDayData_CleanCodes_Medicare</w:t>
+      </w:r>
+      <w:r>
+        <w:t>.R</w:t>
+      </w:r>
+      <w:r>
+        <w:t xml:space="preserve"> </w:t>
+      </w:r>
+    </w:p>
+    <w:p>
+      <w:pPr>
+        <w:pStyle w:val="ListParagraph"/>
+        <w:numPr>
+          <w:ilvl w:val="1"/>
+          <w:numId w:val="3"/>
+        </w:numPr>
+      </w:pPr>
+      <w:r>
+        <w:t>2B_PerDayData_CleanCodes_Medicaid</w:t>
+      </w:r>
+      <w:r>
+        <w:t>.R</w:t>
+      </w:r>
+    </w:p>
+    <w:p>
+      <w:pPr>
+        <w:pStyle w:val="ListParagraph"/>
+        <w:numPr>
+          <w:ilvl w:val="1"/>
+          <w:numId w:val="3"/>
+        </w:numPr>
+      </w:pPr>
+      <w:r>
+        <w:t>2C_Combine_PerDay_BothData</w:t>
+      </w:r>
+      <w:r>
+        <w:t>.R</w:t>
+      </w:r>
+    </w:p>
+    <w:p>
+      <w:pPr>
+        <w:pStyle w:val="ListParagraph"/>
+        <w:numPr>
+          <w:ilvl w:val="0"/>
+          <w:numId w:val="3"/>
+        </w:numPr>
+      </w:pPr>
+      <w:r>
+        <w:t>Output: Patient per day table</w:t>
+      </w:r>
+    </w:p>
+    <w:p>
+      <w:pPr>
+        <w:pStyle w:val="ListParagraph"/>
+        <w:numPr>
+          <w:ilvl w:val="1"/>
+          <w:numId w:val="3"/>
+        </w:numPr>
+      </w:pPr>
+      <w:r>
+        <w:t>All_PerDay_Data_Medicare.csv</w:t>
+      </w:r>
+    </w:p>
+    <w:p>
+      <w:pPr>
+        <w:pStyle w:val="ListParagraph"/>
+        <w:numPr>
+          <w:ilvl w:val="1"/>
+          <w:numId w:val="3"/>
+        </w:numPr>
+      </w:pPr>
+      <w:r>
+        <w:t>All_PerDay_Data_Medicaid.csv</w:t>
+      </w:r>
+    </w:p>
+    <w:p>
+      <w:pPr>
+        <w:pStyle w:val="ListParagraph"/>
+        <w:numPr>
+          <w:ilvl w:val="1"/>
+          <w:numId w:val="3"/>
+        </w:numPr>
+      </w:pPr>
+      <w:r>
+        <w:t>Comb_PerDay_data.csv</w:t>
+      </w:r>
+    </w:p>
+    <w:p>
+      <w:pPr>
+        <w:pStyle w:val="ListParagraph"/>
+        <w:numPr>
+          <w:ilvl w:val="0"/>
+          <w:numId w:val="3"/>
+        </w:numPr>
+      </w:pPr>
+      <w:r>
+        <w:t>Example output:</w:t>
+      </w:r>
+    </w:p>
+    <w:tbl>
+      <w:tblPr>
+        <w:tblStyle w:val="TableGrid"/>
+        <w:tblW w:w="13315" w:type="dxa"/>
+        <w:tblLook w:val="04A0" w:firstRow="1" w:lastRow="0" w:firstColumn="1" w:lastColumn="0" w:noHBand="0" w:noVBand="1"/>
+      </w:tblPr>
+      <w:tblGrid>
+        <w:gridCol w:w="1288"/>
+        <w:gridCol w:w="1520"/>
+        <w:gridCol w:w="2400"/>
+        <w:gridCol w:w="2123"/>
+        <w:gridCol w:w="6055"/>
+      </w:tblGrid>
+      <w:tr>
+        <w:trPr>
+          <w:trHeight w:val="320"/>
+        </w:trPr>
+        <w:tc>
+          <w:tcPr>
+            <w:tcW w:w="1288" w:type="dxa"/>
+            <w:noWrap/>
+            <w:hideMark/>
+          </w:tcPr>
+          <w:p>
+            <w:proofErr w:type="spellStart"/>
+            <w:r>
+              <w:t>study_id</w:t>
+            </w:r>
+            <w:proofErr w:type="spellEnd"/>
+          </w:p>
+        </w:tc>
+        <w:tc>
+          <w:tcPr>
+            <w:tcW w:w="1520" w:type="dxa"/>
+            <w:noWrap/>
+            <w:hideMark/>
+          </w:tcPr>
+          <w:p>
+            <w:proofErr w:type="spellStart"/>
+            <w:r>
+              <w:t>claims_date</w:t>
+            </w:r>
+            <w:proofErr w:type="spellEnd"/>
+          </w:p>
+        </w:tc>
+        <w:tc>
+          <w:tcPr>
+            <w:tcW w:w="2400" w:type="dxa"/>
+            <w:noWrap/>
+            <w:hideMark/>
+          </w:tcPr>
+          <w:p>
+            <w:proofErr w:type="spellStart"/>
+            <w:r>
+              <w:t>Diag_Codes</w:t>
+            </w:r>
+            <w:proofErr w:type="spellEnd"/>
+          </w:p>
+        </w:tc>
+        <w:tc>
+          <w:tcPr>
+            <w:tcW w:w="2123" w:type="dxa"/>
+            <w:noWrap/>
+            <w:hideMark/>
+          </w:tcPr>
+          <w:p>
+            <w:proofErr w:type="spellStart"/>
+            <w:r>
+              <w:t>Proc_Codes</w:t>
+            </w:r>
+            <w:proofErr w:type="spellEnd"/>
+          </w:p>
+        </w:tc>
+        <w:tc>
+          <w:tcPr>
+            <w:tcW w:w="5984" w:type="dxa"/>
+            <w:noWrap/>
+            <w:hideMark/>
+          </w:tcPr>
+          <w:p>
+            <w:proofErr w:type="spellStart"/>
+            <w:r>
+              <w:t>Drug_Codes</w:t>
+            </w:r>
+            <w:proofErr w:type="spellEnd"/>
+          </w:p>
+        </w:tc>
+      </w:tr>
+      <w:tr>
+        <w:trPr>
+          <w:trHeight w:val="320"/>
+        </w:trPr>
+        <w:tc>
+          <w:tcPr>
+            <w:tcW w:w="1288" w:type="dxa"/>
+            <w:noWrap/>
+            <w:hideMark/>
+          </w:tcPr>
+          <w:p>
+            <w:r>
+              <w:t>1</w:t>
+            </w:r>
+          </w:p>
+        </w:tc>
+        <w:tc>
+          <w:tcPr>
+            <w:tcW w:w="1520" w:type="dxa"/>
+            <w:noWrap/>
+            <w:hideMark/>
+          </w:tcPr>
+          <w:p>
+            <w:r>
+              <w:t>1/14/00</w:t>
+            </w:r>
+          </w:p>
+        </w:tc>
+        <w:tc>
+          <w:tcPr>
+            <w:tcW w:w="2400" w:type="dxa"/>
+            <w:noWrap/>
+            <w:hideMark/>
+          </w:tcPr>
+          <w:p>
+            <w:r>
+              <w:t>NA</w:t>
+            </w:r>
+          </w:p>
+        </w:tc>
+        <w:tc>
+          <w:tcPr>
+            <w:tcW w:w="2123" w:type="dxa"/>
+            <w:noWrap/>
+            <w:hideMark/>
+          </w:tcPr>
+          <w:p>
+            <w:r>
+              <w:t>NA</w:t>
+            </w:r>
+          </w:p>
+        </w:tc>
+        <w:tc>
+          <w:tcPr>
+            <w:tcW w:w="5984" w:type="dxa"/>
+            <w:noWrap/>
+            <w:hideMark/>
+          </w:tcPr>
+          <w:p>
+            <w:r>
+              <w:t>281604$$$$50111036801</w:t>
+            </w:r>
+          </w:p>
+        </w:tc>
+      </w:tr>
+      <w:tr>
+        <w:trPr>
+          <w:trHeight w:val="320"/>
+        </w:trPr>
+        <w:tc>
+          <w:tcPr>
+            <w:tcW w:w="1288" w:type="dxa"/>
+            <w:noWrap/>
+            <w:hideMark/>
+          </w:tcPr>
+          <w:p>
+            <w:r>
+              <w:t>1</w:t>
+            </w:r>
+          </w:p>
+        </w:tc>
+        <w:tc>
+          <w:tcPr>
+            <w:tcW w:w="1520" w:type="dxa"/>
+            <w:noWrap/>
+            <w:hideMark/>
+          </w:tcPr>
+          <w:p>
+            <w:r>
+              <w:t>1/18/00</w:t>
+            </w:r>
+          </w:p>
+        </w:tc>
+        <w:tc>
+          <w:tcPr>
+            <w:tcW w:w="2400" w:type="dxa"/>
+            <w:noWrap/>
+            <w:hideMark/>
+          </w:tcPr>
+          <w:p>
+            <w:r>
+              <w:t>72690</w:t>
+            </w:r>
+          </w:p>
+        </w:tc>
+        <w:tc>
+          <w:tcPr>
+            <w:tcW w:w="2123" w:type="dxa"/>
+            <w:noWrap/>
+            <w:hideMark/>
+          </w:tcPr>
+          <w:p>
+            <w:r>
+              <w:t>99213$$$$73020</w:t>
+            </w:r>
+          </w:p>
+        </w:tc>
+        <w:tc>
+          <w:tcPr>
+            <w:tcW w:w="5984" w:type="dxa"/>
+            <w:noWrap/>
+            <w:hideMark/>
+          </w:tcPr>
+          <w:p>
+            <w:r>
+              <w:t>28080408$$$$283228$$$$00025152531$$$$00173045900</w:t>
+            </w:r>
+          </w:p>
+        </w:tc>
+      </w:tr>
+    </w:tbl>
+    <w:p>
+      <w:pPr>
+        <w:pStyle w:val="ListParagraph"/>
+        <w:ind w:left="360"/>
+      </w:pPr>
+    </w:p>
+    <w:p>
+      <w:pPr>
+        <w:pStyle w:val="ListParagraph"/>
+        <w:ind w:left="360"/>
+      </w:pPr>
+    </w:p>
+    <w:p>
+      <w:pPr>
+        <w:pStyle w:val="ListParagraph"/>
+        <w:numPr>
+          <w:ilvl w:val="0"/>
+          <w:numId w:val="2"/>
+        </w:numPr>
+      </w:pPr>
+      <w:r>
+        <w:t>Get unique clean codes from per day data</w:t>
+      </w:r>
+    </w:p>
+    <w:p>
+      <w:pPr>
+        <w:pStyle w:val="ListParagraph"/>
+        <w:numPr>
+          <w:ilvl w:val="1"/>
+          <w:numId w:val="2"/>
+        </w:numPr>
+      </w:pPr>
+      <w:r>
+        <w:t>Code:</w:t>
+      </w:r>
+      <w:r>
+        <w:t xml:space="preserve"> </w:t>
+      </w:r>
+      <w:r>
+        <w:t xml:space="preserve"> </w:t>
+      </w:r>
+      <w:r>
+        <w:t>3A_UniqueCodes_FromPerDayData</w:t>
+      </w:r>
+      <w:r>
+        <w:t>.R</w:t>
+      </w:r>
+    </w:p>
+    <w:p>
+      <w:pPr>
+        <w:pStyle w:val="ListParagraph"/>
+        <w:numPr>
+          <w:ilvl w:val="1"/>
+          <w:numId w:val="2"/>
+        </w:numPr>
+        <w:rPr>
+          <w:color w:val="FF0000"/>
+        </w:rPr>
+      </w:pPr>
+      <w:r>
+        <w:rPr>
+          <w:color w:val="FF0000"/>
+        </w:rPr>
+        <w:t>#'@NOTE</w:t>
+      </w:r>
+      <w:r>
+        <w:rPr>
+          <w:color w:val="FF0000"/>
+        </w:rPr>
+        <w:t>1</w:t>
+      </w:r>
+      <w:r>
+        <w:rPr>
+          <w:color w:val="FF0000"/>
+        </w:rPr>
+        <w:t xml:space="preserve">: because some of the drug codes are prepend 0s, but they are actually should be prepended #'When processing the drug data in </w:t>
+      </w:r>
+      <w:proofErr w:type="spellStart"/>
+      <w:r>
+        <w:rPr>
+          <w:color w:val="FF0000"/>
+        </w:rPr>
+        <w:t>perday</w:t>
+      </w:r>
+      <w:proofErr w:type="spellEnd"/>
+      <w:r>
+        <w:rPr>
+          <w:color w:val="FF0000"/>
+        </w:rPr>
+        <w:t xml:space="preserve"> data, remember to do this also</w:t>
+      </w:r>
+      <w:r>
+        <w:rPr>
+          <w:color w:val="FF0000"/>
+        </w:rPr>
+        <w:t>,</w:t>
+      </w:r>
+    </w:p>
+    <w:p>
+      <w:pPr>
+        <w:pStyle w:val="ListParagraph"/>
+        <w:rPr>
+          <w:color w:val="FF0000"/>
+        </w:rPr>
+      </w:pPr>
+      <w:r>
+        <w:rPr>
+          <w:color w:val="FF0000"/>
+        </w:rPr>
+        <w:t>#</w:t>
+      </w:r>
+      <w:r>
+        <w:rPr>
+          <w:color w:val="FF0000"/>
+        </w:rPr>
+        <w:t xml:space="preserve">TODO: </w:t>
+      </w:r>
+      <w:r>
+        <w:rPr>
+          <w:color w:val="FF0000"/>
+        </w:rPr>
+        <w:t xml:space="preserve">It is better to regenerate this in </w:t>
+      </w:r>
+      <w:proofErr w:type="spellStart"/>
+      <w:r>
+        <w:rPr>
+          <w:color w:val="FF0000"/>
+        </w:rPr>
+        <w:t>perday</w:t>
+      </w:r>
+      <w:proofErr w:type="spellEnd"/>
+      <w:r>
+        <w:rPr>
+          <w:color w:val="FF0000"/>
+        </w:rPr>
+        <w:t xml:space="preserve"> data from the beginning, do not use the same process to </w:t>
+      </w:r>
+      <w:proofErr w:type="spellStart"/>
+      <w:r>
+        <w:rPr>
+          <w:color w:val="FF0000"/>
+        </w:rPr>
+        <w:t>procede</w:t>
+      </w:r>
+      <w:proofErr w:type="spellEnd"/>
+      <w:r>
+        <w:rPr>
+          <w:color w:val="FF0000"/>
+        </w:rPr>
+        <w:t xml:space="preserve"> drug code as </w:t>
+      </w:r>
+      <w:proofErr w:type="spellStart"/>
+      <w:r>
+        <w:rPr>
+          <w:color w:val="FF0000"/>
+        </w:rPr>
+        <w:t>diag</w:t>
+      </w:r>
+      <w:proofErr w:type="spellEnd"/>
+      <w:r>
+        <w:rPr>
+          <w:color w:val="FF0000"/>
+        </w:rPr>
+        <w:t>, or directly map drug code to names.</w:t>
+      </w:r>
+    </w:p>
+    <w:p>
+      <w:pPr>
+        <w:pStyle w:val="ListParagraph"/>
+        <w:numPr>
+          <w:ilvl w:val="1"/>
+          <w:numId w:val="2"/>
+        </w:numPr>
+      </w:pPr>
+      <w:r>
+        <w:t>Output: unique codes</w:t>
+      </w:r>
+    </w:p>
+    <w:p>
+      <w:pPr>
+        <w:pStyle w:val="ListParagraph"/>
+        <w:numPr>
+          <w:ilvl w:val="3"/>
+          <w:numId w:val="2"/>
+        </w:numPr>
+      </w:pPr>
+      <w:r>
+        <w:t>All_unique_Diag_codes_Cleaned.csv</w:t>
+      </w:r>
+    </w:p>
+    <w:p>
+      <w:pPr>
+        <w:pStyle w:val="ListParagraph"/>
+        <w:numPr>
+          <w:ilvl w:val="3"/>
+          <w:numId w:val="2"/>
+        </w:numPr>
+      </w:pPr>
+      <w:r>
+        <w:t>All_unique_Proc_codes_Cleaned.csv</w:t>
+      </w:r>
+    </w:p>
+    <w:p>
+      <w:pPr>
+        <w:pStyle w:val="ListParagraph"/>
+        <w:numPr>
+          <w:ilvl w:val="3"/>
+          <w:numId w:val="2"/>
+        </w:numPr>
+      </w:pPr>
+      <w:r>
+        <w:lastRenderedPageBreak/>
+        <w:t>All_unique_Drug_codes_Cleaned.csv</w:t>
+      </w:r>
+    </w:p>
+    <w:p>
+      <w:pPr>
+        <w:pStyle w:val="ListParagraph"/>
+        <w:numPr>
+          <w:ilvl w:val="1"/>
+          <w:numId w:val="2"/>
+        </w:numPr>
+      </w:pPr>
+      <w:r>
+        <w:t xml:space="preserve">Example output: </w:t>
+      </w:r>
+    </w:p>
+    <w:tbl>
+      <w:tblPr>
+        <w:tblStyle w:val="TableGrid"/>
+        <w:tblW w:w="0" w:type="auto"/>
+        <w:tblInd w:w="910" w:type="dxa"/>
+        <w:tblLook w:val="04A0" w:firstRow="1" w:lastRow="0" w:firstColumn="1" w:lastColumn="0" w:noHBand="0" w:noVBand="1"/>
+      </w:tblPr>
+      <w:tblGrid>
+        <w:gridCol w:w="2155"/>
+      </w:tblGrid>
+      <w:tr>
+        <w:trPr>
+          <w:trHeight w:val="320"/>
+        </w:trPr>
+        <w:tc>
+          <w:tcPr>
+            <w:tcW w:w="2155" w:type="dxa"/>
+            <w:noWrap/>
+            <w:hideMark/>
+          </w:tcPr>
+          <w:p>
+            <w:proofErr w:type="spellStart"/>
+            <w:r>
+              <w:t>unique_Diag_codes</w:t>
+            </w:r>
+            <w:proofErr w:type="spellEnd"/>
+          </w:p>
+        </w:tc>
+      </w:tr>
+      <w:tr>
+        <w:trPr>
+          <w:trHeight w:val="320"/>
+        </w:trPr>
+        <w:tc>
+          <w:tcPr>
+            <w:tcW w:w="2155" w:type="dxa"/>
+            <w:noWrap/>
+            <w:hideMark/>
+          </w:tcPr>
+          <w:p>
+            <w:r>
+              <w:t>4589</w:t>
+            </w:r>
+          </w:p>
+        </w:tc>
+      </w:tr>
+      <w:tr>
+        <w:trPr>
+          <w:trHeight w:val="320"/>
+        </w:trPr>
+        <w:tc>
+          <w:tcPr>
+            <w:tcW w:w="2155" w:type="dxa"/>
+            <w:noWrap/>
+            <w:hideMark/>
+          </w:tcPr>
+          <w:p>
+            <w:r>
+              <w:t>585</w:t>
+            </w:r>
+          </w:p>
+        </w:tc>
+      </w:tr>
+      <w:tr>
+        <w:trPr>
+          <w:trHeight w:val="320"/>
+        </w:trPr>
+        <w:tc>
+          <w:tcPr>
+            <w:tcW w:w="2155" w:type="dxa"/>
+            <w:noWrap/>
+            <w:hideMark/>
+          </w:tcPr>
+          <w:p>
+            <w:r>
+              <w:t>25001</w:t>
+            </w:r>
+          </w:p>
+        </w:tc>
+      </w:tr>
+      <w:tr>
+        <w:trPr>
+          <w:trHeight w:val="320"/>
+        </w:trPr>
+        <w:tc>
+          <w:tcPr>
+            <w:tcW w:w="2155" w:type="dxa"/>
+            <w:noWrap/>
+            <w:hideMark/>
+          </w:tcPr>
+          <w:p>
+            <w:r>
+              <w:t>V451</w:t>
+            </w:r>
+          </w:p>
+        </w:tc>
+      </w:tr>
+      <w:tr>
+        <w:trPr>
+          <w:trHeight w:val="320"/>
+        </w:trPr>
+        <w:tc>
+          <w:tcPr>
+            <w:tcW w:w="2155" w:type="dxa"/>
+            <w:noWrap/>
+            <w:hideMark/>
+          </w:tcPr>
+          <w:p>
+            <w:r>
+              <w:t>40391</w:t>
+            </w:r>
+          </w:p>
+        </w:tc>
+      </w:tr>
+      <w:tr>
+        <w:trPr>
+          <w:trHeight w:val="320"/>
+        </w:trPr>
+        <w:tc>
+          <w:tcPr>
+            <w:tcW w:w="2155" w:type="dxa"/>
+            <w:noWrap/>
+            <w:hideMark/>
+          </w:tcPr>
+          <w:p>
+            <w:r>
+              <w:t>25000</w:t>
+            </w:r>
+          </w:p>
+        </w:tc>
+      </w:tr>
+    </w:tbl>
+    <w:p>
+      <w:pPr>
+        <w:pStyle w:val="ListParagraph"/>
+      </w:pPr>
+    </w:p>
+    <w:p/>
+    <w:p>
+      <w:pPr>
+        <w:pStyle w:val="ListParagraph"/>
+        <w:numPr>
+          <w:ilvl w:val="0"/>
+          <w:numId w:val="2"/>
+        </w:numPr>
+      </w:pPr>
+      <w:r>
+        <w:t xml:space="preserve">Group unique clean codes </w:t>
+      </w:r>
+    </w:p>
+    <w:p>
+      <w:pPr>
+        <w:pStyle w:val="ListParagraph"/>
+        <w:numPr>
+          <w:ilvl w:val="1"/>
+          <w:numId w:val="2"/>
+        </w:numPr>
+      </w:pPr>
+      <w:r>
+        <w:t>Code:</w:t>
+      </w:r>
+      <w:r>
+        <w:t xml:space="preserve">   </w:t>
+      </w:r>
+      <w:r>
+        <w:t>3B_Grouping_UniqueCodesInClaims</w:t>
+      </w:r>
+      <w:r>
+        <w:t>.R</w:t>
+      </w:r>
+    </w:p>
+    <w:p>
+      <w:pPr>
+        <w:pStyle w:val="ListParagraph"/>
+        <w:numPr>
+          <w:ilvl w:val="1"/>
+          <w:numId w:val="2"/>
+        </w:numPr>
+      </w:pPr>
+      <w:r>
+        <w:t xml:space="preserve">Output: </w:t>
+      </w:r>
+      <w:r>
+        <w:t xml:space="preserve"> </w:t>
+      </w:r>
+      <w:r>
+        <w:t xml:space="preserve">codes with group category </w:t>
+      </w:r>
+    </w:p>
+    <w:p>
+      <w:pPr>
+        <w:pStyle w:val="ListParagraph"/>
+        <w:numPr>
+          <w:ilvl w:val="3"/>
+          <w:numId w:val="2"/>
+        </w:numPr>
+      </w:pPr>
+      <w:r>
+        <w:t>Grouped_Diag_codes.csv</w:t>
+      </w:r>
+    </w:p>
+    <w:p>
+      <w:pPr>
+        <w:pStyle w:val="ListParagraph"/>
+        <w:numPr>
+          <w:ilvl w:val="3"/>
+          <w:numId w:val="2"/>
+        </w:numPr>
+      </w:pPr>
+      <w:r>
+        <w:t>Grouped_Proc_codes.csv</w:t>
+      </w:r>
+    </w:p>
+    <w:p>
+      <w:pPr>
+        <w:pStyle w:val="ListParagraph"/>
+        <w:numPr>
+          <w:ilvl w:val="3"/>
+          <w:numId w:val="2"/>
+        </w:numPr>
+      </w:pPr>
+      <w:r>
+        <w:t>Grouped_Drug_codes.csv</w:t>
+      </w:r>
+    </w:p>
+    <w:p>
+      <w:pPr>
+        <w:pStyle w:val="ListParagraph"/>
+        <w:numPr>
+          <w:ilvl w:val="1"/>
+          <w:numId w:val="2"/>
+        </w:numPr>
+      </w:pPr>
+      <w:r>
+        <w:t>Example output:</w:t>
+      </w:r>
+    </w:p>
+    <w:p>
+      <w:r>
+        <w:t xml:space="preserve">Diagnose: </w:t>
+      </w:r>
+    </w:p>
+    <w:tbl>
+      <w:tblPr>
+        <w:tblStyle w:val="TableGrid"/>
+        <w:tblW w:w="0" w:type="auto"/>
+        <w:tblLook w:val="04A0" w:firstRow="1" w:lastRow="0" w:firstColumn="1" w:lastColumn="0" w:noHBand="0" w:noVBand="1"/>
+      </w:tblPr>
+      <w:tblGrid>
+        <w:gridCol w:w="1300"/>
+        <w:gridCol w:w="2280"/>
+        <w:gridCol w:w="2060"/>
+        <w:gridCol w:w="2163"/>
+        <w:gridCol w:w="2092"/>
+      </w:tblGrid>
+      <w:tr>
+        <w:trPr>
+          <w:trHeight w:val="320"/>
+        </w:trPr>
+        <w:tc>
+          <w:tcPr>
+            <w:tcW w:w="1300" w:type="dxa"/>
+            <w:noWrap/>
+            <w:hideMark/>
+          </w:tcPr>
+          <w:p>
+            <w:r>
+              <w:t>Code</w:t>
+            </w:r>
+          </w:p>
+        </w:tc>
+        <w:tc>
+          <w:tcPr>
+            <w:tcW w:w="2280" w:type="dxa"/>
+            <w:noWrap/>
+            <w:hideMark/>
+          </w:tcPr>
+          <w:p>
+            <w:proofErr w:type="spellStart"/>
+            <w:r>
+              <w:t>Chubak_type</w:t>
+            </w:r>
+            <w:proofErr w:type="spellEnd"/>
+          </w:p>
+        </w:tc>
+        <w:tc>
+          <w:tcPr>
+            <w:tcW w:w="2060" w:type="dxa"/>
+            <w:noWrap/>
+            <w:hideMark/>
+          </w:tcPr>
+          <w:p>
+            <w:proofErr w:type="spellStart"/>
+            <w:r>
+              <w:t>Chubak_catogory</w:t>
+            </w:r>
+            <w:proofErr w:type="spellEnd"/>
+          </w:p>
+        </w:tc>
+        <w:tc>
+          <w:tcPr>
+            <w:tcW w:w="2163" w:type="dxa"/>
+            <w:noWrap/>
+            <w:hideMark/>
+          </w:tcPr>
+          <w:p>
+            <w:proofErr w:type="spellStart"/>
+            <w:r>
+              <w:t>Ritzwoller_catogory</w:t>
+            </w:r>
+            <w:proofErr w:type="spellEnd"/>
+          </w:p>
+        </w:tc>
+        <w:tc>
+          <w:tcPr>
+            <w:tcW w:w="2092" w:type="dxa"/>
+            <w:noWrap/>
+            <w:hideMark/>
+          </w:tcPr>
+          <w:p>
+            <w:proofErr w:type="spellStart"/>
+            <w:r>
+              <w:t>CCS_catogory</w:t>
+            </w:r>
+            <w:proofErr w:type="spellEnd"/>
+          </w:p>
+        </w:tc>
+      </w:tr>
+      <w:tr>
+        <w:trPr>
+          <w:trHeight w:val="320"/>
+        </w:trPr>
+        <w:tc>
+          <w:tcPr>
+            <w:tcW w:w="1300" w:type="dxa"/>
+            <w:noWrap/>
+            <w:hideMark/>
+          </w:tcPr>
+          <w:p>
+            <w:r>
+              <w:t>4589</w:t>
+            </w:r>
+          </w:p>
+        </w:tc>
+        <w:tc>
+          <w:tcPr>
+            <w:tcW w:w="2280" w:type="dxa"/>
+            <w:noWrap/>
+            <w:hideMark/>
+          </w:tcPr>
+          <w:p>
+            <w:r>
+              <w:t>Low blood pressure</w:t>
+            </w:r>
+          </w:p>
+        </w:tc>
+        <w:tc>
+          <w:tcPr>
+            <w:tcW w:w="2060" w:type="dxa"/>
+            <w:noWrap/>
+            <w:hideMark/>
+          </w:tcPr>
+          <w:p>
+            <w:r>
+              <w:t>Patient symptoms</w:t>
+            </w:r>
+          </w:p>
+        </w:tc>
+        <w:tc>
+          <w:tcPr>
+            <w:tcW w:w="2163" w:type="dxa"/>
+            <w:noWrap/>
+            <w:hideMark/>
+          </w:tcPr>
+          <w:p>
+            <w:r>
+              <w:t>NA</w:t>
+            </w:r>
+          </w:p>
+        </w:tc>
+        <w:tc>
+          <w:tcPr>
+            <w:tcW w:w="2092" w:type="dxa"/>
+            <w:noWrap/>
+            <w:hideMark/>
+          </w:tcPr>
+          <w:p>
+            <w:r>
+              <w:t>117</w:t>
+            </w:r>
+          </w:p>
+        </w:tc>
+      </w:tr>
+      <w:tr>
+        <w:trPr>
+          <w:trHeight w:val="320"/>
+        </w:trPr>
+        <w:tc>
+          <w:tcPr>
+            <w:tcW w:w="1300" w:type="dxa"/>
+            <w:noWrap/>
+            <w:hideMark/>
+          </w:tcPr>
+          <w:p>
+            <w:r>
+              <w:t>585</w:t>
+            </w:r>
+          </w:p>
+        </w:tc>
+        <w:tc>
+          <w:tcPr>
+            <w:tcW w:w="2280" w:type="dxa"/>
+            <w:noWrap/>
+            <w:hideMark/>
+          </w:tcPr>
+          <w:p>
+            <w:r>
+              <w:t>NA</w:t>
+            </w:r>
+          </w:p>
+        </w:tc>
+        <w:tc>
+          <w:tcPr>
+            <w:tcW w:w="2060" w:type="dxa"/>
+            <w:noWrap/>
+            <w:hideMark/>
+          </w:tcPr>
+          <w:p>
+            <w:r>
+              <w:t>NA</w:t>
+            </w:r>
+          </w:p>
+        </w:tc>
+        <w:tc>
+          <w:tcPr>
+            <w:tcW w:w="2163" w:type="dxa"/>
+            <w:noWrap/>
+            <w:hideMark/>
+          </w:tcPr>
+          <w:p>
+            <w:r>
+              <w:t>NA</w:t>
+            </w:r>
+          </w:p>
+        </w:tc>
+        <w:tc>
+          <w:tcPr>
+            <w:tcW w:w="2092" w:type="dxa"/>
+            <w:noWrap/>
+            <w:hideMark/>
+          </w:tcPr>
+          <w:p>
+            <w:r>
+              <w:t>158</w:t>
+            </w:r>
+          </w:p>
+        </w:tc>
+      </w:tr>
+    </w:tbl>
+    <w:p/>
+    <w:p>
+      <w:r>
+        <w:t>Procedure:</w:t>
+      </w:r>
+    </w:p>
+    <w:tbl>
+      <w:tblPr>
+        <w:tblStyle w:val="TableGrid"/>
+        <w:tblW w:w="0" w:type="auto"/>
+        <w:tblLook w:val="04A0" w:firstRow="1" w:lastRow="0" w:firstColumn="1" w:lastColumn="0" w:noHBand="0" w:noVBand="1"/>
+      </w:tblPr>
+      <w:tblGrid>
+        <w:gridCol w:w="1345"/>
+        <w:gridCol w:w="2250"/>
+        <w:gridCol w:w="2070"/>
+        <w:gridCol w:w="2163"/>
+        <w:gridCol w:w="1557"/>
+      </w:tblGrid>
+      <w:tr>
+        <w:trPr>
+          <w:trHeight w:val="320"/>
+        </w:trPr>
+        <w:tc>
+          <w:tcPr>
+            <w:tcW w:w="1345" w:type="dxa"/>
+            <w:noWrap/>
+            <w:hideMark/>
+          </w:tcPr>
+          <w:p>
+            <w:r>
+              <w:t>Code</w:t>
+            </w:r>
+          </w:p>
+        </w:tc>
+        <w:tc>
+          <w:tcPr>
+            <w:tcW w:w="2250" w:type="dxa"/>
+            <w:noWrap/>
+            <w:hideMark/>
+          </w:tcPr>
+          <w:p>
+            <w:proofErr w:type="spellStart"/>
+            <w:r>
+              <w:t>Chubak_type</w:t>
+            </w:r>
+            <w:proofErr w:type="spellEnd"/>
+          </w:p>
+        </w:tc>
+        <w:tc>
+          <w:tcPr>
+            <w:tcW w:w="2070" w:type="dxa"/>
+            <w:noWrap/>
+            <w:hideMark/>
+          </w:tcPr>
+          <w:p>
+            <w:proofErr w:type="spellStart"/>
+            <w:r>
+              <w:t>Chubak_catogory</w:t>
+            </w:r>
+            <w:proofErr w:type="spellEnd"/>
+          </w:p>
+        </w:tc>
+        <w:tc>
+          <w:tcPr>
+            <w:tcW w:w="2015" w:type="dxa"/>
+            <w:noWrap/>
+            <w:hideMark/>
+          </w:tcPr>
+          <w:p>
+            <w:proofErr w:type="spellStart"/>
+            <w:r>
+              <w:t>Ritzwoller_catogory</w:t>
+            </w:r>
+            <w:proofErr w:type="spellEnd"/>
+          </w:p>
+        </w:tc>
+        <w:tc>
+          <w:tcPr>
+            <w:tcW w:w="1557" w:type="dxa"/>
+            <w:noWrap/>
+            <w:hideMark/>
+          </w:tcPr>
+          <w:p>
+            <w:proofErr w:type="spellStart"/>
+            <w:r>
+              <w:t>CCS_catogory</w:t>
+            </w:r>
+            <w:proofErr w:type="spellEnd"/>
+          </w:p>
+        </w:tc>
+      </w:tr>
+      <w:tr>
+        <w:trPr>
+          <w:trHeight w:val="320"/>
+        </w:trPr>
+        <w:tc>
+          <w:tcPr>
+            <w:tcW w:w="1345" w:type="dxa"/>
+            <w:noWrap/>
+            <w:hideMark/>
+          </w:tcPr>
+          <w:p>
+            <w:r>
+              <w:t>96410</w:t>
+            </w:r>
+          </w:p>
+        </w:tc>
+        <w:tc>
+          <w:tcPr>
+            <w:tcW w:w="2250" w:type="dxa"/>
+            <w:noWrap/>
+            <w:hideMark/>
+          </w:tcPr>
+          <w:p>
+            <w:r>
+              <w:t>Chemotherapy</w:t>
+            </w:r>
+          </w:p>
+        </w:tc>
+        <w:tc>
+          <w:tcPr>
+            <w:tcW w:w="2070" w:type="dxa"/>
+            <w:noWrap/>
+            <w:hideMark/>
+          </w:tcPr>
+          <w:p>
+            <w:r>
+              <w:t>Systemic Therapy</w:t>
+            </w:r>
+          </w:p>
+        </w:tc>
+        <w:tc>
+          <w:tcPr>
+            <w:tcW w:w="2015" w:type="dxa"/>
+            <w:noWrap/>
+            <w:hideMark/>
+          </w:tcPr>
+          <w:p>
+            <w:r>
+              <w:t>Chemotherapy</w:t>
+            </w:r>
+          </w:p>
+        </w:tc>
+        <w:tc>
+          <w:tcPr>
+            <w:tcW w:w="1557" w:type="dxa"/>
+            <w:noWrap/>
+            <w:hideMark/>
+          </w:tcPr>
+          <w:p>
+            <w:r>
+              <w:t>NA</w:t>
+            </w:r>
+          </w:p>
+        </w:tc>
+      </w:tr>
+      <w:tr>
+        <w:trPr>
+          <w:trHeight w:val="320"/>
+        </w:trPr>
+        <w:tc>
+          <w:tcPr>
+            <w:tcW w:w="1345" w:type="dxa"/>
+            <w:noWrap/>
+            <w:hideMark/>
+          </w:tcPr>
+          <w:p>
+            <w:r>
+              <w:t>J1100</w:t>
+            </w:r>
+          </w:p>
+        </w:tc>
+        <w:tc>
+          <w:tcPr>
+            <w:tcW w:w="2250" w:type="dxa"/>
+            <w:noWrap/>
+            <w:hideMark/>
+          </w:tcPr>
+          <w:p>
+            <w:r>
+              <w:t>NA</w:t>
+            </w:r>
+          </w:p>
+        </w:tc>
+        <w:tc>
+          <w:tcPr>
+            <w:tcW w:w="2070" w:type="dxa"/>
+            <w:noWrap/>
+            <w:hideMark/>
+          </w:tcPr>
+          <w:p>
+            <w:r>
+              <w:t>NA</w:t>
+            </w:r>
+          </w:p>
+        </w:tc>
+        <w:tc>
+          <w:tcPr>
+            <w:tcW w:w="2015" w:type="dxa"/>
+            <w:noWrap/>
+            <w:hideMark/>
+          </w:tcPr>
+          <w:p>
+            <w:r>
+              <w:t>Chemotherapy</w:t>
+            </w:r>
+          </w:p>
+        </w:tc>
+        <w:tc>
+          <w:tcPr>
+            <w:tcW w:w="1557" w:type="dxa"/>
+            <w:noWrap/>
+            <w:hideMark/>
+          </w:tcPr>
+          <w:p>
+            <w:r>
+              <w:t>NA</w:t>
+            </w:r>
+          </w:p>
+        </w:tc>
+      </w:tr>
+    </w:tbl>
+    <w:p/>
+    <w:p>
+      <w:r>
+        <w:t>Drug:</w:t>
+      </w:r>
+    </w:p>
+    <w:tbl>
+      <w:tblPr>
+        <w:tblStyle w:val="TableGrid"/>
+        <w:tblW w:w="0" w:type="auto"/>
+        <w:tblLook w:val="04A0" w:firstRow="1" w:lastRow="0" w:firstColumn="1" w:lastColumn="0" w:noHBand="0" w:noVBand="1"/>
+      </w:tblPr>
+      <w:tblGrid>
+        <w:gridCol w:w="2172"/>
+        <w:gridCol w:w="1337"/>
+        <w:gridCol w:w="1637"/>
+        <w:gridCol w:w="1643"/>
+      </w:tblGrid>
+      <w:tr>
+        <w:trPr>
+          <w:trHeight w:val="320"/>
+        </w:trPr>
+        <w:tc>
+          <w:tcPr>
+            <w:tcW w:w="2080" w:type="dxa"/>
+            <w:noWrap/>
+            <w:hideMark/>
+          </w:tcPr>
+          <w:p>
+            <w:proofErr w:type="spellStart"/>
+            <w:r>
+              <w:t>unique_Drug_codes</w:t>
+            </w:r>
+            <w:proofErr w:type="spellEnd"/>
+          </w:p>
+        </w:tc>
+        <w:tc>
+          <w:tcPr>
+            <w:tcW w:w="1260" w:type="dxa"/>
+            <w:noWrap/>
+            <w:hideMark/>
+          </w:tcPr>
+          <w:p>
+            <w:proofErr w:type="spellStart"/>
+            <w:r>
+              <w:t>drug_name</w:t>
+            </w:r>
+            <w:proofErr w:type="spellEnd"/>
+          </w:p>
+        </w:tc>
+        <w:tc>
+          <w:tcPr>
+            <w:tcW w:w="1560" w:type="dxa"/>
+            <w:noWrap/>
+            <w:hideMark/>
+          </w:tcPr>
+          <w:p>
+            <w:proofErr w:type="spellStart"/>
+            <w:r>
+              <w:t>specific_group</w:t>
+            </w:r>
+            <w:proofErr w:type="spellEnd"/>
+          </w:p>
+        </w:tc>
+        <w:tc>
+          <w:tcPr>
+            <w:tcW w:w="1560" w:type="dxa"/>
+            <w:noWrap/>
+            <w:hideMark/>
+          </w:tcPr>
+          <w:p>
+            <w:proofErr w:type="spellStart"/>
+            <w:r>
+              <w:t>general_group</w:t>
+            </w:r>
+            <w:proofErr w:type="spellEnd"/>
+          </w:p>
+        </w:tc>
+      </w:tr>
+      <w:tr>
+        <w:trPr>
+          <w:trHeight w:val="320"/>
+        </w:trPr>
+        <w:tc>
+          <w:tcPr>
+            <w:tcW w:w="2080" w:type="dxa"/>
+            <w:noWrap/>
+            <w:hideMark/>
+          </w:tcPr>
+          <w:p>
+            <w:r>
+              <w:lastRenderedPageBreak/>
+              <w:t>401819</w:t>
+            </w:r>
+          </w:p>
+        </w:tc>
+        <w:tc>
+          <w:tcPr>
+            <w:tcW w:w="1260" w:type="dxa"/>
+            <w:noWrap/>
+            <w:hideMark/>
+          </w:tcPr>
+          <w:p>
+            <w:r>
+              <w:t>NA</w:t>
+            </w:r>
+          </w:p>
+        </w:tc>
+        <w:tc>
+          <w:tcPr>
+            <w:tcW w:w="1560" w:type="dxa"/>
+            <w:noWrap/>
+            <w:hideMark/>
+          </w:tcPr>
+          <w:p>
+            <w:r>
+              <w:t>NA</w:t>
+            </w:r>
+          </w:p>
+        </w:tc>
+        <w:tc>
+          <w:tcPr>
+            <w:tcW w:w="1560" w:type="dxa"/>
+            <w:noWrap/>
+            <w:hideMark/>
+          </w:tcPr>
+          <w:p>
+            <w:r>
+              <w:t>NA</w:t>
+            </w:r>
+          </w:p>
+        </w:tc>
+      </w:tr>
+      <w:tr>
+        <w:trPr>
+          <w:trHeight w:val="320"/>
+        </w:trPr>
+        <w:tc>
+          <w:tcPr>
+            <w:tcW w:w="2080" w:type="dxa"/>
+            <w:noWrap/>
+            <w:hideMark/>
+          </w:tcPr>
+          <w:p>
+            <w:r>
+              <w:t>52268020001</w:t>
+            </w:r>
+          </w:p>
+        </w:tc>
+        <w:tc>
+          <w:tcPr>
+            <w:tcW w:w="1260" w:type="dxa"/>
+            <w:noWrap/>
+            <w:hideMark/>
+          </w:tcPr>
+          <w:p>
+            <w:r>
+              <w:t>PHOSLO</w:t>
+            </w:r>
+          </w:p>
+        </w:tc>
+        <w:tc>
+          <w:tcPr>
+            <w:tcW w:w="1560" w:type="dxa"/>
+            <w:noWrap/>
+            <w:hideMark/>
+          </w:tcPr>
+          <w:p>
+            <w:r>
+              <w:t>NA</w:t>
+            </w:r>
+          </w:p>
+        </w:tc>
+        <w:tc>
+          <w:tcPr>
+            <w:tcW w:w="1560" w:type="dxa"/>
+            <w:noWrap/>
+            <w:hideMark/>
+          </w:tcPr>
+          <w:p>
+            <w:r>
+              <w:t>NA</w:t>
+            </w:r>
+          </w:p>
+        </w:tc>
+      </w:tr>
+    </w:tbl>
+    <w:p/>
+    <w:p/>
+    <w:p>
+      <w:pPr>
+        <w:pStyle w:val="ListParagraph"/>
+        <w:numPr>
+          <w:ilvl w:val="0"/>
+          <w:numId w:val="2"/>
+        </w:numPr>
+      </w:pPr>
+      <w:r>
+        <w:t xml:space="preserve">Get outcome and outcome </w:t>
+      </w:r>
+      <w:proofErr w:type="gramStart"/>
+      <w:r>
+        <w:t>date  (</w:t>
+      </w:r>
+      <w:proofErr w:type="gramEnd"/>
+      <w:r>
+        <w:t>1</w:t>
+      </w:r>
+      <w:r>
+        <w:rPr>
+          <w:vertAlign w:val="superscript"/>
+        </w:rPr>
+        <w:t>st</w:t>
+      </w:r>
+      <w:r>
+        <w:t>,2</w:t>
+      </w:r>
+      <w:r>
+        <w:rPr>
+          <w:vertAlign w:val="superscript"/>
+        </w:rPr>
+        <w:t>nd</w:t>
+      </w:r>
+      <w:r>
+        <w:t xml:space="preserve"> 3</w:t>
+      </w:r>
+      <w:r>
+        <w:rPr>
+          <w:vertAlign w:val="superscript"/>
+        </w:rPr>
+        <w:t>rd</w:t>
+      </w:r>
+      <w:r>
+        <w:t xml:space="preserve"> event, and death)</w:t>
+      </w:r>
+    </w:p>
+    <w:p>
+      <w:pPr>
+        <w:pStyle w:val="ListParagraph"/>
+        <w:numPr>
+          <w:ilvl w:val="0"/>
+          <w:numId w:val="6"/>
+        </w:numPr>
+      </w:pPr>
+      <w:r>
+        <w:t xml:space="preserve">Code: </w:t>
+      </w:r>
+      <w:r>
+        <w:t>4A_Get_RecurrencePatientsDates</w:t>
+      </w:r>
+    </w:p>
+    <w:p>
+      <w:pPr>
+        <w:pStyle w:val="ListParagraph"/>
+        <w:numPr>
+          <w:ilvl w:val="0"/>
+          <w:numId w:val="6"/>
+        </w:numPr>
+      </w:pPr>
+      <w:r>
+        <w:t>Output: 1</w:t>
+      </w:r>
+      <w:r>
+        <w:rPr>
+          <w:vertAlign w:val="superscript"/>
+        </w:rPr>
+        <w:t>st</w:t>
+      </w:r>
+      <w:r>
+        <w:t>,2</w:t>
+      </w:r>
+      <w:r>
+        <w:rPr>
+          <w:vertAlign w:val="superscript"/>
+        </w:rPr>
+        <w:t>nd</w:t>
+      </w:r>
+      <w:r>
+        <w:t xml:space="preserve"> 3</w:t>
+      </w:r>
+      <w:r>
+        <w:rPr>
+          <w:vertAlign w:val="superscript"/>
+        </w:rPr>
+        <w:t>rd</w:t>
+      </w:r>
+      <w:r>
+        <w:t xml:space="preserve"> event date and site</w:t>
+      </w:r>
+    </w:p>
+    <w:p>
+      <w:pPr>
+        <w:pStyle w:val="ListParagraph"/>
+        <w:numPr>
+          <w:ilvl w:val="0"/>
+          <w:numId w:val="7"/>
+        </w:numPr>
+      </w:pPr>
+      <w:r>
+        <w:t>updated_All_event_df</w:t>
+      </w:r>
+      <w:r>
+        <w:t>.csv</w:t>
+      </w:r>
+    </w:p>
+    <w:p>
+      <w:pPr>
+        <w:pStyle w:val="ListParagraph"/>
+        <w:numPr>
+          <w:ilvl w:val="0"/>
+          <w:numId w:val="6"/>
+        </w:numPr>
+      </w:pPr>
+      <w:r>
+        <w:t xml:space="preserve">Example output: </w:t>
+      </w:r>
+    </w:p>
+    <w:p>
+      <w:r>
+        <w:rPr>
+          <w:noProof/>
+        </w:rPr>
+        <w:drawing>
+          <wp:inline distT="0" distB="0" distL="0" distR="0" wp14:anchorId="5335F4DD" wp14:editId="3F177593">
+            <wp:extent cx="8229600" cy="367665"/>
+            <wp:effectExtent l="0" t="0" r="0" b="635"/>
+            <wp:docPr id="1" name="Picture 1"/>
+            <wp:cNvGraphicFramePr>
+              <a:graphicFrameLocks xmlns:a="http://schemas.openxmlformats.org/drawingml/2006/main" noChangeAspect="1"/>
+            </wp:cNvGraphicFramePr>
+            <a:graphic xmlns:a="http://schemas.openxmlformats.org/drawingml/2006/main">
+              <a:graphicData uri="http://schemas.openxmlformats.org/drawingml/2006/picture">
+                <pic:pic xmlns:pic="http://schemas.openxmlformats.org/drawingml/2006/picture">
+                  <pic:nvPicPr>
+                    <pic:cNvPr id="1" name=""/>
+                    <pic:cNvPicPr/>
+                  </pic:nvPicPr>
+                  <pic:blipFill>
+                    <a:blip r:embed="rId5"/>
+                    <a:stretch>
+                      <a:fillRect/>
+                    </a:stretch>
+                  </pic:blipFill>
+                  <pic:spPr>
+                    <a:xfrm>
+                      <a:off x="0" y="0"/>
+                      <a:ext cx="8229600" cy="367665"/>
+                    </a:xfrm>
+                    <a:prstGeom prst="rect">
+                      <a:avLst/>
+                    </a:prstGeom>
+                  </pic:spPr>
+                </pic:pic>
+              </a:graphicData>
+            </a:graphic>
+          </wp:inline>
+        </w:drawing>
+      </w:r>
+    </w:p>
+    <w:p/>
+    <w:p>
+      <w:pPr>
+        <w:pStyle w:val="ListParagraph"/>
+        <w:numPr>
+          <w:ilvl w:val="0"/>
+          <w:numId w:val="2"/>
+        </w:numPr>
+      </w:pPr>
+      <w:r>
+        <w:t>Get valid claims month and Truncate valid claim month for the duration of predefined starting and ending point</w:t>
+      </w:r>
+    </w:p>
+    <w:p>
+      <w:pPr>
+        <w:pStyle w:val="ListParagraph"/>
+        <w:numPr>
+          <w:ilvl w:val="1"/>
+          <w:numId w:val="2"/>
+        </w:numPr>
+      </w:pPr>
+      <w:r>
+        <w:t>Start</w:t>
+      </w:r>
+      <w:r>
+        <w:t xml:space="preserve"> </w:t>
+      </w:r>
+      <w:r>
+        <w:t>point:</w:t>
+      </w:r>
+      <w:r>
+        <w:t xml:space="preserve"> the diagnosis date of the first primary breast cancer + 6 months</w:t>
+      </w:r>
+    </w:p>
+    <w:p>
+      <w:pPr>
+        <w:pStyle w:val="ListParagraph"/>
+        <w:numPr>
+          <w:ilvl w:val="1"/>
+          <w:numId w:val="2"/>
+        </w:numPr>
+      </w:pPr>
+      <w:r>
+        <w:t xml:space="preserve">End point:  </w:t>
+      </w:r>
+    </w:p>
+    <w:p>
+      <w:pPr>
+        <w:pStyle w:val="ListParagraph"/>
+        <w:numPr>
+          <w:ilvl w:val="2"/>
+          <w:numId w:val="2"/>
+        </w:numPr>
+      </w:pPr>
+      <w:r>
+        <w:t xml:space="preserve">without an </w:t>
+      </w:r>
+      <w:r>
+        <w:t>SBCE:</w:t>
+      </w:r>
+      <w:r>
+        <w:t xml:space="preserve">  end of recorded claims</w:t>
+      </w:r>
+    </w:p>
+    <w:p>
+      <w:pPr>
+        <w:pStyle w:val="ListParagraph"/>
+        <w:numPr>
+          <w:ilvl w:val="2"/>
+          <w:numId w:val="2"/>
+        </w:numPr>
+      </w:pPr>
+      <w:r>
+        <w:t>with an SBCE, but no third event: end of recorded claims</w:t>
+      </w:r>
+    </w:p>
+    <w:p>
+      <w:pPr>
+        <w:pStyle w:val="ListParagraph"/>
+        <w:numPr>
+          <w:ilvl w:val="2"/>
+          <w:numId w:val="2"/>
+        </w:numPr>
+      </w:pPr>
+      <w:r>
+        <w:t xml:space="preserve">with an </w:t>
+      </w:r>
+      <w:r>
+        <w:t>SBCE, the</w:t>
+      </w:r>
+      <w:r>
+        <w:t xml:space="preserve"> subsequent cancer is a non-breast primary cancer: 3 months before the registry-based diagnosis date or, subsequent is a breast cancer event (Recurrence or diagnose of breast cancer):  1 month before the first subsequent breast cancer event.</w:t>
+      </w:r>
+    </w:p>
+    <w:p>
+      <w:pPr>
+        <w:pStyle w:val="ListParagraph"/>
+        <w:numPr>
+          <w:ilvl w:val="1"/>
+          <w:numId w:val="2"/>
+        </w:numPr>
+      </w:pPr>
+      <w:r>
+        <w:t xml:space="preserve">Code: </w:t>
+      </w:r>
+      <w:r>
+        <w:t>4B_Get_ValidClaimsMonths</w:t>
+      </w:r>
+      <w:r>
+        <w:t>.R</w:t>
+      </w:r>
+    </w:p>
+    <w:p>
+      <w:pPr>
+        <w:pStyle w:val="ListParagraph"/>
+        <w:numPr>
+          <w:ilvl w:val="1"/>
+          <w:numId w:val="2"/>
+        </w:numPr>
+      </w:pPr>
+      <w:r>
+        <w:t>Output:</w:t>
+      </w:r>
+      <w:r>
+        <w:t xml:space="preserve">  </w:t>
+      </w:r>
+      <w:r>
+        <w:t>All_Final_Valid_month.csv</w:t>
+      </w:r>
+    </w:p>
+    <w:p>
+      <w:pPr>
+        <w:pStyle w:val="ListParagraph"/>
+        <w:numPr>
+          <w:ilvl w:val="0"/>
+          <w:numId w:val="2"/>
+        </w:numPr>
+        <w:rPr>
+          <w:highlight w:val="yellow"/>
+        </w:rPr>
+      </w:pPr>
+      <w:r>
+        <w:rPr>
+          <w:highlight w:val="yellow"/>
+        </w:rPr>
+        <w:t>Get analysis ID: the intersection of event data, comb per day data, and valid month</w:t>
+      </w:r>
+    </w:p>
+    <w:p>
+      <w:pPr>
+        <w:pStyle w:val="ListParagraph"/>
+        <w:numPr>
+          <w:ilvl w:val="1"/>
+          <w:numId w:val="2"/>
+        </w:numPr>
+        <w:rPr>
+          <w:highlight w:val="yellow"/>
+        </w:rPr>
+      </w:pPr>
+      <w:r>
+        <w:rPr>
+          <w:highlight w:val="yellow"/>
+        </w:rPr>
+        <w:t>Code</w:t>
+      </w:r>
+      <w:r>
+        <w:rPr>
+          <w:highlight w:val="yellow"/>
+        </w:rPr>
+        <w:t xml:space="preserve">: </w:t>
+      </w:r>
+      <w:r>
+        <w:rPr>
+          <w:highlight w:val="yellow"/>
+        </w:rPr>
+        <w:t>5C_GetFinal_AnalysisID.R</w:t>
+      </w:r>
+    </w:p>
+    <w:p>
+      <w:pPr>
+        <w:pStyle w:val="ListParagraph"/>
+        <w:numPr>
+          <w:ilvl w:val="0"/>
+          <w:numId w:val="2"/>
+        </w:numPr>
+        <w:rPr>
+          <w:highlight w:val="yellow"/>
+        </w:rPr>
+      </w:pPr>
+      <w:r>
+        <w:rPr>
+          <w:highlight w:val="yellow"/>
+        </w:rPr>
+        <w:t>Filtered per day data</w:t>
+      </w:r>
+      <w:r>
+        <w:rPr>
+          <w:highlight w:val="yellow"/>
+        </w:rPr>
+        <w:t>: the claims per day data must has a date &gt;= min enrollment month, and max enrollment month</w:t>
+      </w:r>
+    </w:p>
+    <w:p>
+      <w:pPr>
+        <w:pStyle w:val="ListParagraph"/>
+        <w:numPr>
+          <w:ilvl w:val="1"/>
+          <w:numId w:val="2"/>
+        </w:numPr>
+        <w:rPr>
+          <w:highlight w:val="yellow"/>
+        </w:rPr>
+      </w:pPr>
+      <w:r>
+        <w:rPr>
+          <w:highlight w:val="yellow"/>
+        </w:rPr>
+        <w:t>Code:  5D_Filtered_PerDayData</w:t>
+      </w:r>
+    </w:p>
+    <w:p>
+      <w:pPr>
+        <w:pStyle w:val="ListParagraph"/>
+        <w:numPr>
+          <w:ilvl w:val="1"/>
+          <w:numId w:val="2"/>
+        </w:numPr>
+        <w:rPr>
+          <w:highlight w:val="yellow"/>
+        </w:rPr>
+      </w:pPr>
+      <w:proofErr w:type="gramStart"/>
+      <w:r>
+        <w:rPr>
+          <w:highlight w:val="yellow"/>
+        </w:rPr>
+        <w:t>Output :</w:t>
+      </w:r>
+      <w:proofErr w:type="gramEnd"/>
+      <w:r>
+        <w:rPr>
+          <w:highlight w:val="yellow"/>
+        </w:rPr>
+        <w:t xml:space="preserve"> filtered_inValidMonth_comb_perday_df.csv</w:t>
+      </w:r>
+    </w:p>
+    <w:p>
+      <w:pPr>
+        <w:pStyle w:val="ListParagraph"/>
+        <w:numPr>
+          <w:ilvl w:val="0"/>
+          <w:numId w:val="2"/>
+        </w:numPr>
+      </w:pPr>
+      <w:r>
+        <w:t>Get patient per day data</w:t>
+      </w:r>
+    </w:p>
+    <w:p>
+      <w:pPr>
+        <w:pStyle w:val="ListParagraph"/>
+        <w:numPr>
+          <w:ilvl w:val="1"/>
+          <w:numId w:val="2"/>
+        </w:numPr>
+      </w:pPr>
+      <w:r>
+        <w:t xml:space="preserve">Code: </w:t>
+      </w:r>
+      <w:r>
+        <w:t>5C_Get_PerPatientData</w:t>
+      </w:r>
+      <w:r>
+        <w:t>.R</w:t>
+      </w:r>
+    </w:p>
+    <w:p>
+      <w:pPr>
+        <w:pStyle w:val="ListParagraph"/>
+        <w:numPr>
+          <w:ilvl w:val="1"/>
+          <w:numId w:val="2"/>
+        </w:numPr>
+        <w:rPr>
+          <w:color w:val="FF0000"/>
+        </w:rPr>
+      </w:pPr>
+      <w:r>
+        <w:rPr>
+          <w:color w:val="FF0000"/>
+        </w:rPr>
+        <w:t>NOTE</w:t>
+      </w:r>
+      <w:r>
+        <w:rPr>
+          <w:color w:val="FF0000"/>
+        </w:rPr>
+        <w:t>2</w:t>
+      </w:r>
+      <w:r>
+        <w:rPr>
+          <w:color w:val="FF0000"/>
+        </w:rPr>
+        <w:t xml:space="preserve">: remember to convert drug codes to numeric when processing </w:t>
+      </w:r>
+      <w:proofErr w:type="spellStart"/>
+      <w:r>
+        <w:rPr>
+          <w:color w:val="FF0000"/>
+        </w:rPr>
+        <w:t>perday</w:t>
+      </w:r>
+      <w:proofErr w:type="spellEnd"/>
+      <w:r>
+        <w:rPr>
+          <w:color w:val="FF0000"/>
+        </w:rPr>
+        <w:t xml:space="preserve"> data</w:t>
+      </w:r>
+      <w:r>
+        <w:rPr>
+          <w:color w:val="FF0000"/>
+        </w:rPr>
+        <w:t xml:space="preserve"> due to NOTE1</w:t>
       </w:r>
     </w:p>
     <w:sectPr>
@@ -51,6 +2068,851 @@
     </w:sectPr>
   </w:body>
 </w:document>
+</file>
+
+<file path=word/numbering.xml><?xml version="1.0" encoding="utf-8"?>
+<w:numbering xmlns:wpc="http://schemas.microsoft.com/office/word/2010/wordprocessingCanvas" xmlns:cx="http://schemas.microsoft.com/office/drawing/2014/chartex" xmlns:cx1="http://schemas.microsoft.com/office/drawing/2015/9/8/chartex" xmlns:cx2="http://schemas.microsoft.com/office/drawing/2015/10/21/chartex" xmlns:cx3="http://schemas.microsoft.com/office/drawing/2016/5/9/chartex" xmlns:cx4="http://schemas.microsoft.com/office/drawing/2016/5/10/chartex" xmlns:cx5="http://schemas.microsoft.com/office/drawing/2016/5/11/chartex" xmlns:cx6="http://schemas.microsoft.com/office/drawing/2016/5/12/chartex" xmlns:cx7="http://schemas.microsoft.com/office/drawing/2016/5/13/chartex" xmlns:cx8="http://schemas.microsoft.com/office/drawing/2016/5/14/chartex" xmlns:mc="http://schemas.openxmlformats.org/markup-compatibility/2006" xmlns:aink="http://schemas.microsoft.com/office/drawing/2016/ink" xmlns:am3d="http://schemas.microsoft.com/office/drawing/2017/model3d" xmlns:o="urn:schemas-microsoft-com:office:office" xmlns:r="http://schemas.openxmlformats.org/officeDocument/2006/relationships" xmlns:m="http://schemas.openxmlformats.org/officeDocument/2006/math" xmlns:v="urn:schemas-microsoft-com:vml" xmlns:wp14="http://schemas.microsoft.com/office/word/2010/wordprocessingDrawing" xmlns:wp="http://schemas.openxmlformats.org/drawingml/2006/wordprocessingDrawing" xmlns:w10="urn:schemas-microsoft-com:office:word" xmlns:w="http://schemas.openxmlformats.org/wordprocessingml/2006/main" xmlns:w14="http://schemas.microsoft.com/office/word/2010/wordml" xmlns:w15="http://schemas.microsoft.com/office/word/2012/wordml" xmlns:w16cex="http://schemas.microsoft.com/office/word/2018/wordml/cex" xmlns:w16cid="http://schemas.microsoft.com/office/word/2016/wordml/cid" xmlns:w16="http://schemas.microsoft.com/office/word/2018/wordml" xmlns:w16se="http://schemas.microsoft.com/office/word/2015/wordml/symex" xmlns:wpg="http://schemas.microsoft.com/office/word/2010/wordprocessingGroup" xmlns:wpi="http://schemas.microsoft.com/office/word/2010/wordprocessingInk" xmlns:wne="http://schemas.microsoft.com/office/word/2006/wordml" xmlns:wps="http://schemas.microsoft.com/office/word/2010/wordprocessingShape" mc:Ignorable="w14 w15 w16se w16cid w16 w16cex wp14">
+  <w:abstractNum w:abstractNumId="0" w15:restartNumberingAfterBreak="0">
+    <w:nsid w:val="0EC71408"/>
+    <w:multiLevelType w:val="hybridMultilevel"/>
+    <w:tmpl w:val="9E4AE512"/>
+    <w:lvl w:ilvl="0" w:tplc="04090019">
+      <w:start w:val="1"/>
+      <w:numFmt w:val="lowerLetter"/>
+      <w:lvlText w:val="%1."/>
+      <w:lvlJc w:val="left"/>
+      <w:pPr>
+        <w:ind w:left="1800" w:hanging="360"/>
+      </w:pPr>
+    </w:lvl>
+    <w:lvl w:ilvl="1" w:tplc="04090019" w:tentative="1">
+      <w:start w:val="1"/>
+      <w:numFmt w:val="lowerLetter"/>
+      <w:lvlText w:val="%2."/>
+      <w:lvlJc w:val="left"/>
+      <w:pPr>
+        <w:ind w:left="2520" w:hanging="360"/>
+      </w:pPr>
+    </w:lvl>
+    <w:lvl w:ilvl="2" w:tplc="0409001B" w:tentative="1">
+      <w:start w:val="1"/>
+      <w:numFmt w:val="lowerRoman"/>
+      <w:lvlText w:val="%3."/>
+      <w:lvlJc w:val="right"/>
+      <w:pPr>
+        <w:ind w:left="3240" w:hanging="180"/>
+      </w:pPr>
+    </w:lvl>
+    <w:lvl w:ilvl="3" w:tplc="0409000F" w:tentative="1">
+      <w:start w:val="1"/>
+      <w:numFmt w:val="decimal"/>
+      <w:lvlText w:val="%4."/>
+      <w:lvlJc w:val="left"/>
+      <w:pPr>
+        <w:ind w:left="3960" w:hanging="360"/>
+      </w:pPr>
+    </w:lvl>
+    <w:lvl w:ilvl="4" w:tplc="04090019" w:tentative="1">
+      <w:start w:val="1"/>
+      <w:numFmt w:val="lowerLetter"/>
+      <w:lvlText w:val="%5."/>
+      <w:lvlJc w:val="left"/>
+      <w:pPr>
+        <w:ind w:left="4680" w:hanging="360"/>
+      </w:pPr>
+    </w:lvl>
+    <w:lvl w:ilvl="5" w:tplc="0409001B" w:tentative="1">
+      <w:start w:val="1"/>
+      <w:numFmt w:val="lowerRoman"/>
+      <w:lvlText w:val="%6."/>
+      <w:lvlJc w:val="right"/>
+      <w:pPr>
+        <w:ind w:left="5400" w:hanging="180"/>
+      </w:pPr>
+    </w:lvl>
+    <w:lvl w:ilvl="6" w:tplc="0409000F" w:tentative="1">
+      <w:start w:val="1"/>
+      <w:numFmt w:val="decimal"/>
+      <w:lvlText w:val="%7."/>
+      <w:lvlJc w:val="left"/>
+      <w:pPr>
+        <w:ind w:left="6120" w:hanging="360"/>
+      </w:pPr>
+    </w:lvl>
+    <w:lvl w:ilvl="7" w:tplc="04090019" w:tentative="1">
+      <w:start w:val="1"/>
+      <w:numFmt w:val="lowerLetter"/>
+      <w:lvlText w:val="%8."/>
+      <w:lvlJc w:val="left"/>
+      <w:pPr>
+        <w:ind w:left="6840" w:hanging="360"/>
+      </w:pPr>
+    </w:lvl>
+    <w:lvl w:ilvl="8" w:tplc="0409001B" w:tentative="1">
+      <w:start w:val="1"/>
+      <w:numFmt w:val="lowerRoman"/>
+      <w:lvlText w:val="%9."/>
+      <w:lvlJc w:val="right"/>
+      <w:pPr>
+        <w:ind w:left="7560" w:hanging="180"/>
+      </w:pPr>
+    </w:lvl>
+  </w:abstractNum>
+  <w:abstractNum w:abstractNumId="1" w15:restartNumberingAfterBreak="0">
+    <w:nsid w:val="1F0E20CF"/>
+    <w:multiLevelType w:val="hybridMultilevel"/>
+    <w:tmpl w:val="C4A6C04A"/>
+    <w:lvl w:ilvl="0" w:tplc="0409000F">
+      <w:start w:val="1"/>
+      <w:numFmt w:val="decimal"/>
+      <w:lvlText w:val="%1."/>
+      <w:lvlJc w:val="left"/>
+      <w:pPr>
+        <w:ind w:left="1080" w:hanging="360"/>
+      </w:pPr>
+    </w:lvl>
+    <w:lvl w:ilvl="1" w:tplc="04090019" w:tentative="1">
+      <w:start w:val="1"/>
+      <w:numFmt w:val="lowerLetter"/>
+      <w:lvlText w:val="%2."/>
+      <w:lvlJc w:val="left"/>
+      <w:pPr>
+        <w:ind w:left="1800" w:hanging="360"/>
+      </w:pPr>
+    </w:lvl>
+    <w:lvl w:ilvl="2" w:tplc="0409001B" w:tentative="1">
+      <w:start w:val="1"/>
+      <w:numFmt w:val="lowerRoman"/>
+      <w:lvlText w:val="%3."/>
+      <w:lvlJc w:val="right"/>
+      <w:pPr>
+        <w:ind w:left="2520" w:hanging="180"/>
+      </w:pPr>
+    </w:lvl>
+    <w:lvl w:ilvl="3" w:tplc="0409000F" w:tentative="1">
+      <w:start w:val="1"/>
+      <w:numFmt w:val="decimal"/>
+      <w:lvlText w:val="%4."/>
+      <w:lvlJc w:val="left"/>
+      <w:pPr>
+        <w:ind w:left="3240" w:hanging="360"/>
+      </w:pPr>
+    </w:lvl>
+    <w:lvl w:ilvl="4" w:tplc="04090019" w:tentative="1">
+      <w:start w:val="1"/>
+      <w:numFmt w:val="lowerLetter"/>
+      <w:lvlText w:val="%5."/>
+      <w:lvlJc w:val="left"/>
+      <w:pPr>
+        <w:ind w:left="3960" w:hanging="360"/>
+      </w:pPr>
+    </w:lvl>
+    <w:lvl w:ilvl="5" w:tplc="0409001B" w:tentative="1">
+      <w:start w:val="1"/>
+      <w:numFmt w:val="lowerRoman"/>
+      <w:lvlText w:val="%6."/>
+      <w:lvlJc w:val="right"/>
+      <w:pPr>
+        <w:ind w:left="4680" w:hanging="180"/>
+      </w:pPr>
+    </w:lvl>
+    <w:lvl w:ilvl="6" w:tplc="0409000F" w:tentative="1">
+      <w:start w:val="1"/>
+      <w:numFmt w:val="decimal"/>
+      <w:lvlText w:val="%7."/>
+      <w:lvlJc w:val="left"/>
+      <w:pPr>
+        <w:ind w:left="5400" w:hanging="360"/>
+      </w:pPr>
+    </w:lvl>
+    <w:lvl w:ilvl="7" w:tplc="04090019" w:tentative="1">
+      <w:start w:val="1"/>
+      <w:numFmt w:val="lowerLetter"/>
+      <w:lvlText w:val="%8."/>
+      <w:lvlJc w:val="left"/>
+      <w:pPr>
+        <w:ind w:left="6120" w:hanging="360"/>
+      </w:pPr>
+    </w:lvl>
+    <w:lvl w:ilvl="8" w:tplc="0409001B" w:tentative="1">
+      <w:start w:val="1"/>
+      <w:numFmt w:val="lowerRoman"/>
+      <w:lvlText w:val="%9."/>
+      <w:lvlJc w:val="right"/>
+      <w:pPr>
+        <w:ind w:left="6840" w:hanging="180"/>
+      </w:pPr>
+    </w:lvl>
+  </w:abstractNum>
+  <w:abstractNum w:abstractNumId="2" w15:restartNumberingAfterBreak="0">
+    <w:nsid w:val="31D62187"/>
+    <w:multiLevelType w:val="hybridMultilevel"/>
+    <w:tmpl w:val="3C1085FE"/>
+    <w:lvl w:ilvl="0" w:tplc="0409000F">
+      <w:start w:val="1"/>
+      <w:numFmt w:val="decimal"/>
+      <w:lvlText w:val="%1."/>
+      <w:lvlJc w:val="left"/>
+      <w:pPr>
+        <w:ind w:left="720" w:hanging="360"/>
+      </w:pPr>
+      <w:rPr>
+        <w:rFonts w:hint="default"/>
+      </w:rPr>
+    </w:lvl>
+    <w:lvl w:ilvl="1" w:tplc="04090019" w:tentative="1">
+      <w:start w:val="1"/>
+      <w:numFmt w:val="lowerLetter"/>
+      <w:lvlText w:val="%2."/>
+      <w:lvlJc w:val="left"/>
+      <w:pPr>
+        <w:ind w:left="1440" w:hanging="360"/>
+      </w:pPr>
+    </w:lvl>
+    <w:lvl w:ilvl="2" w:tplc="0409001B" w:tentative="1">
+      <w:start w:val="1"/>
+      <w:numFmt w:val="lowerRoman"/>
+      <w:lvlText w:val="%3."/>
+      <w:lvlJc w:val="right"/>
+      <w:pPr>
+        <w:ind w:left="2160" w:hanging="180"/>
+      </w:pPr>
+    </w:lvl>
+    <w:lvl w:ilvl="3" w:tplc="0409000F" w:tentative="1">
+      <w:start w:val="1"/>
+      <w:numFmt w:val="decimal"/>
+      <w:lvlText w:val="%4."/>
+      <w:lvlJc w:val="left"/>
+      <w:pPr>
+        <w:ind w:left="2880" w:hanging="360"/>
+      </w:pPr>
+    </w:lvl>
+    <w:lvl w:ilvl="4" w:tplc="04090019" w:tentative="1">
+      <w:start w:val="1"/>
+      <w:numFmt w:val="lowerLetter"/>
+      <w:lvlText w:val="%5."/>
+      <w:lvlJc w:val="left"/>
+      <w:pPr>
+        <w:ind w:left="3600" w:hanging="360"/>
+      </w:pPr>
+    </w:lvl>
+    <w:lvl w:ilvl="5" w:tplc="0409001B" w:tentative="1">
+      <w:start w:val="1"/>
+      <w:numFmt w:val="lowerRoman"/>
+      <w:lvlText w:val="%6."/>
+      <w:lvlJc w:val="right"/>
+      <w:pPr>
+        <w:ind w:left="4320" w:hanging="180"/>
+      </w:pPr>
+    </w:lvl>
+    <w:lvl w:ilvl="6" w:tplc="0409000F" w:tentative="1">
+      <w:start w:val="1"/>
+      <w:numFmt w:val="decimal"/>
+      <w:lvlText w:val="%7."/>
+      <w:lvlJc w:val="left"/>
+      <w:pPr>
+        <w:ind w:left="5040" w:hanging="360"/>
+      </w:pPr>
+    </w:lvl>
+    <w:lvl w:ilvl="7" w:tplc="04090019" w:tentative="1">
+      <w:start w:val="1"/>
+      <w:numFmt w:val="lowerLetter"/>
+      <w:lvlText w:val="%8."/>
+      <w:lvlJc w:val="left"/>
+      <w:pPr>
+        <w:ind w:left="5760" w:hanging="360"/>
+      </w:pPr>
+    </w:lvl>
+    <w:lvl w:ilvl="8" w:tplc="0409001B" w:tentative="1">
+      <w:start w:val="1"/>
+      <w:numFmt w:val="lowerRoman"/>
+      <w:lvlText w:val="%9."/>
+      <w:lvlJc w:val="right"/>
+      <w:pPr>
+        <w:ind w:left="6480" w:hanging="180"/>
+      </w:pPr>
+    </w:lvl>
+  </w:abstractNum>
+  <w:abstractNum w:abstractNumId="3" w15:restartNumberingAfterBreak="0">
+    <w:nsid w:val="458D050A"/>
+    <w:multiLevelType w:val="hybridMultilevel"/>
+    <w:tmpl w:val="4DBC7752"/>
+    <w:lvl w:ilvl="0" w:tplc="4B74F406">
+      <w:start w:val="1"/>
+      <w:numFmt w:val="decimal"/>
+      <w:lvlText w:val="%1."/>
+      <w:lvlJc w:val="left"/>
+      <w:pPr>
+        <w:ind w:left="720" w:hanging="360"/>
+      </w:pPr>
+      <w:rPr>
+        <w:rFonts w:hint="default"/>
+      </w:rPr>
+    </w:lvl>
+    <w:lvl w:ilvl="1" w:tplc="04090019">
+      <w:start w:val="1"/>
+      <w:numFmt w:val="lowerLetter"/>
+      <w:lvlText w:val="%2."/>
+      <w:lvlJc w:val="left"/>
+      <w:pPr>
+        <w:ind w:left="1440" w:hanging="360"/>
+      </w:pPr>
+    </w:lvl>
+    <w:lvl w:ilvl="2" w:tplc="0409001B" w:tentative="1">
+      <w:start w:val="1"/>
+      <w:numFmt w:val="lowerRoman"/>
+      <w:lvlText w:val="%3."/>
+      <w:lvlJc w:val="right"/>
+      <w:pPr>
+        <w:ind w:left="2160" w:hanging="180"/>
+      </w:pPr>
+    </w:lvl>
+    <w:lvl w:ilvl="3" w:tplc="0409000F" w:tentative="1">
+      <w:start w:val="1"/>
+      <w:numFmt w:val="decimal"/>
+      <w:lvlText w:val="%4."/>
+      <w:lvlJc w:val="left"/>
+      <w:pPr>
+        <w:ind w:left="2880" w:hanging="360"/>
+      </w:pPr>
+    </w:lvl>
+    <w:lvl w:ilvl="4" w:tplc="04090019" w:tentative="1">
+      <w:start w:val="1"/>
+      <w:numFmt w:val="lowerLetter"/>
+      <w:lvlText w:val="%5."/>
+      <w:lvlJc w:val="left"/>
+      <w:pPr>
+        <w:ind w:left="3600" w:hanging="360"/>
+      </w:pPr>
+    </w:lvl>
+    <w:lvl w:ilvl="5" w:tplc="0409001B" w:tentative="1">
+      <w:start w:val="1"/>
+      <w:numFmt w:val="lowerRoman"/>
+      <w:lvlText w:val="%6."/>
+      <w:lvlJc w:val="right"/>
+      <w:pPr>
+        <w:ind w:left="4320" w:hanging="180"/>
+      </w:pPr>
+    </w:lvl>
+    <w:lvl w:ilvl="6" w:tplc="0409000F" w:tentative="1">
+      <w:start w:val="1"/>
+      <w:numFmt w:val="decimal"/>
+      <w:lvlText w:val="%7."/>
+      <w:lvlJc w:val="left"/>
+      <w:pPr>
+        <w:ind w:left="5040" w:hanging="360"/>
+      </w:pPr>
+    </w:lvl>
+    <w:lvl w:ilvl="7" w:tplc="04090019" w:tentative="1">
+      <w:start w:val="1"/>
+      <w:numFmt w:val="lowerLetter"/>
+      <w:lvlText w:val="%8."/>
+      <w:lvlJc w:val="left"/>
+      <w:pPr>
+        <w:ind w:left="5760" w:hanging="360"/>
+      </w:pPr>
+    </w:lvl>
+    <w:lvl w:ilvl="8" w:tplc="0409001B" w:tentative="1">
+      <w:start w:val="1"/>
+      <w:numFmt w:val="lowerRoman"/>
+      <w:lvlText w:val="%9."/>
+      <w:lvlJc w:val="right"/>
+      <w:pPr>
+        <w:ind w:left="6480" w:hanging="180"/>
+      </w:pPr>
+    </w:lvl>
+  </w:abstractNum>
+  <w:abstractNum w:abstractNumId="4" w15:restartNumberingAfterBreak="0">
+    <w:nsid w:val="501D3704"/>
+    <w:multiLevelType w:val="hybridMultilevel"/>
+    <w:tmpl w:val="BAFE3F1E"/>
+    <w:lvl w:ilvl="0" w:tplc="04090013">
+      <w:start w:val="1"/>
+      <w:numFmt w:val="upperRoman"/>
+      <w:lvlText w:val="%1."/>
+      <w:lvlJc w:val="right"/>
+      <w:pPr>
+        <w:ind w:left="720" w:hanging="360"/>
+      </w:pPr>
+    </w:lvl>
+    <w:lvl w:ilvl="1" w:tplc="04090019" w:tentative="1">
+      <w:start w:val="1"/>
+      <w:numFmt w:val="lowerLetter"/>
+      <w:lvlText w:val="%2."/>
+      <w:lvlJc w:val="left"/>
+      <w:pPr>
+        <w:ind w:left="1440" w:hanging="360"/>
+      </w:pPr>
+    </w:lvl>
+    <w:lvl w:ilvl="2" w:tplc="0409001B" w:tentative="1">
+      <w:start w:val="1"/>
+      <w:numFmt w:val="lowerRoman"/>
+      <w:lvlText w:val="%3."/>
+      <w:lvlJc w:val="right"/>
+      <w:pPr>
+        <w:ind w:left="2160" w:hanging="180"/>
+      </w:pPr>
+    </w:lvl>
+    <w:lvl w:ilvl="3" w:tplc="0409000F" w:tentative="1">
+      <w:start w:val="1"/>
+      <w:numFmt w:val="decimal"/>
+      <w:lvlText w:val="%4."/>
+      <w:lvlJc w:val="left"/>
+      <w:pPr>
+        <w:ind w:left="2880" w:hanging="360"/>
+      </w:pPr>
+    </w:lvl>
+    <w:lvl w:ilvl="4" w:tplc="04090019" w:tentative="1">
+      <w:start w:val="1"/>
+      <w:numFmt w:val="lowerLetter"/>
+      <w:lvlText w:val="%5."/>
+      <w:lvlJc w:val="left"/>
+      <w:pPr>
+        <w:ind w:left="3600" w:hanging="360"/>
+      </w:pPr>
+    </w:lvl>
+    <w:lvl w:ilvl="5" w:tplc="0409001B" w:tentative="1">
+      <w:start w:val="1"/>
+      <w:numFmt w:val="lowerRoman"/>
+      <w:lvlText w:val="%6."/>
+      <w:lvlJc w:val="right"/>
+      <w:pPr>
+        <w:ind w:left="4320" w:hanging="180"/>
+      </w:pPr>
+    </w:lvl>
+    <w:lvl w:ilvl="6" w:tplc="0409000F" w:tentative="1">
+      <w:start w:val="1"/>
+      <w:numFmt w:val="decimal"/>
+      <w:lvlText w:val="%7."/>
+      <w:lvlJc w:val="left"/>
+      <w:pPr>
+        <w:ind w:left="5040" w:hanging="360"/>
+      </w:pPr>
+    </w:lvl>
+    <w:lvl w:ilvl="7" w:tplc="04090019" w:tentative="1">
+      <w:start w:val="1"/>
+      <w:numFmt w:val="lowerLetter"/>
+      <w:lvlText w:val="%8."/>
+      <w:lvlJc w:val="left"/>
+      <w:pPr>
+        <w:ind w:left="5760" w:hanging="360"/>
+      </w:pPr>
+    </w:lvl>
+    <w:lvl w:ilvl="8" w:tplc="0409001B" w:tentative="1">
+      <w:start w:val="1"/>
+      <w:numFmt w:val="lowerRoman"/>
+      <w:lvlText w:val="%9."/>
+      <w:lvlJc w:val="right"/>
+      <w:pPr>
+        <w:ind w:left="6480" w:hanging="180"/>
+      </w:pPr>
+    </w:lvl>
+  </w:abstractNum>
+  <w:abstractNum w:abstractNumId="5" w15:restartNumberingAfterBreak="0">
+    <w:nsid w:val="525C695B"/>
+    <w:multiLevelType w:val="hybridMultilevel"/>
+    <w:tmpl w:val="0A4EB646"/>
+    <w:lvl w:ilvl="0" w:tplc="04090019">
+      <w:start w:val="1"/>
+      <w:numFmt w:val="lowerLetter"/>
+      <w:lvlText w:val="%1."/>
+      <w:lvlJc w:val="left"/>
+      <w:pPr>
+        <w:ind w:left="1440" w:hanging="360"/>
+      </w:pPr>
+    </w:lvl>
+    <w:lvl w:ilvl="1" w:tplc="04090019" w:tentative="1">
+      <w:start w:val="1"/>
+      <w:numFmt w:val="lowerLetter"/>
+      <w:lvlText w:val="%2."/>
+      <w:lvlJc w:val="left"/>
+      <w:pPr>
+        <w:ind w:left="2160" w:hanging="360"/>
+      </w:pPr>
+    </w:lvl>
+    <w:lvl w:ilvl="2" w:tplc="0409001B" w:tentative="1">
+      <w:start w:val="1"/>
+      <w:numFmt w:val="lowerRoman"/>
+      <w:lvlText w:val="%3."/>
+      <w:lvlJc w:val="right"/>
+      <w:pPr>
+        <w:ind w:left="2880" w:hanging="180"/>
+      </w:pPr>
+    </w:lvl>
+    <w:lvl w:ilvl="3" w:tplc="0409000F" w:tentative="1">
+      <w:start w:val="1"/>
+      <w:numFmt w:val="decimal"/>
+      <w:lvlText w:val="%4."/>
+      <w:lvlJc w:val="left"/>
+      <w:pPr>
+        <w:ind w:left="3600" w:hanging="360"/>
+      </w:pPr>
+    </w:lvl>
+    <w:lvl w:ilvl="4" w:tplc="04090019" w:tentative="1">
+      <w:start w:val="1"/>
+      <w:numFmt w:val="lowerLetter"/>
+      <w:lvlText w:val="%5."/>
+      <w:lvlJc w:val="left"/>
+      <w:pPr>
+        <w:ind w:left="4320" w:hanging="360"/>
+      </w:pPr>
+    </w:lvl>
+    <w:lvl w:ilvl="5" w:tplc="0409001B" w:tentative="1">
+      <w:start w:val="1"/>
+      <w:numFmt w:val="lowerRoman"/>
+      <w:lvlText w:val="%6."/>
+      <w:lvlJc w:val="right"/>
+      <w:pPr>
+        <w:ind w:left="5040" w:hanging="180"/>
+      </w:pPr>
+    </w:lvl>
+    <w:lvl w:ilvl="6" w:tplc="0409000F" w:tentative="1">
+      <w:start w:val="1"/>
+      <w:numFmt w:val="decimal"/>
+      <w:lvlText w:val="%7."/>
+      <w:lvlJc w:val="left"/>
+      <w:pPr>
+        <w:ind w:left="5760" w:hanging="360"/>
+      </w:pPr>
+    </w:lvl>
+    <w:lvl w:ilvl="7" w:tplc="04090019" w:tentative="1">
+      <w:start w:val="1"/>
+      <w:numFmt w:val="lowerLetter"/>
+      <w:lvlText w:val="%8."/>
+      <w:lvlJc w:val="left"/>
+      <w:pPr>
+        <w:ind w:left="6480" w:hanging="360"/>
+      </w:pPr>
+    </w:lvl>
+    <w:lvl w:ilvl="8" w:tplc="0409001B" w:tentative="1">
+      <w:start w:val="1"/>
+      <w:numFmt w:val="lowerRoman"/>
+      <w:lvlText w:val="%9."/>
+      <w:lvlJc w:val="right"/>
+      <w:pPr>
+        <w:ind w:left="7200" w:hanging="180"/>
+      </w:pPr>
+    </w:lvl>
+  </w:abstractNum>
+  <w:abstractNum w:abstractNumId="6" w15:restartNumberingAfterBreak="0">
+    <w:nsid w:val="52600259"/>
+    <w:multiLevelType w:val="hybridMultilevel"/>
+    <w:tmpl w:val="61E02AFC"/>
+    <w:lvl w:ilvl="0" w:tplc="04090001">
+      <w:start w:val="1"/>
+      <w:numFmt w:val="bullet"/>
+      <w:lvlText w:val=""/>
+      <w:lvlJc w:val="left"/>
+      <w:pPr>
+        <w:ind w:left="720" w:hanging="360"/>
+      </w:pPr>
+      <w:rPr>
+        <w:rFonts w:ascii="Symbol" w:hAnsi="Symbol" w:hint="default"/>
+      </w:rPr>
+    </w:lvl>
+    <w:lvl w:ilvl="1" w:tplc="04090003" w:tentative="1">
+      <w:start w:val="1"/>
+      <w:numFmt w:val="bullet"/>
+      <w:lvlText w:val="o"/>
+      <w:lvlJc w:val="left"/>
+      <w:pPr>
+        <w:ind w:left="1440" w:hanging="360"/>
+      </w:pPr>
+      <w:rPr>
+        <w:rFonts w:ascii="Courier New" w:hAnsi="Courier New" w:hint="default"/>
+      </w:rPr>
+    </w:lvl>
+    <w:lvl w:ilvl="2" w:tplc="04090005" w:tentative="1">
+      <w:start w:val="1"/>
+      <w:numFmt w:val="bullet"/>
+      <w:lvlText w:val=""/>
+      <w:lvlJc w:val="left"/>
+      <w:pPr>
+        <w:ind w:left="2160" w:hanging="360"/>
+      </w:pPr>
+      <w:rPr>
+        <w:rFonts w:ascii="Wingdings" w:hAnsi="Wingdings" w:hint="default"/>
+      </w:rPr>
+    </w:lvl>
+    <w:lvl w:ilvl="3" w:tplc="04090001" w:tentative="1">
+      <w:start w:val="1"/>
+      <w:numFmt w:val="bullet"/>
+      <w:lvlText w:val=""/>
+      <w:lvlJc w:val="left"/>
+      <w:pPr>
+        <w:ind w:left="2880" w:hanging="360"/>
+      </w:pPr>
+      <w:rPr>
+        <w:rFonts w:ascii="Symbol" w:hAnsi="Symbol" w:hint="default"/>
+      </w:rPr>
+    </w:lvl>
+    <w:lvl w:ilvl="4" w:tplc="04090003" w:tentative="1">
+      <w:start w:val="1"/>
+      <w:numFmt w:val="bullet"/>
+      <w:lvlText w:val="o"/>
+      <w:lvlJc w:val="left"/>
+      <w:pPr>
+        <w:ind w:left="3600" w:hanging="360"/>
+      </w:pPr>
+      <w:rPr>
+        <w:rFonts w:ascii="Courier New" w:hAnsi="Courier New" w:hint="default"/>
+      </w:rPr>
+    </w:lvl>
+    <w:lvl w:ilvl="5" w:tplc="04090005" w:tentative="1">
+      <w:start w:val="1"/>
+      <w:numFmt w:val="bullet"/>
+      <w:lvlText w:val=""/>
+      <w:lvlJc w:val="left"/>
+      <w:pPr>
+        <w:ind w:left="4320" w:hanging="360"/>
+      </w:pPr>
+      <w:rPr>
+        <w:rFonts w:ascii="Wingdings" w:hAnsi="Wingdings" w:hint="default"/>
+      </w:rPr>
+    </w:lvl>
+    <w:lvl w:ilvl="6" w:tplc="04090001" w:tentative="1">
+      <w:start w:val="1"/>
+      <w:numFmt w:val="bullet"/>
+      <w:lvlText w:val=""/>
+      <w:lvlJc w:val="left"/>
+      <w:pPr>
+        <w:ind w:left="5040" w:hanging="360"/>
+      </w:pPr>
+      <w:rPr>
+        <w:rFonts w:ascii="Symbol" w:hAnsi="Symbol" w:hint="default"/>
+      </w:rPr>
+    </w:lvl>
+    <w:lvl w:ilvl="7" w:tplc="04090003" w:tentative="1">
+      <w:start w:val="1"/>
+      <w:numFmt w:val="bullet"/>
+      <w:lvlText w:val="o"/>
+      <w:lvlJc w:val="left"/>
+      <w:pPr>
+        <w:ind w:left="5760" w:hanging="360"/>
+      </w:pPr>
+      <w:rPr>
+        <w:rFonts w:ascii="Courier New" w:hAnsi="Courier New" w:hint="default"/>
+      </w:rPr>
+    </w:lvl>
+    <w:lvl w:ilvl="8" w:tplc="04090005" w:tentative="1">
+      <w:start w:val="1"/>
+      <w:numFmt w:val="bullet"/>
+      <w:lvlText w:val=""/>
+      <w:lvlJc w:val="left"/>
+      <w:pPr>
+        <w:ind w:left="6480" w:hanging="360"/>
+      </w:pPr>
+      <w:rPr>
+        <w:rFonts w:ascii="Wingdings" w:hAnsi="Wingdings" w:hint="default"/>
+      </w:rPr>
+    </w:lvl>
+  </w:abstractNum>
+  <w:abstractNum w:abstractNumId="7" w15:restartNumberingAfterBreak="0">
+    <w:nsid w:val="77FC5C84"/>
+    <w:multiLevelType w:val="hybridMultilevel"/>
+    <w:tmpl w:val="A8D0D496"/>
+    <w:lvl w:ilvl="0" w:tplc="04090013">
+      <w:start w:val="1"/>
+      <w:numFmt w:val="upperRoman"/>
+      <w:lvlText w:val="%1."/>
+      <w:lvlJc w:val="right"/>
+      <w:pPr>
+        <w:ind w:left="360" w:hanging="360"/>
+      </w:pPr>
+      <w:rPr>
+        <w:rFonts w:hint="default"/>
+      </w:rPr>
+    </w:lvl>
+    <w:lvl w:ilvl="1" w:tplc="0409000F">
+      <w:start w:val="1"/>
+      <w:numFmt w:val="decimal"/>
+      <w:lvlText w:val="%2."/>
+      <w:lvlJc w:val="left"/>
+      <w:pPr>
+        <w:ind w:left="720" w:hanging="360"/>
+      </w:pPr>
+    </w:lvl>
+    <w:lvl w:ilvl="2" w:tplc="0409001B">
+      <w:start w:val="1"/>
+      <w:numFmt w:val="lowerRoman"/>
+      <w:lvlText w:val="%3."/>
+      <w:lvlJc w:val="right"/>
+      <w:pPr>
+        <w:ind w:left="900" w:hanging="180"/>
+      </w:pPr>
+    </w:lvl>
+    <w:lvl w:ilvl="3" w:tplc="31C008BE">
+      <w:start w:val="1"/>
+      <w:numFmt w:val="lowerLetter"/>
+      <w:lvlText w:val="%4."/>
+      <w:lvlJc w:val="left"/>
+      <w:pPr>
+        <w:ind w:left="1440" w:hanging="360"/>
+      </w:pPr>
+      <w:rPr>
+        <w:rFonts w:hint="default"/>
+      </w:rPr>
+    </w:lvl>
+    <w:lvl w:ilvl="4" w:tplc="04090019" w:tentative="1">
+      <w:start w:val="1"/>
+      <w:numFmt w:val="lowerLetter"/>
+      <w:lvlText w:val="%5."/>
+      <w:lvlJc w:val="left"/>
+      <w:pPr>
+        <w:ind w:left="3600" w:hanging="360"/>
+      </w:pPr>
+    </w:lvl>
+    <w:lvl w:ilvl="5" w:tplc="0409001B" w:tentative="1">
+      <w:start w:val="1"/>
+      <w:numFmt w:val="lowerRoman"/>
+      <w:lvlText w:val="%6."/>
+      <w:lvlJc w:val="right"/>
+      <w:pPr>
+        <w:ind w:left="4320" w:hanging="180"/>
+      </w:pPr>
+    </w:lvl>
+    <w:lvl w:ilvl="6" w:tplc="0409000F" w:tentative="1">
+      <w:start w:val="1"/>
+      <w:numFmt w:val="decimal"/>
+      <w:lvlText w:val="%7."/>
+      <w:lvlJc w:val="left"/>
+      <w:pPr>
+        <w:ind w:left="5040" w:hanging="360"/>
+      </w:pPr>
+    </w:lvl>
+    <w:lvl w:ilvl="7" w:tplc="04090019" w:tentative="1">
+      <w:start w:val="1"/>
+      <w:numFmt w:val="lowerLetter"/>
+      <w:lvlText w:val="%8."/>
+      <w:lvlJc w:val="left"/>
+      <w:pPr>
+        <w:ind w:left="5760" w:hanging="360"/>
+      </w:pPr>
+    </w:lvl>
+    <w:lvl w:ilvl="8" w:tplc="0409001B" w:tentative="1">
+      <w:start w:val="1"/>
+      <w:numFmt w:val="lowerRoman"/>
+      <w:lvlText w:val="%9."/>
+      <w:lvlJc w:val="right"/>
+      <w:pPr>
+        <w:ind w:left="6480" w:hanging="180"/>
+      </w:pPr>
+    </w:lvl>
+  </w:abstractNum>
+  <w:abstractNum w:abstractNumId="8" w15:restartNumberingAfterBreak="0">
+    <w:nsid w:val="7E543FE0"/>
+    <w:multiLevelType w:val="hybridMultilevel"/>
+    <w:tmpl w:val="6D6AF09A"/>
+    <w:lvl w:ilvl="0" w:tplc="04090013">
+      <w:start w:val="1"/>
+      <w:numFmt w:val="upperRoman"/>
+      <w:lvlText w:val="%1."/>
+      <w:lvlJc w:val="right"/>
+      <w:pPr>
+        <w:ind w:left="720" w:hanging="360"/>
+      </w:pPr>
+    </w:lvl>
+    <w:lvl w:ilvl="1" w:tplc="04090019" w:tentative="1">
+      <w:start w:val="1"/>
+      <w:numFmt w:val="lowerLetter"/>
+      <w:lvlText w:val="%2."/>
+      <w:lvlJc w:val="left"/>
+      <w:pPr>
+        <w:ind w:left="1440" w:hanging="360"/>
+      </w:pPr>
+    </w:lvl>
+    <w:lvl w:ilvl="2" w:tplc="0409001B" w:tentative="1">
+      <w:start w:val="1"/>
+      <w:numFmt w:val="lowerRoman"/>
+      <w:lvlText w:val="%3."/>
+      <w:lvlJc w:val="right"/>
+      <w:pPr>
+        <w:ind w:left="2160" w:hanging="180"/>
+      </w:pPr>
+    </w:lvl>
+    <w:lvl w:ilvl="3" w:tplc="0409000F" w:tentative="1">
+      <w:start w:val="1"/>
+      <w:numFmt w:val="decimal"/>
+      <w:lvlText w:val="%4."/>
+      <w:lvlJc w:val="left"/>
+      <w:pPr>
+        <w:ind w:left="2880" w:hanging="360"/>
+      </w:pPr>
+    </w:lvl>
+    <w:lvl w:ilvl="4" w:tplc="04090019" w:tentative="1">
+      <w:start w:val="1"/>
+      <w:numFmt w:val="lowerLetter"/>
+      <w:lvlText w:val="%5."/>
+      <w:lvlJc w:val="left"/>
+      <w:pPr>
+        <w:ind w:left="3600" w:hanging="360"/>
+      </w:pPr>
+    </w:lvl>
+    <w:lvl w:ilvl="5" w:tplc="0409001B" w:tentative="1">
+      <w:start w:val="1"/>
+      <w:numFmt w:val="lowerRoman"/>
+      <w:lvlText w:val="%6."/>
+      <w:lvlJc w:val="right"/>
+      <w:pPr>
+        <w:ind w:left="4320" w:hanging="180"/>
+      </w:pPr>
+    </w:lvl>
+    <w:lvl w:ilvl="6" w:tplc="0409000F" w:tentative="1">
+      <w:start w:val="1"/>
+      <w:numFmt w:val="decimal"/>
+      <w:lvlText w:val="%7."/>
+      <w:lvlJc w:val="left"/>
+      <w:pPr>
+        <w:ind w:left="5040" w:hanging="360"/>
+      </w:pPr>
+    </w:lvl>
+    <w:lvl w:ilvl="7" w:tplc="04090019" w:tentative="1">
+      <w:start w:val="1"/>
+      <w:numFmt w:val="lowerLetter"/>
+      <w:lvlText w:val="%8."/>
+      <w:lvlJc w:val="left"/>
+      <w:pPr>
+        <w:ind w:left="5760" w:hanging="360"/>
+      </w:pPr>
+    </w:lvl>
+    <w:lvl w:ilvl="8" w:tplc="0409001B" w:tentative="1">
+      <w:start w:val="1"/>
+      <w:numFmt w:val="lowerRoman"/>
+      <w:lvlText w:val="%9."/>
+      <w:lvlJc w:val="right"/>
+      <w:pPr>
+        <w:ind w:left="6480" w:hanging="180"/>
+      </w:pPr>
+    </w:lvl>
+  </w:abstractNum>
+  <w:num w:numId="1">
+    <w:abstractNumId w:val="2"/>
+  </w:num>
+  <w:num w:numId="2">
+    <w:abstractNumId w:val="7"/>
+  </w:num>
+  <w:num w:numId="3">
+    <w:abstractNumId w:val="3"/>
+  </w:num>
+  <w:num w:numId="4">
+    <w:abstractNumId w:val="8"/>
+  </w:num>
+  <w:num w:numId="5">
+    <w:abstractNumId w:val="5"/>
+  </w:num>
+  <w:num w:numId="6">
+    <w:abstractNumId w:val="1"/>
+  </w:num>
+  <w:num w:numId="7">
+    <w:abstractNumId w:val="0"/>
+  </w:num>
+  <w:num w:numId="8">
+    <w:abstractNumId w:val="6"/>
+  </w:num>
+  <w:num w:numId="9">
+    <w:abstractNumId w:val="4"/>
+  </w:num>
+</w:numbering>
 </file>
 
 <file path=word/styles.xml><?xml version="1.0" encoding="utf-8"?>
@@ -475,6 +3337,33 @@
     <w:semiHidden/>
     <w:unhideWhenUsed/>
   </w:style>
+  <w:style w:type="paragraph" w:styleId="ListParagraph">
+    <w:name w:val="List Paragraph"/>
+    <w:basedOn w:val="Normal"/>
+    <w:uiPriority w:val="34"/>
+    <w:qFormat/>
+    <w:rsid w:val="00963928"/>
+    <w:pPr>
+      <w:ind w:left="720"/>
+      <w:contextualSpacing/>
+    </w:pPr>
+  </w:style>
+  <w:style w:type="table" w:styleId="TableGrid">
+    <w:name w:val="Table Grid"/>
+    <w:basedOn w:val="TableNormal"/>
+    <w:uiPriority w:val="39"/>
+    <w:rsid w:val="00D227DE"/>
+    <w:tblPr>
+      <w:tblBorders>
+        <w:top w:val="single" w:sz="4" w:space="0" w:color="auto"/>
+        <w:left w:val="single" w:sz="4" w:space="0" w:color="auto"/>
+        <w:bottom w:val="single" w:sz="4" w:space="0" w:color="auto"/>
+        <w:right w:val="single" w:sz="4" w:space="0" w:color="auto"/>
+        <w:insideH w:val="single" w:sz="4" w:space="0" w:color="auto"/>
+        <w:insideV w:val="single" w:sz="4" w:space="0" w:color="auto"/>
+      </w:tblBorders>
+    </w:tblPr>
+  </w:style>
 </w:styles>
 </file>
 

--- a/README.docx
+++ b/README.docx
@@ -541,7 +541,19 @@
         <w:rPr>
           <w:color w:val="FF0000"/>
         </w:rPr>
-        <w:t xml:space="preserve">: because some of the drug codes are prepend 0s, but they are actually should be prepended #'When processing the drug data in </w:t>
+        <w:t>: because some of the drug codes are prepend 0s, but they are actually should</w:t>
+      </w:r>
+      <w:r>
+        <w:rPr>
+          <w:color w:val="FF0000"/>
+        </w:rPr>
+        <w:t xml:space="preserve"> not</w:t>
+      </w:r>
+      <w:r>
+        <w:rPr>
+          <w:color w:val="FF0000"/>
+        </w:rPr>
+        <w:t xml:space="preserve"> be prepended #'When processing the drug data in </w:t>
       </w:r>
       <w:proofErr w:type="spellStart"/>
       <w:r>

--- a/README.docx
+++ b/README.docx
@@ -119,19 +119,7 @@
         <w:rPr>
           <w:color w:val="000000"/>
         </w:rPr>
-        <w:t xml:space="preserve"> </w:t>
-      </w:r>
-      <w:r>
-        <w:rPr>
-          <w:color w:val="000000"/>
-        </w:rPr>
-        <w:t>UKACCOUNTNUM</w:t>
-      </w:r>
-      <w:r>
-        <w:rPr>
-          <w:color w:val="000000"/>
-        </w:rPr>
-        <w:t>4@hpccontrol.kcr.uky.edu</w:t>
+        <w:t xml:space="preserve"> UKACCOUNTNUM4@hpccontrol.kcr.uky.edu</w:t>
       </w:r>
     </w:p>
     <w:p>
@@ -1392,6 +1380,7 @@
           <w:bCs/>
           <w:sz w:val="32"/>
           <w:szCs w:val="32"/>
+          <w:highlight w:val="yellow"/>
         </w:rPr>
       </w:pPr>
       <w:r>
@@ -1400,6 +1389,7 @@
           <w:bCs/>
           <w:sz w:val="32"/>
           <w:szCs w:val="32"/>
+          <w:highlight w:val="yellow"/>
         </w:rPr>
         <w:t>Clean</w:t>
       </w:r>
@@ -1409,6 +1399,7 @@
           <w:bCs/>
           <w:sz w:val="32"/>
           <w:szCs w:val="32"/>
+          <w:highlight w:val="yellow"/>
         </w:rPr>
         <w:t xml:space="preserve"> unique codes</w:t>
       </w:r>
@@ -1418,6 +1409,7 @@
           <w:bCs/>
           <w:sz w:val="32"/>
           <w:szCs w:val="32"/>
+          <w:highlight w:val="yellow"/>
         </w:rPr>
         <w:t xml:space="preserve"> in output files in </w:t>
       </w:r>
@@ -1428,6 +1420,7 @@
           <w:bCs/>
           <w:sz w:val="32"/>
           <w:szCs w:val="32"/>
+          <w:highlight w:val="yellow"/>
         </w:rPr>
         <w:t>I</w:t>
       </w:r>
@@ -1437,6 +1430,7 @@
           <w:bCs/>
           <w:sz w:val="32"/>
           <w:szCs w:val="32"/>
+          <w:highlight w:val="yellow"/>
         </w:rPr>
         <w:t>.</w:t>
       </w:r>
@@ -1529,7 +1523,7 @@
         </w:numPr>
       </w:pPr>
       <w:r>
-        <w:t xml:space="preserve">reformat code based on code type. For HCPC, if less than 5 char long; for ICD, if less than 3 char long, do the following: </w:t>
+        <w:t xml:space="preserve">reformat code based on code type. </w:t>
       </w:r>
     </w:p>
     <w:p>
@@ -1541,6 +1535,18 @@
         </w:numPr>
       </w:pPr>
       <w:r>
+        <w:t xml:space="preserve">For HCPC, if less than 5 char long; for ICD, if less than 3 char long, do the following: </w:t>
+      </w:r>
+    </w:p>
+    <w:p>
+      <w:pPr>
+        <w:pStyle w:val="ListParagraph"/>
+        <w:numPr>
+          <w:ilvl w:val="4"/>
+          <w:numId w:val="1"/>
+        </w:numPr>
+      </w:pPr>
+      <w:r>
         <w:t>if numeric, prepending "0"s to match the code minimum length</w:t>
       </w:r>
     </w:p>
@@ -1548,12 +1554,24 @@
       <w:pPr>
         <w:pStyle w:val="ListParagraph"/>
         <w:numPr>
+          <w:ilvl w:val="4"/>
+          <w:numId w:val="1"/>
+        </w:numPr>
+      </w:pPr>
+      <w:r>
+        <w:t>if non-numeric, remove</w:t>
+      </w:r>
+    </w:p>
+    <w:p>
+      <w:pPr>
+        <w:pStyle w:val="ListParagraph"/>
+        <w:numPr>
           <w:ilvl w:val="3"/>
           <w:numId w:val="1"/>
         </w:numPr>
       </w:pPr>
       <w:r>
-        <w:t>if non-numeric, remove</w:t>
+        <w:t>if DRUG_NDC or DRUG_THERA_CLS_AHFS, remove leading 0s</w:t>
       </w:r>
     </w:p>
     <w:p>
@@ -2218,6 +2236,7 @@
           <w:bCs/>
           <w:sz w:val="32"/>
           <w:szCs w:val="32"/>
+          <w:highlight w:val="yellow"/>
         </w:rPr>
       </w:pPr>
       <w:r>
@@ -2226,6 +2245,7 @@
           <w:bCs/>
           <w:sz w:val="32"/>
           <w:szCs w:val="32"/>
+          <w:highlight w:val="yellow"/>
         </w:rPr>
         <w:t>Group</w:t>
       </w:r>
@@ -2235,6 +2255,7 @@
           <w:bCs/>
           <w:sz w:val="32"/>
           <w:szCs w:val="32"/>
+          <w:highlight w:val="yellow"/>
         </w:rPr>
         <w:t xml:space="preserve"> </w:t>
       </w:r>
@@ -2244,6 +2265,7 @@
           <w:bCs/>
           <w:sz w:val="32"/>
           <w:szCs w:val="32"/>
+          <w:highlight w:val="yellow"/>
         </w:rPr>
         <w:t xml:space="preserve">cleaned </w:t>
       </w:r>
@@ -2253,6 +2275,7 @@
           <w:bCs/>
           <w:sz w:val="32"/>
           <w:szCs w:val="32"/>
+          <w:highlight w:val="yellow"/>
         </w:rPr>
         <w:t xml:space="preserve">unique codes </w:t>
       </w:r>
@@ -2296,6 +2319,7 @@
           <w:b/>
           <w:bCs/>
         </w:rPr>
+        <w:lastRenderedPageBreak/>
         <w:t xml:space="preserve">Code description: </w:t>
       </w:r>
     </w:p>
@@ -2308,7 +2332,6 @@
         </w:numPr>
       </w:pPr>
       <w:r>
-        <w:lastRenderedPageBreak/>
         <w:t xml:space="preserve">Group diagnosis and procedures codes into CCS, </w:t>
       </w:r>
       <w:proofErr w:type="spellStart"/>
@@ -2484,6 +2507,31 @@
       </w:pPr>
       <w:r>
         <w:t>Drug Code Groups-DM3.sorted.csv</w:t>
+      </w:r>
+    </w:p>
+    <w:p>
+      <w:pPr>
+        <w:pStyle w:val="ListParagraph"/>
+        <w:numPr>
+          <w:ilvl w:val="3"/>
+          <w:numId w:val="2"/>
+        </w:numPr>
+      </w:pPr>
+      <w:proofErr w:type="spellStart"/>
+      <w:r>
+        <w:t>Val_Quan_Final</w:t>
+      </w:r>
+      <w:proofErr w:type="spellEnd"/>
+      <w:r>
+        <w:t xml:space="preserve"> </w:t>
+      </w:r>
+      <w:proofErr w:type="spellStart"/>
+      <w:r>
+        <w:t>SecondRoot</w:t>
+      </w:r>
+      <w:proofErr w:type="spellEnd"/>
+      <w:r>
+        <w:t xml:space="preserve"> List and NDC.xlsx</w:t>
       </w:r>
     </w:p>
     <w:p>
@@ -3329,6 +3377,7 @@
           <w:sz w:val="32"/>
           <w:szCs w:val="32"/>
         </w:rPr>
+        <w:lastRenderedPageBreak/>
         <w:t>Extract raw claims codes for each patient</w:t>
       </w:r>
     </w:p>
@@ -3361,7 +3410,6 @@
         </w:numPr>
       </w:pPr>
       <w:r>
-        <w:lastRenderedPageBreak/>
         <w:t>2_HPC_GetPerPatientData_Medicaid_HealthClaims.R</w:t>
       </w:r>
     </w:p>
@@ -3664,6 +3712,7 @@
           <w:bCs/>
           <w:sz w:val="32"/>
           <w:szCs w:val="32"/>
+          <w:highlight w:val="yellow"/>
         </w:rPr>
       </w:pPr>
       <w:r>
@@ -3672,6 +3721,7 @@
           <w:bCs/>
           <w:sz w:val="32"/>
           <w:szCs w:val="32"/>
+          <w:highlight w:val="yellow"/>
         </w:rPr>
         <w:t xml:space="preserve">Get </w:t>
       </w:r>
@@ -3681,6 +3731,7 @@
           <w:bCs/>
           <w:sz w:val="32"/>
           <w:szCs w:val="32"/>
+          <w:highlight w:val="yellow"/>
         </w:rPr>
         <w:t>per-patient per-month data</w:t>
       </w:r>
@@ -4142,6 +4193,7 @@
         </w:numPr>
       </w:pPr>
       <w:r>
+        <w:lastRenderedPageBreak/>
         <w:t xml:space="preserve">For each patient, get all primary sites, other </w:t>
       </w:r>
       <w:proofErr w:type="gramStart"/>
@@ -4208,7 +4260,6 @@
           <w:b/>
           <w:bCs/>
         </w:rPr>
-        <w:lastRenderedPageBreak/>
         <w:t xml:space="preserve">Input files: </w:t>
       </w:r>
     </w:p>
@@ -5821,6 +5872,7 @@
         </w:numPr>
       </w:pPr>
       <w:r>
+        <w:lastRenderedPageBreak/>
         <w:t>F</w:t>
       </w:r>
       <w:r>
@@ -5886,7 +5938,6 @@
         </w:numPr>
       </w:pPr>
       <w:r>
-        <w:lastRenderedPageBreak/>
         <w:t xml:space="preserve">Output </w:t>
       </w:r>
       <w:proofErr w:type="spellStart"/>
@@ -6971,6 +7022,7 @@
         </w:numPr>
       </w:pPr>
       <w:r>
+        <w:lastRenderedPageBreak/>
         <w:t xml:space="preserve">Prediction duration &lt; </w:t>
       </w:r>
       <w:proofErr w:type="gramStart"/>
@@ -7057,7 +7109,6 @@
         </w:numPr>
       </w:pPr>
       <w:r>
-        <w:lastRenderedPageBreak/>
         <w:t xml:space="preserve">Input files: </w:t>
       </w:r>
     </w:p>
@@ -7700,6 +7751,7 @@
         </w:numPr>
       </w:pPr>
       <w:r>
+        <w:lastRenderedPageBreak/>
         <w:t>4_All_event_df.xlsx</w:t>
       </w:r>
     </w:p>
@@ -7739,7 +7791,6 @@
         </w:numPr>
       </w:pPr>
       <w:r>
-        <w:lastRenderedPageBreak/>
         <w:t>Output:</w:t>
       </w:r>
     </w:p>
@@ -8266,6 +8317,7 @@
         </w:numPr>
       </w:pPr>
       <w:r>
+        <w:lastRenderedPageBreak/>
         <w:t xml:space="preserve">Code:    </w:t>
       </w:r>
       <w:r>
@@ -8319,7 +8371,6 @@
         </w:numPr>
       </w:pPr>
       <w:r>
-        <w:lastRenderedPageBreak/>
         <w:t xml:space="preserve">List of variables: </w:t>
       </w:r>
       <w:r>
@@ -9139,6 +9190,7 @@
         </w:numPr>
       </w:pPr>
       <w:r>
+        <w:lastRenderedPageBreak/>
         <w:t>surg_prim_site_V</w:t>
       </w:r>
       <w:r>
@@ -9157,7 +9209,6 @@
         </w:numPr>
       </w:pPr>
       <w:r>
-        <w:lastRenderedPageBreak/>
         <w:t>43,44,45,46,47,48,49, 75 and 76</w:t>
       </w:r>
       <w:r>
@@ -9844,6 +9895,7 @@
         </w:numPr>
       </w:pPr>
       <w:r>
+        <w:lastRenderedPageBreak/>
         <w:t>1</w:t>
       </w:r>
       <w:r>
@@ -9935,7 +9987,6 @@
         </w:numPr>
       </w:pPr>
       <w:r>
-        <w:lastRenderedPageBreak/>
         <w:t>have enough enrolled months in prediction window</w:t>
       </w:r>
       <w:r>
@@ -10410,6 +10461,7 @@
         <w:rPr>
           <w:noProof/>
         </w:rPr>
+        <w:lastRenderedPageBreak/>
         <w:drawing>
           <wp:inline distT="0" distB="0" distL="0" distR="0" wp14:anchorId="013E5B0D" wp14:editId="5037BFEA">
             <wp:extent cx="1549400" cy="1727200"/>
@@ -10465,6 +10517,7 @@
           <w:bCs/>
           <w:sz w:val="32"/>
           <w:szCs w:val="32"/>
+          <w:highlight w:val="yellow"/>
         </w:rPr>
       </w:pPr>
       <w:r>
@@ -10473,6 +10526,7 @@
           <w:bCs/>
           <w:sz w:val="32"/>
           <w:szCs w:val="32"/>
+          <w:highlight w:val="yellow"/>
         </w:rPr>
         <w:t>Get grouped diagnosis/procedure/drug codes features</w:t>
       </w:r>
@@ -10482,6 +10536,7 @@
           <w:bCs/>
           <w:sz w:val="32"/>
           <w:szCs w:val="32"/>
+          <w:highlight w:val="yellow"/>
         </w:rPr>
         <w:t xml:space="preserve"> </w:t>
       </w:r>
@@ -10495,490 +10550,490 @@
         </w:numPr>
       </w:pPr>
       <w:r>
+        <w:t xml:space="preserve">Code:     </w:t>
+      </w:r>
+    </w:p>
+    <w:p>
+      <w:pPr>
+        <w:pStyle w:val="ListParagraph"/>
+        <w:numPr>
+          <w:ilvl w:val="2"/>
+          <w:numId w:val="1"/>
+        </w:numPr>
+      </w:pPr>
+      <w:r>
+        <w:t>10B_Get_PerMonth_CCSDiag_AllEnrolls.R</w:t>
+      </w:r>
+    </w:p>
+    <w:p>
+      <w:pPr>
+        <w:pStyle w:val="ListParagraph"/>
+        <w:numPr>
+          <w:ilvl w:val="2"/>
+          <w:numId w:val="1"/>
+        </w:numPr>
+      </w:pPr>
+      <w:r>
+        <w:t>10C_Get_PerMonth_CCSProc_AllEnrolls.R</w:t>
+      </w:r>
+    </w:p>
+    <w:p>
+      <w:pPr>
+        <w:pStyle w:val="ListParagraph"/>
+        <w:numPr>
+          <w:ilvl w:val="2"/>
+          <w:numId w:val="1"/>
+        </w:numPr>
+      </w:pPr>
+      <w:r>
+        <w:t>10D_Get_PerMonth_DM3SPE_AllEnrolls.R</w:t>
+      </w:r>
+    </w:p>
+    <w:p>
+      <w:pPr>
+        <w:pStyle w:val="ListParagraph"/>
+        <w:numPr>
+          <w:ilvl w:val="2"/>
+          <w:numId w:val="1"/>
+        </w:numPr>
+      </w:pPr>
+      <w:r>
+        <w:t>10E_Get_PerMonth_DM3GEN_AllEnrolls.R</w:t>
+      </w:r>
+    </w:p>
+    <w:p>
+      <w:pPr>
+        <w:pStyle w:val="ListParagraph"/>
+        <w:numPr>
+          <w:ilvl w:val="2"/>
+          <w:numId w:val="1"/>
+        </w:numPr>
+      </w:pPr>
+      <w:r>
+        <w:t>10F_Get_PerMonth_ShortGNN_AllEnrolls.R</w:t>
+      </w:r>
+    </w:p>
+    <w:p>
+      <w:pPr>
+        <w:pStyle w:val="ListParagraph"/>
+        <w:numPr>
+          <w:ilvl w:val="1"/>
+          <w:numId w:val="1"/>
+        </w:numPr>
+      </w:pPr>
+      <w:r>
+        <w:t xml:space="preserve">Code description: </w:t>
+      </w:r>
+    </w:p>
+    <w:p>
+      <w:pPr>
+        <w:pStyle w:val="ListParagraph"/>
+        <w:numPr>
+          <w:ilvl w:val="2"/>
+          <w:numId w:val="1"/>
+        </w:numPr>
+      </w:pPr>
+      <w:r>
+        <w:t>For each patient, get CCS diagnosis, CCS procedure, DM3 specific</w:t>
+      </w:r>
+      <w:r>
+        <w:t xml:space="preserve"> drug, DM3 </w:t>
+      </w:r>
+      <w:r>
+        <w:t>general drug</w:t>
+      </w:r>
+      <w:r>
+        <w:t xml:space="preserve">, and short GNN </w:t>
+      </w:r>
+      <w:r>
+        <w:t xml:space="preserve">drug </w:t>
+      </w:r>
+      <w:r>
+        <w:t>grouped features</w:t>
+      </w:r>
+    </w:p>
+    <w:p>
+      <w:pPr>
+        <w:pStyle w:val="ListParagraph"/>
+        <w:numPr>
+          <w:ilvl w:val="2"/>
+          <w:numId w:val="1"/>
+        </w:numPr>
+      </w:pPr>
+      <w:r>
+        <w:t xml:space="preserve">For each patient, each </w:t>
+      </w:r>
+      <w:proofErr w:type="gramStart"/>
+      <w:r>
+        <w:t>month,  the</w:t>
+      </w:r>
+      <w:proofErr w:type="gramEnd"/>
+      <w:r>
+        <w:t xml:space="preserve"> grouped feature refers to the sum of count of unique codes in the corresponding code group</w:t>
+      </w:r>
+    </w:p>
+    <w:p>
+      <w:pPr>
+        <w:pStyle w:val="ListParagraph"/>
+        <w:numPr>
+          <w:ilvl w:val="2"/>
+          <w:numId w:val="1"/>
+        </w:numPr>
+      </w:pPr>
+      <w:r>
+        <w:t xml:space="preserve">For each type of codes/groups </w:t>
+      </w:r>
+      <w:r>
+        <w:t xml:space="preserve">feature </w:t>
+      </w:r>
+      <w:r>
+        <w:t xml:space="preserve">(CCS diagnosis, CCS procedure, DM3 SEP drug, DM3 GEN drug and short GNN drug), </w:t>
+      </w:r>
+      <w:r>
+        <w:t>they</w:t>
+      </w:r>
+      <w:r>
+        <w:t xml:space="preserve"> are stored in files separately for each patient</w:t>
+      </w:r>
+      <w:r>
+        <w:t>. Rows refers to patient month, and columns (starting from the 5</w:t>
+      </w:r>
+      <w:r>
+        <w:rPr>
+          <w:vertAlign w:val="superscript"/>
+        </w:rPr>
+        <w:t>th</w:t>
+      </w:r>
+      <w:r>
+        <w:t>) are unique code groups that patient has in the prediction window. Each entry refers to the sum of count of unique codes in the corresponding code group.</w:t>
+      </w:r>
+    </w:p>
+    <w:p>
+      <w:pPr>
+        <w:pStyle w:val="ListParagraph"/>
+        <w:numPr>
+          <w:ilvl w:val="2"/>
+          <w:numId w:val="1"/>
+        </w:numPr>
+      </w:pPr>
+      <w:r>
+        <w:t xml:space="preserve">NOTE: if patient does not have any group features, the corresponding file will only </w:t>
+      </w:r>
+      <w:r>
+        <w:t>contain</w:t>
+      </w:r>
+      <w:r>
+        <w:t xml:space="preserve"> ID and month information</w:t>
+      </w:r>
+    </w:p>
+    <w:p>
+      <w:pPr>
+        <w:pStyle w:val="ListParagraph"/>
+        <w:numPr>
+          <w:ilvl w:val="1"/>
+          <w:numId w:val="1"/>
+        </w:numPr>
+      </w:pPr>
+      <w:r>
+        <w:t xml:space="preserve">Input files: </w:t>
+      </w:r>
+    </w:p>
+    <w:p>
+      <w:pPr>
+        <w:pStyle w:val="ListParagraph"/>
+        <w:numPr>
+          <w:ilvl w:val="2"/>
+          <w:numId w:val="1"/>
+        </w:numPr>
+      </w:pPr>
+      <w:r>
+        <w:t>Unique_Diag_And_Groups_inALLClaims.xlsx</w:t>
+      </w:r>
+    </w:p>
+    <w:p>
+      <w:pPr>
+        <w:pStyle w:val="ListParagraph"/>
+        <w:numPr>
+          <w:ilvl w:val="2"/>
+          <w:numId w:val="1"/>
+        </w:numPr>
+      </w:pPr>
+      <w:r>
+        <w:t>Unique_Proc_And_Groups_inALLClaims.xlsx</w:t>
+      </w:r>
+    </w:p>
+    <w:p>
+      <w:pPr>
+        <w:pStyle w:val="ListParagraph"/>
+        <w:numPr>
+          <w:ilvl w:val="2"/>
+          <w:numId w:val="1"/>
+        </w:numPr>
+      </w:pPr>
+      <w:r>
+        <w:t>Unique_Drug_And_Groups_inALLClaims.xlsx</w:t>
+      </w:r>
+    </w:p>
+    <w:p>
+      <w:pPr>
+        <w:pStyle w:val="ListParagraph"/>
+        <w:numPr>
+          <w:ilvl w:val="2"/>
+          <w:numId w:val="1"/>
+        </w:numPr>
+      </w:pPr>
+      <w:r>
+        <w:t>PATIENTID</w:t>
+      </w:r>
+      <w:r>
+        <w:t>_perMonthData_Enrolled_inPredictionWindow.xlsx</w:t>
+      </w:r>
+    </w:p>
+    <w:p>
+      <w:pPr>
+        <w:pStyle w:val="ListParagraph"/>
+        <w:numPr>
+          <w:ilvl w:val="1"/>
+          <w:numId w:val="1"/>
+        </w:numPr>
+      </w:pPr>
+      <w:r>
+        <w:t>Output:</w:t>
+      </w:r>
+      <w:r>
+        <w:t xml:space="preserve"> </w:t>
+      </w:r>
+    </w:p>
+    <w:p>
+      <w:pPr>
+        <w:pStyle w:val="ListParagraph"/>
+        <w:ind w:left="1440"/>
+      </w:pPr>
+      <w:r>
+        <w:t xml:space="preserve">Stored for each patient and each type of groups </w:t>
+      </w:r>
+      <w:r>
+        <w:t>separately</w:t>
+      </w:r>
+    </w:p>
+    <w:p>
+      <w:pPr>
+        <w:pStyle w:val="ListParagraph"/>
+        <w:numPr>
+          <w:ilvl w:val="2"/>
+          <w:numId w:val="1"/>
+        </w:numPr>
+      </w:pPr>
+      <w:r>
+        <w:t xml:space="preserve">Output </w:t>
+      </w:r>
+      <w:proofErr w:type="spellStart"/>
+      <w:r>
+        <w:t>dir</w:t>
+      </w:r>
+      <w:proofErr w:type="spellEnd"/>
+      <w:r>
+        <w:t xml:space="preserve">: </w:t>
+      </w:r>
+    </w:p>
+    <w:p>
+      <w:pPr>
+        <w:pStyle w:val="ListParagraph"/>
+        <w:numPr>
+          <w:ilvl w:val="3"/>
+          <w:numId w:val="1"/>
+        </w:numPr>
+      </w:pPr>
+      <w:r>
+        <w:t>10B_CCSDiagFeature_inValidMonth/</w:t>
+      </w:r>
+      <w:proofErr w:type="spellStart"/>
+      <w:r>
+        <w:t>WithPossibleMonthsHasNoCodes</w:t>
+      </w:r>
+      <w:proofErr w:type="spellEnd"/>
+      <w:r>
+        <w:t>/</w:t>
+      </w:r>
+    </w:p>
+    <w:p>
+      <w:pPr>
+        <w:pStyle w:val="ListParagraph"/>
+        <w:numPr>
+          <w:ilvl w:val="3"/>
+          <w:numId w:val="1"/>
+        </w:numPr>
+      </w:pPr>
+      <w:r>
+        <w:t>10C_CCSProcFeature_inValidMonth/</w:t>
+      </w:r>
+      <w:proofErr w:type="spellStart"/>
+      <w:r>
+        <w:t>WithPossibleMonthsHasNoCodes</w:t>
+      </w:r>
+      <w:proofErr w:type="spellEnd"/>
+      <w:r>
+        <w:t>/</w:t>
+      </w:r>
+    </w:p>
+    <w:p>
+      <w:pPr>
+        <w:pStyle w:val="ListParagraph"/>
+        <w:numPr>
+          <w:ilvl w:val="3"/>
+          <w:numId w:val="1"/>
+        </w:numPr>
+      </w:pPr>
+      <w:r>
+        <w:t>10D_DM3SPEFeature_inValidMonth/</w:t>
+      </w:r>
+      <w:proofErr w:type="spellStart"/>
+      <w:r>
+        <w:t>WithPossibleMonthsHasNoCodes</w:t>
+      </w:r>
+      <w:proofErr w:type="spellEnd"/>
+      <w:r>
+        <w:t>/</w:t>
+      </w:r>
+    </w:p>
+    <w:p>
+      <w:pPr>
+        <w:pStyle w:val="ListParagraph"/>
+        <w:numPr>
+          <w:ilvl w:val="3"/>
+          <w:numId w:val="1"/>
+        </w:numPr>
+      </w:pPr>
+      <w:r>
+        <w:t>10E_DM3GENFeature_inValidMonth/WithPossibleMonthsHasNoCodes/</w:t>
+      </w:r>
+    </w:p>
+    <w:p>
+      <w:pPr>
+        <w:pStyle w:val="ListParagraph"/>
+        <w:numPr>
+          <w:ilvl w:val="3"/>
+          <w:numId w:val="1"/>
+        </w:numPr>
+      </w:pPr>
+      <w:r>
+        <w:t>10F_ShortGNNFeature_inValidMonth/</w:t>
+      </w:r>
+      <w:proofErr w:type="spellStart"/>
+      <w:r>
+        <w:t>WithPossibleMonthsHasNoCodes</w:t>
+      </w:r>
+      <w:proofErr w:type="spellEnd"/>
+      <w:r>
+        <w:t>/</w:t>
+      </w:r>
+    </w:p>
+    <w:p>
+      <w:pPr>
+        <w:pStyle w:val="ListParagraph"/>
+        <w:numPr>
+          <w:ilvl w:val="2"/>
+          <w:numId w:val="1"/>
+        </w:numPr>
+      </w:pPr>
+      <w:r>
+        <w:t xml:space="preserve">Output files:  </w:t>
+      </w:r>
+    </w:p>
+    <w:p>
+      <w:pPr>
+        <w:pStyle w:val="ListParagraph"/>
+        <w:numPr>
+          <w:ilvl w:val="3"/>
+          <w:numId w:val="1"/>
+        </w:numPr>
+      </w:pPr>
+      <w:r>
+        <w:t>PATIENTID</w:t>
+      </w:r>
+      <w:r>
+        <w:t>_Month_CCS_DIAG_Feature.xlsx</w:t>
+      </w:r>
+    </w:p>
+    <w:p>
+      <w:pPr>
+        <w:pStyle w:val="ListParagraph"/>
+        <w:numPr>
+          <w:ilvl w:val="3"/>
+          <w:numId w:val="1"/>
+        </w:numPr>
+      </w:pPr>
+      <w:r>
+        <w:t>PATIENTID</w:t>
+      </w:r>
+      <w:r>
+        <w:t xml:space="preserve"> _Month_CCS_PROC_Feature.xlsx</w:t>
+      </w:r>
+    </w:p>
+    <w:p>
+      <w:pPr>
+        <w:pStyle w:val="ListParagraph"/>
+        <w:numPr>
+          <w:ilvl w:val="3"/>
+          <w:numId w:val="1"/>
+        </w:numPr>
+      </w:pPr>
+      <w:r>
+        <w:t>PATIENTID</w:t>
+      </w:r>
+      <w:r>
+        <w:t xml:space="preserve"> _Month_DM3_SPE_Feature.xlsx</w:t>
+      </w:r>
+    </w:p>
+    <w:p>
+      <w:pPr>
+        <w:pStyle w:val="ListParagraph"/>
+        <w:numPr>
+          <w:ilvl w:val="3"/>
+          <w:numId w:val="1"/>
+        </w:numPr>
+      </w:pPr>
+      <w:r>
+        <w:t>PATIENTID</w:t>
+      </w:r>
+      <w:r>
+        <w:t xml:space="preserve"> _Month_DM3_GEN_Feature.xlsx</w:t>
+      </w:r>
+    </w:p>
+    <w:p>
+      <w:pPr>
+        <w:pStyle w:val="ListParagraph"/>
+        <w:numPr>
+          <w:ilvl w:val="3"/>
+          <w:numId w:val="1"/>
+        </w:numPr>
+      </w:pPr>
+      <w:r>
+        <w:t>PATIENTID</w:t>
+      </w:r>
+      <w:r>
+        <w:t xml:space="preserve"> _Month_S_GNN_Feature.xlsx</w:t>
+      </w:r>
+    </w:p>
+    <w:p>
+      <w:pPr>
+        <w:pStyle w:val="ListParagraph"/>
+        <w:numPr>
+          <w:ilvl w:val="2"/>
+          <w:numId w:val="1"/>
+        </w:numPr>
+      </w:pPr>
+      <w:r>
+        <w:t xml:space="preserve">Output example: </w:t>
+      </w:r>
+    </w:p>
+    <w:p>
+      <w:pPr>
+        <w:pStyle w:val="ListParagraph"/>
+        <w:ind w:left="2880"/>
+      </w:pPr>
+      <w:r>
         <w:lastRenderedPageBreak/>
-        <w:t xml:space="preserve">Code:     </w:t>
-      </w:r>
-    </w:p>
-    <w:p>
-      <w:pPr>
-        <w:pStyle w:val="ListParagraph"/>
-        <w:numPr>
-          <w:ilvl w:val="2"/>
-          <w:numId w:val="1"/>
-        </w:numPr>
-      </w:pPr>
-      <w:r>
-        <w:t>10B_Get_PerMonth_CCSDiag_AllEnrolls.R</w:t>
-      </w:r>
-    </w:p>
-    <w:p>
-      <w:pPr>
-        <w:pStyle w:val="ListParagraph"/>
-        <w:numPr>
-          <w:ilvl w:val="2"/>
-          <w:numId w:val="1"/>
-        </w:numPr>
-      </w:pPr>
-      <w:r>
-        <w:t>10C_Get_PerMonth_CCSProc_AllEnrolls.R</w:t>
-      </w:r>
-    </w:p>
-    <w:p>
-      <w:pPr>
-        <w:pStyle w:val="ListParagraph"/>
-        <w:numPr>
-          <w:ilvl w:val="2"/>
-          <w:numId w:val="1"/>
-        </w:numPr>
-      </w:pPr>
-      <w:r>
-        <w:t>10D_Get_PerMonth_DM3SPE_AllEnrolls.R</w:t>
-      </w:r>
-    </w:p>
-    <w:p>
-      <w:pPr>
-        <w:pStyle w:val="ListParagraph"/>
-        <w:numPr>
-          <w:ilvl w:val="2"/>
-          <w:numId w:val="1"/>
-        </w:numPr>
-      </w:pPr>
-      <w:r>
-        <w:t>10E_Get_PerMonth_DM3GEN_AllEnrolls.R</w:t>
-      </w:r>
-    </w:p>
-    <w:p>
-      <w:pPr>
-        <w:pStyle w:val="ListParagraph"/>
-        <w:numPr>
-          <w:ilvl w:val="2"/>
-          <w:numId w:val="1"/>
-        </w:numPr>
-      </w:pPr>
-      <w:r>
-        <w:t>10F_Get_PerMonth_ShortGNN_AllEnrolls.R</w:t>
-      </w:r>
-    </w:p>
-    <w:p>
-      <w:pPr>
-        <w:pStyle w:val="ListParagraph"/>
-        <w:numPr>
-          <w:ilvl w:val="1"/>
-          <w:numId w:val="1"/>
-        </w:numPr>
-      </w:pPr>
-      <w:r>
-        <w:t xml:space="preserve">Code description: </w:t>
-      </w:r>
-    </w:p>
-    <w:p>
-      <w:pPr>
-        <w:pStyle w:val="ListParagraph"/>
-        <w:numPr>
-          <w:ilvl w:val="2"/>
-          <w:numId w:val="1"/>
-        </w:numPr>
-      </w:pPr>
-      <w:r>
-        <w:t>For each patient, get CCS diagnosis, CCS procedure, DM3 specific</w:t>
-      </w:r>
-      <w:r>
-        <w:t xml:space="preserve"> drug, DM3 </w:t>
-      </w:r>
-      <w:r>
-        <w:t>general drug</w:t>
-      </w:r>
-      <w:r>
-        <w:t xml:space="preserve">, and short GNN </w:t>
-      </w:r>
-      <w:r>
-        <w:t xml:space="preserve">drug </w:t>
-      </w:r>
-      <w:r>
-        <w:t>grouped features</w:t>
-      </w:r>
-    </w:p>
-    <w:p>
-      <w:pPr>
-        <w:pStyle w:val="ListParagraph"/>
-        <w:numPr>
-          <w:ilvl w:val="2"/>
-          <w:numId w:val="1"/>
-        </w:numPr>
-      </w:pPr>
-      <w:r>
-        <w:t xml:space="preserve">For each patient, each </w:t>
-      </w:r>
-      <w:proofErr w:type="gramStart"/>
-      <w:r>
-        <w:t>month,  the</w:t>
-      </w:r>
-      <w:proofErr w:type="gramEnd"/>
-      <w:r>
-        <w:t xml:space="preserve"> grouped feature refers to the sum of count of unique codes in the corresponding code group</w:t>
-      </w:r>
-    </w:p>
-    <w:p>
-      <w:pPr>
-        <w:pStyle w:val="ListParagraph"/>
-        <w:numPr>
-          <w:ilvl w:val="2"/>
-          <w:numId w:val="1"/>
-        </w:numPr>
-      </w:pPr>
-      <w:r>
-        <w:t xml:space="preserve">For each type of codes/groups </w:t>
-      </w:r>
-      <w:r>
-        <w:t xml:space="preserve">feature </w:t>
-      </w:r>
-      <w:r>
-        <w:t xml:space="preserve">(CCS diagnosis, CCS procedure, DM3 SEP drug, DM3 GEN drug and short GNN drug), </w:t>
-      </w:r>
-      <w:r>
-        <w:t>they</w:t>
-      </w:r>
-      <w:r>
-        <w:t xml:space="preserve"> are stored in files separately for each patient</w:t>
-      </w:r>
-      <w:r>
-        <w:t>. Rows refers to patient month, and columns (starting from the 5</w:t>
-      </w:r>
-      <w:r>
-        <w:rPr>
-          <w:vertAlign w:val="superscript"/>
-        </w:rPr>
-        <w:t>th</w:t>
-      </w:r>
-      <w:r>
-        <w:t>) are unique code groups that patient has in the prediction window. Each entry refers to the sum of count of unique codes in the corresponding code group.</w:t>
-      </w:r>
-    </w:p>
-    <w:p>
-      <w:pPr>
-        <w:pStyle w:val="ListParagraph"/>
-        <w:numPr>
-          <w:ilvl w:val="2"/>
-          <w:numId w:val="1"/>
-        </w:numPr>
-      </w:pPr>
-      <w:r>
-        <w:t xml:space="preserve">NOTE: if patient does not have any group features, the corresponding file will only </w:t>
-      </w:r>
-      <w:r>
-        <w:t>contain</w:t>
-      </w:r>
-      <w:r>
-        <w:t xml:space="preserve"> ID and month information</w:t>
-      </w:r>
-    </w:p>
-    <w:p>
-      <w:pPr>
-        <w:pStyle w:val="ListParagraph"/>
-        <w:numPr>
-          <w:ilvl w:val="1"/>
-          <w:numId w:val="1"/>
-        </w:numPr>
-      </w:pPr>
-      <w:r>
-        <w:t xml:space="preserve">Input files: </w:t>
-      </w:r>
-    </w:p>
-    <w:p>
-      <w:pPr>
-        <w:pStyle w:val="ListParagraph"/>
-        <w:numPr>
-          <w:ilvl w:val="2"/>
-          <w:numId w:val="1"/>
-        </w:numPr>
-      </w:pPr>
-      <w:r>
-        <w:t>Unique_Diag_And_Groups_inALLClaims.xlsx</w:t>
-      </w:r>
-    </w:p>
-    <w:p>
-      <w:pPr>
-        <w:pStyle w:val="ListParagraph"/>
-        <w:numPr>
-          <w:ilvl w:val="2"/>
-          <w:numId w:val="1"/>
-        </w:numPr>
-      </w:pPr>
-      <w:r>
-        <w:t>Unique_Proc_And_Groups_inALLClaims.xlsx</w:t>
-      </w:r>
-    </w:p>
-    <w:p>
-      <w:pPr>
-        <w:pStyle w:val="ListParagraph"/>
-        <w:numPr>
-          <w:ilvl w:val="2"/>
-          <w:numId w:val="1"/>
-        </w:numPr>
-      </w:pPr>
-      <w:r>
-        <w:t>Unique_Drug_And_Groups_inALLClaims.xlsx</w:t>
-      </w:r>
-    </w:p>
-    <w:p>
-      <w:pPr>
-        <w:pStyle w:val="ListParagraph"/>
-        <w:numPr>
-          <w:ilvl w:val="2"/>
-          <w:numId w:val="1"/>
-        </w:numPr>
-      </w:pPr>
-      <w:r>
-        <w:t>PATIENTID</w:t>
-      </w:r>
-      <w:r>
-        <w:t>_perMonthData_Enrolled_inPredictionWindow.xlsx</w:t>
-      </w:r>
-    </w:p>
-    <w:p>
-      <w:pPr>
-        <w:pStyle w:val="ListParagraph"/>
-        <w:numPr>
-          <w:ilvl w:val="1"/>
-          <w:numId w:val="1"/>
-        </w:numPr>
-      </w:pPr>
-      <w:r>
-        <w:t>Output:</w:t>
-      </w:r>
-      <w:r>
-        <w:t xml:space="preserve"> </w:t>
-      </w:r>
-    </w:p>
-    <w:p>
-      <w:pPr>
-        <w:pStyle w:val="ListParagraph"/>
-        <w:ind w:left="1440"/>
-      </w:pPr>
-      <w:r>
-        <w:t xml:space="preserve">Stored for each patient and each type of groups </w:t>
-      </w:r>
-      <w:r>
-        <w:t>separately</w:t>
-      </w:r>
-    </w:p>
-    <w:p>
-      <w:pPr>
-        <w:pStyle w:val="ListParagraph"/>
-        <w:numPr>
-          <w:ilvl w:val="2"/>
-          <w:numId w:val="1"/>
-        </w:numPr>
-      </w:pPr>
-      <w:r>
-        <w:t xml:space="preserve">Output </w:t>
-      </w:r>
-      <w:proofErr w:type="spellStart"/>
-      <w:r>
-        <w:t>dir</w:t>
-      </w:r>
-      <w:proofErr w:type="spellEnd"/>
-      <w:r>
-        <w:t xml:space="preserve">: </w:t>
-      </w:r>
-    </w:p>
-    <w:p>
-      <w:pPr>
-        <w:pStyle w:val="ListParagraph"/>
-        <w:numPr>
-          <w:ilvl w:val="3"/>
-          <w:numId w:val="1"/>
-        </w:numPr>
-      </w:pPr>
-      <w:r>
-        <w:t>10B_CCSDiagFeature_inValidMonth/</w:t>
-      </w:r>
-      <w:proofErr w:type="spellStart"/>
-      <w:r>
-        <w:t>WithPossibleMonthsHasNoCodes</w:t>
-      </w:r>
-      <w:proofErr w:type="spellEnd"/>
-      <w:r>
-        <w:t>/</w:t>
-      </w:r>
-    </w:p>
-    <w:p>
-      <w:pPr>
-        <w:pStyle w:val="ListParagraph"/>
-        <w:numPr>
-          <w:ilvl w:val="3"/>
-          <w:numId w:val="1"/>
-        </w:numPr>
-      </w:pPr>
-      <w:r>
-        <w:t>10C_CCSProcFeature_inValidMonth/</w:t>
-      </w:r>
-      <w:proofErr w:type="spellStart"/>
-      <w:r>
-        <w:t>WithPossibleMonthsHasNoCodes</w:t>
-      </w:r>
-      <w:proofErr w:type="spellEnd"/>
-      <w:r>
-        <w:t>/</w:t>
-      </w:r>
-    </w:p>
-    <w:p>
-      <w:pPr>
-        <w:pStyle w:val="ListParagraph"/>
-        <w:numPr>
-          <w:ilvl w:val="3"/>
-          <w:numId w:val="1"/>
-        </w:numPr>
-      </w:pPr>
-      <w:r>
-        <w:t>10D_DM3SPEFeature_inValidMonth/</w:t>
-      </w:r>
-      <w:proofErr w:type="spellStart"/>
-      <w:r>
-        <w:t>WithPossibleMonthsHasNoCodes</w:t>
-      </w:r>
-      <w:proofErr w:type="spellEnd"/>
-      <w:r>
-        <w:t>/</w:t>
-      </w:r>
-    </w:p>
-    <w:p>
-      <w:pPr>
-        <w:pStyle w:val="ListParagraph"/>
-        <w:numPr>
-          <w:ilvl w:val="3"/>
-          <w:numId w:val="1"/>
-        </w:numPr>
-      </w:pPr>
-      <w:r>
-        <w:t>10E_DM3GENFeature_inValidMonth/WithPossibleMonthsHasNoCodes/</w:t>
-      </w:r>
-    </w:p>
-    <w:p>
-      <w:pPr>
-        <w:pStyle w:val="ListParagraph"/>
-        <w:numPr>
-          <w:ilvl w:val="3"/>
-          <w:numId w:val="1"/>
-        </w:numPr>
-      </w:pPr>
-      <w:r>
-        <w:t>10F_ShortGNNFeature_inValidMonth/</w:t>
-      </w:r>
-      <w:proofErr w:type="spellStart"/>
-      <w:r>
-        <w:t>WithPossibleMonthsHasNoCodes</w:t>
-      </w:r>
-      <w:proofErr w:type="spellEnd"/>
-      <w:r>
-        <w:t>/</w:t>
-      </w:r>
-    </w:p>
-    <w:p>
-      <w:pPr>
-        <w:pStyle w:val="ListParagraph"/>
-        <w:numPr>
-          <w:ilvl w:val="2"/>
-          <w:numId w:val="1"/>
-        </w:numPr>
-      </w:pPr>
-      <w:r>
-        <w:t xml:space="preserve">Output files:  </w:t>
-      </w:r>
-    </w:p>
-    <w:p>
-      <w:pPr>
-        <w:pStyle w:val="ListParagraph"/>
-        <w:numPr>
-          <w:ilvl w:val="3"/>
-          <w:numId w:val="1"/>
-        </w:numPr>
-      </w:pPr>
-      <w:r>
-        <w:t>PATIENTID</w:t>
-      </w:r>
-      <w:r>
-        <w:t>_Month_CCS_DIAG_Feature.xlsx</w:t>
-      </w:r>
-    </w:p>
-    <w:p>
-      <w:pPr>
-        <w:pStyle w:val="ListParagraph"/>
-        <w:numPr>
-          <w:ilvl w:val="3"/>
-          <w:numId w:val="1"/>
-        </w:numPr>
-      </w:pPr>
-      <w:r>
-        <w:t>PATIENTID</w:t>
-      </w:r>
-      <w:r>
-        <w:t xml:space="preserve"> _Month_CCS_PROC_Feature.xlsx</w:t>
-      </w:r>
-    </w:p>
-    <w:p>
-      <w:pPr>
-        <w:pStyle w:val="ListParagraph"/>
-        <w:numPr>
-          <w:ilvl w:val="3"/>
-          <w:numId w:val="1"/>
-        </w:numPr>
-      </w:pPr>
-      <w:r>
-        <w:t>PATIENTID</w:t>
-      </w:r>
-      <w:r>
-        <w:t xml:space="preserve"> _Month_DM3_SPE_Feature.xlsx</w:t>
-      </w:r>
-    </w:p>
-    <w:p>
-      <w:pPr>
-        <w:pStyle w:val="ListParagraph"/>
-        <w:numPr>
-          <w:ilvl w:val="3"/>
-          <w:numId w:val="1"/>
-        </w:numPr>
-      </w:pPr>
-      <w:r>
-        <w:t>PATIENTID</w:t>
-      </w:r>
-      <w:r>
-        <w:t xml:space="preserve"> _Month_DM3_GEN_Feature.xlsx</w:t>
-      </w:r>
-    </w:p>
-    <w:p>
-      <w:pPr>
-        <w:pStyle w:val="ListParagraph"/>
-        <w:numPr>
-          <w:ilvl w:val="3"/>
-          <w:numId w:val="1"/>
-        </w:numPr>
-      </w:pPr>
-      <w:r>
-        <w:t>PATIENTID</w:t>
-      </w:r>
-      <w:r>
-        <w:t xml:space="preserve"> _Month_S_GNN_Feature.xlsx</w:t>
-      </w:r>
-    </w:p>
-    <w:p>
-      <w:pPr>
-        <w:pStyle w:val="ListParagraph"/>
-        <w:numPr>
-          <w:ilvl w:val="2"/>
-          <w:numId w:val="1"/>
-        </w:numPr>
-      </w:pPr>
-      <w:r>
-        <w:t xml:space="preserve">Output example: </w:t>
-      </w:r>
-    </w:p>
-    <w:p>
-      <w:pPr>
-        <w:pStyle w:val="ListParagraph"/>
-        <w:ind w:left="2880"/>
-      </w:pPr>
-      <w:r>
         <w:t>Only shows CCS Diagnosis group feature as example:</w:t>
       </w:r>
     </w:p>
@@ -11045,6 +11100,7 @@
           <w:bCs/>
           <w:sz w:val="32"/>
           <w:szCs w:val="32"/>
+          <w:highlight w:val="yellow"/>
         </w:rPr>
       </w:pPr>
       <w:r>
@@ -11053,6 +11109,7 @@
           <w:bCs/>
           <w:sz w:val="32"/>
           <w:szCs w:val="32"/>
+          <w:highlight w:val="yellow"/>
         </w:rPr>
         <w:t>Get frequency of code groups for SBCE and non-SBCE patient</w:t>
       </w:r>
@@ -11117,7 +11174,6 @@
         </w:numPr>
       </w:pPr>
       <w:r>
-        <w:lastRenderedPageBreak/>
         <w:t>9_PtsCharForFinalID_WithPossibleMonthsHasNoCodes.xlsx</w:t>
       </w:r>
     </w:p>
@@ -11421,6 +11477,7 @@
           <w:bCs/>
           <w:sz w:val="32"/>
           <w:szCs w:val="32"/>
+          <w:highlight w:val="yellow"/>
         </w:rPr>
       </w:pPr>
       <w:r>
@@ -11429,6 +11486,7 @@
           <w:bCs/>
           <w:sz w:val="32"/>
           <w:szCs w:val="32"/>
+          <w:highlight w:val="yellow"/>
         </w:rPr>
         <w:t>Select grouped code features as final model features by frequency</w:t>
       </w:r>
@@ -11697,6 +11755,7 @@
         </w:numPr>
       </w:pPr>
       <w:r>
+        <w:lastRenderedPageBreak/>
         <w:t>Selected_CCSDiag_Unique_Grps.xlsx</w:t>
       </w:r>
       <w:r>
@@ -11822,6 +11881,7 @@
           <w:bCs/>
           <w:sz w:val="32"/>
           <w:szCs w:val="32"/>
+          <w:highlight w:val="yellow"/>
         </w:rPr>
       </w:pPr>
       <w:r>
@@ -11830,6 +11890,7 @@
           <w:bCs/>
           <w:sz w:val="32"/>
           <w:szCs w:val="32"/>
+          <w:highlight w:val="yellow"/>
         </w:rPr>
         <w:t>Get model</w:t>
       </w:r>
@@ -11839,6 +11900,7 @@
           <w:bCs/>
           <w:sz w:val="32"/>
           <w:szCs w:val="32"/>
+          <w:highlight w:val="yellow"/>
         </w:rPr>
         <w:t>-</w:t>
       </w:r>
@@ -11848,6 +11910,7 @@
           <w:bCs/>
           <w:sz w:val="32"/>
           <w:szCs w:val="32"/>
+          <w:highlight w:val="yellow"/>
         </w:rPr>
         <w:t>ready selected groups features</w:t>
       </w:r>
@@ -11857,6 +11920,7 @@
           <w:bCs/>
           <w:sz w:val="32"/>
           <w:szCs w:val="32"/>
+          <w:highlight w:val="yellow"/>
         </w:rPr>
         <w:t xml:space="preserve"> (NUM: 218)</w:t>
       </w:r>
@@ -12353,6 +12417,7 @@
         <w:ind w:left="2340"/>
       </w:pPr>
       <w:r>
+        <w:lastRenderedPageBreak/>
         <w:t>"</w:t>
       </w:r>
       <w:proofErr w:type="spellStart"/>
@@ -12536,7 +12601,6 @@
         </w:numPr>
       </w:pPr>
       <w:r>
-        <w:lastRenderedPageBreak/>
         <w:t>The output data</w:t>
       </w:r>
       <w:r>
@@ -12817,6 +12881,7 @@
           <w:bCs/>
           <w:sz w:val="32"/>
           <w:szCs w:val="32"/>
+          <w:highlight w:val="yellow"/>
         </w:rPr>
       </w:pPr>
       <w:r>
@@ -12825,6 +12890,7 @@
           <w:bCs/>
           <w:sz w:val="32"/>
           <w:szCs w:val="32"/>
+          <w:highlight w:val="yellow"/>
         </w:rPr>
         <w:t>Get model-ready transformation features</w:t>
       </w:r>
@@ -12834,6 +12900,7 @@
           <w:bCs/>
           <w:sz w:val="32"/>
           <w:szCs w:val="32"/>
+          <w:highlight w:val="yellow"/>
         </w:rPr>
         <w:t xml:space="preserve"> (NUM: 654)</w:t>
       </w:r>
@@ -13082,6 +13149,7 @@
         </w:numPr>
       </w:pPr>
       <w:r>
+        <w:lastRenderedPageBreak/>
         <w:t xml:space="preserve">Value set to 0 or if patient </w:t>
       </w:r>
       <w:r>
@@ -13239,7 +13307,6 @@
         <w:rPr>
           <w:noProof/>
         </w:rPr>
-        <w:lastRenderedPageBreak/>
         <w:drawing>
           <wp:inline distT="0" distB="0" distL="0" distR="0" wp14:anchorId="78647B56" wp14:editId="41DC8EC6">
             <wp:extent cx="5791200" cy="584200"/>
@@ -13307,6 +13374,7 @@
           <w:bCs/>
           <w:sz w:val="32"/>
           <w:szCs w:val="32"/>
+          <w:highlight w:val="yellow"/>
         </w:rPr>
         <w:t xml:space="preserve">Combine code groups, </w:t>
       </w:r>
@@ -13317,6 +13385,7 @@
           <w:bCs/>
           <w:sz w:val="32"/>
           <w:szCs w:val="32"/>
+          <w:highlight w:val="yellow"/>
         </w:rPr>
         <w:t>characteristics</w:t>
       </w:r>
@@ -13327,6 +13396,7 @@
           <w:bCs/>
           <w:sz w:val="32"/>
           <w:szCs w:val="32"/>
+          <w:highlight w:val="yellow"/>
         </w:rPr>
         <w:t xml:space="preserve"> and transformation features</w:t>
       </w:r>
@@ -13651,6 +13721,7 @@
           <w:bCs/>
           <w:sz w:val="32"/>
           <w:szCs w:val="32"/>
+          <w:highlight w:val="yellow"/>
         </w:rPr>
       </w:pPr>
       <w:r>
@@ -13659,6 +13730,7 @@
           <w:bCs/>
           <w:sz w:val="32"/>
           <w:szCs w:val="32"/>
+          <w:highlight w:val="yellow"/>
         </w:rPr>
         <w:t>Combine all patients combined feature data into one</w:t>
       </w:r>
@@ -13811,6 +13883,7 @@
         </w:numPr>
       </w:pPr>
       <w:r>
+        <w:lastRenderedPageBreak/>
         <w:t xml:space="preserve">Output example: </w:t>
       </w:r>
       <w:r>
@@ -13954,7 +14027,6 @@
         </w:numPr>
       </w:pPr>
       <w:r>
-        <w:lastRenderedPageBreak/>
         <w:t xml:space="preserve">Input files: </w:t>
       </w:r>
     </w:p>
@@ -14141,6 +14213,7 @@
           <w:bCs/>
           <w:sz w:val="32"/>
           <w:szCs w:val="32"/>
+          <w:highlight w:val="yellow"/>
         </w:rPr>
       </w:pPr>
       <w:r>
@@ -14149,6 +14222,7 @@
           <w:bCs/>
           <w:sz w:val="32"/>
           <w:szCs w:val="32"/>
+          <w:highlight w:val="yellow"/>
         </w:rPr>
         <w:t xml:space="preserve">PCA analysis </w:t>
       </w:r>
@@ -14458,6 +14532,7 @@
         <w:rPr>
           <w:noProof/>
         </w:rPr>
+        <w:lastRenderedPageBreak/>
         <w:drawing>
           <wp:inline distT="0" distB="0" distL="0" distR="0" wp14:anchorId="3E21A041" wp14:editId="034EB9D0">
             <wp:extent cx="5779471" cy="525406"/>
@@ -14517,6 +14592,7 @@
           <w:bCs/>
           <w:sz w:val="32"/>
           <w:szCs w:val="32"/>
+          <w:highlight w:val="yellow"/>
         </w:rPr>
       </w:pPr>
       <w:r>
@@ -14525,6 +14601,7 @@
           <w:bCs/>
           <w:sz w:val="32"/>
           <w:szCs w:val="32"/>
+          <w:highlight w:val="yellow"/>
         </w:rPr>
         <w:t>Get</w:t>
       </w:r>
@@ -14534,6 +14611,7 @@
           <w:bCs/>
           <w:sz w:val="32"/>
           <w:szCs w:val="32"/>
+          <w:highlight w:val="yellow"/>
         </w:rPr>
         <w:t xml:space="preserve"> top contributed features</w:t>
       </w:r>
@@ -14543,6 +14621,7 @@
           <w:bCs/>
           <w:sz w:val="32"/>
           <w:szCs w:val="32"/>
+          <w:highlight w:val="yellow"/>
         </w:rPr>
         <w:t xml:space="preserve"> on PCA dim1 and dim2</w:t>
       </w:r>
@@ -14663,7 +14742,6 @@
         </w:numPr>
       </w:pPr>
       <w:r>
-        <w:lastRenderedPageBreak/>
         <w:t xml:space="preserve">Top contributed features on dim 2: </w:t>
       </w:r>
     </w:p>
@@ -15301,6 +15379,7 @@
         </w:numPr>
       </w:pPr>
       <w:r>
+        <w:lastRenderedPageBreak/>
         <w:t xml:space="preserve">Output example: </w:t>
       </w:r>
     </w:p>
@@ -15482,6 +15561,7 @@
           <w:bCs/>
           <w:sz w:val="32"/>
           <w:szCs w:val="32"/>
+          <w:highlight w:val="yellow"/>
         </w:rPr>
       </w:pPr>
       <w:r>
@@ -15490,6 +15570,7 @@
           <w:bCs/>
           <w:sz w:val="32"/>
           <w:szCs w:val="32"/>
+          <w:highlight w:val="yellow"/>
         </w:rPr>
         <w:t xml:space="preserve">Determine </w:t>
       </w:r>
@@ -15499,6 +15580,7 @@
           <w:bCs/>
           <w:sz w:val="32"/>
           <w:szCs w:val="32"/>
+          <w:highlight w:val="yellow"/>
         </w:rPr>
         <w:t>selection criteria</w:t>
       </w:r>
@@ -15508,6 +15590,7 @@
           <w:bCs/>
           <w:sz w:val="32"/>
           <w:szCs w:val="32"/>
+          <w:highlight w:val="yellow"/>
         </w:rPr>
         <w:t xml:space="preserve"> for obvious positive and negative samples</w:t>
       </w:r>
@@ -15517,6 +15600,7 @@
           <w:bCs/>
           <w:sz w:val="32"/>
           <w:szCs w:val="32"/>
+          <w:highlight w:val="yellow"/>
         </w:rPr>
         <w:t xml:space="preserve"> </w:t>
       </w:r>
@@ -15526,6 +15610,7 @@
           <w:bCs/>
           <w:sz w:val="32"/>
           <w:szCs w:val="32"/>
+          <w:highlight w:val="yellow"/>
         </w:rPr>
         <w:t>from training data</w:t>
       </w:r>
@@ -15554,7 +15639,6 @@
         </w:numPr>
       </w:pPr>
       <w:r>
-        <w:lastRenderedPageBreak/>
         <w:t xml:space="preserve">Code description: </w:t>
       </w:r>
     </w:p>
@@ -16090,6 +16174,7 @@
           <w:bCs/>
           <w:sz w:val="32"/>
           <w:szCs w:val="32"/>
+          <w:highlight w:val="yellow"/>
         </w:rPr>
       </w:pPr>
       <w:r>
@@ -16098,6 +16183,7 @@
           <w:bCs/>
           <w:sz w:val="32"/>
           <w:szCs w:val="32"/>
+          <w:highlight w:val="yellow"/>
         </w:rPr>
         <w:t>Identify obvious negative, positive samples and non-obvious samples (testing data)</w:t>
       </w:r>
@@ -16224,7 +16310,6 @@
         </w:numPr>
       </w:pPr>
       <w:r>
-        <w:lastRenderedPageBreak/>
         <w:t>Output:</w:t>
       </w:r>
     </w:p>
@@ -16402,6 +16487,7 @@
           <w:bCs/>
           <w:sz w:val="32"/>
           <w:szCs w:val="32"/>
+          <w:highlight w:val="yellow"/>
         </w:rPr>
       </w:pPr>
       <w:r>
@@ -16410,6 +16496,7 @@
           <w:bCs/>
           <w:sz w:val="32"/>
           <w:szCs w:val="32"/>
+          <w:highlight w:val="yellow"/>
         </w:rPr>
         <w:t xml:space="preserve">Generate </w:t>
       </w:r>
@@ -16419,6 +16506,7 @@
           <w:bCs/>
           <w:sz w:val="32"/>
           <w:szCs w:val="32"/>
+          <w:highlight w:val="yellow"/>
         </w:rPr>
         <w:t>training and testing</w:t>
       </w:r>
@@ -16428,6 +16516,7 @@
           <w:bCs/>
           <w:sz w:val="32"/>
           <w:szCs w:val="32"/>
+          <w:highlight w:val="yellow"/>
         </w:rPr>
         <w:t xml:space="preserve"> data</w:t>
       </w:r>
@@ -16740,6 +16829,7 @@
           <w:bCs/>
           <w:sz w:val="32"/>
           <w:szCs w:val="32"/>
+          <w:highlight w:val="yellow"/>
         </w:rPr>
       </w:pPr>
       <w:r>
@@ -16748,7 +16838,9 @@
           <w:bCs/>
           <w:sz w:val="32"/>
           <w:szCs w:val="32"/>
-        </w:rPr>
+          <w:highlight w:val="yellow"/>
+        </w:rPr>
+        <w:lastRenderedPageBreak/>
         <w:t xml:space="preserve">Run </w:t>
       </w:r>
       <w:proofErr w:type="spellStart"/>
@@ -16758,6 +16850,7 @@
           <w:bCs/>
           <w:sz w:val="32"/>
           <w:szCs w:val="32"/>
+          <w:highlight w:val="yellow"/>
         </w:rPr>
         <w:t>XGBoost</w:t>
       </w:r>
@@ -16901,7 +16994,6 @@
         </w:numPr>
       </w:pPr>
       <w:r>
-        <w:lastRenderedPageBreak/>
         <w:t xml:space="preserve">Input files: </w:t>
       </w:r>
     </w:p>
@@ -17420,6 +17512,7 @@
         </w:numPr>
       </w:pPr>
       <w:r>
+        <w:lastRenderedPageBreak/>
         <w:t>16_Performance_WithSurgPrimSite_V1_1217updated/All_DS_Performance/</w:t>
       </w:r>
       <w:r>
@@ -18045,6 +18138,7 @@
         <w:rPr>
           <w:noProof/>
         </w:rPr>
+        <w:lastRenderedPageBreak/>
         <w:drawing>
           <wp:inline distT="0" distB="0" distL="0" distR="0" wp14:anchorId="3DFA6BC8" wp14:editId="3ADD341D">
             <wp:extent cx="4958901" cy="372836"/>
@@ -18244,7 +18338,6 @@
         </w:numPr>
       </w:pPr>
       <w:r>
-        <w:lastRenderedPageBreak/>
         <w:t>ObviousNeg_Samples_Test.csv</w:t>
       </w:r>
     </w:p>
@@ -18761,6 +18854,7 @@
         <w:ind w:left="2340"/>
       </w:pPr>
       <w:r>
+        <w:lastRenderedPageBreak/>
         <w:t>11F_TrainTestIDs</w:t>
       </w:r>
       <w:r>
@@ -18935,7 +19029,6 @@
         <w:rPr>
           <w:noProof/>
         </w:rPr>
-        <w:lastRenderedPageBreak/>
         <w:drawing>
           <wp:inline distT="0" distB="0" distL="0" distR="0" wp14:anchorId="24B63D7C" wp14:editId="7E617F15">
             <wp:extent cx="2400300" cy="825500"/>
@@ -19342,6 +19435,7 @@
         </w:numPr>
       </w:pPr>
       <w:r>
+        <w:lastRenderedPageBreak/>
         <w:t>compute mean, std, median, Q1, Q</w:t>
       </w:r>
       <w:proofErr w:type="gramStart"/>
@@ -19444,489 +19538,489 @@
         </w:numPr>
       </w:pPr>
       <w:r>
+        <w:t>Optimal model:</w:t>
+      </w:r>
+    </w:p>
+    <w:p>
+      <w:pPr>
+        <w:pStyle w:val="ListParagraph"/>
+        <w:ind w:left="2340" w:firstLine="540"/>
+      </w:pPr>
+      <w:r>
+        <w:t>1</w:t>
+      </w:r>
+      <w:r>
+        <w:t>6_Prediction_Table_DS</w:t>
+      </w:r>
+      <w:r>
+        <w:t>NUM.csv</w:t>
+      </w:r>
+    </w:p>
+    <w:p>
+      <w:pPr>
+        <w:pStyle w:val="ListParagraph"/>
+        <w:numPr>
+          <w:ilvl w:val="3"/>
+          <w:numId w:val="1"/>
+        </w:numPr>
+      </w:pPr>
+      <w:r>
+        <w:t>Updated model:</w:t>
+      </w:r>
+    </w:p>
+    <w:p>
+      <w:pPr>
+        <w:pStyle w:val="ListParagraph"/>
+        <w:ind w:left="2880"/>
+      </w:pPr>
+      <w:r>
+        <w:t>16_Updated_Prediction_Table_DS</w:t>
+      </w:r>
+      <w:r>
+        <w:t>NUM.csv</w:t>
+      </w:r>
+    </w:p>
+    <w:p>
+      <w:pPr>
+        <w:pStyle w:val="ListParagraph"/>
+        <w:numPr>
+          <w:ilvl w:val="2"/>
+          <w:numId w:val="1"/>
+        </w:numPr>
+      </w:pPr>
+      <w:r>
+        <w:t>Change point results:</w:t>
+      </w:r>
+    </w:p>
+    <w:p>
+      <w:pPr>
+        <w:pStyle w:val="ListParagraph"/>
+        <w:ind w:left="2340"/>
+      </w:pPr>
+      <w:r>
+        <w:t>16_Performance_WithSurgPrimSite_V1_1217updated/Use_ImportantFs_Performance/</w:t>
+      </w:r>
+    </w:p>
+    <w:p>
+      <w:pPr>
+        <w:pStyle w:val="ListParagraph"/>
+        <w:ind w:left="2340"/>
+      </w:pPr>
+      <w:proofErr w:type="spellStart"/>
+      <w:r>
+        <w:t>train_DS</w:t>
+      </w:r>
+      <w:r>
+        <w:t>NUM</w:t>
+      </w:r>
+      <w:proofErr w:type="spellEnd"/>
+      <w:r>
+        <w:t>/</w:t>
+      </w:r>
+      <w:r>
+        <w:t xml:space="preserve"> </w:t>
+      </w:r>
+      <w:proofErr w:type="spellStart"/>
+      <w:r>
+        <w:t>BeforeSmoothed</w:t>
+      </w:r>
+      <w:proofErr w:type="spellEnd"/>
+      <w:r>
+        <w:t>/</w:t>
+      </w:r>
+    </w:p>
+    <w:p>
+      <w:pPr>
+        <w:pStyle w:val="ListParagraph"/>
+        <w:numPr>
+          <w:ilvl w:val="3"/>
+          <w:numId w:val="1"/>
+        </w:numPr>
+      </w:pPr>
+      <w:r>
+        <w:t>Optimal model:</w:t>
+      </w:r>
+    </w:p>
+    <w:p>
+      <w:pPr>
+        <w:pStyle w:val="ListParagraph"/>
+        <w:ind w:left="2880"/>
+      </w:pPr>
+      <w:r>
+        <w:t>16_</w:t>
+      </w:r>
+      <w:r>
+        <w:t xml:space="preserve"> Original_ChangePoint</w:t>
+      </w:r>
+      <w:r>
+        <w:t>.csv</w:t>
+      </w:r>
+    </w:p>
+    <w:p>
+      <w:pPr>
+        <w:pStyle w:val="ListParagraph"/>
+        <w:numPr>
+          <w:ilvl w:val="3"/>
+          <w:numId w:val="1"/>
+        </w:numPr>
+      </w:pPr>
+      <w:r>
+        <w:t>Updated model:</w:t>
+      </w:r>
+    </w:p>
+    <w:p>
+      <w:pPr>
+        <w:pStyle w:val="ListParagraph"/>
+        <w:ind w:left="2880"/>
+      </w:pPr>
+      <w:r>
+        <w:t>16_</w:t>
+      </w:r>
+      <w:r>
+        <w:t xml:space="preserve"> Updated_ChangePoint</w:t>
+      </w:r>
+      <w:r>
+        <w:t>.csv</w:t>
+      </w:r>
+    </w:p>
+    <w:p>
+      <w:pPr>
+        <w:pStyle w:val="ListParagraph"/>
+        <w:ind w:left="2340"/>
+      </w:pPr>
+    </w:p>
+    <w:p>
+      <w:pPr>
+        <w:pStyle w:val="ListParagraph"/>
+        <w:numPr>
+          <w:ilvl w:val="2"/>
+          <w:numId w:val="1"/>
+        </w:numPr>
+      </w:pPr>
+      <w:r>
+        <w:t>Testing sample ID by groups:</w:t>
+      </w:r>
+    </w:p>
+    <w:p>
+      <w:pPr>
+        <w:pStyle w:val="ListParagraph"/>
+        <w:ind w:left="2340"/>
+      </w:pPr>
+      <w:r>
+        <w:t>12D_ExclusionSamples/</w:t>
+      </w:r>
+      <w:proofErr w:type="spellStart"/>
+      <w:r>
+        <w:t>WithPossibleMonthsHasNoCodes</w:t>
+      </w:r>
+      <w:proofErr w:type="spellEnd"/>
+      <w:r>
+        <w:t>/Test/</w:t>
+      </w:r>
+    </w:p>
+    <w:p>
+      <w:pPr>
+        <w:pStyle w:val="ListParagraph"/>
+        <w:numPr>
+          <w:ilvl w:val="3"/>
+          <w:numId w:val="1"/>
+        </w:numPr>
+      </w:pPr>
+      <w:r>
+        <w:t>ObviousNeg_Samples_Test.csv</w:t>
+      </w:r>
+    </w:p>
+    <w:p>
+      <w:pPr>
+        <w:pStyle w:val="ListParagraph"/>
+        <w:numPr>
+          <w:ilvl w:val="3"/>
+          <w:numId w:val="1"/>
+        </w:numPr>
+      </w:pPr>
+      <w:r>
+        <w:t>ObviousPos_Samples_Test.csv</w:t>
+      </w:r>
+    </w:p>
+    <w:p>
+      <w:pPr>
+        <w:pStyle w:val="ListParagraph"/>
+        <w:numPr>
+          <w:ilvl w:val="3"/>
+          <w:numId w:val="1"/>
+        </w:numPr>
+      </w:pPr>
+      <w:r>
+        <w:t>NON_Obvious_Samples_Test.csv</w:t>
+      </w:r>
+    </w:p>
+    <w:p>
+      <w:pPr>
+        <w:pStyle w:val="ListParagraph"/>
+        <w:numPr>
+          <w:ilvl w:val="2"/>
+          <w:numId w:val="1"/>
+        </w:numPr>
+      </w:pPr>
+      <w:r>
+        <w:t>Patient-level characteristics</w:t>
+      </w:r>
+    </w:p>
+    <w:p>
+      <w:pPr>
+        <w:pStyle w:val="ListParagraph"/>
+        <w:ind w:left="2340"/>
+      </w:pPr>
+      <w:r>
+        <w:t>8_PatientLevel_char_WithPossibleMonthsHasNoCodes.xlsx</w:t>
+      </w:r>
+    </w:p>
+    <w:p>
+      <w:pPr>
+        <w:pStyle w:val="ListParagraph"/>
+        <w:ind w:left="2340"/>
+      </w:pPr>
+    </w:p>
+    <w:p>
+      <w:pPr>
+        <w:pStyle w:val="ListParagraph"/>
+        <w:numPr>
+          <w:ilvl w:val="1"/>
+          <w:numId w:val="1"/>
+        </w:numPr>
+      </w:pPr>
+      <w:r>
+        <w:t>Output:</w:t>
+      </w:r>
+    </w:p>
+    <w:p>
+      <w:pPr>
+        <w:pStyle w:val="ListParagraph"/>
+        <w:numPr>
+          <w:ilvl w:val="2"/>
+          <w:numId w:val="1"/>
+        </w:numPr>
+      </w:pPr>
+      <w:r>
+        <w:t xml:space="preserve">Output </w:t>
+      </w:r>
+      <w:proofErr w:type="spellStart"/>
+      <w:r>
+        <w:t>dir</w:t>
+      </w:r>
+      <w:proofErr w:type="spellEnd"/>
+      <w:r>
+        <w:t xml:space="preserve">: </w:t>
+      </w:r>
+      <w:r>
+        <w:t>16_Performance_WithSurgPrimSite_V1_1217updated/Use_ImportantFs_Performance/train_DS</w:t>
+      </w:r>
+      <w:r>
+        <w:t>NUM</w:t>
+      </w:r>
+      <w:r>
+        <w:t>/BeforeSmoothed/</w:t>
+      </w:r>
+    </w:p>
+    <w:p>
+      <w:pPr>
+        <w:pStyle w:val="ListParagraph"/>
+        <w:numPr>
+          <w:ilvl w:val="2"/>
+          <w:numId w:val="1"/>
+        </w:numPr>
+      </w:pPr>
+      <w:r>
+        <w:t>Output files</w:t>
+      </w:r>
+      <w:r>
+        <w:t>: (</w:t>
+      </w:r>
+      <w:r>
+        <w:t xml:space="preserve">Original/Updated refers to the </w:t>
+      </w:r>
+      <w:r>
+        <w:t xml:space="preserve">optimal trained model or obvious-cases </w:t>
+      </w:r>
+      <w:r>
+        <w:t>approach</w:t>
+      </w:r>
+      <w:r>
+        <w:t>)</w:t>
+      </w:r>
+    </w:p>
+    <w:p>
+      <w:pPr>
+        <w:pStyle w:val="ListParagraph"/>
+        <w:numPr>
+          <w:ilvl w:val="3"/>
+          <w:numId w:val="1"/>
+        </w:numPr>
+      </w:pPr>
+      <w:r>
+        <w:t>Month-level performances:</w:t>
+      </w:r>
+    </w:p>
+    <w:p>
+      <w:pPr>
+        <w:pStyle w:val="ListParagraph"/>
+        <w:numPr>
+          <w:ilvl w:val="4"/>
+          <w:numId w:val="1"/>
+        </w:numPr>
+      </w:pPr>
+      <w:r>
+        <w:t>All testing samples:</w:t>
+      </w:r>
+    </w:p>
+    <w:p>
+      <w:pPr>
+        <w:pStyle w:val="ListParagraph"/>
+        <w:ind w:left="2880" w:firstLine="720"/>
+      </w:pPr>
+      <w:r>
+        <w:t>Original/Updated</w:t>
+      </w:r>
+      <w:r>
+        <w:t>_perf_tb_alltest</w:t>
+      </w:r>
+      <w:r>
+        <w:t>.csv</w:t>
+      </w:r>
+    </w:p>
+    <w:p>
+      <w:pPr>
+        <w:pStyle w:val="ListParagraph"/>
+        <w:numPr>
+          <w:ilvl w:val="4"/>
+          <w:numId w:val="1"/>
+        </w:numPr>
+      </w:pPr>
+      <w:r>
+        <w:t>Obvious negatives samples</w:t>
+      </w:r>
+    </w:p>
+    <w:p>
+      <w:pPr>
+        <w:pStyle w:val="ListParagraph"/>
+        <w:ind w:left="2880" w:firstLine="720"/>
+      </w:pPr>
+      <w:r>
+        <w:t>Original/Updated _perf_tb_alltestNEG.csv</w:t>
+      </w:r>
+    </w:p>
+    <w:p>
+      <w:pPr>
+        <w:pStyle w:val="ListParagraph"/>
+        <w:numPr>
+          <w:ilvl w:val="4"/>
+          <w:numId w:val="1"/>
+        </w:numPr>
+      </w:pPr>
+      <w:r>
+        <w:t>Obvious positive samples</w:t>
+      </w:r>
+    </w:p>
+    <w:p>
+      <w:pPr>
+        <w:pStyle w:val="ListParagraph"/>
+        <w:ind w:left="2880" w:firstLine="720"/>
+      </w:pPr>
+      <w:r>
+        <w:t xml:space="preserve">Original/Updated </w:t>
+      </w:r>
+      <w:r>
+        <w:t>_perf_tb_alltestPOS</w:t>
+      </w:r>
+      <w:r>
+        <w:t>.csv</w:t>
+      </w:r>
+    </w:p>
+    <w:p>
+      <w:pPr>
+        <w:pStyle w:val="ListParagraph"/>
+        <w:numPr>
+          <w:ilvl w:val="4"/>
+          <w:numId w:val="1"/>
+        </w:numPr>
+      </w:pPr>
+      <w:r>
+        <w:t>Non-obvious samples</w:t>
+      </w:r>
+    </w:p>
+    <w:p>
+      <w:pPr>
+        <w:pStyle w:val="ListParagraph"/>
+        <w:ind w:left="2880" w:firstLine="720"/>
+      </w:pPr>
+      <w:r>
+        <w:t xml:space="preserve">Original/Updated </w:t>
+      </w:r>
+      <w:r>
+        <w:t>_perf_tb_alltestNONOBV</w:t>
+      </w:r>
+      <w:r>
+        <w:t>.csv</w:t>
+      </w:r>
+    </w:p>
+    <w:p>
+      <w:pPr>
+        <w:pStyle w:val="ListParagraph"/>
+        <w:numPr>
+          <w:ilvl w:val="4"/>
+          <w:numId w:val="1"/>
+        </w:numPr>
+      </w:pPr>
+      <w:r>
+        <w:t>Random sample testing data</w:t>
+      </w:r>
+    </w:p>
+    <w:p>
+      <w:pPr>
+        <w:pStyle w:val="ListParagraph"/>
+        <w:numPr>
+          <w:ilvl w:val="5"/>
+          <w:numId w:val="1"/>
+        </w:numPr>
+      </w:pPr>
+      <w:r>
+        <w:t>Original/Updated</w:t>
+      </w:r>
+      <w:r>
+        <w:t xml:space="preserve"> _perf_tb_pos1_neg1</w:t>
+      </w:r>
+      <w:r>
+        <w:t>.csv</w:t>
+      </w:r>
+    </w:p>
+    <w:p>
+      <w:pPr>
+        <w:pStyle w:val="ListParagraph"/>
+        <w:numPr>
+          <w:ilvl w:val="5"/>
+          <w:numId w:val="1"/>
+        </w:numPr>
+      </w:pPr>
+      <w:r>
+        <w:t>Original/Updated</w:t>
+      </w:r>
+      <w:r>
+        <w:t xml:space="preserve"> _perf_tb_pos1_neg2</w:t>
+      </w:r>
+      <w:r>
+        <w:t>.csv</w:t>
+      </w:r>
+    </w:p>
+    <w:p>
+      <w:pPr>
+        <w:pStyle w:val="ListParagraph"/>
+        <w:numPr>
+          <w:ilvl w:val="5"/>
+          <w:numId w:val="1"/>
+        </w:numPr>
+      </w:pPr>
+      <w:r>
         <w:lastRenderedPageBreak/>
-        <w:t>Optimal model:</w:t>
-      </w:r>
-    </w:p>
-    <w:p>
-      <w:pPr>
-        <w:pStyle w:val="ListParagraph"/>
-        <w:ind w:left="2340" w:firstLine="540"/>
-      </w:pPr>
-      <w:r>
-        <w:t>1</w:t>
-      </w:r>
-      <w:r>
-        <w:t>6_Prediction_Table_DS</w:t>
-      </w:r>
-      <w:r>
-        <w:t>NUM.csv</w:t>
-      </w:r>
-    </w:p>
-    <w:p>
-      <w:pPr>
-        <w:pStyle w:val="ListParagraph"/>
-        <w:numPr>
-          <w:ilvl w:val="3"/>
-          <w:numId w:val="1"/>
-        </w:numPr>
-      </w:pPr>
-      <w:r>
-        <w:t>Updated model:</w:t>
-      </w:r>
-    </w:p>
-    <w:p>
-      <w:pPr>
-        <w:pStyle w:val="ListParagraph"/>
-        <w:ind w:left="2880"/>
-      </w:pPr>
-      <w:r>
-        <w:t>16_Updated_Prediction_Table_DS</w:t>
-      </w:r>
-      <w:r>
-        <w:t>NUM.csv</w:t>
-      </w:r>
-    </w:p>
-    <w:p>
-      <w:pPr>
-        <w:pStyle w:val="ListParagraph"/>
-        <w:numPr>
-          <w:ilvl w:val="2"/>
-          <w:numId w:val="1"/>
-        </w:numPr>
-      </w:pPr>
-      <w:r>
-        <w:t>Change point results:</w:t>
-      </w:r>
-    </w:p>
-    <w:p>
-      <w:pPr>
-        <w:pStyle w:val="ListParagraph"/>
-        <w:ind w:left="2340"/>
-      </w:pPr>
-      <w:r>
-        <w:t>16_Performance_WithSurgPrimSite_V1_1217updated/Use_ImportantFs_Performance/</w:t>
-      </w:r>
-    </w:p>
-    <w:p>
-      <w:pPr>
-        <w:pStyle w:val="ListParagraph"/>
-        <w:ind w:left="2340"/>
-      </w:pPr>
-      <w:proofErr w:type="spellStart"/>
-      <w:r>
-        <w:t>train_DS</w:t>
-      </w:r>
-      <w:r>
-        <w:t>NUM</w:t>
-      </w:r>
-      <w:proofErr w:type="spellEnd"/>
-      <w:r>
-        <w:t>/</w:t>
-      </w:r>
-      <w:r>
-        <w:t xml:space="preserve"> </w:t>
-      </w:r>
-      <w:proofErr w:type="spellStart"/>
-      <w:r>
-        <w:t>BeforeSmoothed</w:t>
-      </w:r>
-      <w:proofErr w:type="spellEnd"/>
-      <w:r>
-        <w:t>/</w:t>
-      </w:r>
-    </w:p>
-    <w:p>
-      <w:pPr>
-        <w:pStyle w:val="ListParagraph"/>
-        <w:numPr>
-          <w:ilvl w:val="3"/>
-          <w:numId w:val="1"/>
-        </w:numPr>
-      </w:pPr>
-      <w:r>
-        <w:t>Optimal model:</w:t>
-      </w:r>
-    </w:p>
-    <w:p>
-      <w:pPr>
-        <w:pStyle w:val="ListParagraph"/>
-        <w:ind w:left="2880"/>
-      </w:pPr>
-      <w:r>
-        <w:t>16_</w:t>
-      </w:r>
-      <w:r>
-        <w:t xml:space="preserve"> Original_ChangePoint</w:t>
-      </w:r>
-      <w:r>
-        <w:t>.csv</w:t>
-      </w:r>
-    </w:p>
-    <w:p>
-      <w:pPr>
-        <w:pStyle w:val="ListParagraph"/>
-        <w:numPr>
-          <w:ilvl w:val="3"/>
-          <w:numId w:val="1"/>
-        </w:numPr>
-      </w:pPr>
-      <w:r>
-        <w:t>Updated model:</w:t>
-      </w:r>
-    </w:p>
-    <w:p>
-      <w:pPr>
-        <w:pStyle w:val="ListParagraph"/>
-        <w:ind w:left="2880"/>
-      </w:pPr>
-      <w:r>
-        <w:t>16_</w:t>
-      </w:r>
-      <w:r>
-        <w:t xml:space="preserve"> Updated_ChangePoint</w:t>
-      </w:r>
-      <w:r>
-        <w:t>.csv</w:t>
-      </w:r>
-    </w:p>
-    <w:p>
-      <w:pPr>
-        <w:pStyle w:val="ListParagraph"/>
-        <w:ind w:left="2340"/>
-      </w:pPr>
-    </w:p>
-    <w:p>
-      <w:pPr>
-        <w:pStyle w:val="ListParagraph"/>
-        <w:numPr>
-          <w:ilvl w:val="2"/>
-          <w:numId w:val="1"/>
-        </w:numPr>
-      </w:pPr>
-      <w:r>
-        <w:t>Testing sample ID by groups:</w:t>
-      </w:r>
-    </w:p>
-    <w:p>
-      <w:pPr>
-        <w:pStyle w:val="ListParagraph"/>
-        <w:ind w:left="2340"/>
-      </w:pPr>
-      <w:r>
-        <w:t>12D_ExclusionSamples/</w:t>
-      </w:r>
-      <w:proofErr w:type="spellStart"/>
-      <w:r>
-        <w:t>WithPossibleMonthsHasNoCodes</w:t>
-      </w:r>
-      <w:proofErr w:type="spellEnd"/>
-      <w:r>
-        <w:t>/Test/</w:t>
-      </w:r>
-    </w:p>
-    <w:p>
-      <w:pPr>
-        <w:pStyle w:val="ListParagraph"/>
-        <w:numPr>
-          <w:ilvl w:val="3"/>
-          <w:numId w:val="1"/>
-        </w:numPr>
-      </w:pPr>
-      <w:r>
-        <w:t>ObviousNeg_Samples_Test.csv</w:t>
-      </w:r>
-    </w:p>
-    <w:p>
-      <w:pPr>
-        <w:pStyle w:val="ListParagraph"/>
-        <w:numPr>
-          <w:ilvl w:val="3"/>
-          <w:numId w:val="1"/>
-        </w:numPr>
-      </w:pPr>
-      <w:r>
-        <w:t>ObviousPos_Samples_Test.csv</w:t>
-      </w:r>
-    </w:p>
-    <w:p>
-      <w:pPr>
-        <w:pStyle w:val="ListParagraph"/>
-        <w:numPr>
-          <w:ilvl w:val="3"/>
-          <w:numId w:val="1"/>
-        </w:numPr>
-      </w:pPr>
-      <w:r>
-        <w:t>NON_Obvious_Samples_Test.csv</w:t>
-      </w:r>
-    </w:p>
-    <w:p>
-      <w:pPr>
-        <w:pStyle w:val="ListParagraph"/>
-        <w:numPr>
-          <w:ilvl w:val="2"/>
-          <w:numId w:val="1"/>
-        </w:numPr>
-      </w:pPr>
-      <w:r>
-        <w:t>Patient-level characteristics</w:t>
-      </w:r>
-    </w:p>
-    <w:p>
-      <w:pPr>
-        <w:pStyle w:val="ListParagraph"/>
-        <w:ind w:left="2340"/>
-      </w:pPr>
-      <w:r>
-        <w:t>8_PatientLevel_char_WithPossibleMonthsHasNoCodes.xlsx</w:t>
-      </w:r>
-    </w:p>
-    <w:p>
-      <w:pPr>
-        <w:pStyle w:val="ListParagraph"/>
-        <w:ind w:left="2340"/>
-      </w:pPr>
-    </w:p>
-    <w:p>
-      <w:pPr>
-        <w:pStyle w:val="ListParagraph"/>
-        <w:numPr>
-          <w:ilvl w:val="1"/>
-          <w:numId w:val="1"/>
-        </w:numPr>
-      </w:pPr>
-      <w:r>
-        <w:t>Output:</w:t>
-      </w:r>
-    </w:p>
-    <w:p>
-      <w:pPr>
-        <w:pStyle w:val="ListParagraph"/>
-        <w:numPr>
-          <w:ilvl w:val="2"/>
-          <w:numId w:val="1"/>
-        </w:numPr>
-      </w:pPr>
-      <w:r>
-        <w:t xml:space="preserve">Output </w:t>
-      </w:r>
-      <w:proofErr w:type="spellStart"/>
-      <w:r>
-        <w:t>dir</w:t>
-      </w:r>
-      <w:proofErr w:type="spellEnd"/>
-      <w:r>
-        <w:t xml:space="preserve">: </w:t>
-      </w:r>
-      <w:r>
-        <w:t>16_Performance_WithSurgPrimSite_V1_1217updated/Use_ImportantFs_Performance/train_DS</w:t>
-      </w:r>
-      <w:r>
-        <w:t>NUM</w:t>
-      </w:r>
-      <w:r>
-        <w:t>/BeforeSmoothed/</w:t>
-      </w:r>
-    </w:p>
-    <w:p>
-      <w:pPr>
-        <w:pStyle w:val="ListParagraph"/>
-        <w:numPr>
-          <w:ilvl w:val="2"/>
-          <w:numId w:val="1"/>
-        </w:numPr>
-      </w:pPr>
-      <w:r>
-        <w:t>Output files</w:t>
-      </w:r>
-      <w:r>
-        <w:t>: (</w:t>
-      </w:r>
-      <w:r>
-        <w:t xml:space="preserve">Original/Updated refers to the </w:t>
-      </w:r>
-      <w:r>
-        <w:t xml:space="preserve">optimal trained model or obvious-cases </w:t>
-      </w:r>
-      <w:r>
-        <w:t>approach</w:t>
-      </w:r>
-      <w:r>
-        <w:t>)</w:t>
-      </w:r>
-    </w:p>
-    <w:p>
-      <w:pPr>
-        <w:pStyle w:val="ListParagraph"/>
-        <w:numPr>
-          <w:ilvl w:val="3"/>
-          <w:numId w:val="1"/>
-        </w:numPr>
-      </w:pPr>
-      <w:r>
-        <w:t>Month-level performances:</w:t>
-      </w:r>
-    </w:p>
-    <w:p>
-      <w:pPr>
-        <w:pStyle w:val="ListParagraph"/>
-        <w:numPr>
-          <w:ilvl w:val="4"/>
-          <w:numId w:val="1"/>
-        </w:numPr>
-      </w:pPr>
-      <w:r>
-        <w:t>All testing samples:</w:t>
-      </w:r>
-    </w:p>
-    <w:p>
-      <w:pPr>
-        <w:pStyle w:val="ListParagraph"/>
-        <w:ind w:left="2880" w:firstLine="720"/>
-      </w:pPr>
-      <w:r>
-        <w:t>Original/Updated</w:t>
-      </w:r>
-      <w:r>
-        <w:t>_perf_tb_alltest</w:t>
-      </w:r>
-      <w:r>
-        <w:t>.csv</w:t>
-      </w:r>
-    </w:p>
-    <w:p>
-      <w:pPr>
-        <w:pStyle w:val="ListParagraph"/>
-        <w:numPr>
-          <w:ilvl w:val="4"/>
-          <w:numId w:val="1"/>
-        </w:numPr>
-      </w:pPr>
-      <w:r>
-        <w:t>Obvious negatives samples</w:t>
-      </w:r>
-    </w:p>
-    <w:p>
-      <w:pPr>
-        <w:pStyle w:val="ListParagraph"/>
-        <w:ind w:left="2880" w:firstLine="720"/>
-      </w:pPr>
-      <w:r>
-        <w:t>Original/Updated _perf_tb_alltestNEG.csv</w:t>
-      </w:r>
-    </w:p>
-    <w:p>
-      <w:pPr>
-        <w:pStyle w:val="ListParagraph"/>
-        <w:numPr>
-          <w:ilvl w:val="4"/>
-          <w:numId w:val="1"/>
-        </w:numPr>
-      </w:pPr>
-      <w:r>
-        <w:t>Obvious positive samples</w:t>
-      </w:r>
-    </w:p>
-    <w:p>
-      <w:pPr>
-        <w:pStyle w:val="ListParagraph"/>
-        <w:ind w:left="2880" w:firstLine="720"/>
-      </w:pPr>
-      <w:r>
-        <w:t xml:space="preserve">Original/Updated </w:t>
-      </w:r>
-      <w:r>
-        <w:t>_perf_tb_alltestPOS</w:t>
-      </w:r>
-      <w:r>
-        <w:t>.csv</w:t>
-      </w:r>
-    </w:p>
-    <w:p>
-      <w:pPr>
-        <w:pStyle w:val="ListParagraph"/>
-        <w:numPr>
-          <w:ilvl w:val="4"/>
-          <w:numId w:val="1"/>
-        </w:numPr>
-      </w:pPr>
-      <w:r>
-        <w:t>Non-obvious samples</w:t>
-      </w:r>
-    </w:p>
-    <w:p>
-      <w:pPr>
-        <w:pStyle w:val="ListParagraph"/>
-        <w:ind w:left="2880" w:firstLine="720"/>
-      </w:pPr>
-      <w:r>
-        <w:t xml:space="preserve">Original/Updated </w:t>
-      </w:r>
-      <w:r>
-        <w:t>_perf_tb_alltestNONOBV</w:t>
-      </w:r>
-      <w:r>
-        <w:t>.csv</w:t>
-      </w:r>
-    </w:p>
-    <w:p>
-      <w:pPr>
-        <w:pStyle w:val="ListParagraph"/>
-        <w:numPr>
-          <w:ilvl w:val="4"/>
-          <w:numId w:val="1"/>
-        </w:numPr>
-      </w:pPr>
-      <w:r>
-        <w:t>Random sample testing data</w:t>
-      </w:r>
-    </w:p>
-    <w:p>
-      <w:pPr>
-        <w:pStyle w:val="ListParagraph"/>
-        <w:numPr>
-          <w:ilvl w:val="5"/>
-          <w:numId w:val="1"/>
-        </w:numPr>
-      </w:pPr>
-      <w:r>
-        <w:t>Original/Updated</w:t>
-      </w:r>
-      <w:r>
-        <w:t xml:space="preserve"> _perf_tb_pos1_neg1</w:t>
-      </w:r>
-      <w:r>
-        <w:t>.csv</w:t>
-      </w:r>
-    </w:p>
-    <w:p>
-      <w:pPr>
-        <w:pStyle w:val="ListParagraph"/>
-        <w:numPr>
-          <w:ilvl w:val="5"/>
-          <w:numId w:val="1"/>
-        </w:numPr>
-      </w:pPr>
-      <w:r>
-        <w:t>Original/Updated</w:t>
-      </w:r>
-      <w:r>
-        <w:t xml:space="preserve"> _perf_tb_pos1_neg2</w:t>
-      </w:r>
-      <w:r>
-        <w:t>.csv</w:t>
-      </w:r>
-    </w:p>
-    <w:p>
-      <w:pPr>
-        <w:pStyle w:val="ListParagraph"/>
-        <w:numPr>
-          <w:ilvl w:val="5"/>
-          <w:numId w:val="1"/>
-        </w:numPr>
-      </w:pPr>
-      <w:r>
         <w:t>Original/Updated</w:t>
       </w:r>
       <w:r>
@@ -20083,7 +20177,6 @@
         </w:numPr>
       </w:pPr>
       <w:r>
-        <w:lastRenderedPageBreak/>
         <w:t>Month difference performance:</w:t>
       </w:r>
     </w:p>
@@ -20547,6 +20640,7 @@
         </w:numPr>
       </w:pPr>
       <w:r>
+        <w:lastRenderedPageBreak/>
         <w:t xml:space="preserve">Prediction table: </w:t>
       </w:r>
       <w:r>
@@ -20702,7 +20796,6 @@
         </w:numPr>
       </w:pPr>
       <w:r>
-        <w:lastRenderedPageBreak/>
         <w:t xml:space="preserve">Output example: </w:t>
       </w:r>
     </w:p>
@@ -21334,7 +21427,6 @@
         </w:numPr>
       </w:pPr>
       <w:r>
-        <w:lastRenderedPageBreak/>
         <w:t>Compute patient-level descriptive statistics for:</w:t>
       </w:r>
     </w:p>
@@ -21843,6 +21935,7 @@
         </w:numPr>
       </w:pPr>
       <w:r>
+        <w:lastRenderedPageBreak/>
         <w:t>16_Prediction_Table_DSNUM.csv</w:t>
       </w:r>
     </w:p>
@@ -22032,7 +22125,6 @@
           <w:sz w:val="32"/>
           <w:szCs w:val="32"/>
         </w:rPr>
-        <w:lastRenderedPageBreak/>
         <w:t xml:space="preserve">SHAP analysis </w:t>
       </w:r>
     </w:p>
@@ -22534,6 +22626,7 @@
         </w:numPr>
       </w:pPr>
       <w:r>
+        <w:lastRenderedPageBreak/>
         <w:t xml:space="preserve">Output files:  </w:t>
       </w:r>
       <w:r>

--- a/README.docx
+++ b/README.docx
@@ -10267,6 +10267,7 @@
           <w:bCs/>
           <w:sz w:val="32"/>
           <w:szCs w:val="32"/>
+          <w:highlight w:val="yellow"/>
         </w:rPr>
       </w:pPr>
       <w:r>
@@ -10275,6 +10276,7 @@
           <w:bCs/>
           <w:sz w:val="32"/>
           <w:szCs w:val="32"/>
+          <w:highlight w:val="yellow"/>
         </w:rPr>
         <w:t>Get unique codes for each patient in prediction months</w:t>
       </w:r>
@@ -10286,11 +10288,20 @@
           <w:ilvl w:val="1"/>
           <w:numId w:val="1"/>
         </w:numPr>
-      </w:pPr>
-      <w:r>
+        <w:rPr>
+          <w:highlight w:val="yellow"/>
+        </w:rPr>
+      </w:pPr>
+      <w:r>
+        <w:rPr>
+          <w:highlight w:val="yellow"/>
+        </w:rPr>
         <w:t xml:space="preserve">Code:     </w:t>
       </w:r>
       <w:r>
+        <w:rPr>
+          <w:highlight w:val="yellow"/>
+        </w:rPr>
         <w:t>10A_Get_PerPatient_UniqueCodes_AllEnrolls.R</w:t>
       </w:r>
     </w:p>
@@ -10419,11 +10430,9 @@
       <w:r>
         <w:t xml:space="preserve">Stored for each </w:t>
       </w:r>
-      <w:proofErr w:type="spellStart"/>
-      <w:r>
-        <w:t>paitent</w:t>
-      </w:r>
-      <w:proofErr w:type="spellEnd"/>
+      <w:r>
+        <w:t>patient</w:t>
+      </w:r>
     </w:p>
     <w:p>
       <w:pPr>
@@ -10663,11 +10672,9 @@
       <w:r>
         <w:t xml:space="preserve">For each patient, each </w:t>
       </w:r>
-      <w:proofErr w:type="gramStart"/>
-      <w:r>
-        <w:t>month,  the</w:t>
-      </w:r>
-      <w:proofErr w:type="gramEnd"/>
+      <w:r>
+        <w:t>month, the</w:t>
+      </w:r>
       <w:r>
         <w:t xml:space="preserve"> grouped feature refers to the sum of count of unique codes in the corresponding code group</w:t>
       </w:r>
@@ -22761,6 +22768,452 @@
       <w:r>
         <w:t>This script contains all functions used throughout all codes for RECAPSE Projects</w:t>
       </w:r>
+    </w:p>
+    <w:p>
+      <w:pPr>
+        <w:rPr>
+          <w:b/>
+          <w:bCs/>
+          <w:sz w:val="32"/>
+          <w:szCs w:val="32"/>
+        </w:rPr>
+      </w:pPr>
+    </w:p>
+    <w:p>
+      <w:pPr>
+        <w:rPr>
+          <w:b/>
+          <w:bCs/>
+          <w:sz w:val="32"/>
+          <w:szCs w:val="32"/>
+        </w:rPr>
+      </w:pPr>
+    </w:p>
+    <w:p>
+      <w:pPr>
+        <w:rPr>
+          <w:b/>
+          <w:bCs/>
+          <w:sz w:val="32"/>
+          <w:szCs w:val="32"/>
+        </w:rPr>
+      </w:pPr>
+    </w:p>
+    <w:p>
+      <w:pPr>
+        <w:rPr>
+          <w:b/>
+          <w:bCs/>
+          <w:sz w:val="32"/>
+          <w:szCs w:val="32"/>
+        </w:rPr>
+      </w:pPr>
+      <w:r>
+        <w:rPr>
+          <w:b/>
+          <w:bCs/>
+          <w:sz w:val="32"/>
+          <w:szCs w:val="32"/>
+        </w:rPr>
+        <w:t>Updates:</w:t>
+      </w:r>
+    </w:p>
+    <w:p>
+      <w:pPr>
+        <w:pStyle w:val="ListParagraph"/>
+        <w:numPr>
+          <w:ilvl w:val="0"/>
+          <w:numId w:val="15"/>
+        </w:numPr>
+        <w:rPr>
+          <w:b/>
+          <w:bCs/>
+          <w:sz w:val="32"/>
+          <w:szCs w:val="32"/>
+        </w:rPr>
+      </w:pPr>
+      <w:r>
+        <w:rPr>
+          <w:b/>
+          <w:bCs/>
+          <w:sz w:val="32"/>
+          <w:szCs w:val="32"/>
+        </w:rPr>
+        <w:t xml:space="preserve">Found duplicates drug codes, </w:t>
+      </w:r>
+      <w:proofErr w:type="spellStart"/>
+      <w:r>
+        <w:rPr>
+          <w:b/>
+          <w:bCs/>
+          <w:sz w:val="32"/>
+          <w:szCs w:val="32"/>
+        </w:rPr>
+        <w:t>e.g</w:t>
+      </w:r>
+      <w:proofErr w:type="spellEnd"/>
+      <w:r>
+        <w:rPr>
+          <w:b/>
+          <w:bCs/>
+          <w:sz w:val="32"/>
+          <w:szCs w:val="32"/>
+        </w:rPr>
+        <w:t xml:space="preserve">, </w:t>
+      </w:r>
+      <w:r>
+        <w:rPr>
+          <w:b/>
+          <w:bCs/>
+          <w:sz w:val="32"/>
+          <w:szCs w:val="32"/>
+        </w:rPr>
+        <w:t>00003011675 is the same as 3011675</w:t>
+      </w:r>
+    </w:p>
+    <w:p>
+      <w:pPr>
+        <w:pStyle w:val="ListParagraph"/>
+        <w:numPr>
+          <w:ilvl w:val="1"/>
+          <w:numId w:val="15"/>
+        </w:numPr>
+        <w:rPr>
+          <w:b/>
+          <w:bCs/>
+          <w:sz w:val="32"/>
+          <w:szCs w:val="32"/>
+        </w:rPr>
+      </w:pPr>
+      <w:r>
+        <w:t xml:space="preserve">Updated </w:t>
+      </w:r>
+      <w:r>
+        <w:rPr>
+          <w:color w:val="000000"/>
+        </w:rPr>
+        <w:t>clean_code_func2</w:t>
+      </w:r>
+      <w:r>
+        <w:rPr>
+          <w:color w:val="000000"/>
+        </w:rPr>
+        <w:t>()</w:t>
+      </w:r>
+      <w:r>
+        <w:rPr>
+          <w:color w:val="000000"/>
+        </w:rPr>
+        <w:t xml:space="preserve"> in </w:t>
+      </w:r>
+      <w:proofErr w:type="spellStart"/>
+      <w:r>
+        <w:t>Recapse_Ultility.R</w:t>
+      </w:r>
+      <w:proofErr w:type="spellEnd"/>
+      <w:r>
+        <w:t xml:space="preserve"> to </w:t>
+      </w:r>
+      <w:r>
+        <w:t>remove leading 0s</w:t>
+      </w:r>
+    </w:p>
+    <w:p>
+      <w:pPr>
+        <w:pStyle w:val="ListParagraph"/>
+        <w:numPr>
+          <w:ilvl w:val="1"/>
+          <w:numId w:val="15"/>
+        </w:numPr>
+        <w:rPr>
+          <w:b/>
+          <w:bCs/>
+          <w:sz w:val="32"/>
+          <w:szCs w:val="32"/>
+        </w:rPr>
+      </w:pPr>
+      <w:r>
+        <w:t>Direct a</w:t>
+      </w:r>
+      <w:r>
+        <w:t>ffected</w:t>
+      </w:r>
+      <w:r>
+        <w:t xml:space="preserve"> </w:t>
+      </w:r>
+      <w:r>
+        <w:t>c</w:t>
+      </w:r>
+      <w:r>
+        <w:t>ode</w:t>
+      </w:r>
+      <w:r>
+        <w:t xml:space="preserve"> and outputs</w:t>
+      </w:r>
+      <w:r>
+        <w:t>:</w:t>
+      </w:r>
+    </w:p>
+    <w:tbl>
+      <w:tblPr>
+        <w:tblStyle w:val="TableGrid"/>
+        <w:tblW w:w="0" w:type="auto"/>
+        <w:tblInd w:w="776" w:type="dxa"/>
+        <w:tblLook w:val="04A0" w:firstRow="1" w:lastRow="0" w:firstColumn="1" w:lastColumn="0" w:noHBand="0" w:noVBand="1"/>
+      </w:tblPr>
+      <w:tblGrid>
+        <w:gridCol w:w="4567"/>
+        <w:gridCol w:w="4700"/>
+        <w:gridCol w:w="747"/>
+      </w:tblGrid>
+      <w:tr>
+        <w:tc>
+          <w:tcPr>
+            <w:tcW w:w="5023" w:type="dxa"/>
+          </w:tcPr>
+          <w:p>
+            <w:pPr>
+              <w:pStyle w:val="ListParagraph"/>
+              <w:ind w:left="0"/>
+            </w:pPr>
+            <w:r>
+              <w:t>Code</w:t>
+            </w:r>
+          </w:p>
+        </w:tc>
+        <w:tc>
+          <w:tcPr>
+            <w:tcW w:w="4056" w:type="dxa"/>
+          </w:tcPr>
+          <w:p>
+            <w:pPr>
+              <w:pStyle w:val="ListParagraph"/>
+              <w:ind w:left="0"/>
+            </w:pPr>
+            <w:r>
+              <w:t>Output file</w:t>
+            </w:r>
+          </w:p>
+        </w:tc>
+        <w:tc>
+          <w:tcPr>
+            <w:tcW w:w="935" w:type="dxa"/>
+          </w:tcPr>
+          <w:p>
+            <w:pPr>
+              <w:pStyle w:val="ListParagraph"/>
+              <w:ind w:left="0"/>
+            </w:pPr>
+            <w:r>
+              <w:t>Status</w:t>
+            </w:r>
+          </w:p>
+        </w:tc>
+      </w:tr>
+      <w:tr>
+        <w:tc>
+          <w:tcPr>
+            <w:tcW w:w="5023" w:type="dxa"/>
+          </w:tcPr>
+          <w:p>
+            <w:pPr>
+              <w:pStyle w:val="ListParagraph"/>
+              <w:ind w:left="0"/>
+            </w:pPr>
+            <w:r>
+              <w:t xml:space="preserve">0B_CleanUniqueCodes.R  </w:t>
+            </w:r>
+          </w:p>
+        </w:tc>
+        <w:tc>
+          <w:tcPr>
+            <w:tcW w:w="4056" w:type="dxa"/>
+          </w:tcPr>
+          <w:p>
+            <w:pPr>
+              <w:pStyle w:val="ListParagraph"/>
+              <w:ind w:left="0"/>
+            </w:pPr>
+            <w:r>
+              <w:t>0_Cleaned_Unique_Drug_Codes.xlsx</w:t>
+            </w:r>
+          </w:p>
+        </w:tc>
+        <w:tc>
+          <w:tcPr>
+            <w:tcW w:w="935" w:type="dxa"/>
+          </w:tcPr>
+          <w:p>
+            <w:pPr>
+              <w:pStyle w:val="ListParagraph"/>
+              <w:ind w:left="0"/>
+            </w:pPr>
+            <w:r>
+              <w:t>Fixed</w:t>
+            </w:r>
+          </w:p>
+        </w:tc>
+      </w:tr>
+      <w:tr>
+        <w:tc>
+          <w:tcPr>
+            <w:tcW w:w="5023" w:type="dxa"/>
+          </w:tcPr>
+          <w:p>
+            <w:r>
+              <w:t>0C_Code_Grouping.R</w:t>
+            </w:r>
+          </w:p>
+        </w:tc>
+        <w:tc>
+          <w:tcPr>
+            <w:tcW w:w="4056" w:type="dxa"/>
+          </w:tcPr>
+          <w:p>
+            <w:pPr>
+              <w:numPr>
+                <w:ilvl w:val="0"/>
+                <w:numId w:val="16"/>
+              </w:numPr>
+              <w:spacing w:before="100" w:beforeAutospacing="1" w:after="100" w:afterAutospacing="1"/>
+            </w:pPr>
+            <w:r>
+              <w:t>Unique_Drug_And_Groups_inALLClaims.xlsx</w:t>
+            </w:r>
+          </w:p>
+          <w:p>
+            <w:pPr>
+              <w:numPr>
+                <w:ilvl w:val="0"/>
+                <w:numId w:val="16"/>
+              </w:numPr>
+              <w:spacing w:before="100" w:beforeAutospacing="1" w:after="100" w:afterAutospacing="1"/>
+            </w:pPr>
+            <w:r>
+              <w:t>Codes_Stats_inALLClaims_updated.csv</w:t>
+            </w:r>
+          </w:p>
+          <w:p>
+            <w:pPr>
+              <w:pStyle w:val="ListParagraph"/>
+              <w:ind w:left="0"/>
+            </w:pPr>
+          </w:p>
+        </w:tc>
+        <w:tc>
+          <w:tcPr>
+            <w:tcW w:w="935" w:type="dxa"/>
+          </w:tcPr>
+          <w:p>
+            <w:pPr>
+              <w:pStyle w:val="ListParagraph"/>
+              <w:ind w:left="0"/>
+            </w:pPr>
+            <w:r>
+              <w:t>Fixed</w:t>
+            </w:r>
+          </w:p>
+        </w:tc>
+      </w:tr>
+      <w:tr>
+        <w:tc>
+          <w:tcPr>
+            <w:tcW w:w="5023" w:type="dxa"/>
+          </w:tcPr>
+          <w:p>
+            <w:r>
+              <w:t>3A_HPC_Get_PerMonthData_withCleanCodes.R</w:t>
+            </w:r>
+          </w:p>
+        </w:tc>
+        <w:tc>
+          <w:tcPr>
+            <w:tcW w:w="4056" w:type="dxa"/>
+          </w:tcPr>
+          <w:p>
+            <w:pPr>
+              <w:pStyle w:val="ListParagraph"/>
+              <w:ind w:left="0"/>
+            </w:pPr>
+          </w:p>
+        </w:tc>
+        <w:tc>
+          <w:tcPr>
+            <w:tcW w:w="935" w:type="dxa"/>
+          </w:tcPr>
+          <w:p>
+            <w:pPr>
+              <w:pStyle w:val="ListParagraph"/>
+              <w:ind w:left="0"/>
+            </w:pPr>
+          </w:p>
+        </w:tc>
+      </w:tr>
+    </w:tbl>
+    <w:p>
+      <w:pPr>
+        <w:pStyle w:val="ListParagraph"/>
+        <w:numPr>
+          <w:ilvl w:val="1"/>
+          <w:numId w:val="15"/>
+        </w:numPr>
+        <w:rPr>
+          <w:b/>
+          <w:bCs/>
+          <w:sz w:val="32"/>
+          <w:szCs w:val="32"/>
+        </w:rPr>
+      </w:pPr>
+      <w:r>
+        <w:rPr>
+          <w:b/>
+          <w:bCs/>
+          <w:sz w:val="32"/>
+          <w:szCs w:val="32"/>
+        </w:rPr>
+        <w:t>48942</w:t>
+      </w:r>
+      <w:r>
+        <w:rPr>
+          <w:b/>
+          <w:bCs/>
+          <w:sz w:val="32"/>
+          <w:szCs w:val="32"/>
+        </w:rPr>
+        <w:t xml:space="preserve"> </w:t>
+      </w:r>
+      <w:r>
+        <w:rPr>
+          <w:b/>
+          <w:bCs/>
+          <w:sz w:val="32"/>
+          <w:szCs w:val="32"/>
+        </w:rPr>
+        <w:t>-&gt; 41271 unique drug codes</w:t>
+      </w:r>
+    </w:p>
+    <w:p>
+      <w:pPr>
+        <w:pStyle w:val="ListParagraph"/>
+        <w:ind w:left="1440"/>
+        <w:rPr>
+          <w:b/>
+          <w:bCs/>
+          <w:sz w:val="32"/>
+          <w:szCs w:val="32"/>
+        </w:rPr>
+      </w:pPr>
+    </w:p>
+    <w:p>
+      <w:pPr>
+        <w:pStyle w:val="ListParagraph"/>
+        <w:rPr>
+          <w:b/>
+          <w:bCs/>
+          <w:sz w:val="32"/>
+          <w:szCs w:val="32"/>
+        </w:rPr>
+      </w:pPr>
     </w:p>
     <w:p>
       <w:pPr>
@@ -23344,6 +23797,95 @@
     </w:lvl>
   </w:abstractNum>
   <w:abstractNum w:abstractNumId="4" w15:restartNumberingAfterBreak="0">
+    <w:nsid w:val="1A097904"/>
+    <w:multiLevelType w:val="hybridMultilevel"/>
+    <w:tmpl w:val="7F1CE3F2"/>
+    <w:lvl w:ilvl="0" w:tplc="0409000F">
+      <w:start w:val="1"/>
+      <w:numFmt w:val="decimal"/>
+      <w:lvlText w:val="%1."/>
+      <w:lvlJc w:val="left"/>
+      <w:pPr>
+        <w:ind w:left="720" w:hanging="360"/>
+      </w:pPr>
+      <w:rPr>
+        <w:rFonts w:hint="default"/>
+      </w:rPr>
+    </w:lvl>
+    <w:lvl w:ilvl="1" w:tplc="04090019">
+      <w:start w:val="1"/>
+      <w:numFmt w:val="lowerLetter"/>
+      <w:lvlText w:val="%2."/>
+      <w:lvlJc w:val="left"/>
+      <w:pPr>
+        <w:ind w:left="1440" w:hanging="360"/>
+      </w:pPr>
+    </w:lvl>
+    <w:lvl w:ilvl="2" w:tplc="0409001B">
+      <w:start w:val="1"/>
+      <w:numFmt w:val="lowerRoman"/>
+      <w:lvlText w:val="%3."/>
+      <w:lvlJc w:val="right"/>
+      <w:pPr>
+        <w:ind w:left="2160" w:hanging="180"/>
+      </w:pPr>
+    </w:lvl>
+    <w:lvl w:ilvl="3" w:tplc="0409000F" w:tentative="1">
+      <w:start w:val="1"/>
+      <w:numFmt w:val="decimal"/>
+      <w:lvlText w:val="%4."/>
+      <w:lvlJc w:val="left"/>
+      <w:pPr>
+        <w:ind w:left="2880" w:hanging="360"/>
+      </w:pPr>
+    </w:lvl>
+    <w:lvl w:ilvl="4" w:tplc="04090019" w:tentative="1">
+      <w:start w:val="1"/>
+      <w:numFmt w:val="lowerLetter"/>
+      <w:lvlText w:val="%5."/>
+      <w:lvlJc w:val="left"/>
+      <w:pPr>
+        <w:ind w:left="3600" w:hanging="360"/>
+      </w:pPr>
+    </w:lvl>
+    <w:lvl w:ilvl="5" w:tplc="0409001B" w:tentative="1">
+      <w:start w:val="1"/>
+      <w:numFmt w:val="lowerRoman"/>
+      <w:lvlText w:val="%6."/>
+      <w:lvlJc w:val="right"/>
+      <w:pPr>
+        <w:ind w:left="4320" w:hanging="180"/>
+      </w:pPr>
+    </w:lvl>
+    <w:lvl w:ilvl="6" w:tplc="0409000F" w:tentative="1">
+      <w:start w:val="1"/>
+      <w:numFmt w:val="decimal"/>
+      <w:lvlText w:val="%7."/>
+      <w:lvlJc w:val="left"/>
+      <w:pPr>
+        <w:ind w:left="5040" w:hanging="360"/>
+      </w:pPr>
+    </w:lvl>
+    <w:lvl w:ilvl="7" w:tplc="04090019" w:tentative="1">
+      <w:start w:val="1"/>
+      <w:numFmt w:val="lowerLetter"/>
+      <w:lvlText w:val="%8."/>
+      <w:lvlJc w:val="left"/>
+      <w:pPr>
+        <w:ind w:left="5760" w:hanging="360"/>
+      </w:pPr>
+    </w:lvl>
+    <w:lvl w:ilvl="8" w:tplc="0409001B" w:tentative="1">
+      <w:start w:val="1"/>
+      <w:numFmt w:val="lowerRoman"/>
+      <w:lvlText w:val="%9."/>
+      <w:lvlJc w:val="right"/>
+      <w:pPr>
+        <w:ind w:left="6480" w:hanging="180"/>
+      </w:pPr>
+    </w:lvl>
+  </w:abstractNum>
+  <w:abstractNum w:abstractNumId="5" w15:restartNumberingAfterBreak="0">
     <w:nsid w:val="20A91F96"/>
     <w:multiLevelType w:val="hybridMultilevel"/>
     <w:tmpl w:val="FCE698C6"/>
@@ -23429,7 +23971,7 @@
       </w:pPr>
     </w:lvl>
   </w:abstractNum>
-  <w:abstractNum w:abstractNumId="5" w15:restartNumberingAfterBreak="0">
+  <w:abstractNum w:abstractNumId="6" w15:restartNumberingAfterBreak="0">
     <w:nsid w:val="2502775B"/>
     <w:multiLevelType w:val="hybridMultilevel"/>
     <w:tmpl w:val="7ABC09F8"/>
@@ -23518,7 +24060,7 @@
       </w:pPr>
     </w:lvl>
   </w:abstractNum>
-  <w:abstractNum w:abstractNumId="6" w15:restartNumberingAfterBreak="0">
+  <w:abstractNum w:abstractNumId="7" w15:restartNumberingAfterBreak="0">
     <w:nsid w:val="317E7D20"/>
     <w:multiLevelType w:val="hybridMultilevel"/>
     <w:tmpl w:val="EE942D08"/>
@@ -23604,7 +24146,120 @@
       </w:pPr>
     </w:lvl>
   </w:abstractNum>
-  <w:abstractNum w:abstractNumId="7" w15:restartNumberingAfterBreak="0">
+  <w:abstractNum w:abstractNumId="8" w15:restartNumberingAfterBreak="0">
+    <w:nsid w:val="37491FF2"/>
+    <w:multiLevelType w:val="multilevel"/>
+    <w:tmpl w:val="80C0E97A"/>
+    <w:lvl w:ilvl="0">
+      <w:start w:val="1"/>
+      <w:numFmt w:val="decimal"/>
+      <w:lvlText w:val="%1."/>
+      <w:lvlJc w:val="left"/>
+      <w:pPr>
+        <w:tabs>
+          <w:tab w:val="num" w:pos="360"/>
+        </w:tabs>
+        <w:ind w:left="360" w:hanging="360"/>
+      </w:pPr>
+    </w:lvl>
+    <w:lvl w:ilvl="1" w:tentative="1">
+      <w:start w:val="1"/>
+      <w:numFmt w:val="decimal"/>
+      <w:lvlText w:val="%2."/>
+      <w:lvlJc w:val="left"/>
+      <w:pPr>
+        <w:tabs>
+          <w:tab w:val="num" w:pos="1080"/>
+        </w:tabs>
+        <w:ind w:left="1080" w:hanging="360"/>
+      </w:pPr>
+    </w:lvl>
+    <w:lvl w:ilvl="2" w:tentative="1">
+      <w:start w:val="1"/>
+      <w:numFmt w:val="decimal"/>
+      <w:lvlText w:val="%3."/>
+      <w:lvlJc w:val="left"/>
+      <w:pPr>
+        <w:tabs>
+          <w:tab w:val="num" w:pos="1800"/>
+        </w:tabs>
+        <w:ind w:left="1800" w:hanging="360"/>
+      </w:pPr>
+    </w:lvl>
+    <w:lvl w:ilvl="3" w:tentative="1">
+      <w:start w:val="1"/>
+      <w:numFmt w:val="decimal"/>
+      <w:lvlText w:val="%4."/>
+      <w:lvlJc w:val="left"/>
+      <w:pPr>
+        <w:tabs>
+          <w:tab w:val="num" w:pos="2520"/>
+        </w:tabs>
+        <w:ind w:left="2520" w:hanging="360"/>
+      </w:pPr>
+    </w:lvl>
+    <w:lvl w:ilvl="4" w:tentative="1">
+      <w:start w:val="1"/>
+      <w:numFmt w:val="decimal"/>
+      <w:lvlText w:val="%5."/>
+      <w:lvlJc w:val="left"/>
+      <w:pPr>
+        <w:tabs>
+          <w:tab w:val="num" w:pos="3240"/>
+        </w:tabs>
+        <w:ind w:left="3240" w:hanging="360"/>
+      </w:pPr>
+    </w:lvl>
+    <w:lvl w:ilvl="5" w:tentative="1">
+      <w:start w:val="1"/>
+      <w:numFmt w:val="decimal"/>
+      <w:lvlText w:val="%6."/>
+      <w:lvlJc w:val="left"/>
+      <w:pPr>
+        <w:tabs>
+          <w:tab w:val="num" w:pos="3960"/>
+        </w:tabs>
+        <w:ind w:left="3960" w:hanging="360"/>
+      </w:pPr>
+    </w:lvl>
+    <w:lvl w:ilvl="6" w:tentative="1">
+      <w:start w:val="1"/>
+      <w:numFmt w:val="decimal"/>
+      <w:lvlText w:val="%7."/>
+      <w:lvlJc w:val="left"/>
+      <w:pPr>
+        <w:tabs>
+          <w:tab w:val="num" w:pos="4680"/>
+        </w:tabs>
+        <w:ind w:left="4680" w:hanging="360"/>
+      </w:pPr>
+    </w:lvl>
+    <w:lvl w:ilvl="7" w:tentative="1">
+      <w:start w:val="1"/>
+      <w:numFmt w:val="decimal"/>
+      <w:lvlText w:val="%8."/>
+      <w:lvlJc w:val="left"/>
+      <w:pPr>
+        <w:tabs>
+          <w:tab w:val="num" w:pos="5400"/>
+        </w:tabs>
+        <w:ind w:left="5400" w:hanging="360"/>
+      </w:pPr>
+    </w:lvl>
+    <w:lvl w:ilvl="8" w:tentative="1">
+      <w:start w:val="1"/>
+      <w:numFmt w:val="decimal"/>
+      <w:lvlText w:val="%9."/>
+      <w:lvlJc w:val="left"/>
+      <w:pPr>
+        <w:tabs>
+          <w:tab w:val="num" w:pos="6120"/>
+        </w:tabs>
+        <w:ind w:left="6120" w:hanging="360"/>
+      </w:pPr>
+    </w:lvl>
+  </w:abstractNum>
+  <w:abstractNum w:abstractNumId="9" w15:restartNumberingAfterBreak="0">
     <w:nsid w:val="4CD541A9"/>
     <w:multiLevelType w:val="hybridMultilevel"/>
     <w:tmpl w:val="66C891C2"/>
@@ -23743,7 +24398,7 @@
       </w:rPr>
     </w:lvl>
   </w:abstractNum>
-  <w:abstractNum w:abstractNumId="8" w15:restartNumberingAfterBreak="0">
+  <w:abstractNum w:abstractNumId="10" w15:restartNumberingAfterBreak="0">
     <w:nsid w:val="539368D8"/>
     <w:multiLevelType w:val="hybridMultilevel"/>
     <w:tmpl w:val="6550107A"/>
@@ -23840,7 +24495,7 @@
       </w:pPr>
     </w:lvl>
   </w:abstractNum>
-  <w:abstractNum w:abstractNumId="9" w15:restartNumberingAfterBreak="0">
+  <w:abstractNum w:abstractNumId="11" w15:restartNumberingAfterBreak="0">
     <w:nsid w:val="59113B2C"/>
     <w:multiLevelType w:val="hybridMultilevel"/>
     <w:tmpl w:val="B316BF8E"/>
@@ -23933,7 +24588,7 @@
       </w:pPr>
     </w:lvl>
   </w:abstractNum>
-  <w:abstractNum w:abstractNumId="10" w15:restartNumberingAfterBreak="0">
+  <w:abstractNum w:abstractNumId="12" w15:restartNumberingAfterBreak="0">
     <w:nsid w:val="64D05D4F"/>
     <w:multiLevelType w:val="hybridMultilevel"/>
     <w:tmpl w:val="F0849D66"/>
@@ -24019,7 +24674,7 @@
       </w:pPr>
     </w:lvl>
   </w:abstractNum>
-  <w:abstractNum w:abstractNumId="11" w15:restartNumberingAfterBreak="0">
+  <w:abstractNum w:abstractNumId="13" w15:restartNumberingAfterBreak="0">
     <w:nsid w:val="6AB164C1"/>
     <w:multiLevelType w:val="hybridMultilevel"/>
     <w:tmpl w:val="2194994C"/>
@@ -24105,7 +24760,7 @@
       </w:pPr>
     </w:lvl>
   </w:abstractNum>
-  <w:abstractNum w:abstractNumId="12" w15:restartNumberingAfterBreak="0">
+  <w:abstractNum w:abstractNumId="14" w15:restartNumberingAfterBreak="0">
     <w:nsid w:val="72685ACA"/>
     <w:multiLevelType w:val="multilevel"/>
     <w:tmpl w:val="9FF8960E"/>
@@ -24218,7 +24873,7 @@
       </w:pPr>
     </w:lvl>
   </w:abstractNum>
-  <w:abstractNum w:abstractNumId="13" w15:restartNumberingAfterBreak="0">
+  <w:abstractNum w:abstractNumId="15" w15:restartNumberingAfterBreak="0">
     <w:nsid w:val="77861F77"/>
     <w:multiLevelType w:val="hybridMultilevel"/>
     <w:tmpl w:val="53C05622"/>
@@ -24311,16 +24966,16 @@
     <w:abstractNumId w:val="2"/>
   </w:num>
   <w:num w:numId="2">
-    <w:abstractNumId w:val="8"/>
+    <w:abstractNumId w:val="10"/>
   </w:num>
   <w:num w:numId="3">
-    <w:abstractNumId w:val="9"/>
+    <w:abstractNumId w:val="11"/>
   </w:num>
   <w:num w:numId="4">
     <w:abstractNumId w:val="0"/>
   </w:num>
   <w:num w:numId="5">
-    <w:abstractNumId w:val="4"/>
+    <w:abstractNumId w:val="5"/>
   </w:num>
   <w:num w:numId="6">
     <w:abstractNumId w:val="3"/>
@@ -24329,28 +24984,34 @@
     <w:abstractNumId w:val="1"/>
   </w:num>
   <w:num w:numId="8">
+    <w:abstractNumId w:val="9"/>
+  </w:num>
+  <w:num w:numId="9">
+    <w:abstractNumId w:val="13"/>
+  </w:num>
+  <w:num w:numId="10">
     <w:abstractNumId w:val="7"/>
   </w:num>
-  <w:num w:numId="9">
-    <w:abstractNumId w:val="11"/>
+  <w:num w:numId="11">
+    <w:abstractNumId w:val="12"/>
   </w:num>
-  <w:num w:numId="10">
+  <w:num w:numId="12">
     <w:abstractNumId w:val="6"/>
   </w:num>
-  <w:num w:numId="11">
-    <w:abstractNumId w:val="10"/>
-  </w:num>
-  <w:num w:numId="12">
-    <w:abstractNumId w:val="5"/>
-  </w:num>
   <w:num w:numId="13">
-    <w:abstractNumId w:val="13"/>
+    <w:abstractNumId w:val="15"/>
   </w:num>
   <w:num w:numId="14">
-    <w:abstractNumId w:val="12"/>
+    <w:abstractNumId w:val="14"/>
     <w:lvlOverride w:ilvl="0">
       <w:startOverride w:val="1"/>
     </w:lvlOverride>
+  </w:num>
+  <w:num w:numId="15">
+    <w:abstractNumId w:val="4"/>
+  </w:num>
+  <w:num w:numId="16">
+    <w:abstractNumId w:val="8"/>
   </w:num>
 </w:numbering>
 </file>
@@ -24749,7 +25410,7 @@
   <w:style w:type="paragraph" w:default="1" w:styleId="Normal">
     <w:name w:val="Normal"/>
     <w:qFormat/>
-    <w:rsid w:val="00220552"/>
+    <w:rsid w:val="00186FB4"/>
     <w:rPr>
       <w:rFonts w:ascii="Times New Roman" w:eastAsia="Times New Roman" w:hAnsi="Times New Roman" w:cs="Times New Roman"/>
     </w:rPr>

--- a/README.docx
+++ b/README.docx
@@ -1380,7 +1380,7 @@
           <w:bCs/>
           <w:sz w:val="32"/>
           <w:szCs w:val="32"/>
-          <w:highlight w:val="yellow"/>
+          <w:highlight w:val="green"/>
         </w:rPr>
       </w:pPr>
       <w:r>
@@ -1389,7 +1389,7 @@
           <w:bCs/>
           <w:sz w:val="32"/>
           <w:szCs w:val="32"/>
-          <w:highlight w:val="yellow"/>
+          <w:highlight w:val="green"/>
         </w:rPr>
         <w:t>Clean</w:t>
       </w:r>
@@ -1399,7 +1399,7 @@
           <w:bCs/>
           <w:sz w:val="32"/>
           <w:szCs w:val="32"/>
-          <w:highlight w:val="yellow"/>
+          <w:highlight w:val="green"/>
         </w:rPr>
         <w:t xml:space="preserve"> unique codes</w:t>
       </w:r>
@@ -1409,7 +1409,7 @@
           <w:bCs/>
           <w:sz w:val="32"/>
           <w:szCs w:val="32"/>
-          <w:highlight w:val="yellow"/>
+          <w:highlight w:val="green"/>
         </w:rPr>
         <w:t xml:space="preserve"> in output files in </w:t>
       </w:r>
@@ -1420,7 +1420,7 @@
           <w:bCs/>
           <w:sz w:val="32"/>
           <w:szCs w:val="32"/>
-          <w:highlight w:val="yellow"/>
+          <w:highlight w:val="green"/>
         </w:rPr>
         <w:t>I</w:t>
       </w:r>
@@ -1430,7 +1430,7 @@
           <w:bCs/>
           <w:sz w:val="32"/>
           <w:szCs w:val="32"/>
-          <w:highlight w:val="yellow"/>
+          <w:highlight w:val="green"/>
         </w:rPr>
         <w:t>.</w:t>
       </w:r>
@@ -2236,7 +2236,7 @@
           <w:bCs/>
           <w:sz w:val="32"/>
           <w:szCs w:val="32"/>
-          <w:highlight w:val="yellow"/>
+          <w:highlight w:val="green"/>
         </w:rPr>
       </w:pPr>
       <w:r>
@@ -2245,7 +2245,7 @@
           <w:bCs/>
           <w:sz w:val="32"/>
           <w:szCs w:val="32"/>
-          <w:highlight w:val="yellow"/>
+          <w:highlight w:val="green"/>
         </w:rPr>
         <w:t>Group</w:t>
       </w:r>
@@ -2255,7 +2255,7 @@
           <w:bCs/>
           <w:sz w:val="32"/>
           <w:szCs w:val="32"/>
-          <w:highlight w:val="yellow"/>
+          <w:highlight w:val="green"/>
         </w:rPr>
         <w:t xml:space="preserve"> </w:t>
       </w:r>
@@ -2265,7 +2265,7 @@
           <w:bCs/>
           <w:sz w:val="32"/>
           <w:szCs w:val="32"/>
-          <w:highlight w:val="yellow"/>
+          <w:highlight w:val="green"/>
         </w:rPr>
         <w:t xml:space="preserve">cleaned </w:t>
       </w:r>
@@ -2275,7 +2275,7 @@
           <w:bCs/>
           <w:sz w:val="32"/>
           <w:szCs w:val="32"/>
-          <w:highlight w:val="yellow"/>
+          <w:highlight w:val="green"/>
         </w:rPr>
         <w:t xml:space="preserve">unique codes </w:t>
       </w:r>
@@ -3712,7 +3712,7 @@
           <w:bCs/>
           <w:sz w:val="32"/>
           <w:szCs w:val="32"/>
-          <w:highlight w:val="yellow"/>
+          <w:highlight w:val="green"/>
         </w:rPr>
       </w:pPr>
       <w:r>
@@ -3721,7 +3721,7 @@
           <w:bCs/>
           <w:sz w:val="32"/>
           <w:szCs w:val="32"/>
-          <w:highlight w:val="yellow"/>
+          <w:highlight w:val="green"/>
         </w:rPr>
         <w:t xml:space="preserve">Get </w:t>
       </w:r>
@@ -3731,9 +3731,19 @@
           <w:bCs/>
           <w:sz w:val="32"/>
           <w:szCs w:val="32"/>
-          <w:highlight w:val="yellow"/>
+          <w:highlight w:val="green"/>
         </w:rPr>
         <w:t>per-patient per-month data</w:t>
+      </w:r>
+      <w:r>
+        <w:rPr>
+          <w:b/>
+          <w:bCs/>
+          <w:sz w:val="32"/>
+          <w:szCs w:val="32"/>
+          <w:highlight w:val="green"/>
+        </w:rPr>
+        <w:t xml:space="preserve"> with cleaned codes</w:t>
       </w:r>
     </w:p>
     <w:p>
@@ -7273,6 +7283,7 @@
           <w:bCs/>
           <w:sz w:val="32"/>
           <w:szCs w:val="32"/>
+          <w:highlight w:val="yellow"/>
         </w:rPr>
       </w:pPr>
       <w:r>
@@ -7281,6 +7292,7 @@
           <w:bCs/>
           <w:sz w:val="32"/>
           <w:szCs w:val="32"/>
+          <w:highlight w:val="yellow"/>
         </w:rPr>
         <w:t>Get per-Month data of enrolled months in prediction window</w:t>
       </w:r>
@@ -22875,6 +22887,39 @@
       <w:pPr>
         <w:pStyle w:val="ListParagraph"/>
         <w:numPr>
+          <w:ilvl w:val="0"/>
+          <w:numId w:val="15"/>
+        </w:numPr>
+        <w:rPr>
+          <w:b/>
+          <w:bCs/>
+          <w:sz w:val="32"/>
+          <w:szCs w:val="32"/>
+        </w:rPr>
+      </w:pPr>
+      <w:r>
+        <w:rPr>
+          <w:b/>
+          <w:bCs/>
+          <w:sz w:val="32"/>
+          <w:szCs w:val="32"/>
+        </w:rPr>
+        <w:t xml:space="preserve">Check ID </w:t>
+      </w:r>
+      <w:r>
+        <w:rPr>
+          <w:b/>
+          <w:bCs/>
+          <w:sz w:val="32"/>
+          <w:szCs w:val="32"/>
+        </w:rPr>
+        <w:t>16762</w:t>
+      </w:r>
+    </w:p>
+    <w:p>
+      <w:pPr>
+        <w:pStyle w:val="ListParagraph"/>
+        <w:numPr>
           <w:ilvl w:val="1"/>
           <w:numId w:val="15"/>
         </w:numPr>
@@ -22969,7 +23014,7 @@
       <w:tr>
         <w:tc>
           <w:tcPr>
-            <w:tcW w:w="5023" w:type="dxa"/>
+            <w:tcW w:w="4567" w:type="dxa"/>
           </w:tcPr>
           <w:p>
             <w:pPr>
@@ -22983,7 +23028,7 @@
         </w:tc>
         <w:tc>
           <w:tcPr>
-            <w:tcW w:w="4056" w:type="dxa"/>
+            <w:tcW w:w="4012" w:type="dxa"/>
           </w:tcPr>
           <w:p>
             <w:pPr>
@@ -22997,7 +23042,7 @@
         </w:tc>
         <w:tc>
           <w:tcPr>
-            <w:tcW w:w="935" w:type="dxa"/>
+            <w:tcW w:w="1435" w:type="dxa"/>
           </w:tcPr>
           <w:p>
             <w:pPr>
@@ -23013,7 +23058,7 @@
       <w:tr>
         <w:tc>
           <w:tcPr>
-            <w:tcW w:w="5023" w:type="dxa"/>
+            <w:tcW w:w="4567" w:type="dxa"/>
           </w:tcPr>
           <w:p>
             <w:pPr>
@@ -23027,7 +23072,7 @@
         </w:tc>
         <w:tc>
           <w:tcPr>
-            <w:tcW w:w="4056" w:type="dxa"/>
+            <w:tcW w:w="4012" w:type="dxa"/>
           </w:tcPr>
           <w:p>
             <w:pPr>
@@ -23041,7 +23086,7 @@
         </w:tc>
         <w:tc>
           <w:tcPr>
-            <w:tcW w:w="935" w:type="dxa"/>
+            <w:tcW w:w="1435" w:type="dxa"/>
           </w:tcPr>
           <w:p>
             <w:pPr>
@@ -23057,7 +23102,7 @@
       <w:tr>
         <w:tc>
           <w:tcPr>
-            <w:tcW w:w="5023" w:type="dxa"/>
+            <w:tcW w:w="4567" w:type="dxa"/>
           </w:tcPr>
           <w:p>
             <w:r>
@@ -23067,7 +23112,7 @@
         </w:tc>
         <w:tc>
           <w:tcPr>
-            <w:tcW w:w="4056" w:type="dxa"/>
+            <w:tcW w:w="4012" w:type="dxa"/>
           </w:tcPr>
           <w:p>
             <w:pPr>
@@ -23102,7 +23147,7 @@
         </w:tc>
         <w:tc>
           <w:tcPr>
-            <w:tcW w:w="935" w:type="dxa"/>
+            <w:tcW w:w="1435" w:type="dxa"/>
           </w:tcPr>
           <w:p>
             <w:pPr>
@@ -23118,7 +23163,7 @@
       <w:tr>
         <w:tc>
           <w:tcPr>
-            <w:tcW w:w="5023" w:type="dxa"/>
+            <w:tcW w:w="4567" w:type="dxa"/>
           </w:tcPr>
           <w:p>
             <w:r>
@@ -23128,18 +23173,21 @@
         </w:tc>
         <w:tc>
           <w:tcPr>
-            <w:tcW w:w="4056" w:type="dxa"/>
+            <w:tcW w:w="4012" w:type="dxa"/>
           </w:tcPr>
           <w:p>
             <w:pPr>
               <w:pStyle w:val="ListParagraph"/>
               <w:ind w:left="0"/>
             </w:pPr>
+            <w:r>
+              <w:t>3_CleanClaims_perPatient_perMonth_0305</w:t>
+            </w:r>
           </w:p>
         </w:tc>
         <w:tc>
           <w:tcPr>
-            <w:tcW w:w="935" w:type="dxa"/>
+            <w:tcW w:w="1435" w:type="dxa"/>
           </w:tcPr>
           <w:p>
             <w:pPr>

--- a/README.docx
+++ b/README.docx
@@ -7283,7 +7283,7 @@
           <w:bCs/>
           <w:sz w:val="32"/>
           <w:szCs w:val="32"/>
-          <w:highlight w:val="yellow"/>
+          <w:highlight w:val="green"/>
         </w:rPr>
       </w:pPr>
       <w:r>
@@ -7292,7 +7292,7 @@
           <w:bCs/>
           <w:sz w:val="32"/>
           <w:szCs w:val="32"/>
-          <w:highlight w:val="yellow"/>
+          <w:highlight w:val="green"/>
         </w:rPr>
         <w:t>Get per-Month data of enrolled months in prediction window</w:t>
       </w:r>
@@ -7586,6 +7586,7 @@
           <w:bCs/>
           <w:sz w:val="32"/>
           <w:szCs w:val="32"/>
+          <w:highlight w:val="green"/>
         </w:rPr>
       </w:pPr>
       <w:r>
@@ -7594,6 +7595,7 @@
           <w:bCs/>
           <w:sz w:val="32"/>
           <w:szCs w:val="32"/>
+          <w:highlight w:val="green"/>
         </w:rPr>
         <w:t>Get month-level outcome labels (Pre or Post</w:t>
       </w:r>
@@ -7603,6 +7605,7 @@
           <w:bCs/>
           <w:sz w:val="32"/>
           <w:szCs w:val="32"/>
+          <w:highlight w:val="green"/>
         </w:rPr>
         <w:t xml:space="preserve"> SBCE</w:t>
       </w:r>
@@ -7612,6 +7615,7 @@
           <w:bCs/>
           <w:sz w:val="32"/>
           <w:szCs w:val="32"/>
+          <w:highlight w:val="green"/>
         </w:rPr>
         <w:t>)</w:t>
       </w:r>
@@ -7947,6 +7951,7 @@
           <w:bCs/>
           <w:sz w:val="32"/>
           <w:szCs w:val="32"/>
+          <w:highlight w:val="green"/>
         </w:rPr>
       </w:pPr>
       <w:r>
@@ -7955,6 +7960,7 @@
           <w:bCs/>
           <w:sz w:val="32"/>
           <w:szCs w:val="32"/>
+          <w:highlight w:val="green"/>
         </w:rPr>
         <w:t xml:space="preserve">Check if patient has enough prediction months </w:t>
       </w:r>
@@ -9464,6 +9470,7 @@
           <w:bCs/>
           <w:sz w:val="32"/>
           <w:szCs w:val="32"/>
+          <w:highlight w:val="green"/>
         </w:rPr>
       </w:pPr>
       <w:r>
@@ -9472,6 +9479,7 @@
           <w:bCs/>
           <w:sz w:val="32"/>
           <w:szCs w:val="32"/>
+          <w:highlight w:val="green"/>
         </w:rPr>
         <w:t xml:space="preserve">Get Month-Level characteristics </w:t>
       </w:r>
@@ -9811,6 +9819,7 @@
           <w:bCs/>
           <w:sz w:val="32"/>
           <w:szCs w:val="32"/>
+          <w:highlight w:val="green"/>
         </w:rPr>
       </w:pPr>
       <w:r>
@@ -9819,6 +9828,7 @@
           <w:bCs/>
           <w:sz w:val="32"/>
           <w:szCs w:val="32"/>
+          <w:highlight w:val="green"/>
         </w:rPr>
         <w:t>Exclusion</w:t>
       </w:r>
@@ -9828,6 +9838,7 @@
           <w:bCs/>
           <w:sz w:val="32"/>
           <w:szCs w:val="32"/>
+          <w:highlight w:val="green"/>
         </w:rPr>
         <w:t>/inclusion</w:t>
       </w:r>
@@ -9837,6 +9848,7 @@
           <w:bCs/>
           <w:sz w:val="32"/>
           <w:szCs w:val="32"/>
+          <w:highlight w:val="green"/>
         </w:rPr>
         <w:t xml:space="preserve"> of patients </w:t>
       </w:r>
@@ -10279,7 +10291,7 @@
           <w:bCs/>
           <w:sz w:val="32"/>
           <w:szCs w:val="32"/>
-          <w:highlight w:val="yellow"/>
+          <w:highlight w:val="green"/>
         </w:rPr>
       </w:pPr>
       <w:r>
@@ -10288,7 +10300,7 @@
           <w:bCs/>
           <w:sz w:val="32"/>
           <w:szCs w:val="32"/>
-          <w:highlight w:val="yellow"/>
+          <w:highlight w:val="green"/>
         </w:rPr>
         <w:t>Get unique codes for each patient in prediction months</w:t>
       </w:r>
@@ -10300,20 +10312,11 @@
           <w:ilvl w:val="1"/>
           <w:numId w:val="1"/>
         </w:numPr>
-        <w:rPr>
-          <w:highlight w:val="yellow"/>
-        </w:rPr>
-      </w:pPr>
-      <w:r>
-        <w:rPr>
-          <w:highlight w:val="yellow"/>
-        </w:rPr>
+      </w:pPr>
+      <w:r>
         <w:t xml:space="preserve">Code:     </w:t>
       </w:r>
       <w:r>
-        <w:rPr>
-          <w:highlight w:val="yellow"/>
-        </w:rPr>
         <w:t>10A_Get_PerPatient_UniqueCodes_AllEnrolls.R</w:t>
       </w:r>
     </w:p>
@@ -10538,7 +10541,7 @@
           <w:bCs/>
           <w:sz w:val="32"/>
           <w:szCs w:val="32"/>
-          <w:highlight w:val="yellow"/>
+          <w:highlight w:val="green"/>
         </w:rPr>
       </w:pPr>
       <w:r>
@@ -10547,7 +10550,7 @@
           <w:bCs/>
           <w:sz w:val="32"/>
           <w:szCs w:val="32"/>
-          <w:highlight w:val="yellow"/>
+          <w:highlight w:val="green"/>
         </w:rPr>
         <w:t>Get grouped diagnosis/procedure/drug codes features</w:t>
       </w:r>
@@ -10557,7 +10560,7 @@
           <w:bCs/>
           <w:sz w:val="32"/>
           <w:szCs w:val="32"/>
-          <w:highlight w:val="yellow"/>
+          <w:highlight w:val="green"/>
         </w:rPr>
         <w:t xml:space="preserve"> </w:t>
       </w:r>
@@ -10638,6 +10641,21 @@
       <w:pPr>
         <w:pStyle w:val="ListParagraph"/>
         <w:numPr>
+          <w:ilvl w:val="2"/>
+          <w:numId w:val="1"/>
+        </w:numPr>
+      </w:pPr>
+      <w:r>
+        <w:t>10F2_Get_PerMonth_VAL2NDROOT_AllEnrolls.R</w:t>
+      </w:r>
+      <w:r>
+        <w:t xml:space="preserve"> (NEW)</w:t>
+      </w:r>
+    </w:p>
+    <w:p>
+      <w:pPr>
+        <w:pStyle w:val="ListParagraph"/>
+        <w:numPr>
           <w:ilvl w:val="1"/>
           <w:numId w:val="1"/>
         </w:numPr>
@@ -10904,7 +10922,76 @@
         </w:numPr>
       </w:pPr>
       <w:r>
-        <w:t>10D_DM3SPEFeature_inValidMonth/</w:t>
+        <w:t>(</w:t>
+      </w:r>
+      <w:proofErr w:type="gramStart"/>
+      <w:r>
+        <w:t>Need  to</w:t>
+      </w:r>
+      <w:proofErr w:type="gramEnd"/>
+      <w:r>
+        <w:t xml:space="preserve"> update)*</w:t>
+      </w:r>
+      <w:r>
+        <w:t>10D_DM3SPEFeature_inValidMonth/WithPossibleMonthsHasNoCodes/</w:t>
+      </w:r>
+    </w:p>
+    <w:p>
+      <w:pPr>
+        <w:pStyle w:val="ListParagraph"/>
+        <w:numPr>
+          <w:ilvl w:val="3"/>
+          <w:numId w:val="1"/>
+        </w:numPr>
+      </w:pPr>
+      <w:r>
+        <w:t>(</w:t>
+      </w:r>
+      <w:proofErr w:type="gramStart"/>
+      <w:r>
+        <w:t>Need  to</w:t>
+      </w:r>
+      <w:proofErr w:type="gramEnd"/>
+      <w:r>
+        <w:t xml:space="preserve"> update)*</w:t>
+      </w:r>
+      <w:r>
+        <w:t>10E_DM3GENFeature_inValidMonth/WithPossibleMonthsHasNoCodes/</w:t>
+      </w:r>
+    </w:p>
+    <w:p>
+      <w:pPr>
+        <w:pStyle w:val="ListParagraph"/>
+        <w:numPr>
+          <w:ilvl w:val="3"/>
+          <w:numId w:val="1"/>
+        </w:numPr>
+      </w:pPr>
+      <w:r>
+        <w:t>(</w:t>
+      </w:r>
+      <w:proofErr w:type="gramStart"/>
+      <w:r>
+        <w:t>Need  to</w:t>
+      </w:r>
+      <w:proofErr w:type="gramEnd"/>
+      <w:r>
+        <w:t xml:space="preserve"> update)*</w:t>
+      </w:r>
+      <w:r>
+        <w:t>10F_ShortGNNFeature_inValidMonth/WithPossibleMonthsHasNoCodes/</w:t>
+      </w:r>
+    </w:p>
+    <w:p>
+      <w:pPr>
+        <w:pStyle w:val="ListParagraph"/>
+        <w:numPr>
+          <w:ilvl w:val="3"/>
+          <w:numId w:val="1"/>
+        </w:numPr>
+      </w:pPr>
+      <w:r>
+        <w:t>10F2_VAL2NDFeature_inValidMonth/</w:t>
       </w:r>
       <w:proofErr w:type="spellStart"/>
       <w:r>
@@ -10919,12 +11006,28 @@
       <w:pPr>
         <w:pStyle w:val="ListParagraph"/>
         <w:numPr>
+          <w:ilvl w:val="2"/>
+          <w:numId w:val="1"/>
+        </w:numPr>
+      </w:pPr>
+      <w:r>
+        <w:lastRenderedPageBreak/>
+        <w:t xml:space="preserve">Output files:  </w:t>
+      </w:r>
+    </w:p>
+    <w:p>
+      <w:pPr>
+        <w:pStyle w:val="ListParagraph"/>
+        <w:numPr>
           <w:ilvl w:val="3"/>
           <w:numId w:val="1"/>
         </w:numPr>
       </w:pPr>
       <w:r>
-        <w:t>10E_DM3GENFeature_inValidMonth/WithPossibleMonthsHasNoCodes/</w:t>
+        <w:t>PATIENTID</w:t>
+      </w:r>
+      <w:r>
+        <w:t>_Month_CCS_DIAG_Feature.xlsx</w:t>
       </w:r>
     </w:p>
     <w:p>
@@ -10936,27 +11039,10 @@
         </w:numPr>
       </w:pPr>
       <w:r>
-        <w:t>10F_ShortGNNFeature_inValidMonth/</w:t>
-      </w:r>
-      <w:proofErr w:type="spellStart"/>
-      <w:r>
-        <w:t>WithPossibleMonthsHasNoCodes</w:t>
-      </w:r>
-      <w:proofErr w:type="spellEnd"/>
-      <w:r>
-        <w:t>/</w:t>
-      </w:r>
-    </w:p>
-    <w:p>
-      <w:pPr>
-        <w:pStyle w:val="ListParagraph"/>
-        <w:numPr>
-          <w:ilvl w:val="2"/>
-          <w:numId w:val="1"/>
-        </w:numPr>
-      </w:pPr>
-      <w:r>
-        <w:t xml:space="preserve">Output files:  </w:t>
+        <w:t>PATIENTID</w:t>
+      </w:r>
+      <w:r>
+        <w:t xml:space="preserve"> _Month_CCS_PROC_Feature.xlsx</w:t>
       </w:r>
     </w:p>
     <w:p>
@@ -10968,10 +11054,13 @@
         </w:numPr>
       </w:pPr>
       <w:r>
+        <w:t>*</w:t>
+      </w:r>
+      <w:r>
         <w:t>PATIENTID</w:t>
       </w:r>
       <w:r>
-        <w:t>_Month_CCS_DIAG_Feature.xlsx</w:t>
+        <w:t xml:space="preserve"> _Month_DM3_SPE_Feature.xlsx</w:t>
       </w:r>
     </w:p>
     <w:p>
@@ -10983,10 +11072,13 @@
         </w:numPr>
       </w:pPr>
       <w:r>
+        <w:t>*</w:t>
+      </w:r>
+      <w:r>
         <w:t>PATIENTID</w:t>
       </w:r>
       <w:r>
-        <w:t xml:space="preserve"> _Month_CCS_PROC_Feature.xlsx</w:t>
+        <w:t xml:space="preserve"> _Month_DM3_GEN_Feature.xlsx</w:t>
       </w:r>
     </w:p>
     <w:p>
@@ -10998,10 +11090,13 @@
         </w:numPr>
       </w:pPr>
       <w:r>
+        <w:t>*</w:t>
+      </w:r>
+      <w:r>
         <w:t>PATIENTID</w:t>
       </w:r>
       <w:r>
-        <w:t xml:space="preserve"> _Month_DM3_SPE_Feature.xlsx</w:t>
+        <w:t xml:space="preserve"> _Month_S_GNN_Feature.xlsx</w:t>
       </w:r>
     </w:p>
     <w:p>
@@ -11016,22 +11111,7 @@
         <w:t>PATIENTID</w:t>
       </w:r>
       <w:r>
-        <w:t xml:space="preserve"> _Month_DM3_GEN_Feature.xlsx</w:t>
-      </w:r>
-    </w:p>
-    <w:p>
-      <w:pPr>
-        <w:pStyle w:val="ListParagraph"/>
-        <w:numPr>
-          <w:ilvl w:val="3"/>
-          <w:numId w:val="1"/>
-        </w:numPr>
-      </w:pPr>
-      <w:r>
-        <w:t>PATIENTID</w:t>
-      </w:r>
-      <w:r>
-        <w:t xml:space="preserve"> _Month_S_GNN_Feature.xlsx</w:t>
+        <w:t xml:space="preserve"> _Month_VAL_2ND_Feature.xlsx</w:t>
       </w:r>
     </w:p>
     <w:p>
@@ -11052,7 +11132,6 @@
         <w:ind w:left="2880"/>
       </w:pPr>
       <w:r>
-        <w:lastRenderedPageBreak/>
         <w:t>Only shows CCS Diagnosis group feature as example:</w:t>
       </w:r>
     </w:p>
@@ -11119,7 +11198,7 @@
           <w:bCs/>
           <w:sz w:val="32"/>
           <w:szCs w:val="32"/>
-          <w:highlight w:val="yellow"/>
+          <w:highlight w:val="green"/>
         </w:rPr>
       </w:pPr>
       <w:r>
@@ -11128,7 +11207,7 @@
           <w:bCs/>
           <w:sz w:val="32"/>
           <w:szCs w:val="32"/>
-          <w:highlight w:val="yellow"/>
+          <w:highlight w:val="green"/>
         </w:rPr>
         <w:t>Get frequency of code groups for SBCE and non-SBCE patient</w:t>
       </w:r>
@@ -11265,6 +11344,9 @@
         </w:numPr>
       </w:pPr>
       <w:r>
+        <w:t>*</w:t>
+      </w:r>
+      <w:r>
         <w:t>PATIENTID _Month_DM3_SPE_Feature.xlsx</w:t>
       </w:r>
     </w:p>
@@ -11277,6 +11359,9 @@
         </w:numPr>
       </w:pPr>
       <w:r>
+        <w:t>*</w:t>
+      </w:r>
+      <w:r>
         <w:t>PATIENTID _Month_DM3_GEN_Feature.xlsx</w:t>
       </w:r>
     </w:p>
@@ -11289,6 +11374,9 @@
         </w:numPr>
       </w:pPr>
       <w:r>
+        <w:t>*</w:t>
+      </w:r>
+      <w:r>
         <w:t>PATIENTID _Month_S_GNN_Feature.xlsx</w:t>
       </w:r>
     </w:p>
@@ -11296,6 +11384,27 @@
       <w:pPr>
         <w:pStyle w:val="ListParagraph"/>
         <w:numPr>
+          <w:ilvl w:val="2"/>
+          <w:numId w:val="1"/>
+        </w:numPr>
+      </w:pPr>
+      <w:r>
+        <w:t xml:space="preserve"> </w:t>
+      </w:r>
+      <w:r>
+        <w:t>PATIENTID _Month_VAL_2ND_Feature.xlsx</w:t>
+      </w:r>
+    </w:p>
+    <w:p>
+      <w:pPr>
+        <w:pStyle w:val="ListParagraph"/>
+        <w:ind w:left="2340"/>
+      </w:pPr>
+    </w:p>
+    <w:p>
+      <w:pPr>
+        <w:pStyle w:val="ListParagraph"/>
+        <w:numPr>
           <w:ilvl w:val="1"/>
           <w:numId w:val="1"/>
         </w:numPr>
@@ -11380,6 +11489,9 @@
         </w:numPr>
       </w:pPr>
       <w:r>
+        <w:t>*</w:t>
+      </w:r>
+      <w:r>
         <w:t>Count_DM3_SPE_Unique_Grps.xlsx</w:t>
       </w:r>
     </w:p>
@@ -11392,6 +11504,9 @@
         </w:numPr>
       </w:pPr>
       <w:r>
+        <w:t>*</w:t>
+      </w:r>
+      <w:r>
         <w:t>Count_DM3_GEN_Unique_Grps.xlsx</w:t>
       </w:r>
     </w:p>
@@ -11404,7 +11519,22 @@
         </w:numPr>
       </w:pPr>
       <w:r>
+        <w:t>*</w:t>
+      </w:r>
+      <w:r>
         <w:t>Count_S_GNN_Unique_Grps.xlsx</w:t>
+      </w:r>
+    </w:p>
+    <w:p>
+      <w:pPr>
+        <w:pStyle w:val="ListParagraph"/>
+        <w:numPr>
+          <w:ilvl w:val="3"/>
+          <w:numId w:val="1"/>
+        </w:numPr>
+      </w:pPr>
+      <w:r>
+        <w:t>Count_VAL_2ND_Unique_Grps.xlsx</w:t>
       </w:r>
     </w:p>
     <w:p>
@@ -11496,7 +11626,7 @@
           <w:bCs/>
           <w:sz w:val="32"/>
           <w:szCs w:val="32"/>
-          <w:highlight w:val="yellow"/>
+          <w:highlight w:val="green"/>
         </w:rPr>
       </w:pPr>
       <w:r>
@@ -11505,7 +11635,7 @@
           <w:bCs/>
           <w:sz w:val="32"/>
           <w:szCs w:val="32"/>
-          <w:highlight w:val="yellow"/>
+          <w:highlight w:val="green"/>
         </w:rPr>
         <w:t>Select grouped code features as final model features by frequency</w:t>
       </w:r>
@@ -11549,6 +11679,7 @@
         <w:rPr>
           <w:rFonts w:ascii="TimesNewRomanPSMT" w:hAnsi="TimesNewRomanPSMT"/>
         </w:rPr>
+        <w:lastRenderedPageBreak/>
         <w:t>Select the groups that match or exceed the threshold of the fraction of patients with at least one code in that group</w:t>
       </w:r>
       <w:r>
@@ -11704,8 +11835,26 @@
         </w:numPr>
       </w:pPr>
       <w:r>
+        <w:t>*</w:t>
+      </w:r>
+      <w:r>
         <w:t>Count_DM3_SPE_Unique_Grps.xlsx</w:t>
       </w:r>
+      <w:r>
+        <w:t xml:space="preserve"> </w:t>
+      </w:r>
+    </w:p>
+    <w:p>
+      <w:pPr>
+        <w:pStyle w:val="ListParagraph"/>
+        <w:numPr>
+          <w:ilvl w:val="2"/>
+          <w:numId w:val="1"/>
+        </w:numPr>
+      </w:pPr>
+      <w:r>
+        <w:t>Count_VAL_2ND_Unique_Grps.xlsx</w:t>
+      </w:r>
     </w:p>
     <w:p>
       <w:pPr>
@@ -11774,7 +11923,6 @@
         </w:numPr>
       </w:pPr>
       <w:r>
-        <w:lastRenderedPageBreak/>
         <w:t>Selected_CCSDiag_Unique_Grps.xlsx</w:t>
       </w:r>
       <w:r>
@@ -11805,10 +11953,28 @@
         </w:numPr>
       </w:pPr>
       <w:r>
+        <w:t>*</w:t>
+      </w:r>
+      <w:r>
         <w:t>Selected_DM3SPEDrug_Unique_Grps.xlsx</w:t>
       </w:r>
       <w:r>
         <w:t xml:space="preserve"> (27 groups)</w:t>
+      </w:r>
+    </w:p>
+    <w:p>
+      <w:pPr>
+        <w:pStyle w:val="ListParagraph"/>
+        <w:numPr>
+          <w:ilvl w:val="3"/>
+          <w:numId w:val="1"/>
+        </w:numPr>
+      </w:pPr>
+      <w:r>
+        <w:t>Selected_VAL2ndDrug_Unique_Grps.xlsx</w:t>
+      </w:r>
+      <w:r>
+        <w:t xml:space="preserve"> (62 groups)</w:t>
       </w:r>
     </w:p>
     <w:p>
@@ -11900,7 +12066,7 @@
           <w:bCs/>
           <w:sz w:val="32"/>
           <w:szCs w:val="32"/>
-          <w:highlight w:val="yellow"/>
+          <w:highlight w:val="cyan"/>
         </w:rPr>
       </w:pPr>
       <w:r>
@@ -11909,7 +12075,7 @@
           <w:bCs/>
           <w:sz w:val="32"/>
           <w:szCs w:val="32"/>
-          <w:highlight w:val="yellow"/>
+          <w:highlight w:val="cyan"/>
         </w:rPr>
         <w:t>Get model</w:t>
       </w:r>
@@ -11919,7 +12085,7 @@
           <w:bCs/>
           <w:sz w:val="32"/>
           <w:szCs w:val="32"/>
-          <w:highlight w:val="yellow"/>
+          <w:highlight w:val="cyan"/>
         </w:rPr>
         <w:t>-</w:t>
       </w:r>
@@ -11929,7 +12095,7 @@
           <w:bCs/>
           <w:sz w:val="32"/>
           <w:szCs w:val="32"/>
-          <w:highlight w:val="yellow"/>
+          <w:highlight w:val="cyan"/>
         </w:rPr>
         <w:t>ready selected groups features</w:t>
       </w:r>
@@ -11939,9 +12105,39 @@
           <w:bCs/>
           <w:sz w:val="32"/>
           <w:szCs w:val="32"/>
-          <w:highlight w:val="yellow"/>
-        </w:rPr>
-        <w:t xml:space="preserve"> (NUM: 218)</w:t>
+          <w:highlight w:val="cyan"/>
+        </w:rPr>
+        <w:t xml:space="preserve"> (NUM: 2</w:t>
+      </w:r>
+      <w:r>
+        <w:rPr>
+          <w:b/>
+          <w:bCs/>
+          <w:sz w:val="32"/>
+          <w:szCs w:val="32"/>
+          <w:highlight w:val="cyan"/>
+        </w:rPr>
+        <w:t>5</w:t>
+      </w:r>
+      <w:r>
+        <w:rPr>
+          <w:b/>
+          <w:bCs/>
+          <w:sz w:val="32"/>
+          <w:szCs w:val="32"/>
+          <w:highlight w:val="cyan"/>
+        </w:rPr>
+        <w:t>3</w:t>
+      </w:r>
+      <w:r>
+        <w:rPr>
+          <w:b/>
+          <w:bCs/>
+          <w:sz w:val="32"/>
+          <w:szCs w:val="32"/>
+          <w:highlight w:val="cyan"/>
+        </w:rPr>
+        <w:t>)</w:t>
       </w:r>
     </w:p>
     <w:p>
@@ -12007,7 +12203,13 @@
         <w:t>)</w:t>
       </w:r>
       <w:r>
-        <w:t xml:space="preserve"> are all the unique selected groups features (218)</w:t>
+        <w:t xml:space="preserve"> are all the unique selected groups features (</w:t>
+      </w:r>
+      <w:r>
+        <w:t>253</w:t>
+      </w:r>
+      <w:r>
+        <w:t>)</w:t>
       </w:r>
     </w:p>
     <w:p>
@@ -12043,13 +12245,16 @@
         </w:numPr>
       </w:pPr>
       <w:r>
-        <w:t xml:space="preserve">27 </w:t>
-      </w:r>
-      <w:r>
-        <w:t>DM3</w:t>
-      </w:r>
-      <w:r>
-        <w:t xml:space="preserve"> specific d</w:t>
+        <w:t>62</w:t>
+      </w:r>
+      <w:r>
+        <w:t xml:space="preserve"> </w:t>
+      </w:r>
+      <w:r>
+        <w:t>VAL2nd</w:t>
+      </w:r>
+      <w:r>
+        <w:t xml:space="preserve"> d</w:t>
       </w:r>
       <w:r>
         <w:t>rug</w:t>
@@ -12115,7 +12320,7 @@
         </w:numPr>
       </w:pPr>
       <w:r>
-        <w:t>Selected_DM3SPEDrug_Unique_Grps.xlsx</w:t>
+        <w:t>Selected_VAL2ndDrug_Unique_Grps.xlsx</w:t>
       </w:r>
     </w:p>
     <w:p>
@@ -12151,7 +12356,13 @@
         </w:numPr>
       </w:pPr>
       <w:r>
-        <w:t>PATIENTID _Month_DM3_SPE_Feature.xlsx</w:t>
+        <w:t>PATIENTID _Month_</w:t>
+      </w:r>
+      <w:r>
+        <w:t xml:space="preserve">VAL_2ND </w:t>
+      </w:r>
+      <w:r>
+        <w:t>_Feature.xlsx</w:t>
       </w:r>
     </w:p>
     <w:p>
@@ -12192,7 +12403,13 @@
         <w:t xml:space="preserve">: </w:t>
       </w:r>
       <w:r>
-        <w:t>11A_ModelReady_GrpFatures/</w:t>
+        <w:t>11A_ModelReady_</w:t>
+      </w:r>
+      <w:r>
+        <w:t xml:space="preserve">GrpFeature </w:t>
+      </w:r>
+      <w:r>
+        <w:t>/</w:t>
       </w:r>
       <w:proofErr w:type="spellStart"/>
       <w:r>
@@ -12242,6 +12459,7 @@
         </w:numPr>
       </w:pPr>
       <w:r>
+        <w:lastRenderedPageBreak/>
         <w:t xml:space="preserve">Output example: </w:t>
       </w:r>
     </w:p>
@@ -12343,6 +12561,7 @@
           <w:bCs/>
           <w:sz w:val="32"/>
           <w:szCs w:val="32"/>
+          <w:highlight w:val="yellow"/>
         </w:rPr>
       </w:pPr>
       <w:r>
@@ -12351,6 +12570,7 @@
           <w:bCs/>
           <w:sz w:val="32"/>
           <w:szCs w:val="32"/>
+          <w:highlight w:val="yellow"/>
         </w:rPr>
         <w:t xml:space="preserve">Get model-ready </w:t>
       </w:r>
@@ -12360,6 +12580,7 @@
           <w:bCs/>
           <w:sz w:val="32"/>
           <w:szCs w:val="32"/>
+          <w:highlight w:val="yellow"/>
         </w:rPr>
         <w:t>characteristic features</w:t>
       </w:r>
@@ -12369,6 +12590,7 @@
           <w:bCs/>
           <w:sz w:val="32"/>
           <w:szCs w:val="32"/>
+          <w:highlight w:val="yellow"/>
         </w:rPr>
         <w:t xml:space="preserve"> (NUM: 23/58)</w:t>
       </w:r>
@@ -12436,7 +12658,6 @@
         <w:ind w:left="2340"/>
       </w:pPr>
       <w:r>
-        <w:lastRenderedPageBreak/>
         <w:t>"</w:t>
       </w:r>
       <w:proofErr w:type="spellStart"/>
@@ -12921,7 +13142,26 @@
           <w:szCs w:val="32"/>
           <w:highlight w:val="yellow"/>
         </w:rPr>
-        <w:t xml:space="preserve"> (NUM: 654)</w:t>
+        <w:t xml:space="preserve"> (NUM: </w:t>
+      </w:r>
+      <w:r>
+        <w:rPr>
+          <w:b/>
+          <w:bCs/>
+          <w:sz w:val="32"/>
+          <w:szCs w:val="32"/>
+        </w:rPr>
+        <w:t>759</w:t>
+      </w:r>
+      <w:r>
+        <w:rPr>
+          <w:b/>
+          <w:bCs/>
+          <w:sz w:val="32"/>
+          <w:szCs w:val="32"/>
+          <w:highlight w:val="yellow"/>
+        </w:rPr>
+        <w:t>)</w:t>
       </w:r>
     </w:p>
     <w:p>
@@ -12960,10 +13200,23 @@
         </w:numPr>
       </w:pPr>
       <w:r>
+        <w:lastRenderedPageBreak/>
         <w:t>For</w:t>
       </w:r>
       <w:r>
-        <w:t xml:space="preserve"> each patient, each selected code group feature (218 selected features), compute three transformation features (654 transformation features)</w:t>
+        <w:t xml:space="preserve"> each patient, each selected code group feature (</w:t>
+      </w:r>
+      <w:r>
+        <w:t>253</w:t>
+      </w:r>
+      <w:r>
+        <w:t xml:space="preserve"> selected features), compute three transformation features (</w:t>
+      </w:r>
+      <w:r>
+        <w:t>759</w:t>
+      </w:r>
+      <w:r>
+        <w:t xml:space="preserve"> transformation features)</w:t>
       </w:r>
     </w:p>
     <w:p>
@@ -13168,7 +13421,6 @@
         </w:numPr>
       </w:pPr>
       <w:r>
-        <w:lastRenderedPageBreak/>
         <w:t xml:space="preserve">Value set to 0 or if patient </w:t>
       </w:r>
       <w:r>
@@ -13267,7 +13519,13 @@
         <w:t xml:space="preserve">: </w:t>
       </w:r>
       <w:r>
-        <w:t>11C_ModelReady_TransformFatures/</w:t>
+        <w:t>11C_ModelReady_Transform</w:t>
+      </w:r>
+      <w:r>
+        <w:t>Features</w:t>
+      </w:r>
+      <w:r>
+        <w:t>/</w:t>
       </w:r>
       <w:proofErr w:type="spellStart"/>
       <w:r>
@@ -13669,6 +13927,7 @@
         </w:numPr>
       </w:pPr>
       <w:r>
+        <w:lastRenderedPageBreak/>
         <w:t xml:space="preserve">Output example: </w:t>
       </w:r>
     </w:p>
@@ -13902,7 +14161,6 @@
         </w:numPr>
       </w:pPr>
       <w:r>
-        <w:lastRenderedPageBreak/>
         <w:t xml:space="preserve">Output example: </w:t>
       </w:r>
       <w:r>
@@ -13938,6 +14196,7 @@
           <w:bCs/>
           <w:sz w:val="32"/>
           <w:szCs w:val="32"/>
+          <w:highlight w:val="yellow"/>
         </w:rPr>
       </w:pPr>
       <w:r>
@@ -13946,6 +14205,7 @@
           <w:bCs/>
           <w:sz w:val="32"/>
           <w:szCs w:val="32"/>
+          <w:highlight w:val="yellow"/>
         </w:rPr>
         <w:t>Split data into train and test</w:t>
       </w:r>
@@ -14358,6 +14618,7 @@
       </w:pPr>
       <w:proofErr w:type="spellStart"/>
       <w:r>
+        <w:lastRenderedPageBreak/>
         <w:t>All_PTS_ModelReadyData.rda</w:t>
       </w:r>
       <w:proofErr w:type="spellEnd"/>
@@ -14551,7 +14812,6 @@
         <w:rPr>
           <w:noProof/>
         </w:rPr>
-        <w:lastRenderedPageBreak/>
         <w:drawing>
           <wp:inline distT="0" distB="0" distL="0" distR="0" wp14:anchorId="3E21A041" wp14:editId="034EB9D0">
             <wp:extent cx="5779471" cy="525406"/>
@@ -15146,6 +15406,7 @@
           <w:sz w:val="32"/>
           <w:szCs w:val="32"/>
         </w:rPr>
+        <w:lastRenderedPageBreak/>
         <w:t xml:space="preserve">                         </w:t>
       </w:r>
       <w:r>
@@ -15398,7 +15659,6 @@
         </w:numPr>
       </w:pPr>
       <w:r>
-        <w:lastRenderedPageBreak/>
         <w:t xml:space="preserve">Output example: </w:t>
       </w:r>
     </w:p>
@@ -16004,6 +16264,7 @@
         </w:numPr>
       </w:pPr>
       <w:r>
+        <w:lastRenderedPageBreak/>
         <w:t xml:space="preserve">Output </w:t>
       </w:r>
       <w:proofErr w:type="spellStart"/>
@@ -16632,6 +16893,7 @@
         </w:numPr>
       </w:pPr>
       <w:r>
+        <w:lastRenderedPageBreak/>
         <w:t>Option2: Down sample 10 times</w:t>
       </w:r>
     </w:p>
@@ -16859,7 +17121,6 @@
           <w:szCs w:val="32"/>
           <w:highlight w:val="yellow"/>
         </w:rPr>
-        <w:lastRenderedPageBreak/>
         <w:t xml:space="preserve">Run </w:t>
       </w:r>
       <w:proofErr w:type="spellStart"/>
@@ -17285,6 +17546,7 @@
         <w:rPr>
           <w:noProof/>
         </w:rPr>
+        <w:lastRenderedPageBreak/>
         <w:drawing>
           <wp:inline distT="0" distB="0" distL="0" distR="0" wp14:anchorId="16AB5836" wp14:editId="4663BBAD">
             <wp:extent cx="3365500" cy="1028700"/>
@@ -17531,7 +17793,6 @@
         </w:numPr>
       </w:pPr>
       <w:r>
-        <w:lastRenderedPageBreak/>
         <w:t>16_Performance_WithSurgPrimSite_V1_1217updated/All_DS_Performance/</w:t>
       </w:r>
       <w:r>
@@ -17960,6 +18221,7 @@
         </w:numPr>
       </w:pPr>
       <w:r>
+        <w:lastRenderedPageBreak/>
         <w:t xml:space="preserve">Output </w:t>
       </w:r>
       <w:proofErr w:type="spellStart"/>
@@ -18157,7 +18419,6 @@
         <w:rPr>
           <w:noProof/>
         </w:rPr>
-        <w:lastRenderedPageBreak/>
         <w:drawing>
           <wp:inline distT="0" distB="0" distL="0" distR="0" wp14:anchorId="3DFA6BC8" wp14:editId="3ADD341D">
             <wp:extent cx="4958901" cy="372836"/>
@@ -18633,6 +18894,7 @@
           <w:sz w:val="32"/>
           <w:szCs w:val="32"/>
         </w:rPr>
+        <w:lastRenderedPageBreak/>
         <w:t xml:space="preserve">Change point analyses </w:t>
       </w:r>
     </w:p>
@@ -18873,7 +19135,6 @@
         <w:ind w:left="2340"/>
       </w:pPr>
       <w:r>
-        <w:lastRenderedPageBreak/>
         <w:t>11F_TrainTestIDs</w:t>
       </w:r>
       <w:r>
@@ -19284,6 +19545,7 @@
         </w:numPr>
       </w:pPr>
       <w:r>
+        <w:lastRenderedPageBreak/>
         <w:t>For each sampled testing data, compute</w:t>
       </w:r>
       <w:r>
@@ -19454,16 +19716,418 @@
         </w:numPr>
       </w:pPr>
       <w:r>
+        <w:t>compute mean, std, median, Q1, Q</w:t>
+      </w:r>
+      <w:proofErr w:type="gramStart"/>
+      <w:r>
+        <w:t>3,min</w:t>
+      </w:r>
+      <w:proofErr w:type="gramEnd"/>
+      <w:r>
+        <w:t xml:space="preserve"> and max</w:t>
+      </w:r>
+    </w:p>
+    <w:p>
+      <w:pPr>
+        <w:pStyle w:val="ListParagraph"/>
+        <w:numPr>
+          <w:ilvl w:val="3"/>
+          <w:numId w:val="1"/>
+        </w:numPr>
+      </w:pPr>
+      <w:r>
+        <w:t>For each patient, get the predicted class (SBCE or non-SBCE):</w:t>
+      </w:r>
+    </w:p>
+    <w:p>
+      <w:pPr>
+        <w:pStyle w:val="ListParagraph"/>
+        <w:numPr>
+          <w:ilvl w:val="4"/>
+          <w:numId w:val="1"/>
+        </w:numPr>
+      </w:pPr>
+      <w:r>
+        <w:t>if there exists a predicted month, then the patient is predicted as SBCE patient, coded as 1. Otherwise, the patient predicted outcome is non-SBCE patient, coded as 0.</w:t>
+      </w:r>
+    </w:p>
+    <w:p>
+      <w:pPr>
+        <w:pStyle w:val="ListParagraph"/>
+        <w:numPr>
+          <w:ilvl w:val="4"/>
+          <w:numId w:val="1"/>
+        </w:numPr>
+      </w:pPr>
+      <w:r>
+        <w:t>Compute Accuracy, Recall, Specificity, Precision, F1, NPV, FPR and FNR using 8 different cutoff thresholds 0.1,0.2,0. 3, …, 0.8. (</w:t>
+      </w:r>
+      <w:r>
+        <w:rPr>
+          <w:b/>
+          <w:bCs/>
+        </w:rPr>
+        <w:t>NOTE</w:t>
+      </w:r>
+      <w:r>
+        <w:t>: since there is only predicted class, no probability, so there is no AUC)</w:t>
+      </w:r>
+    </w:p>
+    <w:p>
+      <w:pPr>
+        <w:pStyle w:val="ListParagraph"/>
+        <w:numPr>
+          <w:ilvl w:val="1"/>
+          <w:numId w:val="1"/>
+        </w:numPr>
+      </w:pPr>
+      <w:r>
+        <w:t xml:space="preserve">Input files: </w:t>
+      </w:r>
+    </w:p>
+    <w:p>
+      <w:pPr>
+        <w:pStyle w:val="ListParagraph"/>
+        <w:numPr>
+          <w:ilvl w:val="2"/>
+          <w:numId w:val="1"/>
+        </w:numPr>
+      </w:pPr>
+      <w:r>
+        <w:t xml:space="preserve">Prediction table: </w:t>
+      </w:r>
+      <w:r>
+        <w:t>16_Performance_WithSurgPrimSite_V1_1217updated/Use_ImportantFs_Performance/</w:t>
+      </w:r>
+      <w:r>
+        <w:t>/train_DSNUM/</w:t>
+      </w:r>
+      <w:r>
+        <w:t>BeforeSmoothed</w:t>
+      </w:r>
+      <w:r>
+        <w:t>/</w:t>
+      </w:r>
+    </w:p>
+    <w:p>
+      <w:pPr>
+        <w:pStyle w:val="ListParagraph"/>
+        <w:numPr>
+          <w:ilvl w:val="3"/>
+          <w:numId w:val="1"/>
+        </w:numPr>
+      </w:pPr>
+      <w:r>
+        <w:t>Optimal model:</w:t>
+      </w:r>
+    </w:p>
+    <w:p>
+      <w:pPr>
+        <w:pStyle w:val="ListParagraph"/>
+        <w:ind w:left="2340" w:firstLine="540"/>
+      </w:pPr>
+      <w:r>
+        <w:t>1</w:t>
+      </w:r>
+      <w:r>
+        <w:t>6_Prediction_Table_DS</w:t>
+      </w:r>
+      <w:r>
+        <w:t>NUM.csv</w:t>
+      </w:r>
+    </w:p>
+    <w:p>
+      <w:pPr>
+        <w:pStyle w:val="ListParagraph"/>
+        <w:numPr>
+          <w:ilvl w:val="3"/>
+          <w:numId w:val="1"/>
+        </w:numPr>
+      </w:pPr>
+      <w:r>
+        <w:t>Updated model:</w:t>
+      </w:r>
+    </w:p>
+    <w:p>
+      <w:pPr>
+        <w:pStyle w:val="ListParagraph"/>
+        <w:ind w:left="2880"/>
+      </w:pPr>
+      <w:r>
+        <w:t>16_Updated_Prediction_Table_DS</w:t>
+      </w:r>
+      <w:r>
+        <w:t>NUM.csv</w:t>
+      </w:r>
+    </w:p>
+    <w:p>
+      <w:pPr>
+        <w:pStyle w:val="ListParagraph"/>
+        <w:numPr>
+          <w:ilvl w:val="2"/>
+          <w:numId w:val="1"/>
+        </w:numPr>
+      </w:pPr>
+      <w:r>
+        <w:t>Change point results:</w:t>
+      </w:r>
+    </w:p>
+    <w:p>
+      <w:pPr>
+        <w:pStyle w:val="ListParagraph"/>
+        <w:ind w:left="2340"/>
+      </w:pPr>
+      <w:r>
+        <w:t>16_Performance_WithSurgPrimSite_V1_1217updated/Use_ImportantFs_Performance/</w:t>
+      </w:r>
+    </w:p>
+    <w:p>
+      <w:pPr>
+        <w:pStyle w:val="ListParagraph"/>
+        <w:ind w:left="2340"/>
+      </w:pPr>
+      <w:proofErr w:type="spellStart"/>
+      <w:r>
+        <w:t>train_DS</w:t>
+      </w:r>
+      <w:r>
+        <w:t>NUM</w:t>
+      </w:r>
+      <w:proofErr w:type="spellEnd"/>
+      <w:r>
+        <w:t>/</w:t>
+      </w:r>
+      <w:r>
+        <w:t xml:space="preserve"> </w:t>
+      </w:r>
+      <w:proofErr w:type="spellStart"/>
+      <w:r>
+        <w:t>BeforeSmoothed</w:t>
+      </w:r>
+      <w:proofErr w:type="spellEnd"/>
+      <w:r>
+        <w:t>/</w:t>
+      </w:r>
+    </w:p>
+    <w:p>
+      <w:pPr>
+        <w:pStyle w:val="ListParagraph"/>
+        <w:numPr>
+          <w:ilvl w:val="3"/>
+          <w:numId w:val="1"/>
+        </w:numPr>
+      </w:pPr>
+      <w:r>
+        <w:t>Optimal model:</w:t>
+      </w:r>
+    </w:p>
+    <w:p>
+      <w:pPr>
+        <w:pStyle w:val="ListParagraph"/>
+        <w:ind w:left="2880"/>
+      </w:pPr>
+      <w:r>
+        <w:t>16_</w:t>
+      </w:r>
+      <w:r>
+        <w:t xml:space="preserve"> Original_ChangePoint</w:t>
+      </w:r>
+      <w:r>
+        <w:t>.csv</w:t>
+      </w:r>
+    </w:p>
+    <w:p>
+      <w:pPr>
+        <w:pStyle w:val="ListParagraph"/>
+        <w:numPr>
+          <w:ilvl w:val="3"/>
+          <w:numId w:val="1"/>
+        </w:numPr>
+      </w:pPr>
+      <w:r>
+        <w:t>Updated model:</w:t>
+      </w:r>
+    </w:p>
+    <w:p>
+      <w:pPr>
+        <w:pStyle w:val="ListParagraph"/>
+        <w:ind w:left="2880"/>
+      </w:pPr>
+      <w:r>
+        <w:t>16_</w:t>
+      </w:r>
+      <w:r>
+        <w:t xml:space="preserve"> Updated_ChangePoint</w:t>
+      </w:r>
+      <w:r>
+        <w:t>.csv</w:t>
+      </w:r>
+    </w:p>
+    <w:p>
+      <w:pPr>
+        <w:pStyle w:val="ListParagraph"/>
+        <w:ind w:left="2340"/>
+      </w:pPr>
+    </w:p>
+    <w:p>
+      <w:pPr>
+        <w:pStyle w:val="ListParagraph"/>
+        <w:numPr>
+          <w:ilvl w:val="2"/>
+          <w:numId w:val="1"/>
+        </w:numPr>
+      </w:pPr>
+      <w:r>
+        <w:t>Testing sample ID by groups:</w:t>
+      </w:r>
+    </w:p>
+    <w:p>
+      <w:pPr>
+        <w:pStyle w:val="ListParagraph"/>
+        <w:ind w:left="2340"/>
+      </w:pPr>
+      <w:r>
+        <w:t>12D_ExclusionSamples/</w:t>
+      </w:r>
+      <w:proofErr w:type="spellStart"/>
+      <w:r>
+        <w:t>WithPossibleMonthsHasNoCodes</w:t>
+      </w:r>
+      <w:proofErr w:type="spellEnd"/>
+      <w:r>
+        <w:t>/Test/</w:t>
+      </w:r>
+    </w:p>
+    <w:p>
+      <w:pPr>
+        <w:pStyle w:val="ListParagraph"/>
+        <w:numPr>
+          <w:ilvl w:val="3"/>
+          <w:numId w:val="1"/>
+        </w:numPr>
+      </w:pPr>
+      <w:r>
+        <w:t>ObviousNeg_Samples_Test.csv</w:t>
+      </w:r>
+    </w:p>
+    <w:p>
+      <w:pPr>
+        <w:pStyle w:val="ListParagraph"/>
+        <w:numPr>
+          <w:ilvl w:val="3"/>
+          <w:numId w:val="1"/>
+        </w:numPr>
+      </w:pPr>
+      <w:r>
+        <w:t>ObviousPos_Samples_Test.csv</w:t>
+      </w:r>
+    </w:p>
+    <w:p>
+      <w:pPr>
+        <w:pStyle w:val="ListParagraph"/>
+        <w:numPr>
+          <w:ilvl w:val="3"/>
+          <w:numId w:val="1"/>
+        </w:numPr>
+      </w:pPr>
+      <w:r>
+        <w:t>NON_Obvious_Samples_Test.csv</w:t>
+      </w:r>
+    </w:p>
+    <w:p>
+      <w:pPr>
+        <w:pStyle w:val="ListParagraph"/>
+        <w:numPr>
+          <w:ilvl w:val="2"/>
+          <w:numId w:val="1"/>
+        </w:numPr>
+      </w:pPr>
+      <w:r>
+        <w:t>Patient-level characteristics</w:t>
+      </w:r>
+    </w:p>
+    <w:p>
+      <w:pPr>
+        <w:pStyle w:val="ListParagraph"/>
+        <w:ind w:left="2340"/>
+      </w:pPr>
+      <w:r>
+        <w:t>8_PatientLevel_char_WithPossibleMonthsHasNoCodes.xlsx</w:t>
+      </w:r>
+    </w:p>
+    <w:p>
+      <w:pPr>
+        <w:pStyle w:val="ListParagraph"/>
+        <w:ind w:left="2340"/>
+      </w:pPr>
+    </w:p>
+    <w:p>
+      <w:pPr>
+        <w:pStyle w:val="ListParagraph"/>
+        <w:numPr>
+          <w:ilvl w:val="1"/>
+          <w:numId w:val="1"/>
+        </w:numPr>
+      </w:pPr>
+      <w:r>
+        <w:t>Output:</w:t>
+      </w:r>
+    </w:p>
+    <w:p>
+      <w:pPr>
+        <w:pStyle w:val="ListParagraph"/>
+        <w:numPr>
+          <w:ilvl w:val="2"/>
+          <w:numId w:val="1"/>
+        </w:numPr>
+      </w:pPr>
+      <w:r>
         <w:lastRenderedPageBreak/>
-        <w:t>compute mean, std, median, Q1, Q</w:t>
-      </w:r>
-      <w:proofErr w:type="gramStart"/>
-      <w:r>
-        <w:t>3,min</w:t>
-      </w:r>
-      <w:proofErr w:type="gramEnd"/>
-      <w:r>
-        <w:t xml:space="preserve"> and max</w:t>
+        <w:t xml:space="preserve">Output </w:t>
+      </w:r>
+      <w:proofErr w:type="spellStart"/>
+      <w:r>
+        <w:t>dir</w:t>
+      </w:r>
+      <w:proofErr w:type="spellEnd"/>
+      <w:r>
+        <w:t xml:space="preserve">: </w:t>
+      </w:r>
+      <w:r>
+        <w:t>16_Performance_WithSurgPrimSite_V1_1217updated/Use_ImportantFs_Performance/train_DS</w:t>
+      </w:r>
+      <w:r>
+        <w:t>NUM</w:t>
+      </w:r>
+      <w:r>
+        <w:t>/BeforeSmoothed/</w:t>
+      </w:r>
+    </w:p>
+    <w:p>
+      <w:pPr>
+        <w:pStyle w:val="ListParagraph"/>
+        <w:numPr>
+          <w:ilvl w:val="2"/>
+          <w:numId w:val="1"/>
+        </w:numPr>
+      </w:pPr>
+      <w:r>
+        <w:t>Output files</w:t>
+      </w:r>
+      <w:r>
+        <w:t>: (</w:t>
+      </w:r>
+      <w:r>
+        <w:t xml:space="preserve">Original/Updated refers to the </w:t>
+      </w:r>
+      <w:r>
+        <w:t xml:space="preserve">optimal trained model or obvious-cases </w:t>
+      </w:r>
+      <w:r>
+        <w:t>approach</w:t>
+      </w:r>
+      <w:r>
+        <w:t>)</w:t>
       </w:r>
     </w:p>
     <w:p>
@@ -19475,7 +20139,7 @@
         </w:numPr>
       </w:pPr>
       <w:r>
-        <w:t>For each patient, get the predicted class (SBCE or non-SBCE):</w:t>
+        <w:t>Month-level performances:</w:t>
       </w:r>
     </w:p>
     <w:p>
@@ -19487,7 +20151,22 @@
         </w:numPr>
       </w:pPr>
       <w:r>
-        <w:t>if there exists a predicted month, then the patient is predicted as SBCE patient, coded as 1. Otherwise, the patient predicted outcome is non-SBCE patient, coded as 0.</w:t>
+        <w:t>All testing samples:</w:t>
+      </w:r>
+    </w:p>
+    <w:p>
+      <w:pPr>
+        <w:pStyle w:val="ListParagraph"/>
+        <w:ind w:left="2880" w:firstLine="720"/>
+      </w:pPr>
+      <w:r>
+        <w:t>Original/Updated</w:t>
+      </w:r>
+      <w:r>
+        <w:t>_perf_tb_alltest</w:t>
+      </w:r>
+      <w:r>
+        <w:t>.csv</w:t>
       </w:r>
     </w:p>
     <w:p>
@@ -19499,17 +20178,286 @@
         </w:numPr>
       </w:pPr>
       <w:r>
-        <w:t>Compute Accuracy, Recall, Specificity, Precision, F1, NPV, FPR and FNR using 8 different cutoff thresholds 0.1,0.2,0. 3, …, 0.8. (</w:t>
-      </w:r>
-      <w:r>
-        <w:rPr>
-          <w:b/>
-          <w:bCs/>
-        </w:rPr>
-        <w:t>NOTE</w:t>
-      </w:r>
-      <w:r>
-        <w:t>: since there is only predicted class, no probability, so there is no AUC)</w:t>
+        <w:t>Obvious negatives samples</w:t>
+      </w:r>
+    </w:p>
+    <w:p>
+      <w:pPr>
+        <w:pStyle w:val="ListParagraph"/>
+        <w:ind w:left="2880" w:firstLine="720"/>
+      </w:pPr>
+      <w:r>
+        <w:t>Original/Updated _perf_tb_alltestNEG.csv</w:t>
+      </w:r>
+    </w:p>
+    <w:p>
+      <w:pPr>
+        <w:pStyle w:val="ListParagraph"/>
+        <w:numPr>
+          <w:ilvl w:val="4"/>
+          <w:numId w:val="1"/>
+        </w:numPr>
+      </w:pPr>
+      <w:r>
+        <w:t>Obvious positive samples</w:t>
+      </w:r>
+    </w:p>
+    <w:p>
+      <w:pPr>
+        <w:pStyle w:val="ListParagraph"/>
+        <w:ind w:left="2880" w:firstLine="720"/>
+      </w:pPr>
+      <w:r>
+        <w:t xml:space="preserve">Original/Updated </w:t>
+      </w:r>
+      <w:r>
+        <w:t>_perf_tb_alltestPOS</w:t>
+      </w:r>
+      <w:r>
+        <w:t>.csv</w:t>
+      </w:r>
+    </w:p>
+    <w:p>
+      <w:pPr>
+        <w:pStyle w:val="ListParagraph"/>
+        <w:numPr>
+          <w:ilvl w:val="4"/>
+          <w:numId w:val="1"/>
+        </w:numPr>
+      </w:pPr>
+      <w:r>
+        <w:t>Non-obvious samples</w:t>
+      </w:r>
+    </w:p>
+    <w:p>
+      <w:pPr>
+        <w:pStyle w:val="ListParagraph"/>
+        <w:ind w:left="2880" w:firstLine="720"/>
+      </w:pPr>
+      <w:r>
+        <w:t xml:space="preserve">Original/Updated </w:t>
+      </w:r>
+      <w:r>
+        <w:t>_perf_tb_alltestNONOBV</w:t>
+      </w:r>
+      <w:r>
+        <w:t>.csv</w:t>
+      </w:r>
+    </w:p>
+    <w:p>
+      <w:pPr>
+        <w:pStyle w:val="ListParagraph"/>
+        <w:numPr>
+          <w:ilvl w:val="4"/>
+          <w:numId w:val="1"/>
+        </w:numPr>
+      </w:pPr>
+      <w:r>
+        <w:t>Random sample testing data</w:t>
+      </w:r>
+    </w:p>
+    <w:p>
+      <w:pPr>
+        <w:pStyle w:val="ListParagraph"/>
+        <w:numPr>
+          <w:ilvl w:val="5"/>
+          <w:numId w:val="1"/>
+        </w:numPr>
+      </w:pPr>
+      <w:r>
+        <w:t>Original/Updated</w:t>
+      </w:r>
+      <w:r>
+        <w:t xml:space="preserve"> _perf_tb_pos1_neg1</w:t>
+      </w:r>
+      <w:r>
+        <w:t>.csv</w:t>
+      </w:r>
+    </w:p>
+    <w:p>
+      <w:pPr>
+        <w:pStyle w:val="ListParagraph"/>
+        <w:numPr>
+          <w:ilvl w:val="5"/>
+          <w:numId w:val="1"/>
+        </w:numPr>
+      </w:pPr>
+      <w:r>
+        <w:t>Original/Updated</w:t>
+      </w:r>
+      <w:r>
+        <w:t xml:space="preserve"> _perf_tb_pos1_neg2</w:t>
+      </w:r>
+      <w:r>
+        <w:t>.csv</w:t>
+      </w:r>
+    </w:p>
+    <w:p>
+      <w:pPr>
+        <w:pStyle w:val="ListParagraph"/>
+        <w:numPr>
+          <w:ilvl w:val="5"/>
+          <w:numId w:val="1"/>
+        </w:numPr>
+      </w:pPr>
+      <w:r>
+        <w:t>Original/Updated</w:t>
+      </w:r>
+      <w:r>
+        <w:t xml:space="preserve"> _perf_tb_pos1_neg5</w:t>
+      </w:r>
+      <w:r>
+        <w:t>.csv</w:t>
+      </w:r>
+    </w:p>
+    <w:p>
+      <w:pPr>
+        <w:pStyle w:val="ListParagraph"/>
+        <w:numPr>
+          <w:ilvl w:val="3"/>
+          <w:numId w:val="1"/>
+        </w:numPr>
+      </w:pPr>
+      <w:r>
+        <w:t xml:space="preserve">Patient-level: </w:t>
+      </w:r>
+    </w:p>
+    <w:p>
+      <w:pPr>
+        <w:pStyle w:val="ListParagraph"/>
+        <w:numPr>
+          <w:ilvl w:val="4"/>
+          <w:numId w:val="1"/>
+        </w:numPr>
+      </w:pPr>
+      <w:r>
+        <w:t>Predicted months:</w:t>
+      </w:r>
+    </w:p>
+    <w:p>
+      <w:pPr>
+        <w:pStyle w:val="ListParagraph"/>
+        <w:numPr>
+          <w:ilvl w:val="5"/>
+          <w:numId w:val="1"/>
+        </w:numPr>
+      </w:pPr>
+      <w:r>
+        <w:t>Original/Updated</w:t>
+      </w:r>
+      <w:r>
+        <w:t>_Patient_Level_PerdMonth_alltest</w:t>
+      </w:r>
+      <w:r>
+        <w:t>.csv</w:t>
+      </w:r>
+    </w:p>
+    <w:p>
+      <w:pPr>
+        <w:pStyle w:val="ListParagraph"/>
+        <w:numPr>
+          <w:ilvl w:val="5"/>
+          <w:numId w:val="1"/>
+        </w:numPr>
+      </w:pPr>
+      <w:r>
+        <w:t>Original/Updated</w:t>
+      </w:r>
+      <w:r>
+        <w:t>_</w:t>
+      </w:r>
+      <w:r>
+        <w:t xml:space="preserve"> Patient_Level_PerdMonth_alltest_persistent3month</w:t>
+      </w:r>
+      <w:r>
+        <w:t>.csv</w:t>
+      </w:r>
+    </w:p>
+    <w:p>
+      <w:pPr>
+        <w:pStyle w:val="ListParagraph"/>
+        <w:numPr>
+          <w:ilvl w:val="5"/>
+          <w:numId w:val="1"/>
+        </w:numPr>
+      </w:pPr>
+      <w:r>
+        <w:t>Change point analysis results in previous output.</w:t>
+      </w:r>
+    </w:p>
+    <w:p>
+      <w:pPr>
+        <w:pStyle w:val="ListParagraph"/>
+        <w:numPr>
+          <w:ilvl w:val="4"/>
+          <w:numId w:val="1"/>
+        </w:numPr>
+      </w:pPr>
+      <w:r>
+        <w:t>Performance:</w:t>
+      </w:r>
+    </w:p>
+    <w:p>
+      <w:pPr>
+        <w:pStyle w:val="ListParagraph"/>
+        <w:numPr>
+          <w:ilvl w:val="5"/>
+          <w:numId w:val="1"/>
+        </w:numPr>
+      </w:pPr>
+      <w:r>
+        <w:t>Original/Updated</w:t>
+      </w:r>
+      <w:r>
+        <w:t xml:space="preserve"> _Patient_Level_Perf_tb_alltest</w:t>
+      </w:r>
+      <w:r>
+        <w:t>.csv</w:t>
+      </w:r>
+    </w:p>
+    <w:p>
+      <w:pPr>
+        <w:pStyle w:val="ListParagraph"/>
+        <w:numPr>
+          <w:ilvl w:val="5"/>
+          <w:numId w:val="1"/>
+        </w:numPr>
+      </w:pPr>
+      <w:r>
+        <w:t>Original/Updated</w:t>
+      </w:r>
+      <w:r>
+        <w:t>_</w:t>
+      </w:r>
+      <w:r>
+        <w:t xml:space="preserve"> Patient_Level_Perf_tb_alltest_persistent3month</w:t>
+      </w:r>
+      <w:r>
+        <w:t>.csv</w:t>
+      </w:r>
+    </w:p>
+    <w:p>
+      <w:pPr>
+        <w:pStyle w:val="ListParagraph"/>
+        <w:numPr>
+          <w:ilvl w:val="5"/>
+          <w:numId w:val="1"/>
+        </w:numPr>
+      </w:pPr>
+      <w:r>
+        <w:t>Change point analysis results is not used for performance</w:t>
+      </w:r>
+    </w:p>
+    <w:p>
+      <w:pPr>
+        <w:pStyle w:val="ListParagraph"/>
+        <w:numPr>
+          <w:ilvl w:val="0"/>
+          <w:numId w:val="11"/>
+        </w:numPr>
+      </w:pPr>
+      <w:r>
+        <w:t>Month difference performance:</w:t>
       </w:r>
     </w:p>
     <w:p>
@@ -19517,6 +20465,112 @@
         <w:pStyle w:val="ListParagraph"/>
         <w:numPr>
           <w:ilvl w:val="1"/>
+          <w:numId w:val="11"/>
+        </w:numPr>
+      </w:pPr>
+      <w:r>
+        <w:t>Original/Updated</w:t>
+      </w:r>
+      <w:r>
+        <w:t>_ Predicted_Monthdiff_stats</w:t>
+      </w:r>
+      <w:r>
+        <w:t>.csv</w:t>
+      </w:r>
+    </w:p>
+    <w:p>
+      <w:pPr>
+        <w:pStyle w:val="ListParagraph"/>
+        <w:numPr>
+          <w:ilvl w:val="1"/>
+          <w:numId w:val="11"/>
+        </w:numPr>
+      </w:pPr>
+      <w:r>
+        <w:t>Original/Updated</w:t>
+      </w:r>
+      <w:r>
+        <w:t>_</w:t>
+      </w:r>
+      <w:r>
+        <w:t xml:space="preserve"> Predicted_Monthdiff_stats_persistent3month</w:t>
+      </w:r>
+      <w:r>
+        <w:t>.csv</w:t>
+      </w:r>
+    </w:p>
+    <w:p>
+      <w:pPr>
+        <w:pStyle w:val="ListParagraph"/>
+        <w:ind w:left="3600"/>
+      </w:pPr>
+    </w:p>
+    <w:p>
+      <w:pPr>
+        <w:rPr>
+          <w:b/>
+          <w:bCs/>
+          <w:sz w:val="32"/>
+          <w:szCs w:val="32"/>
+        </w:rPr>
+      </w:pPr>
+    </w:p>
+    <w:p>
+      <w:pPr>
+        <w:pStyle w:val="ListParagraph"/>
+        <w:numPr>
+          <w:ilvl w:val="0"/>
+          <w:numId w:val="1"/>
+        </w:numPr>
+        <w:rPr>
+          <w:b/>
+          <w:bCs/>
+          <w:sz w:val="32"/>
+          <w:szCs w:val="32"/>
+        </w:rPr>
+      </w:pPr>
+      <w:r>
+        <w:rPr>
+          <w:b/>
+          <w:bCs/>
+          <w:sz w:val="32"/>
+          <w:szCs w:val="32"/>
+        </w:rPr>
+        <w:t>Plot prediction trajectory for each patient</w:t>
+      </w:r>
+    </w:p>
+    <w:p>
+      <w:pPr>
+        <w:pStyle w:val="ListParagraph"/>
+        <w:numPr>
+          <w:ilvl w:val="1"/>
+          <w:numId w:val="1"/>
+        </w:numPr>
+      </w:pPr>
+      <w:r>
+        <w:t xml:space="preserve">Code:     </w:t>
+      </w:r>
+      <w:r>
+        <w:t>16F_PlotPredictions.R</w:t>
+      </w:r>
+    </w:p>
+    <w:p>
+      <w:pPr>
+        <w:pStyle w:val="ListParagraph"/>
+        <w:numPr>
+          <w:ilvl w:val="1"/>
+          <w:numId w:val="1"/>
+        </w:numPr>
+      </w:pPr>
+      <w:r>
+        <w:t xml:space="preserve">Code description: </w:t>
+      </w:r>
+    </w:p>
+    <w:p>
+      <w:pPr>
+        <w:pStyle w:val="ListParagraph"/>
+        <w:numPr>
+          <w:ilvl w:val="1"/>
           <w:numId w:val="1"/>
         </w:numPr>
       </w:pPr>
@@ -19608,44 +20662,22 @@
         </w:numPr>
       </w:pPr>
       <w:r>
-        <w:t>Change point results:</w:t>
-      </w:r>
-    </w:p>
-    <w:p>
-      <w:pPr>
-        <w:pStyle w:val="ListParagraph"/>
-        <w:ind w:left="2340"/>
-      </w:pPr>
-      <w:r>
-        <w:t>16_Performance_WithSurgPrimSite_V1_1217updated/Use_ImportantFs_Performance/</w:t>
-      </w:r>
-    </w:p>
-    <w:p>
-      <w:pPr>
-        <w:pStyle w:val="ListParagraph"/>
-        <w:ind w:left="2340"/>
-      </w:pPr>
-      <w:proofErr w:type="spellStart"/>
-      <w:r>
-        <w:t>train_DS</w:t>
-      </w:r>
-      <w:r>
-        <w:t>NUM</w:t>
-      </w:r>
-      <w:proofErr w:type="spellEnd"/>
-      <w:r>
-        <w:t>/</w:t>
-      </w:r>
-      <w:r>
-        <w:t xml:space="preserve"> </w:t>
-      </w:r>
-      <w:proofErr w:type="spellStart"/>
-      <w:r>
-        <w:t>BeforeSmoothed</w:t>
-      </w:r>
-      <w:proofErr w:type="spellEnd"/>
-      <w:r>
-        <w:t>/</w:t>
+        <w:t xml:space="preserve">Test ID and labels: </w:t>
+      </w:r>
+      <w:r>
+        <w:t>test_ID_withLabel.xlsx</w:t>
+      </w:r>
+    </w:p>
+    <w:p>
+      <w:pPr>
+        <w:pStyle w:val="ListParagraph"/>
+        <w:numPr>
+          <w:ilvl w:val="2"/>
+          <w:numId w:val="1"/>
+        </w:numPr>
+      </w:pPr>
+      <w:r>
+        <w:t>Predicted months:</w:t>
       </w:r>
     </w:p>
     <w:p>
@@ -19657,19 +20689,10 @@
         </w:numPr>
       </w:pPr>
       <w:r>
-        <w:t>Optimal model:</w:t>
-      </w:r>
-    </w:p>
-    <w:p>
-      <w:pPr>
-        <w:pStyle w:val="ListParagraph"/>
-        <w:ind w:left="2880"/>
-      </w:pPr>
-      <w:r>
-        <w:t>16_</w:t>
-      </w:r>
-      <w:r>
-        <w:t xml:space="preserve"> Original_ChangePoint</w:t>
+        <w:t>Original/Updated</w:t>
+      </w:r>
+      <w:r>
+        <w:t>_Patient_Level_PerdMonth_alltest</w:t>
       </w:r>
       <w:r>
         <w:t>.csv</w:t>
@@ -19680,361 +20703,6 @@
         <w:pStyle w:val="ListParagraph"/>
         <w:numPr>
           <w:ilvl w:val="3"/>
-          <w:numId w:val="1"/>
-        </w:numPr>
-      </w:pPr>
-      <w:r>
-        <w:t>Updated model:</w:t>
-      </w:r>
-    </w:p>
-    <w:p>
-      <w:pPr>
-        <w:pStyle w:val="ListParagraph"/>
-        <w:ind w:left="2880"/>
-      </w:pPr>
-      <w:r>
-        <w:t>16_</w:t>
-      </w:r>
-      <w:r>
-        <w:t xml:space="preserve"> Updated_ChangePoint</w:t>
-      </w:r>
-      <w:r>
-        <w:t>.csv</w:t>
-      </w:r>
-    </w:p>
-    <w:p>
-      <w:pPr>
-        <w:pStyle w:val="ListParagraph"/>
-        <w:ind w:left="2340"/>
-      </w:pPr>
-    </w:p>
-    <w:p>
-      <w:pPr>
-        <w:pStyle w:val="ListParagraph"/>
-        <w:numPr>
-          <w:ilvl w:val="2"/>
-          <w:numId w:val="1"/>
-        </w:numPr>
-      </w:pPr>
-      <w:r>
-        <w:t>Testing sample ID by groups:</w:t>
-      </w:r>
-    </w:p>
-    <w:p>
-      <w:pPr>
-        <w:pStyle w:val="ListParagraph"/>
-        <w:ind w:left="2340"/>
-      </w:pPr>
-      <w:r>
-        <w:t>12D_ExclusionSamples/</w:t>
-      </w:r>
-      <w:proofErr w:type="spellStart"/>
-      <w:r>
-        <w:t>WithPossibleMonthsHasNoCodes</w:t>
-      </w:r>
-      <w:proofErr w:type="spellEnd"/>
-      <w:r>
-        <w:t>/Test/</w:t>
-      </w:r>
-    </w:p>
-    <w:p>
-      <w:pPr>
-        <w:pStyle w:val="ListParagraph"/>
-        <w:numPr>
-          <w:ilvl w:val="3"/>
-          <w:numId w:val="1"/>
-        </w:numPr>
-      </w:pPr>
-      <w:r>
-        <w:t>ObviousNeg_Samples_Test.csv</w:t>
-      </w:r>
-    </w:p>
-    <w:p>
-      <w:pPr>
-        <w:pStyle w:val="ListParagraph"/>
-        <w:numPr>
-          <w:ilvl w:val="3"/>
-          <w:numId w:val="1"/>
-        </w:numPr>
-      </w:pPr>
-      <w:r>
-        <w:t>ObviousPos_Samples_Test.csv</w:t>
-      </w:r>
-    </w:p>
-    <w:p>
-      <w:pPr>
-        <w:pStyle w:val="ListParagraph"/>
-        <w:numPr>
-          <w:ilvl w:val="3"/>
-          <w:numId w:val="1"/>
-        </w:numPr>
-      </w:pPr>
-      <w:r>
-        <w:t>NON_Obvious_Samples_Test.csv</w:t>
-      </w:r>
-    </w:p>
-    <w:p>
-      <w:pPr>
-        <w:pStyle w:val="ListParagraph"/>
-        <w:numPr>
-          <w:ilvl w:val="2"/>
-          <w:numId w:val="1"/>
-        </w:numPr>
-      </w:pPr>
-      <w:r>
-        <w:t>Patient-level characteristics</w:t>
-      </w:r>
-    </w:p>
-    <w:p>
-      <w:pPr>
-        <w:pStyle w:val="ListParagraph"/>
-        <w:ind w:left="2340"/>
-      </w:pPr>
-      <w:r>
-        <w:t>8_PatientLevel_char_WithPossibleMonthsHasNoCodes.xlsx</w:t>
-      </w:r>
-    </w:p>
-    <w:p>
-      <w:pPr>
-        <w:pStyle w:val="ListParagraph"/>
-        <w:ind w:left="2340"/>
-      </w:pPr>
-    </w:p>
-    <w:p>
-      <w:pPr>
-        <w:pStyle w:val="ListParagraph"/>
-        <w:numPr>
-          <w:ilvl w:val="1"/>
-          <w:numId w:val="1"/>
-        </w:numPr>
-      </w:pPr>
-      <w:r>
-        <w:t>Output:</w:t>
-      </w:r>
-    </w:p>
-    <w:p>
-      <w:pPr>
-        <w:pStyle w:val="ListParagraph"/>
-        <w:numPr>
-          <w:ilvl w:val="2"/>
-          <w:numId w:val="1"/>
-        </w:numPr>
-      </w:pPr>
-      <w:r>
-        <w:t xml:space="preserve">Output </w:t>
-      </w:r>
-      <w:proofErr w:type="spellStart"/>
-      <w:r>
-        <w:t>dir</w:t>
-      </w:r>
-      <w:proofErr w:type="spellEnd"/>
-      <w:r>
-        <w:t xml:space="preserve">: </w:t>
-      </w:r>
-      <w:r>
-        <w:t>16_Performance_WithSurgPrimSite_V1_1217updated/Use_ImportantFs_Performance/train_DS</w:t>
-      </w:r>
-      <w:r>
-        <w:t>NUM</w:t>
-      </w:r>
-      <w:r>
-        <w:t>/BeforeSmoothed/</w:t>
-      </w:r>
-    </w:p>
-    <w:p>
-      <w:pPr>
-        <w:pStyle w:val="ListParagraph"/>
-        <w:numPr>
-          <w:ilvl w:val="2"/>
-          <w:numId w:val="1"/>
-        </w:numPr>
-      </w:pPr>
-      <w:r>
-        <w:t>Output files</w:t>
-      </w:r>
-      <w:r>
-        <w:t>: (</w:t>
-      </w:r>
-      <w:r>
-        <w:t xml:space="preserve">Original/Updated refers to the </w:t>
-      </w:r>
-      <w:r>
-        <w:t xml:space="preserve">optimal trained model or obvious-cases </w:t>
-      </w:r>
-      <w:r>
-        <w:t>approach</w:t>
-      </w:r>
-      <w:r>
-        <w:t>)</w:t>
-      </w:r>
-    </w:p>
-    <w:p>
-      <w:pPr>
-        <w:pStyle w:val="ListParagraph"/>
-        <w:numPr>
-          <w:ilvl w:val="3"/>
-          <w:numId w:val="1"/>
-        </w:numPr>
-      </w:pPr>
-      <w:r>
-        <w:t>Month-level performances:</w:t>
-      </w:r>
-    </w:p>
-    <w:p>
-      <w:pPr>
-        <w:pStyle w:val="ListParagraph"/>
-        <w:numPr>
-          <w:ilvl w:val="4"/>
-          <w:numId w:val="1"/>
-        </w:numPr>
-      </w:pPr>
-      <w:r>
-        <w:t>All testing samples:</w:t>
-      </w:r>
-    </w:p>
-    <w:p>
-      <w:pPr>
-        <w:pStyle w:val="ListParagraph"/>
-        <w:ind w:left="2880" w:firstLine="720"/>
-      </w:pPr>
-      <w:r>
-        <w:t>Original/Updated</w:t>
-      </w:r>
-      <w:r>
-        <w:t>_perf_tb_alltest</w:t>
-      </w:r>
-      <w:r>
-        <w:t>.csv</w:t>
-      </w:r>
-    </w:p>
-    <w:p>
-      <w:pPr>
-        <w:pStyle w:val="ListParagraph"/>
-        <w:numPr>
-          <w:ilvl w:val="4"/>
-          <w:numId w:val="1"/>
-        </w:numPr>
-      </w:pPr>
-      <w:r>
-        <w:t>Obvious negatives samples</w:t>
-      </w:r>
-    </w:p>
-    <w:p>
-      <w:pPr>
-        <w:pStyle w:val="ListParagraph"/>
-        <w:ind w:left="2880" w:firstLine="720"/>
-      </w:pPr>
-      <w:r>
-        <w:t>Original/Updated _perf_tb_alltestNEG.csv</w:t>
-      </w:r>
-    </w:p>
-    <w:p>
-      <w:pPr>
-        <w:pStyle w:val="ListParagraph"/>
-        <w:numPr>
-          <w:ilvl w:val="4"/>
-          <w:numId w:val="1"/>
-        </w:numPr>
-      </w:pPr>
-      <w:r>
-        <w:t>Obvious positive samples</w:t>
-      </w:r>
-    </w:p>
-    <w:p>
-      <w:pPr>
-        <w:pStyle w:val="ListParagraph"/>
-        <w:ind w:left="2880" w:firstLine="720"/>
-      </w:pPr>
-      <w:r>
-        <w:t xml:space="preserve">Original/Updated </w:t>
-      </w:r>
-      <w:r>
-        <w:t>_perf_tb_alltestPOS</w:t>
-      </w:r>
-      <w:r>
-        <w:t>.csv</w:t>
-      </w:r>
-    </w:p>
-    <w:p>
-      <w:pPr>
-        <w:pStyle w:val="ListParagraph"/>
-        <w:numPr>
-          <w:ilvl w:val="4"/>
-          <w:numId w:val="1"/>
-        </w:numPr>
-      </w:pPr>
-      <w:r>
-        <w:t>Non-obvious samples</w:t>
-      </w:r>
-    </w:p>
-    <w:p>
-      <w:pPr>
-        <w:pStyle w:val="ListParagraph"/>
-        <w:ind w:left="2880" w:firstLine="720"/>
-      </w:pPr>
-      <w:r>
-        <w:t xml:space="preserve">Original/Updated </w:t>
-      </w:r>
-      <w:r>
-        <w:t>_perf_tb_alltestNONOBV</w:t>
-      </w:r>
-      <w:r>
-        <w:t>.csv</w:t>
-      </w:r>
-    </w:p>
-    <w:p>
-      <w:pPr>
-        <w:pStyle w:val="ListParagraph"/>
-        <w:numPr>
-          <w:ilvl w:val="4"/>
-          <w:numId w:val="1"/>
-        </w:numPr>
-      </w:pPr>
-      <w:r>
-        <w:t>Random sample testing data</w:t>
-      </w:r>
-    </w:p>
-    <w:p>
-      <w:pPr>
-        <w:pStyle w:val="ListParagraph"/>
-        <w:numPr>
-          <w:ilvl w:val="5"/>
-          <w:numId w:val="1"/>
-        </w:numPr>
-      </w:pPr>
-      <w:r>
-        <w:t>Original/Updated</w:t>
-      </w:r>
-      <w:r>
-        <w:t xml:space="preserve"> _perf_tb_pos1_neg1</w:t>
-      </w:r>
-      <w:r>
-        <w:t>.csv</w:t>
-      </w:r>
-    </w:p>
-    <w:p>
-      <w:pPr>
-        <w:pStyle w:val="ListParagraph"/>
-        <w:numPr>
-          <w:ilvl w:val="5"/>
-          <w:numId w:val="1"/>
-        </w:numPr>
-      </w:pPr>
-      <w:r>
-        <w:t>Original/Updated</w:t>
-      </w:r>
-      <w:r>
-        <w:t xml:space="preserve"> _perf_tb_pos1_neg2</w:t>
-      </w:r>
-      <w:r>
-        <w:t>.csv</w:t>
-      </w:r>
-    </w:p>
-    <w:p>
-      <w:pPr>
-        <w:pStyle w:val="ListParagraph"/>
-        <w:numPr>
-          <w:ilvl w:val="5"/>
           <w:numId w:val="1"/>
         </w:numPr>
       </w:pPr>
@@ -20043,7 +20711,10 @@
         <w:t>Original/Updated</w:t>
       </w:r>
       <w:r>
-        <w:t xml:space="preserve"> _perf_tb_pos1_neg5</w:t>
+        <w:t>_</w:t>
+      </w:r>
+      <w:r>
+        <w:t xml:space="preserve"> Patient_Level_PerdMonth_alltest_persistent3month</w:t>
       </w:r>
       <w:r>
         <w:t>.csv</w:t>
@@ -20058,34 +20729,16 @@
         </w:numPr>
       </w:pPr>
       <w:r>
-        <w:t xml:space="preserve">Patient-level: </w:t>
-      </w:r>
-    </w:p>
-    <w:p>
-      <w:pPr>
-        <w:pStyle w:val="ListParagraph"/>
-        <w:numPr>
-          <w:ilvl w:val="4"/>
-          <w:numId w:val="1"/>
-        </w:numPr>
-      </w:pPr>
-      <w:r>
-        <w:t>Predicted months:</w:t>
-      </w:r>
-    </w:p>
-    <w:p>
-      <w:pPr>
-        <w:pStyle w:val="ListParagraph"/>
-        <w:numPr>
-          <w:ilvl w:val="5"/>
-          <w:numId w:val="1"/>
-        </w:numPr>
-      </w:pPr>
-      <w:r>
-        <w:t>Original/Updated</w:t>
-      </w:r>
-      <w:r>
-        <w:t>_Patient_Level_PerdMonth_alltest</w:t>
+        <w:t>16_</w:t>
+      </w:r>
+      <w:r>
+        <w:t xml:space="preserve"> Original</w:t>
+      </w:r>
+      <w:r>
+        <w:t>/Updated</w:t>
+      </w:r>
+      <w:r>
+        <w:t>_ChangePoint</w:t>
       </w:r>
       <w:r>
         <w:t>.csv</w:t>
@@ -20095,154 +20748,66 @@
       <w:pPr>
         <w:pStyle w:val="ListParagraph"/>
         <w:numPr>
-          <w:ilvl w:val="5"/>
-          <w:numId w:val="1"/>
-        </w:numPr>
-      </w:pPr>
-      <w:r>
-        <w:t>Original/Updated</w:t>
-      </w:r>
-      <w:r>
-        <w:t>_</w:t>
-      </w:r>
-      <w:r>
-        <w:t xml:space="preserve"> Patient_Level_PerdMonth_alltest_persistent3month</w:t>
-      </w:r>
-      <w:r>
-        <w:t>.csv</w:t>
-      </w:r>
-    </w:p>
-    <w:p>
-      <w:pPr>
-        <w:pStyle w:val="ListParagraph"/>
-        <w:numPr>
-          <w:ilvl w:val="5"/>
-          <w:numId w:val="1"/>
-        </w:numPr>
-      </w:pPr>
-      <w:r>
-        <w:t>Change point analysis results in previous output.</w:t>
-      </w:r>
-    </w:p>
-    <w:p>
-      <w:pPr>
-        <w:pStyle w:val="ListParagraph"/>
-        <w:numPr>
-          <w:ilvl w:val="4"/>
-          <w:numId w:val="1"/>
-        </w:numPr>
-      </w:pPr>
-      <w:r>
-        <w:t>Performance:</w:t>
-      </w:r>
-    </w:p>
-    <w:p>
-      <w:pPr>
-        <w:pStyle w:val="ListParagraph"/>
-        <w:numPr>
-          <w:ilvl w:val="5"/>
-          <w:numId w:val="1"/>
-        </w:numPr>
-      </w:pPr>
-      <w:r>
-        <w:t>Original/Updated</w:t>
-      </w:r>
-      <w:r>
-        <w:t xml:space="preserve"> _Patient_Level_Perf_tb_alltest</w:t>
-      </w:r>
-      <w:r>
-        <w:t>.csv</w:t>
-      </w:r>
-    </w:p>
-    <w:p>
-      <w:pPr>
-        <w:pStyle w:val="ListParagraph"/>
-        <w:numPr>
-          <w:ilvl w:val="5"/>
-          <w:numId w:val="1"/>
-        </w:numPr>
-      </w:pPr>
-      <w:r>
-        <w:t>Original/Updated</w:t>
-      </w:r>
-      <w:r>
-        <w:t>_</w:t>
-      </w:r>
-      <w:r>
-        <w:t xml:space="preserve"> Patient_Level_Perf_tb_alltest_persistent3month</w:t>
-      </w:r>
-      <w:r>
-        <w:t>.csv</w:t>
-      </w:r>
-    </w:p>
-    <w:p>
-      <w:pPr>
-        <w:pStyle w:val="ListParagraph"/>
-        <w:numPr>
-          <w:ilvl w:val="5"/>
-          <w:numId w:val="1"/>
-        </w:numPr>
-      </w:pPr>
-      <w:r>
-        <w:t>Change point analysis results is not used for performance</w:t>
-      </w:r>
-    </w:p>
-    <w:p>
-      <w:pPr>
-        <w:pStyle w:val="ListParagraph"/>
-        <w:numPr>
-          <w:ilvl w:val="0"/>
-          <w:numId w:val="11"/>
-        </w:numPr>
-      </w:pPr>
-      <w:r>
-        <w:t>Month difference performance:</w:t>
-      </w:r>
-    </w:p>
-    <w:p>
-      <w:pPr>
-        <w:pStyle w:val="ListParagraph"/>
-        <w:numPr>
           <w:ilvl w:val="1"/>
-          <w:numId w:val="11"/>
-        </w:numPr>
-      </w:pPr>
-      <w:r>
-        <w:t>Original/Updated</w:t>
-      </w:r>
-      <w:r>
-        <w:t>_ Predicted_Monthdiff_stats</w:t>
-      </w:r>
-      <w:r>
-        <w:t>.csv</w:t>
-      </w:r>
-    </w:p>
-    <w:p>
-      <w:pPr>
-        <w:pStyle w:val="ListParagraph"/>
-        <w:numPr>
-          <w:ilvl w:val="1"/>
-          <w:numId w:val="11"/>
-        </w:numPr>
-      </w:pPr>
-      <w:r>
-        <w:t>Original/Updated</w:t>
-      </w:r>
-      <w:r>
-        <w:t>_</w:t>
-      </w:r>
-      <w:r>
-        <w:t xml:space="preserve"> Predicted_Monthdiff_stats_persistent3month</w:t>
-      </w:r>
-      <w:r>
-        <w:t>.csv</w:t>
-      </w:r>
-    </w:p>
-    <w:p>
-      <w:pPr>
-        <w:pStyle w:val="ListParagraph"/>
-        <w:ind w:left="3600"/>
-      </w:pPr>
+          <w:numId w:val="1"/>
+        </w:numPr>
+      </w:pPr>
+      <w:r>
+        <w:t>Output:</w:t>
+      </w:r>
+    </w:p>
+    <w:p>
+      <w:pPr>
+        <w:pStyle w:val="ListParagraph"/>
+        <w:numPr>
+          <w:ilvl w:val="2"/>
+          <w:numId w:val="1"/>
+        </w:numPr>
+      </w:pPr>
+      <w:r>
+        <w:t xml:space="preserve">Output </w:t>
+      </w:r>
+      <w:proofErr w:type="spellStart"/>
+      <w:r>
+        <w:t>dir</w:t>
+      </w:r>
+      <w:proofErr w:type="spellEnd"/>
+      <w:r>
+        <w:t xml:space="preserve">: </w:t>
+      </w:r>
+      <w:r>
+        <w:t>16_Performance_WithSurgPrimSite_V1_1217updated/Use_ImportantFs_Performance/</w:t>
+      </w:r>
+      <w:r>
+        <w:t>train_DSNUM/</w:t>
+      </w:r>
+      <w:r>
+        <w:t>/BeforeSmoothed/Individual_Plot/</w:t>
+      </w:r>
+    </w:p>
+    <w:p>
+      <w:pPr>
+        <w:pStyle w:val="ListParagraph"/>
+        <w:numPr>
+          <w:ilvl w:val="2"/>
+          <w:numId w:val="1"/>
+        </w:numPr>
+      </w:pPr>
+      <w:r>
+        <w:t xml:space="preserve">Output files:  </w:t>
+      </w:r>
+      <w:r>
+        <w:t>Stored for each patient separately</w:t>
+      </w:r>
+    </w:p>
+    <w:p>
+      <w:pPr>
+        <w:pStyle w:val="ListParagraph"/>
+        <w:ind w:left="2340"/>
+      </w:pPr>
+      <w:r>
+        <w:t>SBCE0/1_PATIENTID.png</w:t>
+      </w:r>
     </w:p>
     <w:p>
       <w:pPr>
@@ -20275,327 +20840,24 @@
           <w:sz w:val="32"/>
           <w:szCs w:val="32"/>
         </w:rPr>
-        <w:t>Plot prediction trajectory for each patient</w:t>
-      </w:r>
-    </w:p>
-    <w:p>
-      <w:pPr>
-        <w:pStyle w:val="ListParagraph"/>
-        <w:numPr>
-          <w:ilvl w:val="1"/>
-          <w:numId w:val="1"/>
-        </w:numPr>
-      </w:pPr>
-      <w:r>
-        <w:t xml:space="preserve">Code:     </w:t>
-      </w:r>
-      <w:r>
-        <w:t>16F_PlotPredictions.R</w:t>
-      </w:r>
-    </w:p>
-    <w:p>
-      <w:pPr>
-        <w:pStyle w:val="ListParagraph"/>
-        <w:numPr>
-          <w:ilvl w:val="1"/>
-          <w:numId w:val="1"/>
-        </w:numPr>
-      </w:pPr>
-      <w:r>
-        <w:t xml:space="preserve">Code description: </w:t>
-      </w:r>
-    </w:p>
-    <w:p>
-      <w:pPr>
-        <w:pStyle w:val="ListParagraph"/>
-        <w:numPr>
-          <w:ilvl w:val="1"/>
-          <w:numId w:val="1"/>
-        </w:numPr>
-      </w:pPr>
-      <w:r>
-        <w:t xml:space="preserve">Input files: </w:t>
-      </w:r>
-    </w:p>
-    <w:p>
-      <w:pPr>
-        <w:pStyle w:val="ListParagraph"/>
-        <w:numPr>
-          <w:ilvl w:val="2"/>
-          <w:numId w:val="1"/>
-        </w:numPr>
-      </w:pPr>
-      <w:r>
-        <w:t xml:space="preserve">Prediction table: </w:t>
-      </w:r>
-      <w:r>
-        <w:t>16_Performance_WithSurgPrimSite_V1_1217updated/Use_ImportantFs_Performance/</w:t>
-      </w:r>
-      <w:r>
-        <w:t>/train_DSNUM/</w:t>
-      </w:r>
-      <w:r>
-        <w:t>BeforeSmoothed</w:t>
-      </w:r>
-      <w:r>
-        <w:t>/</w:t>
-      </w:r>
-    </w:p>
-    <w:p>
-      <w:pPr>
-        <w:pStyle w:val="ListParagraph"/>
-        <w:numPr>
-          <w:ilvl w:val="3"/>
-          <w:numId w:val="1"/>
-        </w:numPr>
-      </w:pPr>
-      <w:r>
-        <w:t>Optimal model:</w:t>
-      </w:r>
-    </w:p>
-    <w:p>
-      <w:pPr>
-        <w:pStyle w:val="ListParagraph"/>
-        <w:ind w:left="2340" w:firstLine="540"/>
-      </w:pPr>
-      <w:r>
-        <w:t>1</w:t>
-      </w:r>
-      <w:r>
-        <w:t>6_Prediction_Table_DS</w:t>
-      </w:r>
-      <w:r>
-        <w:t>NUM.csv</w:t>
-      </w:r>
-    </w:p>
-    <w:p>
-      <w:pPr>
-        <w:pStyle w:val="ListParagraph"/>
-        <w:numPr>
-          <w:ilvl w:val="3"/>
-          <w:numId w:val="1"/>
-        </w:numPr>
-      </w:pPr>
-      <w:r>
-        <w:t>Updated model:</w:t>
-      </w:r>
-    </w:p>
-    <w:p>
-      <w:pPr>
-        <w:pStyle w:val="ListParagraph"/>
-        <w:ind w:left="2880"/>
-      </w:pPr>
-      <w:r>
-        <w:t>16_Updated_Prediction_Table_DS</w:t>
-      </w:r>
-      <w:r>
-        <w:t>NUM.csv</w:t>
-      </w:r>
-    </w:p>
-    <w:p>
-      <w:pPr>
-        <w:pStyle w:val="ListParagraph"/>
-        <w:numPr>
-          <w:ilvl w:val="2"/>
-          <w:numId w:val="1"/>
-        </w:numPr>
-      </w:pPr>
-      <w:r>
-        <w:t xml:space="preserve">Test ID and labels: </w:t>
-      </w:r>
-      <w:r>
-        <w:t>test_ID_withLabel.xlsx</w:t>
-      </w:r>
-    </w:p>
-    <w:p>
-      <w:pPr>
-        <w:pStyle w:val="ListParagraph"/>
-        <w:numPr>
-          <w:ilvl w:val="2"/>
-          <w:numId w:val="1"/>
-        </w:numPr>
-      </w:pPr>
-      <w:r>
-        <w:t>Predicted months:</w:t>
-      </w:r>
-    </w:p>
-    <w:p>
-      <w:pPr>
-        <w:pStyle w:val="ListParagraph"/>
-        <w:numPr>
-          <w:ilvl w:val="3"/>
-          <w:numId w:val="1"/>
-        </w:numPr>
-      </w:pPr>
-      <w:r>
-        <w:t>Original/Updated</w:t>
-      </w:r>
-      <w:r>
-        <w:t>_Patient_Level_PerdMonth_alltest</w:t>
-      </w:r>
-      <w:r>
-        <w:t>.csv</w:t>
-      </w:r>
-    </w:p>
-    <w:p>
-      <w:pPr>
-        <w:pStyle w:val="ListParagraph"/>
-        <w:numPr>
-          <w:ilvl w:val="3"/>
-          <w:numId w:val="1"/>
-        </w:numPr>
-      </w:pPr>
-      <w:r>
-        <w:t>Original/Updated</w:t>
-      </w:r>
-      <w:r>
-        <w:t>_</w:t>
-      </w:r>
-      <w:r>
-        <w:t xml:space="preserve"> Patient_Level_PerdMonth_alltest_persistent3month</w:t>
-      </w:r>
-      <w:r>
-        <w:t>.csv</w:t>
-      </w:r>
-    </w:p>
-    <w:p>
-      <w:pPr>
-        <w:pStyle w:val="ListParagraph"/>
-        <w:numPr>
-          <w:ilvl w:val="3"/>
-          <w:numId w:val="1"/>
-        </w:numPr>
-      </w:pPr>
-      <w:r>
-        <w:t>16_</w:t>
-      </w:r>
-      <w:r>
-        <w:t xml:space="preserve"> Original</w:t>
-      </w:r>
-      <w:r>
-        <w:t>/Updated</w:t>
-      </w:r>
-      <w:r>
-        <w:t>_ChangePoint</w:t>
-      </w:r>
-      <w:r>
-        <w:t>.csv</w:t>
-      </w:r>
-    </w:p>
-    <w:p>
-      <w:pPr>
-        <w:pStyle w:val="ListParagraph"/>
-        <w:numPr>
-          <w:ilvl w:val="1"/>
-          <w:numId w:val="1"/>
-        </w:numPr>
-      </w:pPr>
-      <w:r>
-        <w:t>Output:</w:t>
-      </w:r>
-    </w:p>
-    <w:p>
-      <w:pPr>
-        <w:pStyle w:val="ListParagraph"/>
-        <w:numPr>
-          <w:ilvl w:val="2"/>
-          <w:numId w:val="1"/>
-        </w:numPr>
-      </w:pPr>
-      <w:r>
-        <w:t xml:space="preserve">Output </w:t>
-      </w:r>
-      <w:proofErr w:type="spellStart"/>
-      <w:r>
-        <w:t>dir</w:t>
-      </w:r>
-      <w:proofErr w:type="spellEnd"/>
-      <w:r>
-        <w:t xml:space="preserve">: </w:t>
-      </w:r>
-      <w:r>
-        <w:t>16_Performance_WithSurgPrimSite_V1_1217updated/Use_ImportantFs_Performance/</w:t>
-      </w:r>
-      <w:r>
-        <w:t>train_DSNUM/</w:t>
-      </w:r>
-      <w:r>
-        <w:t>/BeforeSmoothed/Individual_Plot/</w:t>
-      </w:r>
-    </w:p>
-    <w:p>
-      <w:pPr>
-        <w:pStyle w:val="ListParagraph"/>
-        <w:numPr>
-          <w:ilvl w:val="2"/>
-          <w:numId w:val="1"/>
-        </w:numPr>
-      </w:pPr>
-      <w:r>
-        <w:t xml:space="preserve">Output files:  </w:t>
-      </w:r>
-      <w:r>
-        <w:t>Stored for each patient separately</w:t>
-      </w:r>
-    </w:p>
-    <w:p>
-      <w:pPr>
-        <w:pStyle w:val="ListParagraph"/>
-        <w:ind w:left="2340"/>
-      </w:pPr>
-      <w:r>
-        <w:t>SBCE0/1_PATIENTID.png</w:t>
-      </w:r>
-    </w:p>
-    <w:p>
-      <w:pPr>
+        <w:t xml:space="preserve">Smooth </w:t>
+      </w:r>
+      <w:r>
         <w:rPr>
           <w:b/>
           <w:bCs/>
           <w:sz w:val="32"/>
           <w:szCs w:val="32"/>
         </w:rPr>
-      </w:pPr>
-    </w:p>
-    <w:p>
-      <w:pPr>
-        <w:pStyle w:val="ListParagraph"/>
-        <w:numPr>
-          <w:ilvl w:val="0"/>
-          <w:numId w:val="1"/>
-        </w:numPr>
+        <w:t xml:space="preserve">out </w:t>
+      </w:r>
+      <w:r>
         <w:rPr>
           <w:b/>
           <w:bCs/>
           <w:sz w:val="32"/>
           <w:szCs w:val="32"/>
         </w:rPr>
-      </w:pPr>
-      <w:r>
-        <w:rPr>
-          <w:b/>
-          <w:bCs/>
-          <w:sz w:val="32"/>
-          <w:szCs w:val="32"/>
-        </w:rPr>
-        <w:t xml:space="preserve">Smooth </w:t>
-      </w:r>
-      <w:r>
-        <w:rPr>
-          <w:b/>
-          <w:bCs/>
-          <w:sz w:val="32"/>
-          <w:szCs w:val="32"/>
-        </w:rPr>
-        <w:t xml:space="preserve">out </w:t>
-      </w:r>
-      <w:r>
-        <w:rPr>
-          <w:b/>
-          <w:bCs/>
-          <w:sz w:val="32"/>
-          <w:szCs w:val="32"/>
-        </w:rPr>
         <w:t>the predicted probability by curve fitting</w:t>
       </w:r>
     </w:p>
@@ -20659,7 +20921,6 @@
         </w:numPr>
       </w:pPr>
       <w:r>
-        <w:lastRenderedPageBreak/>
         <w:t xml:space="preserve">Prediction table: </w:t>
       </w:r>
       <w:r>
@@ -21110,6 +21371,7 @@
           <w:szCs w:val="32"/>
           <w:highlight w:val="lightGray"/>
         </w:rPr>
+        <w:lastRenderedPageBreak/>
         <w:t>Plot prediction trajectory after curve fitting</w:t>
       </w:r>
     </w:p>
@@ -21705,6 +21967,7 @@
         </w:numPr>
       </w:pPr>
       <w:r>
+        <w:lastRenderedPageBreak/>
         <w:t>Diagnosis</w:t>
       </w:r>
       <w:r>
@@ -21954,7 +22217,6 @@
         </w:numPr>
       </w:pPr>
       <w:r>
-        <w:lastRenderedPageBreak/>
         <w:t>16_Prediction_Table_DSNUM.csv</w:t>
       </w:r>
     </w:p>
@@ -22440,6 +22702,7 @@
         </w:numPr>
       </w:pPr>
       <w:r>
+        <w:lastRenderedPageBreak/>
         <w:t>Output:</w:t>
       </w:r>
     </w:p>
@@ -22645,7 +22908,6 @@
         </w:numPr>
       </w:pPr>
       <w:r>
-        <w:lastRenderedPageBreak/>
         <w:t xml:space="preserve">Output files:  </w:t>
       </w:r>
       <w:r>
@@ -22971,14 +23233,34 @@
           <w:numId w:val="15"/>
         </w:numPr>
         <w:rPr>
-          <w:b/>
-          <w:bCs/>
           <w:sz w:val="32"/>
           <w:szCs w:val="32"/>
         </w:rPr>
       </w:pPr>
       <w:r>
-        <w:t>Direct a</w:t>
+        <w:rPr>
+          <w:sz w:val="32"/>
+          <w:szCs w:val="32"/>
+        </w:rPr>
+        <w:t>48942 -&gt; 41271 unique drug codes</w:t>
+      </w:r>
+    </w:p>
+    <w:p>
+      <w:pPr>
+        <w:pStyle w:val="ListParagraph"/>
+        <w:numPr>
+          <w:ilvl w:val="1"/>
+          <w:numId w:val="15"/>
+        </w:numPr>
+        <w:rPr>
+          <w:b/>
+          <w:bCs/>
+          <w:sz w:val="32"/>
+          <w:szCs w:val="32"/>
+        </w:rPr>
+      </w:pPr>
+      <w:r>
+        <w:t>A</w:t>
       </w:r>
       <w:r>
         <w:t>ffected</w:t>
@@ -23007,9 +23289,9 @@
         <w:tblLook w:val="04A0" w:firstRow="1" w:lastRow="0" w:firstColumn="1" w:lastColumn="0" w:noHBand="0" w:noVBand="1"/>
       </w:tblPr>
       <w:tblGrid>
-        <w:gridCol w:w="4567"/>
-        <w:gridCol w:w="4700"/>
-        <w:gridCol w:w="747"/>
+        <w:gridCol w:w="5236"/>
+        <w:gridCol w:w="4065"/>
+        <w:gridCol w:w="713"/>
       </w:tblGrid>
       <w:tr>
         <w:tc>
@@ -23181,7 +23463,499 @@
               <w:ind w:left="0"/>
             </w:pPr>
             <w:r>
-              <w:t>3_CleanClaims_perPatient_perMonth_0305</w:t>
+              <w:t>3_CleanClaims_perPatient_perMonth</w:t>
+            </w:r>
+          </w:p>
+        </w:tc>
+        <w:tc>
+          <w:tcPr>
+            <w:tcW w:w="1435" w:type="dxa"/>
+          </w:tcPr>
+          <w:p>
+            <w:pPr>
+              <w:pStyle w:val="ListParagraph"/>
+              <w:ind w:left="0"/>
+            </w:pPr>
+            <w:r>
+              <w:t>Fixed</w:t>
+            </w:r>
+          </w:p>
+        </w:tc>
+      </w:tr>
+      <w:tr>
+        <w:tc>
+          <w:tcPr>
+            <w:tcW w:w="4567" w:type="dxa"/>
+          </w:tcPr>
+          <w:p>
+            <w:r>
+              <w:lastRenderedPageBreak/>
+              <w:t>6A_HPC_Get_PerMonthData_InTimeWindow_AllEnrolls.R</w:t>
+            </w:r>
+          </w:p>
+        </w:tc>
+        <w:tc>
+          <w:tcPr>
+            <w:tcW w:w="4012" w:type="dxa"/>
+          </w:tcPr>
+          <w:p>
+            <w:pPr>
+              <w:pStyle w:val="ListParagraph"/>
+              <w:ind w:left="0"/>
+            </w:pPr>
+            <w:r>
+              <w:t>6_CleanClaims_InValidMonth</w:t>
+            </w:r>
+          </w:p>
+        </w:tc>
+        <w:tc>
+          <w:tcPr>
+            <w:tcW w:w="1435" w:type="dxa"/>
+          </w:tcPr>
+          <w:p>
+            <w:pPr>
+              <w:pStyle w:val="ListParagraph"/>
+              <w:ind w:left="0"/>
+            </w:pPr>
+            <w:r>
+              <w:t>Fixed</w:t>
+            </w:r>
+          </w:p>
+        </w:tc>
+      </w:tr>
+      <w:tr>
+        <w:tc>
+          <w:tcPr>
+            <w:tcW w:w="4567" w:type="dxa"/>
+          </w:tcPr>
+          <w:p>
+            <w:r>
+              <w:t>7A_HPC_Get_PreOrPostLabels_AllEnrolls.R</w:t>
+            </w:r>
+          </w:p>
+        </w:tc>
+        <w:tc>
+          <w:tcPr>
+            <w:tcW w:w="4012" w:type="dxa"/>
+          </w:tcPr>
+          <w:p>
+            <w:pPr>
+              <w:pStyle w:val="ListParagraph"/>
+              <w:ind w:left="0"/>
+            </w:pPr>
+            <w:r>
+              <w:t>7_PrePostLabels_AndAvailibility6mon</w:t>
+            </w:r>
+          </w:p>
+        </w:tc>
+        <w:tc>
+          <w:tcPr>
+            <w:tcW w:w="1435" w:type="dxa"/>
+          </w:tcPr>
+          <w:p>
+            <w:pPr>
+              <w:pStyle w:val="ListParagraph"/>
+              <w:ind w:left="0"/>
+            </w:pPr>
+            <w:r>
+              <w:t>Fixed</w:t>
+            </w:r>
+          </w:p>
+        </w:tc>
+      </w:tr>
+      <w:tr>
+        <w:tc>
+          <w:tcPr>
+            <w:tcW w:w="4567" w:type="dxa"/>
+          </w:tcPr>
+          <w:p>
+            <w:r>
+              <w:t>7B_HPC_Get_NumMonths_And_6MonAvalibility.R</w:t>
+            </w:r>
+          </w:p>
+        </w:tc>
+        <w:tc>
+          <w:tcPr>
+            <w:tcW w:w="4012" w:type="dxa"/>
+          </w:tcPr>
+          <w:p>
+            <w:pPr>
+              <w:pStyle w:val="ListParagraph"/>
+              <w:ind w:left="0"/>
+            </w:pPr>
+            <w:r>
+              <w:t>7_PrePostLabels_AndAvailibility6mon</w:t>
+            </w:r>
+          </w:p>
+        </w:tc>
+        <w:tc>
+          <w:tcPr>
+            <w:tcW w:w="1435" w:type="dxa"/>
+          </w:tcPr>
+          <w:p>
+            <w:pPr>
+              <w:pStyle w:val="ListParagraph"/>
+              <w:ind w:left="0"/>
+            </w:pPr>
+            <w:r>
+              <w:t>Fixed</w:t>
+            </w:r>
+          </w:p>
+        </w:tc>
+      </w:tr>
+      <w:tr>
+        <w:tc>
+          <w:tcPr>
+            <w:tcW w:w="4567" w:type="dxa"/>
+          </w:tcPr>
+          <w:p>
+            <w:r>
+              <w:t>8B_Get_MonthLevelChar_AllEnrolls.R</w:t>
+            </w:r>
+          </w:p>
+        </w:tc>
+        <w:tc>
+          <w:tcPr>
+            <w:tcW w:w="4012" w:type="dxa"/>
+          </w:tcPr>
+          <w:p>
+            <w:pPr>
+              <w:pStyle w:val="ListParagraph"/>
+              <w:ind w:left="0"/>
+            </w:pPr>
+            <w:r>
+              <w:t>8_Characteristics2</w:t>
+            </w:r>
+            <w:r>
+              <w:t>/</w:t>
+            </w:r>
+            <w:proofErr w:type="spellStart"/>
+            <w:r>
+              <w:t>Month_Level</w:t>
+            </w:r>
+            <w:proofErr w:type="spellEnd"/>
+            <w:r>
+              <w:t>/</w:t>
+            </w:r>
+          </w:p>
+        </w:tc>
+        <w:tc>
+          <w:tcPr>
+            <w:tcW w:w="1435" w:type="dxa"/>
+          </w:tcPr>
+          <w:p>
+            <w:pPr>
+              <w:pStyle w:val="ListParagraph"/>
+              <w:ind w:left="0"/>
+            </w:pPr>
+            <w:r>
+              <w:t>Fixed</w:t>
+            </w:r>
+          </w:p>
+        </w:tc>
+      </w:tr>
+      <w:tr>
+        <w:tc>
+          <w:tcPr>
+            <w:tcW w:w="4567" w:type="dxa"/>
+          </w:tcPr>
+          <w:p>
+            <w:r>
+              <w:t>9_Get_FinalIDs_ByExclusions.R</w:t>
+            </w:r>
+          </w:p>
+        </w:tc>
+        <w:tc>
+          <w:tcPr>
+            <w:tcW w:w="4012" w:type="dxa"/>
+          </w:tcPr>
+          <w:p>
+            <w:pPr>
+              <w:pStyle w:val="ListParagraph"/>
+              <w:ind w:left="0"/>
+            </w:pPr>
+            <w:r>
+              <w:t>9_FinalIDs_And_UpdatedPtsChar</w:t>
+            </w:r>
+          </w:p>
+        </w:tc>
+        <w:tc>
+          <w:tcPr>
+            <w:tcW w:w="1435" w:type="dxa"/>
+          </w:tcPr>
+          <w:p>
+            <w:pPr>
+              <w:pStyle w:val="ListParagraph"/>
+              <w:ind w:left="0"/>
+            </w:pPr>
+            <w:r>
+              <w:t>Fixed</w:t>
+            </w:r>
+          </w:p>
+        </w:tc>
+      </w:tr>
+      <w:tr>
+        <w:tc>
+          <w:tcPr>
+            <w:tcW w:w="4567" w:type="dxa"/>
+          </w:tcPr>
+          <w:p>
+            <w:r>
+              <w:t>10A_Get_PerPatient_UniqueCodes_AllEnrolls.R</w:t>
+            </w:r>
+          </w:p>
+        </w:tc>
+        <w:tc>
+          <w:tcPr>
+            <w:tcW w:w="4012" w:type="dxa"/>
+          </w:tcPr>
+          <w:p>
+            <w:pPr>
+              <w:pStyle w:val="ListParagraph"/>
+              <w:ind w:left="0"/>
+            </w:pPr>
+            <w:r>
+              <w:t>10A_PerPatient_UniqueCodes</w:t>
+            </w:r>
+          </w:p>
+        </w:tc>
+        <w:tc>
+          <w:tcPr>
+            <w:tcW w:w="1435" w:type="dxa"/>
+          </w:tcPr>
+          <w:p>
+            <w:pPr>
+              <w:pStyle w:val="ListParagraph"/>
+              <w:ind w:left="0"/>
+            </w:pPr>
+            <w:r>
+              <w:t>Fixed</w:t>
+            </w:r>
+          </w:p>
+        </w:tc>
+      </w:tr>
+      <w:tr>
+        <w:tc>
+          <w:tcPr>
+            <w:tcW w:w="4567" w:type="dxa"/>
+          </w:tcPr>
+          <w:p>
+            <w:r>
+              <w:t>10F2_Get_PerMonth_VAL2NDROOT_AllEnrolls.R</w:t>
+            </w:r>
+          </w:p>
+        </w:tc>
+        <w:tc>
+          <w:tcPr>
+            <w:tcW w:w="4012" w:type="dxa"/>
+          </w:tcPr>
+          <w:p>
+            <w:pPr>
+              <w:pStyle w:val="ListParagraph"/>
+              <w:ind w:left="0"/>
+            </w:pPr>
+            <w:r>
+              <w:t>10F2_VAL2NDFeature_inValidMonth</w:t>
+            </w:r>
+          </w:p>
+        </w:tc>
+        <w:tc>
+          <w:tcPr>
+            <w:tcW w:w="1435" w:type="dxa"/>
+          </w:tcPr>
+          <w:p>
+            <w:pPr>
+              <w:pStyle w:val="ListParagraph"/>
+              <w:ind w:left="0"/>
+            </w:pPr>
+            <w:r>
+              <w:t>Added</w:t>
+            </w:r>
+          </w:p>
+        </w:tc>
+      </w:tr>
+      <w:tr>
+        <w:tc>
+          <w:tcPr>
+            <w:tcW w:w="4567" w:type="dxa"/>
+          </w:tcPr>
+          <w:p>
+            <w:r>
+              <w:t>10G_Count_UniqueGrps_forFinalIDsInValidMonths_AllEnrolls.R</w:t>
+            </w:r>
+          </w:p>
+        </w:tc>
+        <w:tc>
+          <w:tcPr>
+            <w:tcW w:w="4012" w:type="dxa"/>
+          </w:tcPr>
+          <w:p>
+            <w:pPr>
+              <w:pStyle w:val="ListParagraph"/>
+              <w:ind w:left="0"/>
+            </w:pPr>
+            <w:r>
+              <w:t>Count_VAL_2ND_Unique_Grps.xlsx</w:t>
+            </w:r>
+          </w:p>
+        </w:tc>
+        <w:tc>
+          <w:tcPr>
+            <w:tcW w:w="1435" w:type="dxa"/>
+          </w:tcPr>
+          <w:p>
+            <w:pPr>
+              <w:pStyle w:val="ListParagraph"/>
+              <w:ind w:left="0"/>
+            </w:pPr>
+            <w:r>
+              <w:t>Fixed</w:t>
+            </w:r>
+          </w:p>
+        </w:tc>
+      </w:tr>
+      <w:tr>
+        <w:tc>
+          <w:tcPr>
+            <w:tcW w:w="4567" w:type="dxa"/>
+          </w:tcPr>
+          <w:p>
+            <w:r>
+              <w:t>10H_SelectGroups.R</w:t>
+            </w:r>
+          </w:p>
+        </w:tc>
+        <w:tc>
+          <w:tcPr>
+            <w:tcW w:w="4012" w:type="dxa"/>
+          </w:tcPr>
+          <w:p>
+            <w:pPr>
+              <w:pStyle w:val="ListParagraph"/>
+              <w:ind w:left="0"/>
+            </w:pPr>
+            <w:r>
+              <w:t>10H_Selected_Grps</w:t>
+            </w:r>
+          </w:p>
+        </w:tc>
+        <w:tc>
+          <w:tcPr>
+            <w:tcW w:w="1435" w:type="dxa"/>
+          </w:tcPr>
+          <w:p>
+            <w:pPr>
+              <w:pStyle w:val="ListParagraph"/>
+              <w:ind w:left="0"/>
+            </w:pPr>
+            <w:r>
+              <w:t>Fixed</w:t>
+            </w:r>
+          </w:p>
+        </w:tc>
+      </w:tr>
+      <w:tr>
+        <w:tc>
+          <w:tcPr>
+            <w:tcW w:w="4567" w:type="dxa"/>
+          </w:tcPr>
+          <w:p>
+            <w:r>
+              <w:t>11A_Get_ModelReady_SelectedGroupFeature.R</w:t>
+            </w:r>
+            <w:r>
+              <w:t xml:space="preserve">    </w:t>
+            </w:r>
+          </w:p>
+        </w:tc>
+        <w:tc>
+          <w:tcPr>
+            <w:tcW w:w="4012" w:type="dxa"/>
+          </w:tcPr>
+          <w:p>
+            <w:pPr>
+              <w:pStyle w:val="ListParagraph"/>
+              <w:ind w:left="0"/>
+            </w:pPr>
+            <w:r>
+              <w:t>11A_ModelReady_</w:t>
+            </w:r>
+            <w:r>
+              <w:t>GrpFeature</w:t>
+            </w:r>
+          </w:p>
+        </w:tc>
+        <w:tc>
+          <w:tcPr>
+            <w:tcW w:w="1435" w:type="dxa"/>
+          </w:tcPr>
+          <w:p>
+            <w:pPr>
+              <w:pStyle w:val="ListParagraph"/>
+              <w:ind w:left="0"/>
+            </w:pPr>
+            <w:r>
+              <w:t>Fixed</w:t>
+            </w:r>
+          </w:p>
+        </w:tc>
+      </w:tr>
+      <w:tr>
+        <w:tc>
+          <w:tcPr>
+            <w:tcW w:w="4567" w:type="dxa"/>
+          </w:tcPr>
+          <w:p>
+            <w:r>
+              <w:t>11B_Get_ModelReady_BinaryCharFeatures.R</w:t>
+            </w:r>
+          </w:p>
+        </w:tc>
+        <w:tc>
+          <w:tcPr>
+            <w:tcW w:w="4012" w:type="dxa"/>
+          </w:tcPr>
+          <w:p>
+            <w:pPr>
+              <w:pStyle w:val="ListParagraph"/>
+              <w:ind w:left="0"/>
+            </w:pPr>
+          </w:p>
+        </w:tc>
+        <w:tc>
+          <w:tcPr>
+            <w:tcW w:w="1435" w:type="dxa"/>
+          </w:tcPr>
+          <w:p>
+            <w:pPr>
+              <w:pStyle w:val="ListParagraph"/>
+              <w:ind w:left="0"/>
+            </w:pPr>
+          </w:p>
+        </w:tc>
+      </w:tr>
+      <w:tr>
+        <w:tc>
+          <w:tcPr>
+            <w:tcW w:w="4567" w:type="dxa"/>
+          </w:tcPr>
+          <w:p>
+            <w:r>
+              <w:t>11C_Get_ModelReady_TransformationFeature.R</w:t>
+            </w:r>
+          </w:p>
+        </w:tc>
+        <w:tc>
+          <w:tcPr>
+            <w:tcW w:w="4012" w:type="dxa"/>
+          </w:tcPr>
+          <w:p>
+            <w:pPr>
+              <w:pStyle w:val="ListParagraph"/>
+              <w:ind w:left="0"/>
+            </w:pPr>
+            <w:r>
+              <w:t>11C_ModelReady_TransformFeatures</w:t>
             </w:r>
           </w:p>
         </w:tc>
@@ -23197,14 +23971,43 @@
           </w:p>
         </w:tc>
       </w:tr>
+      <w:tr>
+        <w:tc>
+          <w:tcPr>
+            <w:tcW w:w="4567" w:type="dxa"/>
+          </w:tcPr>
+          <w:p>
+            <w:r>
+              <w:t>11D_Get_ModelReady_Combed_Features.R</w:t>
+            </w:r>
+          </w:p>
+        </w:tc>
+        <w:tc>
+          <w:tcPr>
+            <w:tcW w:w="4012" w:type="dxa"/>
+          </w:tcPr>
+          <w:p>
+            <w:pPr>
+              <w:pStyle w:val="ListParagraph"/>
+              <w:ind w:left="0"/>
+            </w:pPr>
+          </w:p>
+        </w:tc>
+        <w:tc>
+          <w:tcPr>
+            <w:tcW w:w="1435" w:type="dxa"/>
+          </w:tcPr>
+          <w:p>
+            <w:pPr>
+              <w:pStyle w:val="ListParagraph"/>
+              <w:ind w:left="0"/>
+            </w:pPr>
+          </w:p>
+        </w:tc>
+      </w:tr>
     </w:tbl>
     <w:p>
       <w:pPr>
-        <w:pStyle w:val="ListParagraph"/>
-        <w:numPr>
-          <w:ilvl w:val="1"/>
-          <w:numId w:val="15"/>
-        </w:numPr>
         <w:rPr>
           <w:b/>
           <w:bCs/>
@@ -23212,45 +24015,43 @@
           <w:szCs w:val="32"/>
         </w:rPr>
       </w:pPr>
-      <w:r>
-        <w:rPr>
-          <w:b/>
-          <w:bCs/>
-          <w:sz w:val="32"/>
-          <w:szCs w:val="32"/>
-        </w:rPr>
-        <w:t>48942</w:t>
-      </w:r>
-      <w:r>
-        <w:rPr>
-          <w:b/>
-          <w:bCs/>
-          <w:sz w:val="32"/>
-          <w:szCs w:val="32"/>
-        </w:rPr>
-        <w:t xml:space="preserve"> </w:t>
-      </w:r>
-      <w:r>
-        <w:rPr>
-          <w:b/>
-          <w:bCs/>
-          <w:sz w:val="32"/>
-          <w:szCs w:val="32"/>
-        </w:rPr>
-        <w:t>-&gt; 41271 unique drug codes</w:t>
-      </w:r>
-    </w:p>
-    <w:p>
-      <w:pPr>
-        <w:pStyle w:val="ListParagraph"/>
-        <w:ind w:left="1440"/>
-        <w:rPr>
-          <w:b/>
-          <w:bCs/>
-          <w:sz w:val="32"/>
-          <w:szCs w:val="32"/>
-        </w:rPr>
-      </w:pPr>
+    </w:p>
+    <w:p>
+      <w:pPr>
+        <w:rPr>
+          <w:color w:val="0070C0"/>
+        </w:rPr>
+      </w:pPr>
+      <w:r>
+        <w:rPr>
+          <w:b/>
+          <w:bCs/>
+          <w:color w:val="0070C0"/>
+        </w:rPr>
+        <w:t>NOTE: Might also need to update any code related to DM3 feature later because of the unique drug code changes</w:t>
+      </w:r>
+      <w:r>
+        <w:rPr>
+          <w:b/>
+          <w:bCs/>
+          <w:color w:val="0070C0"/>
+        </w:rPr>
+        <w:t xml:space="preserve"> (Starting from </w:t>
+      </w:r>
+      <w:r>
+        <w:rPr>
+          <w:color w:val="0070C0"/>
+        </w:rPr>
+        <w:t>10D_Get_PerMonth_DM3SPE_AllEnrolls.R</w:t>
+      </w:r>
+      <w:r>
+        <w:rPr>
+          <w:b/>
+          <w:bCs/>
+          <w:color w:val="0070C0"/>
+        </w:rPr>
+        <w:t>)</w:t>
+      </w:r>
     </w:p>
     <w:p>
       <w:pPr>
@@ -24809,6 +25610,92 @@
     </w:lvl>
   </w:abstractNum>
   <w:abstractNum w:abstractNumId="14" w15:restartNumberingAfterBreak="0">
+    <w:nsid w:val="6B754432"/>
+    <w:multiLevelType w:val="hybridMultilevel"/>
+    <w:tmpl w:val="C8BC7956"/>
+    <w:lvl w:ilvl="0" w:tplc="04090011">
+      <w:start w:val="1"/>
+      <w:numFmt w:val="decimal"/>
+      <w:lvlText w:val="%1)"/>
+      <w:lvlJc w:val="left"/>
+      <w:pPr>
+        <w:ind w:left="2340" w:hanging="360"/>
+      </w:pPr>
+    </w:lvl>
+    <w:lvl w:ilvl="1" w:tplc="04090019" w:tentative="1">
+      <w:start w:val="1"/>
+      <w:numFmt w:val="lowerLetter"/>
+      <w:lvlText w:val="%2."/>
+      <w:lvlJc w:val="left"/>
+      <w:pPr>
+        <w:ind w:left="3060" w:hanging="360"/>
+      </w:pPr>
+    </w:lvl>
+    <w:lvl w:ilvl="2" w:tplc="0409001B" w:tentative="1">
+      <w:start w:val="1"/>
+      <w:numFmt w:val="lowerRoman"/>
+      <w:lvlText w:val="%3."/>
+      <w:lvlJc w:val="right"/>
+      <w:pPr>
+        <w:ind w:left="3780" w:hanging="180"/>
+      </w:pPr>
+    </w:lvl>
+    <w:lvl w:ilvl="3" w:tplc="0409000F" w:tentative="1">
+      <w:start w:val="1"/>
+      <w:numFmt w:val="decimal"/>
+      <w:lvlText w:val="%4."/>
+      <w:lvlJc w:val="left"/>
+      <w:pPr>
+        <w:ind w:left="4500" w:hanging="360"/>
+      </w:pPr>
+    </w:lvl>
+    <w:lvl w:ilvl="4" w:tplc="04090019" w:tentative="1">
+      <w:start w:val="1"/>
+      <w:numFmt w:val="lowerLetter"/>
+      <w:lvlText w:val="%5."/>
+      <w:lvlJc w:val="left"/>
+      <w:pPr>
+        <w:ind w:left="5220" w:hanging="360"/>
+      </w:pPr>
+    </w:lvl>
+    <w:lvl w:ilvl="5" w:tplc="0409001B" w:tentative="1">
+      <w:start w:val="1"/>
+      <w:numFmt w:val="lowerRoman"/>
+      <w:lvlText w:val="%6."/>
+      <w:lvlJc w:val="right"/>
+      <w:pPr>
+        <w:ind w:left="5940" w:hanging="180"/>
+      </w:pPr>
+    </w:lvl>
+    <w:lvl w:ilvl="6" w:tplc="0409000F" w:tentative="1">
+      <w:start w:val="1"/>
+      <w:numFmt w:val="decimal"/>
+      <w:lvlText w:val="%7."/>
+      <w:lvlJc w:val="left"/>
+      <w:pPr>
+        <w:ind w:left="6660" w:hanging="360"/>
+      </w:pPr>
+    </w:lvl>
+    <w:lvl w:ilvl="7" w:tplc="04090019" w:tentative="1">
+      <w:start w:val="1"/>
+      <w:numFmt w:val="lowerLetter"/>
+      <w:lvlText w:val="%8."/>
+      <w:lvlJc w:val="left"/>
+      <w:pPr>
+        <w:ind w:left="7380" w:hanging="360"/>
+      </w:pPr>
+    </w:lvl>
+    <w:lvl w:ilvl="8" w:tplc="0409001B" w:tentative="1">
+      <w:start w:val="1"/>
+      <w:numFmt w:val="lowerRoman"/>
+      <w:lvlText w:val="%9."/>
+      <w:lvlJc w:val="right"/>
+      <w:pPr>
+        <w:ind w:left="8100" w:hanging="180"/>
+      </w:pPr>
+    </w:lvl>
+  </w:abstractNum>
+  <w:abstractNum w:abstractNumId="15" w15:restartNumberingAfterBreak="0">
     <w:nsid w:val="72685ACA"/>
     <w:multiLevelType w:val="multilevel"/>
     <w:tmpl w:val="9FF8960E"/>
@@ -24921,7 +25808,7 @@
       </w:pPr>
     </w:lvl>
   </w:abstractNum>
-  <w:abstractNum w:abstractNumId="15" w15:restartNumberingAfterBreak="0">
+  <w:abstractNum w:abstractNumId="16" w15:restartNumberingAfterBreak="0">
     <w:nsid w:val="77861F77"/>
     <w:multiLevelType w:val="hybridMultilevel"/>
     <w:tmpl w:val="53C05622"/>
@@ -25047,10 +25934,10 @@
     <w:abstractNumId w:val="6"/>
   </w:num>
   <w:num w:numId="13">
-    <w:abstractNumId w:val="15"/>
+    <w:abstractNumId w:val="16"/>
   </w:num>
   <w:num w:numId="14">
-    <w:abstractNumId w:val="14"/>
+    <w:abstractNumId w:val="15"/>
     <w:lvlOverride w:ilvl="0">
       <w:startOverride w:val="1"/>
     </w:lvlOverride>
@@ -25060,6 +25947,9 @@
   </w:num>
   <w:num w:numId="16">
     <w:abstractNumId w:val="8"/>
+  </w:num>
+  <w:num w:numId="17">
+    <w:abstractNumId w:val="14"/>
   </w:num>
 </w:numbering>
 </file>

--- a/README.docx
+++ b/README.docx
@@ -12066,7 +12066,7 @@
           <w:bCs/>
           <w:sz w:val="32"/>
           <w:szCs w:val="32"/>
-          <w:highlight w:val="cyan"/>
+          <w:highlight w:val="green"/>
         </w:rPr>
       </w:pPr>
       <w:r>
@@ -12075,7 +12075,7 @@
           <w:bCs/>
           <w:sz w:val="32"/>
           <w:szCs w:val="32"/>
-          <w:highlight w:val="cyan"/>
+          <w:highlight w:val="green"/>
         </w:rPr>
         <w:t>Get model</w:t>
       </w:r>
@@ -12085,7 +12085,7 @@
           <w:bCs/>
           <w:sz w:val="32"/>
           <w:szCs w:val="32"/>
-          <w:highlight w:val="cyan"/>
+          <w:highlight w:val="green"/>
         </w:rPr>
         <w:t>-</w:t>
       </w:r>
@@ -12095,7 +12095,7 @@
           <w:bCs/>
           <w:sz w:val="32"/>
           <w:szCs w:val="32"/>
-          <w:highlight w:val="cyan"/>
+          <w:highlight w:val="green"/>
         </w:rPr>
         <w:t>ready selected groups features</w:t>
       </w:r>
@@ -12105,7 +12105,7 @@
           <w:bCs/>
           <w:sz w:val="32"/>
           <w:szCs w:val="32"/>
-          <w:highlight w:val="cyan"/>
+          <w:highlight w:val="green"/>
         </w:rPr>
         <w:t xml:space="preserve"> (NUM: 2</w:t>
       </w:r>
@@ -12115,7 +12115,7 @@
           <w:bCs/>
           <w:sz w:val="32"/>
           <w:szCs w:val="32"/>
-          <w:highlight w:val="cyan"/>
+          <w:highlight w:val="green"/>
         </w:rPr>
         <w:t>5</w:t>
       </w:r>
@@ -12125,7 +12125,7 @@
           <w:bCs/>
           <w:sz w:val="32"/>
           <w:szCs w:val="32"/>
-          <w:highlight w:val="cyan"/>
+          <w:highlight w:val="green"/>
         </w:rPr>
         <w:t>3</w:t>
       </w:r>
@@ -12135,7 +12135,7 @@
           <w:bCs/>
           <w:sz w:val="32"/>
           <w:szCs w:val="32"/>
-          <w:highlight w:val="cyan"/>
+          <w:highlight w:val="green"/>
         </w:rPr>
         <w:t>)</w:t>
       </w:r>
@@ -12561,7 +12561,7 @@
           <w:bCs/>
           <w:sz w:val="32"/>
           <w:szCs w:val="32"/>
-          <w:highlight w:val="yellow"/>
+          <w:highlight w:val="green"/>
         </w:rPr>
       </w:pPr>
       <w:r>
@@ -12570,7 +12570,7 @@
           <w:bCs/>
           <w:sz w:val="32"/>
           <w:szCs w:val="32"/>
-          <w:highlight w:val="yellow"/>
+          <w:highlight w:val="green"/>
         </w:rPr>
         <w:t xml:space="preserve">Get model-ready </w:t>
       </w:r>
@@ -12580,7 +12580,7 @@
           <w:bCs/>
           <w:sz w:val="32"/>
           <w:szCs w:val="32"/>
-          <w:highlight w:val="yellow"/>
+          <w:highlight w:val="green"/>
         </w:rPr>
         <w:t>characteristic features</w:t>
       </w:r>
@@ -12590,9 +12590,29 @@
           <w:bCs/>
           <w:sz w:val="32"/>
           <w:szCs w:val="32"/>
-          <w:highlight w:val="yellow"/>
-        </w:rPr>
-        <w:t xml:space="preserve"> (NUM: 23/58)</w:t>
+          <w:highlight w:val="green"/>
+        </w:rPr>
+        <w:t xml:space="preserve"> (NUM: 2</w:t>
+      </w:r>
+      <w:r>
+        <w:rPr>
+          <w:b/>
+          <w:bCs/>
+          <w:sz w:val="32"/>
+          <w:szCs w:val="32"/>
+          <w:highlight w:val="green"/>
+        </w:rPr>
+        <w:t>2</w:t>
+      </w:r>
+      <w:r>
+        <w:rPr>
+          <w:b/>
+          <w:bCs/>
+          <w:sz w:val="32"/>
+          <w:szCs w:val="32"/>
+          <w:highlight w:val="green"/>
+        </w:rPr>
+        <w:t>/58)</w:t>
       </w:r>
     </w:p>
     <w:p>
@@ -12646,7 +12666,13 @@
         <w:t>Selected characteristic features</w:t>
       </w:r>
       <w:r>
-        <w:t xml:space="preserve"> (23)</w:t>
+        <w:t xml:space="preserve"> (2</w:t>
+      </w:r>
+      <w:r>
+        <w:t>2</w:t>
+      </w:r>
+      <w:r>
+        <w:t>)</w:t>
       </w:r>
       <w:r>
         <w:t xml:space="preserve"> are: </w:t>
@@ -12700,7 +12726,35 @@
           <w:b/>
           <w:bCs/>
         </w:rPr>
-        <w:t xml:space="preserve"> "surg_prim_site_V1", "surg_prim_site_V2",</w:t>
+        <w:t xml:space="preserve"> "surg_prim_site_V1"</w:t>
+      </w:r>
+      <w:r>
+        <w:rPr>
+          <w:b/>
+          <w:bCs/>
+        </w:rPr>
+        <w:t>(</w:t>
+      </w:r>
+      <w:r>
+        <w:rPr>
+          <w:b/>
+          <w:bCs/>
+        </w:rPr>
+        <w:t>"surg_prim_site_V2"</w:t>
+      </w:r>
+      <w:r>
+        <w:rPr>
+          <w:b/>
+          <w:bCs/>
+        </w:rPr>
+        <w:t>)</w:t>
+      </w:r>
+      <w:r>
+        <w:rPr>
+          <w:b/>
+          <w:bCs/>
+        </w:rPr>
+        <w:t>,</w:t>
       </w:r>
       <w:r>
         <w:t xml:space="preserve"> "DAJCC_T</w:t>
@@ -12789,116 +12843,156 @@
         <w:t xml:space="preserve"> so two charisticaries feature data are generated separately for this two version</w:t>
       </w:r>
       <w:r>
-        <w:t xml:space="preserve">, each includes one </w:t>
+        <w:t xml:space="preserve">, </w:t>
+      </w:r>
+      <w:r>
+        <w:rPr>
+          <w:b/>
+          <w:bCs/>
+        </w:rPr>
+        <w:t>surg_prim_site_V1</w:t>
+      </w:r>
+      <w:r>
+        <w:rPr>
+          <w:b/>
+          <w:bCs/>
+        </w:rPr>
+        <w:t xml:space="preserve"> is used for final</w:t>
+      </w:r>
+      <w:r>
+        <w:t>)</w:t>
+      </w:r>
+    </w:p>
+    <w:p>
+      <w:pPr>
+        <w:pStyle w:val="ListParagraph"/>
+        <w:numPr>
+          <w:ilvl w:val="2"/>
+          <w:numId w:val="1"/>
+        </w:numPr>
+      </w:pPr>
+      <w:r>
+        <w:t xml:space="preserve">Convert </w:t>
+      </w:r>
+      <w:r>
+        <w:t>categorical</w:t>
+      </w:r>
+      <w:r>
+        <w:t xml:space="preserve"> features to binary feature columns: </w:t>
+      </w:r>
+      <w:r>
+        <w:t xml:space="preserve">categorical </w:t>
+      </w:r>
+      <w:r>
+        <w:t>features are "Race","Site","Stage","Grade","Laterality","er_stat","pr_stat","her2_stat", "surg_prim_site_V1","surg_prim_site_V2"</w:t>
+      </w:r>
+    </w:p>
+    <w:p>
+      <w:pPr>
+        <w:pStyle w:val="ListParagraph"/>
+        <w:numPr>
+          <w:ilvl w:val="2"/>
+          <w:numId w:val="1"/>
+        </w:numPr>
+      </w:pPr>
+      <w:r>
+        <w:t>The output data</w:t>
+      </w:r>
+      <w:r>
+        <w:t xml:space="preserve"> also contains ID, </w:t>
+      </w:r>
+      <w:proofErr w:type="gramStart"/>
+      <w:r>
+        <w:t>month</w:t>
+      </w:r>
+      <w:proofErr w:type="gramEnd"/>
+      <w:r>
+        <w:t xml:space="preserve"> and month-level outcome information</w:t>
+      </w:r>
+    </w:p>
+    <w:p>
+      <w:pPr>
+        <w:pStyle w:val="ListParagraph"/>
+        <w:numPr>
+          <w:ilvl w:val="2"/>
+          <w:numId w:val="1"/>
+        </w:numPr>
+      </w:pPr>
+      <w:r>
+        <w:rPr>
+          <w:b/>
+          <w:bCs/>
+        </w:rPr>
+        <w:t>NOTE:</w:t>
+      </w:r>
+      <w:r>
+        <w:t xml:space="preserve"> </w:t>
+      </w:r>
+      <w:r>
+        <w:t xml:space="preserve"> in output data</w:t>
+      </w:r>
+    </w:p>
+    <w:p>
+      <w:pPr>
+        <w:pStyle w:val="ListParagraph"/>
+        <w:numPr>
+          <w:ilvl w:val="3"/>
+          <w:numId w:val="1"/>
+        </w:numPr>
+      </w:pPr>
+      <w:r>
+        <w:t>The number of columns is 61</w:t>
+      </w:r>
+    </w:p>
+    <w:p>
+      <w:pPr>
+        <w:pStyle w:val="ListParagraph"/>
+        <w:numPr>
+          <w:ilvl w:val="3"/>
+          <w:numId w:val="1"/>
+        </w:numPr>
+      </w:pPr>
+      <w:r>
+        <w:t>The number of info columns is 3</w:t>
+      </w:r>
+      <w:r>
+        <w:t xml:space="preserve"> (</w:t>
       </w:r>
       <w:proofErr w:type="spellStart"/>
       <w:r>
-        <w:t>one</w:t>
+        <w:t>study_</w:t>
+      </w:r>
+      <w:proofErr w:type="gramStart"/>
+      <w:r>
+        <w:t>id</w:t>
       </w:r>
       <w:proofErr w:type="spellEnd"/>
       <w:r>
-        <w:t xml:space="preserve"> version of </w:t>
+        <w:t xml:space="preserve"> </w:t>
+      </w:r>
+      <w:r>
+        <w:t>,</w:t>
+      </w:r>
+      <w:proofErr w:type="gramEnd"/>
+      <w:r>
+        <w:t xml:space="preserve"> </w:t>
       </w:r>
       <w:proofErr w:type="spellStart"/>
       <w:r>
-        <w:t>surg_prim_site</w:t>
+        <w:t>Month_Start</w:t>
       </w:r>
       <w:proofErr w:type="spellEnd"/>
       <w:r>
+        <w:t xml:space="preserve"> </w:t>
+      </w:r>
+      <w:r>
+        <w:t xml:space="preserve">, </w:t>
+      </w:r>
+      <w:r>
+        <w:t>y_PRE_OR_POST_2ndEvent</w:t>
+      </w:r>
+      <w:r>
         <w:t>)</w:t>
-      </w:r>
-    </w:p>
-    <w:p>
-      <w:pPr>
-        <w:pStyle w:val="ListParagraph"/>
-        <w:numPr>
-          <w:ilvl w:val="2"/>
-          <w:numId w:val="1"/>
-        </w:numPr>
-      </w:pPr>
-      <w:r>
-        <w:t xml:space="preserve">Convert </w:t>
-      </w:r>
-      <w:r>
-        <w:t>categorical</w:t>
-      </w:r>
-      <w:r>
-        <w:t xml:space="preserve"> features to binary feature columns: </w:t>
-      </w:r>
-      <w:r>
-        <w:t xml:space="preserve">categorical </w:t>
-      </w:r>
-      <w:r>
-        <w:t>features are "Race","Site","Stage","Grade","Laterality","er_stat","pr_stat","her2_stat", "surg_prim_site_V1","surg_prim_site_V2"</w:t>
-      </w:r>
-    </w:p>
-    <w:p>
-      <w:pPr>
-        <w:pStyle w:val="ListParagraph"/>
-        <w:numPr>
-          <w:ilvl w:val="2"/>
-          <w:numId w:val="1"/>
-        </w:numPr>
-      </w:pPr>
-      <w:r>
-        <w:t>The output data</w:t>
-      </w:r>
-      <w:r>
-        <w:t xml:space="preserve"> also contains ID, </w:t>
-      </w:r>
-      <w:proofErr w:type="gramStart"/>
-      <w:r>
-        <w:t>month</w:t>
-      </w:r>
-      <w:proofErr w:type="gramEnd"/>
-      <w:r>
-        <w:t xml:space="preserve"> and month-level outcome information</w:t>
-      </w:r>
-    </w:p>
-    <w:p>
-      <w:pPr>
-        <w:pStyle w:val="ListParagraph"/>
-        <w:numPr>
-          <w:ilvl w:val="2"/>
-          <w:numId w:val="1"/>
-        </w:numPr>
-      </w:pPr>
-      <w:r>
-        <w:rPr>
-          <w:b/>
-          <w:bCs/>
-        </w:rPr>
-        <w:t>NOTE:</w:t>
-      </w:r>
-      <w:r>
-        <w:t xml:space="preserve"> </w:t>
-      </w:r>
-      <w:r>
-        <w:t xml:space="preserve"> in output data</w:t>
-      </w:r>
-    </w:p>
-    <w:p>
-      <w:pPr>
-        <w:pStyle w:val="ListParagraph"/>
-        <w:numPr>
-          <w:ilvl w:val="3"/>
-          <w:numId w:val="1"/>
-        </w:numPr>
-      </w:pPr>
-      <w:r>
-        <w:t>The number of columns is 61</w:t>
-      </w:r>
-    </w:p>
-    <w:p>
-      <w:pPr>
-        <w:pStyle w:val="ListParagraph"/>
-        <w:numPr>
-          <w:ilvl w:val="3"/>
-          <w:numId w:val="1"/>
-        </w:numPr>
-      </w:pPr>
-      <w:r>
-        <w:t>The number of info columns is 3</w:t>
       </w:r>
     </w:p>
     <w:p>
@@ -13121,7 +13215,7 @@
           <w:bCs/>
           <w:sz w:val="32"/>
           <w:szCs w:val="32"/>
-          <w:highlight w:val="yellow"/>
+          <w:highlight w:val="green"/>
         </w:rPr>
       </w:pPr>
       <w:r>
@@ -13130,7 +13224,7 @@
           <w:bCs/>
           <w:sz w:val="32"/>
           <w:szCs w:val="32"/>
-          <w:highlight w:val="yellow"/>
+          <w:highlight w:val="green"/>
         </w:rPr>
         <w:t>Get model-ready transformation features</w:t>
       </w:r>
@@ -13140,7 +13234,7 @@
           <w:bCs/>
           <w:sz w:val="32"/>
           <w:szCs w:val="32"/>
-          <w:highlight w:val="yellow"/>
+          <w:highlight w:val="green"/>
         </w:rPr>
         <w:t xml:space="preserve"> (NUM: </w:t>
       </w:r>
@@ -13148,8 +13242,10 @@
         <w:rPr>
           <w:b/>
           <w:bCs/>
+          <w:color w:val="ED7D31" w:themeColor="accent2"/>
           <w:sz w:val="32"/>
           <w:szCs w:val="32"/>
+          <w:highlight w:val="green"/>
         </w:rPr>
         <w:t>759</w:t>
       </w:r>
@@ -13159,7 +13255,7 @@
           <w:bCs/>
           <w:sz w:val="32"/>
           <w:szCs w:val="32"/>
-          <w:highlight w:val="yellow"/>
+          <w:highlight w:val="green"/>
         </w:rPr>
         <w:t>)</w:t>
       </w:r>
@@ -13643,6 +13739,7 @@
           <w:bCs/>
           <w:sz w:val="32"/>
           <w:szCs w:val="32"/>
+          <w:highlight w:val="green"/>
         </w:rPr>
       </w:pPr>
       <w:r>
@@ -13651,7 +13748,7 @@
           <w:bCs/>
           <w:sz w:val="32"/>
           <w:szCs w:val="32"/>
-          <w:highlight w:val="yellow"/>
+          <w:highlight w:val="green"/>
         </w:rPr>
         <w:t xml:space="preserve">Combine code groups, </w:t>
       </w:r>
@@ -13662,7 +13759,7 @@
           <w:bCs/>
           <w:sz w:val="32"/>
           <w:szCs w:val="32"/>
-          <w:highlight w:val="yellow"/>
+          <w:highlight w:val="green"/>
         </w:rPr>
         <w:t>characteristics</w:t>
       </w:r>
@@ -13673,7 +13770,7 @@
           <w:bCs/>
           <w:sz w:val="32"/>
           <w:szCs w:val="32"/>
-          <w:highlight w:val="yellow"/>
+          <w:highlight w:val="green"/>
         </w:rPr>
         <w:t xml:space="preserve"> and transformation features</w:t>
       </w:r>
@@ -13683,6 +13780,7 @@
           <w:bCs/>
           <w:sz w:val="32"/>
           <w:szCs w:val="32"/>
+          <w:highlight w:val="green"/>
         </w:rPr>
         <w:t xml:space="preserve"> (NUM: </w:t>
       </w:r>
@@ -13690,10 +13788,12 @@
         <w:rPr>
           <w:b/>
           <w:bCs/>
+          <w:color w:val="ED7D31" w:themeColor="accent2"/>
           <w:sz w:val="32"/>
           <w:szCs w:val="32"/>
-        </w:rPr>
-        <w:t>930</w:t>
+          <w:highlight w:val="green"/>
+        </w:rPr>
+        <w:t>1034</w:t>
       </w:r>
       <w:r>
         <w:rPr>
@@ -13701,6 +13801,7 @@
           <w:bCs/>
           <w:sz w:val="32"/>
           <w:szCs w:val="32"/>
+          <w:highlight w:val="green"/>
         </w:rPr>
         <w:t>)</w:t>
       </w:r>
@@ -13869,7 +13970,7 @@
         <w:t xml:space="preserve">: </w:t>
       </w:r>
       <w:r>
-        <w:t>11D_ModelReady_CombFatures_WithSurgPrimSite_V1_1201updated</w:t>
+        <w:t>11D_ModelReady_CombFatures_WithSurgPrimSite_V1</w:t>
       </w:r>
       <w:r>
         <w:t>/</w:t>
@@ -13900,11 +14001,9 @@
       <w:r>
         <w:t xml:space="preserve">Stored for each patient </w:t>
       </w:r>
-      <w:proofErr w:type="spellStart"/>
-      <w:r>
-        <w:t>seperatly</w:t>
-      </w:r>
-      <w:proofErr w:type="spellEnd"/>
+      <w:r>
+        <w:t>separately</w:t>
+      </w:r>
     </w:p>
     <w:p>
       <w:pPr>
@@ -23099,50 +23198,17 @@
           <w:ilvl w:val="0"/>
           <w:numId w:val="15"/>
         </w:numPr>
-        <w:rPr>
-          <w:b/>
-          <w:bCs/>
-          <w:sz w:val="32"/>
-          <w:szCs w:val="32"/>
-        </w:rPr>
-      </w:pPr>
-      <w:r>
-        <w:rPr>
-          <w:b/>
-          <w:bCs/>
-          <w:sz w:val="32"/>
-          <w:szCs w:val="32"/>
-        </w:rPr>
+      </w:pPr>
+      <w:r>
         <w:t xml:space="preserve">Found duplicates drug codes, </w:t>
       </w:r>
       <w:proofErr w:type="spellStart"/>
       <w:r>
-        <w:rPr>
-          <w:b/>
-          <w:bCs/>
-          <w:sz w:val="32"/>
-          <w:szCs w:val="32"/>
-        </w:rPr>
         <w:t>e.g</w:t>
       </w:r>
       <w:proofErr w:type="spellEnd"/>
       <w:r>
-        <w:rPr>
-          <w:b/>
-          <w:bCs/>
-          <w:sz w:val="32"/>
-          <w:szCs w:val="32"/>
-        </w:rPr>
-        <w:t xml:space="preserve">, </w:t>
-      </w:r>
-      <w:r>
-        <w:rPr>
-          <w:b/>
-          <w:bCs/>
-          <w:sz w:val="32"/>
-          <w:szCs w:val="32"/>
-        </w:rPr>
-        <w:t>00003011675 is the same as 3011675</w:t>
+        <w:t>, 00003011675 is the same as 3011675</w:t>
       </w:r>
     </w:p>
     <w:p>
@@ -23152,30 +23218,26 @@
           <w:ilvl w:val="0"/>
           <w:numId w:val="15"/>
         </w:numPr>
-        <w:rPr>
-          <w:b/>
-          <w:bCs/>
-          <w:sz w:val="32"/>
-          <w:szCs w:val="32"/>
-        </w:rPr>
-      </w:pPr>
-      <w:r>
-        <w:rPr>
-          <w:b/>
-          <w:bCs/>
-          <w:sz w:val="32"/>
-          <w:szCs w:val="32"/>
-        </w:rPr>
-        <w:t xml:space="preserve">Check ID </w:t>
-      </w:r>
-      <w:r>
-        <w:rPr>
-          <w:b/>
-          <w:bCs/>
-          <w:sz w:val="32"/>
-          <w:szCs w:val="32"/>
-        </w:rPr>
-        <w:t>16762</w:t>
+      </w:pPr>
+      <w:r>
+        <w:t xml:space="preserve">Solved by </w:t>
+      </w:r>
+      <w:r>
+        <w:t xml:space="preserve">Updated </w:t>
+      </w:r>
+      <w:r>
+        <w:rPr>
+          <w:color w:val="000000"/>
+        </w:rPr>
+        <w:t xml:space="preserve">clean_code_func2() in </w:t>
+      </w:r>
+      <w:proofErr w:type="spellStart"/>
+      <w:r>
+        <w:t>Recapse_Ultility.R</w:t>
+      </w:r>
+      <w:proofErr w:type="spellEnd"/>
+      <w:r>
+        <w:t xml:space="preserve"> to remove leading 0s</w:t>
       </w:r>
     </w:p>
     <w:p>
@@ -23185,44 +23247,9 @@
           <w:ilvl w:val="1"/>
           <w:numId w:val="15"/>
         </w:numPr>
-        <w:rPr>
-          <w:b/>
-          <w:bCs/>
-          <w:sz w:val="32"/>
-          <w:szCs w:val="32"/>
-        </w:rPr>
-      </w:pPr>
-      <w:r>
-        <w:t xml:space="preserve">Updated </w:t>
-      </w:r>
-      <w:r>
-        <w:rPr>
-          <w:color w:val="000000"/>
-        </w:rPr>
-        <w:t>clean_code_func2</w:t>
-      </w:r>
-      <w:r>
-        <w:rPr>
-          <w:color w:val="000000"/>
-        </w:rPr>
-        <w:t>()</w:t>
-      </w:r>
-      <w:r>
-        <w:rPr>
-          <w:color w:val="000000"/>
-        </w:rPr>
-        <w:t xml:space="preserve"> in </w:t>
-      </w:r>
-      <w:proofErr w:type="spellStart"/>
-      <w:r>
-        <w:t>Recapse_Ultility.R</w:t>
-      </w:r>
-      <w:proofErr w:type="spellEnd"/>
-      <w:r>
-        <w:t xml:space="preserve"> to </w:t>
-      </w:r>
-      <w:r>
-        <w:t>remove leading 0s</w:t>
+      </w:pPr>
+      <w:r>
+        <w:t>48942 (before) -&gt; 41271(now) unique drug codes</w:t>
       </w:r>
     </w:p>
     <w:p>
@@ -23232,18 +23259,441 @@
           <w:ilvl w:val="1"/>
           <w:numId w:val="15"/>
         </w:numPr>
-        <w:rPr>
-          <w:sz w:val="32"/>
-          <w:szCs w:val="32"/>
-        </w:rPr>
-      </w:pPr>
-      <w:r>
-        <w:rPr>
-          <w:sz w:val="32"/>
-          <w:szCs w:val="32"/>
-        </w:rPr>
-        <w:t>48942 -&gt; 41271 unique drug codes</w:t>
-      </w:r>
+      </w:pPr>
+      <w:r>
+        <w:t>Grouping info</w:t>
+      </w:r>
+    </w:p>
+    <w:tbl>
+      <w:tblPr>
+        <w:tblW w:w="7260" w:type="dxa"/>
+        <w:tblInd w:w="1640" w:type="dxa"/>
+        <w:tblCellMar>
+          <w:left w:w="0" w:type="dxa"/>
+          <w:right w:w="0" w:type="dxa"/>
+        </w:tblCellMar>
+        <w:tblLook w:val="0420" w:firstRow="1" w:lastRow="0" w:firstColumn="0" w:lastColumn="0" w:noHBand="0" w:noVBand="1"/>
+      </w:tblPr>
+      <w:tblGrid>
+        <w:gridCol w:w="1590"/>
+        <w:gridCol w:w="2250"/>
+        <w:gridCol w:w="3420"/>
+      </w:tblGrid>
+      <w:tr>
+        <w:tc>
+          <w:tcPr>
+            <w:tcW w:w="1590" w:type="dxa"/>
+            <w:tcBorders>
+              <w:top w:val="single" w:sz="8" w:space="0" w:color="000000"/>
+              <w:left w:val="single" w:sz="8" w:space="0" w:color="000000"/>
+              <w:bottom w:val="single" w:sz="8" w:space="0" w:color="000000"/>
+              <w:right w:val="single" w:sz="8" w:space="0" w:color="000000"/>
+            </w:tcBorders>
+            <w:shd w:val="clear" w:color="auto" w:fill="auto"/>
+            <w:tcMar>
+              <w:top w:w="72" w:type="dxa"/>
+              <w:left w:w="144" w:type="dxa"/>
+              <w:bottom w:w="72" w:type="dxa"/>
+              <w:right w:w="144" w:type="dxa"/>
+            </w:tcMar>
+            <w:hideMark/>
+          </w:tcPr>
+          <w:p>
+            <w:pPr>
+              <w:jc w:val="center"/>
+              <w:rPr>
+                <w:rFonts w:ascii="Arial" w:hAnsi="Arial" w:cs="Arial"/>
+              </w:rPr>
+            </w:pPr>
+            <w:r>
+              <w:rPr>
+                <w:rFonts w:ascii="Calibri" w:hAnsi="Calibri" w:cs="Calibri"/>
+                <w:b/>
+                <w:bCs/>
+                <w:color w:val="000000"/>
+                <w:kern w:val="24"/>
+              </w:rPr>
+              <w:t>Code type</w:t>
+            </w:r>
+          </w:p>
+        </w:tc>
+        <w:tc>
+          <w:tcPr>
+            <w:tcW w:w="2250" w:type="dxa"/>
+            <w:tcBorders>
+              <w:top w:val="single" w:sz="8" w:space="0" w:color="000000"/>
+              <w:left w:val="single" w:sz="8" w:space="0" w:color="000000"/>
+              <w:bottom w:val="single" w:sz="8" w:space="0" w:color="000000"/>
+              <w:right w:val="single" w:sz="8" w:space="0" w:color="000000"/>
+            </w:tcBorders>
+            <w:shd w:val="clear" w:color="auto" w:fill="auto"/>
+            <w:tcMar>
+              <w:top w:w="72" w:type="dxa"/>
+              <w:left w:w="144" w:type="dxa"/>
+              <w:bottom w:w="72" w:type="dxa"/>
+              <w:right w:w="144" w:type="dxa"/>
+            </w:tcMar>
+            <w:hideMark/>
+          </w:tcPr>
+          <w:p>
+            <w:pPr>
+              <w:jc w:val="center"/>
+              <w:rPr>
+                <w:rFonts w:ascii="Arial" w:hAnsi="Arial" w:cs="Arial"/>
+              </w:rPr>
+            </w:pPr>
+            <w:r>
+              <w:rPr>
+                <w:rFonts w:ascii="Calibri" w:hAnsi="Calibri" w:cs="Calibri"/>
+                <w:b/>
+                <w:bCs/>
+                <w:color w:val="000000"/>
+                <w:kern w:val="24"/>
+              </w:rPr>
+              <w:t xml:space="preserve"># </w:t>
+            </w:r>
+            <w:proofErr w:type="gramStart"/>
+            <w:r>
+              <w:rPr>
+                <w:rFonts w:ascii="Calibri" w:hAnsi="Calibri" w:cs="Calibri"/>
+                <w:b/>
+                <w:bCs/>
+                <w:color w:val="000000"/>
+                <w:kern w:val="24"/>
+              </w:rPr>
+              <w:t>of</w:t>
+            </w:r>
+            <w:proofErr w:type="gramEnd"/>
+            <w:r>
+              <w:rPr>
+                <w:rFonts w:ascii="Calibri" w:hAnsi="Calibri" w:cs="Calibri"/>
+                <w:b/>
+                <w:bCs/>
+                <w:color w:val="000000"/>
+                <w:kern w:val="24"/>
+              </w:rPr>
+              <w:t xml:space="preserve"> unique codes</w:t>
+            </w:r>
+          </w:p>
+        </w:tc>
+        <w:tc>
+          <w:tcPr>
+            <w:tcW w:w="3420" w:type="dxa"/>
+            <w:tcBorders>
+              <w:top w:val="single" w:sz="8" w:space="0" w:color="000000"/>
+              <w:left w:val="single" w:sz="8" w:space="0" w:color="000000"/>
+              <w:bottom w:val="single" w:sz="8" w:space="0" w:color="000000"/>
+              <w:right w:val="single" w:sz="8" w:space="0" w:color="000000"/>
+            </w:tcBorders>
+            <w:shd w:val="clear" w:color="auto" w:fill="auto"/>
+            <w:tcMar>
+              <w:top w:w="72" w:type="dxa"/>
+              <w:left w:w="144" w:type="dxa"/>
+              <w:bottom w:w="72" w:type="dxa"/>
+              <w:right w:w="144" w:type="dxa"/>
+            </w:tcMar>
+            <w:hideMark/>
+          </w:tcPr>
+          <w:p>
+            <w:pPr>
+              <w:jc w:val="center"/>
+              <w:rPr>
+                <w:rFonts w:ascii="Arial" w:hAnsi="Arial" w:cs="Arial"/>
+              </w:rPr>
+            </w:pPr>
+            <w:r>
+              <w:rPr>
+                <w:rFonts w:ascii="Calibri" w:hAnsi="Calibri" w:cs="Calibri"/>
+                <w:b/>
+                <w:bCs/>
+                <w:color w:val="000000"/>
+                <w:kern w:val="24"/>
+              </w:rPr>
+              <w:t>VAL 2</w:t>
+            </w:r>
+            <w:r>
+              <w:rPr>
+                <w:rFonts w:ascii="Calibri" w:hAnsi="Calibri" w:cs="Calibri"/>
+                <w:b/>
+                <w:bCs/>
+                <w:color w:val="000000"/>
+                <w:kern w:val="24"/>
+                <w:vertAlign w:val="superscript"/>
+              </w:rPr>
+              <w:t>nd</w:t>
+            </w:r>
+            <w:r>
+              <w:rPr>
+                <w:rFonts w:ascii="Calibri" w:hAnsi="Calibri" w:cs="Calibri"/>
+                <w:b/>
+                <w:bCs/>
+                <w:color w:val="000000"/>
+                <w:kern w:val="24"/>
+              </w:rPr>
+              <w:t xml:space="preserve"> ROOT</w:t>
+            </w:r>
+          </w:p>
+        </w:tc>
+      </w:tr>
+      <w:tr>
+        <w:tc>
+          <w:tcPr>
+            <w:tcW w:w="1590" w:type="dxa"/>
+            <w:vMerge w:val="restart"/>
+            <w:tcBorders>
+              <w:top w:val="single" w:sz="8" w:space="0" w:color="000000"/>
+              <w:left w:val="single" w:sz="8" w:space="0" w:color="000000"/>
+              <w:bottom w:val="single" w:sz="8" w:space="0" w:color="000000"/>
+              <w:right w:val="single" w:sz="8" w:space="0" w:color="000000"/>
+            </w:tcBorders>
+            <w:shd w:val="clear" w:color="auto" w:fill="auto"/>
+            <w:tcMar>
+              <w:top w:w="72" w:type="dxa"/>
+              <w:left w:w="144" w:type="dxa"/>
+              <w:bottom w:w="72" w:type="dxa"/>
+              <w:right w:w="144" w:type="dxa"/>
+            </w:tcMar>
+            <w:vAlign w:val="center"/>
+            <w:hideMark/>
+          </w:tcPr>
+          <w:p>
+            <w:pPr>
+              <w:jc w:val="center"/>
+              <w:rPr>
+                <w:rFonts w:ascii="Arial" w:hAnsi="Arial" w:cs="Arial"/>
+              </w:rPr>
+            </w:pPr>
+            <w:r>
+              <w:rPr>
+                <w:rFonts w:ascii="Calibri" w:hAnsi="Calibri" w:cs="Calibri"/>
+                <w:color w:val="000000"/>
+                <w:kern w:val="24"/>
+              </w:rPr>
+              <w:t>Drug</w:t>
+            </w:r>
+          </w:p>
+        </w:tc>
+        <w:tc>
+          <w:tcPr>
+            <w:tcW w:w="2250" w:type="dxa"/>
+            <w:vMerge w:val="restart"/>
+            <w:tcBorders>
+              <w:top w:val="single" w:sz="8" w:space="0" w:color="000000"/>
+              <w:left w:val="single" w:sz="8" w:space="0" w:color="000000"/>
+              <w:bottom w:val="single" w:sz="8" w:space="0" w:color="000000"/>
+              <w:right w:val="single" w:sz="8" w:space="0" w:color="000000"/>
+            </w:tcBorders>
+            <w:shd w:val="clear" w:color="auto" w:fill="auto"/>
+            <w:tcMar>
+              <w:top w:w="72" w:type="dxa"/>
+              <w:left w:w="144" w:type="dxa"/>
+              <w:bottom w:w="72" w:type="dxa"/>
+              <w:right w:w="144" w:type="dxa"/>
+            </w:tcMar>
+            <w:vAlign w:val="center"/>
+            <w:hideMark/>
+          </w:tcPr>
+          <w:p>
+            <w:pPr>
+              <w:jc w:val="center"/>
+              <w:rPr>
+                <w:rFonts w:ascii="Arial" w:hAnsi="Arial" w:cs="Arial"/>
+              </w:rPr>
+            </w:pPr>
+            <w:r>
+              <w:rPr>
+                <w:rFonts w:ascii="Calibri" w:hAnsi="Calibri" w:cs="Calibri"/>
+                <w:color w:val="000000"/>
+                <w:kern w:val="24"/>
+              </w:rPr>
+              <w:t>41271</w:t>
+            </w:r>
+          </w:p>
+        </w:tc>
+        <w:tc>
+          <w:tcPr>
+            <w:tcW w:w="3420" w:type="dxa"/>
+            <w:tcBorders>
+              <w:top w:val="single" w:sz="8" w:space="0" w:color="000000"/>
+              <w:left w:val="single" w:sz="8" w:space="0" w:color="000000"/>
+              <w:bottom w:val="single" w:sz="8" w:space="0" w:color="000000"/>
+              <w:right w:val="single" w:sz="8" w:space="0" w:color="000000"/>
+            </w:tcBorders>
+            <w:shd w:val="clear" w:color="auto" w:fill="auto"/>
+            <w:tcMar>
+              <w:top w:w="72" w:type="dxa"/>
+              <w:left w:w="144" w:type="dxa"/>
+              <w:bottom w:w="72" w:type="dxa"/>
+              <w:right w:w="144" w:type="dxa"/>
+            </w:tcMar>
+            <w:vAlign w:val="center"/>
+            <w:hideMark/>
+          </w:tcPr>
+          <w:p>
+            <w:pPr>
+              <w:jc w:val="center"/>
+              <w:rPr>
+                <w:rFonts w:ascii="Arial" w:hAnsi="Arial" w:cs="Arial"/>
+              </w:rPr>
+            </w:pPr>
+            <w:r>
+              <w:rPr>
+                <w:rFonts w:ascii="Calibri" w:hAnsi="Calibri" w:cs="Calibri"/>
+                <w:color w:val="000000"/>
+                <w:kern w:val="24"/>
+              </w:rPr>
+              <w:t>33438</w:t>
+            </w:r>
+            <w:r>
+              <w:rPr>
+                <w:rFonts w:ascii="Calibri" w:hAnsi="Calibri" w:cs="Calibri"/>
+                <w:color w:val="000000"/>
+                <w:kern w:val="24"/>
+              </w:rPr>
+              <w:t xml:space="preserve"> </w:t>
+            </w:r>
+            <w:r>
+              <w:rPr>
+                <w:rFonts w:ascii="Calibri" w:hAnsi="Calibri" w:cs="Calibri"/>
+                <w:color w:val="000000"/>
+                <w:kern w:val="24"/>
+              </w:rPr>
+              <w:t xml:space="preserve">-&gt; </w:t>
+            </w:r>
+            <w:r>
+              <w:rPr>
+                <w:rFonts w:ascii="Calibri" w:hAnsi="Calibri" w:cs="Calibri"/>
+                <w:color w:val="000000"/>
+                <w:kern w:val="24"/>
+              </w:rPr>
+              <w:t>258</w:t>
+            </w:r>
+            <w:r>
+              <w:rPr>
+                <w:rFonts w:ascii="Calibri" w:hAnsi="Calibri" w:cs="Calibri"/>
+                <w:color w:val="000000"/>
+                <w:kern w:val="24"/>
+              </w:rPr>
+              <w:t xml:space="preserve"> </w:t>
+            </w:r>
+            <w:proofErr w:type="spellStart"/>
+            <w:r>
+              <w:rPr>
+                <w:rFonts w:ascii="Calibri" w:hAnsi="Calibri" w:cs="Calibri"/>
+                <w:color w:val="000000"/>
+                <w:kern w:val="24"/>
+              </w:rPr>
+              <w:t>grps</w:t>
+            </w:r>
+            <w:proofErr w:type="spellEnd"/>
+          </w:p>
+        </w:tc>
+      </w:tr>
+      <w:tr>
+        <w:tc>
+          <w:tcPr>
+            <w:tcW w:w="1590" w:type="dxa"/>
+            <w:vMerge/>
+            <w:tcBorders>
+              <w:top w:val="single" w:sz="8" w:space="0" w:color="000000"/>
+              <w:left w:val="single" w:sz="8" w:space="0" w:color="000000"/>
+              <w:bottom w:val="single" w:sz="8" w:space="0" w:color="000000"/>
+              <w:right w:val="single" w:sz="8" w:space="0" w:color="000000"/>
+            </w:tcBorders>
+            <w:vAlign w:val="center"/>
+            <w:hideMark/>
+          </w:tcPr>
+          <w:p>
+            <w:pPr>
+              <w:rPr>
+                <w:rFonts w:ascii="Arial" w:hAnsi="Arial" w:cs="Arial"/>
+              </w:rPr>
+            </w:pPr>
+          </w:p>
+        </w:tc>
+        <w:tc>
+          <w:tcPr>
+            <w:tcW w:w="2250" w:type="dxa"/>
+            <w:vMerge/>
+            <w:tcBorders>
+              <w:top w:val="single" w:sz="8" w:space="0" w:color="000000"/>
+              <w:left w:val="single" w:sz="8" w:space="0" w:color="000000"/>
+              <w:bottom w:val="single" w:sz="8" w:space="0" w:color="000000"/>
+              <w:right w:val="single" w:sz="8" w:space="0" w:color="000000"/>
+            </w:tcBorders>
+            <w:vAlign w:val="center"/>
+            <w:hideMark/>
+          </w:tcPr>
+          <w:p>
+            <w:pPr>
+              <w:rPr>
+                <w:rFonts w:ascii="Arial" w:hAnsi="Arial" w:cs="Arial"/>
+              </w:rPr>
+            </w:pPr>
+          </w:p>
+        </w:tc>
+        <w:tc>
+          <w:tcPr>
+            <w:tcW w:w="3420" w:type="dxa"/>
+            <w:tcBorders>
+              <w:top w:val="single" w:sz="8" w:space="0" w:color="000000"/>
+              <w:left w:val="single" w:sz="8" w:space="0" w:color="000000"/>
+              <w:bottom w:val="single" w:sz="8" w:space="0" w:color="000000"/>
+              <w:right w:val="single" w:sz="8" w:space="0" w:color="000000"/>
+            </w:tcBorders>
+            <w:shd w:val="clear" w:color="auto" w:fill="auto"/>
+            <w:tcMar>
+              <w:top w:w="72" w:type="dxa"/>
+              <w:left w:w="144" w:type="dxa"/>
+              <w:bottom w:w="72" w:type="dxa"/>
+              <w:right w:w="144" w:type="dxa"/>
+            </w:tcMar>
+            <w:vAlign w:val="center"/>
+            <w:hideMark/>
+          </w:tcPr>
+          <w:p>
+            <w:pPr>
+              <w:jc w:val="center"/>
+              <w:rPr>
+                <w:rFonts w:ascii="Arial" w:hAnsi="Arial" w:cs="Arial"/>
+              </w:rPr>
+            </w:pPr>
+            <w:r>
+              <w:rPr>
+                <w:rFonts w:ascii="Calibri" w:hAnsi="Calibri" w:cs="Calibri"/>
+                <w:color w:val="000000"/>
+                <w:kern w:val="24"/>
+              </w:rPr>
+              <w:t>7833</w:t>
+            </w:r>
+            <w:r>
+              <w:rPr>
+                <w:rFonts w:ascii="Calibri" w:hAnsi="Calibri" w:cs="Calibri"/>
+                <w:color w:val="000000"/>
+                <w:kern w:val="24"/>
+              </w:rPr>
+              <w:t xml:space="preserve"> </w:t>
+            </w:r>
+            <w:r>
+              <w:rPr>
+                <w:rFonts w:ascii="Calibri" w:hAnsi="Calibri" w:cs="Calibri"/>
+                <w:color w:val="000000"/>
+                <w:kern w:val="24"/>
+              </w:rPr>
+              <w:t>No grp</w:t>
+            </w:r>
+          </w:p>
+        </w:tc>
+      </w:tr>
+    </w:tbl>
+    <w:p>
+      <w:pPr>
+        <w:pStyle w:val="ListParagraph"/>
+        <w:numPr>
+          <w:ilvl w:val="0"/>
+          <w:numId w:val="15"/>
+        </w:numPr>
+      </w:pPr>
     </w:p>
     <w:p>
       <w:pPr>
@@ -23289,14 +23739,14 @@
         <w:tblLook w:val="04A0" w:firstRow="1" w:lastRow="0" w:firstColumn="1" w:lastColumn="0" w:noHBand="0" w:noVBand="1"/>
       </w:tblPr>
       <w:tblGrid>
-        <w:gridCol w:w="5236"/>
-        <w:gridCol w:w="4065"/>
-        <w:gridCol w:w="713"/>
+        <w:gridCol w:w="5020"/>
+        <w:gridCol w:w="4302"/>
+        <w:gridCol w:w="692"/>
       </w:tblGrid>
       <w:tr>
         <w:tc>
           <w:tcPr>
-            <w:tcW w:w="4567" w:type="dxa"/>
+            <w:tcW w:w="5020" w:type="dxa"/>
           </w:tcPr>
           <w:p>
             <w:pPr>
@@ -23310,7 +23760,7 @@
         </w:tc>
         <w:tc>
           <w:tcPr>
-            <w:tcW w:w="4012" w:type="dxa"/>
+            <w:tcW w:w="4302" w:type="dxa"/>
           </w:tcPr>
           <w:p>
             <w:pPr>
@@ -23324,7 +23774,7 @@
         </w:tc>
         <w:tc>
           <w:tcPr>
-            <w:tcW w:w="1435" w:type="dxa"/>
+            <w:tcW w:w="692" w:type="dxa"/>
           </w:tcPr>
           <w:p>
             <w:pPr>
@@ -23340,7 +23790,7 @@
       <w:tr>
         <w:tc>
           <w:tcPr>
-            <w:tcW w:w="4567" w:type="dxa"/>
+            <w:tcW w:w="5020" w:type="dxa"/>
           </w:tcPr>
           <w:p>
             <w:pPr>
@@ -23354,7 +23804,7 @@
         </w:tc>
         <w:tc>
           <w:tcPr>
-            <w:tcW w:w="4012" w:type="dxa"/>
+            <w:tcW w:w="4302" w:type="dxa"/>
           </w:tcPr>
           <w:p>
             <w:pPr>
@@ -23368,7 +23818,7 @@
         </w:tc>
         <w:tc>
           <w:tcPr>
-            <w:tcW w:w="1435" w:type="dxa"/>
+            <w:tcW w:w="692" w:type="dxa"/>
           </w:tcPr>
           <w:p>
             <w:pPr>
@@ -23384,7 +23834,7 @@
       <w:tr>
         <w:tc>
           <w:tcPr>
-            <w:tcW w:w="4567" w:type="dxa"/>
+            <w:tcW w:w="5020" w:type="dxa"/>
           </w:tcPr>
           <w:p>
             <w:r>
@@ -23394,7 +23844,7 @@
         </w:tc>
         <w:tc>
           <w:tcPr>
-            <w:tcW w:w="4012" w:type="dxa"/>
+            <w:tcW w:w="4302" w:type="dxa"/>
           </w:tcPr>
           <w:p>
             <w:pPr>
@@ -23417,6 +23867,7 @@
               <w:spacing w:before="100" w:beforeAutospacing="1" w:after="100" w:afterAutospacing="1"/>
             </w:pPr>
             <w:r>
+              <w:lastRenderedPageBreak/>
               <w:t>Codes_Stats_inALLClaims_updated.csv</w:t>
             </w:r>
           </w:p>
@@ -23429,7 +23880,48 @@
         </w:tc>
         <w:tc>
           <w:tcPr>
-            <w:tcW w:w="1435" w:type="dxa"/>
+            <w:tcW w:w="692" w:type="dxa"/>
+          </w:tcPr>
+          <w:p>
+            <w:pPr>
+              <w:pStyle w:val="ListParagraph"/>
+              <w:ind w:left="0"/>
+            </w:pPr>
+            <w:r>
+              <w:lastRenderedPageBreak/>
+              <w:t>Fixed</w:t>
+            </w:r>
+          </w:p>
+        </w:tc>
+      </w:tr>
+      <w:tr>
+        <w:tc>
+          <w:tcPr>
+            <w:tcW w:w="5020" w:type="dxa"/>
+          </w:tcPr>
+          <w:p>
+            <w:r>
+              <w:t>3A_HPC_Get_PerMonthData_withCleanCodes.R</w:t>
+            </w:r>
+          </w:p>
+        </w:tc>
+        <w:tc>
+          <w:tcPr>
+            <w:tcW w:w="4302" w:type="dxa"/>
+          </w:tcPr>
+          <w:p>
+            <w:pPr>
+              <w:pStyle w:val="ListParagraph"/>
+              <w:ind w:left="0"/>
+            </w:pPr>
+            <w:r>
+              <w:t>3_CleanClaims_perPatient_perMonth</w:t>
+            </w:r>
+          </w:p>
+        </w:tc>
+        <w:tc>
+          <w:tcPr>
+            <w:tcW w:w="692" w:type="dxa"/>
           </w:tcPr>
           <w:p>
             <w:pPr>
@@ -23445,17 +23937,17 @@
       <w:tr>
         <w:tc>
           <w:tcPr>
-            <w:tcW w:w="4567" w:type="dxa"/>
+            <w:tcW w:w="5020" w:type="dxa"/>
           </w:tcPr>
           <w:p>
             <w:r>
-              <w:t>3A_HPC_Get_PerMonthData_withCleanCodes.R</w:t>
+              <w:t>6A_HPC_Get_PerMonthData_InTimeWindow_AllEnrolls.R</w:t>
             </w:r>
           </w:p>
         </w:tc>
         <w:tc>
           <w:tcPr>
-            <w:tcW w:w="4012" w:type="dxa"/>
+            <w:tcW w:w="4302" w:type="dxa"/>
           </w:tcPr>
           <w:p>
             <w:pPr>
@@ -23463,13 +23955,13 @@
               <w:ind w:left="0"/>
             </w:pPr>
             <w:r>
-              <w:t>3_CleanClaims_perPatient_perMonth</w:t>
+              <w:t>6_CleanClaims_InValidMonth</w:t>
             </w:r>
           </w:p>
         </w:tc>
         <w:tc>
           <w:tcPr>
-            <w:tcW w:w="1435" w:type="dxa"/>
+            <w:tcW w:w="692" w:type="dxa"/>
           </w:tcPr>
           <w:p>
             <w:pPr>
@@ -23485,18 +23977,17 @@
       <w:tr>
         <w:tc>
           <w:tcPr>
-            <w:tcW w:w="4567" w:type="dxa"/>
+            <w:tcW w:w="5020" w:type="dxa"/>
           </w:tcPr>
           <w:p>
             <w:r>
-              <w:lastRenderedPageBreak/>
-              <w:t>6A_HPC_Get_PerMonthData_InTimeWindow_AllEnrolls.R</w:t>
+              <w:t>7A_HPC_Get_PreOrPostLabels_AllEnrolls.R</w:t>
             </w:r>
           </w:p>
         </w:tc>
         <w:tc>
           <w:tcPr>
-            <w:tcW w:w="4012" w:type="dxa"/>
+            <w:tcW w:w="4302" w:type="dxa"/>
           </w:tcPr>
           <w:p>
             <w:pPr>
@@ -23504,13 +23995,13 @@
               <w:ind w:left="0"/>
             </w:pPr>
             <w:r>
-              <w:t>6_CleanClaims_InValidMonth</w:t>
+              <w:t>7_PrePostLabels_AndAvailibility6mon</w:t>
             </w:r>
           </w:p>
         </w:tc>
         <w:tc>
           <w:tcPr>
-            <w:tcW w:w="1435" w:type="dxa"/>
+            <w:tcW w:w="692" w:type="dxa"/>
           </w:tcPr>
           <w:p>
             <w:pPr>
@@ -23526,17 +24017,17 @@
       <w:tr>
         <w:tc>
           <w:tcPr>
-            <w:tcW w:w="4567" w:type="dxa"/>
+            <w:tcW w:w="5020" w:type="dxa"/>
           </w:tcPr>
           <w:p>
             <w:r>
-              <w:t>7A_HPC_Get_PreOrPostLabels_AllEnrolls.R</w:t>
+              <w:t>7B_HPC_Get_NumMonths_And_6MonAvalibility.R</w:t>
             </w:r>
           </w:p>
         </w:tc>
         <w:tc>
           <w:tcPr>
-            <w:tcW w:w="4012" w:type="dxa"/>
+            <w:tcW w:w="4302" w:type="dxa"/>
           </w:tcPr>
           <w:p>
             <w:pPr>
@@ -23550,7 +24041,7 @@
         </w:tc>
         <w:tc>
           <w:tcPr>
-            <w:tcW w:w="1435" w:type="dxa"/>
+            <w:tcW w:w="692" w:type="dxa"/>
           </w:tcPr>
           <w:p>
             <w:pPr>
@@ -23566,47 +24057,7 @@
       <w:tr>
         <w:tc>
           <w:tcPr>
-            <w:tcW w:w="4567" w:type="dxa"/>
-          </w:tcPr>
-          <w:p>
-            <w:r>
-              <w:t>7B_HPC_Get_NumMonths_And_6MonAvalibility.R</w:t>
-            </w:r>
-          </w:p>
-        </w:tc>
-        <w:tc>
-          <w:tcPr>
-            <w:tcW w:w="4012" w:type="dxa"/>
-          </w:tcPr>
-          <w:p>
-            <w:pPr>
-              <w:pStyle w:val="ListParagraph"/>
-              <w:ind w:left="0"/>
-            </w:pPr>
-            <w:r>
-              <w:t>7_PrePostLabels_AndAvailibility6mon</w:t>
-            </w:r>
-          </w:p>
-        </w:tc>
-        <w:tc>
-          <w:tcPr>
-            <w:tcW w:w="1435" w:type="dxa"/>
-          </w:tcPr>
-          <w:p>
-            <w:pPr>
-              <w:pStyle w:val="ListParagraph"/>
-              <w:ind w:left="0"/>
-            </w:pPr>
-            <w:r>
-              <w:t>Fixed</w:t>
-            </w:r>
-          </w:p>
-        </w:tc>
-      </w:tr>
-      <w:tr>
-        <w:tc>
-          <w:tcPr>
-            <w:tcW w:w="4567" w:type="dxa"/>
+            <w:tcW w:w="5020" w:type="dxa"/>
           </w:tcPr>
           <w:p>
             <w:r>
@@ -23616,7 +24067,7 @@
         </w:tc>
         <w:tc>
           <w:tcPr>
-            <w:tcW w:w="4012" w:type="dxa"/>
+            <w:tcW w:w="4302" w:type="dxa"/>
           </w:tcPr>
           <w:p>
             <w:pPr>
@@ -23641,7 +24092,7 @@
         </w:tc>
         <w:tc>
           <w:tcPr>
-            <w:tcW w:w="1435" w:type="dxa"/>
+            <w:tcW w:w="692" w:type="dxa"/>
           </w:tcPr>
           <w:p>
             <w:pPr>
@@ -23657,7 +24108,7 @@
       <w:tr>
         <w:tc>
           <w:tcPr>
-            <w:tcW w:w="4567" w:type="dxa"/>
+            <w:tcW w:w="5020" w:type="dxa"/>
           </w:tcPr>
           <w:p>
             <w:r>
@@ -23667,7 +24118,7 @@
         </w:tc>
         <w:tc>
           <w:tcPr>
-            <w:tcW w:w="4012" w:type="dxa"/>
+            <w:tcW w:w="4302" w:type="dxa"/>
           </w:tcPr>
           <w:p>
             <w:pPr>
@@ -23681,7 +24132,7 @@
         </w:tc>
         <w:tc>
           <w:tcPr>
-            <w:tcW w:w="1435" w:type="dxa"/>
+            <w:tcW w:w="692" w:type="dxa"/>
           </w:tcPr>
           <w:p>
             <w:pPr>
@@ -23697,7 +24148,7 @@
       <w:tr>
         <w:tc>
           <w:tcPr>
-            <w:tcW w:w="4567" w:type="dxa"/>
+            <w:tcW w:w="5020" w:type="dxa"/>
           </w:tcPr>
           <w:p>
             <w:r>
@@ -23707,7 +24158,7 @@
         </w:tc>
         <w:tc>
           <w:tcPr>
-            <w:tcW w:w="4012" w:type="dxa"/>
+            <w:tcW w:w="4302" w:type="dxa"/>
           </w:tcPr>
           <w:p>
             <w:pPr>
@@ -23721,7 +24172,7 @@
         </w:tc>
         <w:tc>
           <w:tcPr>
-            <w:tcW w:w="1435" w:type="dxa"/>
+            <w:tcW w:w="692" w:type="dxa"/>
           </w:tcPr>
           <w:p>
             <w:pPr>
@@ -23737,7 +24188,7 @@
       <w:tr>
         <w:tc>
           <w:tcPr>
-            <w:tcW w:w="4567" w:type="dxa"/>
+            <w:tcW w:w="5020" w:type="dxa"/>
           </w:tcPr>
           <w:p>
             <w:r>
@@ -23747,7 +24198,7 @@
         </w:tc>
         <w:tc>
           <w:tcPr>
-            <w:tcW w:w="4012" w:type="dxa"/>
+            <w:tcW w:w="4302" w:type="dxa"/>
           </w:tcPr>
           <w:p>
             <w:pPr>
@@ -23761,7 +24212,7 @@
         </w:tc>
         <w:tc>
           <w:tcPr>
-            <w:tcW w:w="1435" w:type="dxa"/>
+            <w:tcW w:w="692" w:type="dxa"/>
           </w:tcPr>
           <w:p>
             <w:pPr>
@@ -23777,7 +24228,7 @@
       <w:tr>
         <w:tc>
           <w:tcPr>
-            <w:tcW w:w="4567" w:type="dxa"/>
+            <w:tcW w:w="5020" w:type="dxa"/>
           </w:tcPr>
           <w:p>
             <w:r>
@@ -23787,7 +24238,7 @@
         </w:tc>
         <w:tc>
           <w:tcPr>
-            <w:tcW w:w="4012" w:type="dxa"/>
+            <w:tcW w:w="4302" w:type="dxa"/>
           </w:tcPr>
           <w:p>
             <w:pPr>
@@ -23801,7 +24252,7 @@
         </w:tc>
         <w:tc>
           <w:tcPr>
-            <w:tcW w:w="1435" w:type="dxa"/>
+            <w:tcW w:w="692" w:type="dxa"/>
           </w:tcPr>
           <w:p>
             <w:pPr>
@@ -23817,7 +24268,7 @@
       <w:tr>
         <w:tc>
           <w:tcPr>
-            <w:tcW w:w="4567" w:type="dxa"/>
+            <w:tcW w:w="5020" w:type="dxa"/>
           </w:tcPr>
           <w:p>
             <w:r>
@@ -23827,7 +24278,7 @@
         </w:tc>
         <w:tc>
           <w:tcPr>
-            <w:tcW w:w="4012" w:type="dxa"/>
+            <w:tcW w:w="4302" w:type="dxa"/>
           </w:tcPr>
           <w:p>
             <w:pPr>
@@ -23841,7 +24292,7 @@
         </w:tc>
         <w:tc>
           <w:tcPr>
-            <w:tcW w:w="1435" w:type="dxa"/>
+            <w:tcW w:w="692" w:type="dxa"/>
           </w:tcPr>
           <w:p>
             <w:pPr>
@@ -23857,20 +24308,17 @@
       <w:tr>
         <w:tc>
           <w:tcPr>
-            <w:tcW w:w="4567" w:type="dxa"/>
+            <w:tcW w:w="5020" w:type="dxa"/>
           </w:tcPr>
           <w:p>
             <w:r>
-              <w:t>11A_Get_ModelReady_SelectedGroupFeature.R</w:t>
-            </w:r>
-            <w:r>
-              <w:t xml:space="preserve">    </w:t>
+              <w:t xml:space="preserve">11A_Get_ModelReady_SelectedGroupFeature.R    </w:t>
             </w:r>
           </w:p>
         </w:tc>
         <w:tc>
           <w:tcPr>
-            <w:tcW w:w="4012" w:type="dxa"/>
+            <w:tcW w:w="4302" w:type="dxa"/>
           </w:tcPr>
           <w:p>
             <w:pPr>
@@ -23887,7 +24335,7 @@
         </w:tc>
         <w:tc>
           <w:tcPr>
-            <w:tcW w:w="1435" w:type="dxa"/>
+            <w:tcW w:w="692" w:type="dxa"/>
           </w:tcPr>
           <w:p>
             <w:pPr>
@@ -23903,7 +24351,7 @@
       <w:tr>
         <w:tc>
           <w:tcPr>
-            <w:tcW w:w="4567" w:type="dxa"/>
+            <w:tcW w:w="5020" w:type="dxa"/>
           </w:tcPr>
           <w:p>
             <w:r>
@@ -23913,18 +24361,75 @@
         </w:tc>
         <w:tc>
           <w:tcPr>
-            <w:tcW w:w="4012" w:type="dxa"/>
+            <w:tcW w:w="4302" w:type="dxa"/>
           </w:tcPr>
           <w:p>
             <w:pPr>
               <w:pStyle w:val="ListParagraph"/>
               <w:ind w:left="0"/>
             </w:pPr>
+            <w:r>
+              <w:t>11B_ModelReady_CharFeature</w:t>
+            </w:r>
           </w:p>
         </w:tc>
         <w:tc>
           <w:tcPr>
-            <w:tcW w:w="1435" w:type="dxa"/>
+            <w:tcW w:w="692" w:type="dxa"/>
+          </w:tcPr>
+          <w:p>
+            <w:pPr>
+              <w:pStyle w:val="ListParagraph"/>
+              <w:ind w:left="0"/>
+            </w:pPr>
+            <w:r>
+              <w:t>Fixed</w:t>
+            </w:r>
+          </w:p>
+        </w:tc>
+      </w:tr>
+      <w:tr>
+        <w:tc>
+          <w:tcPr>
+            <w:tcW w:w="5020" w:type="dxa"/>
+          </w:tcPr>
+          <w:p>
+            <w:pPr>
+              <w:rPr>
+                <w:highlight w:val="yellow"/>
+              </w:rPr>
+            </w:pPr>
+            <w:r>
+              <w:rPr>
+                <w:highlight w:val="yellow"/>
+              </w:rPr>
+              <w:t>11C_Get_ModelReady_TransformationFeature.R</w:t>
+            </w:r>
+          </w:p>
+        </w:tc>
+        <w:tc>
+          <w:tcPr>
+            <w:tcW w:w="4302" w:type="dxa"/>
+          </w:tcPr>
+          <w:p>
+            <w:pPr>
+              <w:pStyle w:val="ListParagraph"/>
+              <w:ind w:left="0"/>
+              <w:rPr>
+                <w:highlight w:val="yellow"/>
+              </w:rPr>
+            </w:pPr>
+            <w:r>
+              <w:rPr>
+                <w:highlight w:val="yellow"/>
+              </w:rPr>
+              <w:t>11C_ModelReady_TransformFeatures</w:t>
+            </w:r>
+          </w:p>
+        </w:tc>
+        <w:tc>
+          <w:tcPr>
+            <w:tcW w:w="692" w:type="dxa"/>
           </w:tcPr>
           <w:p>
             <w:pPr>
@@ -23937,31 +24442,45 @@
       <w:tr>
         <w:tc>
           <w:tcPr>
-            <w:tcW w:w="4567" w:type="dxa"/>
+            <w:tcW w:w="5020" w:type="dxa"/>
           </w:tcPr>
           <w:p>
+            <w:pPr>
+              <w:rPr>
+                <w:highlight w:val="yellow"/>
+              </w:rPr>
+            </w:pPr>
             <w:r>
-              <w:t>11C_Get_ModelReady_TransformationFeature.R</w:t>
+              <w:rPr>
+                <w:highlight w:val="yellow"/>
+              </w:rPr>
+              <w:t>11D_Get_ModelReady_Combed_Features.R</w:t>
             </w:r>
           </w:p>
         </w:tc>
         <w:tc>
           <w:tcPr>
-            <w:tcW w:w="4012" w:type="dxa"/>
+            <w:tcW w:w="4302" w:type="dxa"/>
           </w:tcPr>
           <w:p>
             <w:pPr>
               <w:pStyle w:val="ListParagraph"/>
               <w:ind w:left="0"/>
+              <w:rPr>
+                <w:highlight w:val="yellow"/>
+              </w:rPr>
             </w:pPr>
             <w:r>
-              <w:t>11C_ModelReady_TransformFeatures</w:t>
+              <w:rPr>
+                <w:highlight w:val="yellow"/>
+              </w:rPr>
+              <w:t>11D_ModelReady_CombFatures_WithSurgPrimSite_V1</w:t>
             </w:r>
           </w:p>
         </w:tc>
         <w:tc>
           <w:tcPr>
-            <w:tcW w:w="1435" w:type="dxa"/>
+            <w:tcW w:w="692" w:type="dxa"/>
           </w:tcPr>
           <w:p>
             <w:pPr>
@@ -23974,28 +24493,45 @@
       <w:tr>
         <w:tc>
           <w:tcPr>
-            <w:tcW w:w="4567" w:type="dxa"/>
+            <w:tcW w:w="5020" w:type="dxa"/>
           </w:tcPr>
           <w:p>
+            <w:pPr>
+              <w:rPr>
+                <w:highlight w:val="yellow"/>
+              </w:rPr>
+            </w:pPr>
             <w:r>
-              <w:t>11D_Get_ModelReady_Combed_Features.R</w:t>
+              <w:rPr>
+                <w:highlight w:val="yellow"/>
+              </w:rPr>
+              <w:t>11E_Get_AllPTs_Comb_Data.R</w:t>
             </w:r>
           </w:p>
         </w:tc>
         <w:tc>
           <w:tcPr>
-            <w:tcW w:w="4012" w:type="dxa"/>
+            <w:tcW w:w="4302" w:type="dxa"/>
           </w:tcPr>
           <w:p>
             <w:pPr>
               <w:pStyle w:val="ListParagraph"/>
               <w:ind w:left="0"/>
+              <w:rPr>
+                <w:highlight w:val="yellow"/>
+              </w:rPr>
             </w:pPr>
+            <w:r>
+              <w:rPr>
+                <w:highlight w:val="yellow"/>
+              </w:rPr>
+              <w:t>11E_AllPTs_ModelReadyData</w:t>
+            </w:r>
           </w:p>
         </w:tc>
         <w:tc>
           <w:tcPr>
-            <w:tcW w:w="1435" w:type="dxa"/>
+            <w:tcW w:w="692" w:type="dxa"/>
           </w:tcPr>
           <w:p>
             <w:pPr>

--- a/README.docx
+++ b/README.docx
@@ -1,6 +1,6 @@
 
 <file path=word/document.xml><?xml version="1.0" encoding="utf-8"?>
-<w:document xmlns:wpc="http://schemas.microsoft.com/office/word/2010/wordprocessingCanvas" xmlns:cx="http://schemas.microsoft.com/office/drawing/2014/chartex" xmlns:cx1="http://schemas.microsoft.com/office/drawing/2015/9/8/chartex" xmlns:cx2="http://schemas.microsoft.com/office/drawing/2015/10/21/chartex" xmlns:cx3="http://schemas.microsoft.com/office/drawing/2016/5/9/chartex" xmlns:cx4="http://schemas.microsoft.com/office/drawing/2016/5/10/chartex" xmlns:cx5="http://schemas.microsoft.com/office/drawing/2016/5/11/chartex" xmlns:cx6="http://schemas.microsoft.com/office/drawing/2016/5/12/chartex" xmlns:cx7="http://schemas.microsoft.com/office/drawing/2016/5/13/chartex" xmlns:cx8="http://schemas.microsoft.com/office/drawing/2016/5/14/chartex" xmlns:mc="http://schemas.openxmlformats.org/markup-compatibility/2006" xmlns:aink="http://schemas.microsoft.com/office/drawing/2016/ink" xmlns:am3d="http://schemas.microsoft.com/office/drawing/2017/model3d" xmlns:o="urn:schemas-microsoft-com:office:office" xmlns:r="http://schemas.openxmlformats.org/officeDocument/2006/relationships" xmlns:m="http://schemas.openxmlformats.org/officeDocument/2006/math" xmlns:v="urn:schemas-microsoft-com:vml" xmlns:wp14="http://schemas.microsoft.com/office/word/2010/wordprocessingDrawing" xmlns:wp="http://schemas.openxmlformats.org/drawingml/2006/wordprocessingDrawing" xmlns:w10="urn:schemas-microsoft-com:office:word" xmlns:w="http://schemas.openxmlformats.org/wordprocessingml/2006/main" xmlns:w14="http://schemas.microsoft.com/office/word/2010/wordml" xmlns:w15="http://schemas.microsoft.com/office/word/2012/wordml" xmlns:w16cex="http://schemas.microsoft.com/office/word/2018/wordml/cex" xmlns:w16cid="http://schemas.microsoft.com/office/word/2016/wordml/cid" xmlns:w16="http://schemas.microsoft.com/office/word/2018/wordml" xmlns:w16sdtdh="http://schemas.microsoft.com/office/word/2020/wordml/sdtdatahash" xmlns:w16se="http://schemas.microsoft.com/office/word/2015/wordml/symex" xmlns:wpg="http://schemas.microsoft.com/office/word/2010/wordprocessingGroup" xmlns:wpi="http://schemas.microsoft.com/office/word/2010/wordprocessingInk" xmlns:wne="http://schemas.microsoft.com/office/word/2006/wordml" xmlns:wps="http://schemas.microsoft.com/office/word/2010/wordprocessingShape" mc:Ignorable="w14 w15 w16se w16cid w16 w16cex w16sdtdh wp14">
+<w:document xmlns:wpc="http://schemas.microsoft.com/office/word/2010/wordprocessingCanvas" xmlns:cx="http://schemas.microsoft.com/office/drawing/2014/chartex" xmlns:cx1="http://schemas.microsoft.com/office/drawing/2015/9/8/chartex" xmlns:cx2="http://schemas.microsoft.com/office/drawing/2015/10/21/chartex" xmlns:cx3="http://schemas.microsoft.com/office/drawing/2016/5/9/chartex" xmlns:cx4="http://schemas.microsoft.com/office/drawing/2016/5/10/chartex" xmlns:cx5="http://schemas.microsoft.com/office/drawing/2016/5/11/chartex" xmlns:cx6="http://schemas.microsoft.com/office/drawing/2016/5/12/chartex" xmlns:cx7="http://schemas.microsoft.com/office/drawing/2016/5/13/chartex" xmlns:cx8="http://schemas.microsoft.com/office/drawing/2016/5/14/chartex" xmlns:mc="http://schemas.openxmlformats.org/markup-compatibility/2006" xmlns:aink="http://schemas.microsoft.com/office/drawing/2016/ink" xmlns:am3d="http://schemas.microsoft.com/office/drawing/2017/model3d" xmlns:o="urn:schemas-microsoft-com:office:office" xmlns:oel="http://schemas.microsoft.com/office/2019/extlst" xmlns:r="http://schemas.openxmlformats.org/officeDocument/2006/relationships" xmlns:m="http://schemas.openxmlformats.org/officeDocument/2006/math" xmlns:v="urn:schemas-microsoft-com:vml" xmlns:wp14="http://schemas.microsoft.com/office/word/2010/wordprocessingDrawing" xmlns:wp="http://schemas.openxmlformats.org/drawingml/2006/wordprocessingDrawing" xmlns:w10="urn:schemas-microsoft-com:office:word" xmlns:w="http://schemas.openxmlformats.org/wordprocessingml/2006/main" xmlns:w14="http://schemas.microsoft.com/office/word/2010/wordml" xmlns:w15="http://schemas.microsoft.com/office/word/2012/wordml" xmlns:w16cex="http://schemas.microsoft.com/office/word/2018/wordml/cex" xmlns:w16cid="http://schemas.microsoft.com/office/word/2016/wordml/cid" xmlns:w16="http://schemas.microsoft.com/office/word/2018/wordml" xmlns:w16sdtdh="http://schemas.microsoft.com/office/word/2020/wordml/sdtdatahash" xmlns:w16se="http://schemas.microsoft.com/office/word/2015/wordml/symex" xmlns:wpg="http://schemas.microsoft.com/office/word/2010/wordprocessingGroup" xmlns:wpi="http://schemas.microsoft.com/office/word/2010/wordprocessingInk" xmlns:wne="http://schemas.microsoft.com/office/word/2006/wordml" xmlns:wps="http://schemas.microsoft.com/office/word/2010/wordprocessingShape" mc:Ignorable="w14 w15 w16se w16cid w16 w16cex w16sdtdh wp14">
   <w:body>
     <w:p>
       <w:pPr>
@@ -7064,8 +7064,13 @@
         <w:t>rd</w:t>
       </w:r>
       <w:r>
-        <w:t xml:space="preserve"> event – 3 mon</w:t>
-      </w:r>
+        <w:t xml:space="preserve"> event – 3 </w:t>
+      </w:r>
+      <w:proofErr w:type="spellStart"/>
+      <w:r>
+        <w:t>mon</w:t>
+      </w:r>
+      <w:proofErr w:type="spellEnd"/>
       <w:r>
         <w:t xml:space="preserve"> &lt; 1</w:t>
       </w:r>
@@ -18886,15 +18891,7 @@
         <w:ind w:left="2340"/>
       </w:pPr>
       <w:r>
-        <w:t>“</w:t>
-      </w:r>
-      <w:proofErr w:type="spellStart"/>
-      <w:r>
-        <w:t>pred</w:t>
-      </w:r>
-      <w:proofErr w:type="spellEnd"/>
-      <w:r>
-        <w:t>” columns stores the updated predicted value</w:t>
+        <w:t>“pred” columns stores the updated predicted value</w:t>
       </w:r>
     </w:p>
     <w:p>
@@ -23261,12 +23258,48 @@
         </w:numPr>
       </w:pPr>
       <w:r>
+        <w:t xml:space="preserve">Update Val group info:  </w:t>
+      </w:r>
+      <w:r>
+        <w:rPr>
+          <w:color w:val="000000" w:themeColor="text1"/>
+          <w:shd w:val="clear" w:color="auto" w:fill="FFFFFF"/>
+        </w:rPr>
+        <w:t>Manually added "</w:t>
+      </w:r>
+      <w:r>
+        <w:rPr>
+          <w:sz w:val="21"/>
+          <w:szCs w:val="21"/>
+        </w:rPr>
+        <w:t xml:space="preserve"> </w:t>
+      </w:r>
+      <w:r>
+        <w:rPr>
+          <w:color w:val="000000" w:themeColor="text1"/>
+          <w:shd w:val="clear" w:color="auto" w:fill="FFFFFF"/>
+        </w:rPr>
+        <w:t>50242013460" to group "Antineoplastic - Anti-her2 Agents", "50242013460" was the one code which was not include as "Antineoplastic - Anti-her2 Agents"</w:t>
+      </w:r>
+    </w:p>
+    <w:p>
+      <w:pPr>
+        <w:pStyle w:val="ListParagraph"/>
+        <w:numPr>
+          <w:ilvl w:val="1"/>
+          <w:numId w:val="15"/>
+        </w:numPr>
+      </w:pPr>
+      <w:r>
         <w:t>Grouping info</w:t>
+      </w:r>
+      <w:r>
+        <w:t>:</w:t>
       </w:r>
     </w:p>
     <w:tbl>
       <w:tblPr>
-        <w:tblW w:w="7260" w:type="dxa"/>
+        <w:tblW w:w="9140" w:type="dxa"/>
         <w:tblInd w:w="1640" w:type="dxa"/>
         <w:tblCellMar>
           <w:left w:w="0" w:type="dxa"/>
@@ -23275,14 +23308,16 @@
         <w:tblLook w:val="0420" w:firstRow="1" w:lastRow="0" w:firstColumn="0" w:lastColumn="0" w:noHBand="0" w:noVBand="1"/>
       </w:tblPr>
       <w:tblGrid>
-        <w:gridCol w:w="1590"/>
-        <w:gridCol w:w="2250"/>
-        <w:gridCol w:w="3420"/>
+        <w:gridCol w:w="1356"/>
+        <w:gridCol w:w="1877"/>
+        <w:gridCol w:w="2114"/>
+        <w:gridCol w:w="1979"/>
+        <w:gridCol w:w="1814"/>
       </w:tblGrid>
       <w:tr>
         <w:tc>
           <w:tcPr>
-            <w:tcW w:w="1590" w:type="dxa"/>
+            <w:tcW w:w="1356" w:type="dxa"/>
             <w:tcBorders>
               <w:top w:val="single" w:sz="8" w:space="0" w:color="000000"/>
               <w:left w:val="single" w:sz="8" w:space="0" w:color="000000"/>
@@ -23319,7 +23354,7 @@
         </w:tc>
         <w:tc>
           <w:tcPr>
-            <w:tcW w:w="2250" w:type="dxa"/>
+            <w:tcW w:w="1877" w:type="dxa"/>
             <w:tcBorders>
               <w:top w:val="single" w:sz="8" w:space="0" w:color="000000"/>
               <w:left w:val="single" w:sz="8" w:space="0" w:color="000000"/>
@@ -23378,7 +23413,7 @@
         </w:tc>
         <w:tc>
           <w:tcPr>
-            <w:tcW w:w="3420" w:type="dxa"/>
+            <w:tcW w:w="2114" w:type="dxa"/>
             <w:tcBorders>
               <w:top w:val="single" w:sz="8" w:space="0" w:color="000000"/>
               <w:left w:val="single" w:sz="8" w:space="0" w:color="000000"/>
@@ -23434,11 +23469,74 @@
             </w:r>
           </w:p>
         </w:tc>
+        <w:tc>
+          <w:tcPr>
+            <w:tcW w:w="1979" w:type="dxa"/>
+            <w:tcBorders>
+              <w:top w:val="single" w:sz="8" w:space="0" w:color="000000"/>
+              <w:left w:val="single" w:sz="8" w:space="0" w:color="000000"/>
+              <w:bottom w:val="single" w:sz="8" w:space="0" w:color="000000"/>
+              <w:right w:val="single" w:sz="8" w:space="0" w:color="000000"/>
+            </w:tcBorders>
+          </w:tcPr>
+          <w:p>
+            <w:pPr>
+              <w:jc w:val="center"/>
+              <w:rPr>
+                <w:rFonts w:ascii="Calibri" w:hAnsi="Calibri" w:cs="Calibri"/>
+                <w:b/>
+                <w:bCs/>
+                <w:color w:val="000000"/>
+                <w:kern w:val="24"/>
+              </w:rPr>
+            </w:pPr>
+            <w:r>
+              <w:rPr>
+                <w:rFonts w:ascii="Calibri" w:hAnsi="Calibri" w:cs="Calibri"/>
+                <w:b/>
+                <w:bCs/>
+                <w:color w:val="000000"/>
+              </w:rPr>
+              <w:t>DM3_specific</w:t>
+            </w:r>
+          </w:p>
+        </w:tc>
+        <w:tc>
+          <w:tcPr>
+            <w:tcW w:w="1814" w:type="dxa"/>
+            <w:tcBorders>
+              <w:top w:val="single" w:sz="8" w:space="0" w:color="000000"/>
+              <w:left w:val="single" w:sz="8" w:space="0" w:color="000000"/>
+              <w:bottom w:val="single" w:sz="8" w:space="0" w:color="000000"/>
+              <w:right w:val="single" w:sz="8" w:space="0" w:color="000000"/>
+            </w:tcBorders>
+          </w:tcPr>
+          <w:p>
+            <w:pPr>
+              <w:jc w:val="center"/>
+              <w:rPr>
+                <w:rFonts w:ascii="Calibri" w:hAnsi="Calibri" w:cs="Calibri"/>
+                <w:b/>
+                <w:bCs/>
+                <w:color w:val="000000"/>
+              </w:rPr>
+            </w:pPr>
+            <w:r>
+              <w:rPr>
+                <w:rFonts w:ascii="Calibri" w:hAnsi="Calibri" w:cs="Calibri"/>
+                <w:b/>
+                <w:bCs/>
+                <w:color w:val="000000"/>
+              </w:rPr>
+              <w:t>DM3_general</w:t>
+            </w:r>
+          </w:p>
+        </w:tc>
       </w:tr>
       <w:tr>
         <w:tc>
           <w:tcPr>
-            <w:tcW w:w="1590" w:type="dxa"/>
+            <w:tcW w:w="1356" w:type="dxa"/>
             <w:vMerge w:val="restart"/>
             <w:tcBorders>
               <w:top w:val="single" w:sz="8" w:space="0" w:color="000000"/>
@@ -23475,7 +23573,7 @@
         </w:tc>
         <w:tc>
           <w:tcPr>
-            <w:tcW w:w="2250" w:type="dxa"/>
+            <w:tcW w:w="1877" w:type="dxa"/>
             <w:vMerge w:val="restart"/>
             <w:tcBorders>
               <w:top w:val="single" w:sz="8" w:space="0" w:color="000000"/>
@@ -23512,7 +23610,7 @@
         </w:tc>
         <w:tc>
           <w:tcPr>
-            <w:tcW w:w="3420" w:type="dxa"/>
+            <w:tcW w:w="2114" w:type="dxa"/>
             <w:tcBorders>
               <w:top w:val="single" w:sz="8" w:space="0" w:color="000000"/>
               <w:left w:val="single" w:sz="8" w:space="0" w:color="000000"/>
@@ -23542,7 +23640,7 @@
                 <w:color w:val="000000"/>
                 <w:kern w:val="24"/>
               </w:rPr>
-              <w:t>33438</w:t>
+              <w:t>3343</w:t>
             </w:r>
             <w:r>
               <w:rPr>
@@ -23550,7 +23648,7 @@
                 <w:color w:val="000000"/>
                 <w:kern w:val="24"/>
               </w:rPr>
-              <w:t xml:space="preserve"> </w:t>
+              <w:t xml:space="preserve">9 </w:t>
             </w:r>
             <w:r>
               <w:rPr>
@@ -23588,11 +23686,87 @@
             <w:proofErr w:type="spellEnd"/>
           </w:p>
         </w:tc>
+        <w:tc>
+          <w:tcPr>
+            <w:tcW w:w="1979" w:type="dxa"/>
+            <w:tcBorders>
+              <w:top w:val="single" w:sz="8" w:space="0" w:color="000000"/>
+              <w:left w:val="single" w:sz="8" w:space="0" w:color="000000"/>
+              <w:bottom w:val="single" w:sz="8" w:space="0" w:color="000000"/>
+              <w:right w:val="single" w:sz="8" w:space="0" w:color="000000"/>
+            </w:tcBorders>
+          </w:tcPr>
+          <w:p>
+            <w:pPr>
+              <w:jc w:val="center"/>
+              <w:rPr>
+                <w:rFonts w:ascii="Calibri" w:hAnsi="Calibri" w:cs="Calibri"/>
+                <w:color w:val="000000"/>
+                <w:kern w:val="24"/>
+              </w:rPr>
+            </w:pPr>
+            <w:r>
+              <w:rPr>
+                <w:rFonts w:ascii="Calibri" w:hAnsi="Calibri" w:cs="Calibri"/>
+                <w:color w:val="000000"/>
+              </w:rPr>
+              <w:t>22779</w:t>
+            </w:r>
+            <w:r>
+              <w:rPr>
+                <w:rFonts w:ascii="Calibri" w:hAnsi="Calibri" w:cs="Calibri"/>
+                <w:color w:val="000000"/>
+              </w:rPr>
+              <w:t xml:space="preserve"> -&gt; 68 group</w:t>
+            </w:r>
+          </w:p>
+        </w:tc>
+        <w:tc>
+          <w:tcPr>
+            <w:tcW w:w="1814" w:type="dxa"/>
+            <w:tcBorders>
+              <w:top w:val="single" w:sz="8" w:space="0" w:color="000000"/>
+              <w:left w:val="single" w:sz="8" w:space="0" w:color="000000"/>
+              <w:bottom w:val="single" w:sz="8" w:space="0" w:color="000000"/>
+              <w:right w:val="single" w:sz="8" w:space="0" w:color="000000"/>
+            </w:tcBorders>
+          </w:tcPr>
+          <w:p>
+            <w:pPr>
+              <w:jc w:val="center"/>
+              <w:rPr>
+                <w:rFonts w:ascii="Calibri" w:hAnsi="Calibri" w:cs="Calibri"/>
+                <w:color w:val="000000"/>
+              </w:rPr>
+            </w:pPr>
+            <w:r>
+              <w:rPr>
+                <w:rFonts w:ascii="Calibri" w:hAnsi="Calibri" w:cs="Calibri"/>
+                <w:color w:val="000000"/>
+              </w:rPr>
+              <w:t xml:space="preserve">22779 -&gt; </w:t>
+            </w:r>
+            <w:r>
+              <w:rPr>
+                <w:rFonts w:ascii="Calibri" w:hAnsi="Calibri" w:cs="Calibri"/>
+                <w:color w:val="000000"/>
+              </w:rPr>
+              <w:t>14</w:t>
+            </w:r>
+            <w:r>
+              <w:rPr>
+                <w:rFonts w:ascii="Calibri" w:hAnsi="Calibri" w:cs="Calibri"/>
+                <w:color w:val="000000"/>
+              </w:rPr>
+              <w:t xml:space="preserve"> group</w:t>
+            </w:r>
+          </w:p>
+        </w:tc>
       </w:tr>
       <w:tr>
         <w:tc>
           <w:tcPr>
-            <w:tcW w:w="1590" w:type="dxa"/>
+            <w:tcW w:w="1356" w:type="dxa"/>
             <w:vMerge/>
             <w:tcBorders>
               <w:top w:val="single" w:sz="8" w:space="0" w:color="000000"/>
@@ -23613,7 +23787,7 @@
         </w:tc>
         <w:tc>
           <w:tcPr>
-            <w:tcW w:w="2250" w:type="dxa"/>
+            <w:tcW w:w="1877" w:type="dxa"/>
             <w:vMerge/>
             <w:tcBorders>
               <w:top w:val="single" w:sz="8" w:space="0" w:color="000000"/>
@@ -23634,7 +23808,7 @@
         </w:tc>
         <w:tc>
           <w:tcPr>
-            <w:tcW w:w="3420" w:type="dxa"/>
+            <w:tcW w:w="2114" w:type="dxa"/>
             <w:tcBorders>
               <w:top w:val="single" w:sz="8" w:space="0" w:color="000000"/>
               <w:left w:val="single" w:sz="8" w:space="0" w:color="000000"/>
@@ -23664,15 +23838,7 @@
                 <w:color w:val="000000"/>
                 <w:kern w:val="24"/>
               </w:rPr>
-              <w:t>7833</w:t>
-            </w:r>
-            <w:r>
-              <w:rPr>
-                <w:rFonts w:ascii="Calibri" w:hAnsi="Calibri" w:cs="Calibri"/>
-                <w:color w:val="000000"/>
-                <w:kern w:val="24"/>
-              </w:rPr>
-              <w:t xml:space="preserve"> </w:t>
+              <w:t xml:space="preserve">7832 </w:t>
             </w:r>
             <w:r>
               <w:rPr>
@@ -23684,8 +23850,71 @@
             </w:r>
           </w:p>
         </w:tc>
+        <w:tc>
+          <w:tcPr>
+            <w:tcW w:w="1979" w:type="dxa"/>
+            <w:tcBorders>
+              <w:top w:val="single" w:sz="8" w:space="0" w:color="000000"/>
+              <w:left w:val="single" w:sz="8" w:space="0" w:color="000000"/>
+              <w:bottom w:val="single" w:sz="8" w:space="0" w:color="000000"/>
+              <w:right w:val="single" w:sz="8" w:space="0" w:color="000000"/>
+            </w:tcBorders>
+          </w:tcPr>
+          <w:p>
+            <w:pPr>
+              <w:jc w:val="center"/>
+              <w:rPr>
+                <w:rFonts w:ascii="Calibri" w:hAnsi="Calibri" w:cs="Calibri"/>
+                <w:color w:val="000000"/>
+                <w:kern w:val="24"/>
+              </w:rPr>
+            </w:pPr>
+            <w:r>
+              <w:rPr>
+                <w:rFonts w:ascii="Calibri" w:hAnsi="Calibri" w:cs="Calibri"/>
+                <w:color w:val="000000"/>
+              </w:rPr>
+              <w:t>18492</w:t>
+            </w:r>
+            <w:r>
+              <w:rPr>
+                <w:rFonts w:ascii="Calibri" w:hAnsi="Calibri" w:cs="Calibri"/>
+                <w:color w:val="000000"/>
+              </w:rPr>
+              <w:t xml:space="preserve"> No grp</w:t>
+            </w:r>
+          </w:p>
+        </w:tc>
+        <w:tc>
+          <w:tcPr>
+            <w:tcW w:w="1814" w:type="dxa"/>
+            <w:tcBorders>
+              <w:top w:val="single" w:sz="8" w:space="0" w:color="000000"/>
+              <w:left w:val="single" w:sz="8" w:space="0" w:color="000000"/>
+              <w:bottom w:val="single" w:sz="8" w:space="0" w:color="000000"/>
+              <w:right w:val="single" w:sz="8" w:space="0" w:color="000000"/>
+            </w:tcBorders>
+          </w:tcPr>
+          <w:p>
+            <w:pPr>
+              <w:jc w:val="center"/>
+              <w:rPr>
+                <w:rFonts w:ascii="Calibri" w:hAnsi="Calibri" w:cs="Calibri"/>
+                <w:color w:val="000000"/>
+              </w:rPr>
+            </w:pPr>
+            <w:r>
+              <w:rPr>
+                <w:rFonts w:ascii="Calibri" w:hAnsi="Calibri" w:cs="Calibri"/>
+                <w:color w:val="000000"/>
+              </w:rPr>
+              <w:t>18492 No grp</w:t>
+            </w:r>
+          </w:p>
+        </w:tc>
       </w:tr>
     </w:tbl>
+    <w:p/>
     <w:p>
       <w:pPr>
         <w:pStyle w:val="ListParagraph"/>
@@ -23798,6 +24027,7 @@
               <w:ind w:left="0"/>
             </w:pPr>
             <w:r>
+              <w:lastRenderedPageBreak/>
               <w:t xml:space="preserve">0B_CleanUniqueCodes.R  </w:t>
             </w:r>
           </w:p>
@@ -23867,7 +24097,6 @@
               <w:spacing w:before="100" w:beforeAutospacing="1" w:after="100" w:afterAutospacing="1"/>
             </w:pPr>
             <w:r>
-              <w:lastRenderedPageBreak/>
               <w:t>Codes_Stats_inALLClaims_updated.csv</w:t>
             </w:r>
           </w:p>
@@ -23888,7 +24117,6 @@
               <w:ind w:left="0"/>
             </w:pPr>
             <w:r>
-              <w:lastRenderedPageBreak/>
               <w:t>Fixed</w:t>
             </w:r>
           </w:p>
@@ -24623,7 +24851,7 @@
 </file>
 
 <file path=word/endnotes.xml><?xml version="1.0" encoding="utf-8"?>
-<w:endnotes xmlns:wpc="http://schemas.microsoft.com/office/word/2010/wordprocessingCanvas" xmlns:cx="http://schemas.microsoft.com/office/drawing/2014/chartex" xmlns:cx1="http://schemas.microsoft.com/office/drawing/2015/9/8/chartex" xmlns:cx2="http://schemas.microsoft.com/office/drawing/2015/10/21/chartex" xmlns:cx3="http://schemas.microsoft.com/office/drawing/2016/5/9/chartex" xmlns:cx4="http://schemas.microsoft.com/office/drawing/2016/5/10/chartex" xmlns:cx5="http://schemas.microsoft.com/office/drawing/2016/5/11/chartex" xmlns:cx6="http://schemas.microsoft.com/office/drawing/2016/5/12/chartex" xmlns:cx7="http://schemas.microsoft.com/office/drawing/2016/5/13/chartex" xmlns:cx8="http://schemas.microsoft.com/office/drawing/2016/5/14/chartex" xmlns:mc="http://schemas.openxmlformats.org/markup-compatibility/2006" xmlns:aink="http://schemas.microsoft.com/office/drawing/2016/ink" xmlns:am3d="http://schemas.microsoft.com/office/drawing/2017/model3d" xmlns:o="urn:schemas-microsoft-com:office:office" xmlns:r="http://schemas.openxmlformats.org/officeDocument/2006/relationships" xmlns:m="http://schemas.openxmlformats.org/officeDocument/2006/math" xmlns:v="urn:schemas-microsoft-com:vml" xmlns:wp14="http://schemas.microsoft.com/office/word/2010/wordprocessingDrawing" xmlns:wp="http://schemas.openxmlformats.org/drawingml/2006/wordprocessingDrawing" xmlns:w10="urn:schemas-microsoft-com:office:word" xmlns:w="http://schemas.openxmlformats.org/wordprocessingml/2006/main" xmlns:w14="http://schemas.microsoft.com/office/word/2010/wordml" xmlns:w15="http://schemas.microsoft.com/office/word/2012/wordml" xmlns:w16cex="http://schemas.microsoft.com/office/word/2018/wordml/cex" xmlns:w16cid="http://schemas.microsoft.com/office/word/2016/wordml/cid" xmlns:w16="http://schemas.microsoft.com/office/word/2018/wordml" xmlns:w16sdtdh="http://schemas.microsoft.com/office/word/2020/wordml/sdtdatahash" xmlns:w16se="http://schemas.microsoft.com/office/word/2015/wordml/symex" xmlns:wpg="http://schemas.microsoft.com/office/word/2010/wordprocessingGroup" xmlns:wpi="http://schemas.microsoft.com/office/word/2010/wordprocessingInk" xmlns:wne="http://schemas.microsoft.com/office/word/2006/wordml" xmlns:wps="http://schemas.microsoft.com/office/word/2010/wordprocessingShape" mc:Ignorable="w14 w15 w16se w16cid w16 w16cex w16sdtdh wp14">
+<w:endnotes xmlns:wpc="http://schemas.microsoft.com/office/word/2010/wordprocessingCanvas" xmlns:cx="http://schemas.microsoft.com/office/drawing/2014/chartex" xmlns:cx1="http://schemas.microsoft.com/office/drawing/2015/9/8/chartex" xmlns:cx2="http://schemas.microsoft.com/office/drawing/2015/10/21/chartex" xmlns:cx3="http://schemas.microsoft.com/office/drawing/2016/5/9/chartex" xmlns:cx4="http://schemas.microsoft.com/office/drawing/2016/5/10/chartex" xmlns:cx5="http://schemas.microsoft.com/office/drawing/2016/5/11/chartex" xmlns:cx6="http://schemas.microsoft.com/office/drawing/2016/5/12/chartex" xmlns:cx7="http://schemas.microsoft.com/office/drawing/2016/5/13/chartex" xmlns:cx8="http://schemas.microsoft.com/office/drawing/2016/5/14/chartex" xmlns:mc="http://schemas.openxmlformats.org/markup-compatibility/2006" xmlns:aink="http://schemas.microsoft.com/office/drawing/2016/ink" xmlns:am3d="http://schemas.microsoft.com/office/drawing/2017/model3d" xmlns:o="urn:schemas-microsoft-com:office:office" xmlns:oel="http://schemas.microsoft.com/office/2019/extlst" xmlns:r="http://schemas.openxmlformats.org/officeDocument/2006/relationships" xmlns:m="http://schemas.openxmlformats.org/officeDocument/2006/math" xmlns:v="urn:schemas-microsoft-com:vml" xmlns:wp14="http://schemas.microsoft.com/office/word/2010/wordprocessingDrawing" xmlns:wp="http://schemas.openxmlformats.org/drawingml/2006/wordprocessingDrawing" xmlns:w10="urn:schemas-microsoft-com:office:word" xmlns:w="http://schemas.openxmlformats.org/wordprocessingml/2006/main" xmlns:w14="http://schemas.microsoft.com/office/word/2010/wordml" xmlns:w15="http://schemas.microsoft.com/office/word/2012/wordml" xmlns:w16cex="http://schemas.microsoft.com/office/word/2018/wordml/cex" xmlns:w16cid="http://schemas.microsoft.com/office/word/2016/wordml/cid" xmlns:w16="http://schemas.microsoft.com/office/word/2018/wordml" xmlns:w16sdtdh="http://schemas.microsoft.com/office/word/2020/wordml/sdtdatahash" xmlns:w16se="http://schemas.microsoft.com/office/word/2015/wordml/symex" xmlns:wpg="http://schemas.microsoft.com/office/word/2010/wordprocessingGroup" xmlns:wpi="http://schemas.microsoft.com/office/word/2010/wordprocessingInk" xmlns:wne="http://schemas.microsoft.com/office/word/2006/wordml" xmlns:wps="http://schemas.microsoft.com/office/word/2010/wordprocessingShape" mc:Ignorable="w14 w15 w16se w16cid w16 w16cex w16sdtdh wp14">
   <w:endnote w:type="separator" w:id="-1">
     <w:p>
       <w:r>
@@ -24642,7 +24870,7 @@
 </file>
 
 <file path=word/footer1.xml><?xml version="1.0" encoding="utf-8"?>
-<w:ftr xmlns:wpc="http://schemas.microsoft.com/office/word/2010/wordprocessingCanvas" xmlns:cx="http://schemas.microsoft.com/office/drawing/2014/chartex" xmlns:cx1="http://schemas.microsoft.com/office/drawing/2015/9/8/chartex" xmlns:cx2="http://schemas.microsoft.com/office/drawing/2015/10/21/chartex" xmlns:cx3="http://schemas.microsoft.com/office/drawing/2016/5/9/chartex" xmlns:cx4="http://schemas.microsoft.com/office/drawing/2016/5/10/chartex" xmlns:cx5="http://schemas.microsoft.com/office/drawing/2016/5/11/chartex" xmlns:cx6="http://schemas.microsoft.com/office/drawing/2016/5/12/chartex" xmlns:cx7="http://schemas.microsoft.com/office/drawing/2016/5/13/chartex" xmlns:cx8="http://schemas.microsoft.com/office/drawing/2016/5/14/chartex" xmlns:mc="http://schemas.openxmlformats.org/markup-compatibility/2006" xmlns:aink="http://schemas.microsoft.com/office/drawing/2016/ink" xmlns:am3d="http://schemas.microsoft.com/office/drawing/2017/model3d" xmlns:o="urn:schemas-microsoft-com:office:office" xmlns:r="http://schemas.openxmlformats.org/officeDocument/2006/relationships" xmlns:m="http://schemas.openxmlformats.org/officeDocument/2006/math" xmlns:v="urn:schemas-microsoft-com:vml" xmlns:wp14="http://schemas.microsoft.com/office/word/2010/wordprocessingDrawing" xmlns:wp="http://schemas.openxmlformats.org/drawingml/2006/wordprocessingDrawing" xmlns:w10="urn:schemas-microsoft-com:office:word" xmlns:w="http://schemas.openxmlformats.org/wordprocessingml/2006/main" xmlns:w14="http://schemas.microsoft.com/office/word/2010/wordml" xmlns:w15="http://schemas.microsoft.com/office/word/2012/wordml" xmlns:w16cex="http://schemas.microsoft.com/office/word/2018/wordml/cex" xmlns:w16cid="http://schemas.microsoft.com/office/word/2016/wordml/cid" xmlns:w16="http://schemas.microsoft.com/office/word/2018/wordml" xmlns:w16sdtdh="http://schemas.microsoft.com/office/word/2020/wordml/sdtdatahash" xmlns:w16se="http://schemas.microsoft.com/office/word/2015/wordml/symex" xmlns:wpg="http://schemas.microsoft.com/office/word/2010/wordprocessingGroup" xmlns:wpi="http://schemas.microsoft.com/office/word/2010/wordprocessingInk" xmlns:wne="http://schemas.microsoft.com/office/word/2006/wordml" xmlns:wps="http://schemas.microsoft.com/office/word/2010/wordprocessingShape" mc:Ignorable="w14 w15 w16se w16cid w16 w16cex w16sdtdh wp14">
+<w:ftr xmlns:wpc="http://schemas.microsoft.com/office/word/2010/wordprocessingCanvas" xmlns:cx="http://schemas.microsoft.com/office/drawing/2014/chartex" xmlns:cx1="http://schemas.microsoft.com/office/drawing/2015/9/8/chartex" xmlns:cx2="http://schemas.microsoft.com/office/drawing/2015/10/21/chartex" xmlns:cx3="http://schemas.microsoft.com/office/drawing/2016/5/9/chartex" xmlns:cx4="http://schemas.microsoft.com/office/drawing/2016/5/10/chartex" xmlns:cx5="http://schemas.microsoft.com/office/drawing/2016/5/11/chartex" xmlns:cx6="http://schemas.microsoft.com/office/drawing/2016/5/12/chartex" xmlns:cx7="http://schemas.microsoft.com/office/drawing/2016/5/13/chartex" xmlns:cx8="http://schemas.microsoft.com/office/drawing/2016/5/14/chartex" xmlns:mc="http://schemas.openxmlformats.org/markup-compatibility/2006" xmlns:aink="http://schemas.microsoft.com/office/drawing/2016/ink" xmlns:am3d="http://schemas.microsoft.com/office/drawing/2017/model3d" xmlns:o="urn:schemas-microsoft-com:office:office" xmlns:oel="http://schemas.microsoft.com/office/2019/extlst" xmlns:r="http://schemas.openxmlformats.org/officeDocument/2006/relationships" xmlns:m="http://schemas.openxmlformats.org/officeDocument/2006/math" xmlns:v="urn:schemas-microsoft-com:vml" xmlns:wp14="http://schemas.microsoft.com/office/word/2010/wordprocessingDrawing" xmlns:wp="http://schemas.openxmlformats.org/drawingml/2006/wordprocessingDrawing" xmlns:w10="urn:schemas-microsoft-com:office:word" xmlns:w="http://schemas.openxmlformats.org/wordprocessingml/2006/main" xmlns:w14="http://schemas.microsoft.com/office/word/2010/wordml" xmlns:w15="http://schemas.microsoft.com/office/word/2012/wordml" xmlns:w16cex="http://schemas.microsoft.com/office/word/2018/wordml/cex" xmlns:w16cid="http://schemas.microsoft.com/office/word/2016/wordml/cid" xmlns:w16="http://schemas.microsoft.com/office/word/2018/wordml" xmlns:w16sdtdh="http://schemas.microsoft.com/office/word/2020/wordml/sdtdatahash" xmlns:w16se="http://schemas.microsoft.com/office/word/2015/wordml/symex" xmlns:wpg="http://schemas.microsoft.com/office/word/2010/wordprocessingGroup" xmlns:wpi="http://schemas.microsoft.com/office/word/2010/wordprocessingInk" xmlns:wne="http://schemas.microsoft.com/office/word/2006/wordml" xmlns:wps="http://schemas.microsoft.com/office/word/2010/wordprocessingShape" mc:Ignorable="w14 w15 w16se w16cid w16 w16cex w16sdtdh wp14">
   <w:sdt>
     <w:sdtPr>
       <w:rPr>
@@ -24699,7 +24927,7 @@
 </file>
 
 <file path=word/footer2.xml><?xml version="1.0" encoding="utf-8"?>
-<w:ftr xmlns:wpc="http://schemas.microsoft.com/office/word/2010/wordprocessingCanvas" xmlns:cx="http://schemas.microsoft.com/office/drawing/2014/chartex" xmlns:cx1="http://schemas.microsoft.com/office/drawing/2015/9/8/chartex" xmlns:cx2="http://schemas.microsoft.com/office/drawing/2015/10/21/chartex" xmlns:cx3="http://schemas.microsoft.com/office/drawing/2016/5/9/chartex" xmlns:cx4="http://schemas.microsoft.com/office/drawing/2016/5/10/chartex" xmlns:cx5="http://schemas.microsoft.com/office/drawing/2016/5/11/chartex" xmlns:cx6="http://schemas.microsoft.com/office/drawing/2016/5/12/chartex" xmlns:cx7="http://schemas.microsoft.com/office/drawing/2016/5/13/chartex" xmlns:cx8="http://schemas.microsoft.com/office/drawing/2016/5/14/chartex" xmlns:mc="http://schemas.openxmlformats.org/markup-compatibility/2006" xmlns:aink="http://schemas.microsoft.com/office/drawing/2016/ink" xmlns:am3d="http://schemas.microsoft.com/office/drawing/2017/model3d" xmlns:o="urn:schemas-microsoft-com:office:office" xmlns:r="http://schemas.openxmlformats.org/officeDocument/2006/relationships" xmlns:m="http://schemas.openxmlformats.org/officeDocument/2006/math" xmlns:v="urn:schemas-microsoft-com:vml" xmlns:wp14="http://schemas.microsoft.com/office/word/2010/wordprocessingDrawing" xmlns:wp="http://schemas.openxmlformats.org/drawingml/2006/wordprocessingDrawing" xmlns:w10="urn:schemas-microsoft-com:office:word" xmlns:w="http://schemas.openxmlformats.org/wordprocessingml/2006/main" xmlns:w14="http://schemas.microsoft.com/office/word/2010/wordml" xmlns:w15="http://schemas.microsoft.com/office/word/2012/wordml" xmlns:w16cex="http://schemas.microsoft.com/office/word/2018/wordml/cex" xmlns:w16cid="http://schemas.microsoft.com/office/word/2016/wordml/cid" xmlns:w16="http://schemas.microsoft.com/office/word/2018/wordml" xmlns:w16sdtdh="http://schemas.microsoft.com/office/word/2020/wordml/sdtdatahash" xmlns:w16se="http://schemas.microsoft.com/office/word/2015/wordml/symex" xmlns:wpg="http://schemas.microsoft.com/office/word/2010/wordprocessingGroup" xmlns:wpi="http://schemas.microsoft.com/office/word/2010/wordprocessingInk" xmlns:wne="http://schemas.microsoft.com/office/word/2006/wordml" xmlns:wps="http://schemas.microsoft.com/office/word/2010/wordprocessingShape" mc:Ignorable="w14 w15 w16se w16cid w16 w16cex w16sdtdh wp14">
+<w:ftr xmlns:wpc="http://schemas.microsoft.com/office/word/2010/wordprocessingCanvas" xmlns:cx="http://schemas.microsoft.com/office/drawing/2014/chartex" xmlns:cx1="http://schemas.microsoft.com/office/drawing/2015/9/8/chartex" xmlns:cx2="http://schemas.microsoft.com/office/drawing/2015/10/21/chartex" xmlns:cx3="http://schemas.microsoft.com/office/drawing/2016/5/9/chartex" xmlns:cx4="http://schemas.microsoft.com/office/drawing/2016/5/10/chartex" xmlns:cx5="http://schemas.microsoft.com/office/drawing/2016/5/11/chartex" xmlns:cx6="http://schemas.microsoft.com/office/drawing/2016/5/12/chartex" xmlns:cx7="http://schemas.microsoft.com/office/drawing/2016/5/13/chartex" xmlns:cx8="http://schemas.microsoft.com/office/drawing/2016/5/14/chartex" xmlns:mc="http://schemas.openxmlformats.org/markup-compatibility/2006" xmlns:aink="http://schemas.microsoft.com/office/drawing/2016/ink" xmlns:am3d="http://schemas.microsoft.com/office/drawing/2017/model3d" xmlns:o="urn:schemas-microsoft-com:office:office" xmlns:oel="http://schemas.microsoft.com/office/2019/extlst" xmlns:r="http://schemas.openxmlformats.org/officeDocument/2006/relationships" xmlns:m="http://schemas.openxmlformats.org/officeDocument/2006/math" xmlns:v="urn:schemas-microsoft-com:vml" xmlns:wp14="http://schemas.microsoft.com/office/word/2010/wordprocessingDrawing" xmlns:wp="http://schemas.openxmlformats.org/drawingml/2006/wordprocessingDrawing" xmlns:w10="urn:schemas-microsoft-com:office:word" xmlns:w="http://schemas.openxmlformats.org/wordprocessingml/2006/main" xmlns:w14="http://schemas.microsoft.com/office/word/2010/wordml" xmlns:w15="http://schemas.microsoft.com/office/word/2012/wordml" xmlns:w16cex="http://schemas.microsoft.com/office/word/2018/wordml/cex" xmlns:w16cid="http://schemas.microsoft.com/office/word/2016/wordml/cid" xmlns:w16="http://schemas.microsoft.com/office/word/2018/wordml" xmlns:w16sdtdh="http://schemas.microsoft.com/office/word/2020/wordml/sdtdatahash" xmlns:w16se="http://schemas.microsoft.com/office/word/2015/wordml/symex" xmlns:wpg="http://schemas.microsoft.com/office/word/2010/wordprocessingGroup" xmlns:wpi="http://schemas.microsoft.com/office/word/2010/wordprocessingInk" xmlns:wne="http://schemas.microsoft.com/office/word/2006/wordml" xmlns:wps="http://schemas.microsoft.com/office/word/2010/wordprocessingShape" mc:Ignorable="w14 w15 w16se w16cid w16 w16cex w16sdtdh wp14">
   <w:sdt>
     <w:sdtPr>
       <w:rPr>
@@ -24769,7 +24997,7 @@
 </file>
 
 <file path=word/footnotes.xml><?xml version="1.0" encoding="utf-8"?>
-<w:footnotes xmlns:wpc="http://schemas.microsoft.com/office/word/2010/wordprocessingCanvas" xmlns:cx="http://schemas.microsoft.com/office/drawing/2014/chartex" xmlns:cx1="http://schemas.microsoft.com/office/drawing/2015/9/8/chartex" xmlns:cx2="http://schemas.microsoft.com/office/drawing/2015/10/21/chartex" xmlns:cx3="http://schemas.microsoft.com/office/drawing/2016/5/9/chartex" xmlns:cx4="http://schemas.microsoft.com/office/drawing/2016/5/10/chartex" xmlns:cx5="http://schemas.microsoft.com/office/drawing/2016/5/11/chartex" xmlns:cx6="http://schemas.microsoft.com/office/drawing/2016/5/12/chartex" xmlns:cx7="http://schemas.microsoft.com/office/drawing/2016/5/13/chartex" xmlns:cx8="http://schemas.microsoft.com/office/drawing/2016/5/14/chartex" xmlns:mc="http://schemas.openxmlformats.org/markup-compatibility/2006" xmlns:aink="http://schemas.microsoft.com/office/drawing/2016/ink" xmlns:am3d="http://schemas.microsoft.com/office/drawing/2017/model3d" xmlns:o="urn:schemas-microsoft-com:office:office" xmlns:r="http://schemas.openxmlformats.org/officeDocument/2006/relationships" xmlns:m="http://schemas.openxmlformats.org/officeDocument/2006/math" xmlns:v="urn:schemas-microsoft-com:vml" xmlns:wp14="http://schemas.microsoft.com/office/word/2010/wordprocessingDrawing" xmlns:wp="http://schemas.openxmlformats.org/drawingml/2006/wordprocessingDrawing" xmlns:w10="urn:schemas-microsoft-com:office:word" xmlns:w="http://schemas.openxmlformats.org/wordprocessingml/2006/main" xmlns:w14="http://schemas.microsoft.com/office/word/2010/wordml" xmlns:w15="http://schemas.microsoft.com/office/word/2012/wordml" xmlns:w16cex="http://schemas.microsoft.com/office/word/2018/wordml/cex" xmlns:w16cid="http://schemas.microsoft.com/office/word/2016/wordml/cid" xmlns:w16="http://schemas.microsoft.com/office/word/2018/wordml" xmlns:w16sdtdh="http://schemas.microsoft.com/office/word/2020/wordml/sdtdatahash" xmlns:w16se="http://schemas.microsoft.com/office/word/2015/wordml/symex" xmlns:wpg="http://schemas.microsoft.com/office/word/2010/wordprocessingGroup" xmlns:wpi="http://schemas.microsoft.com/office/word/2010/wordprocessingInk" xmlns:wne="http://schemas.microsoft.com/office/word/2006/wordml" xmlns:wps="http://schemas.microsoft.com/office/word/2010/wordprocessingShape" mc:Ignorable="w14 w15 w16se w16cid w16 w16cex w16sdtdh wp14">
+<w:footnotes xmlns:wpc="http://schemas.microsoft.com/office/word/2010/wordprocessingCanvas" xmlns:cx="http://schemas.microsoft.com/office/drawing/2014/chartex" xmlns:cx1="http://schemas.microsoft.com/office/drawing/2015/9/8/chartex" xmlns:cx2="http://schemas.microsoft.com/office/drawing/2015/10/21/chartex" xmlns:cx3="http://schemas.microsoft.com/office/drawing/2016/5/9/chartex" xmlns:cx4="http://schemas.microsoft.com/office/drawing/2016/5/10/chartex" xmlns:cx5="http://schemas.microsoft.com/office/drawing/2016/5/11/chartex" xmlns:cx6="http://schemas.microsoft.com/office/drawing/2016/5/12/chartex" xmlns:cx7="http://schemas.microsoft.com/office/drawing/2016/5/13/chartex" xmlns:cx8="http://schemas.microsoft.com/office/drawing/2016/5/14/chartex" xmlns:mc="http://schemas.openxmlformats.org/markup-compatibility/2006" xmlns:aink="http://schemas.microsoft.com/office/drawing/2016/ink" xmlns:am3d="http://schemas.microsoft.com/office/drawing/2017/model3d" xmlns:o="urn:schemas-microsoft-com:office:office" xmlns:oel="http://schemas.microsoft.com/office/2019/extlst" xmlns:r="http://schemas.openxmlformats.org/officeDocument/2006/relationships" xmlns:m="http://schemas.openxmlformats.org/officeDocument/2006/math" xmlns:v="urn:schemas-microsoft-com:vml" xmlns:wp14="http://schemas.microsoft.com/office/word/2010/wordprocessingDrawing" xmlns:wp="http://schemas.openxmlformats.org/drawingml/2006/wordprocessingDrawing" xmlns:w10="urn:schemas-microsoft-com:office:word" xmlns:w="http://schemas.openxmlformats.org/wordprocessingml/2006/main" xmlns:w14="http://schemas.microsoft.com/office/word/2010/wordml" xmlns:w15="http://schemas.microsoft.com/office/word/2012/wordml" xmlns:w16cex="http://schemas.microsoft.com/office/word/2018/wordml/cex" xmlns:w16cid="http://schemas.microsoft.com/office/word/2016/wordml/cid" xmlns:w16="http://schemas.microsoft.com/office/word/2018/wordml" xmlns:w16sdtdh="http://schemas.microsoft.com/office/word/2020/wordml/sdtdatahash" xmlns:w16se="http://schemas.microsoft.com/office/word/2015/wordml/symex" xmlns:wpg="http://schemas.microsoft.com/office/word/2010/wordprocessingGroup" xmlns:wpi="http://schemas.microsoft.com/office/word/2010/wordprocessingInk" xmlns:wne="http://schemas.microsoft.com/office/word/2006/wordml" xmlns:wps="http://schemas.microsoft.com/office/word/2010/wordprocessingShape" mc:Ignorable="w14 w15 w16se w16cid w16 w16cex w16sdtdh wp14">
   <w:footnote w:type="separator" w:id="-1">
     <w:p>
       <w:r>
@@ -24788,7 +25016,7 @@
 </file>
 
 <file path=word/numbering.xml><?xml version="1.0" encoding="utf-8"?>
-<w:numbering xmlns:wpc="http://schemas.microsoft.com/office/word/2010/wordprocessingCanvas" xmlns:cx="http://schemas.microsoft.com/office/drawing/2014/chartex" xmlns:cx1="http://schemas.microsoft.com/office/drawing/2015/9/8/chartex" xmlns:cx2="http://schemas.microsoft.com/office/drawing/2015/10/21/chartex" xmlns:cx3="http://schemas.microsoft.com/office/drawing/2016/5/9/chartex" xmlns:cx4="http://schemas.microsoft.com/office/drawing/2016/5/10/chartex" xmlns:cx5="http://schemas.microsoft.com/office/drawing/2016/5/11/chartex" xmlns:cx6="http://schemas.microsoft.com/office/drawing/2016/5/12/chartex" xmlns:cx7="http://schemas.microsoft.com/office/drawing/2016/5/13/chartex" xmlns:cx8="http://schemas.microsoft.com/office/drawing/2016/5/14/chartex" xmlns:mc="http://schemas.openxmlformats.org/markup-compatibility/2006" xmlns:aink="http://schemas.microsoft.com/office/drawing/2016/ink" xmlns:am3d="http://schemas.microsoft.com/office/drawing/2017/model3d" xmlns:o="urn:schemas-microsoft-com:office:office" xmlns:r="http://schemas.openxmlformats.org/officeDocument/2006/relationships" xmlns:m="http://schemas.openxmlformats.org/officeDocument/2006/math" xmlns:v="urn:schemas-microsoft-com:vml" xmlns:wp14="http://schemas.microsoft.com/office/word/2010/wordprocessingDrawing" xmlns:wp="http://schemas.openxmlformats.org/drawingml/2006/wordprocessingDrawing" xmlns:w10="urn:schemas-microsoft-com:office:word" xmlns:w="http://schemas.openxmlformats.org/wordprocessingml/2006/main" xmlns:w14="http://schemas.microsoft.com/office/word/2010/wordml" xmlns:w15="http://schemas.microsoft.com/office/word/2012/wordml" xmlns:w16cex="http://schemas.microsoft.com/office/word/2018/wordml/cex" xmlns:w16cid="http://schemas.microsoft.com/office/word/2016/wordml/cid" xmlns:w16="http://schemas.microsoft.com/office/word/2018/wordml" xmlns:w16sdtdh="http://schemas.microsoft.com/office/word/2020/wordml/sdtdatahash" xmlns:w16se="http://schemas.microsoft.com/office/word/2015/wordml/symex" xmlns:wpg="http://schemas.microsoft.com/office/word/2010/wordprocessingGroup" xmlns:wpi="http://schemas.microsoft.com/office/word/2010/wordprocessingInk" xmlns:wne="http://schemas.microsoft.com/office/word/2006/wordml" xmlns:wps="http://schemas.microsoft.com/office/word/2010/wordprocessingShape" mc:Ignorable="w14 w15 w16se w16cid w16 w16cex w16sdtdh wp14">
+<w:numbering xmlns:wpc="http://schemas.microsoft.com/office/word/2010/wordprocessingCanvas" xmlns:cx="http://schemas.microsoft.com/office/drawing/2014/chartex" xmlns:cx1="http://schemas.microsoft.com/office/drawing/2015/9/8/chartex" xmlns:cx2="http://schemas.microsoft.com/office/drawing/2015/10/21/chartex" xmlns:cx3="http://schemas.microsoft.com/office/drawing/2016/5/9/chartex" xmlns:cx4="http://schemas.microsoft.com/office/drawing/2016/5/10/chartex" xmlns:cx5="http://schemas.microsoft.com/office/drawing/2016/5/11/chartex" xmlns:cx6="http://schemas.microsoft.com/office/drawing/2016/5/12/chartex" xmlns:cx7="http://schemas.microsoft.com/office/drawing/2016/5/13/chartex" xmlns:cx8="http://schemas.microsoft.com/office/drawing/2016/5/14/chartex" xmlns:mc="http://schemas.openxmlformats.org/markup-compatibility/2006" xmlns:aink="http://schemas.microsoft.com/office/drawing/2016/ink" xmlns:am3d="http://schemas.microsoft.com/office/drawing/2017/model3d" xmlns:o="urn:schemas-microsoft-com:office:office" xmlns:oel="http://schemas.microsoft.com/office/2019/extlst" xmlns:r="http://schemas.openxmlformats.org/officeDocument/2006/relationships" xmlns:m="http://schemas.openxmlformats.org/officeDocument/2006/math" xmlns:v="urn:schemas-microsoft-com:vml" xmlns:wp14="http://schemas.microsoft.com/office/word/2010/wordprocessingDrawing" xmlns:wp="http://schemas.openxmlformats.org/drawingml/2006/wordprocessingDrawing" xmlns:w10="urn:schemas-microsoft-com:office:word" xmlns:w="http://schemas.openxmlformats.org/wordprocessingml/2006/main" xmlns:w14="http://schemas.microsoft.com/office/word/2010/wordml" xmlns:w15="http://schemas.microsoft.com/office/word/2012/wordml" xmlns:w16cex="http://schemas.microsoft.com/office/word/2018/wordml/cex" xmlns:w16cid="http://schemas.microsoft.com/office/word/2016/wordml/cid" xmlns:w16="http://schemas.microsoft.com/office/word/2018/wordml" xmlns:w16sdtdh="http://schemas.microsoft.com/office/word/2020/wordml/sdtdatahash" xmlns:w16se="http://schemas.microsoft.com/office/word/2015/wordml/symex" xmlns:wpg="http://schemas.microsoft.com/office/word/2010/wordprocessingGroup" xmlns:wpi="http://schemas.microsoft.com/office/word/2010/wordprocessingInk" xmlns:wne="http://schemas.microsoft.com/office/word/2006/wordml" xmlns:wps="http://schemas.microsoft.com/office/word/2010/wordprocessingShape" mc:Ignorable="w14 w15 w16se w16cid w16 w16cex w16sdtdh wp14">
   <w:abstractNum w:abstractNumId="0" w15:restartNumberingAfterBreak="0">
     <w:nsid w:val="00E44C35"/>
     <w:multiLevelType w:val="hybridMultilevel"/>
@@ -26433,59 +26661,151 @@
       </w:pPr>
     </w:lvl>
   </w:abstractNum>
-  <w:num w:numId="1">
+  <w:abstractNum w:abstractNumId="17" w15:restartNumberingAfterBreak="0">
+    <w:nsid w:val="7960184B"/>
+    <w:multiLevelType w:val="hybridMultilevel"/>
+    <w:tmpl w:val="62CA7498"/>
+    <w:lvl w:ilvl="0" w:tplc="5DB67246">
+      <w:start w:val="1"/>
+      <w:numFmt w:val="decimal"/>
+      <w:lvlText w:val="%1."/>
+      <w:lvlJc w:val="left"/>
+      <w:pPr>
+        <w:ind w:left="720" w:hanging="360"/>
+      </w:pPr>
+      <w:rPr>
+        <w:rFonts w:hint="default"/>
+      </w:rPr>
+    </w:lvl>
+    <w:lvl w:ilvl="1" w:tplc="04090019" w:tentative="1">
+      <w:start w:val="1"/>
+      <w:numFmt w:val="lowerLetter"/>
+      <w:lvlText w:val="%2."/>
+      <w:lvlJc w:val="left"/>
+      <w:pPr>
+        <w:ind w:left="1440" w:hanging="360"/>
+      </w:pPr>
+    </w:lvl>
+    <w:lvl w:ilvl="2" w:tplc="0409001B" w:tentative="1">
+      <w:start w:val="1"/>
+      <w:numFmt w:val="lowerRoman"/>
+      <w:lvlText w:val="%3."/>
+      <w:lvlJc w:val="right"/>
+      <w:pPr>
+        <w:ind w:left="2160" w:hanging="180"/>
+      </w:pPr>
+    </w:lvl>
+    <w:lvl w:ilvl="3" w:tplc="0409000F" w:tentative="1">
+      <w:start w:val="1"/>
+      <w:numFmt w:val="decimal"/>
+      <w:lvlText w:val="%4."/>
+      <w:lvlJc w:val="left"/>
+      <w:pPr>
+        <w:ind w:left="2880" w:hanging="360"/>
+      </w:pPr>
+    </w:lvl>
+    <w:lvl w:ilvl="4" w:tplc="04090019" w:tentative="1">
+      <w:start w:val="1"/>
+      <w:numFmt w:val="lowerLetter"/>
+      <w:lvlText w:val="%5."/>
+      <w:lvlJc w:val="left"/>
+      <w:pPr>
+        <w:ind w:left="3600" w:hanging="360"/>
+      </w:pPr>
+    </w:lvl>
+    <w:lvl w:ilvl="5" w:tplc="0409001B" w:tentative="1">
+      <w:start w:val="1"/>
+      <w:numFmt w:val="lowerRoman"/>
+      <w:lvlText w:val="%6."/>
+      <w:lvlJc w:val="right"/>
+      <w:pPr>
+        <w:ind w:left="4320" w:hanging="180"/>
+      </w:pPr>
+    </w:lvl>
+    <w:lvl w:ilvl="6" w:tplc="0409000F" w:tentative="1">
+      <w:start w:val="1"/>
+      <w:numFmt w:val="decimal"/>
+      <w:lvlText w:val="%7."/>
+      <w:lvlJc w:val="left"/>
+      <w:pPr>
+        <w:ind w:left="5040" w:hanging="360"/>
+      </w:pPr>
+    </w:lvl>
+    <w:lvl w:ilvl="7" w:tplc="04090019" w:tentative="1">
+      <w:start w:val="1"/>
+      <w:numFmt w:val="lowerLetter"/>
+      <w:lvlText w:val="%8."/>
+      <w:lvlJc w:val="left"/>
+      <w:pPr>
+        <w:ind w:left="5760" w:hanging="360"/>
+      </w:pPr>
+    </w:lvl>
+    <w:lvl w:ilvl="8" w:tplc="0409001B" w:tentative="1">
+      <w:start w:val="1"/>
+      <w:numFmt w:val="lowerRoman"/>
+      <w:lvlText w:val="%9."/>
+      <w:lvlJc w:val="right"/>
+      <w:pPr>
+        <w:ind w:left="6480" w:hanging="180"/>
+      </w:pPr>
+    </w:lvl>
+  </w:abstractNum>
+  <w:num w:numId="1" w16cid:durableId="337466958">
     <w:abstractNumId w:val="2"/>
   </w:num>
-  <w:num w:numId="2">
+  <w:num w:numId="2" w16cid:durableId="815075561">
     <w:abstractNumId w:val="10"/>
   </w:num>
-  <w:num w:numId="3">
+  <w:num w:numId="3" w16cid:durableId="2039816539">
     <w:abstractNumId w:val="11"/>
   </w:num>
-  <w:num w:numId="4">
+  <w:num w:numId="4" w16cid:durableId="890384542">
     <w:abstractNumId w:val="0"/>
   </w:num>
-  <w:num w:numId="5">
+  <w:num w:numId="5" w16cid:durableId="667489759">
     <w:abstractNumId w:val="5"/>
   </w:num>
-  <w:num w:numId="6">
+  <w:num w:numId="6" w16cid:durableId="1167399366">
     <w:abstractNumId w:val="3"/>
   </w:num>
-  <w:num w:numId="7">
+  <w:num w:numId="7" w16cid:durableId="1509982107">
     <w:abstractNumId w:val="1"/>
   </w:num>
-  <w:num w:numId="8">
+  <w:num w:numId="8" w16cid:durableId="2041934263">
     <w:abstractNumId w:val="9"/>
   </w:num>
-  <w:num w:numId="9">
+  <w:num w:numId="9" w16cid:durableId="2097944558">
     <w:abstractNumId w:val="13"/>
   </w:num>
-  <w:num w:numId="10">
+  <w:num w:numId="10" w16cid:durableId="1459955188">
     <w:abstractNumId w:val="7"/>
   </w:num>
-  <w:num w:numId="11">
+  <w:num w:numId="11" w16cid:durableId="1699237622">
     <w:abstractNumId w:val="12"/>
   </w:num>
-  <w:num w:numId="12">
+  <w:num w:numId="12" w16cid:durableId="2018847381">
     <w:abstractNumId w:val="6"/>
   </w:num>
-  <w:num w:numId="13">
+  <w:num w:numId="13" w16cid:durableId="1614752626">
     <w:abstractNumId w:val="16"/>
   </w:num>
-  <w:num w:numId="14">
+  <w:num w:numId="14" w16cid:durableId="1166938097">
     <w:abstractNumId w:val="15"/>
     <w:lvlOverride w:ilvl="0">
       <w:startOverride w:val="1"/>
     </w:lvlOverride>
   </w:num>
-  <w:num w:numId="15">
+  <w:num w:numId="15" w16cid:durableId="1686052923">
     <w:abstractNumId w:val="4"/>
   </w:num>
-  <w:num w:numId="16">
+  <w:num w:numId="16" w16cid:durableId="1480882580">
     <w:abstractNumId w:val="8"/>
   </w:num>
-  <w:num w:numId="17">
+  <w:num w:numId="17" w16cid:durableId="424811219">
     <w:abstractNumId w:val="14"/>
+  </w:num>
+  <w:num w:numId="18" w16cid:durableId="443035514">
+    <w:abstractNumId w:val="17"/>
   </w:num>
 </w:numbering>
 </file>

--- a/README.docx
+++ b/README.docx
@@ -10651,7 +10651,7 @@
         </w:numPr>
       </w:pPr>
       <w:r>
-        <w:t>10F2_Get_PerMonth_VAL2NDROOT_AllEnrolls.R</w:t>
+        <w:t>10F_Get_PerMonth_VAL2NDROOT_AllEnrolls.R</w:t>
       </w:r>
       <w:r>
         <w:t xml:space="preserve"> (NEW)</w:t>
@@ -10996,7 +10996,7 @@
         </w:numPr>
       </w:pPr>
       <w:r>
-        <w:t>10F2_VAL2NDFeature_inValidMonth/</w:t>
+        <w:t>10F_VAL2NDFeature_inValidMonth/</w:t>
       </w:r>
       <w:proofErr w:type="spellStart"/>
       <w:r>
@@ -23710,14 +23710,7 @@
                 <w:rFonts w:ascii="Calibri" w:hAnsi="Calibri" w:cs="Calibri"/>
                 <w:color w:val="000000"/>
               </w:rPr>
-              <w:t>22779</w:t>
-            </w:r>
-            <w:r>
-              <w:rPr>
-                <w:rFonts w:ascii="Calibri" w:hAnsi="Calibri" w:cs="Calibri"/>
-                <w:color w:val="000000"/>
-              </w:rPr>
-              <w:t xml:space="preserve"> -&gt; 68 group</w:t>
+              <w:t>22779 -&gt; 68 group</w:t>
             </w:r>
           </w:p>
         </w:tc>
@@ -23744,21 +23737,7 @@
                 <w:rFonts w:ascii="Calibri" w:hAnsi="Calibri" w:cs="Calibri"/>
                 <w:color w:val="000000"/>
               </w:rPr>
-              <w:t xml:space="preserve">22779 -&gt; </w:t>
-            </w:r>
-            <w:r>
-              <w:rPr>
-                <w:rFonts w:ascii="Calibri" w:hAnsi="Calibri" w:cs="Calibri"/>
-                <w:color w:val="000000"/>
-              </w:rPr>
-              <w:t>14</w:t>
-            </w:r>
-            <w:r>
-              <w:rPr>
-                <w:rFonts w:ascii="Calibri" w:hAnsi="Calibri" w:cs="Calibri"/>
-                <w:color w:val="000000"/>
-              </w:rPr>
-              <w:t xml:space="preserve"> group</w:t>
+              <w:t>22779 -&gt; 14 group</w:t>
             </w:r>
           </w:p>
         </w:tc>
@@ -23874,14 +23853,7 @@
                 <w:rFonts w:ascii="Calibri" w:hAnsi="Calibri" w:cs="Calibri"/>
                 <w:color w:val="000000"/>
               </w:rPr>
-              <w:t>18492</w:t>
-            </w:r>
-            <w:r>
-              <w:rPr>
-                <w:rFonts w:ascii="Calibri" w:hAnsi="Calibri" w:cs="Calibri"/>
-                <w:color w:val="000000"/>
-              </w:rPr>
-              <w:t xml:space="preserve"> No grp</w:t>
+              <w:t>18492 No grp</w:t>
             </w:r>
           </w:p>
         </w:tc>
@@ -24303,10 +24275,7 @@
               <w:ind w:left="0"/>
             </w:pPr>
             <w:r>
-              <w:t>8_Characteristics2</w:t>
-            </w:r>
-            <w:r>
-              <w:t>/</w:t>
+              <w:t>8_Characteristics2/</w:t>
             </w:r>
             <w:proofErr w:type="spellStart"/>
             <w:r>
@@ -24419,8 +24388,16 @@
             <w:tcW w:w="5020" w:type="dxa"/>
           </w:tcPr>
           <w:p>
+            <w:pPr>
+              <w:rPr>
+                <w:highlight w:val="cyan"/>
+              </w:rPr>
+            </w:pPr>
             <w:r>
-              <w:t>10F2_Get_PerMonth_VAL2NDROOT_AllEnrolls.R</w:t>
+              <w:rPr>
+                <w:highlight w:val="cyan"/>
+              </w:rPr>
+              <w:t>10F_Get_PerMonth_VAL2NDROOT_AllEnrolls.R</w:t>
             </w:r>
           </w:p>
         </w:tc>
@@ -24432,9 +24409,15 @@
             <w:pPr>
               <w:pStyle w:val="ListParagraph"/>
               <w:ind w:left="0"/>
+              <w:rPr>
+                <w:highlight w:val="cyan"/>
+              </w:rPr>
             </w:pPr>
             <w:r>
-              <w:t>10F2_VAL2NDFeature_inValidMonth</w:t>
+              <w:rPr>
+                <w:highlight w:val="cyan"/>
+              </w:rPr>
+              <w:t>10F_VAL2NDFeature_inValidMonth</w:t>
             </w:r>
           </w:p>
         </w:tc>
@@ -24446,8 +24429,14 @@
             <w:pPr>
               <w:pStyle w:val="ListParagraph"/>
               <w:ind w:left="0"/>
+              <w:rPr>
+                <w:highlight w:val="cyan"/>
+              </w:rPr>
             </w:pPr>
             <w:r>
+              <w:rPr>
+                <w:highlight w:val="cyan"/>
+              </w:rPr>
               <w:t>Added</w:t>
             </w:r>
           </w:p>
@@ -24800,13 +24789,19 @@
           <w:bCs/>
           <w:color w:val="0070C0"/>
         </w:rPr>
-        <w:t xml:space="preserve"> (Starting from </w:t>
+        <w:t xml:space="preserve"> (</w:t>
       </w:r>
       <w:r>
         <w:rPr>
           <w:color w:val="0070C0"/>
         </w:rPr>
         <w:t>10D_Get_PerMonth_DM3SPE_AllEnrolls.R</w:t>
+      </w:r>
+      <w:r>
+        <w:rPr>
+          <w:color w:val="0070C0"/>
+        </w:rPr>
+        <w:t xml:space="preserve"> …</w:t>
       </w:r>
       <w:r>
         <w:rPr>

--- a/README.docx
+++ b/README.docx
@@ -24388,15 +24388,7 @@
             <w:tcW w:w="5020" w:type="dxa"/>
           </w:tcPr>
           <w:p>
-            <w:pPr>
-              <w:rPr>
-                <w:highlight w:val="cyan"/>
-              </w:rPr>
-            </w:pPr>
             <w:r>
-              <w:rPr>
-                <w:highlight w:val="cyan"/>
-              </w:rPr>
               <w:t>10F_Get_PerMonth_VAL2NDROOT_AllEnrolls.R</w:t>
             </w:r>
           </w:p>
@@ -24409,14 +24401,8 @@
             <w:pPr>
               <w:pStyle w:val="ListParagraph"/>
               <w:ind w:left="0"/>
-              <w:rPr>
-                <w:highlight w:val="cyan"/>
-              </w:rPr>
             </w:pPr>
             <w:r>
-              <w:rPr>
-                <w:highlight w:val="cyan"/>
-              </w:rPr>
               <w:t>10F_VAL2NDFeature_inValidMonth</w:t>
             </w:r>
           </w:p>
@@ -24429,14 +24415,8 @@
             <w:pPr>
               <w:pStyle w:val="ListParagraph"/>
               <w:ind w:left="0"/>
-              <w:rPr>
-                <w:highlight w:val="cyan"/>
-              </w:rPr>
             </w:pPr>
             <w:r>
-              <w:rPr>
-                <w:highlight w:val="cyan"/>
-              </w:rPr>
               <w:t>Added</w:t>
             </w:r>
           </w:p>
@@ -24488,7 +24468,15 @@
             <w:tcW w:w="5020" w:type="dxa"/>
           </w:tcPr>
           <w:p>
+            <w:pPr>
+              <w:rPr>
+                <w:highlight w:val="cyan"/>
+              </w:rPr>
+            </w:pPr>
             <w:r>
+              <w:rPr>
+                <w:highlight w:val="cyan"/>
+              </w:rPr>
               <w:t>10H_SelectGroups.R</w:t>
             </w:r>
           </w:p>
@@ -24501,8 +24489,14 @@
             <w:pPr>
               <w:pStyle w:val="ListParagraph"/>
               <w:ind w:left="0"/>
+              <w:rPr>
+                <w:highlight w:val="cyan"/>
+              </w:rPr>
             </w:pPr>
             <w:r>
+              <w:rPr>
+                <w:highlight w:val="cyan"/>
+              </w:rPr>
               <w:t>10H_Selected_Grps</w:t>
             </w:r>
           </w:p>
@@ -24515,8 +24509,14 @@
             <w:pPr>
               <w:pStyle w:val="ListParagraph"/>
               <w:ind w:left="0"/>
+              <w:rPr>
+                <w:highlight w:val="cyan"/>
+              </w:rPr>
             </w:pPr>
             <w:r>
+              <w:rPr>
+                <w:highlight w:val="cyan"/>
+              </w:rPr>
               <w:t>Fixed</w:t>
             </w:r>
           </w:p>

--- a/README.docx
+++ b/README.docx
@@ -12566,7 +12566,6 @@
           <w:bCs/>
           <w:sz w:val="32"/>
           <w:szCs w:val="32"/>
-          <w:highlight w:val="green"/>
         </w:rPr>
       </w:pPr>
       <w:r>
@@ -12575,7 +12574,6 @@
           <w:bCs/>
           <w:sz w:val="32"/>
           <w:szCs w:val="32"/>
-          <w:highlight w:val="green"/>
         </w:rPr>
         <w:t xml:space="preserve">Get model-ready </w:t>
       </w:r>
@@ -12585,7 +12583,6 @@
           <w:bCs/>
           <w:sz w:val="32"/>
           <w:szCs w:val="32"/>
-          <w:highlight w:val="green"/>
         </w:rPr>
         <w:t>characteristic features</w:t>
       </w:r>
@@ -12595,7 +12592,6 @@
           <w:bCs/>
           <w:sz w:val="32"/>
           <w:szCs w:val="32"/>
-          <w:highlight w:val="green"/>
         </w:rPr>
         <w:t xml:space="preserve"> (NUM: 2</w:t>
       </w:r>
@@ -12605,7 +12601,6 @@
           <w:bCs/>
           <w:sz w:val="32"/>
           <w:szCs w:val="32"/>
-          <w:highlight w:val="green"/>
         </w:rPr>
         <w:t>2</w:t>
       </w:r>
@@ -12615,9 +12610,8 @@
           <w:bCs/>
           <w:sz w:val="32"/>
           <w:szCs w:val="32"/>
-          <w:highlight w:val="green"/>
-        </w:rPr>
-        <w:t>/58)</w:t>
+        </w:rPr>
+        <w:t>)</w:t>
       </w:r>
     </w:p>
     <w:p>
@@ -13220,7 +13214,6 @@
           <w:bCs/>
           <w:sz w:val="32"/>
           <w:szCs w:val="32"/>
-          <w:highlight w:val="green"/>
         </w:rPr>
       </w:pPr>
       <w:r>
@@ -13229,7 +13222,6 @@
           <w:bCs/>
           <w:sz w:val="32"/>
           <w:szCs w:val="32"/>
-          <w:highlight w:val="green"/>
         </w:rPr>
         <w:t>Get model-ready transformation features</w:t>
       </w:r>
@@ -13239,7 +13231,6 @@
           <w:bCs/>
           <w:sz w:val="32"/>
           <w:szCs w:val="32"/>
-          <w:highlight w:val="green"/>
         </w:rPr>
         <w:t xml:space="preserve"> (NUM: </w:t>
       </w:r>
@@ -13250,7 +13241,6 @@
           <w:color w:val="ED7D31" w:themeColor="accent2"/>
           <w:sz w:val="32"/>
           <w:szCs w:val="32"/>
-          <w:highlight w:val="green"/>
         </w:rPr>
         <w:t>759</w:t>
       </w:r>
@@ -13260,7 +13250,6 @@
           <w:bCs/>
           <w:sz w:val="32"/>
           <w:szCs w:val="32"/>
-          <w:highlight w:val="green"/>
         </w:rPr>
         <w:t>)</w:t>
       </w:r>
@@ -13744,7 +13733,6 @@
           <w:bCs/>
           <w:sz w:val="32"/>
           <w:szCs w:val="32"/>
-          <w:highlight w:val="green"/>
         </w:rPr>
       </w:pPr>
       <w:r>
@@ -13753,7 +13741,6 @@
           <w:bCs/>
           <w:sz w:val="32"/>
           <w:szCs w:val="32"/>
-          <w:highlight w:val="green"/>
         </w:rPr>
         <w:t xml:space="preserve">Combine code groups, </w:t>
       </w:r>
@@ -13764,7 +13751,6 @@
           <w:bCs/>
           <w:sz w:val="32"/>
           <w:szCs w:val="32"/>
-          <w:highlight w:val="green"/>
         </w:rPr>
         <w:t>characteristics</w:t>
       </w:r>
@@ -13775,7 +13761,6 @@
           <w:bCs/>
           <w:sz w:val="32"/>
           <w:szCs w:val="32"/>
-          <w:highlight w:val="green"/>
         </w:rPr>
         <w:t xml:space="preserve"> and transformation features</w:t>
       </w:r>
@@ -13785,7 +13770,6 @@
           <w:bCs/>
           <w:sz w:val="32"/>
           <w:szCs w:val="32"/>
-          <w:highlight w:val="green"/>
         </w:rPr>
         <w:t xml:space="preserve"> (NUM: </w:t>
       </w:r>
@@ -13796,7 +13780,6 @@
           <w:color w:val="ED7D31" w:themeColor="accent2"/>
           <w:sz w:val="32"/>
           <w:szCs w:val="32"/>
-          <w:highlight w:val="green"/>
         </w:rPr>
         <w:t>1034</w:t>
       </w:r>
@@ -13806,7 +13789,6 @@
           <w:bCs/>
           <w:sz w:val="32"/>
           <w:szCs w:val="32"/>
-          <w:highlight w:val="green"/>
         </w:rPr>
         <w:t>)</w:t>
       </w:r>
@@ -24468,15 +24450,7 @@
             <w:tcW w:w="5020" w:type="dxa"/>
           </w:tcPr>
           <w:p>
-            <w:pPr>
-              <w:rPr>
-                <w:highlight w:val="cyan"/>
-              </w:rPr>
-            </w:pPr>
             <w:r>
-              <w:rPr>
-                <w:highlight w:val="cyan"/>
-              </w:rPr>
               <w:t>10H_SelectGroups.R</w:t>
             </w:r>
           </w:p>
@@ -24489,14 +24463,8 @@
             <w:pPr>
               <w:pStyle w:val="ListParagraph"/>
               <w:ind w:left="0"/>
-              <w:rPr>
-                <w:highlight w:val="cyan"/>
-              </w:rPr>
             </w:pPr>
             <w:r>
-              <w:rPr>
-                <w:highlight w:val="cyan"/>
-              </w:rPr>
               <w:t>10H_Selected_Grps</w:t>
             </w:r>
           </w:p>
@@ -24509,14 +24477,8 @@
             <w:pPr>
               <w:pStyle w:val="ListParagraph"/>
               <w:ind w:left="0"/>
-              <w:rPr>
-                <w:highlight w:val="cyan"/>
-              </w:rPr>
             </w:pPr>
             <w:r>
-              <w:rPr>
-                <w:highlight w:val="cyan"/>
-              </w:rPr>
               <w:t>Fixed</w:t>
             </w:r>
           </w:p>
@@ -24611,15 +24573,7 @@
             <w:tcW w:w="5020" w:type="dxa"/>
           </w:tcPr>
           <w:p>
-            <w:pPr>
-              <w:rPr>
-                <w:highlight w:val="yellow"/>
-              </w:rPr>
-            </w:pPr>
             <w:r>
-              <w:rPr>
-                <w:highlight w:val="yellow"/>
-              </w:rPr>
               <w:t>11C_Get_ModelReady_TransformationFeature.R</w:t>
             </w:r>
           </w:p>
@@ -24632,14 +24586,8 @@
             <w:pPr>
               <w:pStyle w:val="ListParagraph"/>
               <w:ind w:left="0"/>
-              <w:rPr>
-                <w:highlight w:val="yellow"/>
-              </w:rPr>
             </w:pPr>
             <w:r>
-              <w:rPr>
-                <w:highlight w:val="yellow"/>
-              </w:rPr>
               <w:t>11C_ModelReady_TransformFeatures</w:t>
             </w:r>
           </w:p>
@@ -24653,6 +24601,9 @@
               <w:pStyle w:val="ListParagraph"/>
               <w:ind w:left="0"/>
             </w:pPr>
+            <w:r>
+              <w:t>Fixed</w:t>
+            </w:r>
           </w:p>
         </w:tc>
       </w:tr>

--- a/README.docx
+++ b/README.docx
@@ -107,19 +107,11 @@
         </w:rPr>
         <w:t xml:space="preserve">Terminal connection:  </w:t>
       </w:r>
-      <w:proofErr w:type="spellStart"/>
       <w:r>
         <w:rPr>
           <w:color w:val="000000"/>
         </w:rPr>
-        <w:t>ssh</w:t>
-      </w:r>
-      <w:proofErr w:type="spellEnd"/>
-      <w:r>
-        <w:rPr>
-          <w:color w:val="000000"/>
-        </w:rPr>
-        <w:t xml:space="preserve"> UKACCOUNTNUM4@hpccontrol.kcr.uky.edu</w:t>
+        <w:t>ssh UKACCOUNTNUM4@hpccontrol.kcr.uky.edu</w:t>
       </w:r>
     </w:p>
     <w:p>
@@ -274,23 +266,7 @@
         </w:numPr>
       </w:pPr>
       <w:r>
-        <w:t xml:space="preserve"> /</w:t>
-      </w:r>
-      <w:proofErr w:type="spellStart"/>
-      <w:r>
-        <w:t>recapse</w:t>
-      </w:r>
-      <w:proofErr w:type="spellEnd"/>
-      <w:r>
-        <w:t>/data/Testing data for UH3 - Dec 16</w:t>
-      </w:r>
-      <w:proofErr w:type="gramStart"/>
-      <w:r>
-        <w:t xml:space="preserve"> 2020</w:t>
-      </w:r>
-      <w:proofErr w:type="gramEnd"/>
-      <w:r>
-        <w:t>/</w:t>
+        <w:t xml:space="preserve"> /recapse/data/Testing data for UH3 - Dec 16 2020/</w:t>
       </w:r>
     </w:p>
     <w:p>
@@ -302,23 +278,7 @@
         </w:numPr>
       </w:pPr>
       <w:r>
-        <w:t>/</w:t>
-      </w:r>
-      <w:proofErr w:type="spellStart"/>
-      <w:r>
-        <w:t>recapse</w:t>
-      </w:r>
-      <w:proofErr w:type="spellEnd"/>
-      <w:r>
-        <w:t>/data/</w:t>
-      </w:r>
-      <w:proofErr w:type="spellStart"/>
-      <w:r>
-        <w:t>Code_Groups</w:t>
-      </w:r>
-      <w:proofErr w:type="spellEnd"/>
-      <w:r>
-        <w:t>/</w:t>
+        <w:t>/recapse/data/Code_Groups/</w:t>
       </w:r>
     </w:p>
     <w:p>
@@ -341,32 +301,11 @@
           <w:numId w:val="3"/>
         </w:numPr>
       </w:pPr>
-      <w:proofErr w:type="spellStart"/>
-      <w:r>
-        <w:t>ReCAPSE_Project</w:t>
-      </w:r>
-      <w:proofErr w:type="spellEnd"/>
-      <w:r>
-        <w:t xml:space="preserve"> </w:t>
-      </w:r>
-      <w:r>
-        <w:t xml:space="preserve">/ </w:t>
-      </w:r>
-      <w:proofErr w:type="spellStart"/>
-      <w:r>
-        <w:t>ReCAPSE_Data</w:t>
-      </w:r>
-      <w:proofErr w:type="spellEnd"/>
-      <w:r>
-        <w:t xml:space="preserve"> /Testing data for UH3 - Dec 16</w:t>
-      </w:r>
-      <w:proofErr w:type="gramStart"/>
-      <w:r>
-        <w:t xml:space="preserve"> 2020</w:t>
-      </w:r>
-      <w:proofErr w:type="gramEnd"/>
-      <w:r>
-        <w:t>/</w:t>
+      <w:r>
+        <w:t xml:space="preserve">ReCAPSE_Project </w:t>
+      </w:r>
+      <w:r>
+        <w:t>/ ReCAPSE_Data /Testing data for UH3 - Dec 16 2020/</w:t>
       </w:r>
     </w:p>
     <w:p>
@@ -377,32 +316,11 @@
           <w:numId w:val="3"/>
         </w:numPr>
       </w:pPr>
-      <w:proofErr w:type="spellStart"/>
-      <w:r>
-        <w:t>ReCAPSE_Project</w:t>
-      </w:r>
-      <w:proofErr w:type="spellEnd"/>
-      <w:r>
-        <w:t xml:space="preserve"> </w:t>
-      </w:r>
-      <w:r>
-        <w:t>/</w:t>
-      </w:r>
-      <w:proofErr w:type="spellStart"/>
-      <w:r>
-        <w:t>ReCAPSE_Data</w:t>
-      </w:r>
-      <w:proofErr w:type="spellEnd"/>
-      <w:r>
-        <w:t>/</w:t>
-      </w:r>
-      <w:proofErr w:type="spellStart"/>
-      <w:r>
-        <w:t>Code_Groups</w:t>
-      </w:r>
-      <w:proofErr w:type="spellEnd"/>
-      <w:r>
-        <w:t>/</w:t>
+      <w:r>
+        <w:t xml:space="preserve">ReCAPSE_Project </w:t>
+      </w:r>
+      <w:r>
+        <w:t>/ReCAPSE_Data/Code_Groups/</w:t>
       </w:r>
     </w:p>
     <w:p>
@@ -434,23 +352,7 @@
         </w:numPr>
       </w:pPr>
       <w:r>
-        <w:t>Server: /</w:t>
-      </w:r>
-      <w:proofErr w:type="spellStart"/>
-      <w:r>
-        <w:t>recapse</w:t>
-      </w:r>
-      <w:proofErr w:type="spellEnd"/>
-      <w:r>
-        <w:t>/</w:t>
-      </w:r>
-      <w:proofErr w:type="spellStart"/>
-      <w:r>
-        <w:t>intermediate_data</w:t>
-      </w:r>
-      <w:proofErr w:type="spellEnd"/>
-      <w:r>
-        <w:t>/</w:t>
+        <w:t>Server: /recapse/intermediate_data/</w:t>
       </w:r>
     </w:p>
     <w:p>
@@ -464,24 +366,14 @@
       <w:r>
         <w:t xml:space="preserve">Local: </w:t>
       </w:r>
-      <w:proofErr w:type="spellStart"/>
-      <w:r>
-        <w:t>ReCAPSE_Project</w:t>
-      </w:r>
-      <w:proofErr w:type="spellEnd"/>
-      <w:r>
-        <w:t xml:space="preserve"> </w:t>
+      <w:r>
+        <w:t xml:space="preserve">ReCAPSE_Project </w:t>
       </w:r>
       <w:r>
         <w:t>/</w:t>
       </w:r>
-      <w:proofErr w:type="spellStart"/>
-      <w:r>
-        <w:t>ReCAPSE_Intermediate_Data</w:t>
-      </w:r>
-      <w:proofErr w:type="spellEnd"/>
-      <w:r>
-        <w:t>/0610_21/</w:t>
+      <w:r>
+        <w:t>ReCAPSE_Intermediate_Data/0610_21/</w:t>
       </w:r>
     </w:p>
     <w:p>
@@ -607,24 +499,14 @@
       <w:r>
         <w:t xml:space="preserve">Local: </w:t>
       </w:r>
-      <w:proofErr w:type="spellStart"/>
-      <w:r>
-        <w:t>ReCAPSE_Project</w:t>
-      </w:r>
-      <w:proofErr w:type="spellEnd"/>
-      <w:r>
-        <w:t xml:space="preserve"> </w:t>
+      <w:r>
+        <w:t xml:space="preserve">ReCAPSE_Project </w:t>
       </w:r>
       <w:r>
         <w:t>/</w:t>
       </w:r>
-      <w:proofErr w:type="spellStart"/>
-      <w:r>
-        <w:t>ReCAPSE_Slides</w:t>
-      </w:r>
-      <w:proofErr w:type="spellEnd"/>
-      <w:r>
-        <w:t>/</w:t>
+      <w:r>
+        <w:t>ReCAPSE_Slides/</w:t>
       </w:r>
     </w:p>
     <w:p>
@@ -648,21 +530,12 @@
           <w:bCs/>
         </w:rPr>
       </w:pPr>
-      <w:proofErr w:type="spellStart"/>
-      <w:r>
-        <w:rPr>
-          <w:b/>
-          <w:bCs/>
-        </w:rPr>
-        <w:t>FredHutch</w:t>
-      </w:r>
-      <w:proofErr w:type="spellEnd"/>
-      <w:r>
-        <w:rPr>
-          <w:b/>
-          <w:bCs/>
-        </w:rPr>
-        <w:t xml:space="preserve"> materials:</w:t>
+      <w:r>
+        <w:rPr>
+          <w:b/>
+          <w:bCs/>
+        </w:rPr>
+        <w:t>FredHutch materials:</w:t>
       </w:r>
     </w:p>
     <w:p>
@@ -672,13 +545,8 @@
       <w:r>
         <w:t xml:space="preserve">Local: </w:t>
       </w:r>
-      <w:proofErr w:type="spellStart"/>
-      <w:r>
-        <w:t>ReCAPSE_Project</w:t>
-      </w:r>
-      <w:proofErr w:type="spellEnd"/>
-      <w:r>
-        <w:t xml:space="preserve"> </w:t>
+      <w:r>
+        <w:t xml:space="preserve">ReCAPSE_Project </w:t>
       </w:r>
       <w:r>
         <w:t>/</w:t>
@@ -881,15 +749,7 @@
         </w:numPr>
       </w:pPr>
       <w:r>
-        <w:t xml:space="preserve">Output </w:t>
-      </w:r>
-      <w:proofErr w:type="spellStart"/>
-      <w:r>
-        <w:t>dir</w:t>
-      </w:r>
-      <w:proofErr w:type="spellEnd"/>
-      <w:r>
-        <w:t xml:space="preserve">: </w:t>
+        <w:t xml:space="preserve">Output dir: </w:t>
       </w:r>
       <w:r>
         <w:t xml:space="preserve">  </w:t>
@@ -898,15 +758,7 @@
         <w:t xml:space="preserve"> </w:t>
       </w:r>
       <w:r>
-        <w:t>0_Codes/</w:t>
-      </w:r>
-      <w:proofErr w:type="spellStart"/>
-      <w:r>
-        <w:t>BeforeClean_UniqueCodes</w:t>
-      </w:r>
-      <w:proofErr w:type="spellEnd"/>
-      <w:r>
-        <w:t>/</w:t>
+        <w:t>0_Codes/BeforeClean_UniqueCodes/</w:t>
       </w:r>
     </w:p>
     <w:p>
@@ -1411,9 +1263,8 @@
           <w:szCs w:val="32"/>
           <w:highlight w:val="green"/>
         </w:rPr>
-        <w:t xml:space="preserve"> in output files in </w:t>
-      </w:r>
-      <w:proofErr w:type="gramStart"/>
+        <w:t xml:space="preserve"> in output files in I</w:t>
+      </w:r>
       <w:r>
         <w:rPr>
           <w:b/>
@@ -1422,19 +1273,8 @@
           <w:szCs w:val="32"/>
           <w:highlight w:val="green"/>
         </w:rPr>
-        <w:t>I</w:t>
-      </w:r>
-      <w:r>
-        <w:rPr>
-          <w:b/>
-          <w:bCs/>
-          <w:sz w:val="32"/>
-          <w:szCs w:val="32"/>
-          <w:highlight w:val="green"/>
-        </w:rPr>
         <w:t>.</w:t>
       </w:r>
-      <w:proofErr w:type="gramEnd"/>
     </w:p>
     <w:p>
       <w:pPr>
@@ -1780,29 +1620,13 @@
         </w:numPr>
       </w:pPr>
       <w:r>
-        <w:t xml:space="preserve">Output </w:t>
-      </w:r>
-      <w:proofErr w:type="spellStart"/>
-      <w:r>
-        <w:t>dir</w:t>
-      </w:r>
-      <w:proofErr w:type="spellEnd"/>
-      <w:r>
-        <w:t>:</w:t>
+        <w:t>Output dir:</w:t>
       </w:r>
       <w:r>
         <w:t xml:space="preserve"> </w:t>
       </w:r>
       <w:r>
-        <w:t>0_Codes/</w:t>
-      </w:r>
-      <w:proofErr w:type="spellStart"/>
-      <w:r>
-        <w:t>AfterClean_UniqueCodes</w:t>
-      </w:r>
-      <w:proofErr w:type="spellEnd"/>
-      <w:r>
-        <w:t>/</w:t>
+        <w:t>0_Codes/AfterClean_UniqueCodes/</w:t>
       </w:r>
     </w:p>
     <w:p>
@@ -2332,23 +2156,7 @@
         </w:numPr>
       </w:pPr>
       <w:r>
-        <w:t xml:space="preserve">Group diagnosis and procedures codes into CCS, </w:t>
-      </w:r>
-      <w:proofErr w:type="spellStart"/>
-      <w:r>
-        <w:t>Chubak</w:t>
-      </w:r>
-      <w:proofErr w:type="spellEnd"/>
-      <w:r>
-        <w:t xml:space="preserve">, and </w:t>
-      </w:r>
-      <w:proofErr w:type="spellStart"/>
-      <w:r>
-        <w:t>Ritzwoller</w:t>
-      </w:r>
-      <w:proofErr w:type="spellEnd"/>
-      <w:r>
-        <w:t xml:space="preserve"> groups</w:t>
+        <w:t>Group diagnosis and procedures codes into CCS, Chubak, and Ritzwoller groups</w:t>
       </w:r>
       <w:r>
         <w:t xml:space="preserve"> and add description of Codes</w:t>
@@ -2517,21 +2325,8 @@
           <w:numId w:val="2"/>
         </w:numPr>
       </w:pPr>
-      <w:proofErr w:type="spellStart"/>
-      <w:r>
-        <w:t>Val_Quan_Final</w:t>
-      </w:r>
-      <w:proofErr w:type="spellEnd"/>
-      <w:r>
-        <w:t xml:space="preserve"> </w:t>
-      </w:r>
-      <w:proofErr w:type="spellStart"/>
-      <w:r>
-        <w:t>SecondRoot</w:t>
-      </w:r>
-      <w:proofErr w:type="spellEnd"/>
-      <w:r>
-        <w:t xml:space="preserve"> List and NDC.xlsx</w:t>
+      <w:r>
+        <w:t>Val_Quan_Final SecondRoot List and NDC.xlsx</w:t>
       </w:r>
     </w:p>
     <w:p>
@@ -2611,26 +2406,10 @@
         </w:numPr>
       </w:pPr>
       <w:r>
-        <w:t xml:space="preserve">Output </w:t>
-      </w:r>
-      <w:proofErr w:type="spellStart"/>
-      <w:r>
-        <w:t>dir</w:t>
-      </w:r>
-      <w:proofErr w:type="spellEnd"/>
-      <w:r>
-        <w:t xml:space="preserve">:    </w:t>
-      </w:r>
-      <w:r>
-        <w:t>/0_Codes/</w:t>
-      </w:r>
-      <w:proofErr w:type="spellStart"/>
-      <w:r>
-        <w:t>Grouped_CleanUniqueCodes</w:t>
-      </w:r>
-      <w:proofErr w:type="spellEnd"/>
-      <w:r>
-        <w:t xml:space="preserve">/ </w:t>
+        <w:t xml:space="preserve">Output dir:    </w:t>
+      </w:r>
+      <w:r>
+        <w:t xml:space="preserve">/0_Codes/Grouped_CleanUniqueCodes/ </w:t>
       </w:r>
     </w:p>
     <w:p>
@@ -2943,15 +2722,7 @@
         </w:numPr>
       </w:pPr>
       <w:r>
-        <w:t xml:space="preserve">Output </w:t>
-      </w:r>
-      <w:proofErr w:type="spellStart"/>
-      <w:r>
-        <w:t>dir</w:t>
-      </w:r>
-      <w:proofErr w:type="spellEnd"/>
-      <w:r>
-        <w:t xml:space="preserve">: </w:t>
+        <w:t xml:space="preserve">Output dir: </w:t>
       </w:r>
       <w:r>
         <w:t>/</w:t>
@@ -3021,7 +2792,6 @@
                 <w:szCs w:val="22"/>
               </w:rPr>
             </w:pPr>
-            <w:proofErr w:type="spellStart"/>
             <w:r>
               <w:rPr>
                 <w:rFonts w:ascii="Calibri" w:hAnsi="Calibri" w:cs="Calibri"/>
@@ -3031,7 +2801,6 @@
               </w:rPr>
               <w:t>Kcr_ID</w:t>
             </w:r>
-            <w:proofErr w:type="spellEnd"/>
           </w:p>
         </w:tc>
         <w:tc>
@@ -3049,7 +2818,6 @@
                 <w:szCs w:val="22"/>
               </w:rPr>
             </w:pPr>
-            <w:proofErr w:type="spellStart"/>
             <w:r>
               <w:rPr>
                 <w:rFonts w:ascii="Calibri" w:hAnsi="Calibri" w:cs="Calibri"/>
@@ -3059,7 +2827,6 @@
               </w:rPr>
               <w:t>in_Medicare</w:t>
             </w:r>
-            <w:proofErr w:type="spellEnd"/>
           </w:p>
         </w:tc>
         <w:tc>
@@ -3077,7 +2844,6 @@
                 <w:szCs w:val="22"/>
               </w:rPr>
             </w:pPr>
-            <w:proofErr w:type="spellStart"/>
             <w:r>
               <w:rPr>
                 <w:rFonts w:ascii="Calibri" w:hAnsi="Calibri" w:cs="Calibri"/>
@@ -3087,7 +2853,6 @@
               </w:rPr>
               <w:t>in_Medicaid</w:t>
             </w:r>
-            <w:proofErr w:type="spellEnd"/>
           </w:p>
         </w:tc>
       </w:tr>
@@ -3572,15 +3337,7 @@
         </w:numPr>
       </w:pPr>
       <w:r>
-        <w:t xml:space="preserve">Output </w:t>
-      </w:r>
-      <w:proofErr w:type="spellStart"/>
-      <w:r>
-        <w:t>dir</w:t>
-      </w:r>
-      <w:proofErr w:type="spellEnd"/>
-      <w:r>
-        <w:t xml:space="preserve">: </w:t>
+        <w:t xml:space="preserve">Output dir: </w:t>
       </w:r>
       <w:r>
         <w:t xml:space="preserve"> /</w:t>
@@ -3916,35 +3673,19 @@
         </w:numPr>
       </w:pPr>
       <w:r>
-        <w:t>2_RawClaims_perPatient/</w:t>
-      </w:r>
-      <w:proofErr w:type="spellStart"/>
-      <w:r>
-        <w:t>Medicaid_HealthClaims</w:t>
-      </w:r>
-      <w:proofErr w:type="spellEnd"/>
-      <w:r>
-        <w:t>/</w:t>
-      </w:r>
-    </w:p>
-    <w:p>
-      <w:pPr>
-        <w:pStyle w:val="ListParagraph"/>
-        <w:numPr>
-          <w:ilvl w:val="2"/>
-          <w:numId w:val="1"/>
-        </w:numPr>
-      </w:pPr>
-      <w:r>
-        <w:t>2_RawClaims_perPatient/</w:t>
-      </w:r>
-      <w:proofErr w:type="spellStart"/>
-      <w:r>
-        <w:t>Medicaid_PharmClaims</w:t>
-      </w:r>
-      <w:proofErr w:type="spellEnd"/>
-      <w:r>
-        <w:t>/</w:t>
+        <w:t>2_RawClaims_perPatient/Medicaid_HealthClaims/</w:t>
+      </w:r>
+    </w:p>
+    <w:p>
+      <w:pPr>
+        <w:pStyle w:val="ListParagraph"/>
+        <w:numPr>
+          <w:ilvl w:val="2"/>
+          <w:numId w:val="1"/>
+        </w:numPr>
+      </w:pPr>
+      <w:r>
+        <w:t>2_RawClaims_perPatient/Medicaid_PharmClaims/</w:t>
       </w:r>
     </w:p>
     <w:p>
@@ -3988,15 +3729,7 @@
         </w:numPr>
       </w:pPr>
       <w:r>
-        <w:t xml:space="preserve">Output </w:t>
-      </w:r>
-      <w:proofErr w:type="spellStart"/>
-      <w:r>
-        <w:t>dir</w:t>
-      </w:r>
-      <w:proofErr w:type="spellEnd"/>
-      <w:r>
-        <w:t xml:space="preserve">: </w:t>
+        <w:t xml:space="preserve">Output dir: </w:t>
       </w:r>
       <w:r>
         <w:t>/</w:t>
@@ -4204,15 +3937,7 @@
       </w:pPr>
       <w:r>
         <w:lastRenderedPageBreak/>
-        <w:t xml:space="preserve">For each patient, get all primary sites, other </w:t>
-      </w:r>
-      <w:proofErr w:type="gramStart"/>
-      <w:r>
-        <w:t>sites</w:t>
-      </w:r>
-      <w:proofErr w:type="gramEnd"/>
-      <w:r>
-        <w:t xml:space="preserve"> and recurrence dates </w:t>
+        <w:t xml:space="preserve">For each patient, get all primary sites, other sites and recurrence dates </w:t>
       </w:r>
     </w:p>
     <w:p>
@@ -4242,15 +3967,7 @@
         </w:numPr>
       </w:pPr>
       <w:r>
-        <w:t xml:space="preserve">NOTE: if two events </w:t>
-      </w:r>
-      <w:proofErr w:type="gramStart"/>
-      <w:r>
-        <w:t>has</w:t>
-      </w:r>
-      <w:proofErr w:type="gramEnd"/>
-      <w:r>
-        <w:t xml:space="preserve"> the same dates, they merged together. </w:t>
+        <w:t xml:space="preserve">NOTE: if two events has the same dates, they merged together. </w:t>
       </w:r>
     </w:p>
     <w:p>
@@ -4314,15 +4031,7 @@
         </w:numPr>
       </w:pPr>
       <w:r>
-        <w:t xml:space="preserve">Output </w:t>
-      </w:r>
-      <w:proofErr w:type="spellStart"/>
-      <w:r>
-        <w:t>dir</w:t>
-      </w:r>
-      <w:proofErr w:type="spellEnd"/>
-      <w:r>
-        <w:t xml:space="preserve">: </w:t>
+        <w:t xml:space="preserve">Output dir: </w:t>
       </w:r>
       <w:r>
         <w:t>/</w:t>
@@ -4471,7 +4180,6 @@
                 <w:szCs w:val="22"/>
               </w:rPr>
             </w:pPr>
-            <w:proofErr w:type="spellStart"/>
             <w:r>
               <w:rPr>
                 <w:rFonts w:ascii="Calibri" w:hAnsi="Calibri" w:cs="Calibri"/>
@@ -4481,7 +4189,6 @@
               </w:rPr>
               <w:t>study_id</w:t>
             </w:r>
-            <w:proofErr w:type="spellEnd"/>
           </w:p>
         </w:tc>
       </w:tr>
@@ -4556,7 +4263,6 @@
                 <w:szCs w:val="22"/>
               </w:rPr>
             </w:pPr>
-            <w:proofErr w:type="spellStart"/>
             <w:r>
               <w:rPr>
                 <w:rFonts w:ascii="Calibri" w:hAnsi="Calibri" w:cs="Calibri"/>
@@ -4566,7 +4272,6 @@
               </w:rPr>
               <w:t>First_Primary</w:t>
             </w:r>
-            <w:proofErr w:type="spellEnd"/>
           </w:p>
         </w:tc>
         <w:tc>
@@ -4778,7 +4483,6 @@
                 <w:szCs w:val="22"/>
               </w:rPr>
             </w:pPr>
-            <w:proofErr w:type="spellStart"/>
             <w:r>
               <w:rPr>
                 <w:rFonts w:ascii="Calibri" w:hAnsi="Calibri" w:cs="Calibri"/>
@@ -4788,7 +4492,6 @@
               </w:rPr>
               <w:t>First_Primary</w:t>
             </w:r>
-            <w:proofErr w:type="spellEnd"/>
           </w:p>
         </w:tc>
         <w:tc>
@@ -4890,7 +4593,6 @@
                 <w:szCs w:val="22"/>
               </w:rPr>
             </w:pPr>
-            <w:proofErr w:type="spellStart"/>
             <w:r>
               <w:rPr>
                 <w:rFonts w:ascii="Calibri" w:hAnsi="Calibri" w:cs="Calibri"/>
@@ -4900,7 +4602,6 @@
               </w:rPr>
               <w:t>Second_Primary</w:t>
             </w:r>
-            <w:proofErr w:type="spellEnd"/>
           </w:p>
         </w:tc>
         <w:tc>
@@ -5002,7 +4703,6 @@
                 <w:szCs w:val="22"/>
               </w:rPr>
             </w:pPr>
-            <w:proofErr w:type="spellStart"/>
             <w:r>
               <w:rPr>
                 <w:rFonts w:ascii="Calibri" w:hAnsi="Calibri" w:cs="Calibri"/>
@@ -5012,7 +4712,6 @@
               </w:rPr>
               <w:t>First_Primary</w:t>
             </w:r>
-            <w:proofErr w:type="spellEnd"/>
           </w:p>
         </w:tc>
         <w:tc>
@@ -5307,15 +5006,7 @@
         </w:numPr>
       </w:pPr>
       <w:r>
-        <w:t xml:space="preserve">Extract three </w:t>
-      </w:r>
-      <w:proofErr w:type="gramStart"/>
-      <w:r>
-        <w:t>events</w:t>
-      </w:r>
-      <w:proofErr w:type="gramEnd"/>
-      <w:r>
-        <w:t xml:space="preserve"> types, site and dates as well as death date (Using</w:t>
+        <w:t>Extract three events types, site and dates as well as death date (Using</w:t>
       </w:r>
       <w:r>
         <w:t xml:space="preserve"> date of last contact if cause of death info is not NA</w:t>
@@ -5410,7 +5101,6 @@
       <w:r>
         <w:t>2</w:t>
       </w:r>
-      <w:proofErr w:type="gramStart"/>
       <w:r>
         <w:rPr>
           <w:vertAlign w:val="superscript"/>
@@ -5418,11 +5108,7 @@
         <w:t>nd</w:t>
       </w:r>
       <w:r>
-        <w:t xml:space="preserve">  primary</w:t>
-      </w:r>
-      <w:proofErr w:type="gramEnd"/>
-      <w:r>
-        <w:t xml:space="preserve"> </w:t>
+        <w:t xml:space="preserve">  primary </w:t>
       </w:r>
     </w:p>
     <w:p>
@@ -5596,15 +5282,7 @@
         </w:numPr>
       </w:pPr>
       <w:r>
-        <w:t xml:space="preserve">Output </w:t>
-      </w:r>
-      <w:proofErr w:type="spellStart"/>
-      <w:r>
-        <w:t>dir</w:t>
-      </w:r>
-      <w:proofErr w:type="spellEnd"/>
-      <w:r>
-        <w:t>:</w:t>
+        <w:t>Output dir:</w:t>
       </w:r>
       <w:r>
         <w:t xml:space="preserve">   </w:t>
@@ -5948,15 +5626,7 @@
         </w:numPr>
       </w:pPr>
       <w:r>
-        <w:t xml:space="preserve">Output </w:t>
-      </w:r>
-      <w:proofErr w:type="spellStart"/>
-      <w:r>
-        <w:t>dir</w:t>
-      </w:r>
-      <w:proofErr w:type="spellEnd"/>
-      <w:r>
-        <w:t xml:space="preserve">: </w:t>
+        <w:t xml:space="preserve">Output dir: </w:t>
       </w:r>
       <w:r>
         <w:t xml:space="preserve">   </w:t>
@@ -6028,7 +5698,6 @@
                 <w:szCs w:val="22"/>
               </w:rPr>
             </w:pPr>
-            <w:proofErr w:type="spellStart"/>
             <w:r>
               <w:rPr>
                 <w:rFonts w:ascii="Calibri" w:hAnsi="Calibri" w:cs="Calibri"/>
@@ -6038,7 +5707,6 @@
               </w:rPr>
               <w:t>study_id</w:t>
             </w:r>
-            <w:proofErr w:type="spellEnd"/>
           </w:p>
         </w:tc>
         <w:tc>
@@ -6403,15 +6071,7 @@
         </w:numPr>
       </w:pPr>
       <w:r>
-        <w:t xml:space="preserve">Output </w:t>
-      </w:r>
-      <w:proofErr w:type="spellStart"/>
-      <w:r>
-        <w:t>dir</w:t>
-      </w:r>
-      <w:proofErr w:type="spellEnd"/>
-      <w:r>
-        <w:t xml:space="preserve">: </w:t>
+        <w:t xml:space="preserve">Output dir: </w:t>
       </w:r>
       <w:r>
         <w:t xml:space="preserve">   </w:t>
@@ -6481,7 +6141,6 @@
                 <w:color w:val="000000"/>
               </w:rPr>
             </w:pPr>
-            <w:proofErr w:type="spellStart"/>
             <w:r>
               <w:rPr>
                 <w:rFonts w:ascii="Calibri" w:hAnsi="Calibri" w:cs="Calibri"/>
@@ -6489,7 +6148,6 @@
               </w:rPr>
               <w:t>study_id</w:t>
             </w:r>
-            <w:proofErr w:type="spellEnd"/>
           </w:p>
         </w:tc>
         <w:tc>
@@ -6505,21 +6163,12 @@
                 <w:color w:val="000000"/>
               </w:rPr>
             </w:pPr>
-            <w:proofErr w:type="spellStart"/>
             <w:r>
               <w:rPr>
                 <w:rFonts w:ascii="Calibri" w:hAnsi="Calibri" w:cs="Calibri"/>
                 <w:color w:val="000000"/>
               </w:rPr>
-              <w:t>Enrolled_Month</w:t>
-            </w:r>
-            <w:proofErr w:type="spellEnd"/>
-            <w:r>
-              <w:rPr>
-                <w:rFonts w:ascii="Calibri" w:hAnsi="Calibri" w:cs="Calibri"/>
-                <w:color w:val="000000"/>
-              </w:rPr>
-              <w:t xml:space="preserve"> </w:t>
+              <w:t xml:space="preserve">Enrolled_Month </w:t>
             </w:r>
           </w:p>
         </w:tc>
@@ -7033,23 +6682,10 @@
       </w:pPr>
       <w:r>
         <w:lastRenderedPageBreak/>
-        <w:t xml:space="preserve">Prediction duration &lt; </w:t>
-      </w:r>
-      <w:proofErr w:type="gramStart"/>
-      <w:r>
-        <w:t xml:space="preserve">0 </w:t>
-      </w:r>
-      <w:r>
-        <w:t xml:space="preserve"> (</w:t>
-      </w:r>
-      <w:proofErr w:type="spellStart"/>
-      <w:proofErr w:type="gramEnd"/>
-      <w:r>
-        <w:t>e.g</w:t>
-      </w:r>
-      <w:proofErr w:type="spellEnd"/>
-      <w:r>
-        <w:t xml:space="preserve">: </w:t>
+        <w:t xml:space="preserve">Prediction duration &lt; 0 </w:t>
+      </w:r>
+      <w:r>
+        <w:t xml:space="preserve"> (e.g: </w:t>
       </w:r>
       <w:r>
         <w:t xml:space="preserve"> </w:t>
@@ -7064,13 +6700,8 @@
         <w:t>rd</w:t>
       </w:r>
       <w:r>
-        <w:t xml:space="preserve"> event – 3 </w:t>
-      </w:r>
-      <w:proofErr w:type="spellStart"/>
-      <w:r>
-        <w:t>mon</w:t>
-      </w:r>
-      <w:proofErr w:type="spellEnd"/>
+        <w:t xml:space="preserve"> event – 3 mon</w:t>
+      </w:r>
       <w:r>
         <w:t xml:space="preserve"> &lt; 1</w:t>
       </w:r>
@@ -7081,15 +6712,7 @@
         <w:t>st</w:t>
       </w:r>
       <w:r>
-        <w:t xml:space="preserve"> </w:t>
-      </w:r>
-      <w:proofErr w:type="spellStart"/>
-      <w:r>
-        <w:t>bc</w:t>
-      </w:r>
-      <w:proofErr w:type="spellEnd"/>
-      <w:r>
-        <w:t xml:space="preserve"> date + 6 mon</w:t>
+        <w:t xml:space="preserve"> bc date + 6 mon</w:t>
       </w:r>
       <w:r>
         <w:t>)</w:t>
@@ -7107,13 +6730,8 @@
         <w:t>Prediction duration &lt; 180</w:t>
       </w:r>
       <w:r>
-        <w:t xml:space="preserve"> days (make sure patients has at least 6 month enrollment for </w:t>
-      </w:r>
-      <w:proofErr w:type="gramStart"/>
-      <w:r>
-        <w:t>prediction )</w:t>
-      </w:r>
-      <w:proofErr w:type="gramEnd"/>
+        <w:t xml:space="preserve"> days (make sure patients has at least 6 month enrollment for prediction )</w:t>
+      </w:r>
     </w:p>
     <w:p>
       <w:pPr>
@@ -7172,15 +6790,7 @@
         </w:numPr>
       </w:pPr>
       <w:r>
-        <w:t xml:space="preserve">Output </w:t>
-      </w:r>
-      <w:proofErr w:type="spellStart"/>
-      <w:r>
-        <w:t>dir</w:t>
-      </w:r>
-      <w:proofErr w:type="spellEnd"/>
-      <w:r>
-        <w:t xml:space="preserve">: </w:t>
+        <w:t xml:space="preserve">Output dir: </w:t>
       </w:r>
       <w:r>
         <w:t xml:space="preserve">    </w:t>
@@ -7374,15 +6984,7 @@
         <w:t xml:space="preserve">NOTE: for a particular enrollment month, patient might not have any of the codes. </w:t>
       </w:r>
       <w:r>
-        <w:t>(</w:t>
-      </w:r>
-      <w:proofErr w:type="spellStart"/>
-      <w:r>
-        <w:t>e.g</w:t>
-      </w:r>
-      <w:proofErr w:type="spellEnd"/>
-      <w:r>
-        <w:t>, the patient enrolled</w:t>
+        <w:t>(e.g, the patient enrolled</w:t>
       </w:r>
       <w:r>
         <w:t xml:space="preserve"> in this month</w:t>
@@ -7463,15 +7065,7 @@
         </w:numPr>
       </w:pPr>
       <w:r>
-        <w:t xml:space="preserve">Output </w:t>
-      </w:r>
-      <w:proofErr w:type="spellStart"/>
-      <w:r>
-        <w:t>dir</w:t>
-      </w:r>
-      <w:proofErr w:type="spellEnd"/>
-      <w:r>
-        <w:t xml:space="preserve">: </w:t>
+        <w:t xml:space="preserve">Output dir: </w:t>
       </w:r>
       <w:r>
         <w:t>6_CleanClaims_InValidMonth/EnrolledMonths_WithPossibleMonthsHasNoCodes3</w:t>
@@ -7725,15 +7319,7 @@
         <w:t>NOTE:</w:t>
       </w:r>
       <w:r>
-        <w:t xml:space="preserve"> If is possible the patient has SBCE, but no months has labeled 1 (</w:t>
-      </w:r>
-      <w:proofErr w:type="spellStart"/>
-      <w:r>
-        <w:t>e.g</w:t>
-      </w:r>
-      <w:proofErr w:type="spellEnd"/>
-      <w:r>
-        <w:t>,</w:t>
+        <w:t xml:space="preserve"> If is possible the patient has SBCE, but no months has labeled 1 (e.g,</w:t>
       </w:r>
       <w:r>
         <w:t xml:space="preserve"> no</w:t>
@@ -7824,15 +7410,7 @@
         </w:numPr>
       </w:pPr>
       <w:r>
-        <w:t xml:space="preserve">Output </w:t>
-      </w:r>
-      <w:proofErr w:type="spellStart"/>
-      <w:r>
-        <w:t>dir</w:t>
-      </w:r>
-      <w:proofErr w:type="spellEnd"/>
-      <w:r>
-        <w:t xml:space="preserve">: </w:t>
+        <w:t xml:space="preserve">Output dir: </w:t>
       </w:r>
       <w:r>
         <w:t>/7_PrePostLabels_AndAvailibility6mon/A_PrePost_Labels/EnrolledMonths_WithPossibleMonthsHasNoCodes</w:t>
@@ -8210,15 +7788,7 @@
         </w:numPr>
       </w:pPr>
       <w:r>
-        <w:t xml:space="preserve">Output </w:t>
-      </w:r>
-      <w:proofErr w:type="spellStart"/>
-      <w:r>
-        <w:t>dir</w:t>
-      </w:r>
-      <w:proofErr w:type="spellEnd"/>
-      <w:r>
-        <w:t xml:space="preserve">: </w:t>
+        <w:t xml:space="preserve">Output dir: </w:t>
       </w:r>
       <w:r>
         <w:t>7_PrePostLabels_AndAvailibility6mon</w:t>
@@ -8371,15 +7941,7 @@
         </w:numPr>
       </w:pPr>
       <w:r>
-        <w:t xml:space="preserve">For each </w:t>
-      </w:r>
-      <w:proofErr w:type="gramStart"/>
-      <w:r>
-        <w:t>patient ,</w:t>
-      </w:r>
-      <w:proofErr w:type="gramEnd"/>
-      <w:r>
-        <w:t xml:space="preserve"> g</w:t>
+        <w:t>For each patient , g</w:t>
       </w:r>
       <w:r>
         <w:t>et characteristics variables:</w:t>
@@ -8399,11 +7961,9 @@
       <w:r>
         <w:t>“</w:t>
       </w:r>
-      <w:proofErr w:type="spellStart"/>
       <w:r>
         <w:t>Medicaid_OR_Medicare</w:t>
       </w:r>
-      <w:proofErr w:type="spellEnd"/>
       <w:r>
         <w:t>”</w:t>
       </w:r>
@@ -8425,11 +7985,9 @@
       <w:r>
         <w:t>“</w:t>
       </w:r>
-      <w:proofErr w:type="spellStart"/>
       <w:r>
         <w:t>Diagnosis_Year</w:t>
       </w:r>
-      <w:proofErr w:type="spellEnd"/>
       <w:r>
         <w:t>”</w:t>
       </w:r>
@@ -8472,11 +8030,9 @@
       <w:r>
         <w:t>“</w:t>
       </w:r>
-      <w:proofErr w:type="spellStart"/>
       <w:r>
         <w:t>BestStageGrp</w:t>
       </w:r>
-      <w:proofErr w:type="spellEnd"/>
       <w:r>
         <w:t>”</w:t>
       </w:r>
@@ -8504,11 +8060,9 @@
       <w:r>
         <w:t>“</w:t>
       </w:r>
-      <w:proofErr w:type="spellStart"/>
       <w:r>
         <w:t>Comb_SEERSummStg</w:t>
       </w:r>
-      <w:proofErr w:type="spellEnd"/>
       <w:r>
         <w:t xml:space="preserve">”, “regional”, </w:t>
       </w:r>
@@ -8522,63 +8076,7 @@
         <w:t xml:space="preserve"> </w:t>
       </w:r>
       <w:r>
-        <w:t>"Grade", "</w:t>
-      </w:r>
-      <w:proofErr w:type="spellStart"/>
-      <w:r>
-        <w:t>er_stat</w:t>
-      </w:r>
-      <w:proofErr w:type="spellEnd"/>
-      <w:r>
-        <w:t>", "</w:t>
-      </w:r>
-      <w:proofErr w:type="spellStart"/>
-      <w:r>
-        <w:t>pr_stat</w:t>
-      </w:r>
-      <w:proofErr w:type="spellEnd"/>
-      <w:r>
-        <w:t>", "surg_prim_site_V1", "surg_prim_site_V2", "her2_stat","radiation", "reg_age_at_dx","reg_nodes_exam","reg_nodes_pos","</w:t>
-      </w:r>
-      <w:proofErr w:type="spellStart"/>
-      <w:r>
-        <w:t>cs_tum_size</w:t>
-      </w:r>
-      <w:proofErr w:type="spellEnd"/>
-      <w:r>
-        <w:t>", "</w:t>
-      </w:r>
-      <w:proofErr w:type="spellStart"/>
-      <w:r>
-        <w:t>cs_tum_ext</w:t>
-      </w:r>
-      <w:proofErr w:type="spellEnd"/>
-      <w:r>
-        <w:t>", "chemo", "hormone", "cs_tum_nodes","</w:t>
-      </w:r>
-      <w:proofErr w:type="spellStart"/>
-      <w:r>
-        <w:t>num_nonbc</w:t>
-      </w:r>
-      <w:proofErr w:type="spellEnd"/>
-      <w:r>
-        <w:t>", "</w:t>
-      </w:r>
-      <w:proofErr w:type="spellStart"/>
-      <w:r>
-        <w:t>date_Birth</w:t>
-      </w:r>
-      <w:proofErr w:type="spellEnd"/>
-      <w:r>
-        <w:t>", "DAJCC_T","DAJCC_M","DAJCC_N", "Site_1st_Event","Date_1st_Event", "Site_2nd_Event","Type_2nd_Event","Date_2nd_Event", "Event_2nd_Is1stPrimaryBCDeath","Year_1stPrimaryBCDeath","Days_1stEventTODeath","Days_1stTO2nd","Num_Enrolled_Prediction_Months", "</w:t>
-      </w:r>
-      <w:proofErr w:type="spellStart"/>
-      <w:r>
-        <w:t>most_recent_enrollment_year</w:t>
-      </w:r>
-      <w:proofErr w:type="spellEnd"/>
-      <w:r>
-        <w:t>",   "Num_Month_before_2ndEvent", "Num_Month_AfterOrEqual_2ndEvent","HasEnoughMonths_InWindow"</w:t>
+        <w:t>"Grade", "er_stat", "pr_stat", "surg_prim_site_V1", "surg_prim_site_V2", "her2_stat","radiation", "reg_age_at_dx","reg_nodes_exam","reg_nodes_pos","cs_tum_size", "cs_tum_ext", "chemo", "hormone", "cs_tum_nodes","num_nonbc", "date_Birth", "DAJCC_T","DAJCC_M","DAJCC_N", "Site_1st_Event","Date_1st_Event", "Site_2nd_Event","Type_2nd_Event","Date_2nd_Event", "Event_2nd_Is1stPrimaryBCDeath","Year_1stPrimaryBCDeath","Days_1stEventTODeath","Days_1stTO2nd","Num_Enrolled_Prediction_Months", "most_recent_enrollment_year",   "Num_Month_before_2ndEvent", "Num_Month_AfterOrEqual_2ndEvent","HasEnoughMonths_InWindow"</w:t>
       </w:r>
     </w:p>
     <w:p/>
@@ -8645,15 +8143,373 @@
         </w:numPr>
       </w:pPr>
       <w:r>
+        <w:t>If race !=1 and race !=2, coded as 3</w:t>
+      </w:r>
+    </w:p>
+    <w:p>
+      <w:pPr>
+        <w:pStyle w:val="ListParagraph"/>
+        <w:numPr>
+          <w:ilvl w:val="4"/>
+          <w:numId w:val="1"/>
+        </w:numPr>
+      </w:pPr>
+      <w:r>
+        <w:t>Recode “BestStageGrp” stored in “Stage”:</w:t>
+      </w:r>
+    </w:p>
+    <w:p>
+      <w:pPr>
+        <w:pStyle w:val="ListParagraph"/>
+        <w:numPr>
+          <w:ilvl w:val="5"/>
+          <w:numId w:val="1"/>
+        </w:numPr>
+      </w:pPr>
+      <w:r>
+        <w:t>Rules:</w:t>
+      </w:r>
+    </w:p>
+    <w:p>
+      <w:pPr>
+        <w:pStyle w:val="ListParagraph"/>
+        <w:numPr>
+          <w:ilvl w:val="6"/>
+          <w:numId w:val="1"/>
+        </w:numPr>
+      </w:pPr>
+      <w:r>
+        <w:t>Stage 0</w:t>
+      </w:r>
+      <w:r>
+        <w:t xml:space="preserve">: if </w:t>
+      </w:r>
+      <w:r>
+        <w:t xml:space="preserve"> </w:t>
+      </w:r>
+      <w:r>
+        <w:t>BestStageGrp</w:t>
+      </w:r>
+      <w:r>
+        <w:t xml:space="preserve"> (0-2) </w:t>
+      </w:r>
+    </w:p>
+    <w:p>
+      <w:pPr>
+        <w:pStyle w:val="ListParagraph"/>
+        <w:numPr>
+          <w:ilvl w:val="6"/>
+          <w:numId w:val="1"/>
+        </w:numPr>
+      </w:pPr>
+      <w:r>
+        <w:t xml:space="preserve">Stage </w:t>
+      </w:r>
+      <w:r>
+        <w:t>1: if BestStageGrp</w:t>
+      </w:r>
+      <w:r>
+        <w:t xml:space="preserve"> [10-30) </w:t>
+      </w:r>
+    </w:p>
+    <w:p>
+      <w:pPr>
+        <w:pStyle w:val="ListParagraph"/>
+        <w:numPr>
+          <w:ilvl w:val="6"/>
+          <w:numId w:val="1"/>
+        </w:numPr>
+      </w:pPr>
+      <w:r>
+        <w:t xml:space="preserve">Stage </w:t>
+      </w:r>
+      <w:r>
+        <w:t>2: if BestStageGrp</w:t>
+      </w:r>
+      <w:r>
+        <w:t xml:space="preserve"> </w:t>
+      </w:r>
+      <w:r>
+        <w:t xml:space="preserve"> </w:t>
+      </w:r>
+      <w:r>
+        <w:t xml:space="preserve">[30-50) </w:t>
+      </w:r>
+    </w:p>
+    <w:p>
+      <w:pPr>
+        <w:pStyle w:val="ListParagraph"/>
+        <w:numPr>
+          <w:ilvl w:val="6"/>
+          <w:numId w:val="1"/>
+        </w:numPr>
+      </w:pPr>
+      <w:r>
+        <w:t xml:space="preserve">Stage </w:t>
+      </w:r>
+      <w:r>
+        <w:t>3: if BestStageGrp</w:t>
+      </w:r>
+      <w:r>
+        <w:t xml:space="preserve"> [50-70) </w:t>
+      </w:r>
+    </w:p>
+    <w:p>
+      <w:pPr>
+        <w:pStyle w:val="ListParagraph"/>
+        <w:numPr>
+          <w:ilvl w:val="6"/>
+          <w:numId w:val="1"/>
+        </w:numPr>
+      </w:pPr>
+      <w:r>
+        <w:t xml:space="preserve">Stage </w:t>
+      </w:r>
+      <w:r>
+        <w:t>4</w:t>
+      </w:r>
+      <w:r>
+        <w:t xml:space="preserve"> </w:t>
+      </w:r>
+      <w:r>
+        <w:t>: if BestStageGrp</w:t>
+      </w:r>
+      <w:r>
+        <w:t xml:space="preserve"> 70-80)</w:t>
+      </w:r>
+    </w:p>
+    <w:p>
+      <w:pPr>
+        <w:pStyle w:val="ListParagraph"/>
+        <w:numPr>
+          <w:ilvl w:val="4"/>
+          <w:numId w:val="1"/>
+        </w:numPr>
+      </w:pPr>
+      <w:r>
+        <w:t xml:space="preserve">Recode </w:t>
+      </w:r>
+      <w:r>
+        <w:t>SEERSummStg2000</w:t>
+      </w:r>
+      <w:r>
+        <w:t xml:space="preserve"> stored in </w:t>
+      </w:r>
+      <w:r>
+        <w:t>Comb_SEERSummStg</w:t>
+      </w:r>
+      <w:r>
+        <w:t>:</w:t>
+      </w:r>
+    </w:p>
+    <w:p>
+      <w:pPr>
+        <w:pStyle w:val="ListParagraph"/>
+        <w:numPr>
+          <w:ilvl w:val="5"/>
+          <w:numId w:val="1"/>
+        </w:numPr>
+      </w:pPr>
+      <w:r>
+        <w:t xml:space="preserve">Rules: </w:t>
+      </w:r>
+    </w:p>
+    <w:p>
+      <w:pPr>
+        <w:pStyle w:val="ListParagraph"/>
+        <w:numPr>
+          <w:ilvl w:val="6"/>
+          <w:numId w:val="1"/>
+        </w:numPr>
+      </w:pPr>
+      <w:r>
+        <w:t>Use “</w:t>
+      </w:r>
+      <w:r>
+        <w:t>SEERSummStg2000</w:t>
+      </w:r>
+      <w:r>
+        <w:t>” variable if it is not missing</w:t>
+      </w:r>
+    </w:p>
+    <w:p>
+      <w:pPr>
+        <w:pStyle w:val="ListParagraph"/>
+        <w:numPr>
+          <w:ilvl w:val="6"/>
+          <w:numId w:val="1"/>
+        </w:numPr>
+      </w:pPr>
+      <w:r>
+        <w:t>If  “</w:t>
+      </w:r>
+      <w:r>
+        <w:t>SEERSummStg2000</w:t>
+      </w:r>
+      <w:r>
+        <w:t xml:space="preserve">” is missing, use </w:t>
+      </w:r>
+      <w:r>
+        <w:t>DerivedSS2000</w:t>
+      </w:r>
+      <w:r>
+        <w:t xml:space="preserve"> </w:t>
+      </w:r>
+    </w:p>
+    <w:p>
+      <w:pPr>
+        <w:pStyle w:val="ListParagraph"/>
+        <w:numPr>
+          <w:ilvl w:val="4"/>
+          <w:numId w:val="1"/>
+        </w:numPr>
+      </w:pPr>
+      <w:r>
+        <w:t>Compute DAJCC_T/M/N variable using TNMPath and TNMClin:</w:t>
+      </w:r>
+    </w:p>
+    <w:p>
+      <w:pPr>
+        <w:pStyle w:val="ListParagraph"/>
+        <w:numPr>
+          <w:ilvl w:val="5"/>
+          <w:numId w:val="1"/>
+        </w:numPr>
+      </w:pPr>
+      <w:r>
+        <w:t xml:space="preserve">Rules: </w:t>
+      </w:r>
+    </w:p>
+    <w:p>
+      <w:pPr>
+        <w:pStyle w:val="ListParagraph"/>
+        <w:ind w:left="4050"/>
+      </w:pPr>
+      <w:r>
+        <w:t xml:space="preserve">Use pathology results ('TNMPathT/M/N') if available (if not “NA” or “88” or “pX”), otherwise use clinical diagnosis results ('TNMClinT/M/N'). </w:t>
+      </w:r>
+    </w:p>
+    <w:p>
+      <w:pPr>
+        <w:pStyle w:val="ListParagraph"/>
+        <w:numPr>
+          <w:ilvl w:val="5"/>
+          <w:numId w:val="1"/>
+        </w:numPr>
+      </w:pPr>
+      <w:r>
+        <w:t>C</w:t>
+      </w:r>
+      <w:r>
+        <w:t>onvert DAJCC variable to numeric code</w:t>
+      </w:r>
+      <w:r>
+        <w:t>, a</w:t>
+      </w:r>
+      <w:r>
+        <w:t>ccording to "pedsf_attachment_a.pdf",</w:t>
+      </w:r>
+    </w:p>
+    <w:p>
+      <w:pPr>
+        <w:pStyle w:val="ListParagraph"/>
+        <w:ind w:left="4050"/>
+      </w:pPr>
+    </w:p>
+    <w:p>
+      <w:pPr>
+        <w:pStyle w:val="ListParagraph"/>
+        <w:numPr>
+          <w:ilvl w:val="4"/>
+          <w:numId w:val="1"/>
+        </w:numPr>
+      </w:pPr>
+      <w:r>
+        <w:t>Code regional:</w:t>
+      </w:r>
+    </w:p>
+    <w:p>
+      <w:pPr>
+        <w:pStyle w:val="ListParagraph"/>
+        <w:numPr>
+          <w:ilvl w:val="5"/>
+          <w:numId w:val="1"/>
+        </w:numPr>
+      </w:pPr>
+      <w:r>
+        <w:t>Rules:</w:t>
+      </w:r>
+    </w:p>
+    <w:p>
+      <w:pPr>
+        <w:pStyle w:val="ListParagraph"/>
+        <w:numPr>
+          <w:ilvl w:val="6"/>
+          <w:numId w:val="1"/>
+        </w:numPr>
+      </w:pPr>
+      <w:r>
         <w:t xml:space="preserve">If </w:t>
       </w:r>
-      <w:proofErr w:type="gramStart"/>
-      <w:r>
-        <w:t>race !</w:t>
-      </w:r>
-      <w:proofErr w:type="gramEnd"/>
-      <w:r>
-        <w:t>=1 and race !=2, coded as 3</w:t>
+      <w:r>
+        <w:t>Comb_SEERSummStg</w:t>
+      </w:r>
+      <w:r>
+        <w:t xml:space="preserve"> = 2,3,4,5, </w:t>
+      </w:r>
+      <w:r>
+        <w:t>r</w:t>
+      </w:r>
+      <w:r>
+        <w:t>egional = 1</w:t>
+      </w:r>
+    </w:p>
+    <w:p>
+      <w:pPr>
+        <w:pStyle w:val="ListParagraph"/>
+        <w:numPr>
+          <w:ilvl w:val="6"/>
+          <w:numId w:val="1"/>
+        </w:numPr>
+      </w:pPr>
+      <w:r>
+        <w:t xml:space="preserve">If </w:t>
+      </w:r>
+      <w:r>
+        <w:t>Comb_SEERSummStg</w:t>
+      </w:r>
+      <w:r>
+        <w:t xml:space="preserve"> != 2,3,4,5</w:t>
+      </w:r>
+      <w:r>
+        <w:t xml:space="preserve">: </w:t>
+      </w:r>
+      <w:r>
+        <w:t>regional</w:t>
+      </w:r>
+      <w:r>
+        <w:t xml:space="preserve"> = 0</w:t>
+      </w:r>
+    </w:p>
+    <w:p>
+      <w:pPr>
+        <w:pStyle w:val="ListParagraph"/>
+        <w:numPr>
+          <w:ilvl w:val="6"/>
+          <w:numId w:val="1"/>
+        </w:numPr>
+      </w:pPr>
+      <w:r>
+        <w:t xml:space="preserve">If </w:t>
+      </w:r>
+      <w:r>
+        <w:t>Comb_SEERSummStg</w:t>
+      </w:r>
+      <w:r>
+        <w:t xml:space="preserve"> = NA</w:t>
+      </w:r>
+      <w:r>
+        <w:t>, regional = NA</w:t>
       </w:r>
     </w:p>
     <w:p>
@@ -8665,15 +8521,31 @@
         </w:numPr>
       </w:pPr>
       <w:r>
-        <w:t>Recode “</w:t>
-      </w:r>
-      <w:proofErr w:type="spellStart"/>
-      <w:r>
-        <w:t>BestStageGrp</w:t>
-      </w:r>
-      <w:proofErr w:type="spellEnd"/>
-      <w:r>
-        <w:t>” stored in “Stage”:</w:t>
+        <w:t>R</w:t>
+      </w:r>
+      <w:r>
+        <w:t>ecode</w:t>
+      </w:r>
+      <w:r>
+        <w:t>/group</w:t>
+      </w:r>
+      <w:r>
+        <w:t xml:space="preserve"> RXSummSurgPrimSite</w:t>
+      </w:r>
+      <w:r>
+        <w:t xml:space="preserve"> in two version, stored in </w:t>
+      </w:r>
+      <w:r>
+        <w:t>surg_prim_site_V1</w:t>
+      </w:r>
+      <w:r>
+        <w:t xml:space="preserve"> and </w:t>
+      </w:r>
+      <w:r>
+        <w:t>surg_prim_site_V</w:t>
+      </w:r>
+      <w:r>
+        <w:t>2:</w:t>
       </w:r>
     </w:p>
     <w:p>
@@ -8685,7 +8557,7 @@
         </w:numPr>
       </w:pPr>
       <w:r>
-        <w:t>Rules:</w:t>
+        <w:t xml:space="preserve">Rules: </w:t>
       </w:r>
     </w:p>
     <w:p>
@@ -8697,511 +8569,13 @@
         </w:numPr>
       </w:pPr>
       <w:r>
-        <w:t>Stage 0</w:t>
+        <w:t>surg_prim_site_V1</w:t>
       </w:r>
       <w:r>
         <w:t xml:space="preserve">: </w:t>
       </w:r>
-      <w:proofErr w:type="gramStart"/>
-      <w:r>
-        <w:t xml:space="preserve">if </w:t>
-      </w:r>
-      <w:r>
-        <w:t xml:space="preserve"> </w:t>
-      </w:r>
-      <w:proofErr w:type="spellStart"/>
-      <w:r>
-        <w:t>BestStageGrp</w:t>
-      </w:r>
-      <w:proofErr w:type="spellEnd"/>
-      <w:proofErr w:type="gramEnd"/>
-      <w:r>
-        <w:t xml:space="preserve"> (0-2) </w:t>
-      </w:r>
-    </w:p>
-    <w:p>
-      <w:pPr>
-        <w:pStyle w:val="ListParagraph"/>
-        <w:numPr>
-          <w:ilvl w:val="6"/>
-          <w:numId w:val="1"/>
-        </w:numPr>
-      </w:pPr>
-      <w:r>
-        <w:t xml:space="preserve">Stage </w:t>
-      </w:r>
-      <w:r>
-        <w:t xml:space="preserve">1: if </w:t>
-      </w:r>
-      <w:proofErr w:type="spellStart"/>
-      <w:r>
-        <w:t>BestStageGrp</w:t>
-      </w:r>
-      <w:proofErr w:type="spellEnd"/>
-      <w:r>
-        <w:t xml:space="preserve"> [10-30) </w:t>
-      </w:r>
-    </w:p>
-    <w:p>
-      <w:pPr>
-        <w:pStyle w:val="ListParagraph"/>
-        <w:numPr>
-          <w:ilvl w:val="6"/>
-          <w:numId w:val="1"/>
-        </w:numPr>
-      </w:pPr>
-      <w:r>
-        <w:t xml:space="preserve">Stage </w:t>
-      </w:r>
-      <w:r>
-        <w:t xml:space="preserve">2: if </w:t>
-      </w:r>
-      <w:proofErr w:type="spellStart"/>
-      <w:proofErr w:type="gramStart"/>
-      <w:r>
-        <w:t>BestStageGrp</w:t>
-      </w:r>
-      <w:proofErr w:type="spellEnd"/>
-      <w:r>
-        <w:t xml:space="preserve"> </w:t>
-      </w:r>
-      <w:r>
-        <w:t xml:space="preserve"> </w:t>
-      </w:r>
-      <w:r>
-        <w:t>[</w:t>
-      </w:r>
-      <w:proofErr w:type="gramEnd"/>
-      <w:r>
-        <w:t xml:space="preserve">30-50) </w:t>
-      </w:r>
-    </w:p>
-    <w:p>
-      <w:pPr>
-        <w:pStyle w:val="ListParagraph"/>
-        <w:numPr>
-          <w:ilvl w:val="6"/>
-          <w:numId w:val="1"/>
-        </w:numPr>
-      </w:pPr>
-      <w:r>
-        <w:t xml:space="preserve">Stage </w:t>
-      </w:r>
-      <w:r>
-        <w:t xml:space="preserve">3: if </w:t>
-      </w:r>
-      <w:proofErr w:type="spellStart"/>
-      <w:r>
-        <w:t>BestStageGrp</w:t>
-      </w:r>
-      <w:proofErr w:type="spellEnd"/>
-      <w:r>
-        <w:t xml:space="preserve"> [50-70) </w:t>
-      </w:r>
-    </w:p>
-    <w:p>
-      <w:pPr>
-        <w:pStyle w:val="ListParagraph"/>
-        <w:numPr>
-          <w:ilvl w:val="6"/>
-          <w:numId w:val="1"/>
-        </w:numPr>
-      </w:pPr>
-      <w:r>
-        <w:t xml:space="preserve">Stage </w:t>
-      </w:r>
-      <w:proofErr w:type="gramStart"/>
-      <w:r>
-        <w:t>4</w:t>
-      </w:r>
-      <w:r>
-        <w:t xml:space="preserve"> </w:t>
-      </w:r>
-      <w:r>
-        <w:t>:</w:t>
-      </w:r>
-      <w:proofErr w:type="gramEnd"/>
-      <w:r>
-        <w:t xml:space="preserve"> if </w:t>
-      </w:r>
-      <w:proofErr w:type="spellStart"/>
-      <w:r>
-        <w:t>BestStageGrp</w:t>
-      </w:r>
-      <w:proofErr w:type="spellEnd"/>
-      <w:r>
-        <w:t xml:space="preserve"> 70-80)</w:t>
-      </w:r>
-    </w:p>
-    <w:p>
-      <w:pPr>
-        <w:pStyle w:val="ListParagraph"/>
-        <w:numPr>
-          <w:ilvl w:val="4"/>
-          <w:numId w:val="1"/>
-        </w:numPr>
-      </w:pPr>
-      <w:r>
-        <w:t xml:space="preserve">Recode </w:t>
-      </w:r>
-      <w:r>
-        <w:t>SEERSummStg2000</w:t>
-      </w:r>
-      <w:r>
-        <w:t xml:space="preserve"> stored in </w:t>
-      </w:r>
-      <w:proofErr w:type="spellStart"/>
-      <w:r>
-        <w:t>Comb_SEERSummStg</w:t>
-      </w:r>
-      <w:proofErr w:type="spellEnd"/>
-      <w:r>
-        <w:t>:</w:t>
-      </w:r>
-    </w:p>
-    <w:p>
-      <w:pPr>
-        <w:pStyle w:val="ListParagraph"/>
-        <w:numPr>
-          <w:ilvl w:val="5"/>
-          <w:numId w:val="1"/>
-        </w:numPr>
-      </w:pPr>
-      <w:r>
-        <w:t xml:space="preserve">Rules: </w:t>
-      </w:r>
-    </w:p>
-    <w:p>
-      <w:pPr>
-        <w:pStyle w:val="ListParagraph"/>
-        <w:numPr>
-          <w:ilvl w:val="6"/>
-          <w:numId w:val="1"/>
-        </w:numPr>
-      </w:pPr>
-      <w:r>
-        <w:t>Use “</w:t>
-      </w:r>
-      <w:r>
-        <w:t>SEERSummStg2000</w:t>
-      </w:r>
-      <w:r>
-        <w:t>” variable if it is not missing</w:t>
-      </w:r>
-    </w:p>
-    <w:p>
-      <w:pPr>
-        <w:pStyle w:val="ListParagraph"/>
-        <w:numPr>
-          <w:ilvl w:val="6"/>
-          <w:numId w:val="1"/>
-        </w:numPr>
-      </w:pPr>
-      <w:proofErr w:type="gramStart"/>
-      <w:r>
-        <w:t>If  “</w:t>
-      </w:r>
-      <w:proofErr w:type="gramEnd"/>
-      <w:r>
-        <w:t>SEERSummStg2000</w:t>
-      </w:r>
-      <w:r>
-        <w:t xml:space="preserve">” is missing, use </w:t>
-      </w:r>
-      <w:r>
-        <w:t>DerivedSS2000</w:t>
-      </w:r>
-      <w:r>
-        <w:t xml:space="preserve"> </w:t>
-      </w:r>
-    </w:p>
-    <w:p>
-      <w:pPr>
-        <w:pStyle w:val="ListParagraph"/>
-        <w:numPr>
-          <w:ilvl w:val="4"/>
-          <w:numId w:val="1"/>
-        </w:numPr>
-      </w:pPr>
-      <w:r>
-        <w:t xml:space="preserve">Compute DAJCC_T/M/N variable using </w:t>
-      </w:r>
-      <w:proofErr w:type="spellStart"/>
-      <w:r>
-        <w:t>TNMPath</w:t>
-      </w:r>
-      <w:proofErr w:type="spellEnd"/>
-      <w:r>
-        <w:t xml:space="preserve"> and </w:t>
-      </w:r>
-      <w:proofErr w:type="spellStart"/>
-      <w:r>
-        <w:t>TNMClin</w:t>
-      </w:r>
-      <w:proofErr w:type="spellEnd"/>
-      <w:r>
-        <w:t>:</w:t>
-      </w:r>
-    </w:p>
-    <w:p>
-      <w:pPr>
-        <w:pStyle w:val="ListParagraph"/>
-        <w:numPr>
-          <w:ilvl w:val="5"/>
-          <w:numId w:val="1"/>
-        </w:numPr>
-      </w:pPr>
-      <w:r>
-        <w:t xml:space="preserve">Rules: </w:t>
-      </w:r>
-    </w:p>
-    <w:p>
-      <w:pPr>
-        <w:pStyle w:val="ListParagraph"/>
-        <w:ind w:left="4050"/>
-      </w:pPr>
-      <w:r>
-        <w:t>Use pathology results ('</w:t>
-      </w:r>
-      <w:proofErr w:type="spellStart"/>
-      <w:r>
-        <w:t>TNMPathT</w:t>
-      </w:r>
-      <w:proofErr w:type="spellEnd"/>
-      <w:r>
-        <w:t>/M/N') if available (if not “NA” or “88” or “</w:t>
-      </w:r>
-      <w:proofErr w:type="spellStart"/>
-      <w:r>
-        <w:t>pX</w:t>
-      </w:r>
-      <w:proofErr w:type="spellEnd"/>
-      <w:r>
-        <w:t>”), otherwise use clinical diagnosis results ('</w:t>
-      </w:r>
-      <w:proofErr w:type="spellStart"/>
-      <w:r>
-        <w:t>TNMClinT</w:t>
-      </w:r>
-      <w:proofErr w:type="spellEnd"/>
-      <w:r>
-        <w:t xml:space="preserve">/M/N'). </w:t>
-      </w:r>
-    </w:p>
-    <w:p>
-      <w:pPr>
-        <w:pStyle w:val="ListParagraph"/>
-        <w:numPr>
-          <w:ilvl w:val="5"/>
-          <w:numId w:val="1"/>
-        </w:numPr>
-      </w:pPr>
-      <w:r>
-        <w:t>C</w:t>
-      </w:r>
-      <w:r>
-        <w:t>onvert DAJCC variable to numeric code</w:t>
-      </w:r>
-      <w:r>
-        <w:t>, a</w:t>
-      </w:r>
-      <w:r>
-        <w:t>ccording to "pedsf_attachment_a.pdf",</w:t>
-      </w:r>
-    </w:p>
-    <w:p>
-      <w:pPr>
-        <w:pStyle w:val="ListParagraph"/>
-        <w:ind w:left="4050"/>
-      </w:pPr>
-    </w:p>
-    <w:p>
-      <w:pPr>
-        <w:pStyle w:val="ListParagraph"/>
-        <w:numPr>
-          <w:ilvl w:val="4"/>
-          <w:numId w:val="1"/>
-        </w:numPr>
-      </w:pPr>
-      <w:r>
-        <w:t>Code regional:</w:t>
-      </w:r>
-    </w:p>
-    <w:p>
-      <w:pPr>
-        <w:pStyle w:val="ListParagraph"/>
-        <w:numPr>
-          <w:ilvl w:val="5"/>
-          <w:numId w:val="1"/>
-        </w:numPr>
-      </w:pPr>
-      <w:r>
-        <w:t>Rules:</w:t>
-      </w:r>
-    </w:p>
-    <w:p>
-      <w:pPr>
-        <w:pStyle w:val="ListParagraph"/>
-        <w:numPr>
-          <w:ilvl w:val="6"/>
-          <w:numId w:val="1"/>
-        </w:numPr>
-      </w:pPr>
-      <w:r>
-        <w:t xml:space="preserve">If </w:t>
-      </w:r>
-      <w:proofErr w:type="spellStart"/>
-      <w:r>
-        <w:t>Comb_SEERSummStg</w:t>
-      </w:r>
-      <w:proofErr w:type="spellEnd"/>
-      <w:r>
-        <w:t xml:space="preserve"> = 2,3,4,5, </w:t>
-      </w:r>
-      <w:r>
-        <w:t>r</w:t>
-      </w:r>
-      <w:r>
-        <w:t>egional = 1</w:t>
-      </w:r>
-    </w:p>
-    <w:p>
-      <w:pPr>
-        <w:pStyle w:val="ListParagraph"/>
-        <w:numPr>
-          <w:ilvl w:val="6"/>
-          <w:numId w:val="1"/>
-        </w:numPr>
-      </w:pPr>
-      <w:r>
-        <w:t xml:space="preserve">If </w:t>
-      </w:r>
-      <w:proofErr w:type="spellStart"/>
-      <w:r>
-        <w:t>Comb_</w:t>
-      </w:r>
-      <w:proofErr w:type="gramStart"/>
-      <w:r>
-        <w:t>SEERSummStg</w:t>
-      </w:r>
-      <w:proofErr w:type="spellEnd"/>
-      <w:r>
-        <w:t xml:space="preserve"> !</w:t>
-      </w:r>
-      <w:proofErr w:type="gramEnd"/>
-      <w:r>
-        <w:t>= 2,3,4,5</w:t>
-      </w:r>
-      <w:r>
-        <w:t xml:space="preserve">: </w:t>
-      </w:r>
-      <w:r>
-        <w:t>regional</w:t>
-      </w:r>
-      <w:r>
-        <w:t xml:space="preserve"> = 0</w:t>
-      </w:r>
-    </w:p>
-    <w:p>
-      <w:pPr>
-        <w:pStyle w:val="ListParagraph"/>
-        <w:numPr>
-          <w:ilvl w:val="6"/>
-          <w:numId w:val="1"/>
-        </w:numPr>
-      </w:pPr>
-      <w:r>
-        <w:t xml:space="preserve">If </w:t>
-      </w:r>
-      <w:proofErr w:type="spellStart"/>
-      <w:r>
-        <w:t>Comb_SEERSummStg</w:t>
-      </w:r>
-      <w:proofErr w:type="spellEnd"/>
-      <w:r>
-        <w:t xml:space="preserve"> = NA</w:t>
-      </w:r>
-      <w:r>
-        <w:t>, regional = NA</w:t>
-      </w:r>
-    </w:p>
-    <w:p>
-      <w:pPr>
-        <w:pStyle w:val="ListParagraph"/>
-        <w:numPr>
-          <w:ilvl w:val="4"/>
-          <w:numId w:val="1"/>
-        </w:numPr>
-      </w:pPr>
-      <w:r>
-        <w:t>R</w:t>
-      </w:r>
-      <w:r>
-        <w:t>ecode</w:t>
-      </w:r>
-      <w:r>
-        <w:t>/group</w:t>
-      </w:r>
-      <w:r>
-        <w:t xml:space="preserve"> </w:t>
-      </w:r>
-      <w:proofErr w:type="spellStart"/>
-      <w:r>
-        <w:t>RXSummSurgPrimSite</w:t>
-      </w:r>
-      <w:proofErr w:type="spellEnd"/>
-      <w:r>
-        <w:t xml:space="preserve"> in two version, stored in </w:t>
-      </w:r>
-      <w:r>
-        <w:t>surg_prim_site_V1</w:t>
-      </w:r>
-      <w:r>
-        <w:t xml:space="preserve"> and </w:t>
-      </w:r>
-      <w:r>
-        <w:t>surg_prim_site_V</w:t>
-      </w:r>
-      <w:r>
-        <w:t>2:</w:t>
-      </w:r>
-    </w:p>
-    <w:p>
-      <w:pPr>
-        <w:pStyle w:val="ListParagraph"/>
-        <w:numPr>
-          <w:ilvl w:val="5"/>
-          <w:numId w:val="1"/>
-        </w:numPr>
-      </w:pPr>
-      <w:r>
-        <w:t xml:space="preserve">Rules: </w:t>
-      </w:r>
-    </w:p>
-    <w:p>
-      <w:pPr>
-        <w:pStyle w:val="ListParagraph"/>
-        <w:numPr>
-          <w:ilvl w:val="6"/>
-          <w:numId w:val="1"/>
-        </w:numPr>
-      </w:pPr>
-      <w:r>
-        <w:t>surg_prim_site_V1</w:t>
-      </w:r>
-      <w:r>
-        <w:t xml:space="preserve">: </w:t>
-      </w:r>
-      <w:r>
-        <w:t>0, 19, (20-24), 30, (40-42), (50-59,63</w:t>
-      </w:r>
-      <w:proofErr w:type="gramStart"/>
-      <w:r>
-        <w:t>),  (</w:t>
-      </w:r>
-      <w:proofErr w:type="gramEnd"/>
-      <w:r>
-        <w:t>60-62, 64-69, 73,74), 70-72, 80, 90, 99</w:t>
+      <w:r>
+        <w:t>0, 19, (20-24), 30, (40-42), (50-59,63),  (60-62, 64-69, 73,74), 70-72, 80, 90, 99</w:t>
       </w:r>
     </w:p>
     <w:p>
@@ -9355,26 +8729,10 @@
         </w:numPr>
       </w:pPr>
       <w:r>
-        <w:t xml:space="preserve">Output </w:t>
-      </w:r>
-      <w:proofErr w:type="spellStart"/>
-      <w:r>
-        <w:t>dir</w:t>
-      </w:r>
-      <w:proofErr w:type="spellEnd"/>
-      <w:r>
-        <w:t xml:space="preserve">: </w:t>
-      </w:r>
-      <w:r>
-        <w:t>8_Characteristics2/</w:t>
-      </w:r>
-      <w:proofErr w:type="spellStart"/>
-      <w:r>
-        <w:t>Patient_Level</w:t>
-      </w:r>
-      <w:proofErr w:type="spellEnd"/>
-      <w:r>
-        <w:t>/</w:t>
+        <w:t xml:space="preserve">Output dir: </w:t>
+      </w:r>
+      <w:r>
+        <w:t>8_Characteristics2/Patient_Level/</w:t>
       </w:r>
     </w:p>
     <w:p>
@@ -9543,111 +8901,54 @@
         <w:t xml:space="preserve">List of variables: </w:t>
       </w:r>
       <w:r>
-        <w:t>Enrolled_year","Age","</w:t>
-      </w:r>
-      <w:proofErr w:type="spellStart"/>
+        <w:t>Enrolled_year","Age","months_since_dx", "months_to_second_event",</w:t>
+      </w:r>
+      <w:r>
+        <w:t xml:space="preserve"> </w:t>
+      </w:r>
+      <w:r>
+        <w:t>"Race", "Site", "Stage","Grade","Laterality", "er_stat","pr_stat","her2_stat",</w:t>
+      </w:r>
+      <w:r>
+        <w:t xml:space="preserve"> </w:t>
+      </w:r>
+      <w:r>
+        <w:t>"surg_prim_site_V1","surg_prim_site_V2", "DAJCC_T","DAJCC_M","DAJCC_N", "reg_age_at_dx","reg_nodes_exam","reg_nodes_pos", "cs_tum_size","cs_tum_ext","cs_tum_nodes","regional"</w:t>
+      </w:r>
+    </w:p>
+    <w:p>
+      <w:pPr>
+        <w:pStyle w:val="ListParagraph"/>
+        <w:numPr>
+          <w:ilvl w:val="2"/>
+          <w:numId w:val="1"/>
+        </w:numPr>
+      </w:pPr>
+      <w:r>
+        <w:rPr>
+          <w:b/>
+          <w:bCs/>
+        </w:rPr>
+        <w:t>NOTE:</w:t>
+      </w:r>
+      <w:r>
+        <w:t xml:space="preserve"> Most of the variables are the same as patient-level, except the following ones: </w:t>
+      </w:r>
+      <w:r>
+        <w:t>Enrolled_year</w:t>
+      </w:r>
+      <w:r>
+        <w:t xml:space="preserve">, Age, </w:t>
+      </w:r>
       <w:r>
         <w:t>months_since_dx</w:t>
       </w:r>
-      <w:proofErr w:type="spellEnd"/>
-      <w:r>
-        <w:t>", "</w:t>
-      </w:r>
-      <w:proofErr w:type="spellStart"/>
-      <w:r>
-        <w:t>months_to_second_event</w:t>
-      </w:r>
-      <w:proofErr w:type="spellEnd"/>
-      <w:r>
-        <w:t>",</w:t>
-      </w:r>
-      <w:r>
-        <w:t xml:space="preserve"> </w:t>
-      </w:r>
-      <w:r>
-        <w:t>"Race", "Site", "</w:t>
-      </w:r>
-      <w:proofErr w:type="spellStart"/>
-      <w:r>
-        <w:t>Stage","Grade","Laterality</w:t>
-      </w:r>
-      <w:proofErr w:type="spellEnd"/>
-      <w:r>
-        <w:t>", "er_stat","pr_stat","her2_stat",</w:t>
-      </w:r>
-      <w:r>
-        <w:t xml:space="preserve"> </w:t>
-      </w:r>
-      <w:r>
-        <w:t>"surg_prim_site_V1","surg_prim_site_V2", "DAJCC_T","DAJCC_M","DAJCC_N", "reg_age_at_dx","reg_nodes_exam","</w:t>
-      </w:r>
-      <w:proofErr w:type="spellStart"/>
-      <w:r>
-        <w:t>reg_nodes_pos</w:t>
-      </w:r>
-      <w:proofErr w:type="spellEnd"/>
-      <w:r>
-        <w:t>", "cs_tum_size","cs_tum_</w:t>
-      </w:r>
-      <w:proofErr w:type="spellStart"/>
-      <w:r>
-        <w:t>ext</w:t>
-      </w:r>
-      <w:proofErr w:type="spellEnd"/>
-      <w:r>
-        <w:t>","</w:t>
-      </w:r>
-      <w:proofErr w:type="spellStart"/>
-      <w:r>
-        <w:t>cs_tum_nodes","regional</w:t>
-      </w:r>
-      <w:proofErr w:type="spellEnd"/>
-      <w:r>
-        <w:t>"</w:t>
-      </w:r>
-    </w:p>
-    <w:p>
-      <w:pPr>
-        <w:pStyle w:val="ListParagraph"/>
-        <w:numPr>
-          <w:ilvl w:val="2"/>
-          <w:numId w:val="1"/>
-        </w:numPr>
-      </w:pPr>
-      <w:r>
-        <w:rPr>
-          <w:b/>
-          <w:bCs/>
-        </w:rPr>
-        <w:t>NOTE:</w:t>
-      </w:r>
-      <w:r>
-        <w:t xml:space="preserve"> Most of the variables are the same as patient-level, except the following ones: </w:t>
-      </w:r>
-      <w:proofErr w:type="spellStart"/>
-      <w:r>
-        <w:t>Enrolled_year</w:t>
-      </w:r>
-      <w:proofErr w:type="spellEnd"/>
-      <w:r>
-        <w:t xml:space="preserve">, Age, </w:t>
-      </w:r>
-      <w:proofErr w:type="spellStart"/>
-      <w:r>
-        <w:t>months_since_dx</w:t>
-      </w:r>
-      <w:proofErr w:type="spellEnd"/>
       <w:r>
         <w:t>,</w:t>
       </w:r>
       <w:r>
-        <w:t xml:space="preserve"> </w:t>
-      </w:r>
-      <w:proofErr w:type="spellStart"/>
-      <w:r>
-        <w:t>months_to_second_event</w:t>
-      </w:r>
-      <w:proofErr w:type="spellEnd"/>
+        <w:t xml:space="preserve"> months_to_second_event</w:t>
+      </w:r>
     </w:p>
     <w:p>
       <w:pPr>
@@ -9709,15 +9010,7 @@
         </w:numPr>
       </w:pPr>
       <w:r>
-        <w:t xml:space="preserve">Output </w:t>
-      </w:r>
-      <w:proofErr w:type="spellStart"/>
-      <w:r>
-        <w:t>dir</w:t>
-      </w:r>
-      <w:proofErr w:type="spellEnd"/>
-      <w:r>
-        <w:t xml:space="preserve">: </w:t>
+        <w:t xml:space="preserve">Output dir: </w:t>
       </w:r>
       <w:r>
         <w:t>8_Characteristics2/Month_Level/MonthChar_WithPossibleMonthsHasNoCodes/</w:t>
@@ -9958,24 +9251,17 @@
         <w:t xml:space="preserve">Local or regional stage </w:t>
       </w:r>
       <w:r>
+        <w:t xml:space="preserve">    </w:t>
+      </w:r>
+      <w:r>
+        <w:t>(</w:t>
+      </w:r>
+      <w:r>
+        <w:t>Comb_SEERSummStg</w:t>
+      </w:r>
+      <w:r>
         <w:t xml:space="preserve"> </w:t>
       </w:r>
-      <w:proofErr w:type="gramStart"/>
-      <w:r>
-        <w:t xml:space="preserve">   </w:t>
-      </w:r>
-      <w:r>
-        <w:t>(</w:t>
-      </w:r>
-      <w:proofErr w:type="spellStart"/>
-      <w:proofErr w:type="gramEnd"/>
-      <w:r>
-        <w:t>Comb_SEERSummStg</w:t>
-      </w:r>
-      <w:proofErr w:type="spellEnd"/>
-      <w:r>
-        <w:t xml:space="preserve"> </w:t>
-      </w:r>
       <w:r>
         <w:t>=</w:t>
       </w:r>
@@ -10021,11 +9307,9 @@
       <w:r>
         <w:t xml:space="preserve">, </w:t>
       </w:r>
-      <w:proofErr w:type="spellStart"/>
       <w:r>
         <w:t>HasEnoughMonths_InWindow</w:t>
       </w:r>
-      <w:proofErr w:type="spellEnd"/>
       <w:r>
         <w:t xml:space="preserve"> == 1 </w:t>
       </w:r>
@@ -10084,15 +9368,7 @@
         </w:numPr>
       </w:pPr>
       <w:r>
-        <w:t xml:space="preserve">Output </w:t>
-      </w:r>
-      <w:proofErr w:type="spellStart"/>
-      <w:r>
-        <w:t>dir</w:t>
-      </w:r>
-      <w:proofErr w:type="spellEnd"/>
-      <w:r>
-        <w:t xml:space="preserve">: </w:t>
+        <w:t xml:space="preserve">Output dir: </w:t>
       </w:r>
       <w:r>
         <w:t>9_FinalIDs_And_UpdatedPtsChar</w:t>
@@ -10346,13 +9622,8 @@
         </w:numPr>
       </w:pPr>
       <w:r>
-        <w:t xml:space="preserve">For each patient, get the list of unique codes in prediction </w:t>
-      </w:r>
-      <w:proofErr w:type="spellStart"/>
-      <w:r>
-        <w:t>monnths</w:t>
-      </w:r>
-      <w:proofErr w:type="spellEnd"/>
+        <w:t>For each patient, get the list of unique codes in prediction monnths</w:t>
+      </w:r>
     </w:p>
     <w:p>
       <w:pPr>
@@ -10414,26 +9685,10 @@
         </w:numPr>
       </w:pPr>
       <w:r>
-        <w:t xml:space="preserve">Output </w:t>
-      </w:r>
-      <w:proofErr w:type="spellStart"/>
-      <w:r>
-        <w:t>dir</w:t>
-      </w:r>
-      <w:proofErr w:type="spellEnd"/>
-      <w:r>
-        <w:t xml:space="preserve">: </w:t>
-      </w:r>
-      <w:r>
-        <w:t>10A_PerPatient_UniqueCodes/</w:t>
-      </w:r>
-      <w:proofErr w:type="spellStart"/>
-      <w:r>
-        <w:t>WithPossibleMonthsHasNoCodes</w:t>
-      </w:r>
-      <w:proofErr w:type="spellEnd"/>
-      <w:r>
-        <w:t>/</w:t>
+        <w:t xml:space="preserve">Output dir: </w:t>
+      </w:r>
+      <w:r>
+        <w:t>10A_PerPatient_UniqueCodes/WithPossibleMonthsHasNoCodes/</w:t>
       </w:r>
     </w:p>
     <w:p>
@@ -10867,15 +10122,7 @@
         </w:numPr>
       </w:pPr>
       <w:r>
-        <w:t xml:space="preserve">Output </w:t>
-      </w:r>
-      <w:proofErr w:type="spellStart"/>
-      <w:r>
-        <w:t>dir</w:t>
-      </w:r>
-      <w:proofErr w:type="spellEnd"/>
-      <w:r>
-        <w:t xml:space="preserve">: </w:t>
+        <w:t xml:space="preserve">Output dir: </w:t>
       </w:r>
     </w:p>
     <w:p>
@@ -10887,15 +10134,7 @@
         </w:numPr>
       </w:pPr>
       <w:r>
-        <w:t>10B_CCSDiagFeature_inValidMonth/</w:t>
-      </w:r>
-      <w:proofErr w:type="spellStart"/>
-      <w:r>
-        <w:t>WithPossibleMonthsHasNoCodes</w:t>
-      </w:r>
-      <w:proofErr w:type="spellEnd"/>
-      <w:r>
-        <w:t>/</w:t>
+        <w:t>10B_CCSDiagFeature_inValidMonth/WithPossibleMonthsHasNoCodes/</w:t>
       </w:r>
     </w:p>
     <w:p>
@@ -10907,15 +10146,7 @@
         </w:numPr>
       </w:pPr>
       <w:r>
-        <w:t>10C_CCSProcFeature_inValidMonth/</w:t>
-      </w:r>
-      <w:proofErr w:type="spellStart"/>
-      <w:r>
-        <w:t>WithPossibleMonthsHasNoCodes</w:t>
-      </w:r>
-      <w:proofErr w:type="spellEnd"/>
-      <w:r>
-        <w:t>/</w:t>
+        <w:t>10C_CCSProcFeature_inValidMonth/WithPossibleMonthsHasNoCodes/</w:t>
       </w:r>
     </w:p>
     <w:p>
@@ -10927,15 +10158,7 @@
         </w:numPr>
       </w:pPr>
       <w:r>
-        <w:t>(</w:t>
-      </w:r>
-      <w:proofErr w:type="gramStart"/>
-      <w:r>
-        <w:t>Need  to</w:t>
-      </w:r>
-      <w:proofErr w:type="gramEnd"/>
-      <w:r>
-        <w:t xml:space="preserve"> update)*</w:t>
+        <w:t>(Need  to update)*</w:t>
       </w:r>
       <w:r>
         <w:t>10D_DM3SPEFeature_inValidMonth/WithPossibleMonthsHasNoCodes/</w:t>
@@ -10950,15 +10173,7 @@
         </w:numPr>
       </w:pPr>
       <w:r>
-        <w:t>(</w:t>
-      </w:r>
-      <w:proofErr w:type="gramStart"/>
-      <w:r>
-        <w:t>Need  to</w:t>
-      </w:r>
-      <w:proofErr w:type="gramEnd"/>
-      <w:r>
-        <w:t xml:space="preserve"> update)*</w:t>
+        <w:t>(Need  to update)*</w:t>
       </w:r>
       <w:r>
         <w:t>10E_DM3GENFeature_inValidMonth/WithPossibleMonthsHasNoCodes/</w:t>
@@ -10973,15 +10188,7 @@
         </w:numPr>
       </w:pPr>
       <w:r>
-        <w:t>(</w:t>
-      </w:r>
-      <w:proofErr w:type="gramStart"/>
-      <w:r>
-        <w:t>Need  to</w:t>
-      </w:r>
-      <w:proofErr w:type="gramEnd"/>
-      <w:r>
-        <w:t xml:space="preserve"> update)*</w:t>
+        <w:t>(Need  to update)*</w:t>
       </w:r>
       <w:r>
         <w:t>10F_ShortGNNFeature_inValidMonth/WithPossibleMonthsHasNoCodes/</w:t>
@@ -10996,15 +10203,7 @@
         </w:numPr>
       </w:pPr>
       <w:r>
-        <w:t>10F_VAL2NDFeature_inValidMonth/</w:t>
-      </w:r>
-      <w:proofErr w:type="spellStart"/>
-      <w:r>
-        <w:t>WithPossibleMonthsHasNoCodes</w:t>
-      </w:r>
-      <w:proofErr w:type="spellEnd"/>
-      <w:r>
-        <w:t>/</w:t>
+        <w:t>10F_VAL2NDFeature_inValidMonth/WithPossibleMonthsHasNoCodes/</w:t>
       </w:r>
     </w:p>
     <w:p>
@@ -11427,26 +10626,10 @@
         </w:numPr>
       </w:pPr>
       <w:r>
-        <w:t xml:space="preserve">Output </w:t>
-      </w:r>
-      <w:proofErr w:type="spellStart"/>
-      <w:r>
-        <w:t>dir</w:t>
-      </w:r>
-      <w:proofErr w:type="spellEnd"/>
-      <w:r>
-        <w:t xml:space="preserve">: </w:t>
-      </w:r>
-      <w:r>
-        <w:t>10G_Counts_UniqueGrp_PtsLevel/</w:t>
-      </w:r>
-      <w:proofErr w:type="spellStart"/>
-      <w:r>
-        <w:t>WithPossibleMonthsHasNoCodes</w:t>
-      </w:r>
-      <w:proofErr w:type="spellEnd"/>
-      <w:r>
-        <w:t>/</w:t>
+        <w:t xml:space="preserve">Output dir: </w:t>
+      </w:r>
+      <w:r>
+        <w:t>10G_Counts_UniqueGrp_PtsLevel/WithPossibleMonthsHasNoCodes/</w:t>
       </w:r>
     </w:p>
     <w:p>
@@ -11691,109 +10874,161 @@
         <w:rPr>
           <w:rFonts w:ascii="TimesNewRomanPSMT" w:hAnsi="TimesNewRomanPSMT"/>
         </w:rPr>
-        <w:t xml:space="preserve">, threshold </w:t>
-      </w:r>
-      <w:proofErr w:type="gramStart"/>
+        <w:t>, threshold are defined separately for SBCE and non-SBCE patient</w:t>
+      </w:r>
+    </w:p>
+    <w:p>
+      <w:pPr>
+        <w:pStyle w:val="ListParagraph"/>
+        <w:numPr>
+          <w:ilvl w:val="2"/>
+          <w:numId w:val="1"/>
+        </w:numPr>
+      </w:pPr>
       <w:r>
         <w:rPr>
           <w:rFonts w:ascii="TimesNewRomanPSMT" w:hAnsi="TimesNewRomanPSMT"/>
         </w:rPr>
-        <w:t>are</w:t>
-      </w:r>
-      <w:proofErr w:type="gramEnd"/>
+        <w:t>for</w:t>
+      </w:r>
       <w:r>
         <w:rPr>
           <w:rFonts w:ascii="TimesNewRomanPSMT" w:hAnsi="TimesNewRomanPSMT"/>
         </w:rPr>
-        <w:t xml:space="preserve"> defined separately for SBCE and non-SBCE patient</w:t>
-      </w:r>
-    </w:p>
-    <w:p>
-      <w:pPr>
-        <w:pStyle w:val="ListParagraph"/>
-        <w:numPr>
-          <w:ilvl w:val="2"/>
-          <w:numId w:val="1"/>
-        </w:numPr>
-      </w:pPr>
+        <w:t xml:space="preserve"> </w:t>
+      </w:r>
       <w:r>
         <w:rPr>
           <w:rFonts w:ascii="TimesNewRomanPSMT" w:hAnsi="TimesNewRomanPSMT"/>
         </w:rPr>
-        <w:t>for</w:t>
+        <w:t xml:space="preserve">non-SBCE, the </w:t>
       </w:r>
       <w:r>
         <w:rPr>
           <w:rFonts w:ascii="TimesNewRomanPSMT" w:hAnsi="TimesNewRomanPSMT"/>
         </w:rPr>
+        <w:t xml:space="preserve">thresholds are </w:t>
+      </w:r>
+      <w:r>
+        <w:rPr>
+          <w:rFonts w:ascii="TimesNewRomanPSMT" w:hAnsi="TimesNewRomanPSMT"/>
+        </w:rPr>
+        <w:t>0.15</w:t>
+      </w:r>
+      <w:r>
+        <w:rPr>
+          <w:rFonts w:ascii="TimesNewRomanPSMT" w:hAnsi="TimesNewRomanPSMT"/>
+        </w:rPr>
+        <w:t xml:space="preserve">. </w:t>
+      </w:r>
+      <w:r>
+        <w:rPr>
+          <w:rFonts w:ascii="TimesNewRomanPSMT" w:hAnsi="TimesNewRomanPSMT"/>
+        </w:rPr>
+        <w:t xml:space="preserve"> and for</w:t>
+      </w:r>
+      <w:r>
+        <w:rPr>
+          <w:rFonts w:ascii="TimesNewRomanPSMT" w:hAnsi="TimesNewRomanPSMT"/>
+        </w:rPr>
         <w:t xml:space="preserve"> </w:t>
       </w:r>
       <w:r>
         <w:rPr>
           <w:rFonts w:ascii="TimesNewRomanPSMT" w:hAnsi="TimesNewRomanPSMT"/>
         </w:rPr>
-        <w:t xml:space="preserve">non-SBCE, the </w:t>
+        <w:t xml:space="preserve">SBCE </w:t>
       </w:r>
       <w:r>
         <w:rPr>
           <w:rFonts w:ascii="TimesNewRomanPSMT" w:hAnsi="TimesNewRomanPSMT"/>
         </w:rPr>
-        <w:t xml:space="preserve">thresholds are </w:t>
+        <w:t xml:space="preserve">patient thresholds are </w:t>
       </w:r>
       <w:r>
         <w:rPr>
           <w:rFonts w:ascii="TimesNewRomanPSMT" w:hAnsi="TimesNewRomanPSMT"/>
         </w:rPr>
-        <w:t>0.15</w:t>
+        <w:t>0.10</w:t>
       </w:r>
       <w:r>
         <w:rPr>
           <w:rFonts w:ascii="TimesNewRomanPSMT" w:hAnsi="TimesNewRomanPSMT"/>
         </w:rPr>
-        <w:t xml:space="preserve">. </w:t>
-      </w:r>
-      <w:r>
-        <w:rPr>
-          <w:rFonts w:ascii="TimesNewRomanPSMT" w:hAnsi="TimesNewRomanPSMT"/>
-        </w:rPr>
-        <w:t xml:space="preserve"> and for</w:t>
-      </w:r>
-      <w:r>
-        <w:rPr>
-          <w:rFonts w:ascii="TimesNewRomanPSMT" w:hAnsi="TimesNewRomanPSMT"/>
-        </w:rPr>
+        <w:t xml:space="preserve"> for the diagnostic, procedure, and drug groups </w:t>
+      </w:r>
+    </w:p>
+    <w:p>
+      <w:pPr>
+        <w:pStyle w:val="ListParagraph"/>
+        <w:ind w:left="2340"/>
+      </w:pPr>
+    </w:p>
+    <w:p>
+      <w:pPr>
+        <w:pStyle w:val="ListParagraph"/>
+        <w:numPr>
+          <w:ilvl w:val="1"/>
+          <w:numId w:val="1"/>
+        </w:numPr>
+      </w:pPr>
+      <w:r>
+        <w:t xml:space="preserve">Input files: </w:t>
+      </w:r>
+    </w:p>
+    <w:p>
+      <w:pPr>
+        <w:pStyle w:val="ListParagraph"/>
+        <w:numPr>
+          <w:ilvl w:val="2"/>
+          <w:numId w:val="1"/>
+        </w:numPr>
+      </w:pPr>
+      <w:r>
+        <w:t>Count_CCS_Diag_Unique_Grps.xlsx</w:t>
+      </w:r>
+    </w:p>
+    <w:p>
+      <w:pPr>
+        <w:pStyle w:val="ListParagraph"/>
+        <w:numPr>
+          <w:ilvl w:val="2"/>
+          <w:numId w:val="1"/>
+        </w:numPr>
+      </w:pPr>
+      <w:r>
+        <w:t>Count_CCS_proc_Unique_Grps.xlsx</w:t>
+      </w:r>
+    </w:p>
+    <w:p>
+      <w:pPr>
+        <w:pStyle w:val="ListParagraph"/>
+        <w:numPr>
+          <w:ilvl w:val="2"/>
+          <w:numId w:val="1"/>
+        </w:numPr>
+      </w:pPr>
+      <w:r>
+        <w:t>*</w:t>
+      </w:r>
+      <w:r>
+        <w:t>Count_DM3_SPE_Unique_Grps.xlsx</w:t>
+      </w:r>
+      <w:r>
         <w:t xml:space="preserve"> </w:t>
       </w:r>
-      <w:r>
-        <w:rPr>
-          <w:rFonts w:ascii="TimesNewRomanPSMT" w:hAnsi="TimesNewRomanPSMT"/>
-        </w:rPr>
-        <w:t xml:space="preserve">SBCE </w:t>
-      </w:r>
-      <w:r>
-        <w:rPr>
-          <w:rFonts w:ascii="TimesNewRomanPSMT" w:hAnsi="TimesNewRomanPSMT"/>
-        </w:rPr>
-        <w:t xml:space="preserve">patient thresholds are </w:t>
-      </w:r>
-      <w:r>
-        <w:rPr>
-          <w:rFonts w:ascii="TimesNewRomanPSMT" w:hAnsi="TimesNewRomanPSMT"/>
-        </w:rPr>
-        <w:t>0.10</w:t>
-      </w:r>
-      <w:r>
-        <w:rPr>
-          <w:rFonts w:ascii="TimesNewRomanPSMT" w:hAnsi="TimesNewRomanPSMT"/>
-        </w:rPr>
-        <w:t xml:space="preserve"> for the diagnostic, procedure, and drug groups </w:t>
-      </w:r>
-    </w:p>
-    <w:p>
-      <w:pPr>
-        <w:pStyle w:val="ListParagraph"/>
-        <w:ind w:left="2340"/>
-      </w:pPr>
+    </w:p>
+    <w:p>
+      <w:pPr>
+        <w:pStyle w:val="ListParagraph"/>
+        <w:numPr>
+          <w:ilvl w:val="2"/>
+          <w:numId w:val="1"/>
+        </w:numPr>
+      </w:pPr>
+      <w:r>
+        <w:t>Count_VAL_2ND_Unique_Grps.xlsx</w:t>
+      </w:r>
     </w:p>
     <w:p>
       <w:pPr>
@@ -11804,46 +11039,7 @@
         </w:numPr>
       </w:pPr>
       <w:r>
-        <w:t xml:space="preserve">Input files: </w:t>
-      </w:r>
-    </w:p>
-    <w:p>
-      <w:pPr>
-        <w:pStyle w:val="ListParagraph"/>
-        <w:numPr>
-          <w:ilvl w:val="2"/>
-          <w:numId w:val="1"/>
-        </w:numPr>
-      </w:pPr>
-      <w:r>
-        <w:t>Count_CCS_Diag_Unique_Grps.xlsx</w:t>
-      </w:r>
-    </w:p>
-    <w:p>
-      <w:pPr>
-        <w:pStyle w:val="ListParagraph"/>
-        <w:numPr>
-          <w:ilvl w:val="2"/>
-          <w:numId w:val="1"/>
-        </w:numPr>
-      </w:pPr>
-      <w:r>
-        <w:t>Count_CCS_proc_Unique_Grps.xlsx</w:t>
-      </w:r>
-    </w:p>
-    <w:p>
-      <w:pPr>
-        <w:pStyle w:val="ListParagraph"/>
-        <w:numPr>
-          <w:ilvl w:val="2"/>
-          <w:numId w:val="1"/>
-        </w:numPr>
-      </w:pPr>
-      <w:r>
-        <w:t>*</w:t>
-      </w:r>
-      <w:r>
-        <w:t>Count_DM3_SPE_Unique_Grps.xlsx</w:t>
+        <w:t>Output:</w:t>
       </w:r>
       <w:r>
         <w:t xml:space="preserve"> </w:t>
@@ -11858,53 +11054,10 @@
         </w:numPr>
       </w:pPr>
       <w:r>
-        <w:t>Count_VAL_2ND_Unique_Grps.xlsx</w:t>
-      </w:r>
-    </w:p>
-    <w:p>
-      <w:pPr>
-        <w:pStyle w:val="ListParagraph"/>
-        <w:numPr>
-          <w:ilvl w:val="1"/>
-          <w:numId w:val="1"/>
-        </w:numPr>
-      </w:pPr>
-      <w:r>
-        <w:t>Output:</w:t>
-      </w:r>
-      <w:r>
-        <w:t xml:space="preserve"> </w:t>
-      </w:r>
-    </w:p>
-    <w:p>
-      <w:pPr>
-        <w:pStyle w:val="ListParagraph"/>
-        <w:numPr>
-          <w:ilvl w:val="2"/>
-          <w:numId w:val="1"/>
-        </w:numPr>
-      </w:pPr>
-      <w:r>
-        <w:t xml:space="preserve">Output </w:t>
-      </w:r>
-      <w:proofErr w:type="spellStart"/>
-      <w:r>
-        <w:t>dir</w:t>
-      </w:r>
-      <w:proofErr w:type="spellEnd"/>
-      <w:r>
-        <w:t xml:space="preserve">: </w:t>
-      </w:r>
-      <w:r>
-        <w:t>10H_Selected_Grps/</w:t>
-      </w:r>
-      <w:proofErr w:type="spellStart"/>
-      <w:r>
-        <w:t>WithPossibleMonthsHasNoCodes</w:t>
-      </w:r>
-      <w:proofErr w:type="spellEnd"/>
-      <w:r>
-        <w:t>/</w:t>
+        <w:t xml:space="preserve">Output dir: </w:t>
+      </w:r>
+      <w:r>
+        <w:t>10H_Selected_Grps/WithPossibleMonthsHasNoCodes/</w:t>
       </w:r>
     </w:p>
     <w:p>
@@ -12397,15 +11550,7 @@
         </w:numPr>
       </w:pPr>
       <w:r>
-        <w:t xml:space="preserve">Output </w:t>
-      </w:r>
-      <w:proofErr w:type="spellStart"/>
-      <w:r>
-        <w:t>dir</w:t>
-      </w:r>
-      <w:proofErr w:type="spellEnd"/>
-      <w:r>
-        <w:t xml:space="preserve">: </w:t>
+        <w:t xml:space="preserve">Output dir: </w:t>
       </w:r>
       <w:r>
         <w:t>11A_ModelReady_</w:t>
@@ -12414,15 +11559,7 @@
         <w:t xml:space="preserve">GrpFeature </w:t>
       </w:r>
       <w:r>
-        <w:t>/</w:t>
-      </w:r>
-      <w:proofErr w:type="spellStart"/>
-      <w:r>
-        <w:t>WithPossibleMonthsHasNoCodes</w:t>
-      </w:r>
-      <w:proofErr w:type="spellEnd"/>
-      <w:r>
-        <w:t>/</w:t>
+        <w:t>/WithPossibleMonthsHasNoCodes/</w:t>
       </w:r>
     </w:p>
     <w:p>
@@ -12683,36 +11820,7 @@
         <w:ind w:left="2340"/>
       </w:pPr>
       <w:r>
-        <w:t>"</w:t>
-      </w:r>
-      <w:proofErr w:type="spellStart"/>
-      <w:r>
-        <w:t>Enrolled_year","Age","months_since_dx","Race</w:t>
-      </w:r>
-      <w:proofErr w:type="spellEnd"/>
-      <w:proofErr w:type="gramStart"/>
-      <w:r>
-        <w:t>" ,</w:t>
-      </w:r>
-      <w:proofErr w:type="gramEnd"/>
-      <w:r>
-        <w:t xml:space="preserve"> "Site" , "</w:t>
-      </w:r>
-      <w:proofErr w:type="spellStart"/>
-      <w:r>
-        <w:t>Stage","Grade</w:t>
-      </w:r>
-      <w:proofErr w:type="spellEnd"/>
-      <w:r>
-        <w:t>", "Laterality" ,"er_stat","</w:t>
-      </w:r>
-      <w:proofErr w:type="spellStart"/>
-      <w:r>
-        <w:t>pr_stat</w:t>
-      </w:r>
-      <w:proofErr w:type="spellEnd"/>
-      <w:r>
-        <w:t>", "her2_stat",</w:t>
+        <w:t>"Enrolled_year","Age","months_since_dx","Race" , "Site" , "Stage","Grade", "Laterality" ,"er_stat","pr_stat", "her2_stat",</w:t>
       </w:r>
     </w:p>
     <w:p>
@@ -12756,51 +11864,11 @@
         <w:t>,</w:t>
       </w:r>
       <w:r>
-        <w:t xml:space="preserve"> "DAJCC_T</w:t>
-      </w:r>
-      <w:proofErr w:type="gramStart"/>
-      <w:r>
-        <w:t>" ,</w:t>
-      </w:r>
-      <w:proofErr w:type="gramEnd"/>
-      <w:r>
-        <w:t>"DAJCC_M","DAJCC_N","reg_age_at_dx","</w:t>
-      </w:r>
-      <w:proofErr w:type="spellStart"/>
-      <w:r>
-        <w:t>reg_nodes_exam</w:t>
-      </w:r>
-      <w:proofErr w:type="spellEnd"/>
-      <w:r>
-        <w:t>", "</w:t>
-      </w:r>
-      <w:proofErr w:type="spellStart"/>
-      <w:r>
-        <w:t>reg_nodes_pos</w:t>
-      </w:r>
-      <w:proofErr w:type="spellEnd"/>
-      <w:r>
-        <w:t>",</w:t>
+        <w:t xml:space="preserve"> "DAJCC_T" ,"DAJCC_M","DAJCC_N","reg_age_at_dx","reg_nodes_exam", "reg_nodes_pos",</w:t>
       </w:r>
       <w:r>
         <w:tab/>
-        <w:t>"</w:t>
-      </w:r>
-      <w:proofErr w:type="spellStart"/>
-      <w:r>
-        <w:t>cs_tum_size</w:t>
-      </w:r>
-      <w:proofErr w:type="spellEnd"/>
-      <w:r>
-        <w:t>", "</w:t>
-      </w:r>
-      <w:proofErr w:type="spellStart"/>
-      <w:r>
-        <w:t>cs_tum_ext</w:t>
-      </w:r>
-      <w:proofErr w:type="spellEnd"/>
-      <w:r>
-        <w:t xml:space="preserve">", </w:t>
+        <w:t xml:space="preserve">"cs_tum_size", "cs_tum_ext", </w:t>
       </w:r>
     </w:p>
     <w:p>
@@ -12809,37 +11877,13 @@
         <w:ind w:left="2340"/>
       </w:pPr>
       <w:r>
-        <w:t>"</w:t>
-      </w:r>
-      <w:proofErr w:type="spellStart"/>
-      <w:r>
-        <w:t>cs_tum_nodes</w:t>
-      </w:r>
-      <w:proofErr w:type="spellEnd"/>
-      <w:r>
-        <w:t>", "regional"</w:t>
+        <w:t>"cs_tum_nodes", "regional"</w:t>
       </w:r>
       <w:r>
         <w:t xml:space="preserve"> (NOTE: "surg_prim_site_V1" and </w:t>
       </w:r>
       <w:r>
-        <w:t xml:space="preserve">"surg_prim_site_V2” are two version of </w:t>
-      </w:r>
-      <w:proofErr w:type="spellStart"/>
-      <w:r>
-        <w:t>surg_prim_</w:t>
-      </w:r>
-      <w:proofErr w:type="gramStart"/>
-      <w:r>
-        <w:t>site</w:t>
-      </w:r>
-      <w:proofErr w:type="spellEnd"/>
-      <w:r>
-        <w:t>,,</w:t>
-      </w:r>
-      <w:proofErr w:type="gramEnd"/>
-      <w:r>
-        <w:t xml:space="preserve"> so two charisticaries feature data are generated separately for this two version</w:t>
+        <w:t>"surg_prim_site_V2” are two version of surg_prim_site,, so two charisticaries feature data are generated separately for this two version</w:t>
       </w:r>
       <w:r>
         <w:t xml:space="preserve">, </w:t>
@@ -12898,15 +11942,7 @@
         <w:t>The output data</w:t>
       </w:r>
       <w:r>
-        <w:t xml:space="preserve"> also contains ID, </w:t>
-      </w:r>
-      <w:proofErr w:type="gramStart"/>
-      <w:r>
-        <w:t>month</w:t>
-      </w:r>
-      <w:proofErr w:type="gramEnd"/>
-      <w:r>
-        <w:t xml:space="preserve"> and month-level outcome information</w:t>
+        <w:t xml:space="preserve"> also contains ID, month and month-level outcome information</w:t>
       </w:r>
     </w:p>
     <w:p>
@@ -12957,37 +11993,19 @@
       <w:r>
         <w:t xml:space="preserve"> (</w:t>
       </w:r>
-      <w:proofErr w:type="spellStart"/>
-      <w:r>
-        <w:t>study_</w:t>
-      </w:r>
-      <w:proofErr w:type="gramStart"/>
-      <w:r>
-        <w:t>id</w:t>
-      </w:r>
-      <w:proofErr w:type="spellEnd"/>
-      <w:r>
-        <w:t xml:space="preserve"> </w:t>
-      </w:r>
-      <w:r>
-        <w:t>,</w:t>
-      </w:r>
-      <w:proofErr w:type="gramEnd"/>
-      <w:r>
-        <w:t xml:space="preserve"> </w:t>
-      </w:r>
-      <w:proofErr w:type="spellStart"/>
-      <w:r>
-        <w:t>Month_Start</w:t>
-      </w:r>
-      <w:proofErr w:type="spellEnd"/>
-      <w:r>
-        <w:t xml:space="preserve"> </w:t>
+      <w:r>
+        <w:t xml:space="preserve">study_id </w:t>
       </w:r>
       <w:r>
         <w:t xml:space="preserve">, </w:t>
       </w:r>
       <w:r>
+        <w:t xml:space="preserve">Month_Start </w:t>
+      </w:r>
+      <w:r>
+        <w:t xml:space="preserve">, </w:t>
+      </w:r>
+      <w:r>
         <w:t>y_PRE_OR_POST_2ndEvent</w:t>
       </w:r>
       <w:r>
@@ -13066,26 +12084,10 @@
         </w:numPr>
       </w:pPr>
       <w:r>
-        <w:t xml:space="preserve">Output </w:t>
-      </w:r>
-      <w:proofErr w:type="spellStart"/>
-      <w:r>
-        <w:t>dir</w:t>
-      </w:r>
-      <w:proofErr w:type="spellEnd"/>
-      <w:r>
-        <w:t xml:space="preserve">: </w:t>
-      </w:r>
-      <w:r>
-        <w:t>11B_ModelReady_CharFatures/</w:t>
-      </w:r>
-      <w:proofErr w:type="spellStart"/>
-      <w:r>
-        <w:t>WithPossibleMonthsHasNoCodes</w:t>
-      </w:r>
-      <w:proofErr w:type="spellEnd"/>
-      <w:r>
-        <w:t>/</w:t>
+        <w:t xml:space="preserve">Output dir: </w:t>
+      </w:r>
+      <w:r>
+        <w:t>11B_ModelReady_CharFatures/WithPossibleMonthsHasNoCodes/</w:t>
       </w:r>
     </w:p>
     <w:p>
@@ -13318,15 +12320,7 @@
         </w:numPr>
       </w:pPr>
       <w:r>
-        <w:t xml:space="preserve">Transformation features are constructed </w:t>
-      </w:r>
-      <w:proofErr w:type="gramStart"/>
-      <w:r>
-        <w:t>as :</w:t>
-      </w:r>
-      <w:proofErr w:type="gramEnd"/>
-      <w:r>
-        <w:t xml:space="preserve"> Rows are</w:t>
+        <w:t>Transformation features are constructed as : Rows are</w:t>
       </w:r>
       <w:r>
         <w:t xml:space="preserve"> patient-months, columns (starting from the 3</w:t>
@@ -13361,37 +12355,12 @@
           <w:numId w:val="1"/>
         </w:numPr>
       </w:pPr>
-      <w:proofErr w:type="spellStart"/>
-      <w:r>
-        <w:rPr>
-          <w:b/>
-          <w:bCs/>
-        </w:rPr>
-        <w:t>time_</w:t>
-      </w:r>
-      <w:proofErr w:type="gramStart"/>
-      <w:r>
-        <w:rPr>
-          <w:b/>
-          <w:bCs/>
-        </w:rPr>
-        <w:t>since</w:t>
-      </w:r>
-      <w:proofErr w:type="spellEnd"/>
-      <w:r>
-        <w:rPr>
-          <w:b/>
-          <w:bCs/>
-        </w:rPr>
-        <w:t xml:space="preserve"> :</w:t>
-      </w:r>
-      <w:proofErr w:type="gramEnd"/>
-      <w:r>
-        <w:rPr>
-          <w:b/>
-          <w:bCs/>
-        </w:rPr>
-        <w:t xml:space="preserve"> </w:t>
+      <w:r>
+        <w:rPr>
+          <w:b/>
+          <w:bCs/>
+        </w:rPr>
+        <w:t xml:space="preserve">time_since : </w:t>
       </w:r>
     </w:p>
     <w:p>
@@ -13432,7 +12401,6 @@
           <w:numId w:val="1"/>
         </w:numPr>
       </w:pPr>
-      <w:proofErr w:type="spellStart"/>
       <w:r>
         <w:rPr>
           <w:b/>
@@ -13440,7 +12408,6 @@
         </w:rPr>
         <w:t>time_until</w:t>
       </w:r>
-      <w:proofErr w:type="spellEnd"/>
       <w:r>
         <w:t xml:space="preserve">:   </w:t>
       </w:r>
@@ -13477,7 +12444,6 @@
           <w:numId w:val="1"/>
         </w:numPr>
       </w:pPr>
-      <w:proofErr w:type="spellStart"/>
       <w:r>
         <w:rPr>
           <w:b/>
@@ -13485,7 +12451,6 @@
         </w:rPr>
         <w:t>cumul_ratio</w:t>
       </w:r>
-      <w:proofErr w:type="spellEnd"/>
       <w:r>
         <w:t xml:space="preserve">:  </w:t>
       </w:r>
@@ -13598,15 +12563,7 @@
         </w:numPr>
       </w:pPr>
       <w:r>
-        <w:t xml:space="preserve">Output </w:t>
-      </w:r>
-      <w:proofErr w:type="spellStart"/>
-      <w:r>
-        <w:t>dir</w:t>
-      </w:r>
-      <w:proofErr w:type="spellEnd"/>
-      <w:r>
-        <w:t xml:space="preserve">: </w:t>
+        <w:t xml:space="preserve">Output dir: </w:t>
       </w:r>
       <w:r>
         <w:t>11C_ModelReady_Transform</w:t>
@@ -13615,15 +12572,7 @@
         <w:t>Features</w:t>
       </w:r>
       <w:r>
-        <w:t>/</w:t>
-      </w:r>
-      <w:proofErr w:type="spellStart"/>
-      <w:r>
-        <w:t>WithPossibleMonthsHasNoCodes</w:t>
-      </w:r>
-      <w:proofErr w:type="spellEnd"/>
-      <w:r>
-        <w:t>/</w:t>
+        <w:t>/WithPossibleMonthsHasNoCodes/</w:t>
       </w:r>
     </w:p>
     <w:p>
@@ -13742,27 +12691,7 @@
           <w:sz w:val="32"/>
           <w:szCs w:val="32"/>
         </w:rPr>
-        <w:t xml:space="preserve">Combine code groups, </w:t>
-      </w:r>
-      <w:proofErr w:type="gramStart"/>
-      <w:r>
-        <w:rPr>
-          <w:b/>
-          <w:bCs/>
-          <w:sz w:val="32"/>
-          <w:szCs w:val="32"/>
-        </w:rPr>
-        <w:t>characteristics</w:t>
-      </w:r>
-      <w:proofErr w:type="gramEnd"/>
-      <w:r>
-        <w:rPr>
-          <w:b/>
-          <w:bCs/>
-          <w:sz w:val="32"/>
-          <w:szCs w:val="32"/>
-        </w:rPr>
-        <w:t xml:space="preserve"> and transformation features</w:t>
+        <w:t>Combine code groups, characteristics and transformation features</w:t>
       </w:r>
       <w:r>
         <w:rPr>
@@ -13946,15 +12875,7 @@
         </w:numPr>
       </w:pPr>
       <w:r>
-        <w:t xml:space="preserve">Output </w:t>
-      </w:r>
-      <w:proofErr w:type="spellStart"/>
-      <w:r>
-        <w:t>dir</w:t>
-      </w:r>
-      <w:proofErr w:type="spellEnd"/>
-      <w:r>
-        <w:t xml:space="preserve">: </w:t>
+        <w:t xml:space="preserve">Output dir: </w:t>
       </w:r>
       <w:r>
         <w:t>11D_ModelReady_CombFatures_WithSurgPrimSite_V1</w:t>
@@ -13963,13 +12884,8 @@
         <w:t>/</w:t>
       </w:r>
       <w:r>
-        <w:t xml:space="preserve"> </w:t>
-      </w:r>
-      <w:proofErr w:type="spellStart"/>
-      <w:r>
-        <w:t>WithPossibleMonthsHasNoCodes</w:t>
-      </w:r>
-      <w:proofErr w:type="spellEnd"/>
+        <w:t xml:space="preserve"> WithPossibleMonthsHasNoCodes</w:t>
+      </w:r>
       <w:r>
         <w:t>/</w:t>
       </w:r>
@@ -14085,7 +13001,6 @@
           <w:bCs/>
           <w:sz w:val="32"/>
           <w:szCs w:val="32"/>
-          <w:highlight w:val="yellow"/>
         </w:rPr>
       </w:pPr>
       <w:r>
@@ -14094,7 +13009,6 @@
           <w:bCs/>
           <w:sz w:val="32"/>
           <w:szCs w:val="32"/>
-          <w:highlight w:val="yellow"/>
         </w:rPr>
         <w:t>Combine all patients combined feature data into one</w:t>
       </w:r>
@@ -14135,20 +13049,7 @@
         </w:numPr>
       </w:pPr>
       <w:r>
-        <w:t xml:space="preserve">Combine all patients data into one data frame and saved it as </w:t>
-      </w:r>
-      <w:proofErr w:type="gramStart"/>
-      <w:r>
-        <w:t>“.</w:t>
-      </w:r>
-      <w:proofErr w:type="spellStart"/>
-      <w:r>
-        <w:t>rda</w:t>
-      </w:r>
-      <w:proofErr w:type="spellEnd"/>
-      <w:proofErr w:type="gramEnd"/>
-      <w:r>
-        <w:t>” data.</w:t>
+        <w:t>Combine all patients data into one data frame and saved it as “.rda” data.</w:t>
       </w:r>
     </w:p>
     <w:p>
@@ -14199,26 +13100,10 @@
         </w:numPr>
       </w:pPr>
       <w:r>
-        <w:t xml:space="preserve">Output </w:t>
-      </w:r>
-      <w:proofErr w:type="spellStart"/>
-      <w:r>
-        <w:t>dir</w:t>
-      </w:r>
-      <w:proofErr w:type="spellEnd"/>
-      <w:r>
-        <w:t xml:space="preserve">: </w:t>
-      </w:r>
-      <w:r>
-        <w:t>11E_AllPTs_ModelReadyData/</w:t>
-      </w:r>
-      <w:proofErr w:type="spellStart"/>
-      <w:r>
-        <w:t>WithPossibleMonthsHasNoCodes</w:t>
-      </w:r>
-      <w:proofErr w:type="spellEnd"/>
-      <w:r>
-        <w:t>/</w:t>
+        <w:t xml:space="preserve">Output dir: </w:t>
+      </w:r>
+      <w:r>
+        <w:t>11E_AllPTs_ModelReadyData/WithPossibleMonthsHasNoCodes/</w:t>
       </w:r>
     </w:p>
     <w:p>
@@ -14232,11 +13117,9 @@
       <w:r>
         <w:t xml:space="preserve">Output files:  </w:t>
       </w:r>
-      <w:proofErr w:type="spellStart"/>
       <w:r>
         <w:t>All_PTS_ModelReadyData.rda</w:t>
       </w:r>
-      <w:proofErr w:type="spellEnd"/>
     </w:p>
     <w:p>
       <w:pPr>
@@ -14250,16 +13133,11 @@
         <w:t xml:space="preserve">Output example: </w:t>
       </w:r>
       <w:r>
-        <w:t xml:space="preserve">the same column format </w:t>
-      </w:r>
-      <w:proofErr w:type="gramStart"/>
-      <w:r>
-        <w:t>as  PATIENTID</w:t>
+        <w:t>the same column format as  PATIENTID</w:t>
       </w:r>
       <w:r>
         <w:t>_Comb_Features.xlsx</w:t>
       </w:r>
-      <w:proofErr w:type="gramEnd"/>
       <w:r>
         <w:t>, but rows contains all patients months data.</w:t>
       </w:r>
@@ -14282,7 +13160,6 @@
           <w:bCs/>
           <w:sz w:val="32"/>
           <w:szCs w:val="32"/>
-          <w:highlight w:val="yellow"/>
         </w:rPr>
       </w:pPr>
       <w:r>
@@ -14291,7 +13168,6 @@
           <w:bCs/>
           <w:sz w:val="32"/>
           <w:szCs w:val="32"/>
-          <w:highlight w:val="yellow"/>
         </w:rPr>
         <w:t>Split data into train and test</w:t>
       </w:r>
@@ -14308,7 +13184,13 @@
         <w:t xml:space="preserve">Code:     </w:t>
       </w:r>
       <w:r>
-        <w:t>11F_GetTrainTestIDs.R</w:t>
+        <w:t>11F_Get</w:t>
+      </w:r>
+      <w:r>
+        <w:t>_</w:t>
+      </w:r>
+      <w:r>
+        <w:t>TrainTestIDs.R</w:t>
       </w:r>
     </w:p>
     <w:p>
@@ -14440,15 +13322,7 @@
         </w:numPr>
       </w:pPr>
       <w:r>
-        <w:t xml:space="preserve">Output </w:t>
-      </w:r>
-      <w:proofErr w:type="spellStart"/>
-      <w:r>
-        <w:t>dir</w:t>
-      </w:r>
-      <w:proofErr w:type="spellEnd"/>
-      <w:r>
-        <w:t xml:space="preserve">: </w:t>
+        <w:t xml:space="preserve">Output dir: </w:t>
       </w:r>
       <w:r>
         <w:t>11F_TrainTestIDs</w:t>
@@ -14604,7 +13478,64 @@
         <w:t xml:space="preserve">Code:    </w:t>
       </w:r>
       <w:r>
-        <w:t>12A_PCA_And_tSNE.R</w:t>
+        <w:t>12A_PCA_And_tSNE_Train.R</w:t>
+      </w:r>
+    </w:p>
+    <w:p>
+      <w:pPr>
+        <w:pStyle w:val="ListParagraph"/>
+        <w:numPr>
+          <w:ilvl w:val="1"/>
+          <w:numId w:val="1"/>
+        </w:numPr>
+      </w:pPr>
+      <w:r>
+        <w:t xml:space="preserve">Code description: </w:t>
+      </w:r>
+    </w:p>
+    <w:p>
+      <w:pPr>
+        <w:pStyle w:val="ListParagraph"/>
+        <w:numPr>
+          <w:ilvl w:val="2"/>
+          <w:numId w:val="1"/>
+        </w:numPr>
+      </w:pPr>
+      <w:r>
+        <w:t xml:space="preserve">Run PCA analysis on Training data for non-categorical </w:t>
+      </w:r>
+      <w:r>
+        <w:t xml:space="preserve">and non-constant </w:t>
+      </w:r>
+      <w:r>
+        <w:t>features</w:t>
+      </w:r>
+    </w:p>
+    <w:p>
+      <w:pPr>
+        <w:pStyle w:val="ListParagraph"/>
+        <w:numPr>
+          <w:ilvl w:val="2"/>
+          <w:numId w:val="1"/>
+        </w:numPr>
+      </w:pPr>
+      <w:r>
+        <w:t>Get eigenvalues and variance explained for all PCA dimensions.</w:t>
+      </w:r>
+    </w:p>
+    <w:p>
+      <w:pPr>
+        <w:pStyle w:val="ListParagraph"/>
+        <w:numPr>
+          <w:ilvl w:val="2"/>
+          <w:numId w:val="1"/>
+        </w:numPr>
+      </w:pPr>
+      <w:r>
+        <w:t>Get</w:t>
+      </w:r>
+      <w:r>
+        <w:t xml:space="preserve"> variable contributions on each PCA dimension</w:t>
       </w:r>
       <w:r>
         <w:t xml:space="preserve"> </w:t>
@@ -14614,83 +13545,23 @@
       <w:pPr>
         <w:pStyle w:val="ListParagraph"/>
         <w:numPr>
+          <w:ilvl w:val="2"/>
+          <w:numId w:val="1"/>
+        </w:numPr>
+      </w:pPr>
+      <w:r>
+        <w:t>Plot 2D PCA</w:t>
+      </w:r>
+    </w:p>
+    <w:p>
+      <w:pPr>
+        <w:pStyle w:val="ListParagraph"/>
+        <w:numPr>
           <w:ilvl w:val="1"/>
           <w:numId w:val="1"/>
         </w:numPr>
       </w:pPr>
       <w:r>
-        <w:t xml:space="preserve">Code description: </w:t>
-      </w:r>
-    </w:p>
-    <w:p>
-      <w:pPr>
-        <w:pStyle w:val="ListParagraph"/>
-        <w:numPr>
-          <w:ilvl w:val="2"/>
-          <w:numId w:val="1"/>
-        </w:numPr>
-      </w:pPr>
-      <w:r>
-        <w:t xml:space="preserve">Run PCA analysis on Training data for non-categorical </w:t>
-      </w:r>
-      <w:r>
-        <w:t xml:space="preserve">and non-constant </w:t>
-      </w:r>
-      <w:r>
-        <w:t>features</w:t>
-      </w:r>
-    </w:p>
-    <w:p>
-      <w:pPr>
-        <w:pStyle w:val="ListParagraph"/>
-        <w:numPr>
-          <w:ilvl w:val="2"/>
-          <w:numId w:val="1"/>
-        </w:numPr>
-      </w:pPr>
-      <w:r>
-        <w:t>Get eigenvalues and variance explained for all PCA dimensions.</w:t>
-      </w:r>
-    </w:p>
-    <w:p>
-      <w:pPr>
-        <w:pStyle w:val="ListParagraph"/>
-        <w:numPr>
-          <w:ilvl w:val="2"/>
-          <w:numId w:val="1"/>
-        </w:numPr>
-      </w:pPr>
-      <w:r>
-        <w:t>Get</w:t>
-      </w:r>
-      <w:r>
-        <w:t xml:space="preserve"> variable contributions on each PCA dimension</w:t>
-      </w:r>
-      <w:r>
-        <w:t xml:space="preserve"> </w:t>
-      </w:r>
-    </w:p>
-    <w:p>
-      <w:pPr>
-        <w:pStyle w:val="ListParagraph"/>
-        <w:numPr>
-          <w:ilvl w:val="2"/>
-          <w:numId w:val="1"/>
-        </w:numPr>
-      </w:pPr>
-      <w:r>
-        <w:t>Plot 2D PCA</w:t>
-      </w:r>
-    </w:p>
-    <w:p>
-      <w:pPr>
-        <w:pStyle w:val="ListParagraph"/>
-        <w:numPr>
-          <w:ilvl w:val="1"/>
-          <w:numId w:val="1"/>
-        </w:numPr>
-      </w:pPr>
-      <w:r>
         <w:t xml:space="preserve">Input files: </w:t>
       </w:r>
     </w:p>
@@ -14702,12 +13573,10 @@
           <w:numId w:val="1"/>
         </w:numPr>
       </w:pPr>
-      <w:proofErr w:type="spellStart"/>
       <w:r>
         <w:lastRenderedPageBreak/>
         <w:t>All_PTS_ModelReadyData.rda</w:t>
       </w:r>
-      <w:proofErr w:type="spellEnd"/>
     </w:p>
     <w:p>
       <w:pPr>
@@ -14784,26 +13653,10 @@
         </w:numPr>
       </w:pPr>
       <w:r>
-        <w:t xml:space="preserve">Output </w:t>
-      </w:r>
-      <w:proofErr w:type="spellStart"/>
-      <w:r>
-        <w:t>dir</w:t>
-      </w:r>
-      <w:proofErr w:type="spellEnd"/>
-      <w:r>
-        <w:t xml:space="preserve">: </w:t>
-      </w:r>
-      <w:r>
-        <w:t>12A_PCA_TSNE_Analysis/</w:t>
-      </w:r>
-      <w:proofErr w:type="spellStart"/>
-      <w:r>
-        <w:t>WithPossibleMonthsHasNoCodes</w:t>
-      </w:r>
-      <w:proofErr w:type="spellEnd"/>
-      <w:r>
-        <w:t>/</w:t>
+        <w:t xml:space="preserve">Output dir: </w:t>
+      </w:r>
+      <w:r>
+        <w:t>12A_PCA_TSNE_Analysis/WithPossibleMonthsHasNoCodes/</w:t>
       </w:r>
     </w:p>
     <w:p>
@@ -15063,15 +13916,7 @@
         </w:numPr>
       </w:pPr>
       <w:r>
-        <w:t xml:space="preserve">Top contributed features on dim </w:t>
-      </w:r>
-      <w:proofErr w:type="gramStart"/>
-      <w:r>
-        <w:t>1 :</w:t>
-      </w:r>
-      <w:proofErr w:type="gramEnd"/>
-      <w:r>
-        <w:t xml:space="preserve"> </w:t>
+        <w:t xml:space="preserve">Top contributed features on dim 1 : </w:t>
       </w:r>
     </w:p>
     <w:p>
@@ -15118,11 +13963,9 @@
           <w:numId w:val="1"/>
         </w:numPr>
       </w:pPr>
-      <w:proofErr w:type="spellStart"/>
       <w:r>
         <w:t>months_since_dx</w:t>
       </w:r>
-      <w:proofErr w:type="spellEnd"/>
     </w:p>
     <w:p>
       <w:pPr>
@@ -15132,21 +13975,11 @@
           <w:numId w:val="1"/>
         </w:numPr>
       </w:pPr>
-      <w:proofErr w:type="spellStart"/>
       <w:r>
         <w:t>Enrolled_year</w:t>
       </w:r>
-      <w:proofErr w:type="spellEnd"/>
-      <w:r>
-        <w:t xml:space="preserve"> (This one is </w:t>
-      </w:r>
-      <w:proofErr w:type="gramStart"/>
-      <w:r>
-        <w:t>exclude</w:t>
-      </w:r>
-      <w:proofErr w:type="gramEnd"/>
-      <w:r>
-        <w:t xml:space="preserve"> for later analysis)</w:t>
+      <w:r>
+        <w:t xml:space="preserve"> (This one is exclude for later analysis)</w:t>
       </w:r>
     </w:p>
     <w:p>
@@ -15158,15 +13991,7 @@
         </w:numPr>
       </w:pPr>
       <w:r>
-        <w:t>Output data saved in “</w:t>
-      </w:r>
-      <w:proofErr w:type="spellStart"/>
-      <w:r>
-        <w:t>rda</w:t>
-      </w:r>
-      <w:proofErr w:type="spellEnd"/>
-      <w:r>
-        <w:t>”, rows are patient months, columns (starting from the 3</w:t>
+        <w:t>Output data saved in “rda”, rows are patient months, columns (starting from the 3</w:t>
       </w:r>
       <w:r>
         <w:rPr>
@@ -15306,15 +14131,7 @@
         </w:numPr>
       </w:pPr>
       <w:r>
-        <w:t>Output data are saved in both “</w:t>
-      </w:r>
-      <w:proofErr w:type="spellStart"/>
-      <w:r>
-        <w:t>rda</w:t>
-      </w:r>
-      <w:proofErr w:type="spellEnd"/>
-      <w:r>
-        <w:t>” and “csv”</w:t>
+        <w:t>Output data are saved in both “rda” and “csv”</w:t>
       </w:r>
       <w:r>
         <w:t xml:space="preserve">, rows are patient </w:t>
@@ -15322,7 +14139,6 @@
       <w:r>
         <w:t>month, columns (starting from the 3</w:t>
       </w:r>
-      <w:proofErr w:type="gramStart"/>
       <w:r>
         <w:rPr>
           <w:vertAlign w:val="superscript"/>
@@ -15330,11 +14146,7 @@
         <w:t>rd</w:t>
       </w:r>
       <w:r>
-        <w:t xml:space="preserve"> )</w:t>
-      </w:r>
-      <w:proofErr w:type="gramEnd"/>
-      <w:r>
-        <w:t xml:space="preserve"> weighted sum scores and normalized top 10 features</w:t>
+        <w:t xml:space="preserve"> ) weighted sum scores and normalized top 10 features</w:t>
       </w:r>
     </w:p>
     <w:p>
@@ -15357,11 +14169,9 @@
           <w:numId w:val="1"/>
         </w:numPr>
       </w:pPr>
-      <w:proofErr w:type="spellStart"/>
       <w:r>
         <w:t>All_PTS_ModelReadyData.rda</w:t>
       </w:r>
-      <w:proofErr w:type="spellEnd"/>
     </w:p>
     <w:p>
       <w:pPr>
@@ -15408,15 +14218,7 @@
         </w:numPr>
       </w:pPr>
       <w:r>
-        <w:t xml:space="preserve">Output </w:t>
-      </w:r>
-      <w:proofErr w:type="spellStart"/>
-      <w:r>
-        <w:t>dir</w:t>
-      </w:r>
-      <w:proofErr w:type="spellEnd"/>
-      <w:r>
-        <w:t xml:space="preserve">: </w:t>
+        <w:t xml:space="preserve">Output dir: </w:t>
       </w:r>
       <w:r>
         <w:t>12B_TopPCAFeature_ModelReady_TrainData/WithPossibleMonthsHasNoCodes/</w:t>
@@ -15600,15 +14402,7 @@
         </w:numPr>
       </w:pPr>
       <w:r>
-        <w:t xml:space="preserve">For training </w:t>
-      </w:r>
-      <w:proofErr w:type="gramStart"/>
-      <w:r>
-        <w:t>data ,</w:t>
-      </w:r>
-      <w:proofErr w:type="gramEnd"/>
-      <w:r>
-        <w:t xml:space="preserve"> plot distribution</w:t>
+        <w:t>For training data , plot distribution</w:t>
       </w:r>
       <w:r>
         <w:t xml:space="preserve"> (boxplot, violin plot and </w:t>
@@ -15656,24 +14450,35 @@
         </w:numPr>
       </w:pPr>
       <w:r>
-        <w:t xml:space="preserve">Output </w:t>
-      </w:r>
-      <w:proofErr w:type="spellStart"/>
-      <w:r>
-        <w:t>dir</w:t>
-      </w:r>
-      <w:proofErr w:type="spellEnd"/>
-      <w:r>
-        <w:t xml:space="preserve">: </w:t>
-      </w:r>
-      <w:r>
-        <w:t>12C_Train_DistributionPlot/</w:t>
-      </w:r>
-      <w:proofErr w:type="spellStart"/>
-      <w:r>
-        <w:t>WithPossibleMonthsHasNoCodes</w:t>
-      </w:r>
-      <w:proofErr w:type="spellEnd"/>
+        <w:t xml:space="preserve">Output dir: </w:t>
+      </w:r>
+      <w:r>
+        <w:t>12C_Train_DistributionPlot/WithPossibleMonthsHasNoCodes/</w:t>
+      </w:r>
+    </w:p>
+    <w:p>
+      <w:pPr>
+        <w:pStyle w:val="ListParagraph"/>
+        <w:numPr>
+          <w:ilvl w:val="2"/>
+          <w:numId w:val="1"/>
+        </w:numPr>
+      </w:pPr>
+      <w:r>
+        <w:t xml:space="preserve">Output files:  </w:t>
+      </w:r>
+    </w:p>
+    <w:p>
+      <w:pPr>
+        <w:pStyle w:val="ListParagraph"/>
+        <w:numPr>
+          <w:ilvl w:val="3"/>
+          <w:numId w:val="1"/>
+        </w:numPr>
+      </w:pPr>
+      <w:r>
+        <w:t>Box_plot</w:t>
+      </w:r>
       <w:r>
         <w:t>/</w:t>
       </w:r>
@@ -15682,27 +14487,13 @@
       <w:pPr>
         <w:pStyle w:val="ListParagraph"/>
         <w:numPr>
-          <w:ilvl w:val="2"/>
-          <w:numId w:val="1"/>
-        </w:numPr>
-      </w:pPr>
-      <w:r>
-        <w:t xml:space="preserve">Output files:  </w:t>
-      </w:r>
-    </w:p>
-    <w:p>
-      <w:pPr>
-        <w:pStyle w:val="ListParagraph"/>
-        <w:numPr>
           <w:ilvl w:val="3"/>
           <w:numId w:val="1"/>
         </w:numPr>
       </w:pPr>
-      <w:proofErr w:type="spellStart"/>
-      <w:r>
-        <w:t>Box_plot</w:t>
-      </w:r>
-      <w:proofErr w:type="spellEnd"/>
+      <w:r>
+        <w:t>Histogram</w:t>
+      </w:r>
       <w:r>
         <w:t>/</w:t>
       </w:r>
@@ -15716,25 +14507,8 @@
         </w:numPr>
       </w:pPr>
       <w:r>
-        <w:t>Histogram</w:t>
-      </w:r>
-      <w:r>
-        <w:t>/</w:t>
-      </w:r>
-    </w:p>
-    <w:p>
-      <w:pPr>
-        <w:pStyle w:val="ListParagraph"/>
-        <w:numPr>
-          <w:ilvl w:val="3"/>
-          <w:numId w:val="1"/>
-        </w:numPr>
-      </w:pPr>
-      <w:proofErr w:type="spellStart"/>
-      <w:r>
         <w:t>Violin_plot</w:t>
       </w:r>
-      <w:proofErr w:type="spellEnd"/>
     </w:p>
     <w:p>
       <w:pPr>
@@ -16019,18 +14793,10 @@
         <w:t>F</w:t>
       </w:r>
       <w:r>
-        <w:t xml:space="preserve">rom training </w:t>
-      </w:r>
-      <w:proofErr w:type="gramStart"/>
-      <w:r>
-        <w:t xml:space="preserve">data </w:t>
-      </w:r>
-      <w:r>
-        <w:t>,</w:t>
-      </w:r>
-      <w:proofErr w:type="gramEnd"/>
-      <w:r>
-        <w:t xml:space="preserve"> d</w:t>
+        <w:t xml:space="preserve">rom training data </w:t>
+      </w:r>
+      <w:r>
+        <w:t>, d</w:t>
       </w:r>
       <w:r>
         <w:t xml:space="preserve">etermine </w:t>
@@ -16096,18 +14862,10 @@
         </w:numPr>
       </w:pPr>
       <w:r>
-        <w:t>cumul_ratio_CCS_PROC_</w:t>
-      </w:r>
-      <w:proofErr w:type="gramStart"/>
-      <w:r>
-        <w:t xml:space="preserve">202 </w:t>
-      </w:r>
-      <w:r>
-        <w:t xml:space="preserve"> =</w:t>
-      </w:r>
-      <w:proofErr w:type="gramEnd"/>
-      <w:r>
-        <w:t xml:space="preserve"> -1</w:t>
+        <w:t xml:space="preserve">cumul_ratio_CCS_PROC_202 </w:t>
+      </w:r>
+      <w:r>
+        <w:t xml:space="preserve"> = -1</w:t>
       </w:r>
     </w:p>
     <w:p>
@@ -16119,18 +14877,10 @@
         </w:numPr>
       </w:pPr>
       <w:r>
-        <w:t>cumul_ratio_CCS_PROC_</w:t>
-      </w:r>
-      <w:proofErr w:type="gramStart"/>
-      <w:r>
-        <w:t xml:space="preserve">227 </w:t>
-      </w:r>
-      <w:r>
-        <w:t xml:space="preserve"> &lt;</w:t>
-      </w:r>
-      <w:proofErr w:type="gramEnd"/>
-      <w:r>
-        <w:t xml:space="preserve"> 0.2</w:t>
+        <w:t xml:space="preserve">cumul_ratio_CCS_PROC_227 </w:t>
+      </w:r>
+      <w:r>
+        <w:t xml:space="preserve"> &lt; 0.2</w:t>
       </w:r>
     </w:p>
     <w:p>
@@ -16141,129 +14891,113 @@
           <w:numId w:val="1"/>
         </w:numPr>
       </w:pPr>
-      <w:proofErr w:type="spellStart"/>
-      <w:r>
-        <w:t>months_since_</w:t>
-      </w:r>
-      <w:proofErr w:type="gramStart"/>
-      <w:r>
-        <w:t>dx</w:t>
-      </w:r>
-      <w:proofErr w:type="spellEnd"/>
+      <w:r>
+        <w:t xml:space="preserve">months_since_dx </w:t>
+      </w:r>
+      <w:r>
+        <w:t xml:space="preserve"> &lt; 36</w:t>
+      </w:r>
+    </w:p>
+    <w:p>
+      <w:pPr>
+        <w:pStyle w:val="ListParagraph"/>
+        <w:numPr>
+          <w:ilvl w:val="4"/>
+          <w:numId w:val="1"/>
+        </w:numPr>
+      </w:pPr>
+      <w:r>
+        <w:t xml:space="preserve">For obvious </w:t>
+      </w:r>
+      <w:r>
+        <w:t>positive</w:t>
+      </w:r>
+      <w:r>
+        <w:t xml:space="preserve"> samples, </w:t>
+      </w:r>
+    </w:p>
+    <w:p>
+      <w:pPr>
+        <w:pStyle w:val="ListParagraph"/>
+        <w:numPr>
+          <w:ilvl w:val="5"/>
+          <w:numId w:val="1"/>
+        </w:numPr>
+      </w:pPr>
+      <w:r>
+        <w:t xml:space="preserve">Best combination: </w:t>
+      </w:r>
+    </w:p>
+    <w:p>
+      <w:pPr>
+        <w:pStyle w:val="ListParagraph"/>
+        <w:numPr>
+          <w:ilvl w:val="6"/>
+          <w:numId w:val="1"/>
+        </w:numPr>
+      </w:pPr>
+      <w:r>
+        <w:t xml:space="preserve">0.2 &lt; </w:t>
+      </w:r>
+      <w:r>
+        <w:t xml:space="preserve">cumul_ratio_CCS_PROC_202 </w:t>
+      </w:r>
+      <w:r>
+        <w:t>&lt; 0.4</w:t>
+      </w:r>
+    </w:p>
+    <w:p>
+      <w:pPr>
+        <w:pStyle w:val="ListParagraph"/>
+        <w:numPr>
+          <w:ilvl w:val="6"/>
+          <w:numId w:val="1"/>
+        </w:numPr>
+      </w:pPr>
+      <w:r>
+        <w:t xml:space="preserve">2 &lt; </w:t>
+      </w:r>
+      <w:r>
+        <w:t xml:space="preserve">cumul_ratio_CCS_PROC_227 </w:t>
+      </w:r>
+      <w:r>
+        <w:t xml:space="preserve"> &lt; 4</w:t>
+      </w:r>
+    </w:p>
+    <w:p>
+      <w:pPr>
+        <w:pStyle w:val="ListParagraph"/>
+        <w:numPr>
+          <w:ilvl w:val="6"/>
+          <w:numId w:val="1"/>
+        </w:numPr>
+      </w:pPr>
+      <w:r>
+        <w:t xml:space="preserve">60 &lt; </w:t>
+      </w:r>
+      <w:r>
+        <w:t xml:space="preserve">months_since_dx </w:t>
+      </w:r>
+      <w:r>
+        <w:t xml:space="preserve"> &lt; 90</w:t>
+      </w:r>
+    </w:p>
+    <w:p>
+      <w:pPr>
+        <w:pStyle w:val="ListParagraph"/>
+        <w:numPr>
+          <w:ilvl w:val="3"/>
+          <w:numId w:val="1"/>
+        </w:numPr>
+      </w:pPr>
+      <w:r>
+        <w:t>Plot NEG-to-POS ratio vs. precision of negative/</w:t>
+      </w:r>
       <w:r>
         <w:t xml:space="preserve"> </w:t>
       </w:r>
       <w:r>
-        <w:t xml:space="preserve"> &lt;</w:t>
-      </w:r>
-      <w:proofErr w:type="gramEnd"/>
-      <w:r>
-        <w:t xml:space="preserve"> 36</w:t>
-      </w:r>
-    </w:p>
-    <w:p>
-      <w:pPr>
-        <w:pStyle w:val="ListParagraph"/>
-        <w:numPr>
-          <w:ilvl w:val="4"/>
-          <w:numId w:val="1"/>
-        </w:numPr>
-      </w:pPr>
-      <w:r>
-        <w:t xml:space="preserve">For obvious </w:t>
-      </w:r>
-      <w:r>
-        <w:t>positive</w:t>
-      </w:r>
-      <w:r>
-        <w:t xml:space="preserve"> samples, </w:t>
-      </w:r>
-    </w:p>
-    <w:p>
-      <w:pPr>
-        <w:pStyle w:val="ListParagraph"/>
-        <w:numPr>
-          <w:ilvl w:val="5"/>
-          <w:numId w:val="1"/>
-        </w:numPr>
-      </w:pPr>
-      <w:r>
-        <w:t xml:space="preserve">Best combination: </w:t>
-      </w:r>
-    </w:p>
-    <w:p>
-      <w:pPr>
-        <w:pStyle w:val="ListParagraph"/>
-        <w:numPr>
-          <w:ilvl w:val="6"/>
-          <w:numId w:val="1"/>
-        </w:numPr>
-      </w:pPr>
-      <w:r>
-        <w:t xml:space="preserve">0.2 &lt; </w:t>
-      </w:r>
-      <w:r>
-        <w:t xml:space="preserve">cumul_ratio_CCS_PROC_202 </w:t>
-      </w:r>
-      <w:r>
-        <w:t>&lt; 0.4</w:t>
-      </w:r>
-    </w:p>
-    <w:p>
-      <w:pPr>
-        <w:pStyle w:val="ListParagraph"/>
-        <w:numPr>
-          <w:ilvl w:val="6"/>
-          <w:numId w:val="1"/>
-        </w:numPr>
-      </w:pPr>
-      <w:r>
-        <w:t xml:space="preserve">2 &lt; </w:t>
-      </w:r>
-      <w:r>
-        <w:t>cumul_ratio_CCS_PROC_</w:t>
-      </w:r>
-      <w:proofErr w:type="gramStart"/>
-      <w:r>
-        <w:t xml:space="preserve">227 </w:t>
-      </w:r>
-      <w:r>
-        <w:t xml:space="preserve"> &lt;</w:t>
-      </w:r>
-      <w:proofErr w:type="gramEnd"/>
-      <w:r>
-        <w:t xml:space="preserve"> 4</w:t>
-      </w:r>
-    </w:p>
-    <w:p>
-      <w:pPr>
-        <w:pStyle w:val="ListParagraph"/>
-        <w:numPr>
-          <w:ilvl w:val="6"/>
-          <w:numId w:val="1"/>
-        </w:numPr>
-      </w:pPr>
-      <w:r>
-        <w:t xml:space="preserve">60 &lt; </w:t>
-      </w:r>
-      <w:proofErr w:type="spellStart"/>
-      <w:r>
-        <w:t>months_since_</w:t>
-      </w:r>
-      <w:proofErr w:type="gramStart"/>
-      <w:r>
-        <w:t>dx</w:t>
-      </w:r>
-      <w:proofErr w:type="spellEnd"/>
-      <w:r>
-        <w:t xml:space="preserve"> </w:t>
-      </w:r>
-      <w:r>
-        <w:t xml:space="preserve"> &lt;</w:t>
-      </w:r>
-      <w:proofErr w:type="gramEnd"/>
-      <w:r>
-        <w:t xml:space="preserve"> 90</w:t>
+        <w:t>positive samples</w:t>
       </w:r>
     </w:p>
     <w:p>
@@ -16275,24 +15009,6 @@
         </w:numPr>
       </w:pPr>
       <w:r>
-        <w:t>Plot NEG-to-POS ratio vs. precision of negative/</w:t>
-      </w:r>
-      <w:r>
-        <w:t xml:space="preserve"> </w:t>
-      </w:r>
-      <w:r>
-        <w:t>positive samples</w:t>
-      </w:r>
-    </w:p>
-    <w:p>
-      <w:pPr>
-        <w:pStyle w:val="ListParagraph"/>
-        <w:numPr>
-          <w:ilvl w:val="3"/>
-          <w:numId w:val="1"/>
-        </w:numPr>
-      </w:pPr>
-      <w:r>
         <w:t>Identify obvious negative and positive samples in training data using the best combination of thresholds</w:t>
       </w:r>
       <w:r>
@@ -16351,26 +15067,10 @@
       </w:pPr>
       <w:r>
         <w:lastRenderedPageBreak/>
-        <w:t xml:space="preserve">Output </w:t>
-      </w:r>
-      <w:proofErr w:type="spellStart"/>
-      <w:r>
-        <w:t>dir</w:t>
-      </w:r>
-      <w:proofErr w:type="spellEnd"/>
-      <w:r>
-        <w:t xml:space="preserve">: </w:t>
-      </w:r>
-      <w:r>
-        <w:t>12D_ExclusionSamples/</w:t>
-      </w:r>
-      <w:proofErr w:type="spellStart"/>
-      <w:r>
-        <w:t>WithPossibleMonthsHasNoCodes</w:t>
-      </w:r>
-      <w:proofErr w:type="spellEnd"/>
-      <w:r>
-        <w:t>/Train/</w:t>
+        <w:t xml:space="preserve">Output dir: </w:t>
+      </w:r>
+      <w:r>
+        <w:t>12D_ExclusionSamples/WithPossibleMonthsHasNoCodes/Train/</w:t>
       </w:r>
     </w:p>
     <w:p>
@@ -16625,11 +15325,9 @@
           <w:numId w:val="1"/>
         </w:numPr>
       </w:pPr>
-      <w:proofErr w:type="spellStart"/>
       <w:r>
         <w:t>test_data.rda</w:t>
       </w:r>
-      <w:proofErr w:type="spellEnd"/>
       <w:r>
         <w:t xml:space="preserve"> (This file is generated from 15_XGBoost_InputData.R)</w:t>
       </w:r>
@@ -16652,11 +15350,9 @@
       <w:r>
         <w:t xml:space="preserve"> </w:t>
       </w:r>
-      <w:proofErr w:type="spellStart"/>
       <w:r>
         <w:t>All_PTS_ModelReadyData.rda</w:t>
       </w:r>
-      <w:proofErr w:type="spellEnd"/>
       <w:r>
         <w:t xml:space="preserve"> and </w:t>
       </w:r>
@@ -16688,26 +15384,10 @@
         </w:numPr>
       </w:pPr>
       <w:r>
-        <w:t xml:space="preserve">Output </w:t>
-      </w:r>
-      <w:proofErr w:type="spellStart"/>
-      <w:r>
-        <w:t>dir</w:t>
-      </w:r>
-      <w:proofErr w:type="spellEnd"/>
-      <w:r>
-        <w:t xml:space="preserve">: </w:t>
-      </w:r>
-      <w:r>
-        <w:t>12D_ExclusionSamples/</w:t>
-      </w:r>
-      <w:proofErr w:type="spellStart"/>
-      <w:r>
-        <w:t>WithPossibleMonthsHasNoCodes</w:t>
-      </w:r>
-      <w:proofErr w:type="spellEnd"/>
-      <w:r>
-        <w:t>/Test/</w:t>
+        <w:t xml:space="preserve">Output dir: </w:t>
+      </w:r>
+      <w:r>
+        <w:t>12D_ExclusionSamples/WithPossibleMonthsHasNoCodes/Test/</w:t>
       </w:r>
     </w:p>
     <w:p>
@@ -16923,15 +15603,7 @@
         </w:numPr>
       </w:pPr>
       <w:r>
-        <w:t xml:space="preserve">Generate </w:t>
-      </w:r>
-      <w:proofErr w:type="spellStart"/>
-      <w:r>
-        <w:t>XGBoost</w:t>
-      </w:r>
-      <w:proofErr w:type="spellEnd"/>
-      <w:r>
-        <w:t xml:space="preserve"> input data</w:t>
+        <w:t>Generate XGBoost input data</w:t>
       </w:r>
     </w:p>
     <w:p>
@@ -17003,11 +15675,9 @@
           <w:numId w:val="1"/>
         </w:numPr>
       </w:pPr>
-      <w:proofErr w:type="spellStart"/>
       <w:r>
         <w:t>All_PTS_ModelReadyData.rda</w:t>
       </w:r>
-      <w:proofErr w:type="spellEnd"/>
     </w:p>
     <w:p>
       <w:pPr>
@@ -17066,15 +15736,7 @@
         </w:numPr>
       </w:pPr>
       <w:r>
-        <w:t xml:space="preserve">Output </w:t>
-      </w:r>
-      <w:proofErr w:type="spellStart"/>
-      <w:r>
-        <w:t>dir</w:t>
-      </w:r>
-      <w:proofErr w:type="spellEnd"/>
-      <w:r>
-        <w:t xml:space="preserve">: </w:t>
+        <w:t xml:space="preserve">Output dir: </w:t>
       </w:r>
       <w:r>
         <w:t>15_XGB_Input/</w:t>
@@ -17100,11 +15762,9 @@
           <w:numId w:val="1"/>
         </w:numPr>
       </w:pPr>
-      <w:proofErr w:type="spellStart"/>
       <w:r>
         <w:t>test_data.rda</w:t>
       </w:r>
-      <w:proofErr w:type="spellEnd"/>
     </w:p>
     <w:p>
       <w:pPr>
@@ -17114,8 +15774,6 @@
           <w:numId w:val="1"/>
         </w:numPr>
       </w:pPr>
-      <w:proofErr w:type="spellStart"/>
-      <w:proofErr w:type="gramStart"/>
       <w:r>
         <w:t>train_data_DS</w:t>
       </w:r>
@@ -17125,7 +15783,6 @@
       <w:r>
         <w:t>.rda</w:t>
       </w:r>
-      <w:proofErr w:type="spellEnd"/>
       <w:r>
         <w:t xml:space="preserve">,  </w:t>
       </w:r>
@@ -17138,7 +15795,6 @@
       <w:r>
         <w:t>.csv</w:t>
       </w:r>
-      <w:proofErr w:type="gramEnd"/>
     </w:p>
     <w:p>
       <w:pPr>
@@ -17149,15 +15805,7 @@
         </w:numPr>
       </w:pPr>
       <w:r>
-        <w:t xml:space="preserve">NUM = </w:t>
-      </w:r>
-      <w:proofErr w:type="gramStart"/>
-      <w:r>
-        <w:t>0 :</w:t>
-      </w:r>
-      <w:proofErr w:type="gramEnd"/>
-      <w:r>
-        <w:t xml:space="preserve"> without down </w:t>
+        <w:t xml:space="preserve">NUM = 0 : without down </w:t>
       </w:r>
       <w:r>
         <w:t>sampling</w:t>
@@ -17207,20 +15855,8 @@
           <w:szCs w:val="32"/>
           <w:highlight w:val="yellow"/>
         </w:rPr>
-        <w:t xml:space="preserve">Run </w:t>
-      </w:r>
-      <w:proofErr w:type="spellStart"/>
-      <w:r>
-        <w:rPr>
-          <w:b/>
-          <w:bCs/>
-          <w:sz w:val="32"/>
-          <w:szCs w:val="32"/>
-          <w:highlight w:val="yellow"/>
-        </w:rPr>
-        <w:t>XGBoost</w:t>
-      </w:r>
-      <w:proofErr w:type="spellEnd"/>
+        <w:t>Run XGBoost</w:t>
+      </w:r>
     </w:p>
     <w:p>
       <w:pPr>
@@ -17258,21 +15894,8 @@
         </w:numPr>
       </w:pPr>
       <w:r>
-        <w:t xml:space="preserve">Run </w:t>
-      </w:r>
-      <w:proofErr w:type="spellStart"/>
-      <w:r>
-        <w:t>XGboost</w:t>
-      </w:r>
-      <w:proofErr w:type="spellEnd"/>
-      <w:r>
-        <w:t xml:space="preserve"> 11 times for each training data (one without down sampling and 10 down </w:t>
-      </w:r>
-      <w:proofErr w:type="gramStart"/>
-      <w:r>
-        <w:t>sampled )</w:t>
-      </w:r>
-      <w:proofErr w:type="gramEnd"/>
+        <w:t>Run XGboost 11 times for each training data (one without down sampling and 10 down sampled )</w:t>
+      </w:r>
     </w:p>
     <w:p>
       <w:pPr>
@@ -17297,11 +15920,9 @@
       <w:r>
         <w:t xml:space="preserve">First use </w:t>
       </w:r>
-      <w:proofErr w:type="spellStart"/>
       <w:r>
         <w:t>BayesianOptimization</w:t>
       </w:r>
-      <w:proofErr w:type="spellEnd"/>
       <w:r>
         <w:t xml:space="preserve"> and </w:t>
       </w:r>
@@ -17371,28 +15992,24 @@
           <w:numId w:val="1"/>
         </w:numPr>
       </w:pPr>
-      <w:proofErr w:type="spellStart"/>
       <w:r>
         <w:t>test_data.rda</w:t>
       </w:r>
-      <w:proofErr w:type="spellEnd"/>
-    </w:p>
-    <w:p>
-      <w:pPr>
-        <w:pStyle w:val="ListParagraph"/>
-        <w:numPr>
-          <w:ilvl w:val="2"/>
-          <w:numId w:val="1"/>
-        </w:numPr>
-      </w:pPr>
-      <w:proofErr w:type="spellStart"/>
+    </w:p>
+    <w:p>
+      <w:pPr>
+        <w:pStyle w:val="ListParagraph"/>
+        <w:numPr>
+          <w:ilvl w:val="2"/>
+          <w:numId w:val="1"/>
+        </w:numPr>
+      </w:pPr>
       <w:r>
         <w:t>train_data_DS</w:t>
       </w:r>
       <w:r>
         <w:t>NUM.rda</w:t>
       </w:r>
-      <w:proofErr w:type="spellEnd"/>
     </w:p>
     <w:p>
       <w:pPr>
@@ -17415,15 +16032,7 @@
         </w:numPr>
       </w:pPr>
       <w:r>
-        <w:t xml:space="preserve">Output </w:t>
-      </w:r>
-      <w:proofErr w:type="spellStart"/>
-      <w:r>
-        <w:t>dir</w:t>
-      </w:r>
-      <w:proofErr w:type="spellEnd"/>
-      <w:r>
-        <w:t xml:space="preserve">: </w:t>
+        <w:t xml:space="preserve">Output dir: </w:t>
       </w:r>
       <w:r>
         <w:t>16_Performance_WithSurgPrimSite_V1_1217updated/All_DS_Performance/</w:t>
@@ -17458,22 +16067,12 @@
           <w:numId w:val="1"/>
         </w:numPr>
       </w:pPr>
-      <w:proofErr w:type="spellStart"/>
-      <w:r>
-        <w:t>train_DSNUM</w:t>
-      </w:r>
-      <w:proofErr w:type="spellEnd"/>
-      <w:r>
-        <w:t>/</w:t>
-      </w:r>
-      <w:r>
-        <w:t xml:space="preserve"> </w:t>
-      </w:r>
-      <w:proofErr w:type="spellStart"/>
-      <w:r>
-        <w:t>BeforeSmoothed</w:t>
-      </w:r>
-      <w:proofErr w:type="spellEnd"/>
+      <w:r>
+        <w:t>train_DSNUM/</w:t>
+      </w:r>
+      <w:r>
+        <w:t xml:space="preserve"> BeforeSmoothed</w:t>
+      </w:r>
       <w:r>
         <w:t>/</w:t>
       </w:r>
@@ -17759,356 +16358,307 @@
           <w:sz w:val="32"/>
           <w:szCs w:val="32"/>
         </w:rPr>
-        <w:t xml:space="preserve">Re-Run </w:t>
-      </w:r>
-      <w:proofErr w:type="spellStart"/>
-      <w:r>
+        <w:t xml:space="preserve">Re-Run XGBoost using importance features </w:t>
+      </w:r>
+    </w:p>
+    <w:p>
+      <w:pPr>
+        <w:pStyle w:val="ListParagraph"/>
+        <w:numPr>
+          <w:ilvl w:val="1"/>
+          <w:numId w:val="1"/>
+        </w:numPr>
+      </w:pPr>
+      <w:r>
+        <w:t xml:space="preserve">Code:     </w:t>
+      </w:r>
+      <w:r>
+        <w:t>16_Run_Xgboost2_Topfeatures.R</w:t>
+      </w:r>
+    </w:p>
+    <w:p>
+      <w:pPr>
+        <w:pStyle w:val="ListParagraph"/>
+        <w:numPr>
+          <w:ilvl w:val="1"/>
+          <w:numId w:val="1"/>
+        </w:numPr>
+      </w:pPr>
+      <w:r>
+        <w:t xml:space="preserve">Code description: </w:t>
+      </w:r>
+    </w:p>
+    <w:p>
+      <w:pPr>
+        <w:pStyle w:val="ListParagraph"/>
+        <w:numPr>
+          <w:ilvl w:val="2"/>
+          <w:numId w:val="1"/>
+        </w:numPr>
+      </w:pPr>
+      <w:r>
+        <w:t xml:space="preserve">The same as </w:t>
+      </w:r>
+      <w:r>
+        <w:t>16_Run_Xgboost.R</w:t>
+      </w:r>
+      <w:r>
+        <w:t xml:space="preserve"> except only use top 50 features. </w:t>
+      </w:r>
+    </w:p>
+    <w:p>
+      <w:pPr>
+        <w:pStyle w:val="ListParagraph"/>
+        <w:numPr>
+          <w:ilvl w:val="1"/>
+          <w:numId w:val="1"/>
+        </w:numPr>
+      </w:pPr>
+      <w:r>
+        <w:t xml:space="preserve">Input files: </w:t>
+      </w:r>
+    </w:p>
+    <w:p>
+      <w:pPr>
+        <w:pStyle w:val="ListParagraph"/>
+        <w:numPr>
+          <w:ilvl w:val="2"/>
+          <w:numId w:val="1"/>
+        </w:numPr>
+      </w:pPr>
+      <w:r>
+        <w:t>test_data.rda</w:t>
+      </w:r>
+    </w:p>
+    <w:p>
+      <w:pPr>
+        <w:pStyle w:val="ListParagraph"/>
+        <w:numPr>
+          <w:ilvl w:val="2"/>
+          <w:numId w:val="1"/>
+        </w:numPr>
+      </w:pPr>
+      <w:r>
+        <w:t>train_data_DS</w:t>
+      </w:r>
+      <w:r>
+        <w:t>NUM.rda</w:t>
+      </w:r>
+    </w:p>
+    <w:p>
+      <w:pPr>
+        <w:pStyle w:val="ListParagraph"/>
+        <w:numPr>
+          <w:ilvl w:val="2"/>
+          <w:numId w:val="1"/>
+        </w:numPr>
+      </w:pPr>
+      <w:r>
+        <w:t>16_Performance_WithSurgPrimSite_V1_1217updated/All_DS_Performance/</w:t>
+      </w:r>
+      <w:r>
+        <w:t>train_DSNUM</w:t>
+      </w:r>
+      <w:r>
+        <w:t>/BeforeSmoothed/16_importance_matrix_DS</w:t>
+      </w:r>
+      <w:r>
+        <w:t>NUM.csv</w:t>
+      </w:r>
+    </w:p>
+    <w:p>
+      <w:pPr>
+        <w:pStyle w:val="ListParagraph"/>
+        <w:numPr>
+          <w:ilvl w:val="1"/>
+          <w:numId w:val="1"/>
+        </w:numPr>
+      </w:pPr>
+      <w:r>
+        <w:t>Output:</w:t>
+      </w:r>
+    </w:p>
+    <w:p>
+      <w:pPr>
+        <w:pStyle w:val="ListParagraph"/>
+        <w:numPr>
+          <w:ilvl w:val="2"/>
+          <w:numId w:val="1"/>
+        </w:numPr>
+      </w:pPr>
+      <w:r>
+        <w:t xml:space="preserve">Output dir: </w:t>
+      </w:r>
+      <w:r>
+        <w:t>16_Performance_WithSurgPrimSite_V1_1217updated/Use_ImportantFs_Performance/</w:t>
+      </w:r>
+    </w:p>
+    <w:p>
+      <w:pPr>
+        <w:pStyle w:val="ListParagraph"/>
+        <w:numPr>
+          <w:ilvl w:val="2"/>
+          <w:numId w:val="1"/>
+        </w:numPr>
+      </w:pPr>
+      <w:r>
+        <w:t xml:space="preserve">Output files:  </w:t>
+      </w:r>
+    </w:p>
+    <w:p>
+      <w:pPr>
+        <w:pStyle w:val="ListParagraph"/>
+        <w:numPr>
+          <w:ilvl w:val="3"/>
+          <w:numId w:val="1"/>
+        </w:numPr>
+      </w:pPr>
+      <w:r>
+        <w:t>train_DSNUM/</w:t>
+      </w:r>
+      <w:r>
+        <w:t xml:space="preserve"> BeforeSmoothed</w:t>
+      </w:r>
+      <w:r>
+        <w:t>/</w:t>
+      </w:r>
+    </w:p>
+    <w:p>
+      <w:pPr>
+        <w:pStyle w:val="ListParagraph"/>
+        <w:numPr>
+          <w:ilvl w:val="4"/>
+          <w:numId w:val="1"/>
+        </w:numPr>
+      </w:pPr>
+      <w:r>
+        <w:t>16_OptimalModelParam.csv</w:t>
+      </w:r>
+    </w:p>
+    <w:p>
+      <w:pPr>
+        <w:pStyle w:val="ListParagraph"/>
+        <w:numPr>
+          <w:ilvl w:val="4"/>
+          <w:numId w:val="1"/>
+        </w:numPr>
+      </w:pPr>
+      <w:r>
+        <w:t>modelNUM.rds</w:t>
+      </w:r>
+    </w:p>
+    <w:p>
+      <w:pPr>
+        <w:pStyle w:val="ListParagraph"/>
+        <w:numPr>
+          <w:ilvl w:val="4"/>
+          <w:numId w:val="1"/>
+        </w:numPr>
+      </w:pPr>
+      <w:r>
+        <w:t>16_importance_matrix_DS</w:t>
+      </w:r>
+      <w:r>
+        <w:t>NUM</w:t>
+      </w:r>
+      <w:r>
+        <w:t>.csv</w:t>
+      </w:r>
+    </w:p>
+    <w:p>
+      <w:pPr>
+        <w:pStyle w:val="ListParagraph"/>
+        <w:numPr>
+          <w:ilvl w:val="4"/>
+          <w:numId w:val="1"/>
+        </w:numPr>
+      </w:pPr>
+      <w:r>
+        <w:t>16_Prediction_Table_DS</w:t>
+      </w:r>
+      <w:r>
+        <w:t>NUM</w:t>
+      </w:r>
+      <w:r>
+        <w:t>.csv</w:t>
+      </w:r>
+    </w:p>
+    <w:p>
+      <w:pPr>
+        <w:pStyle w:val="ListParagraph"/>
+        <w:numPr>
+          <w:ilvl w:val="4"/>
+          <w:numId w:val="1"/>
+        </w:numPr>
+      </w:pPr>
+      <w:r>
+        <w:t>16_Performance_Table_DS</w:t>
+      </w:r>
+      <w:r>
+        <w:t>NUM</w:t>
+      </w:r>
+      <w:r>
+        <w:t>.csv</w:t>
+      </w:r>
+    </w:p>
+    <w:p>
+      <w:pPr>
+        <w:pStyle w:val="ListParagraph"/>
+        <w:numPr>
+          <w:ilvl w:val="2"/>
+          <w:numId w:val="1"/>
+        </w:numPr>
+      </w:pPr>
+      <w:r>
+        <w:t xml:space="preserve">Output example: </w:t>
+      </w:r>
+      <w:r>
+        <w:t xml:space="preserve">Similar to 34. </w:t>
+      </w:r>
+      <w:r>
+        <w:t>16_Run_Xgboost.R</w:t>
+      </w:r>
+    </w:p>
+    <w:p>
+      <w:pPr>
         <w:rPr>
           <w:b/>
           <w:bCs/>
           <w:sz w:val="32"/>
           <w:szCs w:val="32"/>
         </w:rPr>
-        <w:t>XGBoost</w:t>
-      </w:r>
-      <w:proofErr w:type="spellEnd"/>
-      <w:r>
+      </w:pPr>
+    </w:p>
+    <w:p>
+      <w:pPr>
+        <w:pStyle w:val="ListParagraph"/>
+        <w:numPr>
+          <w:ilvl w:val="0"/>
+          <w:numId w:val="1"/>
+        </w:numPr>
         <w:rPr>
           <w:b/>
           <w:bCs/>
           <w:sz w:val="32"/>
           <w:szCs w:val="32"/>
         </w:rPr>
-        <w:t xml:space="preserve"> using importance features </w:t>
-      </w:r>
-    </w:p>
-    <w:p>
-      <w:pPr>
-        <w:pStyle w:val="ListParagraph"/>
-        <w:numPr>
-          <w:ilvl w:val="1"/>
-          <w:numId w:val="1"/>
-        </w:numPr>
-      </w:pPr>
-      <w:r>
-        <w:t xml:space="preserve">Code:     </w:t>
-      </w:r>
-      <w:r>
-        <w:t>16_Run_Xgboost2_Topfeatures.R</w:t>
-      </w:r>
-    </w:p>
-    <w:p>
-      <w:pPr>
-        <w:pStyle w:val="ListParagraph"/>
-        <w:numPr>
-          <w:ilvl w:val="1"/>
-          <w:numId w:val="1"/>
-        </w:numPr>
-      </w:pPr>
-      <w:r>
-        <w:t xml:space="preserve">Code description: </w:t>
-      </w:r>
-    </w:p>
-    <w:p>
-      <w:pPr>
-        <w:pStyle w:val="ListParagraph"/>
-        <w:numPr>
-          <w:ilvl w:val="2"/>
-          <w:numId w:val="1"/>
-        </w:numPr>
-      </w:pPr>
-      <w:r>
-        <w:t xml:space="preserve">The same as </w:t>
-      </w:r>
-      <w:r>
-        <w:t>16_Run_Xgboost.R</w:t>
-      </w:r>
-      <w:r>
-        <w:t xml:space="preserve"> except only use top 50 features. </w:t>
-      </w:r>
-    </w:p>
-    <w:p>
-      <w:pPr>
-        <w:pStyle w:val="ListParagraph"/>
-        <w:numPr>
-          <w:ilvl w:val="1"/>
-          <w:numId w:val="1"/>
-        </w:numPr>
-      </w:pPr>
-      <w:r>
-        <w:t xml:space="preserve">Input files: </w:t>
-      </w:r>
-    </w:p>
-    <w:p>
-      <w:pPr>
-        <w:pStyle w:val="ListParagraph"/>
-        <w:numPr>
-          <w:ilvl w:val="2"/>
-          <w:numId w:val="1"/>
-        </w:numPr>
-      </w:pPr>
-      <w:proofErr w:type="spellStart"/>
-      <w:r>
-        <w:t>test_data.rda</w:t>
-      </w:r>
-      <w:proofErr w:type="spellEnd"/>
-    </w:p>
-    <w:p>
-      <w:pPr>
-        <w:pStyle w:val="ListParagraph"/>
-        <w:numPr>
-          <w:ilvl w:val="2"/>
-          <w:numId w:val="1"/>
-        </w:numPr>
-      </w:pPr>
-      <w:proofErr w:type="spellStart"/>
-      <w:r>
-        <w:t>train_data_DS</w:t>
-      </w:r>
-      <w:r>
-        <w:t>NUM.rda</w:t>
-      </w:r>
-      <w:proofErr w:type="spellEnd"/>
-    </w:p>
-    <w:p>
-      <w:pPr>
-        <w:pStyle w:val="ListParagraph"/>
-        <w:numPr>
-          <w:ilvl w:val="2"/>
-          <w:numId w:val="1"/>
-        </w:numPr>
-      </w:pPr>
-      <w:r>
-        <w:t>16_Performance_WithSurgPrimSite_V1_1217updated/All_DS_Performance/</w:t>
-      </w:r>
-      <w:r>
-        <w:t>train_DSNUM</w:t>
-      </w:r>
-      <w:r>
-        <w:t>/BeforeSmoothed/16_importance_matrix_DS</w:t>
-      </w:r>
-      <w:r>
-        <w:t>NUM.csv</w:t>
-      </w:r>
-    </w:p>
-    <w:p>
-      <w:pPr>
-        <w:pStyle w:val="ListParagraph"/>
-        <w:numPr>
-          <w:ilvl w:val="1"/>
-          <w:numId w:val="1"/>
-        </w:numPr>
-      </w:pPr>
-      <w:r>
-        <w:t>Output:</w:t>
-      </w:r>
-    </w:p>
-    <w:p>
-      <w:pPr>
-        <w:pStyle w:val="ListParagraph"/>
-        <w:numPr>
-          <w:ilvl w:val="2"/>
-          <w:numId w:val="1"/>
-        </w:numPr>
-      </w:pPr>
-      <w:r>
-        <w:t xml:space="preserve">Output </w:t>
-      </w:r>
-      <w:proofErr w:type="spellStart"/>
-      <w:r>
-        <w:t>dir</w:t>
-      </w:r>
-      <w:proofErr w:type="spellEnd"/>
-      <w:r>
-        <w:t xml:space="preserve">: </w:t>
-      </w:r>
-      <w:r>
-        <w:t>16_Performance_WithSurgPrimSite_V1_1217updated/Use_ImportantFs_Performance/</w:t>
-      </w:r>
-    </w:p>
-    <w:p>
-      <w:pPr>
-        <w:pStyle w:val="ListParagraph"/>
-        <w:numPr>
-          <w:ilvl w:val="2"/>
-          <w:numId w:val="1"/>
-        </w:numPr>
-      </w:pPr>
-      <w:r>
-        <w:t xml:space="preserve">Output files:  </w:t>
-      </w:r>
-    </w:p>
-    <w:p>
-      <w:pPr>
-        <w:pStyle w:val="ListParagraph"/>
-        <w:numPr>
-          <w:ilvl w:val="3"/>
-          <w:numId w:val="1"/>
-        </w:numPr>
-      </w:pPr>
-      <w:proofErr w:type="spellStart"/>
-      <w:r>
-        <w:t>train_DSNUM</w:t>
-      </w:r>
-      <w:proofErr w:type="spellEnd"/>
-      <w:r>
-        <w:t>/</w:t>
-      </w:r>
-      <w:r>
-        <w:t xml:space="preserve"> </w:t>
-      </w:r>
-      <w:proofErr w:type="spellStart"/>
-      <w:r>
-        <w:t>BeforeSmoothed</w:t>
-      </w:r>
-      <w:proofErr w:type="spellEnd"/>
-      <w:r>
-        <w:t>/</w:t>
-      </w:r>
-    </w:p>
-    <w:p>
-      <w:pPr>
-        <w:pStyle w:val="ListParagraph"/>
-        <w:numPr>
-          <w:ilvl w:val="4"/>
-          <w:numId w:val="1"/>
-        </w:numPr>
-      </w:pPr>
-      <w:r>
-        <w:t>16_OptimalModelParam.csv</w:t>
-      </w:r>
-    </w:p>
-    <w:p>
-      <w:pPr>
-        <w:pStyle w:val="ListParagraph"/>
-        <w:numPr>
-          <w:ilvl w:val="4"/>
-          <w:numId w:val="1"/>
-        </w:numPr>
-      </w:pPr>
-      <w:proofErr w:type="spellStart"/>
-      <w:r>
-        <w:t>modelNUM.rds</w:t>
-      </w:r>
-      <w:proofErr w:type="spellEnd"/>
-    </w:p>
-    <w:p>
-      <w:pPr>
-        <w:pStyle w:val="ListParagraph"/>
-        <w:numPr>
-          <w:ilvl w:val="4"/>
-          <w:numId w:val="1"/>
-        </w:numPr>
-      </w:pPr>
-      <w:r>
-        <w:t>16_importance_matrix_DS</w:t>
-      </w:r>
-      <w:r>
-        <w:t>NUM</w:t>
-      </w:r>
-      <w:r>
-        <w:t>.csv</w:t>
-      </w:r>
-    </w:p>
-    <w:p>
-      <w:pPr>
-        <w:pStyle w:val="ListParagraph"/>
-        <w:numPr>
-          <w:ilvl w:val="4"/>
-          <w:numId w:val="1"/>
-        </w:numPr>
-      </w:pPr>
-      <w:r>
-        <w:t>16_Prediction_Table_DS</w:t>
-      </w:r>
-      <w:r>
-        <w:t>NUM</w:t>
-      </w:r>
-      <w:r>
-        <w:t>.csv</w:t>
-      </w:r>
-    </w:p>
-    <w:p>
-      <w:pPr>
-        <w:pStyle w:val="ListParagraph"/>
-        <w:numPr>
-          <w:ilvl w:val="4"/>
-          <w:numId w:val="1"/>
-        </w:numPr>
-      </w:pPr>
-      <w:r>
-        <w:t>16_Performance_Table_DS</w:t>
-      </w:r>
-      <w:r>
-        <w:t>NUM</w:t>
-      </w:r>
-      <w:r>
-        <w:t>.csv</w:t>
-      </w:r>
-    </w:p>
-    <w:p>
-      <w:pPr>
-        <w:pStyle w:val="ListParagraph"/>
-        <w:numPr>
-          <w:ilvl w:val="2"/>
-          <w:numId w:val="1"/>
-        </w:numPr>
-      </w:pPr>
-      <w:r>
-        <w:t xml:space="preserve">Output example: </w:t>
-      </w:r>
-      <w:proofErr w:type="gramStart"/>
-      <w:r>
-        <w:t>Similar to</w:t>
-      </w:r>
-      <w:proofErr w:type="gramEnd"/>
-      <w:r>
-        <w:t xml:space="preserve"> 34. </w:t>
-      </w:r>
-      <w:r>
-        <w:t>16_Run_Xgboost.R</w:t>
-      </w:r>
-    </w:p>
-    <w:p>
-      <w:pPr>
+      </w:pPr>
+      <w:r>
         <w:rPr>
           <w:b/>
           <w:bCs/>
           <w:sz w:val="32"/>
           <w:szCs w:val="32"/>
         </w:rPr>
-      </w:pPr>
-    </w:p>
-    <w:p>
-      <w:pPr>
-        <w:pStyle w:val="ListParagraph"/>
-        <w:numPr>
-          <w:ilvl w:val="0"/>
-          <w:numId w:val="1"/>
-        </w:numPr>
+        <w:t xml:space="preserve">Prediction of </w:t>
+      </w:r>
+      <w:r>
         <w:rPr>
           <w:b/>
           <w:bCs/>
           <w:sz w:val="32"/>
           <w:szCs w:val="32"/>
         </w:rPr>
-      </w:pPr>
-      <w:r>
-        <w:rPr>
-          <w:b/>
-          <w:bCs/>
-          <w:sz w:val="32"/>
-          <w:szCs w:val="32"/>
-        </w:rPr>
-        <w:t xml:space="preserve">Prediction of </w:t>
-      </w:r>
-      <w:r>
-        <w:rPr>
-          <w:b/>
-          <w:bCs/>
-          <w:sz w:val="32"/>
-          <w:szCs w:val="32"/>
-        </w:rPr>
         <w:t>obvious negative and positive training samples</w:t>
       </w:r>
     </w:p>
@@ -18228,11 +16778,9 @@
         <w:pStyle w:val="ListParagraph"/>
         <w:ind w:left="2340"/>
       </w:pPr>
-      <w:proofErr w:type="spellStart"/>
       <w:r>
         <w:t>All_PTS_ModelReadyData.rda</w:t>
       </w:r>
-      <w:proofErr w:type="spellEnd"/>
     </w:p>
     <w:p>
       <w:pPr>
@@ -18255,15 +16803,7 @@
         </w:numPr>
       </w:pPr>
       <w:r>
-        <w:t>12D_ExclusionSamples/</w:t>
-      </w:r>
-      <w:proofErr w:type="spellStart"/>
-      <w:r>
-        <w:t>WithPossibleMonthsHasNoCodes</w:t>
-      </w:r>
-      <w:proofErr w:type="spellEnd"/>
-      <w:r>
-        <w:t>/Train/ ObviousNeg_Samples.csv</w:t>
+        <w:t>12D_ExclusionSamples/WithPossibleMonthsHasNoCodes/Train/ ObviousNeg_Samples.csv</w:t>
       </w:r>
     </w:p>
     <w:p>
@@ -18275,15 +16815,7 @@
         </w:numPr>
       </w:pPr>
       <w:r>
-        <w:t>12D_ExclusionSamples/</w:t>
-      </w:r>
-      <w:proofErr w:type="spellStart"/>
-      <w:r>
-        <w:t>WithPossibleMonthsHasNoCodes</w:t>
-      </w:r>
-      <w:proofErr w:type="spellEnd"/>
-      <w:r>
-        <w:t>/Train/ ObviousPos_Samples.csv</w:t>
+        <w:t>12D_ExclusionSamples/WithPossibleMonthsHasNoCodes/Train/ ObviousPos_Samples.csv</w:t>
       </w:r>
     </w:p>
     <w:p>
@@ -18308,15 +16840,7 @@
       </w:pPr>
       <w:r>
         <w:lastRenderedPageBreak/>
-        <w:t xml:space="preserve">Output </w:t>
-      </w:r>
-      <w:proofErr w:type="spellStart"/>
-      <w:r>
-        <w:t>dir</w:t>
-      </w:r>
-      <w:proofErr w:type="spellEnd"/>
-      <w:r>
-        <w:t xml:space="preserve">: </w:t>
+        <w:t xml:space="preserve">Output dir: </w:t>
       </w:r>
       <w:r>
         <w:t>16_Performance_WithSurgPrimSite_V1_1217updated/Prediction_obvTrainData/</w:t>
@@ -18345,16 +16869,11 @@
           <w:numId w:val="1"/>
         </w:numPr>
       </w:pPr>
-      <w:proofErr w:type="spellStart"/>
       <w:r>
         <w:t>train_DS</w:t>
       </w:r>
       <w:r>
-        <w:t>NUM</w:t>
-      </w:r>
-      <w:proofErr w:type="spellEnd"/>
-      <w:r>
-        <w:t>/</w:t>
+        <w:t>NUM/</w:t>
       </w:r>
     </w:p>
     <w:p>
@@ -18677,11 +17196,9 @@
           <w:numId w:val="1"/>
         </w:numPr>
       </w:pPr>
-      <w:proofErr w:type="spellStart"/>
       <w:r>
         <w:t>test_data.rda</w:t>
       </w:r>
-      <w:proofErr w:type="spellEnd"/>
     </w:p>
     <w:p>
       <w:pPr>
@@ -18757,21 +17274,8 @@
         <w:pStyle w:val="ListParagraph"/>
         <w:ind w:left="2340"/>
       </w:pPr>
-      <w:proofErr w:type="spellStart"/>
-      <w:r>
-        <w:t>train_DSNUM</w:t>
-      </w:r>
-      <w:proofErr w:type="spellEnd"/>
-      <w:r>
-        <w:t>/</w:t>
-      </w:r>
-      <w:proofErr w:type="spellStart"/>
-      <w:r>
-        <w:t>BeforeSmoothed</w:t>
-      </w:r>
-      <w:proofErr w:type="spellEnd"/>
-      <w:r>
-        <w:t>/</w:t>
+      <w:r>
+        <w:t>train_DSNUM/BeforeSmoothed/</w:t>
       </w:r>
       <w:r>
         <w:t xml:space="preserve"> 16_Prediction_Table_DS</w:t>
@@ -18801,15 +17305,7 @@
         </w:numPr>
       </w:pPr>
       <w:r>
-        <w:t xml:space="preserve">Output </w:t>
-      </w:r>
-      <w:proofErr w:type="spellStart"/>
-      <w:r>
-        <w:t>dir</w:t>
-      </w:r>
-      <w:proofErr w:type="spellEnd"/>
-      <w:r>
-        <w:t xml:space="preserve">: </w:t>
+        <w:t xml:space="preserve">Output dir: </w:t>
       </w:r>
       <w:r>
         <w:t>16_Performance_WithSurgPrimSite_V1_1217updated/Use_ImportantFs_Performance/</w:t>
@@ -18832,21 +17328,8 @@
         <w:pStyle w:val="ListParagraph"/>
         <w:ind w:left="2340"/>
       </w:pPr>
-      <w:proofErr w:type="spellStart"/>
-      <w:r>
-        <w:t>train_DSNUM</w:t>
-      </w:r>
-      <w:proofErr w:type="spellEnd"/>
-      <w:r>
-        <w:t>/</w:t>
-      </w:r>
-      <w:proofErr w:type="spellStart"/>
-      <w:r>
-        <w:t>BeforeSmoothed</w:t>
-      </w:r>
-      <w:proofErr w:type="spellEnd"/>
-      <w:r>
-        <w:t>/</w:t>
+      <w:r>
+        <w:t>train_DSNUM/BeforeSmoothed/</w:t>
       </w:r>
       <w:r>
         <w:t xml:space="preserve"> 16_Updated_Prediction_Table_DS</w:t>
@@ -19012,15 +17495,7 @@
         </w:numPr>
       </w:pPr>
       <w:r>
-        <w:t>Change point analysis for two prediction results. (</w:t>
-      </w:r>
-      <w:proofErr w:type="gramStart"/>
-      <w:r>
-        <w:t>one</w:t>
-      </w:r>
-      <w:proofErr w:type="gramEnd"/>
-      <w:r>
-        <w:t xml:space="preserve"> is from using optimal model to predict all test cases, another is from </w:t>
+        <w:t xml:space="preserve">Change point analysis for two prediction results. (one is from using optimal model to predict all test cases, another is from </w:t>
       </w:r>
       <w:r>
         <w:t>updated prediction for obvious cases</w:t>
@@ -19067,39 +17542,14 @@
       <w:r>
         <w:t xml:space="preserve">using binary segmentation using </w:t>
       </w:r>
-      <w:proofErr w:type="spellStart"/>
-      <w:proofErr w:type="gramStart"/>
       <w:r>
         <w:t>cpt.meanvar</w:t>
       </w:r>
-      <w:proofErr w:type="spellEnd"/>
-      <w:proofErr w:type="gramEnd"/>
       <w:r>
         <w:t xml:space="preserve">(). Functions adopted from </w:t>
       </w:r>
-      <w:proofErr w:type="spellStart"/>
-      <w:r>
-        <w:t>plot_changepoint_</w:t>
-      </w:r>
-      <w:proofErr w:type="gramStart"/>
-      <w:r>
-        <w:t>info</w:t>
-      </w:r>
-      <w:proofErr w:type="spellEnd"/>
-      <w:r>
-        <w:t>(</w:t>
-      </w:r>
-      <w:proofErr w:type="gramEnd"/>
-      <w:r>
-        <w:t xml:space="preserve">) from </w:t>
-      </w:r>
-      <w:proofErr w:type="spellStart"/>
-      <w:r>
-        <w:t>src</w:t>
-      </w:r>
-      <w:proofErr w:type="spellEnd"/>
-      <w:r>
-        <w:t>/Tomas/run_xgboost.s3.r</w:t>
+      <w:r>
+        <w:t>plot_changepoint_info() from src/Tomas/run_xgboost.s3.r</w:t>
       </w:r>
       <w:r>
         <w:t xml:space="preserve">. </w:t>
@@ -19243,15 +17693,7 @@
         </w:numPr>
       </w:pPr>
       <w:r>
-        <w:t xml:space="preserve">Output </w:t>
-      </w:r>
-      <w:proofErr w:type="spellStart"/>
-      <w:r>
-        <w:t>dir</w:t>
-      </w:r>
-      <w:proofErr w:type="spellEnd"/>
-      <w:r>
-        <w:t xml:space="preserve">: </w:t>
+        <w:t xml:space="preserve">Output dir: </w:t>
       </w:r>
       <w:r>
         <w:t>16_Performance_WithSurgPrimSite_V1_1217updated/Use_ImportantFs_Performance/</w:t>
@@ -19274,25 +17716,15 @@
         <w:pStyle w:val="ListParagraph"/>
         <w:ind w:left="2340"/>
       </w:pPr>
-      <w:proofErr w:type="spellStart"/>
       <w:r>
         <w:t>train_DS</w:t>
       </w:r>
       <w:r>
-        <w:t>NUM</w:t>
-      </w:r>
-      <w:proofErr w:type="spellEnd"/>
-      <w:r>
-        <w:t>/</w:t>
-      </w:r>
-      <w:r>
-        <w:t xml:space="preserve"> </w:t>
-      </w:r>
-      <w:proofErr w:type="spellStart"/>
-      <w:r>
-        <w:t>BeforeSmoothed</w:t>
-      </w:r>
-      <w:proofErr w:type="spellEnd"/>
+        <w:t>NUM/</w:t>
+      </w:r>
+      <w:r>
+        <w:t xml:space="preserve"> BeforeSmoothed</w:t>
+      </w:r>
       <w:r>
         <w:t>/</w:t>
       </w:r>
@@ -19627,18 +18059,10 @@
         <w:t>For each sampled testing data, compute</w:t>
       </w:r>
       <w:r>
-        <w:t xml:space="preserve"> AUC, Accuracy, Recall, Specificity, Precision, F1, NPV, FPR and FNR using 8 different cutoff thresholds 0.1,0.2,0. </w:t>
-      </w:r>
-      <w:proofErr w:type="gramStart"/>
-      <w:r>
-        <w:t>3,</w:t>
-      </w:r>
-      <w:r>
-        <w:t>..</w:t>
-      </w:r>
-      <w:proofErr w:type="gramEnd"/>
-      <w:r>
-        <w:t xml:space="preserve">, </w:t>
+        <w:t xml:space="preserve"> AUC, Accuracy, Recall, Specificity, Precision, F1, NPV, FPR and FNR using 8 different cutoff thresholds 0.1,0.2,0. 3,</w:t>
+      </w:r>
+      <w:r>
+        <w:t xml:space="preserve">.., </w:t>
       </w:r>
       <w:r>
         <w:t xml:space="preserve">0.8. </w:t>
@@ -19794,15 +18218,7 @@
         </w:numPr>
       </w:pPr>
       <w:r>
-        <w:t>compute mean, std, median, Q1, Q</w:t>
-      </w:r>
-      <w:proofErr w:type="gramStart"/>
-      <w:r>
-        <w:t>3,min</w:t>
-      </w:r>
-      <w:proofErr w:type="gramEnd"/>
-      <w:r>
-        <w:t xml:space="preserve"> and max</w:t>
+        <w:t>compute mean, std, median, Q1, Q3,min and max</w:t>
       </w:r>
     </w:p>
     <w:p>
@@ -19964,28 +18380,18 @@
         <w:pStyle w:val="ListParagraph"/>
         <w:ind w:left="2340"/>
       </w:pPr>
-      <w:proofErr w:type="spellStart"/>
       <w:r>
         <w:t>train_DS</w:t>
       </w:r>
       <w:r>
-        <w:t>NUM</w:t>
-      </w:r>
-      <w:proofErr w:type="spellEnd"/>
+        <w:t>NUM/</w:t>
+      </w:r>
+      <w:r>
+        <w:t xml:space="preserve"> BeforeSmoothed</w:t>
+      </w:r>
       <w:r>
         <w:t>/</w:t>
       </w:r>
-      <w:r>
-        <w:t xml:space="preserve"> </w:t>
-      </w:r>
-      <w:proofErr w:type="spellStart"/>
-      <w:r>
-        <w:t>BeforeSmoothed</w:t>
-      </w:r>
-      <w:proofErr w:type="spellEnd"/>
-      <w:r>
-        <w:t>/</w:t>
-      </w:r>
     </w:p>
     <w:p>
       <w:pPr>
@@ -20065,15 +18471,7 @@
         <w:ind w:left="2340"/>
       </w:pPr>
       <w:r>
-        <w:t>12D_ExclusionSamples/</w:t>
-      </w:r>
-      <w:proofErr w:type="spellStart"/>
-      <w:r>
-        <w:t>WithPossibleMonthsHasNoCodes</w:t>
-      </w:r>
-      <w:proofErr w:type="spellEnd"/>
-      <w:r>
-        <w:t>/Test/</w:t>
+        <w:t>12D_ExclusionSamples/WithPossibleMonthsHasNoCodes/Test/</w:t>
       </w:r>
     </w:p>
     <w:p>
@@ -20161,15 +18559,7 @@
       </w:pPr>
       <w:r>
         <w:lastRenderedPageBreak/>
-        <w:t xml:space="preserve">Output </w:t>
-      </w:r>
-      <w:proofErr w:type="spellStart"/>
-      <w:r>
-        <w:t>dir</w:t>
-      </w:r>
-      <w:proofErr w:type="spellEnd"/>
-      <w:r>
-        <w:t xml:space="preserve">: </w:t>
+        <w:t xml:space="preserve">Output dir: </w:t>
       </w:r>
       <w:r>
         <w:t>16_Performance_WithSurgPrimSite_V1_1217updated/Use_ImportantFs_Performance/train_DS</w:t>
@@ -20843,15 +19233,7 @@
         </w:numPr>
       </w:pPr>
       <w:r>
-        <w:t xml:space="preserve">Output </w:t>
-      </w:r>
-      <w:proofErr w:type="spellStart"/>
-      <w:r>
-        <w:t>dir</w:t>
-      </w:r>
-      <w:proofErr w:type="spellEnd"/>
-      <w:r>
-        <w:t xml:space="preserve">: </w:t>
+        <w:t xml:space="preserve">Output dir: </w:t>
       </w:r>
       <w:r>
         <w:t>16_Performance_WithSurgPrimSite_V1_1217updated/Use_ImportantFs_Performance/</w:t>
@@ -21110,15 +19492,7 @@
         </w:numPr>
       </w:pPr>
       <w:r>
-        <w:t xml:space="preserve">Output </w:t>
-      </w:r>
-      <w:proofErr w:type="spellStart"/>
-      <w:r>
-        <w:t>dir</w:t>
-      </w:r>
-      <w:proofErr w:type="spellEnd"/>
-      <w:r>
-        <w:t xml:space="preserve">: </w:t>
+        <w:t xml:space="preserve">Output dir: </w:t>
       </w:r>
       <w:r>
         <w:t>16_Performance_WithSurgPrimSite_V1_1111updated/All_DS_Performance/AfterSmoothed</w:t>
@@ -21381,15 +19755,7 @@
         </w:numPr>
       </w:pPr>
       <w:r>
-        <w:t xml:space="preserve">Output </w:t>
-      </w:r>
-      <w:proofErr w:type="spellStart"/>
-      <w:r>
-        <w:t>dir</w:t>
-      </w:r>
-      <w:proofErr w:type="spellEnd"/>
-      <w:r>
-        <w:t xml:space="preserve">: </w:t>
+        <w:t xml:space="preserve">Output dir: </w:t>
       </w:r>
       <w:r>
         <w:t>16_Performance_WithSurgPrimSite_V1_1111updated/All_DS_Performance/AfterSmoothed</w:t>
@@ -21583,15 +19949,7 @@
         </w:numPr>
       </w:pPr>
       <w:r>
-        <w:t xml:space="preserve">Output </w:t>
-      </w:r>
-      <w:proofErr w:type="spellStart"/>
-      <w:r>
-        <w:t>dir</w:t>
-      </w:r>
-      <w:proofErr w:type="spellEnd"/>
-      <w:r>
-        <w:t xml:space="preserve">: </w:t>
+        <w:t xml:space="preserve">Output dir: </w:t>
       </w:r>
       <w:r>
         <w:t xml:space="preserve"> </w:t>
@@ -21673,13 +20031,8 @@
         <w:t xml:space="preserve">Report patient-level number of patients and SBCE status </w:t>
       </w:r>
       <w:r>
-        <w:t xml:space="preserve">and month-level numbers of samples and pre/post status </w:t>
-      </w:r>
-      <w:proofErr w:type="gramStart"/>
-      <w:r>
-        <w:t>in :</w:t>
-      </w:r>
-      <w:proofErr w:type="gramEnd"/>
+        <w:t>and month-level numbers of samples and pre/post status in :</w:t>
+      </w:r>
     </w:p>
     <w:p>
       <w:pPr>
@@ -21875,11 +20228,9 @@
           <w:numId w:val="1"/>
         </w:numPr>
       </w:pPr>
-      <w:proofErr w:type="spellStart"/>
       <w:r>
         <w:t>All_PTS_ModelReadyData.rda</w:t>
       </w:r>
-      <w:proofErr w:type="spellEnd"/>
     </w:p>
     <w:p>
       <w:pPr>
@@ -21998,15 +20349,7 @@
         </w:numPr>
       </w:pPr>
       <w:r>
-        <w:t xml:space="preserve">Output </w:t>
-      </w:r>
-      <w:proofErr w:type="spellStart"/>
-      <w:r>
-        <w:t>dir</w:t>
-      </w:r>
-      <w:proofErr w:type="spellEnd"/>
-      <w:r>
-        <w:t xml:space="preserve">: </w:t>
+        <w:t xml:space="preserve">Output dir: </w:t>
       </w:r>
       <w:r>
         <w:t>17_Discrip_Statistics_1217Updated/</w:t>
@@ -22343,32 +20686,11 @@
         </w:numPr>
       </w:pPr>
       <w:r>
-        <w:t xml:space="preserve">Output </w:t>
-      </w:r>
-      <w:proofErr w:type="spellStart"/>
-      <w:r>
-        <w:t>dir</w:t>
-      </w:r>
-      <w:proofErr w:type="spellEnd"/>
-      <w:r>
-        <w:t xml:space="preserve">: </w:t>
-      </w:r>
-      <w:r>
-        <w:t>/</w:t>
-      </w:r>
-      <w:proofErr w:type="spellStart"/>
-      <w:r>
-        <w:t>ReCAPSE_Intermediate_Data</w:t>
-      </w:r>
-      <w:proofErr w:type="spellEnd"/>
-      <w:r>
-        <w:t>/</w:t>
-      </w:r>
-      <w:proofErr w:type="spellStart"/>
-      <w:r>
-        <w:t>recapse_checkPts</w:t>
-      </w:r>
-      <w:proofErr w:type="spellEnd"/>
+        <w:t xml:space="preserve">Output dir: </w:t>
+      </w:r>
+      <w:r>
+        <w:t>/ReCAPSE_Intermediate_Data/recapse_checkPts</w:t>
+      </w:r>
     </w:p>
     <w:p>
       <w:pPr>
@@ -22615,30 +20937,18 @@
         <w:pStyle w:val="ListParagraph"/>
         <w:ind w:left="2340"/>
       </w:pPr>
-      <w:proofErr w:type="spellStart"/>
       <w:r>
         <w:t>train_DS</w:t>
       </w:r>
       <w:r>
         <w:t>NUM</w:t>
       </w:r>
-      <w:proofErr w:type="spellEnd"/>
-      <w:r>
-        <w:t>/</w:t>
-      </w:r>
-      <w:proofErr w:type="spellStart"/>
-      <w:r>
-        <w:t>BeforeSmoothed</w:t>
-      </w:r>
-      <w:proofErr w:type="spellEnd"/>
-      <w:r>
-        <w:t>/</w:t>
-      </w:r>
-      <w:proofErr w:type="spellStart"/>
-      <w:r>
-        <w:t>modelNUM.rds</w:t>
-      </w:r>
-      <w:proofErr w:type="spellEnd"/>
+      <w:r>
+        <w:t>/BeforeSmoothed</w:t>
+      </w:r>
+      <w:r>
+        <w:t>/modelNUM.rds</w:t>
+      </w:r>
     </w:p>
     <w:p>
       <w:pPr>
@@ -22657,24 +20967,14 @@
         <w:pStyle w:val="ListParagraph"/>
         <w:ind w:left="2340"/>
       </w:pPr>
-      <w:proofErr w:type="spellStart"/>
       <w:r>
         <w:t>train_DS</w:t>
       </w:r>
       <w:r>
         <w:t>NUM</w:t>
       </w:r>
-      <w:proofErr w:type="spellEnd"/>
-      <w:r>
-        <w:t>/</w:t>
-      </w:r>
-      <w:proofErr w:type="spellStart"/>
-      <w:r>
-        <w:t>BeforeSmoothed</w:t>
-      </w:r>
-      <w:proofErr w:type="spellEnd"/>
-      <w:r>
-        <w:t>/16_importance_matrix_DS</w:t>
+      <w:r>
+        <w:t>/BeforeSmoothed/16_importance_matrix_DS</w:t>
       </w:r>
       <w:r>
         <w:t>NJM.csv</w:t>
@@ -22700,14 +21000,12 @@
           <w:numId w:val="1"/>
         </w:numPr>
       </w:pPr>
-      <w:proofErr w:type="spellStart"/>
       <w:r>
         <w:t>train_data_DS</w:t>
       </w:r>
       <w:r>
         <w:t>NUM.rda</w:t>
       </w:r>
-      <w:proofErr w:type="spellEnd"/>
     </w:p>
     <w:p>
       <w:pPr>
@@ -22717,11 +21015,9 @@
           <w:numId w:val="1"/>
         </w:numPr>
       </w:pPr>
-      <w:proofErr w:type="spellStart"/>
       <w:r>
         <w:t>test_data.rda</w:t>
       </w:r>
-      <w:proofErr w:type="spellEnd"/>
     </w:p>
     <w:p>
       <w:pPr>
@@ -22793,15 +21089,7 @@
         </w:numPr>
       </w:pPr>
       <w:r>
-        <w:t xml:space="preserve">Output </w:t>
-      </w:r>
-      <w:proofErr w:type="spellStart"/>
-      <w:r>
-        <w:t>dir</w:t>
-      </w:r>
-      <w:proofErr w:type="spellEnd"/>
-      <w:r>
-        <w:t>:</w:t>
+        <w:t>Output dir:</w:t>
       </w:r>
       <w:r>
         <w:t xml:space="preserve"> 16_Performance_WithSurgPrimSite_V1_1217updated/SHAP/</w:t>
@@ -22936,11 +21224,9 @@
           <w:numId w:val="1"/>
         </w:numPr>
       </w:pPr>
-      <w:proofErr w:type="spellStart"/>
       <w:r>
         <w:t>test_data.rda</w:t>
       </w:r>
-      <w:proofErr w:type="spellEnd"/>
     </w:p>
     <w:p>
       <w:pPr>
@@ -22963,15 +21249,7 @@
         </w:numPr>
       </w:pPr>
       <w:r>
-        <w:t xml:space="preserve">Output </w:t>
-      </w:r>
-      <w:proofErr w:type="spellStart"/>
-      <w:r>
-        <w:t>dir</w:t>
-      </w:r>
-      <w:proofErr w:type="spellEnd"/>
-      <w:r>
-        <w:t>:</w:t>
+        <w:t>Output dir:</w:t>
       </w:r>
       <w:r>
         <w:t xml:space="preserve"> 21_BaselineResults/</w:t>
@@ -23091,11 +21369,9 @@
       <w:r>
         <w:t xml:space="preserve">Code:     </w:t>
       </w:r>
-      <w:proofErr w:type="spellStart"/>
       <w:r>
         <w:t>Recapse_Ultility.R</w:t>
       </w:r>
-      <w:proofErr w:type="spellEnd"/>
     </w:p>
     <w:p>
       <w:pPr>
@@ -23179,15 +21455,7 @@
         </w:numPr>
       </w:pPr>
       <w:r>
-        <w:t xml:space="preserve">Found duplicates drug codes, </w:t>
-      </w:r>
-      <w:proofErr w:type="spellStart"/>
-      <w:r>
-        <w:t>e.g</w:t>
-      </w:r>
-      <w:proofErr w:type="spellEnd"/>
-      <w:r>
-        <w:t>, 00003011675 is the same as 3011675</w:t>
+        <w:t>Found duplicates drug codes, e.g, 00003011675 is the same as 3011675</w:t>
       </w:r>
     </w:p>
     <w:p>
@@ -23210,13 +21478,8 @@
         </w:rPr>
         <w:t xml:space="preserve">clean_code_func2() in </w:t>
       </w:r>
-      <w:proofErr w:type="spellStart"/>
-      <w:r>
-        <w:t>Recapse_Ultility.R</w:t>
-      </w:r>
-      <w:proofErr w:type="spellEnd"/>
-      <w:r>
-        <w:t xml:space="preserve"> to remove leading 0s</w:t>
+      <w:r>
+        <w:t>Recapse_Ultility.R to remove leading 0s</w:t>
       </w:r>
     </w:p>
     <w:p>
@@ -23367,29 +21630,7 @@
                 <w:color w:val="000000"/>
                 <w:kern w:val="24"/>
               </w:rPr>
-              <w:t xml:space="preserve"># </w:t>
-            </w:r>
-            <w:proofErr w:type="gramStart"/>
-            <w:r>
-              <w:rPr>
-                <w:rFonts w:ascii="Calibri" w:hAnsi="Calibri" w:cs="Calibri"/>
-                <w:b/>
-                <w:bCs/>
-                <w:color w:val="000000"/>
-                <w:kern w:val="24"/>
-              </w:rPr>
-              <w:t>of</w:t>
-            </w:r>
-            <w:proofErr w:type="gramEnd"/>
-            <w:r>
-              <w:rPr>
-                <w:rFonts w:ascii="Calibri" w:hAnsi="Calibri" w:cs="Calibri"/>
-                <w:b/>
-                <w:bCs/>
-                <w:color w:val="000000"/>
-                <w:kern w:val="24"/>
-              </w:rPr>
-              <w:t xml:space="preserve"> unique codes</w:t>
+              <w:t># of unique codes</w:t>
             </w:r>
           </w:p>
         </w:tc>
@@ -23654,18 +21895,8 @@
                 <w:color w:val="000000"/>
                 <w:kern w:val="24"/>
               </w:rPr>
-              <w:t xml:space="preserve"> </w:t>
+              <w:t xml:space="preserve"> grps</w:t>
             </w:r>
-            <w:proofErr w:type="spellStart"/>
-            <w:r>
-              <w:rPr>
-                <w:rFonts w:ascii="Calibri" w:hAnsi="Calibri" w:cs="Calibri"/>
-                <w:color w:val="000000"/>
-                <w:kern w:val="24"/>
-              </w:rPr>
-              <w:t>grps</w:t>
-            </w:r>
-            <w:proofErr w:type="spellEnd"/>
           </w:p>
         </w:tc>
         <w:tc>
@@ -24257,15 +22488,7 @@
               <w:ind w:left="0"/>
             </w:pPr>
             <w:r>
-              <w:t>8_Characteristics2/</w:t>
-            </w:r>
-            <w:proofErr w:type="spellStart"/>
-            <w:r>
-              <w:t>Month_Level</w:t>
-            </w:r>
-            <w:proofErr w:type="spellEnd"/>
-            <w:r>
-              <w:t>/</w:t>
+              <w:t>8_Characteristics2/Month_Level/</w:t>
             </w:r>
           </w:p>
         </w:tc>
@@ -24613,15 +22836,7 @@
             <w:tcW w:w="5020" w:type="dxa"/>
           </w:tcPr>
           <w:p>
-            <w:pPr>
-              <w:rPr>
-                <w:highlight w:val="yellow"/>
-              </w:rPr>
-            </w:pPr>
             <w:r>
-              <w:rPr>
-                <w:highlight w:val="yellow"/>
-              </w:rPr>
               <w:t>11D_Get_ModelReady_Combed_Features.R</w:t>
             </w:r>
           </w:p>
@@ -24634,14 +22849,8 @@
             <w:pPr>
               <w:pStyle w:val="ListParagraph"/>
               <w:ind w:left="0"/>
-              <w:rPr>
-                <w:highlight w:val="yellow"/>
-              </w:rPr>
             </w:pPr>
             <w:r>
-              <w:rPr>
-                <w:highlight w:val="yellow"/>
-              </w:rPr>
               <w:t>11D_ModelReady_CombFatures_WithSurgPrimSite_V1</w:t>
             </w:r>
           </w:p>
@@ -24655,6 +22864,9 @@
               <w:pStyle w:val="ListParagraph"/>
               <w:ind w:left="0"/>
             </w:pPr>
+            <w:r>
+              <w:t>Fixed</w:t>
+            </w:r>
           </w:p>
         </w:tc>
       </w:tr>
@@ -24664,15 +22876,7 @@
             <w:tcW w:w="5020" w:type="dxa"/>
           </w:tcPr>
           <w:p>
-            <w:pPr>
-              <w:rPr>
-                <w:highlight w:val="yellow"/>
-              </w:rPr>
-            </w:pPr>
             <w:r>
-              <w:rPr>
-                <w:highlight w:val="yellow"/>
-              </w:rPr>
               <w:t>11E_Get_AllPTs_Comb_Data.R</w:t>
             </w:r>
           </w:p>
@@ -24685,14 +22889,8 @@
             <w:pPr>
               <w:pStyle w:val="ListParagraph"/>
               <w:ind w:left="0"/>
-              <w:rPr>
-                <w:highlight w:val="yellow"/>
-              </w:rPr>
             </w:pPr>
             <w:r>
-              <w:rPr>
-                <w:highlight w:val="yellow"/>
-              </w:rPr>
               <w:t>11E_AllPTs_ModelReadyData</w:t>
             </w:r>
           </w:p>
@@ -24706,6 +22904,9 @@
               <w:pStyle w:val="ListParagraph"/>
               <w:ind w:left="0"/>
             </w:pPr>
+            <w:r>
+              <w:t>Fixed</w:t>
+            </w:r>
           </w:p>
         </w:tc>
       </w:tr>

--- a/README.docx
+++ b/README.docx
@@ -107,11 +107,19 @@
         </w:rPr>
         <w:t xml:space="preserve">Terminal connection:  </w:t>
       </w:r>
+      <w:proofErr w:type="spellStart"/>
       <w:r>
         <w:rPr>
           <w:color w:val="000000"/>
         </w:rPr>
-        <w:t>ssh UKACCOUNTNUM4@hpccontrol.kcr.uky.edu</w:t>
+        <w:t>ssh</w:t>
+      </w:r>
+      <w:proofErr w:type="spellEnd"/>
+      <w:r>
+        <w:rPr>
+          <w:color w:val="000000"/>
+        </w:rPr>
+        <w:t xml:space="preserve"> UKACCOUNTNUM4@hpccontrol.kcr.uky.edu</w:t>
       </w:r>
     </w:p>
     <w:p>
@@ -266,7 +274,23 @@
         </w:numPr>
       </w:pPr>
       <w:r>
-        <w:t xml:space="preserve"> /recapse/data/Testing data for UH3 - Dec 16 2020/</w:t>
+        <w:t xml:space="preserve"> /</w:t>
+      </w:r>
+      <w:proofErr w:type="spellStart"/>
+      <w:r>
+        <w:t>recapse</w:t>
+      </w:r>
+      <w:proofErr w:type="spellEnd"/>
+      <w:r>
+        <w:t>/data/Testing data for UH3 - Dec 16</w:t>
+      </w:r>
+      <w:proofErr w:type="gramStart"/>
+      <w:r>
+        <w:t xml:space="preserve"> 2020</w:t>
+      </w:r>
+      <w:proofErr w:type="gramEnd"/>
+      <w:r>
+        <w:t>/</w:t>
       </w:r>
     </w:p>
     <w:p>
@@ -278,7 +302,23 @@
         </w:numPr>
       </w:pPr>
       <w:r>
-        <w:t>/recapse/data/Code_Groups/</w:t>
+        <w:t>/</w:t>
+      </w:r>
+      <w:proofErr w:type="spellStart"/>
+      <w:r>
+        <w:t>recapse</w:t>
+      </w:r>
+      <w:proofErr w:type="spellEnd"/>
+      <w:r>
+        <w:t>/data/</w:t>
+      </w:r>
+      <w:proofErr w:type="spellStart"/>
+      <w:r>
+        <w:t>Code_Groups</w:t>
+      </w:r>
+      <w:proofErr w:type="spellEnd"/>
+      <w:r>
+        <w:t>/</w:t>
       </w:r>
     </w:p>
     <w:p>
@@ -301,11 +341,32 @@
           <w:numId w:val="3"/>
         </w:numPr>
       </w:pPr>
-      <w:r>
-        <w:t xml:space="preserve">ReCAPSE_Project </w:t>
-      </w:r>
-      <w:r>
-        <w:t>/ ReCAPSE_Data /Testing data for UH3 - Dec 16 2020/</w:t>
+      <w:proofErr w:type="spellStart"/>
+      <w:r>
+        <w:t>ReCAPSE_Project</w:t>
+      </w:r>
+      <w:proofErr w:type="spellEnd"/>
+      <w:r>
+        <w:t xml:space="preserve"> </w:t>
+      </w:r>
+      <w:r>
+        <w:t xml:space="preserve">/ </w:t>
+      </w:r>
+      <w:proofErr w:type="spellStart"/>
+      <w:r>
+        <w:t>ReCAPSE_Data</w:t>
+      </w:r>
+      <w:proofErr w:type="spellEnd"/>
+      <w:r>
+        <w:t xml:space="preserve"> /Testing data for UH3 - Dec 16</w:t>
+      </w:r>
+      <w:proofErr w:type="gramStart"/>
+      <w:r>
+        <w:t xml:space="preserve"> 2020</w:t>
+      </w:r>
+      <w:proofErr w:type="gramEnd"/>
+      <w:r>
+        <w:t>/</w:t>
       </w:r>
     </w:p>
     <w:p>
@@ -316,11 +377,32 @@
           <w:numId w:val="3"/>
         </w:numPr>
       </w:pPr>
-      <w:r>
-        <w:t xml:space="preserve">ReCAPSE_Project </w:t>
-      </w:r>
-      <w:r>
-        <w:t>/ReCAPSE_Data/Code_Groups/</w:t>
+      <w:proofErr w:type="spellStart"/>
+      <w:r>
+        <w:t>ReCAPSE_Project</w:t>
+      </w:r>
+      <w:proofErr w:type="spellEnd"/>
+      <w:r>
+        <w:t xml:space="preserve"> </w:t>
+      </w:r>
+      <w:r>
+        <w:t>/</w:t>
+      </w:r>
+      <w:proofErr w:type="spellStart"/>
+      <w:r>
+        <w:t>ReCAPSE_Data</w:t>
+      </w:r>
+      <w:proofErr w:type="spellEnd"/>
+      <w:r>
+        <w:t>/</w:t>
+      </w:r>
+      <w:proofErr w:type="spellStart"/>
+      <w:r>
+        <w:t>Code_Groups</w:t>
+      </w:r>
+      <w:proofErr w:type="spellEnd"/>
+      <w:r>
+        <w:t>/</w:t>
       </w:r>
     </w:p>
     <w:p>
@@ -352,7 +434,23 @@
         </w:numPr>
       </w:pPr>
       <w:r>
-        <w:t>Server: /recapse/intermediate_data/</w:t>
+        <w:t>Server: /</w:t>
+      </w:r>
+      <w:proofErr w:type="spellStart"/>
+      <w:r>
+        <w:t>recapse</w:t>
+      </w:r>
+      <w:proofErr w:type="spellEnd"/>
+      <w:r>
+        <w:t>/</w:t>
+      </w:r>
+      <w:proofErr w:type="spellStart"/>
+      <w:r>
+        <w:t>intermediate_data</w:t>
+      </w:r>
+      <w:proofErr w:type="spellEnd"/>
+      <w:r>
+        <w:t>/</w:t>
       </w:r>
     </w:p>
     <w:p>
@@ -366,14 +464,24 @@
       <w:r>
         <w:t xml:space="preserve">Local: </w:t>
       </w:r>
-      <w:r>
-        <w:t xml:space="preserve">ReCAPSE_Project </w:t>
+      <w:proofErr w:type="spellStart"/>
+      <w:r>
+        <w:t>ReCAPSE_Project</w:t>
+      </w:r>
+      <w:proofErr w:type="spellEnd"/>
+      <w:r>
+        <w:t xml:space="preserve"> </w:t>
       </w:r>
       <w:r>
         <w:t>/</w:t>
       </w:r>
-      <w:r>
-        <w:t>ReCAPSE_Intermediate_Data/0610_21/</w:t>
+      <w:proofErr w:type="spellStart"/>
+      <w:r>
+        <w:t>ReCAPSE_Intermediate_Data</w:t>
+      </w:r>
+      <w:proofErr w:type="spellEnd"/>
+      <w:r>
+        <w:t>/0610_21/</w:t>
       </w:r>
     </w:p>
     <w:p>
@@ -499,14 +607,24 @@
       <w:r>
         <w:t xml:space="preserve">Local: </w:t>
       </w:r>
-      <w:r>
-        <w:t xml:space="preserve">ReCAPSE_Project </w:t>
+      <w:proofErr w:type="spellStart"/>
+      <w:r>
+        <w:t>ReCAPSE_Project</w:t>
+      </w:r>
+      <w:proofErr w:type="spellEnd"/>
+      <w:r>
+        <w:t xml:space="preserve"> </w:t>
       </w:r>
       <w:r>
         <w:t>/</w:t>
       </w:r>
-      <w:r>
-        <w:t>ReCAPSE_Slides/</w:t>
+      <w:proofErr w:type="spellStart"/>
+      <w:r>
+        <w:t>ReCAPSE_Slides</w:t>
+      </w:r>
+      <w:proofErr w:type="spellEnd"/>
+      <w:r>
+        <w:t>/</w:t>
       </w:r>
     </w:p>
     <w:p>
@@ -530,12 +648,21 @@
           <w:bCs/>
         </w:rPr>
       </w:pPr>
-      <w:r>
-        <w:rPr>
-          <w:b/>
-          <w:bCs/>
-        </w:rPr>
-        <w:t>FredHutch materials:</w:t>
+      <w:proofErr w:type="spellStart"/>
+      <w:r>
+        <w:rPr>
+          <w:b/>
+          <w:bCs/>
+        </w:rPr>
+        <w:t>FredHutch</w:t>
+      </w:r>
+      <w:proofErr w:type="spellEnd"/>
+      <w:r>
+        <w:rPr>
+          <w:b/>
+          <w:bCs/>
+        </w:rPr>
+        <w:t xml:space="preserve"> materials:</w:t>
       </w:r>
     </w:p>
     <w:p>
@@ -545,8 +672,13 @@
       <w:r>
         <w:t xml:space="preserve">Local: </w:t>
       </w:r>
-      <w:r>
-        <w:t xml:space="preserve">ReCAPSE_Project </w:t>
+      <w:proofErr w:type="spellStart"/>
+      <w:r>
+        <w:t>ReCAPSE_Project</w:t>
+      </w:r>
+      <w:proofErr w:type="spellEnd"/>
+      <w:r>
+        <w:t xml:space="preserve"> </w:t>
       </w:r>
       <w:r>
         <w:t>/</w:t>
@@ -749,7 +881,15 @@
         </w:numPr>
       </w:pPr>
       <w:r>
-        <w:t xml:space="preserve">Output dir: </w:t>
+        <w:t xml:space="preserve">Output </w:t>
+      </w:r>
+      <w:proofErr w:type="spellStart"/>
+      <w:r>
+        <w:t>dir</w:t>
+      </w:r>
+      <w:proofErr w:type="spellEnd"/>
+      <w:r>
+        <w:t xml:space="preserve">: </w:t>
       </w:r>
       <w:r>
         <w:t xml:space="preserve">  </w:t>
@@ -758,7 +898,15 @@
         <w:t xml:space="preserve"> </w:t>
       </w:r>
       <w:r>
-        <w:t>0_Codes/BeforeClean_UniqueCodes/</w:t>
+        <w:t>0_Codes/</w:t>
+      </w:r>
+      <w:proofErr w:type="spellStart"/>
+      <w:r>
+        <w:t>BeforeClean_UniqueCodes</w:t>
+      </w:r>
+      <w:proofErr w:type="spellEnd"/>
+      <w:r>
+        <w:t>/</w:t>
       </w:r>
     </w:p>
     <w:p>
@@ -1263,8 +1411,9 @@
           <w:szCs w:val="32"/>
           <w:highlight w:val="green"/>
         </w:rPr>
-        <w:t xml:space="preserve"> in output files in I</w:t>
-      </w:r>
+        <w:t xml:space="preserve"> in output files in </w:t>
+      </w:r>
+      <w:proofErr w:type="gramStart"/>
       <w:r>
         <w:rPr>
           <w:b/>
@@ -1273,8 +1422,19 @@
           <w:szCs w:val="32"/>
           <w:highlight w:val="green"/>
         </w:rPr>
+        <w:t>I</w:t>
+      </w:r>
+      <w:r>
+        <w:rPr>
+          <w:b/>
+          <w:bCs/>
+          <w:sz w:val="32"/>
+          <w:szCs w:val="32"/>
+          <w:highlight w:val="green"/>
+        </w:rPr>
         <w:t>.</w:t>
       </w:r>
+      <w:proofErr w:type="gramEnd"/>
     </w:p>
     <w:p>
       <w:pPr>
@@ -1620,13 +1780,29 @@
         </w:numPr>
       </w:pPr>
       <w:r>
-        <w:t>Output dir:</w:t>
+        <w:t xml:space="preserve">Output </w:t>
+      </w:r>
+      <w:proofErr w:type="spellStart"/>
+      <w:r>
+        <w:t>dir</w:t>
+      </w:r>
+      <w:proofErr w:type="spellEnd"/>
+      <w:r>
+        <w:t>:</w:t>
       </w:r>
       <w:r>
         <w:t xml:space="preserve"> </w:t>
       </w:r>
       <w:r>
-        <w:t>0_Codes/AfterClean_UniqueCodes/</w:t>
+        <w:t>0_Codes/</w:t>
+      </w:r>
+      <w:proofErr w:type="spellStart"/>
+      <w:r>
+        <w:t>AfterClean_UniqueCodes</w:t>
+      </w:r>
+      <w:proofErr w:type="spellEnd"/>
+      <w:r>
+        <w:t>/</w:t>
       </w:r>
     </w:p>
     <w:p>
@@ -2156,7 +2332,23 @@
         </w:numPr>
       </w:pPr>
       <w:r>
-        <w:t>Group diagnosis and procedures codes into CCS, Chubak, and Ritzwoller groups</w:t>
+        <w:t xml:space="preserve">Group diagnosis and procedures codes into CCS, </w:t>
+      </w:r>
+      <w:proofErr w:type="spellStart"/>
+      <w:r>
+        <w:t>Chubak</w:t>
+      </w:r>
+      <w:proofErr w:type="spellEnd"/>
+      <w:r>
+        <w:t xml:space="preserve">, and </w:t>
+      </w:r>
+      <w:proofErr w:type="spellStart"/>
+      <w:r>
+        <w:t>Ritzwoller</w:t>
+      </w:r>
+      <w:proofErr w:type="spellEnd"/>
+      <w:r>
+        <w:t xml:space="preserve"> groups</w:t>
       </w:r>
       <w:r>
         <w:t xml:space="preserve"> and add description of Codes</w:t>
@@ -2325,8 +2517,21 @@
           <w:numId w:val="2"/>
         </w:numPr>
       </w:pPr>
-      <w:r>
-        <w:t>Val_Quan_Final SecondRoot List and NDC.xlsx</w:t>
+      <w:proofErr w:type="spellStart"/>
+      <w:r>
+        <w:t>Val_Quan_Final</w:t>
+      </w:r>
+      <w:proofErr w:type="spellEnd"/>
+      <w:r>
+        <w:t xml:space="preserve"> </w:t>
+      </w:r>
+      <w:proofErr w:type="spellStart"/>
+      <w:r>
+        <w:t>SecondRoot</w:t>
+      </w:r>
+      <w:proofErr w:type="spellEnd"/>
+      <w:r>
+        <w:t xml:space="preserve"> List and NDC.xlsx</w:t>
       </w:r>
     </w:p>
     <w:p>
@@ -2406,10 +2611,26 @@
         </w:numPr>
       </w:pPr>
       <w:r>
-        <w:t xml:space="preserve">Output dir:    </w:t>
-      </w:r>
-      <w:r>
-        <w:t xml:space="preserve">/0_Codes/Grouped_CleanUniqueCodes/ </w:t>
+        <w:t xml:space="preserve">Output </w:t>
+      </w:r>
+      <w:proofErr w:type="spellStart"/>
+      <w:r>
+        <w:t>dir</w:t>
+      </w:r>
+      <w:proofErr w:type="spellEnd"/>
+      <w:r>
+        <w:t xml:space="preserve">:    </w:t>
+      </w:r>
+      <w:r>
+        <w:t>/0_Codes/</w:t>
+      </w:r>
+      <w:proofErr w:type="spellStart"/>
+      <w:r>
+        <w:t>Grouped_CleanUniqueCodes</w:t>
+      </w:r>
+      <w:proofErr w:type="spellEnd"/>
+      <w:r>
+        <w:t xml:space="preserve">/ </w:t>
       </w:r>
     </w:p>
     <w:p>
@@ -2722,7 +2943,15 @@
         </w:numPr>
       </w:pPr>
       <w:r>
-        <w:t xml:space="preserve">Output dir: </w:t>
+        <w:t xml:space="preserve">Output </w:t>
+      </w:r>
+      <w:proofErr w:type="spellStart"/>
+      <w:r>
+        <w:t>dir</w:t>
+      </w:r>
+      <w:proofErr w:type="spellEnd"/>
+      <w:r>
+        <w:t xml:space="preserve">: </w:t>
       </w:r>
       <w:r>
         <w:t>/</w:t>
@@ -2792,6 +3021,7 @@
                 <w:szCs w:val="22"/>
               </w:rPr>
             </w:pPr>
+            <w:proofErr w:type="spellStart"/>
             <w:r>
               <w:rPr>
                 <w:rFonts w:ascii="Calibri" w:hAnsi="Calibri" w:cs="Calibri"/>
@@ -2801,6 +3031,7 @@
               </w:rPr>
               <w:t>Kcr_ID</w:t>
             </w:r>
+            <w:proofErr w:type="spellEnd"/>
           </w:p>
         </w:tc>
         <w:tc>
@@ -2818,6 +3049,7 @@
                 <w:szCs w:val="22"/>
               </w:rPr>
             </w:pPr>
+            <w:proofErr w:type="spellStart"/>
             <w:r>
               <w:rPr>
                 <w:rFonts w:ascii="Calibri" w:hAnsi="Calibri" w:cs="Calibri"/>
@@ -2827,6 +3059,7 @@
               </w:rPr>
               <w:t>in_Medicare</w:t>
             </w:r>
+            <w:proofErr w:type="spellEnd"/>
           </w:p>
         </w:tc>
         <w:tc>
@@ -2844,6 +3077,7 @@
                 <w:szCs w:val="22"/>
               </w:rPr>
             </w:pPr>
+            <w:proofErr w:type="spellStart"/>
             <w:r>
               <w:rPr>
                 <w:rFonts w:ascii="Calibri" w:hAnsi="Calibri" w:cs="Calibri"/>
@@ -2853,6 +3087,7 @@
               </w:rPr>
               <w:t>in_Medicaid</w:t>
             </w:r>
+            <w:proofErr w:type="spellEnd"/>
           </w:p>
         </w:tc>
       </w:tr>
@@ -3337,7 +3572,15 @@
         </w:numPr>
       </w:pPr>
       <w:r>
-        <w:t xml:space="preserve">Output dir: </w:t>
+        <w:t xml:space="preserve">Output </w:t>
+      </w:r>
+      <w:proofErr w:type="spellStart"/>
+      <w:r>
+        <w:t>dir</w:t>
+      </w:r>
+      <w:proofErr w:type="spellEnd"/>
+      <w:r>
+        <w:t xml:space="preserve">: </w:t>
       </w:r>
       <w:r>
         <w:t xml:space="preserve"> /</w:t>
@@ -3673,19 +3916,35 @@
         </w:numPr>
       </w:pPr>
       <w:r>
-        <w:t>2_RawClaims_perPatient/Medicaid_HealthClaims/</w:t>
-      </w:r>
-    </w:p>
-    <w:p>
-      <w:pPr>
-        <w:pStyle w:val="ListParagraph"/>
-        <w:numPr>
-          <w:ilvl w:val="2"/>
-          <w:numId w:val="1"/>
-        </w:numPr>
-      </w:pPr>
-      <w:r>
-        <w:t>2_RawClaims_perPatient/Medicaid_PharmClaims/</w:t>
+        <w:t>2_RawClaims_perPatient/</w:t>
+      </w:r>
+      <w:proofErr w:type="spellStart"/>
+      <w:r>
+        <w:t>Medicaid_HealthClaims</w:t>
+      </w:r>
+      <w:proofErr w:type="spellEnd"/>
+      <w:r>
+        <w:t>/</w:t>
+      </w:r>
+    </w:p>
+    <w:p>
+      <w:pPr>
+        <w:pStyle w:val="ListParagraph"/>
+        <w:numPr>
+          <w:ilvl w:val="2"/>
+          <w:numId w:val="1"/>
+        </w:numPr>
+      </w:pPr>
+      <w:r>
+        <w:t>2_RawClaims_perPatient/</w:t>
+      </w:r>
+      <w:proofErr w:type="spellStart"/>
+      <w:r>
+        <w:t>Medicaid_PharmClaims</w:t>
+      </w:r>
+      <w:proofErr w:type="spellEnd"/>
+      <w:r>
+        <w:t>/</w:t>
       </w:r>
     </w:p>
     <w:p>
@@ -3729,7 +3988,15 @@
         </w:numPr>
       </w:pPr>
       <w:r>
-        <w:t xml:space="preserve">Output dir: </w:t>
+        <w:t xml:space="preserve">Output </w:t>
+      </w:r>
+      <w:proofErr w:type="spellStart"/>
+      <w:r>
+        <w:t>dir</w:t>
+      </w:r>
+      <w:proofErr w:type="spellEnd"/>
+      <w:r>
+        <w:t xml:space="preserve">: </w:t>
       </w:r>
       <w:r>
         <w:t>/</w:t>
@@ -3937,7 +4204,15 @@
       </w:pPr>
       <w:r>
         <w:lastRenderedPageBreak/>
-        <w:t xml:space="preserve">For each patient, get all primary sites, other sites and recurrence dates </w:t>
+        <w:t xml:space="preserve">For each patient, get all primary sites, other </w:t>
+      </w:r>
+      <w:proofErr w:type="gramStart"/>
+      <w:r>
+        <w:t>sites</w:t>
+      </w:r>
+      <w:proofErr w:type="gramEnd"/>
+      <w:r>
+        <w:t xml:space="preserve"> and recurrence dates </w:t>
       </w:r>
     </w:p>
     <w:p>
@@ -3967,7 +4242,15 @@
         </w:numPr>
       </w:pPr>
       <w:r>
-        <w:t xml:space="preserve">NOTE: if two events has the same dates, they merged together. </w:t>
+        <w:t xml:space="preserve">NOTE: if two events </w:t>
+      </w:r>
+      <w:proofErr w:type="gramStart"/>
+      <w:r>
+        <w:t>has</w:t>
+      </w:r>
+      <w:proofErr w:type="gramEnd"/>
+      <w:r>
+        <w:t xml:space="preserve"> the same dates, they merged together. </w:t>
       </w:r>
     </w:p>
     <w:p>
@@ -4031,7 +4314,15 @@
         </w:numPr>
       </w:pPr>
       <w:r>
-        <w:t xml:space="preserve">Output dir: </w:t>
+        <w:t xml:space="preserve">Output </w:t>
+      </w:r>
+      <w:proofErr w:type="spellStart"/>
+      <w:r>
+        <w:t>dir</w:t>
+      </w:r>
+      <w:proofErr w:type="spellEnd"/>
+      <w:r>
+        <w:t xml:space="preserve">: </w:t>
       </w:r>
       <w:r>
         <w:t>/</w:t>
@@ -4180,6 +4471,7 @@
                 <w:szCs w:val="22"/>
               </w:rPr>
             </w:pPr>
+            <w:proofErr w:type="spellStart"/>
             <w:r>
               <w:rPr>
                 <w:rFonts w:ascii="Calibri" w:hAnsi="Calibri" w:cs="Calibri"/>
@@ -4189,6 +4481,7 @@
               </w:rPr>
               <w:t>study_id</w:t>
             </w:r>
+            <w:proofErr w:type="spellEnd"/>
           </w:p>
         </w:tc>
       </w:tr>
@@ -4263,6 +4556,7 @@
                 <w:szCs w:val="22"/>
               </w:rPr>
             </w:pPr>
+            <w:proofErr w:type="spellStart"/>
             <w:r>
               <w:rPr>
                 <w:rFonts w:ascii="Calibri" w:hAnsi="Calibri" w:cs="Calibri"/>
@@ -4272,6 +4566,7 @@
               </w:rPr>
               <w:t>First_Primary</w:t>
             </w:r>
+            <w:proofErr w:type="spellEnd"/>
           </w:p>
         </w:tc>
         <w:tc>
@@ -4483,6 +4778,7 @@
                 <w:szCs w:val="22"/>
               </w:rPr>
             </w:pPr>
+            <w:proofErr w:type="spellStart"/>
             <w:r>
               <w:rPr>
                 <w:rFonts w:ascii="Calibri" w:hAnsi="Calibri" w:cs="Calibri"/>
@@ -4492,6 +4788,7 @@
               </w:rPr>
               <w:t>First_Primary</w:t>
             </w:r>
+            <w:proofErr w:type="spellEnd"/>
           </w:p>
         </w:tc>
         <w:tc>
@@ -4593,6 +4890,7 @@
                 <w:szCs w:val="22"/>
               </w:rPr>
             </w:pPr>
+            <w:proofErr w:type="spellStart"/>
             <w:r>
               <w:rPr>
                 <w:rFonts w:ascii="Calibri" w:hAnsi="Calibri" w:cs="Calibri"/>
@@ -4602,6 +4900,7 @@
               </w:rPr>
               <w:t>Second_Primary</w:t>
             </w:r>
+            <w:proofErr w:type="spellEnd"/>
           </w:p>
         </w:tc>
         <w:tc>
@@ -4703,6 +5002,7 @@
                 <w:szCs w:val="22"/>
               </w:rPr>
             </w:pPr>
+            <w:proofErr w:type="spellStart"/>
             <w:r>
               <w:rPr>
                 <w:rFonts w:ascii="Calibri" w:hAnsi="Calibri" w:cs="Calibri"/>
@@ -4712,6 +5012,7 @@
               </w:rPr>
               <w:t>First_Primary</w:t>
             </w:r>
+            <w:proofErr w:type="spellEnd"/>
           </w:p>
         </w:tc>
         <w:tc>
@@ -5006,7 +5307,15 @@
         </w:numPr>
       </w:pPr>
       <w:r>
-        <w:t>Extract three events types, site and dates as well as death date (Using</w:t>
+        <w:t xml:space="preserve">Extract three </w:t>
+      </w:r>
+      <w:proofErr w:type="gramStart"/>
+      <w:r>
+        <w:t>events</w:t>
+      </w:r>
+      <w:proofErr w:type="gramEnd"/>
+      <w:r>
+        <w:t xml:space="preserve"> types, site and dates as well as death date (Using</w:t>
       </w:r>
       <w:r>
         <w:t xml:space="preserve"> date of last contact if cause of death info is not NA</w:t>
@@ -5101,6 +5410,7 @@
       <w:r>
         <w:t>2</w:t>
       </w:r>
+      <w:proofErr w:type="gramStart"/>
       <w:r>
         <w:rPr>
           <w:vertAlign w:val="superscript"/>
@@ -5108,7 +5418,11 @@
         <w:t>nd</w:t>
       </w:r>
       <w:r>
-        <w:t xml:space="preserve">  primary </w:t>
+        <w:t xml:space="preserve">  primary</w:t>
+      </w:r>
+      <w:proofErr w:type="gramEnd"/>
+      <w:r>
+        <w:t xml:space="preserve"> </w:t>
       </w:r>
     </w:p>
     <w:p>
@@ -5282,7 +5596,15 @@
         </w:numPr>
       </w:pPr>
       <w:r>
-        <w:t>Output dir:</w:t>
+        <w:t xml:space="preserve">Output </w:t>
+      </w:r>
+      <w:proofErr w:type="spellStart"/>
+      <w:r>
+        <w:t>dir</w:t>
+      </w:r>
+      <w:proofErr w:type="spellEnd"/>
+      <w:r>
+        <w:t>:</w:t>
       </w:r>
       <w:r>
         <w:t xml:space="preserve">   </w:t>
@@ -5626,7 +5948,15 @@
         </w:numPr>
       </w:pPr>
       <w:r>
-        <w:t xml:space="preserve">Output dir: </w:t>
+        <w:t xml:space="preserve">Output </w:t>
+      </w:r>
+      <w:proofErr w:type="spellStart"/>
+      <w:r>
+        <w:t>dir</w:t>
+      </w:r>
+      <w:proofErr w:type="spellEnd"/>
+      <w:r>
+        <w:t xml:space="preserve">: </w:t>
       </w:r>
       <w:r>
         <w:t xml:space="preserve">   </w:t>
@@ -5698,6 +6028,7 @@
                 <w:szCs w:val="22"/>
               </w:rPr>
             </w:pPr>
+            <w:proofErr w:type="spellStart"/>
             <w:r>
               <w:rPr>
                 <w:rFonts w:ascii="Calibri" w:hAnsi="Calibri" w:cs="Calibri"/>
@@ -5707,6 +6038,7 @@
               </w:rPr>
               <w:t>study_id</w:t>
             </w:r>
+            <w:proofErr w:type="spellEnd"/>
           </w:p>
         </w:tc>
         <w:tc>
@@ -6071,7 +6403,15 @@
         </w:numPr>
       </w:pPr>
       <w:r>
-        <w:t xml:space="preserve">Output dir: </w:t>
+        <w:t xml:space="preserve">Output </w:t>
+      </w:r>
+      <w:proofErr w:type="spellStart"/>
+      <w:r>
+        <w:t>dir</w:t>
+      </w:r>
+      <w:proofErr w:type="spellEnd"/>
+      <w:r>
+        <w:t xml:space="preserve">: </w:t>
       </w:r>
       <w:r>
         <w:t xml:space="preserve">   </w:t>
@@ -6141,6 +6481,7 @@
                 <w:color w:val="000000"/>
               </w:rPr>
             </w:pPr>
+            <w:proofErr w:type="spellStart"/>
             <w:r>
               <w:rPr>
                 <w:rFonts w:ascii="Calibri" w:hAnsi="Calibri" w:cs="Calibri"/>
@@ -6148,6 +6489,7 @@
               </w:rPr>
               <w:t>study_id</w:t>
             </w:r>
+            <w:proofErr w:type="spellEnd"/>
           </w:p>
         </w:tc>
         <w:tc>
@@ -6163,12 +6505,21 @@
                 <w:color w:val="000000"/>
               </w:rPr>
             </w:pPr>
+            <w:proofErr w:type="spellStart"/>
             <w:r>
               <w:rPr>
                 <w:rFonts w:ascii="Calibri" w:hAnsi="Calibri" w:cs="Calibri"/>
                 <w:color w:val="000000"/>
               </w:rPr>
-              <w:t xml:space="preserve">Enrolled_Month </w:t>
+              <w:t>Enrolled_Month</w:t>
+            </w:r>
+            <w:proofErr w:type="spellEnd"/>
+            <w:r>
+              <w:rPr>
+                <w:rFonts w:ascii="Calibri" w:hAnsi="Calibri" w:cs="Calibri"/>
+                <w:color w:val="000000"/>
+              </w:rPr>
+              <w:t xml:space="preserve"> </w:t>
             </w:r>
           </w:p>
         </w:tc>
@@ -6682,10 +7033,23 @@
       </w:pPr>
       <w:r>
         <w:lastRenderedPageBreak/>
-        <w:t xml:space="preserve">Prediction duration &lt; 0 </w:t>
-      </w:r>
-      <w:r>
-        <w:t xml:space="preserve"> (e.g: </w:t>
+        <w:t xml:space="preserve">Prediction duration &lt; </w:t>
+      </w:r>
+      <w:proofErr w:type="gramStart"/>
+      <w:r>
+        <w:t xml:space="preserve">0 </w:t>
+      </w:r>
+      <w:r>
+        <w:t xml:space="preserve"> (</w:t>
+      </w:r>
+      <w:proofErr w:type="spellStart"/>
+      <w:proofErr w:type="gramEnd"/>
+      <w:r>
+        <w:t>e.g</w:t>
+      </w:r>
+      <w:proofErr w:type="spellEnd"/>
+      <w:r>
+        <w:t xml:space="preserve">: </w:t>
       </w:r>
       <w:r>
         <w:t xml:space="preserve"> </w:t>
@@ -6700,8 +7064,13 @@
         <w:t>rd</w:t>
       </w:r>
       <w:r>
-        <w:t xml:space="preserve"> event – 3 mon</w:t>
-      </w:r>
+        <w:t xml:space="preserve"> event – 3 </w:t>
+      </w:r>
+      <w:proofErr w:type="spellStart"/>
+      <w:r>
+        <w:t>mon</w:t>
+      </w:r>
+      <w:proofErr w:type="spellEnd"/>
       <w:r>
         <w:t xml:space="preserve"> &lt; 1</w:t>
       </w:r>
@@ -6712,7 +7081,15 @@
         <w:t>st</w:t>
       </w:r>
       <w:r>
-        <w:t xml:space="preserve"> bc date + 6 mon</w:t>
+        <w:t xml:space="preserve"> </w:t>
+      </w:r>
+      <w:proofErr w:type="spellStart"/>
+      <w:r>
+        <w:t>bc</w:t>
+      </w:r>
+      <w:proofErr w:type="spellEnd"/>
+      <w:r>
+        <w:t xml:space="preserve"> date + 6 mon</w:t>
       </w:r>
       <w:r>
         <w:t>)</w:t>
@@ -6730,8 +7107,13 @@
         <w:t>Prediction duration &lt; 180</w:t>
       </w:r>
       <w:r>
-        <w:t xml:space="preserve"> days (make sure patients has at least 6 month enrollment for prediction )</w:t>
-      </w:r>
+        <w:t xml:space="preserve"> days (make sure patients has at least 6 month enrollment for </w:t>
+      </w:r>
+      <w:proofErr w:type="gramStart"/>
+      <w:r>
+        <w:t>prediction )</w:t>
+      </w:r>
+      <w:proofErr w:type="gramEnd"/>
     </w:p>
     <w:p>
       <w:pPr>
@@ -6790,7 +7172,15 @@
         </w:numPr>
       </w:pPr>
       <w:r>
-        <w:t xml:space="preserve">Output dir: </w:t>
+        <w:t xml:space="preserve">Output </w:t>
+      </w:r>
+      <w:proofErr w:type="spellStart"/>
+      <w:r>
+        <w:t>dir</w:t>
+      </w:r>
+      <w:proofErr w:type="spellEnd"/>
+      <w:r>
+        <w:t xml:space="preserve">: </w:t>
       </w:r>
       <w:r>
         <w:t xml:space="preserve">    </w:t>
@@ -6984,7 +7374,15 @@
         <w:t xml:space="preserve">NOTE: for a particular enrollment month, patient might not have any of the codes. </w:t>
       </w:r>
       <w:r>
-        <w:t>(e.g, the patient enrolled</w:t>
+        <w:t>(</w:t>
+      </w:r>
+      <w:proofErr w:type="spellStart"/>
+      <w:r>
+        <w:t>e.g</w:t>
+      </w:r>
+      <w:proofErr w:type="spellEnd"/>
+      <w:r>
+        <w:t>, the patient enrolled</w:t>
       </w:r>
       <w:r>
         <w:t xml:space="preserve"> in this month</w:t>
@@ -7065,7 +7463,15 @@
         </w:numPr>
       </w:pPr>
       <w:r>
-        <w:t xml:space="preserve">Output dir: </w:t>
+        <w:t xml:space="preserve">Output </w:t>
+      </w:r>
+      <w:proofErr w:type="spellStart"/>
+      <w:r>
+        <w:t>dir</w:t>
+      </w:r>
+      <w:proofErr w:type="spellEnd"/>
+      <w:r>
+        <w:t xml:space="preserve">: </w:t>
       </w:r>
       <w:r>
         <w:t>6_CleanClaims_InValidMonth/EnrolledMonths_WithPossibleMonthsHasNoCodes3</w:t>
@@ -7319,7 +7725,15 @@
         <w:t>NOTE:</w:t>
       </w:r>
       <w:r>
-        <w:t xml:space="preserve"> If is possible the patient has SBCE, but no months has labeled 1 (e.g,</w:t>
+        <w:t xml:space="preserve"> If is possible the patient has SBCE, but no months has labeled 1 (</w:t>
+      </w:r>
+      <w:proofErr w:type="spellStart"/>
+      <w:r>
+        <w:t>e.g</w:t>
+      </w:r>
+      <w:proofErr w:type="spellEnd"/>
+      <w:r>
+        <w:t>,</w:t>
       </w:r>
       <w:r>
         <w:t xml:space="preserve"> no</w:t>
@@ -7410,7 +7824,15 @@
         </w:numPr>
       </w:pPr>
       <w:r>
-        <w:t xml:space="preserve">Output dir: </w:t>
+        <w:t xml:space="preserve">Output </w:t>
+      </w:r>
+      <w:proofErr w:type="spellStart"/>
+      <w:r>
+        <w:t>dir</w:t>
+      </w:r>
+      <w:proofErr w:type="spellEnd"/>
+      <w:r>
+        <w:t xml:space="preserve">: </w:t>
       </w:r>
       <w:r>
         <w:t>/7_PrePostLabels_AndAvailibility6mon/A_PrePost_Labels/EnrolledMonths_WithPossibleMonthsHasNoCodes</w:t>
@@ -7788,7 +8210,15 @@
         </w:numPr>
       </w:pPr>
       <w:r>
-        <w:t xml:space="preserve">Output dir: </w:t>
+        <w:t xml:space="preserve">Output </w:t>
+      </w:r>
+      <w:proofErr w:type="spellStart"/>
+      <w:r>
+        <w:t>dir</w:t>
+      </w:r>
+      <w:proofErr w:type="spellEnd"/>
+      <w:r>
+        <w:t xml:space="preserve">: </w:t>
       </w:r>
       <w:r>
         <w:t>7_PrePostLabels_AndAvailibility6mon</w:t>
@@ -7941,7 +8371,15 @@
         </w:numPr>
       </w:pPr>
       <w:r>
-        <w:t>For each patient , g</w:t>
+        <w:t xml:space="preserve">For each </w:t>
+      </w:r>
+      <w:proofErr w:type="gramStart"/>
+      <w:r>
+        <w:t>patient ,</w:t>
+      </w:r>
+      <w:proofErr w:type="gramEnd"/>
+      <w:r>
+        <w:t xml:space="preserve"> g</w:t>
       </w:r>
       <w:r>
         <w:t>et characteristics variables:</w:t>
@@ -7961,9 +8399,11 @@
       <w:r>
         <w:t>“</w:t>
       </w:r>
+      <w:proofErr w:type="spellStart"/>
       <w:r>
         <w:t>Medicaid_OR_Medicare</w:t>
       </w:r>
+      <w:proofErr w:type="spellEnd"/>
       <w:r>
         <w:t>”</w:t>
       </w:r>
@@ -7985,9 +8425,11 @@
       <w:r>
         <w:t>“</w:t>
       </w:r>
+      <w:proofErr w:type="spellStart"/>
       <w:r>
         <w:t>Diagnosis_Year</w:t>
       </w:r>
+      <w:proofErr w:type="spellEnd"/>
       <w:r>
         <w:t>”</w:t>
       </w:r>
@@ -8030,9 +8472,11 @@
       <w:r>
         <w:t>“</w:t>
       </w:r>
+      <w:proofErr w:type="spellStart"/>
       <w:r>
         <w:t>BestStageGrp</w:t>
       </w:r>
+      <w:proofErr w:type="spellEnd"/>
       <w:r>
         <w:t>”</w:t>
       </w:r>
@@ -8060,9 +8504,11 @@
       <w:r>
         <w:t>“</w:t>
       </w:r>
+      <w:proofErr w:type="spellStart"/>
       <w:r>
         <w:t>Comb_SEERSummStg</w:t>
       </w:r>
+      <w:proofErr w:type="spellEnd"/>
       <w:r>
         <w:t xml:space="preserve">”, “regional”, </w:t>
       </w:r>
@@ -8076,7 +8522,63 @@
         <w:t xml:space="preserve"> </w:t>
       </w:r>
       <w:r>
-        <w:t>"Grade", "er_stat", "pr_stat", "surg_prim_site_V1", "surg_prim_site_V2", "her2_stat","radiation", "reg_age_at_dx","reg_nodes_exam","reg_nodes_pos","cs_tum_size", "cs_tum_ext", "chemo", "hormone", "cs_tum_nodes","num_nonbc", "date_Birth", "DAJCC_T","DAJCC_M","DAJCC_N", "Site_1st_Event","Date_1st_Event", "Site_2nd_Event","Type_2nd_Event","Date_2nd_Event", "Event_2nd_Is1stPrimaryBCDeath","Year_1stPrimaryBCDeath","Days_1stEventTODeath","Days_1stTO2nd","Num_Enrolled_Prediction_Months", "most_recent_enrollment_year",   "Num_Month_before_2ndEvent", "Num_Month_AfterOrEqual_2ndEvent","HasEnoughMonths_InWindow"</w:t>
+        <w:t>"Grade", "</w:t>
+      </w:r>
+      <w:proofErr w:type="spellStart"/>
+      <w:r>
+        <w:t>er_stat</w:t>
+      </w:r>
+      <w:proofErr w:type="spellEnd"/>
+      <w:r>
+        <w:t>", "</w:t>
+      </w:r>
+      <w:proofErr w:type="spellStart"/>
+      <w:r>
+        <w:t>pr_stat</w:t>
+      </w:r>
+      <w:proofErr w:type="spellEnd"/>
+      <w:r>
+        <w:t>", "surg_prim_site_V1", "surg_prim_site_V2", "her2_stat","radiation", "reg_age_at_dx","reg_nodes_exam","reg_nodes_pos","</w:t>
+      </w:r>
+      <w:proofErr w:type="spellStart"/>
+      <w:r>
+        <w:t>cs_tum_size</w:t>
+      </w:r>
+      <w:proofErr w:type="spellEnd"/>
+      <w:r>
+        <w:t>", "</w:t>
+      </w:r>
+      <w:proofErr w:type="spellStart"/>
+      <w:r>
+        <w:t>cs_tum_ext</w:t>
+      </w:r>
+      <w:proofErr w:type="spellEnd"/>
+      <w:r>
+        <w:t>", "chemo", "hormone", "cs_tum_nodes","</w:t>
+      </w:r>
+      <w:proofErr w:type="spellStart"/>
+      <w:r>
+        <w:t>num_nonbc</w:t>
+      </w:r>
+      <w:proofErr w:type="spellEnd"/>
+      <w:r>
+        <w:t>", "</w:t>
+      </w:r>
+      <w:proofErr w:type="spellStart"/>
+      <w:r>
+        <w:t>date_Birth</w:t>
+      </w:r>
+      <w:proofErr w:type="spellEnd"/>
+      <w:r>
+        <w:t>", "DAJCC_T","DAJCC_M","DAJCC_N", "Site_1st_Event","Date_1st_Event", "Site_2nd_Event","Type_2nd_Event","Date_2nd_Event", "Event_2nd_Is1stPrimaryBCDeath","Year_1stPrimaryBCDeath","Days_1stEventTODeath","Days_1stTO2nd","Num_Enrolled_Prediction_Months", "</w:t>
+      </w:r>
+      <w:proofErr w:type="spellStart"/>
+      <w:r>
+        <w:t>most_recent_enrollment_year</w:t>
+      </w:r>
+      <w:proofErr w:type="spellEnd"/>
+      <w:r>
+        <w:t>",   "Num_Month_before_2ndEvent", "Num_Month_AfterOrEqual_2ndEvent","HasEnoughMonths_InWindow"</w:t>
       </w:r>
     </w:p>
     <w:p/>
@@ -8143,7 +8645,15 @@
         </w:numPr>
       </w:pPr>
       <w:r>
-        <w:t>If race !=1 and race !=2, coded as 3</w:t>
+        <w:t xml:space="preserve">If </w:t>
+      </w:r>
+      <w:proofErr w:type="gramStart"/>
+      <w:r>
+        <w:t>race !</w:t>
+      </w:r>
+      <w:proofErr w:type="gramEnd"/>
+      <w:r>
+        <w:t>=1 and race !=2, coded as 3</w:t>
       </w:r>
     </w:p>
     <w:p>
@@ -8155,7 +8665,15 @@
         </w:numPr>
       </w:pPr>
       <w:r>
-        <w:t>Recode “BestStageGrp” stored in “Stage”:</w:t>
+        <w:t>Recode “</w:t>
+      </w:r>
+      <w:proofErr w:type="spellStart"/>
+      <w:r>
+        <w:t>BestStageGrp</w:t>
+      </w:r>
+      <w:proofErr w:type="spellEnd"/>
+      <w:r>
+        <w:t>” stored in “Stage”:</w:t>
       </w:r>
     </w:p>
     <w:p>
@@ -8182,14 +8700,21 @@
         <w:t>Stage 0</w:t>
       </w:r>
       <w:r>
-        <w:t xml:space="preserve">: if </w:t>
+        <w:t xml:space="preserve">: </w:t>
+      </w:r>
+      <w:proofErr w:type="gramStart"/>
+      <w:r>
+        <w:t xml:space="preserve">if </w:t>
       </w:r>
       <w:r>
         <w:t xml:space="preserve"> </w:t>
       </w:r>
+      <w:proofErr w:type="spellStart"/>
       <w:r>
         <w:t>BestStageGrp</w:t>
       </w:r>
+      <w:proofErr w:type="spellEnd"/>
+      <w:proofErr w:type="gramEnd"/>
       <w:r>
         <w:t xml:space="preserve"> (0-2) </w:t>
       </w:r>
@@ -8206,8 +8731,13 @@
         <w:t xml:space="preserve">Stage </w:t>
       </w:r>
       <w:r>
-        <w:t>1: if BestStageGrp</w:t>
-      </w:r>
+        <w:t xml:space="preserve">1: if </w:t>
+      </w:r>
+      <w:proofErr w:type="spellStart"/>
+      <w:r>
+        <w:t>BestStageGrp</w:t>
+      </w:r>
+      <w:proofErr w:type="spellEnd"/>
       <w:r>
         <w:t xml:space="preserve"> [10-30) </w:t>
       </w:r>
@@ -8224,8 +8754,14 @@
         <w:t xml:space="preserve">Stage </w:t>
       </w:r>
       <w:r>
-        <w:t>2: if BestStageGrp</w:t>
-      </w:r>
+        <w:t xml:space="preserve">2: if </w:t>
+      </w:r>
+      <w:proofErr w:type="spellStart"/>
+      <w:proofErr w:type="gramStart"/>
+      <w:r>
+        <w:t>BestStageGrp</w:t>
+      </w:r>
+      <w:proofErr w:type="spellEnd"/>
       <w:r>
         <w:t xml:space="preserve"> </w:t>
       </w:r>
@@ -8233,7 +8769,11 @@
         <w:t xml:space="preserve"> </w:t>
       </w:r>
       <w:r>
-        <w:t xml:space="preserve">[30-50) </w:t>
+        <w:t>[</w:t>
+      </w:r>
+      <w:proofErr w:type="gramEnd"/>
+      <w:r>
+        <w:t xml:space="preserve">30-50) </w:t>
       </w:r>
     </w:p>
     <w:p>
@@ -8248,8 +8788,13 @@
         <w:t xml:space="preserve">Stage </w:t>
       </w:r>
       <w:r>
-        <w:t>3: if BestStageGrp</w:t>
-      </w:r>
+        <w:t xml:space="preserve">3: if </w:t>
+      </w:r>
+      <w:proofErr w:type="spellStart"/>
+      <w:r>
+        <w:t>BestStageGrp</w:t>
+      </w:r>
+      <w:proofErr w:type="spellEnd"/>
       <w:r>
         <w:t xml:space="preserve"> [50-70) </w:t>
       </w:r>
@@ -8265,6 +8810,7 @@
       <w:r>
         <w:t xml:space="preserve">Stage </w:t>
       </w:r>
+      <w:proofErr w:type="gramStart"/>
       <w:r>
         <w:t>4</w:t>
       </w:r>
@@ -8272,8 +8818,17 @@
         <w:t xml:space="preserve"> </w:t>
       </w:r>
       <w:r>
-        <w:t>: if BestStageGrp</w:t>
-      </w:r>
+        <w:t>:</w:t>
+      </w:r>
+      <w:proofErr w:type="gramEnd"/>
+      <w:r>
+        <w:t xml:space="preserve"> if </w:t>
+      </w:r>
+      <w:proofErr w:type="spellStart"/>
+      <w:r>
+        <w:t>BestStageGrp</w:t>
+      </w:r>
+      <w:proofErr w:type="spellEnd"/>
       <w:r>
         <w:t xml:space="preserve"> 70-80)</w:t>
       </w:r>
@@ -8295,9 +8850,11 @@
       <w:r>
         <w:t xml:space="preserve"> stored in </w:t>
       </w:r>
+      <w:proofErr w:type="spellStart"/>
       <w:r>
         <w:t>Comb_SEERSummStg</w:t>
       </w:r>
+      <w:proofErr w:type="spellEnd"/>
       <w:r>
         <w:t>:</w:t>
       </w:r>
@@ -8340,9 +8897,11 @@
           <w:numId w:val="1"/>
         </w:numPr>
       </w:pPr>
+      <w:proofErr w:type="gramStart"/>
       <w:r>
         <w:t>If  “</w:t>
       </w:r>
+      <w:proofErr w:type="gramEnd"/>
       <w:r>
         <w:t>SEERSummStg2000</w:t>
       </w:r>
@@ -8365,7 +8924,23 @@
         </w:numPr>
       </w:pPr>
       <w:r>
-        <w:t>Compute DAJCC_T/M/N variable using TNMPath and TNMClin:</w:t>
+        <w:t xml:space="preserve">Compute DAJCC_T/M/N variable using </w:t>
+      </w:r>
+      <w:proofErr w:type="spellStart"/>
+      <w:r>
+        <w:t>TNMPath</w:t>
+      </w:r>
+      <w:proofErr w:type="spellEnd"/>
+      <w:r>
+        <w:t xml:space="preserve"> and </w:t>
+      </w:r>
+      <w:proofErr w:type="spellStart"/>
+      <w:r>
+        <w:t>TNMClin</w:t>
+      </w:r>
+      <w:proofErr w:type="spellEnd"/>
+      <w:r>
+        <w:t>:</w:t>
       </w:r>
     </w:p>
     <w:p>
@@ -8386,7 +8961,31 @@
         <w:ind w:left="4050"/>
       </w:pPr>
       <w:r>
-        <w:t xml:space="preserve">Use pathology results ('TNMPathT/M/N') if available (if not “NA” or “88” or “pX”), otherwise use clinical diagnosis results ('TNMClinT/M/N'). </w:t>
+        <w:t>Use pathology results ('</w:t>
+      </w:r>
+      <w:proofErr w:type="spellStart"/>
+      <w:r>
+        <w:t>TNMPathT</w:t>
+      </w:r>
+      <w:proofErr w:type="spellEnd"/>
+      <w:r>
+        <w:t>/M/N') if available (if not “NA” or “88” or “</w:t>
+      </w:r>
+      <w:proofErr w:type="spellStart"/>
+      <w:r>
+        <w:t>pX</w:t>
+      </w:r>
+      <w:proofErr w:type="spellEnd"/>
+      <w:r>
+        <w:t>”), otherwise use clinical diagnosis results ('</w:t>
+      </w:r>
+      <w:proofErr w:type="spellStart"/>
+      <w:r>
+        <w:t>TNMClinT</w:t>
+      </w:r>
+      <w:proofErr w:type="spellEnd"/>
+      <w:r>
+        <w:t xml:space="preserve">/M/N'). </w:t>
       </w:r>
     </w:p>
     <w:p>
@@ -8451,9 +9050,11 @@
       <w:r>
         <w:t xml:space="preserve">If </w:t>
       </w:r>
+      <w:proofErr w:type="spellStart"/>
       <w:r>
         <w:t>Comb_SEERSummStg</w:t>
       </w:r>
+      <w:proofErr w:type="spellEnd"/>
       <w:r>
         <w:t xml:space="preserve"> = 2,3,4,5, </w:t>
       </w:r>
@@ -8475,107 +9076,132 @@
       <w:r>
         <w:t xml:space="preserve">If </w:t>
       </w:r>
+      <w:proofErr w:type="spellStart"/>
+      <w:r>
+        <w:t>Comb_</w:t>
+      </w:r>
+      <w:proofErr w:type="gramStart"/>
+      <w:r>
+        <w:t>SEERSummStg</w:t>
+      </w:r>
+      <w:proofErr w:type="spellEnd"/>
+      <w:r>
+        <w:t xml:space="preserve"> !</w:t>
+      </w:r>
+      <w:proofErr w:type="gramEnd"/>
+      <w:r>
+        <w:t>= 2,3,4,5</w:t>
+      </w:r>
+      <w:r>
+        <w:t xml:space="preserve">: </w:t>
+      </w:r>
+      <w:r>
+        <w:t>regional</w:t>
+      </w:r>
+      <w:r>
+        <w:t xml:space="preserve"> = 0</w:t>
+      </w:r>
+    </w:p>
+    <w:p>
+      <w:pPr>
+        <w:pStyle w:val="ListParagraph"/>
+        <w:numPr>
+          <w:ilvl w:val="6"/>
+          <w:numId w:val="1"/>
+        </w:numPr>
+      </w:pPr>
+      <w:r>
+        <w:t xml:space="preserve">If </w:t>
+      </w:r>
+      <w:proofErr w:type="spellStart"/>
       <w:r>
         <w:t>Comb_SEERSummStg</w:t>
       </w:r>
-      <w:r>
-        <w:t xml:space="preserve"> != 2,3,4,5</w:t>
+      <w:proofErr w:type="spellEnd"/>
+      <w:r>
+        <w:t xml:space="preserve"> = NA</w:t>
+      </w:r>
+      <w:r>
+        <w:t>, regional = NA</w:t>
+      </w:r>
+    </w:p>
+    <w:p>
+      <w:pPr>
+        <w:pStyle w:val="ListParagraph"/>
+        <w:numPr>
+          <w:ilvl w:val="4"/>
+          <w:numId w:val="1"/>
+        </w:numPr>
+      </w:pPr>
+      <w:r>
+        <w:t>R</w:t>
+      </w:r>
+      <w:r>
+        <w:t>ecode</w:t>
+      </w:r>
+      <w:r>
+        <w:t>/group</w:t>
+      </w:r>
+      <w:r>
+        <w:t xml:space="preserve"> </w:t>
+      </w:r>
+      <w:proofErr w:type="spellStart"/>
+      <w:r>
+        <w:t>RXSummSurgPrimSite</w:t>
+      </w:r>
+      <w:proofErr w:type="spellEnd"/>
+      <w:r>
+        <w:t xml:space="preserve"> in two version, stored in </w:t>
+      </w:r>
+      <w:r>
+        <w:t>surg_prim_site_V1</w:t>
+      </w:r>
+      <w:r>
+        <w:t xml:space="preserve"> and </w:t>
+      </w:r>
+      <w:r>
+        <w:t>surg_prim_site_V</w:t>
+      </w:r>
+      <w:r>
+        <w:t>2:</w:t>
+      </w:r>
+    </w:p>
+    <w:p>
+      <w:pPr>
+        <w:pStyle w:val="ListParagraph"/>
+        <w:numPr>
+          <w:ilvl w:val="5"/>
+          <w:numId w:val="1"/>
+        </w:numPr>
+      </w:pPr>
+      <w:r>
+        <w:t xml:space="preserve">Rules: </w:t>
+      </w:r>
+    </w:p>
+    <w:p>
+      <w:pPr>
+        <w:pStyle w:val="ListParagraph"/>
+        <w:numPr>
+          <w:ilvl w:val="6"/>
+          <w:numId w:val="1"/>
+        </w:numPr>
+      </w:pPr>
+      <w:r>
+        <w:t>surg_prim_site_V1</w:t>
       </w:r>
       <w:r>
         <w:t xml:space="preserve">: </w:t>
       </w:r>
       <w:r>
-        <w:t>regional</w:t>
-      </w:r>
-      <w:r>
-        <w:t xml:space="preserve"> = 0</w:t>
-      </w:r>
-    </w:p>
-    <w:p>
-      <w:pPr>
-        <w:pStyle w:val="ListParagraph"/>
-        <w:numPr>
-          <w:ilvl w:val="6"/>
-          <w:numId w:val="1"/>
-        </w:numPr>
-      </w:pPr>
-      <w:r>
-        <w:t xml:space="preserve">If </w:t>
-      </w:r>
-      <w:r>
-        <w:t>Comb_SEERSummStg</w:t>
-      </w:r>
-      <w:r>
-        <w:t xml:space="preserve"> = NA</w:t>
-      </w:r>
-      <w:r>
-        <w:t>, regional = NA</w:t>
-      </w:r>
-    </w:p>
-    <w:p>
-      <w:pPr>
-        <w:pStyle w:val="ListParagraph"/>
-        <w:numPr>
-          <w:ilvl w:val="4"/>
-          <w:numId w:val="1"/>
-        </w:numPr>
-      </w:pPr>
-      <w:r>
-        <w:t>R</w:t>
-      </w:r>
-      <w:r>
-        <w:t>ecode</w:t>
-      </w:r>
-      <w:r>
-        <w:t>/group</w:t>
-      </w:r>
-      <w:r>
-        <w:t xml:space="preserve"> RXSummSurgPrimSite</w:t>
-      </w:r>
-      <w:r>
-        <w:t xml:space="preserve"> in two version, stored in </w:t>
-      </w:r>
-      <w:r>
-        <w:t>surg_prim_site_V1</w:t>
-      </w:r>
-      <w:r>
-        <w:t xml:space="preserve"> and </w:t>
-      </w:r>
-      <w:r>
-        <w:t>surg_prim_site_V</w:t>
-      </w:r>
-      <w:r>
-        <w:t>2:</w:t>
-      </w:r>
-    </w:p>
-    <w:p>
-      <w:pPr>
-        <w:pStyle w:val="ListParagraph"/>
-        <w:numPr>
-          <w:ilvl w:val="5"/>
-          <w:numId w:val="1"/>
-        </w:numPr>
-      </w:pPr>
-      <w:r>
-        <w:t xml:space="preserve">Rules: </w:t>
-      </w:r>
-    </w:p>
-    <w:p>
-      <w:pPr>
-        <w:pStyle w:val="ListParagraph"/>
-        <w:numPr>
-          <w:ilvl w:val="6"/>
-          <w:numId w:val="1"/>
-        </w:numPr>
-      </w:pPr>
-      <w:r>
-        <w:t>surg_prim_site_V1</w:t>
-      </w:r>
-      <w:r>
-        <w:t xml:space="preserve">: </w:t>
-      </w:r>
-      <w:r>
-        <w:t>0, 19, (20-24), 30, (40-42), (50-59,63),  (60-62, 64-69, 73,74), 70-72, 80, 90, 99</w:t>
+        <w:t>0, 19, (20-24), 30, (40-42), (50-59,63</w:t>
+      </w:r>
+      <w:proofErr w:type="gramStart"/>
+      <w:r>
+        <w:t>),  (</w:t>
+      </w:r>
+      <w:proofErr w:type="gramEnd"/>
+      <w:r>
+        <w:t>60-62, 64-69, 73,74), 70-72, 80, 90, 99</w:t>
       </w:r>
     </w:p>
     <w:p>
@@ -8729,10 +9355,26 @@
         </w:numPr>
       </w:pPr>
       <w:r>
-        <w:t xml:space="preserve">Output dir: </w:t>
-      </w:r>
-      <w:r>
-        <w:t>8_Characteristics2/Patient_Level/</w:t>
+        <w:t xml:space="preserve">Output </w:t>
+      </w:r>
+      <w:proofErr w:type="spellStart"/>
+      <w:r>
+        <w:t>dir</w:t>
+      </w:r>
+      <w:proofErr w:type="spellEnd"/>
+      <w:r>
+        <w:t xml:space="preserve">: </w:t>
+      </w:r>
+      <w:r>
+        <w:t>8_Characteristics2/</w:t>
+      </w:r>
+      <w:proofErr w:type="spellStart"/>
+      <w:r>
+        <w:t>Patient_Level</w:t>
+      </w:r>
+      <w:proofErr w:type="spellEnd"/>
+      <w:r>
+        <w:t>/</w:t>
       </w:r>
     </w:p>
     <w:p>
@@ -8901,19 +9543,67 @@
         <w:t xml:space="preserve">List of variables: </w:t>
       </w:r>
       <w:r>
-        <w:t>Enrolled_year","Age","months_since_dx", "months_to_second_event",</w:t>
+        <w:t>Enrolled_year","Age","</w:t>
+      </w:r>
+      <w:proofErr w:type="spellStart"/>
+      <w:r>
+        <w:t>months_since_dx</w:t>
+      </w:r>
+      <w:proofErr w:type="spellEnd"/>
+      <w:r>
+        <w:t>", "</w:t>
+      </w:r>
+      <w:proofErr w:type="spellStart"/>
+      <w:r>
+        <w:t>months_to_second_event</w:t>
+      </w:r>
+      <w:proofErr w:type="spellEnd"/>
+      <w:r>
+        <w:t>",</w:t>
       </w:r>
       <w:r>
         <w:t xml:space="preserve"> </w:t>
       </w:r>
       <w:r>
-        <w:t>"Race", "Site", "Stage","Grade","Laterality", "er_stat","pr_stat","her2_stat",</w:t>
+        <w:t>"Race", "Site", "</w:t>
+      </w:r>
+      <w:proofErr w:type="spellStart"/>
+      <w:r>
+        <w:t>Stage","Grade","Laterality</w:t>
+      </w:r>
+      <w:proofErr w:type="spellEnd"/>
+      <w:r>
+        <w:t>", "er_stat","pr_stat","her2_stat",</w:t>
       </w:r>
       <w:r>
         <w:t xml:space="preserve"> </w:t>
       </w:r>
       <w:r>
-        <w:t>"surg_prim_site_V1","surg_prim_site_V2", "DAJCC_T","DAJCC_M","DAJCC_N", "reg_age_at_dx","reg_nodes_exam","reg_nodes_pos", "cs_tum_size","cs_tum_ext","cs_tum_nodes","regional"</w:t>
+        <w:t>"surg_prim_site_V1","surg_prim_site_V2", "DAJCC_T","DAJCC_M","DAJCC_N", "reg_age_at_dx","reg_nodes_exam","</w:t>
+      </w:r>
+      <w:proofErr w:type="spellStart"/>
+      <w:r>
+        <w:t>reg_nodes_pos</w:t>
+      </w:r>
+      <w:proofErr w:type="spellEnd"/>
+      <w:r>
+        <w:t>", "cs_tum_size","cs_tum_</w:t>
+      </w:r>
+      <w:proofErr w:type="spellStart"/>
+      <w:r>
+        <w:t>ext</w:t>
+      </w:r>
+      <w:proofErr w:type="spellEnd"/>
+      <w:r>
+        <w:t>","</w:t>
+      </w:r>
+      <w:proofErr w:type="spellStart"/>
+      <w:r>
+        <w:t>cs_tum_nodes","regional</w:t>
+      </w:r>
+      <w:proofErr w:type="spellEnd"/>
+      <w:r>
+        <w:t>"</w:t>
       </w:r>
     </w:p>
     <w:p>
@@ -8934,21 +9624,30 @@
       <w:r>
         <w:t xml:space="preserve"> Most of the variables are the same as patient-level, except the following ones: </w:t>
       </w:r>
+      <w:proofErr w:type="spellStart"/>
       <w:r>
         <w:t>Enrolled_year</w:t>
       </w:r>
+      <w:proofErr w:type="spellEnd"/>
       <w:r>
         <w:t xml:space="preserve">, Age, </w:t>
       </w:r>
+      <w:proofErr w:type="spellStart"/>
       <w:r>
         <w:t>months_since_dx</w:t>
       </w:r>
+      <w:proofErr w:type="spellEnd"/>
       <w:r>
         <w:t>,</w:t>
       </w:r>
       <w:r>
-        <w:t xml:space="preserve"> months_to_second_event</w:t>
-      </w:r>
+        <w:t xml:space="preserve"> </w:t>
+      </w:r>
+      <w:proofErr w:type="spellStart"/>
+      <w:r>
+        <w:t>months_to_second_event</w:t>
+      </w:r>
+      <w:proofErr w:type="spellEnd"/>
     </w:p>
     <w:p>
       <w:pPr>
@@ -9010,7 +9709,15 @@
         </w:numPr>
       </w:pPr>
       <w:r>
-        <w:t xml:space="preserve">Output dir: </w:t>
+        <w:t xml:space="preserve">Output </w:t>
+      </w:r>
+      <w:proofErr w:type="spellStart"/>
+      <w:r>
+        <w:t>dir</w:t>
+      </w:r>
+      <w:proofErr w:type="spellEnd"/>
+      <w:r>
+        <w:t xml:space="preserve">: </w:t>
       </w:r>
       <w:r>
         <w:t>8_Characteristics2/Month_Level/MonthChar_WithPossibleMonthsHasNoCodes/</w:t>
@@ -9251,14 +9958,21 @@
         <w:t xml:space="preserve">Local or regional stage </w:t>
       </w:r>
       <w:r>
-        <w:t xml:space="preserve">    </w:t>
+        <w:t xml:space="preserve"> </w:t>
+      </w:r>
+      <w:proofErr w:type="gramStart"/>
+      <w:r>
+        <w:t xml:space="preserve">   </w:t>
       </w:r>
       <w:r>
         <w:t>(</w:t>
       </w:r>
+      <w:proofErr w:type="spellStart"/>
+      <w:proofErr w:type="gramEnd"/>
       <w:r>
         <w:t>Comb_SEERSummStg</w:t>
       </w:r>
+      <w:proofErr w:type="spellEnd"/>
       <w:r>
         <w:t xml:space="preserve"> </w:t>
       </w:r>
@@ -9307,9 +10021,11 @@
       <w:r>
         <w:t xml:space="preserve">, </w:t>
       </w:r>
+      <w:proofErr w:type="spellStart"/>
       <w:r>
         <w:t>HasEnoughMonths_InWindow</w:t>
       </w:r>
+      <w:proofErr w:type="spellEnd"/>
       <w:r>
         <w:t xml:space="preserve"> == 1 </w:t>
       </w:r>
@@ -9368,7 +10084,15 @@
         </w:numPr>
       </w:pPr>
       <w:r>
-        <w:t xml:space="preserve">Output dir: </w:t>
+        <w:t xml:space="preserve">Output </w:t>
+      </w:r>
+      <w:proofErr w:type="spellStart"/>
+      <w:r>
+        <w:t>dir</w:t>
+      </w:r>
+      <w:proofErr w:type="spellEnd"/>
+      <w:r>
+        <w:t xml:space="preserve">: </w:t>
       </w:r>
       <w:r>
         <w:t>9_FinalIDs_And_UpdatedPtsChar</w:t>
@@ -9622,8 +10346,13 @@
         </w:numPr>
       </w:pPr>
       <w:r>
-        <w:t>For each patient, get the list of unique codes in prediction monnths</w:t>
-      </w:r>
+        <w:t xml:space="preserve">For each patient, get the list of unique codes in prediction </w:t>
+      </w:r>
+      <w:proofErr w:type="spellStart"/>
+      <w:r>
+        <w:t>monnths</w:t>
+      </w:r>
+      <w:proofErr w:type="spellEnd"/>
     </w:p>
     <w:p>
       <w:pPr>
@@ -9685,10 +10414,26 @@
         </w:numPr>
       </w:pPr>
       <w:r>
-        <w:t xml:space="preserve">Output dir: </w:t>
-      </w:r>
-      <w:r>
-        <w:t>10A_PerPatient_UniqueCodes/WithPossibleMonthsHasNoCodes/</w:t>
+        <w:t xml:space="preserve">Output </w:t>
+      </w:r>
+      <w:proofErr w:type="spellStart"/>
+      <w:r>
+        <w:t>dir</w:t>
+      </w:r>
+      <w:proofErr w:type="spellEnd"/>
+      <w:r>
+        <w:t xml:space="preserve">: </w:t>
+      </w:r>
+      <w:r>
+        <w:t>10A_PerPatient_UniqueCodes/</w:t>
+      </w:r>
+      <w:proofErr w:type="spellStart"/>
+      <w:r>
+        <w:t>WithPossibleMonthsHasNoCodes</w:t>
+      </w:r>
+      <w:proofErr w:type="spellEnd"/>
+      <w:r>
+        <w:t>/</w:t>
       </w:r>
     </w:p>
     <w:p>
@@ -10122,7 +10867,15 @@
         </w:numPr>
       </w:pPr>
       <w:r>
-        <w:t xml:space="preserve">Output dir: </w:t>
+        <w:t xml:space="preserve">Output </w:t>
+      </w:r>
+      <w:proofErr w:type="spellStart"/>
+      <w:r>
+        <w:t>dir</w:t>
+      </w:r>
+      <w:proofErr w:type="spellEnd"/>
+      <w:r>
+        <w:t xml:space="preserve">: </w:t>
       </w:r>
     </w:p>
     <w:p>
@@ -10134,7 +10887,15 @@
         </w:numPr>
       </w:pPr>
       <w:r>
-        <w:t>10B_CCSDiagFeature_inValidMonth/WithPossibleMonthsHasNoCodes/</w:t>
+        <w:t>10B_CCSDiagFeature_inValidMonth/</w:t>
+      </w:r>
+      <w:proofErr w:type="spellStart"/>
+      <w:r>
+        <w:t>WithPossibleMonthsHasNoCodes</w:t>
+      </w:r>
+      <w:proofErr w:type="spellEnd"/>
+      <w:r>
+        <w:t>/</w:t>
       </w:r>
     </w:p>
     <w:p>
@@ -10146,7 +10907,15 @@
         </w:numPr>
       </w:pPr>
       <w:r>
-        <w:t>10C_CCSProcFeature_inValidMonth/WithPossibleMonthsHasNoCodes/</w:t>
+        <w:t>10C_CCSProcFeature_inValidMonth/</w:t>
+      </w:r>
+      <w:proofErr w:type="spellStart"/>
+      <w:r>
+        <w:t>WithPossibleMonthsHasNoCodes</w:t>
+      </w:r>
+      <w:proofErr w:type="spellEnd"/>
+      <w:r>
+        <w:t>/</w:t>
       </w:r>
     </w:p>
     <w:p>
@@ -10158,7 +10927,15 @@
         </w:numPr>
       </w:pPr>
       <w:r>
-        <w:t>(Need  to update)*</w:t>
+        <w:t>(</w:t>
+      </w:r>
+      <w:proofErr w:type="gramStart"/>
+      <w:r>
+        <w:t>Need  to</w:t>
+      </w:r>
+      <w:proofErr w:type="gramEnd"/>
+      <w:r>
+        <w:t xml:space="preserve"> update)*</w:t>
       </w:r>
       <w:r>
         <w:t>10D_DM3SPEFeature_inValidMonth/WithPossibleMonthsHasNoCodes/</w:t>
@@ -10173,7 +10950,15 @@
         </w:numPr>
       </w:pPr>
       <w:r>
-        <w:t>(Need  to update)*</w:t>
+        <w:t>(</w:t>
+      </w:r>
+      <w:proofErr w:type="gramStart"/>
+      <w:r>
+        <w:t>Need  to</w:t>
+      </w:r>
+      <w:proofErr w:type="gramEnd"/>
+      <w:r>
+        <w:t xml:space="preserve"> update)*</w:t>
       </w:r>
       <w:r>
         <w:t>10E_DM3GENFeature_inValidMonth/WithPossibleMonthsHasNoCodes/</w:t>
@@ -10188,7 +10973,15 @@
         </w:numPr>
       </w:pPr>
       <w:r>
-        <w:t>(Need  to update)*</w:t>
+        <w:t>(</w:t>
+      </w:r>
+      <w:proofErr w:type="gramStart"/>
+      <w:r>
+        <w:t>Need  to</w:t>
+      </w:r>
+      <w:proofErr w:type="gramEnd"/>
+      <w:r>
+        <w:t xml:space="preserve"> update)*</w:t>
       </w:r>
       <w:r>
         <w:t>10F_ShortGNNFeature_inValidMonth/WithPossibleMonthsHasNoCodes/</w:t>
@@ -10203,7 +10996,15 @@
         </w:numPr>
       </w:pPr>
       <w:r>
-        <w:t>10F_VAL2NDFeature_inValidMonth/WithPossibleMonthsHasNoCodes/</w:t>
+        <w:t>10F_VAL2NDFeature_inValidMonth/</w:t>
+      </w:r>
+      <w:proofErr w:type="spellStart"/>
+      <w:r>
+        <w:t>WithPossibleMonthsHasNoCodes</w:t>
+      </w:r>
+      <w:proofErr w:type="spellEnd"/>
+      <w:r>
+        <w:t>/</w:t>
       </w:r>
     </w:p>
     <w:p>
@@ -10626,10 +11427,26 @@
         </w:numPr>
       </w:pPr>
       <w:r>
-        <w:t xml:space="preserve">Output dir: </w:t>
-      </w:r>
-      <w:r>
-        <w:t>10G_Counts_UniqueGrp_PtsLevel/WithPossibleMonthsHasNoCodes/</w:t>
+        <w:t xml:space="preserve">Output </w:t>
+      </w:r>
+      <w:proofErr w:type="spellStart"/>
+      <w:r>
+        <w:t>dir</w:t>
+      </w:r>
+      <w:proofErr w:type="spellEnd"/>
+      <w:r>
+        <w:t xml:space="preserve">: </w:t>
+      </w:r>
+      <w:r>
+        <w:t>10G_Counts_UniqueGrp_PtsLevel/</w:t>
+      </w:r>
+      <w:proofErr w:type="spellStart"/>
+      <w:r>
+        <w:t>WithPossibleMonthsHasNoCodes</w:t>
+      </w:r>
+      <w:proofErr w:type="spellEnd"/>
+      <w:r>
+        <w:t>/</w:t>
       </w:r>
     </w:p>
     <w:p>
@@ -10874,21 +11691,35 @@
         <w:rPr>
           <w:rFonts w:ascii="TimesNewRomanPSMT" w:hAnsi="TimesNewRomanPSMT"/>
         </w:rPr>
-        <w:t>, threshold are defined separately for SBCE and non-SBCE patient</w:t>
-      </w:r>
-    </w:p>
-    <w:p>
-      <w:pPr>
-        <w:pStyle w:val="ListParagraph"/>
-        <w:numPr>
-          <w:ilvl w:val="2"/>
-          <w:numId w:val="1"/>
-        </w:numPr>
-      </w:pPr>
+        <w:t xml:space="preserve">, threshold </w:t>
+      </w:r>
+      <w:proofErr w:type="gramStart"/>
       <w:r>
         <w:rPr>
           <w:rFonts w:ascii="TimesNewRomanPSMT" w:hAnsi="TimesNewRomanPSMT"/>
         </w:rPr>
+        <w:t>are</w:t>
+      </w:r>
+      <w:proofErr w:type="gramEnd"/>
+      <w:r>
+        <w:rPr>
+          <w:rFonts w:ascii="TimesNewRomanPSMT" w:hAnsi="TimesNewRomanPSMT"/>
+        </w:rPr>
+        <w:t xml:space="preserve"> defined separately for SBCE and non-SBCE patient</w:t>
+      </w:r>
+    </w:p>
+    <w:p>
+      <w:pPr>
+        <w:pStyle w:val="ListParagraph"/>
+        <w:numPr>
+          <w:ilvl w:val="2"/>
+          <w:numId w:val="1"/>
+        </w:numPr>
+      </w:pPr>
+      <w:r>
+        <w:rPr>
+          <w:rFonts w:ascii="TimesNewRomanPSMT" w:hAnsi="TimesNewRomanPSMT"/>
+        </w:rPr>
         <w:t>for</w:t>
       </w:r>
       <w:r>
@@ -11054,10 +11885,26 @@
         </w:numPr>
       </w:pPr>
       <w:r>
-        <w:t xml:space="preserve">Output dir: </w:t>
-      </w:r>
-      <w:r>
-        <w:t>10H_Selected_Grps/WithPossibleMonthsHasNoCodes/</w:t>
+        <w:t xml:space="preserve">Output </w:t>
+      </w:r>
+      <w:proofErr w:type="spellStart"/>
+      <w:r>
+        <w:t>dir</w:t>
+      </w:r>
+      <w:proofErr w:type="spellEnd"/>
+      <w:r>
+        <w:t xml:space="preserve">: </w:t>
+      </w:r>
+      <w:r>
+        <w:t>10H_Selected_Grps/</w:t>
+      </w:r>
+      <w:proofErr w:type="spellStart"/>
+      <w:r>
+        <w:t>WithPossibleMonthsHasNoCodes</w:t>
+      </w:r>
+      <w:proofErr w:type="spellEnd"/>
+      <w:r>
+        <w:t>/</w:t>
       </w:r>
     </w:p>
     <w:p>
@@ -11550,7 +12397,15 @@
         </w:numPr>
       </w:pPr>
       <w:r>
-        <w:t xml:space="preserve">Output dir: </w:t>
+        <w:t xml:space="preserve">Output </w:t>
+      </w:r>
+      <w:proofErr w:type="spellStart"/>
+      <w:r>
+        <w:t>dir</w:t>
+      </w:r>
+      <w:proofErr w:type="spellEnd"/>
+      <w:r>
+        <w:t xml:space="preserve">: </w:t>
       </w:r>
       <w:r>
         <w:t>11A_ModelReady_</w:t>
@@ -11559,7 +12414,15 @@
         <w:t xml:space="preserve">GrpFeature </w:t>
       </w:r>
       <w:r>
-        <w:t>/WithPossibleMonthsHasNoCodes/</w:t>
+        <w:t>/</w:t>
+      </w:r>
+      <w:proofErr w:type="spellStart"/>
+      <w:r>
+        <w:t>WithPossibleMonthsHasNoCodes</w:t>
+      </w:r>
+      <w:proofErr w:type="spellEnd"/>
+      <w:r>
+        <w:t>/</w:t>
       </w:r>
     </w:p>
     <w:p>
@@ -11820,7 +12683,36 @@
         <w:ind w:left="2340"/>
       </w:pPr>
       <w:r>
-        <w:t>"Enrolled_year","Age","months_since_dx","Race" , "Site" , "Stage","Grade", "Laterality" ,"er_stat","pr_stat", "her2_stat",</w:t>
+        <w:t>"</w:t>
+      </w:r>
+      <w:proofErr w:type="spellStart"/>
+      <w:r>
+        <w:t>Enrolled_year","Age","months_since_dx","Race</w:t>
+      </w:r>
+      <w:proofErr w:type="spellEnd"/>
+      <w:proofErr w:type="gramStart"/>
+      <w:r>
+        <w:t>" ,</w:t>
+      </w:r>
+      <w:proofErr w:type="gramEnd"/>
+      <w:r>
+        <w:t xml:space="preserve"> "Site" , "</w:t>
+      </w:r>
+      <w:proofErr w:type="spellStart"/>
+      <w:r>
+        <w:t>Stage","Grade</w:t>
+      </w:r>
+      <w:proofErr w:type="spellEnd"/>
+      <w:r>
+        <w:t>", "Laterality" ,"er_stat","</w:t>
+      </w:r>
+      <w:proofErr w:type="spellStart"/>
+      <w:r>
+        <w:t>pr_stat</w:t>
+      </w:r>
+      <w:proofErr w:type="spellEnd"/>
+      <w:r>
+        <w:t>", "her2_stat",</w:t>
       </w:r>
     </w:p>
     <w:p>
@@ -11864,11 +12756,51 @@
         <w:t>,</w:t>
       </w:r>
       <w:r>
-        <w:t xml:space="preserve"> "DAJCC_T" ,"DAJCC_M","DAJCC_N","reg_age_at_dx","reg_nodes_exam", "reg_nodes_pos",</w:t>
+        <w:t xml:space="preserve"> "DAJCC_T</w:t>
+      </w:r>
+      <w:proofErr w:type="gramStart"/>
+      <w:r>
+        <w:t>" ,</w:t>
+      </w:r>
+      <w:proofErr w:type="gramEnd"/>
+      <w:r>
+        <w:t>"DAJCC_M","DAJCC_N","reg_age_at_dx","</w:t>
+      </w:r>
+      <w:proofErr w:type="spellStart"/>
+      <w:r>
+        <w:t>reg_nodes_exam</w:t>
+      </w:r>
+      <w:proofErr w:type="spellEnd"/>
+      <w:r>
+        <w:t>", "</w:t>
+      </w:r>
+      <w:proofErr w:type="spellStart"/>
+      <w:r>
+        <w:t>reg_nodes_pos</w:t>
+      </w:r>
+      <w:proofErr w:type="spellEnd"/>
+      <w:r>
+        <w:t>",</w:t>
       </w:r>
       <w:r>
         <w:tab/>
-        <w:t xml:space="preserve">"cs_tum_size", "cs_tum_ext", </w:t>
+        <w:t>"</w:t>
+      </w:r>
+      <w:proofErr w:type="spellStart"/>
+      <w:r>
+        <w:t>cs_tum_size</w:t>
+      </w:r>
+      <w:proofErr w:type="spellEnd"/>
+      <w:r>
+        <w:t>", "</w:t>
+      </w:r>
+      <w:proofErr w:type="spellStart"/>
+      <w:r>
+        <w:t>cs_tum_ext</w:t>
+      </w:r>
+      <w:proofErr w:type="spellEnd"/>
+      <w:r>
+        <w:t xml:space="preserve">", </w:t>
       </w:r>
     </w:p>
     <w:p>
@@ -11877,13 +12809,37 @@
         <w:ind w:left="2340"/>
       </w:pPr>
       <w:r>
-        <w:t>"cs_tum_nodes", "regional"</w:t>
+        <w:t>"</w:t>
+      </w:r>
+      <w:proofErr w:type="spellStart"/>
+      <w:r>
+        <w:t>cs_tum_nodes</w:t>
+      </w:r>
+      <w:proofErr w:type="spellEnd"/>
+      <w:r>
+        <w:t>", "regional"</w:t>
       </w:r>
       <w:r>
         <w:t xml:space="preserve"> (NOTE: "surg_prim_site_V1" and </w:t>
       </w:r>
       <w:r>
-        <w:t>"surg_prim_site_V2” are two version of surg_prim_site,, so two charisticaries feature data are generated separately for this two version</w:t>
+        <w:t xml:space="preserve">"surg_prim_site_V2” are two version of </w:t>
+      </w:r>
+      <w:proofErr w:type="spellStart"/>
+      <w:r>
+        <w:t>surg_prim_</w:t>
+      </w:r>
+      <w:proofErr w:type="gramStart"/>
+      <w:r>
+        <w:t>site</w:t>
+      </w:r>
+      <w:proofErr w:type="spellEnd"/>
+      <w:r>
+        <w:t>,,</w:t>
+      </w:r>
+      <w:proofErr w:type="gramEnd"/>
+      <w:r>
+        <w:t xml:space="preserve"> so two charisticaries feature data are generated separately for this two version</w:t>
       </w:r>
       <w:r>
         <w:t xml:space="preserve">, </w:t>
@@ -11942,7 +12898,15 @@
         <w:t>The output data</w:t>
       </w:r>
       <w:r>
-        <w:t xml:space="preserve"> also contains ID, month and month-level outcome information</w:t>
+        <w:t xml:space="preserve"> also contains ID, </w:t>
+      </w:r>
+      <w:proofErr w:type="gramStart"/>
+      <w:r>
+        <w:t>month</w:t>
+      </w:r>
+      <w:proofErr w:type="gramEnd"/>
+      <w:r>
+        <w:t xml:space="preserve"> and month-level outcome information</w:t>
       </w:r>
     </w:p>
     <w:p>
@@ -11993,19 +12957,37 @@
       <w:r>
         <w:t xml:space="preserve"> (</w:t>
       </w:r>
-      <w:r>
-        <w:t xml:space="preserve">study_id </w:t>
+      <w:proofErr w:type="spellStart"/>
+      <w:r>
+        <w:t>study_</w:t>
+      </w:r>
+      <w:proofErr w:type="gramStart"/>
+      <w:r>
+        <w:t>id</w:t>
+      </w:r>
+      <w:proofErr w:type="spellEnd"/>
+      <w:r>
+        <w:t xml:space="preserve"> </w:t>
+      </w:r>
+      <w:r>
+        <w:t>,</w:t>
+      </w:r>
+      <w:proofErr w:type="gramEnd"/>
+      <w:r>
+        <w:t xml:space="preserve"> </w:t>
+      </w:r>
+      <w:proofErr w:type="spellStart"/>
+      <w:r>
+        <w:t>Month_Start</w:t>
+      </w:r>
+      <w:proofErr w:type="spellEnd"/>
+      <w:r>
+        <w:t xml:space="preserve"> </w:t>
       </w:r>
       <w:r>
         <w:t xml:space="preserve">, </w:t>
       </w:r>
       <w:r>
-        <w:t xml:space="preserve">Month_Start </w:t>
-      </w:r>
-      <w:r>
-        <w:t xml:space="preserve">, </w:t>
-      </w:r>
-      <w:r>
         <w:t>y_PRE_OR_POST_2ndEvent</w:t>
       </w:r>
       <w:r>
@@ -12084,10 +13066,26 @@
         </w:numPr>
       </w:pPr>
       <w:r>
-        <w:t xml:space="preserve">Output dir: </w:t>
-      </w:r>
-      <w:r>
-        <w:t>11B_ModelReady_CharFatures/WithPossibleMonthsHasNoCodes/</w:t>
+        <w:t xml:space="preserve">Output </w:t>
+      </w:r>
+      <w:proofErr w:type="spellStart"/>
+      <w:r>
+        <w:t>dir</w:t>
+      </w:r>
+      <w:proofErr w:type="spellEnd"/>
+      <w:r>
+        <w:t xml:space="preserve">: </w:t>
+      </w:r>
+      <w:r>
+        <w:t>11B_ModelReady_CharFatures/</w:t>
+      </w:r>
+      <w:proofErr w:type="spellStart"/>
+      <w:r>
+        <w:t>WithPossibleMonthsHasNoCodes</w:t>
+      </w:r>
+      <w:proofErr w:type="spellEnd"/>
+      <w:r>
+        <w:t>/</w:t>
       </w:r>
     </w:p>
     <w:p>
@@ -12320,7 +13318,15 @@
         </w:numPr>
       </w:pPr>
       <w:r>
-        <w:t>Transformation features are constructed as : Rows are</w:t>
+        <w:t xml:space="preserve">Transformation features are constructed </w:t>
+      </w:r>
+      <w:proofErr w:type="gramStart"/>
+      <w:r>
+        <w:t>as :</w:t>
+      </w:r>
+      <w:proofErr w:type="gramEnd"/>
+      <w:r>
+        <w:t xml:space="preserve"> Rows are</w:t>
       </w:r>
       <w:r>
         <w:t xml:space="preserve"> patient-months, columns (starting from the 3</w:t>
@@ -12355,12 +13361,37 @@
           <w:numId w:val="1"/>
         </w:numPr>
       </w:pPr>
-      <w:r>
-        <w:rPr>
-          <w:b/>
-          <w:bCs/>
-        </w:rPr>
-        <w:t xml:space="preserve">time_since : </w:t>
+      <w:proofErr w:type="spellStart"/>
+      <w:r>
+        <w:rPr>
+          <w:b/>
+          <w:bCs/>
+        </w:rPr>
+        <w:t>time_</w:t>
+      </w:r>
+      <w:proofErr w:type="gramStart"/>
+      <w:r>
+        <w:rPr>
+          <w:b/>
+          <w:bCs/>
+        </w:rPr>
+        <w:t>since</w:t>
+      </w:r>
+      <w:proofErr w:type="spellEnd"/>
+      <w:r>
+        <w:rPr>
+          <w:b/>
+          <w:bCs/>
+        </w:rPr>
+        <w:t xml:space="preserve"> :</w:t>
+      </w:r>
+      <w:proofErr w:type="gramEnd"/>
+      <w:r>
+        <w:rPr>
+          <w:b/>
+          <w:bCs/>
+        </w:rPr>
+        <w:t xml:space="preserve"> </w:t>
       </w:r>
     </w:p>
     <w:p>
@@ -12401,6 +13432,7 @@
           <w:numId w:val="1"/>
         </w:numPr>
       </w:pPr>
+      <w:proofErr w:type="spellStart"/>
       <w:r>
         <w:rPr>
           <w:b/>
@@ -12408,6 +13440,7 @@
         </w:rPr>
         <w:t>time_until</w:t>
       </w:r>
+      <w:proofErr w:type="spellEnd"/>
       <w:r>
         <w:t xml:space="preserve">:   </w:t>
       </w:r>
@@ -12444,6 +13477,7 @@
           <w:numId w:val="1"/>
         </w:numPr>
       </w:pPr>
+      <w:proofErr w:type="spellStart"/>
       <w:r>
         <w:rPr>
           <w:b/>
@@ -12451,6 +13485,7 @@
         </w:rPr>
         <w:t>cumul_ratio</w:t>
       </w:r>
+      <w:proofErr w:type="spellEnd"/>
       <w:r>
         <w:t xml:space="preserve">:  </w:t>
       </w:r>
@@ -12563,7 +13598,15 @@
         </w:numPr>
       </w:pPr>
       <w:r>
-        <w:t xml:space="preserve">Output dir: </w:t>
+        <w:t xml:space="preserve">Output </w:t>
+      </w:r>
+      <w:proofErr w:type="spellStart"/>
+      <w:r>
+        <w:t>dir</w:t>
+      </w:r>
+      <w:proofErr w:type="spellEnd"/>
+      <w:r>
+        <w:t xml:space="preserve">: </w:t>
       </w:r>
       <w:r>
         <w:t>11C_ModelReady_Transform</w:t>
@@ -12572,7 +13615,15 @@
         <w:t>Features</w:t>
       </w:r>
       <w:r>
-        <w:t>/WithPossibleMonthsHasNoCodes/</w:t>
+        <w:t>/</w:t>
+      </w:r>
+      <w:proofErr w:type="spellStart"/>
+      <w:r>
+        <w:t>WithPossibleMonthsHasNoCodes</w:t>
+      </w:r>
+      <w:proofErr w:type="spellEnd"/>
+      <w:r>
+        <w:t>/</w:t>
       </w:r>
     </w:p>
     <w:p>
@@ -12691,7 +13742,27 @@
           <w:sz w:val="32"/>
           <w:szCs w:val="32"/>
         </w:rPr>
-        <w:t>Combine code groups, characteristics and transformation features</w:t>
+        <w:t xml:space="preserve">Combine code groups, </w:t>
+      </w:r>
+      <w:proofErr w:type="gramStart"/>
+      <w:r>
+        <w:rPr>
+          <w:b/>
+          <w:bCs/>
+          <w:sz w:val="32"/>
+          <w:szCs w:val="32"/>
+        </w:rPr>
+        <w:t>characteristics</w:t>
+      </w:r>
+      <w:proofErr w:type="gramEnd"/>
+      <w:r>
+        <w:rPr>
+          <w:b/>
+          <w:bCs/>
+          <w:sz w:val="32"/>
+          <w:szCs w:val="32"/>
+        </w:rPr>
+        <w:t xml:space="preserve"> and transformation features</w:t>
       </w:r>
       <w:r>
         <w:rPr>
@@ -12875,7 +13946,15 @@
         </w:numPr>
       </w:pPr>
       <w:r>
-        <w:t xml:space="preserve">Output dir: </w:t>
+        <w:t xml:space="preserve">Output </w:t>
+      </w:r>
+      <w:proofErr w:type="spellStart"/>
+      <w:r>
+        <w:t>dir</w:t>
+      </w:r>
+      <w:proofErr w:type="spellEnd"/>
+      <w:r>
+        <w:t xml:space="preserve">: </w:t>
       </w:r>
       <w:r>
         <w:t>11D_ModelReady_CombFatures_WithSurgPrimSite_V1</w:t>
@@ -12884,8 +13963,13 @@
         <w:t>/</w:t>
       </w:r>
       <w:r>
-        <w:t xml:space="preserve"> WithPossibleMonthsHasNoCodes</w:t>
-      </w:r>
+        <w:t xml:space="preserve"> </w:t>
+      </w:r>
+      <w:proofErr w:type="spellStart"/>
+      <w:r>
+        <w:t>WithPossibleMonthsHasNoCodes</w:t>
+      </w:r>
+      <w:proofErr w:type="spellEnd"/>
       <w:r>
         <w:t>/</w:t>
       </w:r>
@@ -13049,7 +14133,20 @@
         </w:numPr>
       </w:pPr>
       <w:r>
-        <w:t>Combine all patients data into one data frame and saved it as “.rda” data.</w:t>
+        <w:t xml:space="preserve">Combine all patients data into one data frame and saved it as </w:t>
+      </w:r>
+      <w:proofErr w:type="gramStart"/>
+      <w:r>
+        <w:t>“.</w:t>
+      </w:r>
+      <w:proofErr w:type="spellStart"/>
+      <w:r>
+        <w:t>rda</w:t>
+      </w:r>
+      <w:proofErr w:type="spellEnd"/>
+      <w:proofErr w:type="gramEnd"/>
+      <w:r>
+        <w:t>” data.</w:t>
       </w:r>
     </w:p>
     <w:p>
@@ -13100,10 +14197,26 @@
         </w:numPr>
       </w:pPr>
       <w:r>
-        <w:t xml:space="preserve">Output dir: </w:t>
-      </w:r>
-      <w:r>
-        <w:t>11E_AllPTs_ModelReadyData/WithPossibleMonthsHasNoCodes/</w:t>
+        <w:t xml:space="preserve">Output </w:t>
+      </w:r>
+      <w:proofErr w:type="spellStart"/>
+      <w:r>
+        <w:t>dir</w:t>
+      </w:r>
+      <w:proofErr w:type="spellEnd"/>
+      <w:r>
+        <w:t xml:space="preserve">: </w:t>
+      </w:r>
+      <w:r>
+        <w:t>11E_AllPTs_ModelReadyData/</w:t>
+      </w:r>
+      <w:proofErr w:type="spellStart"/>
+      <w:r>
+        <w:t>WithPossibleMonthsHasNoCodes</w:t>
+      </w:r>
+      <w:proofErr w:type="spellEnd"/>
+      <w:r>
+        <w:t>/</w:t>
       </w:r>
     </w:p>
     <w:p>
@@ -13117,9 +14230,11 @@
       <w:r>
         <w:t xml:space="preserve">Output files:  </w:t>
       </w:r>
+      <w:proofErr w:type="spellStart"/>
       <w:r>
         <w:t>All_PTS_ModelReadyData.rda</w:t>
       </w:r>
+      <w:proofErr w:type="spellEnd"/>
     </w:p>
     <w:p>
       <w:pPr>
@@ -13133,11 +14248,16 @@
         <w:t xml:space="preserve">Output example: </w:t>
       </w:r>
       <w:r>
-        <w:t>the same column format as  PATIENTID</w:t>
+        <w:t xml:space="preserve">the same column format </w:t>
+      </w:r>
+      <w:proofErr w:type="gramStart"/>
+      <w:r>
+        <w:t>as  PATIENTID</w:t>
       </w:r>
       <w:r>
         <w:t>_Comb_Features.xlsx</w:t>
       </w:r>
+      <w:proofErr w:type="gramEnd"/>
       <w:r>
         <w:t>, but rows contains all patients months data.</w:t>
       </w:r>
@@ -13322,7 +14442,15 @@
         </w:numPr>
       </w:pPr>
       <w:r>
-        <w:t xml:space="preserve">Output dir: </w:t>
+        <w:t xml:space="preserve">Output </w:t>
+      </w:r>
+      <w:proofErr w:type="spellStart"/>
+      <w:r>
+        <w:t>dir</w:t>
+      </w:r>
+      <w:proofErr w:type="spellEnd"/>
+      <w:r>
+        <w:t xml:space="preserve">: </w:t>
       </w:r>
       <w:r>
         <w:t>11F_TrainTestIDs</w:t>
@@ -13573,10 +14701,12 @@
           <w:numId w:val="1"/>
         </w:numPr>
       </w:pPr>
+      <w:proofErr w:type="spellStart"/>
       <w:r>
         <w:lastRenderedPageBreak/>
         <w:t>All_PTS_ModelReadyData.rda</w:t>
       </w:r>
+      <w:proofErr w:type="spellEnd"/>
     </w:p>
     <w:p>
       <w:pPr>
@@ -13653,10 +14783,26 @@
         </w:numPr>
       </w:pPr>
       <w:r>
-        <w:t xml:space="preserve">Output dir: </w:t>
-      </w:r>
-      <w:r>
-        <w:t>12A_PCA_TSNE_Analysis/WithPossibleMonthsHasNoCodes/</w:t>
+        <w:t xml:space="preserve">Output </w:t>
+      </w:r>
+      <w:proofErr w:type="spellStart"/>
+      <w:r>
+        <w:t>dir</w:t>
+      </w:r>
+      <w:proofErr w:type="spellEnd"/>
+      <w:r>
+        <w:t xml:space="preserve">: </w:t>
+      </w:r>
+      <w:r>
+        <w:t>12A_PCA_TSNE_Analysis/</w:t>
+      </w:r>
+      <w:proofErr w:type="spellStart"/>
+      <w:r>
+        <w:t>WithPossibleMonthsHasNoCodes</w:t>
+      </w:r>
+      <w:proofErr w:type="spellEnd"/>
+      <w:r>
+        <w:t>/</w:t>
       </w:r>
     </w:p>
     <w:p>
@@ -13916,7 +15062,15 @@
         </w:numPr>
       </w:pPr>
       <w:r>
-        <w:t xml:space="preserve">Top contributed features on dim 1 : </w:t>
+        <w:t xml:space="preserve">Top contributed features on dim </w:t>
+      </w:r>
+      <w:proofErr w:type="gramStart"/>
+      <w:r>
+        <w:t>1 :</w:t>
+      </w:r>
+      <w:proofErr w:type="gramEnd"/>
+      <w:r>
+        <w:t xml:space="preserve"> </w:t>
       </w:r>
     </w:p>
     <w:p>
@@ -13963,9 +15117,11 @@
           <w:numId w:val="1"/>
         </w:numPr>
       </w:pPr>
+      <w:proofErr w:type="spellStart"/>
       <w:r>
         <w:t>months_since_dx</w:t>
       </w:r>
+      <w:proofErr w:type="spellEnd"/>
     </w:p>
     <w:p>
       <w:pPr>
@@ -13975,11 +15131,21 @@
           <w:numId w:val="1"/>
         </w:numPr>
       </w:pPr>
+      <w:proofErr w:type="spellStart"/>
       <w:r>
         <w:t>Enrolled_year</w:t>
       </w:r>
-      <w:r>
-        <w:t xml:space="preserve"> (This one is exclude for later analysis)</w:t>
+      <w:proofErr w:type="spellEnd"/>
+      <w:r>
+        <w:t xml:space="preserve"> (This one is </w:t>
+      </w:r>
+      <w:proofErr w:type="gramStart"/>
+      <w:r>
+        <w:t>exclude</w:t>
+      </w:r>
+      <w:proofErr w:type="gramEnd"/>
+      <w:r>
+        <w:t xml:space="preserve"> for later analysis)</w:t>
       </w:r>
     </w:p>
     <w:p>
@@ -13991,7 +15157,15 @@
         </w:numPr>
       </w:pPr>
       <w:r>
-        <w:t>Output data saved in “rda”, rows are patient months, columns (starting from the 3</w:t>
+        <w:t>Output data saved in “</w:t>
+      </w:r>
+      <w:proofErr w:type="spellStart"/>
+      <w:r>
+        <w:t>rda</w:t>
+      </w:r>
+      <w:proofErr w:type="spellEnd"/>
+      <w:r>
+        <w:t>”, rows are patient months, columns (starting from the 3</w:t>
       </w:r>
       <w:r>
         <w:rPr>
@@ -14131,7 +15305,15 @@
         </w:numPr>
       </w:pPr>
       <w:r>
-        <w:t>Output data are saved in both “rda” and “csv”</w:t>
+        <w:t>Output data are saved in both “</w:t>
+      </w:r>
+      <w:proofErr w:type="spellStart"/>
+      <w:r>
+        <w:t>rda</w:t>
+      </w:r>
+      <w:proofErr w:type="spellEnd"/>
+      <w:r>
+        <w:t>” and “csv”</w:t>
       </w:r>
       <w:r>
         <w:t xml:space="preserve">, rows are patient </w:t>
@@ -14139,6 +15321,7 @@
       <w:r>
         <w:t>month, columns (starting from the 3</w:t>
       </w:r>
+      <w:proofErr w:type="gramStart"/>
       <w:r>
         <w:rPr>
           <w:vertAlign w:val="superscript"/>
@@ -14146,7 +15329,11 @@
         <w:t>rd</w:t>
       </w:r>
       <w:r>
-        <w:t xml:space="preserve"> ) weighted sum scores and normalized top 10 features</w:t>
+        <w:t xml:space="preserve"> )</w:t>
+      </w:r>
+      <w:proofErr w:type="gramEnd"/>
+      <w:r>
+        <w:t xml:space="preserve"> weighted sum scores and normalized top 10 features</w:t>
       </w:r>
     </w:p>
     <w:p>
@@ -14169,9 +15356,11 @@
           <w:numId w:val="1"/>
         </w:numPr>
       </w:pPr>
+      <w:proofErr w:type="spellStart"/>
       <w:r>
         <w:t>All_PTS_ModelReadyData.rda</w:t>
       </w:r>
+      <w:proofErr w:type="spellEnd"/>
     </w:p>
     <w:p>
       <w:pPr>
@@ -14218,7 +15407,15 @@
         </w:numPr>
       </w:pPr>
       <w:r>
-        <w:t xml:space="preserve">Output dir: </w:t>
+        <w:t xml:space="preserve">Output </w:t>
+      </w:r>
+      <w:proofErr w:type="spellStart"/>
+      <w:r>
+        <w:t>dir</w:t>
+      </w:r>
+      <w:proofErr w:type="spellEnd"/>
+      <w:r>
+        <w:t xml:space="preserve">: </w:t>
       </w:r>
       <w:r>
         <w:t>12B_TopPCAFeature_ModelReady_TrainData/WithPossibleMonthsHasNoCodes/</w:t>
@@ -14402,7 +15599,15 @@
         </w:numPr>
       </w:pPr>
       <w:r>
-        <w:t>For training data , plot distribution</w:t>
+        <w:t xml:space="preserve">For training </w:t>
+      </w:r>
+      <w:proofErr w:type="gramStart"/>
+      <w:r>
+        <w:t>data ,</w:t>
+      </w:r>
+      <w:proofErr w:type="gramEnd"/>
+      <w:r>
+        <w:t xml:space="preserve"> plot distribution</w:t>
       </w:r>
       <w:r>
         <w:t xml:space="preserve"> (boxplot, violin plot and </w:t>
@@ -14450,10 +15655,26 @@
         </w:numPr>
       </w:pPr>
       <w:r>
-        <w:t xml:space="preserve">Output dir: </w:t>
-      </w:r>
-      <w:r>
-        <w:t>12C_Train_DistributionPlot/WithPossibleMonthsHasNoCodes/</w:t>
+        <w:t xml:space="preserve">Output </w:t>
+      </w:r>
+      <w:proofErr w:type="spellStart"/>
+      <w:r>
+        <w:t>dir</w:t>
+      </w:r>
+      <w:proofErr w:type="spellEnd"/>
+      <w:r>
+        <w:t xml:space="preserve">: </w:t>
+      </w:r>
+      <w:r>
+        <w:t>12C_Train_DistributionPlot/</w:t>
+      </w:r>
+      <w:proofErr w:type="spellStart"/>
+      <w:r>
+        <w:t>WithPossibleMonthsHasNoCodes</w:t>
+      </w:r>
+      <w:proofErr w:type="spellEnd"/>
+      <w:r>
+        <w:t>/</w:t>
       </w:r>
     </w:p>
     <w:p>
@@ -14476,9 +15697,11 @@
           <w:numId w:val="1"/>
         </w:numPr>
       </w:pPr>
+      <w:proofErr w:type="spellStart"/>
       <w:r>
         <w:t>Box_plot</w:t>
       </w:r>
+      <w:proofErr w:type="spellEnd"/>
       <w:r>
         <w:t>/</w:t>
       </w:r>
@@ -14506,9 +15729,11 @@
           <w:numId w:val="1"/>
         </w:numPr>
       </w:pPr>
+      <w:proofErr w:type="spellStart"/>
       <w:r>
         <w:t>Violin_plot</w:t>
       </w:r>
+      <w:proofErr w:type="spellEnd"/>
     </w:p>
     <w:p>
       <w:pPr>
@@ -14793,10 +16018,18 @@
         <w:t>F</w:t>
       </w:r>
       <w:r>
-        <w:t xml:space="preserve">rom training data </w:t>
-      </w:r>
-      <w:r>
-        <w:t>, d</w:t>
+        <w:t xml:space="preserve">rom training </w:t>
+      </w:r>
+      <w:proofErr w:type="gramStart"/>
+      <w:r>
+        <w:t xml:space="preserve">data </w:t>
+      </w:r>
+      <w:r>
+        <w:t>,</w:t>
+      </w:r>
+      <w:proofErr w:type="gramEnd"/>
+      <w:r>
+        <w:t xml:space="preserve"> d</w:t>
       </w:r>
       <w:r>
         <w:t xml:space="preserve">etermine </w:t>
@@ -14862,10 +16095,117 @@
         </w:numPr>
       </w:pPr>
       <w:r>
+        <w:t>cumul_ratio_CCS_PROC_</w:t>
+      </w:r>
+      <w:proofErr w:type="gramStart"/>
+      <w:r>
+        <w:t xml:space="preserve">202 </w:t>
+      </w:r>
+      <w:r>
+        <w:t xml:space="preserve"> =</w:t>
+      </w:r>
+      <w:proofErr w:type="gramEnd"/>
+      <w:r>
+        <w:t xml:space="preserve"> -1</w:t>
+      </w:r>
+    </w:p>
+    <w:p>
+      <w:pPr>
+        <w:pStyle w:val="ListParagraph"/>
+        <w:numPr>
+          <w:ilvl w:val="6"/>
+          <w:numId w:val="1"/>
+        </w:numPr>
+      </w:pPr>
+      <w:r>
+        <w:t>cumul_ratio_CCS_PROC_</w:t>
+      </w:r>
+      <w:proofErr w:type="gramStart"/>
+      <w:r>
+        <w:t xml:space="preserve">227 </w:t>
+      </w:r>
+      <w:r>
+        <w:t xml:space="preserve"> &lt;</w:t>
+      </w:r>
+      <w:proofErr w:type="gramEnd"/>
+      <w:r>
+        <w:t xml:space="preserve"> 0.2</w:t>
+      </w:r>
+    </w:p>
+    <w:p>
+      <w:pPr>
+        <w:pStyle w:val="ListParagraph"/>
+        <w:numPr>
+          <w:ilvl w:val="6"/>
+          <w:numId w:val="1"/>
+        </w:numPr>
+      </w:pPr>
+      <w:proofErr w:type="spellStart"/>
+      <w:r>
+        <w:t>months_since_</w:t>
+      </w:r>
+      <w:proofErr w:type="gramStart"/>
+      <w:r>
+        <w:t>dx</w:t>
+      </w:r>
+      <w:proofErr w:type="spellEnd"/>
+      <w:r>
+        <w:t xml:space="preserve"> </w:t>
+      </w:r>
+      <w:r>
+        <w:t xml:space="preserve"> &lt;</w:t>
+      </w:r>
+      <w:proofErr w:type="gramEnd"/>
+      <w:r>
+        <w:t xml:space="preserve"> 36</w:t>
+      </w:r>
+    </w:p>
+    <w:p>
+      <w:pPr>
+        <w:pStyle w:val="ListParagraph"/>
+        <w:numPr>
+          <w:ilvl w:val="4"/>
+          <w:numId w:val="1"/>
+        </w:numPr>
+      </w:pPr>
+      <w:r>
+        <w:t xml:space="preserve">For obvious </w:t>
+      </w:r>
+      <w:r>
+        <w:t>positive</w:t>
+      </w:r>
+      <w:r>
+        <w:t xml:space="preserve"> samples, </w:t>
+      </w:r>
+    </w:p>
+    <w:p>
+      <w:pPr>
+        <w:pStyle w:val="ListParagraph"/>
+        <w:numPr>
+          <w:ilvl w:val="5"/>
+          <w:numId w:val="1"/>
+        </w:numPr>
+      </w:pPr>
+      <w:r>
+        <w:t xml:space="preserve">Best combination: </w:t>
+      </w:r>
+    </w:p>
+    <w:p>
+      <w:pPr>
+        <w:pStyle w:val="ListParagraph"/>
+        <w:numPr>
+          <w:ilvl w:val="6"/>
+          <w:numId w:val="1"/>
+        </w:numPr>
+      </w:pPr>
+      <w:r>
+        <w:t xml:space="preserve">0.2 &lt; </w:t>
+      </w:r>
+      <w:r>
         <w:t xml:space="preserve">cumul_ratio_CCS_PROC_202 </w:t>
       </w:r>
       <w:r>
-        <w:t xml:space="preserve"> = -1</w:t>
+        <w:t>&lt; 0.4</w:t>
       </w:r>
     </w:p>
     <w:p>
@@ -14877,10 +16217,21 @@
         </w:numPr>
       </w:pPr>
       <w:r>
-        <w:t xml:space="preserve">cumul_ratio_CCS_PROC_227 </w:t>
-      </w:r>
-      <w:r>
-        <w:t xml:space="preserve"> &lt; 0.2</w:t>
+        <w:t xml:space="preserve">2 &lt; </w:t>
+      </w:r>
+      <w:r>
+        <w:t>cumul_ratio_CCS_PROC_</w:t>
+      </w:r>
+      <w:proofErr w:type="gramStart"/>
+      <w:r>
+        <w:t xml:space="preserve">227 </w:t>
+      </w:r>
+      <w:r>
+        <w:t xml:space="preserve"> &lt;</w:t>
+      </w:r>
+      <w:proofErr w:type="gramEnd"/>
+      <w:r>
+        <w:t xml:space="preserve"> 4</w:t>
       </w:r>
     </w:p>
     <w:p>
@@ -14892,94 +16243,26 @@
         </w:numPr>
       </w:pPr>
       <w:r>
-        <w:t xml:space="preserve">months_since_dx </w:t>
-      </w:r>
-      <w:r>
-        <w:t xml:space="preserve"> &lt; 36</w:t>
-      </w:r>
-    </w:p>
-    <w:p>
-      <w:pPr>
-        <w:pStyle w:val="ListParagraph"/>
-        <w:numPr>
-          <w:ilvl w:val="4"/>
-          <w:numId w:val="1"/>
-        </w:numPr>
-      </w:pPr>
-      <w:r>
-        <w:t xml:space="preserve">For obvious </w:t>
-      </w:r>
-      <w:r>
-        <w:t>positive</w:t>
-      </w:r>
-      <w:r>
-        <w:t xml:space="preserve"> samples, </w:t>
-      </w:r>
-    </w:p>
-    <w:p>
-      <w:pPr>
-        <w:pStyle w:val="ListParagraph"/>
-        <w:numPr>
-          <w:ilvl w:val="5"/>
-          <w:numId w:val="1"/>
-        </w:numPr>
-      </w:pPr>
-      <w:r>
-        <w:t xml:space="preserve">Best combination: </w:t>
-      </w:r>
-    </w:p>
-    <w:p>
-      <w:pPr>
-        <w:pStyle w:val="ListParagraph"/>
-        <w:numPr>
-          <w:ilvl w:val="6"/>
-          <w:numId w:val="1"/>
-        </w:numPr>
-      </w:pPr>
-      <w:r>
-        <w:t xml:space="preserve">0.2 &lt; </w:t>
-      </w:r>
-      <w:r>
-        <w:t xml:space="preserve">cumul_ratio_CCS_PROC_202 </w:t>
-      </w:r>
-      <w:r>
-        <w:t>&lt; 0.4</w:t>
-      </w:r>
-    </w:p>
-    <w:p>
-      <w:pPr>
-        <w:pStyle w:val="ListParagraph"/>
-        <w:numPr>
-          <w:ilvl w:val="6"/>
-          <w:numId w:val="1"/>
-        </w:numPr>
-      </w:pPr>
-      <w:r>
-        <w:t xml:space="preserve">2 &lt; </w:t>
-      </w:r>
-      <w:r>
-        <w:t xml:space="preserve">cumul_ratio_CCS_PROC_227 </w:t>
-      </w:r>
-      <w:r>
-        <w:t xml:space="preserve"> &lt; 4</w:t>
-      </w:r>
-    </w:p>
-    <w:p>
-      <w:pPr>
-        <w:pStyle w:val="ListParagraph"/>
-        <w:numPr>
-          <w:ilvl w:val="6"/>
-          <w:numId w:val="1"/>
-        </w:numPr>
-      </w:pPr>
-      <w:r>
         <w:t xml:space="preserve">60 &lt; </w:t>
       </w:r>
-      <w:r>
-        <w:t xml:space="preserve">months_since_dx </w:t>
-      </w:r>
-      <w:r>
-        <w:t xml:space="preserve"> &lt; 90</w:t>
+      <w:proofErr w:type="spellStart"/>
+      <w:r>
+        <w:t>months_since_</w:t>
+      </w:r>
+      <w:proofErr w:type="gramStart"/>
+      <w:r>
+        <w:t>dx</w:t>
+      </w:r>
+      <w:proofErr w:type="spellEnd"/>
+      <w:r>
+        <w:t xml:space="preserve"> </w:t>
+      </w:r>
+      <w:r>
+        <w:t xml:space="preserve"> &lt;</w:t>
+      </w:r>
+      <w:proofErr w:type="gramEnd"/>
+      <w:r>
+        <w:t xml:space="preserve"> 90</w:t>
       </w:r>
     </w:p>
     <w:p>
@@ -15067,10 +16350,26 @@
       </w:pPr>
       <w:r>
         <w:lastRenderedPageBreak/>
-        <w:t xml:space="preserve">Output dir: </w:t>
-      </w:r>
-      <w:r>
-        <w:t>12D_ExclusionSamples/WithPossibleMonthsHasNoCodes/Train/</w:t>
+        <w:t xml:space="preserve">Output </w:t>
+      </w:r>
+      <w:proofErr w:type="spellStart"/>
+      <w:r>
+        <w:t>dir</w:t>
+      </w:r>
+      <w:proofErr w:type="spellEnd"/>
+      <w:r>
+        <w:t xml:space="preserve">: </w:t>
+      </w:r>
+      <w:r>
+        <w:t>12D_ExclusionSamples/</w:t>
+      </w:r>
+      <w:proofErr w:type="spellStart"/>
+      <w:r>
+        <w:t>WithPossibleMonthsHasNoCodes</w:t>
+      </w:r>
+      <w:proofErr w:type="spellEnd"/>
+      <w:r>
+        <w:t>/Train/</w:t>
       </w:r>
     </w:p>
     <w:p>
@@ -15325,9 +16624,11 @@
           <w:numId w:val="1"/>
         </w:numPr>
       </w:pPr>
+      <w:proofErr w:type="spellStart"/>
       <w:r>
         <w:t>test_data.rda</w:t>
       </w:r>
+      <w:proofErr w:type="spellEnd"/>
       <w:r>
         <w:t xml:space="preserve"> (This file is generated from 15_XGBoost_InputData.R)</w:t>
       </w:r>
@@ -15350,9 +16651,11 @@
       <w:r>
         <w:t xml:space="preserve"> </w:t>
       </w:r>
+      <w:proofErr w:type="spellStart"/>
       <w:r>
         <w:t>All_PTS_ModelReadyData.rda</w:t>
       </w:r>
+      <w:proofErr w:type="spellEnd"/>
       <w:r>
         <w:t xml:space="preserve"> and </w:t>
       </w:r>
@@ -15384,10 +16687,26 @@
         </w:numPr>
       </w:pPr>
       <w:r>
-        <w:t xml:space="preserve">Output dir: </w:t>
-      </w:r>
-      <w:r>
-        <w:t>12D_ExclusionSamples/WithPossibleMonthsHasNoCodes/Test/</w:t>
+        <w:t xml:space="preserve">Output </w:t>
+      </w:r>
+      <w:proofErr w:type="spellStart"/>
+      <w:r>
+        <w:t>dir</w:t>
+      </w:r>
+      <w:proofErr w:type="spellEnd"/>
+      <w:r>
+        <w:t xml:space="preserve">: </w:t>
+      </w:r>
+      <w:r>
+        <w:t>12D_ExclusionSamples/</w:t>
+      </w:r>
+      <w:proofErr w:type="spellStart"/>
+      <w:r>
+        <w:t>WithPossibleMonthsHasNoCodes</w:t>
+      </w:r>
+      <w:proofErr w:type="spellEnd"/>
+      <w:r>
+        <w:t>/Test/</w:t>
       </w:r>
     </w:p>
     <w:p>
@@ -15603,7 +16922,15 @@
         </w:numPr>
       </w:pPr>
       <w:r>
-        <w:t>Generate XGBoost input data</w:t>
+        <w:t xml:space="preserve">Generate </w:t>
+      </w:r>
+      <w:proofErr w:type="spellStart"/>
+      <w:r>
+        <w:t>XGBoost</w:t>
+      </w:r>
+      <w:proofErr w:type="spellEnd"/>
+      <w:r>
+        <w:t xml:space="preserve"> input data</w:t>
       </w:r>
     </w:p>
     <w:p>
@@ -15675,9 +17002,11 @@
           <w:numId w:val="1"/>
         </w:numPr>
       </w:pPr>
+      <w:proofErr w:type="spellStart"/>
       <w:r>
         <w:t>All_PTS_ModelReadyData.rda</w:t>
       </w:r>
+      <w:proofErr w:type="spellEnd"/>
     </w:p>
     <w:p>
       <w:pPr>
@@ -15736,7 +17065,15 @@
         </w:numPr>
       </w:pPr>
       <w:r>
-        <w:t xml:space="preserve">Output dir: </w:t>
+        <w:t xml:space="preserve">Output </w:t>
+      </w:r>
+      <w:proofErr w:type="spellStart"/>
+      <w:r>
+        <w:t>dir</w:t>
+      </w:r>
+      <w:proofErr w:type="spellEnd"/>
+      <w:r>
+        <w:t xml:space="preserve">: </w:t>
       </w:r>
       <w:r>
         <w:t>15_XGB_Input/</w:t>
@@ -15762,9 +17099,11 @@
           <w:numId w:val="1"/>
         </w:numPr>
       </w:pPr>
+      <w:proofErr w:type="spellStart"/>
       <w:r>
         <w:t>test_data.rda</w:t>
       </w:r>
+      <w:proofErr w:type="spellEnd"/>
     </w:p>
     <w:p>
       <w:pPr>
@@ -15774,6 +17113,8 @@
           <w:numId w:val="1"/>
         </w:numPr>
       </w:pPr>
+      <w:proofErr w:type="spellStart"/>
+      <w:proofErr w:type="gramStart"/>
       <w:r>
         <w:t>train_data_DS</w:t>
       </w:r>
@@ -15783,6 +17124,7 @@
       <w:r>
         <w:t>.rda</w:t>
       </w:r>
+      <w:proofErr w:type="spellEnd"/>
       <w:r>
         <w:t xml:space="preserve">,  </w:t>
       </w:r>
@@ -15795,6 +17137,7 @@
       <w:r>
         <w:t>.csv</w:t>
       </w:r>
+      <w:proofErr w:type="gramEnd"/>
     </w:p>
     <w:p>
       <w:pPr>
@@ -15805,7 +17148,15 @@
         </w:numPr>
       </w:pPr>
       <w:r>
-        <w:t xml:space="preserve">NUM = 0 : without down </w:t>
+        <w:t xml:space="preserve">NUM = </w:t>
+      </w:r>
+      <w:proofErr w:type="gramStart"/>
+      <w:r>
+        <w:t>0 :</w:t>
+      </w:r>
+      <w:proofErr w:type="gramEnd"/>
+      <w:r>
+        <w:t xml:space="preserve"> without down </w:t>
       </w:r>
       <w:r>
         <w:t>sampling</w:t>
@@ -15855,8 +17206,20 @@
           <w:szCs w:val="32"/>
           <w:highlight w:val="yellow"/>
         </w:rPr>
-        <w:t>Run XGBoost</w:t>
-      </w:r>
+        <w:t xml:space="preserve">Run </w:t>
+      </w:r>
+      <w:proofErr w:type="spellStart"/>
+      <w:r>
+        <w:rPr>
+          <w:b/>
+          <w:bCs/>
+          <w:sz w:val="32"/>
+          <w:szCs w:val="32"/>
+          <w:highlight w:val="yellow"/>
+        </w:rPr>
+        <w:t>XGBoost</w:t>
+      </w:r>
+      <w:proofErr w:type="spellEnd"/>
     </w:p>
     <w:p>
       <w:pPr>
@@ -15894,8 +17257,21 @@
         </w:numPr>
       </w:pPr>
       <w:r>
-        <w:t>Run XGboost 11 times for each training data (one without down sampling and 10 down sampled )</w:t>
-      </w:r>
+        <w:t xml:space="preserve">Run </w:t>
+      </w:r>
+      <w:proofErr w:type="spellStart"/>
+      <w:r>
+        <w:t>XGboost</w:t>
+      </w:r>
+      <w:proofErr w:type="spellEnd"/>
+      <w:r>
+        <w:t xml:space="preserve"> 11 times for each training data (one without down sampling and 10 down </w:t>
+      </w:r>
+      <w:proofErr w:type="gramStart"/>
+      <w:r>
+        <w:t>sampled )</w:t>
+      </w:r>
+      <w:proofErr w:type="gramEnd"/>
     </w:p>
     <w:p>
       <w:pPr>
@@ -15920,9 +17296,11 @@
       <w:r>
         <w:t xml:space="preserve">First use </w:t>
       </w:r>
+      <w:proofErr w:type="spellStart"/>
       <w:r>
         <w:t>BayesianOptimization</w:t>
       </w:r>
+      <w:proofErr w:type="spellEnd"/>
       <w:r>
         <w:t xml:space="preserve"> and </w:t>
       </w:r>
@@ -15992,24 +17370,28 @@
           <w:numId w:val="1"/>
         </w:numPr>
       </w:pPr>
+      <w:proofErr w:type="spellStart"/>
       <w:r>
         <w:t>test_data.rda</w:t>
       </w:r>
-    </w:p>
-    <w:p>
-      <w:pPr>
-        <w:pStyle w:val="ListParagraph"/>
-        <w:numPr>
-          <w:ilvl w:val="2"/>
-          <w:numId w:val="1"/>
-        </w:numPr>
-      </w:pPr>
+      <w:proofErr w:type="spellEnd"/>
+    </w:p>
+    <w:p>
+      <w:pPr>
+        <w:pStyle w:val="ListParagraph"/>
+        <w:numPr>
+          <w:ilvl w:val="2"/>
+          <w:numId w:val="1"/>
+        </w:numPr>
+      </w:pPr>
+      <w:proofErr w:type="spellStart"/>
       <w:r>
         <w:t>train_data_DS</w:t>
       </w:r>
       <w:r>
         <w:t>NUM.rda</w:t>
       </w:r>
+      <w:proofErr w:type="spellEnd"/>
     </w:p>
     <w:p>
       <w:pPr>
@@ -16032,7 +17414,15 @@
         </w:numPr>
       </w:pPr>
       <w:r>
-        <w:t xml:space="preserve">Output dir: </w:t>
+        <w:t xml:space="preserve">Output </w:t>
+      </w:r>
+      <w:proofErr w:type="spellStart"/>
+      <w:r>
+        <w:t>dir</w:t>
+      </w:r>
+      <w:proofErr w:type="spellEnd"/>
+      <w:r>
+        <w:t xml:space="preserve">: </w:t>
       </w:r>
       <w:r>
         <w:t>16_Performance_WithSurgPrimSite_V1_1217updated/All_DS_Performance/</w:t>
@@ -16067,12 +17457,22 @@
           <w:numId w:val="1"/>
         </w:numPr>
       </w:pPr>
-      <w:r>
-        <w:t>train_DSNUM/</w:t>
-      </w:r>
-      <w:r>
-        <w:t xml:space="preserve"> BeforeSmoothed</w:t>
-      </w:r>
+      <w:proofErr w:type="spellStart"/>
+      <w:r>
+        <w:t>train_DSNUM</w:t>
+      </w:r>
+      <w:proofErr w:type="spellEnd"/>
+      <w:r>
+        <w:t>/</w:t>
+      </w:r>
+      <w:r>
+        <w:t xml:space="preserve"> </w:t>
+      </w:r>
+      <w:proofErr w:type="spellStart"/>
+      <w:r>
+        <w:t>BeforeSmoothed</w:t>
+      </w:r>
+      <w:proofErr w:type="spellEnd"/>
       <w:r>
         <w:t>/</w:t>
       </w:r>
@@ -16358,307 +17758,356 @@
           <w:sz w:val="32"/>
           <w:szCs w:val="32"/>
         </w:rPr>
-        <w:t xml:space="preserve">Re-Run XGBoost using importance features </w:t>
-      </w:r>
-    </w:p>
-    <w:p>
-      <w:pPr>
-        <w:pStyle w:val="ListParagraph"/>
-        <w:numPr>
-          <w:ilvl w:val="1"/>
-          <w:numId w:val="1"/>
-        </w:numPr>
-      </w:pPr>
-      <w:r>
-        <w:t xml:space="preserve">Code:     </w:t>
-      </w:r>
-      <w:r>
-        <w:t>16_Run_Xgboost2_Topfeatures.R</w:t>
-      </w:r>
-    </w:p>
-    <w:p>
-      <w:pPr>
-        <w:pStyle w:val="ListParagraph"/>
-        <w:numPr>
-          <w:ilvl w:val="1"/>
-          <w:numId w:val="1"/>
-        </w:numPr>
-      </w:pPr>
-      <w:r>
-        <w:t xml:space="preserve">Code description: </w:t>
-      </w:r>
-    </w:p>
-    <w:p>
-      <w:pPr>
-        <w:pStyle w:val="ListParagraph"/>
-        <w:numPr>
-          <w:ilvl w:val="2"/>
-          <w:numId w:val="1"/>
-        </w:numPr>
-      </w:pPr>
-      <w:r>
-        <w:t xml:space="preserve">The same as </w:t>
-      </w:r>
-      <w:r>
-        <w:t>16_Run_Xgboost.R</w:t>
-      </w:r>
-      <w:r>
-        <w:t xml:space="preserve"> except only use top 50 features. </w:t>
-      </w:r>
-    </w:p>
-    <w:p>
-      <w:pPr>
-        <w:pStyle w:val="ListParagraph"/>
-        <w:numPr>
-          <w:ilvl w:val="1"/>
-          <w:numId w:val="1"/>
-        </w:numPr>
-      </w:pPr>
-      <w:r>
-        <w:t xml:space="preserve">Input files: </w:t>
-      </w:r>
-    </w:p>
-    <w:p>
-      <w:pPr>
-        <w:pStyle w:val="ListParagraph"/>
-        <w:numPr>
-          <w:ilvl w:val="2"/>
-          <w:numId w:val="1"/>
-        </w:numPr>
-      </w:pPr>
-      <w:r>
-        <w:t>test_data.rda</w:t>
-      </w:r>
-    </w:p>
-    <w:p>
-      <w:pPr>
-        <w:pStyle w:val="ListParagraph"/>
-        <w:numPr>
-          <w:ilvl w:val="2"/>
-          <w:numId w:val="1"/>
-        </w:numPr>
-      </w:pPr>
-      <w:r>
-        <w:t>train_data_DS</w:t>
-      </w:r>
-      <w:r>
-        <w:t>NUM.rda</w:t>
-      </w:r>
-    </w:p>
-    <w:p>
-      <w:pPr>
-        <w:pStyle w:val="ListParagraph"/>
-        <w:numPr>
-          <w:ilvl w:val="2"/>
-          <w:numId w:val="1"/>
-        </w:numPr>
-      </w:pPr>
-      <w:r>
-        <w:t>16_Performance_WithSurgPrimSite_V1_1217updated/All_DS_Performance/</w:t>
-      </w:r>
-      <w:r>
-        <w:t>train_DSNUM</w:t>
-      </w:r>
-      <w:r>
-        <w:t>/BeforeSmoothed/16_importance_matrix_DS</w:t>
-      </w:r>
-      <w:r>
-        <w:t>NUM.csv</w:t>
-      </w:r>
-    </w:p>
-    <w:p>
-      <w:pPr>
-        <w:pStyle w:val="ListParagraph"/>
-        <w:numPr>
-          <w:ilvl w:val="1"/>
-          <w:numId w:val="1"/>
-        </w:numPr>
-      </w:pPr>
-      <w:r>
-        <w:t>Output:</w:t>
-      </w:r>
-    </w:p>
-    <w:p>
-      <w:pPr>
-        <w:pStyle w:val="ListParagraph"/>
-        <w:numPr>
-          <w:ilvl w:val="2"/>
-          <w:numId w:val="1"/>
-        </w:numPr>
-      </w:pPr>
-      <w:r>
-        <w:t xml:space="preserve">Output dir: </w:t>
-      </w:r>
-      <w:r>
-        <w:t>16_Performance_WithSurgPrimSite_V1_1217updated/Use_ImportantFs_Performance/</w:t>
-      </w:r>
-    </w:p>
-    <w:p>
-      <w:pPr>
-        <w:pStyle w:val="ListParagraph"/>
-        <w:numPr>
-          <w:ilvl w:val="2"/>
-          <w:numId w:val="1"/>
-        </w:numPr>
-      </w:pPr>
-      <w:r>
-        <w:t xml:space="preserve">Output files:  </w:t>
-      </w:r>
-    </w:p>
-    <w:p>
-      <w:pPr>
-        <w:pStyle w:val="ListParagraph"/>
-        <w:numPr>
-          <w:ilvl w:val="3"/>
-          <w:numId w:val="1"/>
-        </w:numPr>
-      </w:pPr>
-      <w:r>
-        <w:t>train_DSNUM/</w:t>
-      </w:r>
-      <w:r>
-        <w:t xml:space="preserve"> BeforeSmoothed</w:t>
-      </w:r>
-      <w:r>
-        <w:t>/</w:t>
-      </w:r>
-    </w:p>
-    <w:p>
-      <w:pPr>
-        <w:pStyle w:val="ListParagraph"/>
-        <w:numPr>
-          <w:ilvl w:val="4"/>
-          <w:numId w:val="1"/>
-        </w:numPr>
-      </w:pPr>
-      <w:r>
-        <w:t>16_OptimalModelParam.csv</w:t>
-      </w:r>
-    </w:p>
-    <w:p>
-      <w:pPr>
-        <w:pStyle w:val="ListParagraph"/>
-        <w:numPr>
-          <w:ilvl w:val="4"/>
-          <w:numId w:val="1"/>
-        </w:numPr>
-      </w:pPr>
-      <w:r>
-        <w:t>modelNUM.rds</w:t>
-      </w:r>
-    </w:p>
-    <w:p>
-      <w:pPr>
-        <w:pStyle w:val="ListParagraph"/>
-        <w:numPr>
-          <w:ilvl w:val="4"/>
-          <w:numId w:val="1"/>
-        </w:numPr>
-      </w:pPr>
-      <w:r>
-        <w:t>16_importance_matrix_DS</w:t>
-      </w:r>
-      <w:r>
-        <w:t>NUM</w:t>
-      </w:r>
-      <w:r>
-        <w:t>.csv</w:t>
-      </w:r>
-    </w:p>
-    <w:p>
-      <w:pPr>
-        <w:pStyle w:val="ListParagraph"/>
-        <w:numPr>
-          <w:ilvl w:val="4"/>
-          <w:numId w:val="1"/>
-        </w:numPr>
-      </w:pPr>
-      <w:r>
-        <w:t>16_Prediction_Table_DS</w:t>
-      </w:r>
-      <w:r>
-        <w:t>NUM</w:t>
-      </w:r>
-      <w:r>
-        <w:t>.csv</w:t>
-      </w:r>
-    </w:p>
-    <w:p>
-      <w:pPr>
-        <w:pStyle w:val="ListParagraph"/>
-        <w:numPr>
-          <w:ilvl w:val="4"/>
-          <w:numId w:val="1"/>
-        </w:numPr>
-      </w:pPr>
-      <w:r>
-        <w:t>16_Performance_Table_DS</w:t>
-      </w:r>
-      <w:r>
-        <w:t>NUM</w:t>
-      </w:r>
-      <w:r>
-        <w:t>.csv</w:t>
-      </w:r>
-    </w:p>
-    <w:p>
-      <w:pPr>
-        <w:pStyle w:val="ListParagraph"/>
-        <w:numPr>
-          <w:ilvl w:val="2"/>
-          <w:numId w:val="1"/>
-        </w:numPr>
-      </w:pPr>
-      <w:r>
-        <w:t xml:space="preserve">Output example: </w:t>
-      </w:r>
-      <w:r>
-        <w:t xml:space="preserve">Similar to 34. </w:t>
-      </w:r>
-      <w:r>
-        <w:t>16_Run_Xgboost.R</w:t>
-      </w:r>
-    </w:p>
-    <w:p>
-      <w:pPr>
+        <w:t xml:space="preserve">Re-Run </w:t>
+      </w:r>
+      <w:proofErr w:type="spellStart"/>
+      <w:r>
         <w:rPr>
           <w:b/>
           <w:bCs/>
           <w:sz w:val="32"/>
           <w:szCs w:val="32"/>
         </w:rPr>
-      </w:pPr>
-    </w:p>
-    <w:p>
-      <w:pPr>
-        <w:pStyle w:val="ListParagraph"/>
-        <w:numPr>
-          <w:ilvl w:val="0"/>
-          <w:numId w:val="1"/>
-        </w:numPr>
+        <w:t>XGBoost</w:t>
+      </w:r>
+      <w:proofErr w:type="spellEnd"/>
+      <w:r>
         <w:rPr>
           <w:b/>
           <w:bCs/>
           <w:sz w:val="32"/>
           <w:szCs w:val="32"/>
         </w:rPr>
-      </w:pPr>
-      <w:r>
+        <w:t xml:space="preserve"> using importance features </w:t>
+      </w:r>
+    </w:p>
+    <w:p>
+      <w:pPr>
+        <w:pStyle w:val="ListParagraph"/>
+        <w:numPr>
+          <w:ilvl w:val="1"/>
+          <w:numId w:val="1"/>
+        </w:numPr>
+      </w:pPr>
+      <w:r>
+        <w:t xml:space="preserve">Code:     </w:t>
+      </w:r>
+      <w:r>
+        <w:t>16_Run_Xgboost2_Topfeatures.R</w:t>
+      </w:r>
+    </w:p>
+    <w:p>
+      <w:pPr>
+        <w:pStyle w:val="ListParagraph"/>
+        <w:numPr>
+          <w:ilvl w:val="1"/>
+          <w:numId w:val="1"/>
+        </w:numPr>
+      </w:pPr>
+      <w:r>
+        <w:t xml:space="preserve">Code description: </w:t>
+      </w:r>
+    </w:p>
+    <w:p>
+      <w:pPr>
+        <w:pStyle w:val="ListParagraph"/>
+        <w:numPr>
+          <w:ilvl w:val="2"/>
+          <w:numId w:val="1"/>
+        </w:numPr>
+      </w:pPr>
+      <w:r>
+        <w:t xml:space="preserve">The same as </w:t>
+      </w:r>
+      <w:r>
+        <w:t>16_Run_Xgboost.R</w:t>
+      </w:r>
+      <w:r>
+        <w:t xml:space="preserve"> except only use top 50 features. </w:t>
+      </w:r>
+    </w:p>
+    <w:p>
+      <w:pPr>
+        <w:pStyle w:val="ListParagraph"/>
+        <w:numPr>
+          <w:ilvl w:val="1"/>
+          <w:numId w:val="1"/>
+        </w:numPr>
+      </w:pPr>
+      <w:r>
+        <w:t xml:space="preserve">Input files: </w:t>
+      </w:r>
+    </w:p>
+    <w:p>
+      <w:pPr>
+        <w:pStyle w:val="ListParagraph"/>
+        <w:numPr>
+          <w:ilvl w:val="2"/>
+          <w:numId w:val="1"/>
+        </w:numPr>
+      </w:pPr>
+      <w:proofErr w:type="spellStart"/>
+      <w:r>
+        <w:t>test_data.rda</w:t>
+      </w:r>
+      <w:proofErr w:type="spellEnd"/>
+    </w:p>
+    <w:p>
+      <w:pPr>
+        <w:pStyle w:val="ListParagraph"/>
+        <w:numPr>
+          <w:ilvl w:val="2"/>
+          <w:numId w:val="1"/>
+        </w:numPr>
+      </w:pPr>
+      <w:proofErr w:type="spellStart"/>
+      <w:r>
+        <w:t>train_data_DS</w:t>
+      </w:r>
+      <w:r>
+        <w:t>NUM.rda</w:t>
+      </w:r>
+      <w:proofErr w:type="spellEnd"/>
+    </w:p>
+    <w:p>
+      <w:pPr>
+        <w:pStyle w:val="ListParagraph"/>
+        <w:numPr>
+          <w:ilvl w:val="2"/>
+          <w:numId w:val="1"/>
+        </w:numPr>
+      </w:pPr>
+      <w:r>
+        <w:t>16_Performance_WithSurgPrimSite_V1_1217updated/All_DS_Performance/</w:t>
+      </w:r>
+      <w:r>
+        <w:t>train_DSNUM</w:t>
+      </w:r>
+      <w:r>
+        <w:t>/BeforeSmoothed/16_importance_matrix_DS</w:t>
+      </w:r>
+      <w:r>
+        <w:t>NUM.csv</w:t>
+      </w:r>
+    </w:p>
+    <w:p>
+      <w:pPr>
+        <w:pStyle w:val="ListParagraph"/>
+        <w:numPr>
+          <w:ilvl w:val="1"/>
+          <w:numId w:val="1"/>
+        </w:numPr>
+      </w:pPr>
+      <w:r>
+        <w:t>Output:</w:t>
+      </w:r>
+    </w:p>
+    <w:p>
+      <w:pPr>
+        <w:pStyle w:val="ListParagraph"/>
+        <w:numPr>
+          <w:ilvl w:val="2"/>
+          <w:numId w:val="1"/>
+        </w:numPr>
+      </w:pPr>
+      <w:r>
+        <w:t xml:space="preserve">Output </w:t>
+      </w:r>
+      <w:proofErr w:type="spellStart"/>
+      <w:r>
+        <w:t>dir</w:t>
+      </w:r>
+      <w:proofErr w:type="spellEnd"/>
+      <w:r>
+        <w:t xml:space="preserve">: </w:t>
+      </w:r>
+      <w:r>
+        <w:t>16_Performance_WithSurgPrimSite_V1_1217updated/Use_ImportantFs_Performance/</w:t>
+      </w:r>
+    </w:p>
+    <w:p>
+      <w:pPr>
+        <w:pStyle w:val="ListParagraph"/>
+        <w:numPr>
+          <w:ilvl w:val="2"/>
+          <w:numId w:val="1"/>
+        </w:numPr>
+      </w:pPr>
+      <w:r>
+        <w:t xml:space="preserve">Output files:  </w:t>
+      </w:r>
+    </w:p>
+    <w:p>
+      <w:pPr>
+        <w:pStyle w:val="ListParagraph"/>
+        <w:numPr>
+          <w:ilvl w:val="3"/>
+          <w:numId w:val="1"/>
+        </w:numPr>
+      </w:pPr>
+      <w:proofErr w:type="spellStart"/>
+      <w:r>
+        <w:t>train_DSNUM</w:t>
+      </w:r>
+      <w:proofErr w:type="spellEnd"/>
+      <w:r>
+        <w:t>/</w:t>
+      </w:r>
+      <w:r>
+        <w:t xml:space="preserve"> </w:t>
+      </w:r>
+      <w:proofErr w:type="spellStart"/>
+      <w:r>
+        <w:t>BeforeSmoothed</w:t>
+      </w:r>
+      <w:proofErr w:type="spellEnd"/>
+      <w:r>
+        <w:t>/</w:t>
+      </w:r>
+    </w:p>
+    <w:p>
+      <w:pPr>
+        <w:pStyle w:val="ListParagraph"/>
+        <w:numPr>
+          <w:ilvl w:val="4"/>
+          <w:numId w:val="1"/>
+        </w:numPr>
+      </w:pPr>
+      <w:r>
+        <w:t>16_OptimalModelParam.csv</w:t>
+      </w:r>
+    </w:p>
+    <w:p>
+      <w:pPr>
+        <w:pStyle w:val="ListParagraph"/>
+        <w:numPr>
+          <w:ilvl w:val="4"/>
+          <w:numId w:val="1"/>
+        </w:numPr>
+      </w:pPr>
+      <w:proofErr w:type="spellStart"/>
+      <w:r>
+        <w:t>modelNUM.rds</w:t>
+      </w:r>
+      <w:proofErr w:type="spellEnd"/>
+    </w:p>
+    <w:p>
+      <w:pPr>
+        <w:pStyle w:val="ListParagraph"/>
+        <w:numPr>
+          <w:ilvl w:val="4"/>
+          <w:numId w:val="1"/>
+        </w:numPr>
+      </w:pPr>
+      <w:r>
+        <w:t>16_importance_matrix_DS</w:t>
+      </w:r>
+      <w:r>
+        <w:t>NUM</w:t>
+      </w:r>
+      <w:r>
+        <w:t>.csv</w:t>
+      </w:r>
+    </w:p>
+    <w:p>
+      <w:pPr>
+        <w:pStyle w:val="ListParagraph"/>
+        <w:numPr>
+          <w:ilvl w:val="4"/>
+          <w:numId w:val="1"/>
+        </w:numPr>
+      </w:pPr>
+      <w:r>
+        <w:t>16_Prediction_Table_DS</w:t>
+      </w:r>
+      <w:r>
+        <w:t>NUM</w:t>
+      </w:r>
+      <w:r>
+        <w:t>.csv</w:t>
+      </w:r>
+    </w:p>
+    <w:p>
+      <w:pPr>
+        <w:pStyle w:val="ListParagraph"/>
+        <w:numPr>
+          <w:ilvl w:val="4"/>
+          <w:numId w:val="1"/>
+        </w:numPr>
+      </w:pPr>
+      <w:r>
+        <w:t>16_Performance_Table_DS</w:t>
+      </w:r>
+      <w:r>
+        <w:t>NUM</w:t>
+      </w:r>
+      <w:r>
+        <w:t>.csv</w:t>
+      </w:r>
+    </w:p>
+    <w:p>
+      <w:pPr>
+        <w:pStyle w:val="ListParagraph"/>
+        <w:numPr>
+          <w:ilvl w:val="2"/>
+          <w:numId w:val="1"/>
+        </w:numPr>
+      </w:pPr>
+      <w:r>
+        <w:t xml:space="preserve">Output example: </w:t>
+      </w:r>
+      <w:proofErr w:type="gramStart"/>
+      <w:r>
+        <w:t>Similar to</w:t>
+      </w:r>
+      <w:proofErr w:type="gramEnd"/>
+      <w:r>
+        <w:t xml:space="preserve"> 34. </w:t>
+      </w:r>
+      <w:r>
+        <w:t>16_Run_Xgboost.R</w:t>
+      </w:r>
+    </w:p>
+    <w:p>
+      <w:pPr>
         <w:rPr>
           <w:b/>
           <w:bCs/>
           <w:sz w:val="32"/>
           <w:szCs w:val="32"/>
         </w:rPr>
-        <w:t xml:space="preserve">Prediction of </w:t>
-      </w:r>
-      <w:r>
+      </w:pPr>
+    </w:p>
+    <w:p>
+      <w:pPr>
+        <w:pStyle w:val="ListParagraph"/>
+        <w:numPr>
+          <w:ilvl w:val="0"/>
+          <w:numId w:val="1"/>
+        </w:numPr>
         <w:rPr>
           <w:b/>
           <w:bCs/>
           <w:sz w:val="32"/>
           <w:szCs w:val="32"/>
         </w:rPr>
+      </w:pPr>
+      <w:r>
+        <w:rPr>
+          <w:b/>
+          <w:bCs/>
+          <w:sz w:val="32"/>
+          <w:szCs w:val="32"/>
+        </w:rPr>
+        <w:t xml:space="preserve">Prediction of </w:t>
+      </w:r>
+      <w:r>
+        <w:rPr>
+          <w:b/>
+          <w:bCs/>
+          <w:sz w:val="32"/>
+          <w:szCs w:val="32"/>
+        </w:rPr>
         <w:t>obvious negative and positive training samples</w:t>
       </w:r>
     </w:p>
@@ -16778,9 +18227,11 @@
         <w:pStyle w:val="ListParagraph"/>
         <w:ind w:left="2340"/>
       </w:pPr>
+      <w:proofErr w:type="spellStart"/>
       <w:r>
         <w:t>All_PTS_ModelReadyData.rda</w:t>
       </w:r>
+      <w:proofErr w:type="spellEnd"/>
     </w:p>
     <w:p>
       <w:pPr>
@@ -16803,7 +18254,15 @@
         </w:numPr>
       </w:pPr>
       <w:r>
-        <w:t>12D_ExclusionSamples/WithPossibleMonthsHasNoCodes/Train/ ObviousNeg_Samples.csv</w:t>
+        <w:t>12D_ExclusionSamples/</w:t>
+      </w:r>
+      <w:proofErr w:type="spellStart"/>
+      <w:r>
+        <w:t>WithPossibleMonthsHasNoCodes</w:t>
+      </w:r>
+      <w:proofErr w:type="spellEnd"/>
+      <w:r>
+        <w:t>/Train/ ObviousNeg_Samples.csv</w:t>
       </w:r>
     </w:p>
     <w:p>
@@ -16815,7 +18274,15 @@
         </w:numPr>
       </w:pPr>
       <w:r>
-        <w:t>12D_ExclusionSamples/WithPossibleMonthsHasNoCodes/Train/ ObviousPos_Samples.csv</w:t>
+        <w:t>12D_ExclusionSamples/</w:t>
+      </w:r>
+      <w:proofErr w:type="spellStart"/>
+      <w:r>
+        <w:t>WithPossibleMonthsHasNoCodes</w:t>
+      </w:r>
+      <w:proofErr w:type="spellEnd"/>
+      <w:r>
+        <w:t>/Train/ ObviousPos_Samples.csv</w:t>
       </w:r>
     </w:p>
     <w:p>
@@ -16840,7 +18307,15 @@
       </w:pPr>
       <w:r>
         <w:lastRenderedPageBreak/>
-        <w:t xml:space="preserve">Output dir: </w:t>
+        <w:t xml:space="preserve">Output </w:t>
+      </w:r>
+      <w:proofErr w:type="spellStart"/>
+      <w:r>
+        <w:t>dir</w:t>
+      </w:r>
+      <w:proofErr w:type="spellEnd"/>
+      <w:r>
+        <w:t xml:space="preserve">: </w:t>
       </w:r>
       <w:r>
         <w:t>16_Performance_WithSurgPrimSite_V1_1217updated/Prediction_obvTrainData/</w:t>
@@ -16869,11 +18344,16 @@
           <w:numId w:val="1"/>
         </w:numPr>
       </w:pPr>
+      <w:proofErr w:type="spellStart"/>
       <w:r>
         <w:t>train_DS</w:t>
       </w:r>
       <w:r>
-        <w:t>NUM/</w:t>
+        <w:t>NUM</w:t>
+      </w:r>
+      <w:proofErr w:type="spellEnd"/>
+      <w:r>
+        <w:t>/</w:t>
       </w:r>
     </w:p>
     <w:p>
@@ -17196,9 +18676,11 @@
           <w:numId w:val="1"/>
         </w:numPr>
       </w:pPr>
+      <w:proofErr w:type="spellStart"/>
       <w:r>
         <w:t>test_data.rda</w:t>
       </w:r>
+      <w:proofErr w:type="spellEnd"/>
     </w:p>
     <w:p>
       <w:pPr>
@@ -17274,8 +18756,21 @@
         <w:pStyle w:val="ListParagraph"/>
         <w:ind w:left="2340"/>
       </w:pPr>
-      <w:r>
-        <w:t>train_DSNUM/BeforeSmoothed/</w:t>
+      <w:proofErr w:type="spellStart"/>
+      <w:r>
+        <w:t>train_DSNUM</w:t>
+      </w:r>
+      <w:proofErr w:type="spellEnd"/>
+      <w:r>
+        <w:t>/</w:t>
+      </w:r>
+      <w:proofErr w:type="spellStart"/>
+      <w:r>
+        <w:t>BeforeSmoothed</w:t>
+      </w:r>
+      <w:proofErr w:type="spellEnd"/>
+      <w:r>
+        <w:t>/</w:t>
       </w:r>
       <w:r>
         <w:t xml:space="preserve"> 16_Prediction_Table_DS</w:t>
@@ -17305,7 +18800,15 @@
         </w:numPr>
       </w:pPr>
       <w:r>
-        <w:t xml:space="preserve">Output dir: </w:t>
+        <w:t xml:space="preserve">Output </w:t>
+      </w:r>
+      <w:proofErr w:type="spellStart"/>
+      <w:r>
+        <w:t>dir</w:t>
+      </w:r>
+      <w:proofErr w:type="spellEnd"/>
+      <w:r>
+        <w:t xml:space="preserve">: </w:t>
       </w:r>
       <w:r>
         <w:t>16_Performance_WithSurgPrimSite_V1_1217updated/Use_ImportantFs_Performance/</w:t>
@@ -17328,8 +18831,21 @@
         <w:pStyle w:val="ListParagraph"/>
         <w:ind w:left="2340"/>
       </w:pPr>
-      <w:r>
-        <w:t>train_DSNUM/BeforeSmoothed/</w:t>
+      <w:proofErr w:type="spellStart"/>
+      <w:r>
+        <w:t>train_DSNUM</w:t>
+      </w:r>
+      <w:proofErr w:type="spellEnd"/>
+      <w:r>
+        <w:t>/</w:t>
+      </w:r>
+      <w:proofErr w:type="spellStart"/>
+      <w:r>
+        <w:t>BeforeSmoothed</w:t>
+      </w:r>
+      <w:proofErr w:type="spellEnd"/>
+      <w:r>
+        <w:t>/</w:t>
       </w:r>
       <w:r>
         <w:t xml:space="preserve"> 16_Updated_Prediction_Table_DS</w:t>
@@ -17495,7 +19011,15 @@
         </w:numPr>
       </w:pPr>
       <w:r>
-        <w:t xml:space="preserve">Change point analysis for two prediction results. (one is from using optimal model to predict all test cases, another is from </w:t>
+        <w:t>Change point analysis for two prediction results. (</w:t>
+      </w:r>
+      <w:proofErr w:type="gramStart"/>
+      <w:r>
+        <w:t>one</w:t>
+      </w:r>
+      <w:proofErr w:type="gramEnd"/>
+      <w:r>
+        <w:t xml:space="preserve"> is from using optimal model to predict all test cases, another is from </w:t>
       </w:r>
       <w:r>
         <w:t>updated prediction for obvious cases</w:t>
@@ -17542,14 +19066,39 @@
       <w:r>
         <w:t xml:space="preserve">using binary segmentation using </w:t>
       </w:r>
+      <w:proofErr w:type="spellStart"/>
+      <w:proofErr w:type="gramStart"/>
       <w:r>
         <w:t>cpt.meanvar</w:t>
       </w:r>
+      <w:proofErr w:type="spellEnd"/>
+      <w:proofErr w:type="gramEnd"/>
       <w:r>
         <w:t xml:space="preserve">(). Functions adopted from </w:t>
       </w:r>
-      <w:r>
-        <w:t>plot_changepoint_info() from src/Tomas/run_xgboost.s3.r</w:t>
+      <w:proofErr w:type="spellStart"/>
+      <w:r>
+        <w:t>plot_changepoint_</w:t>
+      </w:r>
+      <w:proofErr w:type="gramStart"/>
+      <w:r>
+        <w:t>info</w:t>
+      </w:r>
+      <w:proofErr w:type="spellEnd"/>
+      <w:r>
+        <w:t>(</w:t>
+      </w:r>
+      <w:proofErr w:type="gramEnd"/>
+      <w:r>
+        <w:t xml:space="preserve">) from </w:t>
+      </w:r>
+      <w:proofErr w:type="spellStart"/>
+      <w:r>
+        <w:t>src</w:t>
+      </w:r>
+      <w:proofErr w:type="spellEnd"/>
+      <w:r>
+        <w:t>/Tomas/run_xgboost.s3.r</w:t>
       </w:r>
       <w:r>
         <w:t xml:space="preserve">. </w:t>
@@ -17693,7 +19242,15 @@
         </w:numPr>
       </w:pPr>
       <w:r>
-        <w:t xml:space="preserve">Output dir: </w:t>
+        <w:t xml:space="preserve">Output </w:t>
+      </w:r>
+      <w:proofErr w:type="spellStart"/>
+      <w:r>
+        <w:t>dir</w:t>
+      </w:r>
+      <w:proofErr w:type="spellEnd"/>
+      <w:r>
+        <w:t xml:space="preserve">: </w:t>
       </w:r>
       <w:r>
         <w:t>16_Performance_WithSurgPrimSite_V1_1217updated/Use_ImportantFs_Performance/</w:t>
@@ -17716,15 +19273,25 @@
         <w:pStyle w:val="ListParagraph"/>
         <w:ind w:left="2340"/>
       </w:pPr>
+      <w:proofErr w:type="spellStart"/>
       <w:r>
         <w:t>train_DS</w:t>
       </w:r>
       <w:r>
-        <w:t>NUM/</w:t>
-      </w:r>
-      <w:r>
-        <w:t xml:space="preserve"> BeforeSmoothed</w:t>
-      </w:r>
+        <w:t>NUM</w:t>
+      </w:r>
+      <w:proofErr w:type="spellEnd"/>
+      <w:r>
+        <w:t>/</w:t>
+      </w:r>
+      <w:r>
+        <w:t xml:space="preserve"> </w:t>
+      </w:r>
+      <w:proofErr w:type="spellStart"/>
+      <w:r>
+        <w:t>BeforeSmoothed</w:t>
+      </w:r>
+      <w:proofErr w:type="spellEnd"/>
       <w:r>
         <w:t>/</w:t>
       </w:r>
@@ -18059,10 +19626,18 @@
         <w:t>For each sampled testing data, compute</w:t>
       </w:r>
       <w:r>
-        <w:t xml:space="preserve"> AUC, Accuracy, Recall, Specificity, Precision, F1, NPV, FPR and FNR using 8 different cutoff thresholds 0.1,0.2,0. 3,</w:t>
-      </w:r>
-      <w:r>
-        <w:t xml:space="preserve">.., </w:t>
+        <w:t xml:space="preserve"> AUC, Accuracy, Recall, Specificity, Precision, F1, NPV, FPR and FNR using 8 different cutoff thresholds 0.1,0.2,0. </w:t>
+      </w:r>
+      <w:proofErr w:type="gramStart"/>
+      <w:r>
+        <w:t>3,</w:t>
+      </w:r>
+      <w:r>
+        <w:t>..</w:t>
+      </w:r>
+      <w:proofErr w:type="gramEnd"/>
+      <w:r>
+        <w:t xml:space="preserve">, </w:t>
       </w:r>
       <w:r>
         <w:t xml:space="preserve">0.8. </w:t>
@@ -18218,7 +19793,15 @@
         </w:numPr>
       </w:pPr>
       <w:r>
-        <w:t>compute mean, std, median, Q1, Q3,min and max</w:t>
+        <w:t>compute mean, std, median, Q1, Q</w:t>
+      </w:r>
+      <w:proofErr w:type="gramStart"/>
+      <w:r>
+        <w:t>3,min</w:t>
+      </w:r>
+      <w:proofErr w:type="gramEnd"/>
+      <w:r>
+        <w:t xml:space="preserve"> and max</w:t>
       </w:r>
     </w:p>
     <w:p>
@@ -18380,18 +19963,28 @@
         <w:pStyle w:val="ListParagraph"/>
         <w:ind w:left="2340"/>
       </w:pPr>
+      <w:proofErr w:type="spellStart"/>
       <w:r>
         <w:t>train_DS</w:t>
       </w:r>
       <w:r>
-        <w:t>NUM/</w:t>
-      </w:r>
-      <w:r>
-        <w:t xml:space="preserve"> BeforeSmoothed</w:t>
-      </w:r>
+        <w:t>NUM</w:t>
+      </w:r>
+      <w:proofErr w:type="spellEnd"/>
       <w:r>
         <w:t>/</w:t>
       </w:r>
+      <w:r>
+        <w:t xml:space="preserve"> </w:t>
+      </w:r>
+      <w:proofErr w:type="spellStart"/>
+      <w:r>
+        <w:t>BeforeSmoothed</w:t>
+      </w:r>
+      <w:proofErr w:type="spellEnd"/>
+      <w:r>
+        <w:t>/</w:t>
+      </w:r>
     </w:p>
     <w:p>
       <w:pPr>
@@ -18471,7 +20064,15 @@
         <w:ind w:left="2340"/>
       </w:pPr>
       <w:r>
-        <w:t>12D_ExclusionSamples/WithPossibleMonthsHasNoCodes/Test/</w:t>
+        <w:t>12D_ExclusionSamples/</w:t>
+      </w:r>
+      <w:proofErr w:type="spellStart"/>
+      <w:r>
+        <w:t>WithPossibleMonthsHasNoCodes</w:t>
+      </w:r>
+      <w:proofErr w:type="spellEnd"/>
+      <w:r>
+        <w:t>/Test/</w:t>
       </w:r>
     </w:p>
     <w:p>
@@ -18559,7 +20160,15 @@
       </w:pPr>
       <w:r>
         <w:lastRenderedPageBreak/>
-        <w:t xml:space="preserve">Output dir: </w:t>
+        <w:t xml:space="preserve">Output </w:t>
+      </w:r>
+      <w:proofErr w:type="spellStart"/>
+      <w:r>
+        <w:t>dir</w:t>
+      </w:r>
+      <w:proofErr w:type="spellEnd"/>
+      <w:r>
+        <w:t xml:space="preserve">: </w:t>
       </w:r>
       <w:r>
         <w:t>16_Performance_WithSurgPrimSite_V1_1217updated/Use_ImportantFs_Performance/train_DS</w:t>
@@ -19233,7 +20842,15 @@
         </w:numPr>
       </w:pPr>
       <w:r>
-        <w:t xml:space="preserve">Output dir: </w:t>
+        <w:t xml:space="preserve">Output </w:t>
+      </w:r>
+      <w:proofErr w:type="spellStart"/>
+      <w:r>
+        <w:t>dir</w:t>
+      </w:r>
+      <w:proofErr w:type="spellEnd"/>
+      <w:r>
+        <w:t xml:space="preserve">: </w:t>
       </w:r>
       <w:r>
         <w:t>16_Performance_WithSurgPrimSite_V1_1217updated/Use_ImportantFs_Performance/</w:t>
@@ -19492,7 +21109,15 @@
         </w:numPr>
       </w:pPr>
       <w:r>
-        <w:t xml:space="preserve">Output dir: </w:t>
+        <w:t xml:space="preserve">Output </w:t>
+      </w:r>
+      <w:proofErr w:type="spellStart"/>
+      <w:r>
+        <w:t>dir</w:t>
+      </w:r>
+      <w:proofErr w:type="spellEnd"/>
+      <w:r>
+        <w:t xml:space="preserve">: </w:t>
       </w:r>
       <w:r>
         <w:t>16_Performance_WithSurgPrimSite_V1_1111updated/All_DS_Performance/AfterSmoothed</w:t>
@@ -19755,7 +21380,15 @@
         </w:numPr>
       </w:pPr>
       <w:r>
-        <w:t xml:space="preserve">Output dir: </w:t>
+        <w:t xml:space="preserve">Output </w:t>
+      </w:r>
+      <w:proofErr w:type="spellStart"/>
+      <w:r>
+        <w:t>dir</w:t>
+      </w:r>
+      <w:proofErr w:type="spellEnd"/>
+      <w:r>
+        <w:t xml:space="preserve">: </w:t>
       </w:r>
       <w:r>
         <w:t>16_Performance_WithSurgPrimSite_V1_1111updated/All_DS_Performance/AfterSmoothed</w:t>
@@ -19949,7 +21582,15 @@
         </w:numPr>
       </w:pPr>
       <w:r>
-        <w:t xml:space="preserve">Output dir: </w:t>
+        <w:t xml:space="preserve">Output </w:t>
+      </w:r>
+      <w:proofErr w:type="spellStart"/>
+      <w:r>
+        <w:t>dir</w:t>
+      </w:r>
+      <w:proofErr w:type="spellEnd"/>
+      <w:r>
+        <w:t xml:space="preserve">: </w:t>
       </w:r>
       <w:r>
         <w:t xml:space="preserve"> </w:t>
@@ -20031,8 +21672,13 @@
         <w:t xml:space="preserve">Report patient-level number of patients and SBCE status </w:t>
       </w:r>
       <w:r>
-        <w:t>and month-level numbers of samples and pre/post status in :</w:t>
-      </w:r>
+        <w:t xml:space="preserve">and month-level numbers of samples and pre/post status </w:t>
+      </w:r>
+      <w:proofErr w:type="gramStart"/>
+      <w:r>
+        <w:t>in :</w:t>
+      </w:r>
+      <w:proofErr w:type="gramEnd"/>
     </w:p>
     <w:p>
       <w:pPr>
@@ -20228,9 +21874,11 @@
           <w:numId w:val="1"/>
         </w:numPr>
       </w:pPr>
+      <w:proofErr w:type="spellStart"/>
       <w:r>
         <w:t>All_PTS_ModelReadyData.rda</w:t>
       </w:r>
+      <w:proofErr w:type="spellEnd"/>
     </w:p>
     <w:p>
       <w:pPr>
@@ -20349,7 +21997,15 @@
         </w:numPr>
       </w:pPr>
       <w:r>
-        <w:t xml:space="preserve">Output dir: </w:t>
+        <w:t xml:space="preserve">Output </w:t>
+      </w:r>
+      <w:proofErr w:type="spellStart"/>
+      <w:r>
+        <w:t>dir</w:t>
+      </w:r>
+      <w:proofErr w:type="spellEnd"/>
+      <w:r>
+        <w:t xml:space="preserve">: </w:t>
       </w:r>
       <w:r>
         <w:t>17_Discrip_Statistics_1217Updated/</w:t>
@@ -20686,11 +22342,32 @@
         </w:numPr>
       </w:pPr>
       <w:r>
-        <w:t xml:space="preserve">Output dir: </w:t>
-      </w:r>
-      <w:r>
-        <w:t>/ReCAPSE_Intermediate_Data/recapse_checkPts</w:t>
-      </w:r>
+        <w:t xml:space="preserve">Output </w:t>
+      </w:r>
+      <w:proofErr w:type="spellStart"/>
+      <w:r>
+        <w:t>dir</w:t>
+      </w:r>
+      <w:proofErr w:type="spellEnd"/>
+      <w:r>
+        <w:t xml:space="preserve">: </w:t>
+      </w:r>
+      <w:r>
+        <w:t>/</w:t>
+      </w:r>
+      <w:proofErr w:type="spellStart"/>
+      <w:r>
+        <w:t>ReCAPSE_Intermediate_Data</w:t>
+      </w:r>
+      <w:proofErr w:type="spellEnd"/>
+      <w:r>
+        <w:t>/</w:t>
+      </w:r>
+      <w:proofErr w:type="spellStart"/>
+      <w:r>
+        <w:t>recapse_checkPts</w:t>
+      </w:r>
+      <w:proofErr w:type="spellEnd"/>
     </w:p>
     <w:p>
       <w:pPr>
@@ -20937,18 +22614,30 @@
         <w:pStyle w:val="ListParagraph"/>
         <w:ind w:left="2340"/>
       </w:pPr>
+      <w:proofErr w:type="spellStart"/>
       <w:r>
         <w:t>train_DS</w:t>
       </w:r>
       <w:r>
         <w:t>NUM</w:t>
       </w:r>
-      <w:r>
-        <w:t>/BeforeSmoothed</w:t>
-      </w:r>
-      <w:r>
-        <w:t>/modelNUM.rds</w:t>
-      </w:r>
+      <w:proofErr w:type="spellEnd"/>
+      <w:r>
+        <w:t>/</w:t>
+      </w:r>
+      <w:proofErr w:type="spellStart"/>
+      <w:r>
+        <w:t>BeforeSmoothed</w:t>
+      </w:r>
+      <w:proofErr w:type="spellEnd"/>
+      <w:r>
+        <w:t>/</w:t>
+      </w:r>
+      <w:proofErr w:type="spellStart"/>
+      <w:r>
+        <w:t>modelNUM.rds</w:t>
+      </w:r>
+      <w:proofErr w:type="spellEnd"/>
     </w:p>
     <w:p>
       <w:pPr>
@@ -20967,14 +22656,24 @@
         <w:pStyle w:val="ListParagraph"/>
         <w:ind w:left="2340"/>
       </w:pPr>
+      <w:proofErr w:type="spellStart"/>
       <w:r>
         <w:t>train_DS</w:t>
       </w:r>
       <w:r>
         <w:t>NUM</w:t>
       </w:r>
-      <w:r>
-        <w:t>/BeforeSmoothed/16_importance_matrix_DS</w:t>
+      <w:proofErr w:type="spellEnd"/>
+      <w:r>
+        <w:t>/</w:t>
+      </w:r>
+      <w:proofErr w:type="spellStart"/>
+      <w:r>
+        <w:t>BeforeSmoothed</w:t>
+      </w:r>
+      <w:proofErr w:type="spellEnd"/>
+      <w:r>
+        <w:t>/16_importance_matrix_DS</w:t>
       </w:r>
       <w:r>
         <w:t>NJM.csv</w:t>
@@ -21000,12 +22699,14 @@
           <w:numId w:val="1"/>
         </w:numPr>
       </w:pPr>
+      <w:proofErr w:type="spellStart"/>
       <w:r>
         <w:t>train_data_DS</w:t>
       </w:r>
       <w:r>
         <w:t>NUM.rda</w:t>
       </w:r>
+      <w:proofErr w:type="spellEnd"/>
     </w:p>
     <w:p>
       <w:pPr>
@@ -21015,9 +22716,11 @@
           <w:numId w:val="1"/>
         </w:numPr>
       </w:pPr>
+      <w:proofErr w:type="spellStart"/>
       <w:r>
         <w:t>test_data.rda</w:t>
       </w:r>
+      <w:proofErr w:type="spellEnd"/>
     </w:p>
     <w:p>
       <w:pPr>
@@ -21089,7 +22792,15 @@
         </w:numPr>
       </w:pPr>
       <w:r>
-        <w:t>Output dir:</w:t>
+        <w:t xml:space="preserve">Output </w:t>
+      </w:r>
+      <w:proofErr w:type="spellStart"/>
+      <w:r>
+        <w:t>dir</w:t>
+      </w:r>
+      <w:proofErr w:type="spellEnd"/>
+      <w:r>
+        <w:t>:</w:t>
       </w:r>
       <w:r>
         <w:t xml:space="preserve"> 16_Performance_WithSurgPrimSite_V1_1217updated/SHAP/</w:t>
@@ -21224,9 +22935,11 @@
           <w:numId w:val="1"/>
         </w:numPr>
       </w:pPr>
+      <w:proofErr w:type="spellStart"/>
       <w:r>
         <w:t>test_data.rda</w:t>
       </w:r>
+      <w:proofErr w:type="spellEnd"/>
     </w:p>
     <w:p>
       <w:pPr>
@@ -21249,7 +22962,15 @@
         </w:numPr>
       </w:pPr>
       <w:r>
-        <w:t>Output dir:</w:t>
+        <w:t xml:space="preserve">Output </w:t>
+      </w:r>
+      <w:proofErr w:type="spellStart"/>
+      <w:r>
+        <w:t>dir</w:t>
+      </w:r>
+      <w:proofErr w:type="spellEnd"/>
+      <w:r>
+        <w:t>:</w:t>
       </w:r>
       <w:r>
         <w:t xml:space="preserve"> 21_BaselineResults/</w:t>
@@ -21369,9 +23090,11 @@
       <w:r>
         <w:t xml:space="preserve">Code:     </w:t>
       </w:r>
+      <w:proofErr w:type="spellStart"/>
       <w:r>
         <w:t>Recapse_Ultility.R</w:t>
       </w:r>
+      <w:proofErr w:type="spellEnd"/>
     </w:p>
     <w:p>
       <w:pPr>
@@ -21455,7 +23178,15 @@
         </w:numPr>
       </w:pPr>
       <w:r>
-        <w:t>Found duplicates drug codes, e.g, 00003011675 is the same as 3011675</w:t>
+        <w:t xml:space="preserve">Found duplicates drug codes, </w:t>
+      </w:r>
+      <w:proofErr w:type="spellStart"/>
+      <w:r>
+        <w:t>e.g</w:t>
+      </w:r>
+      <w:proofErr w:type="spellEnd"/>
+      <w:r>
+        <w:t>, 00003011675 is the same as 3011675</w:t>
       </w:r>
     </w:p>
     <w:p>
@@ -21478,8 +23209,13 @@
         </w:rPr>
         <w:t xml:space="preserve">clean_code_func2() in </w:t>
       </w:r>
-      <w:r>
-        <w:t>Recapse_Ultility.R to remove leading 0s</w:t>
+      <w:proofErr w:type="spellStart"/>
+      <w:r>
+        <w:t>Recapse_Ultility.R</w:t>
+      </w:r>
+      <w:proofErr w:type="spellEnd"/>
+      <w:r>
+        <w:t xml:space="preserve"> to remove leading 0s</w:t>
       </w:r>
     </w:p>
     <w:p>
@@ -21630,7 +23366,29 @@
                 <w:color w:val="000000"/>
                 <w:kern w:val="24"/>
               </w:rPr>
-              <w:t># of unique codes</w:t>
+              <w:t xml:space="preserve"># </w:t>
+            </w:r>
+            <w:proofErr w:type="gramStart"/>
+            <w:r>
+              <w:rPr>
+                <w:rFonts w:ascii="Calibri" w:hAnsi="Calibri" w:cs="Calibri"/>
+                <w:b/>
+                <w:bCs/>
+                <w:color w:val="000000"/>
+                <w:kern w:val="24"/>
+              </w:rPr>
+              <w:t>of</w:t>
+            </w:r>
+            <w:proofErr w:type="gramEnd"/>
+            <w:r>
+              <w:rPr>
+                <w:rFonts w:ascii="Calibri" w:hAnsi="Calibri" w:cs="Calibri"/>
+                <w:b/>
+                <w:bCs/>
+                <w:color w:val="000000"/>
+                <w:kern w:val="24"/>
+              </w:rPr>
+              <w:t xml:space="preserve"> unique codes</w:t>
             </w:r>
           </w:p>
         </w:tc>
@@ -21895,8 +23653,18 @@
                 <w:color w:val="000000"/>
                 <w:kern w:val="24"/>
               </w:rPr>
-              <w:t xml:space="preserve"> grps</w:t>
+              <w:t xml:space="preserve"> </w:t>
             </w:r>
+            <w:proofErr w:type="spellStart"/>
+            <w:r>
+              <w:rPr>
+                <w:rFonts w:ascii="Calibri" w:hAnsi="Calibri" w:cs="Calibri"/>
+                <w:color w:val="000000"/>
+                <w:kern w:val="24"/>
+              </w:rPr>
+              <w:t>grps</w:t>
+            </w:r>
+            <w:proofErr w:type="spellEnd"/>
           </w:p>
         </w:tc>
         <w:tc>
@@ -22488,7 +24256,15 @@
               <w:ind w:left="0"/>
             </w:pPr>
             <w:r>
-              <w:t>8_Characteristics2/Month_Level/</w:t>
+              <w:t>8_Characteristics2/</w:t>
+            </w:r>
+            <w:proofErr w:type="spellStart"/>
+            <w:r>
+              <w:t>Month_Level</w:t>
+            </w:r>
+            <w:proofErr w:type="spellEnd"/>
+            <w:r>
+              <w:t>/</w:t>
             </w:r>
           </w:p>
         </w:tc>
@@ -22796,7 +24572,15 @@
             <w:tcW w:w="5020" w:type="dxa"/>
           </w:tcPr>
           <w:p>
+            <w:pPr>
+              <w:rPr>
+                <w:highlight w:val="yellow"/>
+              </w:rPr>
+            </w:pPr>
             <w:r>
+              <w:rPr>
+                <w:highlight w:val="yellow"/>
+              </w:rPr>
               <w:t>11C_Get_ModelReady_TransformationFeature.R</w:t>
             </w:r>
           </w:p>
@@ -22809,8 +24593,14 @@
             <w:pPr>
               <w:pStyle w:val="ListParagraph"/>
               <w:ind w:left="0"/>
+              <w:rPr>
+                <w:highlight w:val="yellow"/>
+              </w:rPr>
             </w:pPr>
             <w:r>
+              <w:rPr>
+                <w:highlight w:val="yellow"/>
+              </w:rPr>
               <w:t>11C_ModelReady_TransformFeatures</w:t>
             </w:r>
           </w:p>
@@ -22823,8 +24613,14 @@
             <w:pPr>
               <w:pStyle w:val="ListParagraph"/>
               <w:ind w:left="0"/>
+              <w:rPr>
+                <w:highlight w:val="yellow"/>
+              </w:rPr>
             </w:pPr>
             <w:r>
+              <w:rPr>
+                <w:highlight w:val="yellow"/>
+              </w:rPr>
               <w:t>Fixed</w:t>
             </w:r>
           </w:p>
@@ -22836,7 +24632,15 @@
             <w:tcW w:w="5020" w:type="dxa"/>
           </w:tcPr>
           <w:p>
+            <w:pPr>
+              <w:rPr>
+                <w:highlight w:val="yellow"/>
+              </w:rPr>
+            </w:pPr>
             <w:r>
+              <w:rPr>
+                <w:highlight w:val="yellow"/>
+              </w:rPr>
               <w:t>11D_Get_ModelReady_Combed_Features.R</w:t>
             </w:r>
           </w:p>
@@ -22849,8 +24653,14 @@
             <w:pPr>
               <w:pStyle w:val="ListParagraph"/>
               <w:ind w:left="0"/>
+              <w:rPr>
+                <w:highlight w:val="yellow"/>
+              </w:rPr>
             </w:pPr>
             <w:r>
+              <w:rPr>
+                <w:highlight w:val="yellow"/>
+              </w:rPr>
               <w:t>11D_ModelReady_CombFatures_WithSurgPrimSite_V1</w:t>
             </w:r>
           </w:p>
@@ -22863,8 +24673,14 @@
             <w:pPr>
               <w:pStyle w:val="ListParagraph"/>
               <w:ind w:left="0"/>
+              <w:rPr>
+                <w:highlight w:val="yellow"/>
+              </w:rPr>
             </w:pPr>
             <w:r>
+              <w:rPr>
+                <w:highlight w:val="yellow"/>
+              </w:rPr>
               <w:t>Fixed</w:t>
             </w:r>
           </w:p>
@@ -22876,7 +24692,15 @@
             <w:tcW w:w="5020" w:type="dxa"/>
           </w:tcPr>
           <w:p>
+            <w:pPr>
+              <w:rPr>
+                <w:highlight w:val="yellow"/>
+              </w:rPr>
+            </w:pPr>
             <w:r>
+              <w:rPr>
+                <w:highlight w:val="yellow"/>
+              </w:rPr>
               <w:t>11E_Get_AllPTs_Comb_Data.R</w:t>
             </w:r>
           </w:p>
@@ -22889,8 +24713,14 @@
             <w:pPr>
               <w:pStyle w:val="ListParagraph"/>
               <w:ind w:left="0"/>
+              <w:rPr>
+                <w:highlight w:val="yellow"/>
+              </w:rPr>
             </w:pPr>
             <w:r>
+              <w:rPr>
+                <w:highlight w:val="yellow"/>
+              </w:rPr>
               <w:t>11E_AllPTs_ModelReadyData</w:t>
             </w:r>
           </w:p>
@@ -22903,8 +24733,14 @@
             <w:pPr>
               <w:pStyle w:val="ListParagraph"/>
               <w:ind w:left="0"/>
+              <w:rPr>
+                <w:highlight w:val="yellow"/>
+              </w:rPr>
             </w:pPr>
             <w:r>
+              <w:rPr>
+                <w:highlight w:val="yellow"/>
+              </w:rPr>
               <w:t>Fixed</w:t>
             </w:r>
           </w:p>

--- a/README.docx
+++ b/README.docx
@@ -24572,15 +24572,7 @@
             <w:tcW w:w="5020" w:type="dxa"/>
           </w:tcPr>
           <w:p>
-            <w:pPr>
-              <w:rPr>
-                <w:highlight w:val="yellow"/>
-              </w:rPr>
-            </w:pPr>
             <w:r>
-              <w:rPr>
-                <w:highlight w:val="yellow"/>
-              </w:rPr>
               <w:t>11C_Get_ModelReady_TransformationFeature.R</w:t>
             </w:r>
           </w:p>
@@ -24593,14 +24585,8 @@
             <w:pPr>
               <w:pStyle w:val="ListParagraph"/>
               <w:ind w:left="0"/>
-              <w:rPr>
-                <w:highlight w:val="yellow"/>
-              </w:rPr>
             </w:pPr>
             <w:r>
-              <w:rPr>
-                <w:highlight w:val="yellow"/>
-              </w:rPr>
               <w:t>11C_ModelReady_TransformFeatures</w:t>
             </w:r>
           </w:p>
@@ -24613,14 +24599,8 @@
             <w:pPr>
               <w:pStyle w:val="ListParagraph"/>
               <w:ind w:left="0"/>
-              <w:rPr>
-                <w:highlight w:val="yellow"/>
-              </w:rPr>
             </w:pPr>
             <w:r>
-              <w:rPr>
-                <w:highlight w:val="yellow"/>
-              </w:rPr>
               <w:t>Fixed</w:t>
             </w:r>
           </w:p>
@@ -24634,12 +24614,12 @@
           <w:p>
             <w:pPr>
               <w:rPr>
-                <w:highlight w:val="yellow"/>
+                <w:highlight w:val="cyan"/>
               </w:rPr>
             </w:pPr>
             <w:r>
               <w:rPr>
-                <w:highlight w:val="yellow"/>
+                <w:highlight w:val="cyan"/>
               </w:rPr>
               <w:t>11D_Get_ModelReady_Combed_Features.R</w:t>
             </w:r>
@@ -24654,12 +24634,12 @@
               <w:pStyle w:val="ListParagraph"/>
               <w:ind w:left="0"/>
               <w:rPr>
-                <w:highlight w:val="yellow"/>
+                <w:highlight w:val="cyan"/>
               </w:rPr>
             </w:pPr>
             <w:r>
               <w:rPr>
-                <w:highlight w:val="yellow"/>
+                <w:highlight w:val="cyan"/>
               </w:rPr>
               <w:t>11D_ModelReady_CombFatures_WithSurgPrimSite_V1</w:t>
             </w:r>
@@ -24674,12 +24654,12 @@
               <w:pStyle w:val="ListParagraph"/>
               <w:ind w:left="0"/>
               <w:rPr>
-                <w:highlight w:val="yellow"/>
+                <w:highlight w:val="cyan"/>
               </w:rPr>
             </w:pPr>
             <w:r>
               <w:rPr>
-                <w:highlight w:val="yellow"/>
+                <w:highlight w:val="cyan"/>
               </w:rPr>
               <w:t>Fixed</w:t>
             </w:r>

--- a/README.docx
+++ b/README.docx
@@ -12071,7 +12071,6 @@
           <w:bCs/>
           <w:sz w:val="32"/>
           <w:szCs w:val="32"/>
-          <w:highlight w:val="green"/>
         </w:rPr>
       </w:pPr>
       <w:r>
@@ -12080,7 +12079,6 @@
           <w:bCs/>
           <w:sz w:val="32"/>
           <w:szCs w:val="32"/>
-          <w:highlight w:val="green"/>
         </w:rPr>
         <w:t>Get model</w:t>
       </w:r>
@@ -12090,7 +12088,6 @@
           <w:bCs/>
           <w:sz w:val="32"/>
           <w:szCs w:val="32"/>
-          <w:highlight w:val="green"/>
         </w:rPr>
         <w:t>-</w:t>
       </w:r>
@@ -12100,7 +12097,6 @@
           <w:bCs/>
           <w:sz w:val="32"/>
           <w:szCs w:val="32"/>
-          <w:highlight w:val="green"/>
         </w:rPr>
         <w:t>ready selected groups features</w:t>
       </w:r>
@@ -12110,7 +12106,6 @@
           <w:bCs/>
           <w:sz w:val="32"/>
           <w:szCs w:val="32"/>
-          <w:highlight w:val="green"/>
         </w:rPr>
         <w:t xml:space="preserve"> (NUM: 2</w:t>
       </w:r>
@@ -12120,7 +12115,6 @@
           <w:bCs/>
           <w:sz w:val="32"/>
           <w:szCs w:val="32"/>
-          <w:highlight w:val="green"/>
         </w:rPr>
         <w:t>5</w:t>
       </w:r>
@@ -12130,7 +12124,6 @@
           <w:bCs/>
           <w:sz w:val="32"/>
           <w:szCs w:val="32"/>
-          <w:highlight w:val="green"/>
         </w:rPr>
         <w:t>3</w:t>
       </w:r>
@@ -12140,7 +12133,6 @@
           <w:bCs/>
           <w:sz w:val="32"/>
           <w:szCs w:val="32"/>
-          <w:highlight w:val="green"/>
         </w:rPr>
         <w:t>)</w:t>
       </w:r>

--- a/README.docx
+++ b/README.docx
@@ -14598,7 +14598,10 @@
         <w:t xml:space="preserve">Code:    </w:t>
       </w:r>
       <w:r>
-        <w:t>12A_PCA_And_tSNE_Train.R</w:t>
+        <w:t>12A_Determine_CriteriaForOBVs_Train</w:t>
+      </w:r>
+      <w:r>
+        <w:t>.R</w:t>
       </w:r>
     </w:p>
     <w:p>

--- a/README.docx
+++ b/README.docx
@@ -14789,15 +14789,13 @@
         <w:t xml:space="preserve">: </w:t>
       </w:r>
       <w:r>
-        <w:t>12A_PCA_TSNE_Analysis/</w:t>
-      </w:r>
-      <w:proofErr w:type="spellStart"/>
-      <w:r>
-        <w:t>WithPossibleMonthsHasNoCodes</w:t>
-      </w:r>
-      <w:proofErr w:type="spellEnd"/>
-      <w:r>
-        <w:t>/</w:t>
+        <w:t>12A_PCA_VarContri_Train</w:t>
+      </w:r>
+      <w:r>
+        <w:t xml:space="preserve"> </w:t>
+      </w:r>
+      <w:r>
+        <w:t>/WithPossibleMonthsHasNoCodes/</w:t>
       </w:r>
     </w:p>
     <w:p>

--- a/README.docx
+++ b/README.docx
@@ -14572,7 +14572,6 @@
           <w:bCs/>
           <w:sz w:val="32"/>
           <w:szCs w:val="32"/>
-          <w:highlight w:val="yellow"/>
         </w:rPr>
       </w:pPr>
       <w:r>
@@ -14581,7 +14580,6 @@
           <w:bCs/>
           <w:sz w:val="32"/>
           <w:szCs w:val="32"/>
-          <w:highlight w:val="yellow"/>
         </w:rPr>
         <w:t xml:space="preserve">PCA analysis </w:t>
       </w:r>
@@ -14789,13 +14787,18 @@
         <w:t xml:space="preserve">: </w:t>
       </w:r>
       <w:r>
-        <w:t>12A_PCA_VarContri_Train</w:t>
-      </w:r>
-      <w:r>
-        <w:t xml:space="preserve"> </w:t>
-      </w:r>
-      <w:r>
-        <w:t>/WithPossibleMonthsHasNoCodes/</w:t>
+        <w:t xml:space="preserve">12A_PCA_VarContri_Train </w:t>
+      </w:r>
+      <w:r>
+        <w:t>/</w:t>
+      </w:r>
+      <w:proofErr w:type="spellStart"/>
+      <w:r>
+        <w:t>WithPossibleMonthsHasNoCodes</w:t>
+      </w:r>
+      <w:proofErr w:type="spellEnd"/>
+      <w:r>
+        <w:t>/</w:t>
       </w:r>
     </w:p>
     <w:p>
@@ -14960,7 +14963,7 @@
           <w:szCs w:val="32"/>
           <w:highlight w:val="yellow"/>
         </w:rPr>
-        <w:t>Get</w:t>
+        <w:t xml:space="preserve">Get </w:t>
       </w:r>
       <w:r>
         <w:rPr>
@@ -14970,7 +14973,7 @@
           <w:szCs w:val="32"/>
           <w:highlight w:val="yellow"/>
         </w:rPr>
-        <w:t xml:space="preserve"> top contributed features</w:t>
+        <w:t>t</w:t>
       </w:r>
       <w:r>
         <w:rPr>
@@ -14980,7 +14983,27 @@
           <w:szCs w:val="32"/>
           <w:highlight w:val="yellow"/>
         </w:rPr>
-        <w:t xml:space="preserve"> on PCA dim1 and dim2</w:t>
+        <w:t xml:space="preserve">rain </w:t>
+      </w:r>
+      <w:r>
+        <w:rPr>
+          <w:b/>
+          <w:bCs/>
+          <w:sz w:val="32"/>
+          <w:szCs w:val="32"/>
+          <w:highlight w:val="yellow"/>
+        </w:rPr>
+        <w:t>d</w:t>
+      </w:r>
+      <w:r>
+        <w:rPr>
+          <w:b/>
+          <w:bCs/>
+          <w:sz w:val="32"/>
+          <w:szCs w:val="32"/>
+          <w:highlight w:val="yellow"/>
+        </w:rPr>
+        <w:t>ata with PCA top contributed features</w:t>
       </w:r>
     </w:p>
     <w:p>
@@ -14995,7 +15018,7 @@
         <w:t xml:space="preserve">Code:     </w:t>
       </w:r>
       <w:r>
-        <w:t>12B_GetModel_TrainData_ForTopPCAFeatures.R</w:t>
+        <w:t>12B_IdentifyOBVs2_TOPPCAFeatureData_Train</w:t>
       </w:r>
     </w:p>
     <w:p>
@@ -15411,7 +15434,18 @@
         <w:t xml:space="preserve">: </w:t>
       </w:r>
       <w:r>
-        <w:t>12B_TopPCAFeature_ModelReady_TrainData/WithPossibleMonthsHasNoCodes/</w:t>
+        <w:t>12B_TopPCAFeatureData_Train</w:t>
+      </w:r>
+      <w:r>
+        <w:t>/</w:t>
+      </w:r>
+      <w:proofErr w:type="spellStart"/>
+      <w:r>
+        <w:t>WithPossibleMonthsHasNoCodes</w:t>
+      </w:r>
+      <w:proofErr w:type="spellEnd"/>
+      <w:r>
+        <w:t>/</w:t>
       </w:r>
     </w:p>
     <w:p>
@@ -15435,7 +15469,7 @@
         </w:numPr>
       </w:pPr>
       <w:r>
-        <w:t>4F_ModelReady_TrainData.rda</w:t>
+        <w:t>Top4PCAFeature_ModelReadyData_Train.rda</w:t>
       </w:r>
     </w:p>
     <w:p>
@@ -15447,25 +15481,33 @@
         </w:numPr>
       </w:pPr>
       <w:r>
-        <w:t>Dim1_Weighted_Sum_feature.csv</w:t>
-      </w:r>
-      <w:r>
-        <w:t>/</w:t>
-      </w:r>
-      <w:r>
-        <w:t>Dim1_Weighted_Sum_feature.rda</w:t>
-      </w:r>
-    </w:p>
-    <w:p>
-      <w:pPr>
-        <w:pStyle w:val="ListParagraph"/>
-        <w:numPr>
-          <w:ilvl w:val="2"/>
-          <w:numId w:val="1"/>
-        </w:numPr>
-      </w:pPr>
-      <w:r>
-        <w:t xml:space="preserve">Output example: </w:t>
+        <w:t>PCADim1Top10WSF_ModelReadyData_Train.rda</w:t>
+      </w:r>
+    </w:p>
+    <w:p>
+      <w:pPr>
+        <w:pStyle w:val="ListParagraph"/>
+        <w:numPr>
+          <w:ilvl w:val="2"/>
+          <w:numId w:val="1"/>
+        </w:numPr>
+      </w:pPr>
+      <w:r>
+        <w:t>Output example</w:t>
+      </w:r>
+      <w:proofErr w:type="gramStart"/>
+      <w:r>
+        <w:t xml:space="preserve">: </w:t>
+      </w:r>
+      <w:r>
+        <w:t xml:space="preserve"> (</w:t>
+      </w:r>
+      <w:proofErr w:type="gramEnd"/>
+      <w:r>
+        <w:t>PCADim1Top10WSF_ModelReadyData_Train.rda</w:t>
+      </w:r>
+      <w:r>
+        <w:t>)</w:t>
       </w:r>
     </w:p>
     <w:p>
@@ -15484,7 +15526,6 @@
           <w:sz w:val="32"/>
           <w:szCs w:val="32"/>
         </w:rPr>
-        <w:lastRenderedPageBreak/>
         <w:t xml:space="preserve">                         </w:t>
       </w:r>
       <w:r>
@@ -15544,6 +15585,7 @@
           <w:bCs/>
           <w:sz w:val="32"/>
           <w:szCs w:val="32"/>
+          <w:highlight w:val="yellow"/>
         </w:rPr>
       </w:pPr>
       <w:r>
@@ -15552,8 +15594,30 @@
           <w:bCs/>
           <w:sz w:val="32"/>
           <w:szCs w:val="32"/>
-        </w:rPr>
-        <w:t>Distribution plot for training data</w:t>
+          <w:highlight w:val="yellow"/>
+        </w:rPr>
+        <w:lastRenderedPageBreak/>
+        <w:t xml:space="preserve">Distribution plot for </w:t>
+      </w:r>
+      <w:r>
+        <w:rPr>
+          <w:b/>
+          <w:bCs/>
+          <w:sz w:val="32"/>
+          <w:szCs w:val="32"/>
+          <w:highlight w:val="yellow"/>
+        </w:rPr>
+        <w:t>top contributed features</w:t>
+      </w:r>
+      <w:r>
+        <w:rPr>
+          <w:b/>
+          <w:bCs/>
+          <w:sz w:val="32"/>
+          <w:szCs w:val="32"/>
+          <w:highlight w:val="yellow"/>
+        </w:rPr>
+        <w:t xml:space="preserve"> in train data</w:t>
       </w:r>
     </w:p>
     <w:p>
@@ -15624,7 +15688,7 @@
         <w:t xml:space="preserve">Input files: </w:t>
       </w:r>
       <w:r>
-        <w:t>4F_ModelReady_TrainData.rda</w:t>
+        <w:t>Top4PCAFeature_ModelReadyData_Train.rda</w:t>
       </w:r>
     </w:p>
     <w:p>
@@ -15659,15 +15723,10 @@
         <w:t xml:space="preserve">: </w:t>
       </w:r>
       <w:r>
-        <w:t>12C_Train_DistributionPlot/</w:t>
-      </w:r>
-      <w:proofErr w:type="spellStart"/>
-      <w:r>
-        <w:t>WithPossibleMonthsHasNoCodes</w:t>
-      </w:r>
-      <w:proofErr w:type="spellEnd"/>
-      <w:r>
-        <w:t>/</w:t>
+        <w:t>12C_TopPCAFeatureDistributionPlot_Train</w:t>
+      </w:r>
+      <w:r>
+        <w:t>/WithPossibleMonthsHasNoCodes/</w:t>
       </w:r>
     </w:p>
     <w:p>
@@ -16317,9 +16376,11 @@
           <w:numId w:val="1"/>
         </w:numPr>
       </w:pPr>
-      <w:r>
-        <w:t>4F_ModelReady_TrainData.rda</w:t>
-      </w:r>
+      <w:proofErr w:type="spellStart"/>
+      <w:r>
+        <w:t>TopPCAFeature_ModelReadyData_Train.rda</w:t>
+      </w:r>
+      <w:proofErr w:type="spellEnd"/>
     </w:p>
     <w:p>
       <w:pPr>
@@ -16342,38 +16403,38 @@
         </w:numPr>
       </w:pPr>
       <w:r>
+        <w:t xml:space="preserve">Output </w:t>
+      </w:r>
+      <w:proofErr w:type="spellStart"/>
+      <w:r>
+        <w:t>dir</w:t>
+      </w:r>
+      <w:proofErr w:type="spellEnd"/>
+      <w:r>
+        <w:t xml:space="preserve">: </w:t>
+      </w:r>
+      <w:r>
+        <w:t>12D_ExclusionSamples/</w:t>
+      </w:r>
+      <w:proofErr w:type="spellStart"/>
+      <w:r>
+        <w:t>WithPossibleMonthsHasNoCodes</w:t>
+      </w:r>
+      <w:proofErr w:type="spellEnd"/>
+      <w:r>
+        <w:t>/Train/</w:t>
+      </w:r>
+    </w:p>
+    <w:p>
+      <w:pPr>
+        <w:pStyle w:val="ListParagraph"/>
+        <w:numPr>
+          <w:ilvl w:val="2"/>
+          <w:numId w:val="1"/>
+        </w:numPr>
+      </w:pPr>
+      <w:r>
         <w:lastRenderedPageBreak/>
-        <w:t xml:space="preserve">Output </w:t>
-      </w:r>
-      <w:proofErr w:type="spellStart"/>
-      <w:r>
-        <w:t>dir</w:t>
-      </w:r>
-      <w:proofErr w:type="spellEnd"/>
-      <w:r>
-        <w:t xml:space="preserve">: </w:t>
-      </w:r>
-      <w:r>
-        <w:t>12D_ExclusionSamples/</w:t>
-      </w:r>
-      <w:proofErr w:type="spellStart"/>
-      <w:r>
-        <w:t>WithPossibleMonthsHasNoCodes</w:t>
-      </w:r>
-      <w:proofErr w:type="spellEnd"/>
-      <w:r>
-        <w:t>/Train/</w:t>
-      </w:r>
-    </w:p>
-    <w:p>
-      <w:pPr>
-        <w:pStyle w:val="ListParagraph"/>
-        <w:numPr>
-          <w:ilvl w:val="2"/>
-          <w:numId w:val="1"/>
-        </w:numPr>
-      </w:pPr>
-      <w:r>
         <w:t xml:space="preserve">Output files:  </w:t>
       </w:r>
     </w:p>
@@ -16971,19 +17032,19 @@
         </w:numPr>
       </w:pPr>
       <w:r>
+        <w:t>Option2: Down sample 10 times</w:t>
+      </w:r>
+    </w:p>
+    <w:p>
+      <w:pPr>
+        <w:pStyle w:val="ListParagraph"/>
+        <w:numPr>
+          <w:ilvl w:val="1"/>
+          <w:numId w:val="1"/>
+        </w:numPr>
+      </w:pPr>
+      <w:r>
         <w:lastRenderedPageBreak/>
-        <w:t>Option2: Down sample 10 times</w:t>
-      </w:r>
-    </w:p>
-    <w:p>
-      <w:pPr>
-        <w:pStyle w:val="ListParagraph"/>
-        <w:numPr>
-          <w:ilvl w:val="1"/>
-          <w:numId w:val="1"/>
-        </w:numPr>
-      </w:pPr>
-      <w:r>
         <w:t xml:space="preserve">Input files: </w:t>
       </w:r>
     </w:p>

--- a/README.docx
+++ b/README.docx
@@ -15632,7 +15632,7 @@
         <w:t xml:space="preserve">Code:     </w:t>
       </w:r>
       <w:r>
-        <w:t>12C_DistributionPlotByLabel.R</w:t>
+        <w:t>12C_IdentifyOBVs3_TopPCAFeature_DistriPlot.R</w:t>
       </w:r>
     </w:p>
     <w:p>

--- a/README.docx
+++ b/README.docx
@@ -14952,7 +14952,6 @@
           <w:bCs/>
           <w:sz w:val="32"/>
           <w:szCs w:val="32"/>
-          <w:highlight w:val="yellow"/>
         </w:rPr>
       </w:pPr>
       <w:r>
@@ -14961,7 +14960,6 @@
           <w:bCs/>
           <w:sz w:val="32"/>
           <w:szCs w:val="32"/>
-          <w:highlight w:val="yellow"/>
         </w:rPr>
         <w:t xml:space="preserve">Get </w:t>
       </w:r>
@@ -14971,7 +14969,6 @@
           <w:bCs/>
           <w:sz w:val="32"/>
           <w:szCs w:val="32"/>
-          <w:highlight w:val="yellow"/>
         </w:rPr>
         <w:t>t</w:t>
       </w:r>
@@ -14981,7 +14978,6 @@
           <w:bCs/>
           <w:sz w:val="32"/>
           <w:szCs w:val="32"/>
-          <w:highlight w:val="yellow"/>
         </w:rPr>
         <w:t xml:space="preserve">rain </w:t>
       </w:r>
@@ -14991,7 +14987,6 @@
           <w:bCs/>
           <w:sz w:val="32"/>
           <w:szCs w:val="32"/>
-          <w:highlight w:val="yellow"/>
         </w:rPr>
         <w:t>d</w:t>
       </w:r>
@@ -15001,7 +14996,6 @@
           <w:bCs/>
           <w:sz w:val="32"/>
           <w:szCs w:val="32"/>
-          <w:highlight w:val="yellow"/>
         </w:rPr>
         <w:t>ata with PCA top contributed features</w:t>
       </w:r>
@@ -15585,7 +15579,6 @@
           <w:bCs/>
           <w:sz w:val="32"/>
           <w:szCs w:val="32"/>
-          <w:highlight w:val="yellow"/>
         </w:rPr>
       </w:pPr>
       <w:r>
@@ -15594,7 +15587,6 @@
           <w:bCs/>
           <w:sz w:val="32"/>
           <w:szCs w:val="32"/>
-          <w:highlight w:val="yellow"/>
         </w:rPr>
         <w:lastRenderedPageBreak/>
         <w:t xml:space="preserve">Distribution plot for </w:t>
@@ -15605,7 +15597,6 @@
           <w:bCs/>
           <w:sz w:val="32"/>
           <w:szCs w:val="32"/>
-          <w:highlight w:val="yellow"/>
         </w:rPr>
         <w:t>top contributed features</w:t>
       </w:r>
@@ -15615,7 +15606,6 @@
           <w:bCs/>
           <w:sz w:val="32"/>
           <w:szCs w:val="32"/>
-          <w:highlight w:val="yellow"/>
         </w:rPr>
         <w:t xml:space="preserve"> in train data</w:t>
       </w:r>
@@ -15632,7 +15622,10 @@
         <w:t xml:space="preserve">Code:     </w:t>
       </w:r>
       <w:r>
-        <w:t>12C_IdentifyOBVs3_TopPCAFeature_DistriPlot.R</w:t>
+        <w:t>12C_IdentifyOBVs3_TopPCAFeature_DistriPlot_Train</w:t>
+      </w:r>
+      <w:r>
+        <w:t>.R</w:t>
       </w:r>
     </w:p>
     <w:p>
@@ -16043,7 +16036,10 @@
         <w:t xml:space="preserve">Code:     </w:t>
       </w:r>
       <w:r>
-        <w:t>12D_FindSamples_BySelectionCriteria.R</w:t>
+        <w:t>12D_IdentifyOBVs4_FindSelectionCriteria_Train</w:t>
+      </w:r>
+      <w:r>
+        <w:t>.R</w:t>
       </w:r>
     </w:p>
     <w:p>
@@ -16145,19 +16141,28 @@
           <w:ilvl w:val="6"/>
           <w:numId w:val="1"/>
         </w:numPr>
-      </w:pPr>
-      <w:r>
+        <w:rPr>
+          <w:highlight w:val="yellow"/>
+        </w:rPr>
+      </w:pPr>
+      <w:r>
+        <w:rPr>
+          <w:highlight w:val="yellow"/>
+        </w:rPr>
         <w:t>cumul_ratio_CCS_PROC_</w:t>
       </w:r>
       <w:proofErr w:type="gramStart"/>
       <w:r>
-        <w:t xml:space="preserve">202 </w:t>
-      </w:r>
-      <w:r>
-        <w:t xml:space="preserve"> =</w:t>
+        <w:rPr>
+          <w:highlight w:val="yellow"/>
+        </w:rPr>
+        <w:t>202  =</w:t>
       </w:r>
       <w:proofErr w:type="gramEnd"/>
       <w:r>
+        <w:rPr>
+          <w:highlight w:val="yellow"/>
+        </w:rPr>
         <w:t xml:space="preserve"> -1</w:t>
       </w:r>
     </w:p>
@@ -16168,19 +16173,28 @@
           <w:ilvl w:val="6"/>
           <w:numId w:val="1"/>
         </w:numPr>
-      </w:pPr>
-      <w:r>
+        <w:rPr>
+          <w:highlight w:val="yellow"/>
+        </w:rPr>
+      </w:pPr>
+      <w:r>
+        <w:rPr>
+          <w:highlight w:val="yellow"/>
+        </w:rPr>
         <w:t>cumul_ratio_CCS_PROC_</w:t>
       </w:r>
       <w:proofErr w:type="gramStart"/>
       <w:r>
-        <w:t xml:space="preserve">227 </w:t>
-      </w:r>
-      <w:r>
-        <w:t xml:space="preserve"> &lt;</w:t>
+        <w:rPr>
+          <w:highlight w:val="yellow"/>
+        </w:rPr>
+        <w:t>227  &lt;</w:t>
       </w:r>
       <w:proofErr w:type="gramEnd"/>
       <w:r>
+        <w:rPr>
+          <w:highlight w:val="yellow"/>
+        </w:rPr>
         <w:t xml:space="preserve"> 0.2</w:t>
       </w:r>
     </w:p>
@@ -16191,230 +16205,267 @@
           <w:ilvl w:val="6"/>
           <w:numId w:val="1"/>
         </w:numPr>
+        <w:rPr>
+          <w:highlight w:val="yellow"/>
+        </w:rPr>
       </w:pPr>
       <w:proofErr w:type="spellStart"/>
       <w:r>
+        <w:rPr>
+          <w:highlight w:val="yellow"/>
+        </w:rPr>
         <w:t>months_since_</w:t>
       </w:r>
       <w:proofErr w:type="gramStart"/>
       <w:r>
+        <w:rPr>
+          <w:highlight w:val="yellow"/>
+        </w:rPr>
         <w:t>dx</w:t>
       </w:r>
       <w:proofErr w:type="spellEnd"/>
       <w:r>
+        <w:rPr>
+          <w:highlight w:val="yellow"/>
+        </w:rPr>
+        <w:t xml:space="preserve">  &lt;</w:t>
+      </w:r>
+      <w:proofErr w:type="gramEnd"/>
+      <w:r>
+        <w:rPr>
+          <w:highlight w:val="yellow"/>
+        </w:rPr>
+        <w:t xml:space="preserve"> 36</w:t>
+      </w:r>
+    </w:p>
+    <w:p>
+      <w:pPr>
+        <w:pStyle w:val="ListParagraph"/>
+        <w:numPr>
+          <w:ilvl w:val="4"/>
+          <w:numId w:val="1"/>
+        </w:numPr>
+      </w:pPr>
+      <w:r>
+        <w:t xml:space="preserve">For obvious </w:t>
+      </w:r>
+      <w:r>
+        <w:t>positive</w:t>
+      </w:r>
+      <w:r>
+        <w:t xml:space="preserve"> samples, </w:t>
+      </w:r>
+    </w:p>
+    <w:p>
+      <w:pPr>
+        <w:pStyle w:val="ListParagraph"/>
+        <w:numPr>
+          <w:ilvl w:val="5"/>
+          <w:numId w:val="1"/>
+        </w:numPr>
+      </w:pPr>
+      <w:r>
+        <w:t xml:space="preserve">Best combination: </w:t>
+      </w:r>
+    </w:p>
+    <w:p>
+      <w:pPr>
+        <w:pStyle w:val="ListParagraph"/>
+        <w:numPr>
+          <w:ilvl w:val="6"/>
+          <w:numId w:val="1"/>
+        </w:numPr>
+        <w:rPr>
+          <w:highlight w:val="yellow"/>
+        </w:rPr>
+      </w:pPr>
+      <w:r>
+        <w:rPr>
+          <w:highlight w:val="yellow"/>
+        </w:rPr>
+        <w:t>0.2 &lt; cumul_ratio_CCS_PROC_202 &lt; 0.4</w:t>
+      </w:r>
+    </w:p>
+    <w:p>
+      <w:pPr>
+        <w:pStyle w:val="ListParagraph"/>
+        <w:numPr>
+          <w:ilvl w:val="6"/>
+          <w:numId w:val="1"/>
+        </w:numPr>
+        <w:rPr>
+          <w:highlight w:val="yellow"/>
+        </w:rPr>
+      </w:pPr>
+      <w:r>
+        <w:rPr>
+          <w:highlight w:val="yellow"/>
+        </w:rPr>
+        <w:t>2 &lt; cumul_ratio_CCS_PROC_</w:t>
+      </w:r>
+      <w:proofErr w:type="gramStart"/>
+      <w:r>
+        <w:rPr>
+          <w:highlight w:val="yellow"/>
+        </w:rPr>
+        <w:t>227  &lt;</w:t>
+      </w:r>
+      <w:proofErr w:type="gramEnd"/>
+      <w:r>
+        <w:rPr>
+          <w:highlight w:val="yellow"/>
+        </w:rPr>
+        <w:t xml:space="preserve"> 4</w:t>
+      </w:r>
+    </w:p>
+    <w:p>
+      <w:pPr>
+        <w:pStyle w:val="ListParagraph"/>
+        <w:numPr>
+          <w:ilvl w:val="6"/>
+          <w:numId w:val="1"/>
+        </w:numPr>
+        <w:rPr>
+          <w:highlight w:val="yellow"/>
+        </w:rPr>
+      </w:pPr>
+      <w:r>
+        <w:rPr>
+          <w:highlight w:val="yellow"/>
+        </w:rPr>
+        <w:t xml:space="preserve">60 &lt; </w:t>
+      </w:r>
+      <w:proofErr w:type="spellStart"/>
+      <w:r>
+        <w:rPr>
+          <w:highlight w:val="yellow"/>
+        </w:rPr>
+        <w:t>months_since_</w:t>
+      </w:r>
+      <w:proofErr w:type="gramStart"/>
+      <w:r>
+        <w:rPr>
+          <w:highlight w:val="yellow"/>
+        </w:rPr>
+        <w:t>dx</w:t>
+      </w:r>
+      <w:proofErr w:type="spellEnd"/>
+      <w:r>
+        <w:rPr>
+          <w:highlight w:val="yellow"/>
+        </w:rPr>
+        <w:t xml:space="preserve">  &lt;</w:t>
+      </w:r>
+      <w:proofErr w:type="gramEnd"/>
+      <w:r>
+        <w:rPr>
+          <w:highlight w:val="yellow"/>
+        </w:rPr>
+        <w:t xml:space="preserve"> 90</w:t>
+      </w:r>
+    </w:p>
+    <w:p>
+      <w:pPr>
+        <w:pStyle w:val="ListParagraph"/>
+        <w:numPr>
+          <w:ilvl w:val="3"/>
+          <w:numId w:val="1"/>
+        </w:numPr>
+      </w:pPr>
+      <w:r>
+        <w:t>Plot NEG-to-POS ratio vs. precision of negative/</w:t>
+      </w:r>
+      <w:r>
         <w:t xml:space="preserve"> </w:t>
       </w:r>
       <w:r>
-        <w:t xml:space="preserve"> &lt;</w:t>
-      </w:r>
-      <w:proofErr w:type="gramEnd"/>
-      <w:r>
-        <w:t xml:space="preserve"> 36</w:t>
-      </w:r>
-    </w:p>
-    <w:p>
-      <w:pPr>
-        <w:pStyle w:val="ListParagraph"/>
-        <w:numPr>
-          <w:ilvl w:val="4"/>
-          <w:numId w:val="1"/>
-        </w:numPr>
-      </w:pPr>
-      <w:r>
-        <w:t xml:space="preserve">For obvious </w:t>
-      </w:r>
-      <w:r>
-        <w:t>positive</w:t>
-      </w:r>
-      <w:r>
-        <w:t xml:space="preserve"> samples, </w:t>
-      </w:r>
-    </w:p>
-    <w:p>
-      <w:pPr>
-        <w:pStyle w:val="ListParagraph"/>
-        <w:numPr>
-          <w:ilvl w:val="5"/>
-          <w:numId w:val="1"/>
-        </w:numPr>
-      </w:pPr>
-      <w:r>
-        <w:t xml:space="preserve">Best combination: </w:t>
-      </w:r>
-    </w:p>
-    <w:p>
-      <w:pPr>
-        <w:pStyle w:val="ListParagraph"/>
-        <w:numPr>
-          <w:ilvl w:val="6"/>
-          <w:numId w:val="1"/>
-        </w:numPr>
-      </w:pPr>
-      <w:r>
-        <w:t xml:space="preserve">0.2 &lt; </w:t>
-      </w:r>
-      <w:r>
-        <w:t xml:space="preserve">cumul_ratio_CCS_PROC_202 </w:t>
-      </w:r>
-      <w:r>
-        <w:t>&lt; 0.4</w:t>
-      </w:r>
-    </w:p>
-    <w:p>
-      <w:pPr>
-        <w:pStyle w:val="ListParagraph"/>
-        <w:numPr>
-          <w:ilvl w:val="6"/>
-          <w:numId w:val="1"/>
-        </w:numPr>
-      </w:pPr>
-      <w:r>
-        <w:t xml:space="preserve">2 &lt; </w:t>
-      </w:r>
-      <w:r>
-        <w:t>cumul_ratio_CCS_PROC_</w:t>
-      </w:r>
-      <w:proofErr w:type="gramStart"/>
-      <w:r>
-        <w:t xml:space="preserve">227 </w:t>
-      </w:r>
-      <w:r>
-        <w:t xml:space="preserve"> &lt;</w:t>
-      </w:r>
-      <w:proofErr w:type="gramEnd"/>
-      <w:r>
-        <w:t xml:space="preserve"> 4</w:t>
-      </w:r>
-    </w:p>
-    <w:p>
-      <w:pPr>
-        <w:pStyle w:val="ListParagraph"/>
-        <w:numPr>
-          <w:ilvl w:val="6"/>
-          <w:numId w:val="1"/>
-        </w:numPr>
-      </w:pPr>
-      <w:r>
-        <w:t xml:space="preserve">60 &lt; </w:t>
+        <w:t>positive samples</w:t>
+      </w:r>
+    </w:p>
+    <w:p>
+      <w:pPr>
+        <w:pStyle w:val="ListParagraph"/>
+        <w:numPr>
+          <w:ilvl w:val="3"/>
+          <w:numId w:val="1"/>
+        </w:numPr>
+      </w:pPr>
+      <w:r>
+        <w:t>Identify obvious negative and positive samples in training data using the best combination of thresholds</w:t>
+      </w:r>
+      <w:r>
+        <w:t>, as well as the non-obvious samples</w:t>
+      </w:r>
+    </w:p>
+    <w:p>
+      <w:pPr>
+        <w:pStyle w:val="ListParagraph"/>
+        <w:ind w:left="3600"/>
+      </w:pPr>
+    </w:p>
+    <w:p>
+      <w:pPr>
+        <w:pStyle w:val="ListParagraph"/>
+        <w:numPr>
+          <w:ilvl w:val="1"/>
+          <w:numId w:val="1"/>
+        </w:numPr>
+      </w:pPr>
+      <w:r>
+        <w:t xml:space="preserve">Input files: </w:t>
+      </w:r>
+    </w:p>
+    <w:p>
+      <w:pPr>
+        <w:pStyle w:val="ListParagraph"/>
+        <w:numPr>
+          <w:ilvl w:val="2"/>
+          <w:numId w:val="1"/>
+        </w:numPr>
+      </w:pPr>
+      <w:r>
+        <w:t>Top4PCAFeature_ModelReadyData_Train.rda</w:t>
+      </w:r>
+    </w:p>
+    <w:p>
+      <w:pPr>
+        <w:pStyle w:val="ListParagraph"/>
+        <w:numPr>
+          <w:ilvl w:val="1"/>
+          <w:numId w:val="1"/>
+        </w:numPr>
+      </w:pPr>
+      <w:r>
+        <w:t>Output:</w:t>
+      </w:r>
+    </w:p>
+    <w:p>
+      <w:pPr>
+        <w:pStyle w:val="ListParagraph"/>
+        <w:numPr>
+          <w:ilvl w:val="2"/>
+          <w:numId w:val="1"/>
+        </w:numPr>
+      </w:pPr>
+      <w:r>
+        <w:t xml:space="preserve">Output </w:t>
       </w:r>
       <w:proofErr w:type="spellStart"/>
       <w:r>
-        <w:t>months_since_</w:t>
-      </w:r>
-      <w:proofErr w:type="gramStart"/>
-      <w:r>
-        <w:t>dx</w:t>
+        <w:t>dir</w:t>
       </w:r>
       <w:proofErr w:type="spellEnd"/>
       <w:r>
-        <w:t xml:space="preserve"> </w:t>
-      </w:r>
-      <w:r>
-        <w:t xml:space="preserve"> &lt;</w:t>
-      </w:r>
-      <w:proofErr w:type="gramEnd"/>
-      <w:r>
-        <w:t xml:space="preserve"> 90</w:t>
-      </w:r>
-    </w:p>
-    <w:p>
-      <w:pPr>
-        <w:pStyle w:val="ListParagraph"/>
-        <w:numPr>
-          <w:ilvl w:val="3"/>
-          <w:numId w:val="1"/>
-        </w:numPr>
-      </w:pPr>
-      <w:r>
-        <w:t>Plot NEG-to-POS ratio vs. precision of negative/</w:t>
-      </w:r>
-      <w:r>
-        <w:t xml:space="preserve"> </w:t>
-      </w:r>
-      <w:r>
-        <w:t>positive samples</w:t>
-      </w:r>
-    </w:p>
-    <w:p>
-      <w:pPr>
-        <w:pStyle w:val="ListParagraph"/>
-        <w:numPr>
-          <w:ilvl w:val="3"/>
-          <w:numId w:val="1"/>
-        </w:numPr>
-      </w:pPr>
-      <w:r>
-        <w:t>Identify obvious negative and positive samples in training data using the best combination of thresholds</w:t>
-      </w:r>
-      <w:r>
-        <w:t>, as well as the non-obvious samples</w:t>
-      </w:r>
-    </w:p>
-    <w:p>
-      <w:pPr>
-        <w:pStyle w:val="ListParagraph"/>
-        <w:ind w:left="3600"/>
-      </w:pPr>
-    </w:p>
-    <w:p>
-      <w:pPr>
-        <w:pStyle w:val="ListParagraph"/>
-        <w:numPr>
-          <w:ilvl w:val="1"/>
-          <w:numId w:val="1"/>
-        </w:numPr>
-      </w:pPr>
-      <w:r>
-        <w:t xml:space="preserve">Input files: </w:t>
-      </w:r>
-    </w:p>
-    <w:p>
-      <w:pPr>
-        <w:pStyle w:val="ListParagraph"/>
-        <w:numPr>
-          <w:ilvl w:val="2"/>
-          <w:numId w:val="1"/>
-        </w:numPr>
-      </w:pPr>
-      <w:proofErr w:type="spellStart"/>
-      <w:r>
-        <w:t>TopPCAFeature_ModelReadyData_Train.rda</w:t>
-      </w:r>
-      <w:proofErr w:type="spellEnd"/>
-    </w:p>
-    <w:p>
-      <w:pPr>
-        <w:pStyle w:val="ListParagraph"/>
-        <w:numPr>
-          <w:ilvl w:val="1"/>
-          <w:numId w:val="1"/>
-        </w:numPr>
-      </w:pPr>
-      <w:r>
-        <w:t>Output:</w:t>
-      </w:r>
-    </w:p>
-    <w:p>
-      <w:pPr>
-        <w:pStyle w:val="ListParagraph"/>
-        <w:numPr>
-          <w:ilvl w:val="2"/>
-          <w:numId w:val="1"/>
-        </w:numPr>
-      </w:pPr>
-      <w:r>
-        <w:t xml:space="preserve">Output </w:t>
-      </w:r>
-      <w:proofErr w:type="spellStart"/>
-      <w:r>
-        <w:t>dir</w:t>
-      </w:r>
-      <w:proofErr w:type="spellEnd"/>
-      <w:r>
         <w:t xml:space="preserve">: </w:t>
       </w:r>
       <w:r>
-        <w:t>12D_ExclusionSamples/</w:t>
+        <w:rPr>
+          <w:highlight w:val="yellow"/>
+        </w:rPr>
+        <w:t>12D_ExclusionSamples</w:t>
+      </w:r>
+      <w:r>
+        <w:t>/</w:t>
       </w:r>
       <w:proofErr w:type="spellStart"/>
       <w:r>

--- a/README.docx
+++ b/README.docx
@@ -107,19 +107,11 @@
         </w:rPr>
         <w:t xml:space="preserve">Terminal connection:  </w:t>
       </w:r>
-      <w:proofErr w:type="spellStart"/>
       <w:r>
         <w:rPr>
           <w:color w:val="000000"/>
         </w:rPr>
-        <w:t>ssh</w:t>
-      </w:r>
-      <w:proofErr w:type="spellEnd"/>
-      <w:r>
-        <w:rPr>
-          <w:color w:val="000000"/>
-        </w:rPr>
-        <w:t xml:space="preserve"> UKACCOUNTNUM4@hpccontrol.kcr.uky.edu</w:t>
+        <w:t>ssh UKACCOUNTNUM4@hpccontrol.kcr.uky.edu</w:t>
       </w:r>
     </w:p>
     <w:p>
@@ -274,23 +266,7 @@
         </w:numPr>
       </w:pPr>
       <w:r>
-        <w:t xml:space="preserve"> /</w:t>
-      </w:r>
-      <w:proofErr w:type="spellStart"/>
-      <w:r>
-        <w:t>recapse</w:t>
-      </w:r>
-      <w:proofErr w:type="spellEnd"/>
-      <w:r>
-        <w:t>/data/Testing data for UH3 - Dec 16</w:t>
-      </w:r>
-      <w:proofErr w:type="gramStart"/>
-      <w:r>
-        <w:t xml:space="preserve"> 2020</w:t>
-      </w:r>
-      <w:proofErr w:type="gramEnd"/>
-      <w:r>
-        <w:t>/</w:t>
+        <w:t xml:space="preserve"> /recapse/data/Testing data for UH3 - Dec 16 2020/</w:t>
       </w:r>
     </w:p>
     <w:p>
@@ -302,23 +278,7 @@
         </w:numPr>
       </w:pPr>
       <w:r>
-        <w:t>/</w:t>
-      </w:r>
-      <w:proofErr w:type="spellStart"/>
-      <w:r>
-        <w:t>recapse</w:t>
-      </w:r>
-      <w:proofErr w:type="spellEnd"/>
-      <w:r>
-        <w:t>/data/</w:t>
-      </w:r>
-      <w:proofErr w:type="spellStart"/>
-      <w:r>
-        <w:t>Code_Groups</w:t>
-      </w:r>
-      <w:proofErr w:type="spellEnd"/>
-      <w:r>
-        <w:t>/</w:t>
+        <w:t>/recapse/data/Code_Groups/</w:t>
       </w:r>
     </w:p>
     <w:p>
@@ -341,32 +301,11 @@
           <w:numId w:val="3"/>
         </w:numPr>
       </w:pPr>
-      <w:proofErr w:type="spellStart"/>
-      <w:r>
-        <w:t>ReCAPSE_Project</w:t>
-      </w:r>
-      <w:proofErr w:type="spellEnd"/>
-      <w:r>
-        <w:t xml:space="preserve"> </w:t>
-      </w:r>
-      <w:r>
-        <w:t xml:space="preserve">/ </w:t>
-      </w:r>
-      <w:proofErr w:type="spellStart"/>
-      <w:r>
-        <w:t>ReCAPSE_Data</w:t>
-      </w:r>
-      <w:proofErr w:type="spellEnd"/>
-      <w:r>
-        <w:t xml:space="preserve"> /Testing data for UH3 - Dec 16</w:t>
-      </w:r>
-      <w:proofErr w:type="gramStart"/>
-      <w:r>
-        <w:t xml:space="preserve"> 2020</w:t>
-      </w:r>
-      <w:proofErr w:type="gramEnd"/>
-      <w:r>
-        <w:t>/</w:t>
+      <w:r>
+        <w:t xml:space="preserve">ReCAPSE_Project </w:t>
+      </w:r>
+      <w:r>
+        <w:t>/ ReCAPSE_Data /Testing data for UH3 - Dec 16 2020/</w:t>
       </w:r>
     </w:p>
     <w:p>
@@ -377,32 +316,11 @@
           <w:numId w:val="3"/>
         </w:numPr>
       </w:pPr>
-      <w:proofErr w:type="spellStart"/>
-      <w:r>
-        <w:t>ReCAPSE_Project</w:t>
-      </w:r>
-      <w:proofErr w:type="spellEnd"/>
-      <w:r>
-        <w:t xml:space="preserve"> </w:t>
-      </w:r>
-      <w:r>
-        <w:t>/</w:t>
-      </w:r>
-      <w:proofErr w:type="spellStart"/>
-      <w:r>
-        <w:t>ReCAPSE_Data</w:t>
-      </w:r>
-      <w:proofErr w:type="spellEnd"/>
-      <w:r>
-        <w:t>/</w:t>
-      </w:r>
-      <w:proofErr w:type="spellStart"/>
-      <w:r>
-        <w:t>Code_Groups</w:t>
-      </w:r>
-      <w:proofErr w:type="spellEnd"/>
-      <w:r>
-        <w:t>/</w:t>
+      <w:r>
+        <w:t xml:space="preserve">ReCAPSE_Project </w:t>
+      </w:r>
+      <w:r>
+        <w:t>/ReCAPSE_Data/Code_Groups/</w:t>
       </w:r>
     </w:p>
     <w:p>
@@ -434,23 +352,7 @@
         </w:numPr>
       </w:pPr>
       <w:r>
-        <w:t>Server: /</w:t>
-      </w:r>
-      <w:proofErr w:type="spellStart"/>
-      <w:r>
-        <w:t>recapse</w:t>
-      </w:r>
-      <w:proofErr w:type="spellEnd"/>
-      <w:r>
-        <w:t>/</w:t>
-      </w:r>
-      <w:proofErr w:type="spellStart"/>
-      <w:r>
-        <w:t>intermediate_data</w:t>
-      </w:r>
-      <w:proofErr w:type="spellEnd"/>
-      <w:r>
-        <w:t>/</w:t>
+        <w:t>Server: /recapse/intermediate_data/</w:t>
       </w:r>
     </w:p>
     <w:p>
@@ -464,24 +366,14 @@
       <w:r>
         <w:t xml:space="preserve">Local: </w:t>
       </w:r>
-      <w:proofErr w:type="spellStart"/>
-      <w:r>
-        <w:t>ReCAPSE_Project</w:t>
-      </w:r>
-      <w:proofErr w:type="spellEnd"/>
-      <w:r>
-        <w:t xml:space="preserve"> </w:t>
+      <w:r>
+        <w:t xml:space="preserve">ReCAPSE_Project </w:t>
       </w:r>
       <w:r>
         <w:t>/</w:t>
       </w:r>
-      <w:proofErr w:type="spellStart"/>
-      <w:r>
-        <w:t>ReCAPSE_Intermediate_Data</w:t>
-      </w:r>
-      <w:proofErr w:type="spellEnd"/>
-      <w:r>
-        <w:t>/0610_21/</w:t>
+      <w:r>
+        <w:t>ReCAPSE_Intermediate_Data/0610_21/</w:t>
       </w:r>
     </w:p>
     <w:p>
@@ -607,24 +499,14 @@
       <w:r>
         <w:t xml:space="preserve">Local: </w:t>
       </w:r>
-      <w:proofErr w:type="spellStart"/>
-      <w:r>
-        <w:t>ReCAPSE_Project</w:t>
-      </w:r>
-      <w:proofErr w:type="spellEnd"/>
-      <w:r>
-        <w:t xml:space="preserve"> </w:t>
+      <w:r>
+        <w:t xml:space="preserve">ReCAPSE_Project </w:t>
       </w:r>
       <w:r>
         <w:t>/</w:t>
       </w:r>
-      <w:proofErr w:type="spellStart"/>
-      <w:r>
-        <w:t>ReCAPSE_Slides</w:t>
-      </w:r>
-      <w:proofErr w:type="spellEnd"/>
-      <w:r>
-        <w:t>/</w:t>
+      <w:r>
+        <w:t>ReCAPSE_Slides/</w:t>
       </w:r>
     </w:p>
     <w:p>
@@ -648,21 +530,12 @@
           <w:bCs/>
         </w:rPr>
       </w:pPr>
-      <w:proofErr w:type="spellStart"/>
-      <w:r>
-        <w:rPr>
-          <w:b/>
-          <w:bCs/>
-        </w:rPr>
-        <w:t>FredHutch</w:t>
-      </w:r>
-      <w:proofErr w:type="spellEnd"/>
-      <w:r>
-        <w:rPr>
-          <w:b/>
-          <w:bCs/>
-        </w:rPr>
-        <w:t xml:space="preserve"> materials:</w:t>
+      <w:r>
+        <w:rPr>
+          <w:b/>
+          <w:bCs/>
+        </w:rPr>
+        <w:t>FredHutch materials:</w:t>
       </w:r>
     </w:p>
     <w:p>
@@ -672,13 +545,8 @@
       <w:r>
         <w:t xml:space="preserve">Local: </w:t>
       </w:r>
-      <w:proofErr w:type="spellStart"/>
-      <w:r>
-        <w:t>ReCAPSE_Project</w:t>
-      </w:r>
-      <w:proofErr w:type="spellEnd"/>
-      <w:r>
-        <w:t xml:space="preserve"> </w:t>
+      <w:r>
+        <w:t xml:space="preserve">ReCAPSE_Project </w:t>
       </w:r>
       <w:r>
         <w:t>/</w:t>
@@ -881,15 +749,7 @@
         </w:numPr>
       </w:pPr>
       <w:r>
-        <w:t xml:space="preserve">Output </w:t>
-      </w:r>
-      <w:proofErr w:type="spellStart"/>
-      <w:r>
-        <w:t>dir</w:t>
-      </w:r>
-      <w:proofErr w:type="spellEnd"/>
-      <w:r>
-        <w:t xml:space="preserve">: </w:t>
+        <w:t xml:space="preserve">Output dir: </w:t>
       </w:r>
       <w:r>
         <w:t xml:space="preserve">  </w:t>
@@ -898,15 +758,7 @@
         <w:t xml:space="preserve"> </w:t>
       </w:r>
       <w:r>
-        <w:t>0_Codes/</w:t>
-      </w:r>
-      <w:proofErr w:type="spellStart"/>
-      <w:r>
-        <w:t>BeforeClean_UniqueCodes</w:t>
-      </w:r>
-      <w:proofErr w:type="spellEnd"/>
-      <w:r>
-        <w:t>/</w:t>
+        <w:t>0_Codes/BeforeClean_UniqueCodes/</w:t>
       </w:r>
     </w:p>
     <w:p>
@@ -1411,9 +1263,8 @@
           <w:szCs w:val="32"/>
           <w:highlight w:val="green"/>
         </w:rPr>
-        <w:t xml:space="preserve"> in output files in </w:t>
-      </w:r>
-      <w:proofErr w:type="gramStart"/>
+        <w:t xml:space="preserve"> in output files in I</w:t>
+      </w:r>
       <w:r>
         <w:rPr>
           <w:b/>
@@ -1422,19 +1273,8 @@
           <w:szCs w:val="32"/>
           <w:highlight w:val="green"/>
         </w:rPr>
-        <w:t>I</w:t>
-      </w:r>
-      <w:r>
-        <w:rPr>
-          <w:b/>
-          <w:bCs/>
-          <w:sz w:val="32"/>
-          <w:szCs w:val="32"/>
-          <w:highlight w:val="green"/>
-        </w:rPr>
         <w:t>.</w:t>
       </w:r>
-      <w:proofErr w:type="gramEnd"/>
     </w:p>
     <w:p>
       <w:pPr>
@@ -1780,29 +1620,13 @@
         </w:numPr>
       </w:pPr>
       <w:r>
-        <w:t xml:space="preserve">Output </w:t>
-      </w:r>
-      <w:proofErr w:type="spellStart"/>
-      <w:r>
-        <w:t>dir</w:t>
-      </w:r>
-      <w:proofErr w:type="spellEnd"/>
-      <w:r>
-        <w:t>:</w:t>
+        <w:t>Output dir:</w:t>
       </w:r>
       <w:r>
         <w:t xml:space="preserve"> </w:t>
       </w:r>
       <w:r>
-        <w:t>0_Codes/</w:t>
-      </w:r>
-      <w:proofErr w:type="spellStart"/>
-      <w:r>
-        <w:t>AfterClean_UniqueCodes</w:t>
-      </w:r>
-      <w:proofErr w:type="spellEnd"/>
-      <w:r>
-        <w:t>/</w:t>
+        <w:t>0_Codes/AfterClean_UniqueCodes/</w:t>
       </w:r>
     </w:p>
     <w:p>
@@ -2332,23 +2156,7 @@
         </w:numPr>
       </w:pPr>
       <w:r>
-        <w:t xml:space="preserve">Group diagnosis and procedures codes into CCS, </w:t>
-      </w:r>
-      <w:proofErr w:type="spellStart"/>
-      <w:r>
-        <w:t>Chubak</w:t>
-      </w:r>
-      <w:proofErr w:type="spellEnd"/>
-      <w:r>
-        <w:t xml:space="preserve">, and </w:t>
-      </w:r>
-      <w:proofErr w:type="spellStart"/>
-      <w:r>
-        <w:t>Ritzwoller</w:t>
-      </w:r>
-      <w:proofErr w:type="spellEnd"/>
-      <w:r>
-        <w:t xml:space="preserve"> groups</w:t>
+        <w:t>Group diagnosis and procedures codes into CCS, Chubak, and Ritzwoller groups</w:t>
       </w:r>
       <w:r>
         <w:t xml:space="preserve"> and add description of Codes</w:t>
@@ -2517,21 +2325,8 @@
           <w:numId w:val="2"/>
         </w:numPr>
       </w:pPr>
-      <w:proofErr w:type="spellStart"/>
-      <w:r>
-        <w:t>Val_Quan_Final</w:t>
-      </w:r>
-      <w:proofErr w:type="spellEnd"/>
-      <w:r>
-        <w:t xml:space="preserve"> </w:t>
-      </w:r>
-      <w:proofErr w:type="spellStart"/>
-      <w:r>
-        <w:t>SecondRoot</w:t>
-      </w:r>
-      <w:proofErr w:type="spellEnd"/>
-      <w:r>
-        <w:t xml:space="preserve"> List and NDC.xlsx</w:t>
+      <w:r>
+        <w:t>Val_Quan_Final SecondRoot List and NDC.xlsx</w:t>
       </w:r>
     </w:p>
     <w:p>
@@ -2611,26 +2406,10 @@
         </w:numPr>
       </w:pPr>
       <w:r>
-        <w:t xml:space="preserve">Output </w:t>
-      </w:r>
-      <w:proofErr w:type="spellStart"/>
-      <w:r>
-        <w:t>dir</w:t>
-      </w:r>
-      <w:proofErr w:type="spellEnd"/>
-      <w:r>
-        <w:t xml:space="preserve">:    </w:t>
-      </w:r>
-      <w:r>
-        <w:t>/0_Codes/</w:t>
-      </w:r>
-      <w:proofErr w:type="spellStart"/>
-      <w:r>
-        <w:t>Grouped_CleanUniqueCodes</w:t>
-      </w:r>
-      <w:proofErr w:type="spellEnd"/>
-      <w:r>
-        <w:t xml:space="preserve">/ </w:t>
+        <w:t xml:space="preserve">Output dir:    </w:t>
+      </w:r>
+      <w:r>
+        <w:t xml:space="preserve">/0_Codes/Grouped_CleanUniqueCodes/ </w:t>
       </w:r>
     </w:p>
     <w:p>
@@ -2943,15 +2722,7 @@
         </w:numPr>
       </w:pPr>
       <w:r>
-        <w:t xml:space="preserve">Output </w:t>
-      </w:r>
-      <w:proofErr w:type="spellStart"/>
-      <w:r>
-        <w:t>dir</w:t>
-      </w:r>
-      <w:proofErr w:type="spellEnd"/>
-      <w:r>
-        <w:t xml:space="preserve">: </w:t>
+        <w:t xml:space="preserve">Output dir: </w:t>
       </w:r>
       <w:r>
         <w:t>/</w:t>
@@ -3021,7 +2792,6 @@
                 <w:szCs w:val="22"/>
               </w:rPr>
             </w:pPr>
-            <w:proofErr w:type="spellStart"/>
             <w:r>
               <w:rPr>
                 <w:rFonts w:ascii="Calibri" w:hAnsi="Calibri" w:cs="Calibri"/>
@@ -3031,7 +2801,6 @@
               </w:rPr>
               <w:t>Kcr_ID</w:t>
             </w:r>
-            <w:proofErr w:type="spellEnd"/>
           </w:p>
         </w:tc>
         <w:tc>
@@ -3049,7 +2818,6 @@
                 <w:szCs w:val="22"/>
               </w:rPr>
             </w:pPr>
-            <w:proofErr w:type="spellStart"/>
             <w:r>
               <w:rPr>
                 <w:rFonts w:ascii="Calibri" w:hAnsi="Calibri" w:cs="Calibri"/>
@@ -3059,7 +2827,6 @@
               </w:rPr>
               <w:t>in_Medicare</w:t>
             </w:r>
-            <w:proofErr w:type="spellEnd"/>
           </w:p>
         </w:tc>
         <w:tc>
@@ -3077,7 +2844,6 @@
                 <w:szCs w:val="22"/>
               </w:rPr>
             </w:pPr>
-            <w:proofErr w:type="spellStart"/>
             <w:r>
               <w:rPr>
                 <w:rFonts w:ascii="Calibri" w:hAnsi="Calibri" w:cs="Calibri"/>
@@ -3087,7 +2853,6 @@
               </w:rPr>
               <w:t>in_Medicaid</w:t>
             </w:r>
-            <w:proofErr w:type="spellEnd"/>
           </w:p>
         </w:tc>
       </w:tr>
@@ -3572,15 +3337,7 @@
         </w:numPr>
       </w:pPr>
       <w:r>
-        <w:t xml:space="preserve">Output </w:t>
-      </w:r>
-      <w:proofErr w:type="spellStart"/>
-      <w:r>
-        <w:t>dir</w:t>
-      </w:r>
-      <w:proofErr w:type="spellEnd"/>
-      <w:r>
-        <w:t xml:space="preserve">: </w:t>
+        <w:t xml:space="preserve">Output dir: </w:t>
       </w:r>
       <w:r>
         <w:t xml:space="preserve"> /</w:t>
@@ -3916,35 +3673,19 @@
         </w:numPr>
       </w:pPr>
       <w:r>
-        <w:t>2_RawClaims_perPatient/</w:t>
-      </w:r>
-      <w:proofErr w:type="spellStart"/>
-      <w:r>
-        <w:t>Medicaid_HealthClaims</w:t>
-      </w:r>
-      <w:proofErr w:type="spellEnd"/>
-      <w:r>
-        <w:t>/</w:t>
-      </w:r>
-    </w:p>
-    <w:p>
-      <w:pPr>
-        <w:pStyle w:val="ListParagraph"/>
-        <w:numPr>
-          <w:ilvl w:val="2"/>
-          <w:numId w:val="1"/>
-        </w:numPr>
-      </w:pPr>
-      <w:r>
-        <w:t>2_RawClaims_perPatient/</w:t>
-      </w:r>
-      <w:proofErr w:type="spellStart"/>
-      <w:r>
-        <w:t>Medicaid_PharmClaims</w:t>
-      </w:r>
-      <w:proofErr w:type="spellEnd"/>
-      <w:r>
-        <w:t>/</w:t>
+        <w:t>2_RawClaims_perPatient/Medicaid_HealthClaims/</w:t>
+      </w:r>
+    </w:p>
+    <w:p>
+      <w:pPr>
+        <w:pStyle w:val="ListParagraph"/>
+        <w:numPr>
+          <w:ilvl w:val="2"/>
+          <w:numId w:val="1"/>
+        </w:numPr>
+      </w:pPr>
+      <w:r>
+        <w:t>2_RawClaims_perPatient/Medicaid_PharmClaims/</w:t>
       </w:r>
     </w:p>
     <w:p>
@@ -3988,15 +3729,7 @@
         </w:numPr>
       </w:pPr>
       <w:r>
-        <w:t xml:space="preserve">Output </w:t>
-      </w:r>
-      <w:proofErr w:type="spellStart"/>
-      <w:r>
-        <w:t>dir</w:t>
-      </w:r>
-      <w:proofErr w:type="spellEnd"/>
-      <w:r>
-        <w:t xml:space="preserve">: </w:t>
+        <w:t xml:space="preserve">Output dir: </w:t>
       </w:r>
       <w:r>
         <w:t>/</w:t>
@@ -4204,15 +3937,7 @@
       </w:pPr>
       <w:r>
         <w:lastRenderedPageBreak/>
-        <w:t xml:space="preserve">For each patient, get all primary sites, other </w:t>
-      </w:r>
-      <w:proofErr w:type="gramStart"/>
-      <w:r>
-        <w:t>sites</w:t>
-      </w:r>
-      <w:proofErr w:type="gramEnd"/>
-      <w:r>
-        <w:t xml:space="preserve"> and recurrence dates </w:t>
+        <w:t xml:space="preserve">For each patient, get all primary sites, other sites and recurrence dates </w:t>
       </w:r>
     </w:p>
     <w:p>
@@ -4242,15 +3967,7 @@
         </w:numPr>
       </w:pPr>
       <w:r>
-        <w:t xml:space="preserve">NOTE: if two events </w:t>
-      </w:r>
-      <w:proofErr w:type="gramStart"/>
-      <w:r>
-        <w:t>has</w:t>
-      </w:r>
-      <w:proofErr w:type="gramEnd"/>
-      <w:r>
-        <w:t xml:space="preserve"> the same dates, they merged together. </w:t>
+        <w:t xml:space="preserve">NOTE: if two events has the same dates, they merged together. </w:t>
       </w:r>
     </w:p>
     <w:p>
@@ -4314,15 +4031,7 @@
         </w:numPr>
       </w:pPr>
       <w:r>
-        <w:t xml:space="preserve">Output </w:t>
-      </w:r>
-      <w:proofErr w:type="spellStart"/>
-      <w:r>
-        <w:t>dir</w:t>
-      </w:r>
-      <w:proofErr w:type="spellEnd"/>
-      <w:r>
-        <w:t xml:space="preserve">: </w:t>
+        <w:t xml:space="preserve">Output dir: </w:t>
       </w:r>
       <w:r>
         <w:t>/</w:t>
@@ -4471,7 +4180,6 @@
                 <w:szCs w:val="22"/>
               </w:rPr>
             </w:pPr>
-            <w:proofErr w:type="spellStart"/>
             <w:r>
               <w:rPr>
                 <w:rFonts w:ascii="Calibri" w:hAnsi="Calibri" w:cs="Calibri"/>
@@ -4481,7 +4189,6 @@
               </w:rPr>
               <w:t>study_id</w:t>
             </w:r>
-            <w:proofErr w:type="spellEnd"/>
           </w:p>
         </w:tc>
       </w:tr>
@@ -4556,7 +4263,6 @@
                 <w:szCs w:val="22"/>
               </w:rPr>
             </w:pPr>
-            <w:proofErr w:type="spellStart"/>
             <w:r>
               <w:rPr>
                 <w:rFonts w:ascii="Calibri" w:hAnsi="Calibri" w:cs="Calibri"/>
@@ -4566,7 +4272,6 @@
               </w:rPr>
               <w:t>First_Primary</w:t>
             </w:r>
-            <w:proofErr w:type="spellEnd"/>
           </w:p>
         </w:tc>
         <w:tc>
@@ -4778,7 +4483,6 @@
                 <w:szCs w:val="22"/>
               </w:rPr>
             </w:pPr>
-            <w:proofErr w:type="spellStart"/>
             <w:r>
               <w:rPr>
                 <w:rFonts w:ascii="Calibri" w:hAnsi="Calibri" w:cs="Calibri"/>
@@ -4788,7 +4492,6 @@
               </w:rPr>
               <w:t>First_Primary</w:t>
             </w:r>
-            <w:proofErr w:type="spellEnd"/>
           </w:p>
         </w:tc>
         <w:tc>
@@ -4890,7 +4593,6 @@
                 <w:szCs w:val="22"/>
               </w:rPr>
             </w:pPr>
-            <w:proofErr w:type="spellStart"/>
             <w:r>
               <w:rPr>
                 <w:rFonts w:ascii="Calibri" w:hAnsi="Calibri" w:cs="Calibri"/>
@@ -4900,7 +4602,6 @@
               </w:rPr>
               <w:t>Second_Primary</w:t>
             </w:r>
-            <w:proofErr w:type="spellEnd"/>
           </w:p>
         </w:tc>
         <w:tc>
@@ -5002,7 +4703,6 @@
                 <w:szCs w:val="22"/>
               </w:rPr>
             </w:pPr>
-            <w:proofErr w:type="spellStart"/>
             <w:r>
               <w:rPr>
                 <w:rFonts w:ascii="Calibri" w:hAnsi="Calibri" w:cs="Calibri"/>
@@ -5012,7 +4712,6 @@
               </w:rPr>
               <w:t>First_Primary</w:t>
             </w:r>
-            <w:proofErr w:type="spellEnd"/>
           </w:p>
         </w:tc>
         <w:tc>
@@ -5307,15 +5006,7 @@
         </w:numPr>
       </w:pPr>
       <w:r>
-        <w:t xml:space="preserve">Extract three </w:t>
-      </w:r>
-      <w:proofErr w:type="gramStart"/>
-      <w:r>
-        <w:t>events</w:t>
-      </w:r>
-      <w:proofErr w:type="gramEnd"/>
-      <w:r>
-        <w:t xml:space="preserve"> types, site and dates as well as death date (Using</w:t>
+        <w:t>Extract three events types, site and dates as well as death date (Using</w:t>
       </w:r>
       <w:r>
         <w:t xml:space="preserve"> date of last contact if cause of death info is not NA</w:t>
@@ -5410,7 +5101,6 @@
       <w:r>
         <w:t>2</w:t>
       </w:r>
-      <w:proofErr w:type="gramStart"/>
       <w:r>
         <w:rPr>
           <w:vertAlign w:val="superscript"/>
@@ -5418,11 +5108,7 @@
         <w:t>nd</w:t>
       </w:r>
       <w:r>
-        <w:t xml:space="preserve">  primary</w:t>
-      </w:r>
-      <w:proofErr w:type="gramEnd"/>
-      <w:r>
-        <w:t xml:space="preserve"> </w:t>
+        <w:t xml:space="preserve">  primary </w:t>
       </w:r>
     </w:p>
     <w:p>
@@ -5596,15 +5282,7 @@
         </w:numPr>
       </w:pPr>
       <w:r>
-        <w:t xml:space="preserve">Output </w:t>
-      </w:r>
-      <w:proofErr w:type="spellStart"/>
-      <w:r>
-        <w:t>dir</w:t>
-      </w:r>
-      <w:proofErr w:type="spellEnd"/>
-      <w:r>
-        <w:t>:</w:t>
+        <w:t>Output dir:</w:t>
       </w:r>
       <w:r>
         <w:t xml:space="preserve">   </w:t>
@@ -5948,15 +5626,7 @@
         </w:numPr>
       </w:pPr>
       <w:r>
-        <w:t xml:space="preserve">Output </w:t>
-      </w:r>
-      <w:proofErr w:type="spellStart"/>
-      <w:r>
-        <w:t>dir</w:t>
-      </w:r>
-      <w:proofErr w:type="spellEnd"/>
-      <w:r>
-        <w:t xml:space="preserve">: </w:t>
+        <w:t xml:space="preserve">Output dir: </w:t>
       </w:r>
       <w:r>
         <w:t xml:space="preserve">   </w:t>
@@ -6028,7 +5698,6 @@
                 <w:szCs w:val="22"/>
               </w:rPr>
             </w:pPr>
-            <w:proofErr w:type="spellStart"/>
             <w:r>
               <w:rPr>
                 <w:rFonts w:ascii="Calibri" w:hAnsi="Calibri" w:cs="Calibri"/>
@@ -6038,7 +5707,6 @@
               </w:rPr>
               <w:t>study_id</w:t>
             </w:r>
-            <w:proofErr w:type="spellEnd"/>
           </w:p>
         </w:tc>
         <w:tc>
@@ -6403,15 +6071,7 @@
         </w:numPr>
       </w:pPr>
       <w:r>
-        <w:t xml:space="preserve">Output </w:t>
-      </w:r>
-      <w:proofErr w:type="spellStart"/>
-      <w:r>
-        <w:t>dir</w:t>
-      </w:r>
-      <w:proofErr w:type="spellEnd"/>
-      <w:r>
-        <w:t xml:space="preserve">: </w:t>
+        <w:t xml:space="preserve">Output dir: </w:t>
       </w:r>
       <w:r>
         <w:t xml:space="preserve">   </w:t>
@@ -6481,7 +6141,6 @@
                 <w:color w:val="000000"/>
               </w:rPr>
             </w:pPr>
-            <w:proofErr w:type="spellStart"/>
             <w:r>
               <w:rPr>
                 <w:rFonts w:ascii="Calibri" w:hAnsi="Calibri" w:cs="Calibri"/>
@@ -6489,7 +6148,6 @@
               </w:rPr>
               <w:t>study_id</w:t>
             </w:r>
-            <w:proofErr w:type="spellEnd"/>
           </w:p>
         </w:tc>
         <w:tc>
@@ -6505,21 +6163,12 @@
                 <w:color w:val="000000"/>
               </w:rPr>
             </w:pPr>
-            <w:proofErr w:type="spellStart"/>
             <w:r>
               <w:rPr>
                 <w:rFonts w:ascii="Calibri" w:hAnsi="Calibri" w:cs="Calibri"/>
                 <w:color w:val="000000"/>
               </w:rPr>
-              <w:t>Enrolled_Month</w:t>
-            </w:r>
-            <w:proofErr w:type="spellEnd"/>
-            <w:r>
-              <w:rPr>
-                <w:rFonts w:ascii="Calibri" w:hAnsi="Calibri" w:cs="Calibri"/>
-                <w:color w:val="000000"/>
-              </w:rPr>
-              <w:t xml:space="preserve"> </w:t>
+              <w:t xml:space="preserve">Enrolled_Month </w:t>
             </w:r>
           </w:p>
         </w:tc>
@@ -7033,23 +6682,10 @@
       </w:pPr>
       <w:r>
         <w:lastRenderedPageBreak/>
-        <w:t xml:space="preserve">Prediction duration &lt; </w:t>
-      </w:r>
-      <w:proofErr w:type="gramStart"/>
-      <w:r>
-        <w:t xml:space="preserve">0 </w:t>
-      </w:r>
-      <w:r>
-        <w:t xml:space="preserve"> (</w:t>
-      </w:r>
-      <w:proofErr w:type="spellStart"/>
-      <w:proofErr w:type="gramEnd"/>
-      <w:r>
-        <w:t>e.g</w:t>
-      </w:r>
-      <w:proofErr w:type="spellEnd"/>
-      <w:r>
-        <w:t xml:space="preserve">: </w:t>
+        <w:t xml:space="preserve">Prediction duration &lt; 0 </w:t>
+      </w:r>
+      <w:r>
+        <w:t xml:space="preserve"> (e.g: </w:t>
       </w:r>
       <w:r>
         <w:t xml:space="preserve"> </w:t>
@@ -7064,13 +6700,8 @@
         <w:t>rd</w:t>
       </w:r>
       <w:r>
-        <w:t xml:space="preserve"> event – 3 </w:t>
-      </w:r>
-      <w:proofErr w:type="spellStart"/>
-      <w:r>
-        <w:t>mon</w:t>
-      </w:r>
-      <w:proofErr w:type="spellEnd"/>
+        <w:t xml:space="preserve"> event – 3 mon</w:t>
+      </w:r>
       <w:r>
         <w:t xml:space="preserve"> &lt; 1</w:t>
       </w:r>
@@ -7081,15 +6712,7 @@
         <w:t>st</w:t>
       </w:r>
       <w:r>
-        <w:t xml:space="preserve"> </w:t>
-      </w:r>
-      <w:proofErr w:type="spellStart"/>
-      <w:r>
-        <w:t>bc</w:t>
-      </w:r>
-      <w:proofErr w:type="spellEnd"/>
-      <w:r>
-        <w:t xml:space="preserve"> date + 6 mon</w:t>
+        <w:t xml:space="preserve"> bc date + 6 mon</w:t>
       </w:r>
       <w:r>
         <w:t>)</w:t>
@@ -7107,13 +6730,8 @@
         <w:t>Prediction duration &lt; 180</w:t>
       </w:r>
       <w:r>
-        <w:t xml:space="preserve"> days (make sure patients has at least 6 month enrollment for </w:t>
-      </w:r>
-      <w:proofErr w:type="gramStart"/>
-      <w:r>
-        <w:t>prediction )</w:t>
-      </w:r>
-      <w:proofErr w:type="gramEnd"/>
+        <w:t xml:space="preserve"> days (make sure patients has at least 6 month enrollment for prediction )</w:t>
+      </w:r>
     </w:p>
     <w:p>
       <w:pPr>
@@ -7172,15 +6790,7 @@
         </w:numPr>
       </w:pPr>
       <w:r>
-        <w:t xml:space="preserve">Output </w:t>
-      </w:r>
-      <w:proofErr w:type="spellStart"/>
-      <w:r>
-        <w:t>dir</w:t>
-      </w:r>
-      <w:proofErr w:type="spellEnd"/>
-      <w:r>
-        <w:t xml:space="preserve">: </w:t>
+        <w:t xml:space="preserve">Output dir: </w:t>
       </w:r>
       <w:r>
         <w:t xml:space="preserve">    </w:t>
@@ -7374,15 +6984,7 @@
         <w:t xml:space="preserve">NOTE: for a particular enrollment month, patient might not have any of the codes. </w:t>
       </w:r>
       <w:r>
-        <w:t>(</w:t>
-      </w:r>
-      <w:proofErr w:type="spellStart"/>
-      <w:r>
-        <w:t>e.g</w:t>
-      </w:r>
-      <w:proofErr w:type="spellEnd"/>
-      <w:r>
-        <w:t>, the patient enrolled</w:t>
+        <w:t>(e.g, the patient enrolled</w:t>
       </w:r>
       <w:r>
         <w:t xml:space="preserve"> in this month</w:t>
@@ -7463,15 +7065,7 @@
         </w:numPr>
       </w:pPr>
       <w:r>
-        <w:t xml:space="preserve">Output </w:t>
-      </w:r>
-      <w:proofErr w:type="spellStart"/>
-      <w:r>
-        <w:t>dir</w:t>
-      </w:r>
-      <w:proofErr w:type="spellEnd"/>
-      <w:r>
-        <w:t xml:space="preserve">: </w:t>
+        <w:t xml:space="preserve">Output dir: </w:t>
       </w:r>
       <w:r>
         <w:t>6_CleanClaims_InValidMonth/EnrolledMonths_WithPossibleMonthsHasNoCodes3</w:t>
@@ -7725,15 +7319,7 @@
         <w:t>NOTE:</w:t>
       </w:r>
       <w:r>
-        <w:t xml:space="preserve"> If is possible the patient has SBCE, but no months has labeled 1 (</w:t>
-      </w:r>
-      <w:proofErr w:type="spellStart"/>
-      <w:r>
-        <w:t>e.g</w:t>
-      </w:r>
-      <w:proofErr w:type="spellEnd"/>
-      <w:r>
-        <w:t>,</w:t>
+        <w:t xml:space="preserve"> If is possible the patient has SBCE, but no months has labeled 1 (e.g,</w:t>
       </w:r>
       <w:r>
         <w:t xml:space="preserve"> no</w:t>
@@ -7824,15 +7410,7 @@
         </w:numPr>
       </w:pPr>
       <w:r>
-        <w:t xml:space="preserve">Output </w:t>
-      </w:r>
-      <w:proofErr w:type="spellStart"/>
-      <w:r>
-        <w:t>dir</w:t>
-      </w:r>
-      <w:proofErr w:type="spellEnd"/>
-      <w:r>
-        <w:t xml:space="preserve">: </w:t>
+        <w:t xml:space="preserve">Output dir: </w:t>
       </w:r>
       <w:r>
         <w:t>/7_PrePostLabels_AndAvailibility6mon/A_PrePost_Labels/EnrolledMonths_WithPossibleMonthsHasNoCodes</w:t>
@@ -8210,15 +7788,7 @@
         </w:numPr>
       </w:pPr>
       <w:r>
-        <w:t xml:space="preserve">Output </w:t>
-      </w:r>
-      <w:proofErr w:type="spellStart"/>
-      <w:r>
-        <w:t>dir</w:t>
-      </w:r>
-      <w:proofErr w:type="spellEnd"/>
-      <w:r>
-        <w:t xml:space="preserve">: </w:t>
+        <w:t xml:space="preserve">Output dir: </w:t>
       </w:r>
       <w:r>
         <w:t>7_PrePostLabels_AndAvailibility6mon</w:t>
@@ -8371,15 +7941,7 @@
         </w:numPr>
       </w:pPr>
       <w:r>
-        <w:t xml:space="preserve">For each </w:t>
-      </w:r>
-      <w:proofErr w:type="gramStart"/>
-      <w:r>
-        <w:t>patient ,</w:t>
-      </w:r>
-      <w:proofErr w:type="gramEnd"/>
-      <w:r>
-        <w:t xml:space="preserve"> g</w:t>
+        <w:t>For each patient , g</w:t>
       </w:r>
       <w:r>
         <w:t>et characteristics variables:</w:t>
@@ -8399,11 +7961,9 @@
       <w:r>
         <w:t>“</w:t>
       </w:r>
-      <w:proofErr w:type="spellStart"/>
       <w:r>
         <w:t>Medicaid_OR_Medicare</w:t>
       </w:r>
-      <w:proofErr w:type="spellEnd"/>
       <w:r>
         <w:t>”</w:t>
       </w:r>
@@ -8425,11 +7985,9 @@
       <w:r>
         <w:t>“</w:t>
       </w:r>
-      <w:proofErr w:type="spellStart"/>
       <w:r>
         <w:t>Diagnosis_Year</w:t>
       </w:r>
-      <w:proofErr w:type="spellEnd"/>
       <w:r>
         <w:t>”</w:t>
       </w:r>
@@ -8472,11 +8030,9 @@
       <w:r>
         <w:t>“</w:t>
       </w:r>
-      <w:proofErr w:type="spellStart"/>
       <w:r>
         <w:t>BestStageGrp</w:t>
       </w:r>
-      <w:proofErr w:type="spellEnd"/>
       <w:r>
         <w:t>”</w:t>
       </w:r>
@@ -8504,11 +8060,9 @@
       <w:r>
         <w:t>“</w:t>
       </w:r>
-      <w:proofErr w:type="spellStart"/>
       <w:r>
         <w:t>Comb_SEERSummStg</w:t>
       </w:r>
-      <w:proofErr w:type="spellEnd"/>
       <w:r>
         <w:t xml:space="preserve">”, “regional”, </w:t>
       </w:r>
@@ -8522,63 +8076,7 @@
         <w:t xml:space="preserve"> </w:t>
       </w:r>
       <w:r>
-        <w:t>"Grade", "</w:t>
-      </w:r>
-      <w:proofErr w:type="spellStart"/>
-      <w:r>
-        <w:t>er_stat</w:t>
-      </w:r>
-      <w:proofErr w:type="spellEnd"/>
-      <w:r>
-        <w:t>", "</w:t>
-      </w:r>
-      <w:proofErr w:type="spellStart"/>
-      <w:r>
-        <w:t>pr_stat</w:t>
-      </w:r>
-      <w:proofErr w:type="spellEnd"/>
-      <w:r>
-        <w:t>", "surg_prim_site_V1", "surg_prim_site_V2", "her2_stat","radiation", "reg_age_at_dx","reg_nodes_exam","reg_nodes_pos","</w:t>
-      </w:r>
-      <w:proofErr w:type="spellStart"/>
-      <w:r>
-        <w:t>cs_tum_size</w:t>
-      </w:r>
-      <w:proofErr w:type="spellEnd"/>
-      <w:r>
-        <w:t>", "</w:t>
-      </w:r>
-      <w:proofErr w:type="spellStart"/>
-      <w:r>
-        <w:t>cs_tum_ext</w:t>
-      </w:r>
-      <w:proofErr w:type="spellEnd"/>
-      <w:r>
-        <w:t>", "chemo", "hormone", "cs_tum_nodes","</w:t>
-      </w:r>
-      <w:proofErr w:type="spellStart"/>
-      <w:r>
-        <w:t>num_nonbc</w:t>
-      </w:r>
-      <w:proofErr w:type="spellEnd"/>
-      <w:r>
-        <w:t>", "</w:t>
-      </w:r>
-      <w:proofErr w:type="spellStart"/>
-      <w:r>
-        <w:t>date_Birth</w:t>
-      </w:r>
-      <w:proofErr w:type="spellEnd"/>
-      <w:r>
-        <w:t>", "DAJCC_T","DAJCC_M","DAJCC_N", "Site_1st_Event","Date_1st_Event", "Site_2nd_Event","Type_2nd_Event","Date_2nd_Event", "Event_2nd_Is1stPrimaryBCDeath","Year_1stPrimaryBCDeath","Days_1stEventTODeath","Days_1stTO2nd","Num_Enrolled_Prediction_Months", "</w:t>
-      </w:r>
-      <w:proofErr w:type="spellStart"/>
-      <w:r>
-        <w:t>most_recent_enrollment_year</w:t>
-      </w:r>
-      <w:proofErr w:type="spellEnd"/>
-      <w:r>
-        <w:t>",   "Num_Month_before_2ndEvent", "Num_Month_AfterOrEqual_2ndEvent","HasEnoughMonths_InWindow"</w:t>
+        <w:t>"Grade", "er_stat", "pr_stat", "surg_prim_site_V1", "surg_prim_site_V2", "her2_stat","radiation", "reg_age_at_dx","reg_nodes_exam","reg_nodes_pos","cs_tum_size", "cs_tum_ext", "chemo", "hormone", "cs_tum_nodes","num_nonbc", "date_Birth", "DAJCC_T","DAJCC_M","DAJCC_N", "Site_1st_Event","Date_1st_Event", "Site_2nd_Event","Type_2nd_Event","Date_2nd_Event", "Event_2nd_Is1stPrimaryBCDeath","Year_1stPrimaryBCDeath","Days_1stEventTODeath","Days_1stTO2nd","Num_Enrolled_Prediction_Months", "most_recent_enrollment_year",   "Num_Month_before_2ndEvent", "Num_Month_AfterOrEqual_2ndEvent","HasEnoughMonths_InWindow"</w:t>
       </w:r>
     </w:p>
     <w:p/>
@@ -8645,15 +8143,373 @@
         </w:numPr>
       </w:pPr>
       <w:r>
+        <w:t>If race !=1 and race !=2, coded as 3</w:t>
+      </w:r>
+    </w:p>
+    <w:p>
+      <w:pPr>
+        <w:pStyle w:val="ListParagraph"/>
+        <w:numPr>
+          <w:ilvl w:val="4"/>
+          <w:numId w:val="1"/>
+        </w:numPr>
+      </w:pPr>
+      <w:r>
+        <w:t>Recode “BestStageGrp” stored in “Stage”:</w:t>
+      </w:r>
+    </w:p>
+    <w:p>
+      <w:pPr>
+        <w:pStyle w:val="ListParagraph"/>
+        <w:numPr>
+          <w:ilvl w:val="5"/>
+          <w:numId w:val="1"/>
+        </w:numPr>
+      </w:pPr>
+      <w:r>
+        <w:t>Rules:</w:t>
+      </w:r>
+    </w:p>
+    <w:p>
+      <w:pPr>
+        <w:pStyle w:val="ListParagraph"/>
+        <w:numPr>
+          <w:ilvl w:val="6"/>
+          <w:numId w:val="1"/>
+        </w:numPr>
+      </w:pPr>
+      <w:r>
+        <w:t>Stage 0</w:t>
+      </w:r>
+      <w:r>
+        <w:t xml:space="preserve">: if </w:t>
+      </w:r>
+      <w:r>
+        <w:t xml:space="preserve"> </w:t>
+      </w:r>
+      <w:r>
+        <w:t>BestStageGrp</w:t>
+      </w:r>
+      <w:r>
+        <w:t xml:space="preserve"> (0-2) </w:t>
+      </w:r>
+    </w:p>
+    <w:p>
+      <w:pPr>
+        <w:pStyle w:val="ListParagraph"/>
+        <w:numPr>
+          <w:ilvl w:val="6"/>
+          <w:numId w:val="1"/>
+        </w:numPr>
+      </w:pPr>
+      <w:r>
+        <w:t xml:space="preserve">Stage </w:t>
+      </w:r>
+      <w:r>
+        <w:t>1: if BestStageGrp</w:t>
+      </w:r>
+      <w:r>
+        <w:t xml:space="preserve"> [10-30) </w:t>
+      </w:r>
+    </w:p>
+    <w:p>
+      <w:pPr>
+        <w:pStyle w:val="ListParagraph"/>
+        <w:numPr>
+          <w:ilvl w:val="6"/>
+          <w:numId w:val="1"/>
+        </w:numPr>
+      </w:pPr>
+      <w:r>
+        <w:t xml:space="preserve">Stage </w:t>
+      </w:r>
+      <w:r>
+        <w:t>2: if BestStageGrp</w:t>
+      </w:r>
+      <w:r>
+        <w:t xml:space="preserve"> </w:t>
+      </w:r>
+      <w:r>
+        <w:t xml:space="preserve"> </w:t>
+      </w:r>
+      <w:r>
+        <w:t xml:space="preserve">[30-50) </w:t>
+      </w:r>
+    </w:p>
+    <w:p>
+      <w:pPr>
+        <w:pStyle w:val="ListParagraph"/>
+        <w:numPr>
+          <w:ilvl w:val="6"/>
+          <w:numId w:val="1"/>
+        </w:numPr>
+      </w:pPr>
+      <w:r>
+        <w:t xml:space="preserve">Stage </w:t>
+      </w:r>
+      <w:r>
+        <w:t>3: if BestStageGrp</w:t>
+      </w:r>
+      <w:r>
+        <w:t xml:space="preserve"> [50-70) </w:t>
+      </w:r>
+    </w:p>
+    <w:p>
+      <w:pPr>
+        <w:pStyle w:val="ListParagraph"/>
+        <w:numPr>
+          <w:ilvl w:val="6"/>
+          <w:numId w:val="1"/>
+        </w:numPr>
+      </w:pPr>
+      <w:r>
+        <w:t xml:space="preserve">Stage </w:t>
+      </w:r>
+      <w:r>
+        <w:t>4</w:t>
+      </w:r>
+      <w:r>
+        <w:t xml:space="preserve"> </w:t>
+      </w:r>
+      <w:r>
+        <w:t>: if BestStageGrp</w:t>
+      </w:r>
+      <w:r>
+        <w:t xml:space="preserve"> 70-80)</w:t>
+      </w:r>
+    </w:p>
+    <w:p>
+      <w:pPr>
+        <w:pStyle w:val="ListParagraph"/>
+        <w:numPr>
+          <w:ilvl w:val="4"/>
+          <w:numId w:val="1"/>
+        </w:numPr>
+      </w:pPr>
+      <w:r>
+        <w:t xml:space="preserve">Recode </w:t>
+      </w:r>
+      <w:r>
+        <w:t>SEERSummStg2000</w:t>
+      </w:r>
+      <w:r>
+        <w:t xml:space="preserve"> stored in </w:t>
+      </w:r>
+      <w:r>
+        <w:t>Comb_SEERSummStg</w:t>
+      </w:r>
+      <w:r>
+        <w:t>:</w:t>
+      </w:r>
+    </w:p>
+    <w:p>
+      <w:pPr>
+        <w:pStyle w:val="ListParagraph"/>
+        <w:numPr>
+          <w:ilvl w:val="5"/>
+          <w:numId w:val="1"/>
+        </w:numPr>
+      </w:pPr>
+      <w:r>
+        <w:t xml:space="preserve">Rules: </w:t>
+      </w:r>
+    </w:p>
+    <w:p>
+      <w:pPr>
+        <w:pStyle w:val="ListParagraph"/>
+        <w:numPr>
+          <w:ilvl w:val="6"/>
+          <w:numId w:val="1"/>
+        </w:numPr>
+      </w:pPr>
+      <w:r>
+        <w:t>Use “</w:t>
+      </w:r>
+      <w:r>
+        <w:t>SEERSummStg2000</w:t>
+      </w:r>
+      <w:r>
+        <w:t>” variable if it is not missing</w:t>
+      </w:r>
+    </w:p>
+    <w:p>
+      <w:pPr>
+        <w:pStyle w:val="ListParagraph"/>
+        <w:numPr>
+          <w:ilvl w:val="6"/>
+          <w:numId w:val="1"/>
+        </w:numPr>
+      </w:pPr>
+      <w:r>
+        <w:t>If  “</w:t>
+      </w:r>
+      <w:r>
+        <w:t>SEERSummStg2000</w:t>
+      </w:r>
+      <w:r>
+        <w:t xml:space="preserve">” is missing, use </w:t>
+      </w:r>
+      <w:r>
+        <w:t>DerivedSS2000</w:t>
+      </w:r>
+      <w:r>
+        <w:t xml:space="preserve"> </w:t>
+      </w:r>
+    </w:p>
+    <w:p>
+      <w:pPr>
+        <w:pStyle w:val="ListParagraph"/>
+        <w:numPr>
+          <w:ilvl w:val="4"/>
+          <w:numId w:val="1"/>
+        </w:numPr>
+      </w:pPr>
+      <w:r>
+        <w:t>Compute DAJCC_T/M/N variable using TNMPath and TNMClin:</w:t>
+      </w:r>
+    </w:p>
+    <w:p>
+      <w:pPr>
+        <w:pStyle w:val="ListParagraph"/>
+        <w:numPr>
+          <w:ilvl w:val="5"/>
+          <w:numId w:val="1"/>
+        </w:numPr>
+      </w:pPr>
+      <w:r>
+        <w:t xml:space="preserve">Rules: </w:t>
+      </w:r>
+    </w:p>
+    <w:p>
+      <w:pPr>
+        <w:pStyle w:val="ListParagraph"/>
+        <w:ind w:left="4050"/>
+      </w:pPr>
+      <w:r>
+        <w:t xml:space="preserve">Use pathology results ('TNMPathT/M/N') if available (if not “NA” or “88” or “pX”), otherwise use clinical diagnosis results ('TNMClinT/M/N'). </w:t>
+      </w:r>
+    </w:p>
+    <w:p>
+      <w:pPr>
+        <w:pStyle w:val="ListParagraph"/>
+        <w:numPr>
+          <w:ilvl w:val="5"/>
+          <w:numId w:val="1"/>
+        </w:numPr>
+      </w:pPr>
+      <w:r>
+        <w:t>C</w:t>
+      </w:r>
+      <w:r>
+        <w:t>onvert DAJCC variable to numeric code</w:t>
+      </w:r>
+      <w:r>
+        <w:t>, a</w:t>
+      </w:r>
+      <w:r>
+        <w:t>ccording to "pedsf_attachment_a.pdf",</w:t>
+      </w:r>
+    </w:p>
+    <w:p>
+      <w:pPr>
+        <w:pStyle w:val="ListParagraph"/>
+        <w:ind w:left="4050"/>
+      </w:pPr>
+    </w:p>
+    <w:p>
+      <w:pPr>
+        <w:pStyle w:val="ListParagraph"/>
+        <w:numPr>
+          <w:ilvl w:val="4"/>
+          <w:numId w:val="1"/>
+        </w:numPr>
+      </w:pPr>
+      <w:r>
+        <w:t>Code regional:</w:t>
+      </w:r>
+    </w:p>
+    <w:p>
+      <w:pPr>
+        <w:pStyle w:val="ListParagraph"/>
+        <w:numPr>
+          <w:ilvl w:val="5"/>
+          <w:numId w:val="1"/>
+        </w:numPr>
+      </w:pPr>
+      <w:r>
+        <w:t>Rules:</w:t>
+      </w:r>
+    </w:p>
+    <w:p>
+      <w:pPr>
+        <w:pStyle w:val="ListParagraph"/>
+        <w:numPr>
+          <w:ilvl w:val="6"/>
+          <w:numId w:val="1"/>
+        </w:numPr>
+      </w:pPr>
+      <w:r>
         <w:t xml:space="preserve">If </w:t>
       </w:r>
-      <w:proofErr w:type="gramStart"/>
-      <w:r>
-        <w:t>race !</w:t>
-      </w:r>
-      <w:proofErr w:type="gramEnd"/>
-      <w:r>
-        <w:t>=1 and race !=2, coded as 3</w:t>
+      <w:r>
+        <w:t>Comb_SEERSummStg</w:t>
+      </w:r>
+      <w:r>
+        <w:t xml:space="preserve"> = 2,3,4,5, </w:t>
+      </w:r>
+      <w:r>
+        <w:t>r</w:t>
+      </w:r>
+      <w:r>
+        <w:t>egional = 1</w:t>
+      </w:r>
+    </w:p>
+    <w:p>
+      <w:pPr>
+        <w:pStyle w:val="ListParagraph"/>
+        <w:numPr>
+          <w:ilvl w:val="6"/>
+          <w:numId w:val="1"/>
+        </w:numPr>
+      </w:pPr>
+      <w:r>
+        <w:t xml:space="preserve">If </w:t>
+      </w:r>
+      <w:r>
+        <w:t>Comb_SEERSummStg</w:t>
+      </w:r>
+      <w:r>
+        <w:t xml:space="preserve"> != 2,3,4,5</w:t>
+      </w:r>
+      <w:r>
+        <w:t xml:space="preserve">: </w:t>
+      </w:r>
+      <w:r>
+        <w:t>regional</w:t>
+      </w:r>
+      <w:r>
+        <w:t xml:space="preserve"> = 0</w:t>
+      </w:r>
+    </w:p>
+    <w:p>
+      <w:pPr>
+        <w:pStyle w:val="ListParagraph"/>
+        <w:numPr>
+          <w:ilvl w:val="6"/>
+          <w:numId w:val="1"/>
+        </w:numPr>
+      </w:pPr>
+      <w:r>
+        <w:t xml:space="preserve">If </w:t>
+      </w:r>
+      <w:r>
+        <w:t>Comb_SEERSummStg</w:t>
+      </w:r>
+      <w:r>
+        <w:t xml:space="preserve"> = NA</w:t>
+      </w:r>
+      <w:r>
+        <w:t>, regional = NA</w:t>
       </w:r>
     </w:p>
     <w:p>
@@ -8665,15 +8521,31 @@
         </w:numPr>
       </w:pPr>
       <w:r>
-        <w:t>Recode “</w:t>
-      </w:r>
-      <w:proofErr w:type="spellStart"/>
-      <w:r>
-        <w:t>BestStageGrp</w:t>
-      </w:r>
-      <w:proofErr w:type="spellEnd"/>
-      <w:r>
-        <w:t>” stored in “Stage”:</w:t>
+        <w:t>R</w:t>
+      </w:r>
+      <w:r>
+        <w:t>ecode</w:t>
+      </w:r>
+      <w:r>
+        <w:t>/group</w:t>
+      </w:r>
+      <w:r>
+        <w:t xml:space="preserve"> RXSummSurgPrimSite</w:t>
+      </w:r>
+      <w:r>
+        <w:t xml:space="preserve"> in two version, stored in </w:t>
+      </w:r>
+      <w:r>
+        <w:t>surg_prim_site_V1</w:t>
+      </w:r>
+      <w:r>
+        <w:t xml:space="preserve"> and </w:t>
+      </w:r>
+      <w:r>
+        <w:t>surg_prim_site_V</w:t>
+      </w:r>
+      <w:r>
+        <w:t>2:</w:t>
       </w:r>
     </w:p>
     <w:p>
@@ -8685,7 +8557,7 @@
         </w:numPr>
       </w:pPr>
       <w:r>
-        <w:t>Rules:</w:t>
+        <w:t xml:space="preserve">Rules: </w:t>
       </w:r>
     </w:p>
     <w:p>
@@ -8697,511 +8569,13 @@
         </w:numPr>
       </w:pPr>
       <w:r>
-        <w:t>Stage 0</w:t>
+        <w:t>surg_prim_site_V1</w:t>
       </w:r>
       <w:r>
         <w:t xml:space="preserve">: </w:t>
       </w:r>
-      <w:proofErr w:type="gramStart"/>
-      <w:r>
-        <w:t xml:space="preserve">if </w:t>
-      </w:r>
-      <w:r>
-        <w:t xml:space="preserve"> </w:t>
-      </w:r>
-      <w:proofErr w:type="spellStart"/>
-      <w:r>
-        <w:t>BestStageGrp</w:t>
-      </w:r>
-      <w:proofErr w:type="spellEnd"/>
-      <w:proofErr w:type="gramEnd"/>
-      <w:r>
-        <w:t xml:space="preserve"> (0-2) </w:t>
-      </w:r>
-    </w:p>
-    <w:p>
-      <w:pPr>
-        <w:pStyle w:val="ListParagraph"/>
-        <w:numPr>
-          <w:ilvl w:val="6"/>
-          <w:numId w:val="1"/>
-        </w:numPr>
-      </w:pPr>
-      <w:r>
-        <w:t xml:space="preserve">Stage </w:t>
-      </w:r>
-      <w:r>
-        <w:t xml:space="preserve">1: if </w:t>
-      </w:r>
-      <w:proofErr w:type="spellStart"/>
-      <w:r>
-        <w:t>BestStageGrp</w:t>
-      </w:r>
-      <w:proofErr w:type="spellEnd"/>
-      <w:r>
-        <w:t xml:space="preserve"> [10-30) </w:t>
-      </w:r>
-    </w:p>
-    <w:p>
-      <w:pPr>
-        <w:pStyle w:val="ListParagraph"/>
-        <w:numPr>
-          <w:ilvl w:val="6"/>
-          <w:numId w:val="1"/>
-        </w:numPr>
-      </w:pPr>
-      <w:r>
-        <w:t xml:space="preserve">Stage </w:t>
-      </w:r>
-      <w:r>
-        <w:t xml:space="preserve">2: if </w:t>
-      </w:r>
-      <w:proofErr w:type="spellStart"/>
-      <w:proofErr w:type="gramStart"/>
-      <w:r>
-        <w:t>BestStageGrp</w:t>
-      </w:r>
-      <w:proofErr w:type="spellEnd"/>
-      <w:r>
-        <w:t xml:space="preserve"> </w:t>
-      </w:r>
-      <w:r>
-        <w:t xml:space="preserve"> </w:t>
-      </w:r>
-      <w:r>
-        <w:t>[</w:t>
-      </w:r>
-      <w:proofErr w:type="gramEnd"/>
-      <w:r>
-        <w:t xml:space="preserve">30-50) </w:t>
-      </w:r>
-    </w:p>
-    <w:p>
-      <w:pPr>
-        <w:pStyle w:val="ListParagraph"/>
-        <w:numPr>
-          <w:ilvl w:val="6"/>
-          <w:numId w:val="1"/>
-        </w:numPr>
-      </w:pPr>
-      <w:r>
-        <w:t xml:space="preserve">Stage </w:t>
-      </w:r>
-      <w:r>
-        <w:t xml:space="preserve">3: if </w:t>
-      </w:r>
-      <w:proofErr w:type="spellStart"/>
-      <w:r>
-        <w:t>BestStageGrp</w:t>
-      </w:r>
-      <w:proofErr w:type="spellEnd"/>
-      <w:r>
-        <w:t xml:space="preserve"> [50-70) </w:t>
-      </w:r>
-    </w:p>
-    <w:p>
-      <w:pPr>
-        <w:pStyle w:val="ListParagraph"/>
-        <w:numPr>
-          <w:ilvl w:val="6"/>
-          <w:numId w:val="1"/>
-        </w:numPr>
-      </w:pPr>
-      <w:r>
-        <w:t xml:space="preserve">Stage </w:t>
-      </w:r>
-      <w:proofErr w:type="gramStart"/>
-      <w:r>
-        <w:t>4</w:t>
-      </w:r>
-      <w:r>
-        <w:t xml:space="preserve"> </w:t>
-      </w:r>
-      <w:r>
-        <w:t>:</w:t>
-      </w:r>
-      <w:proofErr w:type="gramEnd"/>
-      <w:r>
-        <w:t xml:space="preserve"> if </w:t>
-      </w:r>
-      <w:proofErr w:type="spellStart"/>
-      <w:r>
-        <w:t>BestStageGrp</w:t>
-      </w:r>
-      <w:proofErr w:type="spellEnd"/>
-      <w:r>
-        <w:t xml:space="preserve"> 70-80)</w:t>
-      </w:r>
-    </w:p>
-    <w:p>
-      <w:pPr>
-        <w:pStyle w:val="ListParagraph"/>
-        <w:numPr>
-          <w:ilvl w:val="4"/>
-          <w:numId w:val="1"/>
-        </w:numPr>
-      </w:pPr>
-      <w:r>
-        <w:t xml:space="preserve">Recode </w:t>
-      </w:r>
-      <w:r>
-        <w:t>SEERSummStg2000</w:t>
-      </w:r>
-      <w:r>
-        <w:t xml:space="preserve"> stored in </w:t>
-      </w:r>
-      <w:proofErr w:type="spellStart"/>
-      <w:r>
-        <w:t>Comb_SEERSummStg</w:t>
-      </w:r>
-      <w:proofErr w:type="spellEnd"/>
-      <w:r>
-        <w:t>:</w:t>
-      </w:r>
-    </w:p>
-    <w:p>
-      <w:pPr>
-        <w:pStyle w:val="ListParagraph"/>
-        <w:numPr>
-          <w:ilvl w:val="5"/>
-          <w:numId w:val="1"/>
-        </w:numPr>
-      </w:pPr>
-      <w:r>
-        <w:t xml:space="preserve">Rules: </w:t>
-      </w:r>
-    </w:p>
-    <w:p>
-      <w:pPr>
-        <w:pStyle w:val="ListParagraph"/>
-        <w:numPr>
-          <w:ilvl w:val="6"/>
-          <w:numId w:val="1"/>
-        </w:numPr>
-      </w:pPr>
-      <w:r>
-        <w:t>Use “</w:t>
-      </w:r>
-      <w:r>
-        <w:t>SEERSummStg2000</w:t>
-      </w:r>
-      <w:r>
-        <w:t>” variable if it is not missing</w:t>
-      </w:r>
-    </w:p>
-    <w:p>
-      <w:pPr>
-        <w:pStyle w:val="ListParagraph"/>
-        <w:numPr>
-          <w:ilvl w:val="6"/>
-          <w:numId w:val="1"/>
-        </w:numPr>
-      </w:pPr>
-      <w:proofErr w:type="gramStart"/>
-      <w:r>
-        <w:t>If  “</w:t>
-      </w:r>
-      <w:proofErr w:type="gramEnd"/>
-      <w:r>
-        <w:t>SEERSummStg2000</w:t>
-      </w:r>
-      <w:r>
-        <w:t xml:space="preserve">” is missing, use </w:t>
-      </w:r>
-      <w:r>
-        <w:t>DerivedSS2000</w:t>
-      </w:r>
-      <w:r>
-        <w:t xml:space="preserve"> </w:t>
-      </w:r>
-    </w:p>
-    <w:p>
-      <w:pPr>
-        <w:pStyle w:val="ListParagraph"/>
-        <w:numPr>
-          <w:ilvl w:val="4"/>
-          <w:numId w:val="1"/>
-        </w:numPr>
-      </w:pPr>
-      <w:r>
-        <w:t xml:space="preserve">Compute DAJCC_T/M/N variable using </w:t>
-      </w:r>
-      <w:proofErr w:type="spellStart"/>
-      <w:r>
-        <w:t>TNMPath</w:t>
-      </w:r>
-      <w:proofErr w:type="spellEnd"/>
-      <w:r>
-        <w:t xml:space="preserve"> and </w:t>
-      </w:r>
-      <w:proofErr w:type="spellStart"/>
-      <w:r>
-        <w:t>TNMClin</w:t>
-      </w:r>
-      <w:proofErr w:type="spellEnd"/>
-      <w:r>
-        <w:t>:</w:t>
-      </w:r>
-    </w:p>
-    <w:p>
-      <w:pPr>
-        <w:pStyle w:val="ListParagraph"/>
-        <w:numPr>
-          <w:ilvl w:val="5"/>
-          <w:numId w:val="1"/>
-        </w:numPr>
-      </w:pPr>
-      <w:r>
-        <w:t xml:space="preserve">Rules: </w:t>
-      </w:r>
-    </w:p>
-    <w:p>
-      <w:pPr>
-        <w:pStyle w:val="ListParagraph"/>
-        <w:ind w:left="4050"/>
-      </w:pPr>
-      <w:r>
-        <w:t>Use pathology results ('</w:t>
-      </w:r>
-      <w:proofErr w:type="spellStart"/>
-      <w:r>
-        <w:t>TNMPathT</w:t>
-      </w:r>
-      <w:proofErr w:type="spellEnd"/>
-      <w:r>
-        <w:t>/M/N') if available (if not “NA” or “88” or “</w:t>
-      </w:r>
-      <w:proofErr w:type="spellStart"/>
-      <w:r>
-        <w:t>pX</w:t>
-      </w:r>
-      <w:proofErr w:type="spellEnd"/>
-      <w:r>
-        <w:t>”), otherwise use clinical diagnosis results ('</w:t>
-      </w:r>
-      <w:proofErr w:type="spellStart"/>
-      <w:r>
-        <w:t>TNMClinT</w:t>
-      </w:r>
-      <w:proofErr w:type="spellEnd"/>
-      <w:r>
-        <w:t xml:space="preserve">/M/N'). </w:t>
-      </w:r>
-    </w:p>
-    <w:p>
-      <w:pPr>
-        <w:pStyle w:val="ListParagraph"/>
-        <w:numPr>
-          <w:ilvl w:val="5"/>
-          <w:numId w:val="1"/>
-        </w:numPr>
-      </w:pPr>
-      <w:r>
-        <w:t>C</w:t>
-      </w:r>
-      <w:r>
-        <w:t>onvert DAJCC variable to numeric code</w:t>
-      </w:r>
-      <w:r>
-        <w:t>, a</w:t>
-      </w:r>
-      <w:r>
-        <w:t>ccording to "pedsf_attachment_a.pdf",</w:t>
-      </w:r>
-    </w:p>
-    <w:p>
-      <w:pPr>
-        <w:pStyle w:val="ListParagraph"/>
-        <w:ind w:left="4050"/>
-      </w:pPr>
-    </w:p>
-    <w:p>
-      <w:pPr>
-        <w:pStyle w:val="ListParagraph"/>
-        <w:numPr>
-          <w:ilvl w:val="4"/>
-          <w:numId w:val="1"/>
-        </w:numPr>
-      </w:pPr>
-      <w:r>
-        <w:t>Code regional:</w:t>
-      </w:r>
-    </w:p>
-    <w:p>
-      <w:pPr>
-        <w:pStyle w:val="ListParagraph"/>
-        <w:numPr>
-          <w:ilvl w:val="5"/>
-          <w:numId w:val="1"/>
-        </w:numPr>
-      </w:pPr>
-      <w:r>
-        <w:t>Rules:</w:t>
-      </w:r>
-    </w:p>
-    <w:p>
-      <w:pPr>
-        <w:pStyle w:val="ListParagraph"/>
-        <w:numPr>
-          <w:ilvl w:val="6"/>
-          <w:numId w:val="1"/>
-        </w:numPr>
-      </w:pPr>
-      <w:r>
-        <w:t xml:space="preserve">If </w:t>
-      </w:r>
-      <w:proofErr w:type="spellStart"/>
-      <w:r>
-        <w:t>Comb_SEERSummStg</w:t>
-      </w:r>
-      <w:proofErr w:type="spellEnd"/>
-      <w:r>
-        <w:t xml:space="preserve"> = 2,3,4,5, </w:t>
-      </w:r>
-      <w:r>
-        <w:t>r</w:t>
-      </w:r>
-      <w:r>
-        <w:t>egional = 1</w:t>
-      </w:r>
-    </w:p>
-    <w:p>
-      <w:pPr>
-        <w:pStyle w:val="ListParagraph"/>
-        <w:numPr>
-          <w:ilvl w:val="6"/>
-          <w:numId w:val="1"/>
-        </w:numPr>
-      </w:pPr>
-      <w:r>
-        <w:t xml:space="preserve">If </w:t>
-      </w:r>
-      <w:proofErr w:type="spellStart"/>
-      <w:r>
-        <w:t>Comb_</w:t>
-      </w:r>
-      <w:proofErr w:type="gramStart"/>
-      <w:r>
-        <w:t>SEERSummStg</w:t>
-      </w:r>
-      <w:proofErr w:type="spellEnd"/>
-      <w:r>
-        <w:t xml:space="preserve"> !</w:t>
-      </w:r>
-      <w:proofErr w:type="gramEnd"/>
-      <w:r>
-        <w:t>= 2,3,4,5</w:t>
-      </w:r>
-      <w:r>
-        <w:t xml:space="preserve">: </w:t>
-      </w:r>
-      <w:r>
-        <w:t>regional</w:t>
-      </w:r>
-      <w:r>
-        <w:t xml:space="preserve"> = 0</w:t>
-      </w:r>
-    </w:p>
-    <w:p>
-      <w:pPr>
-        <w:pStyle w:val="ListParagraph"/>
-        <w:numPr>
-          <w:ilvl w:val="6"/>
-          <w:numId w:val="1"/>
-        </w:numPr>
-      </w:pPr>
-      <w:r>
-        <w:t xml:space="preserve">If </w:t>
-      </w:r>
-      <w:proofErr w:type="spellStart"/>
-      <w:r>
-        <w:t>Comb_SEERSummStg</w:t>
-      </w:r>
-      <w:proofErr w:type="spellEnd"/>
-      <w:r>
-        <w:t xml:space="preserve"> = NA</w:t>
-      </w:r>
-      <w:r>
-        <w:t>, regional = NA</w:t>
-      </w:r>
-    </w:p>
-    <w:p>
-      <w:pPr>
-        <w:pStyle w:val="ListParagraph"/>
-        <w:numPr>
-          <w:ilvl w:val="4"/>
-          <w:numId w:val="1"/>
-        </w:numPr>
-      </w:pPr>
-      <w:r>
-        <w:t>R</w:t>
-      </w:r>
-      <w:r>
-        <w:t>ecode</w:t>
-      </w:r>
-      <w:r>
-        <w:t>/group</w:t>
-      </w:r>
-      <w:r>
-        <w:t xml:space="preserve"> </w:t>
-      </w:r>
-      <w:proofErr w:type="spellStart"/>
-      <w:r>
-        <w:t>RXSummSurgPrimSite</w:t>
-      </w:r>
-      <w:proofErr w:type="spellEnd"/>
-      <w:r>
-        <w:t xml:space="preserve"> in two version, stored in </w:t>
-      </w:r>
-      <w:r>
-        <w:t>surg_prim_site_V1</w:t>
-      </w:r>
-      <w:r>
-        <w:t xml:space="preserve"> and </w:t>
-      </w:r>
-      <w:r>
-        <w:t>surg_prim_site_V</w:t>
-      </w:r>
-      <w:r>
-        <w:t>2:</w:t>
-      </w:r>
-    </w:p>
-    <w:p>
-      <w:pPr>
-        <w:pStyle w:val="ListParagraph"/>
-        <w:numPr>
-          <w:ilvl w:val="5"/>
-          <w:numId w:val="1"/>
-        </w:numPr>
-      </w:pPr>
-      <w:r>
-        <w:t xml:space="preserve">Rules: </w:t>
-      </w:r>
-    </w:p>
-    <w:p>
-      <w:pPr>
-        <w:pStyle w:val="ListParagraph"/>
-        <w:numPr>
-          <w:ilvl w:val="6"/>
-          <w:numId w:val="1"/>
-        </w:numPr>
-      </w:pPr>
-      <w:r>
-        <w:t>surg_prim_site_V1</w:t>
-      </w:r>
-      <w:r>
-        <w:t xml:space="preserve">: </w:t>
-      </w:r>
-      <w:r>
-        <w:t>0, 19, (20-24), 30, (40-42), (50-59,63</w:t>
-      </w:r>
-      <w:proofErr w:type="gramStart"/>
-      <w:r>
-        <w:t>),  (</w:t>
-      </w:r>
-      <w:proofErr w:type="gramEnd"/>
-      <w:r>
-        <w:t>60-62, 64-69, 73,74), 70-72, 80, 90, 99</w:t>
+      <w:r>
+        <w:t>0, 19, (20-24), 30, (40-42), (50-59,63),  (60-62, 64-69, 73,74), 70-72, 80, 90, 99</w:t>
       </w:r>
     </w:p>
     <w:p>
@@ -9355,26 +8729,10 @@
         </w:numPr>
       </w:pPr>
       <w:r>
-        <w:t xml:space="preserve">Output </w:t>
-      </w:r>
-      <w:proofErr w:type="spellStart"/>
-      <w:r>
-        <w:t>dir</w:t>
-      </w:r>
-      <w:proofErr w:type="spellEnd"/>
-      <w:r>
-        <w:t xml:space="preserve">: </w:t>
-      </w:r>
-      <w:r>
-        <w:t>8_Characteristics2/</w:t>
-      </w:r>
-      <w:proofErr w:type="spellStart"/>
-      <w:r>
-        <w:t>Patient_Level</w:t>
-      </w:r>
-      <w:proofErr w:type="spellEnd"/>
-      <w:r>
-        <w:t>/</w:t>
+        <w:t xml:space="preserve">Output dir: </w:t>
+      </w:r>
+      <w:r>
+        <w:t>8_Characteristics2/Patient_Level/</w:t>
       </w:r>
     </w:p>
     <w:p>
@@ -9543,111 +8901,54 @@
         <w:t xml:space="preserve">List of variables: </w:t>
       </w:r>
       <w:r>
-        <w:t>Enrolled_year","Age","</w:t>
-      </w:r>
-      <w:proofErr w:type="spellStart"/>
+        <w:t>Enrolled_year","Age","months_since_dx", "months_to_second_event",</w:t>
+      </w:r>
+      <w:r>
+        <w:t xml:space="preserve"> </w:t>
+      </w:r>
+      <w:r>
+        <w:t>"Race", "Site", "Stage","Grade","Laterality", "er_stat","pr_stat","her2_stat",</w:t>
+      </w:r>
+      <w:r>
+        <w:t xml:space="preserve"> </w:t>
+      </w:r>
+      <w:r>
+        <w:t>"surg_prim_site_V1","surg_prim_site_V2", "DAJCC_T","DAJCC_M","DAJCC_N", "reg_age_at_dx","reg_nodes_exam","reg_nodes_pos", "cs_tum_size","cs_tum_ext","cs_tum_nodes","regional"</w:t>
+      </w:r>
+    </w:p>
+    <w:p>
+      <w:pPr>
+        <w:pStyle w:val="ListParagraph"/>
+        <w:numPr>
+          <w:ilvl w:val="2"/>
+          <w:numId w:val="1"/>
+        </w:numPr>
+      </w:pPr>
+      <w:r>
+        <w:rPr>
+          <w:b/>
+          <w:bCs/>
+        </w:rPr>
+        <w:t>NOTE:</w:t>
+      </w:r>
+      <w:r>
+        <w:t xml:space="preserve"> Most of the variables are the same as patient-level, except the following ones: </w:t>
+      </w:r>
+      <w:r>
+        <w:t>Enrolled_year</w:t>
+      </w:r>
+      <w:r>
+        <w:t xml:space="preserve">, Age, </w:t>
+      </w:r>
       <w:r>
         <w:t>months_since_dx</w:t>
       </w:r>
-      <w:proofErr w:type="spellEnd"/>
-      <w:r>
-        <w:t>", "</w:t>
-      </w:r>
-      <w:proofErr w:type="spellStart"/>
-      <w:r>
-        <w:t>months_to_second_event</w:t>
-      </w:r>
-      <w:proofErr w:type="spellEnd"/>
-      <w:r>
-        <w:t>",</w:t>
-      </w:r>
-      <w:r>
-        <w:t xml:space="preserve"> </w:t>
-      </w:r>
-      <w:r>
-        <w:t>"Race", "Site", "</w:t>
-      </w:r>
-      <w:proofErr w:type="spellStart"/>
-      <w:r>
-        <w:t>Stage","Grade","Laterality</w:t>
-      </w:r>
-      <w:proofErr w:type="spellEnd"/>
-      <w:r>
-        <w:t>", "er_stat","pr_stat","her2_stat",</w:t>
-      </w:r>
-      <w:r>
-        <w:t xml:space="preserve"> </w:t>
-      </w:r>
-      <w:r>
-        <w:t>"surg_prim_site_V1","surg_prim_site_V2", "DAJCC_T","DAJCC_M","DAJCC_N", "reg_age_at_dx","reg_nodes_exam","</w:t>
-      </w:r>
-      <w:proofErr w:type="spellStart"/>
-      <w:r>
-        <w:t>reg_nodes_pos</w:t>
-      </w:r>
-      <w:proofErr w:type="spellEnd"/>
-      <w:r>
-        <w:t>", "cs_tum_size","cs_tum_</w:t>
-      </w:r>
-      <w:proofErr w:type="spellStart"/>
-      <w:r>
-        <w:t>ext</w:t>
-      </w:r>
-      <w:proofErr w:type="spellEnd"/>
-      <w:r>
-        <w:t>","</w:t>
-      </w:r>
-      <w:proofErr w:type="spellStart"/>
-      <w:r>
-        <w:t>cs_tum_nodes","regional</w:t>
-      </w:r>
-      <w:proofErr w:type="spellEnd"/>
-      <w:r>
-        <w:t>"</w:t>
-      </w:r>
-    </w:p>
-    <w:p>
-      <w:pPr>
-        <w:pStyle w:val="ListParagraph"/>
-        <w:numPr>
-          <w:ilvl w:val="2"/>
-          <w:numId w:val="1"/>
-        </w:numPr>
-      </w:pPr>
-      <w:r>
-        <w:rPr>
-          <w:b/>
-          <w:bCs/>
-        </w:rPr>
-        <w:t>NOTE:</w:t>
-      </w:r>
-      <w:r>
-        <w:t xml:space="preserve"> Most of the variables are the same as patient-level, except the following ones: </w:t>
-      </w:r>
-      <w:proofErr w:type="spellStart"/>
-      <w:r>
-        <w:t>Enrolled_year</w:t>
-      </w:r>
-      <w:proofErr w:type="spellEnd"/>
-      <w:r>
-        <w:t xml:space="preserve">, Age, </w:t>
-      </w:r>
-      <w:proofErr w:type="spellStart"/>
-      <w:r>
-        <w:t>months_since_dx</w:t>
-      </w:r>
-      <w:proofErr w:type="spellEnd"/>
       <w:r>
         <w:t>,</w:t>
       </w:r>
       <w:r>
-        <w:t xml:space="preserve"> </w:t>
-      </w:r>
-      <w:proofErr w:type="spellStart"/>
-      <w:r>
-        <w:t>months_to_second_event</w:t>
-      </w:r>
-      <w:proofErr w:type="spellEnd"/>
+        <w:t xml:space="preserve"> months_to_second_event</w:t>
+      </w:r>
     </w:p>
     <w:p>
       <w:pPr>
@@ -9709,15 +9010,7 @@
         </w:numPr>
       </w:pPr>
       <w:r>
-        <w:t xml:space="preserve">Output </w:t>
-      </w:r>
-      <w:proofErr w:type="spellStart"/>
-      <w:r>
-        <w:t>dir</w:t>
-      </w:r>
-      <w:proofErr w:type="spellEnd"/>
-      <w:r>
-        <w:t xml:space="preserve">: </w:t>
+        <w:t xml:space="preserve">Output dir: </w:t>
       </w:r>
       <w:r>
         <w:t>8_Characteristics2/Month_Level/MonthChar_WithPossibleMonthsHasNoCodes/</w:t>
@@ -9958,24 +9251,17 @@
         <w:t xml:space="preserve">Local or regional stage </w:t>
       </w:r>
       <w:r>
+        <w:t xml:space="preserve">    </w:t>
+      </w:r>
+      <w:r>
+        <w:t>(</w:t>
+      </w:r>
+      <w:r>
+        <w:t>Comb_SEERSummStg</w:t>
+      </w:r>
+      <w:r>
         <w:t xml:space="preserve"> </w:t>
       </w:r>
-      <w:proofErr w:type="gramStart"/>
-      <w:r>
-        <w:t xml:space="preserve">   </w:t>
-      </w:r>
-      <w:r>
-        <w:t>(</w:t>
-      </w:r>
-      <w:proofErr w:type="spellStart"/>
-      <w:proofErr w:type="gramEnd"/>
-      <w:r>
-        <w:t>Comb_SEERSummStg</w:t>
-      </w:r>
-      <w:proofErr w:type="spellEnd"/>
-      <w:r>
-        <w:t xml:space="preserve"> </w:t>
-      </w:r>
       <w:r>
         <w:t>=</w:t>
       </w:r>
@@ -10021,11 +9307,9 @@
       <w:r>
         <w:t xml:space="preserve">, </w:t>
       </w:r>
-      <w:proofErr w:type="spellStart"/>
       <w:r>
         <w:t>HasEnoughMonths_InWindow</w:t>
       </w:r>
-      <w:proofErr w:type="spellEnd"/>
       <w:r>
         <w:t xml:space="preserve"> == 1 </w:t>
       </w:r>
@@ -10084,15 +9368,7 @@
         </w:numPr>
       </w:pPr>
       <w:r>
-        <w:t xml:space="preserve">Output </w:t>
-      </w:r>
-      <w:proofErr w:type="spellStart"/>
-      <w:r>
-        <w:t>dir</w:t>
-      </w:r>
-      <w:proofErr w:type="spellEnd"/>
-      <w:r>
-        <w:t xml:space="preserve">: </w:t>
+        <w:t xml:space="preserve">Output dir: </w:t>
       </w:r>
       <w:r>
         <w:t>9_FinalIDs_And_UpdatedPtsChar</w:t>
@@ -10346,13 +9622,8 @@
         </w:numPr>
       </w:pPr>
       <w:r>
-        <w:t xml:space="preserve">For each patient, get the list of unique codes in prediction </w:t>
-      </w:r>
-      <w:proofErr w:type="spellStart"/>
-      <w:r>
-        <w:t>monnths</w:t>
-      </w:r>
-      <w:proofErr w:type="spellEnd"/>
+        <w:t>For each patient, get the list of unique codes in prediction monnths</w:t>
+      </w:r>
     </w:p>
     <w:p>
       <w:pPr>
@@ -10414,26 +9685,10 @@
         </w:numPr>
       </w:pPr>
       <w:r>
-        <w:t xml:space="preserve">Output </w:t>
-      </w:r>
-      <w:proofErr w:type="spellStart"/>
-      <w:r>
-        <w:t>dir</w:t>
-      </w:r>
-      <w:proofErr w:type="spellEnd"/>
-      <w:r>
-        <w:t xml:space="preserve">: </w:t>
-      </w:r>
-      <w:r>
-        <w:t>10A_PerPatient_UniqueCodes/</w:t>
-      </w:r>
-      <w:proofErr w:type="spellStart"/>
-      <w:r>
-        <w:t>WithPossibleMonthsHasNoCodes</w:t>
-      </w:r>
-      <w:proofErr w:type="spellEnd"/>
-      <w:r>
-        <w:t>/</w:t>
+        <w:t xml:space="preserve">Output dir: </w:t>
+      </w:r>
+      <w:r>
+        <w:t>10A_PerPatient_UniqueCodes/WithPossibleMonthsHasNoCodes/</w:t>
       </w:r>
     </w:p>
     <w:p>
@@ -10867,15 +10122,7 @@
         </w:numPr>
       </w:pPr>
       <w:r>
-        <w:t xml:space="preserve">Output </w:t>
-      </w:r>
-      <w:proofErr w:type="spellStart"/>
-      <w:r>
-        <w:t>dir</w:t>
-      </w:r>
-      <w:proofErr w:type="spellEnd"/>
-      <w:r>
-        <w:t xml:space="preserve">: </w:t>
+        <w:t xml:space="preserve">Output dir: </w:t>
       </w:r>
     </w:p>
     <w:p>
@@ -10887,15 +10134,7 @@
         </w:numPr>
       </w:pPr>
       <w:r>
-        <w:t>10B_CCSDiagFeature_inValidMonth/</w:t>
-      </w:r>
-      <w:proofErr w:type="spellStart"/>
-      <w:r>
-        <w:t>WithPossibleMonthsHasNoCodes</w:t>
-      </w:r>
-      <w:proofErr w:type="spellEnd"/>
-      <w:r>
-        <w:t>/</w:t>
+        <w:t>10B_CCSDiagFeature_inValidMonth/WithPossibleMonthsHasNoCodes/</w:t>
       </w:r>
     </w:p>
     <w:p>
@@ -10907,15 +10146,7 @@
         </w:numPr>
       </w:pPr>
       <w:r>
-        <w:t>10C_CCSProcFeature_inValidMonth/</w:t>
-      </w:r>
-      <w:proofErr w:type="spellStart"/>
-      <w:r>
-        <w:t>WithPossibleMonthsHasNoCodes</w:t>
-      </w:r>
-      <w:proofErr w:type="spellEnd"/>
-      <w:r>
-        <w:t>/</w:t>
+        <w:t>10C_CCSProcFeature_inValidMonth/WithPossibleMonthsHasNoCodes/</w:t>
       </w:r>
     </w:p>
     <w:p>
@@ -10927,15 +10158,7 @@
         </w:numPr>
       </w:pPr>
       <w:r>
-        <w:t>(</w:t>
-      </w:r>
-      <w:proofErr w:type="gramStart"/>
-      <w:r>
-        <w:t>Need  to</w:t>
-      </w:r>
-      <w:proofErr w:type="gramEnd"/>
-      <w:r>
-        <w:t xml:space="preserve"> update)*</w:t>
+        <w:t>(Need  to update)*</w:t>
       </w:r>
       <w:r>
         <w:t>10D_DM3SPEFeature_inValidMonth/WithPossibleMonthsHasNoCodes/</w:t>
@@ -10950,15 +10173,7 @@
         </w:numPr>
       </w:pPr>
       <w:r>
-        <w:t>(</w:t>
-      </w:r>
-      <w:proofErr w:type="gramStart"/>
-      <w:r>
-        <w:t>Need  to</w:t>
-      </w:r>
-      <w:proofErr w:type="gramEnd"/>
-      <w:r>
-        <w:t xml:space="preserve"> update)*</w:t>
+        <w:t>(Need  to update)*</w:t>
       </w:r>
       <w:r>
         <w:t>10E_DM3GENFeature_inValidMonth/WithPossibleMonthsHasNoCodes/</w:t>
@@ -10973,15 +10188,7 @@
         </w:numPr>
       </w:pPr>
       <w:r>
-        <w:t>(</w:t>
-      </w:r>
-      <w:proofErr w:type="gramStart"/>
-      <w:r>
-        <w:t>Need  to</w:t>
-      </w:r>
-      <w:proofErr w:type="gramEnd"/>
-      <w:r>
-        <w:t xml:space="preserve"> update)*</w:t>
+        <w:t>(Need  to update)*</w:t>
       </w:r>
       <w:r>
         <w:t>10F_ShortGNNFeature_inValidMonth/WithPossibleMonthsHasNoCodes/</w:t>
@@ -10996,15 +10203,7 @@
         </w:numPr>
       </w:pPr>
       <w:r>
-        <w:t>10F_VAL2NDFeature_inValidMonth/</w:t>
-      </w:r>
-      <w:proofErr w:type="spellStart"/>
-      <w:r>
-        <w:t>WithPossibleMonthsHasNoCodes</w:t>
-      </w:r>
-      <w:proofErr w:type="spellEnd"/>
-      <w:r>
-        <w:t>/</w:t>
+        <w:t>10F_VAL2NDFeature_inValidMonth/WithPossibleMonthsHasNoCodes/</w:t>
       </w:r>
     </w:p>
     <w:p>
@@ -11427,26 +10626,10 @@
         </w:numPr>
       </w:pPr>
       <w:r>
-        <w:t xml:space="preserve">Output </w:t>
-      </w:r>
-      <w:proofErr w:type="spellStart"/>
-      <w:r>
-        <w:t>dir</w:t>
-      </w:r>
-      <w:proofErr w:type="spellEnd"/>
-      <w:r>
-        <w:t xml:space="preserve">: </w:t>
-      </w:r>
-      <w:r>
-        <w:t>10G_Counts_UniqueGrp_PtsLevel/</w:t>
-      </w:r>
-      <w:proofErr w:type="spellStart"/>
-      <w:r>
-        <w:t>WithPossibleMonthsHasNoCodes</w:t>
-      </w:r>
-      <w:proofErr w:type="spellEnd"/>
-      <w:r>
-        <w:t>/</w:t>
+        <w:t xml:space="preserve">Output dir: </w:t>
+      </w:r>
+      <w:r>
+        <w:t>10G_Counts_UniqueGrp_PtsLevel/WithPossibleMonthsHasNoCodes/</w:t>
       </w:r>
     </w:p>
     <w:p>
@@ -11691,109 +10874,161 @@
         <w:rPr>
           <w:rFonts w:ascii="TimesNewRomanPSMT" w:hAnsi="TimesNewRomanPSMT"/>
         </w:rPr>
-        <w:t xml:space="preserve">, threshold </w:t>
-      </w:r>
-      <w:proofErr w:type="gramStart"/>
+        <w:t>, threshold are defined separately for SBCE and non-SBCE patient</w:t>
+      </w:r>
+    </w:p>
+    <w:p>
+      <w:pPr>
+        <w:pStyle w:val="ListParagraph"/>
+        <w:numPr>
+          <w:ilvl w:val="2"/>
+          <w:numId w:val="1"/>
+        </w:numPr>
+      </w:pPr>
       <w:r>
         <w:rPr>
           <w:rFonts w:ascii="TimesNewRomanPSMT" w:hAnsi="TimesNewRomanPSMT"/>
         </w:rPr>
-        <w:t>are</w:t>
-      </w:r>
-      <w:proofErr w:type="gramEnd"/>
+        <w:t>for</w:t>
+      </w:r>
       <w:r>
         <w:rPr>
           <w:rFonts w:ascii="TimesNewRomanPSMT" w:hAnsi="TimesNewRomanPSMT"/>
         </w:rPr>
-        <w:t xml:space="preserve"> defined separately for SBCE and non-SBCE patient</w:t>
-      </w:r>
-    </w:p>
-    <w:p>
-      <w:pPr>
-        <w:pStyle w:val="ListParagraph"/>
-        <w:numPr>
-          <w:ilvl w:val="2"/>
-          <w:numId w:val="1"/>
-        </w:numPr>
-      </w:pPr>
+        <w:t xml:space="preserve"> </w:t>
+      </w:r>
       <w:r>
         <w:rPr>
           <w:rFonts w:ascii="TimesNewRomanPSMT" w:hAnsi="TimesNewRomanPSMT"/>
         </w:rPr>
-        <w:t>for</w:t>
+        <w:t xml:space="preserve">non-SBCE, the </w:t>
       </w:r>
       <w:r>
         <w:rPr>
           <w:rFonts w:ascii="TimesNewRomanPSMT" w:hAnsi="TimesNewRomanPSMT"/>
         </w:rPr>
+        <w:t xml:space="preserve">thresholds are </w:t>
+      </w:r>
+      <w:r>
+        <w:rPr>
+          <w:rFonts w:ascii="TimesNewRomanPSMT" w:hAnsi="TimesNewRomanPSMT"/>
+        </w:rPr>
+        <w:t>0.15</w:t>
+      </w:r>
+      <w:r>
+        <w:rPr>
+          <w:rFonts w:ascii="TimesNewRomanPSMT" w:hAnsi="TimesNewRomanPSMT"/>
+        </w:rPr>
+        <w:t xml:space="preserve">. </w:t>
+      </w:r>
+      <w:r>
+        <w:rPr>
+          <w:rFonts w:ascii="TimesNewRomanPSMT" w:hAnsi="TimesNewRomanPSMT"/>
+        </w:rPr>
+        <w:t xml:space="preserve"> and for</w:t>
+      </w:r>
+      <w:r>
+        <w:rPr>
+          <w:rFonts w:ascii="TimesNewRomanPSMT" w:hAnsi="TimesNewRomanPSMT"/>
+        </w:rPr>
         <w:t xml:space="preserve"> </w:t>
       </w:r>
       <w:r>
         <w:rPr>
           <w:rFonts w:ascii="TimesNewRomanPSMT" w:hAnsi="TimesNewRomanPSMT"/>
         </w:rPr>
-        <w:t xml:space="preserve">non-SBCE, the </w:t>
+        <w:t xml:space="preserve">SBCE </w:t>
       </w:r>
       <w:r>
         <w:rPr>
           <w:rFonts w:ascii="TimesNewRomanPSMT" w:hAnsi="TimesNewRomanPSMT"/>
         </w:rPr>
-        <w:t xml:space="preserve">thresholds are </w:t>
+        <w:t xml:space="preserve">patient thresholds are </w:t>
       </w:r>
       <w:r>
         <w:rPr>
           <w:rFonts w:ascii="TimesNewRomanPSMT" w:hAnsi="TimesNewRomanPSMT"/>
         </w:rPr>
-        <w:t>0.15</w:t>
+        <w:t>0.10</w:t>
       </w:r>
       <w:r>
         <w:rPr>
           <w:rFonts w:ascii="TimesNewRomanPSMT" w:hAnsi="TimesNewRomanPSMT"/>
         </w:rPr>
-        <w:t xml:space="preserve">. </w:t>
-      </w:r>
-      <w:r>
-        <w:rPr>
-          <w:rFonts w:ascii="TimesNewRomanPSMT" w:hAnsi="TimesNewRomanPSMT"/>
-        </w:rPr>
-        <w:t xml:space="preserve"> and for</w:t>
-      </w:r>
-      <w:r>
-        <w:rPr>
-          <w:rFonts w:ascii="TimesNewRomanPSMT" w:hAnsi="TimesNewRomanPSMT"/>
-        </w:rPr>
+        <w:t xml:space="preserve"> for the diagnostic, procedure, and drug groups </w:t>
+      </w:r>
+    </w:p>
+    <w:p>
+      <w:pPr>
+        <w:pStyle w:val="ListParagraph"/>
+        <w:ind w:left="2340"/>
+      </w:pPr>
+    </w:p>
+    <w:p>
+      <w:pPr>
+        <w:pStyle w:val="ListParagraph"/>
+        <w:numPr>
+          <w:ilvl w:val="1"/>
+          <w:numId w:val="1"/>
+        </w:numPr>
+      </w:pPr>
+      <w:r>
+        <w:t xml:space="preserve">Input files: </w:t>
+      </w:r>
+    </w:p>
+    <w:p>
+      <w:pPr>
+        <w:pStyle w:val="ListParagraph"/>
+        <w:numPr>
+          <w:ilvl w:val="2"/>
+          <w:numId w:val="1"/>
+        </w:numPr>
+      </w:pPr>
+      <w:r>
+        <w:t>Count_CCS_Diag_Unique_Grps.xlsx</w:t>
+      </w:r>
+    </w:p>
+    <w:p>
+      <w:pPr>
+        <w:pStyle w:val="ListParagraph"/>
+        <w:numPr>
+          <w:ilvl w:val="2"/>
+          <w:numId w:val="1"/>
+        </w:numPr>
+      </w:pPr>
+      <w:r>
+        <w:t>Count_CCS_proc_Unique_Grps.xlsx</w:t>
+      </w:r>
+    </w:p>
+    <w:p>
+      <w:pPr>
+        <w:pStyle w:val="ListParagraph"/>
+        <w:numPr>
+          <w:ilvl w:val="2"/>
+          <w:numId w:val="1"/>
+        </w:numPr>
+      </w:pPr>
+      <w:r>
+        <w:t>*</w:t>
+      </w:r>
+      <w:r>
+        <w:t>Count_DM3_SPE_Unique_Grps.xlsx</w:t>
+      </w:r>
+      <w:r>
         <w:t xml:space="preserve"> </w:t>
       </w:r>
-      <w:r>
-        <w:rPr>
-          <w:rFonts w:ascii="TimesNewRomanPSMT" w:hAnsi="TimesNewRomanPSMT"/>
-        </w:rPr>
-        <w:t xml:space="preserve">SBCE </w:t>
-      </w:r>
-      <w:r>
-        <w:rPr>
-          <w:rFonts w:ascii="TimesNewRomanPSMT" w:hAnsi="TimesNewRomanPSMT"/>
-        </w:rPr>
-        <w:t xml:space="preserve">patient thresholds are </w:t>
-      </w:r>
-      <w:r>
-        <w:rPr>
-          <w:rFonts w:ascii="TimesNewRomanPSMT" w:hAnsi="TimesNewRomanPSMT"/>
-        </w:rPr>
-        <w:t>0.10</w:t>
-      </w:r>
-      <w:r>
-        <w:rPr>
-          <w:rFonts w:ascii="TimesNewRomanPSMT" w:hAnsi="TimesNewRomanPSMT"/>
-        </w:rPr>
-        <w:t xml:space="preserve"> for the diagnostic, procedure, and drug groups </w:t>
-      </w:r>
-    </w:p>
-    <w:p>
-      <w:pPr>
-        <w:pStyle w:val="ListParagraph"/>
-        <w:ind w:left="2340"/>
-      </w:pPr>
+    </w:p>
+    <w:p>
+      <w:pPr>
+        <w:pStyle w:val="ListParagraph"/>
+        <w:numPr>
+          <w:ilvl w:val="2"/>
+          <w:numId w:val="1"/>
+        </w:numPr>
+      </w:pPr>
+      <w:r>
+        <w:t>Count_VAL_2ND_Unique_Grps.xlsx</w:t>
+      </w:r>
     </w:p>
     <w:p>
       <w:pPr>
@@ -11804,46 +11039,7 @@
         </w:numPr>
       </w:pPr>
       <w:r>
-        <w:t xml:space="preserve">Input files: </w:t>
-      </w:r>
-    </w:p>
-    <w:p>
-      <w:pPr>
-        <w:pStyle w:val="ListParagraph"/>
-        <w:numPr>
-          <w:ilvl w:val="2"/>
-          <w:numId w:val="1"/>
-        </w:numPr>
-      </w:pPr>
-      <w:r>
-        <w:t>Count_CCS_Diag_Unique_Grps.xlsx</w:t>
-      </w:r>
-    </w:p>
-    <w:p>
-      <w:pPr>
-        <w:pStyle w:val="ListParagraph"/>
-        <w:numPr>
-          <w:ilvl w:val="2"/>
-          <w:numId w:val="1"/>
-        </w:numPr>
-      </w:pPr>
-      <w:r>
-        <w:t>Count_CCS_proc_Unique_Grps.xlsx</w:t>
-      </w:r>
-    </w:p>
-    <w:p>
-      <w:pPr>
-        <w:pStyle w:val="ListParagraph"/>
-        <w:numPr>
-          <w:ilvl w:val="2"/>
-          <w:numId w:val="1"/>
-        </w:numPr>
-      </w:pPr>
-      <w:r>
-        <w:t>*</w:t>
-      </w:r>
-      <w:r>
-        <w:t>Count_DM3_SPE_Unique_Grps.xlsx</w:t>
+        <w:t>Output:</w:t>
       </w:r>
       <w:r>
         <w:t xml:space="preserve"> </w:t>
@@ -11858,53 +11054,10 @@
         </w:numPr>
       </w:pPr>
       <w:r>
-        <w:t>Count_VAL_2ND_Unique_Grps.xlsx</w:t>
-      </w:r>
-    </w:p>
-    <w:p>
-      <w:pPr>
-        <w:pStyle w:val="ListParagraph"/>
-        <w:numPr>
-          <w:ilvl w:val="1"/>
-          <w:numId w:val="1"/>
-        </w:numPr>
-      </w:pPr>
-      <w:r>
-        <w:t>Output:</w:t>
-      </w:r>
-      <w:r>
-        <w:t xml:space="preserve"> </w:t>
-      </w:r>
-    </w:p>
-    <w:p>
-      <w:pPr>
-        <w:pStyle w:val="ListParagraph"/>
-        <w:numPr>
-          <w:ilvl w:val="2"/>
-          <w:numId w:val="1"/>
-        </w:numPr>
-      </w:pPr>
-      <w:r>
-        <w:t xml:space="preserve">Output </w:t>
-      </w:r>
-      <w:proofErr w:type="spellStart"/>
-      <w:r>
-        <w:t>dir</w:t>
-      </w:r>
-      <w:proofErr w:type="spellEnd"/>
-      <w:r>
-        <w:t xml:space="preserve">: </w:t>
-      </w:r>
-      <w:r>
-        <w:t>10H_Selected_Grps/</w:t>
-      </w:r>
-      <w:proofErr w:type="spellStart"/>
-      <w:r>
-        <w:t>WithPossibleMonthsHasNoCodes</w:t>
-      </w:r>
-      <w:proofErr w:type="spellEnd"/>
-      <w:r>
-        <w:t>/</w:t>
+        <w:t xml:space="preserve">Output dir: </w:t>
+      </w:r>
+      <w:r>
+        <w:t>10H_Selected_Grps/WithPossibleMonthsHasNoCodes/</w:t>
       </w:r>
     </w:p>
     <w:p>
@@ -12389,15 +11542,7 @@
         </w:numPr>
       </w:pPr>
       <w:r>
-        <w:t xml:space="preserve">Output </w:t>
-      </w:r>
-      <w:proofErr w:type="spellStart"/>
-      <w:r>
-        <w:t>dir</w:t>
-      </w:r>
-      <w:proofErr w:type="spellEnd"/>
-      <w:r>
-        <w:t xml:space="preserve">: </w:t>
+        <w:t xml:space="preserve">Output dir: </w:t>
       </w:r>
       <w:r>
         <w:t>11A_ModelReady_</w:t>
@@ -12406,15 +11551,7 @@
         <w:t xml:space="preserve">GrpFeature </w:t>
       </w:r>
       <w:r>
-        <w:t>/</w:t>
-      </w:r>
-      <w:proofErr w:type="spellStart"/>
-      <w:r>
-        <w:t>WithPossibleMonthsHasNoCodes</w:t>
-      </w:r>
-      <w:proofErr w:type="spellEnd"/>
-      <w:r>
-        <w:t>/</w:t>
+        <w:t>/WithPossibleMonthsHasNoCodes/</w:t>
       </w:r>
     </w:p>
     <w:p>
@@ -12675,36 +11812,7 @@
         <w:ind w:left="2340"/>
       </w:pPr>
       <w:r>
-        <w:t>"</w:t>
-      </w:r>
-      <w:proofErr w:type="spellStart"/>
-      <w:r>
-        <w:t>Enrolled_year","Age","months_since_dx","Race</w:t>
-      </w:r>
-      <w:proofErr w:type="spellEnd"/>
-      <w:proofErr w:type="gramStart"/>
-      <w:r>
-        <w:t>" ,</w:t>
-      </w:r>
-      <w:proofErr w:type="gramEnd"/>
-      <w:r>
-        <w:t xml:space="preserve"> "Site" , "</w:t>
-      </w:r>
-      <w:proofErr w:type="spellStart"/>
-      <w:r>
-        <w:t>Stage","Grade</w:t>
-      </w:r>
-      <w:proofErr w:type="spellEnd"/>
-      <w:r>
-        <w:t>", "Laterality" ,"er_stat","</w:t>
-      </w:r>
-      <w:proofErr w:type="spellStart"/>
-      <w:r>
-        <w:t>pr_stat</w:t>
-      </w:r>
-      <w:proofErr w:type="spellEnd"/>
-      <w:r>
-        <w:t>", "her2_stat",</w:t>
+        <w:t>"Enrolled_year","Age","months_since_dx","Race" , "Site" , "Stage","Grade", "Laterality" ,"er_stat","pr_stat", "her2_stat",</w:t>
       </w:r>
     </w:p>
     <w:p>
@@ -12748,51 +11856,11 @@
         <w:t>,</w:t>
       </w:r>
       <w:r>
-        <w:t xml:space="preserve"> "DAJCC_T</w:t>
-      </w:r>
-      <w:proofErr w:type="gramStart"/>
-      <w:r>
-        <w:t>" ,</w:t>
-      </w:r>
-      <w:proofErr w:type="gramEnd"/>
-      <w:r>
-        <w:t>"DAJCC_M","DAJCC_N","reg_age_at_dx","</w:t>
-      </w:r>
-      <w:proofErr w:type="spellStart"/>
-      <w:r>
-        <w:t>reg_nodes_exam</w:t>
-      </w:r>
-      <w:proofErr w:type="spellEnd"/>
-      <w:r>
-        <w:t>", "</w:t>
-      </w:r>
-      <w:proofErr w:type="spellStart"/>
-      <w:r>
-        <w:t>reg_nodes_pos</w:t>
-      </w:r>
-      <w:proofErr w:type="spellEnd"/>
-      <w:r>
-        <w:t>",</w:t>
+        <w:t xml:space="preserve"> "DAJCC_T" ,"DAJCC_M","DAJCC_N","reg_age_at_dx","reg_nodes_exam", "reg_nodes_pos",</w:t>
       </w:r>
       <w:r>
         <w:tab/>
-        <w:t>"</w:t>
-      </w:r>
-      <w:proofErr w:type="spellStart"/>
-      <w:r>
-        <w:t>cs_tum_size</w:t>
-      </w:r>
-      <w:proofErr w:type="spellEnd"/>
-      <w:r>
-        <w:t>", "</w:t>
-      </w:r>
-      <w:proofErr w:type="spellStart"/>
-      <w:r>
-        <w:t>cs_tum_ext</w:t>
-      </w:r>
-      <w:proofErr w:type="spellEnd"/>
-      <w:r>
-        <w:t xml:space="preserve">", </w:t>
+        <w:t xml:space="preserve">"cs_tum_size", "cs_tum_ext", </w:t>
       </w:r>
     </w:p>
     <w:p>
@@ -12801,37 +11869,13 @@
         <w:ind w:left="2340"/>
       </w:pPr>
       <w:r>
-        <w:t>"</w:t>
-      </w:r>
-      <w:proofErr w:type="spellStart"/>
-      <w:r>
-        <w:t>cs_tum_nodes</w:t>
-      </w:r>
-      <w:proofErr w:type="spellEnd"/>
-      <w:r>
-        <w:t>", "regional"</w:t>
+        <w:t>"cs_tum_nodes", "regional"</w:t>
       </w:r>
       <w:r>
         <w:t xml:space="preserve"> (NOTE: "surg_prim_site_V1" and </w:t>
       </w:r>
       <w:r>
-        <w:t xml:space="preserve">"surg_prim_site_V2” are two version of </w:t>
-      </w:r>
-      <w:proofErr w:type="spellStart"/>
-      <w:r>
-        <w:t>surg_prim_</w:t>
-      </w:r>
-      <w:proofErr w:type="gramStart"/>
-      <w:r>
-        <w:t>site</w:t>
-      </w:r>
-      <w:proofErr w:type="spellEnd"/>
-      <w:r>
-        <w:t>,,</w:t>
-      </w:r>
-      <w:proofErr w:type="gramEnd"/>
-      <w:r>
-        <w:t xml:space="preserve"> so two charisticaries feature data are generated separately for this two version</w:t>
+        <w:t>"surg_prim_site_V2” are two version of surg_prim_site,, so two charisticaries feature data are generated separately for this two version</w:t>
       </w:r>
       <w:r>
         <w:t xml:space="preserve">, </w:t>
@@ -12890,15 +11934,7 @@
         <w:t>The output data</w:t>
       </w:r>
       <w:r>
-        <w:t xml:space="preserve"> also contains ID, </w:t>
-      </w:r>
-      <w:proofErr w:type="gramStart"/>
-      <w:r>
-        <w:t>month</w:t>
-      </w:r>
-      <w:proofErr w:type="gramEnd"/>
-      <w:r>
-        <w:t xml:space="preserve"> and month-level outcome information</w:t>
+        <w:t xml:space="preserve"> also contains ID, month and month-level outcome information</w:t>
       </w:r>
     </w:p>
     <w:p>
@@ -12949,37 +11985,19 @@
       <w:r>
         <w:t xml:space="preserve"> (</w:t>
       </w:r>
-      <w:proofErr w:type="spellStart"/>
-      <w:r>
-        <w:t>study_</w:t>
-      </w:r>
-      <w:proofErr w:type="gramStart"/>
-      <w:r>
-        <w:t>id</w:t>
-      </w:r>
-      <w:proofErr w:type="spellEnd"/>
-      <w:r>
-        <w:t xml:space="preserve"> </w:t>
-      </w:r>
-      <w:r>
-        <w:t>,</w:t>
-      </w:r>
-      <w:proofErr w:type="gramEnd"/>
-      <w:r>
-        <w:t xml:space="preserve"> </w:t>
-      </w:r>
-      <w:proofErr w:type="spellStart"/>
-      <w:r>
-        <w:t>Month_Start</w:t>
-      </w:r>
-      <w:proofErr w:type="spellEnd"/>
-      <w:r>
-        <w:t xml:space="preserve"> </w:t>
+      <w:r>
+        <w:t xml:space="preserve">study_id </w:t>
       </w:r>
       <w:r>
         <w:t xml:space="preserve">, </w:t>
       </w:r>
       <w:r>
+        <w:t xml:space="preserve">Month_Start </w:t>
+      </w:r>
+      <w:r>
+        <w:t xml:space="preserve">, </w:t>
+      </w:r>
+      <w:r>
         <w:t>y_PRE_OR_POST_2ndEvent</w:t>
       </w:r>
       <w:r>
@@ -13058,26 +12076,10 @@
         </w:numPr>
       </w:pPr>
       <w:r>
-        <w:t xml:space="preserve">Output </w:t>
-      </w:r>
-      <w:proofErr w:type="spellStart"/>
-      <w:r>
-        <w:t>dir</w:t>
-      </w:r>
-      <w:proofErr w:type="spellEnd"/>
-      <w:r>
-        <w:t xml:space="preserve">: </w:t>
-      </w:r>
-      <w:r>
-        <w:t>11B_ModelReady_CharFatures/</w:t>
-      </w:r>
-      <w:proofErr w:type="spellStart"/>
-      <w:r>
-        <w:t>WithPossibleMonthsHasNoCodes</w:t>
-      </w:r>
-      <w:proofErr w:type="spellEnd"/>
-      <w:r>
-        <w:t>/</w:t>
+        <w:t xml:space="preserve">Output dir: </w:t>
+      </w:r>
+      <w:r>
+        <w:t>11B_ModelReady_CharFatures/WithPossibleMonthsHasNoCodes/</w:t>
       </w:r>
     </w:p>
     <w:p>
@@ -13310,15 +12312,7 @@
         </w:numPr>
       </w:pPr>
       <w:r>
-        <w:t xml:space="preserve">Transformation features are constructed </w:t>
-      </w:r>
-      <w:proofErr w:type="gramStart"/>
-      <w:r>
-        <w:t>as :</w:t>
-      </w:r>
-      <w:proofErr w:type="gramEnd"/>
-      <w:r>
-        <w:t xml:space="preserve"> Rows are</w:t>
+        <w:t>Transformation features are constructed as : Rows are</w:t>
       </w:r>
       <w:r>
         <w:t xml:space="preserve"> patient-months, columns (starting from the 3</w:t>
@@ -13353,37 +12347,12 @@
           <w:numId w:val="1"/>
         </w:numPr>
       </w:pPr>
-      <w:proofErr w:type="spellStart"/>
-      <w:r>
-        <w:rPr>
-          <w:b/>
-          <w:bCs/>
-        </w:rPr>
-        <w:t>time_</w:t>
-      </w:r>
-      <w:proofErr w:type="gramStart"/>
-      <w:r>
-        <w:rPr>
-          <w:b/>
-          <w:bCs/>
-        </w:rPr>
-        <w:t>since</w:t>
-      </w:r>
-      <w:proofErr w:type="spellEnd"/>
-      <w:r>
-        <w:rPr>
-          <w:b/>
-          <w:bCs/>
-        </w:rPr>
-        <w:t xml:space="preserve"> :</w:t>
-      </w:r>
-      <w:proofErr w:type="gramEnd"/>
-      <w:r>
-        <w:rPr>
-          <w:b/>
-          <w:bCs/>
-        </w:rPr>
-        <w:t xml:space="preserve"> </w:t>
+      <w:r>
+        <w:rPr>
+          <w:b/>
+          <w:bCs/>
+        </w:rPr>
+        <w:t xml:space="preserve">time_since : </w:t>
       </w:r>
     </w:p>
     <w:p>
@@ -13424,7 +12393,6 @@
           <w:numId w:val="1"/>
         </w:numPr>
       </w:pPr>
-      <w:proofErr w:type="spellStart"/>
       <w:r>
         <w:rPr>
           <w:b/>
@@ -13432,7 +12400,6 @@
         </w:rPr>
         <w:t>time_until</w:t>
       </w:r>
-      <w:proofErr w:type="spellEnd"/>
       <w:r>
         <w:t xml:space="preserve">:   </w:t>
       </w:r>
@@ -13469,7 +12436,6 @@
           <w:numId w:val="1"/>
         </w:numPr>
       </w:pPr>
-      <w:proofErr w:type="spellStart"/>
       <w:r>
         <w:rPr>
           <w:b/>
@@ -13477,7 +12443,6 @@
         </w:rPr>
         <w:t>cumul_ratio</w:t>
       </w:r>
-      <w:proofErr w:type="spellEnd"/>
       <w:r>
         <w:t xml:space="preserve">:  </w:t>
       </w:r>
@@ -13590,15 +12555,7 @@
         </w:numPr>
       </w:pPr>
       <w:r>
-        <w:t xml:space="preserve">Output </w:t>
-      </w:r>
-      <w:proofErr w:type="spellStart"/>
-      <w:r>
-        <w:t>dir</w:t>
-      </w:r>
-      <w:proofErr w:type="spellEnd"/>
-      <w:r>
-        <w:t xml:space="preserve">: </w:t>
+        <w:t xml:space="preserve">Output dir: </w:t>
       </w:r>
       <w:r>
         <w:t>11C_ModelReady_Transform</w:t>
@@ -13607,15 +12564,7 @@
         <w:t>Features</w:t>
       </w:r>
       <w:r>
-        <w:t>/</w:t>
-      </w:r>
-      <w:proofErr w:type="spellStart"/>
-      <w:r>
-        <w:t>WithPossibleMonthsHasNoCodes</w:t>
-      </w:r>
-      <w:proofErr w:type="spellEnd"/>
-      <w:r>
-        <w:t>/</w:t>
+        <w:t>/WithPossibleMonthsHasNoCodes/</w:t>
       </w:r>
     </w:p>
     <w:p>
@@ -13734,27 +12683,7 @@
           <w:sz w:val="32"/>
           <w:szCs w:val="32"/>
         </w:rPr>
-        <w:t xml:space="preserve">Combine code groups, </w:t>
-      </w:r>
-      <w:proofErr w:type="gramStart"/>
-      <w:r>
-        <w:rPr>
-          <w:b/>
-          <w:bCs/>
-          <w:sz w:val="32"/>
-          <w:szCs w:val="32"/>
-        </w:rPr>
-        <w:t>characteristics</w:t>
-      </w:r>
-      <w:proofErr w:type="gramEnd"/>
-      <w:r>
-        <w:rPr>
-          <w:b/>
-          <w:bCs/>
-          <w:sz w:val="32"/>
-          <w:szCs w:val="32"/>
-        </w:rPr>
-        <w:t xml:space="preserve"> and transformation features</w:t>
+        <w:t>Combine code groups, characteristics and transformation features</w:t>
       </w:r>
       <w:r>
         <w:rPr>
@@ -13938,15 +12867,7 @@
         </w:numPr>
       </w:pPr>
       <w:r>
-        <w:t xml:space="preserve">Output </w:t>
-      </w:r>
-      <w:proofErr w:type="spellStart"/>
-      <w:r>
-        <w:t>dir</w:t>
-      </w:r>
-      <w:proofErr w:type="spellEnd"/>
-      <w:r>
-        <w:t xml:space="preserve">: </w:t>
+        <w:t xml:space="preserve">Output dir: </w:t>
       </w:r>
       <w:r>
         <w:t>11D_ModelReady_CombFatures_WithSurgPrimSite_V1</w:t>
@@ -13955,13 +12876,8 @@
         <w:t>/</w:t>
       </w:r>
       <w:r>
-        <w:t xml:space="preserve"> </w:t>
-      </w:r>
-      <w:proofErr w:type="spellStart"/>
-      <w:r>
-        <w:t>WithPossibleMonthsHasNoCodes</w:t>
-      </w:r>
-      <w:proofErr w:type="spellEnd"/>
+        <w:t xml:space="preserve"> WithPossibleMonthsHasNoCodes</w:t>
+      </w:r>
       <w:r>
         <w:t>/</w:t>
       </w:r>
@@ -14125,20 +13041,7 @@
         </w:numPr>
       </w:pPr>
       <w:r>
-        <w:t xml:space="preserve">Combine all patients data into one data frame and saved it as </w:t>
-      </w:r>
-      <w:proofErr w:type="gramStart"/>
-      <w:r>
-        <w:t>“.</w:t>
-      </w:r>
-      <w:proofErr w:type="spellStart"/>
-      <w:r>
-        <w:t>rda</w:t>
-      </w:r>
-      <w:proofErr w:type="spellEnd"/>
-      <w:proofErr w:type="gramEnd"/>
-      <w:r>
-        <w:t>” data.</w:t>
+        <w:t>Combine all patients data into one data frame and saved it as “.rda” data.</w:t>
       </w:r>
     </w:p>
     <w:p>
@@ -14189,26 +13092,10 @@
         </w:numPr>
       </w:pPr>
       <w:r>
-        <w:t xml:space="preserve">Output </w:t>
-      </w:r>
-      <w:proofErr w:type="spellStart"/>
-      <w:r>
-        <w:t>dir</w:t>
-      </w:r>
-      <w:proofErr w:type="spellEnd"/>
-      <w:r>
-        <w:t xml:space="preserve">: </w:t>
-      </w:r>
-      <w:r>
-        <w:t>11E_AllPTs_ModelReadyData/</w:t>
-      </w:r>
-      <w:proofErr w:type="spellStart"/>
-      <w:r>
-        <w:t>WithPossibleMonthsHasNoCodes</w:t>
-      </w:r>
-      <w:proofErr w:type="spellEnd"/>
-      <w:r>
-        <w:t>/</w:t>
+        <w:t xml:space="preserve">Output dir: </w:t>
+      </w:r>
+      <w:r>
+        <w:t>11E_AllPTs_ModelReadyData/WithPossibleMonthsHasNoCodes/</w:t>
       </w:r>
     </w:p>
     <w:p>
@@ -14222,11 +13109,9 @@
       <w:r>
         <w:t xml:space="preserve">Output files:  </w:t>
       </w:r>
-      <w:proofErr w:type="spellStart"/>
       <w:r>
         <w:t>All_PTS_ModelReadyData.rda</w:t>
       </w:r>
-      <w:proofErr w:type="spellEnd"/>
     </w:p>
     <w:p>
       <w:pPr>
@@ -14240,16 +13125,11 @@
         <w:t xml:space="preserve">Output example: </w:t>
       </w:r>
       <w:r>
-        <w:t xml:space="preserve">the same column format </w:t>
-      </w:r>
-      <w:proofErr w:type="gramStart"/>
-      <w:r>
-        <w:t>as  PATIENTID</w:t>
+        <w:t>the same column format as  PATIENTID</w:t>
       </w:r>
       <w:r>
         <w:t>_Comb_Features.xlsx</w:t>
       </w:r>
-      <w:proofErr w:type="gramEnd"/>
       <w:r>
         <w:t>, but rows contains all patients months data.</w:t>
       </w:r>
@@ -14434,15 +13314,7 @@
         </w:numPr>
       </w:pPr>
       <w:r>
-        <w:t xml:space="preserve">Output </w:t>
-      </w:r>
-      <w:proofErr w:type="spellStart"/>
-      <w:r>
-        <w:t>dir</w:t>
-      </w:r>
-      <w:proofErr w:type="spellEnd"/>
-      <w:r>
-        <w:t xml:space="preserve">: </w:t>
+        <w:t xml:space="preserve">Output dir: </w:t>
       </w:r>
       <w:r>
         <w:t>11F_TrainTestIDs</w:t>
@@ -14694,12 +13566,10 @@
           <w:numId w:val="1"/>
         </w:numPr>
       </w:pPr>
-      <w:proofErr w:type="spellStart"/>
       <w:r>
         <w:lastRenderedPageBreak/>
         <w:t>All_PTS_ModelReadyData.rda</w:t>
       </w:r>
-      <w:proofErr w:type="spellEnd"/>
     </w:p>
     <w:p>
       <w:pPr>
@@ -14776,29 +13646,13 @@
         </w:numPr>
       </w:pPr>
       <w:r>
-        <w:t xml:space="preserve">Output </w:t>
-      </w:r>
-      <w:proofErr w:type="spellStart"/>
-      <w:r>
-        <w:t>dir</w:t>
-      </w:r>
-      <w:proofErr w:type="spellEnd"/>
-      <w:r>
-        <w:t xml:space="preserve">: </w:t>
+        <w:t xml:space="preserve">Output dir: </w:t>
       </w:r>
       <w:r>
         <w:t xml:space="preserve">12A_PCA_VarContri_Train </w:t>
       </w:r>
       <w:r>
-        <w:t>/</w:t>
-      </w:r>
-      <w:proofErr w:type="spellStart"/>
-      <w:r>
-        <w:t>WithPossibleMonthsHasNoCodes</w:t>
-      </w:r>
-      <w:proofErr w:type="spellEnd"/>
-      <w:r>
-        <w:t>/</w:t>
+        <w:t>/WithPossibleMonthsHasNoCodes/</w:t>
       </w:r>
     </w:p>
     <w:p>
@@ -15072,15 +13926,7 @@
         </w:numPr>
       </w:pPr>
       <w:r>
-        <w:t xml:space="preserve">Top contributed features on dim </w:t>
-      </w:r>
-      <w:proofErr w:type="gramStart"/>
-      <w:r>
-        <w:t>1 :</w:t>
-      </w:r>
-      <w:proofErr w:type="gramEnd"/>
-      <w:r>
-        <w:t xml:space="preserve"> </w:t>
+        <w:t xml:space="preserve">Top contributed features on dim 1 : </w:t>
       </w:r>
     </w:p>
     <w:p>
@@ -15127,11 +13973,9 @@
           <w:numId w:val="1"/>
         </w:numPr>
       </w:pPr>
-      <w:proofErr w:type="spellStart"/>
       <w:r>
         <w:t>months_since_dx</w:t>
       </w:r>
-      <w:proofErr w:type="spellEnd"/>
     </w:p>
     <w:p>
       <w:pPr>
@@ -15141,21 +13985,11 @@
           <w:numId w:val="1"/>
         </w:numPr>
       </w:pPr>
-      <w:proofErr w:type="spellStart"/>
       <w:r>
         <w:t>Enrolled_year</w:t>
       </w:r>
-      <w:proofErr w:type="spellEnd"/>
-      <w:r>
-        <w:t xml:space="preserve"> (This one is </w:t>
-      </w:r>
-      <w:proofErr w:type="gramStart"/>
-      <w:r>
-        <w:t>exclude</w:t>
-      </w:r>
-      <w:proofErr w:type="gramEnd"/>
-      <w:r>
-        <w:t xml:space="preserve"> for later analysis)</w:t>
+      <w:r>
+        <w:t xml:space="preserve"> (This one is exclude for later analysis)</w:t>
       </w:r>
     </w:p>
     <w:p>
@@ -15167,15 +14001,7 @@
         </w:numPr>
       </w:pPr>
       <w:r>
-        <w:t>Output data saved in “</w:t>
-      </w:r>
-      <w:proofErr w:type="spellStart"/>
-      <w:r>
-        <w:t>rda</w:t>
-      </w:r>
-      <w:proofErr w:type="spellEnd"/>
-      <w:r>
-        <w:t>”, rows are patient months, columns (starting from the 3</w:t>
+        <w:t>Output data saved in “rda”, rows are patient months, columns (starting from the 3</w:t>
       </w:r>
       <w:r>
         <w:rPr>
@@ -15315,15 +14141,7 @@
         </w:numPr>
       </w:pPr>
       <w:r>
-        <w:t>Output data are saved in both “</w:t>
-      </w:r>
-      <w:proofErr w:type="spellStart"/>
-      <w:r>
-        <w:t>rda</w:t>
-      </w:r>
-      <w:proofErr w:type="spellEnd"/>
-      <w:r>
-        <w:t>” and “csv”</w:t>
+        <w:t>Output data are saved in both “rda” and “csv”</w:t>
       </w:r>
       <w:r>
         <w:t xml:space="preserve">, rows are patient </w:t>
@@ -15331,7 +14149,6 @@
       <w:r>
         <w:t>month, columns (starting from the 3</w:t>
       </w:r>
-      <w:proofErr w:type="gramStart"/>
       <w:r>
         <w:rPr>
           <w:vertAlign w:val="superscript"/>
@@ -15339,11 +14156,7 @@
         <w:t>rd</w:t>
       </w:r>
       <w:r>
-        <w:t xml:space="preserve"> )</w:t>
-      </w:r>
-      <w:proofErr w:type="gramEnd"/>
-      <w:r>
-        <w:t xml:space="preserve"> weighted sum scores and normalized top 10 features</w:t>
+        <w:t xml:space="preserve"> ) weighted sum scores and normalized top 10 features</w:t>
       </w:r>
     </w:p>
     <w:p>
@@ -15366,11 +14179,9 @@
           <w:numId w:val="1"/>
         </w:numPr>
       </w:pPr>
-      <w:proofErr w:type="spellStart"/>
       <w:r>
         <w:t>All_PTS_ModelReadyData.rda</w:t>
       </w:r>
-      <w:proofErr w:type="spellEnd"/>
     </w:p>
     <w:p>
       <w:pPr>
@@ -15417,29 +14228,13 @@
         </w:numPr>
       </w:pPr>
       <w:r>
-        <w:t xml:space="preserve">Output </w:t>
-      </w:r>
-      <w:proofErr w:type="spellStart"/>
-      <w:r>
-        <w:t>dir</w:t>
-      </w:r>
-      <w:proofErr w:type="spellEnd"/>
-      <w:r>
-        <w:t xml:space="preserve">: </w:t>
+        <w:t xml:space="preserve">Output dir: </w:t>
       </w:r>
       <w:r>
         <w:t>12B_TopPCAFeatureData_Train</w:t>
       </w:r>
       <w:r>
-        <w:t>/</w:t>
-      </w:r>
-      <w:proofErr w:type="spellStart"/>
-      <w:r>
-        <w:t>WithPossibleMonthsHasNoCodes</w:t>
-      </w:r>
-      <w:proofErr w:type="spellEnd"/>
-      <w:r>
-        <w:t>/</w:t>
+        <w:t>/WithPossibleMonthsHasNoCodes/</w:t>
       </w:r>
     </w:p>
     <w:p>
@@ -15487,16 +14282,11 @@
         </w:numPr>
       </w:pPr>
       <w:r>
-        <w:t>Output example</w:t>
-      </w:r>
-      <w:proofErr w:type="gramStart"/>
-      <w:r>
-        <w:t xml:space="preserve">: </w:t>
+        <w:t xml:space="preserve">Output example: </w:t>
       </w:r>
       <w:r>
         <w:t xml:space="preserve"> (</w:t>
       </w:r>
-      <w:proofErr w:type="gramEnd"/>
       <w:r>
         <w:t>PCADim1Top10WSF_ModelReadyData_Train.rda</w:t>
       </w:r>
@@ -15598,16 +14388,7 @@
           <w:sz w:val="32"/>
           <w:szCs w:val="32"/>
         </w:rPr>
-        <w:t>top contributed features</w:t>
-      </w:r>
-      <w:r>
-        <w:rPr>
-          <w:b/>
-          <w:bCs/>
-          <w:sz w:val="32"/>
-          <w:szCs w:val="32"/>
-        </w:rPr>
-        <w:t xml:space="preserve"> in train data</w:t>
+        <w:t>top contributed features in train data</w:t>
       </w:r>
     </w:p>
     <w:p>
@@ -15649,15 +14430,7 @@
         </w:numPr>
       </w:pPr>
       <w:r>
-        <w:t xml:space="preserve">For training </w:t>
-      </w:r>
-      <w:proofErr w:type="gramStart"/>
-      <w:r>
-        <w:t>data ,</w:t>
-      </w:r>
-      <w:proofErr w:type="gramEnd"/>
-      <w:r>
-        <w:t xml:space="preserve"> plot distribution</w:t>
+        <w:t>For training data , plot distribution</w:t>
       </w:r>
       <w:r>
         <w:t xml:space="preserve"> (boxplot, violin plot and </w:t>
@@ -15705,15 +14478,7 @@
         </w:numPr>
       </w:pPr>
       <w:r>
-        <w:t xml:space="preserve">Output </w:t>
-      </w:r>
-      <w:proofErr w:type="spellStart"/>
-      <w:r>
-        <w:t>dir</w:t>
-      </w:r>
-      <w:proofErr w:type="spellEnd"/>
-      <w:r>
-        <w:t xml:space="preserve">: </w:t>
+        <w:t xml:space="preserve">Output dir: </w:t>
       </w:r>
       <w:r>
         <w:t>12C_TopPCAFeatureDistributionPlot_Train</w:t>
@@ -15742,11 +14507,9 @@
           <w:numId w:val="1"/>
         </w:numPr>
       </w:pPr>
-      <w:proofErr w:type="spellStart"/>
       <w:r>
         <w:t>Box_plot</w:t>
       </w:r>
-      <w:proofErr w:type="spellEnd"/>
       <w:r>
         <w:t>/</w:t>
       </w:r>
@@ -15774,11 +14537,9 @@
           <w:numId w:val="1"/>
         </w:numPr>
       </w:pPr>
-      <w:proofErr w:type="spellStart"/>
       <w:r>
         <w:t>Violin_plot</w:t>
       </w:r>
-      <w:proofErr w:type="spellEnd"/>
     </w:p>
     <w:p>
       <w:pPr>
@@ -16060,18 +14821,10 @@
         <w:t>F</w:t>
       </w:r>
       <w:r>
-        <w:t xml:space="preserve">rom training </w:t>
-      </w:r>
-      <w:proofErr w:type="gramStart"/>
-      <w:r>
-        <w:t xml:space="preserve">data </w:t>
-      </w:r>
-      <w:r>
-        <w:t>,</w:t>
-      </w:r>
-      <w:proofErr w:type="gramEnd"/>
-      <w:r>
-        <w:t xml:space="preserve"> d</w:t>
+        <w:t xml:space="preserve">rom training data </w:t>
+      </w:r>
+      <w:r>
+        <w:t>, d</w:t>
       </w:r>
       <w:r>
         <w:t xml:space="preserve">etermine </w:t>
@@ -16137,15 +14890,7 @@
         </w:numPr>
       </w:pPr>
       <w:r>
-        <w:t>cumul_ratio_CCS_PROC_</w:t>
-      </w:r>
-      <w:proofErr w:type="gramStart"/>
-      <w:r>
-        <w:t>202  =</w:t>
-      </w:r>
-      <w:proofErr w:type="gramEnd"/>
-      <w:r>
-        <w:t xml:space="preserve"> -1</w:t>
+        <w:t>cumul_ratio_CCS_PROC_202  = -1</w:t>
       </w:r>
     </w:p>
     <w:p>
@@ -16157,15 +14902,7 @@
         </w:numPr>
       </w:pPr>
       <w:r>
-        <w:t>cumul_ratio_CCS_PROC_</w:t>
-      </w:r>
-      <w:proofErr w:type="gramStart"/>
-      <w:r>
-        <w:t>227  &lt;</w:t>
-      </w:r>
-      <w:proofErr w:type="gramEnd"/>
-      <w:r>
-        <w:t xml:space="preserve"> 0.2</w:t>
+        <w:t>cumul_ratio_CCS_PROC_227  &lt; 0.2</w:t>
       </w:r>
     </w:p>
     <w:p>
@@ -16176,21 +14913,8 @@
           <w:numId w:val="1"/>
         </w:numPr>
       </w:pPr>
-      <w:proofErr w:type="spellStart"/>
-      <w:r>
-        <w:t>months_since_</w:t>
-      </w:r>
-      <w:proofErr w:type="gramStart"/>
-      <w:r>
-        <w:t>dx</w:t>
-      </w:r>
-      <w:proofErr w:type="spellEnd"/>
-      <w:r>
-        <w:t xml:space="preserve">  &lt;</w:t>
-      </w:r>
-      <w:proofErr w:type="gramEnd"/>
-      <w:r>
-        <w:t xml:space="preserve"> 36</w:t>
+      <w:r>
+        <w:t>months_since_dx  &lt; 36</w:t>
       </w:r>
     </w:p>
     <w:p>
@@ -16244,15 +14968,7 @@
         </w:numPr>
       </w:pPr>
       <w:r>
-        <w:t>2 &lt; cumul_ratio_CCS_PROC_</w:t>
-      </w:r>
-      <w:proofErr w:type="gramStart"/>
-      <w:r>
-        <w:t>227  &lt;</w:t>
-      </w:r>
-      <w:proofErr w:type="gramEnd"/>
-      <w:r>
-        <w:t xml:space="preserve"> 4</w:t>
+        <w:t>2 &lt; cumul_ratio_CCS_PROC_227  &lt; 4</w:t>
       </w:r>
     </w:p>
     <w:p>
@@ -16264,23 +14980,7 @@
         </w:numPr>
       </w:pPr>
       <w:r>
-        <w:t xml:space="preserve">60 &lt; </w:t>
-      </w:r>
-      <w:proofErr w:type="spellStart"/>
-      <w:r>
-        <w:t>months_since_</w:t>
-      </w:r>
-      <w:proofErr w:type="gramStart"/>
-      <w:r>
-        <w:t>dx</w:t>
-      </w:r>
-      <w:proofErr w:type="spellEnd"/>
-      <w:r>
-        <w:t xml:space="preserve">  &lt;</w:t>
-      </w:r>
-      <w:proofErr w:type="gramEnd"/>
-      <w:r>
-        <w:t xml:space="preserve"> 90</w:t>
+        <w:t>60 &lt; months_since_dx  &lt; 90</w:t>
       </w:r>
     </w:p>
     <w:p>
@@ -16367,27 +15067,14 @@
         </w:numPr>
       </w:pPr>
       <w:r>
-        <w:t xml:space="preserve">Output </w:t>
-      </w:r>
-      <w:proofErr w:type="spellStart"/>
-      <w:r>
-        <w:t>dir</w:t>
-      </w:r>
-      <w:proofErr w:type="spellEnd"/>
-      <w:r>
-        <w:t xml:space="preserve">: </w:t>
+        <w:t xml:space="preserve">Output dir: </w:t>
       </w:r>
       <w:r>
         <w:t>12D_OBVsSample_Thresholds</w:t>
       </w:r>
       <w:r>
-        <w:t>/</w:t>
-      </w:r>
-      <w:proofErr w:type="spellStart"/>
-      <w:r>
-        <w:t>WithPossibleMonthsHasNoCodes</w:t>
-      </w:r>
-      <w:proofErr w:type="spellEnd"/>
+        <w:t>/WithPossibleMonthsHasNoCodes</w:t>
+      </w:r>
       <w:r>
         <w:t xml:space="preserve"> </w:t>
       </w:r>
@@ -16719,7 +15406,6 @@
                 <w:color w:val="000000"/>
               </w:rPr>
             </w:pPr>
-            <w:proofErr w:type="spellStart"/>
             <w:r>
               <w:rPr>
                 <w:rFonts w:ascii="Calibri" w:hAnsi="Calibri" w:cs="Calibri"/>
@@ -16727,7 +15413,6 @@
               </w:rPr>
               <w:t>Threshold_months_since_dx</w:t>
             </w:r>
-            <w:proofErr w:type="spellEnd"/>
           </w:p>
         </w:tc>
         <w:tc>
@@ -16874,11 +15559,9 @@
           <w:numId w:val="1"/>
         </w:numPr>
       </w:pPr>
-      <w:proofErr w:type="spellStart"/>
       <w:r>
         <w:t>All_PTS_ModelReadyData.rda</w:t>
       </w:r>
-      <w:proofErr w:type="spellEnd"/>
     </w:p>
     <w:p>
       <w:pPr>
@@ -16961,29 +15644,13 @@
         </w:numPr>
       </w:pPr>
       <w:r>
-        <w:t xml:space="preserve">Output </w:t>
-      </w:r>
-      <w:proofErr w:type="spellStart"/>
-      <w:r>
-        <w:t>dir</w:t>
-      </w:r>
-      <w:proofErr w:type="spellEnd"/>
-      <w:r>
-        <w:t xml:space="preserve">: </w:t>
+        <w:t xml:space="preserve">Output dir: </w:t>
       </w:r>
       <w:r>
         <w:t>12E_OBVandNONOBV_SamplesIDs</w:t>
       </w:r>
       <w:r>
-        <w:t>/</w:t>
-      </w:r>
-      <w:proofErr w:type="spellStart"/>
-      <w:r>
-        <w:t>WithPossibleMonthsHasNoCodes</w:t>
-      </w:r>
-      <w:proofErr w:type="spellEnd"/>
-      <w:r>
-        <w:t>/</w:t>
+        <w:t>/WithPossibleMonthsHasNoCodes/</w:t>
       </w:r>
     </w:p>
     <w:p>
@@ -17006,11 +15673,9 @@
           <w:numId w:val="1"/>
         </w:numPr>
       </w:pPr>
-      <w:proofErr w:type="spellStart"/>
       <w:r>
         <w:t>ObviousNeg_Samples_Train</w:t>
       </w:r>
-      <w:proofErr w:type="spellEnd"/>
       <w:r>
         <w:t>/Test</w:t>
       </w:r>
@@ -17026,11 +15691,9 @@
           <w:numId w:val="1"/>
         </w:numPr>
       </w:pPr>
-      <w:proofErr w:type="spellStart"/>
       <w:r>
         <w:t>ObviousPos_Samples_Train</w:t>
       </w:r>
-      <w:proofErr w:type="spellEnd"/>
       <w:r>
         <w:t>/Test</w:t>
       </w:r>
@@ -17046,11 +15709,9 @@
           <w:numId w:val="1"/>
         </w:numPr>
       </w:pPr>
-      <w:proofErr w:type="spellStart"/>
       <w:r>
         <w:t>NON_Obvious_Samples_Train</w:t>
       </w:r>
-      <w:proofErr w:type="spellEnd"/>
       <w:r>
         <w:t>/Test</w:t>
       </w:r>
@@ -17107,7 +15768,6 @@
                 <w:color w:val="000000"/>
               </w:rPr>
             </w:pPr>
-            <w:proofErr w:type="spellStart"/>
             <w:r>
               <w:rPr>
                 <w:rFonts w:ascii="Calibri" w:hAnsi="Calibri" w:cs="Calibri"/>
@@ -17115,7 +15775,6 @@
               </w:rPr>
               <w:t>study_id</w:t>
             </w:r>
-            <w:proofErr w:type="spellEnd"/>
           </w:p>
         </w:tc>
         <w:tc>
@@ -17139,7 +15798,6 @@
                 <w:color w:val="000000"/>
               </w:rPr>
             </w:pPr>
-            <w:proofErr w:type="spellStart"/>
             <w:r>
               <w:rPr>
                 <w:rFonts w:ascii="Calibri" w:hAnsi="Calibri" w:cs="Calibri"/>
@@ -17147,7 +15805,6 @@
               </w:rPr>
               <w:t>sample_id</w:t>
             </w:r>
-            <w:proofErr w:type="spellEnd"/>
           </w:p>
         </w:tc>
         <w:tc>
@@ -17626,313 +16283,9 @@
           <w:szCs w:val="32"/>
           <w:highlight w:val="yellow"/>
         </w:rPr>
-        <w:t xml:space="preserve"> data</w:t>
-      </w:r>
-    </w:p>
-    <w:p>
-      <w:pPr>
-        <w:pStyle w:val="ListParagraph"/>
-        <w:numPr>
-          <w:ilvl w:val="1"/>
-          <w:numId w:val="1"/>
-        </w:numPr>
-      </w:pPr>
-      <w:r>
-        <w:t xml:space="preserve">Code:     </w:t>
-      </w:r>
-      <w:r>
-        <w:t>15_XGBoost_InputData.R</w:t>
-      </w:r>
-    </w:p>
-    <w:p>
-      <w:pPr>
-        <w:pStyle w:val="ListParagraph"/>
-        <w:numPr>
-          <w:ilvl w:val="1"/>
-          <w:numId w:val="1"/>
-        </w:numPr>
-      </w:pPr>
-      <w:r>
-        <w:t xml:space="preserve">Code description: </w:t>
-      </w:r>
-    </w:p>
-    <w:p>
-      <w:pPr>
-        <w:pStyle w:val="ListParagraph"/>
-        <w:numPr>
-          <w:ilvl w:val="2"/>
-          <w:numId w:val="1"/>
-        </w:numPr>
-      </w:pPr>
-      <w:r>
-        <w:t xml:space="preserve">Generate </w:t>
-      </w:r>
-      <w:proofErr w:type="spellStart"/>
-      <w:r>
-        <w:t>XGBoost</w:t>
-      </w:r>
-      <w:proofErr w:type="spellEnd"/>
-      <w:r>
-        <w:t xml:space="preserve"> input data</w:t>
-      </w:r>
-    </w:p>
-    <w:p>
-      <w:pPr>
-        <w:pStyle w:val="ListParagraph"/>
-        <w:numPr>
-          <w:ilvl w:val="3"/>
-          <w:numId w:val="1"/>
-        </w:numPr>
-      </w:pPr>
-      <w:r>
-        <w:t>Test: all testing sample</w:t>
-      </w:r>
-    </w:p>
-    <w:p>
-      <w:pPr>
-        <w:pStyle w:val="ListParagraph"/>
-        <w:numPr>
-          <w:ilvl w:val="3"/>
-          <w:numId w:val="1"/>
-        </w:numPr>
-      </w:pPr>
-      <w:r>
-        <w:t>Train: non-obvious samples</w:t>
-      </w:r>
-    </w:p>
-    <w:p>
-      <w:pPr>
-        <w:pStyle w:val="ListParagraph"/>
-        <w:numPr>
-          <w:ilvl w:val="4"/>
-          <w:numId w:val="1"/>
-        </w:numPr>
-      </w:pPr>
-      <w:r>
-        <w:t>Option1: all non-obvious samples without sampling</w:t>
-      </w:r>
-    </w:p>
-    <w:p>
-      <w:pPr>
-        <w:pStyle w:val="ListParagraph"/>
-        <w:numPr>
-          <w:ilvl w:val="4"/>
-          <w:numId w:val="1"/>
-        </w:numPr>
-      </w:pPr>
-      <w:r>
-        <w:t>Option2: Down sample 10 times</w:t>
-      </w:r>
-    </w:p>
-    <w:p>
-      <w:pPr>
-        <w:pStyle w:val="ListParagraph"/>
-        <w:numPr>
-          <w:ilvl w:val="1"/>
-          <w:numId w:val="1"/>
-        </w:numPr>
-      </w:pPr>
-      <w:r>
-        <w:lastRenderedPageBreak/>
-        <w:t xml:space="preserve">Input files: </w:t>
-      </w:r>
-    </w:p>
-    <w:p>
-      <w:pPr>
-        <w:pStyle w:val="ListParagraph"/>
-        <w:numPr>
-          <w:ilvl w:val="2"/>
-          <w:numId w:val="1"/>
-        </w:numPr>
-      </w:pPr>
-      <w:proofErr w:type="spellStart"/>
-      <w:r>
-        <w:t>All_PTS_ModelReadyData.rda</w:t>
-      </w:r>
-      <w:proofErr w:type="spellEnd"/>
-    </w:p>
-    <w:p>
-      <w:pPr>
-        <w:pStyle w:val="ListParagraph"/>
-        <w:numPr>
-          <w:ilvl w:val="2"/>
-          <w:numId w:val="1"/>
-        </w:numPr>
-      </w:pPr>
-      <w:r>
-        <w:t>Train/NON_Obvious_Samples.csv</w:t>
-      </w:r>
-    </w:p>
-    <w:p>
-      <w:pPr>
-        <w:pStyle w:val="ListParagraph"/>
-        <w:numPr>
-          <w:ilvl w:val="2"/>
-          <w:numId w:val="1"/>
-        </w:numPr>
-      </w:pPr>
-      <w:r>
-        <w:t>test_ID_withLabel.xlsx</w:t>
-      </w:r>
-    </w:p>
-    <w:p>
-      <w:pPr>
-        <w:pStyle w:val="ListParagraph"/>
-        <w:numPr>
-          <w:ilvl w:val="2"/>
-          <w:numId w:val="1"/>
-        </w:numPr>
-      </w:pPr>
-      <w:r>
-        <w:t>ConstFeature_removed_ForPCAandtSNE.csv</w:t>
-      </w:r>
-    </w:p>
-    <w:p>
-      <w:pPr>
-        <w:pStyle w:val="ListParagraph"/>
-        <w:numPr>
-          <w:ilvl w:val="1"/>
-          <w:numId w:val="1"/>
-        </w:numPr>
-      </w:pPr>
-      <w:r>
-        <w:t>Output:</w:t>
-      </w:r>
-    </w:p>
-    <w:p>
-      <w:pPr>
-        <w:pStyle w:val="ListParagraph"/>
-        <w:numPr>
-          <w:ilvl w:val="2"/>
-          <w:numId w:val="1"/>
-        </w:numPr>
-      </w:pPr>
-      <w:r>
-        <w:t xml:space="preserve">Output </w:t>
-      </w:r>
-      <w:proofErr w:type="spellStart"/>
-      <w:r>
-        <w:t>dir</w:t>
-      </w:r>
-      <w:proofErr w:type="spellEnd"/>
-      <w:r>
-        <w:t xml:space="preserve">: </w:t>
-      </w:r>
-      <w:r>
-        <w:t>15_XGB_Input/</w:t>
-      </w:r>
-    </w:p>
-    <w:p>
-      <w:pPr>
-        <w:pStyle w:val="ListParagraph"/>
-        <w:numPr>
-          <w:ilvl w:val="2"/>
-          <w:numId w:val="1"/>
-        </w:numPr>
-      </w:pPr>
-      <w:r>
-        <w:t xml:space="preserve">Output files:  </w:t>
-      </w:r>
-    </w:p>
-    <w:p>
-      <w:pPr>
-        <w:pStyle w:val="ListParagraph"/>
-        <w:numPr>
-          <w:ilvl w:val="3"/>
-          <w:numId w:val="1"/>
-        </w:numPr>
-      </w:pPr>
-      <w:proofErr w:type="spellStart"/>
-      <w:r>
-        <w:t>test_data.rda</w:t>
-      </w:r>
-      <w:proofErr w:type="spellEnd"/>
-    </w:p>
-    <w:p>
-      <w:pPr>
-        <w:pStyle w:val="ListParagraph"/>
-        <w:numPr>
-          <w:ilvl w:val="3"/>
-          <w:numId w:val="1"/>
-        </w:numPr>
-      </w:pPr>
-      <w:proofErr w:type="spellStart"/>
-      <w:proofErr w:type="gramStart"/>
-      <w:r>
-        <w:t>train_data_DS</w:t>
-      </w:r>
-      <w:r>
-        <w:t>NUM</w:t>
-      </w:r>
-      <w:r>
-        <w:t>.rda</w:t>
-      </w:r>
-      <w:proofErr w:type="spellEnd"/>
-      <w:r>
-        <w:t xml:space="preserve">,  </w:t>
-      </w:r>
-      <w:r>
-        <w:t>TrainSampleIDsAndLabels</w:t>
-      </w:r>
-      <w:r>
-        <w:t>_NUM</w:t>
-      </w:r>
-      <w:r>
-        <w:t>.csv</w:t>
-      </w:r>
-      <w:proofErr w:type="gramEnd"/>
-    </w:p>
-    <w:p>
-      <w:pPr>
-        <w:pStyle w:val="ListParagraph"/>
-        <w:numPr>
-          <w:ilvl w:val="4"/>
-          <w:numId w:val="1"/>
-        </w:numPr>
-      </w:pPr>
-      <w:r>
-        <w:t xml:space="preserve">NUM = </w:t>
-      </w:r>
-      <w:proofErr w:type="gramStart"/>
-      <w:r>
-        <w:t>0 :</w:t>
-      </w:r>
-      <w:proofErr w:type="gramEnd"/>
-      <w:r>
-        <w:t xml:space="preserve"> without down </w:t>
-      </w:r>
-      <w:r>
-        <w:t>sampling</w:t>
-      </w:r>
-    </w:p>
-    <w:p>
-      <w:pPr>
-        <w:pStyle w:val="ListParagraph"/>
-        <w:numPr>
-          <w:ilvl w:val="4"/>
-          <w:numId w:val="1"/>
-        </w:numPr>
-      </w:pPr>
-      <w:r>
-        <w:t xml:space="preserve">NUM = 1-10: one of the down sample </w:t>
-      </w:r>
-      <w:r>
-        <w:t>datasets</w:t>
-      </w:r>
-    </w:p>
-    <w:p>
-      <w:pPr>
-        <w:pStyle w:val="ListParagraph"/>
-        <w:ind w:left="3600"/>
-      </w:pPr>
-    </w:p>
-    <w:p>
-      <w:pPr>
-        <w:pStyle w:val="ListParagraph"/>
-        <w:numPr>
-          <w:ilvl w:val="0"/>
-          <w:numId w:val="1"/>
-        </w:numPr>
+        <w:t xml:space="preserve"> </w:t>
+      </w:r>
+      <w:r>
         <w:rPr>
           <w:b/>
           <w:bCs/>
@@ -17940,8 +16293,335 @@
           <w:szCs w:val="32"/>
           <w:highlight w:val="yellow"/>
         </w:rPr>
-      </w:pPr>
-      <w:r>
+        <w:t>samples</w:t>
+      </w:r>
+    </w:p>
+    <w:p>
+      <w:pPr>
+        <w:pStyle w:val="ListParagraph"/>
+        <w:numPr>
+          <w:ilvl w:val="1"/>
+          <w:numId w:val="1"/>
+        </w:numPr>
+      </w:pPr>
+      <w:r>
+        <w:t xml:space="preserve">Code:     </w:t>
+      </w:r>
+      <w:r>
+        <w:t>15_XGBoost_InputData.R</w:t>
+      </w:r>
+    </w:p>
+    <w:p>
+      <w:pPr>
+        <w:pStyle w:val="ListParagraph"/>
+        <w:numPr>
+          <w:ilvl w:val="1"/>
+          <w:numId w:val="1"/>
+        </w:numPr>
+      </w:pPr>
+      <w:r>
+        <w:t xml:space="preserve">Code description: </w:t>
+      </w:r>
+    </w:p>
+    <w:p>
+      <w:pPr>
+        <w:pStyle w:val="ListParagraph"/>
+        <w:numPr>
+          <w:ilvl w:val="2"/>
+          <w:numId w:val="1"/>
+        </w:numPr>
+      </w:pPr>
+      <w:r>
+        <w:t>Generate XGBoost input data</w:t>
+      </w:r>
+    </w:p>
+    <w:p>
+      <w:pPr>
+        <w:pStyle w:val="ListParagraph"/>
+        <w:numPr>
+          <w:ilvl w:val="3"/>
+          <w:numId w:val="1"/>
+        </w:numPr>
+      </w:pPr>
+      <w:r>
+        <w:t>Test: all testing sample</w:t>
+      </w:r>
+    </w:p>
+    <w:p>
+      <w:pPr>
+        <w:pStyle w:val="ListParagraph"/>
+        <w:numPr>
+          <w:ilvl w:val="4"/>
+          <w:numId w:val="1"/>
+        </w:numPr>
+        <w:rPr>
+          <w:highlight w:val="yellow"/>
+        </w:rPr>
+      </w:pPr>
+      <w:r>
+        <w:rPr>
+          <w:highlight w:val="yellow"/>
+        </w:rPr>
+        <w:t>Non-obvious samples</w:t>
+      </w:r>
+    </w:p>
+    <w:p>
+      <w:pPr>
+        <w:pStyle w:val="ListParagraph"/>
+        <w:numPr>
+          <w:ilvl w:val="4"/>
+          <w:numId w:val="1"/>
+        </w:numPr>
+        <w:rPr>
+          <w:highlight w:val="yellow"/>
+        </w:rPr>
+      </w:pPr>
+      <w:r>
+        <w:rPr>
+          <w:highlight w:val="yellow"/>
+        </w:rPr>
+        <w:t>Obvious negative samples</w:t>
+      </w:r>
+    </w:p>
+    <w:p>
+      <w:pPr>
+        <w:pStyle w:val="ListParagraph"/>
+        <w:numPr>
+          <w:ilvl w:val="4"/>
+          <w:numId w:val="1"/>
+        </w:numPr>
+        <w:rPr>
+          <w:highlight w:val="yellow"/>
+        </w:rPr>
+      </w:pPr>
+      <w:r>
+        <w:rPr>
+          <w:highlight w:val="yellow"/>
+        </w:rPr>
+        <w:t>Obvious positive samples</w:t>
+      </w:r>
+    </w:p>
+    <w:p>
+      <w:pPr>
+        <w:pStyle w:val="ListParagraph"/>
+        <w:numPr>
+          <w:ilvl w:val="3"/>
+          <w:numId w:val="1"/>
+        </w:numPr>
+      </w:pPr>
+      <w:r>
+        <w:t>Train: non-obvious samples</w:t>
+      </w:r>
+    </w:p>
+    <w:p>
+      <w:pPr>
+        <w:pStyle w:val="ListParagraph"/>
+        <w:numPr>
+          <w:ilvl w:val="4"/>
+          <w:numId w:val="1"/>
+        </w:numPr>
+      </w:pPr>
+      <w:r>
+        <w:lastRenderedPageBreak/>
+        <w:t>Option1: all non-obvious samples without sampling</w:t>
+      </w:r>
+    </w:p>
+    <w:p>
+      <w:pPr>
+        <w:pStyle w:val="ListParagraph"/>
+        <w:numPr>
+          <w:ilvl w:val="4"/>
+          <w:numId w:val="1"/>
+        </w:numPr>
+      </w:pPr>
+      <w:r>
+        <w:t>Option2: Down sample 10 times</w:t>
+      </w:r>
+    </w:p>
+    <w:p>
+      <w:pPr>
+        <w:pStyle w:val="ListParagraph"/>
+        <w:numPr>
+          <w:ilvl w:val="1"/>
+          <w:numId w:val="1"/>
+        </w:numPr>
+      </w:pPr>
+      <w:r>
+        <w:t xml:space="preserve">Input files: </w:t>
+      </w:r>
+    </w:p>
+    <w:p>
+      <w:pPr>
+        <w:pStyle w:val="ListParagraph"/>
+        <w:numPr>
+          <w:ilvl w:val="2"/>
+          <w:numId w:val="1"/>
+        </w:numPr>
+      </w:pPr>
+      <w:r>
+        <w:t>All_PTS_ModelReadyData.rda</w:t>
+      </w:r>
+    </w:p>
+    <w:p>
+      <w:pPr>
+        <w:pStyle w:val="ListParagraph"/>
+        <w:numPr>
+          <w:ilvl w:val="2"/>
+          <w:numId w:val="1"/>
+        </w:numPr>
+      </w:pPr>
+      <w:r>
+        <w:t>Train/NON_Obvious_Samples.csv</w:t>
+      </w:r>
+    </w:p>
+    <w:p>
+      <w:pPr>
+        <w:pStyle w:val="ListParagraph"/>
+        <w:numPr>
+          <w:ilvl w:val="2"/>
+          <w:numId w:val="1"/>
+        </w:numPr>
+      </w:pPr>
+      <w:r>
+        <w:t>test_ID_withLabel.xlsx</w:t>
+      </w:r>
+    </w:p>
+    <w:p>
+      <w:pPr>
+        <w:pStyle w:val="ListParagraph"/>
+        <w:numPr>
+          <w:ilvl w:val="2"/>
+          <w:numId w:val="1"/>
+        </w:numPr>
+      </w:pPr>
+      <w:r>
+        <w:t>ConstFeature_removed_ForPCAandtSNE.csv</w:t>
+      </w:r>
+    </w:p>
+    <w:p>
+      <w:pPr>
+        <w:pStyle w:val="ListParagraph"/>
+        <w:numPr>
+          <w:ilvl w:val="1"/>
+          <w:numId w:val="1"/>
+        </w:numPr>
+      </w:pPr>
+      <w:r>
+        <w:t>Output:</w:t>
+      </w:r>
+    </w:p>
+    <w:p>
+      <w:pPr>
+        <w:pStyle w:val="ListParagraph"/>
+        <w:numPr>
+          <w:ilvl w:val="2"/>
+          <w:numId w:val="1"/>
+        </w:numPr>
+      </w:pPr>
+      <w:r>
+        <w:t xml:space="preserve">Output dir: </w:t>
+      </w:r>
+      <w:r>
+        <w:t>15_XGB_Input/</w:t>
+      </w:r>
+    </w:p>
+    <w:p>
+      <w:pPr>
+        <w:pStyle w:val="ListParagraph"/>
+        <w:numPr>
+          <w:ilvl w:val="2"/>
+          <w:numId w:val="1"/>
+        </w:numPr>
+      </w:pPr>
+      <w:r>
+        <w:t xml:space="preserve">Output files:  </w:t>
+      </w:r>
+    </w:p>
+    <w:p>
+      <w:pPr>
+        <w:pStyle w:val="ListParagraph"/>
+        <w:numPr>
+          <w:ilvl w:val="3"/>
+          <w:numId w:val="1"/>
+        </w:numPr>
+      </w:pPr>
+      <w:r>
+        <w:t>test_data.rda</w:t>
+      </w:r>
+    </w:p>
+    <w:p>
+      <w:pPr>
+        <w:pStyle w:val="ListParagraph"/>
+        <w:numPr>
+          <w:ilvl w:val="3"/>
+          <w:numId w:val="1"/>
+        </w:numPr>
+      </w:pPr>
+      <w:r>
+        <w:t>train_data_DS</w:t>
+      </w:r>
+      <w:r>
+        <w:t>NUM</w:t>
+      </w:r>
+      <w:r>
+        <w:t>.rda</w:t>
+      </w:r>
+      <w:r>
+        <w:t xml:space="preserve">,  </w:t>
+      </w:r>
+      <w:r>
+        <w:t>TrainSampleIDsAndLabels</w:t>
+      </w:r>
+      <w:r>
+        <w:t>_NUM</w:t>
+      </w:r>
+      <w:r>
+        <w:t>.csv</w:t>
+      </w:r>
+    </w:p>
+    <w:p>
+      <w:pPr>
+        <w:pStyle w:val="ListParagraph"/>
+        <w:numPr>
+          <w:ilvl w:val="4"/>
+          <w:numId w:val="1"/>
+        </w:numPr>
+      </w:pPr>
+      <w:r>
+        <w:t xml:space="preserve">NUM = 0 : without down </w:t>
+      </w:r>
+      <w:r>
+        <w:t>sampling</w:t>
+      </w:r>
+    </w:p>
+    <w:p>
+      <w:pPr>
+        <w:pStyle w:val="ListParagraph"/>
+        <w:numPr>
+          <w:ilvl w:val="4"/>
+          <w:numId w:val="1"/>
+        </w:numPr>
+      </w:pPr>
+      <w:r>
+        <w:t xml:space="preserve">NUM = 1-10: one of the down sample </w:t>
+      </w:r>
+      <w:r>
+        <w:t>datasets</w:t>
+      </w:r>
+    </w:p>
+    <w:p>
+      <w:pPr>
+        <w:pStyle w:val="ListParagraph"/>
+        <w:ind w:left="3600"/>
+      </w:pPr>
+    </w:p>
+    <w:p>
+      <w:pPr>
+        <w:pStyle w:val="ListParagraph"/>
+        <w:numPr>
+          <w:ilvl w:val="0"/>
+          <w:numId w:val="1"/>
+        </w:numPr>
         <w:rPr>
           <w:b/>
           <w:bCs/>
@@ -17949,9 +16629,7 @@
           <w:szCs w:val="32"/>
           <w:highlight w:val="yellow"/>
         </w:rPr>
-        <w:t xml:space="preserve">Run </w:t>
-      </w:r>
-      <w:proofErr w:type="spellStart"/>
+      </w:pPr>
       <w:r>
         <w:rPr>
           <w:b/>
@@ -17960,9 +16638,8 @@
           <w:szCs w:val="32"/>
           <w:highlight w:val="yellow"/>
         </w:rPr>
-        <w:t>XGBoost</w:t>
-      </w:r>
-      <w:proofErr w:type="spellEnd"/>
+        <w:t>Run XGBoost</w:t>
+      </w:r>
     </w:p>
     <w:p>
       <w:pPr>
@@ -18000,21 +16677,8 @@
         </w:numPr>
       </w:pPr>
       <w:r>
-        <w:t xml:space="preserve">Run </w:t>
-      </w:r>
-      <w:proofErr w:type="spellStart"/>
-      <w:r>
-        <w:t>XGboost</w:t>
-      </w:r>
-      <w:proofErr w:type="spellEnd"/>
-      <w:r>
-        <w:t xml:space="preserve"> 11 times for each training data (one without down sampling and 10 down </w:t>
-      </w:r>
-      <w:proofErr w:type="gramStart"/>
-      <w:r>
-        <w:t>sampled )</w:t>
-      </w:r>
-      <w:proofErr w:type="gramEnd"/>
+        <w:t>Run XGboost 11 times for each training data (one without down sampling and 10 down sampled )</w:t>
+      </w:r>
     </w:p>
     <w:p>
       <w:pPr>
@@ -18039,11 +16703,9 @@
       <w:r>
         <w:t xml:space="preserve">First use </w:t>
       </w:r>
-      <w:proofErr w:type="spellStart"/>
       <w:r>
         <w:t>BayesianOptimization</w:t>
       </w:r>
-      <w:proofErr w:type="spellEnd"/>
       <w:r>
         <w:t xml:space="preserve"> and </w:t>
       </w:r>
@@ -18113,28 +16775,24 @@
           <w:numId w:val="1"/>
         </w:numPr>
       </w:pPr>
-      <w:proofErr w:type="spellStart"/>
       <w:r>
         <w:t>test_data.rda</w:t>
       </w:r>
-      <w:proofErr w:type="spellEnd"/>
-    </w:p>
-    <w:p>
-      <w:pPr>
-        <w:pStyle w:val="ListParagraph"/>
-        <w:numPr>
-          <w:ilvl w:val="2"/>
-          <w:numId w:val="1"/>
-        </w:numPr>
-      </w:pPr>
-      <w:proofErr w:type="spellStart"/>
+    </w:p>
+    <w:p>
+      <w:pPr>
+        <w:pStyle w:val="ListParagraph"/>
+        <w:numPr>
+          <w:ilvl w:val="2"/>
+          <w:numId w:val="1"/>
+        </w:numPr>
+      </w:pPr>
       <w:r>
         <w:t>train_data_DS</w:t>
       </w:r>
       <w:r>
         <w:t>NUM.rda</w:t>
       </w:r>
-      <w:proofErr w:type="spellEnd"/>
     </w:p>
     <w:p>
       <w:pPr>
@@ -18157,15 +16815,7 @@
         </w:numPr>
       </w:pPr>
       <w:r>
-        <w:t xml:space="preserve">Output </w:t>
-      </w:r>
-      <w:proofErr w:type="spellStart"/>
-      <w:r>
-        <w:t>dir</w:t>
-      </w:r>
-      <w:proofErr w:type="spellEnd"/>
-      <w:r>
-        <w:t xml:space="preserve">: </w:t>
+        <w:t xml:space="preserve">Output dir: </w:t>
       </w:r>
       <w:r>
         <w:t>16_Performance_WithSurgPrimSite_V1_1217updated/All_DS_Performance/</w:t>
@@ -18200,22 +16850,12 @@
           <w:numId w:val="1"/>
         </w:numPr>
       </w:pPr>
-      <w:proofErr w:type="spellStart"/>
-      <w:r>
-        <w:t>train_DSNUM</w:t>
-      </w:r>
-      <w:proofErr w:type="spellEnd"/>
-      <w:r>
-        <w:t>/</w:t>
-      </w:r>
-      <w:r>
-        <w:t xml:space="preserve"> </w:t>
-      </w:r>
-      <w:proofErr w:type="spellStart"/>
-      <w:r>
-        <w:t>BeforeSmoothed</w:t>
-      </w:r>
-      <w:proofErr w:type="spellEnd"/>
+      <w:r>
+        <w:t>train_DSNUM/</w:t>
+      </w:r>
+      <w:r>
+        <w:t xml:space="preserve"> BeforeSmoothed</w:t>
+      </w:r>
       <w:r>
         <w:t>/</w:t>
       </w:r>
@@ -18501,356 +17141,307 @@
           <w:sz w:val="32"/>
           <w:szCs w:val="32"/>
         </w:rPr>
-        <w:t xml:space="preserve">Re-Run </w:t>
-      </w:r>
-      <w:proofErr w:type="spellStart"/>
-      <w:r>
+        <w:t xml:space="preserve">Re-Run XGBoost using importance features </w:t>
+      </w:r>
+    </w:p>
+    <w:p>
+      <w:pPr>
+        <w:pStyle w:val="ListParagraph"/>
+        <w:numPr>
+          <w:ilvl w:val="1"/>
+          <w:numId w:val="1"/>
+        </w:numPr>
+      </w:pPr>
+      <w:r>
+        <w:t xml:space="preserve">Code:     </w:t>
+      </w:r>
+      <w:r>
+        <w:t>16_Run_Xgboost2_Topfeatures.R</w:t>
+      </w:r>
+    </w:p>
+    <w:p>
+      <w:pPr>
+        <w:pStyle w:val="ListParagraph"/>
+        <w:numPr>
+          <w:ilvl w:val="1"/>
+          <w:numId w:val="1"/>
+        </w:numPr>
+      </w:pPr>
+      <w:r>
+        <w:t xml:space="preserve">Code description: </w:t>
+      </w:r>
+    </w:p>
+    <w:p>
+      <w:pPr>
+        <w:pStyle w:val="ListParagraph"/>
+        <w:numPr>
+          <w:ilvl w:val="2"/>
+          <w:numId w:val="1"/>
+        </w:numPr>
+      </w:pPr>
+      <w:r>
+        <w:t xml:space="preserve">The same as </w:t>
+      </w:r>
+      <w:r>
+        <w:t>16_Run_Xgboost.R</w:t>
+      </w:r>
+      <w:r>
+        <w:t xml:space="preserve"> except only use top 50 features. </w:t>
+      </w:r>
+    </w:p>
+    <w:p>
+      <w:pPr>
+        <w:pStyle w:val="ListParagraph"/>
+        <w:numPr>
+          <w:ilvl w:val="1"/>
+          <w:numId w:val="1"/>
+        </w:numPr>
+      </w:pPr>
+      <w:r>
+        <w:t xml:space="preserve">Input files: </w:t>
+      </w:r>
+    </w:p>
+    <w:p>
+      <w:pPr>
+        <w:pStyle w:val="ListParagraph"/>
+        <w:numPr>
+          <w:ilvl w:val="2"/>
+          <w:numId w:val="1"/>
+        </w:numPr>
+      </w:pPr>
+      <w:r>
+        <w:t>test_data.rda</w:t>
+      </w:r>
+    </w:p>
+    <w:p>
+      <w:pPr>
+        <w:pStyle w:val="ListParagraph"/>
+        <w:numPr>
+          <w:ilvl w:val="2"/>
+          <w:numId w:val="1"/>
+        </w:numPr>
+      </w:pPr>
+      <w:r>
+        <w:t>train_data_DS</w:t>
+      </w:r>
+      <w:r>
+        <w:t>NUM.rda</w:t>
+      </w:r>
+    </w:p>
+    <w:p>
+      <w:pPr>
+        <w:pStyle w:val="ListParagraph"/>
+        <w:numPr>
+          <w:ilvl w:val="2"/>
+          <w:numId w:val="1"/>
+        </w:numPr>
+      </w:pPr>
+      <w:r>
+        <w:t>16_Performance_WithSurgPrimSite_V1_1217updated/All_DS_Performance/</w:t>
+      </w:r>
+      <w:r>
+        <w:t>train_DSNUM</w:t>
+      </w:r>
+      <w:r>
+        <w:t>/BeforeSmoothed/16_importance_matrix_DS</w:t>
+      </w:r>
+      <w:r>
+        <w:t>NUM.csv</w:t>
+      </w:r>
+    </w:p>
+    <w:p>
+      <w:pPr>
+        <w:pStyle w:val="ListParagraph"/>
+        <w:numPr>
+          <w:ilvl w:val="1"/>
+          <w:numId w:val="1"/>
+        </w:numPr>
+      </w:pPr>
+      <w:r>
+        <w:t>Output:</w:t>
+      </w:r>
+    </w:p>
+    <w:p>
+      <w:pPr>
+        <w:pStyle w:val="ListParagraph"/>
+        <w:numPr>
+          <w:ilvl w:val="2"/>
+          <w:numId w:val="1"/>
+        </w:numPr>
+      </w:pPr>
+      <w:r>
+        <w:t xml:space="preserve">Output dir: </w:t>
+      </w:r>
+      <w:r>
+        <w:t>16_Performance_WithSurgPrimSite_V1_1217updated/Use_ImportantFs_Performance/</w:t>
+      </w:r>
+    </w:p>
+    <w:p>
+      <w:pPr>
+        <w:pStyle w:val="ListParagraph"/>
+        <w:numPr>
+          <w:ilvl w:val="2"/>
+          <w:numId w:val="1"/>
+        </w:numPr>
+      </w:pPr>
+      <w:r>
+        <w:t xml:space="preserve">Output files:  </w:t>
+      </w:r>
+    </w:p>
+    <w:p>
+      <w:pPr>
+        <w:pStyle w:val="ListParagraph"/>
+        <w:numPr>
+          <w:ilvl w:val="3"/>
+          <w:numId w:val="1"/>
+        </w:numPr>
+      </w:pPr>
+      <w:r>
+        <w:t>train_DSNUM/</w:t>
+      </w:r>
+      <w:r>
+        <w:t xml:space="preserve"> BeforeSmoothed</w:t>
+      </w:r>
+      <w:r>
+        <w:t>/</w:t>
+      </w:r>
+    </w:p>
+    <w:p>
+      <w:pPr>
+        <w:pStyle w:val="ListParagraph"/>
+        <w:numPr>
+          <w:ilvl w:val="4"/>
+          <w:numId w:val="1"/>
+        </w:numPr>
+      </w:pPr>
+      <w:r>
+        <w:t>16_OptimalModelParam.csv</w:t>
+      </w:r>
+    </w:p>
+    <w:p>
+      <w:pPr>
+        <w:pStyle w:val="ListParagraph"/>
+        <w:numPr>
+          <w:ilvl w:val="4"/>
+          <w:numId w:val="1"/>
+        </w:numPr>
+      </w:pPr>
+      <w:r>
+        <w:t>modelNUM.rds</w:t>
+      </w:r>
+    </w:p>
+    <w:p>
+      <w:pPr>
+        <w:pStyle w:val="ListParagraph"/>
+        <w:numPr>
+          <w:ilvl w:val="4"/>
+          <w:numId w:val="1"/>
+        </w:numPr>
+      </w:pPr>
+      <w:r>
+        <w:t>16_importance_matrix_DS</w:t>
+      </w:r>
+      <w:r>
+        <w:t>NUM</w:t>
+      </w:r>
+      <w:r>
+        <w:t>.csv</w:t>
+      </w:r>
+    </w:p>
+    <w:p>
+      <w:pPr>
+        <w:pStyle w:val="ListParagraph"/>
+        <w:numPr>
+          <w:ilvl w:val="4"/>
+          <w:numId w:val="1"/>
+        </w:numPr>
+      </w:pPr>
+      <w:r>
+        <w:t>16_Prediction_Table_DS</w:t>
+      </w:r>
+      <w:r>
+        <w:t>NUM</w:t>
+      </w:r>
+      <w:r>
+        <w:t>.csv</w:t>
+      </w:r>
+    </w:p>
+    <w:p>
+      <w:pPr>
+        <w:pStyle w:val="ListParagraph"/>
+        <w:numPr>
+          <w:ilvl w:val="4"/>
+          <w:numId w:val="1"/>
+        </w:numPr>
+      </w:pPr>
+      <w:r>
+        <w:t>16_Performance_Table_DS</w:t>
+      </w:r>
+      <w:r>
+        <w:t>NUM</w:t>
+      </w:r>
+      <w:r>
+        <w:t>.csv</w:t>
+      </w:r>
+    </w:p>
+    <w:p>
+      <w:pPr>
+        <w:pStyle w:val="ListParagraph"/>
+        <w:numPr>
+          <w:ilvl w:val="2"/>
+          <w:numId w:val="1"/>
+        </w:numPr>
+      </w:pPr>
+      <w:r>
+        <w:t xml:space="preserve">Output example: </w:t>
+      </w:r>
+      <w:r>
+        <w:t xml:space="preserve">Similar to 34. </w:t>
+      </w:r>
+      <w:r>
+        <w:t>16_Run_Xgboost.R</w:t>
+      </w:r>
+    </w:p>
+    <w:p>
+      <w:pPr>
         <w:rPr>
           <w:b/>
           <w:bCs/>
           <w:sz w:val="32"/>
           <w:szCs w:val="32"/>
         </w:rPr>
-        <w:t>XGBoost</w:t>
-      </w:r>
-      <w:proofErr w:type="spellEnd"/>
-      <w:r>
+      </w:pPr>
+    </w:p>
+    <w:p>
+      <w:pPr>
+        <w:pStyle w:val="ListParagraph"/>
+        <w:numPr>
+          <w:ilvl w:val="0"/>
+          <w:numId w:val="1"/>
+        </w:numPr>
         <w:rPr>
           <w:b/>
           <w:bCs/>
           <w:sz w:val="32"/>
           <w:szCs w:val="32"/>
         </w:rPr>
-        <w:t xml:space="preserve"> using importance features </w:t>
-      </w:r>
-    </w:p>
-    <w:p>
-      <w:pPr>
-        <w:pStyle w:val="ListParagraph"/>
-        <w:numPr>
-          <w:ilvl w:val="1"/>
-          <w:numId w:val="1"/>
-        </w:numPr>
-      </w:pPr>
-      <w:r>
-        <w:t xml:space="preserve">Code:     </w:t>
-      </w:r>
-      <w:r>
-        <w:t>16_Run_Xgboost2_Topfeatures.R</w:t>
-      </w:r>
-    </w:p>
-    <w:p>
-      <w:pPr>
-        <w:pStyle w:val="ListParagraph"/>
-        <w:numPr>
-          <w:ilvl w:val="1"/>
-          <w:numId w:val="1"/>
-        </w:numPr>
-      </w:pPr>
-      <w:r>
-        <w:t xml:space="preserve">Code description: </w:t>
-      </w:r>
-    </w:p>
-    <w:p>
-      <w:pPr>
-        <w:pStyle w:val="ListParagraph"/>
-        <w:numPr>
-          <w:ilvl w:val="2"/>
-          <w:numId w:val="1"/>
-        </w:numPr>
-      </w:pPr>
-      <w:r>
-        <w:t xml:space="preserve">The same as </w:t>
-      </w:r>
-      <w:r>
-        <w:t>16_Run_Xgboost.R</w:t>
-      </w:r>
-      <w:r>
-        <w:t xml:space="preserve"> except only use top 50 features. </w:t>
-      </w:r>
-    </w:p>
-    <w:p>
-      <w:pPr>
-        <w:pStyle w:val="ListParagraph"/>
-        <w:numPr>
-          <w:ilvl w:val="1"/>
-          <w:numId w:val="1"/>
-        </w:numPr>
-      </w:pPr>
-      <w:r>
-        <w:t xml:space="preserve">Input files: </w:t>
-      </w:r>
-    </w:p>
-    <w:p>
-      <w:pPr>
-        <w:pStyle w:val="ListParagraph"/>
-        <w:numPr>
-          <w:ilvl w:val="2"/>
-          <w:numId w:val="1"/>
-        </w:numPr>
-      </w:pPr>
-      <w:proofErr w:type="spellStart"/>
-      <w:r>
-        <w:t>test_data.rda</w:t>
-      </w:r>
-      <w:proofErr w:type="spellEnd"/>
-    </w:p>
-    <w:p>
-      <w:pPr>
-        <w:pStyle w:val="ListParagraph"/>
-        <w:numPr>
-          <w:ilvl w:val="2"/>
-          <w:numId w:val="1"/>
-        </w:numPr>
-      </w:pPr>
-      <w:proofErr w:type="spellStart"/>
-      <w:r>
-        <w:t>train_data_DS</w:t>
-      </w:r>
-      <w:r>
-        <w:t>NUM.rda</w:t>
-      </w:r>
-      <w:proofErr w:type="spellEnd"/>
-    </w:p>
-    <w:p>
-      <w:pPr>
-        <w:pStyle w:val="ListParagraph"/>
-        <w:numPr>
-          <w:ilvl w:val="2"/>
-          <w:numId w:val="1"/>
-        </w:numPr>
-      </w:pPr>
-      <w:r>
-        <w:t>16_Performance_WithSurgPrimSite_V1_1217updated/All_DS_Performance/</w:t>
-      </w:r>
-      <w:r>
-        <w:t>train_DSNUM</w:t>
-      </w:r>
-      <w:r>
-        <w:t>/BeforeSmoothed/16_importance_matrix_DS</w:t>
-      </w:r>
-      <w:r>
-        <w:t>NUM.csv</w:t>
-      </w:r>
-    </w:p>
-    <w:p>
-      <w:pPr>
-        <w:pStyle w:val="ListParagraph"/>
-        <w:numPr>
-          <w:ilvl w:val="1"/>
-          <w:numId w:val="1"/>
-        </w:numPr>
-      </w:pPr>
-      <w:r>
-        <w:t>Output:</w:t>
-      </w:r>
-    </w:p>
-    <w:p>
-      <w:pPr>
-        <w:pStyle w:val="ListParagraph"/>
-        <w:numPr>
-          <w:ilvl w:val="2"/>
-          <w:numId w:val="1"/>
-        </w:numPr>
-      </w:pPr>
-      <w:r>
-        <w:t xml:space="preserve">Output </w:t>
-      </w:r>
-      <w:proofErr w:type="spellStart"/>
-      <w:r>
-        <w:t>dir</w:t>
-      </w:r>
-      <w:proofErr w:type="spellEnd"/>
-      <w:r>
-        <w:t xml:space="preserve">: </w:t>
-      </w:r>
-      <w:r>
-        <w:t>16_Performance_WithSurgPrimSite_V1_1217updated/Use_ImportantFs_Performance/</w:t>
-      </w:r>
-    </w:p>
-    <w:p>
-      <w:pPr>
-        <w:pStyle w:val="ListParagraph"/>
-        <w:numPr>
-          <w:ilvl w:val="2"/>
-          <w:numId w:val="1"/>
-        </w:numPr>
-      </w:pPr>
-      <w:r>
-        <w:t xml:space="preserve">Output files:  </w:t>
-      </w:r>
-    </w:p>
-    <w:p>
-      <w:pPr>
-        <w:pStyle w:val="ListParagraph"/>
-        <w:numPr>
-          <w:ilvl w:val="3"/>
-          <w:numId w:val="1"/>
-        </w:numPr>
-      </w:pPr>
-      <w:proofErr w:type="spellStart"/>
-      <w:r>
-        <w:t>train_DSNUM</w:t>
-      </w:r>
-      <w:proofErr w:type="spellEnd"/>
-      <w:r>
-        <w:t>/</w:t>
-      </w:r>
-      <w:r>
-        <w:t xml:space="preserve"> </w:t>
-      </w:r>
-      <w:proofErr w:type="spellStart"/>
-      <w:r>
-        <w:t>BeforeSmoothed</w:t>
-      </w:r>
-      <w:proofErr w:type="spellEnd"/>
-      <w:r>
-        <w:t>/</w:t>
-      </w:r>
-    </w:p>
-    <w:p>
-      <w:pPr>
-        <w:pStyle w:val="ListParagraph"/>
-        <w:numPr>
-          <w:ilvl w:val="4"/>
-          <w:numId w:val="1"/>
-        </w:numPr>
-      </w:pPr>
-      <w:r>
-        <w:t>16_OptimalModelParam.csv</w:t>
-      </w:r>
-    </w:p>
-    <w:p>
-      <w:pPr>
-        <w:pStyle w:val="ListParagraph"/>
-        <w:numPr>
-          <w:ilvl w:val="4"/>
-          <w:numId w:val="1"/>
-        </w:numPr>
-      </w:pPr>
-      <w:proofErr w:type="spellStart"/>
-      <w:r>
-        <w:t>modelNUM.rds</w:t>
-      </w:r>
-      <w:proofErr w:type="spellEnd"/>
-    </w:p>
-    <w:p>
-      <w:pPr>
-        <w:pStyle w:val="ListParagraph"/>
-        <w:numPr>
-          <w:ilvl w:val="4"/>
-          <w:numId w:val="1"/>
-        </w:numPr>
-      </w:pPr>
-      <w:r>
-        <w:t>16_importance_matrix_DS</w:t>
-      </w:r>
-      <w:r>
-        <w:t>NUM</w:t>
-      </w:r>
-      <w:r>
-        <w:t>.csv</w:t>
-      </w:r>
-    </w:p>
-    <w:p>
-      <w:pPr>
-        <w:pStyle w:val="ListParagraph"/>
-        <w:numPr>
-          <w:ilvl w:val="4"/>
-          <w:numId w:val="1"/>
-        </w:numPr>
-      </w:pPr>
-      <w:r>
-        <w:t>16_Prediction_Table_DS</w:t>
-      </w:r>
-      <w:r>
-        <w:t>NUM</w:t>
-      </w:r>
-      <w:r>
-        <w:t>.csv</w:t>
-      </w:r>
-    </w:p>
-    <w:p>
-      <w:pPr>
-        <w:pStyle w:val="ListParagraph"/>
-        <w:numPr>
-          <w:ilvl w:val="4"/>
-          <w:numId w:val="1"/>
-        </w:numPr>
-      </w:pPr>
-      <w:r>
-        <w:t>16_Performance_Table_DS</w:t>
-      </w:r>
-      <w:r>
-        <w:t>NUM</w:t>
-      </w:r>
-      <w:r>
-        <w:t>.csv</w:t>
-      </w:r>
-    </w:p>
-    <w:p>
-      <w:pPr>
-        <w:pStyle w:val="ListParagraph"/>
-        <w:numPr>
-          <w:ilvl w:val="2"/>
-          <w:numId w:val="1"/>
-        </w:numPr>
-      </w:pPr>
-      <w:r>
-        <w:t xml:space="preserve">Output example: </w:t>
-      </w:r>
-      <w:proofErr w:type="gramStart"/>
-      <w:r>
-        <w:t>Similar to</w:t>
-      </w:r>
-      <w:proofErr w:type="gramEnd"/>
-      <w:r>
-        <w:t xml:space="preserve"> 34. </w:t>
-      </w:r>
-      <w:r>
-        <w:t>16_Run_Xgboost.R</w:t>
-      </w:r>
-    </w:p>
-    <w:p>
-      <w:pPr>
+      </w:pPr>
+      <w:r>
         <w:rPr>
           <w:b/>
           <w:bCs/>
           <w:sz w:val="32"/>
           <w:szCs w:val="32"/>
         </w:rPr>
-      </w:pPr>
-    </w:p>
-    <w:p>
-      <w:pPr>
-        <w:pStyle w:val="ListParagraph"/>
-        <w:numPr>
-          <w:ilvl w:val="0"/>
-          <w:numId w:val="1"/>
-        </w:numPr>
+        <w:t xml:space="preserve">Prediction of </w:t>
+      </w:r>
+      <w:r>
         <w:rPr>
           <w:b/>
           <w:bCs/>
           <w:sz w:val="32"/>
           <w:szCs w:val="32"/>
         </w:rPr>
-      </w:pPr>
-      <w:r>
-        <w:rPr>
-          <w:b/>
-          <w:bCs/>
-          <w:sz w:val="32"/>
-          <w:szCs w:val="32"/>
-        </w:rPr>
-        <w:t xml:space="preserve">Prediction of </w:t>
-      </w:r>
-      <w:r>
-        <w:rPr>
-          <w:b/>
-          <w:bCs/>
-          <w:sz w:val="32"/>
-          <w:szCs w:val="32"/>
-        </w:rPr>
         <w:t>obvious negative and positive training samples</w:t>
       </w:r>
     </w:p>
@@ -18970,11 +17561,9 @@
         <w:pStyle w:val="ListParagraph"/>
         <w:ind w:left="2340"/>
       </w:pPr>
-      <w:proofErr w:type="spellStart"/>
       <w:r>
         <w:t>All_PTS_ModelReadyData.rda</w:t>
       </w:r>
-      <w:proofErr w:type="spellEnd"/>
     </w:p>
     <w:p>
       <w:pPr>
@@ -18997,15 +17586,7 @@
         </w:numPr>
       </w:pPr>
       <w:r>
-        <w:t>12D_ExclusionSamples/</w:t>
-      </w:r>
-      <w:proofErr w:type="spellStart"/>
-      <w:r>
-        <w:t>WithPossibleMonthsHasNoCodes</w:t>
-      </w:r>
-      <w:proofErr w:type="spellEnd"/>
-      <w:r>
-        <w:t>/Train/ ObviousNeg_Samples.csv</w:t>
+        <w:t>12D_ExclusionSamples/WithPossibleMonthsHasNoCodes/Train/ ObviousNeg_Samples.csv</w:t>
       </w:r>
     </w:p>
     <w:p>
@@ -19017,15 +17598,7 @@
         </w:numPr>
       </w:pPr>
       <w:r>
-        <w:t>12D_ExclusionSamples/</w:t>
-      </w:r>
-      <w:proofErr w:type="spellStart"/>
-      <w:r>
-        <w:t>WithPossibleMonthsHasNoCodes</w:t>
-      </w:r>
-      <w:proofErr w:type="spellEnd"/>
-      <w:r>
-        <w:t>/Train/ ObviousPos_Samples.csv</w:t>
+        <w:t>12D_ExclusionSamples/WithPossibleMonthsHasNoCodes/Train/ ObviousPos_Samples.csv</w:t>
       </w:r>
     </w:p>
     <w:p>
@@ -19050,15 +17623,7 @@
       </w:pPr>
       <w:r>
         <w:lastRenderedPageBreak/>
-        <w:t xml:space="preserve">Output </w:t>
-      </w:r>
-      <w:proofErr w:type="spellStart"/>
-      <w:r>
-        <w:t>dir</w:t>
-      </w:r>
-      <w:proofErr w:type="spellEnd"/>
-      <w:r>
-        <w:t xml:space="preserve">: </w:t>
+        <w:t xml:space="preserve">Output dir: </w:t>
       </w:r>
       <w:r>
         <w:t>16_Performance_WithSurgPrimSite_V1_1217updated/Prediction_obvTrainData/</w:t>
@@ -19087,16 +17652,11 @@
           <w:numId w:val="1"/>
         </w:numPr>
       </w:pPr>
-      <w:proofErr w:type="spellStart"/>
       <w:r>
         <w:t>train_DS</w:t>
       </w:r>
       <w:r>
-        <w:t>NUM</w:t>
-      </w:r>
-      <w:proofErr w:type="spellEnd"/>
-      <w:r>
-        <w:t>/</w:t>
+        <w:t>NUM/</w:t>
       </w:r>
     </w:p>
     <w:p>
@@ -19419,11 +17979,9 @@
           <w:numId w:val="1"/>
         </w:numPr>
       </w:pPr>
-      <w:proofErr w:type="spellStart"/>
       <w:r>
         <w:t>test_data.rda</w:t>
       </w:r>
-      <w:proofErr w:type="spellEnd"/>
     </w:p>
     <w:p>
       <w:pPr>
@@ -19499,21 +18057,8 @@
         <w:pStyle w:val="ListParagraph"/>
         <w:ind w:left="2340"/>
       </w:pPr>
-      <w:proofErr w:type="spellStart"/>
-      <w:r>
-        <w:t>train_DSNUM</w:t>
-      </w:r>
-      <w:proofErr w:type="spellEnd"/>
-      <w:r>
-        <w:t>/</w:t>
-      </w:r>
-      <w:proofErr w:type="spellStart"/>
-      <w:r>
-        <w:t>BeforeSmoothed</w:t>
-      </w:r>
-      <w:proofErr w:type="spellEnd"/>
-      <w:r>
-        <w:t>/</w:t>
+      <w:r>
+        <w:t>train_DSNUM/BeforeSmoothed/</w:t>
       </w:r>
       <w:r>
         <w:t xml:space="preserve"> 16_Prediction_Table_DS</w:t>
@@ -19543,15 +18088,7 @@
         </w:numPr>
       </w:pPr>
       <w:r>
-        <w:t xml:space="preserve">Output </w:t>
-      </w:r>
-      <w:proofErr w:type="spellStart"/>
-      <w:r>
-        <w:t>dir</w:t>
-      </w:r>
-      <w:proofErr w:type="spellEnd"/>
-      <w:r>
-        <w:t xml:space="preserve">: </w:t>
+        <w:t xml:space="preserve">Output dir: </w:t>
       </w:r>
       <w:r>
         <w:t>16_Performance_WithSurgPrimSite_V1_1217updated/Use_ImportantFs_Performance/</w:t>
@@ -19574,21 +18111,8 @@
         <w:pStyle w:val="ListParagraph"/>
         <w:ind w:left="2340"/>
       </w:pPr>
-      <w:proofErr w:type="spellStart"/>
-      <w:r>
-        <w:t>train_DSNUM</w:t>
-      </w:r>
-      <w:proofErr w:type="spellEnd"/>
-      <w:r>
-        <w:t>/</w:t>
-      </w:r>
-      <w:proofErr w:type="spellStart"/>
-      <w:r>
-        <w:t>BeforeSmoothed</w:t>
-      </w:r>
-      <w:proofErr w:type="spellEnd"/>
-      <w:r>
-        <w:t>/</w:t>
+      <w:r>
+        <w:t>train_DSNUM/BeforeSmoothed/</w:t>
       </w:r>
       <w:r>
         <w:t xml:space="preserve"> 16_Updated_Prediction_Table_DS</w:t>
@@ -19754,15 +18278,7 @@
         </w:numPr>
       </w:pPr>
       <w:r>
-        <w:t>Change point analysis for two prediction results. (</w:t>
-      </w:r>
-      <w:proofErr w:type="gramStart"/>
-      <w:r>
-        <w:t>one</w:t>
-      </w:r>
-      <w:proofErr w:type="gramEnd"/>
-      <w:r>
-        <w:t xml:space="preserve"> is from using optimal model to predict all test cases, another is from </w:t>
+        <w:t xml:space="preserve">Change point analysis for two prediction results. (one is from using optimal model to predict all test cases, another is from </w:t>
       </w:r>
       <w:r>
         <w:t>updated prediction for obvious cases</w:t>
@@ -19809,39 +18325,14 @@
       <w:r>
         <w:t xml:space="preserve">using binary segmentation using </w:t>
       </w:r>
-      <w:proofErr w:type="spellStart"/>
-      <w:proofErr w:type="gramStart"/>
       <w:r>
         <w:t>cpt.meanvar</w:t>
       </w:r>
-      <w:proofErr w:type="spellEnd"/>
-      <w:proofErr w:type="gramEnd"/>
       <w:r>
         <w:t xml:space="preserve">(). Functions adopted from </w:t>
       </w:r>
-      <w:proofErr w:type="spellStart"/>
-      <w:r>
-        <w:t>plot_changepoint_</w:t>
-      </w:r>
-      <w:proofErr w:type="gramStart"/>
-      <w:r>
-        <w:t>info</w:t>
-      </w:r>
-      <w:proofErr w:type="spellEnd"/>
-      <w:r>
-        <w:t>(</w:t>
-      </w:r>
-      <w:proofErr w:type="gramEnd"/>
-      <w:r>
-        <w:t xml:space="preserve">) from </w:t>
-      </w:r>
-      <w:proofErr w:type="spellStart"/>
-      <w:r>
-        <w:t>src</w:t>
-      </w:r>
-      <w:proofErr w:type="spellEnd"/>
-      <w:r>
-        <w:t>/Tomas/run_xgboost.s3.r</w:t>
+      <w:r>
+        <w:t>plot_changepoint_info() from src/Tomas/run_xgboost.s3.r</w:t>
       </w:r>
       <w:r>
         <w:t xml:space="preserve">. </w:t>
@@ -19985,15 +18476,7 @@
         </w:numPr>
       </w:pPr>
       <w:r>
-        <w:t xml:space="preserve">Output </w:t>
-      </w:r>
-      <w:proofErr w:type="spellStart"/>
-      <w:r>
-        <w:t>dir</w:t>
-      </w:r>
-      <w:proofErr w:type="spellEnd"/>
-      <w:r>
-        <w:t xml:space="preserve">: </w:t>
+        <w:t xml:space="preserve">Output dir: </w:t>
       </w:r>
       <w:r>
         <w:t>16_Performance_WithSurgPrimSite_V1_1217updated/Use_ImportantFs_Performance/</w:t>
@@ -20016,25 +18499,15 @@
         <w:pStyle w:val="ListParagraph"/>
         <w:ind w:left="2340"/>
       </w:pPr>
-      <w:proofErr w:type="spellStart"/>
       <w:r>
         <w:t>train_DS</w:t>
       </w:r>
       <w:r>
-        <w:t>NUM</w:t>
-      </w:r>
-      <w:proofErr w:type="spellEnd"/>
-      <w:r>
-        <w:t>/</w:t>
-      </w:r>
-      <w:r>
-        <w:t xml:space="preserve"> </w:t>
-      </w:r>
-      <w:proofErr w:type="spellStart"/>
-      <w:r>
-        <w:t>BeforeSmoothed</w:t>
-      </w:r>
-      <w:proofErr w:type="spellEnd"/>
+        <w:t>NUM/</w:t>
+      </w:r>
+      <w:r>
+        <w:t xml:space="preserve"> BeforeSmoothed</w:t>
+      </w:r>
       <w:r>
         <w:t>/</w:t>
       </w:r>
@@ -20369,18 +18842,10 @@
         <w:t>For each sampled testing data, compute</w:t>
       </w:r>
       <w:r>
-        <w:t xml:space="preserve"> AUC, Accuracy, Recall, Specificity, Precision, F1, NPV, FPR and FNR using 8 different cutoff thresholds 0.1,0.2,0. </w:t>
-      </w:r>
-      <w:proofErr w:type="gramStart"/>
-      <w:r>
-        <w:t>3,</w:t>
-      </w:r>
-      <w:r>
-        <w:t>..</w:t>
-      </w:r>
-      <w:proofErr w:type="gramEnd"/>
-      <w:r>
-        <w:t xml:space="preserve">, </w:t>
+        <w:t xml:space="preserve"> AUC, Accuracy, Recall, Specificity, Precision, F1, NPV, FPR and FNR using 8 different cutoff thresholds 0.1,0.2,0. 3,</w:t>
+      </w:r>
+      <w:r>
+        <w:t xml:space="preserve">.., </w:t>
       </w:r>
       <w:r>
         <w:t xml:space="preserve">0.8. </w:t>
@@ -20536,15 +19001,7 @@
         </w:numPr>
       </w:pPr>
       <w:r>
-        <w:t>compute mean, std, median, Q1, Q</w:t>
-      </w:r>
-      <w:proofErr w:type="gramStart"/>
-      <w:r>
-        <w:t>3,min</w:t>
-      </w:r>
-      <w:proofErr w:type="gramEnd"/>
-      <w:r>
-        <w:t xml:space="preserve"> and max</w:t>
+        <w:t>compute mean, std, median, Q1, Q3,min and max</w:t>
       </w:r>
     </w:p>
     <w:p>
@@ -20706,28 +19163,18 @@
         <w:pStyle w:val="ListParagraph"/>
         <w:ind w:left="2340"/>
       </w:pPr>
-      <w:proofErr w:type="spellStart"/>
       <w:r>
         <w:t>train_DS</w:t>
       </w:r>
       <w:r>
-        <w:t>NUM</w:t>
-      </w:r>
-      <w:proofErr w:type="spellEnd"/>
+        <w:t>NUM/</w:t>
+      </w:r>
+      <w:r>
+        <w:t xml:space="preserve"> BeforeSmoothed</w:t>
+      </w:r>
       <w:r>
         <w:t>/</w:t>
       </w:r>
-      <w:r>
-        <w:t xml:space="preserve"> </w:t>
-      </w:r>
-      <w:proofErr w:type="spellStart"/>
-      <w:r>
-        <w:t>BeforeSmoothed</w:t>
-      </w:r>
-      <w:proofErr w:type="spellEnd"/>
-      <w:r>
-        <w:t>/</w:t>
-      </w:r>
     </w:p>
     <w:p>
       <w:pPr>
@@ -20807,15 +19254,7 @@
         <w:ind w:left="2340"/>
       </w:pPr>
       <w:r>
-        <w:t>12D_ExclusionSamples/</w:t>
-      </w:r>
-      <w:proofErr w:type="spellStart"/>
-      <w:r>
-        <w:t>WithPossibleMonthsHasNoCodes</w:t>
-      </w:r>
-      <w:proofErr w:type="spellEnd"/>
-      <w:r>
-        <w:t>/Test/</w:t>
+        <w:t>12D_ExclusionSamples/WithPossibleMonthsHasNoCodes/Test/</w:t>
       </w:r>
     </w:p>
     <w:p>
@@ -20903,15 +19342,7 @@
       </w:pPr>
       <w:r>
         <w:lastRenderedPageBreak/>
-        <w:t xml:space="preserve">Output </w:t>
-      </w:r>
-      <w:proofErr w:type="spellStart"/>
-      <w:r>
-        <w:t>dir</w:t>
-      </w:r>
-      <w:proofErr w:type="spellEnd"/>
-      <w:r>
-        <w:t xml:space="preserve">: </w:t>
+        <w:t xml:space="preserve">Output dir: </w:t>
       </w:r>
       <w:r>
         <w:t>16_Performance_WithSurgPrimSite_V1_1217updated/Use_ImportantFs_Performance/train_DS</w:t>
@@ -21585,15 +20016,7 @@
         </w:numPr>
       </w:pPr>
       <w:r>
-        <w:t xml:space="preserve">Output </w:t>
-      </w:r>
-      <w:proofErr w:type="spellStart"/>
-      <w:r>
-        <w:t>dir</w:t>
-      </w:r>
-      <w:proofErr w:type="spellEnd"/>
-      <w:r>
-        <w:t xml:space="preserve">: </w:t>
+        <w:t xml:space="preserve">Output dir: </w:t>
       </w:r>
       <w:r>
         <w:t>16_Performance_WithSurgPrimSite_V1_1217updated/Use_ImportantFs_Performance/</w:t>
@@ -21852,15 +20275,7 @@
         </w:numPr>
       </w:pPr>
       <w:r>
-        <w:t xml:space="preserve">Output </w:t>
-      </w:r>
-      <w:proofErr w:type="spellStart"/>
-      <w:r>
-        <w:t>dir</w:t>
-      </w:r>
-      <w:proofErr w:type="spellEnd"/>
-      <w:r>
-        <w:t xml:space="preserve">: </w:t>
+        <w:t xml:space="preserve">Output dir: </w:t>
       </w:r>
       <w:r>
         <w:t>16_Performance_WithSurgPrimSite_V1_1111updated/All_DS_Performance/AfterSmoothed</w:t>
@@ -22123,15 +20538,7 @@
         </w:numPr>
       </w:pPr>
       <w:r>
-        <w:t xml:space="preserve">Output </w:t>
-      </w:r>
-      <w:proofErr w:type="spellStart"/>
-      <w:r>
-        <w:t>dir</w:t>
-      </w:r>
-      <w:proofErr w:type="spellEnd"/>
-      <w:r>
-        <w:t xml:space="preserve">: </w:t>
+        <w:t xml:space="preserve">Output dir: </w:t>
       </w:r>
       <w:r>
         <w:t>16_Performance_WithSurgPrimSite_V1_1111updated/All_DS_Performance/AfterSmoothed</w:t>
@@ -22325,15 +20732,7 @@
         </w:numPr>
       </w:pPr>
       <w:r>
-        <w:t xml:space="preserve">Output </w:t>
-      </w:r>
-      <w:proofErr w:type="spellStart"/>
-      <w:r>
-        <w:t>dir</w:t>
-      </w:r>
-      <w:proofErr w:type="spellEnd"/>
-      <w:r>
-        <w:t xml:space="preserve">: </w:t>
+        <w:t xml:space="preserve">Output dir: </w:t>
       </w:r>
       <w:r>
         <w:t xml:space="preserve"> </w:t>
@@ -22415,13 +20814,8 @@
         <w:t xml:space="preserve">Report patient-level number of patients and SBCE status </w:t>
       </w:r>
       <w:r>
-        <w:t xml:space="preserve">and month-level numbers of samples and pre/post status </w:t>
-      </w:r>
-      <w:proofErr w:type="gramStart"/>
-      <w:r>
-        <w:t>in :</w:t>
-      </w:r>
-      <w:proofErr w:type="gramEnd"/>
+        <w:t>and month-level numbers of samples and pre/post status in :</w:t>
+      </w:r>
     </w:p>
     <w:p>
       <w:pPr>
@@ -22617,11 +21011,9 @@
           <w:numId w:val="1"/>
         </w:numPr>
       </w:pPr>
-      <w:proofErr w:type="spellStart"/>
       <w:r>
         <w:t>All_PTS_ModelReadyData.rda</w:t>
       </w:r>
-      <w:proofErr w:type="spellEnd"/>
     </w:p>
     <w:p>
       <w:pPr>
@@ -22740,15 +21132,7 @@
         </w:numPr>
       </w:pPr>
       <w:r>
-        <w:t xml:space="preserve">Output </w:t>
-      </w:r>
-      <w:proofErr w:type="spellStart"/>
-      <w:r>
-        <w:t>dir</w:t>
-      </w:r>
-      <w:proofErr w:type="spellEnd"/>
-      <w:r>
-        <w:t xml:space="preserve">: </w:t>
+        <w:t xml:space="preserve">Output dir: </w:t>
       </w:r>
       <w:r>
         <w:t>17_Discrip_Statistics_1217Updated/</w:t>
@@ -23085,32 +21469,11 @@
         </w:numPr>
       </w:pPr>
       <w:r>
-        <w:t xml:space="preserve">Output </w:t>
-      </w:r>
-      <w:proofErr w:type="spellStart"/>
-      <w:r>
-        <w:t>dir</w:t>
-      </w:r>
-      <w:proofErr w:type="spellEnd"/>
-      <w:r>
-        <w:t xml:space="preserve">: </w:t>
-      </w:r>
-      <w:r>
-        <w:t>/</w:t>
-      </w:r>
-      <w:proofErr w:type="spellStart"/>
-      <w:r>
-        <w:t>ReCAPSE_Intermediate_Data</w:t>
-      </w:r>
-      <w:proofErr w:type="spellEnd"/>
-      <w:r>
-        <w:t>/</w:t>
-      </w:r>
-      <w:proofErr w:type="spellStart"/>
-      <w:r>
-        <w:t>recapse_checkPts</w:t>
-      </w:r>
-      <w:proofErr w:type="spellEnd"/>
+        <w:t xml:space="preserve">Output dir: </w:t>
+      </w:r>
+      <w:r>
+        <w:t>/ReCAPSE_Intermediate_Data/recapse_checkPts</w:t>
+      </w:r>
     </w:p>
     <w:p>
       <w:pPr>
@@ -23357,30 +21720,18 @@
         <w:pStyle w:val="ListParagraph"/>
         <w:ind w:left="2340"/>
       </w:pPr>
-      <w:proofErr w:type="spellStart"/>
       <w:r>
         <w:t>train_DS</w:t>
       </w:r>
       <w:r>
         <w:t>NUM</w:t>
       </w:r>
-      <w:proofErr w:type="spellEnd"/>
-      <w:r>
-        <w:t>/</w:t>
-      </w:r>
-      <w:proofErr w:type="spellStart"/>
-      <w:r>
-        <w:t>BeforeSmoothed</w:t>
-      </w:r>
-      <w:proofErr w:type="spellEnd"/>
-      <w:r>
-        <w:t>/</w:t>
-      </w:r>
-      <w:proofErr w:type="spellStart"/>
-      <w:r>
-        <w:t>modelNUM.rds</w:t>
-      </w:r>
-      <w:proofErr w:type="spellEnd"/>
+      <w:r>
+        <w:t>/BeforeSmoothed</w:t>
+      </w:r>
+      <w:r>
+        <w:t>/modelNUM.rds</w:t>
+      </w:r>
     </w:p>
     <w:p>
       <w:pPr>
@@ -23399,24 +21750,14 @@
         <w:pStyle w:val="ListParagraph"/>
         <w:ind w:left="2340"/>
       </w:pPr>
-      <w:proofErr w:type="spellStart"/>
       <w:r>
         <w:t>train_DS</w:t>
       </w:r>
       <w:r>
         <w:t>NUM</w:t>
       </w:r>
-      <w:proofErr w:type="spellEnd"/>
-      <w:r>
-        <w:t>/</w:t>
-      </w:r>
-      <w:proofErr w:type="spellStart"/>
-      <w:r>
-        <w:t>BeforeSmoothed</w:t>
-      </w:r>
-      <w:proofErr w:type="spellEnd"/>
-      <w:r>
-        <w:t>/16_importance_matrix_DS</w:t>
+      <w:r>
+        <w:t>/BeforeSmoothed/16_importance_matrix_DS</w:t>
       </w:r>
       <w:r>
         <w:t>NJM.csv</w:t>
@@ -23442,14 +21783,12 @@
           <w:numId w:val="1"/>
         </w:numPr>
       </w:pPr>
-      <w:proofErr w:type="spellStart"/>
       <w:r>
         <w:t>train_data_DS</w:t>
       </w:r>
       <w:r>
         <w:t>NUM.rda</w:t>
       </w:r>
-      <w:proofErr w:type="spellEnd"/>
     </w:p>
     <w:p>
       <w:pPr>
@@ -23459,11 +21798,9 @@
           <w:numId w:val="1"/>
         </w:numPr>
       </w:pPr>
-      <w:proofErr w:type="spellStart"/>
       <w:r>
         <w:t>test_data.rda</w:t>
       </w:r>
-      <w:proofErr w:type="spellEnd"/>
     </w:p>
     <w:p>
       <w:pPr>
@@ -23535,15 +21872,7 @@
         </w:numPr>
       </w:pPr>
       <w:r>
-        <w:t xml:space="preserve">Output </w:t>
-      </w:r>
-      <w:proofErr w:type="spellStart"/>
-      <w:r>
-        <w:t>dir</w:t>
-      </w:r>
-      <w:proofErr w:type="spellEnd"/>
-      <w:r>
-        <w:t>:</w:t>
+        <w:t>Output dir:</w:t>
       </w:r>
       <w:r>
         <w:t xml:space="preserve"> 16_Performance_WithSurgPrimSite_V1_1217updated/SHAP/</w:t>
@@ -23678,11 +22007,9 @@
           <w:numId w:val="1"/>
         </w:numPr>
       </w:pPr>
-      <w:proofErr w:type="spellStart"/>
       <w:r>
         <w:t>test_data.rda</w:t>
       </w:r>
-      <w:proofErr w:type="spellEnd"/>
     </w:p>
     <w:p>
       <w:pPr>
@@ -23705,15 +22032,7 @@
         </w:numPr>
       </w:pPr>
       <w:r>
-        <w:t xml:space="preserve">Output </w:t>
-      </w:r>
-      <w:proofErr w:type="spellStart"/>
-      <w:r>
-        <w:t>dir</w:t>
-      </w:r>
-      <w:proofErr w:type="spellEnd"/>
-      <w:r>
-        <w:t>:</w:t>
+        <w:t>Output dir:</w:t>
       </w:r>
       <w:r>
         <w:t xml:space="preserve"> 21_BaselineResults/</w:t>
@@ -23833,11 +22152,9 @@
       <w:r>
         <w:t xml:space="preserve">Code:     </w:t>
       </w:r>
-      <w:proofErr w:type="spellStart"/>
       <w:r>
         <w:t>Recapse_Ultility.R</w:t>
       </w:r>
-      <w:proofErr w:type="spellEnd"/>
     </w:p>
     <w:p>
       <w:pPr>
@@ -23921,15 +22238,7 @@
         </w:numPr>
       </w:pPr>
       <w:r>
-        <w:t xml:space="preserve">Found duplicates drug codes, </w:t>
-      </w:r>
-      <w:proofErr w:type="spellStart"/>
-      <w:r>
-        <w:t>e.g</w:t>
-      </w:r>
-      <w:proofErr w:type="spellEnd"/>
-      <w:r>
-        <w:t>, 00003011675 is the same as 3011675</w:t>
+        <w:t>Found duplicates drug codes, e.g, 00003011675 is the same as 3011675</w:t>
       </w:r>
     </w:p>
     <w:p>
@@ -23952,13 +22261,8 @@
         </w:rPr>
         <w:t xml:space="preserve">clean_code_func2() in </w:t>
       </w:r>
-      <w:proofErr w:type="spellStart"/>
-      <w:r>
-        <w:t>Recapse_Ultility.R</w:t>
-      </w:r>
-      <w:proofErr w:type="spellEnd"/>
-      <w:r>
-        <w:t xml:space="preserve"> to remove leading 0s</w:t>
+      <w:r>
+        <w:t>Recapse_Ultility.R to remove leading 0s</w:t>
       </w:r>
     </w:p>
     <w:p>
@@ -24109,29 +22413,7 @@
                 <w:color w:val="000000"/>
                 <w:kern w:val="24"/>
               </w:rPr>
-              <w:t xml:space="preserve"># </w:t>
-            </w:r>
-            <w:proofErr w:type="gramStart"/>
-            <w:r>
-              <w:rPr>
-                <w:rFonts w:ascii="Calibri" w:hAnsi="Calibri" w:cs="Calibri"/>
-                <w:b/>
-                <w:bCs/>
-                <w:color w:val="000000"/>
-                <w:kern w:val="24"/>
-              </w:rPr>
-              <w:t>of</w:t>
-            </w:r>
-            <w:proofErr w:type="gramEnd"/>
-            <w:r>
-              <w:rPr>
-                <w:rFonts w:ascii="Calibri" w:hAnsi="Calibri" w:cs="Calibri"/>
-                <w:b/>
-                <w:bCs/>
-                <w:color w:val="000000"/>
-                <w:kern w:val="24"/>
-              </w:rPr>
-              <w:t xml:space="preserve"> unique codes</w:t>
+              <w:t># of unique codes</w:t>
             </w:r>
           </w:p>
         </w:tc>
@@ -24396,18 +22678,8 @@
                 <w:color w:val="000000"/>
                 <w:kern w:val="24"/>
               </w:rPr>
-              <w:t xml:space="preserve"> </w:t>
+              <w:t xml:space="preserve"> grps</w:t>
             </w:r>
-            <w:proofErr w:type="spellStart"/>
-            <w:r>
-              <w:rPr>
-                <w:rFonts w:ascii="Calibri" w:hAnsi="Calibri" w:cs="Calibri"/>
-                <w:color w:val="000000"/>
-                <w:kern w:val="24"/>
-              </w:rPr>
-              <w:t>grps</w:t>
-            </w:r>
-            <w:proofErr w:type="spellEnd"/>
           </w:p>
         </w:tc>
         <w:tc>
@@ -24999,15 +23271,7 @@
               <w:ind w:left="0"/>
             </w:pPr>
             <w:r>
-              <w:t>8_Characteristics2/</w:t>
-            </w:r>
-            <w:proofErr w:type="spellStart"/>
-            <w:r>
-              <w:t>Month_Level</w:t>
-            </w:r>
-            <w:proofErr w:type="spellEnd"/>
-            <w:r>
-              <w:t>/</w:t>
+              <w:t>8_Characteristics2/Month_Level/</w:t>
             </w:r>
           </w:p>
         </w:tc>

--- a/README.docx
+++ b/README.docx
@@ -16252,10 +16252,449 @@
           <w:bCs/>
           <w:sz w:val="32"/>
           <w:szCs w:val="32"/>
-          <w:highlight w:val="yellow"/>
-        </w:rPr>
-      </w:pPr>
-      <w:r>
+        </w:rPr>
+      </w:pPr>
+      <w:r>
+        <w:rPr>
+          <w:b/>
+          <w:bCs/>
+          <w:sz w:val="32"/>
+          <w:szCs w:val="32"/>
+        </w:rPr>
+        <w:t xml:space="preserve">Generate </w:t>
+      </w:r>
+      <w:r>
+        <w:rPr>
+          <w:b/>
+          <w:bCs/>
+          <w:sz w:val="32"/>
+          <w:szCs w:val="32"/>
+        </w:rPr>
+        <w:t>training and testing</w:t>
+      </w:r>
+      <w:r>
+        <w:rPr>
+          <w:b/>
+          <w:bCs/>
+          <w:sz w:val="32"/>
+          <w:szCs w:val="32"/>
+        </w:rPr>
+        <w:t xml:space="preserve"> </w:t>
+      </w:r>
+      <w:r>
+        <w:rPr>
+          <w:b/>
+          <w:bCs/>
+          <w:sz w:val="32"/>
+          <w:szCs w:val="32"/>
+        </w:rPr>
+        <w:t>samples</w:t>
+      </w:r>
+    </w:p>
+    <w:p>
+      <w:pPr>
+        <w:pStyle w:val="ListParagraph"/>
+        <w:numPr>
+          <w:ilvl w:val="1"/>
+          <w:numId w:val="1"/>
+        </w:numPr>
+      </w:pPr>
+      <w:r>
+        <w:t xml:space="preserve">Code:     </w:t>
+      </w:r>
+      <w:r>
+        <w:t>15_Get_ModelInputData_Samples</w:t>
+      </w:r>
+      <w:r>
+        <w:t>.R</w:t>
+      </w:r>
+    </w:p>
+    <w:p>
+      <w:pPr>
+        <w:pStyle w:val="ListParagraph"/>
+        <w:numPr>
+          <w:ilvl w:val="1"/>
+          <w:numId w:val="1"/>
+        </w:numPr>
+      </w:pPr>
+      <w:r>
+        <w:t xml:space="preserve">Code description: </w:t>
+      </w:r>
+    </w:p>
+    <w:p>
+      <w:pPr>
+        <w:pStyle w:val="ListParagraph"/>
+        <w:numPr>
+          <w:ilvl w:val="2"/>
+          <w:numId w:val="1"/>
+        </w:numPr>
+      </w:pPr>
+      <w:r>
+        <w:t>Generate XGBoost input data</w:t>
+      </w:r>
+    </w:p>
+    <w:p>
+      <w:pPr>
+        <w:pStyle w:val="ListParagraph"/>
+        <w:numPr>
+          <w:ilvl w:val="3"/>
+          <w:numId w:val="1"/>
+        </w:numPr>
+      </w:pPr>
+      <w:r>
+        <w:t>Test: all testing sample</w:t>
+      </w:r>
+    </w:p>
+    <w:p>
+      <w:pPr>
+        <w:pStyle w:val="ListParagraph"/>
+        <w:numPr>
+          <w:ilvl w:val="4"/>
+          <w:numId w:val="1"/>
+        </w:numPr>
+      </w:pPr>
+      <w:r>
+        <w:t>Non-obvious samples</w:t>
+      </w:r>
+    </w:p>
+    <w:p>
+      <w:pPr>
+        <w:pStyle w:val="ListParagraph"/>
+        <w:numPr>
+          <w:ilvl w:val="4"/>
+          <w:numId w:val="1"/>
+        </w:numPr>
+      </w:pPr>
+      <w:r>
+        <w:t>Obvious negative samples</w:t>
+      </w:r>
+    </w:p>
+    <w:p>
+      <w:pPr>
+        <w:pStyle w:val="ListParagraph"/>
+        <w:numPr>
+          <w:ilvl w:val="4"/>
+          <w:numId w:val="1"/>
+        </w:numPr>
+      </w:pPr>
+      <w:r>
+        <w:t>Obvious positive samples</w:t>
+      </w:r>
+    </w:p>
+    <w:p>
+      <w:pPr>
+        <w:pStyle w:val="ListParagraph"/>
+        <w:numPr>
+          <w:ilvl w:val="3"/>
+          <w:numId w:val="1"/>
+        </w:numPr>
+      </w:pPr>
+      <w:r>
+        <w:t xml:space="preserve">Train: </w:t>
+      </w:r>
+    </w:p>
+    <w:p>
+      <w:pPr>
+        <w:pStyle w:val="ListParagraph"/>
+        <w:numPr>
+          <w:ilvl w:val="4"/>
+          <w:numId w:val="1"/>
+        </w:numPr>
+      </w:pPr>
+      <w:r>
+        <w:lastRenderedPageBreak/>
+        <w:t>non-obvious samples</w:t>
+      </w:r>
+    </w:p>
+    <w:p>
+      <w:pPr>
+        <w:pStyle w:val="ListParagraph"/>
+        <w:numPr>
+          <w:ilvl w:val="5"/>
+          <w:numId w:val="1"/>
+        </w:numPr>
+      </w:pPr>
+      <w:r>
+        <w:t>Option1: all non-obvious samples without sampling</w:t>
+      </w:r>
+    </w:p>
+    <w:p>
+      <w:pPr>
+        <w:pStyle w:val="ListParagraph"/>
+        <w:numPr>
+          <w:ilvl w:val="5"/>
+          <w:numId w:val="1"/>
+        </w:numPr>
+      </w:pPr>
+      <w:r>
+        <w:t>Option2: Down sample 10 times</w:t>
+      </w:r>
+    </w:p>
+    <w:p>
+      <w:pPr>
+        <w:pStyle w:val="ListParagraph"/>
+        <w:numPr>
+          <w:ilvl w:val="4"/>
+          <w:numId w:val="1"/>
+        </w:numPr>
+      </w:pPr>
+      <w:r>
+        <w:t>Obvious negative samples</w:t>
+      </w:r>
+    </w:p>
+    <w:p>
+      <w:pPr>
+        <w:pStyle w:val="ListParagraph"/>
+        <w:numPr>
+          <w:ilvl w:val="4"/>
+          <w:numId w:val="1"/>
+        </w:numPr>
+      </w:pPr>
+      <w:r>
+        <w:t>Obvious positive samples</w:t>
+      </w:r>
+    </w:p>
+    <w:p>
+      <w:pPr>
+        <w:pStyle w:val="ListParagraph"/>
+        <w:ind w:left="4050"/>
+      </w:pPr>
+    </w:p>
+    <w:p>
+      <w:pPr>
+        <w:pStyle w:val="ListParagraph"/>
+        <w:numPr>
+          <w:ilvl w:val="1"/>
+          <w:numId w:val="1"/>
+        </w:numPr>
+      </w:pPr>
+      <w:r>
+        <w:t xml:space="preserve">Input files: </w:t>
+      </w:r>
+    </w:p>
+    <w:p>
+      <w:pPr>
+        <w:pStyle w:val="ListParagraph"/>
+        <w:numPr>
+          <w:ilvl w:val="2"/>
+          <w:numId w:val="1"/>
+        </w:numPr>
+      </w:pPr>
+      <w:r>
+        <w:t>All_PTS_ModelReadyData.rda</w:t>
+      </w:r>
+    </w:p>
+    <w:p>
+      <w:pPr>
+        <w:pStyle w:val="ListParagraph"/>
+        <w:numPr>
+          <w:ilvl w:val="2"/>
+          <w:numId w:val="1"/>
+        </w:numPr>
+      </w:pPr>
+      <w:r>
+        <w:t>ConstFeature_removed_ForPCAandtSNE.csv</w:t>
+      </w:r>
+    </w:p>
+    <w:p>
+      <w:pPr>
+        <w:pStyle w:val="ListParagraph"/>
+        <w:numPr>
+          <w:ilvl w:val="2"/>
+          <w:numId w:val="1"/>
+        </w:numPr>
+      </w:pPr>
+      <w:r>
+        <w:t>ObviousNeg_Samples_Train</w:t>
+      </w:r>
+      <w:r>
+        <w:t>/Test</w:t>
+      </w:r>
+      <w:r>
+        <w:t>.csv</w:t>
+      </w:r>
+    </w:p>
+    <w:p>
+      <w:pPr>
+        <w:pStyle w:val="ListParagraph"/>
+        <w:numPr>
+          <w:ilvl w:val="2"/>
+          <w:numId w:val="1"/>
+        </w:numPr>
+      </w:pPr>
+      <w:r>
+        <w:t>ObviousPos_Samples_Train</w:t>
+      </w:r>
+      <w:r>
+        <w:t>/Test</w:t>
+      </w:r>
+      <w:r>
+        <w:t>.csv</w:t>
+      </w:r>
+    </w:p>
+    <w:p>
+      <w:pPr>
+        <w:pStyle w:val="ListParagraph"/>
+        <w:numPr>
+          <w:ilvl w:val="2"/>
+          <w:numId w:val="1"/>
+        </w:numPr>
+      </w:pPr>
+      <w:r>
+        <w:t>NON_Obvious_Samples_Train</w:t>
+      </w:r>
+      <w:r>
+        <w:t>/Test</w:t>
+      </w:r>
+      <w:r>
+        <w:t>.csv</w:t>
+      </w:r>
+    </w:p>
+    <w:p>
+      <w:pPr>
+        <w:pStyle w:val="ListParagraph"/>
+        <w:numPr>
+          <w:ilvl w:val="1"/>
+          <w:numId w:val="1"/>
+        </w:numPr>
+      </w:pPr>
+      <w:r>
+        <w:t>Output:</w:t>
+      </w:r>
+    </w:p>
+    <w:p>
+      <w:pPr>
+        <w:pStyle w:val="ListParagraph"/>
+        <w:numPr>
+          <w:ilvl w:val="2"/>
+          <w:numId w:val="1"/>
+        </w:numPr>
+      </w:pPr>
+      <w:r>
+        <w:t xml:space="preserve">Output dir: </w:t>
+      </w:r>
+      <w:r>
+        <w:t>15_XGB_Input/</w:t>
+      </w:r>
+    </w:p>
+    <w:p>
+      <w:pPr>
+        <w:pStyle w:val="ListParagraph"/>
+        <w:numPr>
+          <w:ilvl w:val="2"/>
+          <w:numId w:val="1"/>
+        </w:numPr>
+      </w:pPr>
+      <w:r>
+        <w:t xml:space="preserve">Output files:  </w:t>
+      </w:r>
+    </w:p>
+    <w:p>
+      <w:pPr>
+        <w:pStyle w:val="ListParagraph"/>
+        <w:numPr>
+          <w:ilvl w:val="3"/>
+          <w:numId w:val="1"/>
+        </w:numPr>
+      </w:pPr>
+      <w:r>
+        <w:t>test_neg_data.rda</w:t>
+      </w:r>
+      <w:r>
+        <w:t xml:space="preserve">, </w:t>
+      </w:r>
+      <w:r>
+        <w:t>test_pos_data.rda</w:t>
+      </w:r>
+      <w:r>
+        <w:t xml:space="preserve">, </w:t>
+      </w:r>
+      <w:r>
+        <w:t>test_nonobv_data.rda</w:t>
+      </w:r>
+    </w:p>
+    <w:p>
+      <w:pPr>
+        <w:pStyle w:val="ListParagraph"/>
+        <w:numPr>
+          <w:ilvl w:val="3"/>
+          <w:numId w:val="1"/>
+        </w:numPr>
+      </w:pPr>
+      <w:r>
+        <w:t>train_neg_data</w:t>
+      </w:r>
+      <w:r>
+        <w:t xml:space="preserve">.rda, </w:t>
+      </w:r>
+      <w:r>
+        <w:t>train_pos_data.rda</w:t>
+      </w:r>
+    </w:p>
+    <w:p>
+      <w:pPr>
+        <w:pStyle w:val="ListParagraph"/>
+        <w:numPr>
+          <w:ilvl w:val="3"/>
+          <w:numId w:val="1"/>
+        </w:numPr>
+      </w:pPr>
+      <w:r>
+        <w:t>train_nonobv_</w:t>
+      </w:r>
+      <w:r>
+        <w:t>_DS</w:t>
+      </w:r>
+      <w:r>
+        <w:t>NUM</w:t>
+      </w:r>
+      <w:r>
+        <w:t>.rda</w:t>
+      </w:r>
+    </w:p>
+    <w:p>
+      <w:pPr>
+        <w:pStyle w:val="ListParagraph"/>
+        <w:numPr>
+          <w:ilvl w:val="4"/>
+          <w:numId w:val="1"/>
+        </w:numPr>
+      </w:pPr>
+      <w:r>
+        <w:t xml:space="preserve">NUM = 0 : without down </w:t>
+      </w:r>
+      <w:r>
+        <w:t>sampling</w:t>
+      </w:r>
+    </w:p>
+    <w:p>
+      <w:pPr>
+        <w:pStyle w:val="ListParagraph"/>
+        <w:numPr>
+          <w:ilvl w:val="4"/>
+          <w:numId w:val="1"/>
+        </w:numPr>
+      </w:pPr>
+      <w:r>
+        <w:t xml:space="preserve">NUM = 1-10: one of the down sample </w:t>
+      </w:r>
+      <w:r>
+        <w:t>datasets</w:t>
+      </w:r>
+    </w:p>
+    <w:p>
+      <w:pPr>
+        <w:pStyle w:val="ListParagraph"/>
+        <w:ind w:left="3600"/>
+      </w:pPr>
+    </w:p>
+    <w:p>
+      <w:pPr>
+        <w:pStyle w:val="ListParagraph"/>
+        <w:numPr>
+          <w:ilvl w:val="0"/>
+          <w:numId w:val="1"/>
+        </w:numPr>
         <w:rPr>
           <w:b/>
           <w:bCs/>
@@ -16263,8 +16702,7 @@
           <w:szCs w:val="32"/>
           <w:highlight w:val="yellow"/>
         </w:rPr>
-        <w:t xml:space="preserve">Generate </w:t>
-      </w:r>
+      </w:pPr>
       <w:r>
         <w:rPr>
           <w:b/>
@@ -16273,27 +16711,7 @@
           <w:szCs w:val="32"/>
           <w:highlight w:val="yellow"/>
         </w:rPr>
-        <w:t>training and testing</w:t>
-      </w:r>
-      <w:r>
-        <w:rPr>
-          <w:b/>
-          <w:bCs/>
-          <w:sz w:val="32"/>
-          <w:szCs w:val="32"/>
-          <w:highlight w:val="yellow"/>
-        </w:rPr>
-        <w:t xml:space="preserve"> </w:t>
-      </w:r>
-      <w:r>
-        <w:rPr>
-          <w:b/>
-          <w:bCs/>
-          <w:sz w:val="32"/>
-          <w:szCs w:val="32"/>
-          <w:highlight w:val="yellow"/>
-        </w:rPr>
-        <w:t>samples</w:t>
+        <w:t>Run XGBoost</w:t>
       </w:r>
     </w:p>
     <w:p>
@@ -16308,7 +16726,7 @@
         <w:t xml:space="preserve">Code:     </w:t>
       </w:r>
       <w:r>
-        <w:t>15_XGBoost_InputData.R</w:t>
+        <w:t>16_Run_Xgboost.R</w:t>
       </w:r>
     </w:p>
     <w:p>
@@ -16332,7 +16750,19 @@
         </w:numPr>
       </w:pPr>
       <w:r>
-        <w:t>Generate XGBoost input data</w:t>
+        <w:t>Run XGboost 11 times for each training data (one without down sampling and 10 down sampled )</w:t>
+      </w:r>
+    </w:p>
+    <w:p>
+      <w:pPr>
+        <w:pStyle w:val="ListParagraph"/>
+        <w:numPr>
+          <w:ilvl w:val="2"/>
+          <w:numId w:val="1"/>
+        </w:numPr>
+      </w:pPr>
+      <w:r>
+        <w:t xml:space="preserve">For each run using each training dataset, </w:t>
       </w:r>
     </w:p>
     <w:p>
@@ -16344,7 +16774,163 @@
         </w:numPr>
       </w:pPr>
       <w:r>
-        <w:t>Test: all testing sample</w:t>
+        <w:t xml:space="preserve">First use </w:t>
+      </w:r>
+      <w:r>
+        <w:t>BayesianOptimization</w:t>
+      </w:r>
+      <w:r>
+        <w:t xml:space="preserve"> and </w:t>
+      </w:r>
+      <w:r>
+        <w:t>10-fold</w:t>
+      </w:r>
+      <w:r>
+        <w:t xml:space="preserve"> cross-validation on training data to get optimal hyperparameters</w:t>
+      </w:r>
+    </w:p>
+    <w:p>
+      <w:pPr>
+        <w:pStyle w:val="ListParagraph"/>
+        <w:numPr>
+          <w:ilvl w:val="3"/>
+          <w:numId w:val="1"/>
+        </w:numPr>
+      </w:pPr>
+      <w:r>
+        <w:t>Use the optimal hyperparameter, then train the optimal model</w:t>
+      </w:r>
+    </w:p>
+    <w:p>
+      <w:pPr>
+        <w:pStyle w:val="ListParagraph"/>
+        <w:numPr>
+          <w:ilvl w:val="3"/>
+          <w:numId w:val="1"/>
+        </w:numPr>
+      </w:pPr>
+      <w:r>
+        <w:t>Record important features find by optimal model</w:t>
+      </w:r>
+    </w:p>
+    <w:p>
+      <w:pPr>
+        <w:pStyle w:val="ListParagraph"/>
+        <w:numPr>
+          <w:ilvl w:val="3"/>
+          <w:numId w:val="1"/>
+        </w:numPr>
+      </w:pPr>
+      <w:r>
+        <w:t xml:space="preserve">Get prediction probabilities using optimal model for all testing data and compute performance </w:t>
+      </w:r>
+      <w:r>
+        <w:t>(cutoff=0.5)</w:t>
+      </w:r>
+    </w:p>
+    <w:p>
+      <w:pPr>
+        <w:pStyle w:val="ListParagraph"/>
+        <w:numPr>
+          <w:ilvl w:val="1"/>
+          <w:numId w:val="1"/>
+        </w:numPr>
+      </w:pPr>
+      <w:r>
+        <w:t xml:space="preserve">Input files: </w:t>
+      </w:r>
+    </w:p>
+    <w:p>
+      <w:pPr>
+        <w:pStyle w:val="ListParagraph"/>
+        <w:numPr>
+          <w:ilvl w:val="2"/>
+          <w:numId w:val="1"/>
+        </w:numPr>
+      </w:pPr>
+      <w:r>
+        <w:t>test_data.rda</w:t>
+      </w:r>
+    </w:p>
+    <w:p>
+      <w:pPr>
+        <w:pStyle w:val="ListParagraph"/>
+        <w:numPr>
+          <w:ilvl w:val="2"/>
+          <w:numId w:val="1"/>
+        </w:numPr>
+      </w:pPr>
+      <w:r>
+        <w:t>train_data_DS</w:t>
+      </w:r>
+      <w:r>
+        <w:t>NUM.rda</w:t>
+      </w:r>
+    </w:p>
+    <w:p>
+      <w:pPr>
+        <w:pStyle w:val="ListParagraph"/>
+        <w:numPr>
+          <w:ilvl w:val="1"/>
+          <w:numId w:val="1"/>
+        </w:numPr>
+      </w:pPr>
+      <w:r>
+        <w:t>Output:</w:t>
+      </w:r>
+    </w:p>
+    <w:p>
+      <w:pPr>
+        <w:pStyle w:val="ListParagraph"/>
+        <w:numPr>
+          <w:ilvl w:val="2"/>
+          <w:numId w:val="1"/>
+        </w:numPr>
+      </w:pPr>
+      <w:r>
+        <w:t xml:space="preserve">Output dir: </w:t>
+      </w:r>
+      <w:r>
+        <w:t>16_Performance_WithSurgPrimSite_V1_1217updated/All_DS_Performance/</w:t>
+      </w:r>
+    </w:p>
+    <w:p>
+      <w:pPr>
+        <w:pStyle w:val="ListParagraph"/>
+        <w:numPr>
+          <w:ilvl w:val="2"/>
+          <w:numId w:val="1"/>
+        </w:numPr>
+      </w:pPr>
+      <w:r>
+        <w:t xml:space="preserve">Output files:  </w:t>
+      </w:r>
+    </w:p>
+    <w:p>
+      <w:pPr>
+        <w:pStyle w:val="ListParagraph"/>
+        <w:ind w:left="2340"/>
+      </w:pPr>
+      <w:r>
+        <w:t>Stored for each train dataset: NUM refers to each train dataset</w:t>
+      </w:r>
+    </w:p>
+    <w:p>
+      <w:pPr>
+        <w:pStyle w:val="ListParagraph"/>
+        <w:numPr>
+          <w:ilvl w:val="3"/>
+          <w:numId w:val="1"/>
+        </w:numPr>
+      </w:pPr>
+      <w:r>
+        <w:t>train_DSNUM/</w:t>
+      </w:r>
+      <w:r>
+        <w:t xml:space="preserve"> BeforeSmoothed</w:t>
+      </w:r>
+      <w:r>
+        <w:t>/</w:t>
       </w:r>
     </w:p>
     <w:p>
@@ -16354,15 +16940,15 @@
           <w:ilvl w:val="4"/>
           <w:numId w:val="1"/>
         </w:numPr>
-        <w:rPr>
-          <w:highlight w:val="yellow"/>
-        </w:rPr>
-      </w:pPr>
-      <w:r>
-        <w:rPr>
-          <w:highlight w:val="yellow"/>
-        </w:rPr>
-        <w:t>Non-obvious samples</w:t>
+      </w:pPr>
+      <w:r>
+        <w:t>16_importance_matrix_DS</w:t>
+      </w:r>
+      <w:r>
+        <w:t>NUM</w:t>
+      </w:r>
+      <w:r>
+        <w:t>.csv</w:t>
       </w:r>
     </w:p>
     <w:p>
@@ -16372,15 +16958,15 @@
           <w:ilvl w:val="4"/>
           <w:numId w:val="1"/>
         </w:numPr>
-        <w:rPr>
-          <w:highlight w:val="yellow"/>
-        </w:rPr>
-      </w:pPr>
-      <w:r>
-        <w:rPr>
-          <w:highlight w:val="yellow"/>
-        </w:rPr>
-        <w:t>Obvious negative samples</w:t>
+      </w:pPr>
+      <w:r>
+        <w:t>16_Prediction_Table_DS</w:t>
+      </w:r>
+      <w:r>
+        <w:t>NUM</w:t>
+      </w:r>
+      <w:r>
+        <w:t>.csv</w:t>
       </w:r>
     </w:p>
     <w:p>
@@ -16390,15 +16976,27 @@
           <w:ilvl w:val="4"/>
           <w:numId w:val="1"/>
         </w:numPr>
-        <w:rPr>
-          <w:highlight w:val="yellow"/>
-        </w:rPr>
-      </w:pPr>
-      <w:r>
-        <w:rPr>
-          <w:highlight w:val="yellow"/>
-        </w:rPr>
-        <w:t>Obvious positive samples</w:t>
+      </w:pPr>
+      <w:r>
+        <w:t>16_Performance_Table_DS</w:t>
+      </w:r>
+      <w:r>
+        <w:t>NUM</w:t>
+      </w:r>
+      <w:r>
+        <w:t>.csv</w:t>
+      </w:r>
+    </w:p>
+    <w:p>
+      <w:pPr>
+        <w:pStyle w:val="ListParagraph"/>
+        <w:numPr>
+          <w:ilvl w:val="2"/>
+          <w:numId w:val="1"/>
+        </w:numPr>
+      </w:pPr>
+      <w:r>
+        <w:t xml:space="preserve">Output example: </w:t>
       </w:r>
     </w:p>
     <w:p>
@@ -16410,543 +17008,19 @@
         </w:numPr>
       </w:pPr>
       <w:r>
-        <w:t>Train: non-obvious samples</w:t>
-      </w:r>
-    </w:p>
-    <w:p>
-      <w:pPr>
-        <w:pStyle w:val="ListParagraph"/>
-        <w:numPr>
-          <w:ilvl w:val="4"/>
-          <w:numId w:val="1"/>
-        </w:numPr>
-      </w:pPr>
-      <w:r>
+        <w:t xml:space="preserve">Importance matrix: </w:t>
+      </w:r>
+    </w:p>
+    <w:p>
+      <w:pPr>
+        <w:pStyle w:val="ListParagraph"/>
+        <w:ind w:left="2880"/>
+      </w:pPr>
+      <w:r>
+        <w:rPr>
+          <w:noProof/>
+        </w:rPr>
         <w:lastRenderedPageBreak/>
-        <w:t>Option1: all non-obvious samples without sampling</w:t>
-      </w:r>
-    </w:p>
-    <w:p>
-      <w:pPr>
-        <w:pStyle w:val="ListParagraph"/>
-        <w:numPr>
-          <w:ilvl w:val="4"/>
-          <w:numId w:val="1"/>
-        </w:numPr>
-      </w:pPr>
-      <w:r>
-        <w:t>Option2: Down sample 10 times</w:t>
-      </w:r>
-    </w:p>
-    <w:p>
-      <w:pPr>
-        <w:pStyle w:val="ListParagraph"/>
-        <w:numPr>
-          <w:ilvl w:val="1"/>
-          <w:numId w:val="1"/>
-        </w:numPr>
-      </w:pPr>
-      <w:r>
-        <w:t xml:space="preserve">Input files: </w:t>
-      </w:r>
-    </w:p>
-    <w:p>
-      <w:pPr>
-        <w:pStyle w:val="ListParagraph"/>
-        <w:numPr>
-          <w:ilvl w:val="2"/>
-          <w:numId w:val="1"/>
-        </w:numPr>
-      </w:pPr>
-      <w:r>
-        <w:t>All_PTS_ModelReadyData.rda</w:t>
-      </w:r>
-    </w:p>
-    <w:p>
-      <w:pPr>
-        <w:pStyle w:val="ListParagraph"/>
-        <w:numPr>
-          <w:ilvl w:val="2"/>
-          <w:numId w:val="1"/>
-        </w:numPr>
-      </w:pPr>
-      <w:r>
-        <w:t>Train/NON_Obvious_Samples.csv</w:t>
-      </w:r>
-    </w:p>
-    <w:p>
-      <w:pPr>
-        <w:pStyle w:val="ListParagraph"/>
-        <w:numPr>
-          <w:ilvl w:val="2"/>
-          <w:numId w:val="1"/>
-        </w:numPr>
-      </w:pPr>
-      <w:r>
-        <w:t>test_ID_withLabel.xlsx</w:t>
-      </w:r>
-    </w:p>
-    <w:p>
-      <w:pPr>
-        <w:pStyle w:val="ListParagraph"/>
-        <w:numPr>
-          <w:ilvl w:val="2"/>
-          <w:numId w:val="1"/>
-        </w:numPr>
-      </w:pPr>
-      <w:r>
-        <w:t>ConstFeature_removed_ForPCAandtSNE.csv</w:t>
-      </w:r>
-    </w:p>
-    <w:p>
-      <w:pPr>
-        <w:pStyle w:val="ListParagraph"/>
-        <w:numPr>
-          <w:ilvl w:val="1"/>
-          <w:numId w:val="1"/>
-        </w:numPr>
-      </w:pPr>
-      <w:r>
-        <w:t>Output:</w:t>
-      </w:r>
-    </w:p>
-    <w:p>
-      <w:pPr>
-        <w:pStyle w:val="ListParagraph"/>
-        <w:numPr>
-          <w:ilvl w:val="2"/>
-          <w:numId w:val="1"/>
-        </w:numPr>
-      </w:pPr>
-      <w:r>
-        <w:t xml:space="preserve">Output dir: </w:t>
-      </w:r>
-      <w:r>
-        <w:t>15_XGB_Input/</w:t>
-      </w:r>
-    </w:p>
-    <w:p>
-      <w:pPr>
-        <w:pStyle w:val="ListParagraph"/>
-        <w:numPr>
-          <w:ilvl w:val="2"/>
-          <w:numId w:val="1"/>
-        </w:numPr>
-      </w:pPr>
-      <w:r>
-        <w:t xml:space="preserve">Output files:  </w:t>
-      </w:r>
-    </w:p>
-    <w:p>
-      <w:pPr>
-        <w:pStyle w:val="ListParagraph"/>
-        <w:numPr>
-          <w:ilvl w:val="3"/>
-          <w:numId w:val="1"/>
-        </w:numPr>
-      </w:pPr>
-      <w:r>
-        <w:t>test_data.rda</w:t>
-      </w:r>
-    </w:p>
-    <w:p>
-      <w:pPr>
-        <w:pStyle w:val="ListParagraph"/>
-        <w:numPr>
-          <w:ilvl w:val="3"/>
-          <w:numId w:val="1"/>
-        </w:numPr>
-      </w:pPr>
-      <w:r>
-        <w:t>train_data_DS</w:t>
-      </w:r>
-      <w:r>
-        <w:t>NUM</w:t>
-      </w:r>
-      <w:r>
-        <w:t>.rda</w:t>
-      </w:r>
-      <w:r>
-        <w:t xml:space="preserve">,  </w:t>
-      </w:r>
-      <w:r>
-        <w:t>TrainSampleIDsAndLabels</w:t>
-      </w:r>
-      <w:r>
-        <w:t>_NUM</w:t>
-      </w:r>
-      <w:r>
-        <w:t>.csv</w:t>
-      </w:r>
-    </w:p>
-    <w:p>
-      <w:pPr>
-        <w:pStyle w:val="ListParagraph"/>
-        <w:numPr>
-          <w:ilvl w:val="4"/>
-          <w:numId w:val="1"/>
-        </w:numPr>
-      </w:pPr>
-      <w:r>
-        <w:t xml:space="preserve">NUM = 0 : without down </w:t>
-      </w:r>
-      <w:r>
-        <w:t>sampling</w:t>
-      </w:r>
-    </w:p>
-    <w:p>
-      <w:pPr>
-        <w:pStyle w:val="ListParagraph"/>
-        <w:numPr>
-          <w:ilvl w:val="4"/>
-          <w:numId w:val="1"/>
-        </w:numPr>
-      </w:pPr>
-      <w:r>
-        <w:t xml:space="preserve">NUM = 1-10: one of the down sample </w:t>
-      </w:r>
-      <w:r>
-        <w:t>datasets</w:t>
-      </w:r>
-    </w:p>
-    <w:p>
-      <w:pPr>
-        <w:pStyle w:val="ListParagraph"/>
-        <w:ind w:left="3600"/>
-      </w:pPr>
-    </w:p>
-    <w:p>
-      <w:pPr>
-        <w:pStyle w:val="ListParagraph"/>
-        <w:numPr>
-          <w:ilvl w:val="0"/>
-          <w:numId w:val="1"/>
-        </w:numPr>
-        <w:rPr>
-          <w:b/>
-          <w:bCs/>
-          <w:sz w:val="32"/>
-          <w:szCs w:val="32"/>
-          <w:highlight w:val="yellow"/>
-        </w:rPr>
-      </w:pPr>
-      <w:r>
-        <w:rPr>
-          <w:b/>
-          <w:bCs/>
-          <w:sz w:val="32"/>
-          <w:szCs w:val="32"/>
-          <w:highlight w:val="yellow"/>
-        </w:rPr>
-        <w:t>Run XGBoost</w:t>
-      </w:r>
-    </w:p>
-    <w:p>
-      <w:pPr>
-        <w:pStyle w:val="ListParagraph"/>
-        <w:numPr>
-          <w:ilvl w:val="1"/>
-          <w:numId w:val="1"/>
-        </w:numPr>
-      </w:pPr>
-      <w:r>
-        <w:t xml:space="preserve">Code:     </w:t>
-      </w:r>
-      <w:r>
-        <w:t>16_Run_Xgboost.R</w:t>
-      </w:r>
-    </w:p>
-    <w:p>
-      <w:pPr>
-        <w:pStyle w:val="ListParagraph"/>
-        <w:numPr>
-          <w:ilvl w:val="1"/>
-          <w:numId w:val="1"/>
-        </w:numPr>
-      </w:pPr>
-      <w:r>
-        <w:t xml:space="preserve">Code description: </w:t>
-      </w:r>
-    </w:p>
-    <w:p>
-      <w:pPr>
-        <w:pStyle w:val="ListParagraph"/>
-        <w:numPr>
-          <w:ilvl w:val="2"/>
-          <w:numId w:val="1"/>
-        </w:numPr>
-      </w:pPr>
-      <w:r>
-        <w:t>Run XGboost 11 times for each training data (one without down sampling and 10 down sampled )</w:t>
-      </w:r>
-    </w:p>
-    <w:p>
-      <w:pPr>
-        <w:pStyle w:val="ListParagraph"/>
-        <w:numPr>
-          <w:ilvl w:val="2"/>
-          <w:numId w:val="1"/>
-        </w:numPr>
-      </w:pPr>
-      <w:r>
-        <w:t xml:space="preserve">For each run using each training dataset, </w:t>
-      </w:r>
-    </w:p>
-    <w:p>
-      <w:pPr>
-        <w:pStyle w:val="ListParagraph"/>
-        <w:numPr>
-          <w:ilvl w:val="3"/>
-          <w:numId w:val="1"/>
-        </w:numPr>
-      </w:pPr>
-      <w:r>
-        <w:t xml:space="preserve">First use </w:t>
-      </w:r>
-      <w:r>
-        <w:t>BayesianOptimization</w:t>
-      </w:r>
-      <w:r>
-        <w:t xml:space="preserve"> and </w:t>
-      </w:r>
-      <w:r>
-        <w:t>10-fold</w:t>
-      </w:r>
-      <w:r>
-        <w:t xml:space="preserve"> cross-validation on training data to get optimal hyperparameters</w:t>
-      </w:r>
-    </w:p>
-    <w:p>
-      <w:pPr>
-        <w:pStyle w:val="ListParagraph"/>
-        <w:numPr>
-          <w:ilvl w:val="3"/>
-          <w:numId w:val="1"/>
-        </w:numPr>
-      </w:pPr>
-      <w:r>
-        <w:t>Use the optimal hyperparameter, then train the optimal model</w:t>
-      </w:r>
-    </w:p>
-    <w:p>
-      <w:pPr>
-        <w:pStyle w:val="ListParagraph"/>
-        <w:numPr>
-          <w:ilvl w:val="3"/>
-          <w:numId w:val="1"/>
-        </w:numPr>
-      </w:pPr>
-      <w:r>
-        <w:t>Record important features find by optimal model</w:t>
-      </w:r>
-    </w:p>
-    <w:p>
-      <w:pPr>
-        <w:pStyle w:val="ListParagraph"/>
-        <w:numPr>
-          <w:ilvl w:val="3"/>
-          <w:numId w:val="1"/>
-        </w:numPr>
-      </w:pPr>
-      <w:r>
-        <w:t xml:space="preserve">Get prediction probabilities using optimal model for all testing data and compute performance </w:t>
-      </w:r>
-      <w:r>
-        <w:t>(cutoff=0.5)</w:t>
-      </w:r>
-    </w:p>
-    <w:p>
-      <w:pPr>
-        <w:pStyle w:val="ListParagraph"/>
-        <w:numPr>
-          <w:ilvl w:val="1"/>
-          <w:numId w:val="1"/>
-        </w:numPr>
-      </w:pPr>
-      <w:r>
-        <w:t xml:space="preserve">Input files: </w:t>
-      </w:r>
-    </w:p>
-    <w:p>
-      <w:pPr>
-        <w:pStyle w:val="ListParagraph"/>
-        <w:numPr>
-          <w:ilvl w:val="2"/>
-          <w:numId w:val="1"/>
-        </w:numPr>
-      </w:pPr>
-      <w:r>
-        <w:t>test_data.rda</w:t>
-      </w:r>
-    </w:p>
-    <w:p>
-      <w:pPr>
-        <w:pStyle w:val="ListParagraph"/>
-        <w:numPr>
-          <w:ilvl w:val="2"/>
-          <w:numId w:val="1"/>
-        </w:numPr>
-      </w:pPr>
-      <w:r>
-        <w:t>train_data_DS</w:t>
-      </w:r>
-      <w:r>
-        <w:t>NUM.rda</w:t>
-      </w:r>
-    </w:p>
-    <w:p>
-      <w:pPr>
-        <w:pStyle w:val="ListParagraph"/>
-        <w:numPr>
-          <w:ilvl w:val="1"/>
-          <w:numId w:val="1"/>
-        </w:numPr>
-      </w:pPr>
-      <w:r>
-        <w:t>Output:</w:t>
-      </w:r>
-    </w:p>
-    <w:p>
-      <w:pPr>
-        <w:pStyle w:val="ListParagraph"/>
-        <w:numPr>
-          <w:ilvl w:val="2"/>
-          <w:numId w:val="1"/>
-        </w:numPr>
-      </w:pPr>
-      <w:r>
-        <w:t xml:space="preserve">Output dir: </w:t>
-      </w:r>
-      <w:r>
-        <w:t>16_Performance_WithSurgPrimSite_V1_1217updated/All_DS_Performance/</w:t>
-      </w:r>
-    </w:p>
-    <w:p>
-      <w:pPr>
-        <w:pStyle w:val="ListParagraph"/>
-        <w:numPr>
-          <w:ilvl w:val="2"/>
-          <w:numId w:val="1"/>
-        </w:numPr>
-      </w:pPr>
-      <w:r>
-        <w:t xml:space="preserve">Output files:  </w:t>
-      </w:r>
-    </w:p>
-    <w:p>
-      <w:pPr>
-        <w:pStyle w:val="ListParagraph"/>
-        <w:ind w:left="2340"/>
-      </w:pPr>
-      <w:r>
-        <w:t>Stored for each train dataset: NUM refers to each train dataset</w:t>
-      </w:r>
-    </w:p>
-    <w:p>
-      <w:pPr>
-        <w:pStyle w:val="ListParagraph"/>
-        <w:numPr>
-          <w:ilvl w:val="3"/>
-          <w:numId w:val="1"/>
-        </w:numPr>
-      </w:pPr>
-      <w:r>
-        <w:t>train_DSNUM/</w:t>
-      </w:r>
-      <w:r>
-        <w:t xml:space="preserve"> BeforeSmoothed</w:t>
-      </w:r>
-      <w:r>
-        <w:t>/</w:t>
-      </w:r>
-    </w:p>
-    <w:p>
-      <w:pPr>
-        <w:pStyle w:val="ListParagraph"/>
-        <w:numPr>
-          <w:ilvl w:val="4"/>
-          <w:numId w:val="1"/>
-        </w:numPr>
-      </w:pPr>
-      <w:r>
-        <w:t>16_importance_matrix_DS</w:t>
-      </w:r>
-      <w:r>
-        <w:t>NUM</w:t>
-      </w:r>
-      <w:r>
-        <w:t>.csv</w:t>
-      </w:r>
-    </w:p>
-    <w:p>
-      <w:pPr>
-        <w:pStyle w:val="ListParagraph"/>
-        <w:numPr>
-          <w:ilvl w:val="4"/>
-          <w:numId w:val="1"/>
-        </w:numPr>
-      </w:pPr>
-      <w:r>
-        <w:t>16_Prediction_Table_DS</w:t>
-      </w:r>
-      <w:r>
-        <w:t>NUM</w:t>
-      </w:r>
-      <w:r>
-        <w:t>.csv</w:t>
-      </w:r>
-    </w:p>
-    <w:p>
-      <w:pPr>
-        <w:pStyle w:val="ListParagraph"/>
-        <w:numPr>
-          <w:ilvl w:val="4"/>
-          <w:numId w:val="1"/>
-        </w:numPr>
-      </w:pPr>
-      <w:r>
-        <w:t>16_Performance_Table_DS</w:t>
-      </w:r>
-      <w:r>
-        <w:t>NUM</w:t>
-      </w:r>
-      <w:r>
-        <w:t>.csv</w:t>
-      </w:r>
-    </w:p>
-    <w:p>
-      <w:pPr>
-        <w:pStyle w:val="ListParagraph"/>
-        <w:numPr>
-          <w:ilvl w:val="2"/>
-          <w:numId w:val="1"/>
-        </w:numPr>
-      </w:pPr>
-      <w:r>
-        <w:t xml:space="preserve">Output example: </w:t>
-      </w:r>
-    </w:p>
-    <w:p>
-      <w:pPr>
-        <w:pStyle w:val="ListParagraph"/>
-        <w:numPr>
-          <w:ilvl w:val="3"/>
-          <w:numId w:val="1"/>
-        </w:numPr>
-      </w:pPr>
-      <w:r>
-        <w:t xml:space="preserve">Importance matrix: </w:t>
-      </w:r>
-    </w:p>
-    <w:p>
-      <w:pPr>
-        <w:pStyle w:val="ListParagraph"/>
-        <w:ind w:left="2880"/>
-      </w:pPr>
-      <w:r>
-        <w:rPr>
-          <w:noProof/>
-        </w:rPr>
         <w:drawing>
           <wp:inline distT="0" distB="0" distL="0" distR="0" wp14:anchorId="052D0B86" wp14:editId="2C1FCA14">
             <wp:extent cx="4318000" cy="825500"/>
@@ -17014,7 +17088,6 @@
         <w:rPr>
           <w:noProof/>
         </w:rPr>
-        <w:lastRenderedPageBreak/>
         <w:drawing>
           <wp:inline distT="0" distB="0" distL="0" distR="0" wp14:anchorId="16AB5836" wp14:editId="4663BBAD">
             <wp:extent cx="3365500" cy="1028700"/>
@@ -17586,6 +17659,7 @@
         </w:numPr>
       </w:pPr>
       <w:r>
+        <w:lastRenderedPageBreak/>
         <w:t>12D_ExclusionSamples/WithPossibleMonthsHasNoCodes/Train/ ObviousNeg_Samples.csv</w:t>
       </w:r>
     </w:p>
@@ -17622,7 +17696,6 @@
         </w:numPr>
       </w:pPr>
       <w:r>
-        <w:lastRenderedPageBreak/>
         <w:t xml:space="preserve">Output dir: </w:t>
       </w:r>
       <w:r>
@@ -18159,6 +18232,7 @@
           <w:sz w:val="32"/>
           <w:szCs w:val="32"/>
         </w:rPr>
+        <w:lastRenderedPageBreak/>
         <w:t xml:space="preserve">                     </w:t>
       </w:r>
       <w:r>
@@ -18238,7 +18312,6 @@
           <w:sz w:val="32"/>
           <w:szCs w:val="32"/>
         </w:rPr>
-        <w:lastRenderedPageBreak/>
         <w:t xml:space="preserve">Change point analyses </w:t>
       </w:r>
     </w:p>
@@ -18745,6 +18818,7 @@
         </w:numPr>
       </w:pPr>
       <w:r>
+        <w:lastRenderedPageBreak/>
         <w:t>Subsets of testing data:</w:t>
       </w:r>
     </w:p>
@@ -18838,44 +18912,447 @@
         </w:numPr>
       </w:pPr>
       <w:r>
+        <w:t>For each sampled testing data, compute</w:t>
+      </w:r>
+      <w:r>
+        <w:t xml:space="preserve"> AUC, Accuracy, Recall, Specificity, Precision, F1, NPV, FPR and FNR using 8 different cutoff thresholds 0.1,0.2,0. 3,</w:t>
+      </w:r>
+      <w:r>
+        <w:t xml:space="preserve">.., </w:t>
+      </w:r>
+      <w:r>
+        <w:t xml:space="preserve">0.8. </w:t>
+      </w:r>
+      <w:r>
+        <w:t xml:space="preserve"> </w:t>
+      </w:r>
+    </w:p>
+    <w:p>
+      <w:pPr>
+        <w:pStyle w:val="ListParagraph"/>
+        <w:numPr>
+          <w:ilvl w:val="5"/>
+          <w:numId w:val="1"/>
+        </w:numPr>
+      </w:pPr>
+      <w:r>
+        <w:t>For all sampled testing data in each ratio category, report the average performance</w:t>
+      </w:r>
+    </w:p>
+    <w:p>
+      <w:pPr>
+        <w:pStyle w:val="ListParagraph"/>
+        <w:numPr>
+          <w:ilvl w:val="2"/>
+          <w:numId w:val="1"/>
+        </w:numPr>
+      </w:pPr>
+      <w:r>
+        <w:t>For patient-level performance:</w:t>
+      </w:r>
+    </w:p>
+    <w:p>
+      <w:pPr>
+        <w:pStyle w:val="ListParagraph"/>
+        <w:numPr>
+          <w:ilvl w:val="3"/>
+          <w:numId w:val="1"/>
+        </w:numPr>
+      </w:pPr>
+      <w:r>
+        <w:t>For each patient, compute the predicted month of SBCE</w:t>
+      </w:r>
+      <w:r>
+        <w:t xml:space="preserve"> for each threshold</w:t>
+      </w:r>
+    </w:p>
+    <w:p>
+      <w:pPr>
+        <w:pStyle w:val="ListParagraph"/>
+        <w:numPr>
+          <w:ilvl w:val="4"/>
+          <w:numId w:val="1"/>
+        </w:numPr>
+      </w:pPr>
+      <w:r>
+        <w:t xml:space="preserve">Predicted month of SBCE is defined </w:t>
+      </w:r>
+      <w:r>
+        <w:t>in two ways</w:t>
+      </w:r>
+      <w:r>
+        <w:t>:</w:t>
+      </w:r>
+    </w:p>
+    <w:p>
+      <w:pPr>
+        <w:pStyle w:val="ListParagraph"/>
+        <w:numPr>
+          <w:ilvl w:val="5"/>
+          <w:numId w:val="1"/>
+        </w:numPr>
+      </w:pPr>
+      <w:r>
+        <w:t xml:space="preserve">The first month that the prediction </w:t>
+      </w:r>
+      <w:r>
+        <w:t>probability</w:t>
+      </w:r>
+      <w:r>
+        <w:t xml:space="preserve"> is great</w:t>
+      </w:r>
+      <w:r>
+        <w:t>er</w:t>
+      </w:r>
+      <w:r>
+        <w:t xml:space="preserve"> or equal to the </w:t>
+      </w:r>
+      <w:r>
+        <w:t>prediction probability threshold</w:t>
+      </w:r>
+    </w:p>
+    <w:p>
+      <w:pPr>
+        <w:pStyle w:val="ListParagraph"/>
+        <w:numPr>
+          <w:ilvl w:val="5"/>
+          <w:numId w:val="1"/>
+        </w:numPr>
+      </w:pPr>
+      <w:r>
+        <w:t>The first month of 3 consecutive months that predicts probability greater or equal to the prediction probability threshold</w:t>
+      </w:r>
+    </w:p>
+    <w:p>
+      <w:pPr>
+        <w:pStyle w:val="ListParagraph"/>
+        <w:numPr>
+          <w:ilvl w:val="5"/>
+          <w:numId w:val="1"/>
+        </w:numPr>
+      </w:pPr>
+      <w:r>
+        <w:t xml:space="preserve">The month generated from change point analysis. (Refer to </w:t>
+      </w:r>
+      <w:r>
+        <w:t>16D_ChangePointAnalysis.R</w:t>
+      </w:r>
+      <w:r>
+        <w:t>)</w:t>
+      </w:r>
+    </w:p>
+    <w:p>
+      <w:pPr>
+        <w:pStyle w:val="ListParagraph"/>
+        <w:numPr>
+          <w:ilvl w:val="4"/>
+          <w:numId w:val="1"/>
+        </w:numPr>
+      </w:pPr>
+      <w:r>
+        <w:t>Compute</w:t>
+      </w:r>
+      <w:r>
+        <w:t xml:space="preserve"> absolute</w:t>
+      </w:r>
+      <w:r>
+        <w:t xml:space="preserve"> </w:t>
+      </w:r>
+      <w:r>
+        <w:t xml:space="preserve">difference between predicted month and actual SBCE month for </w:t>
+      </w:r>
+      <w:r>
+        <w:t>each threshold (For SBCE patients)</w:t>
+      </w:r>
+    </w:p>
+    <w:p>
+      <w:pPr>
+        <w:pStyle w:val="ListParagraph"/>
+        <w:numPr>
+          <w:ilvl w:val="5"/>
+          <w:numId w:val="1"/>
+        </w:numPr>
+      </w:pPr>
+      <w:r>
+        <w:t>compute mean, std, median, Q1, Q3,min and max</w:t>
+      </w:r>
+    </w:p>
+    <w:p>
+      <w:pPr>
+        <w:pStyle w:val="ListParagraph"/>
+        <w:numPr>
+          <w:ilvl w:val="3"/>
+          <w:numId w:val="1"/>
+        </w:numPr>
+      </w:pPr>
+      <w:r>
+        <w:t>For each patient, get the predicted class (SBCE or non-SBCE):</w:t>
+      </w:r>
+    </w:p>
+    <w:p>
+      <w:pPr>
+        <w:pStyle w:val="ListParagraph"/>
+        <w:numPr>
+          <w:ilvl w:val="4"/>
+          <w:numId w:val="1"/>
+        </w:numPr>
+      </w:pPr>
+      <w:r>
+        <w:t>if there exists a predicted month, then the patient is predicted as SBCE patient, coded as 1. Otherwise, the patient predicted outcome is non-SBCE patient, coded as 0.</w:t>
+      </w:r>
+    </w:p>
+    <w:p>
+      <w:pPr>
+        <w:pStyle w:val="ListParagraph"/>
+        <w:numPr>
+          <w:ilvl w:val="4"/>
+          <w:numId w:val="1"/>
+        </w:numPr>
+      </w:pPr>
+      <w:r>
+        <w:t>Compute Accuracy, Recall, Specificity, Precision, F1, NPV, FPR and FNR using 8 different cutoff thresholds 0.1,0.2,0. 3, …, 0.8. (</w:t>
+      </w:r>
+      <w:r>
+        <w:rPr>
+          <w:b/>
+          <w:bCs/>
+        </w:rPr>
+        <w:t>NOTE</w:t>
+      </w:r>
+      <w:r>
+        <w:t>: since there is only predicted class, no probability, so there is no AUC)</w:t>
+      </w:r>
+    </w:p>
+    <w:p>
+      <w:pPr>
+        <w:pStyle w:val="ListParagraph"/>
+        <w:numPr>
+          <w:ilvl w:val="1"/>
+          <w:numId w:val="1"/>
+        </w:numPr>
+      </w:pPr>
+      <w:r>
+        <w:t xml:space="preserve">Input files: </w:t>
+      </w:r>
+    </w:p>
+    <w:p>
+      <w:pPr>
+        <w:pStyle w:val="ListParagraph"/>
+        <w:numPr>
+          <w:ilvl w:val="2"/>
+          <w:numId w:val="1"/>
+        </w:numPr>
+      </w:pPr>
+      <w:r>
+        <w:t xml:space="preserve">Prediction table: </w:t>
+      </w:r>
+      <w:r>
+        <w:t>16_Performance_WithSurgPrimSite_V1_1217updated/Use_ImportantFs_Performance/</w:t>
+      </w:r>
+      <w:r>
+        <w:t>/train_DSNUM/</w:t>
+      </w:r>
+      <w:r>
+        <w:t>BeforeSmoothed</w:t>
+      </w:r>
+      <w:r>
+        <w:t>/</w:t>
+      </w:r>
+    </w:p>
+    <w:p>
+      <w:pPr>
+        <w:pStyle w:val="ListParagraph"/>
+        <w:numPr>
+          <w:ilvl w:val="3"/>
+          <w:numId w:val="1"/>
+        </w:numPr>
+      </w:pPr>
+      <w:r>
+        <w:t>Optimal model:</w:t>
+      </w:r>
+    </w:p>
+    <w:p>
+      <w:pPr>
+        <w:pStyle w:val="ListParagraph"/>
+        <w:ind w:left="2340" w:firstLine="540"/>
+      </w:pPr>
+      <w:r>
+        <w:t>1</w:t>
+      </w:r>
+      <w:r>
+        <w:t>6_Prediction_Table_DS</w:t>
+      </w:r>
+      <w:r>
+        <w:t>NUM.csv</w:t>
+      </w:r>
+    </w:p>
+    <w:p>
+      <w:pPr>
+        <w:pStyle w:val="ListParagraph"/>
+        <w:numPr>
+          <w:ilvl w:val="3"/>
+          <w:numId w:val="1"/>
+        </w:numPr>
+      </w:pPr>
+      <w:r>
+        <w:t>Updated model:</w:t>
+      </w:r>
+    </w:p>
+    <w:p>
+      <w:pPr>
+        <w:pStyle w:val="ListParagraph"/>
+        <w:ind w:left="2880"/>
+      </w:pPr>
+      <w:r>
+        <w:t>16_Updated_Prediction_Table_DS</w:t>
+      </w:r>
+      <w:r>
+        <w:t>NUM.csv</w:t>
+      </w:r>
+    </w:p>
+    <w:p>
+      <w:pPr>
+        <w:pStyle w:val="ListParagraph"/>
+        <w:numPr>
+          <w:ilvl w:val="2"/>
+          <w:numId w:val="1"/>
+        </w:numPr>
+      </w:pPr>
+      <w:r>
+        <w:t>Change point results:</w:t>
+      </w:r>
+    </w:p>
+    <w:p>
+      <w:pPr>
+        <w:pStyle w:val="ListParagraph"/>
+        <w:ind w:left="2340"/>
+      </w:pPr>
+      <w:r>
+        <w:t>16_Performance_WithSurgPrimSite_V1_1217updated/Use_ImportantFs_Performance/</w:t>
+      </w:r>
+    </w:p>
+    <w:p>
+      <w:pPr>
+        <w:pStyle w:val="ListParagraph"/>
+        <w:ind w:left="2340"/>
+      </w:pPr>
+      <w:r>
+        <w:t>train_DS</w:t>
+      </w:r>
+      <w:r>
+        <w:t>NUM/</w:t>
+      </w:r>
+      <w:r>
+        <w:t xml:space="preserve"> BeforeSmoothed</w:t>
+      </w:r>
+      <w:r>
+        <w:t>/</w:t>
+      </w:r>
+    </w:p>
+    <w:p>
+      <w:pPr>
+        <w:pStyle w:val="ListParagraph"/>
+        <w:numPr>
+          <w:ilvl w:val="3"/>
+          <w:numId w:val="1"/>
+        </w:numPr>
+      </w:pPr>
+      <w:r>
+        <w:t>Optimal model:</w:t>
+      </w:r>
+    </w:p>
+    <w:p>
+      <w:pPr>
+        <w:pStyle w:val="ListParagraph"/>
+        <w:ind w:left="2880"/>
+      </w:pPr>
+      <w:r>
+        <w:t>16_</w:t>
+      </w:r>
+      <w:r>
+        <w:t xml:space="preserve"> Original_ChangePoint</w:t>
+      </w:r>
+      <w:r>
+        <w:t>.csv</w:t>
+      </w:r>
+    </w:p>
+    <w:p>
+      <w:pPr>
+        <w:pStyle w:val="ListParagraph"/>
+        <w:numPr>
+          <w:ilvl w:val="3"/>
+          <w:numId w:val="1"/>
+        </w:numPr>
+      </w:pPr>
+      <w:r>
+        <w:t>Updated model:</w:t>
+      </w:r>
+    </w:p>
+    <w:p>
+      <w:pPr>
+        <w:pStyle w:val="ListParagraph"/>
+        <w:ind w:left="2880"/>
+      </w:pPr>
+      <w:r>
+        <w:t>16_</w:t>
+      </w:r>
+      <w:r>
+        <w:t xml:space="preserve"> Updated_ChangePoint</w:t>
+      </w:r>
+      <w:r>
+        <w:t>.csv</w:t>
+      </w:r>
+    </w:p>
+    <w:p>
+      <w:pPr>
+        <w:pStyle w:val="ListParagraph"/>
+        <w:ind w:left="2340"/>
+      </w:pPr>
+    </w:p>
+    <w:p>
+      <w:pPr>
+        <w:pStyle w:val="ListParagraph"/>
+        <w:numPr>
+          <w:ilvl w:val="2"/>
+          <w:numId w:val="1"/>
+        </w:numPr>
+      </w:pPr>
+      <w:r>
+        <w:t>Testing sample ID by groups:</w:t>
+      </w:r>
+    </w:p>
+    <w:p>
+      <w:pPr>
+        <w:pStyle w:val="ListParagraph"/>
+        <w:ind w:left="2340"/>
+      </w:pPr>
+      <w:r>
+        <w:t>12D_ExclusionSamples/WithPossibleMonthsHasNoCodes/Test/</w:t>
+      </w:r>
+    </w:p>
+    <w:p>
+      <w:pPr>
+        <w:pStyle w:val="ListParagraph"/>
+        <w:numPr>
+          <w:ilvl w:val="3"/>
+          <w:numId w:val="1"/>
+        </w:numPr>
+      </w:pPr>
+      <w:r>
+        <w:t>ObviousNeg_Samples_Test.csv</w:t>
+      </w:r>
+    </w:p>
+    <w:p>
+      <w:pPr>
+        <w:pStyle w:val="ListParagraph"/>
+        <w:numPr>
+          <w:ilvl w:val="3"/>
+          <w:numId w:val="1"/>
+        </w:numPr>
+      </w:pPr>
+      <w:r>
         <w:lastRenderedPageBreak/>
-        <w:t>For each sampled testing data, compute</w:t>
-      </w:r>
-      <w:r>
-        <w:t xml:space="preserve"> AUC, Accuracy, Recall, Specificity, Precision, F1, NPV, FPR and FNR using 8 different cutoff thresholds 0.1,0.2,0. 3,</w:t>
-      </w:r>
-      <w:r>
-        <w:t xml:space="preserve">.., </w:t>
-      </w:r>
-      <w:r>
-        <w:t xml:space="preserve">0.8. </w:t>
-      </w:r>
-      <w:r>
-        <w:t xml:space="preserve"> </w:t>
-      </w:r>
-    </w:p>
-    <w:p>
-      <w:pPr>
-        <w:pStyle w:val="ListParagraph"/>
-        <w:numPr>
-          <w:ilvl w:val="5"/>
-          <w:numId w:val="1"/>
-        </w:numPr>
-      </w:pPr>
-      <w:r>
-        <w:t>For all sampled testing data in each ratio category, report the average performance</w:t>
-      </w:r>
-    </w:p>
-    <w:p>
-      <w:pPr>
-        <w:pStyle w:val="ListParagraph"/>
-        <w:numPr>
-          <w:ilvl w:val="2"/>
-          <w:numId w:val="1"/>
-        </w:numPr>
-      </w:pPr>
-      <w:r>
-        <w:t>For patient-level performance:</w:t>
+        <w:t>ObviousPos_Samples_Test.csv</w:t>
       </w:r>
     </w:p>
     <w:p>
@@ -18887,168 +19364,35 @@
         </w:numPr>
       </w:pPr>
       <w:r>
-        <w:t>For each patient, compute the predicted month of SBCE</w:t>
-      </w:r>
-      <w:r>
-        <w:t xml:space="preserve"> for each threshold</w:t>
-      </w:r>
-    </w:p>
-    <w:p>
-      <w:pPr>
-        <w:pStyle w:val="ListParagraph"/>
-        <w:numPr>
-          <w:ilvl w:val="4"/>
-          <w:numId w:val="1"/>
-        </w:numPr>
-      </w:pPr>
-      <w:r>
-        <w:t xml:space="preserve">Predicted month of SBCE is defined </w:t>
-      </w:r>
-      <w:r>
-        <w:t>in two ways</w:t>
-      </w:r>
-      <w:r>
-        <w:t>:</w:t>
-      </w:r>
-    </w:p>
-    <w:p>
-      <w:pPr>
-        <w:pStyle w:val="ListParagraph"/>
-        <w:numPr>
-          <w:ilvl w:val="5"/>
-          <w:numId w:val="1"/>
-        </w:numPr>
-      </w:pPr>
-      <w:r>
-        <w:t xml:space="preserve">The first month that the prediction </w:t>
-      </w:r>
-      <w:r>
-        <w:t>probability</w:t>
-      </w:r>
-      <w:r>
-        <w:t xml:space="preserve"> is great</w:t>
-      </w:r>
-      <w:r>
-        <w:t>er</w:t>
-      </w:r>
-      <w:r>
-        <w:t xml:space="preserve"> or equal to the </w:t>
-      </w:r>
-      <w:r>
-        <w:t>prediction probability threshold</w:t>
-      </w:r>
-    </w:p>
-    <w:p>
-      <w:pPr>
-        <w:pStyle w:val="ListParagraph"/>
-        <w:numPr>
-          <w:ilvl w:val="5"/>
-          <w:numId w:val="1"/>
-        </w:numPr>
-      </w:pPr>
-      <w:r>
-        <w:t>The first month of 3 consecutive months that predicts probability greater or equal to the prediction probability threshold</w:t>
-      </w:r>
-    </w:p>
-    <w:p>
-      <w:pPr>
-        <w:pStyle w:val="ListParagraph"/>
-        <w:numPr>
-          <w:ilvl w:val="5"/>
-          <w:numId w:val="1"/>
-        </w:numPr>
-      </w:pPr>
-      <w:r>
-        <w:t xml:space="preserve">The month generated from change point analysis. (Refer to </w:t>
-      </w:r>
-      <w:r>
-        <w:t>16D_ChangePointAnalysis.R</w:t>
-      </w:r>
-      <w:r>
-        <w:t>)</w:t>
-      </w:r>
-    </w:p>
-    <w:p>
-      <w:pPr>
-        <w:pStyle w:val="ListParagraph"/>
-        <w:numPr>
-          <w:ilvl w:val="4"/>
-          <w:numId w:val="1"/>
-        </w:numPr>
-      </w:pPr>
-      <w:r>
-        <w:t>Compute</w:t>
-      </w:r>
-      <w:r>
-        <w:t xml:space="preserve"> absolute</w:t>
-      </w:r>
-      <w:r>
-        <w:t xml:space="preserve"> </w:t>
-      </w:r>
-      <w:r>
-        <w:t xml:space="preserve">difference between predicted month and actual SBCE month for </w:t>
-      </w:r>
-      <w:r>
-        <w:t>each threshold (For SBCE patients)</w:t>
-      </w:r>
-    </w:p>
-    <w:p>
-      <w:pPr>
-        <w:pStyle w:val="ListParagraph"/>
-        <w:numPr>
-          <w:ilvl w:val="5"/>
-          <w:numId w:val="1"/>
-        </w:numPr>
-      </w:pPr>
-      <w:r>
-        <w:t>compute mean, std, median, Q1, Q3,min and max</w:t>
-      </w:r>
-    </w:p>
-    <w:p>
-      <w:pPr>
-        <w:pStyle w:val="ListParagraph"/>
-        <w:numPr>
-          <w:ilvl w:val="3"/>
-          <w:numId w:val="1"/>
-        </w:numPr>
-      </w:pPr>
-      <w:r>
-        <w:t>For each patient, get the predicted class (SBCE or non-SBCE):</w:t>
-      </w:r>
-    </w:p>
-    <w:p>
-      <w:pPr>
-        <w:pStyle w:val="ListParagraph"/>
-        <w:numPr>
-          <w:ilvl w:val="4"/>
-          <w:numId w:val="1"/>
-        </w:numPr>
-      </w:pPr>
-      <w:r>
-        <w:t>if there exists a predicted month, then the patient is predicted as SBCE patient, coded as 1. Otherwise, the patient predicted outcome is non-SBCE patient, coded as 0.</w:t>
-      </w:r>
-    </w:p>
-    <w:p>
-      <w:pPr>
-        <w:pStyle w:val="ListParagraph"/>
-        <w:numPr>
-          <w:ilvl w:val="4"/>
-          <w:numId w:val="1"/>
-        </w:numPr>
-      </w:pPr>
-      <w:r>
-        <w:t>Compute Accuracy, Recall, Specificity, Precision, F1, NPV, FPR and FNR using 8 different cutoff thresholds 0.1,0.2,0. 3, …, 0.8. (</w:t>
-      </w:r>
-      <w:r>
-        <w:rPr>
-          <w:b/>
-          <w:bCs/>
-        </w:rPr>
-        <w:t>NOTE</w:t>
-      </w:r>
-      <w:r>
-        <w:t>: since there is only predicted class, no probability, so there is no AUC)</w:t>
-      </w:r>
+        <w:t>NON_Obvious_Samples_Test.csv</w:t>
+      </w:r>
+    </w:p>
+    <w:p>
+      <w:pPr>
+        <w:pStyle w:val="ListParagraph"/>
+        <w:numPr>
+          <w:ilvl w:val="2"/>
+          <w:numId w:val="1"/>
+        </w:numPr>
+      </w:pPr>
+      <w:r>
+        <w:t>Patient-level characteristics</w:t>
+      </w:r>
+    </w:p>
+    <w:p>
+      <w:pPr>
+        <w:pStyle w:val="ListParagraph"/>
+        <w:ind w:left="2340"/>
+      </w:pPr>
+      <w:r>
+        <w:t>8_PatientLevel_char_WithPossibleMonthsHasNoCodes.xlsx</w:t>
+      </w:r>
+    </w:p>
+    <w:p>
+      <w:pPr>
+        <w:pStyle w:val="ListParagraph"/>
+        <w:ind w:left="2340"/>
+      </w:pPr>
     </w:p>
     <w:p>
       <w:pPr>
@@ -19059,276 +19403,6 @@
         </w:numPr>
       </w:pPr>
       <w:r>
-        <w:t xml:space="preserve">Input files: </w:t>
-      </w:r>
-    </w:p>
-    <w:p>
-      <w:pPr>
-        <w:pStyle w:val="ListParagraph"/>
-        <w:numPr>
-          <w:ilvl w:val="2"/>
-          <w:numId w:val="1"/>
-        </w:numPr>
-      </w:pPr>
-      <w:r>
-        <w:t xml:space="preserve">Prediction table: </w:t>
-      </w:r>
-      <w:r>
-        <w:t>16_Performance_WithSurgPrimSite_V1_1217updated/Use_ImportantFs_Performance/</w:t>
-      </w:r>
-      <w:r>
-        <w:t>/train_DSNUM/</w:t>
-      </w:r>
-      <w:r>
-        <w:t>BeforeSmoothed</w:t>
-      </w:r>
-      <w:r>
-        <w:t>/</w:t>
-      </w:r>
-    </w:p>
-    <w:p>
-      <w:pPr>
-        <w:pStyle w:val="ListParagraph"/>
-        <w:numPr>
-          <w:ilvl w:val="3"/>
-          <w:numId w:val="1"/>
-        </w:numPr>
-      </w:pPr>
-      <w:r>
-        <w:t>Optimal model:</w:t>
-      </w:r>
-    </w:p>
-    <w:p>
-      <w:pPr>
-        <w:pStyle w:val="ListParagraph"/>
-        <w:ind w:left="2340" w:firstLine="540"/>
-      </w:pPr>
-      <w:r>
-        <w:t>1</w:t>
-      </w:r>
-      <w:r>
-        <w:t>6_Prediction_Table_DS</w:t>
-      </w:r>
-      <w:r>
-        <w:t>NUM.csv</w:t>
-      </w:r>
-    </w:p>
-    <w:p>
-      <w:pPr>
-        <w:pStyle w:val="ListParagraph"/>
-        <w:numPr>
-          <w:ilvl w:val="3"/>
-          <w:numId w:val="1"/>
-        </w:numPr>
-      </w:pPr>
-      <w:r>
-        <w:t>Updated model:</w:t>
-      </w:r>
-    </w:p>
-    <w:p>
-      <w:pPr>
-        <w:pStyle w:val="ListParagraph"/>
-        <w:ind w:left="2880"/>
-      </w:pPr>
-      <w:r>
-        <w:t>16_Updated_Prediction_Table_DS</w:t>
-      </w:r>
-      <w:r>
-        <w:t>NUM.csv</w:t>
-      </w:r>
-    </w:p>
-    <w:p>
-      <w:pPr>
-        <w:pStyle w:val="ListParagraph"/>
-        <w:numPr>
-          <w:ilvl w:val="2"/>
-          <w:numId w:val="1"/>
-        </w:numPr>
-      </w:pPr>
-      <w:r>
-        <w:t>Change point results:</w:t>
-      </w:r>
-    </w:p>
-    <w:p>
-      <w:pPr>
-        <w:pStyle w:val="ListParagraph"/>
-        <w:ind w:left="2340"/>
-      </w:pPr>
-      <w:r>
-        <w:t>16_Performance_WithSurgPrimSite_V1_1217updated/Use_ImportantFs_Performance/</w:t>
-      </w:r>
-    </w:p>
-    <w:p>
-      <w:pPr>
-        <w:pStyle w:val="ListParagraph"/>
-        <w:ind w:left="2340"/>
-      </w:pPr>
-      <w:r>
-        <w:t>train_DS</w:t>
-      </w:r>
-      <w:r>
-        <w:t>NUM/</w:t>
-      </w:r>
-      <w:r>
-        <w:t xml:space="preserve"> BeforeSmoothed</w:t>
-      </w:r>
-      <w:r>
-        <w:t>/</w:t>
-      </w:r>
-    </w:p>
-    <w:p>
-      <w:pPr>
-        <w:pStyle w:val="ListParagraph"/>
-        <w:numPr>
-          <w:ilvl w:val="3"/>
-          <w:numId w:val="1"/>
-        </w:numPr>
-      </w:pPr>
-      <w:r>
-        <w:t>Optimal model:</w:t>
-      </w:r>
-    </w:p>
-    <w:p>
-      <w:pPr>
-        <w:pStyle w:val="ListParagraph"/>
-        <w:ind w:left="2880"/>
-      </w:pPr>
-      <w:r>
-        <w:t>16_</w:t>
-      </w:r>
-      <w:r>
-        <w:t xml:space="preserve"> Original_ChangePoint</w:t>
-      </w:r>
-      <w:r>
-        <w:t>.csv</w:t>
-      </w:r>
-    </w:p>
-    <w:p>
-      <w:pPr>
-        <w:pStyle w:val="ListParagraph"/>
-        <w:numPr>
-          <w:ilvl w:val="3"/>
-          <w:numId w:val="1"/>
-        </w:numPr>
-      </w:pPr>
-      <w:r>
-        <w:t>Updated model:</w:t>
-      </w:r>
-    </w:p>
-    <w:p>
-      <w:pPr>
-        <w:pStyle w:val="ListParagraph"/>
-        <w:ind w:left="2880"/>
-      </w:pPr>
-      <w:r>
-        <w:t>16_</w:t>
-      </w:r>
-      <w:r>
-        <w:t xml:space="preserve"> Updated_ChangePoint</w:t>
-      </w:r>
-      <w:r>
-        <w:t>.csv</w:t>
-      </w:r>
-    </w:p>
-    <w:p>
-      <w:pPr>
-        <w:pStyle w:val="ListParagraph"/>
-        <w:ind w:left="2340"/>
-      </w:pPr>
-    </w:p>
-    <w:p>
-      <w:pPr>
-        <w:pStyle w:val="ListParagraph"/>
-        <w:numPr>
-          <w:ilvl w:val="2"/>
-          <w:numId w:val="1"/>
-        </w:numPr>
-      </w:pPr>
-      <w:r>
-        <w:t>Testing sample ID by groups:</w:t>
-      </w:r>
-    </w:p>
-    <w:p>
-      <w:pPr>
-        <w:pStyle w:val="ListParagraph"/>
-        <w:ind w:left="2340"/>
-      </w:pPr>
-      <w:r>
-        <w:t>12D_ExclusionSamples/WithPossibleMonthsHasNoCodes/Test/</w:t>
-      </w:r>
-    </w:p>
-    <w:p>
-      <w:pPr>
-        <w:pStyle w:val="ListParagraph"/>
-        <w:numPr>
-          <w:ilvl w:val="3"/>
-          <w:numId w:val="1"/>
-        </w:numPr>
-      </w:pPr>
-      <w:r>
-        <w:t>ObviousNeg_Samples_Test.csv</w:t>
-      </w:r>
-    </w:p>
-    <w:p>
-      <w:pPr>
-        <w:pStyle w:val="ListParagraph"/>
-        <w:numPr>
-          <w:ilvl w:val="3"/>
-          <w:numId w:val="1"/>
-        </w:numPr>
-      </w:pPr>
-      <w:r>
-        <w:t>ObviousPos_Samples_Test.csv</w:t>
-      </w:r>
-    </w:p>
-    <w:p>
-      <w:pPr>
-        <w:pStyle w:val="ListParagraph"/>
-        <w:numPr>
-          <w:ilvl w:val="3"/>
-          <w:numId w:val="1"/>
-        </w:numPr>
-      </w:pPr>
-      <w:r>
-        <w:t>NON_Obvious_Samples_Test.csv</w:t>
-      </w:r>
-    </w:p>
-    <w:p>
-      <w:pPr>
-        <w:pStyle w:val="ListParagraph"/>
-        <w:numPr>
-          <w:ilvl w:val="2"/>
-          <w:numId w:val="1"/>
-        </w:numPr>
-      </w:pPr>
-      <w:r>
-        <w:t>Patient-level characteristics</w:t>
-      </w:r>
-    </w:p>
-    <w:p>
-      <w:pPr>
-        <w:pStyle w:val="ListParagraph"/>
-        <w:ind w:left="2340"/>
-      </w:pPr>
-      <w:r>
-        <w:t>8_PatientLevel_char_WithPossibleMonthsHasNoCodes.xlsx</w:t>
-      </w:r>
-    </w:p>
-    <w:p>
-      <w:pPr>
-        <w:pStyle w:val="ListParagraph"/>
-        <w:ind w:left="2340"/>
-      </w:pPr>
-    </w:p>
-    <w:p>
-      <w:pPr>
-        <w:pStyle w:val="ListParagraph"/>
-        <w:numPr>
-          <w:ilvl w:val="1"/>
-          <w:numId w:val="1"/>
-        </w:numPr>
-      </w:pPr>
-      <w:r>
         <w:t>Output:</w:t>
       </w:r>
     </w:p>
@@ -19341,7 +19415,6 @@
         </w:numPr>
       </w:pPr>
       <w:r>
-        <w:lastRenderedPageBreak/>
         <w:t xml:space="preserve">Output dir: </w:t>
       </w:r>
       <w:r>
@@ -19871,6 +19944,7 @@
         <w:ind w:left="2340" w:firstLine="540"/>
       </w:pPr>
       <w:r>
+        <w:lastRenderedPageBreak/>
         <w:t>1</w:t>
       </w:r>
       <w:r>
@@ -19958,7 +20032,6 @@
         </w:numPr>
       </w:pPr>
       <w:r>
-        <w:lastRenderedPageBreak/>
         <w:t>Original/Updated</w:t>
       </w:r>
       <w:r>
@@ -20526,6 +20599,7 @@
         </w:numPr>
       </w:pPr>
       <w:r>
+        <w:lastRenderedPageBreak/>
         <w:t>Output:</w:t>
       </w:r>
     </w:p>
@@ -20598,7 +20672,6 @@
           <w:szCs w:val="32"/>
           <w:highlight w:val="lightGray"/>
         </w:rPr>
-        <w:lastRenderedPageBreak/>
         <w:t>Plot prediction trajectory after curve fitting</w:t>
       </w:r>
     </w:p>
@@ -21096,6 +21169,7 @@
         </w:numPr>
       </w:pPr>
       <w:r>
+        <w:lastRenderedPageBreak/>
         <w:t>Test/ObviousPos_Samples_test.csv</w:t>
       </w:r>
     </w:p>
@@ -21171,7 +21245,6 @@
         </w:numPr>
       </w:pPr>
       <w:r>
-        <w:lastRenderedPageBreak/>
         <w:t>Diagnosis</w:t>
       </w:r>
       <w:r>
@@ -21784,6 +21857,7 @@
         </w:numPr>
       </w:pPr>
       <w:r>
+        <w:lastRenderedPageBreak/>
         <w:t>train_data_DS</w:t>
       </w:r>
       <w:r>
@@ -21859,7 +21933,6 @@
         </w:numPr>
       </w:pPr>
       <w:r>
-        <w:lastRenderedPageBreak/>
         <w:t>Output:</w:t>
       </w:r>
     </w:p>
@@ -22995,7 +23068,6 @@
               <w:ind w:left="0"/>
             </w:pPr>
             <w:r>
-              <w:lastRenderedPageBreak/>
               <w:t xml:space="preserve">0B_CleanUniqueCodes.R  </w:t>
             </w:r>
           </w:p>

--- a/README.docx
+++ b/README.docx
@@ -107,11 +107,19 @@
         </w:rPr>
         <w:t xml:space="preserve">Terminal connection:  </w:t>
       </w:r>
+      <w:proofErr w:type="spellStart"/>
       <w:r>
         <w:rPr>
           <w:color w:val="000000"/>
         </w:rPr>
-        <w:t>ssh UKACCOUNTNUM4@hpccontrol.kcr.uky.edu</w:t>
+        <w:t>ssh</w:t>
+      </w:r>
+      <w:proofErr w:type="spellEnd"/>
+      <w:r>
+        <w:rPr>
+          <w:color w:val="000000"/>
+        </w:rPr>
+        <w:t xml:space="preserve"> UKACCOUNTNUM4@hpccontrol.kcr.uky.edu</w:t>
       </w:r>
     </w:p>
     <w:p>
@@ -266,7 +274,23 @@
         </w:numPr>
       </w:pPr>
       <w:r>
-        <w:t xml:space="preserve"> /recapse/data/Testing data for UH3 - Dec 16 2020/</w:t>
+        <w:t xml:space="preserve"> /</w:t>
+      </w:r>
+      <w:proofErr w:type="spellStart"/>
+      <w:r>
+        <w:t>recapse</w:t>
+      </w:r>
+      <w:proofErr w:type="spellEnd"/>
+      <w:r>
+        <w:t>/data/Testing data for UH3 - Dec 16</w:t>
+      </w:r>
+      <w:proofErr w:type="gramStart"/>
+      <w:r>
+        <w:t xml:space="preserve"> 2020</w:t>
+      </w:r>
+      <w:proofErr w:type="gramEnd"/>
+      <w:r>
+        <w:t>/</w:t>
       </w:r>
     </w:p>
     <w:p>
@@ -278,7 +302,23 @@
         </w:numPr>
       </w:pPr>
       <w:r>
-        <w:t>/recapse/data/Code_Groups/</w:t>
+        <w:t>/</w:t>
+      </w:r>
+      <w:proofErr w:type="spellStart"/>
+      <w:r>
+        <w:t>recapse</w:t>
+      </w:r>
+      <w:proofErr w:type="spellEnd"/>
+      <w:r>
+        <w:t>/data/</w:t>
+      </w:r>
+      <w:proofErr w:type="spellStart"/>
+      <w:r>
+        <w:t>Code_Groups</w:t>
+      </w:r>
+      <w:proofErr w:type="spellEnd"/>
+      <w:r>
+        <w:t>/</w:t>
       </w:r>
     </w:p>
     <w:p>
@@ -301,11 +341,32 @@
           <w:numId w:val="3"/>
         </w:numPr>
       </w:pPr>
-      <w:r>
-        <w:t xml:space="preserve">ReCAPSE_Project </w:t>
-      </w:r>
-      <w:r>
-        <w:t>/ ReCAPSE_Data /Testing data for UH3 - Dec 16 2020/</w:t>
+      <w:proofErr w:type="spellStart"/>
+      <w:r>
+        <w:t>ReCAPSE_Project</w:t>
+      </w:r>
+      <w:proofErr w:type="spellEnd"/>
+      <w:r>
+        <w:t xml:space="preserve"> </w:t>
+      </w:r>
+      <w:r>
+        <w:t xml:space="preserve">/ </w:t>
+      </w:r>
+      <w:proofErr w:type="spellStart"/>
+      <w:r>
+        <w:t>ReCAPSE_Data</w:t>
+      </w:r>
+      <w:proofErr w:type="spellEnd"/>
+      <w:r>
+        <w:t xml:space="preserve"> /Testing data for UH3 - Dec 16</w:t>
+      </w:r>
+      <w:proofErr w:type="gramStart"/>
+      <w:r>
+        <w:t xml:space="preserve"> 2020</w:t>
+      </w:r>
+      <w:proofErr w:type="gramEnd"/>
+      <w:r>
+        <w:t>/</w:t>
       </w:r>
     </w:p>
     <w:p>
@@ -316,11 +377,32 @@
           <w:numId w:val="3"/>
         </w:numPr>
       </w:pPr>
-      <w:r>
-        <w:t xml:space="preserve">ReCAPSE_Project </w:t>
-      </w:r>
-      <w:r>
-        <w:t>/ReCAPSE_Data/Code_Groups/</w:t>
+      <w:proofErr w:type="spellStart"/>
+      <w:r>
+        <w:t>ReCAPSE_Project</w:t>
+      </w:r>
+      <w:proofErr w:type="spellEnd"/>
+      <w:r>
+        <w:t xml:space="preserve"> </w:t>
+      </w:r>
+      <w:r>
+        <w:t>/</w:t>
+      </w:r>
+      <w:proofErr w:type="spellStart"/>
+      <w:r>
+        <w:t>ReCAPSE_Data</w:t>
+      </w:r>
+      <w:proofErr w:type="spellEnd"/>
+      <w:r>
+        <w:t>/</w:t>
+      </w:r>
+      <w:proofErr w:type="spellStart"/>
+      <w:r>
+        <w:t>Code_Groups</w:t>
+      </w:r>
+      <w:proofErr w:type="spellEnd"/>
+      <w:r>
+        <w:t>/</w:t>
       </w:r>
     </w:p>
     <w:p>
@@ -352,7 +434,23 @@
         </w:numPr>
       </w:pPr>
       <w:r>
-        <w:t>Server: /recapse/intermediate_data/</w:t>
+        <w:t>Server: /</w:t>
+      </w:r>
+      <w:proofErr w:type="spellStart"/>
+      <w:r>
+        <w:t>recapse</w:t>
+      </w:r>
+      <w:proofErr w:type="spellEnd"/>
+      <w:r>
+        <w:t>/</w:t>
+      </w:r>
+      <w:proofErr w:type="spellStart"/>
+      <w:r>
+        <w:t>intermediate_data</w:t>
+      </w:r>
+      <w:proofErr w:type="spellEnd"/>
+      <w:r>
+        <w:t>/</w:t>
       </w:r>
     </w:p>
     <w:p>
@@ -366,14 +464,24 @@
       <w:r>
         <w:t xml:space="preserve">Local: </w:t>
       </w:r>
-      <w:r>
-        <w:t xml:space="preserve">ReCAPSE_Project </w:t>
+      <w:proofErr w:type="spellStart"/>
+      <w:r>
+        <w:t>ReCAPSE_Project</w:t>
+      </w:r>
+      <w:proofErr w:type="spellEnd"/>
+      <w:r>
+        <w:t xml:space="preserve"> </w:t>
       </w:r>
       <w:r>
         <w:t>/</w:t>
       </w:r>
-      <w:r>
-        <w:t>ReCAPSE_Intermediate_Data/0610_21/</w:t>
+      <w:proofErr w:type="spellStart"/>
+      <w:r>
+        <w:t>ReCAPSE_Intermediate_Data</w:t>
+      </w:r>
+      <w:proofErr w:type="spellEnd"/>
+      <w:r>
+        <w:t>/0610_21/</w:t>
       </w:r>
     </w:p>
     <w:p>
@@ -499,14 +607,24 @@
       <w:r>
         <w:t xml:space="preserve">Local: </w:t>
       </w:r>
-      <w:r>
-        <w:t xml:space="preserve">ReCAPSE_Project </w:t>
+      <w:proofErr w:type="spellStart"/>
+      <w:r>
+        <w:t>ReCAPSE_Project</w:t>
+      </w:r>
+      <w:proofErr w:type="spellEnd"/>
+      <w:r>
+        <w:t xml:space="preserve"> </w:t>
       </w:r>
       <w:r>
         <w:t>/</w:t>
       </w:r>
-      <w:r>
-        <w:t>ReCAPSE_Slides/</w:t>
+      <w:proofErr w:type="spellStart"/>
+      <w:r>
+        <w:t>ReCAPSE_Slides</w:t>
+      </w:r>
+      <w:proofErr w:type="spellEnd"/>
+      <w:r>
+        <w:t>/</w:t>
       </w:r>
     </w:p>
     <w:p>
@@ -530,12 +648,21 @@
           <w:bCs/>
         </w:rPr>
       </w:pPr>
-      <w:r>
-        <w:rPr>
-          <w:b/>
-          <w:bCs/>
-        </w:rPr>
-        <w:t>FredHutch materials:</w:t>
+      <w:proofErr w:type="spellStart"/>
+      <w:r>
+        <w:rPr>
+          <w:b/>
+          <w:bCs/>
+        </w:rPr>
+        <w:t>FredHutch</w:t>
+      </w:r>
+      <w:proofErr w:type="spellEnd"/>
+      <w:r>
+        <w:rPr>
+          <w:b/>
+          <w:bCs/>
+        </w:rPr>
+        <w:t xml:space="preserve"> materials:</w:t>
       </w:r>
     </w:p>
     <w:p>
@@ -545,8 +672,13 @@
       <w:r>
         <w:t xml:space="preserve">Local: </w:t>
       </w:r>
-      <w:r>
-        <w:t xml:space="preserve">ReCAPSE_Project </w:t>
+      <w:proofErr w:type="spellStart"/>
+      <w:r>
+        <w:t>ReCAPSE_Project</w:t>
+      </w:r>
+      <w:proofErr w:type="spellEnd"/>
+      <w:r>
+        <w:t xml:space="preserve"> </w:t>
       </w:r>
       <w:r>
         <w:t>/</w:t>
@@ -749,7 +881,15 @@
         </w:numPr>
       </w:pPr>
       <w:r>
-        <w:t xml:space="preserve">Output dir: </w:t>
+        <w:t xml:space="preserve">Output </w:t>
+      </w:r>
+      <w:proofErr w:type="spellStart"/>
+      <w:r>
+        <w:t>dir</w:t>
+      </w:r>
+      <w:proofErr w:type="spellEnd"/>
+      <w:r>
+        <w:t xml:space="preserve">: </w:t>
       </w:r>
       <w:r>
         <w:t xml:space="preserve">  </w:t>
@@ -758,7 +898,15 @@
         <w:t xml:space="preserve"> </w:t>
       </w:r>
       <w:r>
-        <w:t>0_Codes/BeforeClean_UniqueCodes/</w:t>
+        <w:t>0_Codes/</w:t>
+      </w:r>
+      <w:proofErr w:type="spellStart"/>
+      <w:r>
+        <w:t>BeforeClean_UniqueCodes</w:t>
+      </w:r>
+      <w:proofErr w:type="spellEnd"/>
+      <w:r>
+        <w:t>/</w:t>
       </w:r>
     </w:p>
     <w:p>
@@ -1263,8 +1411,9 @@
           <w:szCs w:val="32"/>
           <w:highlight w:val="green"/>
         </w:rPr>
-        <w:t xml:space="preserve"> in output files in I</w:t>
-      </w:r>
+        <w:t xml:space="preserve"> in output files in </w:t>
+      </w:r>
+      <w:proofErr w:type="gramStart"/>
       <w:r>
         <w:rPr>
           <w:b/>
@@ -1273,8 +1422,19 @@
           <w:szCs w:val="32"/>
           <w:highlight w:val="green"/>
         </w:rPr>
+        <w:t>I</w:t>
+      </w:r>
+      <w:r>
+        <w:rPr>
+          <w:b/>
+          <w:bCs/>
+          <w:sz w:val="32"/>
+          <w:szCs w:val="32"/>
+          <w:highlight w:val="green"/>
+        </w:rPr>
         <w:t>.</w:t>
       </w:r>
+      <w:proofErr w:type="gramEnd"/>
     </w:p>
     <w:p>
       <w:pPr>
@@ -1620,13 +1780,29 @@
         </w:numPr>
       </w:pPr>
       <w:r>
-        <w:t>Output dir:</w:t>
+        <w:t xml:space="preserve">Output </w:t>
+      </w:r>
+      <w:proofErr w:type="spellStart"/>
+      <w:r>
+        <w:t>dir</w:t>
+      </w:r>
+      <w:proofErr w:type="spellEnd"/>
+      <w:r>
+        <w:t>:</w:t>
       </w:r>
       <w:r>
         <w:t xml:space="preserve"> </w:t>
       </w:r>
       <w:r>
-        <w:t>0_Codes/AfterClean_UniqueCodes/</w:t>
+        <w:t>0_Codes/</w:t>
+      </w:r>
+      <w:proofErr w:type="spellStart"/>
+      <w:r>
+        <w:t>AfterClean_UniqueCodes</w:t>
+      </w:r>
+      <w:proofErr w:type="spellEnd"/>
+      <w:r>
+        <w:t>/</w:t>
       </w:r>
     </w:p>
     <w:p>
@@ -2156,7 +2332,23 @@
         </w:numPr>
       </w:pPr>
       <w:r>
-        <w:t>Group diagnosis and procedures codes into CCS, Chubak, and Ritzwoller groups</w:t>
+        <w:t xml:space="preserve">Group diagnosis and procedures codes into CCS, </w:t>
+      </w:r>
+      <w:proofErr w:type="spellStart"/>
+      <w:r>
+        <w:t>Chubak</w:t>
+      </w:r>
+      <w:proofErr w:type="spellEnd"/>
+      <w:r>
+        <w:t xml:space="preserve">, and </w:t>
+      </w:r>
+      <w:proofErr w:type="spellStart"/>
+      <w:r>
+        <w:t>Ritzwoller</w:t>
+      </w:r>
+      <w:proofErr w:type="spellEnd"/>
+      <w:r>
+        <w:t xml:space="preserve"> groups</w:t>
       </w:r>
       <w:r>
         <w:t xml:space="preserve"> and add description of Codes</w:t>
@@ -2325,8 +2517,21 @@
           <w:numId w:val="2"/>
         </w:numPr>
       </w:pPr>
-      <w:r>
-        <w:t>Val_Quan_Final SecondRoot List and NDC.xlsx</w:t>
+      <w:proofErr w:type="spellStart"/>
+      <w:r>
+        <w:t>Val_Quan_Final</w:t>
+      </w:r>
+      <w:proofErr w:type="spellEnd"/>
+      <w:r>
+        <w:t xml:space="preserve"> </w:t>
+      </w:r>
+      <w:proofErr w:type="spellStart"/>
+      <w:r>
+        <w:t>SecondRoot</w:t>
+      </w:r>
+      <w:proofErr w:type="spellEnd"/>
+      <w:r>
+        <w:t xml:space="preserve"> List and NDC.xlsx</w:t>
       </w:r>
     </w:p>
     <w:p>
@@ -2406,10 +2611,26 @@
         </w:numPr>
       </w:pPr>
       <w:r>
-        <w:t xml:space="preserve">Output dir:    </w:t>
-      </w:r>
-      <w:r>
-        <w:t xml:space="preserve">/0_Codes/Grouped_CleanUniqueCodes/ </w:t>
+        <w:t xml:space="preserve">Output </w:t>
+      </w:r>
+      <w:proofErr w:type="spellStart"/>
+      <w:r>
+        <w:t>dir</w:t>
+      </w:r>
+      <w:proofErr w:type="spellEnd"/>
+      <w:r>
+        <w:t xml:space="preserve">:    </w:t>
+      </w:r>
+      <w:r>
+        <w:t>/0_Codes/</w:t>
+      </w:r>
+      <w:proofErr w:type="spellStart"/>
+      <w:r>
+        <w:t>Grouped_CleanUniqueCodes</w:t>
+      </w:r>
+      <w:proofErr w:type="spellEnd"/>
+      <w:r>
+        <w:t xml:space="preserve">/ </w:t>
       </w:r>
     </w:p>
     <w:p>
@@ -2722,7 +2943,15 @@
         </w:numPr>
       </w:pPr>
       <w:r>
-        <w:t xml:space="preserve">Output dir: </w:t>
+        <w:t xml:space="preserve">Output </w:t>
+      </w:r>
+      <w:proofErr w:type="spellStart"/>
+      <w:r>
+        <w:t>dir</w:t>
+      </w:r>
+      <w:proofErr w:type="spellEnd"/>
+      <w:r>
+        <w:t xml:space="preserve">: </w:t>
       </w:r>
       <w:r>
         <w:t>/</w:t>
@@ -2792,6 +3021,7 @@
                 <w:szCs w:val="22"/>
               </w:rPr>
             </w:pPr>
+            <w:proofErr w:type="spellStart"/>
             <w:r>
               <w:rPr>
                 <w:rFonts w:ascii="Calibri" w:hAnsi="Calibri" w:cs="Calibri"/>
@@ -2801,6 +3031,7 @@
               </w:rPr>
               <w:t>Kcr_ID</w:t>
             </w:r>
+            <w:proofErr w:type="spellEnd"/>
           </w:p>
         </w:tc>
         <w:tc>
@@ -2818,6 +3049,7 @@
                 <w:szCs w:val="22"/>
               </w:rPr>
             </w:pPr>
+            <w:proofErr w:type="spellStart"/>
             <w:r>
               <w:rPr>
                 <w:rFonts w:ascii="Calibri" w:hAnsi="Calibri" w:cs="Calibri"/>
@@ -2827,6 +3059,7 @@
               </w:rPr>
               <w:t>in_Medicare</w:t>
             </w:r>
+            <w:proofErr w:type="spellEnd"/>
           </w:p>
         </w:tc>
         <w:tc>
@@ -2844,6 +3077,7 @@
                 <w:szCs w:val="22"/>
               </w:rPr>
             </w:pPr>
+            <w:proofErr w:type="spellStart"/>
             <w:r>
               <w:rPr>
                 <w:rFonts w:ascii="Calibri" w:hAnsi="Calibri" w:cs="Calibri"/>
@@ -2853,6 +3087,7 @@
               </w:rPr>
               <w:t>in_Medicaid</w:t>
             </w:r>
+            <w:proofErr w:type="spellEnd"/>
           </w:p>
         </w:tc>
       </w:tr>
@@ -3337,7 +3572,15 @@
         </w:numPr>
       </w:pPr>
       <w:r>
-        <w:t xml:space="preserve">Output dir: </w:t>
+        <w:t xml:space="preserve">Output </w:t>
+      </w:r>
+      <w:proofErr w:type="spellStart"/>
+      <w:r>
+        <w:t>dir</w:t>
+      </w:r>
+      <w:proofErr w:type="spellEnd"/>
+      <w:r>
+        <w:t xml:space="preserve">: </w:t>
       </w:r>
       <w:r>
         <w:t xml:space="preserve"> /</w:t>
@@ -3673,19 +3916,35 @@
         </w:numPr>
       </w:pPr>
       <w:r>
-        <w:t>2_RawClaims_perPatient/Medicaid_HealthClaims/</w:t>
-      </w:r>
-    </w:p>
-    <w:p>
-      <w:pPr>
-        <w:pStyle w:val="ListParagraph"/>
-        <w:numPr>
-          <w:ilvl w:val="2"/>
-          <w:numId w:val="1"/>
-        </w:numPr>
-      </w:pPr>
-      <w:r>
-        <w:t>2_RawClaims_perPatient/Medicaid_PharmClaims/</w:t>
+        <w:t>2_RawClaims_perPatient/</w:t>
+      </w:r>
+      <w:proofErr w:type="spellStart"/>
+      <w:r>
+        <w:t>Medicaid_HealthClaims</w:t>
+      </w:r>
+      <w:proofErr w:type="spellEnd"/>
+      <w:r>
+        <w:t>/</w:t>
+      </w:r>
+    </w:p>
+    <w:p>
+      <w:pPr>
+        <w:pStyle w:val="ListParagraph"/>
+        <w:numPr>
+          <w:ilvl w:val="2"/>
+          <w:numId w:val="1"/>
+        </w:numPr>
+      </w:pPr>
+      <w:r>
+        <w:t>2_RawClaims_perPatient/</w:t>
+      </w:r>
+      <w:proofErr w:type="spellStart"/>
+      <w:r>
+        <w:t>Medicaid_PharmClaims</w:t>
+      </w:r>
+      <w:proofErr w:type="spellEnd"/>
+      <w:r>
+        <w:t>/</w:t>
       </w:r>
     </w:p>
     <w:p>
@@ -3729,7 +3988,15 @@
         </w:numPr>
       </w:pPr>
       <w:r>
-        <w:t xml:space="preserve">Output dir: </w:t>
+        <w:t xml:space="preserve">Output </w:t>
+      </w:r>
+      <w:proofErr w:type="spellStart"/>
+      <w:r>
+        <w:t>dir</w:t>
+      </w:r>
+      <w:proofErr w:type="spellEnd"/>
+      <w:r>
+        <w:t xml:space="preserve">: </w:t>
       </w:r>
       <w:r>
         <w:t>/</w:t>
@@ -3937,7 +4204,15 @@
       </w:pPr>
       <w:r>
         <w:lastRenderedPageBreak/>
-        <w:t xml:space="preserve">For each patient, get all primary sites, other sites and recurrence dates </w:t>
+        <w:t xml:space="preserve">For each patient, get all primary sites, other </w:t>
+      </w:r>
+      <w:proofErr w:type="gramStart"/>
+      <w:r>
+        <w:t>sites</w:t>
+      </w:r>
+      <w:proofErr w:type="gramEnd"/>
+      <w:r>
+        <w:t xml:space="preserve"> and recurrence dates </w:t>
       </w:r>
     </w:p>
     <w:p>
@@ -3967,7 +4242,15 @@
         </w:numPr>
       </w:pPr>
       <w:r>
-        <w:t xml:space="preserve">NOTE: if two events has the same dates, they merged together. </w:t>
+        <w:t xml:space="preserve">NOTE: if two events </w:t>
+      </w:r>
+      <w:proofErr w:type="gramStart"/>
+      <w:r>
+        <w:t>has</w:t>
+      </w:r>
+      <w:proofErr w:type="gramEnd"/>
+      <w:r>
+        <w:t xml:space="preserve"> the same dates, they merged together. </w:t>
       </w:r>
     </w:p>
     <w:p>
@@ -4031,7 +4314,15 @@
         </w:numPr>
       </w:pPr>
       <w:r>
-        <w:t xml:space="preserve">Output dir: </w:t>
+        <w:t xml:space="preserve">Output </w:t>
+      </w:r>
+      <w:proofErr w:type="spellStart"/>
+      <w:r>
+        <w:t>dir</w:t>
+      </w:r>
+      <w:proofErr w:type="spellEnd"/>
+      <w:r>
+        <w:t xml:space="preserve">: </w:t>
       </w:r>
       <w:r>
         <w:t>/</w:t>
@@ -4180,6 +4471,7 @@
                 <w:szCs w:val="22"/>
               </w:rPr>
             </w:pPr>
+            <w:proofErr w:type="spellStart"/>
             <w:r>
               <w:rPr>
                 <w:rFonts w:ascii="Calibri" w:hAnsi="Calibri" w:cs="Calibri"/>
@@ -4189,6 +4481,7 @@
               </w:rPr>
               <w:t>study_id</w:t>
             </w:r>
+            <w:proofErr w:type="spellEnd"/>
           </w:p>
         </w:tc>
       </w:tr>
@@ -4263,6 +4556,7 @@
                 <w:szCs w:val="22"/>
               </w:rPr>
             </w:pPr>
+            <w:proofErr w:type="spellStart"/>
             <w:r>
               <w:rPr>
                 <w:rFonts w:ascii="Calibri" w:hAnsi="Calibri" w:cs="Calibri"/>
@@ -4272,6 +4566,7 @@
               </w:rPr>
               <w:t>First_Primary</w:t>
             </w:r>
+            <w:proofErr w:type="spellEnd"/>
           </w:p>
         </w:tc>
         <w:tc>
@@ -4483,6 +4778,7 @@
                 <w:szCs w:val="22"/>
               </w:rPr>
             </w:pPr>
+            <w:proofErr w:type="spellStart"/>
             <w:r>
               <w:rPr>
                 <w:rFonts w:ascii="Calibri" w:hAnsi="Calibri" w:cs="Calibri"/>
@@ -4492,6 +4788,7 @@
               </w:rPr>
               <w:t>First_Primary</w:t>
             </w:r>
+            <w:proofErr w:type="spellEnd"/>
           </w:p>
         </w:tc>
         <w:tc>
@@ -4593,6 +4890,7 @@
                 <w:szCs w:val="22"/>
               </w:rPr>
             </w:pPr>
+            <w:proofErr w:type="spellStart"/>
             <w:r>
               <w:rPr>
                 <w:rFonts w:ascii="Calibri" w:hAnsi="Calibri" w:cs="Calibri"/>
@@ -4602,6 +4900,7 @@
               </w:rPr>
               <w:t>Second_Primary</w:t>
             </w:r>
+            <w:proofErr w:type="spellEnd"/>
           </w:p>
         </w:tc>
         <w:tc>
@@ -4703,6 +5002,7 @@
                 <w:szCs w:val="22"/>
               </w:rPr>
             </w:pPr>
+            <w:proofErr w:type="spellStart"/>
             <w:r>
               <w:rPr>
                 <w:rFonts w:ascii="Calibri" w:hAnsi="Calibri" w:cs="Calibri"/>
@@ -4712,6 +5012,7 @@
               </w:rPr>
               <w:t>First_Primary</w:t>
             </w:r>
+            <w:proofErr w:type="spellEnd"/>
           </w:p>
         </w:tc>
         <w:tc>
@@ -5006,7 +5307,15 @@
         </w:numPr>
       </w:pPr>
       <w:r>
-        <w:t>Extract three events types, site and dates as well as death date (Using</w:t>
+        <w:t xml:space="preserve">Extract three </w:t>
+      </w:r>
+      <w:proofErr w:type="gramStart"/>
+      <w:r>
+        <w:t>events</w:t>
+      </w:r>
+      <w:proofErr w:type="gramEnd"/>
+      <w:r>
+        <w:t xml:space="preserve"> types, site and dates as well as death date (Using</w:t>
       </w:r>
       <w:r>
         <w:t xml:space="preserve"> date of last contact if cause of death info is not NA</w:t>
@@ -5101,6 +5410,7 @@
       <w:r>
         <w:t>2</w:t>
       </w:r>
+      <w:proofErr w:type="gramStart"/>
       <w:r>
         <w:rPr>
           <w:vertAlign w:val="superscript"/>
@@ -5108,7 +5418,11 @@
         <w:t>nd</w:t>
       </w:r>
       <w:r>
-        <w:t xml:space="preserve">  primary </w:t>
+        <w:t xml:space="preserve">  primary</w:t>
+      </w:r>
+      <w:proofErr w:type="gramEnd"/>
+      <w:r>
+        <w:t xml:space="preserve"> </w:t>
       </w:r>
     </w:p>
     <w:p>
@@ -5282,7 +5596,15 @@
         </w:numPr>
       </w:pPr>
       <w:r>
-        <w:t>Output dir:</w:t>
+        <w:t xml:space="preserve">Output </w:t>
+      </w:r>
+      <w:proofErr w:type="spellStart"/>
+      <w:r>
+        <w:t>dir</w:t>
+      </w:r>
+      <w:proofErr w:type="spellEnd"/>
+      <w:r>
+        <w:t>:</w:t>
       </w:r>
       <w:r>
         <w:t xml:space="preserve">   </w:t>
@@ -5626,7 +5948,15 @@
         </w:numPr>
       </w:pPr>
       <w:r>
-        <w:t xml:space="preserve">Output dir: </w:t>
+        <w:t xml:space="preserve">Output </w:t>
+      </w:r>
+      <w:proofErr w:type="spellStart"/>
+      <w:r>
+        <w:t>dir</w:t>
+      </w:r>
+      <w:proofErr w:type="spellEnd"/>
+      <w:r>
+        <w:t xml:space="preserve">: </w:t>
       </w:r>
       <w:r>
         <w:t xml:space="preserve">   </w:t>
@@ -5698,6 +6028,7 @@
                 <w:szCs w:val="22"/>
               </w:rPr>
             </w:pPr>
+            <w:proofErr w:type="spellStart"/>
             <w:r>
               <w:rPr>
                 <w:rFonts w:ascii="Calibri" w:hAnsi="Calibri" w:cs="Calibri"/>
@@ -5707,6 +6038,7 @@
               </w:rPr>
               <w:t>study_id</w:t>
             </w:r>
+            <w:proofErr w:type="spellEnd"/>
           </w:p>
         </w:tc>
         <w:tc>
@@ -6071,7 +6403,15 @@
         </w:numPr>
       </w:pPr>
       <w:r>
-        <w:t xml:space="preserve">Output dir: </w:t>
+        <w:t xml:space="preserve">Output </w:t>
+      </w:r>
+      <w:proofErr w:type="spellStart"/>
+      <w:r>
+        <w:t>dir</w:t>
+      </w:r>
+      <w:proofErr w:type="spellEnd"/>
+      <w:r>
+        <w:t xml:space="preserve">: </w:t>
       </w:r>
       <w:r>
         <w:t xml:space="preserve">   </w:t>
@@ -6141,6 +6481,7 @@
                 <w:color w:val="000000"/>
               </w:rPr>
             </w:pPr>
+            <w:proofErr w:type="spellStart"/>
             <w:r>
               <w:rPr>
                 <w:rFonts w:ascii="Calibri" w:hAnsi="Calibri" w:cs="Calibri"/>
@@ -6148,6 +6489,7 @@
               </w:rPr>
               <w:t>study_id</w:t>
             </w:r>
+            <w:proofErr w:type="spellEnd"/>
           </w:p>
         </w:tc>
         <w:tc>
@@ -6163,12 +6505,21 @@
                 <w:color w:val="000000"/>
               </w:rPr>
             </w:pPr>
+            <w:proofErr w:type="spellStart"/>
             <w:r>
               <w:rPr>
                 <w:rFonts w:ascii="Calibri" w:hAnsi="Calibri" w:cs="Calibri"/>
                 <w:color w:val="000000"/>
               </w:rPr>
-              <w:t xml:space="preserve">Enrolled_Month </w:t>
+              <w:t>Enrolled_Month</w:t>
+            </w:r>
+            <w:proofErr w:type="spellEnd"/>
+            <w:r>
+              <w:rPr>
+                <w:rFonts w:ascii="Calibri" w:hAnsi="Calibri" w:cs="Calibri"/>
+                <w:color w:val="000000"/>
+              </w:rPr>
+              <w:t xml:space="preserve"> </w:t>
             </w:r>
           </w:p>
         </w:tc>
@@ -6682,10 +7033,23 @@
       </w:pPr>
       <w:r>
         <w:lastRenderedPageBreak/>
-        <w:t xml:space="preserve">Prediction duration &lt; 0 </w:t>
-      </w:r>
-      <w:r>
-        <w:t xml:space="preserve"> (e.g: </w:t>
+        <w:t xml:space="preserve">Prediction duration &lt; </w:t>
+      </w:r>
+      <w:proofErr w:type="gramStart"/>
+      <w:r>
+        <w:t xml:space="preserve">0 </w:t>
+      </w:r>
+      <w:r>
+        <w:t xml:space="preserve"> (</w:t>
+      </w:r>
+      <w:proofErr w:type="spellStart"/>
+      <w:proofErr w:type="gramEnd"/>
+      <w:r>
+        <w:t>e.g</w:t>
+      </w:r>
+      <w:proofErr w:type="spellEnd"/>
+      <w:r>
+        <w:t xml:space="preserve">: </w:t>
       </w:r>
       <w:r>
         <w:t xml:space="preserve"> </w:t>
@@ -6700,8 +7064,13 @@
         <w:t>rd</w:t>
       </w:r>
       <w:r>
-        <w:t xml:space="preserve"> event – 3 mon</w:t>
-      </w:r>
+        <w:t xml:space="preserve"> event – 3 </w:t>
+      </w:r>
+      <w:proofErr w:type="spellStart"/>
+      <w:r>
+        <w:t>mon</w:t>
+      </w:r>
+      <w:proofErr w:type="spellEnd"/>
       <w:r>
         <w:t xml:space="preserve"> &lt; 1</w:t>
       </w:r>
@@ -6712,7 +7081,15 @@
         <w:t>st</w:t>
       </w:r>
       <w:r>
-        <w:t xml:space="preserve"> bc date + 6 mon</w:t>
+        <w:t xml:space="preserve"> </w:t>
+      </w:r>
+      <w:proofErr w:type="spellStart"/>
+      <w:r>
+        <w:t>bc</w:t>
+      </w:r>
+      <w:proofErr w:type="spellEnd"/>
+      <w:r>
+        <w:t xml:space="preserve"> date + 6 mon</w:t>
       </w:r>
       <w:r>
         <w:t>)</w:t>
@@ -6730,8 +7107,13 @@
         <w:t>Prediction duration &lt; 180</w:t>
       </w:r>
       <w:r>
-        <w:t xml:space="preserve"> days (make sure patients has at least 6 month enrollment for prediction )</w:t>
-      </w:r>
+        <w:t xml:space="preserve"> days (make sure patients has at least 6 month enrollment for </w:t>
+      </w:r>
+      <w:proofErr w:type="gramStart"/>
+      <w:r>
+        <w:t>prediction )</w:t>
+      </w:r>
+      <w:proofErr w:type="gramEnd"/>
     </w:p>
     <w:p>
       <w:pPr>
@@ -6790,7 +7172,15 @@
         </w:numPr>
       </w:pPr>
       <w:r>
-        <w:t xml:space="preserve">Output dir: </w:t>
+        <w:t xml:space="preserve">Output </w:t>
+      </w:r>
+      <w:proofErr w:type="spellStart"/>
+      <w:r>
+        <w:t>dir</w:t>
+      </w:r>
+      <w:proofErr w:type="spellEnd"/>
+      <w:r>
+        <w:t xml:space="preserve">: </w:t>
       </w:r>
       <w:r>
         <w:t xml:space="preserve">    </w:t>
@@ -6984,7 +7374,15 @@
         <w:t xml:space="preserve">NOTE: for a particular enrollment month, patient might not have any of the codes. </w:t>
       </w:r>
       <w:r>
-        <w:t>(e.g, the patient enrolled</w:t>
+        <w:t>(</w:t>
+      </w:r>
+      <w:proofErr w:type="spellStart"/>
+      <w:r>
+        <w:t>e.g</w:t>
+      </w:r>
+      <w:proofErr w:type="spellEnd"/>
+      <w:r>
+        <w:t>, the patient enrolled</w:t>
       </w:r>
       <w:r>
         <w:t xml:space="preserve"> in this month</w:t>
@@ -7065,7 +7463,15 @@
         </w:numPr>
       </w:pPr>
       <w:r>
-        <w:t xml:space="preserve">Output dir: </w:t>
+        <w:t xml:space="preserve">Output </w:t>
+      </w:r>
+      <w:proofErr w:type="spellStart"/>
+      <w:r>
+        <w:t>dir</w:t>
+      </w:r>
+      <w:proofErr w:type="spellEnd"/>
+      <w:r>
+        <w:t xml:space="preserve">: </w:t>
       </w:r>
       <w:r>
         <w:t>6_CleanClaims_InValidMonth/EnrolledMonths_WithPossibleMonthsHasNoCodes3</w:t>
@@ -7319,7 +7725,15 @@
         <w:t>NOTE:</w:t>
       </w:r>
       <w:r>
-        <w:t xml:space="preserve"> If is possible the patient has SBCE, but no months has labeled 1 (e.g,</w:t>
+        <w:t xml:space="preserve"> If is possible the patient has SBCE, but no months has labeled 1 (</w:t>
+      </w:r>
+      <w:proofErr w:type="spellStart"/>
+      <w:r>
+        <w:t>e.g</w:t>
+      </w:r>
+      <w:proofErr w:type="spellEnd"/>
+      <w:r>
+        <w:t>,</w:t>
       </w:r>
       <w:r>
         <w:t xml:space="preserve"> no</w:t>
@@ -7410,7 +7824,15 @@
         </w:numPr>
       </w:pPr>
       <w:r>
-        <w:t xml:space="preserve">Output dir: </w:t>
+        <w:t xml:space="preserve">Output </w:t>
+      </w:r>
+      <w:proofErr w:type="spellStart"/>
+      <w:r>
+        <w:t>dir</w:t>
+      </w:r>
+      <w:proofErr w:type="spellEnd"/>
+      <w:r>
+        <w:t xml:space="preserve">: </w:t>
       </w:r>
       <w:r>
         <w:t>/7_PrePostLabels_AndAvailibility6mon/A_PrePost_Labels/EnrolledMonths_WithPossibleMonthsHasNoCodes</w:t>
@@ -7788,7 +8210,15 @@
         </w:numPr>
       </w:pPr>
       <w:r>
-        <w:t xml:space="preserve">Output dir: </w:t>
+        <w:t xml:space="preserve">Output </w:t>
+      </w:r>
+      <w:proofErr w:type="spellStart"/>
+      <w:r>
+        <w:t>dir</w:t>
+      </w:r>
+      <w:proofErr w:type="spellEnd"/>
+      <w:r>
+        <w:t xml:space="preserve">: </w:t>
       </w:r>
       <w:r>
         <w:t>7_PrePostLabels_AndAvailibility6mon</w:t>
@@ -7941,7 +8371,15 @@
         </w:numPr>
       </w:pPr>
       <w:r>
-        <w:t>For each patient , g</w:t>
+        <w:t xml:space="preserve">For each </w:t>
+      </w:r>
+      <w:proofErr w:type="gramStart"/>
+      <w:r>
+        <w:t>patient ,</w:t>
+      </w:r>
+      <w:proofErr w:type="gramEnd"/>
+      <w:r>
+        <w:t xml:space="preserve"> g</w:t>
       </w:r>
       <w:r>
         <w:t>et characteristics variables:</w:t>
@@ -7961,9 +8399,11 @@
       <w:r>
         <w:t>“</w:t>
       </w:r>
+      <w:proofErr w:type="spellStart"/>
       <w:r>
         <w:t>Medicaid_OR_Medicare</w:t>
       </w:r>
+      <w:proofErr w:type="spellEnd"/>
       <w:r>
         <w:t>”</w:t>
       </w:r>
@@ -7985,9 +8425,11 @@
       <w:r>
         <w:t>“</w:t>
       </w:r>
+      <w:proofErr w:type="spellStart"/>
       <w:r>
         <w:t>Diagnosis_Year</w:t>
       </w:r>
+      <w:proofErr w:type="spellEnd"/>
       <w:r>
         <w:t>”</w:t>
       </w:r>
@@ -8030,9 +8472,11 @@
       <w:r>
         <w:t>“</w:t>
       </w:r>
+      <w:proofErr w:type="spellStart"/>
       <w:r>
         <w:t>BestStageGrp</w:t>
       </w:r>
+      <w:proofErr w:type="spellEnd"/>
       <w:r>
         <w:t>”</w:t>
       </w:r>
@@ -8060,9 +8504,11 @@
       <w:r>
         <w:t>“</w:t>
       </w:r>
+      <w:proofErr w:type="spellStart"/>
       <w:r>
         <w:t>Comb_SEERSummStg</w:t>
       </w:r>
+      <w:proofErr w:type="spellEnd"/>
       <w:r>
         <w:t xml:space="preserve">”, “regional”, </w:t>
       </w:r>
@@ -8076,7 +8522,63 @@
         <w:t xml:space="preserve"> </w:t>
       </w:r>
       <w:r>
-        <w:t>"Grade", "er_stat", "pr_stat", "surg_prim_site_V1", "surg_prim_site_V2", "her2_stat","radiation", "reg_age_at_dx","reg_nodes_exam","reg_nodes_pos","cs_tum_size", "cs_tum_ext", "chemo", "hormone", "cs_tum_nodes","num_nonbc", "date_Birth", "DAJCC_T","DAJCC_M","DAJCC_N", "Site_1st_Event","Date_1st_Event", "Site_2nd_Event","Type_2nd_Event","Date_2nd_Event", "Event_2nd_Is1stPrimaryBCDeath","Year_1stPrimaryBCDeath","Days_1stEventTODeath","Days_1stTO2nd","Num_Enrolled_Prediction_Months", "most_recent_enrollment_year",   "Num_Month_before_2ndEvent", "Num_Month_AfterOrEqual_2ndEvent","HasEnoughMonths_InWindow"</w:t>
+        <w:t>"Grade", "</w:t>
+      </w:r>
+      <w:proofErr w:type="spellStart"/>
+      <w:r>
+        <w:t>er_stat</w:t>
+      </w:r>
+      <w:proofErr w:type="spellEnd"/>
+      <w:r>
+        <w:t>", "</w:t>
+      </w:r>
+      <w:proofErr w:type="spellStart"/>
+      <w:r>
+        <w:t>pr_stat</w:t>
+      </w:r>
+      <w:proofErr w:type="spellEnd"/>
+      <w:r>
+        <w:t>", "surg_prim_site_V1", "surg_prim_site_V2", "her2_stat","radiation", "reg_age_at_dx","reg_nodes_exam","reg_nodes_pos","</w:t>
+      </w:r>
+      <w:proofErr w:type="spellStart"/>
+      <w:r>
+        <w:t>cs_tum_size</w:t>
+      </w:r>
+      <w:proofErr w:type="spellEnd"/>
+      <w:r>
+        <w:t>", "</w:t>
+      </w:r>
+      <w:proofErr w:type="spellStart"/>
+      <w:r>
+        <w:t>cs_tum_ext</w:t>
+      </w:r>
+      <w:proofErr w:type="spellEnd"/>
+      <w:r>
+        <w:t>", "chemo", "hormone", "cs_tum_nodes","</w:t>
+      </w:r>
+      <w:proofErr w:type="spellStart"/>
+      <w:r>
+        <w:t>num_nonbc</w:t>
+      </w:r>
+      <w:proofErr w:type="spellEnd"/>
+      <w:r>
+        <w:t>", "</w:t>
+      </w:r>
+      <w:proofErr w:type="spellStart"/>
+      <w:r>
+        <w:t>date_Birth</w:t>
+      </w:r>
+      <w:proofErr w:type="spellEnd"/>
+      <w:r>
+        <w:t>", "DAJCC_T","DAJCC_M","DAJCC_N", "Site_1st_Event","Date_1st_Event", "Site_2nd_Event","Type_2nd_Event","Date_2nd_Event", "Event_2nd_Is1stPrimaryBCDeath","Year_1stPrimaryBCDeath","Days_1stEventTODeath","Days_1stTO2nd","Num_Enrolled_Prediction_Months", "</w:t>
+      </w:r>
+      <w:proofErr w:type="spellStart"/>
+      <w:r>
+        <w:t>most_recent_enrollment_year</w:t>
+      </w:r>
+      <w:proofErr w:type="spellEnd"/>
+      <w:r>
+        <w:t>",   "Num_Month_before_2ndEvent", "Num_Month_AfterOrEqual_2ndEvent","HasEnoughMonths_InWindow"</w:t>
       </w:r>
     </w:p>
     <w:p/>
@@ -8143,7 +8645,15 @@
         </w:numPr>
       </w:pPr>
       <w:r>
-        <w:t>If race !=1 and race !=2, coded as 3</w:t>
+        <w:t xml:space="preserve">If </w:t>
+      </w:r>
+      <w:proofErr w:type="gramStart"/>
+      <w:r>
+        <w:t>race !</w:t>
+      </w:r>
+      <w:proofErr w:type="gramEnd"/>
+      <w:r>
+        <w:t>=1 and race !=2, coded as 3</w:t>
       </w:r>
     </w:p>
     <w:p>
@@ -8155,7 +8665,15 @@
         </w:numPr>
       </w:pPr>
       <w:r>
-        <w:t>Recode “BestStageGrp” stored in “Stage”:</w:t>
+        <w:t>Recode “</w:t>
+      </w:r>
+      <w:proofErr w:type="spellStart"/>
+      <w:r>
+        <w:t>BestStageGrp</w:t>
+      </w:r>
+      <w:proofErr w:type="spellEnd"/>
+      <w:r>
+        <w:t>” stored in “Stage”:</w:t>
       </w:r>
     </w:p>
     <w:p>
@@ -8182,14 +8700,21 @@
         <w:t>Stage 0</w:t>
       </w:r>
       <w:r>
-        <w:t xml:space="preserve">: if </w:t>
+        <w:t xml:space="preserve">: </w:t>
+      </w:r>
+      <w:proofErr w:type="gramStart"/>
+      <w:r>
+        <w:t xml:space="preserve">if </w:t>
       </w:r>
       <w:r>
         <w:t xml:space="preserve"> </w:t>
       </w:r>
+      <w:proofErr w:type="spellStart"/>
       <w:r>
         <w:t>BestStageGrp</w:t>
       </w:r>
+      <w:proofErr w:type="spellEnd"/>
+      <w:proofErr w:type="gramEnd"/>
       <w:r>
         <w:t xml:space="preserve"> (0-2) </w:t>
       </w:r>
@@ -8206,8 +8731,13 @@
         <w:t xml:space="preserve">Stage </w:t>
       </w:r>
       <w:r>
-        <w:t>1: if BestStageGrp</w:t>
-      </w:r>
+        <w:t xml:space="preserve">1: if </w:t>
+      </w:r>
+      <w:proofErr w:type="spellStart"/>
+      <w:r>
+        <w:t>BestStageGrp</w:t>
+      </w:r>
+      <w:proofErr w:type="spellEnd"/>
       <w:r>
         <w:t xml:space="preserve"> [10-30) </w:t>
       </w:r>
@@ -8224,8 +8754,14 @@
         <w:t xml:space="preserve">Stage </w:t>
       </w:r>
       <w:r>
-        <w:t>2: if BestStageGrp</w:t>
-      </w:r>
+        <w:t xml:space="preserve">2: if </w:t>
+      </w:r>
+      <w:proofErr w:type="spellStart"/>
+      <w:proofErr w:type="gramStart"/>
+      <w:r>
+        <w:t>BestStageGrp</w:t>
+      </w:r>
+      <w:proofErr w:type="spellEnd"/>
       <w:r>
         <w:t xml:space="preserve"> </w:t>
       </w:r>
@@ -8233,7 +8769,11 @@
         <w:t xml:space="preserve"> </w:t>
       </w:r>
       <w:r>
-        <w:t xml:space="preserve">[30-50) </w:t>
+        <w:t>[</w:t>
+      </w:r>
+      <w:proofErr w:type="gramEnd"/>
+      <w:r>
+        <w:t xml:space="preserve">30-50) </w:t>
       </w:r>
     </w:p>
     <w:p>
@@ -8248,8 +8788,13 @@
         <w:t xml:space="preserve">Stage </w:t>
       </w:r>
       <w:r>
-        <w:t>3: if BestStageGrp</w:t>
-      </w:r>
+        <w:t xml:space="preserve">3: if </w:t>
+      </w:r>
+      <w:proofErr w:type="spellStart"/>
+      <w:r>
+        <w:t>BestStageGrp</w:t>
+      </w:r>
+      <w:proofErr w:type="spellEnd"/>
       <w:r>
         <w:t xml:space="preserve"> [50-70) </w:t>
       </w:r>
@@ -8265,6 +8810,7 @@
       <w:r>
         <w:t xml:space="preserve">Stage </w:t>
       </w:r>
+      <w:proofErr w:type="gramStart"/>
       <w:r>
         <w:t>4</w:t>
       </w:r>
@@ -8272,8 +8818,17 @@
         <w:t xml:space="preserve"> </w:t>
       </w:r>
       <w:r>
-        <w:t>: if BestStageGrp</w:t>
-      </w:r>
+        <w:t>:</w:t>
+      </w:r>
+      <w:proofErr w:type="gramEnd"/>
+      <w:r>
+        <w:t xml:space="preserve"> if </w:t>
+      </w:r>
+      <w:proofErr w:type="spellStart"/>
+      <w:r>
+        <w:t>BestStageGrp</w:t>
+      </w:r>
+      <w:proofErr w:type="spellEnd"/>
       <w:r>
         <w:t xml:space="preserve"> 70-80)</w:t>
       </w:r>
@@ -8295,9 +8850,11 @@
       <w:r>
         <w:t xml:space="preserve"> stored in </w:t>
       </w:r>
+      <w:proofErr w:type="spellStart"/>
       <w:r>
         <w:t>Comb_SEERSummStg</w:t>
       </w:r>
+      <w:proofErr w:type="spellEnd"/>
       <w:r>
         <w:t>:</w:t>
       </w:r>
@@ -8340,9 +8897,11 @@
           <w:numId w:val="1"/>
         </w:numPr>
       </w:pPr>
+      <w:proofErr w:type="gramStart"/>
       <w:r>
         <w:t>If  “</w:t>
       </w:r>
+      <w:proofErr w:type="gramEnd"/>
       <w:r>
         <w:t>SEERSummStg2000</w:t>
       </w:r>
@@ -8365,7 +8924,23 @@
         </w:numPr>
       </w:pPr>
       <w:r>
-        <w:t>Compute DAJCC_T/M/N variable using TNMPath and TNMClin:</w:t>
+        <w:t xml:space="preserve">Compute DAJCC_T/M/N variable using </w:t>
+      </w:r>
+      <w:proofErr w:type="spellStart"/>
+      <w:r>
+        <w:t>TNMPath</w:t>
+      </w:r>
+      <w:proofErr w:type="spellEnd"/>
+      <w:r>
+        <w:t xml:space="preserve"> and </w:t>
+      </w:r>
+      <w:proofErr w:type="spellStart"/>
+      <w:r>
+        <w:t>TNMClin</w:t>
+      </w:r>
+      <w:proofErr w:type="spellEnd"/>
+      <w:r>
+        <w:t>:</w:t>
       </w:r>
     </w:p>
     <w:p>
@@ -8386,7 +8961,31 @@
         <w:ind w:left="4050"/>
       </w:pPr>
       <w:r>
-        <w:t xml:space="preserve">Use pathology results ('TNMPathT/M/N') if available (if not “NA” or “88” or “pX”), otherwise use clinical diagnosis results ('TNMClinT/M/N'). </w:t>
+        <w:t>Use pathology results ('</w:t>
+      </w:r>
+      <w:proofErr w:type="spellStart"/>
+      <w:r>
+        <w:t>TNMPathT</w:t>
+      </w:r>
+      <w:proofErr w:type="spellEnd"/>
+      <w:r>
+        <w:t>/M/N') if available (if not “NA” or “88” or “</w:t>
+      </w:r>
+      <w:proofErr w:type="spellStart"/>
+      <w:r>
+        <w:t>pX</w:t>
+      </w:r>
+      <w:proofErr w:type="spellEnd"/>
+      <w:r>
+        <w:t>”), otherwise use clinical diagnosis results ('</w:t>
+      </w:r>
+      <w:proofErr w:type="spellStart"/>
+      <w:r>
+        <w:t>TNMClinT</w:t>
+      </w:r>
+      <w:proofErr w:type="spellEnd"/>
+      <w:r>
+        <w:t xml:space="preserve">/M/N'). </w:t>
       </w:r>
     </w:p>
     <w:p>
@@ -8451,9 +9050,11 @@
       <w:r>
         <w:t xml:space="preserve">If </w:t>
       </w:r>
+      <w:proofErr w:type="spellStart"/>
       <w:r>
         <w:t>Comb_SEERSummStg</w:t>
       </w:r>
+      <w:proofErr w:type="spellEnd"/>
       <w:r>
         <w:t xml:space="preserve"> = 2,3,4,5, </w:t>
       </w:r>
@@ -8475,107 +9076,132 @@
       <w:r>
         <w:t xml:space="preserve">If </w:t>
       </w:r>
+      <w:proofErr w:type="spellStart"/>
+      <w:r>
+        <w:t>Comb_</w:t>
+      </w:r>
+      <w:proofErr w:type="gramStart"/>
+      <w:r>
+        <w:t>SEERSummStg</w:t>
+      </w:r>
+      <w:proofErr w:type="spellEnd"/>
+      <w:r>
+        <w:t xml:space="preserve"> !</w:t>
+      </w:r>
+      <w:proofErr w:type="gramEnd"/>
+      <w:r>
+        <w:t>= 2,3,4,5</w:t>
+      </w:r>
+      <w:r>
+        <w:t xml:space="preserve">: </w:t>
+      </w:r>
+      <w:r>
+        <w:t>regional</w:t>
+      </w:r>
+      <w:r>
+        <w:t xml:space="preserve"> = 0</w:t>
+      </w:r>
+    </w:p>
+    <w:p>
+      <w:pPr>
+        <w:pStyle w:val="ListParagraph"/>
+        <w:numPr>
+          <w:ilvl w:val="6"/>
+          <w:numId w:val="1"/>
+        </w:numPr>
+      </w:pPr>
+      <w:r>
+        <w:t xml:space="preserve">If </w:t>
+      </w:r>
+      <w:proofErr w:type="spellStart"/>
       <w:r>
         <w:t>Comb_SEERSummStg</w:t>
       </w:r>
-      <w:r>
-        <w:t xml:space="preserve"> != 2,3,4,5</w:t>
+      <w:proofErr w:type="spellEnd"/>
+      <w:r>
+        <w:t xml:space="preserve"> = NA</w:t>
+      </w:r>
+      <w:r>
+        <w:t>, regional = NA</w:t>
+      </w:r>
+    </w:p>
+    <w:p>
+      <w:pPr>
+        <w:pStyle w:val="ListParagraph"/>
+        <w:numPr>
+          <w:ilvl w:val="4"/>
+          <w:numId w:val="1"/>
+        </w:numPr>
+      </w:pPr>
+      <w:r>
+        <w:t>R</w:t>
+      </w:r>
+      <w:r>
+        <w:t>ecode</w:t>
+      </w:r>
+      <w:r>
+        <w:t>/group</w:t>
+      </w:r>
+      <w:r>
+        <w:t xml:space="preserve"> </w:t>
+      </w:r>
+      <w:proofErr w:type="spellStart"/>
+      <w:r>
+        <w:t>RXSummSurgPrimSite</w:t>
+      </w:r>
+      <w:proofErr w:type="spellEnd"/>
+      <w:r>
+        <w:t xml:space="preserve"> in two version, stored in </w:t>
+      </w:r>
+      <w:r>
+        <w:t>surg_prim_site_V1</w:t>
+      </w:r>
+      <w:r>
+        <w:t xml:space="preserve"> and </w:t>
+      </w:r>
+      <w:r>
+        <w:t>surg_prim_site_V</w:t>
+      </w:r>
+      <w:r>
+        <w:t>2:</w:t>
+      </w:r>
+    </w:p>
+    <w:p>
+      <w:pPr>
+        <w:pStyle w:val="ListParagraph"/>
+        <w:numPr>
+          <w:ilvl w:val="5"/>
+          <w:numId w:val="1"/>
+        </w:numPr>
+      </w:pPr>
+      <w:r>
+        <w:t xml:space="preserve">Rules: </w:t>
+      </w:r>
+    </w:p>
+    <w:p>
+      <w:pPr>
+        <w:pStyle w:val="ListParagraph"/>
+        <w:numPr>
+          <w:ilvl w:val="6"/>
+          <w:numId w:val="1"/>
+        </w:numPr>
+      </w:pPr>
+      <w:r>
+        <w:t>surg_prim_site_V1</w:t>
       </w:r>
       <w:r>
         <w:t xml:space="preserve">: </w:t>
       </w:r>
       <w:r>
-        <w:t>regional</w:t>
-      </w:r>
-      <w:r>
-        <w:t xml:space="preserve"> = 0</w:t>
-      </w:r>
-    </w:p>
-    <w:p>
-      <w:pPr>
-        <w:pStyle w:val="ListParagraph"/>
-        <w:numPr>
-          <w:ilvl w:val="6"/>
-          <w:numId w:val="1"/>
-        </w:numPr>
-      </w:pPr>
-      <w:r>
-        <w:t xml:space="preserve">If </w:t>
-      </w:r>
-      <w:r>
-        <w:t>Comb_SEERSummStg</w:t>
-      </w:r>
-      <w:r>
-        <w:t xml:space="preserve"> = NA</w:t>
-      </w:r>
-      <w:r>
-        <w:t>, regional = NA</w:t>
-      </w:r>
-    </w:p>
-    <w:p>
-      <w:pPr>
-        <w:pStyle w:val="ListParagraph"/>
-        <w:numPr>
-          <w:ilvl w:val="4"/>
-          <w:numId w:val="1"/>
-        </w:numPr>
-      </w:pPr>
-      <w:r>
-        <w:t>R</w:t>
-      </w:r>
-      <w:r>
-        <w:t>ecode</w:t>
-      </w:r>
-      <w:r>
-        <w:t>/group</w:t>
-      </w:r>
-      <w:r>
-        <w:t xml:space="preserve"> RXSummSurgPrimSite</w:t>
-      </w:r>
-      <w:r>
-        <w:t xml:space="preserve"> in two version, stored in </w:t>
-      </w:r>
-      <w:r>
-        <w:t>surg_prim_site_V1</w:t>
-      </w:r>
-      <w:r>
-        <w:t xml:space="preserve"> and </w:t>
-      </w:r>
-      <w:r>
-        <w:t>surg_prim_site_V</w:t>
-      </w:r>
-      <w:r>
-        <w:t>2:</w:t>
-      </w:r>
-    </w:p>
-    <w:p>
-      <w:pPr>
-        <w:pStyle w:val="ListParagraph"/>
-        <w:numPr>
-          <w:ilvl w:val="5"/>
-          <w:numId w:val="1"/>
-        </w:numPr>
-      </w:pPr>
-      <w:r>
-        <w:t xml:space="preserve">Rules: </w:t>
-      </w:r>
-    </w:p>
-    <w:p>
-      <w:pPr>
-        <w:pStyle w:val="ListParagraph"/>
-        <w:numPr>
-          <w:ilvl w:val="6"/>
-          <w:numId w:val="1"/>
-        </w:numPr>
-      </w:pPr>
-      <w:r>
-        <w:t>surg_prim_site_V1</w:t>
-      </w:r>
-      <w:r>
-        <w:t xml:space="preserve">: </w:t>
-      </w:r>
-      <w:r>
-        <w:t>0, 19, (20-24), 30, (40-42), (50-59,63),  (60-62, 64-69, 73,74), 70-72, 80, 90, 99</w:t>
+        <w:t>0, 19, (20-24), 30, (40-42), (50-59,63</w:t>
+      </w:r>
+      <w:proofErr w:type="gramStart"/>
+      <w:r>
+        <w:t>),  (</w:t>
+      </w:r>
+      <w:proofErr w:type="gramEnd"/>
+      <w:r>
+        <w:t>60-62, 64-69, 73,74), 70-72, 80, 90, 99</w:t>
       </w:r>
     </w:p>
     <w:p>
@@ -8729,10 +9355,26 @@
         </w:numPr>
       </w:pPr>
       <w:r>
-        <w:t xml:space="preserve">Output dir: </w:t>
-      </w:r>
-      <w:r>
-        <w:t>8_Characteristics2/Patient_Level/</w:t>
+        <w:t xml:space="preserve">Output </w:t>
+      </w:r>
+      <w:proofErr w:type="spellStart"/>
+      <w:r>
+        <w:t>dir</w:t>
+      </w:r>
+      <w:proofErr w:type="spellEnd"/>
+      <w:r>
+        <w:t xml:space="preserve">: </w:t>
+      </w:r>
+      <w:r>
+        <w:t>8_Characteristics2/</w:t>
+      </w:r>
+      <w:proofErr w:type="spellStart"/>
+      <w:r>
+        <w:t>Patient_Level</w:t>
+      </w:r>
+      <w:proofErr w:type="spellEnd"/>
+      <w:r>
+        <w:t>/</w:t>
       </w:r>
     </w:p>
     <w:p>
@@ -8901,19 +9543,67 @@
         <w:t xml:space="preserve">List of variables: </w:t>
       </w:r>
       <w:r>
-        <w:t>Enrolled_year","Age","months_since_dx", "months_to_second_event",</w:t>
+        <w:t>Enrolled_year","Age","</w:t>
+      </w:r>
+      <w:proofErr w:type="spellStart"/>
+      <w:r>
+        <w:t>months_since_dx</w:t>
+      </w:r>
+      <w:proofErr w:type="spellEnd"/>
+      <w:r>
+        <w:t>", "</w:t>
+      </w:r>
+      <w:proofErr w:type="spellStart"/>
+      <w:r>
+        <w:t>months_to_second_event</w:t>
+      </w:r>
+      <w:proofErr w:type="spellEnd"/>
+      <w:r>
+        <w:t>",</w:t>
       </w:r>
       <w:r>
         <w:t xml:space="preserve"> </w:t>
       </w:r>
       <w:r>
-        <w:t>"Race", "Site", "Stage","Grade","Laterality", "er_stat","pr_stat","her2_stat",</w:t>
+        <w:t>"Race", "Site", "</w:t>
+      </w:r>
+      <w:proofErr w:type="spellStart"/>
+      <w:r>
+        <w:t>Stage","Grade","Laterality</w:t>
+      </w:r>
+      <w:proofErr w:type="spellEnd"/>
+      <w:r>
+        <w:t>", "er_stat","pr_stat","her2_stat",</w:t>
       </w:r>
       <w:r>
         <w:t xml:space="preserve"> </w:t>
       </w:r>
       <w:r>
-        <w:t>"surg_prim_site_V1","surg_prim_site_V2", "DAJCC_T","DAJCC_M","DAJCC_N", "reg_age_at_dx","reg_nodes_exam","reg_nodes_pos", "cs_tum_size","cs_tum_ext","cs_tum_nodes","regional"</w:t>
+        <w:t>"surg_prim_site_V1","surg_prim_site_V2", "DAJCC_T","DAJCC_M","DAJCC_N", "reg_age_at_dx","reg_nodes_exam","</w:t>
+      </w:r>
+      <w:proofErr w:type="spellStart"/>
+      <w:r>
+        <w:t>reg_nodes_pos</w:t>
+      </w:r>
+      <w:proofErr w:type="spellEnd"/>
+      <w:r>
+        <w:t>", "cs_tum_size","cs_tum_</w:t>
+      </w:r>
+      <w:proofErr w:type="spellStart"/>
+      <w:r>
+        <w:t>ext</w:t>
+      </w:r>
+      <w:proofErr w:type="spellEnd"/>
+      <w:r>
+        <w:t>","</w:t>
+      </w:r>
+      <w:proofErr w:type="spellStart"/>
+      <w:r>
+        <w:t>cs_tum_nodes","regional</w:t>
+      </w:r>
+      <w:proofErr w:type="spellEnd"/>
+      <w:r>
+        <w:t>"</w:t>
       </w:r>
     </w:p>
     <w:p>
@@ -8934,21 +9624,30 @@
       <w:r>
         <w:t xml:space="preserve"> Most of the variables are the same as patient-level, except the following ones: </w:t>
       </w:r>
+      <w:proofErr w:type="spellStart"/>
       <w:r>
         <w:t>Enrolled_year</w:t>
       </w:r>
+      <w:proofErr w:type="spellEnd"/>
       <w:r>
         <w:t xml:space="preserve">, Age, </w:t>
       </w:r>
+      <w:proofErr w:type="spellStart"/>
       <w:r>
         <w:t>months_since_dx</w:t>
       </w:r>
+      <w:proofErr w:type="spellEnd"/>
       <w:r>
         <w:t>,</w:t>
       </w:r>
       <w:r>
-        <w:t xml:space="preserve"> months_to_second_event</w:t>
-      </w:r>
+        <w:t xml:space="preserve"> </w:t>
+      </w:r>
+      <w:proofErr w:type="spellStart"/>
+      <w:r>
+        <w:t>months_to_second_event</w:t>
+      </w:r>
+      <w:proofErr w:type="spellEnd"/>
     </w:p>
     <w:p>
       <w:pPr>
@@ -9010,7 +9709,15 @@
         </w:numPr>
       </w:pPr>
       <w:r>
-        <w:t xml:space="preserve">Output dir: </w:t>
+        <w:t xml:space="preserve">Output </w:t>
+      </w:r>
+      <w:proofErr w:type="spellStart"/>
+      <w:r>
+        <w:t>dir</w:t>
+      </w:r>
+      <w:proofErr w:type="spellEnd"/>
+      <w:r>
+        <w:t xml:space="preserve">: </w:t>
       </w:r>
       <w:r>
         <w:t>8_Characteristics2/Month_Level/MonthChar_WithPossibleMonthsHasNoCodes/</w:t>
@@ -9251,14 +9958,21 @@
         <w:t xml:space="preserve">Local or regional stage </w:t>
       </w:r>
       <w:r>
-        <w:t xml:space="preserve">    </w:t>
+        <w:t xml:space="preserve"> </w:t>
+      </w:r>
+      <w:proofErr w:type="gramStart"/>
+      <w:r>
+        <w:t xml:space="preserve">   </w:t>
       </w:r>
       <w:r>
         <w:t>(</w:t>
       </w:r>
+      <w:proofErr w:type="spellStart"/>
+      <w:proofErr w:type="gramEnd"/>
       <w:r>
         <w:t>Comb_SEERSummStg</w:t>
       </w:r>
+      <w:proofErr w:type="spellEnd"/>
       <w:r>
         <w:t xml:space="preserve"> </w:t>
       </w:r>
@@ -9307,9 +10021,11 @@
       <w:r>
         <w:t xml:space="preserve">, </w:t>
       </w:r>
+      <w:proofErr w:type="spellStart"/>
       <w:r>
         <w:t>HasEnoughMonths_InWindow</w:t>
       </w:r>
+      <w:proofErr w:type="spellEnd"/>
       <w:r>
         <w:t xml:space="preserve"> == 1 </w:t>
       </w:r>
@@ -9368,7 +10084,15 @@
         </w:numPr>
       </w:pPr>
       <w:r>
-        <w:t xml:space="preserve">Output dir: </w:t>
+        <w:t xml:space="preserve">Output </w:t>
+      </w:r>
+      <w:proofErr w:type="spellStart"/>
+      <w:r>
+        <w:t>dir</w:t>
+      </w:r>
+      <w:proofErr w:type="spellEnd"/>
+      <w:r>
+        <w:t xml:space="preserve">: </w:t>
       </w:r>
       <w:r>
         <w:t>9_FinalIDs_And_UpdatedPtsChar</w:t>
@@ -9622,8 +10346,13 @@
         </w:numPr>
       </w:pPr>
       <w:r>
-        <w:t>For each patient, get the list of unique codes in prediction monnths</w:t>
-      </w:r>
+        <w:t xml:space="preserve">For each patient, get the list of unique codes in prediction </w:t>
+      </w:r>
+      <w:proofErr w:type="spellStart"/>
+      <w:r>
+        <w:t>monnths</w:t>
+      </w:r>
+      <w:proofErr w:type="spellEnd"/>
     </w:p>
     <w:p>
       <w:pPr>
@@ -9685,10 +10414,26 @@
         </w:numPr>
       </w:pPr>
       <w:r>
-        <w:t xml:space="preserve">Output dir: </w:t>
-      </w:r>
-      <w:r>
-        <w:t>10A_PerPatient_UniqueCodes/WithPossibleMonthsHasNoCodes/</w:t>
+        <w:t xml:space="preserve">Output </w:t>
+      </w:r>
+      <w:proofErr w:type="spellStart"/>
+      <w:r>
+        <w:t>dir</w:t>
+      </w:r>
+      <w:proofErr w:type="spellEnd"/>
+      <w:r>
+        <w:t xml:space="preserve">: </w:t>
+      </w:r>
+      <w:r>
+        <w:t>10A_PerPatient_UniqueCodes/</w:t>
+      </w:r>
+      <w:proofErr w:type="spellStart"/>
+      <w:r>
+        <w:t>WithPossibleMonthsHasNoCodes</w:t>
+      </w:r>
+      <w:proofErr w:type="spellEnd"/>
+      <w:r>
+        <w:t>/</w:t>
       </w:r>
     </w:p>
     <w:p>
@@ -10122,7 +10867,15 @@
         </w:numPr>
       </w:pPr>
       <w:r>
-        <w:t xml:space="preserve">Output dir: </w:t>
+        <w:t xml:space="preserve">Output </w:t>
+      </w:r>
+      <w:proofErr w:type="spellStart"/>
+      <w:r>
+        <w:t>dir</w:t>
+      </w:r>
+      <w:proofErr w:type="spellEnd"/>
+      <w:r>
+        <w:t xml:space="preserve">: </w:t>
       </w:r>
     </w:p>
     <w:p>
@@ -10134,7 +10887,15 @@
         </w:numPr>
       </w:pPr>
       <w:r>
-        <w:t>10B_CCSDiagFeature_inValidMonth/WithPossibleMonthsHasNoCodes/</w:t>
+        <w:t>10B_CCSDiagFeature_inValidMonth/</w:t>
+      </w:r>
+      <w:proofErr w:type="spellStart"/>
+      <w:r>
+        <w:t>WithPossibleMonthsHasNoCodes</w:t>
+      </w:r>
+      <w:proofErr w:type="spellEnd"/>
+      <w:r>
+        <w:t>/</w:t>
       </w:r>
     </w:p>
     <w:p>
@@ -10146,7 +10907,15 @@
         </w:numPr>
       </w:pPr>
       <w:r>
-        <w:t>10C_CCSProcFeature_inValidMonth/WithPossibleMonthsHasNoCodes/</w:t>
+        <w:t>10C_CCSProcFeature_inValidMonth/</w:t>
+      </w:r>
+      <w:proofErr w:type="spellStart"/>
+      <w:r>
+        <w:t>WithPossibleMonthsHasNoCodes</w:t>
+      </w:r>
+      <w:proofErr w:type="spellEnd"/>
+      <w:r>
+        <w:t>/</w:t>
       </w:r>
     </w:p>
     <w:p>
@@ -10158,7 +10927,15 @@
         </w:numPr>
       </w:pPr>
       <w:r>
-        <w:t>(Need  to update)*</w:t>
+        <w:t>(</w:t>
+      </w:r>
+      <w:proofErr w:type="gramStart"/>
+      <w:r>
+        <w:t>Need  to</w:t>
+      </w:r>
+      <w:proofErr w:type="gramEnd"/>
+      <w:r>
+        <w:t xml:space="preserve"> update)*</w:t>
       </w:r>
       <w:r>
         <w:t>10D_DM3SPEFeature_inValidMonth/WithPossibleMonthsHasNoCodes/</w:t>
@@ -10173,7 +10950,15 @@
         </w:numPr>
       </w:pPr>
       <w:r>
-        <w:t>(Need  to update)*</w:t>
+        <w:t>(</w:t>
+      </w:r>
+      <w:proofErr w:type="gramStart"/>
+      <w:r>
+        <w:t>Need  to</w:t>
+      </w:r>
+      <w:proofErr w:type="gramEnd"/>
+      <w:r>
+        <w:t xml:space="preserve"> update)*</w:t>
       </w:r>
       <w:r>
         <w:t>10E_DM3GENFeature_inValidMonth/WithPossibleMonthsHasNoCodes/</w:t>
@@ -10188,7 +10973,15 @@
         </w:numPr>
       </w:pPr>
       <w:r>
-        <w:t>(Need  to update)*</w:t>
+        <w:t>(</w:t>
+      </w:r>
+      <w:proofErr w:type="gramStart"/>
+      <w:r>
+        <w:t>Need  to</w:t>
+      </w:r>
+      <w:proofErr w:type="gramEnd"/>
+      <w:r>
+        <w:t xml:space="preserve"> update)*</w:t>
       </w:r>
       <w:r>
         <w:t>10F_ShortGNNFeature_inValidMonth/WithPossibleMonthsHasNoCodes/</w:t>
@@ -10203,7 +10996,15 @@
         </w:numPr>
       </w:pPr>
       <w:r>
-        <w:t>10F_VAL2NDFeature_inValidMonth/WithPossibleMonthsHasNoCodes/</w:t>
+        <w:t>10F_VAL2NDFeature_inValidMonth/</w:t>
+      </w:r>
+      <w:proofErr w:type="spellStart"/>
+      <w:r>
+        <w:t>WithPossibleMonthsHasNoCodes</w:t>
+      </w:r>
+      <w:proofErr w:type="spellEnd"/>
+      <w:r>
+        <w:t>/</w:t>
       </w:r>
     </w:p>
     <w:p>
@@ -10626,10 +11427,26 @@
         </w:numPr>
       </w:pPr>
       <w:r>
-        <w:t xml:space="preserve">Output dir: </w:t>
-      </w:r>
-      <w:r>
-        <w:t>10G_Counts_UniqueGrp_PtsLevel/WithPossibleMonthsHasNoCodes/</w:t>
+        <w:t xml:space="preserve">Output </w:t>
+      </w:r>
+      <w:proofErr w:type="spellStart"/>
+      <w:r>
+        <w:t>dir</w:t>
+      </w:r>
+      <w:proofErr w:type="spellEnd"/>
+      <w:r>
+        <w:t xml:space="preserve">: </w:t>
+      </w:r>
+      <w:r>
+        <w:t>10G_Counts_UniqueGrp_PtsLevel/</w:t>
+      </w:r>
+      <w:proofErr w:type="spellStart"/>
+      <w:r>
+        <w:t>WithPossibleMonthsHasNoCodes</w:t>
+      </w:r>
+      <w:proofErr w:type="spellEnd"/>
+      <w:r>
+        <w:t>/</w:t>
       </w:r>
     </w:p>
     <w:p>
@@ -10874,21 +11691,35 @@
         <w:rPr>
           <w:rFonts w:ascii="TimesNewRomanPSMT" w:hAnsi="TimesNewRomanPSMT"/>
         </w:rPr>
-        <w:t>, threshold are defined separately for SBCE and non-SBCE patient</w:t>
-      </w:r>
-    </w:p>
-    <w:p>
-      <w:pPr>
-        <w:pStyle w:val="ListParagraph"/>
-        <w:numPr>
-          <w:ilvl w:val="2"/>
-          <w:numId w:val="1"/>
-        </w:numPr>
-      </w:pPr>
+        <w:t xml:space="preserve">, threshold </w:t>
+      </w:r>
+      <w:proofErr w:type="gramStart"/>
       <w:r>
         <w:rPr>
           <w:rFonts w:ascii="TimesNewRomanPSMT" w:hAnsi="TimesNewRomanPSMT"/>
         </w:rPr>
+        <w:t>are</w:t>
+      </w:r>
+      <w:proofErr w:type="gramEnd"/>
+      <w:r>
+        <w:rPr>
+          <w:rFonts w:ascii="TimesNewRomanPSMT" w:hAnsi="TimesNewRomanPSMT"/>
+        </w:rPr>
+        <w:t xml:space="preserve"> defined separately for SBCE and non-SBCE patient</w:t>
+      </w:r>
+    </w:p>
+    <w:p>
+      <w:pPr>
+        <w:pStyle w:val="ListParagraph"/>
+        <w:numPr>
+          <w:ilvl w:val="2"/>
+          <w:numId w:val="1"/>
+        </w:numPr>
+      </w:pPr>
+      <w:r>
+        <w:rPr>
+          <w:rFonts w:ascii="TimesNewRomanPSMT" w:hAnsi="TimesNewRomanPSMT"/>
+        </w:rPr>
         <w:t>for</w:t>
       </w:r>
       <w:r>
@@ -11054,10 +11885,26 @@
         </w:numPr>
       </w:pPr>
       <w:r>
-        <w:t xml:space="preserve">Output dir: </w:t>
-      </w:r>
-      <w:r>
-        <w:t>10H_Selected_Grps/WithPossibleMonthsHasNoCodes/</w:t>
+        <w:t xml:space="preserve">Output </w:t>
+      </w:r>
+      <w:proofErr w:type="spellStart"/>
+      <w:r>
+        <w:t>dir</w:t>
+      </w:r>
+      <w:proofErr w:type="spellEnd"/>
+      <w:r>
+        <w:t xml:space="preserve">: </w:t>
+      </w:r>
+      <w:r>
+        <w:t>10H_Selected_Grps/</w:t>
+      </w:r>
+      <w:proofErr w:type="spellStart"/>
+      <w:r>
+        <w:t>WithPossibleMonthsHasNoCodes</w:t>
+      </w:r>
+      <w:proofErr w:type="spellEnd"/>
+      <w:r>
+        <w:t>/</w:t>
       </w:r>
     </w:p>
     <w:p>
@@ -11542,7 +12389,15 @@
         </w:numPr>
       </w:pPr>
       <w:r>
-        <w:t xml:space="preserve">Output dir: </w:t>
+        <w:t xml:space="preserve">Output </w:t>
+      </w:r>
+      <w:proofErr w:type="spellStart"/>
+      <w:r>
+        <w:t>dir</w:t>
+      </w:r>
+      <w:proofErr w:type="spellEnd"/>
+      <w:r>
+        <w:t xml:space="preserve">: </w:t>
       </w:r>
       <w:r>
         <w:t>11A_ModelReady_</w:t>
@@ -11551,7 +12406,15 @@
         <w:t xml:space="preserve">GrpFeature </w:t>
       </w:r>
       <w:r>
-        <w:t>/WithPossibleMonthsHasNoCodes/</w:t>
+        <w:t>/</w:t>
+      </w:r>
+      <w:proofErr w:type="spellStart"/>
+      <w:r>
+        <w:t>WithPossibleMonthsHasNoCodes</w:t>
+      </w:r>
+      <w:proofErr w:type="spellEnd"/>
+      <w:r>
+        <w:t>/</w:t>
       </w:r>
     </w:p>
     <w:p>
@@ -11740,8 +12603,44 @@
           <w:sz w:val="32"/>
           <w:szCs w:val="32"/>
         </w:rPr>
+        <w:t>/58</w:t>
+      </w:r>
+      <w:r>
+        <w:rPr>
+          <w:b/>
+          <w:bCs/>
+          <w:sz w:val="32"/>
+          <w:szCs w:val="32"/>
+        </w:rPr>
+        <w:t>(</w:t>
+      </w:r>
+      <w:r>
+        <w:rPr>
+          <w:b/>
+          <w:bCs/>
+          <w:sz w:val="32"/>
+          <w:szCs w:val="32"/>
+        </w:rPr>
+        <w:t>categorical features are splited</w:t>
+      </w:r>
+      <w:r>
+        <w:rPr>
+          <w:b/>
+          <w:bCs/>
+          <w:sz w:val="32"/>
+          <w:szCs w:val="32"/>
+        </w:rPr>
         <w:t>)</w:t>
       </w:r>
+      <w:r>
+        <w:rPr>
+          <w:b/>
+          <w:bCs/>
+          <w:sz w:val="32"/>
+          <w:szCs w:val="32"/>
+        </w:rPr>
+        <w:t>)</w:t>
+      </w:r>
     </w:p>
     <w:p>
       <w:pPr>
@@ -11812,7 +12711,36 @@
         <w:ind w:left="2340"/>
       </w:pPr>
       <w:r>
-        <w:t>"Enrolled_year","Age","months_since_dx","Race" , "Site" , "Stage","Grade", "Laterality" ,"er_stat","pr_stat", "her2_stat",</w:t>
+        <w:t>"</w:t>
+      </w:r>
+      <w:proofErr w:type="spellStart"/>
+      <w:r>
+        <w:t>Enrolled_year","Age","months_since_dx","Race</w:t>
+      </w:r>
+      <w:proofErr w:type="spellEnd"/>
+      <w:proofErr w:type="gramStart"/>
+      <w:r>
+        <w:t>" ,</w:t>
+      </w:r>
+      <w:proofErr w:type="gramEnd"/>
+      <w:r>
+        <w:t xml:space="preserve"> "Site" , "</w:t>
+      </w:r>
+      <w:proofErr w:type="spellStart"/>
+      <w:r>
+        <w:t>Stage","Grade</w:t>
+      </w:r>
+      <w:proofErr w:type="spellEnd"/>
+      <w:r>
+        <w:t>", "Laterality" ,"er_stat","</w:t>
+      </w:r>
+      <w:proofErr w:type="spellStart"/>
+      <w:r>
+        <w:t>pr_stat</w:t>
+      </w:r>
+      <w:proofErr w:type="spellEnd"/>
+      <w:r>
+        <w:t>", "her2_stat",</w:t>
       </w:r>
     </w:p>
     <w:p>
@@ -11856,11 +12784,51 @@
         <w:t>,</w:t>
       </w:r>
       <w:r>
-        <w:t xml:space="preserve"> "DAJCC_T" ,"DAJCC_M","DAJCC_N","reg_age_at_dx","reg_nodes_exam", "reg_nodes_pos",</w:t>
+        <w:t xml:space="preserve"> "DAJCC_T</w:t>
+      </w:r>
+      <w:proofErr w:type="gramStart"/>
+      <w:r>
+        <w:t>" ,</w:t>
+      </w:r>
+      <w:proofErr w:type="gramEnd"/>
+      <w:r>
+        <w:t>"DAJCC_M","DAJCC_N","reg_age_at_dx","</w:t>
+      </w:r>
+      <w:proofErr w:type="spellStart"/>
+      <w:r>
+        <w:t>reg_nodes_exam</w:t>
+      </w:r>
+      <w:proofErr w:type="spellEnd"/>
+      <w:r>
+        <w:t>", "</w:t>
+      </w:r>
+      <w:proofErr w:type="spellStart"/>
+      <w:r>
+        <w:t>reg_nodes_pos</w:t>
+      </w:r>
+      <w:proofErr w:type="spellEnd"/>
+      <w:r>
+        <w:t>",</w:t>
       </w:r>
       <w:r>
         <w:tab/>
-        <w:t xml:space="preserve">"cs_tum_size", "cs_tum_ext", </w:t>
+        <w:t>"</w:t>
+      </w:r>
+      <w:proofErr w:type="spellStart"/>
+      <w:r>
+        <w:t>cs_tum_size</w:t>
+      </w:r>
+      <w:proofErr w:type="spellEnd"/>
+      <w:r>
+        <w:t>", "</w:t>
+      </w:r>
+      <w:proofErr w:type="spellStart"/>
+      <w:r>
+        <w:t>cs_tum_ext</w:t>
+      </w:r>
+      <w:proofErr w:type="spellEnd"/>
+      <w:r>
+        <w:t xml:space="preserve">", </w:t>
       </w:r>
     </w:p>
     <w:p>
@@ -11869,13 +12837,37 @@
         <w:ind w:left="2340"/>
       </w:pPr>
       <w:r>
-        <w:t>"cs_tum_nodes", "regional"</w:t>
+        <w:t>"</w:t>
+      </w:r>
+      <w:proofErr w:type="spellStart"/>
+      <w:r>
+        <w:t>cs_tum_nodes</w:t>
+      </w:r>
+      <w:proofErr w:type="spellEnd"/>
+      <w:r>
+        <w:t>", "regional"</w:t>
       </w:r>
       <w:r>
         <w:t xml:space="preserve"> (NOTE: "surg_prim_site_V1" and </w:t>
       </w:r>
       <w:r>
-        <w:t>"surg_prim_site_V2” are two version of surg_prim_site,, so two charisticaries feature data are generated separately for this two version</w:t>
+        <w:t xml:space="preserve">"surg_prim_site_V2” are two version of </w:t>
+      </w:r>
+      <w:proofErr w:type="spellStart"/>
+      <w:r>
+        <w:t>surg_prim_</w:t>
+      </w:r>
+      <w:proofErr w:type="gramStart"/>
+      <w:r>
+        <w:t>site</w:t>
+      </w:r>
+      <w:proofErr w:type="spellEnd"/>
+      <w:r>
+        <w:t>,,</w:t>
+      </w:r>
+      <w:proofErr w:type="gramEnd"/>
+      <w:r>
+        <w:t xml:space="preserve"> so two charisticaries feature data are generated separately for this two version</w:t>
       </w:r>
       <w:r>
         <w:t xml:space="preserve">, </w:t>
@@ -11934,7 +12926,15 @@
         <w:t>The output data</w:t>
       </w:r>
       <w:r>
-        <w:t xml:space="preserve"> also contains ID, month and month-level outcome information</w:t>
+        <w:t xml:space="preserve"> also contains ID, </w:t>
+      </w:r>
+      <w:proofErr w:type="gramStart"/>
+      <w:r>
+        <w:t>month</w:t>
+      </w:r>
+      <w:proofErr w:type="gramEnd"/>
+      <w:r>
+        <w:t xml:space="preserve"> and month-level outcome information</w:t>
       </w:r>
     </w:p>
     <w:p>
@@ -11985,19 +12985,37 @@
       <w:r>
         <w:t xml:space="preserve"> (</w:t>
       </w:r>
-      <w:r>
-        <w:t xml:space="preserve">study_id </w:t>
+      <w:proofErr w:type="spellStart"/>
+      <w:r>
+        <w:t>study_</w:t>
+      </w:r>
+      <w:proofErr w:type="gramStart"/>
+      <w:r>
+        <w:t>id</w:t>
+      </w:r>
+      <w:proofErr w:type="spellEnd"/>
+      <w:r>
+        <w:t xml:space="preserve"> </w:t>
+      </w:r>
+      <w:r>
+        <w:t>,</w:t>
+      </w:r>
+      <w:proofErr w:type="gramEnd"/>
+      <w:r>
+        <w:t xml:space="preserve"> </w:t>
+      </w:r>
+      <w:proofErr w:type="spellStart"/>
+      <w:r>
+        <w:t>Month_Start</w:t>
+      </w:r>
+      <w:proofErr w:type="spellEnd"/>
+      <w:r>
+        <w:t xml:space="preserve"> </w:t>
       </w:r>
       <w:r>
         <w:t xml:space="preserve">, </w:t>
       </w:r>
       <w:r>
-        <w:t xml:space="preserve">Month_Start </w:t>
-      </w:r>
-      <w:r>
-        <w:t xml:space="preserve">, </w:t>
-      </w:r>
-      <w:r>
         <w:t>y_PRE_OR_POST_2ndEvent</w:t>
       </w:r>
       <w:r>
@@ -12076,10 +13094,26 @@
         </w:numPr>
       </w:pPr>
       <w:r>
-        <w:t xml:space="preserve">Output dir: </w:t>
-      </w:r>
-      <w:r>
-        <w:t>11B_ModelReady_CharFatures/WithPossibleMonthsHasNoCodes/</w:t>
+        <w:t xml:space="preserve">Output </w:t>
+      </w:r>
+      <w:proofErr w:type="spellStart"/>
+      <w:r>
+        <w:t>dir</w:t>
+      </w:r>
+      <w:proofErr w:type="spellEnd"/>
+      <w:r>
+        <w:t xml:space="preserve">: </w:t>
+      </w:r>
+      <w:r>
+        <w:t>11B_ModelReady_CharFatures/</w:t>
+      </w:r>
+      <w:proofErr w:type="spellStart"/>
+      <w:r>
+        <w:t>WithPossibleMonthsHasNoCodes</w:t>
+      </w:r>
+      <w:proofErr w:type="spellEnd"/>
+      <w:r>
+        <w:t>/</w:t>
       </w:r>
     </w:p>
     <w:p>
@@ -12272,6 +13306,7 @@
         </w:numPr>
       </w:pPr>
       <w:r>
+        <w:lastRenderedPageBreak/>
         <w:t xml:space="preserve">Code description: </w:t>
       </w:r>
     </w:p>
@@ -12284,7 +13319,6 @@
         </w:numPr>
       </w:pPr>
       <w:r>
-        <w:lastRenderedPageBreak/>
         <w:t>For</w:t>
       </w:r>
       <w:r>
@@ -12312,7 +13346,15 @@
         </w:numPr>
       </w:pPr>
       <w:r>
-        <w:t>Transformation features are constructed as : Rows are</w:t>
+        <w:t xml:space="preserve">Transformation features are constructed </w:t>
+      </w:r>
+      <w:proofErr w:type="gramStart"/>
+      <w:r>
+        <w:t>as :</w:t>
+      </w:r>
+      <w:proofErr w:type="gramEnd"/>
+      <w:r>
+        <w:t xml:space="preserve"> Rows are</w:t>
       </w:r>
       <w:r>
         <w:t xml:space="preserve"> patient-months, columns (starting from the 3</w:t>
@@ -12347,12 +13389,37 @@
           <w:numId w:val="1"/>
         </w:numPr>
       </w:pPr>
-      <w:r>
-        <w:rPr>
-          <w:b/>
-          <w:bCs/>
-        </w:rPr>
-        <w:t xml:space="preserve">time_since : </w:t>
+      <w:proofErr w:type="spellStart"/>
+      <w:r>
+        <w:rPr>
+          <w:b/>
+          <w:bCs/>
+        </w:rPr>
+        <w:t>time_</w:t>
+      </w:r>
+      <w:proofErr w:type="gramStart"/>
+      <w:r>
+        <w:rPr>
+          <w:b/>
+          <w:bCs/>
+        </w:rPr>
+        <w:t>since</w:t>
+      </w:r>
+      <w:proofErr w:type="spellEnd"/>
+      <w:r>
+        <w:rPr>
+          <w:b/>
+          <w:bCs/>
+        </w:rPr>
+        <w:t xml:space="preserve"> :</w:t>
+      </w:r>
+      <w:proofErr w:type="gramEnd"/>
+      <w:r>
+        <w:rPr>
+          <w:b/>
+          <w:bCs/>
+        </w:rPr>
+        <w:t xml:space="preserve"> </w:t>
       </w:r>
     </w:p>
     <w:p>
@@ -12393,6 +13460,7 @@
           <w:numId w:val="1"/>
         </w:numPr>
       </w:pPr>
+      <w:proofErr w:type="spellStart"/>
       <w:r>
         <w:rPr>
           <w:b/>
@@ -12400,6 +13468,7 @@
         </w:rPr>
         <w:t>time_until</w:t>
       </w:r>
+      <w:proofErr w:type="spellEnd"/>
       <w:r>
         <w:t xml:space="preserve">:   </w:t>
       </w:r>
@@ -12436,6 +13505,7 @@
           <w:numId w:val="1"/>
         </w:numPr>
       </w:pPr>
+      <w:proofErr w:type="spellStart"/>
       <w:r>
         <w:rPr>
           <w:b/>
@@ -12443,6 +13513,7 @@
         </w:rPr>
         <w:t>cumul_ratio</w:t>
       </w:r>
+      <w:proofErr w:type="spellEnd"/>
       <w:r>
         <w:t xml:space="preserve">:  </w:t>
       </w:r>
@@ -12555,7 +13626,15 @@
         </w:numPr>
       </w:pPr>
       <w:r>
-        <w:t xml:space="preserve">Output dir: </w:t>
+        <w:t xml:space="preserve">Output </w:t>
+      </w:r>
+      <w:proofErr w:type="spellStart"/>
+      <w:r>
+        <w:t>dir</w:t>
+      </w:r>
+      <w:proofErr w:type="spellEnd"/>
+      <w:r>
+        <w:t xml:space="preserve">: </w:t>
       </w:r>
       <w:r>
         <w:t>11C_ModelReady_Transform</w:t>
@@ -12564,7 +13643,15 @@
         <w:t>Features</w:t>
       </w:r>
       <w:r>
-        <w:t>/WithPossibleMonthsHasNoCodes/</w:t>
+        <w:t>/</w:t>
+      </w:r>
+      <w:proofErr w:type="spellStart"/>
+      <w:r>
+        <w:t>WithPossibleMonthsHasNoCodes</w:t>
+      </w:r>
+      <w:proofErr w:type="spellEnd"/>
+      <w:r>
+        <w:t>/</w:t>
       </w:r>
     </w:p>
     <w:p>
@@ -12683,7 +13770,27 @@
           <w:sz w:val="32"/>
           <w:szCs w:val="32"/>
         </w:rPr>
-        <w:t>Combine code groups, characteristics and transformation features</w:t>
+        <w:t xml:space="preserve">Combine code groups, </w:t>
+      </w:r>
+      <w:proofErr w:type="gramStart"/>
+      <w:r>
+        <w:rPr>
+          <w:b/>
+          <w:bCs/>
+          <w:sz w:val="32"/>
+          <w:szCs w:val="32"/>
+        </w:rPr>
+        <w:t>characteristics</w:t>
+      </w:r>
+      <w:proofErr w:type="gramEnd"/>
+      <w:r>
+        <w:rPr>
+          <w:b/>
+          <w:bCs/>
+          <w:sz w:val="32"/>
+          <w:szCs w:val="32"/>
+        </w:rPr>
+        <w:t xml:space="preserve"> and transformation features</w:t>
       </w:r>
       <w:r>
         <w:rPr>
@@ -12708,11 +13815,63 @@
         <w:rPr>
           <w:b/>
           <w:bCs/>
+          <w:color w:val="ED7D31" w:themeColor="accent2"/>
           <w:sz w:val="32"/>
           <w:szCs w:val="32"/>
         </w:rPr>
+        <w:t>/1070(categorical feature</w:t>
+      </w:r>
+      <w:r>
+        <w:rPr>
+          <w:b/>
+          <w:bCs/>
+          <w:color w:val="ED7D31" w:themeColor="accent2"/>
+          <w:sz w:val="32"/>
+          <w:szCs w:val="32"/>
+        </w:rPr>
+        <w:t>s</w:t>
+      </w:r>
+      <w:r>
+        <w:rPr>
+          <w:b/>
+          <w:bCs/>
+          <w:color w:val="ED7D31" w:themeColor="accent2"/>
+          <w:sz w:val="32"/>
+          <w:szCs w:val="32"/>
+        </w:rPr>
+        <w:t xml:space="preserve"> are </w:t>
+      </w:r>
+      <w:proofErr w:type="spellStart"/>
+      <w:r>
+        <w:rPr>
+          <w:b/>
+          <w:bCs/>
+          <w:color w:val="ED7D31" w:themeColor="accent2"/>
+          <w:sz w:val="32"/>
+          <w:szCs w:val="32"/>
+        </w:rPr>
+        <w:t>splited</w:t>
+      </w:r>
+      <w:proofErr w:type="spellEnd"/>
+      <w:r>
+        <w:rPr>
+          <w:b/>
+          <w:bCs/>
+          <w:color w:val="ED7D31" w:themeColor="accent2"/>
+          <w:sz w:val="32"/>
+          <w:szCs w:val="32"/>
+        </w:rPr>
         <w:t>)</w:t>
       </w:r>
+      <w:r>
+        <w:rPr>
+          <w:b/>
+          <w:bCs/>
+          <w:sz w:val="32"/>
+          <w:szCs w:val="32"/>
+        </w:rPr>
+        <w:t>)</w:t>
+      </w:r>
     </w:p>
     <w:p>
       <w:pPr>
@@ -12867,7 +14026,15 @@
         </w:numPr>
       </w:pPr>
       <w:r>
-        <w:t xml:space="preserve">Output dir: </w:t>
+        <w:t xml:space="preserve">Output </w:t>
+      </w:r>
+      <w:proofErr w:type="spellStart"/>
+      <w:r>
+        <w:t>dir</w:t>
+      </w:r>
+      <w:proofErr w:type="spellEnd"/>
+      <w:r>
+        <w:t xml:space="preserve">: </w:t>
       </w:r>
       <w:r>
         <w:t>11D_ModelReady_CombFatures_WithSurgPrimSite_V1</w:t>
@@ -12876,8 +14043,13 @@
         <w:t>/</w:t>
       </w:r>
       <w:r>
-        <w:t xml:space="preserve"> WithPossibleMonthsHasNoCodes</w:t>
-      </w:r>
+        <w:t xml:space="preserve"> </w:t>
+      </w:r>
+      <w:proofErr w:type="spellStart"/>
+      <w:r>
+        <w:t>WithPossibleMonthsHasNoCodes</w:t>
+      </w:r>
+      <w:proofErr w:type="spellEnd"/>
       <w:r>
         <w:t>/</w:t>
       </w:r>
@@ -12906,6 +14078,7 @@
         <w:ind w:left="2340"/>
       </w:pPr>
       <w:r>
+        <w:lastRenderedPageBreak/>
         <w:t>PATIENTID</w:t>
       </w:r>
       <w:r>
@@ -12921,7 +14094,6 @@
         </w:numPr>
       </w:pPr>
       <w:r>
-        <w:lastRenderedPageBreak/>
         <w:t xml:space="preserve">Output example: </w:t>
       </w:r>
     </w:p>
@@ -13041,7 +14213,20 @@
         </w:numPr>
       </w:pPr>
       <w:r>
-        <w:t>Combine all patients data into one data frame and saved it as “.rda” data.</w:t>
+        <w:t xml:space="preserve">Combine all patients data into one data frame and saved it as </w:t>
+      </w:r>
+      <w:proofErr w:type="gramStart"/>
+      <w:r>
+        <w:t>“.</w:t>
+      </w:r>
+      <w:proofErr w:type="spellStart"/>
+      <w:r>
+        <w:t>rda</w:t>
+      </w:r>
+      <w:proofErr w:type="spellEnd"/>
+      <w:proofErr w:type="gramEnd"/>
+      <w:r>
+        <w:t>” data.</w:t>
       </w:r>
     </w:p>
     <w:p>
@@ -13092,10 +14277,26 @@
         </w:numPr>
       </w:pPr>
       <w:r>
-        <w:t xml:space="preserve">Output dir: </w:t>
-      </w:r>
-      <w:r>
-        <w:t>11E_AllPTs_ModelReadyData/WithPossibleMonthsHasNoCodes/</w:t>
+        <w:t xml:space="preserve">Output </w:t>
+      </w:r>
+      <w:proofErr w:type="spellStart"/>
+      <w:r>
+        <w:t>dir</w:t>
+      </w:r>
+      <w:proofErr w:type="spellEnd"/>
+      <w:r>
+        <w:t xml:space="preserve">: </w:t>
+      </w:r>
+      <w:r>
+        <w:t>11E_AllPTs_ModelReadyData/</w:t>
+      </w:r>
+      <w:proofErr w:type="spellStart"/>
+      <w:r>
+        <w:t>WithPossibleMonthsHasNoCodes</w:t>
+      </w:r>
+      <w:proofErr w:type="spellEnd"/>
+      <w:r>
+        <w:t>/</w:t>
       </w:r>
     </w:p>
     <w:p>
@@ -13109,9 +14310,11 @@
       <w:r>
         <w:t xml:space="preserve">Output files:  </w:t>
       </w:r>
+      <w:proofErr w:type="spellStart"/>
       <w:r>
         <w:t>All_PTS_ModelReadyData.rda</w:t>
       </w:r>
+      <w:proofErr w:type="spellEnd"/>
     </w:p>
     <w:p>
       <w:pPr>
@@ -13125,11 +14328,16 @@
         <w:t xml:space="preserve">Output example: </w:t>
       </w:r>
       <w:r>
-        <w:t>the same column format as  PATIENTID</w:t>
+        <w:t xml:space="preserve">the same column format </w:t>
+      </w:r>
+      <w:proofErr w:type="gramStart"/>
+      <w:r>
+        <w:t>as  PATIENTID</w:t>
       </w:r>
       <w:r>
         <w:t>_Comb_Features.xlsx</w:t>
       </w:r>
+      <w:proofErr w:type="gramEnd"/>
       <w:r>
         <w:t>, but rows contains all patients months data.</w:t>
       </w:r>
@@ -13314,7 +14522,15 @@
         </w:numPr>
       </w:pPr>
       <w:r>
-        <w:t xml:space="preserve">Output dir: </w:t>
+        <w:t xml:space="preserve">Output </w:t>
+      </w:r>
+      <w:proofErr w:type="spellStart"/>
+      <w:r>
+        <w:t>dir</w:t>
+      </w:r>
+      <w:proofErr w:type="spellEnd"/>
+      <w:r>
+        <w:t xml:space="preserve">: </w:t>
       </w:r>
       <w:r>
         <w:t>11F_TrainTestIDs</w:t>
@@ -13555,6 +14771,7 @@
         </w:numPr>
       </w:pPr>
       <w:r>
+        <w:lastRenderedPageBreak/>
         <w:t xml:space="preserve">Input files: </w:t>
       </w:r>
     </w:p>
@@ -13566,10 +14783,11 @@
           <w:numId w:val="1"/>
         </w:numPr>
       </w:pPr>
-      <w:r>
-        <w:lastRenderedPageBreak/>
+      <w:proofErr w:type="spellStart"/>
+      <w:r>
         <w:t>All_PTS_ModelReadyData.rda</w:t>
       </w:r>
+      <w:proofErr w:type="spellEnd"/>
     </w:p>
     <w:p>
       <w:pPr>
@@ -13646,13 +14864,29 @@
         </w:numPr>
       </w:pPr>
       <w:r>
-        <w:t xml:space="preserve">Output dir: </w:t>
+        <w:t xml:space="preserve">Output </w:t>
+      </w:r>
+      <w:proofErr w:type="spellStart"/>
+      <w:r>
+        <w:t>dir</w:t>
+      </w:r>
+      <w:proofErr w:type="spellEnd"/>
+      <w:r>
+        <w:t xml:space="preserve">: </w:t>
       </w:r>
       <w:r>
         <w:t xml:space="preserve">12A_PCA_VarContri_Train </w:t>
       </w:r>
       <w:r>
-        <w:t>/WithPossibleMonthsHasNoCodes/</w:t>
+        <w:t>/</w:t>
+      </w:r>
+      <w:proofErr w:type="spellStart"/>
+      <w:r>
+        <w:t>WithPossibleMonthsHasNoCodes</w:t>
+      </w:r>
+      <w:proofErr w:type="spellEnd"/>
+      <w:r>
+        <w:t>/</w:t>
       </w:r>
     </w:p>
     <w:p>
@@ -13926,7 +15160,15 @@
         </w:numPr>
       </w:pPr>
       <w:r>
-        <w:t xml:space="preserve">Top contributed features on dim 1 : </w:t>
+        <w:t xml:space="preserve">Top contributed features on dim </w:t>
+      </w:r>
+      <w:proofErr w:type="gramStart"/>
+      <w:r>
+        <w:t>1 :</w:t>
+      </w:r>
+      <w:proofErr w:type="gramEnd"/>
+      <w:r>
+        <w:t xml:space="preserve"> </w:t>
       </w:r>
     </w:p>
     <w:p>
@@ -13973,9 +15215,11 @@
           <w:numId w:val="1"/>
         </w:numPr>
       </w:pPr>
+      <w:proofErr w:type="spellStart"/>
       <w:r>
         <w:t>months_since_dx</w:t>
       </w:r>
+      <w:proofErr w:type="spellEnd"/>
     </w:p>
     <w:p>
       <w:pPr>
@@ -13985,11 +15229,21 @@
           <w:numId w:val="1"/>
         </w:numPr>
       </w:pPr>
+      <w:proofErr w:type="spellStart"/>
       <w:r>
         <w:t>Enrolled_year</w:t>
       </w:r>
-      <w:r>
-        <w:t xml:space="preserve"> (This one is exclude for later analysis)</w:t>
+      <w:proofErr w:type="spellEnd"/>
+      <w:r>
+        <w:t xml:space="preserve"> (This one is </w:t>
+      </w:r>
+      <w:proofErr w:type="gramStart"/>
+      <w:r>
+        <w:t>exclude</w:t>
+      </w:r>
+      <w:proofErr w:type="gramEnd"/>
+      <w:r>
+        <w:t xml:space="preserve"> for later analysis)</w:t>
       </w:r>
     </w:p>
     <w:p>
@@ -14001,7 +15255,15 @@
         </w:numPr>
       </w:pPr>
       <w:r>
-        <w:t>Output data saved in “rda”, rows are patient months, columns (starting from the 3</w:t>
+        <w:t>Output data saved in “</w:t>
+      </w:r>
+      <w:proofErr w:type="spellStart"/>
+      <w:r>
+        <w:t>rda</w:t>
+      </w:r>
+      <w:proofErr w:type="spellEnd"/>
+      <w:r>
+        <w:t>”, rows are patient months, columns (starting from the 3</w:t>
       </w:r>
       <w:r>
         <w:rPr>
@@ -14141,7 +15403,15 @@
         </w:numPr>
       </w:pPr>
       <w:r>
-        <w:t>Output data are saved in both “rda” and “csv”</w:t>
+        <w:t>Output data are saved in both “</w:t>
+      </w:r>
+      <w:proofErr w:type="spellStart"/>
+      <w:r>
+        <w:t>rda</w:t>
+      </w:r>
+      <w:proofErr w:type="spellEnd"/>
+      <w:r>
+        <w:t>” and “csv”</w:t>
       </w:r>
       <w:r>
         <w:t xml:space="preserve">, rows are patient </w:t>
@@ -14149,6 +15419,7 @@
       <w:r>
         <w:t>month, columns (starting from the 3</w:t>
       </w:r>
+      <w:proofErr w:type="gramStart"/>
       <w:r>
         <w:rPr>
           <w:vertAlign w:val="superscript"/>
@@ -14156,7 +15427,11 @@
         <w:t>rd</w:t>
       </w:r>
       <w:r>
-        <w:t xml:space="preserve"> ) weighted sum scores and normalized top 10 features</w:t>
+        <w:t xml:space="preserve"> )</w:t>
+      </w:r>
+      <w:proofErr w:type="gramEnd"/>
+      <w:r>
+        <w:t xml:space="preserve"> weighted sum scores and normalized top 10 features</w:t>
       </w:r>
     </w:p>
     <w:p>
@@ -14179,9 +15454,11 @@
           <w:numId w:val="1"/>
         </w:numPr>
       </w:pPr>
+      <w:proofErr w:type="spellStart"/>
       <w:r>
         <w:t>All_PTS_ModelReadyData.rda</w:t>
       </w:r>
+      <w:proofErr w:type="spellEnd"/>
     </w:p>
     <w:p>
       <w:pPr>
@@ -14228,13 +15505,29 @@
         </w:numPr>
       </w:pPr>
       <w:r>
-        <w:t xml:space="preserve">Output dir: </w:t>
+        <w:t xml:space="preserve">Output </w:t>
+      </w:r>
+      <w:proofErr w:type="spellStart"/>
+      <w:r>
+        <w:t>dir</w:t>
+      </w:r>
+      <w:proofErr w:type="spellEnd"/>
+      <w:r>
+        <w:t xml:space="preserve">: </w:t>
       </w:r>
       <w:r>
         <w:t>12B_TopPCAFeatureData_Train</w:t>
       </w:r>
       <w:r>
-        <w:t>/WithPossibleMonthsHasNoCodes/</w:t>
+        <w:t>/</w:t>
+      </w:r>
+      <w:proofErr w:type="spellStart"/>
+      <w:r>
+        <w:t>WithPossibleMonthsHasNoCodes</w:t>
+      </w:r>
+      <w:proofErr w:type="spellEnd"/>
+      <w:r>
+        <w:t>/</w:t>
       </w:r>
     </w:p>
     <w:p>
@@ -14282,11 +15575,16 @@
         </w:numPr>
       </w:pPr>
       <w:r>
-        <w:t xml:space="preserve">Output example: </w:t>
+        <w:t>Output example</w:t>
+      </w:r>
+      <w:proofErr w:type="gramStart"/>
+      <w:r>
+        <w:t xml:space="preserve">: </w:t>
       </w:r>
       <w:r>
         <w:t xml:space="preserve"> (</w:t>
       </w:r>
+      <w:proofErr w:type="gramEnd"/>
       <w:r>
         <w:t>PCADim1Top10WSF_ModelReadyData_Train.rda</w:t>
       </w:r>
@@ -14310,6 +15608,7 @@
           <w:sz w:val="32"/>
           <w:szCs w:val="32"/>
         </w:rPr>
+        <w:lastRenderedPageBreak/>
         <w:t xml:space="preserve">                         </w:t>
       </w:r>
       <w:r>
@@ -14378,7 +15677,6 @@
           <w:sz w:val="32"/>
           <w:szCs w:val="32"/>
         </w:rPr>
-        <w:lastRenderedPageBreak/>
         <w:t xml:space="preserve">Distribution plot for </w:t>
       </w:r>
       <w:r>
@@ -14430,7 +15728,15 @@
         </w:numPr>
       </w:pPr>
       <w:r>
-        <w:t>For training data , plot distribution</w:t>
+        <w:t xml:space="preserve">For training </w:t>
+      </w:r>
+      <w:proofErr w:type="gramStart"/>
+      <w:r>
+        <w:t>data ,</w:t>
+      </w:r>
+      <w:proofErr w:type="gramEnd"/>
+      <w:r>
+        <w:t xml:space="preserve"> plot distribution</w:t>
       </w:r>
       <w:r>
         <w:t xml:space="preserve"> (boxplot, violin plot and </w:t>
@@ -14478,7 +15784,15 @@
         </w:numPr>
       </w:pPr>
       <w:r>
-        <w:t xml:space="preserve">Output dir: </w:t>
+        <w:t xml:space="preserve">Output </w:t>
+      </w:r>
+      <w:proofErr w:type="spellStart"/>
+      <w:r>
+        <w:t>dir</w:t>
+      </w:r>
+      <w:proofErr w:type="spellEnd"/>
+      <w:r>
+        <w:t xml:space="preserve">: </w:t>
       </w:r>
       <w:r>
         <w:t>12C_TopPCAFeatureDistributionPlot_Train</w:t>
@@ -14507,9 +15821,11 @@
           <w:numId w:val="1"/>
         </w:numPr>
       </w:pPr>
+      <w:proofErr w:type="spellStart"/>
       <w:r>
         <w:t>Box_plot</w:t>
       </w:r>
+      <w:proofErr w:type="spellEnd"/>
       <w:r>
         <w:t>/</w:t>
       </w:r>
@@ -14537,9 +15853,11 @@
           <w:numId w:val="1"/>
         </w:numPr>
       </w:pPr>
+      <w:proofErr w:type="spellStart"/>
       <w:r>
         <w:t>Violin_plot</w:t>
       </w:r>
+      <w:proofErr w:type="spellEnd"/>
     </w:p>
     <w:p>
       <w:pPr>
@@ -14821,10 +16139,18 @@
         <w:t>F</w:t>
       </w:r>
       <w:r>
-        <w:t xml:space="preserve">rom training data </w:t>
-      </w:r>
-      <w:r>
-        <w:t>, d</w:t>
+        <w:t xml:space="preserve">rom training </w:t>
+      </w:r>
+      <w:proofErr w:type="gramStart"/>
+      <w:r>
+        <w:t xml:space="preserve">data </w:t>
+      </w:r>
+      <w:r>
+        <w:t>,</w:t>
+      </w:r>
+      <w:proofErr w:type="gramEnd"/>
+      <w:r>
+        <w:t xml:space="preserve"> d</w:t>
       </w:r>
       <w:r>
         <w:t xml:space="preserve">etermine </w:t>
@@ -14890,7 +16216,15 @@
         </w:numPr>
       </w:pPr>
       <w:r>
-        <w:t>cumul_ratio_CCS_PROC_202  = -1</w:t>
+        <w:t>cumul_ratio_CCS_PROC_</w:t>
+      </w:r>
+      <w:proofErr w:type="gramStart"/>
+      <w:r>
+        <w:t>202  =</w:t>
+      </w:r>
+      <w:proofErr w:type="gramEnd"/>
+      <w:r>
+        <w:t xml:space="preserve"> -1</w:t>
       </w:r>
     </w:p>
     <w:p>
@@ -14902,7 +16236,15 @@
         </w:numPr>
       </w:pPr>
       <w:r>
-        <w:t>cumul_ratio_CCS_PROC_227  &lt; 0.2</w:t>
+        <w:t>cumul_ratio_CCS_PROC_</w:t>
+      </w:r>
+      <w:proofErr w:type="gramStart"/>
+      <w:r>
+        <w:t>227  &lt;</w:t>
+      </w:r>
+      <w:proofErr w:type="gramEnd"/>
+      <w:r>
+        <w:t xml:space="preserve"> 0.2</w:t>
       </w:r>
     </w:p>
     <w:p>
@@ -14913,8 +16255,21 @@
           <w:numId w:val="1"/>
         </w:numPr>
       </w:pPr>
-      <w:r>
-        <w:t>months_since_dx  &lt; 36</w:t>
+      <w:proofErr w:type="spellStart"/>
+      <w:r>
+        <w:t>months_since_</w:t>
+      </w:r>
+      <w:proofErr w:type="gramStart"/>
+      <w:r>
+        <w:t>dx</w:t>
+      </w:r>
+      <w:proofErr w:type="spellEnd"/>
+      <w:r>
+        <w:t xml:space="preserve">  &lt;</w:t>
+      </w:r>
+      <w:proofErr w:type="gramEnd"/>
+      <w:r>
+        <w:t xml:space="preserve"> 36</w:t>
       </w:r>
     </w:p>
     <w:p>
@@ -14968,7 +16323,15 @@
         </w:numPr>
       </w:pPr>
       <w:r>
-        <w:t>2 &lt; cumul_ratio_CCS_PROC_227  &lt; 4</w:t>
+        <w:t>2 &lt; cumul_ratio_CCS_PROC_</w:t>
+      </w:r>
+      <w:proofErr w:type="gramStart"/>
+      <w:r>
+        <w:t>227  &lt;</w:t>
+      </w:r>
+      <w:proofErr w:type="gramEnd"/>
+      <w:r>
+        <w:t xml:space="preserve"> 4</w:t>
       </w:r>
     </w:p>
     <w:p>
@@ -14980,7 +16343,23 @@
         </w:numPr>
       </w:pPr>
       <w:r>
-        <w:t>60 &lt; months_since_dx  &lt; 90</w:t>
+        <w:t xml:space="preserve">60 &lt; </w:t>
+      </w:r>
+      <w:proofErr w:type="spellStart"/>
+      <w:r>
+        <w:t>months_since_</w:t>
+      </w:r>
+      <w:proofErr w:type="gramStart"/>
+      <w:r>
+        <w:t>dx</w:t>
+      </w:r>
+      <w:proofErr w:type="spellEnd"/>
+      <w:r>
+        <w:t xml:space="preserve">  &lt;</w:t>
+      </w:r>
+      <w:proofErr w:type="gramEnd"/>
+      <w:r>
+        <w:t xml:space="preserve"> 90</w:t>
       </w:r>
     </w:p>
     <w:p>
@@ -15055,6 +16434,7 @@
         </w:numPr>
       </w:pPr>
       <w:r>
+        <w:lastRenderedPageBreak/>
         <w:t>Output:</w:t>
       </w:r>
     </w:p>
@@ -15067,14 +16447,27 @@
         </w:numPr>
       </w:pPr>
       <w:r>
-        <w:t xml:space="preserve">Output dir: </w:t>
+        <w:t xml:space="preserve">Output </w:t>
+      </w:r>
+      <w:proofErr w:type="spellStart"/>
+      <w:r>
+        <w:t>dir</w:t>
+      </w:r>
+      <w:proofErr w:type="spellEnd"/>
+      <w:r>
+        <w:t xml:space="preserve">: </w:t>
       </w:r>
       <w:r>
         <w:t>12D_OBVsSample_Thresholds</w:t>
       </w:r>
       <w:r>
-        <w:t>/WithPossibleMonthsHasNoCodes</w:t>
-      </w:r>
+        <w:t>/</w:t>
+      </w:r>
+      <w:proofErr w:type="spellStart"/>
+      <w:r>
+        <w:t>WithPossibleMonthsHasNoCodes</w:t>
+      </w:r>
+      <w:proofErr w:type="spellEnd"/>
       <w:r>
         <w:t xml:space="preserve"> </w:t>
       </w:r>
@@ -15091,7 +16484,6 @@
         </w:numPr>
       </w:pPr>
       <w:r>
-        <w:lastRenderedPageBreak/>
         <w:t xml:space="preserve">Output files:  </w:t>
       </w:r>
     </w:p>
@@ -15406,6 +16798,7 @@
                 <w:color w:val="000000"/>
               </w:rPr>
             </w:pPr>
+            <w:proofErr w:type="spellStart"/>
             <w:r>
               <w:rPr>
                 <w:rFonts w:ascii="Calibri" w:hAnsi="Calibri" w:cs="Calibri"/>
@@ -15413,6 +16806,7 @@
               </w:rPr>
               <w:t>Threshold_months_since_dx</w:t>
             </w:r>
+            <w:proofErr w:type="spellEnd"/>
           </w:p>
         </w:tc>
         <w:tc>
@@ -15559,9 +16953,11 @@
           <w:numId w:val="1"/>
         </w:numPr>
       </w:pPr>
+      <w:proofErr w:type="spellStart"/>
       <w:r>
         <w:t>All_PTS_ModelReadyData.rda</w:t>
       </w:r>
+      <w:proofErr w:type="spellEnd"/>
     </w:p>
     <w:p>
       <w:pPr>
@@ -15644,13 +17040,29 @@
         </w:numPr>
       </w:pPr>
       <w:r>
-        <w:t xml:space="preserve">Output dir: </w:t>
+        <w:t xml:space="preserve">Output </w:t>
+      </w:r>
+      <w:proofErr w:type="spellStart"/>
+      <w:r>
+        <w:t>dir</w:t>
+      </w:r>
+      <w:proofErr w:type="spellEnd"/>
+      <w:r>
+        <w:t xml:space="preserve">: </w:t>
       </w:r>
       <w:r>
         <w:t>12E_OBVandNONOBV_SamplesIDs</w:t>
       </w:r>
       <w:r>
-        <w:t>/WithPossibleMonthsHasNoCodes/</w:t>
+        <w:t>/</w:t>
+      </w:r>
+      <w:proofErr w:type="spellStart"/>
+      <w:r>
+        <w:t>WithPossibleMonthsHasNoCodes</w:t>
+      </w:r>
+      <w:proofErr w:type="spellEnd"/>
+      <w:r>
+        <w:t>/</w:t>
       </w:r>
     </w:p>
     <w:p>
@@ -15673,9 +17085,11 @@
           <w:numId w:val="1"/>
         </w:numPr>
       </w:pPr>
+      <w:proofErr w:type="spellStart"/>
       <w:r>
         <w:t>ObviousNeg_Samples_Train</w:t>
       </w:r>
+      <w:proofErr w:type="spellEnd"/>
       <w:r>
         <w:t>/Test</w:t>
       </w:r>
@@ -15691,9 +17105,11 @@
           <w:numId w:val="1"/>
         </w:numPr>
       </w:pPr>
+      <w:proofErr w:type="spellStart"/>
       <w:r>
         <w:t>ObviousPos_Samples_Train</w:t>
       </w:r>
+      <w:proofErr w:type="spellEnd"/>
       <w:r>
         <w:t>/Test</w:t>
       </w:r>
@@ -15709,9 +17125,11 @@
           <w:numId w:val="1"/>
         </w:numPr>
       </w:pPr>
+      <w:proofErr w:type="spellStart"/>
       <w:r>
         <w:t>NON_Obvious_Samples_Train</w:t>
       </w:r>
+      <w:proofErr w:type="spellEnd"/>
       <w:r>
         <w:t>/Test</w:t>
       </w:r>
@@ -15768,6 +17186,7 @@
                 <w:color w:val="000000"/>
               </w:rPr>
             </w:pPr>
+            <w:proofErr w:type="spellStart"/>
             <w:r>
               <w:rPr>
                 <w:rFonts w:ascii="Calibri" w:hAnsi="Calibri" w:cs="Calibri"/>
@@ -15775,6 +17194,7 @@
               </w:rPr>
               <w:t>study_id</w:t>
             </w:r>
+            <w:proofErr w:type="spellEnd"/>
           </w:p>
         </w:tc>
         <w:tc>
@@ -15798,6 +17218,7 @@
                 <w:color w:val="000000"/>
               </w:rPr>
             </w:pPr>
+            <w:proofErr w:type="spellStart"/>
             <w:r>
               <w:rPr>
                 <w:rFonts w:ascii="Calibri" w:hAnsi="Calibri" w:cs="Calibri"/>
@@ -15805,6 +17226,7 @@
               </w:rPr>
               <w:t>sample_id</w:t>
             </w:r>
+            <w:proofErr w:type="spellEnd"/>
           </w:p>
         </w:tc>
         <w:tc>
@@ -16330,7 +17752,15 @@
         </w:numPr>
       </w:pPr>
       <w:r>
-        <w:t>Generate XGBoost input data</w:t>
+        <w:t xml:space="preserve">Generate </w:t>
+      </w:r>
+      <w:proofErr w:type="spellStart"/>
+      <w:r>
+        <w:t>XGBoost</w:t>
+      </w:r>
+      <w:proofErr w:type="spellEnd"/>
+      <w:r>
+        <w:t xml:space="preserve"> input data</w:t>
       </w:r>
     </w:p>
     <w:p>
@@ -16366,6 +17796,7 @@
         </w:numPr>
       </w:pPr>
       <w:r>
+        <w:lastRenderedPageBreak/>
         <w:t>Obvious negative samples</w:t>
       </w:r>
     </w:p>
@@ -16402,7 +17833,6 @@
         </w:numPr>
       </w:pPr>
       <w:r>
-        <w:lastRenderedPageBreak/>
         <w:t>non-obvious samples</w:t>
       </w:r>
     </w:p>
@@ -16480,9 +17910,11 @@
           <w:numId w:val="1"/>
         </w:numPr>
       </w:pPr>
+      <w:proofErr w:type="spellStart"/>
       <w:r>
         <w:t>All_PTS_ModelReadyData.rda</w:t>
       </w:r>
+      <w:proofErr w:type="spellEnd"/>
     </w:p>
     <w:p>
       <w:pPr>
@@ -16504,9 +17936,11 @@
           <w:numId w:val="1"/>
         </w:numPr>
       </w:pPr>
+      <w:proofErr w:type="spellStart"/>
       <w:r>
         <w:t>ObviousNeg_Samples_Train</w:t>
       </w:r>
+      <w:proofErr w:type="spellEnd"/>
       <w:r>
         <w:t>/Test</w:t>
       </w:r>
@@ -16522,9 +17956,11 @@
           <w:numId w:val="1"/>
         </w:numPr>
       </w:pPr>
+      <w:proofErr w:type="spellStart"/>
       <w:r>
         <w:t>ObviousPos_Samples_Train</w:t>
       </w:r>
+      <w:proofErr w:type="spellEnd"/>
       <w:r>
         <w:t>/Test</w:t>
       </w:r>
@@ -16540,9 +17976,11 @@
           <w:numId w:val="1"/>
         </w:numPr>
       </w:pPr>
+      <w:proofErr w:type="spellStart"/>
       <w:r>
         <w:t>NON_Obvious_Samples_Train</w:t>
       </w:r>
+      <w:proofErr w:type="spellEnd"/>
       <w:r>
         <w:t>/Test</w:t>
       </w:r>
@@ -16571,7 +18009,15 @@
         </w:numPr>
       </w:pPr>
       <w:r>
-        <w:t xml:space="preserve">Output dir: </w:t>
+        <w:t xml:space="preserve">Output </w:t>
+      </w:r>
+      <w:proofErr w:type="spellStart"/>
+      <w:r>
+        <w:t>dir</w:t>
+      </w:r>
+      <w:proofErr w:type="spellEnd"/>
+      <w:r>
+        <w:t xml:space="preserve">: </w:t>
       </w:r>
       <w:r>
         <w:t>15_XGB_Input/</w:t>
@@ -16597,21 +18043,27 @@
           <w:numId w:val="1"/>
         </w:numPr>
       </w:pPr>
+      <w:proofErr w:type="spellStart"/>
       <w:r>
         <w:t>test_neg_data.rda</w:t>
       </w:r>
+      <w:proofErr w:type="spellEnd"/>
       <w:r>
         <w:t xml:space="preserve">, </w:t>
       </w:r>
+      <w:proofErr w:type="spellStart"/>
       <w:r>
         <w:t>test_pos_data.rda</w:t>
       </w:r>
+      <w:proofErr w:type="spellEnd"/>
       <w:r>
         <w:t xml:space="preserve">, </w:t>
       </w:r>
+      <w:proofErr w:type="spellStart"/>
       <w:r>
         <w:t>test_nonobv_data.rda</w:t>
       </w:r>
+      <w:proofErr w:type="spellEnd"/>
     </w:p>
     <w:p>
       <w:pPr>
@@ -16621,15 +18073,22 @@
           <w:numId w:val="1"/>
         </w:numPr>
       </w:pPr>
+      <w:proofErr w:type="spellStart"/>
       <w:r>
         <w:t>train_neg_data</w:t>
       </w:r>
       <w:r>
-        <w:t xml:space="preserve">.rda, </w:t>
-      </w:r>
+        <w:t>.rda</w:t>
+      </w:r>
+      <w:proofErr w:type="spellEnd"/>
+      <w:r>
+        <w:t xml:space="preserve">, </w:t>
+      </w:r>
+      <w:proofErr w:type="spellStart"/>
       <w:r>
         <w:t>train_pos_data.rda</w:t>
       </w:r>
+      <w:proofErr w:type="spellEnd"/>
     </w:p>
     <w:p>
       <w:pPr>
@@ -16640,10 +18099,22 @@
         </w:numPr>
       </w:pPr>
       <w:r>
-        <w:t>train_nonobv_</w:t>
-      </w:r>
-      <w:r>
-        <w:t>_DS</w:t>
+        <w:t>train_</w:t>
+      </w:r>
+      <w:proofErr w:type="spellStart"/>
+      <w:r>
+        <w:t>nonobv</w:t>
+      </w:r>
+      <w:proofErr w:type="spellEnd"/>
+      <w:r>
+        <w:t>_</w:t>
+      </w:r>
+      <w:r>
+        <w:t>_</w:t>
+      </w:r>
+      <w:proofErr w:type="spellStart"/>
+      <w:r>
+        <w:t>DS</w:t>
       </w:r>
       <w:r>
         <w:t>NUM</w:t>
@@ -16651,6 +18122,7 @@
       <w:r>
         <w:t>.rda</w:t>
       </w:r>
+      <w:proofErr w:type="spellEnd"/>
     </w:p>
     <w:p>
       <w:pPr>
@@ -16661,7 +18133,15 @@
         </w:numPr>
       </w:pPr>
       <w:r>
-        <w:t xml:space="preserve">NUM = 0 : without down </w:t>
+        <w:t xml:space="preserve">NUM = </w:t>
+      </w:r>
+      <w:proofErr w:type="gramStart"/>
+      <w:r>
+        <w:t>0 :</w:t>
+      </w:r>
+      <w:proofErr w:type="gramEnd"/>
+      <w:r>
+        <w:t xml:space="preserve"> without down </w:t>
       </w:r>
       <w:r>
         <w:t>sampling</w:t>
@@ -16711,8 +18191,20 @@
           <w:szCs w:val="32"/>
           <w:highlight w:val="yellow"/>
         </w:rPr>
-        <w:t>Run XGBoost</w:t>
-      </w:r>
+        <w:t xml:space="preserve">Run </w:t>
+      </w:r>
+      <w:proofErr w:type="spellStart"/>
+      <w:r>
+        <w:rPr>
+          <w:b/>
+          <w:bCs/>
+          <w:sz w:val="32"/>
+          <w:szCs w:val="32"/>
+          <w:highlight w:val="yellow"/>
+        </w:rPr>
+        <w:t>XGBoost</w:t>
+      </w:r>
+      <w:proofErr w:type="spellEnd"/>
     </w:p>
     <w:p>
       <w:pPr>
@@ -16750,8 +18242,21 @@
         </w:numPr>
       </w:pPr>
       <w:r>
-        <w:t>Run XGboost 11 times for each training data (one without down sampling and 10 down sampled )</w:t>
-      </w:r>
+        <w:t xml:space="preserve">Run </w:t>
+      </w:r>
+      <w:proofErr w:type="spellStart"/>
+      <w:r>
+        <w:t>XGboost</w:t>
+      </w:r>
+      <w:proofErr w:type="spellEnd"/>
+      <w:r>
+        <w:t xml:space="preserve"> 11 times for each training data (one without down sampling and 10 down </w:t>
+      </w:r>
+      <w:proofErr w:type="gramStart"/>
+      <w:r>
+        <w:t>sampled )</w:t>
+      </w:r>
+      <w:proofErr w:type="gramEnd"/>
     </w:p>
     <w:p>
       <w:pPr>
@@ -16776,9 +18281,11 @@
       <w:r>
         <w:t xml:space="preserve">First use </w:t>
       </w:r>
+      <w:proofErr w:type="spellStart"/>
       <w:r>
         <w:t>BayesianOptimization</w:t>
       </w:r>
+      <w:proofErr w:type="spellEnd"/>
       <w:r>
         <w:t xml:space="preserve"> and </w:t>
       </w:r>
@@ -16848,24 +18355,28 @@
           <w:numId w:val="1"/>
         </w:numPr>
       </w:pPr>
+      <w:proofErr w:type="spellStart"/>
       <w:r>
         <w:t>test_data.rda</w:t>
       </w:r>
-    </w:p>
-    <w:p>
-      <w:pPr>
-        <w:pStyle w:val="ListParagraph"/>
-        <w:numPr>
-          <w:ilvl w:val="2"/>
-          <w:numId w:val="1"/>
-        </w:numPr>
-      </w:pPr>
+      <w:proofErr w:type="spellEnd"/>
+    </w:p>
+    <w:p>
+      <w:pPr>
+        <w:pStyle w:val="ListParagraph"/>
+        <w:numPr>
+          <w:ilvl w:val="2"/>
+          <w:numId w:val="1"/>
+        </w:numPr>
+      </w:pPr>
+      <w:proofErr w:type="spellStart"/>
       <w:r>
         <w:t>train_data_DS</w:t>
       </w:r>
       <w:r>
         <w:t>NUM.rda</w:t>
       </w:r>
+      <w:proofErr w:type="spellEnd"/>
     </w:p>
     <w:p>
       <w:pPr>
@@ -16888,7 +18399,15 @@
         </w:numPr>
       </w:pPr>
       <w:r>
-        <w:t xml:space="preserve">Output dir: </w:t>
+        <w:t xml:space="preserve">Output </w:t>
+      </w:r>
+      <w:proofErr w:type="spellStart"/>
+      <w:r>
+        <w:t>dir</w:t>
+      </w:r>
+      <w:proofErr w:type="spellEnd"/>
+      <w:r>
+        <w:t xml:space="preserve">: </w:t>
       </w:r>
       <w:r>
         <w:t>16_Performance_WithSurgPrimSite_V1_1217updated/All_DS_Performance/</w:t>
@@ -16923,12 +18442,22 @@
           <w:numId w:val="1"/>
         </w:numPr>
       </w:pPr>
-      <w:r>
-        <w:t>train_DSNUM/</w:t>
-      </w:r>
-      <w:r>
-        <w:t xml:space="preserve"> BeforeSmoothed</w:t>
-      </w:r>
+      <w:proofErr w:type="spellStart"/>
+      <w:r>
+        <w:t>train_DSNUM</w:t>
+      </w:r>
+      <w:proofErr w:type="spellEnd"/>
+      <w:r>
+        <w:t>/</w:t>
+      </w:r>
+      <w:r>
+        <w:t xml:space="preserve"> </w:t>
+      </w:r>
+      <w:proofErr w:type="spellStart"/>
+      <w:r>
+        <w:t>BeforeSmoothed</w:t>
+      </w:r>
+      <w:proofErr w:type="spellEnd"/>
       <w:r>
         <w:t>/</w:t>
       </w:r>
@@ -17214,307 +18743,356 @@
           <w:sz w:val="32"/>
           <w:szCs w:val="32"/>
         </w:rPr>
-        <w:t xml:space="preserve">Re-Run XGBoost using importance features </w:t>
-      </w:r>
-    </w:p>
-    <w:p>
-      <w:pPr>
-        <w:pStyle w:val="ListParagraph"/>
-        <w:numPr>
-          <w:ilvl w:val="1"/>
-          <w:numId w:val="1"/>
-        </w:numPr>
-      </w:pPr>
-      <w:r>
-        <w:t xml:space="preserve">Code:     </w:t>
-      </w:r>
-      <w:r>
-        <w:t>16_Run_Xgboost2_Topfeatures.R</w:t>
-      </w:r>
-    </w:p>
-    <w:p>
-      <w:pPr>
-        <w:pStyle w:val="ListParagraph"/>
-        <w:numPr>
-          <w:ilvl w:val="1"/>
-          <w:numId w:val="1"/>
-        </w:numPr>
-      </w:pPr>
-      <w:r>
-        <w:t xml:space="preserve">Code description: </w:t>
-      </w:r>
-    </w:p>
-    <w:p>
-      <w:pPr>
-        <w:pStyle w:val="ListParagraph"/>
-        <w:numPr>
-          <w:ilvl w:val="2"/>
-          <w:numId w:val="1"/>
-        </w:numPr>
-      </w:pPr>
-      <w:r>
-        <w:t xml:space="preserve">The same as </w:t>
-      </w:r>
-      <w:r>
-        <w:t>16_Run_Xgboost.R</w:t>
-      </w:r>
-      <w:r>
-        <w:t xml:space="preserve"> except only use top 50 features. </w:t>
-      </w:r>
-    </w:p>
-    <w:p>
-      <w:pPr>
-        <w:pStyle w:val="ListParagraph"/>
-        <w:numPr>
-          <w:ilvl w:val="1"/>
-          <w:numId w:val="1"/>
-        </w:numPr>
-      </w:pPr>
-      <w:r>
-        <w:t xml:space="preserve">Input files: </w:t>
-      </w:r>
-    </w:p>
-    <w:p>
-      <w:pPr>
-        <w:pStyle w:val="ListParagraph"/>
-        <w:numPr>
-          <w:ilvl w:val="2"/>
-          <w:numId w:val="1"/>
-        </w:numPr>
-      </w:pPr>
-      <w:r>
-        <w:t>test_data.rda</w:t>
-      </w:r>
-    </w:p>
-    <w:p>
-      <w:pPr>
-        <w:pStyle w:val="ListParagraph"/>
-        <w:numPr>
-          <w:ilvl w:val="2"/>
-          <w:numId w:val="1"/>
-        </w:numPr>
-      </w:pPr>
-      <w:r>
-        <w:t>train_data_DS</w:t>
-      </w:r>
-      <w:r>
-        <w:t>NUM.rda</w:t>
-      </w:r>
-    </w:p>
-    <w:p>
-      <w:pPr>
-        <w:pStyle w:val="ListParagraph"/>
-        <w:numPr>
-          <w:ilvl w:val="2"/>
-          <w:numId w:val="1"/>
-        </w:numPr>
-      </w:pPr>
-      <w:r>
-        <w:t>16_Performance_WithSurgPrimSite_V1_1217updated/All_DS_Performance/</w:t>
-      </w:r>
-      <w:r>
-        <w:t>train_DSNUM</w:t>
-      </w:r>
-      <w:r>
-        <w:t>/BeforeSmoothed/16_importance_matrix_DS</w:t>
-      </w:r>
-      <w:r>
-        <w:t>NUM.csv</w:t>
-      </w:r>
-    </w:p>
-    <w:p>
-      <w:pPr>
-        <w:pStyle w:val="ListParagraph"/>
-        <w:numPr>
-          <w:ilvl w:val="1"/>
-          <w:numId w:val="1"/>
-        </w:numPr>
-      </w:pPr>
-      <w:r>
-        <w:t>Output:</w:t>
-      </w:r>
-    </w:p>
-    <w:p>
-      <w:pPr>
-        <w:pStyle w:val="ListParagraph"/>
-        <w:numPr>
-          <w:ilvl w:val="2"/>
-          <w:numId w:val="1"/>
-        </w:numPr>
-      </w:pPr>
-      <w:r>
-        <w:t xml:space="preserve">Output dir: </w:t>
-      </w:r>
-      <w:r>
-        <w:t>16_Performance_WithSurgPrimSite_V1_1217updated/Use_ImportantFs_Performance/</w:t>
-      </w:r>
-    </w:p>
-    <w:p>
-      <w:pPr>
-        <w:pStyle w:val="ListParagraph"/>
-        <w:numPr>
-          <w:ilvl w:val="2"/>
-          <w:numId w:val="1"/>
-        </w:numPr>
-      </w:pPr>
-      <w:r>
-        <w:t xml:space="preserve">Output files:  </w:t>
-      </w:r>
-    </w:p>
-    <w:p>
-      <w:pPr>
-        <w:pStyle w:val="ListParagraph"/>
-        <w:numPr>
-          <w:ilvl w:val="3"/>
-          <w:numId w:val="1"/>
-        </w:numPr>
-      </w:pPr>
-      <w:r>
-        <w:t>train_DSNUM/</w:t>
-      </w:r>
-      <w:r>
-        <w:t xml:space="preserve"> BeforeSmoothed</w:t>
-      </w:r>
-      <w:r>
-        <w:t>/</w:t>
-      </w:r>
-    </w:p>
-    <w:p>
-      <w:pPr>
-        <w:pStyle w:val="ListParagraph"/>
-        <w:numPr>
-          <w:ilvl w:val="4"/>
-          <w:numId w:val="1"/>
-        </w:numPr>
-      </w:pPr>
-      <w:r>
-        <w:t>16_OptimalModelParam.csv</w:t>
-      </w:r>
-    </w:p>
-    <w:p>
-      <w:pPr>
-        <w:pStyle w:val="ListParagraph"/>
-        <w:numPr>
-          <w:ilvl w:val="4"/>
-          <w:numId w:val="1"/>
-        </w:numPr>
-      </w:pPr>
-      <w:r>
-        <w:t>modelNUM.rds</w:t>
-      </w:r>
-    </w:p>
-    <w:p>
-      <w:pPr>
-        <w:pStyle w:val="ListParagraph"/>
-        <w:numPr>
-          <w:ilvl w:val="4"/>
-          <w:numId w:val="1"/>
-        </w:numPr>
-      </w:pPr>
-      <w:r>
-        <w:t>16_importance_matrix_DS</w:t>
-      </w:r>
-      <w:r>
-        <w:t>NUM</w:t>
-      </w:r>
-      <w:r>
-        <w:t>.csv</w:t>
-      </w:r>
-    </w:p>
-    <w:p>
-      <w:pPr>
-        <w:pStyle w:val="ListParagraph"/>
-        <w:numPr>
-          <w:ilvl w:val="4"/>
-          <w:numId w:val="1"/>
-        </w:numPr>
-      </w:pPr>
-      <w:r>
-        <w:t>16_Prediction_Table_DS</w:t>
-      </w:r>
-      <w:r>
-        <w:t>NUM</w:t>
-      </w:r>
-      <w:r>
-        <w:t>.csv</w:t>
-      </w:r>
-    </w:p>
-    <w:p>
-      <w:pPr>
-        <w:pStyle w:val="ListParagraph"/>
-        <w:numPr>
-          <w:ilvl w:val="4"/>
-          <w:numId w:val="1"/>
-        </w:numPr>
-      </w:pPr>
-      <w:r>
-        <w:t>16_Performance_Table_DS</w:t>
-      </w:r>
-      <w:r>
-        <w:t>NUM</w:t>
-      </w:r>
-      <w:r>
-        <w:t>.csv</w:t>
-      </w:r>
-    </w:p>
-    <w:p>
-      <w:pPr>
-        <w:pStyle w:val="ListParagraph"/>
-        <w:numPr>
-          <w:ilvl w:val="2"/>
-          <w:numId w:val="1"/>
-        </w:numPr>
-      </w:pPr>
-      <w:r>
-        <w:t xml:space="preserve">Output example: </w:t>
-      </w:r>
-      <w:r>
-        <w:t xml:space="preserve">Similar to 34. </w:t>
-      </w:r>
-      <w:r>
-        <w:t>16_Run_Xgboost.R</w:t>
-      </w:r>
-    </w:p>
-    <w:p>
-      <w:pPr>
+        <w:t xml:space="preserve">Re-Run </w:t>
+      </w:r>
+      <w:proofErr w:type="spellStart"/>
+      <w:r>
         <w:rPr>
           <w:b/>
           <w:bCs/>
           <w:sz w:val="32"/>
           <w:szCs w:val="32"/>
         </w:rPr>
-      </w:pPr>
-    </w:p>
-    <w:p>
-      <w:pPr>
-        <w:pStyle w:val="ListParagraph"/>
-        <w:numPr>
-          <w:ilvl w:val="0"/>
-          <w:numId w:val="1"/>
-        </w:numPr>
+        <w:t>XGBoost</w:t>
+      </w:r>
+      <w:proofErr w:type="spellEnd"/>
+      <w:r>
         <w:rPr>
           <w:b/>
           <w:bCs/>
           <w:sz w:val="32"/>
           <w:szCs w:val="32"/>
         </w:rPr>
-      </w:pPr>
-      <w:r>
+        <w:t xml:space="preserve"> using importance features </w:t>
+      </w:r>
+    </w:p>
+    <w:p>
+      <w:pPr>
+        <w:pStyle w:val="ListParagraph"/>
+        <w:numPr>
+          <w:ilvl w:val="1"/>
+          <w:numId w:val="1"/>
+        </w:numPr>
+      </w:pPr>
+      <w:r>
+        <w:t xml:space="preserve">Code:     </w:t>
+      </w:r>
+      <w:r>
+        <w:t>16_Run_Xgboost2_Topfeatures.R</w:t>
+      </w:r>
+    </w:p>
+    <w:p>
+      <w:pPr>
+        <w:pStyle w:val="ListParagraph"/>
+        <w:numPr>
+          <w:ilvl w:val="1"/>
+          <w:numId w:val="1"/>
+        </w:numPr>
+      </w:pPr>
+      <w:r>
+        <w:t xml:space="preserve">Code description: </w:t>
+      </w:r>
+    </w:p>
+    <w:p>
+      <w:pPr>
+        <w:pStyle w:val="ListParagraph"/>
+        <w:numPr>
+          <w:ilvl w:val="2"/>
+          <w:numId w:val="1"/>
+        </w:numPr>
+      </w:pPr>
+      <w:r>
+        <w:t xml:space="preserve">The same as </w:t>
+      </w:r>
+      <w:r>
+        <w:t>16_Run_Xgboost.R</w:t>
+      </w:r>
+      <w:r>
+        <w:t xml:space="preserve"> except only use top 50 features. </w:t>
+      </w:r>
+    </w:p>
+    <w:p>
+      <w:pPr>
+        <w:pStyle w:val="ListParagraph"/>
+        <w:numPr>
+          <w:ilvl w:val="1"/>
+          <w:numId w:val="1"/>
+        </w:numPr>
+      </w:pPr>
+      <w:r>
+        <w:t xml:space="preserve">Input files: </w:t>
+      </w:r>
+    </w:p>
+    <w:p>
+      <w:pPr>
+        <w:pStyle w:val="ListParagraph"/>
+        <w:numPr>
+          <w:ilvl w:val="2"/>
+          <w:numId w:val="1"/>
+        </w:numPr>
+      </w:pPr>
+      <w:proofErr w:type="spellStart"/>
+      <w:r>
+        <w:t>test_data.rda</w:t>
+      </w:r>
+      <w:proofErr w:type="spellEnd"/>
+    </w:p>
+    <w:p>
+      <w:pPr>
+        <w:pStyle w:val="ListParagraph"/>
+        <w:numPr>
+          <w:ilvl w:val="2"/>
+          <w:numId w:val="1"/>
+        </w:numPr>
+      </w:pPr>
+      <w:proofErr w:type="spellStart"/>
+      <w:r>
+        <w:t>train_data_DS</w:t>
+      </w:r>
+      <w:r>
+        <w:t>NUM.rda</w:t>
+      </w:r>
+      <w:proofErr w:type="spellEnd"/>
+    </w:p>
+    <w:p>
+      <w:pPr>
+        <w:pStyle w:val="ListParagraph"/>
+        <w:numPr>
+          <w:ilvl w:val="2"/>
+          <w:numId w:val="1"/>
+        </w:numPr>
+      </w:pPr>
+      <w:r>
+        <w:t>16_Performance_WithSurgPrimSite_V1_1217updated/All_DS_Performance/</w:t>
+      </w:r>
+      <w:r>
+        <w:t>train_DSNUM</w:t>
+      </w:r>
+      <w:r>
+        <w:t>/BeforeSmoothed/16_importance_matrix_DS</w:t>
+      </w:r>
+      <w:r>
+        <w:t>NUM.csv</w:t>
+      </w:r>
+    </w:p>
+    <w:p>
+      <w:pPr>
+        <w:pStyle w:val="ListParagraph"/>
+        <w:numPr>
+          <w:ilvl w:val="1"/>
+          <w:numId w:val="1"/>
+        </w:numPr>
+      </w:pPr>
+      <w:r>
+        <w:t>Output:</w:t>
+      </w:r>
+    </w:p>
+    <w:p>
+      <w:pPr>
+        <w:pStyle w:val="ListParagraph"/>
+        <w:numPr>
+          <w:ilvl w:val="2"/>
+          <w:numId w:val="1"/>
+        </w:numPr>
+      </w:pPr>
+      <w:r>
+        <w:t xml:space="preserve">Output </w:t>
+      </w:r>
+      <w:proofErr w:type="spellStart"/>
+      <w:r>
+        <w:t>dir</w:t>
+      </w:r>
+      <w:proofErr w:type="spellEnd"/>
+      <w:r>
+        <w:t xml:space="preserve">: </w:t>
+      </w:r>
+      <w:r>
+        <w:t>16_Performance_WithSurgPrimSite_V1_1217updated/Use_ImportantFs_Performance/</w:t>
+      </w:r>
+    </w:p>
+    <w:p>
+      <w:pPr>
+        <w:pStyle w:val="ListParagraph"/>
+        <w:numPr>
+          <w:ilvl w:val="2"/>
+          <w:numId w:val="1"/>
+        </w:numPr>
+      </w:pPr>
+      <w:r>
+        <w:t xml:space="preserve">Output files:  </w:t>
+      </w:r>
+    </w:p>
+    <w:p>
+      <w:pPr>
+        <w:pStyle w:val="ListParagraph"/>
+        <w:numPr>
+          <w:ilvl w:val="3"/>
+          <w:numId w:val="1"/>
+        </w:numPr>
+      </w:pPr>
+      <w:proofErr w:type="spellStart"/>
+      <w:r>
+        <w:t>train_DSNUM</w:t>
+      </w:r>
+      <w:proofErr w:type="spellEnd"/>
+      <w:r>
+        <w:t>/</w:t>
+      </w:r>
+      <w:r>
+        <w:t xml:space="preserve"> </w:t>
+      </w:r>
+      <w:proofErr w:type="spellStart"/>
+      <w:r>
+        <w:t>BeforeSmoothed</w:t>
+      </w:r>
+      <w:proofErr w:type="spellEnd"/>
+      <w:r>
+        <w:t>/</w:t>
+      </w:r>
+    </w:p>
+    <w:p>
+      <w:pPr>
+        <w:pStyle w:val="ListParagraph"/>
+        <w:numPr>
+          <w:ilvl w:val="4"/>
+          <w:numId w:val="1"/>
+        </w:numPr>
+      </w:pPr>
+      <w:r>
+        <w:t>16_OptimalModelParam.csv</w:t>
+      </w:r>
+    </w:p>
+    <w:p>
+      <w:pPr>
+        <w:pStyle w:val="ListParagraph"/>
+        <w:numPr>
+          <w:ilvl w:val="4"/>
+          <w:numId w:val="1"/>
+        </w:numPr>
+      </w:pPr>
+      <w:proofErr w:type="spellStart"/>
+      <w:r>
+        <w:t>modelNUM.rds</w:t>
+      </w:r>
+      <w:proofErr w:type="spellEnd"/>
+    </w:p>
+    <w:p>
+      <w:pPr>
+        <w:pStyle w:val="ListParagraph"/>
+        <w:numPr>
+          <w:ilvl w:val="4"/>
+          <w:numId w:val="1"/>
+        </w:numPr>
+      </w:pPr>
+      <w:r>
+        <w:t>16_importance_matrix_DS</w:t>
+      </w:r>
+      <w:r>
+        <w:t>NUM</w:t>
+      </w:r>
+      <w:r>
+        <w:t>.csv</w:t>
+      </w:r>
+    </w:p>
+    <w:p>
+      <w:pPr>
+        <w:pStyle w:val="ListParagraph"/>
+        <w:numPr>
+          <w:ilvl w:val="4"/>
+          <w:numId w:val="1"/>
+        </w:numPr>
+      </w:pPr>
+      <w:r>
+        <w:t>16_Prediction_Table_DS</w:t>
+      </w:r>
+      <w:r>
+        <w:t>NUM</w:t>
+      </w:r>
+      <w:r>
+        <w:t>.csv</w:t>
+      </w:r>
+    </w:p>
+    <w:p>
+      <w:pPr>
+        <w:pStyle w:val="ListParagraph"/>
+        <w:numPr>
+          <w:ilvl w:val="4"/>
+          <w:numId w:val="1"/>
+        </w:numPr>
+      </w:pPr>
+      <w:r>
+        <w:t>16_Performance_Table_DS</w:t>
+      </w:r>
+      <w:r>
+        <w:t>NUM</w:t>
+      </w:r>
+      <w:r>
+        <w:t>.csv</w:t>
+      </w:r>
+    </w:p>
+    <w:p>
+      <w:pPr>
+        <w:pStyle w:val="ListParagraph"/>
+        <w:numPr>
+          <w:ilvl w:val="2"/>
+          <w:numId w:val="1"/>
+        </w:numPr>
+      </w:pPr>
+      <w:r>
+        <w:t xml:space="preserve">Output example: </w:t>
+      </w:r>
+      <w:proofErr w:type="gramStart"/>
+      <w:r>
+        <w:t>Similar to</w:t>
+      </w:r>
+      <w:proofErr w:type="gramEnd"/>
+      <w:r>
+        <w:t xml:space="preserve"> 34. </w:t>
+      </w:r>
+      <w:r>
+        <w:t>16_Run_Xgboost.R</w:t>
+      </w:r>
+    </w:p>
+    <w:p>
+      <w:pPr>
         <w:rPr>
           <w:b/>
           <w:bCs/>
           <w:sz w:val="32"/>
           <w:szCs w:val="32"/>
         </w:rPr>
-        <w:t xml:space="preserve">Prediction of </w:t>
-      </w:r>
-      <w:r>
+      </w:pPr>
+    </w:p>
+    <w:p>
+      <w:pPr>
+        <w:pStyle w:val="ListParagraph"/>
+        <w:numPr>
+          <w:ilvl w:val="0"/>
+          <w:numId w:val="1"/>
+        </w:numPr>
         <w:rPr>
           <w:b/>
           <w:bCs/>
           <w:sz w:val="32"/>
           <w:szCs w:val="32"/>
         </w:rPr>
+      </w:pPr>
+      <w:r>
+        <w:rPr>
+          <w:b/>
+          <w:bCs/>
+          <w:sz w:val="32"/>
+          <w:szCs w:val="32"/>
+        </w:rPr>
+        <w:t xml:space="preserve">Prediction of </w:t>
+      </w:r>
+      <w:r>
+        <w:rPr>
+          <w:b/>
+          <w:bCs/>
+          <w:sz w:val="32"/>
+          <w:szCs w:val="32"/>
+        </w:rPr>
         <w:t>obvious negative and positive training samples</w:t>
       </w:r>
     </w:p>
@@ -17634,9 +19212,11 @@
         <w:pStyle w:val="ListParagraph"/>
         <w:ind w:left="2340"/>
       </w:pPr>
+      <w:proofErr w:type="spellStart"/>
       <w:r>
         <w:t>All_PTS_ModelReadyData.rda</w:t>
       </w:r>
+      <w:proofErr w:type="spellEnd"/>
     </w:p>
     <w:p>
       <w:pPr>
@@ -17660,7 +19240,15 @@
       </w:pPr>
       <w:r>
         <w:lastRenderedPageBreak/>
-        <w:t>12D_ExclusionSamples/WithPossibleMonthsHasNoCodes/Train/ ObviousNeg_Samples.csv</w:t>
+        <w:t>12D_ExclusionSamples/</w:t>
+      </w:r>
+      <w:proofErr w:type="spellStart"/>
+      <w:r>
+        <w:t>WithPossibleMonthsHasNoCodes</w:t>
+      </w:r>
+      <w:proofErr w:type="spellEnd"/>
+      <w:r>
+        <w:t>/Train/ ObviousNeg_Samples.csv</w:t>
       </w:r>
     </w:p>
     <w:p>
@@ -17672,7 +19260,15 @@
         </w:numPr>
       </w:pPr>
       <w:r>
-        <w:t>12D_ExclusionSamples/WithPossibleMonthsHasNoCodes/Train/ ObviousPos_Samples.csv</w:t>
+        <w:t>12D_ExclusionSamples/</w:t>
+      </w:r>
+      <w:proofErr w:type="spellStart"/>
+      <w:r>
+        <w:t>WithPossibleMonthsHasNoCodes</w:t>
+      </w:r>
+      <w:proofErr w:type="spellEnd"/>
+      <w:r>
+        <w:t>/Train/ ObviousPos_Samples.csv</w:t>
       </w:r>
     </w:p>
     <w:p>
@@ -17696,7 +19292,15 @@
         </w:numPr>
       </w:pPr>
       <w:r>
-        <w:t xml:space="preserve">Output dir: </w:t>
+        <w:t xml:space="preserve">Output </w:t>
+      </w:r>
+      <w:proofErr w:type="spellStart"/>
+      <w:r>
+        <w:t>dir</w:t>
+      </w:r>
+      <w:proofErr w:type="spellEnd"/>
+      <w:r>
+        <w:t xml:space="preserve">: </w:t>
       </w:r>
       <w:r>
         <w:t>16_Performance_WithSurgPrimSite_V1_1217updated/Prediction_obvTrainData/</w:t>
@@ -17725,11 +19329,16 @@
           <w:numId w:val="1"/>
         </w:numPr>
       </w:pPr>
+      <w:proofErr w:type="spellStart"/>
       <w:r>
         <w:t>train_DS</w:t>
       </w:r>
       <w:r>
-        <w:t>NUM/</w:t>
+        <w:t>NUM</w:t>
+      </w:r>
+      <w:proofErr w:type="spellEnd"/>
+      <w:r>
+        <w:t>/</w:t>
       </w:r>
     </w:p>
     <w:p>
@@ -18052,9 +19661,11 @@
           <w:numId w:val="1"/>
         </w:numPr>
       </w:pPr>
+      <w:proofErr w:type="spellStart"/>
       <w:r>
         <w:t>test_data.rda</w:t>
       </w:r>
+      <w:proofErr w:type="spellEnd"/>
     </w:p>
     <w:p>
       <w:pPr>
@@ -18130,8 +19741,21 @@
         <w:pStyle w:val="ListParagraph"/>
         <w:ind w:left="2340"/>
       </w:pPr>
-      <w:r>
-        <w:t>train_DSNUM/BeforeSmoothed/</w:t>
+      <w:proofErr w:type="spellStart"/>
+      <w:r>
+        <w:t>train_DSNUM</w:t>
+      </w:r>
+      <w:proofErr w:type="spellEnd"/>
+      <w:r>
+        <w:t>/</w:t>
+      </w:r>
+      <w:proofErr w:type="spellStart"/>
+      <w:r>
+        <w:t>BeforeSmoothed</w:t>
+      </w:r>
+      <w:proofErr w:type="spellEnd"/>
+      <w:r>
+        <w:t>/</w:t>
       </w:r>
       <w:r>
         <w:t xml:space="preserve"> 16_Prediction_Table_DS</w:t>
@@ -18161,7 +19785,15 @@
         </w:numPr>
       </w:pPr>
       <w:r>
-        <w:t xml:space="preserve">Output dir: </w:t>
+        <w:t xml:space="preserve">Output </w:t>
+      </w:r>
+      <w:proofErr w:type="spellStart"/>
+      <w:r>
+        <w:t>dir</w:t>
+      </w:r>
+      <w:proofErr w:type="spellEnd"/>
+      <w:r>
+        <w:t xml:space="preserve">: </w:t>
       </w:r>
       <w:r>
         <w:t>16_Performance_WithSurgPrimSite_V1_1217updated/Use_ImportantFs_Performance/</w:t>
@@ -18184,8 +19816,21 @@
         <w:pStyle w:val="ListParagraph"/>
         <w:ind w:left="2340"/>
       </w:pPr>
-      <w:r>
-        <w:t>train_DSNUM/BeforeSmoothed/</w:t>
+      <w:proofErr w:type="spellStart"/>
+      <w:r>
+        <w:t>train_DSNUM</w:t>
+      </w:r>
+      <w:proofErr w:type="spellEnd"/>
+      <w:r>
+        <w:t>/</w:t>
+      </w:r>
+      <w:proofErr w:type="spellStart"/>
+      <w:r>
+        <w:t>BeforeSmoothed</w:t>
+      </w:r>
+      <w:proofErr w:type="spellEnd"/>
+      <w:r>
+        <w:t>/</w:t>
       </w:r>
       <w:r>
         <w:t xml:space="preserve"> 16_Updated_Prediction_Table_DS</w:t>
@@ -18351,7 +19996,15 @@
         </w:numPr>
       </w:pPr>
       <w:r>
-        <w:t xml:space="preserve">Change point analysis for two prediction results. (one is from using optimal model to predict all test cases, another is from </w:t>
+        <w:t>Change point analysis for two prediction results. (</w:t>
+      </w:r>
+      <w:proofErr w:type="gramStart"/>
+      <w:r>
+        <w:t>one</w:t>
+      </w:r>
+      <w:proofErr w:type="gramEnd"/>
+      <w:r>
+        <w:t xml:space="preserve"> is from using optimal model to predict all test cases, another is from </w:t>
       </w:r>
       <w:r>
         <w:t>updated prediction for obvious cases</w:t>
@@ -18398,14 +20051,39 @@
       <w:r>
         <w:t xml:space="preserve">using binary segmentation using </w:t>
       </w:r>
+      <w:proofErr w:type="spellStart"/>
+      <w:proofErr w:type="gramStart"/>
       <w:r>
         <w:t>cpt.meanvar</w:t>
       </w:r>
+      <w:proofErr w:type="spellEnd"/>
+      <w:proofErr w:type="gramEnd"/>
       <w:r>
         <w:t xml:space="preserve">(). Functions adopted from </w:t>
       </w:r>
-      <w:r>
-        <w:t>plot_changepoint_info() from src/Tomas/run_xgboost.s3.r</w:t>
+      <w:proofErr w:type="spellStart"/>
+      <w:r>
+        <w:t>plot_changepoint_</w:t>
+      </w:r>
+      <w:proofErr w:type="gramStart"/>
+      <w:r>
+        <w:t>info</w:t>
+      </w:r>
+      <w:proofErr w:type="spellEnd"/>
+      <w:r>
+        <w:t>(</w:t>
+      </w:r>
+      <w:proofErr w:type="gramEnd"/>
+      <w:r>
+        <w:t xml:space="preserve">) from </w:t>
+      </w:r>
+      <w:proofErr w:type="spellStart"/>
+      <w:r>
+        <w:t>src</w:t>
+      </w:r>
+      <w:proofErr w:type="spellEnd"/>
+      <w:r>
+        <w:t>/Tomas/run_xgboost.s3.r</w:t>
       </w:r>
       <w:r>
         <w:t xml:space="preserve">. </w:t>
@@ -18549,7 +20227,15 @@
         </w:numPr>
       </w:pPr>
       <w:r>
-        <w:t xml:space="preserve">Output dir: </w:t>
+        <w:t xml:space="preserve">Output </w:t>
+      </w:r>
+      <w:proofErr w:type="spellStart"/>
+      <w:r>
+        <w:t>dir</w:t>
+      </w:r>
+      <w:proofErr w:type="spellEnd"/>
+      <w:r>
+        <w:t xml:space="preserve">: </w:t>
       </w:r>
       <w:r>
         <w:t>16_Performance_WithSurgPrimSite_V1_1217updated/Use_ImportantFs_Performance/</w:t>
@@ -18572,15 +20258,25 @@
         <w:pStyle w:val="ListParagraph"/>
         <w:ind w:left="2340"/>
       </w:pPr>
+      <w:proofErr w:type="spellStart"/>
       <w:r>
         <w:t>train_DS</w:t>
       </w:r>
       <w:r>
-        <w:t>NUM/</w:t>
-      </w:r>
-      <w:r>
-        <w:t xml:space="preserve"> BeforeSmoothed</w:t>
-      </w:r>
+        <w:t>NUM</w:t>
+      </w:r>
+      <w:proofErr w:type="spellEnd"/>
+      <w:r>
+        <w:t>/</w:t>
+      </w:r>
+      <w:r>
+        <w:t xml:space="preserve"> </w:t>
+      </w:r>
+      <w:proofErr w:type="spellStart"/>
+      <w:r>
+        <w:t>BeforeSmoothed</w:t>
+      </w:r>
+      <w:proofErr w:type="spellEnd"/>
       <w:r>
         <w:t>/</w:t>
       </w:r>
@@ -18915,10 +20611,18 @@
         <w:t>For each sampled testing data, compute</w:t>
       </w:r>
       <w:r>
-        <w:t xml:space="preserve"> AUC, Accuracy, Recall, Specificity, Precision, F1, NPV, FPR and FNR using 8 different cutoff thresholds 0.1,0.2,0. 3,</w:t>
-      </w:r>
-      <w:r>
-        <w:t xml:space="preserve">.., </w:t>
+        <w:t xml:space="preserve"> AUC, Accuracy, Recall, Specificity, Precision, F1, NPV, FPR and FNR using 8 different cutoff thresholds 0.1,0.2,0. </w:t>
+      </w:r>
+      <w:proofErr w:type="gramStart"/>
+      <w:r>
+        <w:t>3,</w:t>
+      </w:r>
+      <w:r>
+        <w:t>..</w:t>
+      </w:r>
+      <w:proofErr w:type="gramEnd"/>
+      <w:r>
+        <w:t xml:space="preserve">, </w:t>
       </w:r>
       <w:r>
         <w:t xml:space="preserve">0.8. </w:t>
@@ -19074,7 +20778,15 @@
         </w:numPr>
       </w:pPr>
       <w:r>
-        <w:t>compute mean, std, median, Q1, Q3,min and max</w:t>
+        <w:t>compute mean, std, median, Q1, Q</w:t>
+      </w:r>
+      <w:proofErr w:type="gramStart"/>
+      <w:r>
+        <w:t>3,min</w:t>
+      </w:r>
+      <w:proofErr w:type="gramEnd"/>
+      <w:r>
+        <w:t xml:space="preserve"> and max</w:t>
       </w:r>
     </w:p>
     <w:p>
@@ -19236,18 +20948,28 @@
         <w:pStyle w:val="ListParagraph"/>
         <w:ind w:left="2340"/>
       </w:pPr>
+      <w:proofErr w:type="spellStart"/>
       <w:r>
         <w:t>train_DS</w:t>
       </w:r>
       <w:r>
-        <w:t>NUM/</w:t>
-      </w:r>
-      <w:r>
-        <w:t xml:space="preserve"> BeforeSmoothed</w:t>
-      </w:r>
+        <w:t>NUM</w:t>
+      </w:r>
+      <w:proofErr w:type="spellEnd"/>
       <w:r>
         <w:t>/</w:t>
       </w:r>
+      <w:r>
+        <w:t xml:space="preserve"> </w:t>
+      </w:r>
+      <w:proofErr w:type="spellStart"/>
+      <w:r>
+        <w:t>BeforeSmoothed</w:t>
+      </w:r>
+      <w:proofErr w:type="spellEnd"/>
+      <w:r>
+        <w:t>/</w:t>
+      </w:r>
     </w:p>
     <w:p>
       <w:pPr>
@@ -19327,7 +21049,15 @@
         <w:ind w:left="2340"/>
       </w:pPr>
       <w:r>
-        <w:t>12D_ExclusionSamples/WithPossibleMonthsHasNoCodes/Test/</w:t>
+        <w:t>12D_ExclusionSamples/</w:t>
+      </w:r>
+      <w:proofErr w:type="spellStart"/>
+      <w:r>
+        <w:t>WithPossibleMonthsHasNoCodes</w:t>
+      </w:r>
+      <w:proofErr w:type="spellEnd"/>
+      <w:r>
+        <w:t>/Test/</w:t>
       </w:r>
     </w:p>
     <w:p>
@@ -19415,7 +21145,15 @@
         </w:numPr>
       </w:pPr>
       <w:r>
-        <w:t xml:space="preserve">Output dir: </w:t>
+        <w:t xml:space="preserve">Output </w:t>
+      </w:r>
+      <w:proofErr w:type="spellStart"/>
+      <w:r>
+        <w:t>dir</w:t>
+      </w:r>
+      <w:proofErr w:type="spellEnd"/>
+      <w:r>
+        <w:t xml:space="preserve">: </w:t>
       </w:r>
       <w:r>
         <w:t>16_Performance_WithSurgPrimSite_V1_1217updated/Use_ImportantFs_Performance/train_DS</w:t>
@@ -20089,7 +21827,15 @@
         </w:numPr>
       </w:pPr>
       <w:r>
-        <w:t xml:space="preserve">Output dir: </w:t>
+        <w:t xml:space="preserve">Output </w:t>
+      </w:r>
+      <w:proofErr w:type="spellStart"/>
+      <w:r>
+        <w:t>dir</w:t>
+      </w:r>
+      <w:proofErr w:type="spellEnd"/>
+      <w:r>
+        <w:t xml:space="preserve">: </w:t>
       </w:r>
       <w:r>
         <w:t>16_Performance_WithSurgPrimSite_V1_1217updated/Use_ImportantFs_Performance/</w:t>
@@ -20348,7 +22094,15 @@
         </w:numPr>
       </w:pPr>
       <w:r>
-        <w:t xml:space="preserve">Output dir: </w:t>
+        <w:t xml:space="preserve">Output </w:t>
+      </w:r>
+      <w:proofErr w:type="spellStart"/>
+      <w:r>
+        <w:t>dir</w:t>
+      </w:r>
+      <w:proofErr w:type="spellEnd"/>
+      <w:r>
+        <w:t xml:space="preserve">: </w:t>
       </w:r>
       <w:r>
         <w:t>16_Performance_WithSurgPrimSite_V1_1111updated/All_DS_Performance/AfterSmoothed</w:t>
@@ -20612,7 +22366,15 @@
         </w:numPr>
       </w:pPr>
       <w:r>
-        <w:t xml:space="preserve">Output dir: </w:t>
+        <w:t xml:space="preserve">Output </w:t>
+      </w:r>
+      <w:proofErr w:type="spellStart"/>
+      <w:r>
+        <w:t>dir</w:t>
+      </w:r>
+      <w:proofErr w:type="spellEnd"/>
+      <w:r>
+        <w:t xml:space="preserve">: </w:t>
       </w:r>
       <w:r>
         <w:t>16_Performance_WithSurgPrimSite_V1_1111updated/All_DS_Performance/AfterSmoothed</w:t>
@@ -20805,7 +22567,15 @@
         </w:numPr>
       </w:pPr>
       <w:r>
-        <w:t xml:space="preserve">Output dir: </w:t>
+        <w:t xml:space="preserve">Output </w:t>
+      </w:r>
+      <w:proofErr w:type="spellStart"/>
+      <w:r>
+        <w:t>dir</w:t>
+      </w:r>
+      <w:proofErr w:type="spellEnd"/>
+      <w:r>
+        <w:t xml:space="preserve">: </w:t>
       </w:r>
       <w:r>
         <w:t xml:space="preserve"> </w:t>
@@ -20887,8 +22657,13 @@
         <w:t xml:space="preserve">Report patient-level number of patients and SBCE status </w:t>
       </w:r>
       <w:r>
-        <w:t>and month-level numbers of samples and pre/post status in :</w:t>
-      </w:r>
+        <w:t xml:space="preserve">and month-level numbers of samples and pre/post status </w:t>
+      </w:r>
+      <w:proofErr w:type="gramStart"/>
+      <w:r>
+        <w:t>in :</w:t>
+      </w:r>
+      <w:proofErr w:type="gramEnd"/>
     </w:p>
     <w:p>
       <w:pPr>
@@ -21084,9 +22859,11 @@
           <w:numId w:val="1"/>
         </w:numPr>
       </w:pPr>
+      <w:proofErr w:type="spellStart"/>
       <w:r>
         <w:t>All_PTS_ModelReadyData.rda</w:t>
       </w:r>
+      <w:proofErr w:type="spellEnd"/>
     </w:p>
     <w:p>
       <w:pPr>
@@ -21206,7 +22983,15 @@
         </w:numPr>
       </w:pPr>
       <w:r>
-        <w:t xml:space="preserve">Output dir: </w:t>
+        <w:t xml:space="preserve">Output </w:t>
+      </w:r>
+      <w:proofErr w:type="spellStart"/>
+      <w:r>
+        <w:t>dir</w:t>
+      </w:r>
+      <w:proofErr w:type="spellEnd"/>
+      <w:r>
+        <w:t xml:space="preserve">: </w:t>
       </w:r>
       <w:r>
         <w:t>17_Discrip_Statistics_1217Updated/</w:t>
@@ -21542,11 +23327,32 @@
         </w:numPr>
       </w:pPr>
       <w:r>
-        <w:t xml:space="preserve">Output dir: </w:t>
-      </w:r>
-      <w:r>
-        <w:t>/ReCAPSE_Intermediate_Data/recapse_checkPts</w:t>
-      </w:r>
+        <w:t xml:space="preserve">Output </w:t>
+      </w:r>
+      <w:proofErr w:type="spellStart"/>
+      <w:r>
+        <w:t>dir</w:t>
+      </w:r>
+      <w:proofErr w:type="spellEnd"/>
+      <w:r>
+        <w:t xml:space="preserve">: </w:t>
+      </w:r>
+      <w:r>
+        <w:t>/</w:t>
+      </w:r>
+      <w:proofErr w:type="spellStart"/>
+      <w:r>
+        <w:t>ReCAPSE_Intermediate_Data</w:t>
+      </w:r>
+      <w:proofErr w:type="spellEnd"/>
+      <w:r>
+        <w:t>/</w:t>
+      </w:r>
+      <w:proofErr w:type="spellStart"/>
+      <w:r>
+        <w:t>recapse_checkPts</w:t>
+      </w:r>
+      <w:proofErr w:type="spellEnd"/>
     </w:p>
     <w:p>
       <w:pPr>
@@ -21793,18 +23599,30 @@
         <w:pStyle w:val="ListParagraph"/>
         <w:ind w:left="2340"/>
       </w:pPr>
+      <w:proofErr w:type="spellStart"/>
       <w:r>
         <w:t>train_DS</w:t>
       </w:r>
       <w:r>
         <w:t>NUM</w:t>
       </w:r>
-      <w:r>
-        <w:t>/BeforeSmoothed</w:t>
-      </w:r>
-      <w:r>
-        <w:t>/modelNUM.rds</w:t>
-      </w:r>
+      <w:proofErr w:type="spellEnd"/>
+      <w:r>
+        <w:t>/</w:t>
+      </w:r>
+      <w:proofErr w:type="spellStart"/>
+      <w:r>
+        <w:t>BeforeSmoothed</w:t>
+      </w:r>
+      <w:proofErr w:type="spellEnd"/>
+      <w:r>
+        <w:t>/</w:t>
+      </w:r>
+      <w:proofErr w:type="spellStart"/>
+      <w:r>
+        <w:t>modelNUM.rds</w:t>
+      </w:r>
+      <w:proofErr w:type="spellEnd"/>
     </w:p>
     <w:p>
       <w:pPr>
@@ -21823,14 +23641,24 @@
         <w:pStyle w:val="ListParagraph"/>
         <w:ind w:left="2340"/>
       </w:pPr>
+      <w:proofErr w:type="spellStart"/>
       <w:r>
         <w:t>train_DS</w:t>
       </w:r>
       <w:r>
         <w:t>NUM</w:t>
       </w:r>
-      <w:r>
-        <w:t>/BeforeSmoothed/16_importance_matrix_DS</w:t>
+      <w:proofErr w:type="spellEnd"/>
+      <w:r>
+        <w:t>/</w:t>
+      </w:r>
+      <w:proofErr w:type="spellStart"/>
+      <w:r>
+        <w:t>BeforeSmoothed</w:t>
+      </w:r>
+      <w:proofErr w:type="spellEnd"/>
+      <w:r>
+        <w:t>/16_importance_matrix_DS</w:t>
       </w:r>
       <w:r>
         <w:t>NJM.csv</w:t>
@@ -21856,6 +23684,7 @@
           <w:numId w:val="1"/>
         </w:numPr>
       </w:pPr>
+      <w:proofErr w:type="spellStart"/>
       <w:r>
         <w:lastRenderedPageBreak/>
         <w:t>train_data_DS</w:t>
@@ -21863,6 +23692,7 @@
       <w:r>
         <w:t>NUM.rda</w:t>
       </w:r>
+      <w:proofErr w:type="spellEnd"/>
     </w:p>
     <w:p>
       <w:pPr>
@@ -21872,9 +23702,11 @@
           <w:numId w:val="1"/>
         </w:numPr>
       </w:pPr>
+      <w:proofErr w:type="spellStart"/>
       <w:r>
         <w:t>test_data.rda</w:t>
       </w:r>
+      <w:proofErr w:type="spellEnd"/>
     </w:p>
     <w:p>
       <w:pPr>
@@ -21945,7 +23777,15 @@
         </w:numPr>
       </w:pPr>
       <w:r>
-        <w:t>Output dir:</w:t>
+        <w:t xml:space="preserve">Output </w:t>
+      </w:r>
+      <w:proofErr w:type="spellStart"/>
+      <w:r>
+        <w:t>dir</w:t>
+      </w:r>
+      <w:proofErr w:type="spellEnd"/>
+      <w:r>
+        <w:t>:</w:t>
       </w:r>
       <w:r>
         <w:t xml:space="preserve"> 16_Performance_WithSurgPrimSite_V1_1217updated/SHAP/</w:t>
@@ -22080,9 +23920,11 @@
           <w:numId w:val="1"/>
         </w:numPr>
       </w:pPr>
+      <w:proofErr w:type="spellStart"/>
       <w:r>
         <w:t>test_data.rda</w:t>
       </w:r>
+      <w:proofErr w:type="spellEnd"/>
     </w:p>
     <w:p>
       <w:pPr>
@@ -22105,7 +23947,15 @@
         </w:numPr>
       </w:pPr>
       <w:r>
-        <w:t>Output dir:</w:t>
+        <w:t xml:space="preserve">Output </w:t>
+      </w:r>
+      <w:proofErr w:type="spellStart"/>
+      <w:r>
+        <w:t>dir</w:t>
+      </w:r>
+      <w:proofErr w:type="spellEnd"/>
+      <w:r>
+        <w:t>:</w:t>
       </w:r>
       <w:r>
         <w:t xml:space="preserve"> 21_BaselineResults/</w:t>
@@ -22225,9 +24075,11 @@
       <w:r>
         <w:t xml:space="preserve">Code:     </w:t>
       </w:r>
+      <w:proofErr w:type="spellStart"/>
       <w:r>
         <w:t>Recapse_Ultility.R</w:t>
       </w:r>
+      <w:proofErr w:type="spellEnd"/>
     </w:p>
     <w:p>
       <w:pPr>
@@ -22311,7 +24163,15 @@
         </w:numPr>
       </w:pPr>
       <w:r>
-        <w:t>Found duplicates drug codes, e.g, 00003011675 is the same as 3011675</w:t>
+        <w:t xml:space="preserve">Found duplicates drug codes, </w:t>
+      </w:r>
+      <w:proofErr w:type="spellStart"/>
+      <w:r>
+        <w:t>e.g</w:t>
+      </w:r>
+      <w:proofErr w:type="spellEnd"/>
+      <w:r>
+        <w:t>, 00003011675 is the same as 3011675</w:t>
       </w:r>
     </w:p>
     <w:p>
@@ -22334,8 +24194,13 @@
         </w:rPr>
         <w:t xml:space="preserve">clean_code_func2() in </w:t>
       </w:r>
-      <w:r>
-        <w:t>Recapse_Ultility.R to remove leading 0s</w:t>
+      <w:proofErr w:type="spellStart"/>
+      <w:r>
+        <w:t>Recapse_Ultility.R</w:t>
+      </w:r>
+      <w:proofErr w:type="spellEnd"/>
+      <w:r>
+        <w:t xml:space="preserve"> to remove leading 0s</w:t>
       </w:r>
     </w:p>
     <w:p>
@@ -22486,7 +24351,29 @@
                 <w:color w:val="000000"/>
                 <w:kern w:val="24"/>
               </w:rPr>
-              <w:t># of unique codes</w:t>
+              <w:t xml:space="preserve"># </w:t>
+            </w:r>
+            <w:proofErr w:type="gramStart"/>
+            <w:r>
+              <w:rPr>
+                <w:rFonts w:ascii="Calibri" w:hAnsi="Calibri" w:cs="Calibri"/>
+                <w:b/>
+                <w:bCs/>
+                <w:color w:val="000000"/>
+                <w:kern w:val="24"/>
+              </w:rPr>
+              <w:t>of</w:t>
+            </w:r>
+            <w:proofErr w:type="gramEnd"/>
+            <w:r>
+              <w:rPr>
+                <w:rFonts w:ascii="Calibri" w:hAnsi="Calibri" w:cs="Calibri"/>
+                <w:b/>
+                <w:bCs/>
+                <w:color w:val="000000"/>
+                <w:kern w:val="24"/>
+              </w:rPr>
+              <w:t xml:space="preserve"> unique codes</w:t>
             </w:r>
           </w:p>
         </w:tc>
@@ -22751,8 +24638,18 @@
                 <w:color w:val="000000"/>
                 <w:kern w:val="24"/>
               </w:rPr>
-              <w:t xml:space="preserve"> grps</w:t>
+              <w:t xml:space="preserve"> </w:t>
             </w:r>
+            <w:proofErr w:type="spellStart"/>
+            <w:r>
+              <w:rPr>
+                <w:rFonts w:ascii="Calibri" w:hAnsi="Calibri" w:cs="Calibri"/>
+                <w:color w:val="000000"/>
+                <w:kern w:val="24"/>
+              </w:rPr>
+              <w:t>grps</w:t>
+            </w:r>
+            <w:proofErr w:type="spellEnd"/>
           </w:p>
         </w:tc>
         <w:tc>
@@ -23343,7 +25240,15 @@
               <w:ind w:left="0"/>
             </w:pPr>
             <w:r>
-              <w:t>8_Characteristics2/Month_Level/</w:t>
+              <w:t>8_Characteristics2/</w:t>
+            </w:r>
+            <w:proofErr w:type="spellStart"/>
+            <w:r>
+              <w:t>Month_Level</w:t>
+            </w:r>
+            <w:proofErr w:type="spellEnd"/>
+            <w:r>
+              <w:t>/</w:t>
             </w:r>
           </w:p>
         </w:tc>

--- a/README.docx
+++ b/README.docx
@@ -1380,7 +1380,6 @@
           <w:bCs/>
           <w:sz w:val="32"/>
           <w:szCs w:val="32"/>
-          <w:highlight w:val="green"/>
         </w:rPr>
       </w:pPr>
       <w:r>
@@ -1389,7 +1388,6 @@
           <w:bCs/>
           <w:sz w:val="32"/>
           <w:szCs w:val="32"/>
-          <w:highlight w:val="green"/>
         </w:rPr>
         <w:t>Clean</w:t>
       </w:r>
@@ -1399,7 +1397,6 @@
           <w:bCs/>
           <w:sz w:val="32"/>
           <w:szCs w:val="32"/>
-          <w:highlight w:val="green"/>
         </w:rPr>
         <w:t xml:space="preserve"> unique codes</w:t>
       </w:r>
@@ -1409,7 +1406,6 @@
           <w:bCs/>
           <w:sz w:val="32"/>
           <w:szCs w:val="32"/>
-          <w:highlight w:val="green"/>
         </w:rPr>
         <w:t xml:space="preserve"> in output files in </w:t>
       </w:r>
@@ -1420,7 +1416,6 @@
           <w:bCs/>
           <w:sz w:val="32"/>
           <w:szCs w:val="32"/>
-          <w:highlight w:val="green"/>
         </w:rPr>
         <w:t>I</w:t>
       </w:r>
@@ -1430,7 +1425,6 @@
           <w:bCs/>
           <w:sz w:val="32"/>
           <w:szCs w:val="32"/>
-          <w:highlight w:val="green"/>
         </w:rPr>
         <w:t>.</w:t>
       </w:r>
@@ -2236,7 +2230,6 @@
           <w:bCs/>
           <w:sz w:val="32"/>
           <w:szCs w:val="32"/>
-          <w:highlight w:val="green"/>
         </w:rPr>
       </w:pPr>
       <w:r>
@@ -2245,7 +2238,6 @@
           <w:bCs/>
           <w:sz w:val="32"/>
           <w:szCs w:val="32"/>
-          <w:highlight w:val="green"/>
         </w:rPr>
         <w:t>Group</w:t>
       </w:r>
@@ -2255,7 +2247,6 @@
           <w:bCs/>
           <w:sz w:val="32"/>
           <w:szCs w:val="32"/>
-          <w:highlight w:val="green"/>
         </w:rPr>
         <w:t xml:space="preserve"> </w:t>
       </w:r>
@@ -2265,7 +2256,6 @@
           <w:bCs/>
           <w:sz w:val="32"/>
           <w:szCs w:val="32"/>
-          <w:highlight w:val="green"/>
         </w:rPr>
         <w:t xml:space="preserve">cleaned </w:t>
       </w:r>
@@ -2275,7 +2265,6 @@
           <w:bCs/>
           <w:sz w:val="32"/>
           <w:szCs w:val="32"/>
-          <w:highlight w:val="green"/>
         </w:rPr>
         <w:t xml:space="preserve">unique codes </w:t>
       </w:r>
@@ -3712,7 +3701,6 @@
           <w:bCs/>
           <w:sz w:val="32"/>
           <w:szCs w:val="32"/>
-          <w:highlight w:val="green"/>
         </w:rPr>
       </w:pPr>
       <w:r>
@@ -3721,7 +3709,6 @@
           <w:bCs/>
           <w:sz w:val="32"/>
           <w:szCs w:val="32"/>
-          <w:highlight w:val="green"/>
         </w:rPr>
         <w:t xml:space="preserve">Get </w:t>
       </w:r>
@@ -3731,7 +3718,6 @@
           <w:bCs/>
           <w:sz w:val="32"/>
           <w:szCs w:val="32"/>
-          <w:highlight w:val="green"/>
         </w:rPr>
         <w:t>per-patient per-month data</w:t>
       </w:r>
@@ -3741,7 +3727,6 @@
           <w:bCs/>
           <w:sz w:val="32"/>
           <w:szCs w:val="32"/>
-          <w:highlight w:val="green"/>
         </w:rPr>
         <w:t xml:space="preserve"> with cleaned codes</w:t>
       </w:r>
@@ -7288,7 +7273,6 @@
           <w:bCs/>
           <w:sz w:val="32"/>
           <w:szCs w:val="32"/>
-          <w:highlight w:val="green"/>
         </w:rPr>
       </w:pPr>
       <w:r>
@@ -7297,7 +7281,6 @@
           <w:bCs/>
           <w:sz w:val="32"/>
           <w:szCs w:val="32"/>
-          <w:highlight w:val="green"/>
         </w:rPr>
         <w:t>Get per-Month data of enrolled months in prediction window</w:t>
       </w:r>
@@ -7591,7 +7574,6 @@
           <w:bCs/>
           <w:sz w:val="32"/>
           <w:szCs w:val="32"/>
-          <w:highlight w:val="green"/>
         </w:rPr>
       </w:pPr>
       <w:r>
@@ -7600,7 +7582,6 @@
           <w:bCs/>
           <w:sz w:val="32"/>
           <w:szCs w:val="32"/>
-          <w:highlight w:val="green"/>
         </w:rPr>
         <w:t>Get month-level outcome labels (Pre or Post</w:t>
       </w:r>
@@ -7610,7 +7591,6 @@
           <w:bCs/>
           <w:sz w:val="32"/>
           <w:szCs w:val="32"/>
-          <w:highlight w:val="green"/>
         </w:rPr>
         <w:t xml:space="preserve"> SBCE</w:t>
       </w:r>
@@ -7620,7 +7600,6 @@
           <w:bCs/>
           <w:sz w:val="32"/>
           <w:szCs w:val="32"/>
-          <w:highlight w:val="green"/>
         </w:rPr>
         <w:t>)</w:t>
       </w:r>
@@ -7956,7 +7935,6 @@
           <w:bCs/>
           <w:sz w:val="32"/>
           <w:szCs w:val="32"/>
-          <w:highlight w:val="green"/>
         </w:rPr>
       </w:pPr>
       <w:r>
@@ -7965,7 +7943,6 @@
           <w:bCs/>
           <w:sz w:val="32"/>
           <w:szCs w:val="32"/>
-          <w:highlight w:val="green"/>
         </w:rPr>
         <w:t xml:space="preserve">Check if patient has enough prediction months </w:t>
       </w:r>
@@ -9475,7 +9452,6 @@
           <w:bCs/>
           <w:sz w:val="32"/>
           <w:szCs w:val="32"/>
-          <w:highlight w:val="green"/>
         </w:rPr>
       </w:pPr>
       <w:r>
@@ -9484,7 +9460,6 @@
           <w:bCs/>
           <w:sz w:val="32"/>
           <w:szCs w:val="32"/>
-          <w:highlight w:val="green"/>
         </w:rPr>
         <w:t xml:space="preserve">Get Month-Level characteristics </w:t>
       </w:r>
@@ -9824,7 +9799,6 @@
           <w:bCs/>
           <w:sz w:val="32"/>
           <w:szCs w:val="32"/>
-          <w:highlight w:val="green"/>
         </w:rPr>
       </w:pPr>
       <w:r>
@@ -9833,7 +9807,6 @@
           <w:bCs/>
           <w:sz w:val="32"/>
           <w:szCs w:val="32"/>
-          <w:highlight w:val="green"/>
         </w:rPr>
         <w:t>Exclusion</w:t>
       </w:r>
@@ -9843,7 +9816,6 @@
           <w:bCs/>
           <w:sz w:val="32"/>
           <w:szCs w:val="32"/>
-          <w:highlight w:val="green"/>
         </w:rPr>
         <w:t>/inclusion</w:t>
       </w:r>
@@ -9853,7 +9825,6 @@
           <w:bCs/>
           <w:sz w:val="32"/>
           <w:szCs w:val="32"/>
-          <w:highlight w:val="green"/>
         </w:rPr>
         <w:t xml:space="preserve"> of patients </w:t>
       </w:r>
@@ -10296,7 +10267,6 @@
           <w:bCs/>
           <w:sz w:val="32"/>
           <w:szCs w:val="32"/>
-          <w:highlight w:val="green"/>
         </w:rPr>
       </w:pPr>
       <w:r>
@@ -10305,7 +10275,6 @@
           <w:bCs/>
           <w:sz w:val="32"/>
           <w:szCs w:val="32"/>
-          <w:highlight w:val="green"/>
         </w:rPr>
         <w:t>Get unique codes for each patient in prediction months</w:t>
       </w:r>
@@ -10546,7 +10515,6 @@
           <w:bCs/>
           <w:sz w:val="32"/>
           <w:szCs w:val="32"/>
-          <w:highlight w:val="green"/>
         </w:rPr>
       </w:pPr>
       <w:r>
@@ -10555,7 +10523,6 @@
           <w:bCs/>
           <w:sz w:val="32"/>
           <w:szCs w:val="32"/>
-          <w:highlight w:val="green"/>
         </w:rPr>
         <w:t>Get grouped diagnosis/procedure/drug codes features</w:t>
       </w:r>
@@ -10565,7 +10532,6 @@
           <w:bCs/>
           <w:sz w:val="32"/>
           <w:szCs w:val="32"/>
-          <w:highlight w:val="green"/>
         </w:rPr>
         <w:t xml:space="preserve"> </w:t>
       </w:r>
@@ -11203,7 +11169,6 @@
           <w:bCs/>
           <w:sz w:val="32"/>
           <w:szCs w:val="32"/>
-          <w:highlight w:val="green"/>
         </w:rPr>
       </w:pPr>
       <w:r>
@@ -11212,7 +11177,6 @@
           <w:bCs/>
           <w:sz w:val="32"/>
           <w:szCs w:val="32"/>
-          <w:highlight w:val="green"/>
         </w:rPr>
         <w:t>Get frequency of code groups for SBCE and non-SBCE patient</w:t>
       </w:r>
@@ -11631,7 +11595,6 @@
           <w:bCs/>
           <w:sz w:val="32"/>
           <w:szCs w:val="32"/>
-          <w:highlight w:val="green"/>
         </w:rPr>
       </w:pPr>
       <w:r>
@@ -11640,7 +11603,6 @@
           <w:bCs/>
           <w:sz w:val="32"/>
           <w:szCs w:val="32"/>
-          <w:highlight w:val="green"/>
         </w:rPr>
         <w:t>Select grouped code features as final model features by frequency</w:t>
       </w:r>
@@ -12621,8 +12583,19 @@
           <w:sz w:val="32"/>
           <w:szCs w:val="32"/>
         </w:rPr>
-        <w:t>categorical features are splited</w:t>
-      </w:r>
+        <w:t xml:space="preserve">categorical features are </w:t>
+      </w:r>
+      <w:proofErr w:type="spellStart"/>
+      <w:r>
+        <w:rPr>
+          <w:b/>
+          <w:bCs/>
+          <w:sz w:val="32"/>
+          <w:szCs w:val="32"/>
+        </w:rPr>
+        <w:t>splited</w:t>
+      </w:r>
+      <w:proofErr w:type="spellEnd"/>
       <w:r>
         <w:rPr>
           <w:b/>
@@ -18191,7 +18164,7 @@
           <w:szCs w:val="32"/>
           <w:highlight w:val="yellow"/>
         </w:rPr>
-        <w:t xml:space="preserve">Run </w:t>
+        <w:t xml:space="preserve">Train </w:t>
       </w:r>
       <w:proofErr w:type="spellStart"/>
       <w:r>
@@ -18205,6 +18178,16 @@
         <w:t>XGBoost</w:t>
       </w:r>
       <w:proofErr w:type="spellEnd"/>
+      <w:r>
+        <w:rPr>
+          <w:b/>
+          <w:bCs/>
+          <w:sz w:val="32"/>
+          <w:szCs w:val="32"/>
+          <w:highlight w:val="yellow"/>
+        </w:rPr>
+        <w:t xml:space="preserve"> Full model (with all selected features)</w:t>
+      </w:r>
     </w:p>
     <w:p>
       <w:pPr>
@@ -18218,8 +18201,353 @@
         <w:t xml:space="preserve">Code:     </w:t>
       </w:r>
       <w:r>
+        <w:t>16A_Train_Xgboost.R</w:t>
+      </w:r>
+    </w:p>
+    <w:p>
+      <w:pPr>
+        <w:pStyle w:val="ListParagraph"/>
+        <w:numPr>
+          <w:ilvl w:val="1"/>
+          <w:numId w:val="1"/>
+        </w:numPr>
+      </w:pPr>
+      <w:r>
+        <w:t xml:space="preserve">Code description: </w:t>
+      </w:r>
+    </w:p>
+    <w:p>
+      <w:pPr>
+        <w:pStyle w:val="ListParagraph"/>
+        <w:numPr>
+          <w:ilvl w:val="2"/>
+          <w:numId w:val="1"/>
+        </w:numPr>
+      </w:pPr>
+      <w:r>
+        <w:t xml:space="preserve">Run </w:t>
+      </w:r>
+      <w:proofErr w:type="spellStart"/>
+      <w:r>
+        <w:t>XGboost</w:t>
+      </w:r>
+      <w:proofErr w:type="spellEnd"/>
+      <w:r>
+        <w:t xml:space="preserve"> 11 times for each training data (one without down sampling and 10 down </w:t>
+      </w:r>
+      <w:proofErr w:type="gramStart"/>
+      <w:r>
+        <w:t>sampled )</w:t>
+      </w:r>
+      <w:proofErr w:type="gramEnd"/>
+    </w:p>
+    <w:p>
+      <w:pPr>
+        <w:pStyle w:val="ListParagraph"/>
+        <w:numPr>
+          <w:ilvl w:val="2"/>
+          <w:numId w:val="1"/>
+        </w:numPr>
+      </w:pPr>
+      <w:r>
+        <w:t xml:space="preserve">For each run using each training dataset, </w:t>
+      </w:r>
+    </w:p>
+    <w:p>
+      <w:pPr>
+        <w:pStyle w:val="ListParagraph"/>
+        <w:numPr>
+          <w:ilvl w:val="3"/>
+          <w:numId w:val="1"/>
+        </w:numPr>
+      </w:pPr>
+      <w:r>
+        <w:t xml:space="preserve">First use </w:t>
+      </w:r>
+      <w:proofErr w:type="spellStart"/>
+      <w:r>
+        <w:t>BayesianOptimization</w:t>
+      </w:r>
+      <w:proofErr w:type="spellEnd"/>
+      <w:r>
+        <w:t xml:space="preserve"> and </w:t>
+      </w:r>
+      <w:r>
+        <w:t>10-fold</w:t>
+      </w:r>
+      <w:r>
+        <w:t xml:space="preserve"> cross-validation on training data to get optimal hyperparameters</w:t>
+      </w:r>
+    </w:p>
+    <w:p>
+      <w:pPr>
+        <w:pStyle w:val="ListParagraph"/>
+        <w:numPr>
+          <w:ilvl w:val="3"/>
+          <w:numId w:val="1"/>
+        </w:numPr>
+      </w:pPr>
+      <w:r>
+        <w:t>Use the optimal hyperparameter, then train the optimal model</w:t>
+      </w:r>
+    </w:p>
+    <w:p>
+      <w:pPr>
+        <w:pStyle w:val="ListParagraph"/>
+        <w:numPr>
+          <w:ilvl w:val="3"/>
+          <w:numId w:val="1"/>
+        </w:numPr>
+      </w:pPr>
+      <w:r>
+        <w:t>Record important features find by optimal model</w:t>
+      </w:r>
+    </w:p>
+    <w:p>
+      <w:pPr>
+        <w:pStyle w:val="ListParagraph"/>
+        <w:numPr>
+          <w:ilvl w:val="1"/>
+          <w:numId w:val="1"/>
+        </w:numPr>
+      </w:pPr>
+      <w:r>
+        <w:t xml:space="preserve">Input files: </w:t>
+      </w:r>
+    </w:p>
+    <w:p>
+      <w:pPr>
+        <w:pStyle w:val="ListParagraph"/>
+        <w:numPr>
+          <w:ilvl w:val="2"/>
+          <w:numId w:val="1"/>
+        </w:numPr>
+      </w:pPr>
+      <w:proofErr w:type="spellStart"/>
+      <w:r>
+        <w:t>train_data_DS</w:t>
+      </w:r>
+      <w:r>
+        <w:t>NUM.rda</w:t>
+      </w:r>
+      <w:proofErr w:type="spellEnd"/>
+    </w:p>
+    <w:p>
+      <w:pPr>
+        <w:pStyle w:val="ListParagraph"/>
+        <w:numPr>
+          <w:ilvl w:val="1"/>
+          <w:numId w:val="1"/>
+        </w:numPr>
+      </w:pPr>
+      <w:r>
+        <w:t>Output:</w:t>
+      </w:r>
+    </w:p>
+    <w:p>
+      <w:pPr>
+        <w:pStyle w:val="ListParagraph"/>
+        <w:numPr>
+          <w:ilvl w:val="2"/>
+          <w:numId w:val="1"/>
+        </w:numPr>
+      </w:pPr>
+      <w:r>
+        <w:t xml:space="preserve">Output </w:t>
+      </w:r>
+      <w:proofErr w:type="spellStart"/>
+      <w:r>
+        <w:t>dir</w:t>
+      </w:r>
+      <w:proofErr w:type="spellEnd"/>
+      <w:r>
+        <w:t xml:space="preserve">: </w:t>
+      </w:r>
+      <w:r>
+        <w:t>16A_Trained_FullModel</w:t>
+      </w:r>
+      <w:r>
+        <w:t>/</w:t>
+      </w:r>
+    </w:p>
+    <w:p>
+      <w:pPr>
+        <w:pStyle w:val="ListParagraph"/>
+        <w:numPr>
+          <w:ilvl w:val="2"/>
+          <w:numId w:val="1"/>
+        </w:numPr>
+      </w:pPr>
+      <w:r>
+        <w:t xml:space="preserve">Output files:  </w:t>
+      </w:r>
+    </w:p>
+    <w:p>
+      <w:pPr>
+        <w:pStyle w:val="ListParagraph"/>
+        <w:ind w:left="2340"/>
+      </w:pPr>
+      <w:r>
+        <w:t>NUM refers to each train dataset</w:t>
+      </w:r>
+    </w:p>
+    <w:p>
+      <w:pPr>
+        <w:pStyle w:val="ListParagraph"/>
+        <w:numPr>
+          <w:ilvl w:val="4"/>
+          <w:numId w:val="1"/>
+        </w:numPr>
+      </w:pPr>
+      <w:r>
+        <w:t>importance_matrix_DS</w:t>
+      </w:r>
+      <w:r>
+        <w:t>NUM</w:t>
+      </w:r>
+      <w:r>
+        <w:t>.csv</w:t>
+      </w:r>
+    </w:p>
+    <w:p>
+      <w:pPr>
+        <w:pStyle w:val="ListParagraph"/>
+        <w:numPr>
+          <w:ilvl w:val="4"/>
+          <w:numId w:val="1"/>
+        </w:numPr>
+      </w:pPr>
+      <w:proofErr w:type="spellStart"/>
+      <w:r>
+        <w:t>train_DS</w:t>
+      </w:r>
+      <w:r>
+        <w:t>NUM.model</w:t>
+      </w:r>
+      <w:proofErr w:type="spellEnd"/>
+    </w:p>
+    <w:p>
+      <w:pPr>
+        <w:rPr>
+          <w:b/>
+          <w:bCs/>
+          <w:sz w:val="32"/>
+          <w:szCs w:val="32"/>
+        </w:rPr>
+      </w:pPr>
+    </w:p>
+    <w:p>
+      <w:pPr>
+        <w:pStyle w:val="ListParagraph"/>
+        <w:numPr>
+          <w:ilvl w:val="0"/>
+          <w:numId w:val="1"/>
+        </w:numPr>
+        <w:rPr>
+          <w:b/>
+          <w:bCs/>
+          <w:sz w:val="32"/>
+          <w:szCs w:val="32"/>
+          <w:highlight w:val="yellow"/>
+        </w:rPr>
+      </w:pPr>
+      <w:r>
+        <w:rPr>
+          <w:b/>
+          <w:bCs/>
+          <w:sz w:val="32"/>
+          <w:szCs w:val="32"/>
+          <w:highlight w:val="yellow"/>
+        </w:rPr>
+        <w:t>Re-</w:t>
+      </w:r>
+      <w:r>
+        <w:rPr>
+          <w:b/>
+          <w:bCs/>
+          <w:sz w:val="32"/>
+          <w:szCs w:val="32"/>
+          <w:highlight w:val="yellow"/>
+        </w:rPr>
+        <w:t xml:space="preserve">Train </w:t>
+      </w:r>
+      <w:proofErr w:type="spellStart"/>
+      <w:r>
+        <w:rPr>
+          <w:b/>
+          <w:bCs/>
+          <w:sz w:val="32"/>
+          <w:szCs w:val="32"/>
+          <w:highlight w:val="yellow"/>
+        </w:rPr>
+        <w:t>XGBoost</w:t>
+      </w:r>
+      <w:proofErr w:type="spellEnd"/>
+      <w:r>
+        <w:rPr>
+          <w:b/>
+          <w:bCs/>
+          <w:sz w:val="32"/>
+          <w:szCs w:val="32"/>
+          <w:highlight w:val="yellow"/>
+        </w:rPr>
+        <w:t xml:space="preserve"> </w:t>
+      </w:r>
+      <w:r>
+        <w:rPr>
+          <w:b/>
+          <w:bCs/>
+          <w:sz w:val="32"/>
+          <w:szCs w:val="32"/>
+          <w:highlight w:val="yellow"/>
+        </w:rPr>
+        <w:t>with top 50 features</w:t>
+      </w:r>
+    </w:p>
+    <w:p>
+      <w:pPr>
+        <w:pStyle w:val="ListParagraph"/>
+        <w:numPr>
+          <w:ilvl w:val="1"/>
+          <w:numId w:val="1"/>
+        </w:numPr>
+      </w:pPr>
+      <w:r>
+        <w:t xml:space="preserve">Code:     </w:t>
+      </w:r>
+      <w:r>
+        <w:t>16_Run_Xgboost2_Topfeatures.R</w:t>
+      </w:r>
+    </w:p>
+    <w:p>
+      <w:pPr>
+        <w:pStyle w:val="ListParagraph"/>
+        <w:numPr>
+          <w:ilvl w:val="1"/>
+          <w:numId w:val="1"/>
+        </w:numPr>
+      </w:pPr>
+      <w:r>
+        <w:t xml:space="preserve">Code description: </w:t>
+      </w:r>
+    </w:p>
+    <w:p>
+      <w:pPr>
+        <w:pStyle w:val="ListParagraph"/>
+        <w:numPr>
+          <w:ilvl w:val="2"/>
+          <w:numId w:val="1"/>
+        </w:numPr>
+      </w:pPr>
+      <w:r>
+        <w:t xml:space="preserve">The same as </w:t>
+      </w:r>
+      <w:r>
         <w:t>16_Run_Xgboost.R</w:t>
       </w:r>
+      <w:r>
+        <w:t xml:space="preserve"> except only use top 50 features. </w:t>
+      </w:r>
     </w:p>
     <w:p>
       <w:pPr>
@@ -18230,44 +18558,107 @@
         </w:numPr>
       </w:pPr>
       <w:r>
-        <w:t xml:space="preserve">Code description: </w:t>
-      </w:r>
-    </w:p>
-    <w:p>
-      <w:pPr>
-        <w:pStyle w:val="ListParagraph"/>
-        <w:numPr>
-          <w:ilvl w:val="2"/>
-          <w:numId w:val="1"/>
-        </w:numPr>
-      </w:pPr>
-      <w:r>
-        <w:t xml:space="preserve">Run </w:t>
-      </w:r>
+        <w:t xml:space="preserve">Input files: </w:t>
+      </w:r>
+    </w:p>
+    <w:p>
+      <w:pPr>
+        <w:pStyle w:val="ListParagraph"/>
+        <w:numPr>
+          <w:ilvl w:val="2"/>
+          <w:numId w:val="1"/>
+        </w:numPr>
+      </w:pPr>
       <w:proofErr w:type="spellStart"/>
       <w:r>
-        <w:t>XGboost</w:t>
+        <w:t>test_data.rda</w:t>
       </w:r>
       <w:proofErr w:type="spellEnd"/>
-      <w:r>
-        <w:t xml:space="preserve"> 11 times for each training data (one without down sampling and 10 down </w:t>
-      </w:r>
-      <w:proofErr w:type="gramStart"/>
-      <w:r>
-        <w:t>sampled )</w:t>
-      </w:r>
-      <w:proofErr w:type="gramEnd"/>
-    </w:p>
-    <w:p>
-      <w:pPr>
-        <w:pStyle w:val="ListParagraph"/>
-        <w:numPr>
-          <w:ilvl w:val="2"/>
-          <w:numId w:val="1"/>
-        </w:numPr>
-      </w:pPr>
-      <w:r>
-        <w:t xml:space="preserve">For each run using each training dataset, </w:t>
+    </w:p>
+    <w:p>
+      <w:pPr>
+        <w:pStyle w:val="ListParagraph"/>
+        <w:numPr>
+          <w:ilvl w:val="2"/>
+          <w:numId w:val="1"/>
+        </w:numPr>
+      </w:pPr>
+      <w:proofErr w:type="spellStart"/>
+      <w:r>
+        <w:lastRenderedPageBreak/>
+        <w:t>train_data_DS</w:t>
+      </w:r>
+      <w:r>
+        <w:t>NUM.rda</w:t>
+      </w:r>
+      <w:proofErr w:type="spellEnd"/>
+    </w:p>
+    <w:p>
+      <w:pPr>
+        <w:pStyle w:val="ListParagraph"/>
+        <w:numPr>
+          <w:ilvl w:val="2"/>
+          <w:numId w:val="1"/>
+        </w:numPr>
+      </w:pPr>
+      <w:r>
+        <w:t>16_Performance_WithSurgPrimSite_V1_1217updated/All_DS_Performance/</w:t>
+      </w:r>
+      <w:r>
+        <w:t>train_DSNUM</w:t>
+      </w:r>
+      <w:r>
+        <w:t>/BeforeSmoothed/16_importance_matrix_DS</w:t>
+      </w:r>
+      <w:r>
+        <w:t>NUM.csv</w:t>
+      </w:r>
+    </w:p>
+    <w:p>
+      <w:pPr>
+        <w:pStyle w:val="ListParagraph"/>
+        <w:numPr>
+          <w:ilvl w:val="1"/>
+          <w:numId w:val="1"/>
+        </w:numPr>
+      </w:pPr>
+      <w:r>
+        <w:t>Output:</w:t>
+      </w:r>
+    </w:p>
+    <w:p>
+      <w:pPr>
+        <w:pStyle w:val="ListParagraph"/>
+        <w:numPr>
+          <w:ilvl w:val="2"/>
+          <w:numId w:val="1"/>
+        </w:numPr>
+      </w:pPr>
+      <w:r>
+        <w:t xml:space="preserve">Output </w:t>
+      </w:r>
+      <w:proofErr w:type="spellStart"/>
+      <w:r>
+        <w:t>dir</w:t>
+      </w:r>
+      <w:proofErr w:type="spellEnd"/>
+      <w:r>
+        <w:t xml:space="preserve">: </w:t>
+      </w:r>
+      <w:r>
+        <w:t>16_Performance_WithSurgPrimSite_V1_1217updated/Use_ImportantFs_Performance/</w:t>
+      </w:r>
+    </w:p>
+    <w:p>
+      <w:pPr>
+        <w:pStyle w:val="ListParagraph"/>
+        <w:numPr>
+          <w:ilvl w:val="2"/>
+          <w:numId w:val="1"/>
+        </w:numPr>
+      </w:pPr>
+      <w:r>
+        <w:t xml:space="preserve">Output files:  </w:t>
       </w:r>
     </w:p>
     <w:p>
@@ -18278,22 +18669,116 @@
           <w:numId w:val="1"/>
         </w:numPr>
       </w:pPr>
-      <w:r>
-        <w:t xml:space="preserve">First use </w:t>
-      </w:r>
       <w:proofErr w:type="spellStart"/>
       <w:r>
-        <w:t>BayesianOptimization</w:t>
+        <w:t>train_DSNUM</w:t>
       </w:r>
       <w:proofErr w:type="spellEnd"/>
       <w:r>
-        <w:t xml:space="preserve"> and </w:t>
-      </w:r>
-      <w:r>
-        <w:t>10-fold</w:t>
-      </w:r>
-      <w:r>
-        <w:t xml:space="preserve"> cross-validation on training data to get optimal hyperparameters</w:t>
+        <w:t>/</w:t>
+      </w:r>
+      <w:r>
+        <w:t xml:space="preserve"> </w:t>
+      </w:r>
+      <w:proofErr w:type="spellStart"/>
+      <w:r>
+        <w:t>BeforeSmoothed</w:t>
+      </w:r>
+      <w:proofErr w:type="spellEnd"/>
+      <w:r>
+        <w:t>/</w:t>
+      </w:r>
+    </w:p>
+    <w:p>
+      <w:pPr>
+        <w:pStyle w:val="ListParagraph"/>
+        <w:numPr>
+          <w:ilvl w:val="4"/>
+          <w:numId w:val="1"/>
+        </w:numPr>
+      </w:pPr>
+      <w:r>
+        <w:t>16_OptimalModelParam.csv</w:t>
+      </w:r>
+    </w:p>
+    <w:p>
+      <w:pPr>
+        <w:pStyle w:val="ListParagraph"/>
+        <w:numPr>
+          <w:ilvl w:val="4"/>
+          <w:numId w:val="1"/>
+        </w:numPr>
+      </w:pPr>
+      <w:proofErr w:type="spellStart"/>
+      <w:r>
+        <w:t>modelNUM.rds</w:t>
+      </w:r>
+      <w:proofErr w:type="spellEnd"/>
+    </w:p>
+    <w:p>
+      <w:pPr>
+        <w:pStyle w:val="ListParagraph"/>
+        <w:numPr>
+          <w:ilvl w:val="4"/>
+          <w:numId w:val="1"/>
+        </w:numPr>
+      </w:pPr>
+      <w:r>
+        <w:t>16_importance_matrix_DS</w:t>
+      </w:r>
+      <w:r>
+        <w:t>NUM</w:t>
+      </w:r>
+      <w:r>
+        <w:t>.csv</w:t>
+      </w:r>
+    </w:p>
+    <w:p>
+      <w:pPr>
+        <w:pStyle w:val="ListParagraph"/>
+        <w:numPr>
+          <w:ilvl w:val="4"/>
+          <w:numId w:val="1"/>
+        </w:numPr>
+      </w:pPr>
+      <w:r>
+        <w:t>16_Prediction_Table_DS</w:t>
+      </w:r>
+      <w:r>
+        <w:t>NUM</w:t>
+      </w:r>
+      <w:r>
+        <w:t>.csv</w:t>
+      </w:r>
+    </w:p>
+    <w:p>
+      <w:pPr>
+        <w:pStyle w:val="ListParagraph"/>
+        <w:numPr>
+          <w:ilvl w:val="4"/>
+          <w:numId w:val="1"/>
+        </w:numPr>
+      </w:pPr>
+      <w:r>
+        <w:t>16_Performance_Table_DS</w:t>
+      </w:r>
+      <w:r>
+        <w:t>NUM</w:t>
+      </w:r>
+      <w:r>
+        <w:t>.csv</w:t>
+      </w:r>
+    </w:p>
+    <w:p>
+      <w:pPr>
+        <w:pStyle w:val="ListParagraph"/>
+        <w:numPr>
+          <w:ilvl w:val="2"/>
+          <w:numId w:val="1"/>
+        </w:numPr>
+      </w:pPr>
+      <w:r>
+        <w:t xml:space="preserve">Output example: </w:t>
       </w:r>
     </w:p>
     <w:p>
@@ -18305,238 +18790,6 @@
         </w:numPr>
       </w:pPr>
       <w:r>
-        <w:t>Use the optimal hyperparameter, then train the optimal model</w:t>
-      </w:r>
-    </w:p>
-    <w:p>
-      <w:pPr>
-        <w:pStyle w:val="ListParagraph"/>
-        <w:numPr>
-          <w:ilvl w:val="3"/>
-          <w:numId w:val="1"/>
-        </w:numPr>
-      </w:pPr>
-      <w:r>
-        <w:t>Record important features find by optimal model</w:t>
-      </w:r>
-    </w:p>
-    <w:p>
-      <w:pPr>
-        <w:pStyle w:val="ListParagraph"/>
-        <w:numPr>
-          <w:ilvl w:val="3"/>
-          <w:numId w:val="1"/>
-        </w:numPr>
-      </w:pPr>
-      <w:r>
-        <w:t xml:space="preserve">Get prediction probabilities using optimal model for all testing data and compute performance </w:t>
-      </w:r>
-      <w:r>
-        <w:t>(cutoff=0.5)</w:t>
-      </w:r>
-    </w:p>
-    <w:p>
-      <w:pPr>
-        <w:pStyle w:val="ListParagraph"/>
-        <w:numPr>
-          <w:ilvl w:val="1"/>
-          <w:numId w:val="1"/>
-        </w:numPr>
-      </w:pPr>
-      <w:r>
-        <w:t xml:space="preserve">Input files: </w:t>
-      </w:r>
-    </w:p>
-    <w:p>
-      <w:pPr>
-        <w:pStyle w:val="ListParagraph"/>
-        <w:numPr>
-          <w:ilvl w:val="2"/>
-          <w:numId w:val="1"/>
-        </w:numPr>
-      </w:pPr>
-      <w:proofErr w:type="spellStart"/>
-      <w:r>
-        <w:t>test_data.rda</w:t>
-      </w:r>
-      <w:proofErr w:type="spellEnd"/>
-    </w:p>
-    <w:p>
-      <w:pPr>
-        <w:pStyle w:val="ListParagraph"/>
-        <w:numPr>
-          <w:ilvl w:val="2"/>
-          <w:numId w:val="1"/>
-        </w:numPr>
-      </w:pPr>
-      <w:proofErr w:type="spellStart"/>
-      <w:r>
-        <w:t>train_data_DS</w:t>
-      </w:r>
-      <w:r>
-        <w:t>NUM.rda</w:t>
-      </w:r>
-      <w:proofErr w:type="spellEnd"/>
-    </w:p>
-    <w:p>
-      <w:pPr>
-        <w:pStyle w:val="ListParagraph"/>
-        <w:numPr>
-          <w:ilvl w:val="1"/>
-          <w:numId w:val="1"/>
-        </w:numPr>
-      </w:pPr>
-      <w:r>
-        <w:t>Output:</w:t>
-      </w:r>
-    </w:p>
-    <w:p>
-      <w:pPr>
-        <w:pStyle w:val="ListParagraph"/>
-        <w:numPr>
-          <w:ilvl w:val="2"/>
-          <w:numId w:val="1"/>
-        </w:numPr>
-      </w:pPr>
-      <w:r>
-        <w:t xml:space="preserve">Output </w:t>
-      </w:r>
-      <w:proofErr w:type="spellStart"/>
-      <w:r>
-        <w:t>dir</w:t>
-      </w:r>
-      <w:proofErr w:type="spellEnd"/>
-      <w:r>
-        <w:t xml:space="preserve">: </w:t>
-      </w:r>
-      <w:r>
-        <w:t>16_Performance_WithSurgPrimSite_V1_1217updated/All_DS_Performance/</w:t>
-      </w:r>
-    </w:p>
-    <w:p>
-      <w:pPr>
-        <w:pStyle w:val="ListParagraph"/>
-        <w:numPr>
-          <w:ilvl w:val="2"/>
-          <w:numId w:val="1"/>
-        </w:numPr>
-      </w:pPr>
-      <w:r>
-        <w:t xml:space="preserve">Output files:  </w:t>
-      </w:r>
-    </w:p>
-    <w:p>
-      <w:pPr>
-        <w:pStyle w:val="ListParagraph"/>
-        <w:ind w:left="2340"/>
-      </w:pPr>
-      <w:r>
-        <w:t>Stored for each train dataset: NUM refers to each train dataset</w:t>
-      </w:r>
-    </w:p>
-    <w:p>
-      <w:pPr>
-        <w:pStyle w:val="ListParagraph"/>
-        <w:numPr>
-          <w:ilvl w:val="3"/>
-          <w:numId w:val="1"/>
-        </w:numPr>
-      </w:pPr>
-      <w:proofErr w:type="spellStart"/>
-      <w:r>
-        <w:t>train_DSNUM</w:t>
-      </w:r>
-      <w:proofErr w:type="spellEnd"/>
-      <w:r>
-        <w:t>/</w:t>
-      </w:r>
-      <w:r>
-        <w:t xml:space="preserve"> </w:t>
-      </w:r>
-      <w:proofErr w:type="spellStart"/>
-      <w:r>
-        <w:t>BeforeSmoothed</w:t>
-      </w:r>
-      <w:proofErr w:type="spellEnd"/>
-      <w:r>
-        <w:t>/</w:t>
-      </w:r>
-    </w:p>
-    <w:p>
-      <w:pPr>
-        <w:pStyle w:val="ListParagraph"/>
-        <w:numPr>
-          <w:ilvl w:val="4"/>
-          <w:numId w:val="1"/>
-        </w:numPr>
-      </w:pPr>
-      <w:r>
-        <w:t>16_importance_matrix_DS</w:t>
-      </w:r>
-      <w:r>
-        <w:t>NUM</w:t>
-      </w:r>
-      <w:r>
-        <w:t>.csv</w:t>
-      </w:r>
-    </w:p>
-    <w:p>
-      <w:pPr>
-        <w:pStyle w:val="ListParagraph"/>
-        <w:numPr>
-          <w:ilvl w:val="4"/>
-          <w:numId w:val="1"/>
-        </w:numPr>
-      </w:pPr>
-      <w:r>
-        <w:t>16_Prediction_Table_DS</w:t>
-      </w:r>
-      <w:r>
-        <w:t>NUM</w:t>
-      </w:r>
-      <w:r>
-        <w:t>.csv</w:t>
-      </w:r>
-    </w:p>
-    <w:p>
-      <w:pPr>
-        <w:pStyle w:val="ListParagraph"/>
-        <w:numPr>
-          <w:ilvl w:val="4"/>
-          <w:numId w:val="1"/>
-        </w:numPr>
-      </w:pPr>
-      <w:r>
-        <w:t>16_Performance_Table_DS</w:t>
-      </w:r>
-      <w:r>
-        <w:t>NUM</w:t>
-      </w:r>
-      <w:r>
-        <w:t>.csv</w:t>
-      </w:r>
-    </w:p>
-    <w:p>
-      <w:pPr>
-        <w:pStyle w:val="ListParagraph"/>
-        <w:numPr>
-          <w:ilvl w:val="2"/>
-          <w:numId w:val="1"/>
-        </w:numPr>
-      </w:pPr>
-      <w:r>
-        <w:t xml:space="preserve">Output example: </w:t>
-      </w:r>
-    </w:p>
-    <w:p>
-      <w:pPr>
-        <w:pStyle w:val="ListParagraph"/>
-        <w:numPr>
-          <w:ilvl w:val="3"/>
-          <w:numId w:val="1"/>
-        </w:numPr>
-      </w:pPr>
-      <w:r>
         <w:t xml:space="preserve">Importance matrix: </w:t>
       </w:r>
     </w:p>
@@ -18549,9 +18802,8 @@
         <w:rPr>
           <w:noProof/>
         </w:rPr>
-        <w:lastRenderedPageBreak/>
         <w:drawing>
-          <wp:inline distT="0" distB="0" distL="0" distR="0" wp14:anchorId="052D0B86" wp14:editId="2C1FCA14">
+          <wp:inline distT="0" distB="0" distL="0" distR="0" wp14:anchorId="1255CA6E" wp14:editId="00439DBB">
             <wp:extent cx="4318000" cy="825500"/>
             <wp:effectExtent l="0" t="0" r="0" b="0"/>
             <wp:docPr id="5" name="Picture 5"/>
@@ -18618,7 +18870,7 @@
           <w:noProof/>
         </w:rPr>
         <w:drawing>
-          <wp:inline distT="0" distB="0" distL="0" distR="0" wp14:anchorId="16AB5836" wp14:editId="4663BBAD">
+          <wp:inline distT="0" distB="0" distL="0" distR="0" wp14:anchorId="3D06B227" wp14:editId="44ED43E2">
             <wp:extent cx="3365500" cy="1028700"/>
             <wp:effectExtent l="0" t="0" r="0" b="0"/>
             <wp:docPr id="8" name="Picture 8"/>
@@ -18676,7 +18928,7 @@
           <w:noProof/>
         </w:rPr>
         <w:drawing>
-          <wp:inline distT="0" distB="0" distL="0" distR="0" wp14:anchorId="78276B0B" wp14:editId="63ED3E0F">
+          <wp:inline distT="0" distB="0" distL="0" distR="0" wp14:anchorId="5D52026D" wp14:editId="2E33FAD2">
             <wp:extent cx="4486809" cy="284194"/>
             <wp:effectExtent l="0" t="0" r="0" b="0"/>
             <wp:docPr id="16" name="Picture 16"/>
@@ -18714,6 +18966,12 @@
     </w:p>
     <w:p>
       <w:pPr>
+        <w:pStyle w:val="ListParagraph"/>
+        <w:ind w:left="2340"/>
+      </w:pPr>
+    </w:p>
+    <w:p>
+      <w:pPr>
         <w:rPr>
           <w:b/>
           <w:bCs/>
@@ -18743,9 +19001,8 @@
           <w:sz w:val="32"/>
           <w:szCs w:val="32"/>
         </w:rPr>
-        <w:t xml:space="preserve">Re-Run </w:t>
-      </w:r>
-      <w:proofErr w:type="spellStart"/>
+        <w:t xml:space="preserve">Prediction of </w:t>
+      </w:r>
       <w:r>
         <w:rPr>
           <w:b/>
@@ -18753,173 +19010,188 @@
           <w:sz w:val="32"/>
           <w:szCs w:val="32"/>
         </w:rPr>
-        <w:t>XGBoost</w:t>
+        <w:t>obvious negative and positive training samples</w:t>
+      </w:r>
+    </w:p>
+    <w:p>
+      <w:pPr>
+        <w:pStyle w:val="ListParagraph"/>
+        <w:numPr>
+          <w:ilvl w:val="1"/>
+          <w:numId w:val="1"/>
+        </w:numPr>
+      </w:pPr>
+      <w:r>
+        <w:t xml:space="preserve">Code:     </w:t>
+      </w:r>
+      <w:r>
+        <w:t>16B_Prediction_of_ObvNegPosTrainData.R</w:t>
+      </w:r>
+    </w:p>
+    <w:p>
+      <w:pPr>
+        <w:pStyle w:val="ListParagraph"/>
+        <w:numPr>
+          <w:ilvl w:val="1"/>
+          <w:numId w:val="1"/>
+        </w:numPr>
+      </w:pPr>
+      <w:r>
+        <w:t xml:space="preserve">Code description: </w:t>
+      </w:r>
+    </w:p>
+    <w:p>
+      <w:pPr>
+        <w:pStyle w:val="ListParagraph"/>
+        <w:numPr>
+          <w:ilvl w:val="2"/>
+          <w:numId w:val="1"/>
+        </w:numPr>
+      </w:pPr>
+      <w:r>
+        <w:t>For each obvious sample, predict using two methods:</w:t>
+      </w:r>
+    </w:p>
+    <w:p>
+      <w:pPr>
+        <w:pStyle w:val="ListParagraph"/>
+        <w:numPr>
+          <w:ilvl w:val="3"/>
+          <w:numId w:val="1"/>
+        </w:numPr>
+      </w:pPr>
+      <w:r>
+        <w:t xml:space="preserve">Predict using optimal model </w:t>
+      </w:r>
+    </w:p>
+    <w:p>
+      <w:pPr>
+        <w:pStyle w:val="ListParagraph"/>
+        <w:numPr>
+          <w:ilvl w:val="3"/>
+          <w:numId w:val="1"/>
+        </w:numPr>
+      </w:pPr>
+      <w:r>
+        <w:t>Predict all as negative/positive</w:t>
+      </w:r>
+    </w:p>
+    <w:p>
+      <w:pPr>
+        <w:pStyle w:val="ListParagraph"/>
+        <w:numPr>
+          <w:ilvl w:val="3"/>
+          <w:numId w:val="1"/>
+        </w:numPr>
+        <w:rPr>
+          <w:highlight w:val="yellow"/>
+        </w:rPr>
+      </w:pPr>
+      <w:r>
+        <w:rPr>
+          <w:highlight w:val="yellow"/>
+        </w:rPr>
+        <w:t>Get prediction probabilities using optimal model for all testing data and compute performance (cutoff=0.5)</w:t>
+      </w:r>
+    </w:p>
+    <w:p>
+      <w:pPr>
+        <w:pStyle w:val="ListParagraph"/>
+        <w:numPr>
+          <w:ilvl w:val="3"/>
+          <w:numId w:val="1"/>
+        </w:numPr>
+      </w:pPr>
+    </w:p>
+    <w:p>
+      <w:pPr>
+        <w:pStyle w:val="ListParagraph"/>
+        <w:numPr>
+          <w:ilvl w:val="1"/>
+          <w:numId w:val="1"/>
+        </w:numPr>
+      </w:pPr>
+      <w:r>
+        <w:t xml:space="preserve">Input files: </w:t>
+      </w:r>
+    </w:p>
+    <w:p>
+      <w:pPr>
+        <w:pStyle w:val="ListParagraph"/>
+        <w:numPr>
+          <w:ilvl w:val="2"/>
+          <w:numId w:val="1"/>
+        </w:numPr>
+      </w:pPr>
+      <w:r>
+        <w:t>Trained model</w:t>
+      </w:r>
+      <w:r>
+        <w:t xml:space="preserve"> 16_Performance_WithSurgPrimSite_V1_1217updated/Use_ImportantFs_Performance/train_DS</w:t>
+      </w:r>
+      <w:r>
+        <w:t>NUM/</w:t>
+      </w:r>
+      <w:r>
+        <w:t>/BeforeSmoothed/model</w:t>
+      </w:r>
+      <w:r>
+        <w:t xml:space="preserve">NUM.rds </w:t>
+      </w:r>
+    </w:p>
+    <w:p>
+      <w:pPr>
+        <w:pStyle w:val="ListParagraph"/>
+        <w:numPr>
+          <w:ilvl w:val="2"/>
+          <w:numId w:val="1"/>
+        </w:numPr>
+      </w:pPr>
+      <w:r>
+        <w:t>All patients model ready data</w:t>
+      </w:r>
+    </w:p>
+    <w:p>
+      <w:pPr>
+        <w:pStyle w:val="ListParagraph"/>
+        <w:ind w:left="2340"/>
+      </w:pPr>
+      <w:proofErr w:type="spellStart"/>
+      <w:r>
+        <w:t>All_PTS_ModelReadyData.rda</w:t>
       </w:r>
       <w:proofErr w:type="spellEnd"/>
-      <w:r>
-        <w:rPr>
-          <w:b/>
-          <w:bCs/>
-          <w:sz w:val="32"/>
-          <w:szCs w:val="32"/>
-        </w:rPr>
-        <w:t xml:space="preserve"> using importance features </w:t>
-      </w:r>
-    </w:p>
-    <w:p>
-      <w:pPr>
-        <w:pStyle w:val="ListParagraph"/>
-        <w:numPr>
-          <w:ilvl w:val="1"/>
-          <w:numId w:val="1"/>
-        </w:numPr>
-      </w:pPr>
-      <w:r>
-        <w:t xml:space="preserve">Code:     </w:t>
-      </w:r>
-      <w:r>
-        <w:t>16_Run_Xgboost2_Topfeatures.R</w:t>
-      </w:r>
-    </w:p>
-    <w:p>
-      <w:pPr>
-        <w:pStyle w:val="ListParagraph"/>
-        <w:numPr>
-          <w:ilvl w:val="1"/>
-          <w:numId w:val="1"/>
-        </w:numPr>
-      </w:pPr>
-      <w:r>
-        <w:t xml:space="preserve">Code description: </w:t>
-      </w:r>
-    </w:p>
-    <w:p>
-      <w:pPr>
-        <w:pStyle w:val="ListParagraph"/>
-        <w:numPr>
-          <w:ilvl w:val="2"/>
-          <w:numId w:val="1"/>
-        </w:numPr>
-      </w:pPr>
-      <w:r>
-        <w:t xml:space="preserve">The same as </w:t>
-      </w:r>
-      <w:r>
-        <w:t>16_Run_Xgboost.R</w:t>
-      </w:r>
-      <w:r>
-        <w:t xml:space="preserve"> except only use top 50 features. </w:t>
-      </w:r>
-    </w:p>
-    <w:p>
-      <w:pPr>
-        <w:pStyle w:val="ListParagraph"/>
-        <w:numPr>
-          <w:ilvl w:val="1"/>
-          <w:numId w:val="1"/>
-        </w:numPr>
-      </w:pPr>
-      <w:r>
-        <w:t xml:space="preserve">Input files: </w:t>
-      </w:r>
-    </w:p>
-    <w:p>
-      <w:pPr>
-        <w:pStyle w:val="ListParagraph"/>
-        <w:numPr>
-          <w:ilvl w:val="2"/>
-          <w:numId w:val="1"/>
-        </w:numPr>
-      </w:pPr>
+    </w:p>
+    <w:p>
+      <w:pPr>
+        <w:pStyle w:val="ListParagraph"/>
+        <w:numPr>
+          <w:ilvl w:val="2"/>
+          <w:numId w:val="1"/>
+        </w:numPr>
+      </w:pPr>
+      <w:r>
+        <w:t>Training obvious samples IDs:</w:t>
+      </w:r>
+    </w:p>
+    <w:p>
+      <w:pPr>
+        <w:pStyle w:val="ListParagraph"/>
+        <w:numPr>
+          <w:ilvl w:val="3"/>
+          <w:numId w:val="1"/>
+        </w:numPr>
+      </w:pPr>
+      <w:r>
+        <w:t>12D_ExclusionSamples/</w:t>
+      </w:r>
       <w:proofErr w:type="spellStart"/>
       <w:r>
-        <w:t>test_data.rda</w:t>
+        <w:t>WithPossibleMonthsHasNoCodes</w:t>
       </w:r>
       <w:proofErr w:type="spellEnd"/>
-    </w:p>
-    <w:p>
-      <w:pPr>
-        <w:pStyle w:val="ListParagraph"/>
-        <w:numPr>
-          <w:ilvl w:val="2"/>
-          <w:numId w:val="1"/>
-        </w:numPr>
-      </w:pPr>
-      <w:proofErr w:type="spellStart"/>
-      <w:r>
-        <w:t>train_data_DS</w:t>
-      </w:r>
-      <w:r>
-        <w:t>NUM.rda</w:t>
-      </w:r>
-      <w:proofErr w:type="spellEnd"/>
-    </w:p>
-    <w:p>
-      <w:pPr>
-        <w:pStyle w:val="ListParagraph"/>
-        <w:numPr>
-          <w:ilvl w:val="2"/>
-          <w:numId w:val="1"/>
-        </w:numPr>
-      </w:pPr>
-      <w:r>
-        <w:t>16_Performance_WithSurgPrimSite_V1_1217updated/All_DS_Performance/</w:t>
-      </w:r>
-      <w:r>
-        <w:t>train_DSNUM</w:t>
-      </w:r>
-      <w:r>
-        <w:t>/BeforeSmoothed/16_importance_matrix_DS</w:t>
-      </w:r>
-      <w:r>
-        <w:t>NUM.csv</w:t>
-      </w:r>
-    </w:p>
-    <w:p>
-      <w:pPr>
-        <w:pStyle w:val="ListParagraph"/>
-        <w:numPr>
-          <w:ilvl w:val="1"/>
-          <w:numId w:val="1"/>
-        </w:numPr>
-      </w:pPr>
-      <w:r>
-        <w:t>Output:</w:t>
-      </w:r>
-    </w:p>
-    <w:p>
-      <w:pPr>
-        <w:pStyle w:val="ListParagraph"/>
-        <w:numPr>
-          <w:ilvl w:val="2"/>
-          <w:numId w:val="1"/>
-        </w:numPr>
-      </w:pPr>
-      <w:r>
-        <w:t xml:space="preserve">Output </w:t>
-      </w:r>
-      <w:proofErr w:type="spellStart"/>
-      <w:r>
-        <w:t>dir</w:t>
-      </w:r>
-      <w:proofErr w:type="spellEnd"/>
-      <w:r>
-        <w:t xml:space="preserve">: </w:t>
-      </w:r>
-      <w:r>
-        <w:t>16_Performance_WithSurgPrimSite_V1_1217updated/Use_ImportantFs_Performance/</w:t>
-      </w:r>
-    </w:p>
-    <w:p>
-      <w:pPr>
-        <w:pStyle w:val="ListParagraph"/>
-        <w:numPr>
-          <w:ilvl w:val="2"/>
-          <w:numId w:val="1"/>
-        </w:numPr>
-      </w:pPr>
-      <w:r>
-        <w:t xml:space="preserve">Output files:  </w:t>
+      <w:r>
+        <w:t>/Train/ ObviousNeg_Samples.csv</w:t>
       </w:r>
     </w:p>
     <w:p>
@@ -18930,336 +19202,8 @@
           <w:numId w:val="1"/>
         </w:numPr>
       </w:pPr>
-      <w:proofErr w:type="spellStart"/>
-      <w:r>
-        <w:t>train_DSNUM</w:t>
-      </w:r>
-      <w:proofErr w:type="spellEnd"/>
-      <w:r>
-        <w:t>/</w:t>
-      </w:r>
-      <w:r>
-        <w:t xml:space="preserve"> </w:t>
-      </w:r>
-      <w:proofErr w:type="spellStart"/>
-      <w:r>
-        <w:t>BeforeSmoothed</w:t>
-      </w:r>
-      <w:proofErr w:type="spellEnd"/>
-      <w:r>
-        <w:t>/</w:t>
-      </w:r>
-    </w:p>
-    <w:p>
-      <w:pPr>
-        <w:pStyle w:val="ListParagraph"/>
-        <w:numPr>
-          <w:ilvl w:val="4"/>
-          <w:numId w:val="1"/>
-        </w:numPr>
-      </w:pPr>
-      <w:r>
-        <w:t>16_OptimalModelParam.csv</w:t>
-      </w:r>
-    </w:p>
-    <w:p>
-      <w:pPr>
-        <w:pStyle w:val="ListParagraph"/>
-        <w:numPr>
-          <w:ilvl w:val="4"/>
-          <w:numId w:val="1"/>
-        </w:numPr>
-      </w:pPr>
-      <w:proofErr w:type="spellStart"/>
-      <w:r>
-        <w:t>modelNUM.rds</w:t>
-      </w:r>
-      <w:proofErr w:type="spellEnd"/>
-    </w:p>
-    <w:p>
-      <w:pPr>
-        <w:pStyle w:val="ListParagraph"/>
-        <w:numPr>
-          <w:ilvl w:val="4"/>
-          <w:numId w:val="1"/>
-        </w:numPr>
-      </w:pPr>
-      <w:r>
-        <w:t>16_importance_matrix_DS</w:t>
-      </w:r>
-      <w:r>
-        <w:t>NUM</w:t>
-      </w:r>
-      <w:r>
-        <w:t>.csv</w:t>
-      </w:r>
-    </w:p>
-    <w:p>
-      <w:pPr>
-        <w:pStyle w:val="ListParagraph"/>
-        <w:numPr>
-          <w:ilvl w:val="4"/>
-          <w:numId w:val="1"/>
-        </w:numPr>
-      </w:pPr>
-      <w:r>
-        <w:t>16_Prediction_Table_DS</w:t>
-      </w:r>
-      <w:r>
-        <w:t>NUM</w:t>
-      </w:r>
-      <w:r>
-        <w:t>.csv</w:t>
-      </w:r>
-    </w:p>
-    <w:p>
-      <w:pPr>
-        <w:pStyle w:val="ListParagraph"/>
-        <w:numPr>
-          <w:ilvl w:val="4"/>
-          <w:numId w:val="1"/>
-        </w:numPr>
-      </w:pPr>
-      <w:r>
-        <w:t>16_Performance_Table_DS</w:t>
-      </w:r>
-      <w:r>
-        <w:t>NUM</w:t>
-      </w:r>
-      <w:r>
-        <w:t>.csv</w:t>
-      </w:r>
-    </w:p>
-    <w:p>
-      <w:pPr>
-        <w:pStyle w:val="ListParagraph"/>
-        <w:numPr>
-          <w:ilvl w:val="2"/>
-          <w:numId w:val="1"/>
-        </w:numPr>
-      </w:pPr>
-      <w:r>
-        <w:t xml:space="preserve">Output example: </w:t>
-      </w:r>
-      <w:proofErr w:type="gramStart"/>
-      <w:r>
-        <w:t>Similar to</w:t>
-      </w:r>
-      <w:proofErr w:type="gramEnd"/>
-      <w:r>
-        <w:t xml:space="preserve"> 34. </w:t>
-      </w:r>
-      <w:r>
-        <w:t>16_Run_Xgboost.R</w:t>
-      </w:r>
-    </w:p>
-    <w:p>
-      <w:pPr>
-        <w:rPr>
-          <w:b/>
-          <w:bCs/>
-          <w:sz w:val="32"/>
-          <w:szCs w:val="32"/>
-        </w:rPr>
-      </w:pPr>
-    </w:p>
-    <w:p>
-      <w:pPr>
-        <w:pStyle w:val="ListParagraph"/>
-        <w:numPr>
-          <w:ilvl w:val="0"/>
-          <w:numId w:val="1"/>
-        </w:numPr>
-        <w:rPr>
-          <w:b/>
-          <w:bCs/>
-          <w:sz w:val="32"/>
-          <w:szCs w:val="32"/>
-        </w:rPr>
-      </w:pPr>
-      <w:r>
-        <w:rPr>
-          <w:b/>
-          <w:bCs/>
-          <w:sz w:val="32"/>
-          <w:szCs w:val="32"/>
-        </w:rPr>
-        <w:t xml:space="preserve">Prediction of </w:t>
-      </w:r>
-      <w:r>
-        <w:rPr>
-          <w:b/>
-          <w:bCs/>
-          <w:sz w:val="32"/>
-          <w:szCs w:val="32"/>
-        </w:rPr>
-        <w:t>obvious negative and positive training samples</w:t>
-      </w:r>
-    </w:p>
-    <w:p>
-      <w:pPr>
-        <w:pStyle w:val="ListParagraph"/>
-        <w:numPr>
-          <w:ilvl w:val="1"/>
-          <w:numId w:val="1"/>
-        </w:numPr>
-      </w:pPr>
-      <w:r>
-        <w:t xml:space="preserve">Code:     </w:t>
-      </w:r>
-      <w:r>
-        <w:t>16B_Prediction_of_ObvNegPosTrainData.R</w:t>
-      </w:r>
-    </w:p>
-    <w:p>
-      <w:pPr>
-        <w:pStyle w:val="ListParagraph"/>
-        <w:numPr>
-          <w:ilvl w:val="1"/>
-          <w:numId w:val="1"/>
-        </w:numPr>
-      </w:pPr>
-      <w:r>
-        <w:t xml:space="preserve">Code description: </w:t>
-      </w:r>
-    </w:p>
-    <w:p>
-      <w:pPr>
-        <w:pStyle w:val="ListParagraph"/>
-        <w:numPr>
-          <w:ilvl w:val="2"/>
-          <w:numId w:val="1"/>
-        </w:numPr>
-      </w:pPr>
-      <w:r>
-        <w:t>For each obvious sample, predict using two methods:</w:t>
-      </w:r>
-    </w:p>
-    <w:p>
-      <w:pPr>
-        <w:pStyle w:val="ListParagraph"/>
-        <w:numPr>
-          <w:ilvl w:val="3"/>
-          <w:numId w:val="1"/>
-        </w:numPr>
-      </w:pPr>
-      <w:r>
-        <w:t xml:space="preserve">Predict using optimal model </w:t>
-      </w:r>
-    </w:p>
-    <w:p>
-      <w:pPr>
-        <w:pStyle w:val="ListParagraph"/>
-        <w:numPr>
-          <w:ilvl w:val="3"/>
-          <w:numId w:val="1"/>
-        </w:numPr>
-      </w:pPr>
-      <w:r>
-        <w:t>Predict all as negative/positive</w:t>
-      </w:r>
-    </w:p>
-    <w:p>
-      <w:pPr>
-        <w:pStyle w:val="ListParagraph"/>
-        <w:numPr>
-          <w:ilvl w:val="1"/>
-          <w:numId w:val="1"/>
-        </w:numPr>
-      </w:pPr>
-      <w:r>
-        <w:t xml:space="preserve">Input files: </w:t>
-      </w:r>
-    </w:p>
-    <w:p>
-      <w:pPr>
-        <w:pStyle w:val="ListParagraph"/>
-        <w:numPr>
-          <w:ilvl w:val="2"/>
-          <w:numId w:val="1"/>
-        </w:numPr>
-      </w:pPr>
-      <w:r>
-        <w:t>Trained model</w:t>
-      </w:r>
-      <w:r>
-        <w:t xml:space="preserve"> 16_Performance_WithSurgPrimSite_V1_1217updated/Use_ImportantFs_Performance/train_DS</w:t>
-      </w:r>
-      <w:r>
-        <w:t>NUM/</w:t>
-      </w:r>
-      <w:r>
-        <w:t>/BeforeSmoothed/model</w:t>
-      </w:r>
-      <w:r>
-        <w:t xml:space="preserve">NUM.rds </w:t>
-      </w:r>
-    </w:p>
-    <w:p>
-      <w:pPr>
-        <w:pStyle w:val="ListParagraph"/>
-        <w:numPr>
-          <w:ilvl w:val="2"/>
-          <w:numId w:val="1"/>
-        </w:numPr>
-      </w:pPr>
-      <w:r>
-        <w:t>All patients model ready data</w:t>
-      </w:r>
-    </w:p>
-    <w:p>
-      <w:pPr>
-        <w:pStyle w:val="ListParagraph"/>
-        <w:ind w:left="2340"/>
-      </w:pPr>
-      <w:proofErr w:type="spellStart"/>
-      <w:r>
-        <w:t>All_PTS_ModelReadyData.rda</w:t>
-      </w:r>
-      <w:proofErr w:type="spellEnd"/>
-    </w:p>
-    <w:p>
-      <w:pPr>
-        <w:pStyle w:val="ListParagraph"/>
-        <w:numPr>
-          <w:ilvl w:val="2"/>
-          <w:numId w:val="1"/>
-        </w:numPr>
-      </w:pPr>
-      <w:r>
-        <w:t>Training obvious samples IDs:</w:t>
-      </w:r>
-    </w:p>
-    <w:p>
-      <w:pPr>
-        <w:pStyle w:val="ListParagraph"/>
-        <w:numPr>
-          <w:ilvl w:val="3"/>
-          <w:numId w:val="1"/>
-        </w:numPr>
-      </w:pPr>
       <w:r>
         <w:lastRenderedPageBreak/>
-        <w:t>12D_ExclusionSamples/</w:t>
-      </w:r>
-      <w:proofErr w:type="spellStart"/>
-      <w:r>
-        <w:t>WithPossibleMonthsHasNoCodes</w:t>
-      </w:r>
-      <w:proofErr w:type="spellEnd"/>
-      <w:r>
-        <w:t>/Train/ ObviousNeg_Samples.csv</w:t>
-      </w:r>
-    </w:p>
-    <w:p>
-      <w:pPr>
-        <w:pStyle w:val="ListParagraph"/>
-        <w:numPr>
-          <w:ilvl w:val="3"/>
-          <w:numId w:val="1"/>
-        </w:numPr>
-      </w:pPr>
-      <w:r>
         <w:t>12D_ExclusionSamples/</w:t>
       </w:r>
       <w:proofErr w:type="spellStart"/>
@@ -22353,7 +22297,6 @@
         </w:numPr>
       </w:pPr>
       <w:r>
-        <w:lastRenderedPageBreak/>
         <w:t>Output:</w:t>
       </w:r>
     </w:p>
@@ -22434,6 +22377,7 @@
           <w:szCs w:val="32"/>
           <w:highlight w:val="lightGray"/>
         </w:rPr>
+        <w:lastRenderedPageBreak/>
         <w:t>Plot prediction trajectory after curve fitting</w:t>
       </w:r>
     </w:p>
@@ -22946,90 +22890,90 @@
         </w:numPr>
       </w:pPr>
       <w:r>
+        <w:t>Test/ObviousPos_Samples_test.csv</w:t>
+      </w:r>
+    </w:p>
+    <w:p>
+      <w:pPr>
+        <w:pStyle w:val="ListParagraph"/>
+        <w:numPr>
+          <w:ilvl w:val="2"/>
+          <w:numId w:val="1"/>
+        </w:numPr>
+      </w:pPr>
+      <w:r>
+        <w:t>Test/NON_Obvious_Samples_test.csv</w:t>
+      </w:r>
+    </w:p>
+    <w:p>
+      <w:pPr>
+        <w:pStyle w:val="ListParagraph"/>
+        <w:numPr>
+          <w:ilvl w:val="1"/>
+          <w:numId w:val="1"/>
+        </w:numPr>
+      </w:pPr>
+      <w:r>
+        <w:t>Output:</w:t>
+      </w:r>
+    </w:p>
+    <w:p>
+      <w:pPr>
+        <w:pStyle w:val="ListParagraph"/>
+        <w:numPr>
+          <w:ilvl w:val="2"/>
+          <w:numId w:val="1"/>
+        </w:numPr>
+      </w:pPr>
+      <w:r>
+        <w:t xml:space="preserve">Output </w:t>
+      </w:r>
+      <w:proofErr w:type="spellStart"/>
+      <w:r>
+        <w:t>dir</w:t>
+      </w:r>
+      <w:proofErr w:type="spellEnd"/>
+      <w:r>
+        <w:t xml:space="preserve">: </w:t>
+      </w:r>
+      <w:r>
+        <w:t>17_Discrip_Statistics_1217Updated/</w:t>
+      </w:r>
+    </w:p>
+    <w:p>
+      <w:pPr>
+        <w:pStyle w:val="ListParagraph"/>
+        <w:numPr>
+          <w:ilvl w:val="2"/>
+          <w:numId w:val="1"/>
+        </w:numPr>
+      </w:pPr>
+      <w:r>
+        <w:t xml:space="preserve">Output files:  </w:t>
+      </w:r>
+    </w:p>
+    <w:p>
+      <w:pPr>
+        <w:pStyle w:val="ListParagraph"/>
+        <w:numPr>
+          <w:ilvl w:val="3"/>
+          <w:numId w:val="1"/>
+        </w:numPr>
+      </w:pPr>
+      <w:r>
+        <w:t>discrip_table.csv</w:t>
+      </w:r>
+    </w:p>
+    <w:p>
+      <w:pPr>
+        <w:pStyle w:val="ListParagraph"/>
+        <w:numPr>
+          <w:ilvl w:val="3"/>
+          <w:numId w:val="1"/>
+        </w:numPr>
+      </w:pPr>
+      <w:r>
         <w:lastRenderedPageBreak/>
-        <w:t>Test/ObviousPos_Samples_test.csv</w:t>
-      </w:r>
-    </w:p>
-    <w:p>
-      <w:pPr>
-        <w:pStyle w:val="ListParagraph"/>
-        <w:numPr>
-          <w:ilvl w:val="2"/>
-          <w:numId w:val="1"/>
-        </w:numPr>
-      </w:pPr>
-      <w:r>
-        <w:t>Test/NON_Obvious_Samples_test.csv</w:t>
-      </w:r>
-    </w:p>
-    <w:p>
-      <w:pPr>
-        <w:pStyle w:val="ListParagraph"/>
-        <w:numPr>
-          <w:ilvl w:val="1"/>
-          <w:numId w:val="1"/>
-        </w:numPr>
-      </w:pPr>
-      <w:r>
-        <w:t>Output:</w:t>
-      </w:r>
-    </w:p>
-    <w:p>
-      <w:pPr>
-        <w:pStyle w:val="ListParagraph"/>
-        <w:numPr>
-          <w:ilvl w:val="2"/>
-          <w:numId w:val="1"/>
-        </w:numPr>
-      </w:pPr>
-      <w:r>
-        <w:t xml:space="preserve">Output </w:t>
-      </w:r>
-      <w:proofErr w:type="spellStart"/>
-      <w:r>
-        <w:t>dir</w:t>
-      </w:r>
-      <w:proofErr w:type="spellEnd"/>
-      <w:r>
-        <w:t xml:space="preserve">: </w:t>
-      </w:r>
-      <w:r>
-        <w:t>17_Discrip_Statistics_1217Updated/</w:t>
-      </w:r>
-    </w:p>
-    <w:p>
-      <w:pPr>
-        <w:pStyle w:val="ListParagraph"/>
-        <w:numPr>
-          <w:ilvl w:val="2"/>
-          <w:numId w:val="1"/>
-        </w:numPr>
-      </w:pPr>
-      <w:r>
-        <w:t xml:space="preserve">Output files:  </w:t>
-      </w:r>
-    </w:p>
-    <w:p>
-      <w:pPr>
-        <w:pStyle w:val="ListParagraph"/>
-        <w:numPr>
-          <w:ilvl w:val="3"/>
-          <w:numId w:val="1"/>
-        </w:numPr>
-      </w:pPr>
-      <w:r>
-        <w:t>discrip_table.csv</w:t>
-      </w:r>
-    </w:p>
-    <w:p>
-      <w:pPr>
-        <w:pStyle w:val="ListParagraph"/>
-        <w:numPr>
-          <w:ilvl w:val="3"/>
-          <w:numId w:val="1"/>
-        </w:numPr>
-      </w:pPr>
-      <w:r>
         <w:t>Diagnosis</w:t>
       </w:r>
       <w:r>
@@ -23686,85 +23630,85 @@
       </w:pPr>
       <w:proofErr w:type="spellStart"/>
       <w:r>
+        <w:t>train_data_DS</w:t>
+      </w:r>
+      <w:r>
+        <w:t>NUM.rda</w:t>
+      </w:r>
+      <w:proofErr w:type="spellEnd"/>
+    </w:p>
+    <w:p>
+      <w:pPr>
+        <w:pStyle w:val="ListParagraph"/>
+        <w:numPr>
+          <w:ilvl w:val="3"/>
+          <w:numId w:val="1"/>
+        </w:numPr>
+      </w:pPr>
+      <w:proofErr w:type="spellStart"/>
+      <w:r>
+        <w:t>test_data.rda</w:t>
+      </w:r>
+      <w:proofErr w:type="spellEnd"/>
+    </w:p>
+    <w:p>
+      <w:pPr>
+        <w:pStyle w:val="ListParagraph"/>
+        <w:numPr>
+          <w:ilvl w:val="2"/>
+          <w:numId w:val="1"/>
+        </w:numPr>
+      </w:pPr>
+      <w:r>
+        <w:t>Test IDs in different groups:</w:t>
+      </w:r>
+    </w:p>
+    <w:p>
+      <w:pPr>
+        <w:pStyle w:val="ListParagraph"/>
+        <w:numPr>
+          <w:ilvl w:val="3"/>
+          <w:numId w:val="1"/>
+        </w:numPr>
+      </w:pPr>
+      <w:r>
+        <w:t>Test/ObviousNeg_Samples_Test.csv</w:t>
+      </w:r>
+    </w:p>
+    <w:p>
+      <w:pPr>
+        <w:pStyle w:val="ListParagraph"/>
+        <w:numPr>
+          <w:ilvl w:val="3"/>
+          <w:numId w:val="1"/>
+        </w:numPr>
+      </w:pPr>
+      <w:r>
+        <w:t>Test/ObviousPOS_Samples_Test.csv</w:t>
+      </w:r>
+    </w:p>
+    <w:p>
+      <w:pPr>
+        <w:pStyle w:val="ListParagraph"/>
+        <w:numPr>
+          <w:ilvl w:val="3"/>
+          <w:numId w:val="1"/>
+        </w:numPr>
+      </w:pPr>
+      <w:r>
+        <w:t>Test/NON_Obvious_Samples_Test.csv"</w:t>
+      </w:r>
+    </w:p>
+    <w:p>
+      <w:pPr>
+        <w:pStyle w:val="ListParagraph"/>
+        <w:numPr>
+          <w:ilvl w:val="1"/>
+          <w:numId w:val="1"/>
+        </w:numPr>
+      </w:pPr>
+      <w:r>
         <w:lastRenderedPageBreak/>
-        <w:t>train_data_DS</w:t>
-      </w:r>
-      <w:r>
-        <w:t>NUM.rda</w:t>
-      </w:r>
-      <w:proofErr w:type="spellEnd"/>
-    </w:p>
-    <w:p>
-      <w:pPr>
-        <w:pStyle w:val="ListParagraph"/>
-        <w:numPr>
-          <w:ilvl w:val="3"/>
-          <w:numId w:val="1"/>
-        </w:numPr>
-      </w:pPr>
-      <w:proofErr w:type="spellStart"/>
-      <w:r>
-        <w:t>test_data.rda</w:t>
-      </w:r>
-      <w:proofErr w:type="spellEnd"/>
-    </w:p>
-    <w:p>
-      <w:pPr>
-        <w:pStyle w:val="ListParagraph"/>
-        <w:numPr>
-          <w:ilvl w:val="2"/>
-          <w:numId w:val="1"/>
-        </w:numPr>
-      </w:pPr>
-      <w:r>
-        <w:t>Test IDs in different groups:</w:t>
-      </w:r>
-    </w:p>
-    <w:p>
-      <w:pPr>
-        <w:pStyle w:val="ListParagraph"/>
-        <w:numPr>
-          <w:ilvl w:val="3"/>
-          <w:numId w:val="1"/>
-        </w:numPr>
-      </w:pPr>
-      <w:r>
-        <w:t>Test/ObviousNeg_Samples_Test.csv</w:t>
-      </w:r>
-    </w:p>
-    <w:p>
-      <w:pPr>
-        <w:pStyle w:val="ListParagraph"/>
-        <w:numPr>
-          <w:ilvl w:val="3"/>
-          <w:numId w:val="1"/>
-        </w:numPr>
-      </w:pPr>
-      <w:r>
-        <w:t>Test/ObviousPOS_Samples_Test.csv</w:t>
-      </w:r>
-    </w:p>
-    <w:p>
-      <w:pPr>
-        <w:pStyle w:val="ListParagraph"/>
-        <w:numPr>
-          <w:ilvl w:val="3"/>
-          <w:numId w:val="1"/>
-        </w:numPr>
-      </w:pPr>
-      <w:r>
-        <w:t>Test/NON_Obvious_Samples_Test.csv"</w:t>
-      </w:r>
-    </w:p>
-    <w:p>
-      <w:pPr>
-        <w:pStyle w:val="ListParagraph"/>
-        <w:numPr>
-          <w:ilvl w:val="1"/>
-          <w:numId w:val="1"/>
-        </w:numPr>
-      </w:pPr>
-      <w:r>
         <w:t>Output:</w:t>
       </w:r>
     </w:p>
@@ -24965,6 +24909,7 @@
               <w:ind w:left="0"/>
             </w:pPr>
             <w:r>
+              <w:lastRenderedPageBreak/>
               <w:t xml:space="preserve">0B_CleanUniqueCodes.R  </w:t>
             </w:r>
           </w:p>
@@ -26224,7 +26169,7 @@
       <w:lvlText w:val="%5)"/>
       <w:lvlJc w:val="left"/>
       <w:pPr>
-        <w:ind w:left="3600" w:hanging="360"/>
+        <w:ind w:left="2700" w:hanging="360"/>
       </w:pPr>
     </w:lvl>
     <w:lvl w:ilvl="5" w:tplc="04090001">

--- a/README.docx
+++ b/README.docx
@@ -18153,7 +18153,6 @@
           <w:bCs/>
           <w:sz w:val="32"/>
           <w:szCs w:val="32"/>
-          <w:highlight w:val="yellow"/>
         </w:rPr>
       </w:pPr>
       <w:r>
@@ -18162,7 +18161,6 @@
           <w:bCs/>
           <w:sz w:val="32"/>
           <w:szCs w:val="32"/>
-          <w:highlight w:val="yellow"/>
         </w:rPr>
         <w:t xml:space="preserve">Train </w:t>
       </w:r>
@@ -18173,7 +18171,6 @@
           <w:bCs/>
           <w:sz w:val="32"/>
           <w:szCs w:val="32"/>
-          <w:highlight w:val="yellow"/>
         </w:rPr>
         <w:t>XGBoost</w:t>
       </w:r>
@@ -18184,7 +18181,6 @@
           <w:bCs/>
           <w:sz w:val="32"/>
           <w:szCs w:val="32"/>
-          <w:highlight w:val="yellow"/>
         </w:rPr>
         <w:t xml:space="preserve"> Full model (with all selected features)</w:t>
       </w:r>
@@ -18448,7 +18444,6 @@
           <w:bCs/>
           <w:sz w:val="32"/>
           <w:szCs w:val="32"/>
-          <w:highlight w:val="yellow"/>
         </w:rPr>
       </w:pPr>
       <w:r>
@@ -18457,7 +18452,6 @@
           <w:bCs/>
           <w:sz w:val="32"/>
           <w:szCs w:val="32"/>
-          <w:highlight w:val="yellow"/>
         </w:rPr>
         <w:t>Re-</w:t>
       </w:r>
@@ -18467,7 +18461,6 @@
           <w:bCs/>
           <w:sz w:val="32"/>
           <w:szCs w:val="32"/>
-          <w:highlight w:val="yellow"/>
         </w:rPr>
         <w:t xml:space="preserve">Train </w:t>
       </w:r>
@@ -18478,7 +18471,6 @@
           <w:bCs/>
           <w:sz w:val="32"/>
           <w:szCs w:val="32"/>
-          <w:highlight w:val="yellow"/>
         </w:rPr>
         <w:t>XGBoost</w:t>
       </w:r>
@@ -18489,7 +18481,6 @@
           <w:bCs/>
           <w:sz w:val="32"/>
           <w:szCs w:val="32"/>
-          <w:highlight w:val="yellow"/>
         </w:rPr>
         <w:t xml:space="preserve"> </w:t>
       </w:r>
@@ -18499,7 +18490,6 @@
           <w:bCs/>
           <w:sz w:val="32"/>
           <w:szCs w:val="32"/>
-          <w:highlight w:val="yellow"/>
         </w:rPr>
         <w:t>with top 50 features</w:t>
       </w:r>
@@ -18516,7 +18506,7 @@
         <w:t xml:space="preserve">Code:     </w:t>
       </w:r>
       <w:r>
-        <w:t>16_Run_Xgboost2_Topfeatures.R</w:t>
+        <w:t>16B_Train_Xgboost_Topfeatures.R</w:t>
       </w:r>
     </w:p>
     <w:p>
@@ -18543,10 +18533,13 @@
         <w:t xml:space="preserve">The same as </w:t>
       </w:r>
       <w:r>
-        <w:t>16_Run_Xgboost.R</w:t>
-      </w:r>
-      <w:r>
-        <w:t xml:space="preserve"> except only use top 50 features. </w:t>
+        <w:t>16A_Train_Xgboost.R</w:t>
+      </w:r>
+      <w:r>
+        <w:t xml:space="preserve"> </w:t>
+      </w:r>
+      <w:r>
+        <w:t xml:space="preserve">except only use top 50 features. </w:t>
       </w:r>
     </w:p>
     <w:p>
@@ -18571,7 +18564,10 @@
       </w:pPr>
       <w:proofErr w:type="spellStart"/>
       <w:r>
-        <w:t>test_data.rda</w:t>
+        <w:t>train_data_DS</w:t>
+      </w:r>
+      <w:r>
+        <w:t>NUM.rda</w:t>
       </w:r>
       <w:proofErr w:type="spellEnd"/>
     </w:p>
@@ -18583,82 +18579,126 @@
           <w:numId w:val="1"/>
         </w:numPr>
       </w:pPr>
+      <w:r>
+        <w:lastRenderedPageBreak/>
+        <w:t>16A_Trained_FullModel</w:t>
+      </w:r>
+      <w:r>
+        <w:t>/</w:t>
+      </w:r>
+      <w:r>
+        <w:t>importance_matrix_DS</w:t>
+      </w:r>
+      <w:r>
+        <w:t>NUM</w:t>
+      </w:r>
+      <w:r>
+        <w:t>.csv</w:t>
+      </w:r>
+    </w:p>
+    <w:p>
+      <w:pPr>
+        <w:pStyle w:val="ListParagraph"/>
+        <w:numPr>
+          <w:ilvl w:val="1"/>
+          <w:numId w:val="1"/>
+        </w:numPr>
+      </w:pPr>
+      <w:r>
+        <w:t>Output:</w:t>
+      </w:r>
+    </w:p>
+    <w:p>
+      <w:pPr>
+        <w:pStyle w:val="ListParagraph"/>
+        <w:numPr>
+          <w:ilvl w:val="2"/>
+          <w:numId w:val="1"/>
+        </w:numPr>
+      </w:pPr>
+      <w:r>
+        <w:t xml:space="preserve">Output </w:t>
+      </w:r>
       <w:proofErr w:type="spellStart"/>
       <w:r>
-        <w:lastRenderedPageBreak/>
-        <w:t>train_data_DS</w:t>
-      </w:r>
-      <w:r>
-        <w:t>NUM.rda</w:t>
+        <w:t>dir</w:t>
       </w:r>
       <w:proofErr w:type="spellEnd"/>
-    </w:p>
-    <w:p>
-      <w:pPr>
-        <w:pStyle w:val="ListParagraph"/>
-        <w:numPr>
-          <w:ilvl w:val="2"/>
-          <w:numId w:val="1"/>
-        </w:numPr>
-      </w:pPr>
-      <w:r>
-        <w:t>16_Performance_WithSurgPrimSite_V1_1217updated/All_DS_Performance/</w:t>
-      </w:r>
-      <w:r>
-        <w:t>train_DSNUM</w:t>
-      </w:r>
-      <w:r>
-        <w:t>/BeforeSmoothed/16_importance_matrix_DS</w:t>
-      </w:r>
-      <w:r>
-        <w:t>NUM.csv</w:t>
-      </w:r>
-    </w:p>
-    <w:p>
-      <w:pPr>
-        <w:pStyle w:val="ListParagraph"/>
-        <w:numPr>
-          <w:ilvl w:val="1"/>
-          <w:numId w:val="1"/>
-        </w:numPr>
-      </w:pPr>
-      <w:r>
-        <w:t>Output:</w:t>
-      </w:r>
-    </w:p>
-    <w:p>
-      <w:pPr>
-        <w:pStyle w:val="ListParagraph"/>
-        <w:numPr>
-          <w:ilvl w:val="2"/>
-          <w:numId w:val="1"/>
-        </w:numPr>
-      </w:pPr>
-      <w:r>
-        <w:t xml:space="preserve">Output </w:t>
-      </w:r>
+      <w:r>
+        <w:t xml:space="preserve">: </w:t>
+      </w:r>
+      <w:r>
+        <w:t>16B_Trained_ImportantFeatureModel</w:t>
+      </w:r>
+      <w:r>
+        <w:t>/</w:t>
+      </w:r>
+    </w:p>
+    <w:p>
+      <w:pPr>
+        <w:pStyle w:val="ListParagraph"/>
+        <w:numPr>
+          <w:ilvl w:val="2"/>
+          <w:numId w:val="1"/>
+        </w:numPr>
+      </w:pPr>
+      <w:r>
+        <w:t xml:space="preserve">Output files:  </w:t>
+      </w:r>
+    </w:p>
+    <w:p>
+      <w:pPr>
+        <w:pStyle w:val="ListParagraph"/>
+        <w:numPr>
+          <w:ilvl w:val="3"/>
+          <w:numId w:val="1"/>
+        </w:numPr>
+      </w:pPr>
+      <w:r>
+        <w:t>importance_matrix_DS</w:t>
+      </w:r>
+      <w:r>
+        <w:t>NUM</w:t>
+      </w:r>
+      <w:r>
+        <w:t>_topf.csv</w:t>
+      </w:r>
+    </w:p>
+    <w:p>
+      <w:pPr>
+        <w:pStyle w:val="ListParagraph"/>
+        <w:numPr>
+          <w:ilvl w:val="3"/>
+          <w:numId w:val="1"/>
+        </w:numPr>
+      </w:pPr>
       <w:proofErr w:type="spellStart"/>
       <w:r>
-        <w:t>dir</w:t>
+        <w:t>train_DS</w:t>
+      </w:r>
+      <w:r>
+        <w:t>NUM</w:t>
+      </w:r>
+      <w:r>
+        <w:t>_</w:t>
+      </w:r>
+      <w:proofErr w:type="gramStart"/>
+      <w:r>
+        <w:t>topf.model</w:t>
       </w:r>
       <w:proofErr w:type="spellEnd"/>
-      <w:r>
-        <w:t xml:space="preserve">: </w:t>
-      </w:r>
-      <w:r>
-        <w:t>16_Performance_WithSurgPrimSite_V1_1217updated/Use_ImportantFs_Performance/</w:t>
-      </w:r>
-    </w:p>
-    <w:p>
-      <w:pPr>
-        <w:pStyle w:val="ListParagraph"/>
-        <w:numPr>
-          <w:ilvl w:val="2"/>
-          <w:numId w:val="1"/>
-        </w:numPr>
-      </w:pPr>
-      <w:r>
-        <w:t xml:space="preserve">Output files:  </w:t>
+      <w:proofErr w:type="gramEnd"/>
+    </w:p>
+    <w:p>
+      <w:pPr>
+        <w:pStyle w:val="ListParagraph"/>
+        <w:numPr>
+          <w:ilvl w:val="2"/>
+          <w:numId w:val="1"/>
+        </w:numPr>
+      </w:pPr>
+      <w:r>
+        <w:t xml:space="preserve">Output example: </w:t>
       </w:r>
     </w:p>
     <w:p>
@@ -18669,144 +18709,32 @@
           <w:numId w:val="1"/>
         </w:numPr>
       </w:pPr>
-      <w:proofErr w:type="spellStart"/>
-      <w:r>
-        <w:t>train_DSNUM</w:t>
-      </w:r>
-      <w:proofErr w:type="spellEnd"/>
-      <w:r>
-        <w:t>/</w:t>
-      </w:r>
-      <w:r>
-        <w:t xml:space="preserve"> </w:t>
-      </w:r>
-      <w:proofErr w:type="spellStart"/>
-      <w:r>
-        <w:t>BeforeSmoothed</w:t>
-      </w:r>
-      <w:proofErr w:type="spellEnd"/>
-      <w:r>
-        <w:t>/</w:t>
-      </w:r>
-    </w:p>
-    <w:p>
-      <w:pPr>
-        <w:pStyle w:val="ListParagraph"/>
-        <w:numPr>
-          <w:ilvl w:val="4"/>
-          <w:numId w:val="1"/>
-        </w:numPr>
-      </w:pPr>
-      <w:r>
-        <w:t>16_OptimalModelParam.csv</w:t>
-      </w:r>
-    </w:p>
-    <w:p>
-      <w:pPr>
-        <w:pStyle w:val="ListParagraph"/>
-        <w:numPr>
-          <w:ilvl w:val="4"/>
-          <w:numId w:val="1"/>
-        </w:numPr>
-      </w:pPr>
-      <w:proofErr w:type="spellStart"/>
-      <w:r>
-        <w:t>modelNUM.rds</w:t>
-      </w:r>
-      <w:proofErr w:type="spellEnd"/>
-    </w:p>
-    <w:p>
-      <w:pPr>
-        <w:pStyle w:val="ListParagraph"/>
-        <w:numPr>
-          <w:ilvl w:val="4"/>
-          <w:numId w:val="1"/>
-        </w:numPr>
-      </w:pPr>
-      <w:r>
-        <w:t>16_importance_matrix_DS</w:t>
-      </w:r>
-      <w:r>
-        <w:t>NUM</w:t>
-      </w:r>
-      <w:r>
-        <w:t>.csv</w:t>
-      </w:r>
-    </w:p>
-    <w:p>
-      <w:pPr>
-        <w:pStyle w:val="ListParagraph"/>
-        <w:numPr>
-          <w:ilvl w:val="4"/>
-          <w:numId w:val="1"/>
-        </w:numPr>
-      </w:pPr>
-      <w:r>
-        <w:t>16_Prediction_Table_DS</w:t>
-      </w:r>
-      <w:r>
-        <w:t>NUM</w:t>
-      </w:r>
-      <w:r>
-        <w:t>.csv</w:t>
-      </w:r>
-    </w:p>
-    <w:p>
-      <w:pPr>
-        <w:pStyle w:val="ListParagraph"/>
-        <w:numPr>
-          <w:ilvl w:val="4"/>
-          <w:numId w:val="1"/>
-        </w:numPr>
-      </w:pPr>
-      <w:r>
-        <w:t>16_Performance_Table_DS</w:t>
-      </w:r>
-      <w:r>
-        <w:t>NUM</w:t>
-      </w:r>
-      <w:r>
-        <w:t>.csv</w:t>
-      </w:r>
-    </w:p>
-    <w:p>
-      <w:pPr>
-        <w:pStyle w:val="ListParagraph"/>
-        <w:numPr>
-          <w:ilvl w:val="2"/>
-          <w:numId w:val="1"/>
-        </w:numPr>
-      </w:pPr>
-      <w:r>
-        <w:t xml:space="preserve">Output example: </w:t>
-      </w:r>
-    </w:p>
-    <w:p>
-      <w:pPr>
-        <w:pStyle w:val="ListParagraph"/>
-        <w:numPr>
-          <w:ilvl w:val="3"/>
-          <w:numId w:val="1"/>
-        </w:numPr>
-      </w:pPr>
       <w:r>
         <w:t xml:space="preserve">Importance matrix: </w:t>
       </w:r>
     </w:p>
     <w:p>
       <w:pPr>
-        <w:pStyle w:val="ListParagraph"/>
-        <w:ind w:left="2880"/>
-      </w:pPr>
-      <w:r>
-        <w:rPr>
-          <w:noProof/>
+        <w:jc w:val="center"/>
+        <w:rPr>
+          <w:b/>
+          <w:bCs/>
+          <w:sz w:val="32"/>
+          <w:szCs w:val="32"/>
+        </w:rPr>
+      </w:pPr>
+      <w:r>
+        <w:rPr>
+          <w:b/>
+          <w:bCs/>
+          <w:sz w:val="32"/>
+          <w:szCs w:val="32"/>
         </w:rPr>
         <w:drawing>
-          <wp:inline distT="0" distB="0" distL="0" distR="0" wp14:anchorId="1255CA6E" wp14:editId="00439DBB">
-            <wp:extent cx="4318000" cy="825500"/>
+          <wp:inline distT="0" distB="0" distL="0" distR="0" wp14:anchorId="5A25171D" wp14:editId="5BF49BFC">
+            <wp:extent cx="5029200" cy="825500"/>
             <wp:effectExtent l="0" t="0" r="0" b="0"/>
-            <wp:docPr id="5" name="Picture 5"/>
+            <wp:docPr id="31" name="Picture 31"/>
             <wp:cNvGraphicFramePr>
               <a:graphicFrameLocks xmlns:a="http://schemas.openxmlformats.org/drawingml/2006/main" noChangeAspect="1"/>
             </wp:cNvGraphicFramePr>
@@ -18826,7 +18754,7 @@
                   <pic:spPr>
                     <a:xfrm>
                       <a:off x="0" y="0"/>
-                      <a:ext cx="4318000" cy="825500"/>
+                      <a:ext cx="5029200" cy="825500"/>
                     </a:xfrm>
                     <a:prstGeom prst="rect">
                       <a:avLst/>
@@ -18841,6 +18769,101 @@
     </w:p>
     <w:p>
       <w:pPr>
+        <w:jc w:val="center"/>
+        <w:rPr>
+          <w:b/>
+          <w:bCs/>
+          <w:sz w:val="32"/>
+          <w:szCs w:val="32"/>
+        </w:rPr>
+      </w:pPr>
+    </w:p>
+    <w:p>
+      <w:pPr>
+        <w:pStyle w:val="ListParagraph"/>
+        <w:numPr>
+          <w:ilvl w:val="0"/>
+          <w:numId w:val="1"/>
+        </w:numPr>
+        <w:rPr>
+          <w:b/>
+          <w:bCs/>
+          <w:sz w:val="32"/>
+          <w:szCs w:val="32"/>
+          <w:highlight w:val="yellow"/>
+        </w:rPr>
+      </w:pPr>
+      <w:r>
+        <w:rPr>
+          <w:b/>
+          <w:bCs/>
+          <w:sz w:val="32"/>
+          <w:szCs w:val="32"/>
+          <w:highlight w:val="yellow"/>
+        </w:rPr>
+        <w:t xml:space="preserve">Prediction of </w:t>
+      </w:r>
+      <w:r>
+        <w:rPr>
+          <w:b/>
+          <w:bCs/>
+          <w:sz w:val="32"/>
+          <w:szCs w:val="32"/>
+          <w:highlight w:val="yellow"/>
+        </w:rPr>
+        <w:t>obvious negative and positive training samples</w:t>
+      </w:r>
+    </w:p>
+    <w:p>
+      <w:pPr>
+        <w:pStyle w:val="ListParagraph"/>
+        <w:numPr>
+          <w:ilvl w:val="1"/>
+          <w:numId w:val="1"/>
+        </w:numPr>
+        <w:rPr>
+          <w:highlight w:val="yellow"/>
+        </w:rPr>
+      </w:pPr>
+      <w:r>
+        <w:rPr>
+          <w:highlight w:val="yellow"/>
+        </w:rPr>
+        <w:t xml:space="preserve">Code:     </w:t>
+      </w:r>
+      <w:r>
+        <w:rPr>
+          <w:highlight w:val="yellow"/>
+        </w:rPr>
+        <w:t>16B_Prediction_of_ObvNegPosTrainData.R</w:t>
+      </w:r>
+    </w:p>
+    <w:p>
+      <w:pPr>
+        <w:pStyle w:val="ListParagraph"/>
+        <w:numPr>
+          <w:ilvl w:val="1"/>
+          <w:numId w:val="1"/>
+        </w:numPr>
+      </w:pPr>
+      <w:r>
+        <w:t xml:space="preserve">Code description: </w:t>
+      </w:r>
+    </w:p>
+    <w:p>
+      <w:pPr>
+        <w:pStyle w:val="ListParagraph"/>
+        <w:numPr>
+          <w:ilvl w:val="2"/>
+          <w:numId w:val="1"/>
+        </w:numPr>
+      </w:pPr>
+      <w:r>
+        <w:t>For each obvious sample, predict using two methods:</w:t>
+      </w:r>
+    </w:p>
+    <w:p>
+      <w:pPr>
         <w:pStyle w:val="ListParagraph"/>
         <w:numPr>
           <w:ilvl w:val="3"/>
@@ -18848,16 +18871,308 @@
         </w:numPr>
       </w:pPr>
       <w:r>
-        <w:t>Prediction</w:t>
-      </w:r>
-      <w:r>
-        <w:t xml:space="preserve"> </w:t>
-      </w:r>
-      <w:r>
-        <w:t>Table</w:t>
-      </w:r>
-      <w:r>
-        <w:t>:</w:t>
+        <w:t xml:space="preserve">Predict using optimal model </w:t>
+      </w:r>
+    </w:p>
+    <w:p>
+      <w:pPr>
+        <w:pStyle w:val="ListParagraph"/>
+        <w:numPr>
+          <w:ilvl w:val="3"/>
+          <w:numId w:val="1"/>
+        </w:numPr>
+      </w:pPr>
+      <w:r>
+        <w:t>Predict all as negative/positive</w:t>
+      </w:r>
+    </w:p>
+    <w:p>
+      <w:pPr>
+        <w:pStyle w:val="ListParagraph"/>
+        <w:numPr>
+          <w:ilvl w:val="3"/>
+          <w:numId w:val="1"/>
+        </w:numPr>
+        <w:rPr>
+          <w:highlight w:val="yellow"/>
+        </w:rPr>
+      </w:pPr>
+      <w:r>
+        <w:rPr>
+          <w:highlight w:val="yellow"/>
+        </w:rPr>
+        <w:t>Get prediction probabilities using optimal model for all testing data and compute performance (cutoff=0.5)</w:t>
+      </w:r>
+    </w:p>
+    <w:p>
+      <w:pPr>
+        <w:pStyle w:val="ListParagraph"/>
+        <w:numPr>
+          <w:ilvl w:val="3"/>
+          <w:numId w:val="1"/>
+        </w:numPr>
+      </w:pPr>
+    </w:p>
+    <w:p>
+      <w:pPr>
+        <w:pStyle w:val="ListParagraph"/>
+        <w:numPr>
+          <w:ilvl w:val="1"/>
+          <w:numId w:val="1"/>
+        </w:numPr>
+      </w:pPr>
+      <w:r>
+        <w:t xml:space="preserve">Input files: </w:t>
+      </w:r>
+    </w:p>
+    <w:p>
+      <w:pPr>
+        <w:pStyle w:val="ListParagraph"/>
+        <w:numPr>
+          <w:ilvl w:val="2"/>
+          <w:numId w:val="1"/>
+        </w:numPr>
+      </w:pPr>
+      <w:r>
+        <w:t>Trained model</w:t>
+      </w:r>
+      <w:r>
+        <w:t xml:space="preserve"> 16_Performance_WithSurgPrimSite_V1_1217updated/Use_ImportantFs_Performance/train_DS</w:t>
+      </w:r>
+      <w:r>
+        <w:t>NUM/</w:t>
+      </w:r>
+      <w:r>
+        <w:t>/BeforeSmoothed/model</w:t>
+      </w:r>
+      <w:r>
+        <w:t xml:space="preserve">NUM.rds </w:t>
+      </w:r>
+    </w:p>
+    <w:p>
+      <w:pPr>
+        <w:pStyle w:val="ListParagraph"/>
+        <w:numPr>
+          <w:ilvl w:val="2"/>
+          <w:numId w:val="1"/>
+        </w:numPr>
+      </w:pPr>
+      <w:r>
+        <w:t>All patients model ready data</w:t>
+      </w:r>
+    </w:p>
+    <w:p>
+      <w:pPr>
+        <w:pStyle w:val="ListParagraph"/>
+        <w:ind w:left="2340"/>
+      </w:pPr>
+      <w:proofErr w:type="spellStart"/>
+      <w:r>
+        <w:t>All_PTS_ModelReadyData.rda</w:t>
+      </w:r>
+      <w:proofErr w:type="spellEnd"/>
+    </w:p>
+    <w:p>
+      <w:pPr>
+        <w:pStyle w:val="ListParagraph"/>
+        <w:numPr>
+          <w:ilvl w:val="2"/>
+          <w:numId w:val="1"/>
+        </w:numPr>
+      </w:pPr>
+      <w:r>
+        <w:t>Training obvious samples IDs:</w:t>
+      </w:r>
+    </w:p>
+    <w:p>
+      <w:pPr>
+        <w:pStyle w:val="ListParagraph"/>
+        <w:numPr>
+          <w:ilvl w:val="3"/>
+          <w:numId w:val="1"/>
+        </w:numPr>
+      </w:pPr>
+      <w:r>
+        <w:t>12D_ExclusionSamples/</w:t>
+      </w:r>
+      <w:proofErr w:type="spellStart"/>
+      <w:r>
+        <w:t>WithPossibleMonthsHasNoCodes</w:t>
+      </w:r>
+      <w:proofErr w:type="spellEnd"/>
+      <w:r>
+        <w:t>/Train/ ObviousNeg_Samples.csv</w:t>
+      </w:r>
+    </w:p>
+    <w:p>
+      <w:pPr>
+        <w:pStyle w:val="ListParagraph"/>
+        <w:numPr>
+          <w:ilvl w:val="3"/>
+          <w:numId w:val="1"/>
+        </w:numPr>
+      </w:pPr>
+      <w:r>
+        <w:t>12D_ExclusionSamples/</w:t>
+      </w:r>
+      <w:proofErr w:type="spellStart"/>
+      <w:r>
+        <w:t>WithPossibleMonthsHasNoCodes</w:t>
+      </w:r>
+      <w:proofErr w:type="spellEnd"/>
+      <w:r>
+        <w:t>/Train/ ObviousPos_Samples.csv</w:t>
+      </w:r>
+    </w:p>
+    <w:p>
+      <w:pPr>
+        <w:pStyle w:val="ListParagraph"/>
+        <w:numPr>
+          <w:ilvl w:val="1"/>
+          <w:numId w:val="1"/>
+        </w:numPr>
+      </w:pPr>
+      <w:r>
+        <w:t>Output:</w:t>
+      </w:r>
+    </w:p>
+    <w:p>
+      <w:pPr>
+        <w:pStyle w:val="ListParagraph"/>
+        <w:numPr>
+          <w:ilvl w:val="2"/>
+          <w:numId w:val="1"/>
+        </w:numPr>
+      </w:pPr>
+      <w:r>
+        <w:t xml:space="preserve">Output </w:t>
+      </w:r>
+      <w:proofErr w:type="spellStart"/>
+      <w:r>
+        <w:t>dir</w:t>
+      </w:r>
+      <w:proofErr w:type="spellEnd"/>
+      <w:r>
+        <w:t xml:space="preserve">: </w:t>
+      </w:r>
+      <w:r>
+        <w:t>16_Performance_WithSurgPrimSite_V1_1217updated/Prediction_obvTrainData/</w:t>
+      </w:r>
+    </w:p>
+    <w:p>
+      <w:pPr>
+        <w:pStyle w:val="ListParagraph"/>
+        <w:numPr>
+          <w:ilvl w:val="2"/>
+          <w:numId w:val="1"/>
+        </w:numPr>
+      </w:pPr>
+      <w:r>
+        <w:t xml:space="preserve">Output files:  </w:t>
+      </w:r>
+      <w:r>
+        <w:t>Stored separately for each trained model</w:t>
+      </w:r>
+    </w:p>
+    <w:p>
+      <w:pPr>
+        <w:pStyle w:val="ListParagraph"/>
+        <w:numPr>
+          <w:ilvl w:val="3"/>
+          <w:numId w:val="1"/>
+        </w:numPr>
+      </w:pPr>
+      <w:proofErr w:type="spellStart"/>
+      <w:r>
+        <w:t>train_DS</w:t>
+      </w:r>
+      <w:r>
+        <w:t>NUM</w:t>
+      </w:r>
+      <w:proofErr w:type="spellEnd"/>
+      <w:r>
+        <w:t>/</w:t>
+      </w:r>
+    </w:p>
+    <w:p>
+      <w:pPr>
+        <w:pStyle w:val="ListParagraph"/>
+        <w:numPr>
+          <w:ilvl w:val="4"/>
+          <w:numId w:val="1"/>
+        </w:numPr>
+      </w:pPr>
+      <w:r>
+        <w:t>pred_tb_obvNEG.csv</w:t>
+      </w:r>
+    </w:p>
+    <w:p>
+      <w:pPr>
+        <w:pStyle w:val="ListParagraph"/>
+        <w:numPr>
+          <w:ilvl w:val="4"/>
+          <w:numId w:val="1"/>
+        </w:numPr>
+      </w:pPr>
+      <w:r>
+        <w:t>perf_tb_obvNEG.csv</w:t>
+      </w:r>
+    </w:p>
+    <w:p>
+      <w:pPr>
+        <w:pStyle w:val="ListParagraph"/>
+        <w:numPr>
+          <w:ilvl w:val="4"/>
+          <w:numId w:val="1"/>
+        </w:numPr>
+      </w:pPr>
+      <w:r>
+        <w:t>pred_tb_obvPOS.csv</w:t>
+      </w:r>
+    </w:p>
+    <w:p>
+      <w:pPr>
+        <w:pStyle w:val="ListParagraph"/>
+        <w:numPr>
+          <w:ilvl w:val="4"/>
+          <w:numId w:val="1"/>
+        </w:numPr>
+      </w:pPr>
+      <w:r>
+        <w:t>perf_tb_obvPOS.csv</w:t>
+      </w:r>
+    </w:p>
+    <w:p>
+      <w:pPr>
+        <w:pStyle w:val="ListParagraph"/>
+        <w:numPr>
+          <w:ilvl w:val="2"/>
+          <w:numId w:val="1"/>
+        </w:numPr>
+      </w:pPr>
+      <w:r>
+        <w:t xml:space="preserve">Output example: </w:t>
+      </w:r>
+    </w:p>
+    <w:p>
+      <w:pPr>
+        <w:pStyle w:val="ListParagraph"/>
+        <w:ind w:left="2340"/>
+      </w:pPr>
+      <w:r>
+        <w:t>Shows results for negative as example:</w:t>
+      </w:r>
+    </w:p>
+    <w:p>
+      <w:pPr>
+        <w:pStyle w:val="ListParagraph"/>
+        <w:numPr>
+          <w:ilvl w:val="3"/>
+          <w:numId w:val="1"/>
+        </w:numPr>
+      </w:pPr>
+      <w:r>
+        <w:t>pred_tb_obvNEG.csv</w:t>
       </w:r>
     </w:p>
     <w:p>
@@ -18869,11 +19184,12 @@
         <w:rPr>
           <w:noProof/>
         </w:rPr>
+        <w:lastRenderedPageBreak/>
         <w:drawing>
-          <wp:inline distT="0" distB="0" distL="0" distR="0" wp14:anchorId="3D06B227" wp14:editId="44ED43E2">
-            <wp:extent cx="3365500" cy="1028700"/>
+          <wp:inline distT="0" distB="0" distL="0" distR="0" wp14:anchorId="2EF5531C" wp14:editId="14822587">
+            <wp:extent cx="4140200" cy="825500"/>
             <wp:effectExtent l="0" t="0" r="0" b="0"/>
-            <wp:docPr id="8" name="Picture 8"/>
+            <wp:docPr id="33" name="Picture 33"/>
             <wp:cNvGraphicFramePr>
               <a:graphicFrameLocks xmlns:a="http://schemas.openxmlformats.org/drawingml/2006/main" noChangeAspect="1"/>
             </wp:cNvGraphicFramePr>
@@ -18893,7 +19209,7 @@
                   <pic:spPr>
                     <a:xfrm>
                       <a:off x="0" y="0"/>
-                      <a:ext cx="3365500" cy="1028700"/>
+                      <a:ext cx="4140200" cy="825500"/>
                     </a:xfrm>
                     <a:prstGeom prst="rect">
                       <a:avLst/>
@@ -18915,7 +19231,7 @@
         </w:numPr>
       </w:pPr>
       <w:r>
-        <w:t>Performance table:</w:t>
+        <w:t>perf_tb_obvNEG.csv</w:t>
       </w:r>
     </w:p>
     <w:p>
@@ -18928,10 +19244,10 @@
           <w:noProof/>
         </w:rPr>
         <w:drawing>
-          <wp:inline distT="0" distB="0" distL="0" distR="0" wp14:anchorId="5D52026D" wp14:editId="2E33FAD2">
-            <wp:extent cx="4486809" cy="284194"/>
+          <wp:inline distT="0" distB="0" distL="0" distR="0" wp14:anchorId="3DFA6BC8" wp14:editId="3ADD341D">
+            <wp:extent cx="4958901" cy="372836"/>
             <wp:effectExtent l="0" t="0" r="0" b="0"/>
-            <wp:docPr id="16" name="Picture 16"/>
+            <wp:docPr id="30" name="Picture 30"/>
             <wp:cNvGraphicFramePr>
               <a:graphicFrameLocks xmlns:a="http://schemas.openxmlformats.org/drawingml/2006/main" noChangeAspect="1"/>
             </wp:cNvGraphicFramePr>
@@ -18951,7 +19267,7 @@
                   <pic:spPr>
                     <a:xfrm>
                       <a:off x="0" y="0"/>
-                      <a:ext cx="4487748" cy="284253"/>
+                      <a:ext cx="4959649" cy="372892"/>
                     </a:xfrm>
                     <a:prstGeom prst="rect">
                       <a:avLst/>
@@ -18967,7 +19283,7 @@
     <w:p>
       <w:pPr>
         <w:pStyle w:val="ListParagraph"/>
-        <w:ind w:left="2340"/>
+        <w:ind w:left="2880"/>
       </w:pPr>
     </w:p>
     <w:p>
@@ -19001,385 +19317,335 @@
           <w:sz w:val="32"/>
           <w:szCs w:val="32"/>
         </w:rPr>
-        <w:t xml:space="preserve">Prediction of </w:t>
-      </w:r>
-      <w:r>
+        <w:t>Update predictions for obvious positive and negative testing samples</w:t>
+      </w:r>
+    </w:p>
+    <w:p>
+      <w:pPr>
+        <w:pStyle w:val="ListParagraph"/>
+        <w:numPr>
+          <w:ilvl w:val="1"/>
+          <w:numId w:val="1"/>
+        </w:numPr>
+      </w:pPr>
+      <w:r>
+        <w:t xml:space="preserve">Code:     </w:t>
+      </w:r>
+      <w:r>
+        <w:t>16C_UpdatePrediction_TestData.R</w:t>
+      </w:r>
+    </w:p>
+    <w:p>
+      <w:pPr>
+        <w:pStyle w:val="ListParagraph"/>
+        <w:numPr>
+          <w:ilvl w:val="1"/>
+          <w:numId w:val="1"/>
+        </w:numPr>
+      </w:pPr>
+      <w:r>
+        <w:t xml:space="preserve">Code description: </w:t>
+      </w:r>
+    </w:p>
+    <w:p>
+      <w:pPr>
+        <w:pStyle w:val="ListParagraph"/>
+        <w:numPr>
+          <w:ilvl w:val="2"/>
+          <w:numId w:val="1"/>
+        </w:numPr>
+      </w:pPr>
+      <w:r>
+        <w:t xml:space="preserve">For obvious negative samples, update the </w:t>
+      </w:r>
+      <w:r>
+        <w:t>prediction as</w:t>
+      </w:r>
+      <w:r>
+        <w:t xml:space="preserve"> 0</w:t>
+      </w:r>
+    </w:p>
+    <w:p>
+      <w:pPr>
+        <w:pStyle w:val="ListParagraph"/>
+        <w:numPr>
+          <w:ilvl w:val="2"/>
+          <w:numId w:val="1"/>
+        </w:numPr>
+      </w:pPr>
+      <w:r>
+        <w:t>For obvious positive samples, update the prediction as 1</w:t>
+      </w:r>
+    </w:p>
+    <w:p>
+      <w:pPr>
+        <w:pStyle w:val="ListParagraph"/>
+        <w:numPr>
+          <w:ilvl w:val="2"/>
+          <w:numId w:val="1"/>
+        </w:numPr>
+      </w:pPr>
+      <w:r>
+        <w:t xml:space="preserve">For non-obvious samples, keep the prediction </w:t>
+      </w:r>
+      <w:r>
+        <w:t>using</w:t>
+      </w:r>
+      <w:r>
+        <w:t xml:space="preserve"> the optimal model</w:t>
+      </w:r>
+    </w:p>
+    <w:p>
+      <w:pPr>
+        <w:pStyle w:val="ListParagraph"/>
+        <w:numPr>
+          <w:ilvl w:val="1"/>
+          <w:numId w:val="1"/>
+        </w:numPr>
+      </w:pPr>
+      <w:r>
+        <w:t xml:space="preserve">Input files: </w:t>
+      </w:r>
+    </w:p>
+    <w:p>
+      <w:pPr>
+        <w:pStyle w:val="ListParagraph"/>
+        <w:numPr>
+          <w:ilvl w:val="2"/>
+          <w:numId w:val="1"/>
+        </w:numPr>
+      </w:pPr>
+      <w:proofErr w:type="spellStart"/>
+      <w:r>
+        <w:t>test_data.rda</w:t>
+      </w:r>
+      <w:proofErr w:type="spellEnd"/>
+    </w:p>
+    <w:p>
+      <w:pPr>
+        <w:pStyle w:val="ListParagraph"/>
+        <w:numPr>
+          <w:ilvl w:val="2"/>
+          <w:numId w:val="1"/>
+        </w:numPr>
+      </w:pPr>
+      <w:r>
+        <w:t>testing data sample IDs by group:</w:t>
+      </w:r>
+    </w:p>
+    <w:p>
+      <w:pPr>
+        <w:pStyle w:val="ListParagraph"/>
+        <w:numPr>
+          <w:ilvl w:val="3"/>
+          <w:numId w:val="1"/>
+        </w:numPr>
+      </w:pPr>
+      <w:r>
+        <w:t>ObviousNeg_Samples_Test.csv</w:t>
+      </w:r>
+    </w:p>
+    <w:p>
+      <w:pPr>
+        <w:pStyle w:val="ListParagraph"/>
+        <w:numPr>
+          <w:ilvl w:val="3"/>
+          <w:numId w:val="1"/>
+        </w:numPr>
+      </w:pPr>
+      <w:r>
+        <w:t>ObviousPos_Samples_Test.csv</w:t>
+      </w:r>
+    </w:p>
+    <w:p>
+      <w:pPr>
+        <w:pStyle w:val="ListParagraph"/>
+        <w:numPr>
+          <w:ilvl w:val="3"/>
+          <w:numId w:val="1"/>
+        </w:numPr>
+      </w:pPr>
+      <w:r>
+        <w:t>NON_Obvious_Samples_Test.csv</w:t>
+      </w:r>
+    </w:p>
+    <w:p>
+      <w:pPr>
+        <w:pStyle w:val="ListParagraph"/>
+        <w:numPr>
+          <w:ilvl w:val="2"/>
+          <w:numId w:val="1"/>
+        </w:numPr>
+      </w:pPr>
+      <w:r>
+        <w:t>Prediction table using optimal model:</w:t>
+      </w:r>
+    </w:p>
+    <w:p>
+      <w:pPr>
+        <w:pStyle w:val="ListParagraph"/>
+        <w:ind w:left="2340"/>
+      </w:pPr>
+      <w:r>
+        <w:t>16_Performance_WithSurgPrimSite_V1_1217updated/Use_ImportantFs_Performance/</w:t>
+      </w:r>
+    </w:p>
+    <w:p>
+      <w:pPr>
+        <w:pStyle w:val="ListParagraph"/>
+        <w:ind w:left="2340"/>
+      </w:pPr>
+      <w:proofErr w:type="spellStart"/>
+      <w:r>
+        <w:t>train_DSNUM</w:t>
+      </w:r>
+      <w:proofErr w:type="spellEnd"/>
+      <w:r>
+        <w:t>/</w:t>
+      </w:r>
+      <w:proofErr w:type="spellStart"/>
+      <w:r>
+        <w:t>BeforeSmoothed</w:t>
+      </w:r>
+      <w:proofErr w:type="spellEnd"/>
+      <w:r>
+        <w:t>/</w:t>
+      </w:r>
+      <w:r>
+        <w:t xml:space="preserve"> 16_Prediction_Table_DS</w:t>
+      </w:r>
+      <w:r>
+        <w:t>NUM.csv</w:t>
+      </w:r>
+    </w:p>
+    <w:p>
+      <w:pPr>
+        <w:pStyle w:val="ListParagraph"/>
+        <w:numPr>
+          <w:ilvl w:val="1"/>
+          <w:numId w:val="1"/>
+        </w:numPr>
+      </w:pPr>
+      <w:r>
+        <w:t>Output:</w:t>
+      </w:r>
+    </w:p>
+    <w:p>
+      <w:pPr>
+        <w:pStyle w:val="ListParagraph"/>
+        <w:numPr>
+          <w:ilvl w:val="2"/>
+          <w:numId w:val="1"/>
+        </w:numPr>
+      </w:pPr>
+      <w:r>
+        <w:t xml:space="preserve">Output </w:t>
+      </w:r>
+      <w:proofErr w:type="spellStart"/>
+      <w:r>
+        <w:t>dir</w:t>
+      </w:r>
+      <w:proofErr w:type="spellEnd"/>
+      <w:r>
+        <w:t xml:space="preserve">: </w:t>
+      </w:r>
+      <w:r>
+        <w:t>16_Performance_WithSurgPrimSite_V1_1217updated/Use_ImportantFs_Performance/</w:t>
+      </w:r>
+    </w:p>
+    <w:p>
+      <w:pPr>
+        <w:pStyle w:val="ListParagraph"/>
+        <w:numPr>
+          <w:ilvl w:val="2"/>
+          <w:numId w:val="1"/>
+        </w:numPr>
+      </w:pPr>
+      <w:r>
+        <w:t xml:space="preserve">Output files:  </w:t>
+      </w:r>
+    </w:p>
+    <w:p>
+      <w:pPr>
+        <w:pStyle w:val="ListParagraph"/>
+        <w:ind w:left="2340"/>
+      </w:pPr>
+      <w:proofErr w:type="spellStart"/>
+      <w:r>
+        <w:t>train_DSNUM</w:t>
+      </w:r>
+      <w:proofErr w:type="spellEnd"/>
+      <w:r>
+        <w:t>/</w:t>
+      </w:r>
+      <w:proofErr w:type="spellStart"/>
+      <w:r>
+        <w:t>BeforeSmoothed</w:t>
+      </w:r>
+      <w:proofErr w:type="spellEnd"/>
+      <w:r>
+        <w:t>/</w:t>
+      </w:r>
+      <w:r>
+        <w:t xml:space="preserve"> 16_Updated_Prediction_Table_DS</w:t>
+      </w:r>
+      <w:r>
+        <w:t>NUM.csv</w:t>
+      </w:r>
+    </w:p>
+    <w:p>
+      <w:pPr>
+        <w:pStyle w:val="ListParagraph"/>
+        <w:numPr>
+          <w:ilvl w:val="2"/>
+          <w:numId w:val="1"/>
+        </w:numPr>
+      </w:pPr>
+      <w:r>
+        <w:t xml:space="preserve">Output example: </w:t>
+      </w:r>
+    </w:p>
+    <w:p>
+      <w:pPr>
+        <w:pStyle w:val="ListParagraph"/>
+        <w:ind w:left="2340"/>
+      </w:pPr>
+      <w:r>
+        <w:t>“pred” columns stores the updated predicted value</w:t>
+      </w:r>
+    </w:p>
+    <w:p>
+      <w:pPr>
+        <w:jc w:val="center"/>
         <w:rPr>
           <w:b/>
           <w:bCs/>
           <w:sz w:val="32"/>
           <w:szCs w:val="32"/>
         </w:rPr>
-        <w:t>obvious negative and positive training samples</w:t>
-      </w:r>
-    </w:p>
-    <w:p>
-      <w:pPr>
-        <w:pStyle w:val="ListParagraph"/>
-        <w:numPr>
-          <w:ilvl w:val="1"/>
-          <w:numId w:val="1"/>
-        </w:numPr>
-      </w:pPr>
-      <w:r>
-        <w:t xml:space="preserve">Code:     </w:t>
-      </w:r>
-      <w:r>
-        <w:t>16B_Prediction_of_ObvNegPosTrainData.R</w:t>
-      </w:r>
-    </w:p>
-    <w:p>
-      <w:pPr>
-        <w:pStyle w:val="ListParagraph"/>
-        <w:numPr>
-          <w:ilvl w:val="1"/>
-          <w:numId w:val="1"/>
-        </w:numPr>
-      </w:pPr>
-      <w:r>
-        <w:t xml:space="preserve">Code description: </w:t>
-      </w:r>
-    </w:p>
-    <w:p>
-      <w:pPr>
-        <w:pStyle w:val="ListParagraph"/>
-        <w:numPr>
-          <w:ilvl w:val="2"/>
-          <w:numId w:val="1"/>
-        </w:numPr>
-      </w:pPr>
-      <w:r>
-        <w:t>For each obvious sample, predict using two methods:</w:t>
-      </w:r>
-    </w:p>
-    <w:p>
-      <w:pPr>
-        <w:pStyle w:val="ListParagraph"/>
-        <w:numPr>
-          <w:ilvl w:val="3"/>
-          <w:numId w:val="1"/>
-        </w:numPr>
-      </w:pPr>
-      <w:r>
-        <w:t xml:space="preserve">Predict using optimal model </w:t>
-      </w:r>
-    </w:p>
-    <w:p>
-      <w:pPr>
-        <w:pStyle w:val="ListParagraph"/>
-        <w:numPr>
-          <w:ilvl w:val="3"/>
-          <w:numId w:val="1"/>
-        </w:numPr>
-      </w:pPr>
-      <w:r>
-        <w:t>Predict all as negative/positive</w:t>
-      </w:r>
-    </w:p>
-    <w:p>
-      <w:pPr>
-        <w:pStyle w:val="ListParagraph"/>
-        <w:numPr>
-          <w:ilvl w:val="3"/>
-          <w:numId w:val="1"/>
-        </w:numPr>
-        <w:rPr>
-          <w:highlight w:val="yellow"/>
-        </w:rPr>
-      </w:pPr>
-      <w:r>
-        <w:rPr>
-          <w:highlight w:val="yellow"/>
-        </w:rPr>
-        <w:t>Get prediction probabilities using optimal model for all testing data and compute performance (cutoff=0.5)</w:t>
-      </w:r>
-    </w:p>
-    <w:p>
-      <w:pPr>
-        <w:pStyle w:val="ListParagraph"/>
-        <w:numPr>
-          <w:ilvl w:val="3"/>
-          <w:numId w:val="1"/>
-        </w:numPr>
-      </w:pPr>
-    </w:p>
-    <w:p>
-      <w:pPr>
-        <w:pStyle w:val="ListParagraph"/>
-        <w:numPr>
-          <w:ilvl w:val="1"/>
-          <w:numId w:val="1"/>
-        </w:numPr>
-      </w:pPr>
-      <w:r>
-        <w:t xml:space="preserve">Input files: </w:t>
-      </w:r>
-    </w:p>
-    <w:p>
-      <w:pPr>
-        <w:pStyle w:val="ListParagraph"/>
-        <w:numPr>
-          <w:ilvl w:val="2"/>
-          <w:numId w:val="1"/>
-        </w:numPr>
-      </w:pPr>
-      <w:r>
-        <w:t>Trained model</w:t>
-      </w:r>
-      <w:r>
-        <w:t xml:space="preserve"> 16_Performance_WithSurgPrimSite_V1_1217updated/Use_ImportantFs_Performance/train_DS</w:t>
-      </w:r>
-      <w:r>
-        <w:t>NUM/</w:t>
-      </w:r>
-      <w:r>
-        <w:t>/BeforeSmoothed/model</w:t>
-      </w:r>
-      <w:r>
-        <w:t xml:space="preserve">NUM.rds </w:t>
-      </w:r>
-    </w:p>
-    <w:p>
-      <w:pPr>
-        <w:pStyle w:val="ListParagraph"/>
-        <w:numPr>
-          <w:ilvl w:val="2"/>
-          <w:numId w:val="1"/>
-        </w:numPr>
-      </w:pPr>
-      <w:r>
-        <w:t>All patients model ready data</w:t>
-      </w:r>
-    </w:p>
-    <w:p>
-      <w:pPr>
-        <w:pStyle w:val="ListParagraph"/>
-        <w:ind w:left="2340"/>
-      </w:pPr>
-      <w:proofErr w:type="spellStart"/>
-      <w:r>
-        <w:t>All_PTS_ModelReadyData.rda</w:t>
-      </w:r>
-      <w:proofErr w:type="spellEnd"/>
-    </w:p>
-    <w:p>
-      <w:pPr>
-        <w:pStyle w:val="ListParagraph"/>
-        <w:numPr>
-          <w:ilvl w:val="2"/>
-          <w:numId w:val="1"/>
-        </w:numPr>
-      </w:pPr>
-      <w:r>
-        <w:t>Training obvious samples IDs:</w:t>
-      </w:r>
-    </w:p>
-    <w:p>
-      <w:pPr>
-        <w:pStyle w:val="ListParagraph"/>
-        <w:numPr>
-          <w:ilvl w:val="3"/>
-          <w:numId w:val="1"/>
-        </w:numPr>
-      </w:pPr>
-      <w:r>
-        <w:t>12D_ExclusionSamples/</w:t>
-      </w:r>
-      <w:proofErr w:type="spellStart"/>
-      <w:r>
-        <w:t>WithPossibleMonthsHasNoCodes</w:t>
-      </w:r>
-      <w:proofErr w:type="spellEnd"/>
-      <w:r>
-        <w:t>/Train/ ObviousNeg_Samples.csv</w:t>
-      </w:r>
-    </w:p>
-    <w:p>
-      <w:pPr>
-        <w:pStyle w:val="ListParagraph"/>
-        <w:numPr>
-          <w:ilvl w:val="3"/>
-          <w:numId w:val="1"/>
-        </w:numPr>
-      </w:pPr>
-      <w:r>
-        <w:lastRenderedPageBreak/>
-        <w:t>12D_ExclusionSamples/</w:t>
-      </w:r>
-      <w:proofErr w:type="spellStart"/>
-      <w:r>
-        <w:t>WithPossibleMonthsHasNoCodes</w:t>
-      </w:r>
-      <w:proofErr w:type="spellEnd"/>
-      <w:r>
-        <w:t>/Train/ ObviousPos_Samples.csv</w:t>
-      </w:r>
-    </w:p>
-    <w:p>
-      <w:pPr>
-        <w:pStyle w:val="ListParagraph"/>
-        <w:numPr>
-          <w:ilvl w:val="1"/>
-          <w:numId w:val="1"/>
-        </w:numPr>
-      </w:pPr>
-      <w:r>
-        <w:t>Output:</w:t>
-      </w:r>
-    </w:p>
-    <w:p>
-      <w:pPr>
-        <w:pStyle w:val="ListParagraph"/>
-        <w:numPr>
-          <w:ilvl w:val="2"/>
-          <w:numId w:val="1"/>
-        </w:numPr>
-      </w:pPr>
-      <w:r>
-        <w:t xml:space="preserve">Output </w:t>
-      </w:r>
-      <w:proofErr w:type="spellStart"/>
-      <w:r>
-        <w:t>dir</w:t>
-      </w:r>
-      <w:proofErr w:type="spellEnd"/>
-      <w:r>
-        <w:t xml:space="preserve">: </w:t>
-      </w:r>
-      <w:r>
-        <w:t>16_Performance_WithSurgPrimSite_V1_1217updated/Prediction_obvTrainData/</w:t>
-      </w:r>
-    </w:p>
-    <w:p>
-      <w:pPr>
-        <w:pStyle w:val="ListParagraph"/>
-        <w:numPr>
-          <w:ilvl w:val="2"/>
-          <w:numId w:val="1"/>
-        </w:numPr>
-      </w:pPr>
-      <w:r>
-        <w:t xml:space="preserve">Output files:  </w:t>
-      </w:r>
-      <w:r>
-        <w:t>Stored separately for each trained model</w:t>
-      </w:r>
-    </w:p>
-    <w:p>
-      <w:pPr>
-        <w:pStyle w:val="ListParagraph"/>
-        <w:numPr>
-          <w:ilvl w:val="3"/>
-          <w:numId w:val="1"/>
-        </w:numPr>
-      </w:pPr>
-      <w:proofErr w:type="spellStart"/>
-      <w:r>
-        <w:t>train_DS</w:t>
-      </w:r>
-      <w:r>
-        <w:t>NUM</w:t>
-      </w:r>
-      <w:proofErr w:type="spellEnd"/>
-      <w:r>
-        <w:t>/</w:t>
-      </w:r>
-    </w:p>
-    <w:p>
-      <w:pPr>
-        <w:pStyle w:val="ListParagraph"/>
-        <w:numPr>
-          <w:ilvl w:val="4"/>
-          <w:numId w:val="1"/>
-        </w:numPr>
-      </w:pPr>
-      <w:r>
-        <w:t>pred_tb_obvNEG.csv</w:t>
-      </w:r>
-    </w:p>
-    <w:p>
-      <w:pPr>
-        <w:pStyle w:val="ListParagraph"/>
-        <w:numPr>
-          <w:ilvl w:val="4"/>
-          <w:numId w:val="1"/>
-        </w:numPr>
-      </w:pPr>
-      <w:r>
-        <w:t>perf_tb_obvNEG.csv</w:t>
-      </w:r>
-    </w:p>
-    <w:p>
-      <w:pPr>
-        <w:pStyle w:val="ListParagraph"/>
-        <w:numPr>
-          <w:ilvl w:val="4"/>
-          <w:numId w:val="1"/>
-        </w:numPr>
-      </w:pPr>
-      <w:r>
-        <w:t>pred_tb_obvPOS.csv</w:t>
-      </w:r>
-    </w:p>
-    <w:p>
-      <w:pPr>
-        <w:pStyle w:val="ListParagraph"/>
-        <w:numPr>
-          <w:ilvl w:val="4"/>
-          <w:numId w:val="1"/>
-        </w:numPr>
-      </w:pPr>
-      <w:r>
-        <w:t>perf_tb_obvPOS.csv</w:t>
-      </w:r>
-    </w:p>
-    <w:p>
-      <w:pPr>
-        <w:pStyle w:val="ListParagraph"/>
-        <w:numPr>
-          <w:ilvl w:val="2"/>
-          <w:numId w:val="1"/>
-        </w:numPr>
-      </w:pPr>
-      <w:r>
-        <w:t xml:space="preserve">Output example: </w:t>
-      </w:r>
-    </w:p>
-    <w:p>
-      <w:pPr>
-        <w:pStyle w:val="ListParagraph"/>
-        <w:ind w:left="2340"/>
-      </w:pPr>
-      <w:r>
-        <w:t>Shows results for negative as example:</w:t>
-      </w:r>
-    </w:p>
-    <w:p>
-      <w:pPr>
-        <w:pStyle w:val="ListParagraph"/>
-        <w:numPr>
-          <w:ilvl w:val="3"/>
-          <w:numId w:val="1"/>
-        </w:numPr>
-      </w:pPr>
-      <w:r>
-        <w:t>pred_tb_obvNEG.csv</w:t>
-      </w:r>
-    </w:p>
-    <w:p>
-      <w:pPr>
-        <w:pStyle w:val="ListParagraph"/>
-        <w:ind w:left="2880"/>
-      </w:pPr>
-      <w:r>
-        <w:rPr>
+      </w:pPr>
+      <w:r>
+        <w:rPr>
+          <w:b/>
+          <w:bCs/>
+          <w:sz w:val="32"/>
+          <w:szCs w:val="32"/>
+        </w:rPr>
+        <w:t xml:space="preserve">                     </w:t>
+      </w:r>
+      <w:r>
+        <w:rPr>
+          <w:b/>
+          <w:bCs/>
           <w:noProof/>
+          <w:sz w:val="32"/>
+          <w:szCs w:val="32"/>
         </w:rPr>
         <w:drawing>
-          <wp:inline distT="0" distB="0" distL="0" distR="0" wp14:anchorId="2EF5531C" wp14:editId="14822587">
-            <wp:extent cx="4140200" cy="825500"/>
+          <wp:inline distT="0" distB="0" distL="0" distR="0" wp14:anchorId="37CC8E56" wp14:editId="3D7D5B8C">
+            <wp:extent cx="4978400" cy="1028700"/>
             <wp:effectExtent l="0" t="0" r="0" b="0"/>
-            <wp:docPr id="33" name="Picture 33"/>
+            <wp:docPr id="34" name="Picture 34"/>
             <wp:cNvGraphicFramePr>
               <a:graphicFrameLocks xmlns:a="http://schemas.openxmlformats.org/drawingml/2006/main" noChangeAspect="1"/>
             </wp:cNvGraphicFramePr>
@@ -19399,7 +19665,7 @@
                   <pic:spPr>
                     <a:xfrm>
                       <a:off x="0" y="0"/>
-                      <a:ext cx="4140200" cy="825500"/>
+                      <a:ext cx="4978400" cy="1028700"/>
                     </a:xfrm>
                     <a:prstGeom prst="rect">
                       <a:avLst/>
@@ -19415,13 +19681,244 @@
     <w:p>
       <w:pPr>
         <w:pStyle w:val="ListParagraph"/>
+        <w:rPr>
+          <w:b/>
+          <w:bCs/>
+          <w:sz w:val="32"/>
+          <w:szCs w:val="32"/>
+        </w:rPr>
+      </w:pPr>
+    </w:p>
+    <w:p>
+      <w:pPr>
+        <w:pStyle w:val="ListParagraph"/>
+        <w:numPr>
+          <w:ilvl w:val="0"/>
+          <w:numId w:val="1"/>
+        </w:numPr>
+        <w:rPr>
+          <w:b/>
+          <w:bCs/>
+          <w:sz w:val="32"/>
+          <w:szCs w:val="32"/>
+        </w:rPr>
+      </w:pPr>
+      <w:r>
+        <w:rPr>
+          <w:b/>
+          <w:bCs/>
+          <w:sz w:val="32"/>
+          <w:szCs w:val="32"/>
+        </w:rPr>
+        <w:t xml:space="preserve">Change point analyses </w:t>
+      </w:r>
+    </w:p>
+    <w:p>
+      <w:pPr>
+        <w:pStyle w:val="ListParagraph"/>
+        <w:numPr>
+          <w:ilvl w:val="1"/>
+          <w:numId w:val="1"/>
+        </w:numPr>
+      </w:pPr>
+      <w:r>
+        <w:t xml:space="preserve">Code:     </w:t>
+      </w:r>
+      <w:r>
+        <w:t>16D_ChangePointAnalysis.R</w:t>
+      </w:r>
+    </w:p>
+    <w:p>
+      <w:pPr>
+        <w:pStyle w:val="ListParagraph"/>
+        <w:numPr>
+          <w:ilvl w:val="1"/>
+          <w:numId w:val="1"/>
+        </w:numPr>
+      </w:pPr>
+      <w:r>
+        <w:t xml:space="preserve">Code description: </w:t>
+      </w:r>
+    </w:p>
+    <w:p>
+      <w:pPr>
+        <w:pStyle w:val="ListParagraph"/>
+        <w:numPr>
+          <w:ilvl w:val="2"/>
+          <w:numId w:val="1"/>
+        </w:numPr>
+      </w:pPr>
+      <w:r>
+        <w:t>Change point analysis for two prediction results. (</w:t>
+      </w:r>
+      <w:proofErr w:type="gramStart"/>
+      <w:r>
+        <w:t>one</w:t>
+      </w:r>
+      <w:proofErr w:type="gramEnd"/>
+      <w:r>
+        <w:t xml:space="preserve"> is from using optimal model to predict all test cases, another is from </w:t>
+      </w:r>
+      <w:r>
+        <w:t>updated prediction for obvious cases</w:t>
+      </w:r>
+      <w:r>
+        <w:t>)</w:t>
+      </w:r>
+    </w:p>
+    <w:p>
+      <w:pPr>
+        <w:pStyle w:val="ListParagraph"/>
+        <w:numPr>
+          <w:ilvl w:val="2"/>
+          <w:numId w:val="1"/>
+        </w:numPr>
+      </w:pPr>
+      <w:r>
+        <w:t xml:space="preserve">Identifying </w:t>
+      </w:r>
+      <w:r>
+        <w:t>c</w:t>
+      </w:r>
+      <w:r>
+        <w:t xml:space="preserve">hanges in </w:t>
+      </w:r>
+      <w:r>
+        <w:t>m</w:t>
+      </w:r>
+      <w:r>
+        <w:t xml:space="preserve">ean and </w:t>
+      </w:r>
+      <w:r>
+        <w:t>v</w:t>
+      </w:r>
+      <w:r>
+        <w:t>ariance</w:t>
+      </w:r>
+      <w:r>
+        <w:t xml:space="preserve"> </w:t>
+      </w:r>
+      <w:r>
+        <w:t xml:space="preserve">of predicted probabilities </w:t>
+      </w:r>
+      <w:r>
+        <w:t xml:space="preserve">using binary segmentation using </w:t>
+      </w:r>
+      <w:proofErr w:type="spellStart"/>
+      <w:proofErr w:type="gramStart"/>
+      <w:r>
+        <w:t>cpt.meanvar</w:t>
+      </w:r>
+      <w:proofErr w:type="spellEnd"/>
+      <w:proofErr w:type="gramEnd"/>
+      <w:r>
+        <w:t xml:space="preserve">(). Functions adopted from </w:t>
+      </w:r>
+      <w:proofErr w:type="spellStart"/>
+      <w:r>
+        <w:t>plot_changepoint_</w:t>
+      </w:r>
+      <w:proofErr w:type="gramStart"/>
+      <w:r>
+        <w:t>info</w:t>
+      </w:r>
+      <w:proofErr w:type="spellEnd"/>
+      <w:r>
+        <w:t>(</w:t>
+      </w:r>
+      <w:proofErr w:type="gramEnd"/>
+      <w:r>
+        <w:t xml:space="preserve">) from </w:t>
+      </w:r>
+      <w:proofErr w:type="spellStart"/>
+      <w:r>
+        <w:t>src</w:t>
+      </w:r>
+      <w:proofErr w:type="spellEnd"/>
+      <w:r>
+        <w:t>/Tomas/run_xgboost.s3.r</w:t>
+      </w:r>
+      <w:r>
+        <w:t xml:space="preserve">. </w:t>
+      </w:r>
+      <w:r>
+        <w:t>The maximum number of changepoint</w:t>
+      </w:r>
+      <w:r>
+        <w:t xml:space="preserve"> is set to 1. </w:t>
+      </w:r>
+    </w:p>
+    <w:p>
+      <w:pPr>
+        <w:pStyle w:val="ListParagraph"/>
+        <w:numPr>
+          <w:ilvl w:val="1"/>
+          <w:numId w:val="1"/>
+        </w:numPr>
+      </w:pPr>
+      <w:r>
+        <w:t>Input files:</w:t>
+      </w:r>
+    </w:p>
+    <w:p>
+      <w:pPr>
+        <w:pStyle w:val="ListParagraph"/>
+        <w:numPr>
+          <w:ilvl w:val="2"/>
+          <w:numId w:val="1"/>
+        </w:numPr>
+      </w:pPr>
+      <w:r>
+        <w:lastRenderedPageBreak/>
+        <w:t>16_Performance_WithSurgPrimSite_V1_1217updated/Use_ImportantFs_Performance/</w:t>
+      </w:r>
+      <w:r>
+        <w:t>/train_DSNUM/</w:t>
+      </w:r>
+      <w:r>
+        <w:t>BeforeSmoothed</w:t>
+      </w:r>
+      <w:r>
+        <w:t>/</w:t>
+      </w:r>
+    </w:p>
+    <w:p>
+      <w:pPr>
+        <w:pStyle w:val="ListParagraph"/>
         <w:numPr>
           <w:ilvl w:val="3"/>
           <w:numId w:val="1"/>
         </w:numPr>
       </w:pPr>
       <w:r>
-        <w:t>perf_tb_obvNEG.csv</w:t>
+        <w:t>Optimal model:</w:t>
+      </w:r>
+    </w:p>
+    <w:p>
+      <w:pPr>
+        <w:pStyle w:val="ListParagraph"/>
+        <w:ind w:left="2340" w:firstLine="540"/>
+      </w:pPr>
+      <w:r>
+        <w:t>1</w:t>
+      </w:r>
+      <w:r>
+        <w:t>6_Prediction_Table_DS</w:t>
+      </w:r>
+      <w:r>
+        <w:t>NUM.csv</w:t>
+      </w:r>
+    </w:p>
+    <w:p>
+      <w:pPr>
+        <w:pStyle w:val="ListParagraph"/>
+        <w:numPr>
+          <w:ilvl w:val="3"/>
+          <w:numId w:val="1"/>
+        </w:numPr>
+      </w:pPr>
+      <w:r>
+        <w:t>Updated model:</w:t>
       </w:r>
     </w:p>
     <w:p>
@@ -19430,14 +19927,209 @@
         <w:ind w:left="2880"/>
       </w:pPr>
       <w:r>
+        <w:t>16_Updated_Prediction_Table_DS</w:t>
+      </w:r>
+      <w:r>
+        <w:t>NUM.csv</w:t>
+      </w:r>
+    </w:p>
+    <w:p>
+      <w:pPr>
+        <w:pStyle w:val="ListParagraph"/>
+        <w:numPr>
+          <w:ilvl w:val="2"/>
+          <w:numId w:val="1"/>
+        </w:numPr>
+      </w:pPr>
+      <w:r>
+        <w:t>Test ID and labels:</w:t>
+      </w:r>
+    </w:p>
+    <w:p>
+      <w:pPr>
+        <w:pStyle w:val="ListParagraph"/>
+        <w:ind w:left="2340"/>
+      </w:pPr>
+      <w:r>
+        <w:t>11F_TrainTestIDs</w:t>
+      </w:r>
+      <w:r>
+        <w:t>/</w:t>
+      </w:r>
+      <w:r>
+        <w:t>test_ID_withLabel.xlsx</w:t>
+      </w:r>
+    </w:p>
+    <w:p>
+      <w:pPr>
+        <w:pStyle w:val="ListParagraph"/>
+        <w:numPr>
+          <w:ilvl w:val="1"/>
+          <w:numId w:val="1"/>
+        </w:numPr>
+      </w:pPr>
+      <w:r>
+        <w:t>Output:</w:t>
+      </w:r>
+    </w:p>
+    <w:p>
+      <w:pPr>
+        <w:pStyle w:val="ListParagraph"/>
+        <w:numPr>
+          <w:ilvl w:val="2"/>
+          <w:numId w:val="1"/>
+        </w:numPr>
+      </w:pPr>
+      <w:r>
+        <w:t xml:space="preserve">Output </w:t>
+      </w:r>
+      <w:proofErr w:type="spellStart"/>
+      <w:r>
+        <w:t>dir</w:t>
+      </w:r>
+      <w:proofErr w:type="spellEnd"/>
+      <w:r>
+        <w:t xml:space="preserve">: </w:t>
+      </w:r>
+      <w:r>
+        <w:t>16_Performance_WithSurgPrimSite_V1_1217updated/Use_ImportantFs_Performance/</w:t>
+      </w:r>
+    </w:p>
+    <w:p>
+      <w:pPr>
+        <w:pStyle w:val="ListParagraph"/>
+        <w:numPr>
+          <w:ilvl w:val="2"/>
+          <w:numId w:val="1"/>
+        </w:numPr>
+      </w:pPr>
+      <w:r>
+        <w:t xml:space="preserve">Output files:  </w:t>
+      </w:r>
+    </w:p>
+    <w:p>
+      <w:pPr>
+        <w:pStyle w:val="ListParagraph"/>
+        <w:ind w:left="2340"/>
+      </w:pPr>
+      <w:proofErr w:type="spellStart"/>
+      <w:r>
+        <w:t>train_DS</w:t>
+      </w:r>
+      <w:r>
+        <w:t>NUM</w:t>
+      </w:r>
+      <w:proofErr w:type="spellEnd"/>
+      <w:r>
+        <w:t>/</w:t>
+      </w:r>
+      <w:r>
+        <w:t xml:space="preserve"> </w:t>
+      </w:r>
+      <w:proofErr w:type="spellStart"/>
+      <w:r>
+        <w:t>BeforeSmoothed</w:t>
+      </w:r>
+      <w:proofErr w:type="spellEnd"/>
+      <w:r>
+        <w:t>/</w:t>
+      </w:r>
+    </w:p>
+    <w:p>
+      <w:pPr>
+        <w:pStyle w:val="ListParagraph"/>
+        <w:numPr>
+          <w:ilvl w:val="3"/>
+          <w:numId w:val="1"/>
+        </w:numPr>
+      </w:pPr>
+      <w:r>
+        <w:t>Optimal model:</w:t>
+      </w:r>
+    </w:p>
+    <w:p>
+      <w:pPr>
+        <w:pStyle w:val="ListParagraph"/>
+        <w:ind w:left="2880"/>
+      </w:pPr>
+      <w:r>
+        <w:t>16_</w:t>
+      </w:r>
+      <w:r>
+        <w:t xml:space="preserve"> Original_ChangePoint</w:t>
+      </w:r>
+      <w:r>
+        <w:t>.csv</w:t>
+      </w:r>
+    </w:p>
+    <w:p>
+      <w:pPr>
+        <w:pStyle w:val="ListParagraph"/>
+        <w:numPr>
+          <w:ilvl w:val="3"/>
+          <w:numId w:val="1"/>
+        </w:numPr>
+      </w:pPr>
+      <w:r>
+        <w:t>Updated model:</w:t>
+      </w:r>
+    </w:p>
+    <w:p>
+      <w:pPr>
+        <w:pStyle w:val="ListParagraph"/>
+        <w:ind w:left="2880"/>
+      </w:pPr>
+      <w:r>
+        <w:t>16_</w:t>
+      </w:r>
+      <w:r>
+        <w:t xml:space="preserve"> Updated_ChangePoint</w:t>
+      </w:r>
+      <w:r>
+        <w:t>.csv</w:t>
+      </w:r>
+    </w:p>
+    <w:p>
+      <w:pPr>
+        <w:pStyle w:val="ListParagraph"/>
+        <w:numPr>
+          <w:ilvl w:val="2"/>
+          <w:numId w:val="1"/>
+        </w:numPr>
+      </w:pPr>
+      <w:r>
+        <w:t xml:space="preserve">Output example: </w:t>
+      </w:r>
+    </w:p>
+    <w:p>
+      <w:pPr>
+        <w:pStyle w:val="ListParagraph"/>
+        <w:ind w:left="2340"/>
+      </w:pPr>
+      <w:r>
+        <w:t xml:space="preserve">Shows </w:t>
+      </w:r>
+      <w:r>
+        <w:t>16_ Original_ChangePoint.csv</w:t>
+      </w:r>
+      <w:r>
+        <w:t xml:space="preserve"> as example:</w:t>
+      </w:r>
+    </w:p>
+    <w:p>
+      <w:pPr>
+        <w:pStyle w:val="ListParagraph"/>
+        <w:ind w:left="2340"/>
+      </w:pPr>
+      <w:r>
         <w:rPr>
           <w:noProof/>
         </w:rPr>
         <w:drawing>
-          <wp:inline distT="0" distB="0" distL="0" distR="0" wp14:anchorId="3DFA6BC8" wp14:editId="3ADD341D">
-            <wp:extent cx="4958901" cy="372836"/>
+          <wp:inline distT="0" distB="0" distL="0" distR="0" wp14:anchorId="24B63D7C" wp14:editId="7E617F15">
+            <wp:extent cx="2400300" cy="825500"/>
             <wp:effectExtent l="0" t="0" r="0" b="0"/>
-            <wp:docPr id="30" name="Picture 30"/>
+            <wp:docPr id="35" name="Picture 35"/>
             <wp:cNvGraphicFramePr>
               <a:graphicFrameLocks xmlns:a="http://schemas.openxmlformats.org/drawingml/2006/main" noChangeAspect="1"/>
             </wp:cNvGraphicFramePr>
@@ -19457,7 +20149,7 @@
                   <pic:spPr>
                     <a:xfrm>
                       <a:off x="0" y="0"/>
-                      <a:ext cx="4959649" cy="372892"/>
+                      <a:ext cx="2400300" cy="825500"/>
                     </a:xfrm>
                     <a:prstGeom prst="rect">
                       <a:avLst/>
@@ -19472,12 +20164,6 @@
     </w:p>
     <w:p>
       <w:pPr>
-        <w:pStyle w:val="ListParagraph"/>
-        <w:ind w:left="2880"/>
-      </w:pPr>
-    </w:p>
-    <w:p>
-      <w:pPr>
         <w:rPr>
           <w:b/>
           <w:bCs/>
@@ -19507,7 +20193,7 @@
           <w:sz w:val="32"/>
           <w:szCs w:val="32"/>
         </w:rPr>
-        <w:t>Update predictions for obvious positive and negative testing samples</w:t>
+        <w:t>Compute performance for optimal trained model and updated model</w:t>
       </w:r>
     </w:p>
     <w:p>
@@ -19522,7 +20208,7 @@
         <w:t xml:space="preserve">Code:     </w:t>
       </w:r>
       <w:r>
-        <w:t>16C_UpdatePrediction_TestData.R</w:t>
+        <w:t>16E_Compute_Perf.R</w:t>
       </w:r>
     </w:p>
     <w:p>
@@ -19546,43 +20232,361 @@
         </w:numPr>
       </w:pPr>
       <w:r>
-        <w:t xml:space="preserve">For obvious negative samples, update the </w:t>
-      </w:r>
-      <w:r>
-        <w:t>prediction as</w:t>
-      </w:r>
-      <w:r>
-        <w:t xml:space="preserve"> 0</w:t>
-      </w:r>
-    </w:p>
-    <w:p>
-      <w:pPr>
-        <w:pStyle w:val="ListParagraph"/>
-        <w:numPr>
-          <w:ilvl w:val="2"/>
-          <w:numId w:val="1"/>
-        </w:numPr>
-      </w:pPr>
-      <w:r>
-        <w:t>For obvious positive samples, update the prediction as 1</w:t>
-      </w:r>
-    </w:p>
-    <w:p>
-      <w:pPr>
-        <w:pStyle w:val="ListParagraph"/>
-        <w:numPr>
-          <w:ilvl w:val="2"/>
-          <w:numId w:val="1"/>
-        </w:numPr>
-      </w:pPr>
-      <w:r>
-        <w:t xml:space="preserve">For non-obvious samples, keep the prediction </w:t>
-      </w:r>
-      <w:r>
-        <w:t>using</w:t>
-      </w:r>
-      <w:r>
-        <w:t xml:space="preserve"> the optimal model</w:t>
+        <w:t>Compute month-level and patient-level performance</w:t>
+      </w:r>
+    </w:p>
+    <w:p>
+      <w:pPr>
+        <w:pStyle w:val="ListParagraph"/>
+        <w:numPr>
+          <w:ilvl w:val="2"/>
+          <w:numId w:val="1"/>
+        </w:numPr>
+      </w:pPr>
+      <w:r>
+        <w:t>For month-level performance:</w:t>
+      </w:r>
+    </w:p>
+    <w:p>
+      <w:pPr>
+        <w:pStyle w:val="ListParagraph"/>
+        <w:numPr>
+          <w:ilvl w:val="3"/>
+          <w:numId w:val="1"/>
+        </w:numPr>
+      </w:pPr>
+      <w:r>
+        <w:t>Compute AUC, Accuracy, Recall, Specificity, Precision, F1, NPV, FPR and FNR using 8 different cutoff thresholds 0.1,0.2,0. 3, …, 0.8 for subsets of testing data</w:t>
+      </w:r>
+    </w:p>
+    <w:p>
+      <w:pPr>
+        <w:pStyle w:val="ListParagraph"/>
+        <w:numPr>
+          <w:ilvl w:val="3"/>
+          <w:numId w:val="1"/>
+        </w:numPr>
+      </w:pPr>
+      <w:r>
+        <w:t>Subsets of testing data:</w:t>
+      </w:r>
+    </w:p>
+    <w:p>
+      <w:pPr>
+        <w:pStyle w:val="ListParagraph"/>
+        <w:numPr>
+          <w:ilvl w:val="4"/>
+          <w:numId w:val="1"/>
+        </w:numPr>
+      </w:pPr>
+      <w:r>
+        <w:t xml:space="preserve">All testing </w:t>
+      </w:r>
+      <w:r>
+        <w:t>samples</w:t>
+      </w:r>
+      <w:r>
+        <w:t xml:space="preserve"> </w:t>
+      </w:r>
+    </w:p>
+    <w:p>
+      <w:pPr>
+        <w:pStyle w:val="ListParagraph"/>
+        <w:numPr>
+          <w:ilvl w:val="4"/>
+          <w:numId w:val="1"/>
+        </w:numPr>
+      </w:pPr>
+      <w:r>
+        <w:t>Obvious negatives samples</w:t>
+      </w:r>
+    </w:p>
+    <w:p>
+      <w:pPr>
+        <w:pStyle w:val="ListParagraph"/>
+        <w:numPr>
+          <w:ilvl w:val="4"/>
+          <w:numId w:val="1"/>
+        </w:numPr>
+      </w:pPr>
+      <w:r>
+        <w:t>Obvious positive</w:t>
+      </w:r>
+      <w:r>
+        <w:t xml:space="preserve"> </w:t>
+      </w:r>
+      <w:r>
+        <w:t>samples</w:t>
+      </w:r>
+    </w:p>
+    <w:p>
+      <w:pPr>
+        <w:pStyle w:val="ListParagraph"/>
+        <w:numPr>
+          <w:ilvl w:val="4"/>
+          <w:numId w:val="1"/>
+        </w:numPr>
+      </w:pPr>
+      <w:r>
+        <w:t>Non-obvious samples</w:t>
+      </w:r>
+    </w:p>
+    <w:p>
+      <w:pPr>
+        <w:pStyle w:val="ListParagraph"/>
+        <w:numPr>
+          <w:ilvl w:val="4"/>
+          <w:numId w:val="1"/>
+        </w:numPr>
+      </w:pPr>
+      <w:r>
+        <w:t>Random sample testing data (balanced and imbalanced) 5 times for each ratio</w:t>
+      </w:r>
+      <w:r>
+        <w:t xml:space="preserve"> (POS: NEG = 1:1, POS: NEG = 1:2,</w:t>
+      </w:r>
+      <w:r>
+        <w:t xml:space="preserve"> </w:t>
+      </w:r>
+      <w:r>
+        <w:t>POS: NEG = 1:5)</w:t>
+      </w:r>
+    </w:p>
+    <w:p>
+      <w:pPr>
+        <w:pStyle w:val="ListParagraph"/>
+        <w:numPr>
+          <w:ilvl w:val="5"/>
+          <w:numId w:val="1"/>
+        </w:numPr>
+      </w:pPr>
+      <w:r>
+        <w:t>For each sampled testing data, compute</w:t>
+      </w:r>
+      <w:r>
+        <w:t xml:space="preserve"> AUC, Accuracy, Recall, Specificity, Precision, F1, NPV, FPR and FNR using 8 different cutoff thresholds 0.1,0.2,0. </w:t>
+      </w:r>
+      <w:proofErr w:type="gramStart"/>
+      <w:r>
+        <w:t>3,</w:t>
+      </w:r>
+      <w:r>
+        <w:t>..</w:t>
+      </w:r>
+      <w:proofErr w:type="gramEnd"/>
+      <w:r>
+        <w:t xml:space="preserve">, </w:t>
+      </w:r>
+      <w:r>
+        <w:t xml:space="preserve">0.8. </w:t>
+      </w:r>
+      <w:r>
+        <w:t xml:space="preserve"> </w:t>
+      </w:r>
+    </w:p>
+    <w:p>
+      <w:pPr>
+        <w:pStyle w:val="ListParagraph"/>
+        <w:numPr>
+          <w:ilvl w:val="5"/>
+          <w:numId w:val="1"/>
+        </w:numPr>
+      </w:pPr>
+      <w:r>
+        <w:t>For all sampled testing data in each ratio category, report the average performance</w:t>
+      </w:r>
+    </w:p>
+    <w:p>
+      <w:pPr>
+        <w:pStyle w:val="ListParagraph"/>
+        <w:numPr>
+          <w:ilvl w:val="2"/>
+          <w:numId w:val="1"/>
+        </w:numPr>
+      </w:pPr>
+      <w:r>
+        <w:t>For patient-level performance:</w:t>
+      </w:r>
+    </w:p>
+    <w:p>
+      <w:pPr>
+        <w:pStyle w:val="ListParagraph"/>
+        <w:numPr>
+          <w:ilvl w:val="3"/>
+          <w:numId w:val="1"/>
+        </w:numPr>
+      </w:pPr>
+      <w:r>
+        <w:t>For each patient, compute the predicted month of SBCE</w:t>
+      </w:r>
+      <w:r>
+        <w:t xml:space="preserve"> for each threshold</w:t>
+      </w:r>
+    </w:p>
+    <w:p>
+      <w:pPr>
+        <w:pStyle w:val="ListParagraph"/>
+        <w:numPr>
+          <w:ilvl w:val="4"/>
+          <w:numId w:val="1"/>
+        </w:numPr>
+      </w:pPr>
+      <w:r>
+        <w:t xml:space="preserve">Predicted month of SBCE is defined </w:t>
+      </w:r>
+      <w:r>
+        <w:t>in two ways</w:t>
+      </w:r>
+      <w:r>
+        <w:t>:</w:t>
+      </w:r>
+    </w:p>
+    <w:p>
+      <w:pPr>
+        <w:pStyle w:val="ListParagraph"/>
+        <w:numPr>
+          <w:ilvl w:val="5"/>
+          <w:numId w:val="1"/>
+        </w:numPr>
+      </w:pPr>
+      <w:r>
+        <w:t xml:space="preserve">The first month that the prediction </w:t>
+      </w:r>
+      <w:r>
+        <w:t>probability</w:t>
+      </w:r>
+      <w:r>
+        <w:t xml:space="preserve"> is great</w:t>
+      </w:r>
+      <w:r>
+        <w:t>er</w:t>
+      </w:r>
+      <w:r>
+        <w:t xml:space="preserve"> or equal to the </w:t>
+      </w:r>
+      <w:r>
+        <w:t>prediction probability threshold</w:t>
+      </w:r>
+    </w:p>
+    <w:p>
+      <w:pPr>
+        <w:pStyle w:val="ListParagraph"/>
+        <w:numPr>
+          <w:ilvl w:val="5"/>
+          <w:numId w:val="1"/>
+        </w:numPr>
+      </w:pPr>
+      <w:r>
+        <w:lastRenderedPageBreak/>
+        <w:t>The first month of 3 consecutive months that predicts probability greater or equal to the prediction probability threshold</w:t>
+      </w:r>
+    </w:p>
+    <w:p>
+      <w:pPr>
+        <w:pStyle w:val="ListParagraph"/>
+        <w:numPr>
+          <w:ilvl w:val="5"/>
+          <w:numId w:val="1"/>
+        </w:numPr>
+      </w:pPr>
+      <w:r>
+        <w:t xml:space="preserve">The month generated from change point analysis. (Refer to </w:t>
+      </w:r>
+      <w:r>
+        <w:t>16D_ChangePointAnalysis.R</w:t>
+      </w:r>
+      <w:r>
+        <w:t>)</w:t>
+      </w:r>
+    </w:p>
+    <w:p>
+      <w:pPr>
+        <w:pStyle w:val="ListParagraph"/>
+        <w:numPr>
+          <w:ilvl w:val="4"/>
+          <w:numId w:val="1"/>
+        </w:numPr>
+      </w:pPr>
+      <w:r>
+        <w:t>Compute</w:t>
+      </w:r>
+      <w:r>
+        <w:t xml:space="preserve"> absolute</w:t>
+      </w:r>
+      <w:r>
+        <w:t xml:space="preserve"> </w:t>
+      </w:r>
+      <w:r>
+        <w:t xml:space="preserve">difference between predicted month and actual SBCE month for </w:t>
+      </w:r>
+      <w:r>
+        <w:t>each threshold (For SBCE patients)</w:t>
+      </w:r>
+    </w:p>
+    <w:p>
+      <w:pPr>
+        <w:pStyle w:val="ListParagraph"/>
+        <w:numPr>
+          <w:ilvl w:val="5"/>
+          <w:numId w:val="1"/>
+        </w:numPr>
+      </w:pPr>
+      <w:r>
+        <w:t>compute mean, std, median, Q1, Q</w:t>
+      </w:r>
+      <w:proofErr w:type="gramStart"/>
+      <w:r>
+        <w:t>3,min</w:t>
+      </w:r>
+      <w:proofErr w:type="gramEnd"/>
+      <w:r>
+        <w:t xml:space="preserve"> and max</w:t>
+      </w:r>
+    </w:p>
+    <w:p>
+      <w:pPr>
+        <w:pStyle w:val="ListParagraph"/>
+        <w:numPr>
+          <w:ilvl w:val="3"/>
+          <w:numId w:val="1"/>
+        </w:numPr>
+      </w:pPr>
+      <w:r>
+        <w:t>For each patient, get the predicted class (SBCE or non-SBCE):</w:t>
+      </w:r>
+    </w:p>
+    <w:p>
+      <w:pPr>
+        <w:pStyle w:val="ListParagraph"/>
+        <w:numPr>
+          <w:ilvl w:val="4"/>
+          <w:numId w:val="1"/>
+        </w:numPr>
+      </w:pPr>
+      <w:r>
+        <w:t>if there exists a predicted month, then the patient is predicted as SBCE patient, coded as 1. Otherwise, the patient predicted outcome is non-SBCE patient, coded as 0.</w:t>
+      </w:r>
+    </w:p>
+    <w:p>
+      <w:pPr>
+        <w:pStyle w:val="ListParagraph"/>
+        <w:numPr>
+          <w:ilvl w:val="4"/>
+          <w:numId w:val="1"/>
+        </w:numPr>
+      </w:pPr>
+      <w:r>
+        <w:t>Compute Accuracy, Recall, Specificity, Precision, F1, NPV, FPR and FNR using 8 different cutoff thresholds 0.1,0.2,0. 3, …, 0.8. (</w:t>
+      </w:r>
+      <w:r>
+        <w:rPr>
+          <w:b/>
+          <w:bCs/>
+        </w:rPr>
+        <w:t>NOTE</w:t>
+      </w:r>
+      <w:r>
+        <w:t>: since there is only predicted class, no probability, so there is no AUC)</w:t>
       </w:r>
     </w:p>
     <w:p>
@@ -19605,22 +20609,120 @@
           <w:numId w:val="1"/>
         </w:numPr>
       </w:pPr>
+      <w:r>
+        <w:t xml:space="preserve">Prediction table: </w:t>
+      </w:r>
+      <w:r>
+        <w:t>16_Performance_WithSurgPrimSite_V1_1217updated/Use_ImportantFs_Performance/</w:t>
+      </w:r>
+      <w:r>
+        <w:t>/train_DSNUM/</w:t>
+      </w:r>
+      <w:r>
+        <w:t>BeforeSmoothed</w:t>
+      </w:r>
+      <w:r>
+        <w:t>/</w:t>
+      </w:r>
+    </w:p>
+    <w:p>
+      <w:pPr>
+        <w:pStyle w:val="ListParagraph"/>
+        <w:numPr>
+          <w:ilvl w:val="3"/>
+          <w:numId w:val="1"/>
+        </w:numPr>
+      </w:pPr>
+      <w:r>
+        <w:t>Optimal model:</w:t>
+      </w:r>
+    </w:p>
+    <w:p>
+      <w:pPr>
+        <w:pStyle w:val="ListParagraph"/>
+        <w:ind w:left="2340" w:firstLine="540"/>
+      </w:pPr>
+      <w:r>
+        <w:t>1</w:t>
+      </w:r>
+      <w:r>
+        <w:t>6_Prediction_Table_DS</w:t>
+      </w:r>
+      <w:r>
+        <w:t>NUM.csv</w:t>
+      </w:r>
+    </w:p>
+    <w:p>
+      <w:pPr>
+        <w:pStyle w:val="ListParagraph"/>
+        <w:numPr>
+          <w:ilvl w:val="3"/>
+          <w:numId w:val="1"/>
+        </w:numPr>
+      </w:pPr>
+      <w:r>
+        <w:t>Updated model:</w:t>
+      </w:r>
+    </w:p>
+    <w:p>
+      <w:pPr>
+        <w:pStyle w:val="ListParagraph"/>
+        <w:ind w:left="2880"/>
+      </w:pPr>
+      <w:r>
+        <w:t>16_Updated_Prediction_Table_DS</w:t>
+      </w:r>
+      <w:r>
+        <w:t>NUM.csv</w:t>
+      </w:r>
+    </w:p>
+    <w:p>
+      <w:pPr>
+        <w:pStyle w:val="ListParagraph"/>
+        <w:numPr>
+          <w:ilvl w:val="2"/>
+          <w:numId w:val="1"/>
+        </w:numPr>
+      </w:pPr>
+      <w:r>
+        <w:t>Change point results:</w:t>
+      </w:r>
+    </w:p>
+    <w:p>
+      <w:pPr>
+        <w:pStyle w:val="ListParagraph"/>
+        <w:ind w:left="2340"/>
+      </w:pPr>
+      <w:r>
+        <w:t>16_Performance_WithSurgPrimSite_V1_1217updated/Use_ImportantFs_Performance/</w:t>
+      </w:r>
+    </w:p>
+    <w:p>
+      <w:pPr>
+        <w:pStyle w:val="ListParagraph"/>
+        <w:ind w:left="2340"/>
+      </w:pPr>
       <w:proofErr w:type="spellStart"/>
       <w:r>
-        <w:t>test_data.rda</w:t>
+        <w:t>train_DS</w:t>
+      </w:r>
+      <w:r>
+        <w:t>NUM</w:t>
       </w:r>
       <w:proofErr w:type="spellEnd"/>
-    </w:p>
-    <w:p>
-      <w:pPr>
-        <w:pStyle w:val="ListParagraph"/>
-        <w:numPr>
-          <w:ilvl w:val="2"/>
-          <w:numId w:val="1"/>
-        </w:numPr>
-      </w:pPr>
-      <w:r>
-        <w:t>testing data sample IDs by group:</w:t>
+      <w:r>
+        <w:t>/</w:t>
+      </w:r>
+      <w:r>
+        <w:t xml:space="preserve"> </w:t>
+      </w:r>
+      <w:proofErr w:type="spellStart"/>
+      <w:r>
+        <w:t>BeforeSmoothed</w:t>
+      </w:r>
+      <w:proofErr w:type="spellEnd"/>
+      <w:r>
+        <w:t>/</w:t>
       </w:r>
     </w:p>
     <w:p>
@@ -19632,6 +20734,95 @@
         </w:numPr>
       </w:pPr>
       <w:r>
+        <w:t>Optimal model:</w:t>
+      </w:r>
+    </w:p>
+    <w:p>
+      <w:pPr>
+        <w:pStyle w:val="ListParagraph"/>
+        <w:ind w:left="2880"/>
+      </w:pPr>
+      <w:r>
+        <w:t>16_</w:t>
+      </w:r>
+      <w:r>
+        <w:t xml:space="preserve"> Original_ChangePoint</w:t>
+      </w:r>
+      <w:r>
+        <w:t>.csv</w:t>
+      </w:r>
+    </w:p>
+    <w:p>
+      <w:pPr>
+        <w:pStyle w:val="ListParagraph"/>
+        <w:numPr>
+          <w:ilvl w:val="3"/>
+          <w:numId w:val="1"/>
+        </w:numPr>
+      </w:pPr>
+      <w:r>
+        <w:t>Updated model:</w:t>
+      </w:r>
+    </w:p>
+    <w:p>
+      <w:pPr>
+        <w:pStyle w:val="ListParagraph"/>
+        <w:ind w:left="2880"/>
+      </w:pPr>
+      <w:r>
+        <w:t>16_</w:t>
+      </w:r>
+      <w:r>
+        <w:t xml:space="preserve"> Updated_ChangePoint</w:t>
+      </w:r>
+      <w:r>
+        <w:t>.csv</w:t>
+      </w:r>
+    </w:p>
+    <w:p>
+      <w:pPr>
+        <w:pStyle w:val="ListParagraph"/>
+        <w:ind w:left="2340"/>
+      </w:pPr>
+    </w:p>
+    <w:p>
+      <w:pPr>
+        <w:pStyle w:val="ListParagraph"/>
+        <w:numPr>
+          <w:ilvl w:val="2"/>
+          <w:numId w:val="1"/>
+        </w:numPr>
+      </w:pPr>
+      <w:r>
+        <w:t>Testing sample ID by groups:</w:t>
+      </w:r>
+    </w:p>
+    <w:p>
+      <w:pPr>
+        <w:pStyle w:val="ListParagraph"/>
+        <w:ind w:left="2340"/>
+      </w:pPr>
+      <w:r>
+        <w:t>12D_ExclusionSamples/</w:t>
+      </w:r>
+      <w:proofErr w:type="spellStart"/>
+      <w:r>
+        <w:t>WithPossibleMonthsHasNoCodes</w:t>
+      </w:r>
+      <w:proofErr w:type="spellEnd"/>
+      <w:r>
+        <w:t>/Test/</w:t>
+      </w:r>
+    </w:p>
+    <w:p>
+      <w:pPr>
+        <w:pStyle w:val="ListParagraph"/>
+        <w:numPr>
+          <w:ilvl w:val="3"/>
+          <w:numId w:val="1"/>
+        </w:numPr>
+      </w:pPr>
+      <w:r>
         <w:t>ObviousNeg_Samples_Test.csv</w:t>
       </w:r>
     </w:p>
@@ -19668,7 +20859,7 @@
         </w:numPr>
       </w:pPr>
       <w:r>
-        <w:t>Prediction table using optimal model:</w:t>
+        <w:t>Patient-level characteristics</w:t>
       </w:r>
     </w:p>
     <w:p>
@@ -19677,7 +20868,7 @@
         <w:ind w:left="2340"/>
       </w:pPr>
       <w:r>
-        <w:t>16_Performance_WithSurgPrimSite_V1_1217updated/Use_ImportantFs_Performance/</w:t>
+        <w:t>8_PatientLevel_char_WithPossibleMonthsHasNoCodes.xlsx</w:t>
       </w:r>
     </w:p>
     <w:p>
@@ -19685,27 +20876,404 @@
         <w:pStyle w:val="ListParagraph"/>
         <w:ind w:left="2340"/>
       </w:pPr>
+    </w:p>
+    <w:p>
+      <w:pPr>
+        <w:pStyle w:val="ListParagraph"/>
+        <w:numPr>
+          <w:ilvl w:val="1"/>
+          <w:numId w:val="1"/>
+        </w:numPr>
+      </w:pPr>
+      <w:r>
+        <w:t>Output:</w:t>
+      </w:r>
+    </w:p>
+    <w:p>
+      <w:pPr>
+        <w:pStyle w:val="ListParagraph"/>
+        <w:numPr>
+          <w:ilvl w:val="2"/>
+          <w:numId w:val="1"/>
+        </w:numPr>
+      </w:pPr>
+      <w:r>
+        <w:t xml:space="preserve">Output </w:t>
+      </w:r>
       <w:proofErr w:type="spellStart"/>
       <w:r>
-        <w:t>train_DSNUM</w:t>
+        <w:t>dir</w:t>
       </w:r>
       <w:proofErr w:type="spellEnd"/>
       <w:r>
-        <w:t>/</w:t>
-      </w:r>
-      <w:proofErr w:type="spellStart"/>
-      <w:r>
-        <w:t>BeforeSmoothed</w:t>
-      </w:r>
-      <w:proofErr w:type="spellEnd"/>
-      <w:r>
-        <w:t>/</w:t>
-      </w:r>
-      <w:r>
-        <w:t xml:space="preserve"> 16_Prediction_Table_DS</w:t>
-      </w:r>
-      <w:r>
-        <w:t>NUM.csv</w:t>
+        <w:t xml:space="preserve">: </w:t>
+      </w:r>
+      <w:r>
+        <w:t>16_Performance_WithSurgPrimSite_V1_1217updated/Use_ImportantFs_Performance/train_DS</w:t>
+      </w:r>
+      <w:r>
+        <w:t>NUM</w:t>
+      </w:r>
+      <w:r>
+        <w:t>/BeforeSmoothed/</w:t>
+      </w:r>
+    </w:p>
+    <w:p>
+      <w:pPr>
+        <w:pStyle w:val="ListParagraph"/>
+        <w:numPr>
+          <w:ilvl w:val="2"/>
+          <w:numId w:val="1"/>
+        </w:numPr>
+      </w:pPr>
+      <w:r>
+        <w:t>Output files</w:t>
+      </w:r>
+      <w:r>
+        <w:t>: (</w:t>
+      </w:r>
+      <w:r>
+        <w:t xml:space="preserve">Original/Updated refers to the </w:t>
+      </w:r>
+      <w:r>
+        <w:t xml:space="preserve">optimal trained model or obvious-cases </w:t>
+      </w:r>
+      <w:r>
+        <w:t>approach</w:t>
+      </w:r>
+      <w:r>
+        <w:t>)</w:t>
+      </w:r>
+    </w:p>
+    <w:p>
+      <w:pPr>
+        <w:pStyle w:val="ListParagraph"/>
+        <w:numPr>
+          <w:ilvl w:val="3"/>
+          <w:numId w:val="1"/>
+        </w:numPr>
+      </w:pPr>
+      <w:r>
+        <w:t>Month-level performances:</w:t>
+      </w:r>
+    </w:p>
+    <w:p>
+      <w:pPr>
+        <w:pStyle w:val="ListParagraph"/>
+        <w:numPr>
+          <w:ilvl w:val="4"/>
+          <w:numId w:val="1"/>
+        </w:numPr>
+      </w:pPr>
+      <w:r>
+        <w:t>All testing samples:</w:t>
+      </w:r>
+    </w:p>
+    <w:p>
+      <w:pPr>
+        <w:pStyle w:val="ListParagraph"/>
+        <w:ind w:left="2880" w:firstLine="720"/>
+      </w:pPr>
+      <w:r>
+        <w:t>Original/Updated</w:t>
+      </w:r>
+      <w:r>
+        <w:t>_perf_tb_alltest</w:t>
+      </w:r>
+      <w:r>
+        <w:t>.csv</w:t>
+      </w:r>
+    </w:p>
+    <w:p>
+      <w:pPr>
+        <w:pStyle w:val="ListParagraph"/>
+        <w:numPr>
+          <w:ilvl w:val="4"/>
+          <w:numId w:val="1"/>
+        </w:numPr>
+      </w:pPr>
+      <w:r>
+        <w:t>Obvious negatives samples</w:t>
+      </w:r>
+    </w:p>
+    <w:p>
+      <w:pPr>
+        <w:pStyle w:val="ListParagraph"/>
+        <w:ind w:left="2880" w:firstLine="720"/>
+      </w:pPr>
+      <w:r>
+        <w:t>Original/Updated _perf_tb_alltestNEG.csv</w:t>
+      </w:r>
+    </w:p>
+    <w:p>
+      <w:pPr>
+        <w:pStyle w:val="ListParagraph"/>
+        <w:numPr>
+          <w:ilvl w:val="4"/>
+          <w:numId w:val="1"/>
+        </w:numPr>
+      </w:pPr>
+      <w:r>
+        <w:t>Obvious positive samples</w:t>
+      </w:r>
+    </w:p>
+    <w:p>
+      <w:pPr>
+        <w:pStyle w:val="ListParagraph"/>
+        <w:ind w:left="2880" w:firstLine="720"/>
+      </w:pPr>
+      <w:r>
+        <w:lastRenderedPageBreak/>
+        <w:t xml:space="preserve">Original/Updated </w:t>
+      </w:r>
+      <w:r>
+        <w:t>_perf_tb_alltestPOS</w:t>
+      </w:r>
+      <w:r>
+        <w:t>.csv</w:t>
+      </w:r>
+    </w:p>
+    <w:p>
+      <w:pPr>
+        <w:pStyle w:val="ListParagraph"/>
+        <w:numPr>
+          <w:ilvl w:val="4"/>
+          <w:numId w:val="1"/>
+        </w:numPr>
+      </w:pPr>
+      <w:r>
+        <w:t>Non-obvious samples</w:t>
+      </w:r>
+    </w:p>
+    <w:p>
+      <w:pPr>
+        <w:pStyle w:val="ListParagraph"/>
+        <w:ind w:left="2880" w:firstLine="720"/>
+      </w:pPr>
+      <w:r>
+        <w:t xml:space="preserve">Original/Updated </w:t>
+      </w:r>
+      <w:r>
+        <w:t>_perf_tb_alltestNONOBV</w:t>
+      </w:r>
+      <w:r>
+        <w:t>.csv</w:t>
+      </w:r>
+    </w:p>
+    <w:p>
+      <w:pPr>
+        <w:pStyle w:val="ListParagraph"/>
+        <w:numPr>
+          <w:ilvl w:val="4"/>
+          <w:numId w:val="1"/>
+        </w:numPr>
+      </w:pPr>
+      <w:r>
+        <w:t>Random sample testing data</w:t>
+      </w:r>
+    </w:p>
+    <w:p>
+      <w:pPr>
+        <w:pStyle w:val="ListParagraph"/>
+        <w:numPr>
+          <w:ilvl w:val="5"/>
+          <w:numId w:val="1"/>
+        </w:numPr>
+      </w:pPr>
+      <w:r>
+        <w:t>Original/Updated</w:t>
+      </w:r>
+      <w:r>
+        <w:t xml:space="preserve"> _perf_tb_pos1_neg1</w:t>
+      </w:r>
+      <w:r>
+        <w:t>.csv</w:t>
+      </w:r>
+    </w:p>
+    <w:p>
+      <w:pPr>
+        <w:pStyle w:val="ListParagraph"/>
+        <w:numPr>
+          <w:ilvl w:val="5"/>
+          <w:numId w:val="1"/>
+        </w:numPr>
+      </w:pPr>
+      <w:r>
+        <w:t>Original/Updated</w:t>
+      </w:r>
+      <w:r>
+        <w:t xml:space="preserve"> _perf_tb_pos1_neg2</w:t>
+      </w:r>
+      <w:r>
+        <w:t>.csv</w:t>
+      </w:r>
+    </w:p>
+    <w:p>
+      <w:pPr>
+        <w:pStyle w:val="ListParagraph"/>
+        <w:numPr>
+          <w:ilvl w:val="5"/>
+          <w:numId w:val="1"/>
+        </w:numPr>
+      </w:pPr>
+      <w:r>
+        <w:t>Original/Updated</w:t>
+      </w:r>
+      <w:r>
+        <w:t xml:space="preserve"> _perf_tb_pos1_neg5</w:t>
+      </w:r>
+      <w:r>
+        <w:t>.csv</w:t>
+      </w:r>
+    </w:p>
+    <w:p>
+      <w:pPr>
+        <w:pStyle w:val="ListParagraph"/>
+        <w:numPr>
+          <w:ilvl w:val="3"/>
+          <w:numId w:val="1"/>
+        </w:numPr>
+      </w:pPr>
+      <w:r>
+        <w:t xml:space="preserve">Patient-level: </w:t>
+      </w:r>
+    </w:p>
+    <w:p>
+      <w:pPr>
+        <w:pStyle w:val="ListParagraph"/>
+        <w:numPr>
+          <w:ilvl w:val="4"/>
+          <w:numId w:val="1"/>
+        </w:numPr>
+      </w:pPr>
+      <w:r>
+        <w:t>Predicted months:</w:t>
+      </w:r>
+    </w:p>
+    <w:p>
+      <w:pPr>
+        <w:pStyle w:val="ListParagraph"/>
+        <w:numPr>
+          <w:ilvl w:val="5"/>
+          <w:numId w:val="1"/>
+        </w:numPr>
+      </w:pPr>
+      <w:r>
+        <w:t>Original/Updated</w:t>
+      </w:r>
+      <w:r>
+        <w:t>_Patient_Level_PerdMonth_alltest</w:t>
+      </w:r>
+      <w:r>
+        <w:t>.csv</w:t>
+      </w:r>
+    </w:p>
+    <w:p>
+      <w:pPr>
+        <w:pStyle w:val="ListParagraph"/>
+        <w:numPr>
+          <w:ilvl w:val="5"/>
+          <w:numId w:val="1"/>
+        </w:numPr>
+      </w:pPr>
+      <w:r>
+        <w:t>Original/Updated</w:t>
+      </w:r>
+      <w:r>
+        <w:t>_</w:t>
+      </w:r>
+      <w:r>
+        <w:t xml:space="preserve"> Patient_Level_PerdMonth_alltest_persistent3month</w:t>
+      </w:r>
+      <w:r>
+        <w:t>.csv</w:t>
+      </w:r>
+    </w:p>
+    <w:p>
+      <w:pPr>
+        <w:pStyle w:val="ListParagraph"/>
+        <w:numPr>
+          <w:ilvl w:val="5"/>
+          <w:numId w:val="1"/>
+        </w:numPr>
+      </w:pPr>
+      <w:r>
+        <w:t>Change point analysis results in previous output.</w:t>
+      </w:r>
+    </w:p>
+    <w:p>
+      <w:pPr>
+        <w:pStyle w:val="ListParagraph"/>
+        <w:numPr>
+          <w:ilvl w:val="4"/>
+          <w:numId w:val="1"/>
+        </w:numPr>
+      </w:pPr>
+      <w:r>
+        <w:t>Performance:</w:t>
+      </w:r>
+    </w:p>
+    <w:p>
+      <w:pPr>
+        <w:pStyle w:val="ListParagraph"/>
+        <w:numPr>
+          <w:ilvl w:val="5"/>
+          <w:numId w:val="1"/>
+        </w:numPr>
+      </w:pPr>
+      <w:r>
+        <w:t>Original/Updated</w:t>
+      </w:r>
+      <w:r>
+        <w:t xml:space="preserve"> _Patient_Level_Perf_tb_alltest</w:t>
+      </w:r>
+      <w:r>
+        <w:t>.csv</w:t>
+      </w:r>
+    </w:p>
+    <w:p>
+      <w:pPr>
+        <w:pStyle w:val="ListParagraph"/>
+        <w:numPr>
+          <w:ilvl w:val="5"/>
+          <w:numId w:val="1"/>
+        </w:numPr>
+      </w:pPr>
+      <w:r>
+        <w:t>Original/Updated</w:t>
+      </w:r>
+      <w:r>
+        <w:t>_</w:t>
+      </w:r>
+      <w:r>
+        <w:t xml:space="preserve"> Patient_Level_Perf_tb_alltest_persistent3month</w:t>
+      </w:r>
+      <w:r>
+        <w:t>.csv</w:t>
+      </w:r>
+    </w:p>
+    <w:p>
+      <w:pPr>
+        <w:pStyle w:val="ListParagraph"/>
+        <w:numPr>
+          <w:ilvl w:val="5"/>
+          <w:numId w:val="1"/>
+        </w:numPr>
+      </w:pPr>
+      <w:r>
+        <w:t>Change point analysis results is not used for performance</w:t>
+      </w:r>
+    </w:p>
+    <w:p>
+      <w:pPr>
+        <w:pStyle w:val="ListParagraph"/>
+        <w:numPr>
+          <w:ilvl w:val="0"/>
+          <w:numId w:val="11"/>
+        </w:numPr>
+      </w:pPr>
+      <w:r>
+        <w:t>Month difference performance:</w:t>
       </w:r>
     </w:p>
     <w:p>
@@ -19713,100 +21281,48 @@
         <w:pStyle w:val="ListParagraph"/>
         <w:numPr>
           <w:ilvl w:val="1"/>
-          <w:numId w:val="1"/>
-        </w:numPr>
-      </w:pPr>
-      <w:r>
-        <w:t>Output:</w:t>
-      </w:r>
-    </w:p>
-    <w:p>
-      <w:pPr>
-        <w:pStyle w:val="ListParagraph"/>
-        <w:numPr>
-          <w:ilvl w:val="2"/>
-          <w:numId w:val="1"/>
-        </w:numPr>
-      </w:pPr>
-      <w:r>
-        <w:t xml:space="preserve">Output </w:t>
-      </w:r>
-      <w:proofErr w:type="spellStart"/>
-      <w:r>
-        <w:t>dir</w:t>
-      </w:r>
-      <w:proofErr w:type="spellEnd"/>
-      <w:r>
-        <w:t xml:space="preserve">: </w:t>
-      </w:r>
-      <w:r>
-        <w:t>16_Performance_WithSurgPrimSite_V1_1217updated/Use_ImportantFs_Performance/</w:t>
-      </w:r>
-    </w:p>
-    <w:p>
-      <w:pPr>
-        <w:pStyle w:val="ListParagraph"/>
-        <w:numPr>
-          <w:ilvl w:val="2"/>
-          <w:numId w:val="1"/>
-        </w:numPr>
-      </w:pPr>
-      <w:r>
-        <w:t xml:space="preserve">Output files:  </w:t>
-      </w:r>
-    </w:p>
-    <w:p>
-      <w:pPr>
-        <w:pStyle w:val="ListParagraph"/>
-        <w:ind w:left="2340"/>
-      </w:pPr>
-      <w:proofErr w:type="spellStart"/>
-      <w:r>
-        <w:t>train_DSNUM</w:t>
-      </w:r>
-      <w:proofErr w:type="spellEnd"/>
-      <w:r>
-        <w:t>/</w:t>
-      </w:r>
-      <w:proofErr w:type="spellStart"/>
-      <w:r>
-        <w:t>BeforeSmoothed</w:t>
-      </w:r>
-      <w:proofErr w:type="spellEnd"/>
-      <w:r>
-        <w:t>/</w:t>
-      </w:r>
-      <w:r>
-        <w:t xml:space="preserve"> 16_Updated_Prediction_Table_DS</w:t>
-      </w:r>
-      <w:r>
-        <w:t>NUM.csv</w:t>
-      </w:r>
-    </w:p>
-    <w:p>
-      <w:pPr>
-        <w:pStyle w:val="ListParagraph"/>
-        <w:numPr>
-          <w:ilvl w:val="2"/>
-          <w:numId w:val="1"/>
-        </w:numPr>
-      </w:pPr>
-      <w:r>
-        <w:t xml:space="preserve">Output example: </w:t>
-      </w:r>
-    </w:p>
-    <w:p>
-      <w:pPr>
-        <w:pStyle w:val="ListParagraph"/>
-        <w:ind w:left="2340"/>
-      </w:pPr>
-      <w:r>
-        <w:t>“pred” columns stores the updated predicted value</w:t>
-      </w:r>
-    </w:p>
-    <w:p>
-      <w:pPr>
-        <w:jc w:val="center"/>
+          <w:numId w:val="11"/>
+        </w:numPr>
+      </w:pPr>
+      <w:r>
+        <w:t>Original/Updated</w:t>
+      </w:r>
+      <w:r>
+        <w:t>_ Predicted_Monthdiff_stats</w:t>
+      </w:r>
+      <w:r>
+        <w:t>.csv</w:t>
+      </w:r>
+    </w:p>
+    <w:p>
+      <w:pPr>
+        <w:pStyle w:val="ListParagraph"/>
+        <w:numPr>
+          <w:ilvl w:val="1"/>
+          <w:numId w:val="11"/>
+        </w:numPr>
+      </w:pPr>
+      <w:r>
+        <w:t>Original/Updated</w:t>
+      </w:r>
+      <w:r>
+        <w:t>_</w:t>
+      </w:r>
+      <w:r>
+        <w:t xml:space="preserve"> Predicted_Monthdiff_stats_persistent3month</w:t>
+      </w:r>
+      <w:r>
+        <w:t>.csv</w:t>
+      </w:r>
+    </w:p>
+    <w:p>
+      <w:pPr>
+        <w:pStyle w:val="ListParagraph"/>
+        <w:ind w:left="3600"/>
+      </w:pPr>
+    </w:p>
+    <w:p>
+      <w:pPr>
         <w:rPr>
           <w:b/>
           <w:bCs/>
@@ -19814,15 +21330,588 @@
           <w:szCs w:val="32"/>
         </w:rPr>
       </w:pPr>
-      <w:r>
+    </w:p>
+    <w:p>
+      <w:pPr>
+        <w:pStyle w:val="ListParagraph"/>
+        <w:numPr>
+          <w:ilvl w:val="0"/>
+          <w:numId w:val="1"/>
+        </w:numPr>
         <w:rPr>
           <w:b/>
           <w:bCs/>
           <w:sz w:val="32"/>
           <w:szCs w:val="32"/>
         </w:rPr>
+      </w:pPr>
+      <w:r>
+        <w:rPr>
+          <w:b/>
+          <w:bCs/>
+          <w:sz w:val="32"/>
+          <w:szCs w:val="32"/>
+        </w:rPr>
+        <w:t>Plot prediction trajectory for each patient</w:t>
+      </w:r>
+    </w:p>
+    <w:p>
+      <w:pPr>
+        <w:pStyle w:val="ListParagraph"/>
+        <w:numPr>
+          <w:ilvl w:val="1"/>
+          <w:numId w:val="1"/>
+        </w:numPr>
+      </w:pPr>
+      <w:r>
+        <w:t xml:space="preserve">Code:     </w:t>
+      </w:r>
+      <w:r>
+        <w:t>16F_PlotPredictions.R</w:t>
+      </w:r>
+    </w:p>
+    <w:p>
+      <w:pPr>
+        <w:pStyle w:val="ListParagraph"/>
+        <w:numPr>
+          <w:ilvl w:val="1"/>
+          <w:numId w:val="1"/>
+        </w:numPr>
+      </w:pPr>
+      <w:r>
+        <w:t xml:space="preserve">Code description: </w:t>
+      </w:r>
+    </w:p>
+    <w:p>
+      <w:pPr>
+        <w:pStyle w:val="ListParagraph"/>
+        <w:numPr>
+          <w:ilvl w:val="1"/>
+          <w:numId w:val="1"/>
+        </w:numPr>
+      </w:pPr>
+      <w:r>
+        <w:t xml:space="preserve">Input files: </w:t>
+      </w:r>
+    </w:p>
+    <w:p>
+      <w:pPr>
+        <w:pStyle w:val="ListParagraph"/>
+        <w:numPr>
+          <w:ilvl w:val="2"/>
+          <w:numId w:val="1"/>
+        </w:numPr>
+      </w:pPr>
+      <w:r>
+        <w:t xml:space="preserve">Prediction table: </w:t>
+      </w:r>
+      <w:r>
+        <w:t>16_Performance_WithSurgPrimSite_V1_1217updated/Use_ImportantFs_Performance/</w:t>
+      </w:r>
+      <w:r>
+        <w:t>/train_DSNUM/</w:t>
+      </w:r>
+      <w:r>
+        <w:t>BeforeSmoothed</w:t>
+      </w:r>
+      <w:r>
+        <w:t>/</w:t>
+      </w:r>
+    </w:p>
+    <w:p>
+      <w:pPr>
+        <w:pStyle w:val="ListParagraph"/>
+        <w:numPr>
+          <w:ilvl w:val="3"/>
+          <w:numId w:val="1"/>
+        </w:numPr>
+      </w:pPr>
+      <w:r>
+        <w:t>Optimal model:</w:t>
+      </w:r>
+    </w:p>
+    <w:p>
+      <w:pPr>
+        <w:pStyle w:val="ListParagraph"/>
+        <w:ind w:left="2340" w:firstLine="540"/>
+      </w:pPr>
+      <w:r>
+        <w:t>1</w:t>
+      </w:r>
+      <w:r>
+        <w:t>6_Prediction_Table_DS</w:t>
+      </w:r>
+      <w:r>
+        <w:t>NUM.csv</w:t>
+      </w:r>
+    </w:p>
+    <w:p>
+      <w:pPr>
+        <w:pStyle w:val="ListParagraph"/>
+        <w:numPr>
+          <w:ilvl w:val="3"/>
+          <w:numId w:val="1"/>
+        </w:numPr>
+      </w:pPr>
+      <w:r>
+        <w:t>Updated model:</w:t>
+      </w:r>
+    </w:p>
+    <w:p>
+      <w:pPr>
+        <w:pStyle w:val="ListParagraph"/>
+        <w:ind w:left="2880"/>
+      </w:pPr>
+      <w:r>
+        <w:t>16_Updated_Prediction_Table_DS</w:t>
+      </w:r>
+      <w:r>
+        <w:t>NUM.csv</w:t>
+      </w:r>
+    </w:p>
+    <w:p>
+      <w:pPr>
+        <w:pStyle w:val="ListParagraph"/>
+        <w:numPr>
+          <w:ilvl w:val="2"/>
+          <w:numId w:val="1"/>
+        </w:numPr>
+      </w:pPr>
+      <w:r>
+        <w:t xml:space="preserve">Test ID and labels: </w:t>
+      </w:r>
+      <w:r>
+        <w:t>test_ID_withLabel.xlsx</w:t>
+      </w:r>
+    </w:p>
+    <w:p>
+      <w:pPr>
+        <w:pStyle w:val="ListParagraph"/>
+        <w:numPr>
+          <w:ilvl w:val="2"/>
+          <w:numId w:val="1"/>
+        </w:numPr>
+      </w:pPr>
+      <w:r>
+        <w:t>Predicted months:</w:t>
+      </w:r>
+    </w:p>
+    <w:p>
+      <w:pPr>
+        <w:pStyle w:val="ListParagraph"/>
+        <w:numPr>
+          <w:ilvl w:val="3"/>
+          <w:numId w:val="1"/>
+        </w:numPr>
+      </w:pPr>
+      <w:r>
+        <w:t>Original/Updated</w:t>
+      </w:r>
+      <w:r>
+        <w:t>_Patient_Level_PerdMonth_alltest</w:t>
+      </w:r>
+      <w:r>
+        <w:t>.csv</w:t>
+      </w:r>
+    </w:p>
+    <w:p>
+      <w:pPr>
+        <w:pStyle w:val="ListParagraph"/>
+        <w:numPr>
+          <w:ilvl w:val="3"/>
+          <w:numId w:val="1"/>
+        </w:numPr>
+      </w:pPr>
+      <w:r>
+        <w:t>Original/Updated</w:t>
+      </w:r>
+      <w:r>
+        <w:t>_</w:t>
+      </w:r>
+      <w:r>
+        <w:t xml:space="preserve"> Patient_Level_PerdMonth_alltest_persistent3month</w:t>
+      </w:r>
+      <w:r>
+        <w:t>.csv</w:t>
+      </w:r>
+    </w:p>
+    <w:p>
+      <w:pPr>
+        <w:pStyle w:val="ListParagraph"/>
+        <w:numPr>
+          <w:ilvl w:val="3"/>
+          <w:numId w:val="1"/>
+        </w:numPr>
+      </w:pPr>
+      <w:r>
+        <w:t>16_</w:t>
+      </w:r>
+      <w:r>
+        <w:t xml:space="preserve"> Original</w:t>
+      </w:r>
+      <w:r>
+        <w:t>/Updated</w:t>
+      </w:r>
+      <w:r>
+        <w:t>_ChangePoint</w:t>
+      </w:r>
+      <w:r>
+        <w:t>.csv</w:t>
+      </w:r>
+    </w:p>
+    <w:p>
+      <w:pPr>
+        <w:pStyle w:val="ListParagraph"/>
+        <w:numPr>
+          <w:ilvl w:val="1"/>
+          <w:numId w:val="1"/>
+        </w:numPr>
+      </w:pPr>
+      <w:r>
+        <w:t>Output:</w:t>
+      </w:r>
+    </w:p>
+    <w:p>
+      <w:pPr>
+        <w:pStyle w:val="ListParagraph"/>
+        <w:numPr>
+          <w:ilvl w:val="2"/>
+          <w:numId w:val="1"/>
+        </w:numPr>
+      </w:pPr>
+      <w:r>
+        <w:t xml:space="preserve">Output </w:t>
+      </w:r>
+      <w:proofErr w:type="spellStart"/>
+      <w:r>
+        <w:t>dir</w:t>
+      </w:r>
+      <w:proofErr w:type="spellEnd"/>
+      <w:r>
+        <w:t xml:space="preserve">: </w:t>
+      </w:r>
+      <w:r>
+        <w:t>16_Performance_WithSurgPrimSite_V1_1217updated/Use_ImportantFs_Performance/</w:t>
+      </w:r>
+      <w:r>
+        <w:t>train_DSNUM/</w:t>
+      </w:r>
+      <w:r>
+        <w:t>/BeforeSmoothed/Individual_Plot/</w:t>
+      </w:r>
+    </w:p>
+    <w:p>
+      <w:pPr>
+        <w:pStyle w:val="ListParagraph"/>
+        <w:numPr>
+          <w:ilvl w:val="2"/>
+          <w:numId w:val="1"/>
+        </w:numPr>
+      </w:pPr>
+      <w:r>
+        <w:t xml:space="preserve">Output files:  </w:t>
+      </w:r>
+      <w:r>
+        <w:t>Stored for each patient separately</w:t>
+      </w:r>
+    </w:p>
+    <w:p>
+      <w:pPr>
+        <w:pStyle w:val="ListParagraph"/>
+        <w:ind w:left="2340"/>
+      </w:pPr>
+      <w:r>
+        <w:t>SBCE0/1_PATIENTID.png</w:t>
+      </w:r>
+    </w:p>
+    <w:p>
+      <w:pPr>
+        <w:rPr>
+          <w:b/>
+          <w:bCs/>
+          <w:sz w:val="32"/>
+          <w:szCs w:val="32"/>
+        </w:rPr>
+      </w:pPr>
+    </w:p>
+    <w:p>
+      <w:pPr>
+        <w:pStyle w:val="ListParagraph"/>
+        <w:numPr>
+          <w:ilvl w:val="0"/>
+          <w:numId w:val="1"/>
+        </w:numPr>
+        <w:rPr>
+          <w:b/>
+          <w:bCs/>
+          <w:sz w:val="32"/>
+          <w:szCs w:val="32"/>
+        </w:rPr>
+      </w:pPr>
+      <w:r>
+        <w:rPr>
+          <w:b/>
+          <w:bCs/>
+          <w:sz w:val="32"/>
+          <w:szCs w:val="32"/>
+        </w:rPr>
+        <w:t xml:space="preserve">Smooth </w:t>
+      </w:r>
+      <w:r>
+        <w:rPr>
+          <w:b/>
+          <w:bCs/>
+          <w:sz w:val="32"/>
+          <w:szCs w:val="32"/>
+        </w:rPr>
+        <w:t xml:space="preserve">out </w:t>
+      </w:r>
+      <w:r>
+        <w:rPr>
+          <w:b/>
+          <w:bCs/>
+          <w:sz w:val="32"/>
+          <w:szCs w:val="32"/>
+        </w:rPr>
+        <w:t>the predicted probability by curve fitting</w:t>
+      </w:r>
+    </w:p>
+    <w:p>
+      <w:pPr>
+        <w:pStyle w:val="ListParagraph"/>
+        <w:numPr>
+          <w:ilvl w:val="1"/>
+          <w:numId w:val="1"/>
+        </w:numPr>
+      </w:pPr>
+      <w:r>
         <w:lastRenderedPageBreak/>
-        <w:t xml:space="preserve">                     </w:t>
+        <w:t xml:space="preserve">Code:     </w:t>
+      </w:r>
+      <w:r>
+        <w:t>16G_CurveFitting.R</w:t>
+      </w:r>
+    </w:p>
+    <w:p>
+      <w:pPr>
+        <w:pStyle w:val="ListParagraph"/>
+        <w:numPr>
+          <w:ilvl w:val="1"/>
+          <w:numId w:val="1"/>
+        </w:numPr>
+      </w:pPr>
+      <w:r>
+        <w:t xml:space="preserve">Code description: </w:t>
+      </w:r>
+    </w:p>
+    <w:p>
+      <w:pPr>
+        <w:pStyle w:val="ListParagraph"/>
+        <w:numPr>
+          <w:ilvl w:val="2"/>
+          <w:numId w:val="1"/>
+        </w:numPr>
+      </w:pPr>
+      <w:r>
+        <w:t xml:space="preserve">For each patient, use logistic curve fitting to get smoothed predicted probability </w:t>
+      </w:r>
+    </w:p>
+    <w:p>
+      <w:pPr>
+        <w:pStyle w:val="ListParagraph"/>
+        <w:numPr>
+          <w:ilvl w:val="1"/>
+          <w:numId w:val="1"/>
+        </w:numPr>
+      </w:pPr>
+      <w:r>
+        <w:t xml:space="preserve">Input files: </w:t>
+      </w:r>
+    </w:p>
+    <w:p>
+      <w:pPr>
+        <w:pStyle w:val="ListParagraph"/>
+        <w:numPr>
+          <w:ilvl w:val="2"/>
+          <w:numId w:val="1"/>
+        </w:numPr>
+      </w:pPr>
+      <w:r>
+        <w:t xml:space="preserve">Prediction table: </w:t>
+      </w:r>
+      <w:r>
+        <w:t>16_Performance_WithSurgPrimSite_V1_1217updated/Use_ImportantFs_Performance/</w:t>
+      </w:r>
+      <w:r>
+        <w:t>/train_DSNUM/</w:t>
+      </w:r>
+      <w:r>
+        <w:t>BeforeSmoothed</w:t>
+      </w:r>
+      <w:r>
+        <w:t>/</w:t>
+      </w:r>
+    </w:p>
+    <w:p>
+      <w:pPr>
+        <w:pStyle w:val="ListParagraph"/>
+        <w:numPr>
+          <w:ilvl w:val="3"/>
+          <w:numId w:val="1"/>
+        </w:numPr>
+      </w:pPr>
+      <w:r>
+        <w:t>Optimal model:</w:t>
+      </w:r>
+    </w:p>
+    <w:p>
+      <w:pPr>
+        <w:pStyle w:val="ListParagraph"/>
+        <w:ind w:left="2340" w:firstLine="540"/>
+      </w:pPr>
+      <w:r>
+        <w:t>1</w:t>
+      </w:r>
+      <w:r>
+        <w:t>6_Prediction_Table_DS</w:t>
+      </w:r>
+      <w:r>
+        <w:t>NUM.csv</w:t>
+      </w:r>
+    </w:p>
+    <w:p>
+      <w:pPr>
+        <w:pStyle w:val="ListParagraph"/>
+        <w:numPr>
+          <w:ilvl w:val="3"/>
+          <w:numId w:val="1"/>
+        </w:numPr>
+      </w:pPr>
+      <w:r>
+        <w:t>Updated model:</w:t>
+      </w:r>
+    </w:p>
+    <w:p>
+      <w:pPr>
+        <w:pStyle w:val="ListParagraph"/>
+        <w:ind w:left="2880"/>
+      </w:pPr>
+      <w:r>
+        <w:t>16_Updated_Prediction_Table_DS</w:t>
+      </w:r>
+      <w:r>
+        <w:t>NUM.csv</w:t>
+      </w:r>
+    </w:p>
+    <w:p>
+      <w:pPr>
+        <w:pStyle w:val="ListParagraph"/>
+        <w:numPr>
+          <w:ilvl w:val="2"/>
+          <w:numId w:val="1"/>
+        </w:numPr>
+      </w:pPr>
+      <w:r>
+        <w:t>Test ID and labels:</w:t>
+      </w:r>
+    </w:p>
+    <w:p>
+      <w:pPr>
+        <w:pStyle w:val="ListParagraph"/>
+        <w:numPr>
+          <w:ilvl w:val="3"/>
+          <w:numId w:val="1"/>
+        </w:numPr>
+      </w:pPr>
+      <w:r>
+        <w:t>test_ID_withLabel.xlsx</w:t>
+      </w:r>
+    </w:p>
+    <w:p>
+      <w:pPr>
+        <w:pStyle w:val="ListParagraph"/>
+        <w:numPr>
+          <w:ilvl w:val="1"/>
+          <w:numId w:val="1"/>
+        </w:numPr>
+      </w:pPr>
+      <w:r>
+        <w:t>Output:</w:t>
+      </w:r>
+    </w:p>
+    <w:p>
+      <w:pPr>
+        <w:pStyle w:val="ListParagraph"/>
+        <w:numPr>
+          <w:ilvl w:val="2"/>
+          <w:numId w:val="1"/>
+        </w:numPr>
+      </w:pPr>
+      <w:r>
+        <w:t xml:space="preserve">Output </w:t>
+      </w:r>
+      <w:proofErr w:type="spellStart"/>
+      <w:r>
+        <w:t>dir</w:t>
+      </w:r>
+      <w:proofErr w:type="spellEnd"/>
+      <w:r>
+        <w:t xml:space="preserve">: </w:t>
+      </w:r>
+      <w:r>
+        <w:t>16_Performance_WithSurgPrimSite_V1_1111updated/All_DS_Performance/AfterSmoothed</w:t>
+      </w:r>
+      <w:r>
+        <w:t>/</w:t>
+      </w:r>
+      <w:r>
+        <w:t xml:space="preserve"> (NOTE: this output is not updated for most recent prediction table due to lower performance previously)</w:t>
+      </w:r>
+    </w:p>
+    <w:p>
+      <w:pPr>
+        <w:pStyle w:val="ListParagraph"/>
+        <w:numPr>
+          <w:ilvl w:val="2"/>
+          <w:numId w:val="1"/>
+        </w:numPr>
+      </w:pPr>
+      <w:r>
+        <w:t xml:space="preserve">Output files:  </w:t>
+      </w:r>
+      <w:r>
+        <w:t>16_Smoothed_Prediction_Table_DS1_posweight0.5.csv</w:t>
+      </w:r>
+    </w:p>
+    <w:p>
+      <w:pPr>
+        <w:pStyle w:val="ListParagraph"/>
+        <w:numPr>
+          <w:ilvl w:val="2"/>
+          <w:numId w:val="1"/>
+        </w:numPr>
+      </w:pPr>
+      <w:r>
+        <w:t xml:space="preserve">Output example: </w:t>
+      </w:r>
+    </w:p>
+    <w:p>
+      <w:pPr>
+        <w:rPr>
+          <w:b/>
+          <w:bCs/>
+          <w:sz w:val="32"/>
+          <w:szCs w:val="32"/>
+        </w:rPr>
+      </w:pPr>
+      <w:r>
+        <w:rPr>
+          <w:b/>
+          <w:bCs/>
+          <w:sz w:val="32"/>
+          <w:szCs w:val="32"/>
+        </w:rPr>
+        <w:t xml:space="preserve">                            </w:t>
       </w:r>
       <w:r>
         <w:rPr>
@@ -19833,10 +21922,10 @@
           <w:szCs w:val="32"/>
         </w:rPr>
         <w:drawing>
-          <wp:inline distT="0" distB="0" distL="0" distR="0" wp14:anchorId="37CC8E56" wp14:editId="3D7D5B8C">
-            <wp:extent cx="4978400" cy="1028700"/>
-            <wp:effectExtent l="0" t="0" r="0" b="0"/>
-            <wp:docPr id="34" name="Picture 34"/>
+          <wp:inline distT="0" distB="0" distL="0" distR="0" wp14:anchorId="2E3F62FF" wp14:editId="199F30D1">
+            <wp:extent cx="5390301" cy="477641"/>
+            <wp:effectExtent l="0" t="0" r="0" b="5080"/>
+            <wp:docPr id="36" name="Picture 36"/>
             <wp:cNvGraphicFramePr>
               <a:graphicFrameLocks xmlns:a="http://schemas.openxmlformats.org/drawingml/2006/main" noChangeAspect="1"/>
             </wp:cNvGraphicFramePr>
@@ -19856,7 +21945,7 @@
                   <pic:spPr>
                     <a:xfrm>
                       <a:off x="0" y="0"/>
-                      <a:ext cx="4978400" cy="1028700"/>
+                      <a:ext cx="5390301" cy="477641"/>
                     </a:xfrm>
                     <a:prstGeom prst="rect">
                       <a:avLst/>
@@ -19892,6 +21981,7 @@
           <w:bCs/>
           <w:sz w:val="32"/>
           <w:szCs w:val="32"/>
+          <w:highlight w:val="lightGray"/>
         </w:rPr>
       </w:pPr>
       <w:r>
@@ -19900,8 +21990,9 @@
           <w:bCs/>
           <w:sz w:val="32"/>
           <w:szCs w:val="32"/>
-        </w:rPr>
-        <w:t xml:space="preserve">Change point analyses </w:t>
+          <w:highlight w:val="lightGray"/>
+        </w:rPr>
+        <w:t>Compute performance after curve fitting</w:t>
       </w:r>
     </w:p>
     <w:p>
@@ -19916,7 +22007,7 @@
         <w:t xml:space="preserve">Code:     </w:t>
       </w:r>
       <w:r>
-        <w:t>16D_ChangePointAnalysis.R</w:t>
+        <w:t>16H_Compute_AfterSmooth_Perf.R</w:t>
       </w:r>
     </w:p>
     <w:p>
@@ -19940,199 +22031,780 @@
         </w:numPr>
       </w:pPr>
       <w:r>
-        <w:t>Change point analysis for two prediction results. (</w:t>
+        <w:t xml:space="preserve">The procedures are as </w:t>
+      </w:r>
+      <w:r>
+        <w:t>16E_Compute_Perf.R</w:t>
+      </w:r>
+      <w:r>
+        <w:t>, except using different input</w:t>
+      </w:r>
+    </w:p>
+    <w:p>
+      <w:pPr>
+        <w:pStyle w:val="ListParagraph"/>
+        <w:numPr>
+          <w:ilvl w:val="2"/>
+          <w:numId w:val="1"/>
+        </w:numPr>
+      </w:pPr>
+      <w:r>
+        <w:rPr>
+          <w:b/>
+          <w:bCs/>
+        </w:rPr>
+        <w:t>NOTE</w:t>
+      </w:r>
+      <w:r>
+        <w:t xml:space="preserve">: This code is not updated for most recent prediction table, and it can be </w:t>
+      </w:r>
+      <w:r>
+        <w:t>integrated into</w:t>
+      </w:r>
+      <w:r>
+        <w:t xml:space="preserve"> </w:t>
+      </w:r>
+      <w:r>
+        <w:t>16E_Compute_Perf.R</w:t>
+      </w:r>
+    </w:p>
+    <w:p>
+      <w:pPr>
+        <w:pStyle w:val="ListParagraph"/>
+        <w:numPr>
+          <w:ilvl w:val="1"/>
+          <w:numId w:val="1"/>
+        </w:numPr>
+      </w:pPr>
+      <w:r>
+        <w:t xml:space="preserve">Input files: </w:t>
+      </w:r>
+    </w:p>
+    <w:p>
+      <w:pPr>
+        <w:pStyle w:val="ListParagraph"/>
+        <w:numPr>
+          <w:ilvl w:val="2"/>
+          <w:numId w:val="1"/>
+        </w:numPr>
+      </w:pPr>
+      <w:r>
+        <w:t>16_Performance_WithSurgPrimSite_V1_1111updated/All_DS_Performance/AfterSmoothed</w:t>
+      </w:r>
+      <w:r>
+        <w:t>/</w:t>
+      </w:r>
+      <w:r>
+        <w:t>16_Smoothed_Prediction_Table_DS1_posweight0.5.csv</w:t>
+      </w:r>
+    </w:p>
+    <w:p>
+      <w:pPr>
+        <w:pStyle w:val="ListParagraph"/>
+        <w:numPr>
+          <w:ilvl w:val="1"/>
+          <w:numId w:val="1"/>
+        </w:numPr>
+      </w:pPr>
+      <w:r>
+        <w:t>Output:</w:t>
+      </w:r>
+    </w:p>
+    <w:p>
+      <w:pPr>
+        <w:pStyle w:val="ListParagraph"/>
+        <w:numPr>
+          <w:ilvl w:val="2"/>
+          <w:numId w:val="1"/>
+        </w:numPr>
+      </w:pPr>
+      <w:r>
+        <w:t xml:space="preserve">Output </w:t>
+      </w:r>
+      <w:proofErr w:type="spellStart"/>
+      <w:r>
+        <w:t>dir</w:t>
+      </w:r>
+      <w:proofErr w:type="spellEnd"/>
+      <w:r>
+        <w:t xml:space="preserve">: </w:t>
+      </w:r>
+      <w:r>
+        <w:t>16_Performance_WithSurgPrimSite_V1_1111updated/All_DS_Performance/AfterSmoothed</w:t>
+      </w:r>
+    </w:p>
+    <w:p>
+      <w:pPr>
+        <w:pStyle w:val="ListParagraph"/>
+        <w:numPr>
+          <w:ilvl w:val="2"/>
+          <w:numId w:val="1"/>
+        </w:numPr>
+      </w:pPr>
+      <w:r>
+        <w:t xml:space="preserve">Output files:  </w:t>
+      </w:r>
+      <w:r>
+        <w:t xml:space="preserve">Similar to output in </w:t>
+      </w:r>
+      <w:r>
+        <w:t>16E_Compute_Perf.R</w:t>
+      </w:r>
+      <w:r>
+        <w:t xml:space="preserve"> </w:t>
+      </w:r>
+    </w:p>
+    <w:p>
+      <w:pPr>
+        <w:rPr>
+          <w:b/>
+          <w:bCs/>
+          <w:sz w:val="32"/>
+          <w:szCs w:val="32"/>
+        </w:rPr>
+      </w:pPr>
+    </w:p>
+    <w:p>
+      <w:pPr>
+        <w:pStyle w:val="ListParagraph"/>
+        <w:numPr>
+          <w:ilvl w:val="0"/>
+          <w:numId w:val="1"/>
+        </w:numPr>
+        <w:rPr>
+          <w:b/>
+          <w:bCs/>
+          <w:sz w:val="32"/>
+          <w:szCs w:val="32"/>
+          <w:highlight w:val="lightGray"/>
+        </w:rPr>
+      </w:pPr>
+      <w:r>
+        <w:rPr>
+          <w:b/>
+          <w:bCs/>
+          <w:sz w:val="32"/>
+          <w:szCs w:val="32"/>
+          <w:highlight w:val="lightGray"/>
+        </w:rPr>
+        <w:t>Plot prediction trajectory after curve fitting</w:t>
+      </w:r>
+    </w:p>
+    <w:p>
+      <w:pPr>
+        <w:pStyle w:val="ListParagraph"/>
+        <w:numPr>
+          <w:ilvl w:val="1"/>
+          <w:numId w:val="1"/>
+        </w:numPr>
+      </w:pPr>
+      <w:r>
+        <w:t xml:space="preserve">Code:     </w:t>
+      </w:r>
+      <w:r>
+        <w:t>16I_PlotPrediction_AfterSmooth.R</w:t>
+      </w:r>
+    </w:p>
+    <w:p>
+      <w:pPr>
+        <w:pStyle w:val="ListParagraph"/>
+        <w:numPr>
+          <w:ilvl w:val="1"/>
+          <w:numId w:val="1"/>
+        </w:numPr>
+      </w:pPr>
+      <w:r>
+        <w:t xml:space="preserve">Code description: </w:t>
+      </w:r>
+    </w:p>
+    <w:p>
+      <w:pPr>
+        <w:pStyle w:val="ListParagraph"/>
+        <w:numPr>
+          <w:ilvl w:val="2"/>
+          <w:numId w:val="1"/>
+        </w:numPr>
+      </w:pPr>
+      <w:r>
+        <w:t xml:space="preserve">The procedures are as </w:t>
+      </w:r>
+      <w:r>
+        <w:t>16E_Compute_Perf.R</w:t>
+      </w:r>
+      <w:r>
+        <w:t>, except using different input</w:t>
+      </w:r>
+    </w:p>
+    <w:p>
+      <w:pPr>
+        <w:pStyle w:val="ListParagraph"/>
+        <w:numPr>
+          <w:ilvl w:val="2"/>
+          <w:numId w:val="1"/>
+        </w:numPr>
+      </w:pPr>
+      <w:r>
+        <w:rPr>
+          <w:b/>
+          <w:bCs/>
+        </w:rPr>
+        <w:t>NOTE</w:t>
+      </w:r>
+      <w:r>
+        <w:t xml:space="preserve">: This code is not updated for most recent prediction table, and it can be integrated into </w:t>
+      </w:r>
+      <w:r>
+        <w:t>16E_Compute_Perf.R</w:t>
+      </w:r>
+    </w:p>
+    <w:p>
+      <w:pPr>
+        <w:pStyle w:val="ListParagraph"/>
+        <w:numPr>
+          <w:ilvl w:val="1"/>
+          <w:numId w:val="1"/>
+        </w:numPr>
+      </w:pPr>
+      <w:r>
+        <w:t xml:space="preserve">Input files: </w:t>
+      </w:r>
+    </w:p>
+    <w:p>
+      <w:pPr>
+        <w:pStyle w:val="ListParagraph"/>
+        <w:numPr>
+          <w:ilvl w:val="2"/>
+          <w:numId w:val="1"/>
+        </w:numPr>
+      </w:pPr>
+      <w:r>
+        <w:t>16_Performance_WithSurgPrimSite_V1_1111updated/All_DS_Performance/AfterSmoothed</w:t>
+      </w:r>
+      <w:r>
+        <w:t>/</w:t>
+      </w:r>
+      <w:r>
+        <w:t>16_Smoothed_Prediction_Table_DS1_posweight0.5.csv</w:t>
+      </w:r>
+    </w:p>
+    <w:p>
+      <w:pPr>
+        <w:pStyle w:val="ListParagraph"/>
+        <w:numPr>
+          <w:ilvl w:val="2"/>
+          <w:numId w:val="1"/>
+        </w:numPr>
+      </w:pPr>
+      <w:r>
+        <w:t>test_ID_withLabel.xlsx</w:t>
+      </w:r>
+    </w:p>
+    <w:p>
+      <w:pPr>
+        <w:pStyle w:val="ListParagraph"/>
+        <w:numPr>
+          <w:ilvl w:val="1"/>
+          <w:numId w:val="1"/>
+        </w:numPr>
+      </w:pPr>
+      <w:r>
+        <w:lastRenderedPageBreak/>
+        <w:t>Output:</w:t>
+      </w:r>
+    </w:p>
+    <w:p>
+      <w:pPr>
+        <w:pStyle w:val="ListParagraph"/>
+        <w:numPr>
+          <w:ilvl w:val="2"/>
+          <w:numId w:val="1"/>
+        </w:numPr>
+      </w:pPr>
+      <w:r>
+        <w:t xml:space="preserve">Output </w:t>
+      </w:r>
+      <w:proofErr w:type="spellStart"/>
+      <w:r>
+        <w:t>dir</w:t>
+      </w:r>
+      <w:proofErr w:type="spellEnd"/>
+      <w:r>
+        <w:t xml:space="preserve">: </w:t>
+      </w:r>
+      <w:r>
+        <w:t xml:space="preserve"> </w:t>
+      </w:r>
+      <w:r>
+        <w:t>16_Performance_WithSurgPrimSite_V1_1111updated/All_DS_Performance/AfterSmoothed/Individual_Plot/</w:t>
+      </w:r>
+    </w:p>
+    <w:p>
+      <w:pPr>
+        <w:rPr>
+          <w:b/>
+          <w:bCs/>
+          <w:sz w:val="32"/>
+          <w:szCs w:val="32"/>
+        </w:rPr>
+      </w:pPr>
+    </w:p>
+    <w:p>
+      <w:pPr>
+        <w:pStyle w:val="ListParagraph"/>
+        <w:numPr>
+          <w:ilvl w:val="0"/>
+          <w:numId w:val="1"/>
+        </w:numPr>
+        <w:rPr>
+          <w:b/>
+          <w:bCs/>
+          <w:sz w:val="32"/>
+          <w:szCs w:val="32"/>
+        </w:rPr>
+      </w:pPr>
+      <w:r>
+        <w:rPr>
+          <w:b/>
+          <w:bCs/>
+          <w:sz w:val="32"/>
+          <w:szCs w:val="32"/>
+        </w:rPr>
+        <w:t>Compute descriptive statistics</w:t>
+      </w:r>
+    </w:p>
+    <w:p>
+      <w:pPr>
+        <w:pStyle w:val="ListParagraph"/>
+        <w:numPr>
+          <w:ilvl w:val="1"/>
+          <w:numId w:val="1"/>
+        </w:numPr>
+      </w:pPr>
+      <w:r>
+        <w:t xml:space="preserve">Code:     </w:t>
+      </w:r>
+      <w:r>
+        <w:t>17_ComputeDispStats.R</w:t>
+      </w:r>
+    </w:p>
+    <w:p>
+      <w:pPr>
+        <w:pStyle w:val="ListParagraph"/>
+        <w:numPr>
+          <w:ilvl w:val="1"/>
+          <w:numId w:val="1"/>
+        </w:numPr>
+      </w:pPr>
+      <w:r>
+        <w:t xml:space="preserve">Code description: </w:t>
+      </w:r>
+    </w:p>
+    <w:p>
+      <w:pPr>
+        <w:pStyle w:val="ListParagraph"/>
+        <w:numPr>
+          <w:ilvl w:val="2"/>
+          <w:numId w:val="1"/>
+        </w:numPr>
+      </w:pPr>
+      <w:r>
+        <w:t xml:space="preserve">Report patient-level number of patients and SBCE status </w:t>
+      </w:r>
+      <w:r>
+        <w:t xml:space="preserve">and month-level numbers of samples and pre/post status </w:t>
       </w:r>
       <w:proofErr w:type="gramStart"/>
       <w:r>
-        <w:t>one</w:t>
+        <w:t>in :</w:t>
       </w:r>
       <w:proofErr w:type="gramEnd"/>
-      <w:r>
-        <w:t xml:space="preserve"> is from using optimal model to predict all test cases, another is from </w:t>
-      </w:r>
-      <w:r>
-        <w:t>updated prediction for obvious cases</w:t>
-      </w:r>
-      <w:r>
-        <w:t>)</w:t>
-      </w:r>
-    </w:p>
-    <w:p>
-      <w:pPr>
-        <w:pStyle w:val="ListParagraph"/>
-        <w:numPr>
-          <w:ilvl w:val="2"/>
-          <w:numId w:val="1"/>
-        </w:numPr>
-      </w:pPr>
-      <w:r>
-        <w:t xml:space="preserve">Identifying </w:t>
-      </w:r>
-      <w:r>
-        <w:t>c</w:t>
-      </w:r>
-      <w:r>
-        <w:t xml:space="preserve">hanges in </w:t>
-      </w:r>
-      <w:r>
-        <w:t>m</w:t>
-      </w:r>
-      <w:r>
-        <w:t xml:space="preserve">ean and </w:t>
-      </w:r>
-      <w:r>
-        <w:t>v</w:t>
-      </w:r>
-      <w:r>
-        <w:t>ariance</w:t>
+    </w:p>
+    <w:p>
+      <w:pPr>
+        <w:pStyle w:val="ListParagraph"/>
+        <w:numPr>
+          <w:ilvl w:val="3"/>
+          <w:numId w:val="1"/>
+        </w:numPr>
+      </w:pPr>
+      <w:r>
+        <w:t>All Training</w:t>
+      </w:r>
+    </w:p>
+    <w:p>
+      <w:pPr>
+        <w:pStyle w:val="ListParagraph"/>
+        <w:numPr>
+          <w:ilvl w:val="3"/>
+          <w:numId w:val="1"/>
+        </w:numPr>
+      </w:pPr>
+      <w:r>
+        <w:t>All Testing</w:t>
+      </w:r>
+    </w:p>
+    <w:p>
+      <w:pPr>
+        <w:pStyle w:val="ListParagraph"/>
+        <w:numPr>
+          <w:ilvl w:val="3"/>
+          <w:numId w:val="1"/>
+        </w:numPr>
+      </w:pPr>
+      <w:r>
+        <w:t>obvious neg training</w:t>
+      </w:r>
+    </w:p>
+    <w:p>
+      <w:pPr>
+        <w:pStyle w:val="ListParagraph"/>
+        <w:numPr>
+          <w:ilvl w:val="3"/>
+          <w:numId w:val="1"/>
+        </w:numPr>
+      </w:pPr>
+      <w:r>
+        <w:t>obvious pos training</w:t>
+      </w:r>
+    </w:p>
+    <w:p>
+      <w:pPr>
+        <w:pStyle w:val="ListParagraph"/>
+        <w:numPr>
+          <w:ilvl w:val="3"/>
+          <w:numId w:val="1"/>
+        </w:numPr>
+      </w:pPr>
+      <w:r>
+        <w:t>non-obvious training</w:t>
+      </w:r>
+    </w:p>
+    <w:p>
+      <w:pPr>
+        <w:pStyle w:val="ListParagraph"/>
+        <w:numPr>
+          <w:ilvl w:val="3"/>
+          <w:numId w:val="1"/>
+        </w:numPr>
+      </w:pPr>
+      <w:r>
+        <w:t>obvious neg test</w:t>
+      </w:r>
+    </w:p>
+    <w:p>
+      <w:pPr>
+        <w:pStyle w:val="ListParagraph"/>
+        <w:numPr>
+          <w:ilvl w:val="3"/>
+          <w:numId w:val="1"/>
+        </w:numPr>
+      </w:pPr>
+      <w:r>
+        <w:t>obvious pos test</w:t>
+      </w:r>
+    </w:p>
+    <w:p>
+      <w:pPr>
+        <w:pStyle w:val="ListParagraph"/>
+        <w:numPr>
+          <w:ilvl w:val="3"/>
+          <w:numId w:val="1"/>
+        </w:numPr>
+      </w:pPr>
+      <w:r>
+        <w:t>non-obvious test</w:t>
+      </w:r>
+    </w:p>
+    <w:p>
+      <w:pPr>
+        <w:pStyle w:val="ListParagraph"/>
+        <w:numPr>
+          <w:ilvl w:val="2"/>
+          <w:numId w:val="1"/>
+        </w:numPr>
+      </w:pPr>
+      <w:r>
+        <w:t>Compute patient-level descriptive statistics for:</w:t>
+      </w:r>
+    </w:p>
+    <w:p>
+      <w:pPr>
+        <w:pStyle w:val="ListParagraph"/>
+        <w:numPr>
+          <w:ilvl w:val="3"/>
+          <w:numId w:val="1"/>
+        </w:numPr>
+      </w:pPr>
+      <w:r>
+        <w:t>All patients</w:t>
+      </w:r>
+    </w:p>
+    <w:p>
+      <w:pPr>
+        <w:pStyle w:val="ListParagraph"/>
+        <w:numPr>
+          <w:ilvl w:val="3"/>
+          <w:numId w:val="1"/>
+        </w:numPr>
+      </w:pPr>
+      <w:r>
+        <w:t>SBCE patients</w:t>
+      </w:r>
+    </w:p>
+    <w:p>
+      <w:pPr>
+        <w:pStyle w:val="ListParagraph"/>
+        <w:numPr>
+          <w:ilvl w:val="3"/>
+          <w:numId w:val="1"/>
+        </w:numPr>
+      </w:pPr>
+      <w:r>
+        <w:t>Non-SBCE patients</w:t>
+      </w:r>
+    </w:p>
+    <w:p>
+      <w:pPr>
+        <w:pStyle w:val="ListParagraph"/>
+        <w:ind w:left="2880"/>
+      </w:pPr>
+    </w:p>
+    <w:p>
+      <w:pPr>
+        <w:pStyle w:val="ListParagraph"/>
+        <w:numPr>
+          <w:ilvl w:val="2"/>
+          <w:numId w:val="1"/>
+        </w:numPr>
+      </w:pPr>
+      <w:r>
+        <w:t>Plot patient-level histograms</w:t>
+      </w:r>
+    </w:p>
+    <w:p>
+      <w:pPr>
+        <w:pStyle w:val="ListParagraph"/>
+        <w:numPr>
+          <w:ilvl w:val="1"/>
+          <w:numId w:val="1"/>
+        </w:numPr>
+      </w:pPr>
+      <w:r>
+        <w:t xml:space="preserve">Input files: </w:t>
+      </w:r>
+    </w:p>
+    <w:p>
+      <w:pPr>
+        <w:pStyle w:val="ListParagraph"/>
+        <w:numPr>
+          <w:ilvl w:val="2"/>
+          <w:numId w:val="1"/>
+        </w:numPr>
+      </w:pPr>
+      <w:r>
+        <w:t>9_PtsCharForFinalID_WithPossibleMonthsHasNoCodes.xlsx</w:t>
+      </w:r>
+    </w:p>
+    <w:p>
+      <w:pPr>
+        <w:pStyle w:val="ListParagraph"/>
+        <w:numPr>
+          <w:ilvl w:val="2"/>
+          <w:numId w:val="1"/>
+        </w:numPr>
+      </w:pPr>
+      <w:proofErr w:type="spellStart"/>
+      <w:r>
+        <w:t>All_PTS_ModelReadyData.rda</w:t>
+      </w:r>
+      <w:proofErr w:type="spellEnd"/>
+    </w:p>
+    <w:p>
+      <w:pPr>
+        <w:pStyle w:val="ListParagraph"/>
+        <w:numPr>
+          <w:ilvl w:val="2"/>
+          <w:numId w:val="1"/>
+        </w:numPr>
+      </w:pPr>
+      <w:r>
+        <w:t>train_ID_withLabel.xlsx</w:t>
+      </w:r>
+    </w:p>
+    <w:p>
+      <w:pPr>
+        <w:pStyle w:val="ListParagraph"/>
+        <w:numPr>
+          <w:ilvl w:val="2"/>
+          <w:numId w:val="1"/>
+        </w:numPr>
+      </w:pPr>
+      <w:r>
+        <w:t>test_ID_withLabel.xlsx</w:t>
+      </w:r>
+    </w:p>
+    <w:p>
+      <w:pPr>
+        <w:pStyle w:val="ListParagraph"/>
+        <w:numPr>
+          <w:ilvl w:val="2"/>
+          <w:numId w:val="1"/>
+        </w:numPr>
+      </w:pPr>
+      <w:r>
+        <w:t>Train/ObviousNeg_Samples.csv</w:t>
+      </w:r>
+    </w:p>
+    <w:p>
+      <w:pPr>
+        <w:pStyle w:val="ListParagraph"/>
+        <w:numPr>
+          <w:ilvl w:val="2"/>
+          <w:numId w:val="1"/>
+        </w:numPr>
+      </w:pPr>
+      <w:r>
+        <w:t>Train/ObviousPos_Samples.csv</w:t>
+      </w:r>
+    </w:p>
+    <w:p>
+      <w:pPr>
+        <w:pStyle w:val="ListParagraph"/>
+        <w:numPr>
+          <w:ilvl w:val="2"/>
+          <w:numId w:val="1"/>
+        </w:numPr>
+      </w:pPr>
+      <w:r>
+        <w:t>Train/NON_Obvious_Samples.csv</w:t>
+      </w:r>
+    </w:p>
+    <w:p>
+      <w:pPr>
+        <w:pStyle w:val="ListParagraph"/>
+        <w:numPr>
+          <w:ilvl w:val="2"/>
+          <w:numId w:val="1"/>
+        </w:numPr>
+      </w:pPr>
+      <w:r>
+        <w:t>Test/ObviousNeg_Samples_test.csv</w:t>
+      </w:r>
+    </w:p>
+    <w:p>
+      <w:pPr>
+        <w:pStyle w:val="ListParagraph"/>
+        <w:numPr>
+          <w:ilvl w:val="2"/>
+          <w:numId w:val="1"/>
+        </w:numPr>
+      </w:pPr>
+      <w:r>
+        <w:t>Test/ObviousPos_Samples_test.csv</w:t>
+      </w:r>
+    </w:p>
+    <w:p>
+      <w:pPr>
+        <w:pStyle w:val="ListParagraph"/>
+        <w:numPr>
+          <w:ilvl w:val="2"/>
+          <w:numId w:val="1"/>
+        </w:numPr>
+      </w:pPr>
+      <w:r>
+        <w:t>Test/NON_Obvious_Samples_test.csv</w:t>
+      </w:r>
+    </w:p>
+    <w:p>
+      <w:pPr>
+        <w:pStyle w:val="ListParagraph"/>
+        <w:numPr>
+          <w:ilvl w:val="1"/>
+          <w:numId w:val="1"/>
+        </w:numPr>
+      </w:pPr>
+      <w:r>
+        <w:t>Output:</w:t>
+      </w:r>
+    </w:p>
+    <w:p>
+      <w:pPr>
+        <w:pStyle w:val="ListParagraph"/>
+        <w:numPr>
+          <w:ilvl w:val="2"/>
+          <w:numId w:val="1"/>
+        </w:numPr>
+      </w:pPr>
+      <w:r>
+        <w:t xml:space="preserve">Output </w:t>
+      </w:r>
+      <w:proofErr w:type="spellStart"/>
+      <w:r>
+        <w:t>dir</w:t>
+      </w:r>
+      <w:proofErr w:type="spellEnd"/>
+      <w:r>
+        <w:t xml:space="preserve">: </w:t>
+      </w:r>
+      <w:r>
+        <w:t>17_Discrip_Statistics_1217Updated/</w:t>
+      </w:r>
+    </w:p>
+    <w:p>
+      <w:pPr>
+        <w:pStyle w:val="ListParagraph"/>
+        <w:numPr>
+          <w:ilvl w:val="2"/>
+          <w:numId w:val="1"/>
+        </w:numPr>
+      </w:pPr>
+      <w:r>
+        <w:t xml:space="preserve">Output files:  </w:t>
+      </w:r>
+    </w:p>
+    <w:p>
+      <w:pPr>
+        <w:pStyle w:val="ListParagraph"/>
+        <w:numPr>
+          <w:ilvl w:val="3"/>
+          <w:numId w:val="1"/>
+        </w:numPr>
+      </w:pPr>
+      <w:r>
+        <w:t>discrip_table.csv</w:t>
+      </w:r>
+    </w:p>
+    <w:p>
+      <w:pPr>
+        <w:pStyle w:val="ListParagraph"/>
+        <w:numPr>
+          <w:ilvl w:val="3"/>
+          <w:numId w:val="1"/>
+        </w:numPr>
+      </w:pPr>
+      <w:r>
+        <w:t>Diagnosis</w:t>
       </w:r>
       <w:r>
         <w:t xml:space="preserve"> </w:t>
       </w:r>
       <w:r>
-        <w:t xml:space="preserve">of predicted probabilities </w:t>
-      </w:r>
-      <w:r>
-        <w:t xml:space="preserve">using binary segmentation using </w:t>
-      </w:r>
-      <w:proofErr w:type="spellStart"/>
-      <w:proofErr w:type="gramStart"/>
-      <w:r>
-        <w:t>cpt.meanvar</w:t>
-      </w:r>
-      <w:proofErr w:type="spellEnd"/>
-      <w:proofErr w:type="gramEnd"/>
-      <w:r>
-        <w:t xml:space="preserve">(). Functions adopted from </w:t>
-      </w:r>
-      <w:proofErr w:type="spellStart"/>
-      <w:r>
-        <w:t>plot_changepoint_</w:t>
-      </w:r>
-      <w:proofErr w:type="gramStart"/>
-      <w:r>
-        <w:t>info</w:t>
-      </w:r>
-      <w:proofErr w:type="spellEnd"/>
-      <w:r>
-        <w:t>(</w:t>
-      </w:r>
-      <w:proofErr w:type="gramEnd"/>
-      <w:r>
-        <w:t xml:space="preserve">) from </w:t>
-      </w:r>
-      <w:proofErr w:type="spellStart"/>
-      <w:r>
-        <w:t>src</w:t>
-      </w:r>
-      <w:proofErr w:type="spellEnd"/>
-      <w:r>
-        <w:t>/Tomas/run_xgboost.s3.r</w:t>
-      </w:r>
-      <w:r>
-        <w:t xml:space="preserve">. </w:t>
-      </w:r>
-      <w:r>
-        <w:t>The maximum number of changepoint</w:t>
-      </w:r>
-      <w:r>
-        <w:t xml:space="preserve"> is set to 1. </w:t>
-      </w:r>
-    </w:p>
-    <w:p>
-      <w:pPr>
-        <w:pStyle w:val="ListParagraph"/>
-        <w:numPr>
-          <w:ilvl w:val="1"/>
-          <w:numId w:val="1"/>
-        </w:numPr>
-      </w:pPr>
-      <w:r>
-        <w:t>Input files:</w:t>
-      </w:r>
-    </w:p>
-    <w:p>
-      <w:pPr>
-        <w:pStyle w:val="ListParagraph"/>
-        <w:numPr>
-          <w:ilvl w:val="2"/>
-          <w:numId w:val="1"/>
-        </w:numPr>
-      </w:pPr>
-      <w:r>
-        <w:t>16_Performance_WithSurgPrimSite_V1_1217updated/Use_ImportantFs_Performance/</w:t>
-      </w:r>
-      <w:r>
-        <w:t>/train_DSNUM/</w:t>
-      </w:r>
-      <w:r>
-        <w:t>BeforeSmoothed</w:t>
-      </w:r>
-      <w:r>
-        <w:t>/</w:t>
-      </w:r>
-    </w:p>
-    <w:p>
-      <w:pPr>
-        <w:pStyle w:val="ListParagraph"/>
-        <w:numPr>
-          <w:ilvl w:val="3"/>
-          <w:numId w:val="1"/>
-        </w:numPr>
-      </w:pPr>
-      <w:r>
-        <w:t>Optimal model:</w:t>
-      </w:r>
-    </w:p>
-    <w:p>
-      <w:pPr>
-        <w:pStyle w:val="ListParagraph"/>
-        <w:ind w:left="2340" w:firstLine="540"/>
-      </w:pPr>
-      <w:r>
-        <w:t>1</w:t>
-      </w:r>
-      <w:r>
-        <w:t>6_Prediction_Table_DS</w:t>
-      </w:r>
-      <w:r>
-        <w:t>NUM.csv</w:t>
-      </w:r>
-    </w:p>
-    <w:p>
-      <w:pPr>
-        <w:pStyle w:val="ListParagraph"/>
-        <w:numPr>
-          <w:ilvl w:val="3"/>
-          <w:numId w:val="1"/>
-        </w:numPr>
-      </w:pPr>
-      <w:r>
-        <w:t>Updated model:</w:t>
-      </w:r>
-    </w:p>
-    <w:p>
-      <w:pPr>
-        <w:pStyle w:val="ListParagraph"/>
-        <w:ind w:left="2880"/>
-      </w:pPr>
-      <w:r>
-        <w:t>16_Updated_Prediction_Table_DS</w:t>
-      </w:r>
-      <w:r>
-        <w:t>NUM.csv</w:t>
-      </w:r>
-    </w:p>
-    <w:p>
-      <w:pPr>
-        <w:pStyle w:val="ListParagraph"/>
-        <w:numPr>
-          <w:ilvl w:val="2"/>
-          <w:numId w:val="1"/>
-        </w:numPr>
-      </w:pPr>
-      <w:r>
-        <w:t>Test ID and labels:</w:t>
+        <w:t>Year</w:t>
+      </w:r>
+      <w:r>
+        <w:t xml:space="preserve"> and most recent enrollment histograms.</w:t>
+      </w:r>
+    </w:p>
+    <w:p>
+      <w:pPr>
+        <w:pStyle w:val="ListParagraph"/>
+        <w:numPr>
+          <w:ilvl w:val="2"/>
+          <w:numId w:val="1"/>
+        </w:numPr>
+      </w:pPr>
+      <w:r>
+        <w:t xml:space="preserve">Output example: </w:t>
       </w:r>
     </w:p>
     <w:p>
@@ -20141,185 +22813,14 @@
         <w:ind w:left="2340"/>
       </w:pPr>
       <w:r>
-        <w:t>11F_TrainTestIDs</w:t>
-      </w:r>
-      <w:r>
-        <w:t>/</w:t>
-      </w:r>
-      <w:r>
-        <w:t>test_ID_withLabel.xlsx</w:t>
-      </w:r>
-    </w:p>
-    <w:p>
-      <w:pPr>
-        <w:pStyle w:val="ListParagraph"/>
-        <w:numPr>
-          <w:ilvl w:val="1"/>
-          <w:numId w:val="1"/>
-        </w:numPr>
-      </w:pPr>
-      <w:r>
-        <w:t>Output:</w:t>
-      </w:r>
-    </w:p>
-    <w:p>
-      <w:pPr>
-        <w:pStyle w:val="ListParagraph"/>
-        <w:numPr>
-          <w:ilvl w:val="2"/>
-          <w:numId w:val="1"/>
-        </w:numPr>
-      </w:pPr>
-      <w:r>
-        <w:t xml:space="preserve">Output </w:t>
-      </w:r>
-      <w:proofErr w:type="spellStart"/>
-      <w:r>
-        <w:t>dir</w:t>
-      </w:r>
-      <w:proofErr w:type="spellEnd"/>
-      <w:r>
-        <w:t xml:space="preserve">: </w:t>
-      </w:r>
-      <w:r>
-        <w:t>16_Performance_WithSurgPrimSite_V1_1217updated/Use_ImportantFs_Performance/</w:t>
-      </w:r>
-    </w:p>
-    <w:p>
-      <w:pPr>
-        <w:pStyle w:val="ListParagraph"/>
-        <w:numPr>
-          <w:ilvl w:val="2"/>
-          <w:numId w:val="1"/>
-        </w:numPr>
-      </w:pPr>
-      <w:r>
-        <w:t xml:space="preserve">Output files:  </w:t>
-      </w:r>
-    </w:p>
-    <w:p>
-      <w:pPr>
-        <w:pStyle w:val="ListParagraph"/>
-        <w:ind w:left="2340"/>
-      </w:pPr>
-      <w:proofErr w:type="spellStart"/>
-      <w:r>
-        <w:t>train_DS</w:t>
-      </w:r>
-      <w:r>
-        <w:t>NUM</w:t>
-      </w:r>
-      <w:proofErr w:type="spellEnd"/>
-      <w:r>
-        <w:t>/</w:t>
-      </w:r>
-      <w:r>
-        <w:t xml:space="preserve"> </w:t>
-      </w:r>
-      <w:proofErr w:type="spellStart"/>
-      <w:r>
-        <w:t>BeforeSmoothed</w:t>
-      </w:r>
-      <w:proofErr w:type="spellEnd"/>
-      <w:r>
-        <w:t>/</w:t>
-      </w:r>
-    </w:p>
-    <w:p>
-      <w:pPr>
-        <w:pStyle w:val="ListParagraph"/>
-        <w:numPr>
-          <w:ilvl w:val="3"/>
-          <w:numId w:val="1"/>
-        </w:numPr>
-      </w:pPr>
-      <w:r>
-        <w:t>Optimal model:</w:t>
-      </w:r>
-    </w:p>
-    <w:p>
-      <w:pPr>
-        <w:pStyle w:val="ListParagraph"/>
-        <w:ind w:left="2880"/>
-      </w:pPr>
-      <w:r>
-        <w:t>16_</w:t>
-      </w:r>
-      <w:r>
-        <w:t xml:space="preserve"> Original_ChangePoint</w:t>
-      </w:r>
-      <w:r>
-        <w:t>.csv</w:t>
-      </w:r>
-    </w:p>
-    <w:p>
-      <w:pPr>
-        <w:pStyle w:val="ListParagraph"/>
-        <w:numPr>
-          <w:ilvl w:val="3"/>
-          <w:numId w:val="1"/>
-        </w:numPr>
-      </w:pPr>
-      <w:r>
-        <w:t>Updated model:</w:t>
-      </w:r>
-    </w:p>
-    <w:p>
-      <w:pPr>
-        <w:pStyle w:val="ListParagraph"/>
-        <w:ind w:left="2880"/>
-      </w:pPr>
-      <w:r>
-        <w:t>16_</w:t>
-      </w:r>
-      <w:r>
-        <w:t xml:space="preserve"> Updated_ChangePoint</w:t>
-      </w:r>
-      <w:r>
-        <w:t>.csv</w:t>
-      </w:r>
-    </w:p>
-    <w:p>
-      <w:pPr>
-        <w:pStyle w:val="ListParagraph"/>
-        <w:numPr>
-          <w:ilvl w:val="2"/>
-          <w:numId w:val="1"/>
-        </w:numPr>
-      </w:pPr>
-      <w:r>
-        <w:t xml:space="preserve">Output example: </w:t>
-      </w:r>
-    </w:p>
-    <w:p>
-      <w:pPr>
-        <w:pStyle w:val="ListParagraph"/>
-        <w:ind w:left="2340"/>
-      </w:pPr>
-      <w:r>
-        <w:t xml:space="preserve">Shows </w:t>
-      </w:r>
-      <w:r>
-        <w:t>16_ Original_ChangePoint.csv</w:t>
-      </w:r>
-      <w:r>
-        <w:t xml:space="preserve"> as example:</w:t>
-      </w:r>
-    </w:p>
-    <w:p>
-      <w:pPr>
-        <w:pStyle w:val="ListParagraph"/>
-        <w:ind w:left="2340"/>
-      </w:pPr>
-      <w:r>
         <w:rPr>
           <w:noProof/>
         </w:rPr>
         <w:drawing>
-          <wp:inline distT="0" distB="0" distL="0" distR="0" wp14:anchorId="24B63D7C" wp14:editId="7E617F15">
-            <wp:extent cx="2400300" cy="825500"/>
-            <wp:effectExtent l="0" t="0" r="0" b="0"/>
-            <wp:docPr id="35" name="Picture 35"/>
+          <wp:inline distT="0" distB="0" distL="0" distR="0" wp14:anchorId="51E87604" wp14:editId="01D3BCF1">
+            <wp:extent cx="5524257" cy="413808"/>
+            <wp:effectExtent l="0" t="0" r="635" b="5715"/>
+            <wp:docPr id="37" name="Picture 37"/>
             <wp:cNvGraphicFramePr>
               <a:graphicFrameLocks xmlns:a="http://schemas.openxmlformats.org/drawingml/2006/main" noChangeAspect="1"/>
             </wp:cNvGraphicFramePr>
@@ -20339,7 +22840,7 @@
                   <pic:spPr>
                     <a:xfrm>
                       <a:off x="0" y="0"/>
-                      <a:ext cx="2400300" cy="825500"/>
+                      <a:ext cx="5524257" cy="413808"/>
                     </a:xfrm>
                     <a:prstGeom prst="rect">
                       <a:avLst/>
@@ -20354,6 +22855,7 @@
     </w:p>
     <w:p>
       <w:pPr>
+        <w:pStyle w:val="ListParagraph"/>
         <w:rPr>
           <w:b/>
           <w:bCs/>
@@ -20383,1158 +22885,26 @@
           <w:sz w:val="32"/>
           <w:szCs w:val="32"/>
         </w:rPr>
-        <w:t>Compute performance for optimal trained model and updated model</w:t>
-      </w:r>
-    </w:p>
-    <w:p>
-      <w:pPr>
-        <w:pStyle w:val="ListParagraph"/>
-        <w:numPr>
-          <w:ilvl w:val="1"/>
-          <w:numId w:val="1"/>
-        </w:numPr>
-      </w:pPr>
-      <w:r>
-        <w:t xml:space="preserve">Code:     </w:t>
-      </w:r>
-      <w:r>
-        <w:t>16E_Compute_Perf.R</w:t>
-      </w:r>
-    </w:p>
-    <w:p>
-      <w:pPr>
-        <w:pStyle w:val="ListParagraph"/>
-        <w:numPr>
-          <w:ilvl w:val="1"/>
-          <w:numId w:val="1"/>
-        </w:numPr>
-      </w:pPr>
-      <w:r>
-        <w:t xml:space="preserve">Code description: </w:t>
-      </w:r>
-    </w:p>
-    <w:p>
-      <w:pPr>
-        <w:pStyle w:val="ListParagraph"/>
-        <w:numPr>
-          <w:ilvl w:val="2"/>
-          <w:numId w:val="1"/>
-        </w:numPr>
-      </w:pPr>
-      <w:r>
-        <w:t>Compute month-level and patient-level performance</w:t>
-      </w:r>
-    </w:p>
-    <w:p>
-      <w:pPr>
-        <w:pStyle w:val="ListParagraph"/>
-        <w:numPr>
-          <w:ilvl w:val="2"/>
-          <w:numId w:val="1"/>
-        </w:numPr>
-      </w:pPr>
-      <w:r>
-        <w:t>For month-level performance:</w:t>
-      </w:r>
-    </w:p>
-    <w:p>
-      <w:pPr>
-        <w:pStyle w:val="ListParagraph"/>
-        <w:numPr>
-          <w:ilvl w:val="3"/>
-          <w:numId w:val="1"/>
-        </w:numPr>
-      </w:pPr>
-      <w:r>
-        <w:t>Compute AUC, Accuracy, Recall, Specificity, Precision, F1, NPV, FPR and FNR using 8 different cutoff thresholds 0.1,0.2,0. 3, …, 0.8 for subsets of testing data</w:t>
-      </w:r>
-    </w:p>
-    <w:p>
-      <w:pPr>
-        <w:pStyle w:val="ListParagraph"/>
-        <w:numPr>
-          <w:ilvl w:val="3"/>
-          <w:numId w:val="1"/>
-        </w:numPr>
-      </w:pPr>
-      <w:r>
-        <w:lastRenderedPageBreak/>
-        <w:t>Subsets of testing data:</w:t>
-      </w:r>
-    </w:p>
-    <w:p>
-      <w:pPr>
-        <w:pStyle w:val="ListParagraph"/>
-        <w:numPr>
-          <w:ilvl w:val="4"/>
-          <w:numId w:val="1"/>
-        </w:numPr>
-      </w:pPr>
-      <w:r>
-        <w:t xml:space="preserve">All testing </w:t>
-      </w:r>
-      <w:r>
-        <w:t>samples</w:t>
-      </w:r>
-      <w:r>
-        <w:t xml:space="preserve"> </w:t>
-      </w:r>
-    </w:p>
-    <w:p>
-      <w:pPr>
-        <w:pStyle w:val="ListParagraph"/>
-        <w:numPr>
-          <w:ilvl w:val="4"/>
-          <w:numId w:val="1"/>
-        </w:numPr>
-      </w:pPr>
-      <w:r>
-        <w:t>Obvious negatives samples</w:t>
-      </w:r>
-    </w:p>
-    <w:p>
-      <w:pPr>
-        <w:pStyle w:val="ListParagraph"/>
-        <w:numPr>
-          <w:ilvl w:val="4"/>
-          <w:numId w:val="1"/>
-        </w:numPr>
-      </w:pPr>
-      <w:r>
-        <w:t>Obvious positive</w:t>
-      </w:r>
-      <w:r>
-        <w:t xml:space="preserve"> </w:t>
-      </w:r>
-      <w:r>
-        <w:t>samples</w:t>
-      </w:r>
-    </w:p>
-    <w:p>
-      <w:pPr>
-        <w:pStyle w:val="ListParagraph"/>
-        <w:numPr>
-          <w:ilvl w:val="4"/>
-          <w:numId w:val="1"/>
-        </w:numPr>
-      </w:pPr>
-      <w:r>
-        <w:t>Non-obvious samples</w:t>
-      </w:r>
-    </w:p>
-    <w:p>
-      <w:pPr>
-        <w:pStyle w:val="ListParagraph"/>
-        <w:numPr>
-          <w:ilvl w:val="4"/>
-          <w:numId w:val="1"/>
-        </w:numPr>
-      </w:pPr>
-      <w:r>
-        <w:t>Random sample testing data (balanced and imbalanced) 5 times for each ratio</w:t>
-      </w:r>
-      <w:r>
-        <w:t xml:space="preserve"> (POS: NEG = 1:1, POS: NEG = 1:2,</w:t>
-      </w:r>
-      <w:r>
-        <w:t xml:space="preserve"> </w:t>
-      </w:r>
-      <w:r>
-        <w:t>POS: NEG = 1:5)</w:t>
-      </w:r>
-    </w:p>
-    <w:p>
-      <w:pPr>
-        <w:pStyle w:val="ListParagraph"/>
-        <w:numPr>
-          <w:ilvl w:val="5"/>
-          <w:numId w:val="1"/>
-        </w:numPr>
-      </w:pPr>
-      <w:r>
-        <w:t>For each sampled testing data, compute</w:t>
-      </w:r>
-      <w:r>
-        <w:t xml:space="preserve"> AUC, Accuracy, Recall, Specificity, Precision, F1, NPV, FPR and FNR using 8 different cutoff thresholds 0.1,0.2,0. </w:t>
-      </w:r>
-      <w:proofErr w:type="gramStart"/>
-      <w:r>
-        <w:t>3,</w:t>
-      </w:r>
-      <w:r>
-        <w:t>..</w:t>
-      </w:r>
-      <w:proofErr w:type="gramEnd"/>
-      <w:r>
-        <w:t xml:space="preserve">, </w:t>
-      </w:r>
-      <w:r>
-        <w:t xml:space="preserve">0.8. </w:t>
-      </w:r>
-      <w:r>
-        <w:t xml:space="preserve"> </w:t>
-      </w:r>
-    </w:p>
-    <w:p>
-      <w:pPr>
-        <w:pStyle w:val="ListParagraph"/>
-        <w:numPr>
-          <w:ilvl w:val="5"/>
-          <w:numId w:val="1"/>
-        </w:numPr>
-      </w:pPr>
-      <w:r>
-        <w:t>For all sampled testing data in each ratio category, report the average performance</w:t>
-      </w:r>
-    </w:p>
-    <w:p>
-      <w:pPr>
-        <w:pStyle w:val="ListParagraph"/>
-        <w:numPr>
-          <w:ilvl w:val="2"/>
-          <w:numId w:val="1"/>
-        </w:numPr>
-      </w:pPr>
-      <w:r>
-        <w:t>For patient-level performance:</w:t>
-      </w:r>
-    </w:p>
-    <w:p>
-      <w:pPr>
-        <w:pStyle w:val="ListParagraph"/>
-        <w:numPr>
-          <w:ilvl w:val="3"/>
-          <w:numId w:val="1"/>
-        </w:numPr>
-      </w:pPr>
-      <w:r>
-        <w:t>For each patient, compute the predicted month of SBCE</w:t>
-      </w:r>
-      <w:r>
-        <w:t xml:space="preserve"> for each threshold</w:t>
-      </w:r>
-    </w:p>
-    <w:p>
-      <w:pPr>
-        <w:pStyle w:val="ListParagraph"/>
-        <w:numPr>
-          <w:ilvl w:val="4"/>
-          <w:numId w:val="1"/>
-        </w:numPr>
-      </w:pPr>
-      <w:r>
-        <w:t xml:space="preserve">Predicted month of SBCE is defined </w:t>
-      </w:r>
-      <w:r>
-        <w:t>in two ways</w:t>
-      </w:r>
-      <w:r>
-        <w:t>:</w:t>
-      </w:r>
-    </w:p>
-    <w:p>
-      <w:pPr>
-        <w:pStyle w:val="ListParagraph"/>
-        <w:numPr>
-          <w:ilvl w:val="5"/>
-          <w:numId w:val="1"/>
-        </w:numPr>
-      </w:pPr>
-      <w:r>
-        <w:t xml:space="preserve">The first month that the prediction </w:t>
-      </w:r>
-      <w:r>
-        <w:t>probability</w:t>
-      </w:r>
-      <w:r>
-        <w:t xml:space="preserve"> is great</w:t>
-      </w:r>
-      <w:r>
-        <w:t>er</w:t>
-      </w:r>
-      <w:r>
-        <w:t xml:space="preserve"> or equal to the </w:t>
-      </w:r>
-      <w:r>
-        <w:t>prediction probability threshold</w:t>
-      </w:r>
-    </w:p>
-    <w:p>
-      <w:pPr>
-        <w:pStyle w:val="ListParagraph"/>
-        <w:numPr>
-          <w:ilvl w:val="5"/>
-          <w:numId w:val="1"/>
-        </w:numPr>
-      </w:pPr>
-      <w:r>
-        <w:t>The first month of 3 consecutive months that predicts probability greater or equal to the prediction probability threshold</w:t>
-      </w:r>
-    </w:p>
-    <w:p>
-      <w:pPr>
-        <w:pStyle w:val="ListParagraph"/>
-        <w:numPr>
-          <w:ilvl w:val="5"/>
-          <w:numId w:val="1"/>
-        </w:numPr>
-      </w:pPr>
-      <w:r>
-        <w:t xml:space="preserve">The month generated from change point analysis. (Refer to </w:t>
-      </w:r>
-      <w:r>
-        <w:t>16D_ChangePointAnalysis.R</w:t>
-      </w:r>
-      <w:r>
-        <w:t>)</w:t>
-      </w:r>
-    </w:p>
-    <w:p>
-      <w:pPr>
-        <w:pStyle w:val="ListParagraph"/>
-        <w:numPr>
-          <w:ilvl w:val="4"/>
-          <w:numId w:val="1"/>
-        </w:numPr>
-      </w:pPr>
-      <w:r>
-        <w:t>Compute</w:t>
-      </w:r>
-      <w:r>
-        <w:t xml:space="preserve"> absolute</w:t>
-      </w:r>
-      <w:r>
-        <w:t xml:space="preserve"> </w:t>
-      </w:r>
-      <w:r>
-        <w:t xml:space="preserve">difference between predicted month and actual SBCE month for </w:t>
-      </w:r>
-      <w:r>
-        <w:t>each threshold (For SBCE patients)</w:t>
-      </w:r>
-    </w:p>
-    <w:p>
-      <w:pPr>
-        <w:pStyle w:val="ListParagraph"/>
-        <w:numPr>
-          <w:ilvl w:val="5"/>
-          <w:numId w:val="1"/>
-        </w:numPr>
-      </w:pPr>
-      <w:r>
-        <w:t>compute mean, std, median, Q1, Q</w:t>
-      </w:r>
-      <w:proofErr w:type="gramStart"/>
-      <w:r>
-        <w:t>3,min</w:t>
-      </w:r>
-      <w:proofErr w:type="gramEnd"/>
-      <w:r>
-        <w:t xml:space="preserve"> and max</w:t>
-      </w:r>
-    </w:p>
-    <w:p>
-      <w:pPr>
-        <w:pStyle w:val="ListParagraph"/>
-        <w:numPr>
-          <w:ilvl w:val="3"/>
-          <w:numId w:val="1"/>
-        </w:numPr>
-      </w:pPr>
-      <w:r>
-        <w:t>For each patient, get the predicted class (SBCE or non-SBCE):</w:t>
-      </w:r>
-    </w:p>
-    <w:p>
-      <w:pPr>
-        <w:pStyle w:val="ListParagraph"/>
-        <w:numPr>
-          <w:ilvl w:val="4"/>
-          <w:numId w:val="1"/>
-        </w:numPr>
-      </w:pPr>
-      <w:r>
-        <w:t>if there exists a predicted month, then the patient is predicted as SBCE patient, coded as 1. Otherwise, the patient predicted outcome is non-SBCE patient, coded as 0.</w:t>
-      </w:r>
-    </w:p>
-    <w:p>
-      <w:pPr>
-        <w:pStyle w:val="ListParagraph"/>
-        <w:numPr>
-          <w:ilvl w:val="4"/>
-          <w:numId w:val="1"/>
-        </w:numPr>
-      </w:pPr>
-      <w:r>
-        <w:t>Compute Accuracy, Recall, Specificity, Precision, F1, NPV, FPR and FNR using 8 different cutoff thresholds 0.1,0.2,0. 3, …, 0.8. (</w:t>
-      </w:r>
-      <w:r>
-        <w:rPr>
-          <w:b/>
-          <w:bCs/>
-        </w:rPr>
-        <w:t>NOTE</w:t>
-      </w:r>
-      <w:r>
-        <w:t>: since there is only predicted class, no probability, so there is no AUC)</w:t>
-      </w:r>
-    </w:p>
-    <w:p>
-      <w:pPr>
-        <w:pStyle w:val="ListParagraph"/>
-        <w:numPr>
-          <w:ilvl w:val="1"/>
-          <w:numId w:val="1"/>
-        </w:numPr>
-      </w:pPr>
-      <w:r>
-        <w:t xml:space="preserve">Input files: </w:t>
-      </w:r>
-    </w:p>
-    <w:p>
-      <w:pPr>
-        <w:pStyle w:val="ListParagraph"/>
-        <w:numPr>
-          <w:ilvl w:val="2"/>
-          <w:numId w:val="1"/>
-        </w:numPr>
-      </w:pPr>
-      <w:r>
-        <w:t xml:space="preserve">Prediction table: </w:t>
-      </w:r>
-      <w:r>
-        <w:t>16_Performance_WithSurgPrimSite_V1_1217updated/Use_ImportantFs_Performance/</w:t>
-      </w:r>
-      <w:r>
-        <w:t>/train_DSNUM/</w:t>
-      </w:r>
-      <w:r>
-        <w:t>BeforeSmoothed</w:t>
-      </w:r>
-      <w:r>
-        <w:t>/</w:t>
-      </w:r>
-    </w:p>
-    <w:p>
-      <w:pPr>
-        <w:pStyle w:val="ListParagraph"/>
-        <w:numPr>
-          <w:ilvl w:val="3"/>
-          <w:numId w:val="1"/>
-        </w:numPr>
-      </w:pPr>
-      <w:r>
-        <w:t>Optimal model:</w:t>
-      </w:r>
-    </w:p>
-    <w:p>
-      <w:pPr>
-        <w:pStyle w:val="ListParagraph"/>
-        <w:ind w:left="2340" w:firstLine="540"/>
-      </w:pPr>
-      <w:r>
-        <w:t>1</w:t>
-      </w:r>
-      <w:r>
-        <w:t>6_Prediction_Table_DS</w:t>
-      </w:r>
-      <w:r>
-        <w:t>NUM.csv</w:t>
-      </w:r>
-    </w:p>
-    <w:p>
-      <w:pPr>
-        <w:pStyle w:val="ListParagraph"/>
-        <w:numPr>
-          <w:ilvl w:val="3"/>
-          <w:numId w:val="1"/>
-        </w:numPr>
-      </w:pPr>
-      <w:r>
-        <w:t>Updated model:</w:t>
-      </w:r>
-    </w:p>
-    <w:p>
-      <w:pPr>
-        <w:pStyle w:val="ListParagraph"/>
-        <w:ind w:left="2880"/>
-      </w:pPr>
-      <w:r>
-        <w:t>16_Updated_Prediction_Table_DS</w:t>
-      </w:r>
-      <w:r>
-        <w:t>NUM.csv</w:t>
-      </w:r>
-    </w:p>
-    <w:p>
-      <w:pPr>
-        <w:pStyle w:val="ListParagraph"/>
-        <w:numPr>
-          <w:ilvl w:val="2"/>
-          <w:numId w:val="1"/>
-        </w:numPr>
-      </w:pPr>
-      <w:r>
-        <w:t>Change point results:</w:t>
-      </w:r>
-    </w:p>
-    <w:p>
-      <w:pPr>
-        <w:pStyle w:val="ListParagraph"/>
-        <w:ind w:left="2340"/>
-      </w:pPr>
-      <w:r>
-        <w:t>16_Performance_WithSurgPrimSite_V1_1217updated/Use_ImportantFs_Performance/</w:t>
-      </w:r>
-    </w:p>
-    <w:p>
-      <w:pPr>
-        <w:pStyle w:val="ListParagraph"/>
-        <w:ind w:left="2340"/>
-      </w:pPr>
-      <w:proofErr w:type="spellStart"/>
-      <w:r>
-        <w:t>train_DS</w:t>
-      </w:r>
-      <w:r>
-        <w:t>NUM</w:t>
-      </w:r>
-      <w:proofErr w:type="spellEnd"/>
-      <w:r>
-        <w:t>/</w:t>
-      </w:r>
-      <w:r>
-        <w:t xml:space="preserve"> </w:t>
-      </w:r>
-      <w:proofErr w:type="spellStart"/>
-      <w:r>
-        <w:t>BeforeSmoothed</w:t>
-      </w:r>
-      <w:proofErr w:type="spellEnd"/>
-      <w:r>
-        <w:t>/</w:t>
-      </w:r>
-    </w:p>
-    <w:p>
-      <w:pPr>
-        <w:pStyle w:val="ListParagraph"/>
-        <w:numPr>
-          <w:ilvl w:val="3"/>
-          <w:numId w:val="1"/>
-        </w:numPr>
-      </w:pPr>
-      <w:r>
-        <w:t>Optimal model:</w:t>
-      </w:r>
-    </w:p>
-    <w:p>
-      <w:pPr>
-        <w:pStyle w:val="ListParagraph"/>
-        <w:ind w:left="2880"/>
-      </w:pPr>
-      <w:r>
-        <w:t>16_</w:t>
-      </w:r>
-      <w:r>
-        <w:t xml:space="preserve"> Original_ChangePoint</w:t>
-      </w:r>
-      <w:r>
-        <w:t>.csv</w:t>
-      </w:r>
-    </w:p>
-    <w:p>
-      <w:pPr>
-        <w:pStyle w:val="ListParagraph"/>
-        <w:numPr>
-          <w:ilvl w:val="3"/>
-          <w:numId w:val="1"/>
-        </w:numPr>
-      </w:pPr>
-      <w:r>
-        <w:t>Updated model:</w:t>
-      </w:r>
-    </w:p>
-    <w:p>
-      <w:pPr>
-        <w:pStyle w:val="ListParagraph"/>
-        <w:ind w:left="2880"/>
-      </w:pPr>
-      <w:r>
-        <w:t>16_</w:t>
-      </w:r>
-      <w:r>
-        <w:t xml:space="preserve"> Updated_ChangePoint</w:t>
-      </w:r>
-      <w:r>
-        <w:t>.csv</w:t>
-      </w:r>
-    </w:p>
-    <w:p>
-      <w:pPr>
-        <w:pStyle w:val="ListParagraph"/>
-        <w:ind w:left="2340"/>
-      </w:pPr>
-    </w:p>
-    <w:p>
-      <w:pPr>
-        <w:pStyle w:val="ListParagraph"/>
-        <w:numPr>
-          <w:ilvl w:val="2"/>
-          <w:numId w:val="1"/>
-        </w:numPr>
-      </w:pPr>
-      <w:r>
-        <w:t>Testing sample ID by groups:</w:t>
-      </w:r>
-    </w:p>
-    <w:p>
-      <w:pPr>
-        <w:pStyle w:val="ListParagraph"/>
-        <w:ind w:left="2340"/>
-      </w:pPr>
-      <w:r>
-        <w:t>12D_ExclusionSamples/</w:t>
-      </w:r>
-      <w:proofErr w:type="spellStart"/>
-      <w:r>
-        <w:t>WithPossibleMonthsHasNoCodes</w:t>
-      </w:r>
-      <w:proofErr w:type="spellEnd"/>
-      <w:r>
-        <w:t>/Test/</w:t>
-      </w:r>
-    </w:p>
-    <w:p>
-      <w:pPr>
-        <w:pStyle w:val="ListParagraph"/>
-        <w:numPr>
-          <w:ilvl w:val="3"/>
-          <w:numId w:val="1"/>
-        </w:numPr>
-      </w:pPr>
-      <w:r>
-        <w:t>ObviousNeg_Samples_Test.csv</w:t>
-      </w:r>
-    </w:p>
-    <w:p>
-      <w:pPr>
-        <w:pStyle w:val="ListParagraph"/>
-        <w:numPr>
-          <w:ilvl w:val="3"/>
-          <w:numId w:val="1"/>
-        </w:numPr>
-      </w:pPr>
-      <w:r>
-        <w:lastRenderedPageBreak/>
-        <w:t>ObviousPos_Samples_Test.csv</w:t>
-      </w:r>
-    </w:p>
-    <w:p>
-      <w:pPr>
-        <w:pStyle w:val="ListParagraph"/>
-        <w:numPr>
-          <w:ilvl w:val="3"/>
-          <w:numId w:val="1"/>
-        </w:numPr>
-      </w:pPr>
-      <w:r>
-        <w:t>NON_Obvious_Samples_Test.csv</w:t>
-      </w:r>
-    </w:p>
-    <w:p>
-      <w:pPr>
-        <w:pStyle w:val="ListParagraph"/>
-        <w:numPr>
-          <w:ilvl w:val="2"/>
-          <w:numId w:val="1"/>
-        </w:numPr>
-      </w:pPr>
-      <w:r>
-        <w:t>Patient-level characteristics</w:t>
-      </w:r>
-    </w:p>
-    <w:p>
-      <w:pPr>
-        <w:pStyle w:val="ListParagraph"/>
-        <w:ind w:left="2340"/>
-      </w:pPr>
-      <w:r>
-        <w:t>8_PatientLevel_char_WithPossibleMonthsHasNoCodes.xlsx</w:t>
-      </w:r>
-    </w:p>
-    <w:p>
-      <w:pPr>
-        <w:pStyle w:val="ListParagraph"/>
-        <w:ind w:left="2340"/>
-      </w:pPr>
-    </w:p>
-    <w:p>
-      <w:pPr>
-        <w:pStyle w:val="ListParagraph"/>
-        <w:numPr>
-          <w:ilvl w:val="1"/>
-          <w:numId w:val="1"/>
-        </w:numPr>
-      </w:pPr>
-      <w:r>
-        <w:t>Output:</w:t>
-      </w:r>
-    </w:p>
-    <w:p>
-      <w:pPr>
-        <w:pStyle w:val="ListParagraph"/>
-        <w:numPr>
-          <w:ilvl w:val="2"/>
-          <w:numId w:val="1"/>
-        </w:numPr>
-      </w:pPr>
-      <w:r>
-        <w:t xml:space="preserve">Output </w:t>
-      </w:r>
-      <w:proofErr w:type="spellStart"/>
-      <w:r>
-        <w:t>dir</w:t>
-      </w:r>
-      <w:proofErr w:type="spellEnd"/>
-      <w:r>
-        <w:t xml:space="preserve">: </w:t>
-      </w:r>
-      <w:r>
-        <w:t>16_Performance_WithSurgPrimSite_V1_1217updated/Use_ImportantFs_Performance/train_DS</w:t>
-      </w:r>
-      <w:r>
-        <w:t>NUM</w:t>
-      </w:r>
-      <w:r>
-        <w:t>/BeforeSmoothed/</w:t>
-      </w:r>
-    </w:p>
-    <w:p>
-      <w:pPr>
-        <w:pStyle w:val="ListParagraph"/>
-        <w:numPr>
-          <w:ilvl w:val="2"/>
-          <w:numId w:val="1"/>
-        </w:numPr>
-      </w:pPr>
-      <w:r>
-        <w:t>Output files</w:t>
-      </w:r>
-      <w:r>
-        <w:t>: (</w:t>
-      </w:r>
-      <w:r>
-        <w:t xml:space="preserve">Original/Updated refers to the </w:t>
-      </w:r>
-      <w:r>
-        <w:t xml:space="preserve">optimal trained model or obvious-cases </w:t>
-      </w:r>
-      <w:r>
-        <w:t>approach</w:t>
-      </w:r>
-      <w:r>
-        <w:t>)</w:t>
-      </w:r>
-    </w:p>
-    <w:p>
-      <w:pPr>
-        <w:pStyle w:val="ListParagraph"/>
-        <w:numPr>
-          <w:ilvl w:val="3"/>
-          <w:numId w:val="1"/>
-        </w:numPr>
-      </w:pPr>
-      <w:r>
-        <w:t>Month-level performances:</w:t>
-      </w:r>
-    </w:p>
-    <w:p>
-      <w:pPr>
-        <w:pStyle w:val="ListParagraph"/>
-        <w:numPr>
-          <w:ilvl w:val="4"/>
-          <w:numId w:val="1"/>
-        </w:numPr>
-      </w:pPr>
-      <w:r>
-        <w:t>All testing samples:</w:t>
-      </w:r>
-    </w:p>
-    <w:p>
-      <w:pPr>
-        <w:pStyle w:val="ListParagraph"/>
-        <w:ind w:left="2880" w:firstLine="720"/>
-      </w:pPr>
-      <w:r>
-        <w:t>Original/Updated</w:t>
-      </w:r>
-      <w:r>
-        <w:t>_perf_tb_alltest</w:t>
-      </w:r>
-      <w:r>
-        <w:t>.csv</w:t>
-      </w:r>
-    </w:p>
-    <w:p>
-      <w:pPr>
-        <w:pStyle w:val="ListParagraph"/>
-        <w:numPr>
-          <w:ilvl w:val="4"/>
-          <w:numId w:val="1"/>
-        </w:numPr>
-      </w:pPr>
-      <w:r>
-        <w:t>Obvious negatives samples</w:t>
-      </w:r>
-    </w:p>
-    <w:p>
-      <w:pPr>
-        <w:pStyle w:val="ListParagraph"/>
-        <w:ind w:left="2880" w:firstLine="720"/>
-      </w:pPr>
-      <w:r>
-        <w:t>Original/Updated _perf_tb_alltestNEG.csv</w:t>
-      </w:r>
-    </w:p>
-    <w:p>
-      <w:pPr>
-        <w:pStyle w:val="ListParagraph"/>
-        <w:numPr>
-          <w:ilvl w:val="4"/>
-          <w:numId w:val="1"/>
-        </w:numPr>
-      </w:pPr>
-      <w:r>
-        <w:t>Obvious positive samples</w:t>
-      </w:r>
-    </w:p>
-    <w:p>
-      <w:pPr>
-        <w:pStyle w:val="ListParagraph"/>
-        <w:ind w:left="2880" w:firstLine="720"/>
-      </w:pPr>
-      <w:r>
-        <w:t xml:space="preserve">Original/Updated </w:t>
-      </w:r>
-      <w:r>
-        <w:t>_perf_tb_alltestPOS</w:t>
-      </w:r>
-      <w:r>
-        <w:t>.csv</w:t>
-      </w:r>
-    </w:p>
-    <w:p>
-      <w:pPr>
-        <w:pStyle w:val="ListParagraph"/>
-        <w:numPr>
-          <w:ilvl w:val="4"/>
-          <w:numId w:val="1"/>
-        </w:numPr>
-      </w:pPr>
-      <w:r>
-        <w:t>Non-obvious samples</w:t>
-      </w:r>
-    </w:p>
-    <w:p>
-      <w:pPr>
-        <w:pStyle w:val="ListParagraph"/>
-        <w:ind w:left="2880" w:firstLine="720"/>
-      </w:pPr>
-      <w:r>
-        <w:t xml:space="preserve">Original/Updated </w:t>
-      </w:r>
-      <w:r>
-        <w:t>_perf_tb_alltestNONOBV</w:t>
-      </w:r>
-      <w:r>
-        <w:t>.csv</w:t>
-      </w:r>
-    </w:p>
-    <w:p>
-      <w:pPr>
-        <w:pStyle w:val="ListParagraph"/>
-        <w:numPr>
-          <w:ilvl w:val="4"/>
-          <w:numId w:val="1"/>
-        </w:numPr>
-      </w:pPr>
-      <w:r>
-        <w:t>Random sample testing data</w:t>
-      </w:r>
-    </w:p>
-    <w:p>
-      <w:pPr>
-        <w:pStyle w:val="ListParagraph"/>
-        <w:numPr>
-          <w:ilvl w:val="5"/>
-          <w:numId w:val="1"/>
-        </w:numPr>
-      </w:pPr>
-      <w:r>
-        <w:t>Original/Updated</w:t>
-      </w:r>
-      <w:r>
-        <w:t xml:space="preserve"> _perf_tb_pos1_neg1</w:t>
-      </w:r>
-      <w:r>
-        <w:t>.csv</w:t>
-      </w:r>
-    </w:p>
-    <w:p>
-      <w:pPr>
-        <w:pStyle w:val="ListParagraph"/>
-        <w:numPr>
-          <w:ilvl w:val="5"/>
-          <w:numId w:val="1"/>
-        </w:numPr>
-      </w:pPr>
-      <w:r>
-        <w:t>Original/Updated</w:t>
-      </w:r>
-      <w:r>
-        <w:t xml:space="preserve"> _perf_tb_pos1_neg2</w:t>
-      </w:r>
-      <w:r>
-        <w:t>.csv</w:t>
-      </w:r>
-    </w:p>
-    <w:p>
-      <w:pPr>
-        <w:pStyle w:val="ListParagraph"/>
-        <w:numPr>
-          <w:ilvl w:val="5"/>
-          <w:numId w:val="1"/>
-        </w:numPr>
-      </w:pPr>
-      <w:r>
-        <w:t>Original/Updated</w:t>
-      </w:r>
-      <w:r>
-        <w:t xml:space="preserve"> _perf_tb_pos1_neg5</w:t>
-      </w:r>
-      <w:r>
-        <w:t>.csv</w:t>
-      </w:r>
-    </w:p>
-    <w:p>
-      <w:pPr>
-        <w:pStyle w:val="ListParagraph"/>
-        <w:numPr>
-          <w:ilvl w:val="3"/>
-          <w:numId w:val="1"/>
-        </w:numPr>
-      </w:pPr>
-      <w:r>
-        <w:t xml:space="preserve">Patient-level: </w:t>
-      </w:r>
-    </w:p>
-    <w:p>
-      <w:pPr>
-        <w:pStyle w:val="ListParagraph"/>
-        <w:numPr>
-          <w:ilvl w:val="4"/>
-          <w:numId w:val="1"/>
-        </w:numPr>
-      </w:pPr>
-      <w:r>
-        <w:t>Predicted months:</w:t>
-      </w:r>
-    </w:p>
-    <w:p>
-      <w:pPr>
-        <w:pStyle w:val="ListParagraph"/>
-        <w:numPr>
-          <w:ilvl w:val="5"/>
-          <w:numId w:val="1"/>
-        </w:numPr>
-      </w:pPr>
-      <w:r>
-        <w:t>Original/Updated</w:t>
-      </w:r>
-      <w:r>
-        <w:t>_Patient_Level_PerdMonth_alltest</w:t>
-      </w:r>
-      <w:r>
-        <w:t>.csv</w:t>
-      </w:r>
-    </w:p>
-    <w:p>
-      <w:pPr>
-        <w:pStyle w:val="ListParagraph"/>
-        <w:numPr>
-          <w:ilvl w:val="5"/>
-          <w:numId w:val="1"/>
-        </w:numPr>
-      </w:pPr>
-      <w:r>
-        <w:t>Original/Updated</w:t>
-      </w:r>
-      <w:r>
-        <w:t>_</w:t>
-      </w:r>
-      <w:r>
-        <w:t xml:space="preserve"> Patient_Level_PerdMonth_alltest_persistent3month</w:t>
-      </w:r>
-      <w:r>
-        <w:t>.csv</w:t>
-      </w:r>
-    </w:p>
-    <w:p>
-      <w:pPr>
-        <w:pStyle w:val="ListParagraph"/>
-        <w:numPr>
-          <w:ilvl w:val="5"/>
-          <w:numId w:val="1"/>
-        </w:numPr>
-      </w:pPr>
-      <w:r>
-        <w:t>Change point analysis results in previous output.</w:t>
-      </w:r>
-    </w:p>
-    <w:p>
-      <w:pPr>
-        <w:pStyle w:val="ListParagraph"/>
-        <w:numPr>
-          <w:ilvl w:val="4"/>
-          <w:numId w:val="1"/>
-        </w:numPr>
-      </w:pPr>
-      <w:r>
-        <w:t>Performance:</w:t>
-      </w:r>
-    </w:p>
-    <w:p>
-      <w:pPr>
-        <w:pStyle w:val="ListParagraph"/>
-        <w:numPr>
-          <w:ilvl w:val="5"/>
-          <w:numId w:val="1"/>
-        </w:numPr>
-      </w:pPr>
-      <w:r>
-        <w:t>Original/Updated</w:t>
-      </w:r>
-      <w:r>
-        <w:t xml:space="preserve"> _Patient_Level_Perf_tb_alltest</w:t>
-      </w:r>
-      <w:r>
-        <w:t>.csv</w:t>
-      </w:r>
-    </w:p>
-    <w:p>
-      <w:pPr>
-        <w:pStyle w:val="ListParagraph"/>
-        <w:numPr>
-          <w:ilvl w:val="5"/>
-          <w:numId w:val="1"/>
-        </w:numPr>
-      </w:pPr>
-      <w:r>
-        <w:t>Original/Updated</w:t>
-      </w:r>
-      <w:r>
-        <w:t>_</w:t>
-      </w:r>
-      <w:r>
-        <w:t xml:space="preserve"> Patient_Level_Perf_tb_alltest_persistent3month</w:t>
-      </w:r>
-      <w:r>
-        <w:t>.csv</w:t>
-      </w:r>
-    </w:p>
-    <w:p>
-      <w:pPr>
-        <w:pStyle w:val="ListParagraph"/>
-        <w:numPr>
-          <w:ilvl w:val="5"/>
-          <w:numId w:val="1"/>
-        </w:numPr>
-      </w:pPr>
-      <w:r>
-        <w:t>Change point analysis results is not used for performance</w:t>
-      </w:r>
-    </w:p>
-    <w:p>
-      <w:pPr>
-        <w:pStyle w:val="ListParagraph"/>
-        <w:numPr>
-          <w:ilvl w:val="0"/>
-          <w:numId w:val="11"/>
-        </w:numPr>
-      </w:pPr>
-      <w:r>
-        <w:t>Month difference performance:</w:t>
-      </w:r>
-    </w:p>
-    <w:p>
-      <w:pPr>
-        <w:pStyle w:val="ListParagraph"/>
-        <w:numPr>
-          <w:ilvl w:val="1"/>
-          <w:numId w:val="11"/>
-        </w:numPr>
-      </w:pPr>
-      <w:r>
-        <w:t>Original/Updated</w:t>
-      </w:r>
-      <w:r>
-        <w:t>_ Predicted_Monthdiff_stats</w:t>
-      </w:r>
-      <w:r>
-        <w:t>.csv</w:t>
-      </w:r>
-    </w:p>
-    <w:p>
-      <w:pPr>
-        <w:pStyle w:val="ListParagraph"/>
-        <w:numPr>
-          <w:ilvl w:val="1"/>
-          <w:numId w:val="11"/>
-        </w:numPr>
-      </w:pPr>
-      <w:r>
-        <w:t>Original/Updated</w:t>
-      </w:r>
-      <w:r>
-        <w:t>_</w:t>
-      </w:r>
-      <w:r>
-        <w:t xml:space="preserve"> Predicted_Monthdiff_stats_persistent3month</w:t>
-      </w:r>
-      <w:r>
-        <w:t>.csv</w:t>
-      </w:r>
-    </w:p>
-    <w:p>
-      <w:pPr>
-        <w:pStyle w:val="ListParagraph"/>
-        <w:ind w:left="3600"/>
-      </w:pPr>
-    </w:p>
-    <w:p>
-      <w:pPr>
+        <w:t>Check patient</w:t>
+      </w:r>
+      <w:r>
         <w:rPr>
           <w:b/>
           <w:bCs/>
           <w:sz w:val="32"/>
           <w:szCs w:val="32"/>
         </w:rPr>
-      </w:pPr>
-    </w:p>
-    <w:p>
-      <w:pPr>
-        <w:pStyle w:val="ListParagraph"/>
-        <w:numPr>
-          <w:ilvl w:val="0"/>
-          <w:numId w:val="1"/>
-        </w:numPr>
+        <w:t>s’</w:t>
+      </w:r>
+      <w:r>
         <w:rPr>
           <w:b/>
           <w:bCs/>
           <w:sz w:val="32"/>
           <w:szCs w:val="32"/>
         </w:rPr>
-      </w:pPr>
+        <w:t xml:space="preserve"> feature trajectory </w:t>
+      </w:r>
       <w:r>
         <w:rPr>
           <w:b/>
@@ -21542,303 +22912,26 @@
           <w:sz w:val="32"/>
           <w:szCs w:val="32"/>
         </w:rPr>
-        <w:t>Plot prediction trajectory for each patient</w:t>
-      </w:r>
-    </w:p>
-    <w:p>
-      <w:pPr>
-        <w:pStyle w:val="ListParagraph"/>
-        <w:numPr>
-          <w:ilvl w:val="1"/>
-          <w:numId w:val="1"/>
-        </w:numPr>
-      </w:pPr>
-      <w:r>
-        <w:t xml:space="preserve">Code:     </w:t>
-      </w:r>
-      <w:r>
-        <w:t>16F_PlotPredictions.R</w:t>
-      </w:r>
-    </w:p>
-    <w:p>
-      <w:pPr>
-        <w:pStyle w:val="ListParagraph"/>
-        <w:numPr>
-          <w:ilvl w:val="1"/>
-          <w:numId w:val="1"/>
-        </w:numPr>
-      </w:pPr>
-      <w:r>
-        <w:t xml:space="preserve">Code description: </w:t>
-      </w:r>
-    </w:p>
-    <w:p>
-      <w:pPr>
-        <w:pStyle w:val="ListParagraph"/>
-        <w:numPr>
-          <w:ilvl w:val="1"/>
-          <w:numId w:val="1"/>
-        </w:numPr>
-      </w:pPr>
-      <w:r>
-        <w:t xml:space="preserve">Input files: </w:t>
-      </w:r>
-    </w:p>
-    <w:p>
-      <w:pPr>
-        <w:pStyle w:val="ListParagraph"/>
-        <w:numPr>
-          <w:ilvl w:val="2"/>
-          <w:numId w:val="1"/>
-        </w:numPr>
-      </w:pPr>
-      <w:r>
-        <w:t xml:space="preserve">Prediction table: </w:t>
-      </w:r>
-      <w:r>
-        <w:t>16_Performance_WithSurgPrimSite_V1_1217updated/Use_ImportantFs_Performance/</w:t>
-      </w:r>
-      <w:r>
-        <w:t>/train_DSNUM/</w:t>
-      </w:r>
-      <w:r>
-        <w:t>BeforeSmoothed</w:t>
-      </w:r>
-      <w:r>
-        <w:t>/</w:t>
-      </w:r>
-    </w:p>
-    <w:p>
-      <w:pPr>
-        <w:pStyle w:val="ListParagraph"/>
-        <w:numPr>
-          <w:ilvl w:val="3"/>
-          <w:numId w:val="1"/>
-        </w:numPr>
-      </w:pPr>
-      <w:r>
-        <w:t>Optimal model:</w:t>
-      </w:r>
-    </w:p>
-    <w:p>
-      <w:pPr>
-        <w:pStyle w:val="ListParagraph"/>
-        <w:ind w:left="2340" w:firstLine="540"/>
-      </w:pPr>
-      <w:r>
-        <w:lastRenderedPageBreak/>
-        <w:t>1</w:t>
-      </w:r>
-      <w:r>
-        <w:t>6_Prediction_Table_DS</w:t>
-      </w:r>
-      <w:r>
-        <w:t>NUM.csv</w:t>
-      </w:r>
-    </w:p>
-    <w:p>
-      <w:pPr>
-        <w:pStyle w:val="ListParagraph"/>
-        <w:numPr>
-          <w:ilvl w:val="3"/>
-          <w:numId w:val="1"/>
-        </w:numPr>
-      </w:pPr>
-      <w:r>
-        <w:t>Updated model:</w:t>
-      </w:r>
-    </w:p>
-    <w:p>
-      <w:pPr>
-        <w:pStyle w:val="ListParagraph"/>
-        <w:ind w:left="2880"/>
-      </w:pPr>
-      <w:r>
-        <w:t>16_Updated_Prediction_Table_DS</w:t>
-      </w:r>
-      <w:r>
-        <w:t>NUM.csv</w:t>
-      </w:r>
-    </w:p>
-    <w:p>
-      <w:pPr>
-        <w:pStyle w:val="ListParagraph"/>
-        <w:numPr>
-          <w:ilvl w:val="2"/>
-          <w:numId w:val="1"/>
-        </w:numPr>
-      </w:pPr>
-      <w:r>
-        <w:t xml:space="preserve">Test ID and labels: </w:t>
-      </w:r>
-      <w:r>
-        <w:t>test_ID_withLabel.xlsx</w:t>
-      </w:r>
-    </w:p>
-    <w:p>
-      <w:pPr>
-        <w:pStyle w:val="ListParagraph"/>
-        <w:numPr>
-          <w:ilvl w:val="2"/>
-          <w:numId w:val="1"/>
-        </w:numPr>
-      </w:pPr>
-      <w:r>
-        <w:t>Predicted months:</w:t>
-      </w:r>
-    </w:p>
-    <w:p>
-      <w:pPr>
-        <w:pStyle w:val="ListParagraph"/>
-        <w:numPr>
-          <w:ilvl w:val="3"/>
-          <w:numId w:val="1"/>
-        </w:numPr>
-      </w:pPr>
-      <w:r>
-        <w:t>Original/Updated</w:t>
-      </w:r>
-      <w:r>
-        <w:t>_Patient_Level_PerdMonth_alltest</w:t>
-      </w:r>
-      <w:r>
-        <w:t>.csv</w:t>
-      </w:r>
-    </w:p>
-    <w:p>
-      <w:pPr>
-        <w:pStyle w:val="ListParagraph"/>
-        <w:numPr>
-          <w:ilvl w:val="3"/>
-          <w:numId w:val="1"/>
-        </w:numPr>
-      </w:pPr>
-      <w:r>
-        <w:t>Original/Updated</w:t>
-      </w:r>
-      <w:r>
-        <w:t>_</w:t>
-      </w:r>
-      <w:r>
-        <w:t xml:space="preserve"> Patient_Level_PerdMonth_alltest_persistent3month</w:t>
-      </w:r>
-      <w:r>
-        <w:t>.csv</w:t>
-      </w:r>
-    </w:p>
-    <w:p>
-      <w:pPr>
-        <w:pStyle w:val="ListParagraph"/>
-        <w:numPr>
-          <w:ilvl w:val="3"/>
-          <w:numId w:val="1"/>
-        </w:numPr>
-      </w:pPr>
-      <w:r>
-        <w:t>16_</w:t>
-      </w:r>
-      <w:r>
-        <w:t xml:space="preserve"> Original</w:t>
-      </w:r>
-      <w:r>
-        <w:t>/Updated</w:t>
-      </w:r>
-      <w:r>
-        <w:t>_ChangePoint</w:t>
-      </w:r>
-      <w:r>
-        <w:t>.csv</w:t>
-      </w:r>
-    </w:p>
-    <w:p>
-      <w:pPr>
-        <w:pStyle w:val="ListParagraph"/>
-        <w:numPr>
-          <w:ilvl w:val="1"/>
-          <w:numId w:val="1"/>
-        </w:numPr>
-      </w:pPr>
-      <w:r>
-        <w:t>Output:</w:t>
-      </w:r>
-    </w:p>
-    <w:p>
-      <w:pPr>
-        <w:pStyle w:val="ListParagraph"/>
-        <w:numPr>
-          <w:ilvl w:val="2"/>
-          <w:numId w:val="1"/>
-        </w:numPr>
-      </w:pPr>
-      <w:r>
-        <w:t xml:space="preserve">Output </w:t>
-      </w:r>
-      <w:proofErr w:type="spellStart"/>
-      <w:r>
-        <w:t>dir</w:t>
-      </w:r>
-      <w:proofErr w:type="spellEnd"/>
-      <w:r>
-        <w:t xml:space="preserve">: </w:t>
-      </w:r>
-      <w:r>
-        <w:t>16_Performance_WithSurgPrimSite_V1_1217updated/Use_ImportantFs_Performance/</w:t>
-      </w:r>
-      <w:r>
-        <w:t>train_DSNUM/</w:t>
-      </w:r>
-      <w:r>
-        <w:t>/BeforeSmoothed/Individual_Plot/</w:t>
-      </w:r>
-    </w:p>
-    <w:p>
-      <w:pPr>
-        <w:pStyle w:val="ListParagraph"/>
-        <w:numPr>
-          <w:ilvl w:val="2"/>
-          <w:numId w:val="1"/>
-        </w:numPr>
-      </w:pPr>
-      <w:r>
-        <w:t xml:space="preserve">Output files:  </w:t>
-      </w:r>
-      <w:r>
-        <w:t>Stored for each patient separately</w:t>
-      </w:r>
-    </w:p>
-    <w:p>
-      <w:pPr>
-        <w:pStyle w:val="ListParagraph"/>
-        <w:ind w:left="2340"/>
-      </w:pPr>
-      <w:r>
-        <w:t>SBCE0/1_PATIENTID.png</w:t>
-      </w:r>
-    </w:p>
-    <w:p>
-      <w:pPr>
+        <w:t>who has</w:t>
+      </w:r>
+      <w:r>
         <w:rPr>
           <w:b/>
           <w:bCs/>
           <w:sz w:val="32"/>
           <w:szCs w:val="32"/>
         </w:rPr>
-      </w:pPr>
-    </w:p>
-    <w:p>
-      <w:pPr>
-        <w:pStyle w:val="ListParagraph"/>
-        <w:numPr>
-          <w:ilvl w:val="0"/>
-          <w:numId w:val="1"/>
-        </w:numPr>
+        <w:t xml:space="preserve"> sudden </w:t>
+      </w:r>
+      <w:r>
         <w:rPr>
           <w:b/>
           <w:bCs/>
           <w:sz w:val="32"/>
           <w:szCs w:val="32"/>
         </w:rPr>
-      </w:pPr>
+        <w:t xml:space="preserve">jump </w:t>
+      </w:r>
       <w:r>
         <w:rPr>
           <w:b/>
@@ -21846,7 +22939,7 @@
           <w:sz w:val="32"/>
           <w:szCs w:val="32"/>
         </w:rPr>
-        <w:t xml:space="preserve">Smooth </w:t>
+        <w:t>in</w:t>
       </w:r>
       <w:r>
         <w:rPr>
@@ -21855,16 +22948,7 @@
           <w:sz w:val="32"/>
           <w:szCs w:val="32"/>
         </w:rPr>
-        <w:t xml:space="preserve">out </w:t>
-      </w:r>
-      <w:r>
-        <w:rPr>
-          <w:b/>
-          <w:bCs/>
-          <w:sz w:val="32"/>
-          <w:szCs w:val="32"/>
-        </w:rPr>
-        <w:t>the predicted probability by curve fitting</w:t>
+        <w:t xml:space="preserve"> predictions</w:t>
       </w:r>
     </w:p>
     <w:p>
@@ -21879,7 +22963,7 @@
         <w:t xml:space="preserve">Code:     </w:t>
       </w:r>
       <w:r>
-        <w:t>16G_CurveFitting.R</w:t>
+        <w:t>18_CheckPTsFeatureTrajectory.R</w:t>
       </w:r>
     </w:p>
     <w:p>
@@ -21903,7 +22987,14 @@
         </w:numPr>
       </w:pPr>
       <w:r>
-        <w:t xml:space="preserve">For each patient, use logistic curve fitting to get smoothed predicted probability </w:t>
+        <w:lastRenderedPageBreak/>
+        <w:t>For patient who has sudden jumps in prediction, find list of features which also has sudden increased</w:t>
+      </w:r>
+      <w:r>
+        <w:t xml:space="preserve"> or</w:t>
+      </w:r>
+      <w:r>
+        <w:t xml:space="preserve"> decreased values before predicted probability jump</w:t>
       </w:r>
     </w:p>
     <w:p>
@@ -21927,136 +23018,95 @@
         </w:numPr>
       </w:pPr>
       <w:r>
-        <w:t xml:space="preserve">Prediction table: </w:t>
-      </w:r>
-      <w:r>
-        <w:t>16_Performance_WithSurgPrimSite_V1_1217updated/Use_ImportantFs_Performance/</w:t>
-      </w:r>
-      <w:r>
-        <w:t>/train_DSNUM/</w:t>
-      </w:r>
-      <w:r>
-        <w:t>BeforeSmoothed</w:t>
+        <w:t>PATIENTID</w:t>
+      </w:r>
+      <w:r>
+        <w:t>_Comb_Features.xlsx</w:t>
+      </w:r>
+    </w:p>
+    <w:p>
+      <w:pPr>
+        <w:pStyle w:val="ListParagraph"/>
+        <w:numPr>
+          <w:ilvl w:val="2"/>
+          <w:numId w:val="1"/>
+        </w:numPr>
+      </w:pPr>
+      <w:r>
+        <w:t>16_Prediction_Table_DSNUM.csv</w:t>
+      </w:r>
+    </w:p>
+    <w:p>
+      <w:pPr>
+        <w:pStyle w:val="ListParagraph"/>
+        <w:numPr>
+          <w:ilvl w:val="2"/>
+          <w:numId w:val="1"/>
+        </w:numPr>
+      </w:pPr>
+      <w:r>
+        <w:t>Unique_Diag_And_Groups_inALLClaims.xlsx</w:t>
+      </w:r>
+    </w:p>
+    <w:p>
+      <w:pPr>
+        <w:pStyle w:val="ListParagraph"/>
+        <w:numPr>
+          <w:ilvl w:val="2"/>
+          <w:numId w:val="1"/>
+        </w:numPr>
+      </w:pPr>
+      <w:r>
+        <w:t>Unique_Proc_And_Groups_inALLClaims.xlsx</w:t>
+      </w:r>
+    </w:p>
+    <w:p>
+      <w:pPr>
+        <w:pStyle w:val="ListParagraph"/>
+        <w:numPr>
+          <w:ilvl w:val="1"/>
+          <w:numId w:val="1"/>
+        </w:numPr>
+      </w:pPr>
+      <w:r>
+        <w:t>Output:</w:t>
+      </w:r>
+    </w:p>
+    <w:p>
+      <w:pPr>
+        <w:pStyle w:val="ListParagraph"/>
+        <w:numPr>
+          <w:ilvl w:val="2"/>
+          <w:numId w:val="1"/>
+        </w:numPr>
+      </w:pPr>
+      <w:r>
+        <w:t xml:space="preserve">Output </w:t>
+      </w:r>
+      <w:proofErr w:type="spellStart"/>
+      <w:r>
+        <w:t>dir</w:t>
+      </w:r>
+      <w:proofErr w:type="spellEnd"/>
+      <w:r>
+        <w:t xml:space="preserve">: </w:t>
       </w:r>
       <w:r>
         <w:t>/</w:t>
       </w:r>
-    </w:p>
-    <w:p>
-      <w:pPr>
-        <w:pStyle w:val="ListParagraph"/>
-        <w:numPr>
-          <w:ilvl w:val="3"/>
-          <w:numId w:val="1"/>
-        </w:numPr>
-      </w:pPr>
-      <w:r>
-        <w:t>Optimal model:</w:t>
-      </w:r>
-    </w:p>
-    <w:p>
-      <w:pPr>
-        <w:pStyle w:val="ListParagraph"/>
-        <w:ind w:left="2340" w:firstLine="540"/>
-      </w:pPr>
-      <w:r>
-        <w:t>1</w:t>
-      </w:r>
-      <w:r>
-        <w:t>6_Prediction_Table_DS</w:t>
-      </w:r>
-      <w:r>
-        <w:t>NUM.csv</w:t>
-      </w:r>
-    </w:p>
-    <w:p>
-      <w:pPr>
-        <w:pStyle w:val="ListParagraph"/>
-        <w:numPr>
-          <w:ilvl w:val="3"/>
-          <w:numId w:val="1"/>
-        </w:numPr>
-      </w:pPr>
-      <w:r>
-        <w:t>Updated model:</w:t>
-      </w:r>
-    </w:p>
-    <w:p>
-      <w:pPr>
-        <w:pStyle w:val="ListParagraph"/>
-        <w:ind w:left="2880"/>
-      </w:pPr>
-      <w:r>
-        <w:t>16_Updated_Prediction_Table_DS</w:t>
-      </w:r>
-      <w:r>
-        <w:t>NUM.csv</w:t>
-      </w:r>
-    </w:p>
-    <w:p>
-      <w:pPr>
-        <w:pStyle w:val="ListParagraph"/>
-        <w:numPr>
-          <w:ilvl w:val="2"/>
-          <w:numId w:val="1"/>
-        </w:numPr>
-      </w:pPr>
-      <w:r>
-        <w:t>Test ID and labels:</w:t>
-      </w:r>
-    </w:p>
-    <w:p>
-      <w:pPr>
-        <w:pStyle w:val="ListParagraph"/>
-        <w:numPr>
-          <w:ilvl w:val="3"/>
-          <w:numId w:val="1"/>
-        </w:numPr>
-      </w:pPr>
-      <w:r>
-        <w:t>test_ID_withLabel.xlsx</w:t>
-      </w:r>
-    </w:p>
-    <w:p>
-      <w:pPr>
-        <w:pStyle w:val="ListParagraph"/>
-        <w:numPr>
-          <w:ilvl w:val="1"/>
-          <w:numId w:val="1"/>
-        </w:numPr>
-      </w:pPr>
-      <w:r>
-        <w:t>Output:</w:t>
-      </w:r>
-    </w:p>
-    <w:p>
-      <w:pPr>
-        <w:pStyle w:val="ListParagraph"/>
-        <w:numPr>
-          <w:ilvl w:val="2"/>
-          <w:numId w:val="1"/>
-        </w:numPr>
-      </w:pPr>
-      <w:r>
-        <w:t xml:space="preserve">Output </w:t>
-      </w:r>
       <w:proofErr w:type="spellStart"/>
       <w:r>
-        <w:t>dir</w:t>
+        <w:t>ReCAPSE_Intermediate_Data</w:t>
       </w:r>
       <w:proofErr w:type="spellEnd"/>
       <w:r>
-        <w:t xml:space="preserve">: </w:t>
-      </w:r>
-      <w:r>
-        <w:t>16_Performance_WithSurgPrimSite_V1_1111updated/All_DS_Performance/AfterSmoothed</w:t>
-      </w:r>
-      <w:r>
         <w:t>/</w:t>
       </w:r>
-      <w:r>
-        <w:t xml:space="preserve"> (NOTE: this output is not updated for most recent prediction table due to lower performance previously)</w:t>
-      </w:r>
+      <w:proofErr w:type="spellStart"/>
+      <w:r>
+        <w:t>recapse_checkPts</w:t>
+      </w:r>
+      <w:proofErr w:type="spellEnd"/>
     </w:p>
     <w:p>
       <w:pPr>
@@ -22069,8 +23119,17 @@
       <w:r>
         <w:t xml:space="preserve">Output files:  </w:t>
       </w:r>
-      <w:r>
-        <w:t>16_Smoothed_Prediction_Table_DS1_posweight0.5.csv</w:t>
+    </w:p>
+    <w:p>
+      <w:pPr>
+        <w:pStyle w:val="ListParagraph"/>
+        <w:ind w:left="2340"/>
+      </w:pPr>
+      <w:r>
+        <w:t>PATIENTID</w:t>
+      </w:r>
+      <w:r>
+        <w:t>feature_changed.csv</w:t>
       </w:r>
     </w:p>
     <w:p>
@@ -22087,35 +23146,18 @@
     </w:p>
     <w:p>
       <w:pPr>
-        <w:rPr>
-          <w:b/>
-          <w:bCs/>
-          <w:sz w:val="32"/>
-          <w:szCs w:val="32"/>
-        </w:rPr>
-      </w:pPr>
-      <w:r>
-        <w:rPr>
-          <w:b/>
-          <w:bCs/>
-          <w:sz w:val="32"/>
-          <w:szCs w:val="32"/>
-        </w:rPr>
-        <w:t xml:space="preserve">                            </w:t>
-      </w:r>
-      <w:r>
-        <w:rPr>
-          <w:b/>
-          <w:bCs/>
+        <w:pStyle w:val="ListParagraph"/>
+        <w:ind w:left="2340"/>
+      </w:pPr>
+      <w:r>
+        <w:rPr>
           <w:noProof/>
-          <w:sz w:val="32"/>
-          <w:szCs w:val="32"/>
         </w:rPr>
         <w:drawing>
-          <wp:inline distT="0" distB="0" distL="0" distR="0" wp14:anchorId="2E3F62FF" wp14:editId="199F30D1">
-            <wp:extent cx="5390301" cy="477641"/>
-            <wp:effectExtent l="0" t="0" r="0" b="5080"/>
-            <wp:docPr id="36" name="Picture 36"/>
+          <wp:inline distT="0" distB="0" distL="0" distR="0" wp14:anchorId="2FD97279" wp14:editId="7875DBCA">
+            <wp:extent cx="5039976" cy="895529"/>
+            <wp:effectExtent l="0" t="0" r="2540" b="6350"/>
+            <wp:docPr id="38" name="Picture 38"/>
             <wp:cNvGraphicFramePr>
               <a:graphicFrameLocks xmlns:a="http://schemas.openxmlformats.org/drawingml/2006/main" noChangeAspect="1"/>
             </wp:cNvGraphicFramePr>
@@ -22135,1238 +23177,6 @@
                   <pic:spPr>
                     <a:xfrm>
                       <a:off x="0" y="0"/>
-                      <a:ext cx="5390301" cy="477641"/>
-                    </a:xfrm>
-                    <a:prstGeom prst="rect">
-                      <a:avLst/>
-                    </a:prstGeom>
-                  </pic:spPr>
-                </pic:pic>
-              </a:graphicData>
-            </a:graphic>
-          </wp:inline>
-        </w:drawing>
-      </w:r>
-    </w:p>
-    <w:p>
-      <w:pPr>
-        <w:pStyle w:val="ListParagraph"/>
-        <w:rPr>
-          <w:b/>
-          <w:bCs/>
-          <w:sz w:val="32"/>
-          <w:szCs w:val="32"/>
-        </w:rPr>
-      </w:pPr>
-    </w:p>
-    <w:p>
-      <w:pPr>
-        <w:pStyle w:val="ListParagraph"/>
-        <w:numPr>
-          <w:ilvl w:val="0"/>
-          <w:numId w:val="1"/>
-        </w:numPr>
-        <w:rPr>
-          <w:b/>
-          <w:bCs/>
-          <w:sz w:val="32"/>
-          <w:szCs w:val="32"/>
-          <w:highlight w:val="lightGray"/>
-        </w:rPr>
-      </w:pPr>
-      <w:r>
-        <w:rPr>
-          <w:b/>
-          <w:bCs/>
-          <w:sz w:val="32"/>
-          <w:szCs w:val="32"/>
-          <w:highlight w:val="lightGray"/>
-        </w:rPr>
-        <w:t>Compute performance after curve fitting</w:t>
-      </w:r>
-    </w:p>
-    <w:p>
-      <w:pPr>
-        <w:pStyle w:val="ListParagraph"/>
-        <w:numPr>
-          <w:ilvl w:val="1"/>
-          <w:numId w:val="1"/>
-        </w:numPr>
-      </w:pPr>
-      <w:r>
-        <w:t xml:space="preserve">Code:     </w:t>
-      </w:r>
-      <w:r>
-        <w:t>16H_Compute_AfterSmooth_Perf.R</w:t>
-      </w:r>
-    </w:p>
-    <w:p>
-      <w:pPr>
-        <w:pStyle w:val="ListParagraph"/>
-        <w:numPr>
-          <w:ilvl w:val="1"/>
-          <w:numId w:val="1"/>
-        </w:numPr>
-      </w:pPr>
-      <w:r>
-        <w:t xml:space="preserve">Code description: </w:t>
-      </w:r>
-    </w:p>
-    <w:p>
-      <w:pPr>
-        <w:pStyle w:val="ListParagraph"/>
-        <w:numPr>
-          <w:ilvl w:val="2"/>
-          <w:numId w:val="1"/>
-        </w:numPr>
-      </w:pPr>
-      <w:r>
-        <w:t xml:space="preserve">The procedures are as </w:t>
-      </w:r>
-      <w:r>
-        <w:t>16E_Compute_Perf.R</w:t>
-      </w:r>
-      <w:r>
-        <w:t>, except using different input</w:t>
-      </w:r>
-    </w:p>
-    <w:p>
-      <w:pPr>
-        <w:pStyle w:val="ListParagraph"/>
-        <w:numPr>
-          <w:ilvl w:val="2"/>
-          <w:numId w:val="1"/>
-        </w:numPr>
-      </w:pPr>
-      <w:r>
-        <w:rPr>
-          <w:b/>
-          <w:bCs/>
-        </w:rPr>
-        <w:t>NOTE</w:t>
-      </w:r>
-      <w:r>
-        <w:t xml:space="preserve">: This code is not updated for most recent prediction table, and it can be </w:t>
-      </w:r>
-      <w:r>
-        <w:t>integrated into</w:t>
-      </w:r>
-      <w:r>
-        <w:t xml:space="preserve"> </w:t>
-      </w:r>
-      <w:r>
-        <w:t>16E_Compute_Perf.R</w:t>
-      </w:r>
-    </w:p>
-    <w:p>
-      <w:pPr>
-        <w:pStyle w:val="ListParagraph"/>
-        <w:numPr>
-          <w:ilvl w:val="1"/>
-          <w:numId w:val="1"/>
-        </w:numPr>
-      </w:pPr>
-      <w:r>
-        <w:t xml:space="preserve">Input files: </w:t>
-      </w:r>
-    </w:p>
-    <w:p>
-      <w:pPr>
-        <w:pStyle w:val="ListParagraph"/>
-        <w:numPr>
-          <w:ilvl w:val="2"/>
-          <w:numId w:val="1"/>
-        </w:numPr>
-      </w:pPr>
-      <w:r>
-        <w:t>16_Performance_WithSurgPrimSite_V1_1111updated/All_DS_Performance/AfterSmoothed</w:t>
-      </w:r>
-      <w:r>
-        <w:t>/</w:t>
-      </w:r>
-      <w:r>
-        <w:t>16_Smoothed_Prediction_Table_DS1_posweight0.5.csv</w:t>
-      </w:r>
-    </w:p>
-    <w:p>
-      <w:pPr>
-        <w:pStyle w:val="ListParagraph"/>
-        <w:numPr>
-          <w:ilvl w:val="1"/>
-          <w:numId w:val="1"/>
-        </w:numPr>
-      </w:pPr>
-      <w:r>
-        <w:t>Output:</w:t>
-      </w:r>
-    </w:p>
-    <w:p>
-      <w:pPr>
-        <w:pStyle w:val="ListParagraph"/>
-        <w:numPr>
-          <w:ilvl w:val="2"/>
-          <w:numId w:val="1"/>
-        </w:numPr>
-      </w:pPr>
-      <w:r>
-        <w:t xml:space="preserve">Output </w:t>
-      </w:r>
-      <w:proofErr w:type="spellStart"/>
-      <w:r>
-        <w:t>dir</w:t>
-      </w:r>
-      <w:proofErr w:type="spellEnd"/>
-      <w:r>
-        <w:t xml:space="preserve">: </w:t>
-      </w:r>
-      <w:r>
-        <w:t>16_Performance_WithSurgPrimSite_V1_1111updated/All_DS_Performance/AfterSmoothed</w:t>
-      </w:r>
-    </w:p>
-    <w:p>
-      <w:pPr>
-        <w:pStyle w:val="ListParagraph"/>
-        <w:numPr>
-          <w:ilvl w:val="2"/>
-          <w:numId w:val="1"/>
-        </w:numPr>
-      </w:pPr>
-      <w:r>
-        <w:t xml:space="preserve">Output files:  </w:t>
-      </w:r>
-      <w:r>
-        <w:t xml:space="preserve">Similar to output in </w:t>
-      </w:r>
-      <w:r>
-        <w:t>16E_Compute_Perf.R</w:t>
-      </w:r>
-      <w:r>
-        <w:t xml:space="preserve"> </w:t>
-      </w:r>
-    </w:p>
-    <w:p>
-      <w:pPr>
-        <w:rPr>
-          <w:b/>
-          <w:bCs/>
-          <w:sz w:val="32"/>
-          <w:szCs w:val="32"/>
-        </w:rPr>
-      </w:pPr>
-    </w:p>
-    <w:p>
-      <w:pPr>
-        <w:pStyle w:val="ListParagraph"/>
-        <w:numPr>
-          <w:ilvl w:val="0"/>
-          <w:numId w:val="1"/>
-        </w:numPr>
-        <w:rPr>
-          <w:b/>
-          <w:bCs/>
-          <w:sz w:val="32"/>
-          <w:szCs w:val="32"/>
-          <w:highlight w:val="lightGray"/>
-        </w:rPr>
-      </w:pPr>
-      <w:r>
-        <w:rPr>
-          <w:b/>
-          <w:bCs/>
-          <w:sz w:val="32"/>
-          <w:szCs w:val="32"/>
-          <w:highlight w:val="lightGray"/>
-        </w:rPr>
-        <w:lastRenderedPageBreak/>
-        <w:t>Plot prediction trajectory after curve fitting</w:t>
-      </w:r>
-    </w:p>
-    <w:p>
-      <w:pPr>
-        <w:pStyle w:val="ListParagraph"/>
-        <w:numPr>
-          <w:ilvl w:val="1"/>
-          <w:numId w:val="1"/>
-        </w:numPr>
-      </w:pPr>
-      <w:r>
-        <w:t xml:space="preserve">Code:     </w:t>
-      </w:r>
-      <w:r>
-        <w:t>16I_PlotPrediction_AfterSmooth.R</w:t>
-      </w:r>
-    </w:p>
-    <w:p>
-      <w:pPr>
-        <w:pStyle w:val="ListParagraph"/>
-        <w:numPr>
-          <w:ilvl w:val="1"/>
-          <w:numId w:val="1"/>
-        </w:numPr>
-      </w:pPr>
-      <w:r>
-        <w:t xml:space="preserve">Code description: </w:t>
-      </w:r>
-    </w:p>
-    <w:p>
-      <w:pPr>
-        <w:pStyle w:val="ListParagraph"/>
-        <w:numPr>
-          <w:ilvl w:val="2"/>
-          <w:numId w:val="1"/>
-        </w:numPr>
-      </w:pPr>
-      <w:r>
-        <w:t xml:space="preserve">The procedures are as </w:t>
-      </w:r>
-      <w:r>
-        <w:t>16E_Compute_Perf.R</w:t>
-      </w:r>
-      <w:r>
-        <w:t>, except using different input</w:t>
-      </w:r>
-    </w:p>
-    <w:p>
-      <w:pPr>
-        <w:pStyle w:val="ListParagraph"/>
-        <w:numPr>
-          <w:ilvl w:val="2"/>
-          <w:numId w:val="1"/>
-        </w:numPr>
-      </w:pPr>
-      <w:r>
-        <w:rPr>
-          <w:b/>
-          <w:bCs/>
-        </w:rPr>
-        <w:t>NOTE</w:t>
-      </w:r>
-      <w:r>
-        <w:t xml:space="preserve">: This code is not updated for most recent prediction table, and it can be integrated into </w:t>
-      </w:r>
-      <w:r>
-        <w:t>16E_Compute_Perf.R</w:t>
-      </w:r>
-    </w:p>
-    <w:p>
-      <w:pPr>
-        <w:pStyle w:val="ListParagraph"/>
-        <w:numPr>
-          <w:ilvl w:val="1"/>
-          <w:numId w:val="1"/>
-        </w:numPr>
-      </w:pPr>
-      <w:r>
-        <w:t xml:space="preserve">Input files: </w:t>
-      </w:r>
-    </w:p>
-    <w:p>
-      <w:pPr>
-        <w:pStyle w:val="ListParagraph"/>
-        <w:numPr>
-          <w:ilvl w:val="2"/>
-          <w:numId w:val="1"/>
-        </w:numPr>
-      </w:pPr>
-      <w:r>
-        <w:t>16_Performance_WithSurgPrimSite_V1_1111updated/All_DS_Performance/AfterSmoothed</w:t>
-      </w:r>
-      <w:r>
-        <w:t>/</w:t>
-      </w:r>
-      <w:r>
-        <w:t>16_Smoothed_Prediction_Table_DS1_posweight0.5.csv</w:t>
-      </w:r>
-    </w:p>
-    <w:p>
-      <w:pPr>
-        <w:pStyle w:val="ListParagraph"/>
-        <w:numPr>
-          <w:ilvl w:val="2"/>
-          <w:numId w:val="1"/>
-        </w:numPr>
-      </w:pPr>
-      <w:r>
-        <w:t>test_ID_withLabel.xlsx</w:t>
-      </w:r>
-    </w:p>
-    <w:p>
-      <w:pPr>
-        <w:pStyle w:val="ListParagraph"/>
-        <w:numPr>
-          <w:ilvl w:val="1"/>
-          <w:numId w:val="1"/>
-        </w:numPr>
-      </w:pPr>
-      <w:r>
-        <w:t>Output:</w:t>
-      </w:r>
-    </w:p>
-    <w:p>
-      <w:pPr>
-        <w:pStyle w:val="ListParagraph"/>
-        <w:numPr>
-          <w:ilvl w:val="2"/>
-          <w:numId w:val="1"/>
-        </w:numPr>
-      </w:pPr>
-      <w:r>
-        <w:t xml:space="preserve">Output </w:t>
-      </w:r>
-      <w:proofErr w:type="spellStart"/>
-      <w:r>
-        <w:t>dir</w:t>
-      </w:r>
-      <w:proofErr w:type="spellEnd"/>
-      <w:r>
-        <w:t xml:space="preserve">: </w:t>
-      </w:r>
-      <w:r>
-        <w:t xml:space="preserve"> </w:t>
-      </w:r>
-      <w:r>
-        <w:t>16_Performance_WithSurgPrimSite_V1_1111updated/All_DS_Performance/AfterSmoothed/Individual_Plot/</w:t>
-      </w:r>
-    </w:p>
-    <w:p>
-      <w:pPr>
-        <w:rPr>
-          <w:b/>
-          <w:bCs/>
-          <w:sz w:val="32"/>
-          <w:szCs w:val="32"/>
-        </w:rPr>
-      </w:pPr>
-    </w:p>
-    <w:p>
-      <w:pPr>
-        <w:pStyle w:val="ListParagraph"/>
-        <w:numPr>
-          <w:ilvl w:val="0"/>
-          <w:numId w:val="1"/>
-        </w:numPr>
-        <w:rPr>
-          <w:b/>
-          <w:bCs/>
-          <w:sz w:val="32"/>
-          <w:szCs w:val="32"/>
-        </w:rPr>
-      </w:pPr>
-      <w:r>
-        <w:rPr>
-          <w:b/>
-          <w:bCs/>
-          <w:sz w:val="32"/>
-          <w:szCs w:val="32"/>
-        </w:rPr>
-        <w:t>Compute descriptive statistics</w:t>
-      </w:r>
-    </w:p>
-    <w:p>
-      <w:pPr>
-        <w:pStyle w:val="ListParagraph"/>
-        <w:numPr>
-          <w:ilvl w:val="1"/>
-          <w:numId w:val="1"/>
-        </w:numPr>
-      </w:pPr>
-      <w:r>
-        <w:t xml:space="preserve">Code:     </w:t>
-      </w:r>
-      <w:r>
-        <w:t>17_ComputeDispStats.R</w:t>
-      </w:r>
-    </w:p>
-    <w:p>
-      <w:pPr>
-        <w:pStyle w:val="ListParagraph"/>
-        <w:numPr>
-          <w:ilvl w:val="1"/>
-          <w:numId w:val="1"/>
-        </w:numPr>
-      </w:pPr>
-      <w:r>
-        <w:t xml:space="preserve">Code description: </w:t>
-      </w:r>
-    </w:p>
-    <w:p>
-      <w:pPr>
-        <w:pStyle w:val="ListParagraph"/>
-        <w:numPr>
-          <w:ilvl w:val="2"/>
-          <w:numId w:val="1"/>
-        </w:numPr>
-      </w:pPr>
-      <w:r>
-        <w:t xml:space="preserve">Report patient-level number of patients and SBCE status </w:t>
-      </w:r>
-      <w:r>
-        <w:t xml:space="preserve">and month-level numbers of samples and pre/post status </w:t>
-      </w:r>
-      <w:proofErr w:type="gramStart"/>
-      <w:r>
-        <w:t>in :</w:t>
-      </w:r>
-      <w:proofErr w:type="gramEnd"/>
-    </w:p>
-    <w:p>
-      <w:pPr>
-        <w:pStyle w:val="ListParagraph"/>
-        <w:numPr>
-          <w:ilvl w:val="3"/>
-          <w:numId w:val="1"/>
-        </w:numPr>
-      </w:pPr>
-      <w:r>
-        <w:t>All Training</w:t>
-      </w:r>
-    </w:p>
-    <w:p>
-      <w:pPr>
-        <w:pStyle w:val="ListParagraph"/>
-        <w:numPr>
-          <w:ilvl w:val="3"/>
-          <w:numId w:val="1"/>
-        </w:numPr>
-      </w:pPr>
-      <w:r>
-        <w:t>All Testing</w:t>
-      </w:r>
-    </w:p>
-    <w:p>
-      <w:pPr>
-        <w:pStyle w:val="ListParagraph"/>
-        <w:numPr>
-          <w:ilvl w:val="3"/>
-          <w:numId w:val="1"/>
-        </w:numPr>
-      </w:pPr>
-      <w:r>
-        <w:t>obvious neg training</w:t>
-      </w:r>
-    </w:p>
-    <w:p>
-      <w:pPr>
-        <w:pStyle w:val="ListParagraph"/>
-        <w:numPr>
-          <w:ilvl w:val="3"/>
-          <w:numId w:val="1"/>
-        </w:numPr>
-      </w:pPr>
-      <w:r>
-        <w:t>obvious pos training</w:t>
-      </w:r>
-    </w:p>
-    <w:p>
-      <w:pPr>
-        <w:pStyle w:val="ListParagraph"/>
-        <w:numPr>
-          <w:ilvl w:val="3"/>
-          <w:numId w:val="1"/>
-        </w:numPr>
-      </w:pPr>
-      <w:r>
-        <w:t>non-obvious training</w:t>
-      </w:r>
-    </w:p>
-    <w:p>
-      <w:pPr>
-        <w:pStyle w:val="ListParagraph"/>
-        <w:numPr>
-          <w:ilvl w:val="3"/>
-          <w:numId w:val="1"/>
-        </w:numPr>
-      </w:pPr>
-      <w:r>
-        <w:t>obvious neg test</w:t>
-      </w:r>
-    </w:p>
-    <w:p>
-      <w:pPr>
-        <w:pStyle w:val="ListParagraph"/>
-        <w:numPr>
-          <w:ilvl w:val="3"/>
-          <w:numId w:val="1"/>
-        </w:numPr>
-      </w:pPr>
-      <w:r>
-        <w:t>obvious pos test</w:t>
-      </w:r>
-    </w:p>
-    <w:p>
-      <w:pPr>
-        <w:pStyle w:val="ListParagraph"/>
-        <w:numPr>
-          <w:ilvl w:val="3"/>
-          <w:numId w:val="1"/>
-        </w:numPr>
-      </w:pPr>
-      <w:r>
-        <w:t>non-obvious test</w:t>
-      </w:r>
-    </w:p>
-    <w:p>
-      <w:pPr>
-        <w:pStyle w:val="ListParagraph"/>
-        <w:numPr>
-          <w:ilvl w:val="2"/>
-          <w:numId w:val="1"/>
-        </w:numPr>
-      </w:pPr>
-      <w:r>
-        <w:t>Compute patient-level descriptive statistics for:</w:t>
-      </w:r>
-    </w:p>
-    <w:p>
-      <w:pPr>
-        <w:pStyle w:val="ListParagraph"/>
-        <w:numPr>
-          <w:ilvl w:val="3"/>
-          <w:numId w:val="1"/>
-        </w:numPr>
-      </w:pPr>
-      <w:r>
-        <w:t>All patients</w:t>
-      </w:r>
-    </w:p>
-    <w:p>
-      <w:pPr>
-        <w:pStyle w:val="ListParagraph"/>
-        <w:numPr>
-          <w:ilvl w:val="3"/>
-          <w:numId w:val="1"/>
-        </w:numPr>
-      </w:pPr>
-      <w:r>
-        <w:t>SBCE patients</w:t>
-      </w:r>
-    </w:p>
-    <w:p>
-      <w:pPr>
-        <w:pStyle w:val="ListParagraph"/>
-        <w:numPr>
-          <w:ilvl w:val="3"/>
-          <w:numId w:val="1"/>
-        </w:numPr>
-      </w:pPr>
-      <w:r>
-        <w:t>Non-SBCE patients</w:t>
-      </w:r>
-    </w:p>
-    <w:p>
-      <w:pPr>
-        <w:pStyle w:val="ListParagraph"/>
-        <w:ind w:left="2880"/>
-      </w:pPr>
-    </w:p>
-    <w:p>
-      <w:pPr>
-        <w:pStyle w:val="ListParagraph"/>
-        <w:numPr>
-          <w:ilvl w:val="2"/>
-          <w:numId w:val="1"/>
-        </w:numPr>
-      </w:pPr>
-      <w:r>
-        <w:t>Plot patient-level histograms</w:t>
-      </w:r>
-    </w:p>
-    <w:p>
-      <w:pPr>
-        <w:pStyle w:val="ListParagraph"/>
-        <w:numPr>
-          <w:ilvl w:val="1"/>
-          <w:numId w:val="1"/>
-        </w:numPr>
-      </w:pPr>
-      <w:r>
-        <w:t xml:space="preserve">Input files: </w:t>
-      </w:r>
-    </w:p>
-    <w:p>
-      <w:pPr>
-        <w:pStyle w:val="ListParagraph"/>
-        <w:numPr>
-          <w:ilvl w:val="2"/>
-          <w:numId w:val="1"/>
-        </w:numPr>
-      </w:pPr>
-      <w:r>
-        <w:t>9_PtsCharForFinalID_WithPossibleMonthsHasNoCodes.xlsx</w:t>
-      </w:r>
-    </w:p>
-    <w:p>
-      <w:pPr>
-        <w:pStyle w:val="ListParagraph"/>
-        <w:numPr>
-          <w:ilvl w:val="2"/>
-          <w:numId w:val="1"/>
-        </w:numPr>
-      </w:pPr>
-      <w:proofErr w:type="spellStart"/>
-      <w:r>
-        <w:t>All_PTS_ModelReadyData.rda</w:t>
-      </w:r>
-      <w:proofErr w:type="spellEnd"/>
-    </w:p>
-    <w:p>
-      <w:pPr>
-        <w:pStyle w:val="ListParagraph"/>
-        <w:numPr>
-          <w:ilvl w:val="2"/>
-          <w:numId w:val="1"/>
-        </w:numPr>
-      </w:pPr>
-      <w:r>
-        <w:t>train_ID_withLabel.xlsx</w:t>
-      </w:r>
-    </w:p>
-    <w:p>
-      <w:pPr>
-        <w:pStyle w:val="ListParagraph"/>
-        <w:numPr>
-          <w:ilvl w:val="2"/>
-          <w:numId w:val="1"/>
-        </w:numPr>
-      </w:pPr>
-      <w:r>
-        <w:t>test_ID_withLabel.xlsx</w:t>
-      </w:r>
-    </w:p>
-    <w:p>
-      <w:pPr>
-        <w:pStyle w:val="ListParagraph"/>
-        <w:numPr>
-          <w:ilvl w:val="2"/>
-          <w:numId w:val="1"/>
-        </w:numPr>
-      </w:pPr>
-      <w:r>
-        <w:t>Train/ObviousNeg_Samples.csv</w:t>
-      </w:r>
-    </w:p>
-    <w:p>
-      <w:pPr>
-        <w:pStyle w:val="ListParagraph"/>
-        <w:numPr>
-          <w:ilvl w:val="2"/>
-          <w:numId w:val="1"/>
-        </w:numPr>
-      </w:pPr>
-      <w:r>
-        <w:t>Train/ObviousPos_Samples.csv</w:t>
-      </w:r>
-    </w:p>
-    <w:p>
-      <w:pPr>
-        <w:pStyle w:val="ListParagraph"/>
-        <w:numPr>
-          <w:ilvl w:val="2"/>
-          <w:numId w:val="1"/>
-        </w:numPr>
-      </w:pPr>
-      <w:r>
-        <w:t>Train/NON_Obvious_Samples.csv</w:t>
-      </w:r>
-    </w:p>
-    <w:p>
-      <w:pPr>
-        <w:pStyle w:val="ListParagraph"/>
-        <w:numPr>
-          <w:ilvl w:val="2"/>
-          <w:numId w:val="1"/>
-        </w:numPr>
-      </w:pPr>
-      <w:r>
-        <w:t>Test/ObviousNeg_Samples_test.csv</w:t>
-      </w:r>
-    </w:p>
-    <w:p>
-      <w:pPr>
-        <w:pStyle w:val="ListParagraph"/>
-        <w:numPr>
-          <w:ilvl w:val="2"/>
-          <w:numId w:val="1"/>
-        </w:numPr>
-      </w:pPr>
-      <w:r>
-        <w:t>Test/ObviousPos_Samples_test.csv</w:t>
-      </w:r>
-    </w:p>
-    <w:p>
-      <w:pPr>
-        <w:pStyle w:val="ListParagraph"/>
-        <w:numPr>
-          <w:ilvl w:val="2"/>
-          <w:numId w:val="1"/>
-        </w:numPr>
-      </w:pPr>
-      <w:r>
-        <w:t>Test/NON_Obvious_Samples_test.csv</w:t>
-      </w:r>
-    </w:p>
-    <w:p>
-      <w:pPr>
-        <w:pStyle w:val="ListParagraph"/>
-        <w:numPr>
-          <w:ilvl w:val="1"/>
-          <w:numId w:val="1"/>
-        </w:numPr>
-      </w:pPr>
-      <w:r>
-        <w:t>Output:</w:t>
-      </w:r>
-    </w:p>
-    <w:p>
-      <w:pPr>
-        <w:pStyle w:val="ListParagraph"/>
-        <w:numPr>
-          <w:ilvl w:val="2"/>
-          <w:numId w:val="1"/>
-        </w:numPr>
-      </w:pPr>
-      <w:r>
-        <w:t xml:space="preserve">Output </w:t>
-      </w:r>
-      <w:proofErr w:type="spellStart"/>
-      <w:r>
-        <w:t>dir</w:t>
-      </w:r>
-      <w:proofErr w:type="spellEnd"/>
-      <w:r>
-        <w:t xml:space="preserve">: </w:t>
-      </w:r>
-      <w:r>
-        <w:t>17_Discrip_Statistics_1217Updated/</w:t>
-      </w:r>
-    </w:p>
-    <w:p>
-      <w:pPr>
-        <w:pStyle w:val="ListParagraph"/>
-        <w:numPr>
-          <w:ilvl w:val="2"/>
-          <w:numId w:val="1"/>
-        </w:numPr>
-      </w:pPr>
-      <w:r>
-        <w:t xml:space="preserve">Output files:  </w:t>
-      </w:r>
-    </w:p>
-    <w:p>
-      <w:pPr>
-        <w:pStyle w:val="ListParagraph"/>
-        <w:numPr>
-          <w:ilvl w:val="3"/>
-          <w:numId w:val="1"/>
-        </w:numPr>
-      </w:pPr>
-      <w:r>
-        <w:t>discrip_table.csv</w:t>
-      </w:r>
-    </w:p>
-    <w:p>
-      <w:pPr>
-        <w:pStyle w:val="ListParagraph"/>
-        <w:numPr>
-          <w:ilvl w:val="3"/>
-          <w:numId w:val="1"/>
-        </w:numPr>
-      </w:pPr>
-      <w:r>
-        <w:lastRenderedPageBreak/>
-        <w:t>Diagnosis</w:t>
-      </w:r>
-      <w:r>
-        <w:t xml:space="preserve"> </w:t>
-      </w:r>
-      <w:r>
-        <w:t>Year</w:t>
-      </w:r>
-      <w:r>
-        <w:t xml:space="preserve"> and most recent enrollment histograms.</w:t>
-      </w:r>
-    </w:p>
-    <w:p>
-      <w:pPr>
-        <w:pStyle w:val="ListParagraph"/>
-        <w:numPr>
-          <w:ilvl w:val="2"/>
-          <w:numId w:val="1"/>
-        </w:numPr>
-      </w:pPr>
-      <w:r>
-        <w:t xml:space="preserve">Output example: </w:t>
-      </w:r>
-    </w:p>
-    <w:p>
-      <w:pPr>
-        <w:pStyle w:val="ListParagraph"/>
-        <w:ind w:left="2340"/>
-      </w:pPr>
-      <w:r>
-        <w:rPr>
-          <w:noProof/>
-        </w:rPr>
-        <w:drawing>
-          <wp:inline distT="0" distB="0" distL="0" distR="0" wp14:anchorId="51E87604" wp14:editId="01D3BCF1">
-            <wp:extent cx="5524257" cy="413808"/>
-            <wp:effectExtent l="0" t="0" r="635" b="5715"/>
-            <wp:docPr id="37" name="Picture 37"/>
-            <wp:cNvGraphicFramePr>
-              <a:graphicFrameLocks xmlns:a="http://schemas.openxmlformats.org/drawingml/2006/main" noChangeAspect="1"/>
-            </wp:cNvGraphicFramePr>
-            <a:graphic xmlns:a="http://schemas.openxmlformats.org/drawingml/2006/main">
-              <a:graphicData uri="http://schemas.openxmlformats.org/drawingml/2006/picture">
-                <pic:pic xmlns:pic="http://schemas.openxmlformats.org/drawingml/2006/picture">
-                  <pic:nvPicPr>
-                    <pic:cNvPr id="1" name=""/>
-                    <pic:cNvPicPr/>
-                  </pic:nvPicPr>
-                  <pic:blipFill>
-                    <a:blip r:embed="rId41"/>
-                    <a:stretch>
-                      <a:fillRect/>
-                    </a:stretch>
-                  </pic:blipFill>
-                  <pic:spPr>
-                    <a:xfrm>
-                      <a:off x="0" y="0"/>
-                      <a:ext cx="5524257" cy="413808"/>
-                    </a:xfrm>
-                    <a:prstGeom prst="rect">
-                      <a:avLst/>
-                    </a:prstGeom>
-                  </pic:spPr>
-                </pic:pic>
-              </a:graphicData>
-            </a:graphic>
-          </wp:inline>
-        </w:drawing>
-      </w:r>
-    </w:p>
-    <w:p>
-      <w:pPr>
-        <w:pStyle w:val="ListParagraph"/>
-        <w:rPr>
-          <w:b/>
-          <w:bCs/>
-          <w:sz w:val="32"/>
-          <w:szCs w:val="32"/>
-        </w:rPr>
-      </w:pPr>
-    </w:p>
-    <w:p>
-      <w:pPr>
-        <w:pStyle w:val="ListParagraph"/>
-        <w:numPr>
-          <w:ilvl w:val="0"/>
-          <w:numId w:val="1"/>
-        </w:numPr>
-        <w:rPr>
-          <w:b/>
-          <w:bCs/>
-          <w:sz w:val="32"/>
-          <w:szCs w:val="32"/>
-        </w:rPr>
-      </w:pPr>
-      <w:r>
-        <w:rPr>
-          <w:b/>
-          <w:bCs/>
-          <w:sz w:val="32"/>
-          <w:szCs w:val="32"/>
-        </w:rPr>
-        <w:t>Check patient</w:t>
-      </w:r>
-      <w:r>
-        <w:rPr>
-          <w:b/>
-          <w:bCs/>
-          <w:sz w:val="32"/>
-          <w:szCs w:val="32"/>
-        </w:rPr>
-        <w:t>s’</w:t>
-      </w:r>
-      <w:r>
-        <w:rPr>
-          <w:b/>
-          <w:bCs/>
-          <w:sz w:val="32"/>
-          <w:szCs w:val="32"/>
-        </w:rPr>
-        <w:t xml:space="preserve"> feature trajectory </w:t>
-      </w:r>
-      <w:r>
-        <w:rPr>
-          <w:b/>
-          <w:bCs/>
-          <w:sz w:val="32"/>
-          <w:szCs w:val="32"/>
-        </w:rPr>
-        <w:t>who has</w:t>
-      </w:r>
-      <w:r>
-        <w:rPr>
-          <w:b/>
-          <w:bCs/>
-          <w:sz w:val="32"/>
-          <w:szCs w:val="32"/>
-        </w:rPr>
-        <w:t xml:space="preserve"> sudden </w:t>
-      </w:r>
-      <w:r>
-        <w:rPr>
-          <w:b/>
-          <w:bCs/>
-          <w:sz w:val="32"/>
-          <w:szCs w:val="32"/>
-        </w:rPr>
-        <w:t xml:space="preserve">jump </w:t>
-      </w:r>
-      <w:r>
-        <w:rPr>
-          <w:b/>
-          <w:bCs/>
-          <w:sz w:val="32"/>
-          <w:szCs w:val="32"/>
-        </w:rPr>
-        <w:t>in</w:t>
-      </w:r>
-      <w:r>
-        <w:rPr>
-          <w:b/>
-          <w:bCs/>
-          <w:sz w:val="32"/>
-          <w:szCs w:val="32"/>
-        </w:rPr>
-        <w:t xml:space="preserve"> predictions</w:t>
-      </w:r>
-    </w:p>
-    <w:p>
-      <w:pPr>
-        <w:pStyle w:val="ListParagraph"/>
-        <w:numPr>
-          <w:ilvl w:val="1"/>
-          <w:numId w:val="1"/>
-        </w:numPr>
-      </w:pPr>
-      <w:r>
-        <w:t xml:space="preserve">Code:     </w:t>
-      </w:r>
-      <w:r>
-        <w:t>18_CheckPTsFeatureTrajectory.R</w:t>
-      </w:r>
-    </w:p>
-    <w:p>
-      <w:pPr>
-        <w:pStyle w:val="ListParagraph"/>
-        <w:numPr>
-          <w:ilvl w:val="1"/>
-          <w:numId w:val="1"/>
-        </w:numPr>
-      </w:pPr>
-      <w:r>
-        <w:t xml:space="preserve">Code description: </w:t>
-      </w:r>
-    </w:p>
-    <w:p>
-      <w:pPr>
-        <w:pStyle w:val="ListParagraph"/>
-        <w:numPr>
-          <w:ilvl w:val="2"/>
-          <w:numId w:val="1"/>
-        </w:numPr>
-      </w:pPr>
-      <w:r>
-        <w:t>For patient who has sudden jumps in prediction, find list of features which also has sudden increased</w:t>
-      </w:r>
-      <w:r>
-        <w:t xml:space="preserve"> or</w:t>
-      </w:r>
-      <w:r>
-        <w:t xml:space="preserve"> decreased values before predicted probability jump</w:t>
-      </w:r>
-    </w:p>
-    <w:p>
-      <w:pPr>
-        <w:pStyle w:val="ListParagraph"/>
-        <w:numPr>
-          <w:ilvl w:val="1"/>
-          <w:numId w:val="1"/>
-        </w:numPr>
-      </w:pPr>
-      <w:r>
-        <w:t xml:space="preserve">Input files: </w:t>
-      </w:r>
-    </w:p>
-    <w:p>
-      <w:pPr>
-        <w:pStyle w:val="ListParagraph"/>
-        <w:numPr>
-          <w:ilvl w:val="2"/>
-          <w:numId w:val="1"/>
-        </w:numPr>
-      </w:pPr>
-      <w:r>
-        <w:t>PATIENTID</w:t>
-      </w:r>
-      <w:r>
-        <w:t>_Comb_Features.xlsx</w:t>
-      </w:r>
-    </w:p>
-    <w:p>
-      <w:pPr>
-        <w:pStyle w:val="ListParagraph"/>
-        <w:numPr>
-          <w:ilvl w:val="2"/>
-          <w:numId w:val="1"/>
-        </w:numPr>
-      </w:pPr>
-      <w:r>
-        <w:t>16_Prediction_Table_DSNUM.csv</w:t>
-      </w:r>
-    </w:p>
-    <w:p>
-      <w:pPr>
-        <w:pStyle w:val="ListParagraph"/>
-        <w:numPr>
-          <w:ilvl w:val="2"/>
-          <w:numId w:val="1"/>
-        </w:numPr>
-      </w:pPr>
-      <w:r>
-        <w:t>Unique_Diag_And_Groups_inALLClaims.xlsx</w:t>
-      </w:r>
-    </w:p>
-    <w:p>
-      <w:pPr>
-        <w:pStyle w:val="ListParagraph"/>
-        <w:numPr>
-          <w:ilvl w:val="2"/>
-          <w:numId w:val="1"/>
-        </w:numPr>
-      </w:pPr>
-      <w:r>
-        <w:t>Unique_Proc_And_Groups_inALLClaims.xlsx</w:t>
-      </w:r>
-    </w:p>
-    <w:p>
-      <w:pPr>
-        <w:pStyle w:val="ListParagraph"/>
-        <w:numPr>
-          <w:ilvl w:val="1"/>
-          <w:numId w:val="1"/>
-        </w:numPr>
-      </w:pPr>
-      <w:r>
-        <w:t>Output:</w:t>
-      </w:r>
-    </w:p>
-    <w:p>
-      <w:pPr>
-        <w:pStyle w:val="ListParagraph"/>
-        <w:numPr>
-          <w:ilvl w:val="2"/>
-          <w:numId w:val="1"/>
-        </w:numPr>
-      </w:pPr>
-      <w:r>
-        <w:t xml:space="preserve">Output </w:t>
-      </w:r>
-      <w:proofErr w:type="spellStart"/>
-      <w:r>
-        <w:t>dir</w:t>
-      </w:r>
-      <w:proofErr w:type="spellEnd"/>
-      <w:r>
-        <w:t xml:space="preserve">: </w:t>
-      </w:r>
-      <w:r>
-        <w:t>/</w:t>
-      </w:r>
-      <w:proofErr w:type="spellStart"/>
-      <w:r>
-        <w:t>ReCAPSE_Intermediate_Data</w:t>
-      </w:r>
-      <w:proofErr w:type="spellEnd"/>
-      <w:r>
-        <w:t>/</w:t>
-      </w:r>
-      <w:proofErr w:type="spellStart"/>
-      <w:r>
-        <w:t>recapse_checkPts</w:t>
-      </w:r>
-      <w:proofErr w:type="spellEnd"/>
-    </w:p>
-    <w:p>
-      <w:pPr>
-        <w:pStyle w:val="ListParagraph"/>
-        <w:numPr>
-          <w:ilvl w:val="2"/>
-          <w:numId w:val="1"/>
-        </w:numPr>
-      </w:pPr>
-      <w:r>
-        <w:t xml:space="preserve">Output files:  </w:t>
-      </w:r>
-    </w:p>
-    <w:p>
-      <w:pPr>
-        <w:pStyle w:val="ListParagraph"/>
-        <w:ind w:left="2340"/>
-      </w:pPr>
-      <w:r>
-        <w:t>PATIENTID</w:t>
-      </w:r>
-      <w:r>
-        <w:t>feature_changed.csv</w:t>
-      </w:r>
-    </w:p>
-    <w:p>
-      <w:pPr>
-        <w:pStyle w:val="ListParagraph"/>
-        <w:numPr>
-          <w:ilvl w:val="2"/>
-          <w:numId w:val="1"/>
-        </w:numPr>
-      </w:pPr>
-      <w:r>
-        <w:t xml:space="preserve">Output example: </w:t>
-      </w:r>
-    </w:p>
-    <w:p>
-      <w:pPr>
-        <w:pStyle w:val="ListParagraph"/>
-        <w:ind w:left="2340"/>
-      </w:pPr>
-      <w:r>
-        <w:rPr>
-          <w:noProof/>
-        </w:rPr>
-        <w:drawing>
-          <wp:inline distT="0" distB="0" distL="0" distR="0" wp14:anchorId="2FD97279" wp14:editId="7875DBCA">
-            <wp:extent cx="5039976" cy="895529"/>
-            <wp:effectExtent l="0" t="0" r="2540" b="6350"/>
-            <wp:docPr id="38" name="Picture 38"/>
-            <wp:cNvGraphicFramePr>
-              <a:graphicFrameLocks xmlns:a="http://schemas.openxmlformats.org/drawingml/2006/main" noChangeAspect="1"/>
-            </wp:cNvGraphicFramePr>
-            <a:graphic xmlns:a="http://schemas.openxmlformats.org/drawingml/2006/main">
-              <a:graphicData uri="http://schemas.openxmlformats.org/drawingml/2006/picture">
-                <pic:pic xmlns:pic="http://schemas.openxmlformats.org/drawingml/2006/picture">
-                  <pic:nvPicPr>
-                    <pic:cNvPr id="1" name=""/>
-                    <pic:cNvPicPr/>
-                  </pic:nvPicPr>
-                  <pic:blipFill>
-                    <a:blip r:embed="rId42"/>
-                    <a:stretch>
-                      <a:fillRect/>
-                    </a:stretch>
-                  </pic:blipFill>
-                  <pic:spPr>
-                    <a:xfrm>
-                      <a:off x="0" y="0"/>
                       <a:ext cx="5040718" cy="895661"/>
                     </a:xfrm>
                     <a:prstGeom prst="rect">
@@ -23708,7 +23518,6 @@
         </w:numPr>
       </w:pPr>
       <w:r>
-        <w:lastRenderedPageBreak/>
         <w:t>Output:</w:t>
       </w:r>
     </w:p>
@@ -23853,6 +23662,7 @@
         </w:numPr>
       </w:pPr>
       <w:r>
+        <w:lastRenderedPageBreak/>
         <w:t xml:space="preserve">Input files: </w:t>
       </w:r>
     </w:p>
@@ -23957,7 +23767,7 @@
                     <pic:cNvPicPr/>
                   </pic:nvPicPr>
                   <pic:blipFill>
-                    <a:blip r:embed="rId43"/>
+                    <a:blip r:embed="rId41"/>
                     <a:stretch>
                       <a:fillRect/>
                     </a:stretch>
@@ -24909,7 +24719,6 @@
               <w:ind w:left="0"/>
             </w:pPr>
             <w:r>
-              <w:lastRenderedPageBreak/>
               <w:t xml:space="preserve">0B_CleanUniqueCodes.R  </w:t>
             </w:r>
           </w:p>
@@ -25091,6 +24900,7 @@
           </w:tcPr>
           <w:p>
             <w:r>
+              <w:lastRenderedPageBreak/>
               <w:t>7A_HPC_Get_PreOrPostLabels_AllEnrolls.R</w:t>
             </w:r>
           </w:p>
@@ -25731,8 +25541,8 @@
       </w:pPr>
     </w:p>
     <w:sectPr>
-      <w:footerReference w:type="even" r:id="rId44"/>
-      <w:footerReference w:type="default" r:id="rId45"/>
+      <w:footerReference w:type="even" r:id="rId42"/>
+      <w:footerReference w:type="default" r:id="rId43"/>
       <w:pgSz w:w="12240" w:h="15840"/>
       <w:pgMar w:top="720" w:right="720" w:bottom="720" w:left="720" w:header="720" w:footer="720" w:gutter="0"/>
       <w:cols w:space="720"/>

--- a/README.docx
+++ b/README.docx
@@ -18811,7 +18811,37 @@
           <w:szCs w:val="32"/>
           <w:highlight w:val="yellow"/>
         </w:rPr>
-        <w:t>obvious negative and positive training samples</w:t>
+        <w:t xml:space="preserve">obvious </w:t>
+      </w:r>
+      <w:r>
+        <w:rPr>
+          <w:b/>
+          <w:bCs/>
+          <w:sz w:val="32"/>
+          <w:szCs w:val="32"/>
+          <w:highlight w:val="yellow"/>
+        </w:rPr>
+        <w:t xml:space="preserve">training </w:t>
+      </w:r>
+      <w:r>
+        <w:rPr>
+          <w:b/>
+          <w:bCs/>
+          <w:sz w:val="32"/>
+          <w:szCs w:val="32"/>
+          <w:highlight w:val="yellow"/>
+        </w:rPr>
+        <w:t>samples</w:t>
+      </w:r>
+      <w:r>
+        <w:rPr>
+          <w:b/>
+          <w:bCs/>
+          <w:sz w:val="32"/>
+          <w:szCs w:val="32"/>
+          <w:highlight w:val="yellow"/>
+        </w:rPr>
+        <w:t xml:space="preserve"> using two methods</w:t>
       </w:r>
     </w:p>
     <w:p>
@@ -18821,21 +18851,12 @@
           <w:ilvl w:val="1"/>
           <w:numId w:val="1"/>
         </w:numPr>
-        <w:rPr>
-          <w:highlight w:val="yellow"/>
-        </w:rPr>
-      </w:pPr>
-      <w:r>
-        <w:rPr>
-          <w:highlight w:val="yellow"/>
-        </w:rPr>
+      </w:pPr>
+      <w:r>
         <w:t xml:space="preserve">Code:     </w:t>
       </w:r>
       <w:r>
-        <w:rPr>
-          <w:highlight w:val="yellow"/>
-        </w:rPr>
-        <w:t>16B_Prediction_of_ObvNegPosTrainData.R</w:t>
+        <w:t>16C_Prediction_TrainData.R</w:t>
       </w:r>
     </w:p>
     <w:p>
@@ -18871,7 +18892,13 @@
         </w:numPr>
       </w:pPr>
       <w:r>
-        <w:t xml:space="preserve">Predict using optimal model </w:t>
+        <w:t xml:space="preserve">Predict using </w:t>
+      </w:r>
+      <w:r>
+        <w:t>AI</w:t>
+      </w:r>
+      <w:r>
+        <w:t xml:space="preserve"> model </w:t>
       </w:r>
     </w:p>
     <w:p>
@@ -18883,7 +18910,7 @@
         </w:numPr>
       </w:pPr>
       <w:r>
-        <w:t>Predict all as negative/positive</w:t>
+        <w:t>Predict as negative/positive</w:t>
       </w:r>
     </w:p>
     <w:p>
@@ -18893,15 +18920,83 @@
           <w:ilvl w:val="3"/>
           <w:numId w:val="1"/>
         </w:numPr>
-        <w:rPr>
-          <w:highlight w:val="yellow"/>
-        </w:rPr>
-      </w:pPr>
-      <w:r>
-        <w:rPr>
-          <w:highlight w:val="yellow"/>
-        </w:rPr>
-        <w:t>Get prediction probabilities using optimal model for all testing data and compute performance (cutoff=0.5)</w:t>
+      </w:pPr>
+      <w:r>
+        <w:t xml:space="preserve">Compute and </w:t>
+      </w:r>
+      <w:r>
+        <w:t>compare</w:t>
+      </w:r>
+      <w:r>
+        <w:t xml:space="preserve"> two</w:t>
+      </w:r>
+      <w:r>
+        <w:t xml:space="preserve"> performance</w:t>
+      </w:r>
+      <w:r>
+        <w:t>s</w:t>
+      </w:r>
+      <w:r>
+        <w:t xml:space="preserve"> (cutoff=0.5)</w:t>
+      </w:r>
+    </w:p>
+    <w:p>
+      <w:pPr>
+        <w:pStyle w:val="ListParagraph"/>
+        <w:numPr>
+          <w:ilvl w:val="1"/>
+          <w:numId w:val="1"/>
+        </w:numPr>
+      </w:pPr>
+      <w:r>
+        <w:t xml:space="preserve">Input files: </w:t>
+      </w:r>
+    </w:p>
+    <w:p>
+      <w:pPr>
+        <w:pStyle w:val="ListParagraph"/>
+        <w:numPr>
+          <w:ilvl w:val="2"/>
+          <w:numId w:val="1"/>
+        </w:numPr>
+      </w:pPr>
+      <w:r>
+        <w:t>Trained model</w:t>
+      </w:r>
+      <w:r>
+        <w:t xml:space="preserve"> </w:t>
+      </w:r>
+      <w:r>
+        <w:t>16B_Trained_ImportantFeatureModel</w:t>
+      </w:r>
+      <w:r>
+        <w:t>/</w:t>
+      </w:r>
+      <w:proofErr w:type="spellStart"/>
+      <w:r>
+        <w:t>train_DS</w:t>
+      </w:r>
+      <w:r>
+        <w:t>_NUM_topf.model</w:t>
+      </w:r>
+      <w:proofErr w:type="spellEnd"/>
+    </w:p>
+    <w:p>
+      <w:pPr>
+        <w:pStyle w:val="ListParagraph"/>
+        <w:numPr>
+          <w:ilvl w:val="2"/>
+          <w:numId w:val="1"/>
+        </w:numPr>
+      </w:pPr>
+      <w:r>
+        <w:t xml:space="preserve">Training obvious samples </w:t>
+      </w:r>
+      <w:r>
+        <w:t>data</w:t>
+      </w:r>
+      <w:r>
+        <w:t>:</w:t>
       </w:r>
     </w:p>
     <w:p>
@@ -18912,6 +19007,48 @@
           <w:numId w:val="1"/>
         </w:numPr>
       </w:pPr>
+      <w:proofErr w:type="spellStart"/>
+      <w:r>
+        <w:t>train_neg_data.rda</w:t>
+      </w:r>
+      <w:proofErr w:type="spellEnd"/>
+    </w:p>
+    <w:p>
+      <w:pPr>
+        <w:pStyle w:val="ListParagraph"/>
+        <w:numPr>
+          <w:ilvl w:val="3"/>
+          <w:numId w:val="1"/>
+        </w:numPr>
+      </w:pPr>
+      <w:proofErr w:type="spellStart"/>
+      <w:r>
+        <w:t>train_pos_data.rda</w:t>
+      </w:r>
+      <w:proofErr w:type="spellEnd"/>
+    </w:p>
+    <w:p>
+      <w:pPr>
+        <w:pStyle w:val="ListParagraph"/>
+        <w:numPr>
+          <w:ilvl w:val="3"/>
+          <w:numId w:val="1"/>
+        </w:numPr>
+      </w:pPr>
+      <w:proofErr w:type="spellStart"/>
+      <w:r>
+        <w:t>train_nonobv_DS</w:t>
+      </w:r>
+      <w:r>
+        <w:t>NUM</w:t>
+      </w:r>
+      <w:r>
+        <w:t>.</w:t>
+      </w:r>
+      <w:r>
+        <w:t>rda</w:t>
+      </w:r>
+      <w:proofErr w:type="spellEnd"/>
     </w:p>
     <w:p>
       <w:pPr>
@@ -18922,43 +19059,110 @@
         </w:numPr>
       </w:pPr>
       <w:r>
-        <w:t xml:space="preserve">Input files: </w:t>
-      </w:r>
-    </w:p>
-    <w:p>
-      <w:pPr>
-        <w:pStyle w:val="ListParagraph"/>
-        <w:numPr>
-          <w:ilvl w:val="2"/>
-          <w:numId w:val="1"/>
-        </w:numPr>
-      </w:pPr>
-      <w:r>
-        <w:t>Trained model</w:t>
-      </w:r>
-      <w:r>
-        <w:t xml:space="preserve"> 16_Performance_WithSurgPrimSite_V1_1217updated/Use_ImportantFs_Performance/train_DS</w:t>
-      </w:r>
-      <w:r>
-        <w:t>NUM/</w:t>
-      </w:r>
-      <w:r>
-        <w:t>/BeforeSmoothed/model</w:t>
-      </w:r>
-      <w:r>
-        <w:t xml:space="preserve">NUM.rds </w:t>
-      </w:r>
-    </w:p>
-    <w:p>
-      <w:pPr>
-        <w:pStyle w:val="ListParagraph"/>
-        <w:numPr>
-          <w:ilvl w:val="2"/>
-          <w:numId w:val="1"/>
-        </w:numPr>
-      </w:pPr>
-      <w:r>
-        <w:t>All patients model ready data</w:t>
+        <w:t>Output:</w:t>
+      </w:r>
+    </w:p>
+    <w:p>
+      <w:pPr>
+        <w:pStyle w:val="ListParagraph"/>
+        <w:numPr>
+          <w:ilvl w:val="2"/>
+          <w:numId w:val="1"/>
+        </w:numPr>
+      </w:pPr>
+      <w:r>
+        <w:t xml:space="preserve">Output </w:t>
+      </w:r>
+      <w:proofErr w:type="spellStart"/>
+      <w:r>
+        <w:t>dir</w:t>
+      </w:r>
+      <w:proofErr w:type="spellEnd"/>
+      <w:r>
+        <w:t xml:space="preserve">: </w:t>
+      </w:r>
+      <w:r>
+        <w:t>16C_Predictions</w:t>
+      </w:r>
+      <w:r>
+        <w:t>/</w:t>
+      </w:r>
+      <w:r>
+        <w:t>Train</w:t>
+      </w:r>
+      <w:r>
+        <w:t>/</w:t>
+      </w:r>
+    </w:p>
+    <w:p>
+      <w:pPr>
+        <w:pStyle w:val="ListParagraph"/>
+        <w:numPr>
+          <w:ilvl w:val="2"/>
+          <w:numId w:val="1"/>
+        </w:numPr>
+      </w:pPr>
+      <w:r>
+        <w:t xml:space="preserve">Output files:  </w:t>
+      </w:r>
+      <w:r>
+        <w:t>Stored separately for each trained model</w:t>
+      </w:r>
+    </w:p>
+    <w:p>
+      <w:pPr>
+        <w:pStyle w:val="ListParagraph"/>
+        <w:numPr>
+          <w:ilvl w:val="3"/>
+          <w:numId w:val="1"/>
+        </w:numPr>
+      </w:pPr>
+      <w:proofErr w:type="spellStart"/>
+      <w:r>
+        <w:t>train_DS</w:t>
+      </w:r>
+      <w:r>
+        <w:t>NUM</w:t>
+      </w:r>
+      <w:proofErr w:type="spellEnd"/>
+      <w:r>
+        <w:t>/</w:t>
+      </w:r>
+    </w:p>
+    <w:p>
+      <w:pPr>
+        <w:pStyle w:val="ListParagraph"/>
+        <w:numPr>
+          <w:ilvl w:val="5"/>
+          <w:numId w:val="1"/>
+        </w:numPr>
+      </w:pPr>
+      <w:r>
+        <w:t>pred_tb_all.csv</w:t>
+      </w:r>
+    </w:p>
+    <w:p>
+      <w:pPr>
+        <w:pStyle w:val="ListParagraph"/>
+        <w:numPr>
+          <w:ilvl w:val="5"/>
+          <w:numId w:val="1"/>
+        </w:numPr>
+      </w:pPr>
+      <w:r>
+        <w:t>perf_comparison_obvs.csv</w:t>
+      </w:r>
+    </w:p>
+    <w:p>
+      <w:pPr>
+        <w:pStyle w:val="ListParagraph"/>
+        <w:numPr>
+          <w:ilvl w:val="2"/>
+          <w:numId w:val="1"/>
+        </w:numPr>
+      </w:pPr>
+      <w:r>
+        <w:t xml:space="preserve">Output example: </w:t>
       </w:r>
     </w:p>
     <w:p>
@@ -18966,199 +19170,6 @@
         <w:pStyle w:val="ListParagraph"/>
         <w:ind w:left="2340"/>
       </w:pPr>
-      <w:proofErr w:type="spellStart"/>
-      <w:r>
-        <w:t>All_PTS_ModelReadyData.rda</w:t>
-      </w:r>
-      <w:proofErr w:type="spellEnd"/>
-    </w:p>
-    <w:p>
-      <w:pPr>
-        <w:pStyle w:val="ListParagraph"/>
-        <w:numPr>
-          <w:ilvl w:val="2"/>
-          <w:numId w:val="1"/>
-        </w:numPr>
-      </w:pPr>
-      <w:r>
-        <w:t>Training obvious samples IDs:</w:t>
-      </w:r>
-    </w:p>
-    <w:p>
-      <w:pPr>
-        <w:pStyle w:val="ListParagraph"/>
-        <w:numPr>
-          <w:ilvl w:val="3"/>
-          <w:numId w:val="1"/>
-        </w:numPr>
-      </w:pPr>
-      <w:r>
-        <w:t>12D_ExclusionSamples/</w:t>
-      </w:r>
-      <w:proofErr w:type="spellStart"/>
-      <w:r>
-        <w:t>WithPossibleMonthsHasNoCodes</w:t>
-      </w:r>
-      <w:proofErr w:type="spellEnd"/>
-      <w:r>
-        <w:t>/Train/ ObviousNeg_Samples.csv</w:t>
-      </w:r>
-    </w:p>
-    <w:p>
-      <w:pPr>
-        <w:pStyle w:val="ListParagraph"/>
-        <w:numPr>
-          <w:ilvl w:val="3"/>
-          <w:numId w:val="1"/>
-        </w:numPr>
-      </w:pPr>
-      <w:r>
-        <w:t>12D_ExclusionSamples/</w:t>
-      </w:r>
-      <w:proofErr w:type="spellStart"/>
-      <w:r>
-        <w:t>WithPossibleMonthsHasNoCodes</w:t>
-      </w:r>
-      <w:proofErr w:type="spellEnd"/>
-      <w:r>
-        <w:t>/Train/ ObviousPos_Samples.csv</w:t>
-      </w:r>
-    </w:p>
-    <w:p>
-      <w:pPr>
-        <w:pStyle w:val="ListParagraph"/>
-        <w:numPr>
-          <w:ilvl w:val="1"/>
-          <w:numId w:val="1"/>
-        </w:numPr>
-      </w:pPr>
-      <w:r>
-        <w:t>Output:</w:t>
-      </w:r>
-    </w:p>
-    <w:p>
-      <w:pPr>
-        <w:pStyle w:val="ListParagraph"/>
-        <w:numPr>
-          <w:ilvl w:val="2"/>
-          <w:numId w:val="1"/>
-        </w:numPr>
-      </w:pPr>
-      <w:r>
-        <w:t xml:space="preserve">Output </w:t>
-      </w:r>
-      <w:proofErr w:type="spellStart"/>
-      <w:r>
-        <w:t>dir</w:t>
-      </w:r>
-      <w:proofErr w:type="spellEnd"/>
-      <w:r>
-        <w:t xml:space="preserve">: </w:t>
-      </w:r>
-      <w:r>
-        <w:t>16_Performance_WithSurgPrimSite_V1_1217updated/Prediction_obvTrainData/</w:t>
-      </w:r>
-    </w:p>
-    <w:p>
-      <w:pPr>
-        <w:pStyle w:val="ListParagraph"/>
-        <w:numPr>
-          <w:ilvl w:val="2"/>
-          <w:numId w:val="1"/>
-        </w:numPr>
-      </w:pPr>
-      <w:r>
-        <w:t xml:space="preserve">Output files:  </w:t>
-      </w:r>
-      <w:r>
-        <w:t>Stored separately for each trained model</w:t>
-      </w:r>
-    </w:p>
-    <w:p>
-      <w:pPr>
-        <w:pStyle w:val="ListParagraph"/>
-        <w:numPr>
-          <w:ilvl w:val="3"/>
-          <w:numId w:val="1"/>
-        </w:numPr>
-      </w:pPr>
-      <w:proofErr w:type="spellStart"/>
-      <w:r>
-        <w:t>train_DS</w:t>
-      </w:r>
-      <w:r>
-        <w:t>NUM</w:t>
-      </w:r>
-      <w:proofErr w:type="spellEnd"/>
-      <w:r>
-        <w:t>/</w:t>
-      </w:r>
-    </w:p>
-    <w:p>
-      <w:pPr>
-        <w:pStyle w:val="ListParagraph"/>
-        <w:numPr>
-          <w:ilvl w:val="4"/>
-          <w:numId w:val="1"/>
-        </w:numPr>
-      </w:pPr>
-      <w:r>
-        <w:t>pred_tb_obvNEG.csv</w:t>
-      </w:r>
-    </w:p>
-    <w:p>
-      <w:pPr>
-        <w:pStyle w:val="ListParagraph"/>
-        <w:numPr>
-          <w:ilvl w:val="4"/>
-          <w:numId w:val="1"/>
-        </w:numPr>
-      </w:pPr>
-      <w:r>
-        <w:t>perf_tb_obvNEG.csv</w:t>
-      </w:r>
-    </w:p>
-    <w:p>
-      <w:pPr>
-        <w:pStyle w:val="ListParagraph"/>
-        <w:numPr>
-          <w:ilvl w:val="4"/>
-          <w:numId w:val="1"/>
-        </w:numPr>
-      </w:pPr>
-      <w:r>
-        <w:t>pred_tb_obvPOS.csv</w:t>
-      </w:r>
-    </w:p>
-    <w:p>
-      <w:pPr>
-        <w:pStyle w:val="ListParagraph"/>
-        <w:numPr>
-          <w:ilvl w:val="4"/>
-          <w:numId w:val="1"/>
-        </w:numPr>
-      </w:pPr>
-      <w:r>
-        <w:t>perf_tb_obvPOS.csv</w:t>
-      </w:r>
-    </w:p>
-    <w:p>
-      <w:pPr>
-        <w:pStyle w:val="ListParagraph"/>
-        <w:numPr>
-          <w:ilvl w:val="2"/>
-          <w:numId w:val="1"/>
-        </w:numPr>
-      </w:pPr>
-      <w:r>
-        <w:t xml:space="preserve">Output example: </w:t>
-      </w:r>
-    </w:p>
-    <w:p>
-      <w:pPr>
-        <w:pStyle w:val="ListParagraph"/>
-        <w:ind w:left="2340"/>
-      </w:pPr>
       <w:r>
         <w:t>Shows results for negative as example:</w:t>
       </w:r>
@@ -19167,29 +19178,25 @@
       <w:pPr>
         <w:pStyle w:val="ListParagraph"/>
         <w:numPr>
-          <w:ilvl w:val="3"/>
-          <w:numId w:val="1"/>
-        </w:numPr>
-      </w:pPr>
-      <w:r>
-        <w:t>pred_tb_obvNEG.csv</w:t>
-      </w:r>
-    </w:p>
-    <w:p>
-      <w:pPr>
-        <w:pStyle w:val="ListParagraph"/>
-        <w:ind w:left="2880"/>
-      </w:pPr>
-      <w:r>
-        <w:rPr>
-          <w:noProof/>
-        </w:rPr>
-        <w:lastRenderedPageBreak/>
+          <w:ilvl w:val="0"/>
+          <w:numId w:val="19"/>
+        </w:numPr>
+      </w:pPr>
+      <w:r>
+        <w:t>pred_tb_all.csv</w:t>
+      </w:r>
+    </w:p>
+    <w:p>
+      <w:pPr>
+        <w:pStyle w:val="ListParagraph"/>
+        <w:ind w:left="3060"/>
+      </w:pPr>
+      <w:r>
         <w:drawing>
-          <wp:inline distT="0" distB="0" distL="0" distR="0" wp14:anchorId="2EF5531C" wp14:editId="14822587">
-            <wp:extent cx="4140200" cy="825500"/>
-            <wp:effectExtent l="0" t="0" r="0" b="0"/>
-            <wp:docPr id="33" name="Picture 33"/>
+          <wp:inline distT="0" distB="0" distL="0" distR="0" wp14:anchorId="2F11F119" wp14:editId="3676BEA7">
+            <wp:extent cx="5106573" cy="527679"/>
+            <wp:effectExtent l="0" t="0" r="0" b="6350"/>
+            <wp:docPr id="32" name="Picture 32"/>
             <wp:cNvGraphicFramePr>
               <a:graphicFrameLocks xmlns:a="http://schemas.openxmlformats.org/drawingml/2006/main" noChangeAspect="1"/>
             </wp:cNvGraphicFramePr>
@@ -19209,7 +19216,7 @@
                   <pic:spPr>
                     <a:xfrm>
                       <a:off x="0" y="0"/>
-                      <a:ext cx="4140200" cy="825500"/>
+                      <a:ext cx="5192078" cy="536515"/>
                     </a:xfrm>
                     <a:prstGeom prst="rect">
                       <a:avLst/>
@@ -19226,28 +19233,25 @@
       <w:pPr>
         <w:pStyle w:val="ListParagraph"/>
         <w:numPr>
-          <w:ilvl w:val="3"/>
-          <w:numId w:val="1"/>
-        </w:numPr>
-      </w:pPr>
-      <w:r>
-        <w:t>perf_tb_obvNEG.csv</w:t>
-      </w:r>
-    </w:p>
-    <w:p>
-      <w:pPr>
-        <w:pStyle w:val="ListParagraph"/>
-        <w:ind w:left="2880"/>
-      </w:pPr>
-      <w:r>
-        <w:rPr>
-          <w:noProof/>
-        </w:rPr>
+          <w:ilvl w:val="0"/>
+          <w:numId w:val="19"/>
+        </w:numPr>
+      </w:pPr>
+      <w:r>
+        <w:t>perf_comparison_obvs.csv</w:t>
+      </w:r>
+    </w:p>
+    <w:p>
+      <w:pPr>
+        <w:pStyle w:val="ListParagraph"/>
+        <w:ind w:left="3060"/>
+      </w:pPr>
+      <w:r>
         <w:drawing>
-          <wp:inline distT="0" distB="0" distL="0" distR="0" wp14:anchorId="3DFA6BC8" wp14:editId="3ADD341D">
-            <wp:extent cx="4958901" cy="372836"/>
+          <wp:inline distT="0" distB="0" distL="0" distR="0" wp14:anchorId="36835B1D" wp14:editId="1F66FB51">
+            <wp:extent cx="5127674" cy="521788"/>
             <wp:effectExtent l="0" t="0" r="0" b="0"/>
-            <wp:docPr id="30" name="Picture 30"/>
+            <wp:docPr id="40" name="Picture 40"/>
             <wp:cNvGraphicFramePr>
               <a:graphicFrameLocks xmlns:a="http://schemas.openxmlformats.org/drawingml/2006/main" noChangeAspect="1"/>
             </wp:cNvGraphicFramePr>
@@ -19267,7 +19271,7 @@
                   <pic:spPr>
                     <a:xfrm>
                       <a:off x="0" y="0"/>
-                      <a:ext cx="4959649" cy="372892"/>
+                      <a:ext cx="5200192" cy="529167"/>
                     </a:xfrm>
                     <a:prstGeom prst="rect">
                       <a:avLst/>
@@ -19288,6 +19292,12 @@
     </w:p>
     <w:p>
       <w:pPr>
+        <w:pStyle w:val="ListParagraph"/>
+        <w:ind w:left="2880"/>
+      </w:pPr>
+    </w:p>
+    <w:p>
+      <w:pPr>
         <w:rPr>
           <w:b/>
           <w:bCs/>
@@ -19356,6 +19366,7 @@
         </w:numPr>
       </w:pPr>
       <w:r>
+        <w:lastRenderedPageBreak/>
         <w:t xml:space="preserve">For obvious negative samples, update the </w:t>
       </w:r>
       <w:r>
@@ -19869,208 +19880,208 @@
         </w:numPr>
       </w:pPr>
       <w:r>
+        <w:t>16_Performance_WithSurgPrimSite_V1_1217updated/Use_ImportantFs_Performance/</w:t>
+      </w:r>
+      <w:r>
+        <w:t>/train_DSNUM/</w:t>
+      </w:r>
+      <w:r>
+        <w:t>BeforeSmoothed</w:t>
+      </w:r>
+      <w:r>
+        <w:t>/</w:t>
+      </w:r>
+    </w:p>
+    <w:p>
+      <w:pPr>
+        <w:pStyle w:val="ListParagraph"/>
+        <w:numPr>
+          <w:ilvl w:val="3"/>
+          <w:numId w:val="1"/>
+        </w:numPr>
+      </w:pPr>
+      <w:r>
+        <w:t>Optimal model:</w:t>
+      </w:r>
+    </w:p>
+    <w:p>
+      <w:pPr>
+        <w:pStyle w:val="ListParagraph"/>
+        <w:ind w:left="2340" w:firstLine="540"/>
+      </w:pPr>
+      <w:r>
+        <w:t>1</w:t>
+      </w:r>
+      <w:r>
+        <w:t>6_Prediction_Table_DS</w:t>
+      </w:r>
+      <w:r>
+        <w:t>NUM.csv</w:t>
+      </w:r>
+    </w:p>
+    <w:p>
+      <w:pPr>
+        <w:pStyle w:val="ListParagraph"/>
+        <w:numPr>
+          <w:ilvl w:val="3"/>
+          <w:numId w:val="1"/>
+        </w:numPr>
+      </w:pPr>
+      <w:r>
+        <w:t>Updated model:</w:t>
+      </w:r>
+    </w:p>
+    <w:p>
+      <w:pPr>
+        <w:pStyle w:val="ListParagraph"/>
+        <w:ind w:left="2880"/>
+      </w:pPr>
+      <w:r>
+        <w:t>16_Updated_Prediction_Table_DS</w:t>
+      </w:r>
+      <w:r>
+        <w:t>NUM.csv</w:t>
+      </w:r>
+    </w:p>
+    <w:p>
+      <w:pPr>
+        <w:pStyle w:val="ListParagraph"/>
+        <w:numPr>
+          <w:ilvl w:val="2"/>
+          <w:numId w:val="1"/>
+        </w:numPr>
+      </w:pPr>
+      <w:r>
+        <w:t>Test ID and labels:</w:t>
+      </w:r>
+    </w:p>
+    <w:p>
+      <w:pPr>
+        <w:pStyle w:val="ListParagraph"/>
+        <w:ind w:left="2340"/>
+      </w:pPr>
+      <w:r>
+        <w:t>11F_TrainTestIDs</w:t>
+      </w:r>
+      <w:r>
+        <w:t>/</w:t>
+      </w:r>
+      <w:r>
+        <w:t>test_ID_withLabel.xlsx</w:t>
+      </w:r>
+    </w:p>
+    <w:p>
+      <w:pPr>
+        <w:pStyle w:val="ListParagraph"/>
+        <w:numPr>
+          <w:ilvl w:val="1"/>
+          <w:numId w:val="1"/>
+        </w:numPr>
+      </w:pPr>
+      <w:r>
+        <w:t>Output:</w:t>
+      </w:r>
+    </w:p>
+    <w:p>
+      <w:pPr>
+        <w:pStyle w:val="ListParagraph"/>
+        <w:numPr>
+          <w:ilvl w:val="2"/>
+          <w:numId w:val="1"/>
+        </w:numPr>
+      </w:pPr>
+      <w:r>
+        <w:t xml:space="preserve">Output </w:t>
+      </w:r>
+      <w:proofErr w:type="spellStart"/>
+      <w:r>
+        <w:t>dir</w:t>
+      </w:r>
+      <w:proofErr w:type="spellEnd"/>
+      <w:r>
+        <w:t xml:space="preserve">: </w:t>
+      </w:r>
+      <w:r>
+        <w:t>16_Performance_WithSurgPrimSite_V1_1217updated/Use_ImportantFs_Performance/</w:t>
+      </w:r>
+    </w:p>
+    <w:p>
+      <w:pPr>
+        <w:pStyle w:val="ListParagraph"/>
+        <w:numPr>
+          <w:ilvl w:val="2"/>
+          <w:numId w:val="1"/>
+        </w:numPr>
+      </w:pPr>
+      <w:r>
+        <w:t xml:space="preserve">Output files:  </w:t>
+      </w:r>
+    </w:p>
+    <w:p>
+      <w:pPr>
+        <w:pStyle w:val="ListParagraph"/>
+        <w:ind w:left="2340"/>
+      </w:pPr>
+      <w:proofErr w:type="spellStart"/>
+      <w:r>
+        <w:t>train_DS</w:t>
+      </w:r>
+      <w:r>
+        <w:t>NUM</w:t>
+      </w:r>
+      <w:proofErr w:type="spellEnd"/>
+      <w:r>
+        <w:t>/</w:t>
+      </w:r>
+      <w:r>
+        <w:t xml:space="preserve"> </w:t>
+      </w:r>
+      <w:proofErr w:type="spellStart"/>
+      <w:r>
+        <w:t>BeforeSmoothed</w:t>
+      </w:r>
+      <w:proofErr w:type="spellEnd"/>
+      <w:r>
+        <w:t>/</w:t>
+      </w:r>
+    </w:p>
+    <w:p>
+      <w:pPr>
+        <w:pStyle w:val="ListParagraph"/>
+        <w:numPr>
+          <w:ilvl w:val="3"/>
+          <w:numId w:val="1"/>
+        </w:numPr>
+      </w:pPr>
+      <w:r>
+        <w:t>Optimal model:</w:t>
+      </w:r>
+    </w:p>
+    <w:p>
+      <w:pPr>
+        <w:pStyle w:val="ListParagraph"/>
+        <w:ind w:left="2880"/>
+      </w:pPr>
+      <w:r>
+        <w:t>16_</w:t>
+      </w:r>
+      <w:r>
+        <w:t xml:space="preserve"> Original_ChangePoint</w:t>
+      </w:r>
+      <w:r>
+        <w:t>.csv</w:t>
+      </w:r>
+    </w:p>
+    <w:p>
+      <w:pPr>
+        <w:pStyle w:val="ListParagraph"/>
+        <w:numPr>
+          <w:ilvl w:val="3"/>
+          <w:numId w:val="1"/>
+        </w:numPr>
+      </w:pPr>
+      <w:r>
         <w:lastRenderedPageBreak/>
-        <w:t>16_Performance_WithSurgPrimSite_V1_1217updated/Use_ImportantFs_Performance/</w:t>
-      </w:r>
-      <w:r>
-        <w:t>/train_DSNUM/</w:t>
-      </w:r>
-      <w:r>
-        <w:t>BeforeSmoothed</w:t>
-      </w:r>
-      <w:r>
-        <w:t>/</w:t>
-      </w:r>
-    </w:p>
-    <w:p>
-      <w:pPr>
-        <w:pStyle w:val="ListParagraph"/>
-        <w:numPr>
-          <w:ilvl w:val="3"/>
-          <w:numId w:val="1"/>
-        </w:numPr>
-      </w:pPr>
-      <w:r>
-        <w:t>Optimal model:</w:t>
-      </w:r>
-    </w:p>
-    <w:p>
-      <w:pPr>
-        <w:pStyle w:val="ListParagraph"/>
-        <w:ind w:left="2340" w:firstLine="540"/>
-      </w:pPr>
-      <w:r>
-        <w:t>1</w:t>
-      </w:r>
-      <w:r>
-        <w:t>6_Prediction_Table_DS</w:t>
-      </w:r>
-      <w:r>
-        <w:t>NUM.csv</w:t>
-      </w:r>
-    </w:p>
-    <w:p>
-      <w:pPr>
-        <w:pStyle w:val="ListParagraph"/>
-        <w:numPr>
-          <w:ilvl w:val="3"/>
-          <w:numId w:val="1"/>
-        </w:numPr>
-      </w:pPr>
-      <w:r>
-        <w:t>Updated model:</w:t>
-      </w:r>
-    </w:p>
-    <w:p>
-      <w:pPr>
-        <w:pStyle w:val="ListParagraph"/>
-        <w:ind w:left="2880"/>
-      </w:pPr>
-      <w:r>
-        <w:t>16_Updated_Prediction_Table_DS</w:t>
-      </w:r>
-      <w:r>
-        <w:t>NUM.csv</w:t>
-      </w:r>
-    </w:p>
-    <w:p>
-      <w:pPr>
-        <w:pStyle w:val="ListParagraph"/>
-        <w:numPr>
-          <w:ilvl w:val="2"/>
-          <w:numId w:val="1"/>
-        </w:numPr>
-      </w:pPr>
-      <w:r>
-        <w:t>Test ID and labels:</w:t>
-      </w:r>
-    </w:p>
-    <w:p>
-      <w:pPr>
-        <w:pStyle w:val="ListParagraph"/>
-        <w:ind w:left="2340"/>
-      </w:pPr>
-      <w:r>
-        <w:t>11F_TrainTestIDs</w:t>
-      </w:r>
-      <w:r>
-        <w:t>/</w:t>
-      </w:r>
-      <w:r>
-        <w:t>test_ID_withLabel.xlsx</w:t>
-      </w:r>
-    </w:p>
-    <w:p>
-      <w:pPr>
-        <w:pStyle w:val="ListParagraph"/>
-        <w:numPr>
-          <w:ilvl w:val="1"/>
-          <w:numId w:val="1"/>
-        </w:numPr>
-      </w:pPr>
-      <w:r>
-        <w:t>Output:</w:t>
-      </w:r>
-    </w:p>
-    <w:p>
-      <w:pPr>
-        <w:pStyle w:val="ListParagraph"/>
-        <w:numPr>
-          <w:ilvl w:val="2"/>
-          <w:numId w:val="1"/>
-        </w:numPr>
-      </w:pPr>
-      <w:r>
-        <w:t xml:space="preserve">Output </w:t>
-      </w:r>
-      <w:proofErr w:type="spellStart"/>
-      <w:r>
-        <w:t>dir</w:t>
-      </w:r>
-      <w:proofErr w:type="spellEnd"/>
-      <w:r>
-        <w:t xml:space="preserve">: </w:t>
-      </w:r>
-      <w:r>
-        <w:t>16_Performance_WithSurgPrimSite_V1_1217updated/Use_ImportantFs_Performance/</w:t>
-      </w:r>
-    </w:p>
-    <w:p>
-      <w:pPr>
-        <w:pStyle w:val="ListParagraph"/>
-        <w:numPr>
-          <w:ilvl w:val="2"/>
-          <w:numId w:val="1"/>
-        </w:numPr>
-      </w:pPr>
-      <w:r>
-        <w:t xml:space="preserve">Output files:  </w:t>
-      </w:r>
-    </w:p>
-    <w:p>
-      <w:pPr>
-        <w:pStyle w:val="ListParagraph"/>
-        <w:ind w:left="2340"/>
-      </w:pPr>
-      <w:proofErr w:type="spellStart"/>
-      <w:r>
-        <w:t>train_DS</w:t>
-      </w:r>
-      <w:r>
-        <w:t>NUM</w:t>
-      </w:r>
-      <w:proofErr w:type="spellEnd"/>
-      <w:r>
-        <w:t>/</w:t>
-      </w:r>
-      <w:r>
-        <w:t xml:space="preserve"> </w:t>
-      </w:r>
-      <w:proofErr w:type="spellStart"/>
-      <w:r>
-        <w:t>BeforeSmoothed</w:t>
-      </w:r>
-      <w:proofErr w:type="spellEnd"/>
-      <w:r>
-        <w:t>/</w:t>
-      </w:r>
-    </w:p>
-    <w:p>
-      <w:pPr>
-        <w:pStyle w:val="ListParagraph"/>
-        <w:numPr>
-          <w:ilvl w:val="3"/>
-          <w:numId w:val="1"/>
-        </w:numPr>
-      </w:pPr>
-      <w:r>
-        <w:t>Optimal model:</w:t>
-      </w:r>
-    </w:p>
-    <w:p>
-      <w:pPr>
-        <w:pStyle w:val="ListParagraph"/>
-        <w:ind w:left="2880"/>
-      </w:pPr>
-      <w:r>
-        <w:t>16_</w:t>
-      </w:r>
-      <w:r>
-        <w:t xml:space="preserve"> Original_ChangePoint</w:t>
-      </w:r>
-      <w:r>
-        <w:t>.csv</w:t>
-      </w:r>
-    </w:p>
-    <w:p>
-      <w:pPr>
-        <w:pStyle w:val="ListParagraph"/>
-        <w:numPr>
-          <w:ilvl w:val="3"/>
-          <w:numId w:val="1"/>
-        </w:numPr>
-      </w:pPr>
-      <w:r>
         <w:t>Updated model:</w:t>
       </w:r>
     </w:p>
@@ -20477,8 +20488,598 @@
         </w:numPr>
       </w:pPr>
       <w:r>
+        <w:t>The first month of 3 consecutive months that predicts probability greater or equal to the prediction probability threshold</w:t>
+      </w:r>
+    </w:p>
+    <w:p>
+      <w:pPr>
+        <w:pStyle w:val="ListParagraph"/>
+        <w:numPr>
+          <w:ilvl w:val="5"/>
+          <w:numId w:val="1"/>
+        </w:numPr>
+      </w:pPr>
+      <w:r>
+        <w:t xml:space="preserve">The month generated from change point analysis. (Refer to </w:t>
+      </w:r>
+      <w:r>
+        <w:t>16D_ChangePointAnalysis.R</w:t>
+      </w:r>
+      <w:r>
+        <w:t>)</w:t>
+      </w:r>
+    </w:p>
+    <w:p>
+      <w:pPr>
+        <w:pStyle w:val="ListParagraph"/>
+        <w:numPr>
+          <w:ilvl w:val="4"/>
+          <w:numId w:val="1"/>
+        </w:numPr>
+      </w:pPr>
+      <w:r>
+        <w:t>Compute</w:t>
+      </w:r>
+      <w:r>
+        <w:t xml:space="preserve"> absolute</w:t>
+      </w:r>
+      <w:r>
+        <w:t xml:space="preserve"> </w:t>
+      </w:r>
+      <w:r>
+        <w:t xml:space="preserve">difference between predicted month and actual SBCE month for </w:t>
+      </w:r>
+      <w:r>
+        <w:t>each threshold (For SBCE patients)</w:t>
+      </w:r>
+    </w:p>
+    <w:p>
+      <w:pPr>
+        <w:pStyle w:val="ListParagraph"/>
+        <w:numPr>
+          <w:ilvl w:val="5"/>
+          <w:numId w:val="1"/>
+        </w:numPr>
+      </w:pPr>
+      <w:r>
+        <w:t>compute mean, std, median, Q1, Q</w:t>
+      </w:r>
+      <w:proofErr w:type="gramStart"/>
+      <w:r>
+        <w:t>3,min</w:t>
+      </w:r>
+      <w:proofErr w:type="gramEnd"/>
+      <w:r>
+        <w:t xml:space="preserve"> and max</w:t>
+      </w:r>
+    </w:p>
+    <w:p>
+      <w:pPr>
+        <w:pStyle w:val="ListParagraph"/>
+        <w:numPr>
+          <w:ilvl w:val="3"/>
+          <w:numId w:val="1"/>
+        </w:numPr>
+      </w:pPr>
+      <w:r>
+        <w:t>For each patient, get the predicted class (SBCE or non-SBCE):</w:t>
+      </w:r>
+    </w:p>
+    <w:p>
+      <w:pPr>
+        <w:pStyle w:val="ListParagraph"/>
+        <w:numPr>
+          <w:ilvl w:val="4"/>
+          <w:numId w:val="1"/>
+        </w:numPr>
+      </w:pPr>
+      <w:r>
+        <w:t>if there exists a predicted month, then the patient is predicted as SBCE patient, coded as 1. Otherwise, the patient predicted outcome is non-SBCE patient, coded as 0.</w:t>
+      </w:r>
+    </w:p>
+    <w:p>
+      <w:pPr>
+        <w:pStyle w:val="ListParagraph"/>
+        <w:numPr>
+          <w:ilvl w:val="4"/>
+          <w:numId w:val="1"/>
+        </w:numPr>
+      </w:pPr>
+      <w:r>
+        <w:t>Compute Accuracy, Recall, Specificity, Precision, F1, NPV, FPR and FNR using 8 different cutoff thresholds 0.1,0.2,0. 3, …, 0.8. (</w:t>
+      </w:r>
+      <w:r>
+        <w:rPr>
+          <w:b/>
+          <w:bCs/>
+        </w:rPr>
+        <w:t>NOTE</w:t>
+      </w:r>
+      <w:r>
+        <w:t>: since there is only predicted class, no probability, so there is no AUC)</w:t>
+      </w:r>
+    </w:p>
+    <w:p>
+      <w:pPr>
+        <w:pStyle w:val="ListParagraph"/>
+        <w:numPr>
+          <w:ilvl w:val="1"/>
+          <w:numId w:val="1"/>
+        </w:numPr>
+      </w:pPr>
+      <w:r>
         <w:lastRenderedPageBreak/>
-        <w:t>The first month of 3 consecutive months that predicts probability greater or equal to the prediction probability threshold</w:t>
+        <w:t xml:space="preserve">Input files: </w:t>
+      </w:r>
+    </w:p>
+    <w:p>
+      <w:pPr>
+        <w:pStyle w:val="ListParagraph"/>
+        <w:numPr>
+          <w:ilvl w:val="2"/>
+          <w:numId w:val="1"/>
+        </w:numPr>
+      </w:pPr>
+      <w:r>
+        <w:t xml:space="preserve">Prediction table: </w:t>
+      </w:r>
+      <w:r>
+        <w:t>16_Performance_WithSurgPrimSite_V1_1217updated/Use_ImportantFs_Performance/</w:t>
+      </w:r>
+      <w:r>
+        <w:t>/train_DSNUM/</w:t>
+      </w:r>
+      <w:r>
+        <w:t>BeforeSmoothed</w:t>
+      </w:r>
+      <w:r>
+        <w:t>/</w:t>
+      </w:r>
+    </w:p>
+    <w:p>
+      <w:pPr>
+        <w:pStyle w:val="ListParagraph"/>
+        <w:numPr>
+          <w:ilvl w:val="3"/>
+          <w:numId w:val="1"/>
+        </w:numPr>
+      </w:pPr>
+      <w:r>
+        <w:t>Optimal model:</w:t>
+      </w:r>
+    </w:p>
+    <w:p>
+      <w:pPr>
+        <w:pStyle w:val="ListParagraph"/>
+        <w:ind w:left="2340" w:firstLine="540"/>
+      </w:pPr>
+      <w:r>
+        <w:t>1</w:t>
+      </w:r>
+      <w:r>
+        <w:t>6_Prediction_Table_DS</w:t>
+      </w:r>
+      <w:r>
+        <w:t>NUM.csv</w:t>
+      </w:r>
+    </w:p>
+    <w:p>
+      <w:pPr>
+        <w:pStyle w:val="ListParagraph"/>
+        <w:numPr>
+          <w:ilvl w:val="3"/>
+          <w:numId w:val="1"/>
+        </w:numPr>
+      </w:pPr>
+      <w:r>
+        <w:t>Updated model:</w:t>
+      </w:r>
+    </w:p>
+    <w:p>
+      <w:pPr>
+        <w:pStyle w:val="ListParagraph"/>
+        <w:ind w:left="2880"/>
+      </w:pPr>
+      <w:r>
+        <w:t>16_Updated_Prediction_Table_DS</w:t>
+      </w:r>
+      <w:r>
+        <w:t>NUM.csv</w:t>
+      </w:r>
+    </w:p>
+    <w:p>
+      <w:pPr>
+        <w:pStyle w:val="ListParagraph"/>
+        <w:numPr>
+          <w:ilvl w:val="2"/>
+          <w:numId w:val="1"/>
+        </w:numPr>
+      </w:pPr>
+      <w:r>
+        <w:t>Change point results:</w:t>
+      </w:r>
+    </w:p>
+    <w:p>
+      <w:pPr>
+        <w:pStyle w:val="ListParagraph"/>
+        <w:ind w:left="2340"/>
+      </w:pPr>
+      <w:r>
+        <w:t>16_Performance_WithSurgPrimSite_V1_1217updated/Use_ImportantFs_Performance/</w:t>
+      </w:r>
+    </w:p>
+    <w:p>
+      <w:pPr>
+        <w:pStyle w:val="ListParagraph"/>
+        <w:ind w:left="2340"/>
+      </w:pPr>
+      <w:proofErr w:type="spellStart"/>
+      <w:r>
+        <w:t>train_DS</w:t>
+      </w:r>
+      <w:r>
+        <w:t>NUM</w:t>
+      </w:r>
+      <w:proofErr w:type="spellEnd"/>
+      <w:r>
+        <w:t>/</w:t>
+      </w:r>
+      <w:r>
+        <w:t xml:space="preserve"> </w:t>
+      </w:r>
+      <w:proofErr w:type="spellStart"/>
+      <w:r>
+        <w:t>BeforeSmoothed</w:t>
+      </w:r>
+      <w:proofErr w:type="spellEnd"/>
+      <w:r>
+        <w:t>/</w:t>
+      </w:r>
+    </w:p>
+    <w:p>
+      <w:pPr>
+        <w:pStyle w:val="ListParagraph"/>
+        <w:numPr>
+          <w:ilvl w:val="3"/>
+          <w:numId w:val="1"/>
+        </w:numPr>
+      </w:pPr>
+      <w:r>
+        <w:t>Optimal model:</w:t>
+      </w:r>
+    </w:p>
+    <w:p>
+      <w:pPr>
+        <w:pStyle w:val="ListParagraph"/>
+        <w:ind w:left="2880"/>
+      </w:pPr>
+      <w:r>
+        <w:t>16_</w:t>
+      </w:r>
+      <w:r>
+        <w:t xml:space="preserve"> Original_ChangePoint</w:t>
+      </w:r>
+      <w:r>
+        <w:t>.csv</w:t>
+      </w:r>
+    </w:p>
+    <w:p>
+      <w:pPr>
+        <w:pStyle w:val="ListParagraph"/>
+        <w:numPr>
+          <w:ilvl w:val="3"/>
+          <w:numId w:val="1"/>
+        </w:numPr>
+      </w:pPr>
+      <w:r>
+        <w:t>Updated model:</w:t>
+      </w:r>
+    </w:p>
+    <w:p>
+      <w:pPr>
+        <w:pStyle w:val="ListParagraph"/>
+        <w:ind w:left="2880"/>
+      </w:pPr>
+      <w:r>
+        <w:t>16_</w:t>
+      </w:r>
+      <w:r>
+        <w:t xml:space="preserve"> Updated_ChangePoint</w:t>
+      </w:r>
+      <w:r>
+        <w:t>.csv</w:t>
+      </w:r>
+    </w:p>
+    <w:p>
+      <w:pPr>
+        <w:pStyle w:val="ListParagraph"/>
+        <w:ind w:left="2340"/>
+      </w:pPr>
+    </w:p>
+    <w:p>
+      <w:pPr>
+        <w:pStyle w:val="ListParagraph"/>
+        <w:numPr>
+          <w:ilvl w:val="2"/>
+          <w:numId w:val="1"/>
+        </w:numPr>
+      </w:pPr>
+      <w:r>
+        <w:t>Testing sample ID by groups:</w:t>
+      </w:r>
+    </w:p>
+    <w:p>
+      <w:pPr>
+        <w:pStyle w:val="ListParagraph"/>
+        <w:ind w:left="2340"/>
+      </w:pPr>
+      <w:r>
+        <w:t>12D_ExclusionSamples/</w:t>
+      </w:r>
+      <w:proofErr w:type="spellStart"/>
+      <w:r>
+        <w:t>WithPossibleMonthsHasNoCodes</w:t>
+      </w:r>
+      <w:proofErr w:type="spellEnd"/>
+      <w:r>
+        <w:t>/Test/</w:t>
+      </w:r>
+    </w:p>
+    <w:p>
+      <w:pPr>
+        <w:pStyle w:val="ListParagraph"/>
+        <w:numPr>
+          <w:ilvl w:val="3"/>
+          <w:numId w:val="1"/>
+        </w:numPr>
+      </w:pPr>
+      <w:r>
+        <w:t>ObviousNeg_Samples_Test.csv</w:t>
+      </w:r>
+    </w:p>
+    <w:p>
+      <w:pPr>
+        <w:pStyle w:val="ListParagraph"/>
+        <w:numPr>
+          <w:ilvl w:val="3"/>
+          <w:numId w:val="1"/>
+        </w:numPr>
+      </w:pPr>
+      <w:r>
+        <w:t>ObviousPos_Samples_Test.csv</w:t>
+      </w:r>
+    </w:p>
+    <w:p>
+      <w:pPr>
+        <w:pStyle w:val="ListParagraph"/>
+        <w:numPr>
+          <w:ilvl w:val="3"/>
+          <w:numId w:val="1"/>
+        </w:numPr>
+      </w:pPr>
+      <w:r>
+        <w:t>NON_Obvious_Samples_Test.csv</w:t>
+      </w:r>
+    </w:p>
+    <w:p>
+      <w:pPr>
+        <w:pStyle w:val="ListParagraph"/>
+        <w:numPr>
+          <w:ilvl w:val="2"/>
+          <w:numId w:val="1"/>
+        </w:numPr>
+      </w:pPr>
+      <w:r>
+        <w:t>Patient-level characteristics</w:t>
+      </w:r>
+    </w:p>
+    <w:p>
+      <w:pPr>
+        <w:pStyle w:val="ListParagraph"/>
+        <w:ind w:left="2340"/>
+      </w:pPr>
+      <w:r>
+        <w:t>8_PatientLevel_char_WithPossibleMonthsHasNoCodes.xlsx</w:t>
+      </w:r>
+    </w:p>
+    <w:p>
+      <w:pPr>
+        <w:pStyle w:val="ListParagraph"/>
+        <w:ind w:left="2340"/>
+      </w:pPr>
+    </w:p>
+    <w:p>
+      <w:pPr>
+        <w:pStyle w:val="ListParagraph"/>
+        <w:numPr>
+          <w:ilvl w:val="1"/>
+          <w:numId w:val="1"/>
+        </w:numPr>
+      </w:pPr>
+      <w:r>
+        <w:t>Output:</w:t>
+      </w:r>
+    </w:p>
+    <w:p>
+      <w:pPr>
+        <w:pStyle w:val="ListParagraph"/>
+        <w:numPr>
+          <w:ilvl w:val="2"/>
+          <w:numId w:val="1"/>
+        </w:numPr>
+      </w:pPr>
+      <w:r>
+        <w:t xml:space="preserve">Output </w:t>
+      </w:r>
+      <w:proofErr w:type="spellStart"/>
+      <w:r>
+        <w:t>dir</w:t>
+      </w:r>
+      <w:proofErr w:type="spellEnd"/>
+      <w:r>
+        <w:t xml:space="preserve">: </w:t>
+      </w:r>
+      <w:r>
+        <w:t>16_Performance_WithSurgPrimSite_V1_1217updated/Use_ImportantFs_Performance/train_DS</w:t>
+      </w:r>
+      <w:r>
+        <w:t>NUM</w:t>
+      </w:r>
+      <w:r>
+        <w:t>/BeforeSmoothed/</w:t>
+      </w:r>
+    </w:p>
+    <w:p>
+      <w:pPr>
+        <w:pStyle w:val="ListParagraph"/>
+        <w:numPr>
+          <w:ilvl w:val="2"/>
+          <w:numId w:val="1"/>
+        </w:numPr>
+      </w:pPr>
+      <w:r>
+        <w:t>Output files</w:t>
+      </w:r>
+      <w:r>
+        <w:t>: (</w:t>
+      </w:r>
+      <w:r>
+        <w:t xml:space="preserve">Original/Updated refers to the </w:t>
+      </w:r>
+      <w:r>
+        <w:t xml:space="preserve">optimal trained model or obvious-cases </w:t>
+      </w:r>
+      <w:r>
+        <w:t>approach</w:t>
+      </w:r>
+      <w:r>
+        <w:t>)</w:t>
+      </w:r>
+    </w:p>
+    <w:p>
+      <w:pPr>
+        <w:pStyle w:val="ListParagraph"/>
+        <w:numPr>
+          <w:ilvl w:val="3"/>
+          <w:numId w:val="1"/>
+        </w:numPr>
+      </w:pPr>
+      <w:r>
+        <w:t>Month-level performances:</w:t>
+      </w:r>
+    </w:p>
+    <w:p>
+      <w:pPr>
+        <w:pStyle w:val="ListParagraph"/>
+        <w:numPr>
+          <w:ilvl w:val="4"/>
+          <w:numId w:val="1"/>
+        </w:numPr>
+      </w:pPr>
+      <w:r>
+        <w:t>All testing samples:</w:t>
+      </w:r>
+    </w:p>
+    <w:p>
+      <w:pPr>
+        <w:pStyle w:val="ListParagraph"/>
+        <w:ind w:left="2880" w:firstLine="720"/>
+      </w:pPr>
+      <w:r>
+        <w:t>Original/Updated</w:t>
+      </w:r>
+      <w:r>
+        <w:t>_perf_tb_alltest</w:t>
+      </w:r>
+      <w:r>
+        <w:t>.csv</w:t>
+      </w:r>
+    </w:p>
+    <w:p>
+      <w:pPr>
+        <w:pStyle w:val="ListParagraph"/>
+        <w:numPr>
+          <w:ilvl w:val="4"/>
+          <w:numId w:val="1"/>
+        </w:numPr>
+      </w:pPr>
+      <w:r>
+        <w:t>Obvious negatives samples</w:t>
+      </w:r>
+    </w:p>
+    <w:p>
+      <w:pPr>
+        <w:pStyle w:val="ListParagraph"/>
+        <w:ind w:left="2880" w:firstLine="720"/>
+      </w:pPr>
+      <w:r>
+        <w:t>Original/Updated _perf_tb_alltestNEG.csv</w:t>
+      </w:r>
+    </w:p>
+    <w:p>
+      <w:pPr>
+        <w:pStyle w:val="ListParagraph"/>
+        <w:numPr>
+          <w:ilvl w:val="4"/>
+          <w:numId w:val="1"/>
+        </w:numPr>
+      </w:pPr>
+      <w:r>
+        <w:t>Obvious positive samples</w:t>
+      </w:r>
+    </w:p>
+    <w:p>
+      <w:pPr>
+        <w:pStyle w:val="ListParagraph"/>
+        <w:ind w:left="2880" w:firstLine="720"/>
+      </w:pPr>
+      <w:r>
+        <w:t xml:space="preserve">Original/Updated </w:t>
+      </w:r>
+      <w:r>
+        <w:t>_perf_tb_alltestPOS</w:t>
+      </w:r>
+      <w:r>
+        <w:t>.csv</w:t>
+      </w:r>
+    </w:p>
+    <w:p>
+      <w:pPr>
+        <w:pStyle w:val="ListParagraph"/>
+        <w:numPr>
+          <w:ilvl w:val="4"/>
+          <w:numId w:val="1"/>
+        </w:numPr>
+      </w:pPr>
+      <w:r>
+        <w:t>Non-obvious samples</w:t>
+      </w:r>
+    </w:p>
+    <w:p>
+      <w:pPr>
+        <w:pStyle w:val="ListParagraph"/>
+        <w:ind w:left="2880" w:firstLine="720"/>
+      </w:pPr>
+      <w:r>
+        <w:t xml:space="preserve">Original/Updated </w:t>
+      </w:r>
+      <w:r>
+        <w:t>_perf_tb_alltestNONOBV</w:t>
+      </w:r>
+      <w:r>
+        <w:t>.csv</w:t>
+      </w:r>
+    </w:p>
+    <w:p>
+      <w:pPr>
+        <w:pStyle w:val="ListParagraph"/>
+        <w:numPr>
+          <w:ilvl w:val="4"/>
+          <w:numId w:val="1"/>
+        </w:numPr>
+      </w:pPr>
+      <w:r>
+        <w:t>Random sample testing data</w:t>
       </w:r>
     </w:p>
     <w:p>
@@ -20490,13 +21091,61 @@
         </w:numPr>
       </w:pPr>
       <w:r>
-        <w:t xml:space="preserve">The month generated from change point analysis. (Refer to </w:t>
-      </w:r>
-      <w:r>
-        <w:t>16D_ChangePointAnalysis.R</w:t>
-      </w:r>
-      <w:r>
-        <w:t>)</w:t>
+        <w:t>Original/Updated</w:t>
+      </w:r>
+      <w:r>
+        <w:t xml:space="preserve"> _perf_tb_pos1_neg1</w:t>
+      </w:r>
+      <w:r>
+        <w:t>.csv</w:t>
+      </w:r>
+    </w:p>
+    <w:p>
+      <w:pPr>
+        <w:pStyle w:val="ListParagraph"/>
+        <w:numPr>
+          <w:ilvl w:val="5"/>
+          <w:numId w:val="1"/>
+        </w:numPr>
+      </w:pPr>
+      <w:r>
+        <w:t>Original/Updated</w:t>
+      </w:r>
+      <w:r>
+        <w:t xml:space="preserve"> _perf_tb_pos1_neg2</w:t>
+      </w:r>
+      <w:r>
+        <w:t>.csv</w:t>
+      </w:r>
+    </w:p>
+    <w:p>
+      <w:pPr>
+        <w:pStyle w:val="ListParagraph"/>
+        <w:numPr>
+          <w:ilvl w:val="5"/>
+          <w:numId w:val="1"/>
+        </w:numPr>
+      </w:pPr>
+      <w:r>
+        <w:t>Original/Updated</w:t>
+      </w:r>
+      <w:r>
+        <w:t xml:space="preserve"> _perf_tb_pos1_neg5</w:t>
+      </w:r>
+      <w:r>
+        <w:t>.csv</w:t>
+      </w:r>
+    </w:p>
+    <w:p>
+      <w:pPr>
+        <w:pStyle w:val="ListParagraph"/>
+        <w:numPr>
+          <w:ilvl w:val="3"/>
+          <w:numId w:val="1"/>
+        </w:numPr>
+      </w:pPr>
+      <w:r>
+        <w:t xml:space="preserve">Patient-level: </w:t>
       </w:r>
     </w:p>
     <w:p>
@@ -20508,19 +21157,7 @@
         </w:numPr>
       </w:pPr>
       <w:r>
-        <w:t>Compute</w:t>
-      </w:r>
-      <w:r>
-        <w:t xml:space="preserve"> absolute</w:t>
-      </w:r>
-      <w:r>
-        <w:t xml:space="preserve"> </w:t>
-      </w:r>
-      <w:r>
-        <w:t xml:space="preserve">difference between predicted month and actual SBCE month for </w:t>
-      </w:r>
-      <w:r>
-        <w:t>each threshold (For SBCE patients)</w:t>
+        <w:t>Predicted months:</w:t>
       </w:r>
     </w:p>
     <w:p>
@@ -20532,27 +21169,46 @@
         </w:numPr>
       </w:pPr>
       <w:r>
-        <w:t>compute mean, std, median, Q1, Q</w:t>
-      </w:r>
-      <w:proofErr w:type="gramStart"/>
-      <w:r>
-        <w:t>3,min</w:t>
-      </w:r>
-      <w:proofErr w:type="gramEnd"/>
-      <w:r>
-        <w:t xml:space="preserve"> and max</w:t>
-      </w:r>
-    </w:p>
-    <w:p>
-      <w:pPr>
-        <w:pStyle w:val="ListParagraph"/>
-        <w:numPr>
-          <w:ilvl w:val="3"/>
-          <w:numId w:val="1"/>
-        </w:numPr>
-      </w:pPr>
-      <w:r>
-        <w:t>For each patient, get the predicted class (SBCE or non-SBCE):</w:t>
+        <w:t>Original/Updated</w:t>
+      </w:r>
+      <w:r>
+        <w:t>_Patient_Level_PerdMonth_alltest</w:t>
+      </w:r>
+      <w:r>
+        <w:t>.csv</w:t>
+      </w:r>
+    </w:p>
+    <w:p>
+      <w:pPr>
+        <w:pStyle w:val="ListParagraph"/>
+        <w:numPr>
+          <w:ilvl w:val="5"/>
+          <w:numId w:val="1"/>
+        </w:numPr>
+      </w:pPr>
+      <w:r>
+        <w:t>Original/Updated</w:t>
+      </w:r>
+      <w:r>
+        <w:t>_</w:t>
+      </w:r>
+      <w:r>
+        <w:t xml:space="preserve"> Patient_Level_PerdMonth_alltest_persistent3month</w:t>
+      </w:r>
+      <w:r>
+        <w:t>.csv</w:t>
+      </w:r>
+    </w:p>
+    <w:p>
+      <w:pPr>
+        <w:pStyle w:val="ListParagraph"/>
+        <w:numPr>
+          <w:ilvl w:val="5"/>
+          <w:numId w:val="1"/>
+        </w:numPr>
+      </w:pPr>
+      <w:r>
+        <w:t>Change point analysis results in previous output.</w:t>
       </w:r>
     </w:p>
     <w:p>
@@ -20564,189 +21220,22 @@
         </w:numPr>
       </w:pPr>
       <w:r>
-        <w:t>if there exists a predicted month, then the patient is predicted as SBCE patient, coded as 1. Otherwise, the patient predicted outcome is non-SBCE patient, coded as 0.</w:t>
-      </w:r>
-    </w:p>
-    <w:p>
-      <w:pPr>
-        <w:pStyle w:val="ListParagraph"/>
-        <w:numPr>
-          <w:ilvl w:val="4"/>
-          <w:numId w:val="1"/>
-        </w:numPr>
-      </w:pPr>
-      <w:r>
-        <w:t>Compute Accuracy, Recall, Specificity, Precision, F1, NPV, FPR and FNR using 8 different cutoff thresholds 0.1,0.2,0. 3, …, 0.8. (</w:t>
-      </w:r>
-      <w:r>
-        <w:rPr>
-          <w:b/>
-          <w:bCs/>
-        </w:rPr>
-        <w:t>NOTE</w:t>
-      </w:r>
-      <w:r>
-        <w:t>: since there is only predicted class, no probability, so there is no AUC)</w:t>
-      </w:r>
-    </w:p>
-    <w:p>
-      <w:pPr>
-        <w:pStyle w:val="ListParagraph"/>
-        <w:numPr>
-          <w:ilvl w:val="1"/>
-          <w:numId w:val="1"/>
-        </w:numPr>
-      </w:pPr>
-      <w:r>
-        <w:t xml:space="preserve">Input files: </w:t>
-      </w:r>
-    </w:p>
-    <w:p>
-      <w:pPr>
-        <w:pStyle w:val="ListParagraph"/>
-        <w:numPr>
-          <w:ilvl w:val="2"/>
-          <w:numId w:val="1"/>
-        </w:numPr>
-      </w:pPr>
-      <w:r>
-        <w:t xml:space="preserve">Prediction table: </w:t>
-      </w:r>
-      <w:r>
-        <w:t>16_Performance_WithSurgPrimSite_V1_1217updated/Use_ImportantFs_Performance/</w:t>
-      </w:r>
-      <w:r>
-        <w:t>/train_DSNUM/</w:t>
-      </w:r>
-      <w:r>
-        <w:t>BeforeSmoothed</w:t>
-      </w:r>
-      <w:r>
-        <w:t>/</w:t>
-      </w:r>
-    </w:p>
-    <w:p>
-      <w:pPr>
-        <w:pStyle w:val="ListParagraph"/>
-        <w:numPr>
-          <w:ilvl w:val="3"/>
-          <w:numId w:val="1"/>
-        </w:numPr>
-      </w:pPr>
-      <w:r>
-        <w:t>Optimal model:</w:t>
-      </w:r>
-    </w:p>
-    <w:p>
-      <w:pPr>
-        <w:pStyle w:val="ListParagraph"/>
-        <w:ind w:left="2340" w:firstLine="540"/>
-      </w:pPr>
-      <w:r>
-        <w:t>1</w:t>
-      </w:r>
-      <w:r>
-        <w:t>6_Prediction_Table_DS</w:t>
-      </w:r>
-      <w:r>
-        <w:t>NUM.csv</w:t>
-      </w:r>
-    </w:p>
-    <w:p>
-      <w:pPr>
-        <w:pStyle w:val="ListParagraph"/>
-        <w:numPr>
-          <w:ilvl w:val="3"/>
-          <w:numId w:val="1"/>
-        </w:numPr>
-      </w:pPr>
-      <w:r>
-        <w:t>Updated model:</w:t>
-      </w:r>
-    </w:p>
-    <w:p>
-      <w:pPr>
-        <w:pStyle w:val="ListParagraph"/>
-        <w:ind w:left="2880"/>
-      </w:pPr>
-      <w:r>
-        <w:t>16_Updated_Prediction_Table_DS</w:t>
-      </w:r>
-      <w:r>
-        <w:t>NUM.csv</w:t>
-      </w:r>
-    </w:p>
-    <w:p>
-      <w:pPr>
-        <w:pStyle w:val="ListParagraph"/>
-        <w:numPr>
-          <w:ilvl w:val="2"/>
-          <w:numId w:val="1"/>
-        </w:numPr>
-      </w:pPr>
-      <w:r>
-        <w:t>Change point results:</w:t>
-      </w:r>
-    </w:p>
-    <w:p>
-      <w:pPr>
-        <w:pStyle w:val="ListParagraph"/>
-        <w:ind w:left="2340"/>
-      </w:pPr>
-      <w:r>
-        <w:t>16_Performance_WithSurgPrimSite_V1_1217updated/Use_ImportantFs_Performance/</w:t>
-      </w:r>
-    </w:p>
-    <w:p>
-      <w:pPr>
-        <w:pStyle w:val="ListParagraph"/>
-        <w:ind w:left="2340"/>
-      </w:pPr>
-      <w:proofErr w:type="spellStart"/>
-      <w:r>
-        <w:t>train_DS</w:t>
-      </w:r>
-      <w:r>
-        <w:t>NUM</w:t>
-      </w:r>
-      <w:proofErr w:type="spellEnd"/>
-      <w:r>
-        <w:t>/</w:t>
-      </w:r>
-      <w:r>
-        <w:t xml:space="preserve"> </w:t>
-      </w:r>
-      <w:proofErr w:type="spellStart"/>
-      <w:r>
-        <w:t>BeforeSmoothed</w:t>
-      </w:r>
-      <w:proofErr w:type="spellEnd"/>
-      <w:r>
-        <w:t>/</w:t>
-      </w:r>
-    </w:p>
-    <w:p>
-      <w:pPr>
-        <w:pStyle w:val="ListParagraph"/>
-        <w:numPr>
-          <w:ilvl w:val="3"/>
-          <w:numId w:val="1"/>
-        </w:numPr>
-      </w:pPr>
-      <w:r>
-        <w:t>Optimal model:</w:t>
-      </w:r>
-    </w:p>
-    <w:p>
-      <w:pPr>
-        <w:pStyle w:val="ListParagraph"/>
-        <w:ind w:left="2880"/>
-      </w:pPr>
-      <w:r>
-        <w:t>16_</w:t>
-      </w:r>
-      <w:r>
-        <w:t xml:space="preserve"> Original_ChangePoint</w:t>
+        <w:t>Performance:</w:t>
+      </w:r>
+    </w:p>
+    <w:p>
+      <w:pPr>
+        <w:pStyle w:val="ListParagraph"/>
+        <w:numPr>
+          <w:ilvl w:val="5"/>
+          <w:numId w:val="1"/>
+        </w:numPr>
+      </w:pPr>
+      <w:r>
+        <w:t>Original/Updated</w:t>
+      </w:r>
+      <w:r>
+        <w:t xml:space="preserve"> _Patient_Level_Perf_tb_alltest</w:t>
       </w:r>
       <w:r>
         <w:t>.csv</w:t>
@@ -20756,490 +21245,12 @@
       <w:pPr>
         <w:pStyle w:val="ListParagraph"/>
         <w:numPr>
-          <w:ilvl w:val="3"/>
-          <w:numId w:val="1"/>
-        </w:numPr>
-      </w:pPr>
-      <w:r>
-        <w:t>Updated model:</w:t>
-      </w:r>
-    </w:p>
-    <w:p>
-      <w:pPr>
-        <w:pStyle w:val="ListParagraph"/>
-        <w:ind w:left="2880"/>
-      </w:pPr>
-      <w:r>
-        <w:t>16_</w:t>
-      </w:r>
-      <w:r>
-        <w:t xml:space="preserve"> Updated_ChangePoint</w:t>
-      </w:r>
-      <w:r>
-        <w:t>.csv</w:t>
-      </w:r>
-    </w:p>
-    <w:p>
-      <w:pPr>
-        <w:pStyle w:val="ListParagraph"/>
-        <w:ind w:left="2340"/>
-      </w:pPr>
-    </w:p>
-    <w:p>
-      <w:pPr>
-        <w:pStyle w:val="ListParagraph"/>
-        <w:numPr>
-          <w:ilvl w:val="2"/>
-          <w:numId w:val="1"/>
-        </w:numPr>
-      </w:pPr>
-      <w:r>
-        <w:t>Testing sample ID by groups:</w:t>
-      </w:r>
-    </w:p>
-    <w:p>
-      <w:pPr>
-        <w:pStyle w:val="ListParagraph"/>
-        <w:ind w:left="2340"/>
-      </w:pPr>
-      <w:r>
-        <w:t>12D_ExclusionSamples/</w:t>
-      </w:r>
-      <w:proofErr w:type="spellStart"/>
-      <w:r>
-        <w:t>WithPossibleMonthsHasNoCodes</w:t>
-      </w:r>
-      <w:proofErr w:type="spellEnd"/>
-      <w:r>
-        <w:t>/Test/</w:t>
-      </w:r>
-    </w:p>
-    <w:p>
-      <w:pPr>
-        <w:pStyle w:val="ListParagraph"/>
-        <w:numPr>
-          <w:ilvl w:val="3"/>
-          <w:numId w:val="1"/>
-        </w:numPr>
-      </w:pPr>
-      <w:r>
-        <w:t>ObviousNeg_Samples_Test.csv</w:t>
-      </w:r>
-    </w:p>
-    <w:p>
-      <w:pPr>
-        <w:pStyle w:val="ListParagraph"/>
-        <w:numPr>
-          <w:ilvl w:val="3"/>
-          <w:numId w:val="1"/>
-        </w:numPr>
-      </w:pPr>
-      <w:r>
-        <w:t>ObviousPos_Samples_Test.csv</w:t>
-      </w:r>
-    </w:p>
-    <w:p>
-      <w:pPr>
-        <w:pStyle w:val="ListParagraph"/>
-        <w:numPr>
-          <w:ilvl w:val="3"/>
-          <w:numId w:val="1"/>
-        </w:numPr>
-      </w:pPr>
-      <w:r>
-        <w:t>NON_Obvious_Samples_Test.csv</w:t>
-      </w:r>
-    </w:p>
-    <w:p>
-      <w:pPr>
-        <w:pStyle w:val="ListParagraph"/>
-        <w:numPr>
-          <w:ilvl w:val="2"/>
-          <w:numId w:val="1"/>
-        </w:numPr>
-      </w:pPr>
-      <w:r>
-        <w:t>Patient-level characteristics</w:t>
-      </w:r>
-    </w:p>
-    <w:p>
-      <w:pPr>
-        <w:pStyle w:val="ListParagraph"/>
-        <w:ind w:left="2340"/>
-      </w:pPr>
-      <w:r>
-        <w:t>8_PatientLevel_char_WithPossibleMonthsHasNoCodes.xlsx</w:t>
-      </w:r>
-    </w:p>
-    <w:p>
-      <w:pPr>
-        <w:pStyle w:val="ListParagraph"/>
-        <w:ind w:left="2340"/>
-      </w:pPr>
-    </w:p>
-    <w:p>
-      <w:pPr>
-        <w:pStyle w:val="ListParagraph"/>
-        <w:numPr>
-          <w:ilvl w:val="1"/>
-          <w:numId w:val="1"/>
-        </w:numPr>
-      </w:pPr>
-      <w:r>
-        <w:t>Output:</w:t>
-      </w:r>
-    </w:p>
-    <w:p>
-      <w:pPr>
-        <w:pStyle w:val="ListParagraph"/>
-        <w:numPr>
-          <w:ilvl w:val="2"/>
-          <w:numId w:val="1"/>
-        </w:numPr>
-      </w:pPr>
-      <w:r>
-        <w:t xml:space="preserve">Output </w:t>
-      </w:r>
-      <w:proofErr w:type="spellStart"/>
-      <w:r>
-        <w:t>dir</w:t>
-      </w:r>
-      <w:proofErr w:type="spellEnd"/>
-      <w:r>
-        <w:t xml:space="preserve">: </w:t>
-      </w:r>
-      <w:r>
-        <w:t>16_Performance_WithSurgPrimSite_V1_1217updated/Use_ImportantFs_Performance/train_DS</w:t>
-      </w:r>
-      <w:r>
-        <w:t>NUM</w:t>
-      </w:r>
-      <w:r>
-        <w:t>/BeforeSmoothed/</w:t>
-      </w:r>
-    </w:p>
-    <w:p>
-      <w:pPr>
-        <w:pStyle w:val="ListParagraph"/>
-        <w:numPr>
-          <w:ilvl w:val="2"/>
-          <w:numId w:val="1"/>
-        </w:numPr>
-      </w:pPr>
-      <w:r>
-        <w:t>Output files</w:t>
-      </w:r>
-      <w:r>
-        <w:t>: (</w:t>
-      </w:r>
-      <w:r>
-        <w:t xml:space="preserve">Original/Updated refers to the </w:t>
-      </w:r>
-      <w:r>
-        <w:t xml:space="preserve">optimal trained model or obvious-cases </w:t>
-      </w:r>
-      <w:r>
-        <w:t>approach</w:t>
-      </w:r>
-      <w:r>
-        <w:t>)</w:t>
-      </w:r>
-    </w:p>
-    <w:p>
-      <w:pPr>
-        <w:pStyle w:val="ListParagraph"/>
-        <w:numPr>
-          <w:ilvl w:val="3"/>
-          <w:numId w:val="1"/>
-        </w:numPr>
-      </w:pPr>
-      <w:r>
-        <w:t>Month-level performances:</w:t>
-      </w:r>
-    </w:p>
-    <w:p>
-      <w:pPr>
-        <w:pStyle w:val="ListParagraph"/>
-        <w:numPr>
-          <w:ilvl w:val="4"/>
-          <w:numId w:val="1"/>
-        </w:numPr>
-      </w:pPr>
-      <w:r>
-        <w:t>All testing samples:</w:t>
-      </w:r>
-    </w:p>
-    <w:p>
-      <w:pPr>
-        <w:pStyle w:val="ListParagraph"/>
-        <w:ind w:left="2880" w:firstLine="720"/>
-      </w:pPr>
-      <w:r>
-        <w:t>Original/Updated</w:t>
-      </w:r>
-      <w:r>
-        <w:t>_perf_tb_alltest</w:t>
-      </w:r>
-      <w:r>
-        <w:t>.csv</w:t>
-      </w:r>
-    </w:p>
-    <w:p>
-      <w:pPr>
-        <w:pStyle w:val="ListParagraph"/>
-        <w:numPr>
-          <w:ilvl w:val="4"/>
-          <w:numId w:val="1"/>
-        </w:numPr>
-      </w:pPr>
-      <w:r>
-        <w:t>Obvious negatives samples</w:t>
-      </w:r>
-    </w:p>
-    <w:p>
-      <w:pPr>
-        <w:pStyle w:val="ListParagraph"/>
-        <w:ind w:left="2880" w:firstLine="720"/>
-      </w:pPr>
-      <w:r>
-        <w:t>Original/Updated _perf_tb_alltestNEG.csv</w:t>
-      </w:r>
-    </w:p>
-    <w:p>
-      <w:pPr>
-        <w:pStyle w:val="ListParagraph"/>
-        <w:numPr>
-          <w:ilvl w:val="4"/>
-          <w:numId w:val="1"/>
-        </w:numPr>
-      </w:pPr>
-      <w:r>
-        <w:t>Obvious positive samples</w:t>
-      </w:r>
-    </w:p>
-    <w:p>
-      <w:pPr>
-        <w:pStyle w:val="ListParagraph"/>
-        <w:ind w:left="2880" w:firstLine="720"/>
+          <w:ilvl w:val="5"/>
+          <w:numId w:val="1"/>
+        </w:numPr>
       </w:pPr>
       <w:r>
         <w:lastRenderedPageBreak/>
-        <w:t xml:space="preserve">Original/Updated </w:t>
-      </w:r>
-      <w:r>
-        <w:t>_perf_tb_alltestPOS</w:t>
-      </w:r>
-      <w:r>
-        <w:t>.csv</w:t>
-      </w:r>
-    </w:p>
-    <w:p>
-      <w:pPr>
-        <w:pStyle w:val="ListParagraph"/>
-        <w:numPr>
-          <w:ilvl w:val="4"/>
-          <w:numId w:val="1"/>
-        </w:numPr>
-      </w:pPr>
-      <w:r>
-        <w:t>Non-obvious samples</w:t>
-      </w:r>
-    </w:p>
-    <w:p>
-      <w:pPr>
-        <w:pStyle w:val="ListParagraph"/>
-        <w:ind w:left="2880" w:firstLine="720"/>
-      </w:pPr>
-      <w:r>
-        <w:t xml:space="preserve">Original/Updated </w:t>
-      </w:r>
-      <w:r>
-        <w:t>_perf_tb_alltestNONOBV</w:t>
-      </w:r>
-      <w:r>
-        <w:t>.csv</w:t>
-      </w:r>
-    </w:p>
-    <w:p>
-      <w:pPr>
-        <w:pStyle w:val="ListParagraph"/>
-        <w:numPr>
-          <w:ilvl w:val="4"/>
-          <w:numId w:val="1"/>
-        </w:numPr>
-      </w:pPr>
-      <w:r>
-        <w:t>Random sample testing data</w:t>
-      </w:r>
-    </w:p>
-    <w:p>
-      <w:pPr>
-        <w:pStyle w:val="ListParagraph"/>
-        <w:numPr>
-          <w:ilvl w:val="5"/>
-          <w:numId w:val="1"/>
-        </w:numPr>
-      </w:pPr>
-      <w:r>
-        <w:t>Original/Updated</w:t>
-      </w:r>
-      <w:r>
-        <w:t xml:space="preserve"> _perf_tb_pos1_neg1</w:t>
-      </w:r>
-      <w:r>
-        <w:t>.csv</w:t>
-      </w:r>
-    </w:p>
-    <w:p>
-      <w:pPr>
-        <w:pStyle w:val="ListParagraph"/>
-        <w:numPr>
-          <w:ilvl w:val="5"/>
-          <w:numId w:val="1"/>
-        </w:numPr>
-      </w:pPr>
-      <w:r>
-        <w:t>Original/Updated</w:t>
-      </w:r>
-      <w:r>
-        <w:t xml:space="preserve"> _perf_tb_pos1_neg2</w:t>
-      </w:r>
-      <w:r>
-        <w:t>.csv</w:t>
-      </w:r>
-    </w:p>
-    <w:p>
-      <w:pPr>
-        <w:pStyle w:val="ListParagraph"/>
-        <w:numPr>
-          <w:ilvl w:val="5"/>
-          <w:numId w:val="1"/>
-        </w:numPr>
-      </w:pPr>
-      <w:r>
-        <w:t>Original/Updated</w:t>
-      </w:r>
-      <w:r>
-        <w:t xml:space="preserve"> _perf_tb_pos1_neg5</w:t>
-      </w:r>
-      <w:r>
-        <w:t>.csv</w:t>
-      </w:r>
-    </w:p>
-    <w:p>
-      <w:pPr>
-        <w:pStyle w:val="ListParagraph"/>
-        <w:numPr>
-          <w:ilvl w:val="3"/>
-          <w:numId w:val="1"/>
-        </w:numPr>
-      </w:pPr>
-      <w:r>
-        <w:t xml:space="preserve">Patient-level: </w:t>
-      </w:r>
-    </w:p>
-    <w:p>
-      <w:pPr>
-        <w:pStyle w:val="ListParagraph"/>
-        <w:numPr>
-          <w:ilvl w:val="4"/>
-          <w:numId w:val="1"/>
-        </w:numPr>
-      </w:pPr>
-      <w:r>
-        <w:t>Predicted months:</w:t>
-      </w:r>
-    </w:p>
-    <w:p>
-      <w:pPr>
-        <w:pStyle w:val="ListParagraph"/>
-        <w:numPr>
-          <w:ilvl w:val="5"/>
-          <w:numId w:val="1"/>
-        </w:numPr>
-      </w:pPr>
-      <w:r>
-        <w:t>Original/Updated</w:t>
-      </w:r>
-      <w:r>
-        <w:t>_Patient_Level_PerdMonth_alltest</w:t>
-      </w:r>
-      <w:r>
-        <w:t>.csv</w:t>
-      </w:r>
-    </w:p>
-    <w:p>
-      <w:pPr>
-        <w:pStyle w:val="ListParagraph"/>
-        <w:numPr>
-          <w:ilvl w:val="5"/>
-          <w:numId w:val="1"/>
-        </w:numPr>
-      </w:pPr>
-      <w:r>
-        <w:t>Original/Updated</w:t>
-      </w:r>
-      <w:r>
-        <w:t>_</w:t>
-      </w:r>
-      <w:r>
-        <w:t xml:space="preserve"> Patient_Level_PerdMonth_alltest_persistent3month</w:t>
-      </w:r>
-      <w:r>
-        <w:t>.csv</w:t>
-      </w:r>
-    </w:p>
-    <w:p>
-      <w:pPr>
-        <w:pStyle w:val="ListParagraph"/>
-        <w:numPr>
-          <w:ilvl w:val="5"/>
-          <w:numId w:val="1"/>
-        </w:numPr>
-      </w:pPr>
-      <w:r>
-        <w:t>Change point analysis results in previous output.</w:t>
-      </w:r>
-    </w:p>
-    <w:p>
-      <w:pPr>
-        <w:pStyle w:val="ListParagraph"/>
-        <w:numPr>
-          <w:ilvl w:val="4"/>
-          <w:numId w:val="1"/>
-        </w:numPr>
-      </w:pPr>
-      <w:r>
-        <w:t>Performance:</w:t>
-      </w:r>
-    </w:p>
-    <w:p>
-      <w:pPr>
-        <w:pStyle w:val="ListParagraph"/>
-        <w:numPr>
-          <w:ilvl w:val="5"/>
-          <w:numId w:val="1"/>
-        </w:numPr>
-      </w:pPr>
-      <w:r>
-        <w:t>Original/Updated</w:t>
-      </w:r>
-      <w:r>
-        <w:t xml:space="preserve"> _Patient_Level_Perf_tb_alltest</w:t>
-      </w:r>
-      <w:r>
-        <w:t>.csv</w:t>
-      </w:r>
-    </w:p>
-    <w:p>
-      <w:pPr>
-        <w:pStyle w:val="ListParagraph"/>
-        <w:numPr>
-          <w:ilvl w:val="5"/>
-          <w:numId w:val="1"/>
-        </w:numPr>
-      </w:pPr>
-      <w:r>
         <w:t>Original/Updated</w:t>
       </w:r>
       <w:r>
@@ -21685,181 +21696,184 @@
         </w:numPr>
       </w:pPr>
       <w:r>
+        <w:t xml:space="preserve">Code:     </w:t>
+      </w:r>
+      <w:r>
+        <w:t>16G_CurveFitting.R</w:t>
+      </w:r>
+    </w:p>
+    <w:p>
+      <w:pPr>
+        <w:pStyle w:val="ListParagraph"/>
+        <w:numPr>
+          <w:ilvl w:val="1"/>
+          <w:numId w:val="1"/>
+        </w:numPr>
+      </w:pPr>
+      <w:r>
+        <w:t xml:space="preserve">Code description: </w:t>
+      </w:r>
+    </w:p>
+    <w:p>
+      <w:pPr>
+        <w:pStyle w:val="ListParagraph"/>
+        <w:numPr>
+          <w:ilvl w:val="2"/>
+          <w:numId w:val="1"/>
+        </w:numPr>
+      </w:pPr>
+      <w:r>
+        <w:t xml:space="preserve">For each patient, use logistic curve fitting to get smoothed predicted probability </w:t>
+      </w:r>
+    </w:p>
+    <w:p>
+      <w:pPr>
+        <w:pStyle w:val="ListParagraph"/>
+        <w:numPr>
+          <w:ilvl w:val="1"/>
+          <w:numId w:val="1"/>
+        </w:numPr>
+      </w:pPr>
+      <w:r>
+        <w:t xml:space="preserve">Input files: </w:t>
+      </w:r>
+    </w:p>
+    <w:p>
+      <w:pPr>
+        <w:pStyle w:val="ListParagraph"/>
+        <w:numPr>
+          <w:ilvl w:val="2"/>
+          <w:numId w:val="1"/>
+        </w:numPr>
+      </w:pPr>
+      <w:r>
+        <w:t xml:space="preserve">Prediction table: </w:t>
+      </w:r>
+      <w:r>
+        <w:t>16_Performance_WithSurgPrimSite_V1_1217updated/Use_ImportantFs_Performance/</w:t>
+      </w:r>
+      <w:r>
+        <w:t>/train_DSNUM/</w:t>
+      </w:r>
+      <w:r>
+        <w:t>BeforeSmoothed</w:t>
+      </w:r>
+      <w:r>
+        <w:t>/</w:t>
+      </w:r>
+    </w:p>
+    <w:p>
+      <w:pPr>
+        <w:pStyle w:val="ListParagraph"/>
+        <w:numPr>
+          <w:ilvl w:val="3"/>
+          <w:numId w:val="1"/>
+        </w:numPr>
+      </w:pPr>
+      <w:r>
+        <w:t>Optimal model:</w:t>
+      </w:r>
+    </w:p>
+    <w:p>
+      <w:pPr>
+        <w:pStyle w:val="ListParagraph"/>
+        <w:ind w:left="2340" w:firstLine="540"/>
+      </w:pPr>
+      <w:r>
+        <w:t>1</w:t>
+      </w:r>
+      <w:r>
+        <w:t>6_Prediction_Table_DS</w:t>
+      </w:r>
+      <w:r>
+        <w:t>NUM.csv</w:t>
+      </w:r>
+    </w:p>
+    <w:p>
+      <w:pPr>
+        <w:pStyle w:val="ListParagraph"/>
+        <w:numPr>
+          <w:ilvl w:val="3"/>
+          <w:numId w:val="1"/>
+        </w:numPr>
+      </w:pPr>
+      <w:r>
+        <w:t>Updated model:</w:t>
+      </w:r>
+    </w:p>
+    <w:p>
+      <w:pPr>
+        <w:pStyle w:val="ListParagraph"/>
+        <w:ind w:left="2880"/>
+      </w:pPr>
+      <w:r>
+        <w:t>16_Updated_Prediction_Table_DS</w:t>
+      </w:r>
+      <w:r>
+        <w:t>NUM.csv</w:t>
+      </w:r>
+    </w:p>
+    <w:p>
+      <w:pPr>
+        <w:pStyle w:val="ListParagraph"/>
+        <w:numPr>
+          <w:ilvl w:val="2"/>
+          <w:numId w:val="1"/>
+        </w:numPr>
+      </w:pPr>
+      <w:r>
+        <w:t>Test ID and labels:</w:t>
+      </w:r>
+    </w:p>
+    <w:p>
+      <w:pPr>
+        <w:pStyle w:val="ListParagraph"/>
+        <w:numPr>
+          <w:ilvl w:val="3"/>
+          <w:numId w:val="1"/>
+        </w:numPr>
+      </w:pPr>
+      <w:r>
+        <w:t>test_ID_withLabel.xlsx</w:t>
+      </w:r>
+    </w:p>
+    <w:p>
+      <w:pPr>
+        <w:pStyle w:val="ListParagraph"/>
+        <w:numPr>
+          <w:ilvl w:val="1"/>
+          <w:numId w:val="1"/>
+        </w:numPr>
+      </w:pPr>
+      <w:r>
+        <w:t>Output:</w:t>
+      </w:r>
+    </w:p>
+    <w:p>
+      <w:pPr>
+        <w:pStyle w:val="ListParagraph"/>
+        <w:numPr>
+          <w:ilvl w:val="2"/>
+          <w:numId w:val="1"/>
+        </w:numPr>
+      </w:pPr>
+      <w:r>
+        <w:t xml:space="preserve">Output </w:t>
+      </w:r>
+      <w:proofErr w:type="spellStart"/>
+      <w:r>
+        <w:t>dir</w:t>
+      </w:r>
+      <w:proofErr w:type="spellEnd"/>
+      <w:r>
+        <w:t xml:space="preserve">: </w:t>
+      </w:r>
+      <w:r>
+        <w:t>16_Performance_WithSurgPrimSite_V1_1111updated/All_DS_Performance/AfterSmo</w:t>
+      </w:r>
+      <w:r>
         <w:lastRenderedPageBreak/>
-        <w:t xml:space="preserve">Code:     </w:t>
-      </w:r>
-      <w:r>
-        <w:t>16G_CurveFitting.R</w:t>
-      </w:r>
-    </w:p>
-    <w:p>
-      <w:pPr>
-        <w:pStyle w:val="ListParagraph"/>
-        <w:numPr>
-          <w:ilvl w:val="1"/>
-          <w:numId w:val="1"/>
-        </w:numPr>
-      </w:pPr>
-      <w:r>
-        <w:t xml:space="preserve">Code description: </w:t>
-      </w:r>
-    </w:p>
-    <w:p>
-      <w:pPr>
-        <w:pStyle w:val="ListParagraph"/>
-        <w:numPr>
-          <w:ilvl w:val="2"/>
-          <w:numId w:val="1"/>
-        </w:numPr>
-      </w:pPr>
-      <w:r>
-        <w:t xml:space="preserve">For each patient, use logistic curve fitting to get smoothed predicted probability </w:t>
-      </w:r>
-    </w:p>
-    <w:p>
-      <w:pPr>
-        <w:pStyle w:val="ListParagraph"/>
-        <w:numPr>
-          <w:ilvl w:val="1"/>
-          <w:numId w:val="1"/>
-        </w:numPr>
-      </w:pPr>
-      <w:r>
-        <w:t xml:space="preserve">Input files: </w:t>
-      </w:r>
-    </w:p>
-    <w:p>
-      <w:pPr>
-        <w:pStyle w:val="ListParagraph"/>
-        <w:numPr>
-          <w:ilvl w:val="2"/>
-          <w:numId w:val="1"/>
-        </w:numPr>
-      </w:pPr>
-      <w:r>
-        <w:t xml:space="preserve">Prediction table: </w:t>
-      </w:r>
-      <w:r>
-        <w:t>16_Performance_WithSurgPrimSite_V1_1217updated/Use_ImportantFs_Performance/</w:t>
-      </w:r>
-      <w:r>
-        <w:t>/train_DSNUM/</w:t>
-      </w:r>
-      <w:r>
-        <w:t>BeforeSmoothed</w:t>
-      </w:r>
-      <w:r>
-        <w:t>/</w:t>
-      </w:r>
-    </w:p>
-    <w:p>
-      <w:pPr>
-        <w:pStyle w:val="ListParagraph"/>
-        <w:numPr>
-          <w:ilvl w:val="3"/>
-          <w:numId w:val="1"/>
-        </w:numPr>
-      </w:pPr>
-      <w:r>
-        <w:t>Optimal model:</w:t>
-      </w:r>
-    </w:p>
-    <w:p>
-      <w:pPr>
-        <w:pStyle w:val="ListParagraph"/>
-        <w:ind w:left="2340" w:firstLine="540"/>
-      </w:pPr>
-      <w:r>
-        <w:t>1</w:t>
-      </w:r>
-      <w:r>
-        <w:t>6_Prediction_Table_DS</w:t>
-      </w:r>
-      <w:r>
-        <w:t>NUM.csv</w:t>
-      </w:r>
-    </w:p>
-    <w:p>
-      <w:pPr>
-        <w:pStyle w:val="ListParagraph"/>
-        <w:numPr>
-          <w:ilvl w:val="3"/>
-          <w:numId w:val="1"/>
-        </w:numPr>
-      </w:pPr>
-      <w:r>
-        <w:t>Updated model:</w:t>
-      </w:r>
-    </w:p>
-    <w:p>
-      <w:pPr>
-        <w:pStyle w:val="ListParagraph"/>
-        <w:ind w:left="2880"/>
-      </w:pPr>
-      <w:r>
-        <w:t>16_Updated_Prediction_Table_DS</w:t>
-      </w:r>
-      <w:r>
-        <w:t>NUM.csv</w:t>
-      </w:r>
-    </w:p>
-    <w:p>
-      <w:pPr>
-        <w:pStyle w:val="ListParagraph"/>
-        <w:numPr>
-          <w:ilvl w:val="2"/>
-          <w:numId w:val="1"/>
-        </w:numPr>
-      </w:pPr>
-      <w:r>
-        <w:t>Test ID and labels:</w:t>
-      </w:r>
-    </w:p>
-    <w:p>
-      <w:pPr>
-        <w:pStyle w:val="ListParagraph"/>
-        <w:numPr>
-          <w:ilvl w:val="3"/>
-          <w:numId w:val="1"/>
-        </w:numPr>
-      </w:pPr>
-      <w:r>
-        <w:t>test_ID_withLabel.xlsx</w:t>
-      </w:r>
-    </w:p>
-    <w:p>
-      <w:pPr>
-        <w:pStyle w:val="ListParagraph"/>
-        <w:numPr>
-          <w:ilvl w:val="1"/>
-          <w:numId w:val="1"/>
-        </w:numPr>
-      </w:pPr>
-      <w:r>
-        <w:t>Output:</w:t>
-      </w:r>
-    </w:p>
-    <w:p>
-      <w:pPr>
-        <w:pStyle w:val="ListParagraph"/>
-        <w:numPr>
-          <w:ilvl w:val="2"/>
-          <w:numId w:val="1"/>
-        </w:numPr>
-      </w:pPr>
-      <w:r>
-        <w:t xml:space="preserve">Output </w:t>
-      </w:r>
-      <w:proofErr w:type="spellStart"/>
-      <w:r>
-        <w:t>dir</w:t>
-      </w:r>
-      <w:proofErr w:type="spellEnd"/>
-      <w:r>
-        <w:t xml:space="preserve">: </w:t>
-      </w:r>
-      <w:r>
-        <w:t>16_Performance_WithSurgPrimSite_V1_1111updated/All_DS_Performance/AfterSmoothed</w:t>
+        <w:t>othed</w:t>
       </w:r>
       <w:r>
         <w:t>/</w:t>
@@ -22308,7 +22322,6 @@
         </w:numPr>
       </w:pPr>
       <w:r>
-        <w:lastRenderedPageBreak/>
         <w:t>Output:</w:t>
       </w:r>
     </w:p>
@@ -22488,6 +22501,7 @@
         </w:numPr>
       </w:pPr>
       <w:r>
+        <w:lastRenderedPageBreak/>
         <w:t>obvious neg test</w:t>
       </w:r>
     </w:p>
@@ -22987,172 +23001,172 @@
         </w:numPr>
       </w:pPr>
       <w:r>
+        <w:t>For patient who has sudden jumps in prediction, find list of features which also has sudden increased</w:t>
+      </w:r>
+      <w:r>
+        <w:t xml:space="preserve"> or</w:t>
+      </w:r>
+      <w:r>
+        <w:t xml:space="preserve"> decreased values before predicted probability jump</w:t>
+      </w:r>
+    </w:p>
+    <w:p>
+      <w:pPr>
+        <w:pStyle w:val="ListParagraph"/>
+        <w:numPr>
+          <w:ilvl w:val="1"/>
+          <w:numId w:val="1"/>
+        </w:numPr>
+      </w:pPr>
+      <w:r>
+        <w:t xml:space="preserve">Input files: </w:t>
+      </w:r>
+    </w:p>
+    <w:p>
+      <w:pPr>
+        <w:pStyle w:val="ListParagraph"/>
+        <w:numPr>
+          <w:ilvl w:val="2"/>
+          <w:numId w:val="1"/>
+        </w:numPr>
+      </w:pPr>
+      <w:r>
+        <w:t>PATIENTID</w:t>
+      </w:r>
+      <w:r>
+        <w:t>_Comb_Features.xlsx</w:t>
+      </w:r>
+    </w:p>
+    <w:p>
+      <w:pPr>
+        <w:pStyle w:val="ListParagraph"/>
+        <w:numPr>
+          <w:ilvl w:val="2"/>
+          <w:numId w:val="1"/>
+        </w:numPr>
+      </w:pPr>
+      <w:r>
+        <w:t>16_Prediction_Table_DSNUM.csv</w:t>
+      </w:r>
+    </w:p>
+    <w:p>
+      <w:pPr>
+        <w:pStyle w:val="ListParagraph"/>
+        <w:numPr>
+          <w:ilvl w:val="2"/>
+          <w:numId w:val="1"/>
+        </w:numPr>
+      </w:pPr>
+      <w:r>
+        <w:t>Unique_Diag_And_Groups_inALLClaims.xlsx</w:t>
+      </w:r>
+    </w:p>
+    <w:p>
+      <w:pPr>
+        <w:pStyle w:val="ListParagraph"/>
+        <w:numPr>
+          <w:ilvl w:val="2"/>
+          <w:numId w:val="1"/>
+        </w:numPr>
+      </w:pPr>
+      <w:r>
+        <w:t>Unique_Proc_And_Groups_inALLClaims.xlsx</w:t>
+      </w:r>
+    </w:p>
+    <w:p>
+      <w:pPr>
+        <w:pStyle w:val="ListParagraph"/>
+        <w:numPr>
+          <w:ilvl w:val="1"/>
+          <w:numId w:val="1"/>
+        </w:numPr>
+      </w:pPr>
+      <w:r>
+        <w:t>Output:</w:t>
+      </w:r>
+    </w:p>
+    <w:p>
+      <w:pPr>
+        <w:pStyle w:val="ListParagraph"/>
+        <w:numPr>
+          <w:ilvl w:val="2"/>
+          <w:numId w:val="1"/>
+        </w:numPr>
+      </w:pPr>
+      <w:r>
+        <w:t xml:space="preserve">Output </w:t>
+      </w:r>
+      <w:proofErr w:type="spellStart"/>
+      <w:r>
+        <w:t>dir</w:t>
+      </w:r>
+      <w:proofErr w:type="spellEnd"/>
+      <w:r>
+        <w:t xml:space="preserve">: </w:t>
+      </w:r>
+      <w:r>
+        <w:t>/</w:t>
+      </w:r>
+      <w:proofErr w:type="spellStart"/>
+      <w:r>
+        <w:t>ReCAPSE_Intermediate_Data</w:t>
+      </w:r>
+      <w:proofErr w:type="spellEnd"/>
+      <w:r>
+        <w:t>/</w:t>
+      </w:r>
+      <w:proofErr w:type="spellStart"/>
+      <w:r>
+        <w:t>recapse_checkPts</w:t>
+      </w:r>
+      <w:proofErr w:type="spellEnd"/>
+    </w:p>
+    <w:p>
+      <w:pPr>
+        <w:pStyle w:val="ListParagraph"/>
+        <w:numPr>
+          <w:ilvl w:val="2"/>
+          <w:numId w:val="1"/>
+        </w:numPr>
+      </w:pPr>
+      <w:r>
+        <w:t xml:space="preserve">Output files:  </w:t>
+      </w:r>
+    </w:p>
+    <w:p>
+      <w:pPr>
+        <w:pStyle w:val="ListParagraph"/>
+        <w:ind w:left="2340"/>
+      </w:pPr>
+      <w:r>
+        <w:t>PATIENTID</w:t>
+      </w:r>
+      <w:r>
+        <w:t>feature_changed.csv</w:t>
+      </w:r>
+    </w:p>
+    <w:p>
+      <w:pPr>
+        <w:pStyle w:val="ListParagraph"/>
+        <w:numPr>
+          <w:ilvl w:val="2"/>
+          <w:numId w:val="1"/>
+        </w:numPr>
+      </w:pPr>
+      <w:r>
+        <w:t xml:space="preserve">Output example: </w:t>
+      </w:r>
+    </w:p>
+    <w:p>
+      <w:pPr>
+        <w:pStyle w:val="ListParagraph"/>
+        <w:ind w:left="2340"/>
+      </w:pPr>
+      <w:r>
+        <w:rPr>
+          <w:noProof/>
+        </w:rPr>
         <w:lastRenderedPageBreak/>
-        <w:t>For patient who has sudden jumps in prediction, find list of features which also has sudden increased</w:t>
-      </w:r>
-      <w:r>
-        <w:t xml:space="preserve"> or</w:t>
-      </w:r>
-      <w:r>
-        <w:t xml:space="preserve"> decreased values before predicted probability jump</w:t>
-      </w:r>
-    </w:p>
-    <w:p>
-      <w:pPr>
-        <w:pStyle w:val="ListParagraph"/>
-        <w:numPr>
-          <w:ilvl w:val="1"/>
-          <w:numId w:val="1"/>
-        </w:numPr>
-      </w:pPr>
-      <w:r>
-        <w:t xml:space="preserve">Input files: </w:t>
-      </w:r>
-    </w:p>
-    <w:p>
-      <w:pPr>
-        <w:pStyle w:val="ListParagraph"/>
-        <w:numPr>
-          <w:ilvl w:val="2"/>
-          <w:numId w:val="1"/>
-        </w:numPr>
-      </w:pPr>
-      <w:r>
-        <w:t>PATIENTID</w:t>
-      </w:r>
-      <w:r>
-        <w:t>_Comb_Features.xlsx</w:t>
-      </w:r>
-    </w:p>
-    <w:p>
-      <w:pPr>
-        <w:pStyle w:val="ListParagraph"/>
-        <w:numPr>
-          <w:ilvl w:val="2"/>
-          <w:numId w:val="1"/>
-        </w:numPr>
-      </w:pPr>
-      <w:r>
-        <w:t>16_Prediction_Table_DSNUM.csv</w:t>
-      </w:r>
-    </w:p>
-    <w:p>
-      <w:pPr>
-        <w:pStyle w:val="ListParagraph"/>
-        <w:numPr>
-          <w:ilvl w:val="2"/>
-          <w:numId w:val="1"/>
-        </w:numPr>
-      </w:pPr>
-      <w:r>
-        <w:t>Unique_Diag_And_Groups_inALLClaims.xlsx</w:t>
-      </w:r>
-    </w:p>
-    <w:p>
-      <w:pPr>
-        <w:pStyle w:val="ListParagraph"/>
-        <w:numPr>
-          <w:ilvl w:val="2"/>
-          <w:numId w:val="1"/>
-        </w:numPr>
-      </w:pPr>
-      <w:r>
-        <w:t>Unique_Proc_And_Groups_inALLClaims.xlsx</w:t>
-      </w:r>
-    </w:p>
-    <w:p>
-      <w:pPr>
-        <w:pStyle w:val="ListParagraph"/>
-        <w:numPr>
-          <w:ilvl w:val="1"/>
-          <w:numId w:val="1"/>
-        </w:numPr>
-      </w:pPr>
-      <w:r>
-        <w:t>Output:</w:t>
-      </w:r>
-    </w:p>
-    <w:p>
-      <w:pPr>
-        <w:pStyle w:val="ListParagraph"/>
-        <w:numPr>
-          <w:ilvl w:val="2"/>
-          <w:numId w:val="1"/>
-        </w:numPr>
-      </w:pPr>
-      <w:r>
-        <w:t xml:space="preserve">Output </w:t>
-      </w:r>
-      <w:proofErr w:type="spellStart"/>
-      <w:r>
-        <w:t>dir</w:t>
-      </w:r>
-      <w:proofErr w:type="spellEnd"/>
-      <w:r>
-        <w:t xml:space="preserve">: </w:t>
-      </w:r>
-      <w:r>
-        <w:t>/</w:t>
-      </w:r>
-      <w:proofErr w:type="spellStart"/>
-      <w:r>
-        <w:t>ReCAPSE_Intermediate_Data</w:t>
-      </w:r>
-      <w:proofErr w:type="spellEnd"/>
-      <w:r>
-        <w:t>/</w:t>
-      </w:r>
-      <w:proofErr w:type="spellStart"/>
-      <w:r>
-        <w:t>recapse_checkPts</w:t>
-      </w:r>
-      <w:proofErr w:type="spellEnd"/>
-    </w:p>
-    <w:p>
-      <w:pPr>
-        <w:pStyle w:val="ListParagraph"/>
-        <w:numPr>
-          <w:ilvl w:val="2"/>
-          <w:numId w:val="1"/>
-        </w:numPr>
-      </w:pPr>
-      <w:r>
-        <w:t xml:space="preserve">Output files:  </w:t>
-      </w:r>
-    </w:p>
-    <w:p>
-      <w:pPr>
-        <w:pStyle w:val="ListParagraph"/>
-        <w:ind w:left="2340"/>
-      </w:pPr>
-      <w:r>
-        <w:t>PATIENTID</w:t>
-      </w:r>
-      <w:r>
-        <w:t>feature_changed.csv</w:t>
-      </w:r>
-    </w:p>
-    <w:p>
-      <w:pPr>
-        <w:pStyle w:val="ListParagraph"/>
-        <w:numPr>
-          <w:ilvl w:val="2"/>
-          <w:numId w:val="1"/>
-        </w:numPr>
-      </w:pPr>
-      <w:r>
-        <w:t xml:space="preserve">Output example: </w:t>
-      </w:r>
-    </w:p>
-    <w:p>
-      <w:pPr>
-        <w:pStyle w:val="ListParagraph"/>
-        <w:ind w:left="2340"/>
-      </w:pPr>
-      <w:r>
-        <w:rPr>
-          <w:noProof/>
-        </w:rPr>
         <w:drawing>
           <wp:inline distT="0" distB="0" distL="0" distR="0" wp14:anchorId="2FD97279" wp14:editId="7875DBCA">
             <wp:extent cx="5039976" cy="895529"/>
@@ -23662,7 +23676,6 @@
         </w:numPr>
       </w:pPr>
       <w:r>
-        <w:lastRenderedPageBreak/>
         <w:t xml:space="preserve">Input files: </w:t>
       </w:r>
     </w:p>
@@ -23827,6 +23840,7 @@
         </w:numPr>
       </w:pPr>
       <w:r>
+        <w:lastRenderedPageBreak/>
         <w:t xml:space="preserve">Code:     </w:t>
       </w:r>
       <w:proofErr w:type="spellStart"/>
@@ -24900,7 +24914,6 @@
           </w:tcPr>
           <w:p>
             <w:r>
-              <w:lastRenderedPageBreak/>
               <w:t>7A_HPC_Get_PreOrPostLabels_AllEnrolls.R</w:t>
             </w:r>
           </w:p>
@@ -25229,6 +25242,7 @@
           </w:tcPr>
           <w:p>
             <w:r>
+              <w:lastRenderedPageBreak/>
               <w:t xml:space="preserve">11A_Get_ModelReady_SelectedGroupFeature.R    </w:t>
             </w:r>
           </w:p>
@@ -25809,6 +25823,92 @@
     </w:lvl>
   </w:abstractNum>
   <w:abstractNum w:abstractNumId="1" w15:restartNumberingAfterBreak="0">
+    <w:nsid w:val="01891726"/>
+    <w:multiLevelType w:val="hybridMultilevel"/>
+    <w:tmpl w:val="A698BF7C"/>
+    <w:lvl w:ilvl="0" w:tplc="04090015">
+      <w:start w:val="1"/>
+      <w:numFmt w:val="upperLetter"/>
+      <w:lvlText w:val="%1."/>
+      <w:lvlJc w:val="left"/>
+      <w:pPr>
+        <w:ind w:left="3060" w:hanging="360"/>
+      </w:pPr>
+    </w:lvl>
+    <w:lvl w:ilvl="1" w:tplc="04090019" w:tentative="1">
+      <w:start w:val="1"/>
+      <w:numFmt w:val="lowerLetter"/>
+      <w:lvlText w:val="%2."/>
+      <w:lvlJc w:val="left"/>
+      <w:pPr>
+        <w:ind w:left="3780" w:hanging="360"/>
+      </w:pPr>
+    </w:lvl>
+    <w:lvl w:ilvl="2" w:tplc="0409001B" w:tentative="1">
+      <w:start w:val="1"/>
+      <w:numFmt w:val="lowerRoman"/>
+      <w:lvlText w:val="%3."/>
+      <w:lvlJc w:val="right"/>
+      <w:pPr>
+        <w:ind w:left="4500" w:hanging="180"/>
+      </w:pPr>
+    </w:lvl>
+    <w:lvl w:ilvl="3" w:tplc="0409000F" w:tentative="1">
+      <w:start w:val="1"/>
+      <w:numFmt w:val="decimal"/>
+      <w:lvlText w:val="%4."/>
+      <w:lvlJc w:val="left"/>
+      <w:pPr>
+        <w:ind w:left="5220" w:hanging="360"/>
+      </w:pPr>
+    </w:lvl>
+    <w:lvl w:ilvl="4" w:tplc="04090019" w:tentative="1">
+      <w:start w:val="1"/>
+      <w:numFmt w:val="lowerLetter"/>
+      <w:lvlText w:val="%5."/>
+      <w:lvlJc w:val="left"/>
+      <w:pPr>
+        <w:ind w:left="5940" w:hanging="360"/>
+      </w:pPr>
+    </w:lvl>
+    <w:lvl w:ilvl="5" w:tplc="0409001B">
+      <w:start w:val="1"/>
+      <w:numFmt w:val="lowerRoman"/>
+      <w:lvlText w:val="%6."/>
+      <w:lvlJc w:val="right"/>
+      <w:pPr>
+        <w:ind w:left="6660" w:hanging="180"/>
+      </w:pPr>
+    </w:lvl>
+    <w:lvl w:ilvl="6" w:tplc="0409000F" w:tentative="1">
+      <w:start w:val="1"/>
+      <w:numFmt w:val="decimal"/>
+      <w:lvlText w:val="%7."/>
+      <w:lvlJc w:val="left"/>
+      <w:pPr>
+        <w:ind w:left="7380" w:hanging="360"/>
+      </w:pPr>
+    </w:lvl>
+    <w:lvl w:ilvl="7" w:tplc="04090019" w:tentative="1">
+      <w:start w:val="1"/>
+      <w:numFmt w:val="lowerLetter"/>
+      <w:lvlText w:val="%8."/>
+      <w:lvlJc w:val="left"/>
+      <w:pPr>
+        <w:ind w:left="8100" w:hanging="360"/>
+      </w:pPr>
+    </w:lvl>
+    <w:lvl w:ilvl="8" w:tplc="0409001B" w:tentative="1">
+      <w:start w:val="1"/>
+      <w:numFmt w:val="lowerRoman"/>
+      <w:lvlText w:val="%9."/>
+      <w:lvlJc w:val="right"/>
+      <w:pPr>
+        <w:ind w:left="8820" w:hanging="180"/>
+      </w:pPr>
+    </w:lvl>
+  </w:abstractNum>
+  <w:abstractNum w:abstractNumId="2" w15:restartNumberingAfterBreak="0">
     <w:nsid w:val="038418F2"/>
     <w:multiLevelType w:val="multilevel"/>
     <w:tmpl w:val="5952F3CA"/>
@@ -25921,7 +26021,7 @@
       </w:pPr>
     </w:lvl>
   </w:abstractNum>
-  <w:abstractNum w:abstractNumId="2" w15:restartNumberingAfterBreak="0">
+  <w:abstractNum w:abstractNumId="3" w15:restartNumberingAfterBreak="0">
     <w:nsid w:val="05CE5887"/>
     <w:multiLevelType w:val="hybridMultilevel"/>
     <w:tmpl w:val="C3064224"/>
@@ -25988,7 +26088,7 @@
       <w:lvlText w:val=""/>
       <w:lvlJc w:val="left"/>
       <w:pPr>
-        <w:ind w:left="4050" w:hanging="360"/>
+        <w:ind w:left="3240" w:hanging="360"/>
       </w:pPr>
       <w:rPr>
         <w:rFonts w:ascii="Symbol" w:hAnsi="Symbol" w:hint="default"/>
@@ -26025,7 +26125,7 @@
       </w:pPr>
     </w:lvl>
   </w:abstractNum>
-  <w:abstractNum w:abstractNumId="3" w15:restartNumberingAfterBreak="0">
+  <w:abstractNum w:abstractNumId="4" w15:restartNumberingAfterBreak="0">
     <w:nsid w:val="17567085"/>
     <w:multiLevelType w:val="hybridMultilevel"/>
     <w:tmpl w:val="C504D7EE"/>
@@ -26111,7 +26211,7 @@
       </w:pPr>
     </w:lvl>
   </w:abstractNum>
-  <w:abstractNum w:abstractNumId="4" w15:restartNumberingAfterBreak="0">
+  <w:abstractNum w:abstractNumId="5" w15:restartNumberingAfterBreak="0">
     <w:nsid w:val="1A097904"/>
     <w:multiLevelType w:val="hybridMultilevel"/>
     <w:tmpl w:val="7F1CE3F2"/>
@@ -26200,7 +26300,7 @@
       </w:pPr>
     </w:lvl>
   </w:abstractNum>
-  <w:abstractNum w:abstractNumId="5" w15:restartNumberingAfterBreak="0">
+  <w:abstractNum w:abstractNumId="6" w15:restartNumberingAfterBreak="0">
     <w:nsid w:val="20A91F96"/>
     <w:multiLevelType w:val="hybridMultilevel"/>
     <w:tmpl w:val="FCE698C6"/>
@@ -26286,7 +26386,7 @@
       </w:pPr>
     </w:lvl>
   </w:abstractNum>
-  <w:abstractNum w:abstractNumId="6" w15:restartNumberingAfterBreak="0">
+  <w:abstractNum w:abstractNumId="7" w15:restartNumberingAfterBreak="0">
     <w:nsid w:val="2502775B"/>
     <w:multiLevelType w:val="hybridMultilevel"/>
     <w:tmpl w:val="7ABC09F8"/>
@@ -26375,7 +26475,7 @@
       </w:pPr>
     </w:lvl>
   </w:abstractNum>
-  <w:abstractNum w:abstractNumId="7" w15:restartNumberingAfterBreak="0">
+  <w:abstractNum w:abstractNumId="8" w15:restartNumberingAfterBreak="0">
     <w:nsid w:val="317E7D20"/>
     <w:multiLevelType w:val="hybridMultilevel"/>
     <w:tmpl w:val="EE942D08"/>
@@ -26461,7 +26561,7 @@
       </w:pPr>
     </w:lvl>
   </w:abstractNum>
-  <w:abstractNum w:abstractNumId="8" w15:restartNumberingAfterBreak="0">
+  <w:abstractNum w:abstractNumId="9" w15:restartNumberingAfterBreak="0">
     <w:nsid w:val="37491FF2"/>
     <w:multiLevelType w:val="multilevel"/>
     <w:tmpl w:val="80C0E97A"/>
@@ -26574,7 +26674,7 @@
       </w:pPr>
     </w:lvl>
   </w:abstractNum>
-  <w:abstractNum w:abstractNumId="9" w15:restartNumberingAfterBreak="0">
+  <w:abstractNum w:abstractNumId="10" w15:restartNumberingAfterBreak="0">
     <w:nsid w:val="4CD541A9"/>
     <w:multiLevelType w:val="hybridMultilevel"/>
     <w:tmpl w:val="66C891C2"/>
@@ -26713,7 +26813,7 @@
       </w:rPr>
     </w:lvl>
   </w:abstractNum>
-  <w:abstractNum w:abstractNumId="10" w15:restartNumberingAfterBreak="0">
+  <w:abstractNum w:abstractNumId="11" w15:restartNumberingAfterBreak="0">
     <w:nsid w:val="539368D8"/>
     <w:multiLevelType w:val="hybridMultilevel"/>
     <w:tmpl w:val="6550107A"/>
@@ -26810,7 +26910,7 @@
       </w:pPr>
     </w:lvl>
   </w:abstractNum>
-  <w:abstractNum w:abstractNumId="11" w15:restartNumberingAfterBreak="0">
+  <w:abstractNum w:abstractNumId="12" w15:restartNumberingAfterBreak="0">
     <w:nsid w:val="59113B2C"/>
     <w:multiLevelType w:val="hybridMultilevel"/>
     <w:tmpl w:val="B316BF8E"/>
@@ -26903,7 +27003,7 @@
       </w:pPr>
     </w:lvl>
   </w:abstractNum>
-  <w:abstractNum w:abstractNumId="12" w15:restartNumberingAfterBreak="0">
+  <w:abstractNum w:abstractNumId="13" w15:restartNumberingAfterBreak="0">
     <w:nsid w:val="64D05D4F"/>
     <w:multiLevelType w:val="hybridMultilevel"/>
     <w:tmpl w:val="F0849D66"/>
@@ -26989,7 +27089,7 @@
       </w:pPr>
     </w:lvl>
   </w:abstractNum>
-  <w:abstractNum w:abstractNumId="13" w15:restartNumberingAfterBreak="0">
+  <w:abstractNum w:abstractNumId="14" w15:restartNumberingAfterBreak="0">
     <w:nsid w:val="6AB164C1"/>
     <w:multiLevelType w:val="hybridMultilevel"/>
     <w:tmpl w:val="2194994C"/>
@@ -27075,7 +27175,7 @@
       </w:pPr>
     </w:lvl>
   </w:abstractNum>
-  <w:abstractNum w:abstractNumId="14" w15:restartNumberingAfterBreak="0">
+  <w:abstractNum w:abstractNumId="15" w15:restartNumberingAfterBreak="0">
     <w:nsid w:val="6B754432"/>
     <w:multiLevelType w:val="hybridMultilevel"/>
     <w:tmpl w:val="C8BC7956"/>
@@ -27161,7 +27261,7 @@
       </w:pPr>
     </w:lvl>
   </w:abstractNum>
-  <w:abstractNum w:abstractNumId="15" w15:restartNumberingAfterBreak="0">
+  <w:abstractNum w:abstractNumId="16" w15:restartNumberingAfterBreak="0">
     <w:nsid w:val="72685ACA"/>
     <w:multiLevelType w:val="multilevel"/>
     <w:tmpl w:val="9FF8960E"/>
@@ -27274,7 +27374,7 @@
       </w:pPr>
     </w:lvl>
   </w:abstractNum>
-  <w:abstractNum w:abstractNumId="16" w15:restartNumberingAfterBreak="0">
+  <w:abstractNum w:abstractNumId="17" w15:restartNumberingAfterBreak="0">
     <w:nsid w:val="77861F77"/>
     <w:multiLevelType w:val="hybridMultilevel"/>
     <w:tmpl w:val="53C05622"/>
@@ -27363,7 +27463,7 @@
       </w:pPr>
     </w:lvl>
   </w:abstractNum>
-  <w:abstractNum w:abstractNumId="17" w15:restartNumberingAfterBreak="0">
+  <w:abstractNum w:abstractNumId="18" w15:restartNumberingAfterBreak="0">
     <w:nsid w:val="7960184B"/>
     <w:multiLevelType w:val="hybridMultilevel"/>
     <w:tmpl w:val="62CA7498"/>
@@ -27453,61 +27553,64 @@
     </w:lvl>
   </w:abstractNum>
   <w:num w:numId="1" w16cid:durableId="337466958">
-    <w:abstractNumId w:val="2"/>
+    <w:abstractNumId w:val="3"/>
   </w:num>
   <w:num w:numId="2" w16cid:durableId="815075561">
-    <w:abstractNumId w:val="10"/>
+    <w:abstractNumId w:val="11"/>
   </w:num>
   <w:num w:numId="3" w16cid:durableId="2039816539">
-    <w:abstractNumId w:val="11"/>
+    <w:abstractNumId w:val="12"/>
   </w:num>
   <w:num w:numId="4" w16cid:durableId="890384542">
     <w:abstractNumId w:val="0"/>
   </w:num>
   <w:num w:numId="5" w16cid:durableId="667489759">
-    <w:abstractNumId w:val="5"/>
+    <w:abstractNumId w:val="6"/>
   </w:num>
   <w:num w:numId="6" w16cid:durableId="1167399366">
-    <w:abstractNumId w:val="3"/>
+    <w:abstractNumId w:val="4"/>
   </w:num>
   <w:num w:numId="7" w16cid:durableId="1509982107">
-    <w:abstractNumId w:val="1"/>
+    <w:abstractNumId w:val="2"/>
   </w:num>
   <w:num w:numId="8" w16cid:durableId="2041934263">
-    <w:abstractNumId w:val="9"/>
+    <w:abstractNumId w:val="10"/>
   </w:num>
   <w:num w:numId="9" w16cid:durableId="2097944558">
+    <w:abstractNumId w:val="14"/>
+  </w:num>
+  <w:num w:numId="10" w16cid:durableId="1459955188">
+    <w:abstractNumId w:val="8"/>
+  </w:num>
+  <w:num w:numId="11" w16cid:durableId="1699237622">
     <w:abstractNumId w:val="13"/>
   </w:num>
-  <w:num w:numId="10" w16cid:durableId="1459955188">
+  <w:num w:numId="12" w16cid:durableId="2018847381">
     <w:abstractNumId w:val="7"/>
   </w:num>
-  <w:num w:numId="11" w16cid:durableId="1699237622">
-    <w:abstractNumId w:val="12"/>
-  </w:num>
-  <w:num w:numId="12" w16cid:durableId="2018847381">
-    <w:abstractNumId w:val="6"/>
-  </w:num>
   <w:num w:numId="13" w16cid:durableId="1614752626">
-    <w:abstractNumId w:val="16"/>
+    <w:abstractNumId w:val="17"/>
   </w:num>
   <w:num w:numId="14" w16cid:durableId="1166938097">
-    <w:abstractNumId w:val="15"/>
+    <w:abstractNumId w:val="16"/>
     <w:lvlOverride w:ilvl="0">
       <w:startOverride w:val="1"/>
     </w:lvlOverride>
   </w:num>
   <w:num w:numId="15" w16cid:durableId="1686052923">
-    <w:abstractNumId w:val="4"/>
+    <w:abstractNumId w:val="5"/>
   </w:num>
   <w:num w:numId="16" w16cid:durableId="1480882580">
-    <w:abstractNumId w:val="8"/>
+    <w:abstractNumId w:val="9"/>
   </w:num>
   <w:num w:numId="17" w16cid:durableId="424811219">
-    <w:abstractNumId w:val="14"/>
+    <w:abstractNumId w:val="15"/>
   </w:num>
   <w:num w:numId="18" w16cid:durableId="443035514">
-    <w:abstractNumId w:val="17"/>
+    <w:abstractNumId w:val="18"/>
+  </w:num>
+  <w:num w:numId="19" w16cid:durableId="1115635505">
+    <w:abstractNumId w:val="1"/>
   </w:num>
 </w:numbering>
 </file>

--- a/README.docx
+++ b/README.docx
@@ -18491,7 +18491,7 @@
           <w:sz w:val="32"/>
           <w:szCs w:val="32"/>
         </w:rPr>
-        <w:t>with top 50 features</w:t>
+        <w:t>with top features</w:t>
       </w:r>
     </w:p>
     <w:p>
@@ -18530,16 +18530,15 @@
         </w:numPr>
       </w:pPr>
       <w:r>
-        <w:t xml:space="preserve">The same as </w:t>
-      </w:r>
-      <w:r>
-        <w:t>16A_Train_Xgboost.R</w:t>
-      </w:r>
-      <w:r>
-        <w:t xml:space="preserve"> </w:t>
-      </w:r>
-      <w:r>
-        <w:t xml:space="preserve">except only use top 50 features. </w:t>
+        <w:t xml:space="preserve">Re-train </w:t>
+      </w:r>
+      <w:proofErr w:type="spellStart"/>
+      <w:r>
+        <w:t>Xgboost</w:t>
+      </w:r>
+      <w:proofErr w:type="spellEnd"/>
+      <w:r>
+        <w:t xml:space="preserve"> model with top 10 features</w:t>
       </w:r>
     </w:p>
     <w:p>
@@ -18691,30 +18690,6 @@
     </w:p>
     <w:p>
       <w:pPr>
-        <w:pStyle w:val="ListParagraph"/>
-        <w:numPr>
-          <w:ilvl w:val="2"/>
-          <w:numId w:val="1"/>
-        </w:numPr>
-      </w:pPr>
-      <w:r>
-        <w:t xml:space="preserve">Output example: </w:t>
-      </w:r>
-    </w:p>
-    <w:p>
-      <w:pPr>
-        <w:pStyle w:val="ListParagraph"/>
-        <w:numPr>
-          <w:ilvl w:val="3"/>
-          <w:numId w:val="1"/>
-        </w:numPr>
-      </w:pPr>
-      <w:r>
-        <w:t xml:space="preserve">Importance matrix: </w:t>
-      </w:r>
-    </w:p>
-    <w:p>
-      <w:pPr>
         <w:jc w:val="center"/>
         <w:rPr>
           <w:b/>
@@ -18723,18 +18698,812 @@
           <w:szCs w:val="32"/>
         </w:rPr>
       </w:pPr>
-      <w:r>
+    </w:p>
+    <w:p>
+      <w:pPr>
+        <w:pStyle w:val="ListParagraph"/>
+        <w:numPr>
+          <w:ilvl w:val="0"/>
+          <w:numId w:val="1"/>
+        </w:numPr>
         <w:rPr>
           <w:b/>
           <w:bCs/>
           <w:sz w:val="32"/>
           <w:szCs w:val="32"/>
+          <w:highlight w:val="yellow"/>
+        </w:rPr>
+      </w:pPr>
+      <w:r>
+        <w:rPr>
+          <w:b/>
+          <w:bCs/>
+          <w:sz w:val="32"/>
+          <w:szCs w:val="32"/>
+          <w:highlight w:val="yellow"/>
+        </w:rPr>
+        <w:t xml:space="preserve">Prediction of </w:t>
+      </w:r>
+      <w:r>
+        <w:rPr>
+          <w:b/>
+          <w:bCs/>
+          <w:sz w:val="32"/>
+          <w:szCs w:val="32"/>
+          <w:highlight w:val="yellow"/>
+        </w:rPr>
+        <w:t xml:space="preserve">obvious </w:t>
+      </w:r>
+      <w:r>
+        <w:rPr>
+          <w:b/>
+          <w:bCs/>
+          <w:sz w:val="32"/>
+          <w:szCs w:val="32"/>
+          <w:highlight w:val="yellow"/>
+        </w:rPr>
+        <w:t xml:space="preserve">training </w:t>
+      </w:r>
+      <w:r>
+        <w:rPr>
+          <w:b/>
+          <w:bCs/>
+          <w:sz w:val="32"/>
+          <w:szCs w:val="32"/>
+          <w:highlight w:val="yellow"/>
+        </w:rPr>
+        <w:t>samples</w:t>
+      </w:r>
+      <w:r>
+        <w:rPr>
+          <w:b/>
+          <w:bCs/>
+          <w:sz w:val="32"/>
+          <w:szCs w:val="32"/>
+          <w:highlight w:val="yellow"/>
+        </w:rPr>
+        <w:t xml:space="preserve"> using two methods</w:t>
+      </w:r>
+    </w:p>
+    <w:p>
+      <w:pPr>
+        <w:pStyle w:val="ListParagraph"/>
+        <w:numPr>
+          <w:ilvl w:val="1"/>
+          <w:numId w:val="1"/>
+        </w:numPr>
+      </w:pPr>
+      <w:r>
+        <w:t xml:space="preserve">Code:     </w:t>
+      </w:r>
+      <w:r>
+        <w:t>16C_Prediction_TrainData.R</w:t>
+      </w:r>
+    </w:p>
+    <w:p>
+      <w:pPr>
+        <w:pStyle w:val="ListParagraph"/>
+        <w:numPr>
+          <w:ilvl w:val="1"/>
+          <w:numId w:val="1"/>
+        </w:numPr>
+      </w:pPr>
+      <w:r>
+        <w:t xml:space="preserve">Code description: </w:t>
+      </w:r>
+    </w:p>
+    <w:p>
+      <w:pPr>
+        <w:pStyle w:val="ListParagraph"/>
+        <w:numPr>
+          <w:ilvl w:val="2"/>
+          <w:numId w:val="1"/>
+        </w:numPr>
+      </w:pPr>
+      <w:r>
+        <w:t>For each obvious sample, predict using two methods:</w:t>
+      </w:r>
+    </w:p>
+    <w:p>
+      <w:pPr>
+        <w:pStyle w:val="ListParagraph"/>
+        <w:numPr>
+          <w:ilvl w:val="3"/>
+          <w:numId w:val="1"/>
+        </w:numPr>
+      </w:pPr>
+      <w:r>
+        <w:t xml:space="preserve">Predict using </w:t>
+      </w:r>
+      <w:r>
+        <w:t>AI</w:t>
+      </w:r>
+      <w:r>
+        <w:t xml:space="preserve"> model </w:t>
+      </w:r>
+    </w:p>
+    <w:p>
+      <w:pPr>
+        <w:pStyle w:val="ListParagraph"/>
+        <w:numPr>
+          <w:ilvl w:val="3"/>
+          <w:numId w:val="1"/>
+        </w:numPr>
+      </w:pPr>
+      <w:r>
+        <w:t>Predict as negative/positive</w:t>
+      </w:r>
+    </w:p>
+    <w:p>
+      <w:pPr>
+        <w:pStyle w:val="ListParagraph"/>
+        <w:numPr>
+          <w:ilvl w:val="3"/>
+          <w:numId w:val="1"/>
+        </w:numPr>
+      </w:pPr>
+      <w:r>
+        <w:t xml:space="preserve">Compute and </w:t>
+      </w:r>
+      <w:r>
+        <w:t>compare</w:t>
+      </w:r>
+      <w:r>
+        <w:t xml:space="preserve"> two</w:t>
+      </w:r>
+      <w:r>
+        <w:t xml:space="preserve"> performance</w:t>
+      </w:r>
+      <w:r>
+        <w:t>s</w:t>
+      </w:r>
+      <w:r>
+        <w:t xml:space="preserve"> (cutoff=0.5)</w:t>
+      </w:r>
+    </w:p>
+    <w:p>
+      <w:pPr>
+        <w:pStyle w:val="ListParagraph"/>
+        <w:numPr>
+          <w:ilvl w:val="1"/>
+          <w:numId w:val="1"/>
+        </w:numPr>
+      </w:pPr>
+      <w:r>
+        <w:t xml:space="preserve">Input files: </w:t>
+      </w:r>
+    </w:p>
+    <w:p>
+      <w:pPr>
+        <w:pStyle w:val="ListParagraph"/>
+        <w:numPr>
+          <w:ilvl w:val="2"/>
+          <w:numId w:val="1"/>
+        </w:numPr>
+      </w:pPr>
+      <w:r>
+        <w:t>Trained model</w:t>
+      </w:r>
+      <w:r>
+        <w:t xml:space="preserve"> </w:t>
+      </w:r>
+      <w:r>
+        <w:t>16B_Trained_ImportantFeatureModel</w:t>
+      </w:r>
+      <w:r>
+        <w:t>/</w:t>
+      </w:r>
+      <w:proofErr w:type="spellStart"/>
+      <w:r>
+        <w:t>train_DS</w:t>
+      </w:r>
+      <w:r>
+        <w:t>_NUM_topf.model</w:t>
+      </w:r>
+      <w:proofErr w:type="spellEnd"/>
+    </w:p>
+    <w:p>
+      <w:pPr>
+        <w:pStyle w:val="ListParagraph"/>
+        <w:numPr>
+          <w:ilvl w:val="2"/>
+          <w:numId w:val="1"/>
+        </w:numPr>
+      </w:pPr>
+      <w:r>
+        <w:t xml:space="preserve">Training obvious samples </w:t>
+      </w:r>
+      <w:r>
+        <w:t>data</w:t>
+      </w:r>
+      <w:r>
+        <w:t>:</w:t>
+      </w:r>
+    </w:p>
+    <w:p>
+      <w:pPr>
+        <w:pStyle w:val="ListParagraph"/>
+        <w:numPr>
+          <w:ilvl w:val="3"/>
+          <w:numId w:val="1"/>
+        </w:numPr>
+      </w:pPr>
+      <w:proofErr w:type="spellStart"/>
+      <w:r>
+        <w:t>train_neg_data.rda</w:t>
+      </w:r>
+      <w:proofErr w:type="spellEnd"/>
+    </w:p>
+    <w:p>
+      <w:pPr>
+        <w:pStyle w:val="ListParagraph"/>
+        <w:numPr>
+          <w:ilvl w:val="3"/>
+          <w:numId w:val="1"/>
+        </w:numPr>
+      </w:pPr>
+      <w:proofErr w:type="spellStart"/>
+      <w:r>
+        <w:t>train_pos_data.rda</w:t>
+      </w:r>
+      <w:proofErr w:type="spellEnd"/>
+    </w:p>
+    <w:p>
+      <w:pPr>
+        <w:pStyle w:val="ListParagraph"/>
+        <w:numPr>
+          <w:ilvl w:val="3"/>
+          <w:numId w:val="1"/>
+        </w:numPr>
+      </w:pPr>
+      <w:proofErr w:type="spellStart"/>
+      <w:r>
+        <w:t>train_nonobv_DS</w:t>
+      </w:r>
+      <w:r>
+        <w:t>NUM</w:t>
+      </w:r>
+      <w:r>
+        <w:t>.</w:t>
+      </w:r>
+      <w:r>
+        <w:t>rda</w:t>
+      </w:r>
+      <w:proofErr w:type="spellEnd"/>
+    </w:p>
+    <w:p>
+      <w:pPr>
+        <w:pStyle w:val="ListParagraph"/>
+        <w:numPr>
+          <w:ilvl w:val="1"/>
+          <w:numId w:val="1"/>
+        </w:numPr>
+      </w:pPr>
+      <w:r>
+        <w:t>Output:</w:t>
+      </w:r>
+    </w:p>
+    <w:p>
+      <w:pPr>
+        <w:pStyle w:val="ListParagraph"/>
+        <w:numPr>
+          <w:ilvl w:val="2"/>
+          <w:numId w:val="1"/>
+        </w:numPr>
+      </w:pPr>
+      <w:r>
+        <w:t xml:space="preserve">Output </w:t>
+      </w:r>
+      <w:proofErr w:type="spellStart"/>
+      <w:r>
+        <w:t>dir</w:t>
+      </w:r>
+      <w:proofErr w:type="spellEnd"/>
+      <w:r>
+        <w:t xml:space="preserve">: </w:t>
+      </w:r>
+      <w:r>
+        <w:t>16C_Predictions</w:t>
+      </w:r>
+      <w:r>
+        <w:t>/</w:t>
+      </w:r>
+      <w:r>
+        <w:t>Train</w:t>
+      </w:r>
+      <w:r>
+        <w:t>/</w:t>
+      </w:r>
+    </w:p>
+    <w:p>
+      <w:pPr>
+        <w:pStyle w:val="ListParagraph"/>
+        <w:numPr>
+          <w:ilvl w:val="2"/>
+          <w:numId w:val="1"/>
+        </w:numPr>
+      </w:pPr>
+      <w:r>
+        <w:t xml:space="preserve">Output files:  </w:t>
+      </w:r>
+      <w:r>
+        <w:t>Stored separately for each trained model</w:t>
+      </w:r>
+    </w:p>
+    <w:p>
+      <w:pPr>
+        <w:pStyle w:val="ListParagraph"/>
+        <w:numPr>
+          <w:ilvl w:val="3"/>
+          <w:numId w:val="1"/>
+        </w:numPr>
+      </w:pPr>
+      <w:proofErr w:type="spellStart"/>
+      <w:r>
+        <w:t>train_DS</w:t>
+      </w:r>
+      <w:r>
+        <w:t>NUM</w:t>
+      </w:r>
+      <w:proofErr w:type="spellEnd"/>
+      <w:r>
+        <w:t>/</w:t>
+      </w:r>
+    </w:p>
+    <w:p>
+      <w:pPr>
+        <w:pStyle w:val="ListParagraph"/>
+        <w:numPr>
+          <w:ilvl w:val="5"/>
+          <w:numId w:val="1"/>
+        </w:numPr>
+      </w:pPr>
+      <w:r>
+        <w:t>pred_tb_all.csv</w:t>
+      </w:r>
+    </w:p>
+    <w:p>
+      <w:pPr>
+        <w:pStyle w:val="ListParagraph"/>
+        <w:numPr>
+          <w:ilvl w:val="5"/>
+          <w:numId w:val="1"/>
+        </w:numPr>
+      </w:pPr>
+      <w:r>
+        <w:t>perf_comparison_obvs.csv</w:t>
+      </w:r>
+    </w:p>
+    <w:p>
+      <w:pPr>
+        <w:pStyle w:val="ListParagraph"/>
+        <w:numPr>
+          <w:ilvl w:val="2"/>
+          <w:numId w:val="1"/>
+        </w:numPr>
+      </w:pPr>
+      <w:r>
+        <w:t xml:space="preserve">Output example: </w:t>
+      </w:r>
+    </w:p>
+    <w:p>
+      <w:pPr>
+        <w:pStyle w:val="ListParagraph"/>
+        <w:ind w:left="2340"/>
+      </w:pPr>
+      <w:r>
+        <w:t>Shows results for negative as example:</w:t>
+      </w:r>
+    </w:p>
+    <w:p>
+      <w:pPr>
+        <w:pStyle w:val="ListParagraph"/>
+        <w:numPr>
+          <w:ilvl w:val="0"/>
+          <w:numId w:val="19"/>
+        </w:numPr>
+      </w:pPr>
+      <w:r>
+        <w:t>pred_tb_all.csv</w:t>
+      </w:r>
+    </w:p>
+    <w:p>
+      <w:pPr>
+        <w:pStyle w:val="ListParagraph"/>
+        <w:ind w:left="3060"/>
+      </w:pPr>
+    </w:p>
+    <w:p>
+      <w:pPr>
+        <w:pStyle w:val="ListParagraph"/>
+        <w:numPr>
+          <w:ilvl w:val="0"/>
+          <w:numId w:val="19"/>
+        </w:numPr>
+      </w:pPr>
+      <w:r>
+        <w:t>perf_comparison_obvs.csv</w:t>
+      </w:r>
+    </w:p>
+    <w:p>
+      <w:pPr>
+        <w:pStyle w:val="ListParagraph"/>
+        <w:ind w:left="3060"/>
+      </w:pPr>
+    </w:p>
+    <w:p>
+      <w:pPr>
+        <w:pStyle w:val="ListParagraph"/>
+        <w:ind w:left="2880"/>
+      </w:pPr>
+    </w:p>
+    <w:p>
+      <w:pPr>
+        <w:pStyle w:val="ListParagraph"/>
+        <w:ind w:left="2880"/>
+      </w:pPr>
+    </w:p>
+    <w:p>
+      <w:pPr>
+        <w:rPr>
+          <w:b/>
+          <w:bCs/>
+          <w:sz w:val="32"/>
+          <w:szCs w:val="32"/>
+        </w:rPr>
+      </w:pPr>
+    </w:p>
+    <w:p>
+      <w:pPr>
+        <w:pStyle w:val="ListParagraph"/>
+        <w:numPr>
+          <w:ilvl w:val="0"/>
+          <w:numId w:val="1"/>
+        </w:numPr>
+        <w:rPr>
+          <w:b/>
+          <w:bCs/>
+          <w:sz w:val="32"/>
+          <w:szCs w:val="32"/>
+        </w:rPr>
+      </w:pPr>
+      <w:r>
+        <w:rPr>
+          <w:b/>
+          <w:bCs/>
+          <w:sz w:val="32"/>
+          <w:szCs w:val="32"/>
+        </w:rPr>
+        <w:t>Update predictions for obvious positive and negative testing samples</w:t>
+      </w:r>
+    </w:p>
+    <w:p>
+      <w:pPr>
+        <w:pStyle w:val="ListParagraph"/>
+        <w:numPr>
+          <w:ilvl w:val="1"/>
+          <w:numId w:val="1"/>
+        </w:numPr>
+      </w:pPr>
+      <w:r>
+        <w:t xml:space="preserve">Code:     </w:t>
+      </w:r>
+      <w:r>
+        <w:t>16C_UpdatePrediction_TestData.R</w:t>
+      </w:r>
+    </w:p>
+    <w:p>
+      <w:pPr>
+        <w:pStyle w:val="ListParagraph"/>
+        <w:numPr>
+          <w:ilvl w:val="1"/>
+          <w:numId w:val="1"/>
+        </w:numPr>
+      </w:pPr>
+      <w:r>
+        <w:t xml:space="preserve">Code description: </w:t>
+      </w:r>
+    </w:p>
+    <w:p>
+      <w:pPr>
+        <w:pStyle w:val="ListParagraph"/>
+        <w:numPr>
+          <w:ilvl w:val="2"/>
+          <w:numId w:val="1"/>
+        </w:numPr>
+      </w:pPr>
+      <w:r>
+        <w:t xml:space="preserve">For obvious negative samples, update the </w:t>
+      </w:r>
+      <w:r>
+        <w:t>prediction as</w:t>
+      </w:r>
+      <w:r>
+        <w:t xml:space="preserve"> 0</w:t>
+      </w:r>
+    </w:p>
+    <w:p>
+      <w:pPr>
+        <w:pStyle w:val="ListParagraph"/>
+        <w:numPr>
+          <w:ilvl w:val="2"/>
+          <w:numId w:val="1"/>
+        </w:numPr>
+      </w:pPr>
+      <w:r>
+        <w:t>For obvious positive samples, update the prediction as 1</w:t>
+      </w:r>
+    </w:p>
+    <w:p>
+      <w:pPr>
+        <w:pStyle w:val="ListParagraph"/>
+        <w:numPr>
+          <w:ilvl w:val="2"/>
+          <w:numId w:val="1"/>
+        </w:numPr>
+      </w:pPr>
+      <w:r>
+        <w:t xml:space="preserve">For non-obvious samples, keep the prediction </w:t>
+      </w:r>
+      <w:r>
+        <w:t>using</w:t>
+      </w:r>
+      <w:r>
+        <w:t xml:space="preserve"> the optimal model</w:t>
+      </w:r>
+    </w:p>
+    <w:p>
+      <w:pPr>
+        <w:pStyle w:val="ListParagraph"/>
+        <w:numPr>
+          <w:ilvl w:val="1"/>
+          <w:numId w:val="1"/>
+        </w:numPr>
+      </w:pPr>
+      <w:r>
+        <w:t xml:space="preserve">Input files: </w:t>
+      </w:r>
+    </w:p>
+    <w:p>
+      <w:pPr>
+        <w:pStyle w:val="ListParagraph"/>
+        <w:numPr>
+          <w:ilvl w:val="2"/>
+          <w:numId w:val="1"/>
+        </w:numPr>
+      </w:pPr>
+      <w:proofErr w:type="spellStart"/>
+      <w:r>
+        <w:t>test_data.rda</w:t>
+      </w:r>
+      <w:proofErr w:type="spellEnd"/>
+    </w:p>
+    <w:p>
+      <w:pPr>
+        <w:pStyle w:val="ListParagraph"/>
+        <w:numPr>
+          <w:ilvl w:val="2"/>
+          <w:numId w:val="1"/>
+        </w:numPr>
+      </w:pPr>
+      <w:r>
+        <w:t>testing data sample IDs by group:</w:t>
+      </w:r>
+    </w:p>
+    <w:p>
+      <w:pPr>
+        <w:pStyle w:val="ListParagraph"/>
+        <w:numPr>
+          <w:ilvl w:val="3"/>
+          <w:numId w:val="1"/>
+        </w:numPr>
+      </w:pPr>
+      <w:r>
+        <w:t>ObviousNeg_Samples_Test.csv</w:t>
+      </w:r>
+    </w:p>
+    <w:p>
+      <w:pPr>
+        <w:pStyle w:val="ListParagraph"/>
+        <w:numPr>
+          <w:ilvl w:val="3"/>
+          <w:numId w:val="1"/>
+        </w:numPr>
+      </w:pPr>
+      <w:r>
+        <w:t>ObviousPos_Samples_Test.csv</w:t>
+      </w:r>
+    </w:p>
+    <w:p>
+      <w:pPr>
+        <w:pStyle w:val="ListParagraph"/>
+        <w:numPr>
+          <w:ilvl w:val="3"/>
+          <w:numId w:val="1"/>
+        </w:numPr>
+      </w:pPr>
+      <w:r>
+        <w:t>NON_Obvious_Samples_Test.csv</w:t>
+      </w:r>
+    </w:p>
+    <w:p>
+      <w:pPr>
+        <w:pStyle w:val="ListParagraph"/>
+        <w:numPr>
+          <w:ilvl w:val="2"/>
+          <w:numId w:val="1"/>
+        </w:numPr>
+      </w:pPr>
+      <w:r>
+        <w:t>Prediction table using optimal model:</w:t>
+      </w:r>
+    </w:p>
+    <w:p>
+      <w:pPr>
+        <w:pStyle w:val="ListParagraph"/>
+        <w:ind w:left="2340"/>
+      </w:pPr>
+      <w:r>
+        <w:t>16_Performance_WithSurgPrimSite_V1_1217updated/Use_ImportantFs_Performance/</w:t>
+      </w:r>
+    </w:p>
+    <w:p>
+      <w:pPr>
+        <w:pStyle w:val="ListParagraph"/>
+        <w:ind w:left="2340"/>
+      </w:pPr>
+      <w:proofErr w:type="spellStart"/>
+      <w:r>
+        <w:lastRenderedPageBreak/>
+        <w:t>train_DSNUM</w:t>
+      </w:r>
+      <w:proofErr w:type="spellEnd"/>
+      <w:r>
+        <w:t>/</w:t>
+      </w:r>
+      <w:proofErr w:type="spellStart"/>
+      <w:r>
+        <w:t>BeforeSmoothed</w:t>
+      </w:r>
+      <w:proofErr w:type="spellEnd"/>
+      <w:r>
+        <w:t>/</w:t>
+      </w:r>
+      <w:r>
+        <w:t xml:space="preserve"> 16_Prediction_Table_DS</w:t>
+      </w:r>
+      <w:r>
+        <w:t>NUM.csv</w:t>
+      </w:r>
+    </w:p>
+    <w:p>
+      <w:pPr>
+        <w:pStyle w:val="ListParagraph"/>
+        <w:numPr>
+          <w:ilvl w:val="1"/>
+          <w:numId w:val="1"/>
+        </w:numPr>
+      </w:pPr>
+      <w:r>
+        <w:t>Output:</w:t>
+      </w:r>
+    </w:p>
+    <w:p>
+      <w:pPr>
+        <w:pStyle w:val="ListParagraph"/>
+        <w:numPr>
+          <w:ilvl w:val="2"/>
+          <w:numId w:val="1"/>
+        </w:numPr>
+      </w:pPr>
+      <w:r>
+        <w:t xml:space="preserve">Output </w:t>
+      </w:r>
+      <w:proofErr w:type="spellStart"/>
+      <w:r>
+        <w:t>dir</w:t>
+      </w:r>
+      <w:proofErr w:type="spellEnd"/>
+      <w:r>
+        <w:t xml:space="preserve">: </w:t>
+      </w:r>
+      <w:r>
+        <w:t>16_Performance_WithSurgPrimSite_V1_1217updated/Use_ImportantFs_Performance/</w:t>
+      </w:r>
+    </w:p>
+    <w:p>
+      <w:pPr>
+        <w:pStyle w:val="ListParagraph"/>
+        <w:numPr>
+          <w:ilvl w:val="2"/>
+          <w:numId w:val="1"/>
+        </w:numPr>
+      </w:pPr>
+      <w:r>
+        <w:t xml:space="preserve">Output files:  </w:t>
+      </w:r>
+    </w:p>
+    <w:p>
+      <w:pPr>
+        <w:pStyle w:val="ListParagraph"/>
+        <w:ind w:left="2340"/>
+      </w:pPr>
+      <w:proofErr w:type="spellStart"/>
+      <w:r>
+        <w:t>train_DSNUM</w:t>
+      </w:r>
+      <w:proofErr w:type="spellEnd"/>
+      <w:r>
+        <w:t>/</w:t>
+      </w:r>
+      <w:proofErr w:type="spellStart"/>
+      <w:r>
+        <w:t>BeforeSmoothed</w:t>
+      </w:r>
+      <w:proofErr w:type="spellEnd"/>
+      <w:r>
+        <w:t>/</w:t>
+      </w:r>
+      <w:r>
+        <w:t xml:space="preserve"> 16_Updated_Prediction_Table_DS</w:t>
+      </w:r>
+      <w:r>
+        <w:t>NUM.csv</w:t>
+      </w:r>
+    </w:p>
+    <w:p>
+      <w:pPr>
+        <w:pStyle w:val="ListParagraph"/>
+        <w:numPr>
+          <w:ilvl w:val="2"/>
+          <w:numId w:val="1"/>
+        </w:numPr>
+      </w:pPr>
+      <w:r>
+        <w:t xml:space="preserve">Output example: </w:t>
+      </w:r>
+    </w:p>
+    <w:p>
+      <w:pPr>
+        <w:pStyle w:val="ListParagraph"/>
+        <w:ind w:left="2340"/>
+      </w:pPr>
+      <w:r>
+        <w:t>“pred” columns stores the updated predicted value</w:t>
+      </w:r>
+    </w:p>
+    <w:p>
+      <w:pPr>
+        <w:jc w:val="center"/>
+        <w:rPr>
+          <w:b/>
+          <w:bCs/>
+          <w:sz w:val="32"/>
+          <w:szCs w:val="32"/>
+        </w:rPr>
+      </w:pPr>
+      <w:r>
+        <w:rPr>
+          <w:b/>
+          <w:bCs/>
+          <w:sz w:val="32"/>
+          <w:szCs w:val="32"/>
+        </w:rPr>
+        <w:t xml:space="preserve">                     </w:t>
+      </w:r>
+      <w:r>
+        <w:rPr>
+          <w:b/>
+          <w:bCs/>
+          <w:noProof/>
+          <w:sz w:val="32"/>
+          <w:szCs w:val="32"/>
         </w:rPr>
         <w:drawing>
-          <wp:inline distT="0" distB="0" distL="0" distR="0" wp14:anchorId="5A25171D" wp14:editId="5BF49BFC">
-            <wp:extent cx="5029200" cy="825500"/>
+          <wp:inline distT="0" distB="0" distL="0" distR="0" wp14:anchorId="37CC8E56" wp14:editId="3D7D5B8C">
+            <wp:extent cx="4978400" cy="1028700"/>
             <wp:effectExtent l="0" t="0" r="0" b="0"/>
-            <wp:docPr id="31" name="Picture 31"/>
+            <wp:docPr id="34" name="Picture 34"/>
             <wp:cNvGraphicFramePr>
               <a:graphicFrameLocks xmlns:a="http://schemas.openxmlformats.org/drawingml/2006/main" noChangeAspect="1"/>
             </wp:cNvGraphicFramePr>
@@ -18754,7 +19523,7 @@
                   <pic:spPr>
                     <a:xfrm>
                       <a:off x="0" y="0"/>
-                      <a:ext cx="5029200" cy="825500"/>
+                      <a:ext cx="4978400" cy="1028700"/>
                     </a:xfrm>
                     <a:prstGeom prst="rect">
                       <a:avLst/>
@@ -18769,7 +19538,7 @@
     </w:p>
     <w:p>
       <w:pPr>
-        <w:jc w:val="center"/>
+        <w:pStyle w:val="ListParagraph"/>
         <w:rPr>
           <w:b/>
           <w:bCs/>
@@ -18790,7 +19559,6 @@
           <w:bCs/>
           <w:sz w:val="32"/>
           <w:szCs w:val="32"/>
-          <w:highlight w:val="yellow"/>
         </w:rPr>
       </w:pPr>
       <w:r>
@@ -18799,49 +19567,8 @@
           <w:bCs/>
           <w:sz w:val="32"/>
           <w:szCs w:val="32"/>
-          <w:highlight w:val="yellow"/>
-        </w:rPr>
-        <w:t xml:space="preserve">Prediction of </w:t>
-      </w:r>
-      <w:r>
-        <w:rPr>
-          <w:b/>
-          <w:bCs/>
-          <w:sz w:val="32"/>
-          <w:szCs w:val="32"/>
-          <w:highlight w:val="yellow"/>
-        </w:rPr>
-        <w:t xml:space="preserve">obvious </w:t>
-      </w:r>
-      <w:r>
-        <w:rPr>
-          <w:b/>
-          <w:bCs/>
-          <w:sz w:val="32"/>
-          <w:szCs w:val="32"/>
-          <w:highlight w:val="yellow"/>
-        </w:rPr>
-        <w:t xml:space="preserve">training </w:t>
-      </w:r>
-      <w:r>
-        <w:rPr>
-          <w:b/>
-          <w:bCs/>
-          <w:sz w:val="32"/>
-          <w:szCs w:val="32"/>
-          <w:highlight w:val="yellow"/>
-        </w:rPr>
-        <w:t>samples</w:t>
-      </w:r>
-      <w:r>
-        <w:rPr>
-          <w:b/>
-          <w:bCs/>
-          <w:sz w:val="32"/>
-          <w:szCs w:val="32"/>
-          <w:highlight w:val="yellow"/>
-        </w:rPr>
-        <w:t xml:space="preserve"> using two methods</w:t>
+        </w:rPr>
+        <w:t xml:space="preserve">Change point analyses </w:t>
       </w:r>
     </w:p>
     <w:p>
@@ -18856,7 +19583,7 @@
         <w:t xml:space="preserve">Code:     </w:t>
       </w:r>
       <w:r>
-        <w:t>16C_Prediction_TrainData.R</w:t>
+        <w:t>16D_ChangePointAnalysis.R</w:t>
       </w:r>
     </w:p>
     <w:p>
@@ -18880,7 +19607,136 @@
         </w:numPr>
       </w:pPr>
       <w:r>
-        <w:t>For each obvious sample, predict using two methods:</w:t>
+        <w:t>Change point analysis for two prediction results. (</w:t>
+      </w:r>
+      <w:proofErr w:type="gramStart"/>
+      <w:r>
+        <w:t>one</w:t>
+      </w:r>
+      <w:proofErr w:type="gramEnd"/>
+      <w:r>
+        <w:t xml:space="preserve"> is from using optimal model to predict all test cases, another is from </w:t>
+      </w:r>
+      <w:r>
+        <w:t>updated prediction for obvious cases</w:t>
+      </w:r>
+      <w:r>
+        <w:t>)</w:t>
+      </w:r>
+    </w:p>
+    <w:p>
+      <w:pPr>
+        <w:pStyle w:val="ListParagraph"/>
+        <w:numPr>
+          <w:ilvl w:val="2"/>
+          <w:numId w:val="1"/>
+        </w:numPr>
+      </w:pPr>
+      <w:r>
+        <w:t xml:space="preserve">Identifying </w:t>
+      </w:r>
+      <w:r>
+        <w:t>c</w:t>
+      </w:r>
+      <w:r>
+        <w:t xml:space="preserve">hanges in </w:t>
+      </w:r>
+      <w:r>
+        <w:t>m</w:t>
+      </w:r>
+      <w:r>
+        <w:t xml:space="preserve">ean and </w:t>
+      </w:r>
+      <w:r>
+        <w:t>v</w:t>
+      </w:r>
+      <w:r>
+        <w:t>ariance</w:t>
+      </w:r>
+      <w:r>
+        <w:t xml:space="preserve"> </w:t>
+      </w:r>
+      <w:r>
+        <w:t xml:space="preserve">of predicted probabilities </w:t>
+      </w:r>
+      <w:r>
+        <w:t xml:space="preserve">using binary segmentation using </w:t>
+      </w:r>
+      <w:proofErr w:type="spellStart"/>
+      <w:proofErr w:type="gramStart"/>
+      <w:r>
+        <w:t>cpt.meanvar</w:t>
+      </w:r>
+      <w:proofErr w:type="spellEnd"/>
+      <w:proofErr w:type="gramEnd"/>
+      <w:r>
+        <w:t xml:space="preserve">(). Functions adopted from </w:t>
+      </w:r>
+      <w:proofErr w:type="spellStart"/>
+      <w:r>
+        <w:t>plot_changepoint_</w:t>
+      </w:r>
+      <w:proofErr w:type="gramStart"/>
+      <w:r>
+        <w:t>info</w:t>
+      </w:r>
+      <w:proofErr w:type="spellEnd"/>
+      <w:r>
+        <w:t>(</w:t>
+      </w:r>
+      <w:proofErr w:type="gramEnd"/>
+      <w:r>
+        <w:t xml:space="preserve">) from </w:t>
+      </w:r>
+      <w:proofErr w:type="spellStart"/>
+      <w:r>
+        <w:t>src</w:t>
+      </w:r>
+      <w:proofErr w:type="spellEnd"/>
+      <w:r>
+        <w:t>/Tomas/run_xgboost.s3.r</w:t>
+      </w:r>
+      <w:r>
+        <w:t xml:space="preserve">. </w:t>
+      </w:r>
+      <w:r>
+        <w:t>The maximum number of changepoint</w:t>
+      </w:r>
+      <w:r>
+        <w:t xml:space="preserve"> is set to 1. </w:t>
+      </w:r>
+    </w:p>
+    <w:p>
+      <w:pPr>
+        <w:pStyle w:val="ListParagraph"/>
+        <w:numPr>
+          <w:ilvl w:val="1"/>
+          <w:numId w:val="1"/>
+        </w:numPr>
+      </w:pPr>
+      <w:r>
+        <w:t>Input files:</w:t>
+      </w:r>
+    </w:p>
+    <w:p>
+      <w:pPr>
+        <w:pStyle w:val="ListParagraph"/>
+        <w:numPr>
+          <w:ilvl w:val="2"/>
+          <w:numId w:val="1"/>
+        </w:numPr>
+      </w:pPr>
+      <w:r>
+        <w:t>16_Performance_WithSurgPrimSite_V1_1217updated/Use_ImportantFs_Performance/</w:t>
+      </w:r>
+      <w:r>
+        <w:t>/train_DSNUM/</w:t>
+      </w:r>
+      <w:r>
+        <w:t>BeforeSmoothed</w:t>
+      </w:r>
+      <w:r>
+        <w:t>/</w:t>
       </w:r>
     </w:p>
     <w:p>
@@ -18892,13 +19748,22 @@
         </w:numPr>
       </w:pPr>
       <w:r>
-        <w:t xml:space="preserve">Predict using </w:t>
-      </w:r>
-      <w:r>
-        <w:t>AI</w:t>
-      </w:r>
-      <w:r>
-        <w:t xml:space="preserve"> model </w:t>
+        <w:t>Optimal model:</w:t>
+      </w:r>
+    </w:p>
+    <w:p>
+      <w:pPr>
+        <w:pStyle w:val="ListParagraph"/>
+        <w:ind w:left="2340" w:firstLine="540"/>
+      </w:pPr>
+      <w:r>
+        <w:t>1</w:t>
+      </w:r>
+      <w:r>
+        <w:t>6_Prediction_Table_DS</w:t>
+      </w:r>
+      <w:r>
+        <w:t>NUM.csv</w:t>
       </w:r>
     </w:p>
     <w:p>
@@ -18910,7 +19775,121 @@
         </w:numPr>
       </w:pPr>
       <w:r>
-        <w:t>Predict as negative/positive</w:t>
+        <w:t>Updated model:</w:t>
+      </w:r>
+    </w:p>
+    <w:p>
+      <w:pPr>
+        <w:pStyle w:val="ListParagraph"/>
+        <w:ind w:left="2880"/>
+      </w:pPr>
+      <w:r>
+        <w:t>16_Updated_Prediction_Table_DS</w:t>
+      </w:r>
+      <w:r>
+        <w:t>NUM.csv</w:t>
+      </w:r>
+    </w:p>
+    <w:p>
+      <w:pPr>
+        <w:pStyle w:val="ListParagraph"/>
+        <w:numPr>
+          <w:ilvl w:val="2"/>
+          <w:numId w:val="1"/>
+        </w:numPr>
+      </w:pPr>
+      <w:r>
+        <w:t>Test ID and labels:</w:t>
+      </w:r>
+    </w:p>
+    <w:p>
+      <w:pPr>
+        <w:pStyle w:val="ListParagraph"/>
+        <w:ind w:left="2340"/>
+      </w:pPr>
+      <w:r>
+        <w:t>11F_TrainTestIDs</w:t>
+      </w:r>
+      <w:r>
+        <w:t>/</w:t>
+      </w:r>
+      <w:r>
+        <w:t>test_ID_withLabel.xlsx</w:t>
+      </w:r>
+    </w:p>
+    <w:p>
+      <w:pPr>
+        <w:pStyle w:val="ListParagraph"/>
+        <w:numPr>
+          <w:ilvl w:val="1"/>
+          <w:numId w:val="1"/>
+        </w:numPr>
+      </w:pPr>
+      <w:r>
+        <w:t>Output:</w:t>
+      </w:r>
+    </w:p>
+    <w:p>
+      <w:pPr>
+        <w:pStyle w:val="ListParagraph"/>
+        <w:numPr>
+          <w:ilvl w:val="2"/>
+          <w:numId w:val="1"/>
+        </w:numPr>
+      </w:pPr>
+      <w:r>
+        <w:t xml:space="preserve">Output </w:t>
+      </w:r>
+      <w:proofErr w:type="spellStart"/>
+      <w:r>
+        <w:t>dir</w:t>
+      </w:r>
+      <w:proofErr w:type="spellEnd"/>
+      <w:r>
+        <w:t xml:space="preserve">: </w:t>
+      </w:r>
+      <w:r>
+        <w:t>16_Performance_WithSurgPrimSite_V1_1217updated/Use_ImportantFs_Performance/</w:t>
+      </w:r>
+    </w:p>
+    <w:p>
+      <w:pPr>
+        <w:pStyle w:val="ListParagraph"/>
+        <w:numPr>
+          <w:ilvl w:val="2"/>
+          <w:numId w:val="1"/>
+        </w:numPr>
+      </w:pPr>
+      <w:r>
+        <w:t xml:space="preserve">Output files:  </w:t>
+      </w:r>
+    </w:p>
+    <w:p>
+      <w:pPr>
+        <w:pStyle w:val="ListParagraph"/>
+        <w:ind w:left="2340"/>
+      </w:pPr>
+      <w:proofErr w:type="spellStart"/>
+      <w:r>
+        <w:t>train_DS</w:t>
+      </w:r>
+      <w:r>
+        <w:t>NUM</w:t>
+      </w:r>
+      <w:proofErr w:type="spellEnd"/>
+      <w:r>
+        <w:t>/</w:t>
+      </w:r>
+      <w:r>
+        <w:t xml:space="preserve"> </w:t>
+      </w:r>
+      <w:proofErr w:type="spellStart"/>
+      <w:r>
+        <w:t>BeforeSmoothed</w:t>
+      </w:r>
+      <w:proofErr w:type="spellEnd"/>
+      <w:r>
+        <w:t>/</w:t>
       </w:r>
     </w:p>
     <w:p>
@@ -18922,81 +19901,22 @@
         </w:numPr>
       </w:pPr>
       <w:r>
-        <w:t xml:space="preserve">Compute and </w:t>
-      </w:r>
-      <w:r>
-        <w:t>compare</w:t>
-      </w:r>
-      <w:r>
-        <w:t xml:space="preserve"> two</w:t>
-      </w:r>
-      <w:r>
-        <w:t xml:space="preserve"> performance</w:t>
-      </w:r>
-      <w:r>
-        <w:t>s</w:t>
-      </w:r>
-      <w:r>
-        <w:t xml:space="preserve"> (cutoff=0.5)</w:t>
-      </w:r>
-    </w:p>
-    <w:p>
-      <w:pPr>
-        <w:pStyle w:val="ListParagraph"/>
-        <w:numPr>
-          <w:ilvl w:val="1"/>
-          <w:numId w:val="1"/>
-        </w:numPr>
-      </w:pPr>
-      <w:r>
-        <w:t xml:space="preserve">Input files: </w:t>
-      </w:r>
-    </w:p>
-    <w:p>
-      <w:pPr>
-        <w:pStyle w:val="ListParagraph"/>
-        <w:numPr>
-          <w:ilvl w:val="2"/>
-          <w:numId w:val="1"/>
-        </w:numPr>
-      </w:pPr>
-      <w:r>
-        <w:t>Trained model</w:t>
-      </w:r>
-      <w:r>
-        <w:t xml:space="preserve"> </w:t>
-      </w:r>
-      <w:r>
-        <w:t>16B_Trained_ImportantFeatureModel</w:t>
-      </w:r>
-      <w:r>
-        <w:t>/</w:t>
-      </w:r>
-      <w:proofErr w:type="spellStart"/>
-      <w:r>
-        <w:t>train_DS</w:t>
-      </w:r>
-      <w:r>
-        <w:t>_NUM_topf.model</w:t>
-      </w:r>
-      <w:proofErr w:type="spellEnd"/>
-    </w:p>
-    <w:p>
-      <w:pPr>
-        <w:pStyle w:val="ListParagraph"/>
-        <w:numPr>
-          <w:ilvl w:val="2"/>
-          <w:numId w:val="1"/>
-        </w:numPr>
-      </w:pPr>
-      <w:r>
-        <w:t xml:space="preserve">Training obvious samples </w:t>
-      </w:r>
-      <w:r>
-        <w:t>data</w:t>
-      </w:r>
-      <w:r>
-        <w:t>:</w:t>
+        <w:t>Optimal model:</w:t>
+      </w:r>
+    </w:p>
+    <w:p>
+      <w:pPr>
+        <w:pStyle w:val="ListParagraph"/>
+        <w:ind w:left="2880"/>
+      </w:pPr>
+      <w:r>
+        <w:t>16_</w:t>
+      </w:r>
+      <w:r>
+        <w:t xml:space="preserve"> Original_ChangePoint</w:t>
+      </w:r>
+      <w:r>
+        <w:t>.csv</w:t>
       </w:r>
     </w:p>
     <w:p>
@@ -19007,150 +19927,23 @@
           <w:numId w:val="1"/>
         </w:numPr>
       </w:pPr>
-      <w:proofErr w:type="spellStart"/>
-      <w:r>
-        <w:t>train_neg_data.rda</w:t>
-      </w:r>
-      <w:proofErr w:type="spellEnd"/>
-    </w:p>
-    <w:p>
-      <w:pPr>
-        <w:pStyle w:val="ListParagraph"/>
-        <w:numPr>
-          <w:ilvl w:val="3"/>
-          <w:numId w:val="1"/>
-        </w:numPr>
-      </w:pPr>
-      <w:proofErr w:type="spellStart"/>
-      <w:r>
-        <w:t>train_pos_data.rda</w:t>
-      </w:r>
-      <w:proofErr w:type="spellEnd"/>
-    </w:p>
-    <w:p>
-      <w:pPr>
-        <w:pStyle w:val="ListParagraph"/>
-        <w:numPr>
-          <w:ilvl w:val="3"/>
-          <w:numId w:val="1"/>
-        </w:numPr>
-      </w:pPr>
-      <w:proofErr w:type="spellStart"/>
-      <w:r>
-        <w:t>train_nonobv_DS</w:t>
-      </w:r>
-      <w:r>
-        <w:t>NUM</w:t>
-      </w:r>
-      <w:r>
-        <w:t>.</w:t>
-      </w:r>
-      <w:r>
-        <w:t>rda</w:t>
-      </w:r>
-      <w:proofErr w:type="spellEnd"/>
-    </w:p>
-    <w:p>
-      <w:pPr>
-        <w:pStyle w:val="ListParagraph"/>
-        <w:numPr>
-          <w:ilvl w:val="1"/>
-          <w:numId w:val="1"/>
-        </w:numPr>
-      </w:pPr>
-      <w:r>
-        <w:t>Output:</w:t>
-      </w:r>
-    </w:p>
-    <w:p>
-      <w:pPr>
-        <w:pStyle w:val="ListParagraph"/>
-        <w:numPr>
-          <w:ilvl w:val="2"/>
-          <w:numId w:val="1"/>
-        </w:numPr>
-      </w:pPr>
-      <w:r>
-        <w:t xml:space="preserve">Output </w:t>
-      </w:r>
-      <w:proofErr w:type="spellStart"/>
-      <w:r>
-        <w:t>dir</w:t>
-      </w:r>
-      <w:proofErr w:type="spellEnd"/>
-      <w:r>
-        <w:t xml:space="preserve">: </w:t>
-      </w:r>
-      <w:r>
-        <w:t>16C_Predictions</w:t>
-      </w:r>
-      <w:r>
-        <w:t>/</w:t>
-      </w:r>
-      <w:r>
-        <w:t>Train</w:t>
-      </w:r>
-      <w:r>
-        <w:t>/</w:t>
-      </w:r>
-    </w:p>
-    <w:p>
-      <w:pPr>
-        <w:pStyle w:val="ListParagraph"/>
-        <w:numPr>
-          <w:ilvl w:val="2"/>
-          <w:numId w:val="1"/>
-        </w:numPr>
-      </w:pPr>
-      <w:r>
-        <w:t xml:space="preserve">Output files:  </w:t>
-      </w:r>
-      <w:r>
-        <w:t>Stored separately for each trained model</w:t>
-      </w:r>
-    </w:p>
-    <w:p>
-      <w:pPr>
-        <w:pStyle w:val="ListParagraph"/>
-        <w:numPr>
-          <w:ilvl w:val="3"/>
-          <w:numId w:val="1"/>
-        </w:numPr>
-      </w:pPr>
-      <w:proofErr w:type="spellStart"/>
-      <w:r>
-        <w:t>train_DS</w:t>
-      </w:r>
-      <w:r>
-        <w:t>NUM</w:t>
-      </w:r>
-      <w:proofErr w:type="spellEnd"/>
-      <w:r>
-        <w:t>/</w:t>
-      </w:r>
-    </w:p>
-    <w:p>
-      <w:pPr>
-        <w:pStyle w:val="ListParagraph"/>
-        <w:numPr>
-          <w:ilvl w:val="5"/>
-          <w:numId w:val="1"/>
-        </w:numPr>
-      </w:pPr>
-      <w:r>
-        <w:t>pred_tb_all.csv</w:t>
-      </w:r>
-    </w:p>
-    <w:p>
-      <w:pPr>
-        <w:pStyle w:val="ListParagraph"/>
-        <w:numPr>
-          <w:ilvl w:val="5"/>
-          <w:numId w:val="1"/>
-        </w:numPr>
-      </w:pPr>
-      <w:r>
-        <w:t>perf_comparison_obvs.csv</w:t>
+      <w:r>
+        <w:t>Updated model:</w:t>
+      </w:r>
+    </w:p>
+    <w:p>
+      <w:pPr>
+        <w:pStyle w:val="ListParagraph"/>
+        <w:ind w:left="2880"/>
+      </w:pPr>
+      <w:r>
+        <w:t>16_</w:t>
+      </w:r>
+      <w:r>
+        <w:t xml:space="preserve"> Updated_ChangePoint</w:t>
+      </w:r>
+      <w:r>
+        <w:t>.csv</w:t>
       </w:r>
     </w:p>
     <w:p>
@@ -19171,32 +19964,29 @@
         <w:ind w:left="2340"/>
       </w:pPr>
       <w:r>
-        <w:t>Shows results for negative as example:</w:t>
-      </w:r>
-    </w:p>
-    <w:p>
-      <w:pPr>
-        <w:pStyle w:val="ListParagraph"/>
-        <w:numPr>
-          <w:ilvl w:val="0"/>
-          <w:numId w:val="19"/>
-        </w:numPr>
-      </w:pPr>
-      <w:r>
-        <w:t>pred_tb_all.csv</w:t>
-      </w:r>
-    </w:p>
-    <w:p>
-      <w:pPr>
-        <w:pStyle w:val="ListParagraph"/>
-        <w:ind w:left="3060"/>
-      </w:pPr>
-      <w:r>
+        <w:t xml:space="preserve">Shows </w:t>
+      </w:r>
+      <w:r>
+        <w:t>16_ Original_ChangePoint.csv</w:t>
+      </w:r>
+      <w:r>
+        <w:t xml:space="preserve"> as example:</w:t>
+      </w:r>
+    </w:p>
+    <w:p>
+      <w:pPr>
+        <w:pStyle w:val="ListParagraph"/>
+        <w:ind w:left="2340"/>
+      </w:pPr>
+      <w:r>
+        <w:rPr>
+          <w:noProof/>
+        </w:rPr>
         <w:drawing>
-          <wp:inline distT="0" distB="0" distL="0" distR="0" wp14:anchorId="2F11F119" wp14:editId="3676BEA7">
-            <wp:extent cx="5106573" cy="527679"/>
-            <wp:effectExtent l="0" t="0" r="0" b="6350"/>
-            <wp:docPr id="32" name="Picture 32"/>
+          <wp:inline distT="0" distB="0" distL="0" distR="0" wp14:anchorId="24B63D7C" wp14:editId="7E617F15">
+            <wp:extent cx="2400300" cy="825500"/>
+            <wp:effectExtent l="0" t="0" r="0" b="0"/>
+            <wp:docPr id="35" name="Picture 35"/>
             <wp:cNvGraphicFramePr>
               <a:graphicFrameLocks xmlns:a="http://schemas.openxmlformats.org/drawingml/2006/main" noChangeAspect="1"/>
             </wp:cNvGraphicFramePr>
@@ -19216,7 +20006,7 @@
                   <pic:spPr>
                     <a:xfrm>
                       <a:off x="0" y="0"/>
-                      <a:ext cx="5192078" cy="536515"/>
+                      <a:ext cx="2400300" cy="825500"/>
                     </a:xfrm>
                     <a:prstGeom prst="rect">
                       <a:avLst/>
@@ -19231,27 +20021,1768 @@
     </w:p>
     <w:p>
       <w:pPr>
+        <w:rPr>
+          <w:b/>
+          <w:bCs/>
+          <w:sz w:val="32"/>
+          <w:szCs w:val="32"/>
+        </w:rPr>
+      </w:pPr>
+    </w:p>
+    <w:p>
+      <w:pPr>
         <w:pStyle w:val="ListParagraph"/>
         <w:numPr>
           <w:ilvl w:val="0"/>
-          <w:numId w:val="19"/>
-        </w:numPr>
-      </w:pPr>
-      <w:r>
-        <w:t>perf_comparison_obvs.csv</w:t>
-      </w:r>
-    </w:p>
-    <w:p>
-      <w:pPr>
-        <w:pStyle w:val="ListParagraph"/>
-        <w:ind w:left="3060"/>
-      </w:pPr>
-      <w:r>
+          <w:numId w:val="1"/>
+        </w:numPr>
+        <w:rPr>
+          <w:b/>
+          <w:bCs/>
+          <w:sz w:val="32"/>
+          <w:szCs w:val="32"/>
+        </w:rPr>
+      </w:pPr>
+      <w:r>
+        <w:rPr>
+          <w:b/>
+          <w:bCs/>
+          <w:sz w:val="32"/>
+          <w:szCs w:val="32"/>
+        </w:rPr>
+        <w:lastRenderedPageBreak/>
+        <w:t>Compute performance for optimal trained model and updated model</w:t>
+      </w:r>
+    </w:p>
+    <w:p>
+      <w:pPr>
+        <w:pStyle w:val="ListParagraph"/>
+        <w:numPr>
+          <w:ilvl w:val="1"/>
+          <w:numId w:val="1"/>
+        </w:numPr>
+      </w:pPr>
+      <w:r>
+        <w:t xml:space="preserve">Code:     </w:t>
+      </w:r>
+      <w:r>
+        <w:t>16E_Compute_Perf.R</w:t>
+      </w:r>
+    </w:p>
+    <w:p>
+      <w:pPr>
+        <w:pStyle w:val="ListParagraph"/>
+        <w:numPr>
+          <w:ilvl w:val="1"/>
+          <w:numId w:val="1"/>
+        </w:numPr>
+      </w:pPr>
+      <w:r>
+        <w:t xml:space="preserve">Code description: </w:t>
+      </w:r>
+    </w:p>
+    <w:p>
+      <w:pPr>
+        <w:pStyle w:val="ListParagraph"/>
+        <w:numPr>
+          <w:ilvl w:val="2"/>
+          <w:numId w:val="1"/>
+        </w:numPr>
+      </w:pPr>
+      <w:r>
+        <w:t>Compute month-level and patient-level performance</w:t>
+      </w:r>
+    </w:p>
+    <w:p>
+      <w:pPr>
+        <w:pStyle w:val="ListParagraph"/>
+        <w:numPr>
+          <w:ilvl w:val="2"/>
+          <w:numId w:val="1"/>
+        </w:numPr>
+      </w:pPr>
+      <w:r>
+        <w:t>For month-level performance:</w:t>
+      </w:r>
+    </w:p>
+    <w:p>
+      <w:pPr>
+        <w:pStyle w:val="ListParagraph"/>
+        <w:numPr>
+          <w:ilvl w:val="3"/>
+          <w:numId w:val="1"/>
+        </w:numPr>
+      </w:pPr>
+      <w:r>
+        <w:t>Compute AUC, Accuracy, Recall, Specificity, Precision, F1, NPV, FPR and FNR using 8 different cutoff thresholds 0.1,0.2,0. 3, …, 0.8 for subsets of testing data</w:t>
+      </w:r>
+    </w:p>
+    <w:p>
+      <w:pPr>
+        <w:pStyle w:val="ListParagraph"/>
+        <w:numPr>
+          <w:ilvl w:val="3"/>
+          <w:numId w:val="1"/>
+        </w:numPr>
+      </w:pPr>
+      <w:r>
+        <w:t>Subsets of testing data:</w:t>
+      </w:r>
+    </w:p>
+    <w:p>
+      <w:pPr>
+        <w:pStyle w:val="ListParagraph"/>
+        <w:numPr>
+          <w:ilvl w:val="4"/>
+          <w:numId w:val="1"/>
+        </w:numPr>
+      </w:pPr>
+      <w:r>
+        <w:t xml:space="preserve">All testing </w:t>
+      </w:r>
+      <w:r>
+        <w:t>samples</w:t>
+      </w:r>
+      <w:r>
+        <w:t xml:space="preserve"> </w:t>
+      </w:r>
+    </w:p>
+    <w:p>
+      <w:pPr>
+        <w:pStyle w:val="ListParagraph"/>
+        <w:numPr>
+          <w:ilvl w:val="4"/>
+          <w:numId w:val="1"/>
+        </w:numPr>
+      </w:pPr>
+      <w:r>
+        <w:t>Obvious negatives samples</w:t>
+      </w:r>
+    </w:p>
+    <w:p>
+      <w:pPr>
+        <w:pStyle w:val="ListParagraph"/>
+        <w:numPr>
+          <w:ilvl w:val="4"/>
+          <w:numId w:val="1"/>
+        </w:numPr>
+      </w:pPr>
+      <w:r>
+        <w:t>Obvious positive</w:t>
+      </w:r>
+      <w:r>
+        <w:t xml:space="preserve"> </w:t>
+      </w:r>
+      <w:r>
+        <w:t>samples</w:t>
+      </w:r>
+    </w:p>
+    <w:p>
+      <w:pPr>
+        <w:pStyle w:val="ListParagraph"/>
+        <w:numPr>
+          <w:ilvl w:val="4"/>
+          <w:numId w:val="1"/>
+        </w:numPr>
+      </w:pPr>
+      <w:r>
+        <w:t>Non-obvious samples</w:t>
+      </w:r>
+    </w:p>
+    <w:p>
+      <w:pPr>
+        <w:pStyle w:val="ListParagraph"/>
+        <w:numPr>
+          <w:ilvl w:val="4"/>
+          <w:numId w:val="1"/>
+        </w:numPr>
+      </w:pPr>
+      <w:r>
+        <w:t>Random sample testing data (balanced and imbalanced) 5 times for each ratio</w:t>
+      </w:r>
+      <w:r>
+        <w:t xml:space="preserve"> (POS: NEG = 1:1, POS: NEG = 1:2,</w:t>
+      </w:r>
+      <w:r>
+        <w:t xml:space="preserve"> </w:t>
+      </w:r>
+      <w:r>
+        <w:t>POS: NEG = 1:5)</w:t>
+      </w:r>
+    </w:p>
+    <w:p>
+      <w:pPr>
+        <w:pStyle w:val="ListParagraph"/>
+        <w:numPr>
+          <w:ilvl w:val="5"/>
+          <w:numId w:val="1"/>
+        </w:numPr>
+      </w:pPr>
+      <w:r>
+        <w:t>For each sampled testing data, compute</w:t>
+      </w:r>
+      <w:r>
+        <w:t xml:space="preserve"> AUC, Accuracy, Recall, Specificity, Precision, F1, NPV, FPR and FNR using 8 different cutoff thresholds 0.1,0.2,0. </w:t>
+      </w:r>
+      <w:proofErr w:type="gramStart"/>
+      <w:r>
+        <w:t>3,</w:t>
+      </w:r>
+      <w:r>
+        <w:t>..</w:t>
+      </w:r>
+      <w:proofErr w:type="gramEnd"/>
+      <w:r>
+        <w:t xml:space="preserve">, </w:t>
+      </w:r>
+      <w:r>
+        <w:t xml:space="preserve">0.8. </w:t>
+      </w:r>
+      <w:r>
+        <w:t xml:space="preserve"> </w:t>
+      </w:r>
+    </w:p>
+    <w:p>
+      <w:pPr>
+        <w:pStyle w:val="ListParagraph"/>
+        <w:numPr>
+          <w:ilvl w:val="5"/>
+          <w:numId w:val="1"/>
+        </w:numPr>
+      </w:pPr>
+      <w:r>
+        <w:t>For all sampled testing data in each ratio category, report the average performance</w:t>
+      </w:r>
+    </w:p>
+    <w:p>
+      <w:pPr>
+        <w:pStyle w:val="ListParagraph"/>
+        <w:numPr>
+          <w:ilvl w:val="2"/>
+          <w:numId w:val="1"/>
+        </w:numPr>
+      </w:pPr>
+      <w:r>
+        <w:t>For patient-level performance:</w:t>
+      </w:r>
+    </w:p>
+    <w:p>
+      <w:pPr>
+        <w:pStyle w:val="ListParagraph"/>
+        <w:numPr>
+          <w:ilvl w:val="3"/>
+          <w:numId w:val="1"/>
+        </w:numPr>
+      </w:pPr>
+      <w:r>
+        <w:t>For each patient, compute the predicted month of SBCE</w:t>
+      </w:r>
+      <w:r>
+        <w:t xml:space="preserve"> for each threshold</w:t>
+      </w:r>
+    </w:p>
+    <w:p>
+      <w:pPr>
+        <w:pStyle w:val="ListParagraph"/>
+        <w:numPr>
+          <w:ilvl w:val="4"/>
+          <w:numId w:val="1"/>
+        </w:numPr>
+      </w:pPr>
+      <w:r>
+        <w:t xml:space="preserve">Predicted month of SBCE is defined </w:t>
+      </w:r>
+      <w:r>
+        <w:t>in two ways</w:t>
+      </w:r>
+      <w:r>
+        <w:t>:</w:t>
+      </w:r>
+    </w:p>
+    <w:p>
+      <w:pPr>
+        <w:pStyle w:val="ListParagraph"/>
+        <w:numPr>
+          <w:ilvl w:val="5"/>
+          <w:numId w:val="1"/>
+        </w:numPr>
+      </w:pPr>
+      <w:r>
+        <w:t xml:space="preserve">The first month that the prediction </w:t>
+      </w:r>
+      <w:r>
+        <w:t>probability</w:t>
+      </w:r>
+      <w:r>
+        <w:t xml:space="preserve"> is great</w:t>
+      </w:r>
+      <w:r>
+        <w:t>er</w:t>
+      </w:r>
+      <w:r>
+        <w:t xml:space="preserve"> or equal to the </w:t>
+      </w:r>
+      <w:r>
+        <w:t>prediction probability threshold</w:t>
+      </w:r>
+    </w:p>
+    <w:p>
+      <w:pPr>
+        <w:pStyle w:val="ListParagraph"/>
+        <w:numPr>
+          <w:ilvl w:val="5"/>
+          <w:numId w:val="1"/>
+        </w:numPr>
+      </w:pPr>
+      <w:r>
+        <w:t>The first month of 3 consecutive months that predicts probability greater or equal to the prediction probability threshold</w:t>
+      </w:r>
+    </w:p>
+    <w:p>
+      <w:pPr>
+        <w:pStyle w:val="ListParagraph"/>
+        <w:numPr>
+          <w:ilvl w:val="5"/>
+          <w:numId w:val="1"/>
+        </w:numPr>
+      </w:pPr>
+      <w:r>
+        <w:t xml:space="preserve">The month generated from change point analysis. (Refer to </w:t>
+      </w:r>
+      <w:r>
+        <w:t>16D_ChangePointAnalysis.R</w:t>
+      </w:r>
+      <w:r>
+        <w:t>)</w:t>
+      </w:r>
+    </w:p>
+    <w:p>
+      <w:pPr>
+        <w:pStyle w:val="ListParagraph"/>
+        <w:numPr>
+          <w:ilvl w:val="4"/>
+          <w:numId w:val="1"/>
+        </w:numPr>
+      </w:pPr>
+      <w:r>
+        <w:t>Compute</w:t>
+      </w:r>
+      <w:r>
+        <w:t xml:space="preserve"> absolute</w:t>
+      </w:r>
+      <w:r>
+        <w:t xml:space="preserve"> </w:t>
+      </w:r>
+      <w:r>
+        <w:t xml:space="preserve">difference between predicted month and actual SBCE month for </w:t>
+      </w:r>
+      <w:r>
+        <w:t>each threshold (For SBCE patients)</w:t>
+      </w:r>
+    </w:p>
+    <w:p>
+      <w:pPr>
+        <w:pStyle w:val="ListParagraph"/>
+        <w:numPr>
+          <w:ilvl w:val="5"/>
+          <w:numId w:val="1"/>
+        </w:numPr>
+      </w:pPr>
+      <w:r>
+        <w:t>compute mean, std, median, Q1, Q</w:t>
+      </w:r>
+      <w:proofErr w:type="gramStart"/>
+      <w:r>
+        <w:t>3,min</w:t>
+      </w:r>
+      <w:proofErr w:type="gramEnd"/>
+      <w:r>
+        <w:t xml:space="preserve"> and max</w:t>
+      </w:r>
+    </w:p>
+    <w:p>
+      <w:pPr>
+        <w:pStyle w:val="ListParagraph"/>
+        <w:numPr>
+          <w:ilvl w:val="3"/>
+          <w:numId w:val="1"/>
+        </w:numPr>
+      </w:pPr>
+      <w:r>
+        <w:t>For each patient, get the predicted class (SBCE or non-SBCE):</w:t>
+      </w:r>
+    </w:p>
+    <w:p>
+      <w:pPr>
+        <w:pStyle w:val="ListParagraph"/>
+        <w:numPr>
+          <w:ilvl w:val="4"/>
+          <w:numId w:val="1"/>
+        </w:numPr>
+      </w:pPr>
+      <w:r>
+        <w:t>if there exists a predicted month, then the patient is predicted as SBCE patient, coded as 1. Otherwise, the patient predicted outcome is non-SBCE patient, coded as 0.</w:t>
+      </w:r>
+    </w:p>
+    <w:p>
+      <w:pPr>
+        <w:pStyle w:val="ListParagraph"/>
+        <w:numPr>
+          <w:ilvl w:val="4"/>
+          <w:numId w:val="1"/>
+        </w:numPr>
+      </w:pPr>
+      <w:r>
+        <w:t>Compute Accuracy, Recall, Specificity, Precision, F1, NPV, FPR and FNR using 8 different cutoff thresholds 0.1,0.2,0. 3, …, 0.8. (</w:t>
+      </w:r>
+      <w:r>
+        <w:rPr>
+          <w:b/>
+          <w:bCs/>
+        </w:rPr>
+        <w:t>NOTE</w:t>
+      </w:r>
+      <w:r>
+        <w:t>: since there is only predicted class, no probability, so there is no AUC)</w:t>
+      </w:r>
+    </w:p>
+    <w:p>
+      <w:pPr>
+        <w:pStyle w:val="ListParagraph"/>
+        <w:numPr>
+          <w:ilvl w:val="1"/>
+          <w:numId w:val="1"/>
+        </w:numPr>
+      </w:pPr>
+      <w:r>
+        <w:t xml:space="preserve">Input files: </w:t>
+      </w:r>
+    </w:p>
+    <w:p>
+      <w:pPr>
+        <w:pStyle w:val="ListParagraph"/>
+        <w:numPr>
+          <w:ilvl w:val="2"/>
+          <w:numId w:val="1"/>
+        </w:numPr>
+      </w:pPr>
+      <w:r>
+        <w:t xml:space="preserve">Prediction table: </w:t>
+      </w:r>
+      <w:r>
+        <w:t>16_Performance_WithSurgPrimSite_V1_1217updated/Use_ImportantFs_Performance/</w:t>
+      </w:r>
+      <w:r>
+        <w:t>/train_DSNUM/</w:t>
+      </w:r>
+      <w:r>
+        <w:t>BeforeSmoothed</w:t>
+      </w:r>
+      <w:r>
+        <w:t>/</w:t>
+      </w:r>
+    </w:p>
+    <w:p>
+      <w:pPr>
+        <w:pStyle w:val="ListParagraph"/>
+        <w:numPr>
+          <w:ilvl w:val="3"/>
+          <w:numId w:val="1"/>
+        </w:numPr>
+      </w:pPr>
+      <w:r>
+        <w:t>Optimal model:</w:t>
+      </w:r>
+    </w:p>
+    <w:p>
+      <w:pPr>
+        <w:pStyle w:val="ListParagraph"/>
+        <w:ind w:left="2340" w:firstLine="540"/>
+      </w:pPr>
+      <w:r>
+        <w:t>1</w:t>
+      </w:r>
+      <w:r>
+        <w:t>6_Prediction_Table_DS</w:t>
+      </w:r>
+      <w:r>
+        <w:t>NUM.csv</w:t>
+      </w:r>
+    </w:p>
+    <w:p>
+      <w:pPr>
+        <w:pStyle w:val="ListParagraph"/>
+        <w:numPr>
+          <w:ilvl w:val="3"/>
+          <w:numId w:val="1"/>
+        </w:numPr>
+      </w:pPr>
+      <w:r>
+        <w:t>Updated model:</w:t>
+      </w:r>
+    </w:p>
+    <w:p>
+      <w:pPr>
+        <w:pStyle w:val="ListParagraph"/>
+        <w:ind w:left="2880"/>
+      </w:pPr>
+      <w:r>
+        <w:t>16_Updated_Prediction_Table_DS</w:t>
+      </w:r>
+      <w:r>
+        <w:t>NUM.csv</w:t>
+      </w:r>
+    </w:p>
+    <w:p>
+      <w:pPr>
+        <w:pStyle w:val="ListParagraph"/>
+        <w:numPr>
+          <w:ilvl w:val="2"/>
+          <w:numId w:val="1"/>
+        </w:numPr>
+      </w:pPr>
+      <w:r>
+        <w:t>Change point results:</w:t>
+      </w:r>
+    </w:p>
+    <w:p>
+      <w:pPr>
+        <w:pStyle w:val="ListParagraph"/>
+        <w:ind w:left="2340"/>
+      </w:pPr>
+      <w:r>
+        <w:t>16_Performance_WithSurgPrimSite_V1_1217updated/Use_ImportantFs_Performance/</w:t>
+      </w:r>
+    </w:p>
+    <w:p>
+      <w:pPr>
+        <w:pStyle w:val="ListParagraph"/>
+        <w:ind w:left="2340"/>
+      </w:pPr>
+      <w:proofErr w:type="spellStart"/>
+      <w:r>
+        <w:lastRenderedPageBreak/>
+        <w:t>train_DS</w:t>
+      </w:r>
+      <w:r>
+        <w:t>NUM</w:t>
+      </w:r>
+      <w:proofErr w:type="spellEnd"/>
+      <w:r>
+        <w:t>/</w:t>
+      </w:r>
+      <w:r>
+        <w:t xml:space="preserve"> </w:t>
+      </w:r>
+      <w:proofErr w:type="spellStart"/>
+      <w:r>
+        <w:t>BeforeSmoothed</w:t>
+      </w:r>
+      <w:proofErr w:type="spellEnd"/>
+      <w:r>
+        <w:t>/</w:t>
+      </w:r>
+    </w:p>
+    <w:p>
+      <w:pPr>
+        <w:pStyle w:val="ListParagraph"/>
+        <w:numPr>
+          <w:ilvl w:val="3"/>
+          <w:numId w:val="1"/>
+        </w:numPr>
+      </w:pPr>
+      <w:r>
+        <w:t>Optimal model:</w:t>
+      </w:r>
+    </w:p>
+    <w:p>
+      <w:pPr>
+        <w:pStyle w:val="ListParagraph"/>
+        <w:ind w:left="2880"/>
+      </w:pPr>
+      <w:r>
+        <w:t>16_</w:t>
+      </w:r>
+      <w:r>
+        <w:t xml:space="preserve"> Original_ChangePoint</w:t>
+      </w:r>
+      <w:r>
+        <w:t>.csv</w:t>
+      </w:r>
+    </w:p>
+    <w:p>
+      <w:pPr>
+        <w:pStyle w:val="ListParagraph"/>
+        <w:numPr>
+          <w:ilvl w:val="3"/>
+          <w:numId w:val="1"/>
+        </w:numPr>
+      </w:pPr>
+      <w:r>
+        <w:t>Updated model:</w:t>
+      </w:r>
+    </w:p>
+    <w:p>
+      <w:pPr>
+        <w:pStyle w:val="ListParagraph"/>
+        <w:ind w:left="2880"/>
+      </w:pPr>
+      <w:r>
+        <w:t>16_</w:t>
+      </w:r>
+      <w:r>
+        <w:t xml:space="preserve"> Updated_ChangePoint</w:t>
+      </w:r>
+      <w:r>
+        <w:t>.csv</w:t>
+      </w:r>
+    </w:p>
+    <w:p>
+      <w:pPr>
+        <w:pStyle w:val="ListParagraph"/>
+        <w:ind w:left="2340"/>
+      </w:pPr>
+    </w:p>
+    <w:p>
+      <w:pPr>
+        <w:pStyle w:val="ListParagraph"/>
+        <w:numPr>
+          <w:ilvl w:val="2"/>
+          <w:numId w:val="1"/>
+        </w:numPr>
+      </w:pPr>
+      <w:r>
+        <w:t>Testing sample ID by groups:</w:t>
+      </w:r>
+    </w:p>
+    <w:p>
+      <w:pPr>
+        <w:pStyle w:val="ListParagraph"/>
+        <w:ind w:left="2340"/>
+      </w:pPr>
+      <w:r>
+        <w:t>12D_ExclusionSamples/</w:t>
+      </w:r>
+      <w:proofErr w:type="spellStart"/>
+      <w:r>
+        <w:t>WithPossibleMonthsHasNoCodes</w:t>
+      </w:r>
+      <w:proofErr w:type="spellEnd"/>
+      <w:r>
+        <w:t>/Test/</w:t>
+      </w:r>
+    </w:p>
+    <w:p>
+      <w:pPr>
+        <w:pStyle w:val="ListParagraph"/>
+        <w:numPr>
+          <w:ilvl w:val="3"/>
+          <w:numId w:val="1"/>
+        </w:numPr>
+      </w:pPr>
+      <w:r>
+        <w:t>ObviousNeg_Samples_Test.csv</w:t>
+      </w:r>
+    </w:p>
+    <w:p>
+      <w:pPr>
+        <w:pStyle w:val="ListParagraph"/>
+        <w:numPr>
+          <w:ilvl w:val="3"/>
+          <w:numId w:val="1"/>
+        </w:numPr>
+      </w:pPr>
+      <w:r>
+        <w:t>ObviousPos_Samples_Test.csv</w:t>
+      </w:r>
+    </w:p>
+    <w:p>
+      <w:pPr>
+        <w:pStyle w:val="ListParagraph"/>
+        <w:numPr>
+          <w:ilvl w:val="3"/>
+          <w:numId w:val="1"/>
+        </w:numPr>
+      </w:pPr>
+      <w:r>
+        <w:t>NON_Obvious_Samples_Test.csv</w:t>
+      </w:r>
+    </w:p>
+    <w:p>
+      <w:pPr>
+        <w:pStyle w:val="ListParagraph"/>
+        <w:numPr>
+          <w:ilvl w:val="2"/>
+          <w:numId w:val="1"/>
+        </w:numPr>
+      </w:pPr>
+      <w:r>
+        <w:t>Patient-level characteristics</w:t>
+      </w:r>
+    </w:p>
+    <w:p>
+      <w:pPr>
+        <w:pStyle w:val="ListParagraph"/>
+        <w:ind w:left="2340"/>
+      </w:pPr>
+      <w:r>
+        <w:t>8_PatientLevel_char_WithPossibleMonthsHasNoCodes.xlsx</w:t>
+      </w:r>
+    </w:p>
+    <w:p>
+      <w:pPr>
+        <w:pStyle w:val="ListParagraph"/>
+        <w:ind w:left="2340"/>
+      </w:pPr>
+    </w:p>
+    <w:p>
+      <w:pPr>
+        <w:pStyle w:val="ListParagraph"/>
+        <w:numPr>
+          <w:ilvl w:val="1"/>
+          <w:numId w:val="1"/>
+        </w:numPr>
+      </w:pPr>
+      <w:r>
+        <w:t>Output:</w:t>
+      </w:r>
+    </w:p>
+    <w:p>
+      <w:pPr>
+        <w:pStyle w:val="ListParagraph"/>
+        <w:numPr>
+          <w:ilvl w:val="2"/>
+          <w:numId w:val="1"/>
+        </w:numPr>
+      </w:pPr>
+      <w:r>
+        <w:t xml:space="preserve">Output </w:t>
+      </w:r>
+      <w:proofErr w:type="spellStart"/>
+      <w:r>
+        <w:t>dir</w:t>
+      </w:r>
+      <w:proofErr w:type="spellEnd"/>
+      <w:r>
+        <w:t xml:space="preserve">: </w:t>
+      </w:r>
+      <w:r>
+        <w:t>16_Performance_WithSurgPrimSite_V1_1217updated/Use_ImportantFs_Performance/train_DS</w:t>
+      </w:r>
+      <w:r>
+        <w:t>NUM</w:t>
+      </w:r>
+      <w:r>
+        <w:t>/BeforeSmoothed/</w:t>
+      </w:r>
+    </w:p>
+    <w:p>
+      <w:pPr>
+        <w:pStyle w:val="ListParagraph"/>
+        <w:numPr>
+          <w:ilvl w:val="2"/>
+          <w:numId w:val="1"/>
+        </w:numPr>
+      </w:pPr>
+      <w:r>
+        <w:t>Output files</w:t>
+      </w:r>
+      <w:r>
+        <w:t>: (</w:t>
+      </w:r>
+      <w:r>
+        <w:t xml:space="preserve">Original/Updated refers to the </w:t>
+      </w:r>
+      <w:r>
+        <w:t xml:space="preserve">optimal trained model or obvious-cases </w:t>
+      </w:r>
+      <w:r>
+        <w:t>approach</w:t>
+      </w:r>
+      <w:r>
+        <w:t>)</w:t>
+      </w:r>
+    </w:p>
+    <w:p>
+      <w:pPr>
+        <w:pStyle w:val="ListParagraph"/>
+        <w:numPr>
+          <w:ilvl w:val="3"/>
+          <w:numId w:val="1"/>
+        </w:numPr>
+      </w:pPr>
+      <w:r>
+        <w:t>Month-level performances:</w:t>
+      </w:r>
+    </w:p>
+    <w:p>
+      <w:pPr>
+        <w:pStyle w:val="ListParagraph"/>
+        <w:numPr>
+          <w:ilvl w:val="4"/>
+          <w:numId w:val="1"/>
+        </w:numPr>
+      </w:pPr>
+      <w:r>
+        <w:t>All testing samples:</w:t>
+      </w:r>
+    </w:p>
+    <w:p>
+      <w:pPr>
+        <w:pStyle w:val="ListParagraph"/>
+        <w:ind w:left="2880" w:firstLine="720"/>
+      </w:pPr>
+      <w:r>
+        <w:t>Original/Updated</w:t>
+      </w:r>
+      <w:r>
+        <w:t>_perf_tb_alltest</w:t>
+      </w:r>
+      <w:r>
+        <w:t>.csv</w:t>
+      </w:r>
+    </w:p>
+    <w:p>
+      <w:pPr>
+        <w:pStyle w:val="ListParagraph"/>
+        <w:numPr>
+          <w:ilvl w:val="4"/>
+          <w:numId w:val="1"/>
+        </w:numPr>
+      </w:pPr>
+      <w:r>
+        <w:t>Obvious negatives samples</w:t>
+      </w:r>
+    </w:p>
+    <w:p>
+      <w:pPr>
+        <w:pStyle w:val="ListParagraph"/>
+        <w:ind w:left="2880" w:firstLine="720"/>
+      </w:pPr>
+      <w:r>
+        <w:t>Original/Updated _perf_tb_alltestNEG.csv</w:t>
+      </w:r>
+    </w:p>
+    <w:p>
+      <w:pPr>
+        <w:pStyle w:val="ListParagraph"/>
+        <w:numPr>
+          <w:ilvl w:val="4"/>
+          <w:numId w:val="1"/>
+        </w:numPr>
+      </w:pPr>
+      <w:r>
+        <w:t>Obvious positive samples</w:t>
+      </w:r>
+    </w:p>
+    <w:p>
+      <w:pPr>
+        <w:pStyle w:val="ListParagraph"/>
+        <w:ind w:left="2880" w:firstLine="720"/>
+      </w:pPr>
+      <w:r>
+        <w:t xml:space="preserve">Original/Updated </w:t>
+      </w:r>
+      <w:r>
+        <w:t>_perf_tb_alltestPOS</w:t>
+      </w:r>
+      <w:r>
+        <w:t>.csv</w:t>
+      </w:r>
+    </w:p>
+    <w:p>
+      <w:pPr>
+        <w:pStyle w:val="ListParagraph"/>
+        <w:numPr>
+          <w:ilvl w:val="4"/>
+          <w:numId w:val="1"/>
+        </w:numPr>
+      </w:pPr>
+      <w:r>
+        <w:t>Non-obvious samples</w:t>
+      </w:r>
+    </w:p>
+    <w:p>
+      <w:pPr>
+        <w:pStyle w:val="ListParagraph"/>
+        <w:ind w:left="2880" w:firstLine="720"/>
+      </w:pPr>
+      <w:r>
+        <w:t xml:space="preserve">Original/Updated </w:t>
+      </w:r>
+      <w:r>
+        <w:t>_perf_tb_alltestNONOBV</w:t>
+      </w:r>
+      <w:r>
+        <w:t>.csv</w:t>
+      </w:r>
+    </w:p>
+    <w:p>
+      <w:pPr>
+        <w:pStyle w:val="ListParagraph"/>
+        <w:numPr>
+          <w:ilvl w:val="4"/>
+          <w:numId w:val="1"/>
+        </w:numPr>
+      </w:pPr>
+      <w:r>
+        <w:t>Random sample testing data</w:t>
+      </w:r>
+    </w:p>
+    <w:p>
+      <w:pPr>
+        <w:pStyle w:val="ListParagraph"/>
+        <w:numPr>
+          <w:ilvl w:val="5"/>
+          <w:numId w:val="1"/>
+        </w:numPr>
+      </w:pPr>
+      <w:r>
+        <w:t>Original/Updated</w:t>
+      </w:r>
+      <w:r>
+        <w:t xml:space="preserve"> _perf_tb_pos1_neg1</w:t>
+      </w:r>
+      <w:r>
+        <w:t>.csv</w:t>
+      </w:r>
+    </w:p>
+    <w:p>
+      <w:pPr>
+        <w:pStyle w:val="ListParagraph"/>
+        <w:numPr>
+          <w:ilvl w:val="5"/>
+          <w:numId w:val="1"/>
+        </w:numPr>
+      </w:pPr>
+      <w:r>
+        <w:t>Original/Updated</w:t>
+      </w:r>
+      <w:r>
+        <w:t xml:space="preserve"> _perf_tb_pos1_neg2</w:t>
+      </w:r>
+      <w:r>
+        <w:t>.csv</w:t>
+      </w:r>
+    </w:p>
+    <w:p>
+      <w:pPr>
+        <w:pStyle w:val="ListParagraph"/>
+        <w:numPr>
+          <w:ilvl w:val="5"/>
+          <w:numId w:val="1"/>
+        </w:numPr>
+      </w:pPr>
+      <w:r>
+        <w:t>Original/Updated</w:t>
+      </w:r>
+      <w:r>
+        <w:t xml:space="preserve"> _perf_tb_pos1_neg5</w:t>
+      </w:r>
+      <w:r>
+        <w:t>.csv</w:t>
+      </w:r>
+    </w:p>
+    <w:p>
+      <w:pPr>
+        <w:pStyle w:val="ListParagraph"/>
+        <w:numPr>
+          <w:ilvl w:val="3"/>
+          <w:numId w:val="1"/>
+        </w:numPr>
+      </w:pPr>
+      <w:r>
+        <w:t xml:space="preserve">Patient-level: </w:t>
+      </w:r>
+    </w:p>
+    <w:p>
+      <w:pPr>
+        <w:pStyle w:val="ListParagraph"/>
+        <w:numPr>
+          <w:ilvl w:val="4"/>
+          <w:numId w:val="1"/>
+        </w:numPr>
+      </w:pPr>
+      <w:r>
+        <w:t>Predicted months:</w:t>
+      </w:r>
+    </w:p>
+    <w:p>
+      <w:pPr>
+        <w:pStyle w:val="ListParagraph"/>
+        <w:numPr>
+          <w:ilvl w:val="5"/>
+          <w:numId w:val="1"/>
+        </w:numPr>
+      </w:pPr>
+      <w:r>
+        <w:t>Original/Updated</w:t>
+      </w:r>
+      <w:r>
+        <w:t>_Patient_Level_PerdMonth_alltest</w:t>
+      </w:r>
+      <w:r>
+        <w:t>.csv</w:t>
+      </w:r>
+    </w:p>
+    <w:p>
+      <w:pPr>
+        <w:pStyle w:val="ListParagraph"/>
+        <w:numPr>
+          <w:ilvl w:val="5"/>
+          <w:numId w:val="1"/>
+        </w:numPr>
+      </w:pPr>
+      <w:r>
+        <w:t>Original/Updated</w:t>
+      </w:r>
+      <w:r>
+        <w:t>_</w:t>
+      </w:r>
+      <w:r>
+        <w:t xml:space="preserve"> Patient_Level_PerdMonth_alltest_persistent3month</w:t>
+      </w:r>
+      <w:r>
+        <w:t>.csv</w:t>
+      </w:r>
+    </w:p>
+    <w:p>
+      <w:pPr>
+        <w:pStyle w:val="ListParagraph"/>
+        <w:numPr>
+          <w:ilvl w:val="5"/>
+          <w:numId w:val="1"/>
+        </w:numPr>
+      </w:pPr>
+      <w:r>
+        <w:t>Change point analysis results in previous output.</w:t>
+      </w:r>
+    </w:p>
+    <w:p>
+      <w:pPr>
+        <w:pStyle w:val="ListParagraph"/>
+        <w:numPr>
+          <w:ilvl w:val="4"/>
+          <w:numId w:val="1"/>
+        </w:numPr>
+      </w:pPr>
+      <w:r>
+        <w:t>Performance:</w:t>
+      </w:r>
+    </w:p>
+    <w:p>
+      <w:pPr>
+        <w:pStyle w:val="ListParagraph"/>
+        <w:numPr>
+          <w:ilvl w:val="5"/>
+          <w:numId w:val="1"/>
+        </w:numPr>
+      </w:pPr>
+      <w:r>
+        <w:t>Original/Updated</w:t>
+      </w:r>
+      <w:r>
+        <w:t xml:space="preserve"> _Patient_Level_Perf_tb_alltest</w:t>
+      </w:r>
+      <w:r>
+        <w:t>.csv</w:t>
+      </w:r>
+    </w:p>
+    <w:p>
+      <w:pPr>
+        <w:pStyle w:val="ListParagraph"/>
+        <w:numPr>
+          <w:ilvl w:val="5"/>
+          <w:numId w:val="1"/>
+        </w:numPr>
+      </w:pPr>
+      <w:r>
+        <w:t>Original/Updated</w:t>
+      </w:r>
+      <w:r>
+        <w:t>_</w:t>
+      </w:r>
+      <w:r>
+        <w:t xml:space="preserve"> Patient_Level_Perf_tb_alltest_persistent3month</w:t>
+      </w:r>
+      <w:r>
+        <w:t>.csv</w:t>
+      </w:r>
+    </w:p>
+    <w:p>
+      <w:pPr>
+        <w:pStyle w:val="ListParagraph"/>
+        <w:numPr>
+          <w:ilvl w:val="5"/>
+          <w:numId w:val="1"/>
+        </w:numPr>
+      </w:pPr>
+      <w:r>
+        <w:t>Change point analysis results is not used for performance</w:t>
+      </w:r>
+    </w:p>
+    <w:p>
+      <w:pPr>
+        <w:pStyle w:val="ListParagraph"/>
+        <w:numPr>
+          <w:ilvl w:val="0"/>
+          <w:numId w:val="11"/>
+        </w:numPr>
+      </w:pPr>
+      <w:r>
+        <w:t>Month difference performance:</w:t>
+      </w:r>
+    </w:p>
+    <w:p>
+      <w:pPr>
+        <w:pStyle w:val="ListParagraph"/>
+        <w:numPr>
+          <w:ilvl w:val="1"/>
+          <w:numId w:val="11"/>
+        </w:numPr>
+      </w:pPr>
+      <w:r>
+        <w:t>Original/Updated</w:t>
+      </w:r>
+      <w:r>
+        <w:t>_ Predicted_Monthdiff_stats</w:t>
+      </w:r>
+      <w:r>
+        <w:t>.csv</w:t>
+      </w:r>
+    </w:p>
+    <w:p>
+      <w:pPr>
+        <w:pStyle w:val="ListParagraph"/>
+        <w:numPr>
+          <w:ilvl w:val="1"/>
+          <w:numId w:val="11"/>
+        </w:numPr>
+      </w:pPr>
+      <w:r>
+        <w:t>Original/Updated</w:t>
+      </w:r>
+      <w:r>
+        <w:t>_</w:t>
+      </w:r>
+      <w:r>
+        <w:t xml:space="preserve"> Predicted_Monthdiff_stats_persistent3month</w:t>
+      </w:r>
+      <w:r>
+        <w:t>.csv</w:t>
+      </w:r>
+    </w:p>
+    <w:p>
+      <w:pPr>
+        <w:pStyle w:val="ListParagraph"/>
+        <w:ind w:left="3600"/>
+      </w:pPr>
+    </w:p>
+    <w:p>
+      <w:pPr>
+        <w:rPr>
+          <w:b/>
+          <w:bCs/>
+          <w:sz w:val="32"/>
+          <w:szCs w:val="32"/>
+        </w:rPr>
+      </w:pPr>
+    </w:p>
+    <w:p>
+      <w:pPr>
+        <w:pStyle w:val="ListParagraph"/>
+        <w:numPr>
+          <w:ilvl w:val="0"/>
+          <w:numId w:val="1"/>
+        </w:numPr>
+        <w:rPr>
+          <w:b/>
+          <w:bCs/>
+          <w:sz w:val="32"/>
+          <w:szCs w:val="32"/>
+        </w:rPr>
+      </w:pPr>
+      <w:r>
+        <w:rPr>
+          <w:b/>
+          <w:bCs/>
+          <w:sz w:val="32"/>
+          <w:szCs w:val="32"/>
+        </w:rPr>
+        <w:t>Plot prediction trajectory for each patient</w:t>
+      </w:r>
+    </w:p>
+    <w:p>
+      <w:pPr>
+        <w:pStyle w:val="ListParagraph"/>
+        <w:numPr>
+          <w:ilvl w:val="1"/>
+          <w:numId w:val="1"/>
+        </w:numPr>
+      </w:pPr>
+      <w:r>
+        <w:lastRenderedPageBreak/>
+        <w:t xml:space="preserve">Code:     </w:t>
+      </w:r>
+      <w:r>
+        <w:t>16F_PlotPredictions.R</w:t>
+      </w:r>
+    </w:p>
+    <w:p>
+      <w:pPr>
+        <w:pStyle w:val="ListParagraph"/>
+        <w:numPr>
+          <w:ilvl w:val="1"/>
+          <w:numId w:val="1"/>
+        </w:numPr>
+      </w:pPr>
+      <w:r>
+        <w:t xml:space="preserve">Code description: </w:t>
+      </w:r>
+    </w:p>
+    <w:p>
+      <w:pPr>
+        <w:pStyle w:val="ListParagraph"/>
+        <w:numPr>
+          <w:ilvl w:val="1"/>
+          <w:numId w:val="1"/>
+        </w:numPr>
+      </w:pPr>
+      <w:r>
+        <w:t xml:space="preserve">Input files: </w:t>
+      </w:r>
+    </w:p>
+    <w:p>
+      <w:pPr>
+        <w:pStyle w:val="ListParagraph"/>
+        <w:numPr>
+          <w:ilvl w:val="2"/>
+          <w:numId w:val="1"/>
+        </w:numPr>
+      </w:pPr>
+      <w:r>
+        <w:t xml:space="preserve">Prediction table: </w:t>
+      </w:r>
+      <w:r>
+        <w:t>16_Performance_WithSurgPrimSite_V1_1217updated/Use_ImportantFs_Performance/</w:t>
+      </w:r>
+      <w:r>
+        <w:t>/train_DSNUM/</w:t>
+      </w:r>
+      <w:r>
+        <w:t>BeforeSmoothed</w:t>
+      </w:r>
+      <w:r>
+        <w:t>/</w:t>
+      </w:r>
+    </w:p>
+    <w:p>
+      <w:pPr>
+        <w:pStyle w:val="ListParagraph"/>
+        <w:numPr>
+          <w:ilvl w:val="3"/>
+          <w:numId w:val="1"/>
+        </w:numPr>
+      </w:pPr>
+      <w:r>
+        <w:t>Optimal model:</w:t>
+      </w:r>
+    </w:p>
+    <w:p>
+      <w:pPr>
+        <w:pStyle w:val="ListParagraph"/>
+        <w:ind w:left="2340" w:firstLine="540"/>
+      </w:pPr>
+      <w:r>
+        <w:t>1</w:t>
+      </w:r>
+      <w:r>
+        <w:t>6_Prediction_Table_DS</w:t>
+      </w:r>
+      <w:r>
+        <w:t>NUM.csv</w:t>
+      </w:r>
+    </w:p>
+    <w:p>
+      <w:pPr>
+        <w:pStyle w:val="ListParagraph"/>
+        <w:numPr>
+          <w:ilvl w:val="3"/>
+          <w:numId w:val="1"/>
+        </w:numPr>
+      </w:pPr>
+      <w:r>
+        <w:t>Updated model:</w:t>
+      </w:r>
+    </w:p>
+    <w:p>
+      <w:pPr>
+        <w:pStyle w:val="ListParagraph"/>
+        <w:ind w:left="2880"/>
+      </w:pPr>
+      <w:r>
+        <w:t>16_Updated_Prediction_Table_DS</w:t>
+      </w:r>
+      <w:r>
+        <w:t>NUM.csv</w:t>
+      </w:r>
+    </w:p>
+    <w:p>
+      <w:pPr>
+        <w:pStyle w:val="ListParagraph"/>
+        <w:numPr>
+          <w:ilvl w:val="2"/>
+          <w:numId w:val="1"/>
+        </w:numPr>
+      </w:pPr>
+      <w:r>
+        <w:t xml:space="preserve">Test ID and labels: </w:t>
+      </w:r>
+      <w:r>
+        <w:t>test_ID_withLabel.xlsx</w:t>
+      </w:r>
+    </w:p>
+    <w:p>
+      <w:pPr>
+        <w:pStyle w:val="ListParagraph"/>
+        <w:numPr>
+          <w:ilvl w:val="2"/>
+          <w:numId w:val="1"/>
+        </w:numPr>
+      </w:pPr>
+      <w:r>
+        <w:t>Predicted months:</w:t>
+      </w:r>
+    </w:p>
+    <w:p>
+      <w:pPr>
+        <w:pStyle w:val="ListParagraph"/>
+        <w:numPr>
+          <w:ilvl w:val="3"/>
+          <w:numId w:val="1"/>
+        </w:numPr>
+      </w:pPr>
+      <w:r>
+        <w:t>Original/Updated</w:t>
+      </w:r>
+      <w:r>
+        <w:t>_Patient_Level_PerdMonth_alltest</w:t>
+      </w:r>
+      <w:r>
+        <w:t>.csv</w:t>
+      </w:r>
+    </w:p>
+    <w:p>
+      <w:pPr>
+        <w:pStyle w:val="ListParagraph"/>
+        <w:numPr>
+          <w:ilvl w:val="3"/>
+          <w:numId w:val="1"/>
+        </w:numPr>
+      </w:pPr>
+      <w:r>
+        <w:t>Original/Updated</w:t>
+      </w:r>
+      <w:r>
+        <w:t>_</w:t>
+      </w:r>
+      <w:r>
+        <w:t xml:space="preserve"> Patient_Level_PerdMonth_alltest_persistent3month</w:t>
+      </w:r>
+      <w:r>
+        <w:t>.csv</w:t>
+      </w:r>
+    </w:p>
+    <w:p>
+      <w:pPr>
+        <w:pStyle w:val="ListParagraph"/>
+        <w:numPr>
+          <w:ilvl w:val="3"/>
+          <w:numId w:val="1"/>
+        </w:numPr>
+      </w:pPr>
+      <w:r>
+        <w:t>16_</w:t>
+      </w:r>
+      <w:r>
+        <w:t xml:space="preserve"> Original</w:t>
+      </w:r>
+      <w:r>
+        <w:t>/Updated</w:t>
+      </w:r>
+      <w:r>
+        <w:t>_ChangePoint</w:t>
+      </w:r>
+      <w:r>
+        <w:t>.csv</w:t>
+      </w:r>
+    </w:p>
+    <w:p>
+      <w:pPr>
+        <w:pStyle w:val="ListParagraph"/>
+        <w:numPr>
+          <w:ilvl w:val="1"/>
+          <w:numId w:val="1"/>
+        </w:numPr>
+      </w:pPr>
+      <w:r>
+        <w:t>Output:</w:t>
+      </w:r>
+    </w:p>
+    <w:p>
+      <w:pPr>
+        <w:pStyle w:val="ListParagraph"/>
+        <w:numPr>
+          <w:ilvl w:val="2"/>
+          <w:numId w:val="1"/>
+        </w:numPr>
+      </w:pPr>
+      <w:r>
+        <w:t xml:space="preserve">Output </w:t>
+      </w:r>
+      <w:proofErr w:type="spellStart"/>
+      <w:r>
+        <w:t>dir</w:t>
+      </w:r>
+      <w:proofErr w:type="spellEnd"/>
+      <w:r>
+        <w:t xml:space="preserve">: </w:t>
+      </w:r>
+      <w:r>
+        <w:t>16_Performance_WithSurgPrimSite_V1_1217updated/Use_ImportantFs_Performance/</w:t>
+      </w:r>
+      <w:r>
+        <w:t>train_DSNUM/</w:t>
+      </w:r>
+      <w:r>
+        <w:t>/BeforeSmoothed/Individual_Plot/</w:t>
+      </w:r>
+    </w:p>
+    <w:p>
+      <w:pPr>
+        <w:pStyle w:val="ListParagraph"/>
+        <w:numPr>
+          <w:ilvl w:val="2"/>
+          <w:numId w:val="1"/>
+        </w:numPr>
+      </w:pPr>
+      <w:r>
+        <w:t xml:space="preserve">Output files:  </w:t>
+      </w:r>
+      <w:r>
+        <w:t>Stored for each patient separately</w:t>
+      </w:r>
+    </w:p>
+    <w:p>
+      <w:pPr>
+        <w:pStyle w:val="ListParagraph"/>
+        <w:ind w:left="2340"/>
+      </w:pPr>
+      <w:r>
+        <w:t>SBCE0/1_PATIENTID.png</w:t>
+      </w:r>
+    </w:p>
+    <w:p>
+      <w:pPr>
+        <w:rPr>
+          <w:b/>
+          <w:bCs/>
+          <w:sz w:val="32"/>
+          <w:szCs w:val="32"/>
+        </w:rPr>
+      </w:pPr>
+    </w:p>
+    <w:p>
+      <w:pPr>
+        <w:pStyle w:val="ListParagraph"/>
+        <w:numPr>
+          <w:ilvl w:val="0"/>
+          <w:numId w:val="1"/>
+        </w:numPr>
+        <w:rPr>
+          <w:b/>
+          <w:bCs/>
+          <w:sz w:val="32"/>
+          <w:szCs w:val="32"/>
+        </w:rPr>
+      </w:pPr>
+      <w:r>
+        <w:rPr>
+          <w:b/>
+          <w:bCs/>
+          <w:sz w:val="32"/>
+          <w:szCs w:val="32"/>
+        </w:rPr>
+        <w:t xml:space="preserve">Smooth </w:t>
+      </w:r>
+      <w:r>
+        <w:rPr>
+          <w:b/>
+          <w:bCs/>
+          <w:sz w:val="32"/>
+          <w:szCs w:val="32"/>
+        </w:rPr>
+        <w:t xml:space="preserve">out </w:t>
+      </w:r>
+      <w:r>
+        <w:rPr>
+          <w:b/>
+          <w:bCs/>
+          <w:sz w:val="32"/>
+          <w:szCs w:val="32"/>
+        </w:rPr>
+        <w:t>the predicted probability by curve fitting</w:t>
+      </w:r>
+    </w:p>
+    <w:p>
+      <w:pPr>
+        <w:pStyle w:val="ListParagraph"/>
+        <w:numPr>
+          <w:ilvl w:val="1"/>
+          <w:numId w:val="1"/>
+        </w:numPr>
+      </w:pPr>
+      <w:r>
+        <w:t xml:space="preserve">Code:     </w:t>
+      </w:r>
+      <w:r>
+        <w:t>16G_CurveFitting.R</w:t>
+      </w:r>
+    </w:p>
+    <w:p>
+      <w:pPr>
+        <w:pStyle w:val="ListParagraph"/>
+        <w:numPr>
+          <w:ilvl w:val="1"/>
+          <w:numId w:val="1"/>
+        </w:numPr>
+      </w:pPr>
+      <w:r>
+        <w:t xml:space="preserve">Code description: </w:t>
+      </w:r>
+    </w:p>
+    <w:p>
+      <w:pPr>
+        <w:pStyle w:val="ListParagraph"/>
+        <w:numPr>
+          <w:ilvl w:val="2"/>
+          <w:numId w:val="1"/>
+        </w:numPr>
+      </w:pPr>
+      <w:r>
+        <w:t xml:space="preserve">For each patient, use logistic curve fitting to get smoothed predicted probability </w:t>
+      </w:r>
+    </w:p>
+    <w:p>
+      <w:pPr>
+        <w:pStyle w:val="ListParagraph"/>
+        <w:numPr>
+          <w:ilvl w:val="1"/>
+          <w:numId w:val="1"/>
+        </w:numPr>
+      </w:pPr>
+      <w:r>
+        <w:t xml:space="preserve">Input files: </w:t>
+      </w:r>
+    </w:p>
+    <w:p>
+      <w:pPr>
+        <w:pStyle w:val="ListParagraph"/>
+        <w:numPr>
+          <w:ilvl w:val="2"/>
+          <w:numId w:val="1"/>
+        </w:numPr>
+      </w:pPr>
+      <w:r>
+        <w:t xml:space="preserve">Prediction table: </w:t>
+      </w:r>
+      <w:r>
+        <w:t>16_Performance_WithSurgPrimSite_V1_1217updated/Use_ImportantFs_Performance/</w:t>
+      </w:r>
+      <w:r>
+        <w:t>/train_DSNUM/</w:t>
+      </w:r>
+      <w:r>
+        <w:t>BeforeSmoothed</w:t>
+      </w:r>
+      <w:r>
+        <w:t>/</w:t>
+      </w:r>
+    </w:p>
+    <w:p>
+      <w:pPr>
+        <w:pStyle w:val="ListParagraph"/>
+        <w:numPr>
+          <w:ilvl w:val="3"/>
+          <w:numId w:val="1"/>
+        </w:numPr>
+      </w:pPr>
+      <w:r>
+        <w:t>Optimal model:</w:t>
+      </w:r>
+    </w:p>
+    <w:p>
+      <w:pPr>
+        <w:pStyle w:val="ListParagraph"/>
+        <w:ind w:left="2340" w:firstLine="540"/>
+      </w:pPr>
+      <w:r>
+        <w:t>1</w:t>
+      </w:r>
+      <w:r>
+        <w:t>6_Prediction_Table_DS</w:t>
+      </w:r>
+      <w:r>
+        <w:t>NUM.csv</w:t>
+      </w:r>
+    </w:p>
+    <w:p>
+      <w:pPr>
+        <w:pStyle w:val="ListParagraph"/>
+        <w:numPr>
+          <w:ilvl w:val="3"/>
+          <w:numId w:val="1"/>
+        </w:numPr>
+      </w:pPr>
+      <w:r>
+        <w:t>Updated model:</w:t>
+      </w:r>
+    </w:p>
+    <w:p>
+      <w:pPr>
+        <w:pStyle w:val="ListParagraph"/>
+        <w:ind w:left="2880"/>
+      </w:pPr>
+      <w:r>
+        <w:t>16_Updated_Prediction_Table_DS</w:t>
+      </w:r>
+      <w:r>
+        <w:t>NUM.csv</w:t>
+      </w:r>
+    </w:p>
+    <w:p>
+      <w:pPr>
+        <w:pStyle w:val="ListParagraph"/>
+        <w:numPr>
+          <w:ilvl w:val="2"/>
+          <w:numId w:val="1"/>
+        </w:numPr>
+      </w:pPr>
+      <w:r>
+        <w:t>Test ID and labels:</w:t>
+      </w:r>
+    </w:p>
+    <w:p>
+      <w:pPr>
+        <w:pStyle w:val="ListParagraph"/>
+        <w:numPr>
+          <w:ilvl w:val="3"/>
+          <w:numId w:val="1"/>
+        </w:numPr>
+      </w:pPr>
+      <w:r>
+        <w:t>test_ID_withLabel.xlsx</w:t>
+      </w:r>
+    </w:p>
+    <w:p>
+      <w:pPr>
+        <w:pStyle w:val="ListParagraph"/>
+        <w:numPr>
+          <w:ilvl w:val="1"/>
+          <w:numId w:val="1"/>
+        </w:numPr>
+      </w:pPr>
+      <w:r>
+        <w:t>Output:</w:t>
+      </w:r>
+    </w:p>
+    <w:p>
+      <w:pPr>
+        <w:pStyle w:val="ListParagraph"/>
+        <w:numPr>
+          <w:ilvl w:val="2"/>
+          <w:numId w:val="1"/>
+        </w:numPr>
+      </w:pPr>
+      <w:r>
+        <w:t xml:space="preserve">Output </w:t>
+      </w:r>
+      <w:proofErr w:type="spellStart"/>
+      <w:r>
+        <w:t>dir</w:t>
+      </w:r>
+      <w:proofErr w:type="spellEnd"/>
+      <w:r>
+        <w:t xml:space="preserve">: </w:t>
+      </w:r>
+      <w:r>
+        <w:t>16_Performance_WithSurgPrimSite_V1_1111updated/All_DS_Performance/AfterSmoothed</w:t>
+      </w:r>
+      <w:r>
+        <w:t>/</w:t>
+      </w:r>
+      <w:r>
+        <w:t xml:space="preserve"> (NOTE: this output is not updated for most recent prediction table due to lower performance previously)</w:t>
+      </w:r>
+    </w:p>
+    <w:p>
+      <w:pPr>
+        <w:pStyle w:val="ListParagraph"/>
+        <w:numPr>
+          <w:ilvl w:val="2"/>
+          <w:numId w:val="1"/>
+        </w:numPr>
+      </w:pPr>
+      <w:r>
+        <w:t xml:space="preserve">Output files:  </w:t>
+      </w:r>
+      <w:r>
+        <w:t>16_Smoothed_Prediction_Table_DS1_posweight0.5.csv</w:t>
+      </w:r>
+    </w:p>
+    <w:p>
+      <w:pPr>
+        <w:pStyle w:val="ListParagraph"/>
+        <w:numPr>
+          <w:ilvl w:val="2"/>
+          <w:numId w:val="1"/>
+        </w:numPr>
+      </w:pPr>
+      <w:r>
+        <w:t xml:space="preserve">Output example: </w:t>
+      </w:r>
+    </w:p>
+    <w:p>
+      <w:pPr>
+        <w:rPr>
+          <w:b/>
+          <w:bCs/>
+          <w:sz w:val="32"/>
+          <w:szCs w:val="32"/>
+        </w:rPr>
+      </w:pPr>
+      <w:r>
+        <w:rPr>
+          <w:b/>
+          <w:bCs/>
+          <w:sz w:val="32"/>
+          <w:szCs w:val="32"/>
+        </w:rPr>
+        <w:t xml:space="preserve">                            </w:t>
+      </w:r>
+      <w:r>
+        <w:rPr>
+          <w:b/>
+          <w:bCs/>
+          <w:noProof/>
+          <w:sz w:val="32"/>
+          <w:szCs w:val="32"/>
+        </w:rPr>
         <w:drawing>
-          <wp:inline distT="0" distB="0" distL="0" distR="0" wp14:anchorId="36835B1D" wp14:editId="1F66FB51">
-            <wp:extent cx="5127674" cy="521788"/>
-            <wp:effectExtent l="0" t="0" r="0" b="0"/>
-            <wp:docPr id="40" name="Picture 40"/>
+          <wp:inline distT="0" distB="0" distL="0" distR="0" wp14:anchorId="2E3F62FF" wp14:editId="199F30D1">
+            <wp:extent cx="5390301" cy="477641"/>
+            <wp:effectExtent l="0" t="0" r="0" b="5080"/>
+            <wp:docPr id="36" name="Picture 36"/>
             <wp:cNvGraphicFramePr>
               <a:graphicFrameLocks xmlns:a="http://schemas.openxmlformats.org/drawingml/2006/main" noChangeAspect="1"/>
             </wp:cNvGraphicFramePr>
@@ -19271,7 +21802,7 @@
                   <pic:spPr>
                     <a:xfrm>
                       <a:off x="0" y="0"/>
-                      <a:ext cx="5200192" cy="529167"/>
+                      <a:ext cx="5390301" cy="477641"/>
                     </a:xfrm>
                     <a:prstGeom prst="rect">
                       <a:avLst/>
@@ -19287,17 +21818,6 @@
     <w:p>
       <w:pPr>
         <w:pStyle w:val="ListParagraph"/>
-        <w:ind w:left="2880"/>
-      </w:pPr>
-    </w:p>
-    <w:p>
-      <w:pPr>
-        <w:pStyle w:val="ListParagraph"/>
-        <w:ind w:left="2880"/>
-      </w:pPr>
-    </w:p>
-    <w:p>
-      <w:pPr>
         <w:rPr>
           <w:b/>
           <w:bCs/>
@@ -19318,6 +21838,7 @@
           <w:bCs/>
           <w:sz w:val="32"/>
           <w:szCs w:val="32"/>
+          <w:highlight w:val="lightGray"/>
         </w:rPr>
       </w:pPr>
       <w:r>
@@ -19326,8 +21847,9 @@
           <w:bCs/>
           <w:sz w:val="32"/>
           <w:szCs w:val="32"/>
-        </w:rPr>
-        <w:t>Update predictions for obvious positive and negative testing samples</w:t>
+          <w:highlight w:val="lightGray"/>
+        </w:rPr>
+        <w:t>Compute performance after curve fitting</w:t>
       </w:r>
     </w:p>
     <w:p>
@@ -19342,7 +21864,7 @@
         <w:t xml:space="preserve">Code:     </w:t>
       </w:r>
       <w:r>
-        <w:t>16C_UpdatePrediction_TestData.R</w:t>
+        <w:t>16H_Compute_AfterSmooth_Perf.R</w:t>
       </w:r>
     </w:p>
     <w:p>
@@ -19354,6 +21876,7 @@
         </w:numPr>
       </w:pPr>
       <w:r>
+        <w:lastRenderedPageBreak/>
         <w:t xml:space="preserve">Code description: </w:t>
       </w:r>
     </w:p>
@@ -19366,44 +21889,41 @@
         </w:numPr>
       </w:pPr>
       <w:r>
-        <w:lastRenderedPageBreak/>
-        <w:t xml:space="preserve">For obvious negative samples, update the </w:t>
-      </w:r>
-      <w:r>
-        <w:t>prediction as</w:t>
-      </w:r>
-      <w:r>
-        <w:t xml:space="preserve"> 0</w:t>
-      </w:r>
-    </w:p>
-    <w:p>
-      <w:pPr>
-        <w:pStyle w:val="ListParagraph"/>
-        <w:numPr>
-          <w:ilvl w:val="2"/>
-          <w:numId w:val="1"/>
-        </w:numPr>
-      </w:pPr>
-      <w:r>
-        <w:t>For obvious positive samples, update the prediction as 1</w:t>
-      </w:r>
-    </w:p>
-    <w:p>
-      <w:pPr>
-        <w:pStyle w:val="ListParagraph"/>
-        <w:numPr>
-          <w:ilvl w:val="2"/>
-          <w:numId w:val="1"/>
-        </w:numPr>
-      </w:pPr>
-      <w:r>
-        <w:t xml:space="preserve">For non-obvious samples, keep the prediction </w:t>
-      </w:r>
-      <w:r>
-        <w:t>using</w:t>
-      </w:r>
-      <w:r>
-        <w:t xml:space="preserve"> the optimal model</w:t>
+        <w:t xml:space="preserve">The procedures are as </w:t>
+      </w:r>
+      <w:r>
+        <w:t>16E_Compute_Perf.R</w:t>
+      </w:r>
+      <w:r>
+        <w:t>, except using different input</w:t>
+      </w:r>
+    </w:p>
+    <w:p>
+      <w:pPr>
+        <w:pStyle w:val="ListParagraph"/>
+        <w:numPr>
+          <w:ilvl w:val="2"/>
+          <w:numId w:val="1"/>
+        </w:numPr>
+      </w:pPr>
+      <w:r>
+        <w:rPr>
+          <w:b/>
+          <w:bCs/>
+        </w:rPr>
+        <w:t>NOTE</w:t>
+      </w:r>
+      <w:r>
+        <w:t xml:space="preserve">: This code is not updated for most recent prediction table, and it can be </w:t>
+      </w:r>
+      <w:r>
+        <w:t>integrated into</w:t>
+      </w:r>
+      <w:r>
+        <w:t xml:space="preserve"> </w:t>
+      </w:r>
+      <w:r>
+        <w:t>16E_Compute_Perf.R</w:t>
       </w:r>
     </w:p>
     <w:p>
@@ -19426,142 +21946,49 @@
           <w:numId w:val="1"/>
         </w:numPr>
       </w:pPr>
+      <w:r>
+        <w:t>16_Performance_WithSurgPrimSite_V1_1111updated/All_DS_Performance/AfterSmoothed</w:t>
+      </w:r>
+      <w:r>
+        <w:t>/</w:t>
+      </w:r>
+      <w:r>
+        <w:t>16_Smoothed_Prediction_Table_DS1_posweight0.5.csv</w:t>
+      </w:r>
+    </w:p>
+    <w:p>
+      <w:pPr>
+        <w:pStyle w:val="ListParagraph"/>
+        <w:numPr>
+          <w:ilvl w:val="1"/>
+          <w:numId w:val="1"/>
+        </w:numPr>
+      </w:pPr>
+      <w:r>
+        <w:t>Output:</w:t>
+      </w:r>
+    </w:p>
+    <w:p>
+      <w:pPr>
+        <w:pStyle w:val="ListParagraph"/>
+        <w:numPr>
+          <w:ilvl w:val="2"/>
+          <w:numId w:val="1"/>
+        </w:numPr>
+      </w:pPr>
+      <w:r>
+        <w:t xml:space="preserve">Output </w:t>
+      </w:r>
       <w:proofErr w:type="spellStart"/>
       <w:r>
-        <w:t>test_data.rda</w:t>
+        <w:t>dir</w:t>
       </w:r>
       <w:proofErr w:type="spellEnd"/>
-    </w:p>
-    <w:p>
-      <w:pPr>
-        <w:pStyle w:val="ListParagraph"/>
-        <w:numPr>
-          <w:ilvl w:val="2"/>
-          <w:numId w:val="1"/>
-        </w:numPr>
-      </w:pPr>
-      <w:r>
-        <w:t>testing data sample IDs by group:</w:t>
-      </w:r>
-    </w:p>
-    <w:p>
-      <w:pPr>
-        <w:pStyle w:val="ListParagraph"/>
-        <w:numPr>
-          <w:ilvl w:val="3"/>
-          <w:numId w:val="1"/>
-        </w:numPr>
-      </w:pPr>
-      <w:r>
-        <w:t>ObviousNeg_Samples_Test.csv</w:t>
-      </w:r>
-    </w:p>
-    <w:p>
-      <w:pPr>
-        <w:pStyle w:val="ListParagraph"/>
-        <w:numPr>
-          <w:ilvl w:val="3"/>
-          <w:numId w:val="1"/>
-        </w:numPr>
-      </w:pPr>
-      <w:r>
-        <w:t>ObviousPos_Samples_Test.csv</w:t>
-      </w:r>
-    </w:p>
-    <w:p>
-      <w:pPr>
-        <w:pStyle w:val="ListParagraph"/>
-        <w:numPr>
-          <w:ilvl w:val="3"/>
-          <w:numId w:val="1"/>
-        </w:numPr>
-      </w:pPr>
-      <w:r>
-        <w:t>NON_Obvious_Samples_Test.csv</w:t>
-      </w:r>
-    </w:p>
-    <w:p>
-      <w:pPr>
-        <w:pStyle w:val="ListParagraph"/>
-        <w:numPr>
-          <w:ilvl w:val="2"/>
-          <w:numId w:val="1"/>
-        </w:numPr>
-      </w:pPr>
-      <w:r>
-        <w:t>Prediction table using optimal model:</w:t>
-      </w:r>
-    </w:p>
-    <w:p>
-      <w:pPr>
-        <w:pStyle w:val="ListParagraph"/>
-        <w:ind w:left="2340"/>
-      </w:pPr>
-      <w:r>
-        <w:t>16_Performance_WithSurgPrimSite_V1_1217updated/Use_ImportantFs_Performance/</w:t>
-      </w:r>
-    </w:p>
-    <w:p>
-      <w:pPr>
-        <w:pStyle w:val="ListParagraph"/>
-        <w:ind w:left="2340"/>
-      </w:pPr>
-      <w:proofErr w:type="spellStart"/>
-      <w:r>
-        <w:t>train_DSNUM</w:t>
-      </w:r>
-      <w:proofErr w:type="spellEnd"/>
-      <w:r>
-        <w:t>/</w:t>
-      </w:r>
-      <w:proofErr w:type="spellStart"/>
-      <w:r>
-        <w:t>BeforeSmoothed</w:t>
-      </w:r>
-      <w:proofErr w:type="spellEnd"/>
-      <w:r>
-        <w:t>/</w:t>
-      </w:r>
-      <w:r>
-        <w:t xml:space="preserve"> 16_Prediction_Table_DS</w:t>
-      </w:r>
-      <w:r>
-        <w:t>NUM.csv</w:t>
-      </w:r>
-    </w:p>
-    <w:p>
-      <w:pPr>
-        <w:pStyle w:val="ListParagraph"/>
-        <w:numPr>
-          <w:ilvl w:val="1"/>
-          <w:numId w:val="1"/>
-        </w:numPr>
-      </w:pPr>
-      <w:r>
-        <w:t>Output:</w:t>
-      </w:r>
-    </w:p>
-    <w:p>
-      <w:pPr>
-        <w:pStyle w:val="ListParagraph"/>
-        <w:numPr>
-          <w:ilvl w:val="2"/>
-          <w:numId w:val="1"/>
-        </w:numPr>
-      </w:pPr>
-      <w:r>
-        <w:t xml:space="preserve">Output </w:t>
-      </w:r>
-      <w:proofErr w:type="spellStart"/>
-      <w:r>
-        <w:t>dir</w:t>
-      </w:r>
-      <w:proofErr w:type="spellEnd"/>
       <w:r>
         <w:t xml:space="preserve">: </w:t>
       </w:r>
       <w:r>
-        <w:t>16_Performance_WithSurgPrimSite_V1_1217updated/Use_ImportantFs_Performance/</w:t>
+        <w:t>16_Performance_WithSurgPrimSite_V1_1111updated/All_DS_Performance/AfterSmoothed</w:t>
       </w:r>
     </w:p>
     <w:p>
@@ -19575,59 +22002,18 @@
       <w:r>
         <w:t xml:space="preserve">Output files:  </w:t>
       </w:r>
-    </w:p>
-    <w:p>
-      <w:pPr>
-        <w:pStyle w:val="ListParagraph"/>
-        <w:ind w:left="2340"/>
-      </w:pPr>
-      <w:proofErr w:type="spellStart"/>
-      <w:r>
-        <w:t>train_DSNUM</w:t>
-      </w:r>
-      <w:proofErr w:type="spellEnd"/>
-      <w:r>
-        <w:t>/</w:t>
-      </w:r>
-      <w:proofErr w:type="spellStart"/>
-      <w:r>
-        <w:t>BeforeSmoothed</w:t>
-      </w:r>
-      <w:proofErr w:type="spellEnd"/>
-      <w:r>
-        <w:t>/</w:t>
-      </w:r>
-      <w:r>
-        <w:t xml:space="preserve"> 16_Updated_Prediction_Table_DS</w:t>
-      </w:r>
-      <w:r>
-        <w:t>NUM.csv</w:t>
-      </w:r>
-    </w:p>
-    <w:p>
-      <w:pPr>
-        <w:pStyle w:val="ListParagraph"/>
-        <w:numPr>
-          <w:ilvl w:val="2"/>
-          <w:numId w:val="1"/>
-        </w:numPr>
-      </w:pPr>
-      <w:r>
-        <w:t xml:space="preserve">Output example: </w:t>
-      </w:r>
-    </w:p>
-    <w:p>
-      <w:pPr>
-        <w:pStyle w:val="ListParagraph"/>
-        <w:ind w:left="2340"/>
-      </w:pPr>
-      <w:r>
-        <w:t>“pred” columns stores the updated predicted value</w:t>
-      </w:r>
-    </w:p>
-    <w:p>
-      <w:pPr>
-        <w:jc w:val="center"/>
+      <w:r>
+        <w:t xml:space="preserve">Similar to output in </w:t>
+      </w:r>
+      <w:r>
+        <w:t>16E_Compute_Perf.R</w:t>
+      </w:r>
+      <w:r>
+        <w:t xml:space="preserve"> </w:t>
+      </w:r>
+    </w:p>
+    <w:p>
+      <w:pPr>
         <w:rPr>
           <w:b/>
           <w:bCs/>
@@ -19635,28 +22021,664 @@
           <w:szCs w:val="32"/>
         </w:rPr>
       </w:pPr>
-      <w:r>
+    </w:p>
+    <w:p>
+      <w:pPr>
+        <w:pStyle w:val="ListParagraph"/>
+        <w:numPr>
+          <w:ilvl w:val="0"/>
+          <w:numId w:val="1"/>
+        </w:numPr>
         <w:rPr>
           <w:b/>
           <w:bCs/>
           <w:sz w:val="32"/>
           <w:szCs w:val="32"/>
-        </w:rPr>
-        <w:t xml:space="preserve">                     </w:t>
-      </w:r>
-      <w:r>
-        <w:rPr>
-          <w:b/>
-          <w:bCs/>
-          <w:noProof/>
+          <w:highlight w:val="lightGray"/>
+        </w:rPr>
+      </w:pPr>
+      <w:r>
+        <w:rPr>
+          <w:b/>
+          <w:bCs/>
           <w:sz w:val="32"/>
           <w:szCs w:val="32"/>
+          <w:highlight w:val="lightGray"/>
+        </w:rPr>
+        <w:t>Plot prediction trajectory after curve fitting</w:t>
+      </w:r>
+    </w:p>
+    <w:p>
+      <w:pPr>
+        <w:pStyle w:val="ListParagraph"/>
+        <w:numPr>
+          <w:ilvl w:val="1"/>
+          <w:numId w:val="1"/>
+        </w:numPr>
+      </w:pPr>
+      <w:r>
+        <w:t xml:space="preserve">Code:     </w:t>
+      </w:r>
+      <w:r>
+        <w:t>16I_PlotPrediction_AfterSmooth.R</w:t>
+      </w:r>
+    </w:p>
+    <w:p>
+      <w:pPr>
+        <w:pStyle w:val="ListParagraph"/>
+        <w:numPr>
+          <w:ilvl w:val="1"/>
+          <w:numId w:val="1"/>
+        </w:numPr>
+      </w:pPr>
+      <w:r>
+        <w:t xml:space="preserve">Code description: </w:t>
+      </w:r>
+    </w:p>
+    <w:p>
+      <w:pPr>
+        <w:pStyle w:val="ListParagraph"/>
+        <w:numPr>
+          <w:ilvl w:val="2"/>
+          <w:numId w:val="1"/>
+        </w:numPr>
+      </w:pPr>
+      <w:r>
+        <w:t xml:space="preserve">The procedures are as </w:t>
+      </w:r>
+      <w:r>
+        <w:t>16E_Compute_Perf.R</w:t>
+      </w:r>
+      <w:r>
+        <w:t>, except using different input</w:t>
+      </w:r>
+    </w:p>
+    <w:p>
+      <w:pPr>
+        <w:pStyle w:val="ListParagraph"/>
+        <w:numPr>
+          <w:ilvl w:val="2"/>
+          <w:numId w:val="1"/>
+        </w:numPr>
+      </w:pPr>
+      <w:r>
+        <w:rPr>
+          <w:b/>
+          <w:bCs/>
+        </w:rPr>
+        <w:t>NOTE</w:t>
+      </w:r>
+      <w:r>
+        <w:t xml:space="preserve">: This code is not updated for most recent prediction table, and it can be integrated into </w:t>
+      </w:r>
+      <w:r>
+        <w:t>16E_Compute_Perf.R</w:t>
+      </w:r>
+    </w:p>
+    <w:p>
+      <w:pPr>
+        <w:pStyle w:val="ListParagraph"/>
+        <w:numPr>
+          <w:ilvl w:val="1"/>
+          <w:numId w:val="1"/>
+        </w:numPr>
+      </w:pPr>
+      <w:r>
+        <w:t xml:space="preserve">Input files: </w:t>
+      </w:r>
+    </w:p>
+    <w:p>
+      <w:pPr>
+        <w:pStyle w:val="ListParagraph"/>
+        <w:numPr>
+          <w:ilvl w:val="2"/>
+          <w:numId w:val="1"/>
+        </w:numPr>
+      </w:pPr>
+      <w:r>
+        <w:t>16_Performance_WithSurgPrimSite_V1_1111updated/All_DS_Performance/AfterSmoothed</w:t>
+      </w:r>
+      <w:r>
+        <w:t>/</w:t>
+      </w:r>
+      <w:r>
+        <w:t>16_Smoothed_Prediction_Table_DS1_posweight0.5.csv</w:t>
+      </w:r>
+    </w:p>
+    <w:p>
+      <w:pPr>
+        <w:pStyle w:val="ListParagraph"/>
+        <w:numPr>
+          <w:ilvl w:val="2"/>
+          <w:numId w:val="1"/>
+        </w:numPr>
+      </w:pPr>
+      <w:r>
+        <w:t>test_ID_withLabel.xlsx</w:t>
+      </w:r>
+    </w:p>
+    <w:p>
+      <w:pPr>
+        <w:pStyle w:val="ListParagraph"/>
+        <w:numPr>
+          <w:ilvl w:val="1"/>
+          <w:numId w:val="1"/>
+        </w:numPr>
+      </w:pPr>
+      <w:r>
+        <w:t>Output:</w:t>
+      </w:r>
+    </w:p>
+    <w:p>
+      <w:pPr>
+        <w:pStyle w:val="ListParagraph"/>
+        <w:numPr>
+          <w:ilvl w:val="2"/>
+          <w:numId w:val="1"/>
+        </w:numPr>
+      </w:pPr>
+      <w:r>
+        <w:t xml:space="preserve">Output </w:t>
+      </w:r>
+      <w:proofErr w:type="spellStart"/>
+      <w:r>
+        <w:t>dir</w:t>
+      </w:r>
+      <w:proofErr w:type="spellEnd"/>
+      <w:r>
+        <w:t xml:space="preserve">: </w:t>
+      </w:r>
+      <w:r>
+        <w:t xml:space="preserve"> </w:t>
+      </w:r>
+      <w:r>
+        <w:t>16_Performance_WithSurgPrimSite_V1_1111updated/All_DS_Performance/AfterSmoothed/Individual_Plot/</w:t>
+      </w:r>
+    </w:p>
+    <w:p>
+      <w:pPr>
+        <w:rPr>
+          <w:b/>
+          <w:bCs/>
+          <w:sz w:val="32"/>
+          <w:szCs w:val="32"/>
+        </w:rPr>
+      </w:pPr>
+    </w:p>
+    <w:p>
+      <w:pPr>
+        <w:pStyle w:val="ListParagraph"/>
+        <w:numPr>
+          <w:ilvl w:val="0"/>
+          <w:numId w:val="1"/>
+        </w:numPr>
+        <w:rPr>
+          <w:b/>
+          <w:bCs/>
+          <w:sz w:val="32"/>
+          <w:szCs w:val="32"/>
+        </w:rPr>
+      </w:pPr>
+      <w:r>
+        <w:rPr>
+          <w:b/>
+          <w:bCs/>
+          <w:sz w:val="32"/>
+          <w:szCs w:val="32"/>
+        </w:rPr>
+        <w:t>Compute descriptive statistics</w:t>
+      </w:r>
+    </w:p>
+    <w:p>
+      <w:pPr>
+        <w:pStyle w:val="ListParagraph"/>
+        <w:numPr>
+          <w:ilvl w:val="1"/>
+          <w:numId w:val="1"/>
+        </w:numPr>
+      </w:pPr>
+      <w:r>
+        <w:t xml:space="preserve">Code:     </w:t>
+      </w:r>
+      <w:r>
+        <w:t>17_ComputeDispStats.R</w:t>
+      </w:r>
+    </w:p>
+    <w:p>
+      <w:pPr>
+        <w:pStyle w:val="ListParagraph"/>
+        <w:numPr>
+          <w:ilvl w:val="1"/>
+          <w:numId w:val="1"/>
+        </w:numPr>
+      </w:pPr>
+      <w:r>
+        <w:t xml:space="preserve">Code description: </w:t>
+      </w:r>
+    </w:p>
+    <w:p>
+      <w:pPr>
+        <w:pStyle w:val="ListParagraph"/>
+        <w:numPr>
+          <w:ilvl w:val="2"/>
+          <w:numId w:val="1"/>
+        </w:numPr>
+      </w:pPr>
+      <w:r>
+        <w:t xml:space="preserve">Report patient-level number of patients and SBCE status </w:t>
+      </w:r>
+      <w:r>
+        <w:t xml:space="preserve">and month-level numbers of samples and pre/post status </w:t>
+      </w:r>
+      <w:proofErr w:type="gramStart"/>
+      <w:r>
+        <w:t>in :</w:t>
+      </w:r>
+      <w:proofErr w:type="gramEnd"/>
+    </w:p>
+    <w:p>
+      <w:pPr>
+        <w:pStyle w:val="ListParagraph"/>
+        <w:numPr>
+          <w:ilvl w:val="3"/>
+          <w:numId w:val="1"/>
+        </w:numPr>
+      </w:pPr>
+      <w:r>
+        <w:t>All Training</w:t>
+      </w:r>
+    </w:p>
+    <w:p>
+      <w:pPr>
+        <w:pStyle w:val="ListParagraph"/>
+        <w:numPr>
+          <w:ilvl w:val="3"/>
+          <w:numId w:val="1"/>
+        </w:numPr>
+      </w:pPr>
+      <w:r>
+        <w:t>All Testing</w:t>
+      </w:r>
+    </w:p>
+    <w:p>
+      <w:pPr>
+        <w:pStyle w:val="ListParagraph"/>
+        <w:numPr>
+          <w:ilvl w:val="3"/>
+          <w:numId w:val="1"/>
+        </w:numPr>
+      </w:pPr>
+      <w:r>
+        <w:t>obvious neg training</w:t>
+      </w:r>
+    </w:p>
+    <w:p>
+      <w:pPr>
+        <w:pStyle w:val="ListParagraph"/>
+        <w:numPr>
+          <w:ilvl w:val="3"/>
+          <w:numId w:val="1"/>
+        </w:numPr>
+      </w:pPr>
+      <w:r>
+        <w:t>obvious pos training</w:t>
+      </w:r>
+    </w:p>
+    <w:p>
+      <w:pPr>
+        <w:pStyle w:val="ListParagraph"/>
+        <w:numPr>
+          <w:ilvl w:val="3"/>
+          <w:numId w:val="1"/>
+        </w:numPr>
+      </w:pPr>
+      <w:r>
+        <w:t>non-obvious training</w:t>
+      </w:r>
+    </w:p>
+    <w:p>
+      <w:pPr>
+        <w:pStyle w:val="ListParagraph"/>
+        <w:numPr>
+          <w:ilvl w:val="3"/>
+          <w:numId w:val="1"/>
+        </w:numPr>
+      </w:pPr>
+      <w:r>
+        <w:t>obvious neg test</w:t>
+      </w:r>
+    </w:p>
+    <w:p>
+      <w:pPr>
+        <w:pStyle w:val="ListParagraph"/>
+        <w:numPr>
+          <w:ilvl w:val="3"/>
+          <w:numId w:val="1"/>
+        </w:numPr>
+      </w:pPr>
+      <w:r>
+        <w:t>obvious pos test</w:t>
+      </w:r>
+    </w:p>
+    <w:p>
+      <w:pPr>
+        <w:pStyle w:val="ListParagraph"/>
+        <w:numPr>
+          <w:ilvl w:val="3"/>
+          <w:numId w:val="1"/>
+        </w:numPr>
+      </w:pPr>
+      <w:r>
+        <w:t>non-obvious test</w:t>
+      </w:r>
+    </w:p>
+    <w:p>
+      <w:pPr>
+        <w:pStyle w:val="ListParagraph"/>
+        <w:numPr>
+          <w:ilvl w:val="2"/>
+          <w:numId w:val="1"/>
+        </w:numPr>
+      </w:pPr>
+      <w:r>
+        <w:t>Compute patient-level descriptive statistics for:</w:t>
+      </w:r>
+    </w:p>
+    <w:p>
+      <w:pPr>
+        <w:pStyle w:val="ListParagraph"/>
+        <w:numPr>
+          <w:ilvl w:val="3"/>
+          <w:numId w:val="1"/>
+        </w:numPr>
+      </w:pPr>
+      <w:r>
+        <w:t>All patients</w:t>
+      </w:r>
+    </w:p>
+    <w:p>
+      <w:pPr>
+        <w:pStyle w:val="ListParagraph"/>
+        <w:numPr>
+          <w:ilvl w:val="3"/>
+          <w:numId w:val="1"/>
+        </w:numPr>
+      </w:pPr>
+      <w:r>
+        <w:t>SBCE patients</w:t>
+      </w:r>
+    </w:p>
+    <w:p>
+      <w:pPr>
+        <w:pStyle w:val="ListParagraph"/>
+        <w:numPr>
+          <w:ilvl w:val="3"/>
+          <w:numId w:val="1"/>
+        </w:numPr>
+      </w:pPr>
+      <w:r>
+        <w:t>Non-SBCE patients</w:t>
+      </w:r>
+    </w:p>
+    <w:p>
+      <w:pPr>
+        <w:pStyle w:val="ListParagraph"/>
+        <w:ind w:left="2880"/>
+      </w:pPr>
+    </w:p>
+    <w:p>
+      <w:pPr>
+        <w:pStyle w:val="ListParagraph"/>
+        <w:numPr>
+          <w:ilvl w:val="2"/>
+          <w:numId w:val="1"/>
+        </w:numPr>
+      </w:pPr>
+      <w:r>
+        <w:t>Plot patient-level histograms</w:t>
+      </w:r>
+    </w:p>
+    <w:p>
+      <w:pPr>
+        <w:pStyle w:val="ListParagraph"/>
+        <w:numPr>
+          <w:ilvl w:val="1"/>
+          <w:numId w:val="1"/>
+        </w:numPr>
+      </w:pPr>
+      <w:r>
+        <w:t xml:space="preserve">Input files: </w:t>
+      </w:r>
+    </w:p>
+    <w:p>
+      <w:pPr>
+        <w:pStyle w:val="ListParagraph"/>
+        <w:numPr>
+          <w:ilvl w:val="2"/>
+          <w:numId w:val="1"/>
+        </w:numPr>
+      </w:pPr>
+      <w:r>
+        <w:t>9_PtsCharForFinalID_WithPossibleMonthsHasNoCodes.xlsx</w:t>
+      </w:r>
+    </w:p>
+    <w:p>
+      <w:pPr>
+        <w:pStyle w:val="ListParagraph"/>
+        <w:numPr>
+          <w:ilvl w:val="2"/>
+          <w:numId w:val="1"/>
+        </w:numPr>
+      </w:pPr>
+      <w:proofErr w:type="spellStart"/>
+      <w:r>
+        <w:lastRenderedPageBreak/>
+        <w:t>All_PTS_ModelReadyData.rda</w:t>
+      </w:r>
+      <w:proofErr w:type="spellEnd"/>
+    </w:p>
+    <w:p>
+      <w:pPr>
+        <w:pStyle w:val="ListParagraph"/>
+        <w:numPr>
+          <w:ilvl w:val="2"/>
+          <w:numId w:val="1"/>
+        </w:numPr>
+      </w:pPr>
+      <w:r>
+        <w:t>train_ID_withLabel.xlsx</w:t>
+      </w:r>
+    </w:p>
+    <w:p>
+      <w:pPr>
+        <w:pStyle w:val="ListParagraph"/>
+        <w:numPr>
+          <w:ilvl w:val="2"/>
+          <w:numId w:val="1"/>
+        </w:numPr>
+      </w:pPr>
+      <w:r>
+        <w:t>test_ID_withLabel.xlsx</w:t>
+      </w:r>
+    </w:p>
+    <w:p>
+      <w:pPr>
+        <w:pStyle w:val="ListParagraph"/>
+        <w:numPr>
+          <w:ilvl w:val="2"/>
+          <w:numId w:val="1"/>
+        </w:numPr>
+      </w:pPr>
+      <w:r>
+        <w:t>Train/ObviousNeg_Samples.csv</w:t>
+      </w:r>
+    </w:p>
+    <w:p>
+      <w:pPr>
+        <w:pStyle w:val="ListParagraph"/>
+        <w:numPr>
+          <w:ilvl w:val="2"/>
+          <w:numId w:val="1"/>
+        </w:numPr>
+      </w:pPr>
+      <w:r>
+        <w:t>Train/ObviousPos_Samples.csv</w:t>
+      </w:r>
+    </w:p>
+    <w:p>
+      <w:pPr>
+        <w:pStyle w:val="ListParagraph"/>
+        <w:numPr>
+          <w:ilvl w:val="2"/>
+          <w:numId w:val="1"/>
+        </w:numPr>
+      </w:pPr>
+      <w:r>
+        <w:t>Train/NON_Obvious_Samples.csv</w:t>
+      </w:r>
+    </w:p>
+    <w:p>
+      <w:pPr>
+        <w:pStyle w:val="ListParagraph"/>
+        <w:numPr>
+          <w:ilvl w:val="2"/>
+          <w:numId w:val="1"/>
+        </w:numPr>
+      </w:pPr>
+      <w:r>
+        <w:t>Test/ObviousNeg_Samples_test.csv</w:t>
+      </w:r>
+    </w:p>
+    <w:p>
+      <w:pPr>
+        <w:pStyle w:val="ListParagraph"/>
+        <w:numPr>
+          <w:ilvl w:val="2"/>
+          <w:numId w:val="1"/>
+        </w:numPr>
+      </w:pPr>
+      <w:r>
+        <w:t>Test/ObviousPos_Samples_test.csv</w:t>
+      </w:r>
+    </w:p>
+    <w:p>
+      <w:pPr>
+        <w:pStyle w:val="ListParagraph"/>
+        <w:numPr>
+          <w:ilvl w:val="2"/>
+          <w:numId w:val="1"/>
+        </w:numPr>
+      </w:pPr>
+      <w:r>
+        <w:t>Test/NON_Obvious_Samples_test.csv</w:t>
+      </w:r>
+    </w:p>
+    <w:p>
+      <w:pPr>
+        <w:pStyle w:val="ListParagraph"/>
+        <w:numPr>
+          <w:ilvl w:val="1"/>
+          <w:numId w:val="1"/>
+        </w:numPr>
+      </w:pPr>
+      <w:r>
+        <w:t>Output:</w:t>
+      </w:r>
+    </w:p>
+    <w:p>
+      <w:pPr>
+        <w:pStyle w:val="ListParagraph"/>
+        <w:numPr>
+          <w:ilvl w:val="2"/>
+          <w:numId w:val="1"/>
+        </w:numPr>
+      </w:pPr>
+      <w:r>
+        <w:t xml:space="preserve">Output </w:t>
+      </w:r>
+      <w:proofErr w:type="spellStart"/>
+      <w:r>
+        <w:t>dir</w:t>
+      </w:r>
+      <w:proofErr w:type="spellEnd"/>
+      <w:r>
+        <w:t xml:space="preserve">: </w:t>
+      </w:r>
+      <w:r>
+        <w:t>17_Discrip_Statistics_1217Updated/</w:t>
+      </w:r>
+    </w:p>
+    <w:p>
+      <w:pPr>
+        <w:pStyle w:val="ListParagraph"/>
+        <w:numPr>
+          <w:ilvl w:val="2"/>
+          <w:numId w:val="1"/>
+        </w:numPr>
+      </w:pPr>
+      <w:r>
+        <w:t xml:space="preserve">Output files:  </w:t>
+      </w:r>
+    </w:p>
+    <w:p>
+      <w:pPr>
+        <w:pStyle w:val="ListParagraph"/>
+        <w:numPr>
+          <w:ilvl w:val="3"/>
+          <w:numId w:val="1"/>
+        </w:numPr>
+      </w:pPr>
+      <w:r>
+        <w:t>discrip_table.csv</w:t>
+      </w:r>
+    </w:p>
+    <w:p>
+      <w:pPr>
+        <w:pStyle w:val="ListParagraph"/>
+        <w:numPr>
+          <w:ilvl w:val="3"/>
+          <w:numId w:val="1"/>
+        </w:numPr>
+      </w:pPr>
+      <w:r>
+        <w:t>Diagnosis</w:t>
+      </w:r>
+      <w:r>
+        <w:t xml:space="preserve"> </w:t>
+      </w:r>
+      <w:r>
+        <w:t>Year</w:t>
+      </w:r>
+      <w:r>
+        <w:t xml:space="preserve"> and most recent enrollment histograms.</w:t>
+      </w:r>
+    </w:p>
+    <w:p>
+      <w:pPr>
+        <w:pStyle w:val="ListParagraph"/>
+        <w:numPr>
+          <w:ilvl w:val="2"/>
+          <w:numId w:val="1"/>
+        </w:numPr>
+      </w:pPr>
+      <w:r>
+        <w:t xml:space="preserve">Output example: </w:t>
+      </w:r>
+    </w:p>
+    <w:p>
+      <w:pPr>
+        <w:pStyle w:val="ListParagraph"/>
+        <w:ind w:left="2340"/>
+      </w:pPr>
+      <w:r>
+        <w:rPr>
+          <w:noProof/>
         </w:rPr>
         <w:drawing>
-          <wp:inline distT="0" distB="0" distL="0" distR="0" wp14:anchorId="37CC8E56" wp14:editId="3D7D5B8C">
-            <wp:extent cx="4978400" cy="1028700"/>
-            <wp:effectExtent l="0" t="0" r="0" b="0"/>
-            <wp:docPr id="34" name="Picture 34"/>
+          <wp:inline distT="0" distB="0" distL="0" distR="0" wp14:anchorId="51E87604" wp14:editId="01D3BCF1">
+            <wp:extent cx="5524257" cy="413808"/>
+            <wp:effectExtent l="0" t="0" r="635" b="5715"/>
+            <wp:docPr id="37" name="Picture 37"/>
             <wp:cNvGraphicFramePr>
               <a:graphicFrameLocks xmlns:a="http://schemas.openxmlformats.org/drawingml/2006/main" noChangeAspect="1"/>
             </wp:cNvGraphicFramePr>
@@ -19676,7 +22698,7 @@
                   <pic:spPr>
                     <a:xfrm>
                       <a:off x="0" y="0"/>
-                      <a:ext cx="4978400" cy="1028700"/>
+                      <a:ext cx="5524257" cy="413808"/>
                     </a:xfrm>
                     <a:prstGeom prst="rect">
                       <a:avLst/>
@@ -19721,7 +22743,70 @@
           <w:sz w:val="32"/>
           <w:szCs w:val="32"/>
         </w:rPr>
-        <w:t xml:space="preserve">Change point analyses </w:t>
+        <w:t>Check patient</w:t>
+      </w:r>
+      <w:r>
+        <w:rPr>
+          <w:b/>
+          <w:bCs/>
+          <w:sz w:val="32"/>
+          <w:szCs w:val="32"/>
+        </w:rPr>
+        <w:t>s’</w:t>
+      </w:r>
+      <w:r>
+        <w:rPr>
+          <w:b/>
+          <w:bCs/>
+          <w:sz w:val="32"/>
+          <w:szCs w:val="32"/>
+        </w:rPr>
+        <w:t xml:space="preserve"> feature trajectory </w:t>
+      </w:r>
+      <w:r>
+        <w:rPr>
+          <w:b/>
+          <w:bCs/>
+          <w:sz w:val="32"/>
+          <w:szCs w:val="32"/>
+        </w:rPr>
+        <w:t>who has</w:t>
+      </w:r>
+      <w:r>
+        <w:rPr>
+          <w:b/>
+          <w:bCs/>
+          <w:sz w:val="32"/>
+          <w:szCs w:val="32"/>
+        </w:rPr>
+        <w:t xml:space="preserve"> sudden </w:t>
+      </w:r>
+      <w:r>
+        <w:rPr>
+          <w:b/>
+          <w:bCs/>
+          <w:sz w:val="32"/>
+          <w:szCs w:val="32"/>
+        </w:rPr>
+        <w:t xml:space="preserve">jump </w:t>
+      </w:r>
+      <w:r>
+        <w:rPr>
+          <w:b/>
+          <w:bCs/>
+          <w:sz w:val="32"/>
+          <w:szCs w:val="32"/>
+        </w:rPr>
+        <w:t>in</w:t>
+      </w:r>
+      <w:r>
+        <w:rPr>
+          <w:b/>
+          <w:bCs/>
+          <w:sz w:val="32"/>
+          <w:szCs w:val="32"/>
+        </w:rPr>
+        <w:t xml:space="preserve"> predictions</w:t>
       </w:r>
     </w:p>
     <w:p>
@@ -19736,7 +22821,7 @@
         <w:t xml:space="preserve">Code:     </w:t>
       </w:r>
       <w:r>
-        <w:t>16D_ChangePointAnalysis.R</w:t>
+        <w:t>18_CheckPTsFeatureTrajectory.R</w:t>
       </w:r>
     </w:p>
     <w:p>
@@ -19760,199 +22845,136 @@
         </w:numPr>
       </w:pPr>
       <w:r>
-        <w:t>Change point analysis for two prediction results. (</w:t>
-      </w:r>
-      <w:proofErr w:type="gramStart"/>
-      <w:r>
-        <w:t>one</w:t>
-      </w:r>
-      <w:proofErr w:type="gramEnd"/>
-      <w:r>
-        <w:t xml:space="preserve"> is from using optimal model to predict all test cases, another is from </w:t>
-      </w:r>
-      <w:r>
-        <w:t>updated prediction for obvious cases</w:t>
-      </w:r>
-      <w:r>
-        <w:t>)</w:t>
-      </w:r>
-    </w:p>
-    <w:p>
-      <w:pPr>
-        <w:pStyle w:val="ListParagraph"/>
-        <w:numPr>
-          <w:ilvl w:val="2"/>
-          <w:numId w:val="1"/>
-        </w:numPr>
-      </w:pPr>
-      <w:r>
-        <w:t xml:space="preserve">Identifying </w:t>
-      </w:r>
-      <w:r>
-        <w:t>c</w:t>
-      </w:r>
-      <w:r>
-        <w:t xml:space="preserve">hanges in </w:t>
-      </w:r>
-      <w:r>
-        <w:t>m</w:t>
-      </w:r>
-      <w:r>
-        <w:t xml:space="preserve">ean and </w:t>
-      </w:r>
-      <w:r>
-        <w:t>v</w:t>
-      </w:r>
-      <w:r>
-        <w:t>ariance</w:t>
-      </w:r>
-      <w:r>
-        <w:t xml:space="preserve"> </w:t>
-      </w:r>
-      <w:r>
-        <w:t xml:space="preserve">of predicted probabilities </w:t>
-      </w:r>
-      <w:r>
-        <w:t xml:space="preserve">using binary segmentation using </w:t>
+        <w:t>For patient who has sudden jumps in prediction, find list of features which also has sudden increased</w:t>
+      </w:r>
+      <w:r>
+        <w:t xml:space="preserve"> or</w:t>
+      </w:r>
+      <w:r>
+        <w:t xml:space="preserve"> decreased values before predicted probability jump</w:t>
+      </w:r>
+    </w:p>
+    <w:p>
+      <w:pPr>
+        <w:pStyle w:val="ListParagraph"/>
+        <w:numPr>
+          <w:ilvl w:val="1"/>
+          <w:numId w:val="1"/>
+        </w:numPr>
+      </w:pPr>
+      <w:r>
+        <w:t xml:space="preserve">Input files: </w:t>
+      </w:r>
+    </w:p>
+    <w:p>
+      <w:pPr>
+        <w:pStyle w:val="ListParagraph"/>
+        <w:numPr>
+          <w:ilvl w:val="2"/>
+          <w:numId w:val="1"/>
+        </w:numPr>
+      </w:pPr>
+      <w:r>
+        <w:t>PATIENTID</w:t>
+      </w:r>
+      <w:r>
+        <w:t>_Comb_Features.xlsx</w:t>
+      </w:r>
+    </w:p>
+    <w:p>
+      <w:pPr>
+        <w:pStyle w:val="ListParagraph"/>
+        <w:numPr>
+          <w:ilvl w:val="2"/>
+          <w:numId w:val="1"/>
+        </w:numPr>
+      </w:pPr>
+      <w:r>
+        <w:t>16_Prediction_Table_DSNUM.csv</w:t>
+      </w:r>
+    </w:p>
+    <w:p>
+      <w:pPr>
+        <w:pStyle w:val="ListParagraph"/>
+        <w:numPr>
+          <w:ilvl w:val="2"/>
+          <w:numId w:val="1"/>
+        </w:numPr>
+      </w:pPr>
+      <w:r>
+        <w:t>Unique_Diag_And_Groups_inALLClaims.xlsx</w:t>
+      </w:r>
+    </w:p>
+    <w:p>
+      <w:pPr>
+        <w:pStyle w:val="ListParagraph"/>
+        <w:numPr>
+          <w:ilvl w:val="2"/>
+          <w:numId w:val="1"/>
+        </w:numPr>
+      </w:pPr>
+      <w:r>
+        <w:t>Unique_Proc_And_Groups_inALLClaims.xlsx</w:t>
+      </w:r>
+    </w:p>
+    <w:p>
+      <w:pPr>
+        <w:pStyle w:val="ListParagraph"/>
+        <w:numPr>
+          <w:ilvl w:val="1"/>
+          <w:numId w:val="1"/>
+        </w:numPr>
+      </w:pPr>
+      <w:r>
+        <w:t>Output:</w:t>
+      </w:r>
+    </w:p>
+    <w:p>
+      <w:pPr>
+        <w:pStyle w:val="ListParagraph"/>
+        <w:numPr>
+          <w:ilvl w:val="2"/>
+          <w:numId w:val="1"/>
+        </w:numPr>
+      </w:pPr>
+      <w:r>
+        <w:t xml:space="preserve">Output </w:t>
       </w:r>
       <w:proofErr w:type="spellStart"/>
-      <w:proofErr w:type="gramStart"/>
-      <w:r>
-        <w:t>cpt.meanvar</w:t>
+      <w:r>
+        <w:t>dir</w:t>
       </w:r>
       <w:proofErr w:type="spellEnd"/>
-      <w:proofErr w:type="gramEnd"/>
-      <w:r>
-        <w:t xml:space="preserve">(). Functions adopted from </w:t>
+      <w:r>
+        <w:t xml:space="preserve">: </w:t>
+      </w:r>
+      <w:r>
+        <w:t>/</w:t>
       </w:r>
       <w:proofErr w:type="spellStart"/>
       <w:r>
-        <w:t>plot_changepoint_</w:t>
-      </w:r>
-      <w:proofErr w:type="gramStart"/>
-      <w:r>
-        <w:t>info</w:t>
+        <w:t>ReCAPSE_Intermediate_Data</w:t>
       </w:r>
       <w:proofErr w:type="spellEnd"/>
       <w:r>
-        <w:t>(</w:t>
-      </w:r>
-      <w:proofErr w:type="gramEnd"/>
-      <w:r>
-        <w:t xml:space="preserve">) from </w:t>
+        <w:t>/</w:t>
       </w:r>
       <w:proofErr w:type="spellStart"/>
       <w:r>
-        <w:t>src</w:t>
+        <w:t>recapse_checkPts</w:t>
       </w:r>
       <w:proofErr w:type="spellEnd"/>
-      <w:r>
-        <w:t>/Tomas/run_xgboost.s3.r</w:t>
-      </w:r>
-      <w:r>
-        <w:t xml:space="preserve">. </w:t>
-      </w:r>
-      <w:r>
-        <w:t>The maximum number of changepoint</w:t>
-      </w:r>
-      <w:r>
-        <w:t xml:space="preserve"> is set to 1. </w:t>
-      </w:r>
-    </w:p>
-    <w:p>
-      <w:pPr>
-        <w:pStyle w:val="ListParagraph"/>
-        <w:numPr>
-          <w:ilvl w:val="1"/>
-          <w:numId w:val="1"/>
-        </w:numPr>
-      </w:pPr>
-      <w:r>
-        <w:t>Input files:</w:t>
-      </w:r>
-    </w:p>
-    <w:p>
-      <w:pPr>
-        <w:pStyle w:val="ListParagraph"/>
-        <w:numPr>
-          <w:ilvl w:val="2"/>
-          <w:numId w:val="1"/>
-        </w:numPr>
-      </w:pPr>
-      <w:r>
-        <w:t>16_Performance_WithSurgPrimSite_V1_1217updated/Use_ImportantFs_Performance/</w:t>
-      </w:r>
-      <w:r>
-        <w:t>/train_DSNUM/</w:t>
-      </w:r>
-      <w:r>
-        <w:t>BeforeSmoothed</w:t>
-      </w:r>
-      <w:r>
-        <w:t>/</w:t>
-      </w:r>
-    </w:p>
-    <w:p>
-      <w:pPr>
-        <w:pStyle w:val="ListParagraph"/>
-        <w:numPr>
-          <w:ilvl w:val="3"/>
-          <w:numId w:val="1"/>
-        </w:numPr>
-      </w:pPr>
-      <w:r>
-        <w:t>Optimal model:</w:t>
-      </w:r>
-    </w:p>
-    <w:p>
-      <w:pPr>
-        <w:pStyle w:val="ListParagraph"/>
-        <w:ind w:left="2340" w:firstLine="540"/>
-      </w:pPr>
-      <w:r>
-        <w:t>1</w:t>
-      </w:r>
-      <w:r>
-        <w:t>6_Prediction_Table_DS</w:t>
-      </w:r>
-      <w:r>
-        <w:t>NUM.csv</w:t>
-      </w:r>
-    </w:p>
-    <w:p>
-      <w:pPr>
-        <w:pStyle w:val="ListParagraph"/>
-        <w:numPr>
-          <w:ilvl w:val="3"/>
-          <w:numId w:val="1"/>
-        </w:numPr>
-      </w:pPr>
-      <w:r>
-        <w:t>Updated model:</w:t>
-      </w:r>
-    </w:p>
-    <w:p>
-      <w:pPr>
-        <w:pStyle w:val="ListParagraph"/>
-        <w:ind w:left="2880"/>
-      </w:pPr>
-      <w:r>
-        <w:t>16_Updated_Prediction_Table_DS</w:t>
-      </w:r>
-      <w:r>
-        <w:t>NUM.csv</w:t>
-      </w:r>
-    </w:p>
-    <w:p>
-      <w:pPr>
-        <w:pStyle w:val="ListParagraph"/>
-        <w:numPr>
-          <w:ilvl w:val="2"/>
-          <w:numId w:val="1"/>
-        </w:numPr>
-      </w:pPr>
-      <w:r>
-        <w:t>Test ID and labels:</w:t>
+    </w:p>
+    <w:p>
+      <w:pPr>
+        <w:pStyle w:val="ListParagraph"/>
+        <w:numPr>
+          <w:ilvl w:val="2"/>
+          <w:numId w:val="1"/>
+        </w:numPr>
+      </w:pPr>
+      <w:r>
+        <w:t xml:space="preserve">Output files:  </w:t>
       </w:r>
     </w:p>
     <w:p>
@@ -19961,60 +22983,22 @@
         <w:ind w:left="2340"/>
       </w:pPr>
       <w:r>
-        <w:t>11F_TrainTestIDs</w:t>
-      </w:r>
-      <w:r>
-        <w:t>/</w:t>
-      </w:r>
-      <w:r>
-        <w:t>test_ID_withLabel.xlsx</w:t>
-      </w:r>
-    </w:p>
-    <w:p>
-      <w:pPr>
-        <w:pStyle w:val="ListParagraph"/>
-        <w:numPr>
-          <w:ilvl w:val="1"/>
-          <w:numId w:val="1"/>
-        </w:numPr>
-      </w:pPr>
-      <w:r>
-        <w:t>Output:</w:t>
-      </w:r>
-    </w:p>
-    <w:p>
-      <w:pPr>
-        <w:pStyle w:val="ListParagraph"/>
-        <w:numPr>
-          <w:ilvl w:val="2"/>
-          <w:numId w:val="1"/>
-        </w:numPr>
-      </w:pPr>
-      <w:r>
-        <w:t xml:space="preserve">Output </w:t>
-      </w:r>
-      <w:proofErr w:type="spellStart"/>
-      <w:r>
-        <w:t>dir</w:t>
-      </w:r>
-      <w:proofErr w:type="spellEnd"/>
-      <w:r>
-        <w:t xml:space="preserve">: </w:t>
-      </w:r>
-      <w:r>
-        <w:t>16_Performance_WithSurgPrimSite_V1_1217updated/Use_ImportantFs_Performance/</w:t>
-      </w:r>
-    </w:p>
-    <w:p>
-      <w:pPr>
-        <w:pStyle w:val="ListParagraph"/>
-        <w:numPr>
-          <w:ilvl w:val="2"/>
-          <w:numId w:val="1"/>
-        </w:numPr>
-      </w:pPr>
-      <w:r>
-        <w:t xml:space="preserve">Output files:  </w:t>
+        <w:t>PATIENTID</w:t>
+      </w:r>
+      <w:r>
+        <w:t>feature_changed.csv</w:t>
+      </w:r>
+    </w:p>
+    <w:p>
+      <w:pPr>
+        <w:pStyle w:val="ListParagraph"/>
+        <w:numPr>
+          <w:ilvl w:val="2"/>
+          <w:numId w:val="1"/>
+        </w:numPr>
+      </w:pPr>
+      <w:r>
+        <w:t xml:space="preserve">Output example: </w:t>
       </w:r>
     </w:p>
     <w:p>
@@ -20022,125 +23006,15 @@
         <w:pStyle w:val="ListParagraph"/>
         <w:ind w:left="2340"/>
       </w:pPr>
-      <w:proofErr w:type="spellStart"/>
-      <w:r>
-        <w:t>train_DS</w:t>
-      </w:r>
-      <w:r>
-        <w:t>NUM</w:t>
-      </w:r>
-      <w:proofErr w:type="spellEnd"/>
-      <w:r>
-        <w:t>/</w:t>
-      </w:r>
-      <w:r>
-        <w:t xml:space="preserve"> </w:t>
-      </w:r>
-      <w:proofErr w:type="spellStart"/>
-      <w:r>
-        <w:t>BeforeSmoothed</w:t>
-      </w:r>
-      <w:proofErr w:type="spellEnd"/>
-      <w:r>
-        <w:t>/</w:t>
-      </w:r>
-    </w:p>
-    <w:p>
-      <w:pPr>
-        <w:pStyle w:val="ListParagraph"/>
-        <w:numPr>
-          <w:ilvl w:val="3"/>
-          <w:numId w:val="1"/>
-        </w:numPr>
-      </w:pPr>
-      <w:r>
-        <w:t>Optimal model:</w:t>
-      </w:r>
-    </w:p>
-    <w:p>
-      <w:pPr>
-        <w:pStyle w:val="ListParagraph"/>
-        <w:ind w:left="2880"/>
-      </w:pPr>
-      <w:r>
-        <w:t>16_</w:t>
-      </w:r>
-      <w:r>
-        <w:t xml:space="preserve"> Original_ChangePoint</w:t>
-      </w:r>
-      <w:r>
-        <w:t>.csv</w:t>
-      </w:r>
-    </w:p>
-    <w:p>
-      <w:pPr>
-        <w:pStyle w:val="ListParagraph"/>
-        <w:numPr>
-          <w:ilvl w:val="3"/>
-          <w:numId w:val="1"/>
-        </w:numPr>
-      </w:pPr>
-      <w:r>
-        <w:lastRenderedPageBreak/>
-        <w:t>Updated model:</w:t>
-      </w:r>
-    </w:p>
-    <w:p>
-      <w:pPr>
-        <w:pStyle w:val="ListParagraph"/>
-        <w:ind w:left="2880"/>
-      </w:pPr>
-      <w:r>
-        <w:t>16_</w:t>
-      </w:r>
-      <w:r>
-        <w:t xml:space="preserve"> Updated_ChangePoint</w:t>
-      </w:r>
-      <w:r>
-        <w:t>.csv</w:t>
-      </w:r>
-    </w:p>
-    <w:p>
-      <w:pPr>
-        <w:pStyle w:val="ListParagraph"/>
-        <w:numPr>
-          <w:ilvl w:val="2"/>
-          <w:numId w:val="1"/>
-        </w:numPr>
-      </w:pPr>
-      <w:r>
-        <w:t xml:space="preserve">Output example: </w:t>
-      </w:r>
-    </w:p>
-    <w:p>
-      <w:pPr>
-        <w:pStyle w:val="ListParagraph"/>
-        <w:ind w:left="2340"/>
-      </w:pPr>
-      <w:r>
-        <w:t xml:space="preserve">Shows </w:t>
-      </w:r>
-      <w:r>
-        <w:t>16_ Original_ChangePoint.csv</w:t>
-      </w:r>
-      <w:r>
-        <w:t xml:space="preserve"> as example:</w:t>
-      </w:r>
-    </w:p>
-    <w:p>
-      <w:pPr>
-        <w:pStyle w:val="ListParagraph"/>
-        <w:ind w:left="2340"/>
-      </w:pPr>
       <w:r>
         <w:rPr>
           <w:noProof/>
         </w:rPr>
         <w:drawing>
-          <wp:inline distT="0" distB="0" distL="0" distR="0" wp14:anchorId="24B63D7C" wp14:editId="7E617F15">
-            <wp:extent cx="2400300" cy="825500"/>
-            <wp:effectExtent l="0" t="0" r="0" b="0"/>
-            <wp:docPr id="35" name="Picture 35"/>
+          <wp:inline distT="0" distB="0" distL="0" distR="0" wp14:anchorId="2FD97279" wp14:editId="7875DBCA">
+            <wp:extent cx="5039976" cy="895529"/>
+            <wp:effectExtent l="0" t="0" r="2540" b="6350"/>
+            <wp:docPr id="38" name="Picture 38"/>
             <wp:cNvGraphicFramePr>
               <a:graphicFrameLocks xmlns:a="http://schemas.openxmlformats.org/drawingml/2006/main" noChangeAspect="1"/>
             </wp:cNvGraphicFramePr>
@@ -20160,7 +23034,7 @@
                   <pic:spPr>
                     <a:xfrm>
                       <a:off x="0" y="0"/>
-                      <a:ext cx="2400300" cy="825500"/>
+                      <a:ext cx="5040718" cy="895661"/>
                     </a:xfrm>
                     <a:prstGeom prst="rect">
                       <a:avLst/>
@@ -20175,6 +23049,7 @@
     </w:p>
     <w:p>
       <w:pPr>
+        <w:pStyle w:val="ListParagraph"/>
         <w:rPr>
           <w:b/>
           <w:bCs/>
@@ -20204,7 +23079,7 @@
           <w:sz w:val="32"/>
           <w:szCs w:val="32"/>
         </w:rPr>
-        <w:t>Compute performance for optimal trained model and updated model</w:t>
+        <w:t xml:space="preserve">SHAP analysis </w:t>
       </w:r>
     </w:p>
     <w:p>
@@ -20219,7 +23094,7 @@
         <w:t xml:space="preserve">Code:     </w:t>
       </w:r>
       <w:r>
-        <w:t>16E_Compute_Perf.R</w:t>
+        <w:t>19_SHAP.R</w:t>
       </w:r>
     </w:p>
     <w:p>
@@ -20243,19 +23118,7 @@
         </w:numPr>
       </w:pPr>
       <w:r>
-        <w:t>Compute month-level and patient-level performance</w:t>
-      </w:r>
-    </w:p>
-    <w:p>
-      <w:pPr>
-        <w:pStyle w:val="ListParagraph"/>
-        <w:numPr>
-          <w:ilvl w:val="2"/>
-          <w:numId w:val="1"/>
-        </w:numPr>
-      </w:pPr>
-      <w:r>
-        <w:t>For month-level performance:</w:t>
+        <w:t xml:space="preserve">Get SHAP summary plot using optimal model for </w:t>
       </w:r>
     </w:p>
     <w:p>
@@ -20267,7 +23130,7 @@
         </w:numPr>
       </w:pPr>
       <w:r>
-        <w:t>Compute AUC, Accuracy, Recall, Specificity, Precision, F1, NPV, FPR and FNR using 8 different cutoff thresholds 0.1,0.2,0. 3, …, 0.8 for subsets of testing data</w:t>
+        <w:t>Training data</w:t>
       </w:r>
     </w:p>
     <w:p>
@@ -20279,144 +23142,7 @@
         </w:numPr>
       </w:pPr>
       <w:r>
-        <w:t>Subsets of testing data:</w:t>
-      </w:r>
-    </w:p>
-    <w:p>
-      <w:pPr>
-        <w:pStyle w:val="ListParagraph"/>
-        <w:numPr>
-          <w:ilvl w:val="4"/>
-          <w:numId w:val="1"/>
-        </w:numPr>
-      </w:pPr>
-      <w:r>
-        <w:t xml:space="preserve">All testing </w:t>
-      </w:r>
-      <w:r>
-        <w:t>samples</w:t>
-      </w:r>
-      <w:r>
-        <w:t xml:space="preserve"> </w:t>
-      </w:r>
-    </w:p>
-    <w:p>
-      <w:pPr>
-        <w:pStyle w:val="ListParagraph"/>
-        <w:numPr>
-          <w:ilvl w:val="4"/>
-          <w:numId w:val="1"/>
-        </w:numPr>
-      </w:pPr>
-      <w:r>
-        <w:t>Obvious negatives samples</w:t>
-      </w:r>
-    </w:p>
-    <w:p>
-      <w:pPr>
-        <w:pStyle w:val="ListParagraph"/>
-        <w:numPr>
-          <w:ilvl w:val="4"/>
-          <w:numId w:val="1"/>
-        </w:numPr>
-      </w:pPr>
-      <w:r>
-        <w:t>Obvious positive</w:t>
-      </w:r>
-      <w:r>
-        <w:t xml:space="preserve"> </w:t>
-      </w:r>
-      <w:r>
-        <w:t>samples</w:t>
-      </w:r>
-    </w:p>
-    <w:p>
-      <w:pPr>
-        <w:pStyle w:val="ListParagraph"/>
-        <w:numPr>
-          <w:ilvl w:val="4"/>
-          <w:numId w:val="1"/>
-        </w:numPr>
-      </w:pPr>
-      <w:r>
-        <w:t>Non-obvious samples</w:t>
-      </w:r>
-    </w:p>
-    <w:p>
-      <w:pPr>
-        <w:pStyle w:val="ListParagraph"/>
-        <w:numPr>
-          <w:ilvl w:val="4"/>
-          <w:numId w:val="1"/>
-        </w:numPr>
-      </w:pPr>
-      <w:r>
-        <w:t>Random sample testing data (balanced and imbalanced) 5 times for each ratio</w:t>
-      </w:r>
-      <w:r>
-        <w:t xml:space="preserve"> (POS: NEG = 1:1, POS: NEG = 1:2,</w:t>
-      </w:r>
-      <w:r>
-        <w:t xml:space="preserve"> </w:t>
-      </w:r>
-      <w:r>
-        <w:t>POS: NEG = 1:5)</w:t>
-      </w:r>
-    </w:p>
-    <w:p>
-      <w:pPr>
-        <w:pStyle w:val="ListParagraph"/>
-        <w:numPr>
-          <w:ilvl w:val="5"/>
-          <w:numId w:val="1"/>
-        </w:numPr>
-      </w:pPr>
-      <w:r>
-        <w:t>For each sampled testing data, compute</w:t>
-      </w:r>
-      <w:r>
-        <w:t xml:space="preserve"> AUC, Accuracy, Recall, Specificity, Precision, F1, NPV, FPR and FNR using 8 different cutoff thresholds 0.1,0.2,0. </w:t>
-      </w:r>
-      <w:proofErr w:type="gramStart"/>
-      <w:r>
-        <w:t>3,</w:t>
-      </w:r>
-      <w:r>
-        <w:t>..</w:t>
-      </w:r>
-      <w:proofErr w:type="gramEnd"/>
-      <w:r>
-        <w:t xml:space="preserve">, </w:t>
-      </w:r>
-      <w:r>
-        <w:t xml:space="preserve">0.8. </w:t>
-      </w:r>
-      <w:r>
-        <w:t xml:space="preserve"> </w:t>
-      </w:r>
-    </w:p>
-    <w:p>
-      <w:pPr>
-        <w:pStyle w:val="ListParagraph"/>
-        <w:numPr>
-          <w:ilvl w:val="5"/>
-          <w:numId w:val="1"/>
-        </w:numPr>
-      </w:pPr>
-      <w:r>
-        <w:t>For all sampled testing data in each ratio category, report the average performance</w:t>
-      </w:r>
-    </w:p>
-    <w:p>
-      <w:pPr>
-        <w:pStyle w:val="ListParagraph"/>
-        <w:numPr>
-          <w:ilvl w:val="2"/>
-          <w:numId w:val="1"/>
-        </w:numPr>
-      </w:pPr>
-      <w:r>
-        <w:t>For patient-level performance:</w:t>
+        <w:t>Testing data</w:t>
       </w:r>
     </w:p>
     <w:p>
@@ -20428,909 +23154,253 @@
         </w:numPr>
       </w:pPr>
       <w:r>
-        <w:t>For each patient, compute the predicted month of SBCE</w:t>
-      </w:r>
-      <w:r>
-        <w:t xml:space="preserve"> for each threshold</w:t>
-      </w:r>
-    </w:p>
-    <w:p>
-      <w:pPr>
-        <w:pStyle w:val="ListParagraph"/>
-        <w:numPr>
-          <w:ilvl w:val="4"/>
-          <w:numId w:val="1"/>
-        </w:numPr>
-      </w:pPr>
-      <w:r>
-        <w:t xml:space="preserve">Predicted month of SBCE is defined </w:t>
-      </w:r>
-      <w:r>
-        <w:t>in two ways</w:t>
-      </w:r>
+        <w:t>Obvious-negative testing data</w:t>
+      </w:r>
+    </w:p>
+    <w:p>
+      <w:pPr>
+        <w:pStyle w:val="ListParagraph"/>
+        <w:numPr>
+          <w:ilvl w:val="3"/>
+          <w:numId w:val="1"/>
+        </w:numPr>
+      </w:pPr>
+      <w:r>
+        <w:t>Obvious-positive testing data</w:t>
+      </w:r>
+    </w:p>
+    <w:p>
+      <w:pPr>
+        <w:pStyle w:val="ListParagraph"/>
+        <w:numPr>
+          <w:ilvl w:val="3"/>
+          <w:numId w:val="1"/>
+        </w:numPr>
+      </w:pPr>
+      <w:r>
+        <w:lastRenderedPageBreak/>
+        <w:t>Non-obvious testing data</w:t>
+      </w:r>
+    </w:p>
+    <w:p>
+      <w:pPr>
+        <w:pStyle w:val="ListParagraph"/>
+        <w:numPr>
+          <w:ilvl w:val="1"/>
+          <w:numId w:val="1"/>
+        </w:numPr>
+      </w:pPr>
+      <w:r>
+        <w:t xml:space="preserve">Input files: </w:t>
+      </w:r>
+    </w:p>
+    <w:p>
+      <w:pPr>
+        <w:pStyle w:val="ListParagraph"/>
+        <w:numPr>
+          <w:ilvl w:val="2"/>
+          <w:numId w:val="1"/>
+        </w:numPr>
+      </w:pPr>
+      <w:r>
+        <w:t xml:space="preserve">Optimal model: </w:t>
+      </w:r>
+    </w:p>
+    <w:p>
+      <w:pPr>
+        <w:pStyle w:val="ListParagraph"/>
+        <w:ind w:left="2340"/>
+      </w:pPr>
+      <w:proofErr w:type="spellStart"/>
+      <w:r>
+        <w:t>train_DS</w:t>
+      </w:r>
+      <w:r>
+        <w:t>NUM</w:t>
+      </w:r>
+      <w:proofErr w:type="spellEnd"/>
+      <w:r>
+        <w:t>/</w:t>
+      </w:r>
+      <w:proofErr w:type="spellStart"/>
+      <w:r>
+        <w:t>BeforeSmoothed</w:t>
+      </w:r>
+      <w:proofErr w:type="spellEnd"/>
+      <w:r>
+        <w:t>/</w:t>
+      </w:r>
+      <w:proofErr w:type="spellStart"/>
+      <w:r>
+        <w:t>modelNUM.rds</w:t>
+      </w:r>
+      <w:proofErr w:type="spellEnd"/>
+    </w:p>
+    <w:p>
+      <w:pPr>
+        <w:pStyle w:val="ListParagraph"/>
+        <w:numPr>
+          <w:ilvl w:val="2"/>
+          <w:numId w:val="1"/>
+        </w:numPr>
+      </w:pPr>
+      <w:r>
+        <w:t>Optimal model important features:</w:t>
+      </w:r>
+    </w:p>
+    <w:p>
+      <w:pPr>
+        <w:pStyle w:val="ListParagraph"/>
+        <w:ind w:left="2340"/>
+      </w:pPr>
+      <w:proofErr w:type="spellStart"/>
+      <w:r>
+        <w:t>train_DS</w:t>
+      </w:r>
+      <w:r>
+        <w:t>NUM</w:t>
+      </w:r>
+      <w:proofErr w:type="spellEnd"/>
+      <w:r>
+        <w:t>/</w:t>
+      </w:r>
+      <w:proofErr w:type="spellStart"/>
+      <w:r>
+        <w:t>BeforeSmoothed</w:t>
+      </w:r>
+      <w:proofErr w:type="spellEnd"/>
+      <w:r>
+        <w:t>/16_importance_matrix_DS</w:t>
+      </w:r>
+      <w:r>
+        <w:t>NJM.csv</w:t>
+      </w:r>
+    </w:p>
+    <w:p>
+      <w:pPr>
+        <w:pStyle w:val="ListParagraph"/>
+        <w:numPr>
+          <w:ilvl w:val="2"/>
+          <w:numId w:val="1"/>
+        </w:numPr>
+      </w:pPr>
+      <w:r>
+        <w:t>Train and test data:</w:t>
+      </w:r>
+    </w:p>
+    <w:p>
+      <w:pPr>
+        <w:pStyle w:val="ListParagraph"/>
+        <w:numPr>
+          <w:ilvl w:val="3"/>
+          <w:numId w:val="1"/>
+        </w:numPr>
+      </w:pPr>
+      <w:proofErr w:type="spellStart"/>
+      <w:r>
+        <w:t>train_data_DS</w:t>
+      </w:r>
+      <w:r>
+        <w:t>NUM.rda</w:t>
+      </w:r>
+      <w:proofErr w:type="spellEnd"/>
+    </w:p>
+    <w:p>
+      <w:pPr>
+        <w:pStyle w:val="ListParagraph"/>
+        <w:numPr>
+          <w:ilvl w:val="3"/>
+          <w:numId w:val="1"/>
+        </w:numPr>
+      </w:pPr>
+      <w:proofErr w:type="spellStart"/>
+      <w:r>
+        <w:t>test_data.rda</w:t>
+      </w:r>
+      <w:proofErr w:type="spellEnd"/>
+    </w:p>
+    <w:p>
+      <w:pPr>
+        <w:pStyle w:val="ListParagraph"/>
+        <w:numPr>
+          <w:ilvl w:val="2"/>
+          <w:numId w:val="1"/>
+        </w:numPr>
+      </w:pPr>
+      <w:r>
+        <w:t>Test IDs in different groups:</w:t>
+      </w:r>
+    </w:p>
+    <w:p>
+      <w:pPr>
+        <w:pStyle w:val="ListParagraph"/>
+        <w:numPr>
+          <w:ilvl w:val="3"/>
+          <w:numId w:val="1"/>
+        </w:numPr>
+      </w:pPr>
+      <w:r>
+        <w:t>Test/ObviousNeg_Samples_Test.csv</w:t>
+      </w:r>
+    </w:p>
+    <w:p>
+      <w:pPr>
+        <w:pStyle w:val="ListParagraph"/>
+        <w:numPr>
+          <w:ilvl w:val="3"/>
+          <w:numId w:val="1"/>
+        </w:numPr>
+      </w:pPr>
+      <w:r>
+        <w:t>Test/ObviousPOS_Samples_Test.csv</w:t>
+      </w:r>
+    </w:p>
+    <w:p>
+      <w:pPr>
+        <w:pStyle w:val="ListParagraph"/>
+        <w:numPr>
+          <w:ilvl w:val="3"/>
+          <w:numId w:val="1"/>
+        </w:numPr>
+      </w:pPr>
+      <w:r>
+        <w:t>Test/NON_Obvious_Samples_Test.csv"</w:t>
+      </w:r>
+    </w:p>
+    <w:p>
+      <w:pPr>
+        <w:pStyle w:val="ListParagraph"/>
+        <w:numPr>
+          <w:ilvl w:val="1"/>
+          <w:numId w:val="1"/>
+        </w:numPr>
+      </w:pPr>
+      <w:r>
+        <w:t>Output:</w:t>
+      </w:r>
+    </w:p>
+    <w:p>
+      <w:pPr>
+        <w:pStyle w:val="ListParagraph"/>
+        <w:numPr>
+          <w:ilvl w:val="2"/>
+          <w:numId w:val="1"/>
+        </w:numPr>
+      </w:pPr>
+      <w:r>
+        <w:t xml:space="preserve">Output </w:t>
+      </w:r>
+      <w:proofErr w:type="spellStart"/>
+      <w:r>
+        <w:t>dir</w:t>
+      </w:r>
+      <w:proofErr w:type="spellEnd"/>
       <w:r>
         <w:t>:</w:t>
       </w:r>
-    </w:p>
-    <w:p>
-      <w:pPr>
-        <w:pStyle w:val="ListParagraph"/>
-        <w:numPr>
-          <w:ilvl w:val="5"/>
-          <w:numId w:val="1"/>
-        </w:numPr>
-      </w:pPr>
-      <w:r>
-        <w:t xml:space="preserve">The first month that the prediction </w:t>
-      </w:r>
-      <w:r>
-        <w:t>probability</w:t>
-      </w:r>
-      <w:r>
-        <w:t xml:space="preserve"> is great</w:t>
-      </w:r>
-      <w:r>
-        <w:t>er</w:t>
-      </w:r>
-      <w:r>
-        <w:t xml:space="preserve"> or equal to the </w:t>
-      </w:r>
-      <w:r>
-        <w:t>prediction probability threshold</w:t>
-      </w:r>
-    </w:p>
-    <w:p>
-      <w:pPr>
-        <w:pStyle w:val="ListParagraph"/>
-        <w:numPr>
-          <w:ilvl w:val="5"/>
-          <w:numId w:val="1"/>
-        </w:numPr>
-      </w:pPr>
-      <w:r>
-        <w:t>The first month of 3 consecutive months that predicts probability greater or equal to the prediction probability threshold</w:t>
-      </w:r>
-    </w:p>
-    <w:p>
-      <w:pPr>
-        <w:pStyle w:val="ListParagraph"/>
-        <w:numPr>
-          <w:ilvl w:val="5"/>
-          <w:numId w:val="1"/>
-        </w:numPr>
-      </w:pPr>
-      <w:r>
-        <w:t xml:space="preserve">The month generated from change point analysis. (Refer to </w:t>
-      </w:r>
-      <w:r>
-        <w:t>16D_ChangePointAnalysis.R</w:t>
-      </w:r>
-      <w:r>
-        <w:t>)</w:t>
-      </w:r>
-    </w:p>
-    <w:p>
-      <w:pPr>
-        <w:pStyle w:val="ListParagraph"/>
-        <w:numPr>
-          <w:ilvl w:val="4"/>
-          <w:numId w:val="1"/>
-        </w:numPr>
-      </w:pPr>
-      <w:r>
-        <w:t>Compute</w:t>
-      </w:r>
-      <w:r>
-        <w:t xml:space="preserve"> absolute</w:t>
-      </w:r>
-      <w:r>
-        <w:t xml:space="preserve"> </w:t>
-      </w:r>
-      <w:r>
-        <w:t xml:space="preserve">difference between predicted month and actual SBCE month for </w:t>
-      </w:r>
-      <w:r>
-        <w:t>each threshold (For SBCE patients)</w:t>
-      </w:r>
-    </w:p>
-    <w:p>
-      <w:pPr>
-        <w:pStyle w:val="ListParagraph"/>
-        <w:numPr>
-          <w:ilvl w:val="5"/>
-          <w:numId w:val="1"/>
-        </w:numPr>
-      </w:pPr>
-      <w:r>
-        <w:t>compute mean, std, median, Q1, Q</w:t>
-      </w:r>
-      <w:proofErr w:type="gramStart"/>
-      <w:r>
-        <w:t>3,min</w:t>
-      </w:r>
-      <w:proofErr w:type="gramEnd"/>
-      <w:r>
-        <w:t xml:space="preserve"> and max</w:t>
-      </w:r>
-    </w:p>
-    <w:p>
-      <w:pPr>
-        <w:pStyle w:val="ListParagraph"/>
-        <w:numPr>
-          <w:ilvl w:val="3"/>
-          <w:numId w:val="1"/>
-        </w:numPr>
-      </w:pPr>
-      <w:r>
-        <w:t>For each patient, get the predicted class (SBCE or non-SBCE):</w:t>
-      </w:r>
-    </w:p>
-    <w:p>
-      <w:pPr>
-        <w:pStyle w:val="ListParagraph"/>
-        <w:numPr>
-          <w:ilvl w:val="4"/>
-          <w:numId w:val="1"/>
-        </w:numPr>
-      </w:pPr>
-      <w:r>
-        <w:t>if there exists a predicted month, then the patient is predicted as SBCE patient, coded as 1. Otherwise, the patient predicted outcome is non-SBCE patient, coded as 0.</w:t>
-      </w:r>
-    </w:p>
-    <w:p>
-      <w:pPr>
-        <w:pStyle w:val="ListParagraph"/>
-        <w:numPr>
-          <w:ilvl w:val="4"/>
-          <w:numId w:val="1"/>
-        </w:numPr>
-      </w:pPr>
-      <w:r>
-        <w:t>Compute Accuracy, Recall, Specificity, Precision, F1, NPV, FPR and FNR using 8 different cutoff thresholds 0.1,0.2,0. 3, …, 0.8. (</w:t>
-      </w:r>
-      <w:r>
-        <w:rPr>
-          <w:b/>
-          <w:bCs/>
-        </w:rPr>
-        <w:t>NOTE</w:t>
-      </w:r>
-      <w:r>
-        <w:t>: since there is only predicted class, no probability, so there is no AUC)</w:t>
-      </w:r>
-    </w:p>
-    <w:p>
-      <w:pPr>
-        <w:pStyle w:val="ListParagraph"/>
-        <w:numPr>
-          <w:ilvl w:val="1"/>
-          <w:numId w:val="1"/>
-        </w:numPr>
-      </w:pPr>
-      <w:r>
-        <w:lastRenderedPageBreak/>
-        <w:t xml:space="preserve">Input files: </w:t>
-      </w:r>
-    </w:p>
-    <w:p>
-      <w:pPr>
-        <w:pStyle w:val="ListParagraph"/>
-        <w:numPr>
-          <w:ilvl w:val="2"/>
-          <w:numId w:val="1"/>
-        </w:numPr>
-      </w:pPr>
-      <w:r>
-        <w:t xml:space="preserve">Prediction table: </w:t>
-      </w:r>
-      <w:r>
-        <w:t>16_Performance_WithSurgPrimSite_V1_1217updated/Use_ImportantFs_Performance/</w:t>
-      </w:r>
-      <w:r>
-        <w:t>/train_DSNUM/</w:t>
-      </w:r>
-      <w:r>
-        <w:t>BeforeSmoothed</w:t>
-      </w:r>
-      <w:r>
-        <w:t>/</w:t>
-      </w:r>
-    </w:p>
-    <w:p>
-      <w:pPr>
-        <w:pStyle w:val="ListParagraph"/>
-        <w:numPr>
-          <w:ilvl w:val="3"/>
-          <w:numId w:val="1"/>
-        </w:numPr>
-      </w:pPr>
-      <w:r>
-        <w:t>Optimal model:</w:t>
-      </w:r>
-    </w:p>
-    <w:p>
-      <w:pPr>
-        <w:pStyle w:val="ListParagraph"/>
-        <w:ind w:left="2340" w:firstLine="540"/>
-      </w:pPr>
-      <w:r>
-        <w:t>1</w:t>
-      </w:r>
-      <w:r>
-        <w:t>6_Prediction_Table_DS</w:t>
-      </w:r>
-      <w:r>
-        <w:t>NUM.csv</w:t>
-      </w:r>
-    </w:p>
-    <w:p>
-      <w:pPr>
-        <w:pStyle w:val="ListParagraph"/>
-        <w:numPr>
-          <w:ilvl w:val="3"/>
-          <w:numId w:val="1"/>
-        </w:numPr>
-      </w:pPr>
-      <w:r>
-        <w:t>Updated model:</w:t>
-      </w:r>
-    </w:p>
-    <w:p>
-      <w:pPr>
-        <w:pStyle w:val="ListParagraph"/>
-        <w:ind w:left="2880"/>
-      </w:pPr>
-      <w:r>
-        <w:t>16_Updated_Prediction_Table_DS</w:t>
-      </w:r>
-      <w:r>
-        <w:t>NUM.csv</w:t>
-      </w:r>
-    </w:p>
-    <w:p>
-      <w:pPr>
-        <w:pStyle w:val="ListParagraph"/>
-        <w:numPr>
-          <w:ilvl w:val="2"/>
-          <w:numId w:val="1"/>
-        </w:numPr>
-      </w:pPr>
-      <w:r>
-        <w:t>Change point results:</w:t>
-      </w:r>
-    </w:p>
-    <w:p>
-      <w:pPr>
-        <w:pStyle w:val="ListParagraph"/>
-        <w:ind w:left="2340"/>
-      </w:pPr>
-      <w:r>
-        <w:t>16_Performance_WithSurgPrimSite_V1_1217updated/Use_ImportantFs_Performance/</w:t>
-      </w:r>
-    </w:p>
-    <w:p>
-      <w:pPr>
-        <w:pStyle w:val="ListParagraph"/>
-        <w:ind w:left="2340"/>
-      </w:pPr>
-      <w:proofErr w:type="spellStart"/>
-      <w:r>
-        <w:t>train_DS</w:t>
-      </w:r>
-      <w:r>
-        <w:t>NUM</w:t>
-      </w:r>
-      <w:proofErr w:type="spellEnd"/>
-      <w:r>
-        <w:t>/</w:t>
-      </w:r>
-      <w:r>
-        <w:t xml:space="preserve"> </w:t>
-      </w:r>
-      <w:proofErr w:type="spellStart"/>
-      <w:r>
-        <w:t>BeforeSmoothed</w:t>
-      </w:r>
-      <w:proofErr w:type="spellEnd"/>
-      <w:r>
-        <w:t>/</w:t>
-      </w:r>
-    </w:p>
-    <w:p>
-      <w:pPr>
-        <w:pStyle w:val="ListParagraph"/>
-        <w:numPr>
-          <w:ilvl w:val="3"/>
-          <w:numId w:val="1"/>
-        </w:numPr>
-      </w:pPr>
-      <w:r>
-        <w:t>Optimal model:</w:t>
-      </w:r>
-    </w:p>
-    <w:p>
-      <w:pPr>
-        <w:pStyle w:val="ListParagraph"/>
-        <w:ind w:left="2880"/>
-      </w:pPr>
-      <w:r>
-        <w:t>16_</w:t>
-      </w:r>
-      <w:r>
-        <w:t xml:space="preserve"> Original_ChangePoint</w:t>
-      </w:r>
-      <w:r>
-        <w:t>.csv</w:t>
-      </w:r>
-    </w:p>
-    <w:p>
-      <w:pPr>
-        <w:pStyle w:val="ListParagraph"/>
-        <w:numPr>
-          <w:ilvl w:val="3"/>
-          <w:numId w:val="1"/>
-        </w:numPr>
-      </w:pPr>
-      <w:r>
-        <w:t>Updated model:</w:t>
-      </w:r>
-    </w:p>
-    <w:p>
-      <w:pPr>
-        <w:pStyle w:val="ListParagraph"/>
-        <w:ind w:left="2880"/>
-      </w:pPr>
-      <w:r>
-        <w:t>16_</w:t>
-      </w:r>
-      <w:r>
-        <w:t xml:space="preserve"> Updated_ChangePoint</w:t>
-      </w:r>
-      <w:r>
-        <w:t>.csv</w:t>
-      </w:r>
-    </w:p>
-    <w:p>
-      <w:pPr>
-        <w:pStyle w:val="ListParagraph"/>
-        <w:ind w:left="2340"/>
-      </w:pPr>
-    </w:p>
-    <w:p>
-      <w:pPr>
-        <w:pStyle w:val="ListParagraph"/>
-        <w:numPr>
-          <w:ilvl w:val="2"/>
-          <w:numId w:val="1"/>
-        </w:numPr>
-      </w:pPr>
-      <w:r>
-        <w:t>Testing sample ID by groups:</w:t>
-      </w:r>
-    </w:p>
-    <w:p>
-      <w:pPr>
-        <w:pStyle w:val="ListParagraph"/>
-        <w:ind w:left="2340"/>
-      </w:pPr>
-      <w:r>
-        <w:t>12D_ExclusionSamples/</w:t>
-      </w:r>
-      <w:proofErr w:type="spellStart"/>
-      <w:r>
-        <w:t>WithPossibleMonthsHasNoCodes</w:t>
-      </w:r>
-      <w:proofErr w:type="spellEnd"/>
-      <w:r>
-        <w:t>/Test/</w:t>
-      </w:r>
-    </w:p>
-    <w:p>
-      <w:pPr>
-        <w:pStyle w:val="ListParagraph"/>
-        <w:numPr>
-          <w:ilvl w:val="3"/>
-          <w:numId w:val="1"/>
-        </w:numPr>
-      </w:pPr>
-      <w:r>
-        <w:t>ObviousNeg_Samples_Test.csv</w:t>
-      </w:r>
-    </w:p>
-    <w:p>
-      <w:pPr>
-        <w:pStyle w:val="ListParagraph"/>
-        <w:numPr>
-          <w:ilvl w:val="3"/>
-          <w:numId w:val="1"/>
-        </w:numPr>
-      </w:pPr>
-      <w:r>
-        <w:t>ObviousPos_Samples_Test.csv</w:t>
-      </w:r>
-    </w:p>
-    <w:p>
-      <w:pPr>
-        <w:pStyle w:val="ListParagraph"/>
-        <w:numPr>
-          <w:ilvl w:val="3"/>
-          <w:numId w:val="1"/>
-        </w:numPr>
-      </w:pPr>
-      <w:r>
-        <w:t>NON_Obvious_Samples_Test.csv</w:t>
-      </w:r>
-    </w:p>
-    <w:p>
-      <w:pPr>
-        <w:pStyle w:val="ListParagraph"/>
-        <w:numPr>
-          <w:ilvl w:val="2"/>
-          <w:numId w:val="1"/>
-        </w:numPr>
-      </w:pPr>
-      <w:r>
-        <w:t>Patient-level characteristics</w:t>
-      </w:r>
-    </w:p>
-    <w:p>
-      <w:pPr>
-        <w:pStyle w:val="ListParagraph"/>
-        <w:ind w:left="2340"/>
-      </w:pPr>
-      <w:r>
-        <w:t>8_PatientLevel_char_WithPossibleMonthsHasNoCodes.xlsx</w:t>
-      </w:r>
-    </w:p>
-    <w:p>
-      <w:pPr>
-        <w:pStyle w:val="ListParagraph"/>
-        <w:ind w:left="2340"/>
-      </w:pPr>
-    </w:p>
-    <w:p>
-      <w:pPr>
-        <w:pStyle w:val="ListParagraph"/>
-        <w:numPr>
-          <w:ilvl w:val="1"/>
-          <w:numId w:val="1"/>
-        </w:numPr>
-      </w:pPr>
-      <w:r>
-        <w:t>Output:</w:t>
-      </w:r>
-    </w:p>
-    <w:p>
-      <w:pPr>
-        <w:pStyle w:val="ListParagraph"/>
-        <w:numPr>
-          <w:ilvl w:val="2"/>
-          <w:numId w:val="1"/>
-        </w:numPr>
-      </w:pPr>
-      <w:r>
-        <w:t xml:space="preserve">Output </w:t>
-      </w:r>
-      <w:proofErr w:type="spellStart"/>
-      <w:r>
-        <w:t>dir</w:t>
-      </w:r>
-      <w:proofErr w:type="spellEnd"/>
-      <w:r>
-        <w:t xml:space="preserve">: </w:t>
-      </w:r>
-      <w:r>
-        <w:t>16_Performance_WithSurgPrimSite_V1_1217updated/Use_ImportantFs_Performance/train_DS</w:t>
-      </w:r>
-      <w:r>
-        <w:t>NUM</w:t>
-      </w:r>
-      <w:r>
-        <w:t>/BeforeSmoothed/</w:t>
-      </w:r>
-    </w:p>
-    <w:p>
-      <w:pPr>
-        <w:pStyle w:val="ListParagraph"/>
-        <w:numPr>
-          <w:ilvl w:val="2"/>
-          <w:numId w:val="1"/>
-        </w:numPr>
-      </w:pPr>
-      <w:r>
-        <w:t>Output files</w:t>
-      </w:r>
-      <w:r>
-        <w:t>: (</w:t>
-      </w:r>
-      <w:r>
-        <w:t xml:space="preserve">Original/Updated refers to the </w:t>
-      </w:r>
-      <w:r>
-        <w:t xml:space="preserve">optimal trained model or obvious-cases </w:t>
-      </w:r>
-      <w:r>
-        <w:t>approach</w:t>
-      </w:r>
-      <w:r>
-        <w:t>)</w:t>
-      </w:r>
-    </w:p>
-    <w:p>
-      <w:pPr>
-        <w:pStyle w:val="ListParagraph"/>
-        <w:numPr>
-          <w:ilvl w:val="3"/>
-          <w:numId w:val="1"/>
-        </w:numPr>
-      </w:pPr>
-      <w:r>
-        <w:t>Month-level performances:</w:t>
-      </w:r>
-    </w:p>
-    <w:p>
-      <w:pPr>
-        <w:pStyle w:val="ListParagraph"/>
-        <w:numPr>
-          <w:ilvl w:val="4"/>
-          <w:numId w:val="1"/>
-        </w:numPr>
-      </w:pPr>
-      <w:r>
-        <w:t>All testing samples:</w:t>
-      </w:r>
-    </w:p>
-    <w:p>
-      <w:pPr>
-        <w:pStyle w:val="ListParagraph"/>
-        <w:ind w:left="2880" w:firstLine="720"/>
-      </w:pPr>
-      <w:r>
-        <w:t>Original/Updated</w:t>
-      </w:r>
-      <w:r>
-        <w:t>_perf_tb_alltest</w:t>
-      </w:r>
-      <w:r>
-        <w:t>.csv</w:t>
-      </w:r>
-    </w:p>
-    <w:p>
-      <w:pPr>
-        <w:pStyle w:val="ListParagraph"/>
-        <w:numPr>
-          <w:ilvl w:val="4"/>
-          <w:numId w:val="1"/>
-        </w:numPr>
-      </w:pPr>
-      <w:r>
-        <w:t>Obvious negatives samples</w:t>
-      </w:r>
-    </w:p>
-    <w:p>
-      <w:pPr>
-        <w:pStyle w:val="ListParagraph"/>
-        <w:ind w:left="2880" w:firstLine="720"/>
-      </w:pPr>
-      <w:r>
-        <w:t>Original/Updated _perf_tb_alltestNEG.csv</w:t>
-      </w:r>
-    </w:p>
-    <w:p>
-      <w:pPr>
-        <w:pStyle w:val="ListParagraph"/>
-        <w:numPr>
-          <w:ilvl w:val="4"/>
-          <w:numId w:val="1"/>
-        </w:numPr>
-      </w:pPr>
-      <w:r>
-        <w:t>Obvious positive samples</w:t>
-      </w:r>
-    </w:p>
-    <w:p>
-      <w:pPr>
-        <w:pStyle w:val="ListParagraph"/>
-        <w:ind w:left="2880" w:firstLine="720"/>
-      </w:pPr>
-      <w:r>
-        <w:t xml:space="preserve">Original/Updated </w:t>
-      </w:r>
-      <w:r>
-        <w:t>_perf_tb_alltestPOS</w:t>
-      </w:r>
-      <w:r>
-        <w:t>.csv</w:t>
-      </w:r>
-    </w:p>
-    <w:p>
-      <w:pPr>
-        <w:pStyle w:val="ListParagraph"/>
-        <w:numPr>
-          <w:ilvl w:val="4"/>
-          <w:numId w:val="1"/>
-        </w:numPr>
-      </w:pPr>
-      <w:r>
-        <w:t>Non-obvious samples</w:t>
-      </w:r>
-    </w:p>
-    <w:p>
-      <w:pPr>
-        <w:pStyle w:val="ListParagraph"/>
-        <w:ind w:left="2880" w:firstLine="720"/>
-      </w:pPr>
-      <w:r>
-        <w:t xml:space="preserve">Original/Updated </w:t>
-      </w:r>
-      <w:r>
-        <w:t>_perf_tb_alltestNONOBV</w:t>
-      </w:r>
-      <w:r>
-        <w:t>.csv</w:t>
-      </w:r>
-    </w:p>
-    <w:p>
-      <w:pPr>
-        <w:pStyle w:val="ListParagraph"/>
-        <w:numPr>
-          <w:ilvl w:val="4"/>
-          <w:numId w:val="1"/>
-        </w:numPr>
-      </w:pPr>
-      <w:r>
-        <w:t>Random sample testing data</w:t>
-      </w:r>
-    </w:p>
-    <w:p>
-      <w:pPr>
-        <w:pStyle w:val="ListParagraph"/>
-        <w:numPr>
-          <w:ilvl w:val="5"/>
-          <w:numId w:val="1"/>
-        </w:numPr>
-      </w:pPr>
-      <w:r>
-        <w:t>Original/Updated</w:t>
-      </w:r>
-      <w:r>
-        <w:t xml:space="preserve"> _perf_tb_pos1_neg1</w:t>
-      </w:r>
-      <w:r>
-        <w:t>.csv</w:t>
-      </w:r>
-    </w:p>
-    <w:p>
-      <w:pPr>
-        <w:pStyle w:val="ListParagraph"/>
-        <w:numPr>
-          <w:ilvl w:val="5"/>
-          <w:numId w:val="1"/>
-        </w:numPr>
-      </w:pPr>
-      <w:r>
-        <w:t>Original/Updated</w:t>
-      </w:r>
-      <w:r>
-        <w:t xml:space="preserve"> _perf_tb_pos1_neg2</w:t>
-      </w:r>
-      <w:r>
-        <w:t>.csv</w:t>
-      </w:r>
-    </w:p>
-    <w:p>
-      <w:pPr>
-        <w:pStyle w:val="ListParagraph"/>
-        <w:numPr>
-          <w:ilvl w:val="5"/>
-          <w:numId w:val="1"/>
-        </w:numPr>
-      </w:pPr>
-      <w:r>
-        <w:t>Original/Updated</w:t>
-      </w:r>
-      <w:r>
-        <w:t xml:space="preserve"> _perf_tb_pos1_neg5</w:t>
-      </w:r>
-      <w:r>
-        <w:t>.csv</w:t>
-      </w:r>
-    </w:p>
-    <w:p>
-      <w:pPr>
-        <w:pStyle w:val="ListParagraph"/>
-        <w:numPr>
-          <w:ilvl w:val="3"/>
-          <w:numId w:val="1"/>
-        </w:numPr>
-      </w:pPr>
-      <w:r>
-        <w:t xml:space="preserve">Patient-level: </w:t>
-      </w:r>
-    </w:p>
-    <w:p>
-      <w:pPr>
-        <w:pStyle w:val="ListParagraph"/>
-        <w:numPr>
-          <w:ilvl w:val="4"/>
-          <w:numId w:val="1"/>
-        </w:numPr>
-      </w:pPr>
-      <w:r>
-        <w:t>Predicted months:</w:t>
-      </w:r>
-    </w:p>
-    <w:p>
-      <w:pPr>
-        <w:pStyle w:val="ListParagraph"/>
-        <w:numPr>
-          <w:ilvl w:val="5"/>
-          <w:numId w:val="1"/>
-        </w:numPr>
-      </w:pPr>
-      <w:r>
-        <w:t>Original/Updated</w:t>
-      </w:r>
-      <w:r>
-        <w:t>_Patient_Level_PerdMonth_alltest</w:t>
-      </w:r>
-      <w:r>
-        <w:t>.csv</w:t>
-      </w:r>
-    </w:p>
-    <w:p>
-      <w:pPr>
-        <w:pStyle w:val="ListParagraph"/>
-        <w:numPr>
-          <w:ilvl w:val="5"/>
-          <w:numId w:val="1"/>
-        </w:numPr>
-      </w:pPr>
-      <w:r>
-        <w:t>Original/Updated</w:t>
-      </w:r>
-      <w:r>
-        <w:t>_</w:t>
-      </w:r>
-      <w:r>
-        <w:t xml:space="preserve"> Patient_Level_PerdMonth_alltest_persistent3month</w:t>
-      </w:r>
-      <w:r>
-        <w:t>.csv</w:t>
-      </w:r>
-    </w:p>
-    <w:p>
-      <w:pPr>
-        <w:pStyle w:val="ListParagraph"/>
-        <w:numPr>
-          <w:ilvl w:val="5"/>
-          <w:numId w:val="1"/>
-        </w:numPr>
-      </w:pPr>
-      <w:r>
-        <w:t>Change point analysis results in previous output.</w:t>
-      </w:r>
-    </w:p>
-    <w:p>
-      <w:pPr>
-        <w:pStyle w:val="ListParagraph"/>
-        <w:numPr>
-          <w:ilvl w:val="4"/>
-          <w:numId w:val="1"/>
-        </w:numPr>
-      </w:pPr>
-      <w:r>
-        <w:t>Performance:</w:t>
-      </w:r>
-    </w:p>
-    <w:p>
-      <w:pPr>
-        <w:pStyle w:val="ListParagraph"/>
-        <w:numPr>
-          <w:ilvl w:val="5"/>
-          <w:numId w:val="1"/>
-        </w:numPr>
-      </w:pPr>
-      <w:r>
-        <w:t>Original/Updated</w:t>
-      </w:r>
-      <w:r>
-        <w:t xml:space="preserve"> _Patient_Level_Perf_tb_alltest</w:t>
-      </w:r>
-      <w:r>
-        <w:t>.csv</w:t>
-      </w:r>
-    </w:p>
-    <w:p>
-      <w:pPr>
-        <w:pStyle w:val="ListParagraph"/>
-        <w:numPr>
-          <w:ilvl w:val="5"/>
-          <w:numId w:val="1"/>
-        </w:numPr>
-      </w:pPr>
-      <w:r>
-        <w:lastRenderedPageBreak/>
-        <w:t>Original/Updated</w:t>
-      </w:r>
-      <w:r>
-        <w:t>_</w:t>
-      </w:r>
-      <w:r>
-        <w:t xml:space="preserve"> Patient_Level_Perf_tb_alltest_persistent3month</w:t>
-      </w:r>
-      <w:r>
-        <w:t>.csv</w:t>
-      </w:r>
-    </w:p>
-    <w:p>
-      <w:pPr>
-        <w:pStyle w:val="ListParagraph"/>
-        <w:numPr>
-          <w:ilvl w:val="5"/>
-          <w:numId w:val="1"/>
-        </w:numPr>
-      </w:pPr>
-      <w:r>
-        <w:t>Change point analysis results is not used for performance</w:t>
-      </w:r>
-    </w:p>
-    <w:p>
-      <w:pPr>
-        <w:pStyle w:val="ListParagraph"/>
-        <w:numPr>
-          <w:ilvl w:val="0"/>
-          <w:numId w:val="11"/>
-        </w:numPr>
-      </w:pPr>
-      <w:r>
-        <w:t>Month difference performance:</w:t>
-      </w:r>
-    </w:p>
-    <w:p>
-      <w:pPr>
-        <w:pStyle w:val="ListParagraph"/>
-        <w:numPr>
-          <w:ilvl w:val="1"/>
-          <w:numId w:val="11"/>
-        </w:numPr>
-      </w:pPr>
-      <w:r>
-        <w:t>Original/Updated</w:t>
-      </w:r>
-      <w:r>
-        <w:t>_ Predicted_Monthdiff_stats</w:t>
-      </w:r>
-      <w:r>
-        <w:t>.csv</w:t>
-      </w:r>
-    </w:p>
-    <w:p>
-      <w:pPr>
-        <w:pStyle w:val="ListParagraph"/>
-        <w:numPr>
-          <w:ilvl w:val="1"/>
-          <w:numId w:val="11"/>
-        </w:numPr>
-      </w:pPr>
-      <w:r>
-        <w:t>Original/Updated</w:t>
-      </w:r>
-      <w:r>
-        <w:t>_</w:t>
-      </w:r>
-      <w:r>
-        <w:t xml:space="preserve"> Predicted_Monthdiff_stats_persistent3month</w:t>
-      </w:r>
-      <w:r>
-        <w:t>.csv</w:t>
-      </w:r>
-    </w:p>
-    <w:p>
-      <w:pPr>
-        <w:pStyle w:val="ListParagraph"/>
-        <w:ind w:left="3600"/>
-      </w:pPr>
+      <w:r>
+        <w:t xml:space="preserve"> 16_Performance_WithSurgPrimSite_V1_1217updated/SHAP/</w:t>
+      </w:r>
     </w:p>
     <w:p>
       <w:pPr>
@@ -21363,7 +23433,7 @@
           <w:sz w:val="32"/>
           <w:szCs w:val="32"/>
         </w:rPr>
-        <w:t>Plot prediction trajectory for each patient</w:t>
+        <w:t>Run simple baseline algorithms for prediction of test data</w:t>
       </w:r>
     </w:p>
     <w:p>
@@ -21378,7 +23448,7 @@
         <w:t xml:space="preserve">Code:     </w:t>
       </w:r>
       <w:r>
-        <w:t>16F_PlotPredictions.R</w:t>
+        <w:t>21_BaselineAlg.R</w:t>
       </w:r>
     </w:p>
     <w:p>
@@ -21397,6 +23467,54 @@
       <w:pPr>
         <w:pStyle w:val="ListParagraph"/>
         <w:numPr>
+          <w:ilvl w:val="2"/>
+          <w:numId w:val="1"/>
+        </w:numPr>
+      </w:pPr>
+      <w:r>
+        <w:t>Implemented three baseline algorithms:</w:t>
+      </w:r>
+    </w:p>
+    <w:p>
+      <w:pPr>
+        <w:pStyle w:val="ListParagraph"/>
+        <w:numPr>
+          <w:ilvl w:val="3"/>
+          <w:numId w:val="1"/>
+        </w:numPr>
+      </w:pPr>
+      <w:r>
+        <w:t>Random guess: Random generate 0 or 1 to each sample</w:t>
+      </w:r>
+    </w:p>
+    <w:p>
+      <w:pPr>
+        <w:pStyle w:val="ListParagraph"/>
+        <w:numPr>
+          <w:ilvl w:val="3"/>
+          <w:numId w:val="1"/>
+        </w:numPr>
+      </w:pPr>
+      <w:r>
+        <w:t>All 1s:               Predicted 1s for all samples</w:t>
+      </w:r>
+    </w:p>
+    <w:p>
+      <w:pPr>
+        <w:pStyle w:val="ListParagraph"/>
+        <w:numPr>
+          <w:ilvl w:val="3"/>
+          <w:numId w:val="1"/>
+        </w:numPr>
+      </w:pPr>
+      <w:r>
+        <w:t>All 0s:               Predicted 0s for all samples</w:t>
+      </w:r>
+    </w:p>
+    <w:p>
+      <w:pPr>
+        <w:pStyle w:val="ListParagraph"/>
+        <w:numPr>
           <w:ilvl w:val="1"/>
           <w:numId w:val="1"/>
         </w:numPr>
@@ -21413,162 +23531,11 @@
           <w:numId w:val="1"/>
         </w:numPr>
       </w:pPr>
-      <w:r>
-        <w:t xml:space="preserve">Prediction table: </w:t>
-      </w:r>
-      <w:r>
-        <w:t>16_Performance_WithSurgPrimSite_V1_1217updated/Use_ImportantFs_Performance/</w:t>
-      </w:r>
-      <w:r>
-        <w:t>/train_DSNUM/</w:t>
-      </w:r>
-      <w:r>
-        <w:t>BeforeSmoothed</w:t>
-      </w:r>
-      <w:r>
-        <w:t>/</w:t>
-      </w:r>
-    </w:p>
-    <w:p>
-      <w:pPr>
-        <w:pStyle w:val="ListParagraph"/>
-        <w:numPr>
-          <w:ilvl w:val="3"/>
-          <w:numId w:val="1"/>
-        </w:numPr>
-      </w:pPr>
-      <w:r>
-        <w:t>Optimal model:</w:t>
-      </w:r>
-    </w:p>
-    <w:p>
-      <w:pPr>
-        <w:pStyle w:val="ListParagraph"/>
-        <w:ind w:left="2340" w:firstLine="540"/>
-      </w:pPr>
-      <w:r>
-        <w:t>1</w:t>
-      </w:r>
-      <w:r>
-        <w:t>6_Prediction_Table_DS</w:t>
-      </w:r>
-      <w:r>
-        <w:t>NUM.csv</w:t>
-      </w:r>
-    </w:p>
-    <w:p>
-      <w:pPr>
-        <w:pStyle w:val="ListParagraph"/>
-        <w:numPr>
-          <w:ilvl w:val="3"/>
-          <w:numId w:val="1"/>
-        </w:numPr>
-      </w:pPr>
-      <w:r>
-        <w:t>Updated model:</w:t>
-      </w:r>
-    </w:p>
-    <w:p>
-      <w:pPr>
-        <w:pStyle w:val="ListParagraph"/>
-        <w:ind w:left="2880"/>
-      </w:pPr>
-      <w:r>
-        <w:t>16_Updated_Prediction_Table_DS</w:t>
-      </w:r>
-      <w:r>
-        <w:t>NUM.csv</w:t>
-      </w:r>
-    </w:p>
-    <w:p>
-      <w:pPr>
-        <w:pStyle w:val="ListParagraph"/>
-        <w:numPr>
-          <w:ilvl w:val="2"/>
-          <w:numId w:val="1"/>
-        </w:numPr>
-      </w:pPr>
-      <w:r>
-        <w:t xml:space="preserve">Test ID and labels: </w:t>
-      </w:r>
-      <w:r>
-        <w:t>test_ID_withLabel.xlsx</w:t>
-      </w:r>
-    </w:p>
-    <w:p>
-      <w:pPr>
-        <w:pStyle w:val="ListParagraph"/>
-        <w:numPr>
-          <w:ilvl w:val="2"/>
-          <w:numId w:val="1"/>
-        </w:numPr>
-      </w:pPr>
-      <w:r>
-        <w:t>Predicted months:</w:t>
-      </w:r>
-    </w:p>
-    <w:p>
-      <w:pPr>
-        <w:pStyle w:val="ListParagraph"/>
-        <w:numPr>
-          <w:ilvl w:val="3"/>
-          <w:numId w:val="1"/>
-        </w:numPr>
-      </w:pPr>
-      <w:r>
-        <w:t>Original/Updated</w:t>
-      </w:r>
-      <w:r>
-        <w:t>_Patient_Level_PerdMonth_alltest</w:t>
-      </w:r>
-      <w:r>
-        <w:t>.csv</w:t>
-      </w:r>
-    </w:p>
-    <w:p>
-      <w:pPr>
-        <w:pStyle w:val="ListParagraph"/>
-        <w:numPr>
-          <w:ilvl w:val="3"/>
-          <w:numId w:val="1"/>
-        </w:numPr>
-      </w:pPr>
-      <w:r>
-        <w:t>Original/Updated</w:t>
-      </w:r>
-      <w:r>
-        <w:t>_</w:t>
-      </w:r>
-      <w:r>
-        <w:t xml:space="preserve"> Patient_Level_PerdMonth_alltest_persistent3month</w:t>
-      </w:r>
-      <w:r>
-        <w:t>.csv</w:t>
-      </w:r>
-    </w:p>
-    <w:p>
-      <w:pPr>
-        <w:pStyle w:val="ListParagraph"/>
-        <w:numPr>
-          <w:ilvl w:val="3"/>
-          <w:numId w:val="1"/>
-        </w:numPr>
-      </w:pPr>
-      <w:r>
-        <w:t>16_</w:t>
-      </w:r>
-      <w:r>
-        <w:t xml:space="preserve"> Original</w:t>
-      </w:r>
-      <w:r>
-        <w:t>/Updated</w:t>
-      </w:r>
-      <w:r>
-        <w:t>_ChangePoint</w:t>
-      </w:r>
-      <w:r>
-        <w:t>.csv</w:t>
-      </w:r>
+      <w:proofErr w:type="spellStart"/>
+      <w:r>
+        <w:t>test_data.rda</w:t>
+      </w:r>
+      <w:proofErr w:type="spellEnd"/>
     </w:p>
     <w:p>
       <w:pPr>
@@ -21599,16 +23566,10 @@
       </w:r>
       <w:proofErr w:type="spellEnd"/>
       <w:r>
-        <w:t xml:space="preserve">: </w:t>
-      </w:r>
-      <w:r>
-        <w:t>16_Performance_WithSurgPrimSite_V1_1217updated/Use_ImportantFs_Performance/</w:t>
-      </w:r>
-      <w:r>
-        <w:t>train_DSNUM/</w:t>
-      </w:r>
-      <w:r>
-        <w:t>/BeforeSmoothed/Individual_Plot/</w:t>
+        <w:t>:</w:t>
+      </w:r>
+      <w:r>
+        <w:t xml:space="preserve"> 21_BaselineResults/</w:t>
       </w:r>
     </w:p>
     <w:p>
@@ -21623,7 +23584,19 @@
         <w:t xml:space="preserve">Output files:  </w:t>
       </w:r>
       <w:r>
-        <w:t>Stored for each patient separately</w:t>
+        <w:t>perf_baseline.csv</w:t>
+      </w:r>
+    </w:p>
+    <w:p>
+      <w:pPr>
+        <w:pStyle w:val="ListParagraph"/>
+        <w:numPr>
+          <w:ilvl w:val="2"/>
+          <w:numId w:val="1"/>
+        </w:numPr>
+      </w:pPr>
+      <w:r>
+        <w:t xml:space="preserve">Output example: </w:t>
       </w:r>
     </w:p>
     <w:p>
@@ -21632,314 +23605,14 @@
         <w:ind w:left="2340"/>
       </w:pPr>
       <w:r>
-        <w:t>SBCE0/1_PATIENTID.png</w:t>
-      </w:r>
-    </w:p>
-    <w:p>
-      <w:pPr>
-        <w:rPr>
-          <w:b/>
-          <w:bCs/>
-          <w:sz w:val="32"/>
-          <w:szCs w:val="32"/>
-        </w:rPr>
-      </w:pPr>
-    </w:p>
-    <w:p>
-      <w:pPr>
-        <w:pStyle w:val="ListParagraph"/>
-        <w:numPr>
-          <w:ilvl w:val="0"/>
-          <w:numId w:val="1"/>
-        </w:numPr>
-        <w:rPr>
-          <w:b/>
-          <w:bCs/>
-          <w:sz w:val="32"/>
-          <w:szCs w:val="32"/>
-        </w:rPr>
-      </w:pPr>
-      <w:r>
-        <w:rPr>
-          <w:b/>
-          <w:bCs/>
-          <w:sz w:val="32"/>
-          <w:szCs w:val="32"/>
-        </w:rPr>
-        <w:t xml:space="preserve">Smooth </w:t>
-      </w:r>
-      <w:r>
-        <w:rPr>
-          <w:b/>
-          <w:bCs/>
-          <w:sz w:val="32"/>
-          <w:szCs w:val="32"/>
-        </w:rPr>
-        <w:t xml:space="preserve">out </w:t>
-      </w:r>
-      <w:r>
-        <w:rPr>
-          <w:b/>
-          <w:bCs/>
-          <w:sz w:val="32"/>
-          <w:szCs w:val="32"/>
-        </w:rPr>
-        <w:t>the predicted probability by curve fitting</w:t>
-      </w:r>
-    </w:p>
-    <w:p>
-      <w:pPr>
-        <w:pStyle w:val="ListParagraph"/>
-        <w:numPr>
-          <w:ilvl w:val="1"/>
-          <w:numId w:val="1"/>
-        </w:numPr>
-      </w:pPr>
-      <w:r>
-        <w:t xml:space="preserve">Code:     </w:t>
-      </w:r>
-      <w:r>
-        <w:t>16G_CurveFitting.R</w:t>
-      </w:r>
-    </w:p>
-    <w:p>
-      <w:pPr>
-        <w:pStyle w:val="ListParagraph"/>
-        <w:numPr>
-          <w:ilvl w:val="1"/>
-          <w:numId w:val="1"/>
-        </w:numPr>
-      </w:pPr>
-      <w:r>
-        <w:t xml:space="preserve">Code description: </w:t>
-      </w:r>
-    </w:p>
-    <w:p>
-      <w:pPr>
-        <w:pStyle w:val="ListParagraph"/>
-        <w:numPr>
-          <w:ilvl w:val="2"/>
-          <w:numId w:val="1"/>
-        </w:numPr>
-      </w:pPr>
-      <w:r>
-        <w:t xml:space="preserve">For each patient, use logistic curve fitting to get smoothed predicted probability </w:t>
-      </w:r>
-    </w:p>
-    <w:p>
-      <w:pPr>
-        <w:pStyle w:val="ListParagraph"/>
-        <w:numPr>
-          <w:ilvl w:val="1"/>
-          <w:numId w:val="1"/>
-        </w:numPr>
-      </w:pPr>
-      <w:r>
-        <w:t xml:space="preserve">Input files: </w:t>
-      </w:r>
-    </w:p>
-    <w:p>
-      <w:pPr>
-        <w:pStyle w:val="ListParagraph"/>
-        <w:numPr>
-          <w:ilvl w:val="2"/>
-          <w:numId w:val="1"/>
-        </w:numPr>
-      </w:pPr>
-      <w:r>
-        <w:t xml:space="preserve">Prediction table: </w:t>
-      </w:r>
-      <w:r>
-        <w:t>16_Performance_WithSurgPrimSite_V1_1217updated/Use_ImportantFs_Performance/</w:t>
-      </w:r>
-      <w:r>
-        <w:t>/train_DSNUM/</w:t>
-      </w:r>
-      <w:r>
-        <w:t>BeforeSmoothed</w:t>
-      </w:r>
-      <w:r>
-        <w:t>/</w:t>
-      </w:r>
-    </w:p>
-    <w:p>
-      <w:pPr>
-        <w:pStyle w:val="ListParagraph"/>
-        <w:numPr>
-          <w:ilvl w:val="3"/>
-          <w:numId w:val="1"/>
-        </w:numPr>
-      </w:pPr>
-      <w:r>
-        <w:t>Optimal model:</w:t>
-      </w:r>
-    </w:p>
-    <w:p>
-      <w:pPr>
-        <w:pStyle w:val="ListParagraph"/>
-        <w:ind w:left="2340" w:firstLine="540"/>
-      </w:pPr>
-      <w:r>
-        <w:t>1</w:t>
-      </w:r>
-      <w:r>
-        <w:t>6_Prediction_Table_DS</w:t>
-      </w:r>
-      <w:r>
-        <w:t>NUM.csv</w:t>
-      </w:r>
-    </w:p>
-    <w:p>
-      <w:pPr>
-        <w:pStyle w:val="ListParagraph"/>
-        <w:numPr>
-          <w:ilvl w:val="3"/>
-          <w:numId w:val="1"/>
-        </w:numPr>
-      </w:pPr>
-      <w:r>
-        <w:t>Updated model:</w:t>
-      </w:r>
-    </w:p>
-    <w:p>
-      <w:pPr>
-        <w:pStyle w:val="ListParagraph"/>
-        <w:ind w:left="2880"/>
-      </w:pPr>
-      <w:r>
-        <w:t>16_Updated_Prediction_Table_DS</w:t>
-      </w:r>
-      <w:r>
-        <w:t>NUM.csv</w:t>
-      </w:r>
-    </w:p>
-    <w:p>
-      <w:pPr>
-        <w:pStyle w:val="ListParagraph"/>
-        <w:numPr>
-          <w:ilvl w:val="2"/>
-          <w:numId w:val="1"/>
-        </w:numPr>
-      </w:pPr>
-      <w:r>
-        <w:t>Test ID and labels:</w:t>
-      </w:r>
-    </w:p>
-    <w:p>
-      <w:pPr>
-        <w:pStyle w:val="ListParagraph"/>
-        <w:numPr>
-          <w:ilvl w:val="3"/>
-          <w:numId w:val="1"/>
-        </w:numPr>
-      </w:pPr>
-      <w:r>
-        <w:t>test_ID_withLabel.xlsx</w:t>
-      </w:r>
-    </w:p>
-    <w:p>
-      <w:pPr>
-        <w:pStyle w:val="ListParagraph"/>
-        <w:numPr>
-          <w:ilvl w:val="1"/>
-          <w:numId w:val="1"/>
-        </w:numPr>
-      </w:pPr>
-      <w:r>
-        <w:t>Output:</w:t>
-      </w:r>
-    </w:p>
-    <w:p>
-      <w:pPr>
-        <w:pStyle w:val="ListParagraph"/>
-        <w:numPr>
-          <w:ilvl w:val="2"/>
-          <w:numId w:val="1"/>
-        </w:numPr>
-      </w:pPr>
-      <w:r>
-        <w:t xml:space="preserve">Output </w:t>
-      </w:r>
-      <w:proofErr w:type="spellStart"/>
-      <w:r>
-        <w:t>dir</w:t>
-      </w:r>
-      <w:proofErr w:type="spellEnd"/>
-      <w:r>
-        <w:t xml:space="preserve">: </w:t>
-      </w:r>
-      <w:r>
-        <w:t>16_Performance_WithSurgPrimSite_V1_1111updated/All_DS_Performance/AfterSmo</w:t>
-      </w:r>
-      <w:r>
-        <w:lastRenderedPageBreak/>
-        <w:t>othed</w:t>
-      </w:r>
-      <w:r>
-        <w:t>/</w:t>
-      </w:r>
-      <w:r>
-        <w:t xml:space="preserve"> (NOTE: this output is not updated for most recent prediction table due to lower performance previously)</w:t>
-      </w:r>
-    </w:p>
-    <w:p>
-      <w:pPr>
-        <w:pStyle w:val="ListParagraph"/>
-        <w:numPr>
-          <w:ilvl w:val="2"/>
-          <w:numId w:val="1"/>
-        </w:numPr>
-      </w:pPr>
-      <w:r>
-        <w:t xml:space="preserve">Output files:  </w:t>
-      </w:r>
-      <w:r>
-        <w:t>16_Smoothed_Prediction_Table_DS1_posweight0.5.csv</w:t>
-      </w:r>
-    </w:p>
-    <w:p>
-      <w:pPr>
-        <w:pStyle w:val="ListParagraph"/>
-        <w:numPr>
-          <w:ilvl w:val="2"/>
-          <w:numId w:val="1"/>
-        </w:numPr>
-      </w:pPr>
-      <w:r>
-        <w:t xml:space="preserve">Output example: </w:t>
-      </w:r>
-    </w:p>
-    <w:p>
-      <w:pPr>
-        <w:rPr>
-          <w:b/>
-          <w:bCs/>
-          <w:sz w:val="32"/>
-          <w:szCs w:val="32"/>
-        </w:rPr>
-      </w:pPr>
-      <w:r>
-        <w:rPr>
-          <w:b/>
-          <w:bCs/>
-          <w:sz w:val="32"/>
-          <w:szCs w:val="32"/>
-        </w:rPr>
-        <w:t xml:space="preserve">                            </w:t>
-      </w:r>
-      <w:r>
-        <w:rPr>
-          <w:b/>
-          <w:bCs/>
+        <w:rPr>
           <w:noProof/>
-          <w:sz w:val="32"/>
-          <w:szCs w:val="32"/>
         </w:rPr>
         <w:drawing>
-          <wp:inline distT="0" distB="0" distL="0" distR="0" wp14:anchorId="2E3F62FF" wp14:editId="199F30D1">
-            <wp:extent cx="5390301" cy="477641"/>
-            <wp:effectExtent l="0" t="0" r="0" b="5080"/>
-            <wp:docPr id="36" name="Picture 36"/>
+          <wp:inline distT="0" distB="0" distL="0" distR="0" wp14:anchorId="6DB4991C" wp14:editId="5A7011F5">
+            <wp:extent cx="5075794" cy="563037"/>
+            <wp:effectExtent l="0" t="0" r="0" b="0"/>
+            <wp:docPr id="39" name="Picture 39"/>
             <wp:cNvGraphicFramePr>
               <a:graphicFrameLocks xmlns:a="http://schemas.openxmlformats.org/drawingml/2006/main" noChangeAspect="1"/>
             </wp:cNvGraphicFramePr>
@@ -21959,1835 +23632,6 @@
                   <pic:spPr>
                     <a:xfrm>
                       <a:off x="0" y="0"/>
-                      <a:ext cx="5390301" cy="477641"/>
-                    </a:xfrm>
-                    <a:prstGeom prst="rect">
-                      <a:avLst/>
-                    </a:prstGeom>
-                  </pic:spPr>
-                </pic:pic>
-              </a:graphicData>
-            </a:graphic>
-          </wp:inline>
-        </w:drawing>
-      </w:r>
-    </w:p>
-    <w:p>
-      <w:pPr>
-        <w:pStyle w:val="ListParagraph"/>
-        <w:rPr>
-          <w:b/>
-          <w:bCs/>
-          <w:sz w:val="32"/>
-          <w:szCs w:val="32"/>
-        </w:rPr>
-      </w:pPr>
-    </w:p>
-    <w:p>
-      <w:pPr>
-        <w:pStyle w:val="ListParagraph"/>
-        <w:numPr>
-          <w:ilvl w:val="0"/>
-          <w:numId w:val="1"/>
-        </w:numPr>
-        <w:rPr>
-          <w:b/>
-          <w:bCs/>
-          <w:sz w:val="32"/>
-          <w:szCs w:val="32"/>
-          <w:highlight w:val="lightGray"/>
-        </w:rPr>
-      </w:pPr>
-      <w:r>
-        <w:rPr>
-          <w:b/>
-          <w:bCs/>
-          <w:sz w:val="32"/>
-          <w:szCs w:val="32"/>
-          <w:highlight w:val="lightGray"/>
-        </w:rPr>
-        <w:t>Compute performance after curve fitting</w:t>
-      </w:r>
-    </w:p>
-    <w:p>
-      <w:pPr>
-        <w:pStyle w:val="ListParagraph"/>
-        <w:numPr>
-          <w:ilvl w:val="1"/>
-          <w:numId w:val="1"/>
-        </w:numPr>
-      </w:pPr>
-      <w:r>
-        <w:t xml:space="preserve">Code:     </w:t>
-      </w:r>
-      <w:r>
-        <w:t>16H_Compute_AfterSmooth_Perf.R</w:t>
-      </w:r>
-    </w:p>
-    <w:p>
-      <w:pPr>
-        <w:pStyle w:val="ListParagraph"/>
-        <w:numPr>
-          <w:ilvl w:val="1"/>
-          <w:numId w:val="1"/>
-        </w:numPr>
-      </w:pPr>
-      <w:r>
-        <w:t xml:space="preserve">Code description: </w:t>
-      </w:r>
-    </w:p>
-    <w:p>
-      <w:pPr>
-        <w:pStyle w:val="ListParagraph"/>
-        <w:numPr>
-          <w:ilvl w:val="2"/>
-          <w:numId w:val="1"/>
-        </w:numPr>
-      </w:pPr>
-      <w:r>
-        <w:t xml:space="preserve">The procedures are as </w:t>
-      </w:r>
-      <w:r>
-        <w:t>16E_Compute_Perf.R</w:t>
-      </w:r>
-      <w:r>
-        <w:t>, except using different input</w:t>
-      </w:r>
-    </w:p>
-    <w:p>
-      <w:pPr>
-        <w:pStyle w:val="ListParagraph"/>
-        <w:numPr>
-          <w:ilvl w:val="2"/>
-          <w:numId w:val="1"/>
-        </w:numPr>
-      </w:pPr>
-      <w:r>
-        <w:rPr>
-          <w:b/>
-          <w:bCs/>
-        </w:rPr>
-        <w:t>NOTE</w:t>
-      </w:r>
-      <w:r>
-        <w:t xml:space="preserve">: This code is not updated for most recent prediction table, and it can be </w:t>
-      </w:r>
-      <w:r>
-        <w:t>integrated into</w:t>
-      </w:r>
-      <w:r>
-        <w:t xml:space="preserve"> </w:t>
-      </w:r>
-      <w:r>
-        <w:t>16E_Compute_Perf.R</w:t>
-      </w:r>
-    </w:p>
-    <w:p>
-      <w:pPr>
-        <w:pStyle w:val="ListParagraph"/>
-        <w:numPr>
-          <w:ilvl w:val="1"/>
-          <w:numId w:val="1"/>
-        </w:numPr>
-      </w:pPr>
-      <w:r>
-        <w:t xml:space="preserve">Input files: </w:t>
-      </w:r>
-    </w:p>
-    <w:p>
-      <w:pPr>
-        <w:pStyle w:val="ListParagraph"/>
-        <w:numPr>
-          <w:ilvl w:val="2"/>
-          <w:numId w:val="1"/>
-        </w:numPr>
-      </w:pPr>
-      <w:r>
-        <w:t>16_Performance_WithSurgPrimSite_V1_1111updated/All_DS_Performance/AfterSmoothed</w:t>
-      </w:r>
-      <w:r>
-        <w:t>/</w:t>
-      </w:r>
-      <w:r>
-        <w:t>16_Smoothed_Prediction_Table_DS1_posweight0.5.csv</w:t>
-      </w:r>
-    </w:p>
-    <w:p>
-      <w:pPr>
-        <w:pStyle w:val="ListParagraph"/>
-        <w:numPr>
-          <w:ilvl w:val="1"/>
-          <w:numId w:val="1"/>
-        </w:numPr>
-      </w:pPr>
-      <w:r>
-        <w:t>Output:</w:t>
-      </w:r>
-    </w:p>
-    <w:p>
-      <w:pPr>
-        <w:pStyle w:val="ListParagraph"/>
-        <w:numPr>
-          <w:ilvl w:val="2"/>
-          <w:numId w:val="1"/>
-        </w:numPr>
-      </w:pPr>
-      <w:r>
-        <w:t xml:space="preserve">Output </w:t>
-      </w:r>
-      <w:proofErr w:type="spellStart"/>
-      <w:r>
-        <w:t>dir</w:t>
-      </w:r>
-      <w:proofErr w:type="spellEnd"/>
-      <w:r>
-        <w:t xml:space="preserve">: </w:t>
-      </w:r>
-      <w:r>
-        <w:t>16_Performance_WithSurgPrimSite_V1_1111updated/All_DS_Performance/AfterSmoothed</w:t>
-      </w:r>
-    </w:p>
-    <w:p>
-      <w:pPr>
-        <w:pStyle w:val="ListParagraph"/>
-        <w:numPr>
-          <w:ilvl w:val="2"/>
-          <w:numId w:val="1"/>
-        </w:numPr>
-      </w:pPr>
-      <w:r>
-        <w:t xml:space="preserve">Output files:  </w:t>
-      </w:r>
-      <w:r>
-        <w:t xml:space="preserve">Similar to output in </w:t>
-      </w:r>
-      <w:r>
-        <w:t>16E_Compute_Perf.R</w:t>
-      </w:r>
-      <w:r>
-        <w:t xml:space="preserve"> </w:t>
-      </w:r>
-    </w:p>
-    <w:p>
-      <w:pPr>
-        <w:rPr>
-          <w:b/>
-          <w:bCs/>
-          <w:sz w:val="32"/>
-          <w:szCs w:val="32"/>
-        </w:rPr>
-      </w:pPr>
-    </w:p>
-    <w:p>
-      <w:pPr>
-        <w:pStyle w:val="ListParagraph"/>
-        <w:numPr>
-          <w:ilvl w:val="0"/>
-          <w:numId w:val="1"/>
-        </w:numPr>
-        <w:rPr>
-          <w:b/>
-          <w:bCs/>
-          <w:sz w:val="32"/>
-          <w:szCs w:val="32"/>
-          <w:highlight w:val="lightGray"/>
-        </w:rPr>
-      </w:pPr>
-      <w:r>
-        <w:rPr>
-          <w:b/>
-          <w:bCs/>
-          <w:sz w:val="32"/>
-          <w:szCs w:val="32"/>
-          <w:highlight w:val="lightGray"/>
-        </w:rPr>
-        <w:t>Plot prediction trajectory after curve fitting</w:t>
-      </w:r>
-    </w:p>
-    <w:p>
-      <w:pPr>
-        <w:pStyle w:val="ListParagraph"/>
-        <w:numPr>
-          <w:ilvl w:val="1"/>
-          <w:numId w:val="1"/>
-        </w:numPr>
-      </w:pPr>
-      <w:r>
-        <w:t xml:space="preserve">Code:     </w:t>
-      </w:r>
-      <w:r>
-        <w:t>16I_PlotPrediction_AfterSmooth.R</w:t>
-      </w:r>
-    </w:p>
-    <w:p>
-      <w:pPr>
-        <w:pStyle w:val="ListParagraph"/>
-        <w:numPr>
-          <w:ilvl w:val="1"/>
-          <w:numId w:val="1"/>
-        </w:numPr>
-      </w:pPr>
-      <w:r>
-        <w:t xml:space="preserve">Code description: </w:t>
-      </w:r>
-    </w:p>
-    <w:p>
-      <w:pPr>
-        <w:pStyle w:val="ListParagraph"/>
-        <w:numPr>
-          <w:ilvl w:val="2"/>
-          <w:numId w:val="1"/>
-        </w:numPr>
-      </w:pPr>
-      <w:r>
-        <w:t xml:space="preserve">The procedures are as </w:t>
-      </w:r>
-      <w:r>
-        <w:t>16E_Compute_Perf.R</w:t>
-      </w:r>
-      <w:r>
-        <w:t>, except using different input</w:t>
-      </w:r>
-    </w:p>
-    <w:p>
-      <w:pPr>
-        <w:pStyle w:val="ListParagraph"/>
-        <w:numPr>
-          <w:ilvl w:val="2"/>
-          <w:numId w:val="1"/>
-        </w:numPr>
-      </w:pPr>
-      <w:r>
-        <w:rPr>
-          <w:b/>
-          <w:bCs/>
-        </w:rPr>
-        <w:t>NOTE</w:t>
-      </w:r>
-      <w:r>
-        <w:t xml:space="preserve">: This code is not updated for most recent prediction table, and it can be integrated into </w:t>
-      </w:r>
-      <w:r>
-        <w:t>16E_Compute_Perf.R</w:t>
-      </w:r>
-    </w:p>
-    <w:p>
-      <w:pPr>
-        <w:pStyle w:val="ListParagraph"/>
-        <w:numPr>
-          <w:ilvl w:val="1"/>
-          <w:numId w:val="1"/>
-        </w:numPr>
-      </w:pPr>
-      <w:r>
-        <w:t xml:space="preserve">Input files: </w:t>
-      </w:r>
-    </w:p>
-    <w:p>
-      <w:pPr>
-        <w:pStyle w:val="ListParagraph"/>
-        <w:numPr>
-          <w:ilvl w:val="2"/>
-          <w:numId w:val="1"/>
-        </w:numPr>
-      </w:pPr>
-      <w:r>
-        <w:t>16_Performance_WithSurgPrimSite_V1_1111updated/All_DS_Performance/AfterSmoothed</w:t>
-      </w:r>
-      <w:r>
-        <w:t>/</w:t>
-      </w:r>
-      <w:r>
-        <w:t>16_Smoothed_Prediction_Table_DS1_posweight0.5.csv</w:t>
-      </w:r>
-    </w:p>
-    <w:p>
-      <w:pPr>
-        <w:pStyle w:val="ListParagraph"/>
-        <w:numPr>
-          <w:ilvl w:val="2"/>
-          <w:numId w:val="1"/>
-        </w:numPr>
-      </w:pPr>
-      <w:r>
-        <w:t>test_ID_withLabel.xlsx</w:t>
-      </w:r>
-    </w:p>
-    <w:p>
-      <w:pPr>
-        <w:pStyle w:val="ListParagraph"/>
-        <w:numPr>
-          <w:ilvl w:val="1"/>
-          <w:numId w:val="1"/>
-        </w:numPr>
-      </w:pPr>
-      <w:r>
-        <w:t>Output:</w:t>
-      </w:r>
-    </w:p>
-    <w:p>
-      <w:pPr>
-        <w:pStyle w:val="ListParagraph"/>
-        <w:numPr>
-          <w:ilvl w:val="2"/>
-          <w:numId w:val="1"/>
-        </w:numPr>
-      </w:pPr>
-      <w:r>
-        <w:t xml:space="preserve">Output </w:t>
-      </w:r>
-      <w:proofErr w:type="spellStart"/>
-      <w:r>
-        <w:t>dir</w:t>
-      </w:r>
-      <w:proofErr w:type="spellEnd"/>
-      <w:r>
-        <w:t xml:space="preserve">: </w:t>
-      </w:r>
-      <w:r>
-        <w:t xml:space="preserve"> </w:t>
-      </w:r>
-      <w:r>
-        <w:t>16_Performance_WithSurgPrimSite_V1_1111updated/All_DS_Performance/AfterSmoothed/Individual_Plot/</w:t>
-      </w:r>
-    </w:p>
-    <w:p>
-      <w:pPr>
-        <w:rPr>
-          <w:b/>
-          <w:bCs/>
-          <w:sz w:val="32"/>
-          <w:szCs w:val="32"/>
-        </w:rPr>
-      </w:pPr>
-    </w:p>
-    <w:p>
-      <w:pPr>
-        <w:pStyle w:val="ListParagraph"/>
-        <w:numPr>
-          <w:ilvl w:val="0"/>
-          <w:numId w:val="1"/>
-        </w:numPr>
-        <w:rPr>
-          <w:b/>
-          <w:bCs/>
-          <w:sz w:val="32"/>
-          <w:szCs w:val="32"/>
-        </w:rPr>
-      </w:pPr>
-      <w:r>
-        <w:rPr>
-          <w:b/>
-          <w:bCs/>
-          <w:sz w:val="32"/>
-          <w:szCs w:val="32"/>
-        </w:rPr>
-        <w:t>Compute descriptive statistics</w:t>
-      </w:r>
-    </w:p>
-    <w:p>
-      <w:pPr>
-        <w:pStyle w:val="ListParagraph"/>
-        <w:numPr>
-          <w:ilvl w:val="1"/>
-          <w:numId w:val="1"/>
-        </w:numPr>
-      </w:pPr>
-      <w:r>
-        <w:t xml:space="preserve">Code:     </w:t>
-      </w:r>
-      <w:r>
-        <w:t>17_ComputeDispStats.R</w:t>
-      </w:r>
-    </w:p>
-    <w:p>
-      <w:pPr>
-        <w:pStyle w:val="ListParagraph"/>
-        <w:numPr>
-          <w:ilvl w:val="1"/>
-          <w:numId w:val="1"/>
-        </w:numPr>
-      </w:pPr>
-      <w:r>
-        <w:t xml:space="preserve">Code description: </w:t>
-      </w:r>
-    </w:p>
-    <w:p>
-      <w:pPr>
-        <w:pStyle w:val="ListParagraph"/>
-        <w:numPr>
-          <w:ilvl w:val="2"/>
-          <w:numId w:val="1"/>
-        </w:numPr>
-      </w:pPr>
-      <w:r>
-        <w:t xml:space="preserve">Report patient-level number of patients and SBCE status </w:t>
-      </w:r>
-      <w:r>
-        <w:t xml:space="preserve">and month-level numbers of samples and pre/post status </w:t>
-      </w:r>
-      <w:proofErr w:type="gramStart"/>
-      <w:r>
-        <w:t>in :</w:t>
-      </w:r>
-      <w:proofErr w:type="gramEnd"/>
-    </w:p>
-    <w:p>
-      <w:pPr>
-        <w:pStyle w:val="ListParagraph"/>
-        <w:numPr>
-          <w:ilvl w:val="3"/>
-          <w:numId w:val="1"/>
-        </w:numPr>
-      </w:pPr>
-      <w:r>
-        <w:t>All Training</w:t>
-      </w:r>
-    </w:p>
-    <w:p>
-      <w:pPr>
-        <w:pStyle w:val="ListParagraph"/>
-        <w:numPr>
-          <w:ilvl w:val="3"/>
-          <w:numId w:val="1"/>
-        </w:numPr>
-      </w:pPr>
-      <w:r>
-        <w:t>All Testing</w:t>
-      </w:r>
-    </w:p>
-    <w:p>
-      <w:pPr>
-        <w:pStyle w:val="ListParagraph"/>
-        <w:numPr>
-          <w:ilvl w:val="3"/>
-          <w:numId w:val="1"/>
-        </w:numPr>
-      </w:pPr>
-      <w:r>
-        <w:t>obvious neg training</w:t>
-      </w:r>
-    </w:p>
-    <w:p>
-      <w:pPr>
-        <w:pStyle w:val="ListParagraph"/>
-        <w:numPr>
-          <w:ilvl w:val="3"/>
-          <w:numId w:val="1"/>
-        </w:numPr>
-      </w:pPr>
-      <w:r>
-        <w:t>obvious pos training</w:t>
-      </w:r>
-    </w:p>
-    <w:p>
-      <w:pPr>
-        <w:pStyle w:val="ListParagraph"/>
-        <w:numPr>
-          <w:ilvl w:val="3"/>
-          <w:numId w:val="1"/>
-        </w:numPr>
-      </w:pPr>
-      <w:r>
-        <w:t>non-obvious training</w:t>
-      </w:r>
-    </w:p>
-    <w:p>
-      <w:pPr>
-        <w:pStyle w:val="ListParagraph"/>
-        <w:numPr>
-          <w:ilvl w:val="3"/>
-          <w:numId w:val="1"/>
-        </w:numPr>
-      </w:pPr>
-      <w:r>
-        <w:lastRenderedPageBreak/>
-        <w:t>obvious neg test</w:t>
-      </w:r>
-    </w:p>
-    <w:p>
-      <w:pPr>
-        <w:pStyle w:val="ListParagraph"/>
-        <w:numPr>
-          <w:ilvl w:val="3"/>
-          <w:numId w:val="1"/>
-        </w:numPr>
-      </w:pPr>
-      <w:r>
-        <w:t>obvious pos test</w:t>
-      </w:r>
-    </w:p>
-    <w:p>
-      <w:pPr>
-        <w:pStyle w:val="ListParagraph"/>
-        <w:numPr>
-          <w:ilvl w:val="3"/>
-          <w:numId w:val="1"/>
-        </w:numPr>
-      </w:pPr>
-      <w:r>
-        <w:t>non-obvious test</w:t>
-      </w:r>
-    </w:p>
-    <w:p>
-      <w:pPr>
-        <w:pStyle w:val="ListParagraph"/>
-        <w:numPr>
-          <w:ilvl w:val="2"/>
-          <w:numId w:val="1"/>
-        </w:numPr>
-      </w:pPr>
-      <w:r>
-        <w:t>Compute patient-level descriptive statistics for:</w:t>
-      </w:r>
-    </w:p>
-    <w:p>
-      <w:pPr>
-        <w:pStyle w:val="ListParagraph"/>
-        <w:numPr>
-          <w:ilvl w:val="3"/>
-          <w:numId w:val="1"/>
-        </w:numPr>
-      </w:pPr>
-      <w:r>
-        <w:t>All patients</w:t>
-      </w:r>
-    </w:p>
-    <w:p>
-      <w:pPr>
-        <w:pStyle w:val="ListParagraph"/>
-        <w:numPr>
-          <w:ilvl w:val="3"/>
-          <w:numId w:val="1"/>
-        </w:numPr>
-      </w:pPr>
-      <w:r>
-        <w:t>SBCE patients</w:t>
-      </w:r>
-    </w:p>
-    <w:p>
-      <w:pPr>
-        <w:pStyle w:val="ListParagraph"/>
-        <w:numPr>
-          <w:ilvl w:val="3"/>
-          <w:numId w:val="1"/>
-        </w:numPr>
-      </w:pPr>
-      <w:r>
-        <w:t>Non-SBCE patients</w:t>
-      </w:r>
-    </w:p>
-    <w:p>
-      <w:pPr>
-        <w:pStyle w:val="ListParagraph"/>
-        <w:ind w:left="2880"/>
-      </w:pPr>
-    </w:p>
-    <w:p>
-      <w:pPr>
-        <w:pStyle w:val="ListParagraph"/>
-        <w:numPr>
-          <w:ilvl w:val="2"/>
-          <w:numId w:val="1"/>
-        </w:numPr>
-      </w:pPr>
-      <w:r>
-        <w:t>Plot patient-level histograms</w:t>
-      </w:r>
-    </w:p>
-    <w:p>
-      <w:pPr>
-        <w:pStyle w:val="ListParagraph"/>
-        <w:numPr>
-          <w:ilvl w:val="1"/>
-          <w:numId w:val="1"/>
-        </w:numPr>
-      </w:pPr>
-      <w:r>
-        <w:t xml:space="preserve">Input files: </w:t>
-      </w:r>
-    </w:p>
-    <w:p>
-      <w:pPr>
-        <w:pStyle w:val="ListParagraph"/>
-        <w:numPr>
-          <w:ilvl w:val="2"/>
-          <w:numId w:val="1"/>
-        </w:numPr>
-      </w:pPr>
-      <w:r>
-        <w:t>9_PtsCharForFinalID_WithPossibleMonthsHasNoCodes.xlsx</w:t>
-      </w:r>
-    </w:p>
-    <w:p>
-      <w:pPr>
-        <w:pStyle w:val="ListParagraph"/>
-        <w:numPr>
-          <w:ilvl w:val="2"/>
-          <w:numId w:val="1"/>
-        </w:numPr>
-      </w:pPr>
-      <w:proofErr w:type="spellStart"/>
-      <w:r>
-        <w:t>All_PTS_ModelReadyData.rda</w:t>
-      </w:r>
-      <w:proofErr w:type="spellEnd"/>
-    </w:p>
-    <w:p>
-      <w:pPr>
-        <w:pStyle w:val="ListParagraph"/>
-        <w:numPr>
-          <w:ilvl w:val="2"/>
-          <w:numId w:val="1"/>
-        </w:numPr>
-      </w:pPr>
-      <w:r>
-        <w:t>train_ID_withLabel.xlsx</w:t>
-      </w:r>
-    </w:p>
-    <w:p>
-      <w:pPr>
-        <w:pStyle w:val="ListParagraph"/>
-        <w:numPr>
-          <w:ilvl w:val="2"/>
-          <w:numId w:val="1"/>
-        </w:numPr>
-      </w:pPr>
-      <w:r>
-        <w:t>test_ID_withLabel.xlsx</w:t>
-      </w:r>
-    </w:p>
-    <w:p>
-      <w:pPr>
-        <w:pStyle w:val="ListParagraph"/>
-        <w:numPr>
-          <w:ilvl w:val="2"/>
-          <w:numId w:val="1"/>
-        </w:numPr>
-      </w:pPr>
-      <w:r>
-        <w:t>Train/ObviousNeg_Samples.csv</w:t>
-      </w:r>
-    </w:p>
-    <w:p>
-      <w:pPr>
-        <w:pStyle w:val="ListParagraph"/>
-        <w:numPr>
-          <w:ilvl w:val="2"/>
-          <w:numId w:val="1"/>
-        </w:numPr>
-      </w:pPr>
-      <w:r>
-        <w:t>Train/ObviousPos_Samples.csv</w:t>
-      </w:r>
-    </w:p>
-    <w:p>
-      <w:pPr>
-        <w:pStyle w:val="ListParagraph"/>
-        <w:numPr>
-          <w:ilvl w:val="2"/>
-          <w:numId w:val="1"/>
-        </w:numPr>
-      </w:pPr>
-      <w:r>
-        <w:t>Train/NON_Obvious_Samples.csv</w:t>
-      </w:r>
-    </w:p>
-    <w:p>
-      <w:pPr>
-        <w:pStyle w:val="ListParagraph"/>
-        <w:numPr>
-          <w:ilvl w:val="2"/>
-          <w:numId w:val="1"/>
-        </w:numPr>
-      </w:pPr>
-      <w:r>
-        <w:t>Test/ObviousNeg_Samples_test.csv</w:t>
-      </w:r>
-    </w:p>
-    <w:p>
-      <w:pPr>
-        <w:pStyle w:val="ListParagraph"/>
-        <w:numPr>
-          <w:ilvl w:val="2"/>
-          <w:numId w:val="1"/>
-        </w:numPr>
-      </w:pPr>
-      <w:r>
-        <w:t>Test/ObviousPos_Samples_test.csv</w:t>
-      </w:r>
-    </w:p>
-    <w:p>
-      <w:pPr>
-        <w:pStyle w:val="ListParagraph"/>
-        <w:numPr>
-          <w:ilvl w:val="2"/>
-          <w:numId w:val="1"/>
-        </w:numPr>
-      </w:pPr>
-      <w:r>
-        <w:t>Test/NON_Obvious_Samples_test.csv</w:t>
-      </w:r>
-    </w:p>
-    <w:p>
-      <w:pPr>
-        <w:pStyle w:val="ListParagraph"/>
-        <w:numPr>
-          <w:ilvl w:val="1"/>
-          <w:numId w:val="1"/>
-        </w:numPr>
-      </w:pPr>
-      <w:r>
-        <w:t>Output:</w:t>
-      </w:r>
-    </w:p>
-    <w:p>
-      <w:pPr>
-        <w:pStyle w:val="ListParagraph"/>
-        <w:numPr>
-          <w:ilvl w:val="2"/>
-          <w:numId w:val="1"/>
-        </w:numPr>
-      </w:pPr>
-      <w:r>
-        <w:t xml:space="preserve">Output </w:t>
-      </w:r>
-      <w:proofErr w:type="spellStart"/>
-      <w:r>
-        <w:t>dir</w:t>
-      </w:r>
-      <w:proofErr w:type="spellEnd"/>
-      <w:r>
-        <w:t xml:space="preserve">: </w:t>
-      </w:r>
-      <w:r>
-        <w:t>17_Discrip_Statistics_1217Updated/</w:t>
-      </w:r>
-    </w:p>
-    <w:p>
-      <w:pPr>
-        <w:pStyle w:val="ListParagraph"/>
-        <w:numPr>
-          <w:ilvl w:val="2"/>
-          <w:numId w:val="1"/>
-        </w:numPr>
-      </w:pPr>
-      <w:r>
-        <w:t xml:space="preserve">Output files:  </w:t>
-      </w:r>
-    </w:p>
-    <w:p>
-      <w:pPr>
-        <w:pStyle w:val="ListParagraph"/>
-        <w:numPr>
-          <w:ilvl w:val="3"/>
-          <w:numId w:val="1"/>
-        </w:numPr>
-      </w:pPr>
-      <w:r>
-        <w:t>discrip_table.csv</w:t>
-      </w:r>
-    </w:p>
-    <w:p>
-      <w:pPr>
-        <w:pStyle w:val="ListParagraph"/>
-        <w:numPr>
-          <w:ilvl w:val="3"/>
-          <w:numId w:val="1"/>
-        </w:numPr>
-      </w:pPr>
-      <w:r>
-        <w:t>Diagnosis</w:t>
-      </w:r>
-      <w:r>
-        <w:t xml:space="preserve"> </w:t>
-      </w:r>
-      <w:r>
-        <w:t>Year</w:t>
-      </w:r>
-      <w:r>
-        <w:t xml:space="preserve"> and most recent enrollment histograms.</w:t>
-      </w:r>
-    </w:p>
-    <w:p>
-      <w:pPr>
-        <w:pStyle w:val="ListParagraph"/>
-        <w:numPr>
-          <w:ilvl w:val="2"/>
-          <w:numId w:val="1"/>
-        </w:numPr>
-      </w:pPr>
-      <w:r>
-        <w:t xml:space="preserve">Output example: </w:t>
-      </w:r>
-    </w:p>
-    <w:p>
-      <w:pPr>
-        <w:pStyle w:val="ListParagraph"/>
-        <w:ind w:left="2340"/>
-      </w:pPr>
-      <w:r>
-        <w:rPr>
-          <w:noProof/>
-        </w:rPr>
-        <w:drawing>
-          <wp:inline distT="0" distB="0" distL="0" distR="0" wp14:anchorId="51E87604" wp14:editId="01D3BCF1">
-            <wp:extent cx="5524257" cy="413808"/>
-            <wp:effectExtent l="0" t="0" r="635" b="5715"/>
-            <wp:docPr id="37" name="Picture 37"/>
-            <wp:cNvGraphicFramePr>
-              <a:graphicFrameLocks xmlns:a="http://schemas.openxmlformats.org/drawingml/2006/main" noChangeAspect="1"/>
-            </wp:cNvGraphicFramePr>
-            <a:graphic xmlns:a="http://schemas.openxmlformats.org/drawingml/2006/main">
-              <a:graphicData uri="http://schemas.openxmlformats.org/drawingml/2006/picture">
-                <pic:pic xmlns:pic="http://schemas.openxmlformats.org/drawingml/2006/picture">
-                  <pic:nvPicPr>
-                    <pic:cNvPr id="1" name=""/>
-                    <pic:cNvPicPr/>
-                  </pic:nvPicPr>
-                  <pic:blipFill>
-                    <a:blip r:embed="rId39"/>
-                    <a:stretch>
-                      <a:fillRect/>
-                    </a:stretch>
-                  </pic:blipFill>
-                  <pic:spPr>
-                    <a:xfrm>
-                      <a:off x="0" y="0"/>
-                      <a:ext cx="5524257" cy="413808"/>
-                    </a:xfrm>
-                    <a:prstGeom prst="rect">
-                      <a:avLst/>
-                    </a:prstGeom>
-                  </pic:spPr>
-                </pic:pic>
-              </a:graphicData>
-            </a:graphic>
-          </wp:inline>
-        </w:drawing>
-      </w:r>
-    </w:p>
-    <w:p>
-      <w:pPr>
-        <w:pStyle w:val="ListParagraph"/>
-        <w:rPr>
-          <w:b/>
-          <w:bCs/>
-          <w:sz w:val="32"/>
-          <w:szCs w:val="32"/>
-        </w:rPr>
-      </w:pPr>
-    </w:p>
-    <w:p>
-      <w:pPr>
-        <w:pStyle w:val="ListParagraph"/>
-        <w:numPr>
-          <w:ilvl w:val="0"/>
-          <w:numId w:val="1"/>
-        </w:numPr>
-        <w:rPr>
-          <w:b/>
-          <w:bCs/>
-          <w:sz w:val="32"/>
-          <w:szCs w:val="32"/>
-        </w:rPr>
-      </w:pPr>
-      <w:r>
-        <w:rPr>
-          <w:b/>
-          <w:bCs/>
-          <w:sz w:val="32"/>
-          <w:szCs w:val="32"/>
-        </w:rPr>
-        <w:t>Check patient</w:t>
-      </w:r>
-      <w:r>
-        <w:rPr>
-          <w:b/>
-          <w:bCs/>
-          <w:sz w:val="32"/>
-          <w:szCs w:val="32"/>
-        </w:rPr>
-        <w:t>s’</w:t>
-      </w:r>
-      <w:r>
-        <w:rPr>
-          <w:b/>
-          <w:bCs/>
-          <w:sz w:val="32"/>
-          <w:szCs w:val="32"/>
-        </w:rPr>
-        <w:t xml:space="preserve"> feature trajectory </w:t>
-      </w:r>
-      <w:r>
-        <w:rPr>
-          <w:b/>
-          <w:bCs/>
-          <w:sz w:val="32"/>
-          <w:szCs w:val="32"/>
-        </w:rPr>
-        <w:t>who has</w:t>
-      </w:r>
-      <w:r>
-        <w:rPr>
-          <w:b/>
-          <w:bCs/>
-          <w:sz w:val="32"/>
-          <w:szCs w:val="32"/>
-        </w:rPr>
-        <w:t xml:space="preserve"> sudden </w:t>
-      </w:r>
-      <w:r>
-        <w:rPr>
-          <w:b/>
-          <w:bCs/>
-          <w:sz w:val="32"/>
-          <w:szCs w:val="32"/>
-        </w:rPr>
-        <w:t xml:space="preserve">jump </w:t>
-      </w:r>
-      <w:r>
-        <w:rPr>
-          <w:b/>
-          <w:bCs/>
-          <w:sz w:val="32"/>
-          <w:szCs w:val="32"/>
-        </w:rPr>
-        <w:t>in</w:t>
-      </w:r>
-      <w:r>
-        <w:rPr>
-          <w:b/>
-          <w:bCs/>
-          <w:sz w:val="32"/>
-          <w:szCs w:val="32"/>
-        </w:rPr>
-        <w:t xml:space="preserve"> predictions</w:t>
-      </w:r>
-    </w:p>
-    <w:p>
-      <w:pPr>
-        <w:pStyle w:val="ListParagraph"/>
-        <w:numPr>
-          <w:ilvl w:val="1"/>
-          <w:numId w:val="1"/>
-        </w:numPr>
-      </w:pPr>
-      <w:r>
-        <w:t xml:space="preserve">Code:     </w:t>
-      </w:r>
-      <w:r>
-        <w:t>18_CheckPTsFeatureTrajectory.R</w:t>
-      </w:r>
-    </w:p>
-    <w:p>
-      <w:pPr>
-        <w:pStyle w:val="ListParagraph"/>
-        <w:numPr>
-          <w:ilvl w:val="1"/>
-          <w:numId w:val="1"/>
-        </w:numPr>
-      </w:pPr>
-      <w:r>
-        <w:t xml:space="preserve">Code description: </w:t>
-      </w:r>
-    </w:p>
-    <w:p>
-      <w:pPr>
-        <w:pStyle w:val="ListParagraph"/>
-        <w:numPr>
-          <w:ilvl w:val="2"/>
-          <w:numId w:val="1"/>
-        </w:numPr>
-      </w:pPr>
-      <w:r>
-        <w:t>For patient who has sudden jumps in prediction, find list of features which also has sudden increased</w:t>
-      </w:r>
-      <w:r>
-        <w:t xml:space="preserve"> or</w:t>
-      </w:r>
-      <w:r>
-        <w:t xml:space="preserve"> decreased values before predicted probability jump</w:t>
-      </w:r>
-    </w:p>
-    <w:p>
-      <w:pPr>
-        <w:pStyle w:val="ListParagraph"/>
-        <w:numPr>
-          <w:ilvl w:val="1"/>
-          <w:numId w:val="1"/>
-        </w:numPr>
-      </w:pPr>
-      <w:r>
-        <w:t xml:space="preserve">Input files: </w:t>
-      </w:r>
-    </w:p>
-    <w:p>
-      <w:pPr>
-        <w:pStyle w:val="ListParagraph"/>
-        <w:numPr>
-          <w:ilvl w:val="2"/>
-          <w:numId w:val="1"/>
-        </w:numPr>
-      </w:pPr>
-      <w:r>
-        <w:t>PATIENTID</w:t>
-      </w:r>
-      <w:r>
-        <w:t>_Comb_Features.xlsx</w:t>
-      </w:r>
-    </w:p>
-    <w:p>
-      <w:pPr>
-        <w:pStyle w:val="ListParagraph"/>
-        <w:numPr>
-          <w:ilvl w:val="2"/>
-          <w:numId w:val="1"/>
-        </w:numPr>
-      </w:pPr>
-      <w:r>
-        <w:t>16_Prediction_Table_DSNUM.csv</w:t>
-      </w:r>
-    </w:p>
-    <w:p>
-      <w:pPr>
-        <w:pStyle w:val="ListParagraph"/>
-        <w:numPr>
-          <w:ilvl w:val="2"/>
-          <w:numId w:val="1"/>
-        </w:numPr>
-      </w:pPr>
-      <w:r>
-        <w:t>Unique_Diag_And_Groups_inALLClaims.xlsx</w:t>
-      </w:r>
-    </w:p>
-    <w:p>
-      <w:pPr>
-        <w:pStyle w:val="ListParagraph"/>
-        <w:numPr>
-          <w:ilvl w:val="2"/>
-          <w:numId w:val="1"/>
-        </w:numPr>
-      </w:pPr>
-      <w:r>
-        <w:t>Unique_Proc_And_Groups_inALLClaims.xlsx</w:t>
-      </w:r>
-    </w:p>
-    <w:p>
-      <w:pPr>
-        <w:pStyle w:val="ListParagraph"/>
-        <w:numPr>
-          <w:ilvl w:val="1"/>
-          <w:numId w:val="1"/>
-        </w:numPr>
-      </w:pPr>
-      <w:r>
-        <w:t>Output:</w:t>
-      </w:r>
-    </w:p>
-    <w:p>
-      <w:pPr>
-        <w:pStyle w:val="ListParagraph"/>
-        <w:numPr>
-          <w:ilvl w:val="2"/>
-          <w:numId w:val="1"/>
-        </w:numPr>
-      </w:pPr>
-      <w:r>
-        <w:t xml:space="preserve">Output </w:t>
-      </w:r>
-      <w:proofErr w:type="spellStart"/>
-      <w:r>
-        <w:t>dir</w:t>
-      </w:r>
-      <w:proofErr w:type="spellEnd"/>
-      <w:r>
-        <w:t xml:space="preserve">: </w:t>
-      </w:r>
-      <w:r>
-        <w:t>/</w:t>
-      </w:r>
-      <w:proofErr w:type="spellStart"/>
-      <w:r>
-        <w:t>ReCAPSE_Intermediate_Data</w:t>
-      </w:r>
-      <w:proofErr w:type="spellEnd"/>
-      <w:r>
-        <w:t>/</w:t>
-      </w:r>
-      <w:proofErr w:type="spellStart"/>
-      <w:r>
-        <w:t>recapse_checkPts</w:t>
-      </w:r>
-      <w:proofErr w:type="spellEnd"/>
-    </w:p>
-    <w:p>
-      <w:pPr>
-        <w:pStyle w:val="ListParagraph"/>
-        <w:numPr>
-          <w:ilvl w:val="2"/>
-          <w:numId w:val="1"/>
-        </w:numPr>
-      </w:pPr>
-      <w:r>
-        <w:t xml:space="preserve">Output files:  </w:t>
-      </w:r>
-    </w:p>
-    <w:p>
-      <w:pPr>
-        <w:pStyle w:val="ListParagraph"/>
-        <w:ind w:left="2340"/>
-      </w:pPr>
-      <w:r>
-        <w:t>PATIENTID</w:t>
-      </w:r>
-      <w:r>
-        <w:t>feature_changed.csv</w:t>
-      </w:r>
-    </w:p>
-    <w:p>
-      <w:pPr>
-        <w:pStyle w:val="ListParagraph"/>
-        <w:numPr>
-          <w:ilvl w:val="2"/>
-          <w:numId w:val="1"/>
-        </w:numPr>
-      </w:pPr>
-      <w:r>
-        <w:t xml:space="preserve">Output example: </w:t>
-      </w:r>
-    </w:p>
-    <w:p>
-      <w:pPr>
-        <w:pStyle w:val="ListParagraph"/>
-        <w:ind w:left="2340"/>
-      </w:pPr>
-      <w:r>
-        <w:rPr>
-          <w:noProof/>
-        </w:rPr>
-        <w:lastRenderedPageBreak/>
-        <w:drawing>
-          <wp:inline distT="0" distB="0" distL="0" distR="0" wp14:anchorId="2FD97279" wp14:editId="7875DBCA">
-            <wp:extent cx="5039976" cy="895529"/>
-            <wp:effectExtent l="0" t="0" r="2540" b="6350"/>
-            <wp:docPr id="38" name="Picture 38"/>
-            <wp:cNvGraphicFramePr>
-              <a:graphicFrameLocks xmlns:a="http://schemas.openxmlformats.org/drawingml/2006/main" noChangeAspect="1"/>
-            </wp:cNvGraphicFramePr>
-            <a:graphic xmlns:a="http://schemas.openxmlformats.org/drawingml/2006/main">
-              <a:graphicData uri="http://schemas.openxmlformats.org/drawingml/2006/picture">
-                <pic:pic xmlns:pic="http://schemas.openxmlformats.org/drawingml/2006/picture">
-                  <pic:nvPicPr>
-                    <pic:cNvPr id="1" name=""/>
-                    <pic:cNvPicPr/>
-                  </pic:nvPicPr>
-                  <pic:blipFill>
-                    <a:blip r:embed="rId40"/>
-                    <a:stretch>
-                      <a:fillRect/>
-                    </a:stretch>
-                  </pic:blipFill>
-                  <pic:spPr>
-                    <a:xfrm>
-                      <a:off x="0" y="0"/>
-                      <a:ext cx="5040718" cy="895661"/>
-                    </a:xfrm>
-                    <a:prstGeom prst="rect">
-                      <a:avLst/>
-                    </a:prstGeom>
-                  </pic:spPr>
-                </pic:pic>
-              </a:graphicData>
-            </a:graphic>
-          </wp:inline>
-        </w:drawing>
-      </w:r>
-    </w:p>
-    <w:p>
-      <w:pPr>
-        <w:pStyle w:val="ListParagraph"/>
-        <w:rPr>
-          <w:b/>
-          <w:bCs/>
-          <w:sz w:val="32"/>
-          <w:szCs w:val="32"/>
-        </w:rPr>
-      </w:pPr>
-    </w:p>
-    <w:p>
-      <w:pPr>
-        <w:pStyle w:val="ListParagraph"/>
-        <w:numPr>
-          <w:ilvl w:val="0"/>
-          <w:numId w:val="1"/>
-        </w:numPr>
-        <w:rPr>
-          <w:b/>
-          <w:bCs/>
-          <w:sz w:val="32"/>
-          <w:szCs w:val="32"/>
-        </w:rPr>
-      </w:pPr>
-      <w:r>
-        <w:rPr>
-          <w:b/>
-          <w:bCs/>
-          <w:sz w:val="32"/>
-          <w:szCs w:val="32"/>
-        </w:rPr>
-        <w:t xml:space="preserve">SHAP analysis </w:t>
-      </w:r>
-    </w:p>
-    <w:p>
-      <w:pPr>
-        <w:pStyle w:val="ListParagraph"/>
-        <w:numPr>
-          <w:ilvl w:val="1"/>
-          <w:numId w:val="1"/>
-        </w:numPr>
-      </w:pPr>
-      <w:r>
-        <w:t xml:space="preserve">Code:     </w:t>
-      </w:r>
-      <w:r>
-        <w:t>19_SHAP.R</w:t>
-      </w:r>
-    </w:p>
-    <w:p>
-      <w:pPr>
-        <w:pStyle w:val="ListParagraph"/>
-        <w:numPr>
-          <w:ilvl w:val="1"/>
-          <w:numId w:val="1"/>
-        </w:numPr>
-      </w:pPr>
-      <w:r>
-        <w:t xml:space="preserve">Code description: </w:t>
-      </w:r>
-    </w:p>
-    <w:p>
-      <w:pPr>
-        <w:pStyle w:val="ListParagraph"/>
-        <w:numPr>
-          <w:ilvl w:val="2"/>
-          <w:numId w:val="1"/>
-        </w:numPr>
-      </w:pPr>
-      <w:r>
-        <w:t xml:space="preserve">Get SHAP summary plot using optimal model for </w:t>
-      </w:r>
-    </w:p>
-    <w:p>
-      <w:pPr>
-        <w:pStyle w:val="ListParagraph"/>
-        <w:numPr>
-          <w:ilvl w:val="3"/>
-          <w:numId w:val="1"/>
-        </w:numPr>
-      </w:pPr>
-      <w:r>
-        <w:t>Training data</w:t>
-      </w:r>
-    </w:p>
-    <w:p>
-      <w:pPr>
-        <w:pStyle w:val="ListParagraph"/>
-        <w:numPr>
-          <w:ilvl w:val="3"/>
-          <w:numId w:val="1"/>
-        </w:numPr>
-      </w:pPr>
-      <w:r>
-        <w:t>Testing data</w:t>
-      </w:r>
-    </w:p>
-    <w:p>
-      <w:pPr>
-        <w:pStyle w:val="ListParagraph"/>
-        <w:numPr>
-          <w:ilvl w:val="3"/>
-          <w:numId w:val="1"/>
-        </w:numPr>
-      </w:pPr>
-      <w:r>
-        <w:t>Obvious-negative testing data</w:t>
-      </w:r>
-    </w:p>
-    <w:p>
-      <w:pPr>
-        <w:pStyle w:val="ListParagraph"/>
-        <w:numPr>
-          <w:ilvl w:val="3"/>
-          <w:numId w:val="1"/>
-        </w:numPr>
-      </w:pPr>
-      <w:r>
-        <w:t>Obvious-positive testing data</w:t>
-      </w:r>
-    </w:p>
-    <w:p>
-      <w:pPr>
-        <w:pStyle w:val="ListParagraph"/>
-        <w:numPr>
-          <w:ilvl w:val="3"/>
-          <w:numId w:val="1"/>
-        </w:numPr>
-      </w:pPr>
-      <w:r>
-        <w:t>Non-obvious testing data</w:t>
-      </w:r>
-    </w:p>
-    <w:p>
-      <w:pPr>
-        <w:pStyle w:val="ListParagraph"/>
-        <w:numPr>
-          <w:ilvl w:val="1"/>
-          <w:numId w:val="1"/>
-        </w:numPr>
-      </w:pPr>
-      <w:r>
-        <w:t xml:space="preserve">Input files: </w:t>
-      </w:r>
-    </w:p>
-    <w:p>
-      <w:pPr>
-        <w:pStyle w:val="ListParagraph"/>
-        <w:numPr>
-          <w:ilvl w:val="2"/>
-          <w:numId w:val="1"/>
-        </w:numPr>
-      </w:pPr>
-      <w:r>
-        <w:t xml:space="preserve">Optimal model: </w:t>
-      </w:r>
-    </w:p>
-    <w:p>
-      <w:pPr>
-        <w:pStyle w:val="ListParagraph"/>
-        <w:ind w:left="2340"/>
-      </w:pPr>
-      <w:proofErr w:type="spellStart"/>
-      <w:r>
-        <w:t>train_DS</w:t>
-      </w:r>
-      <w:r>
-        <w:t>NUM</w:t>
-      </w:r>
-      <w:proofErr w:type="spellEnd"/>
-      <w:r>
-        <w:t>/</w:t>
-      </w:r>
-      <w:proofErr w:type="spellStart"/>
-      <w:r>
-        <w:t>BeforeSmoothed</w:t>
-      </w:r>
-      <w:proofErr w:type="spellEnd"/>
-      <w:r>
-        <w:t>/</w:t>
-      </w:r>
-      <w:proofErr w:type="spellStart"/>
-      <w:r>
-        <w:t>modelNUM.rds</w:t>
-      </w:r>
-      <w:proofErr w:type="spellEnd"/>
-    </w:p>
-    <w:p>
-      <w:pPr>
-        <w:pStyle w:val="ListParagraph"/>
-        <w:numPr>
-          <w:ilvl w:val="2"/>
-          <w:numId w:val="1"/>
-        </w:numPr>
-      </w:pPr>
-      <w:r>
-        <w:t>Optimal model important features:</w:t>
-      </w:r>
-    </w:p>
-    <w:p>
-      <w:pPr>
-        <w:pStyle w:val="ListParagraph"/>
-        <w:ind w:left="2340"/>
-      </w:pPr>
-      <w:proofErr w:type="spellStart"/>
-      <w:r>
-        <w:t>train_DS</w:t>
-      </w:r>
-      <w:r>
-        <w:t>NUM</w:t>
-      </w:r>
-      <w:proofErr w:type="spellEnd"/>
-      <w:r>
-        <w:t>/</w:t>
-      </w:r>
-      <w:proofErr w:type="spellStart"/>
-      <w:r>
-        <w:t>BeforeSmoothed</w:t>
-      </w:r>
-      <w:proofErr w:type="spellEnd"/>
-      <w:r>
-        <w:t>/16_importance_matrix_DS</w:t>
-      </w:r>
-      <w:r>
-        <w:t>NJM.csv</w:t>
-      </w:r>
-    </w:p>
-    <w:p>
-      <w:pPr>
-        <w:pStyle w:val="ListParagraph"/>
-        <w:numPr>
-          <w:ilvl w:val="2"/>
-          <w:numId w:val="1"/>
-        </w:numPr>
-      </w:pPr>
-      <w:r>
-        <w:t>Train and test data:</w:t>
-      </w:r>
-    </w:p>
-    <w:p>
-      <w:pPr>
-        <w:pStyle w:val="ListParagraph"/>
-        <w:numPr>
-          <w:ilvl w:val="3"/>
-          <w:numId w:val="1"/>
-        </w:numPr>
-      </w:pPr>
-      <w:proofErr w:type="spellStart"/>
-      <w:r>
-        <w:t>train_data_DS</w:t>
-      </w:r>
-      <w:r>
-        <w:t>NUM.rda</w:t>
-      </w:r>
-      <w:proofErr w:type="spellEnd"/>
-    </w:p>
-    <w:p>
-      <w:pPr>
-        <w:pStyle w:val="ListParagraph"/>
-        <w:numPr>
-          <w:ilvl w:val="3"/>
-          <w:numId w:val="1"/>
-        </w:numPr>
-      </w:pPr>
-      <w:proofErr w:type="spellStart"/>
-      <w:r>
-        <w:t>test_data.rda</w:t>
-      </w:r>
-      <w:proofErr w:type="spellEnd"/>
-    </w:p>
-    <w:p>
-      <w:pPr>
-        <w:pStyle w:val="ListParagraph"/>
-        <w:numPr>
-          <w:ilvl w:val="2"/>
-          <w:numId w:val="1"/>
-        </w:numPr>
-      </w:pPr>
-      <w:r>
-        <w:t>Test IDs in different groups:</w:t>
-      </w:r>
-    </w:p>
-    <w:p>
-      <w:pPr>
-        <w:pStyle w:val="ListParagraph"/>
-        <w:numPr>
-          <w:ilvl w:val="3"/>
-          <w:numId w:val="1"/>
-        </w:numPr>
-      </w:pPr>
-      <w:r>
-        <w:t>Test/ObviousNeg_Samples_Test.csv</w:t>
-      </w:r>
-    </w:p>
-    <w:p>
-      <w:pPr>
-        <w:pStyle w:val="ListParagraph"/>
-        <w:numPr>
-          <w:ilvl w:val="3"/>
-          <w:numId w:val="1"/>
-        </w:numPr>
-      </w:pPr>
-      <w:r>
-        <w:t>Test/ObviousPOS_Samples_Test.csv</w:t>
-      </w:r>
-    </w:p>
-    <w:p>
-      <w:pPr>
-        <w:pStyle w:val="ListParagraph"/>
-        <w:numPr>
-          <w:ilvl w:val="3"/>
-          <w:numId w:val="1"/>
-        </w:numPr>
-      </w:pPr>
-      <w:r>
-        <w:t>Test/NON_Obvious_Samples_Test.csv"</w:t>
-      </w:r>
-    </w:p>
-    <w:p>
-      <w:pPr>
-        <w:pStyle w:val="ListParagraph"/>
-        <w:numPr>
-          <w:ilvl w:val="1"/>
-          <w:numId w:val="1"/>
-        </w:numPr>
-      </w:pPr>
-      <w:r>
-        <w:t>Output:</w:t>
-      </w:r>
-    </w:p>
-    <w:p>
-      <w:pPr>
-        <w:pStyle w:val="ListParagraph"/>
-        <w:numPr>
-          <w:ilvl w:val="2"/>
-          <w:numId w:val="1"/>
-        </w:numPr>
-      </w:pPr>
-      <w:r>
-        <w:t xml:space="preserve">Output </w:t>
-      </w:r>
-      <w:proofErr w:type="spellStart"/>
-      <w:r>
-        <w:t>dir</w:t>
-      </w:r>
-      <w:proofErr w:type="spellEnd"/>
-      <w:r>
-        <w:t>:</w:t>
-      </w:r>
-      <w:r>
-        <w:t xml:space="preserve"> 16_Performance_WithSurgPrimSite_V1_1217updated/SHAP/</w:t>
-      </w:r>
-    </w:p>
-    <w:p>
-      <w:pPr>
-        <w:rPr>
-          <w:b/>
-          <w:bCs/>
-          <w:sz w:val="32"/>
-          <w:szCs w:val="32"/>
-        </w:rPr>
-      </w:pPr>
-    </w:p>
-    <w:p>
-      <w:pPr>
-        <w:pStyle w:val="ListParagraph"/>
-        <w:numPr>
-          <w:ilvl w:val="0"/>
-          <w:numId w:val="1"/>
-        </w:numPr>
-        <w:rPr>
-          <w:b/>
-          <w:bCs/>
-          <w:sz w:val="32"/>
-          <w:szCs w:val="32"/>
-        </w:rPr>
-      </w:pPr>
-      <w:r>
-        <w:rPr>
-          <w:b/>
-          <w:bCs/>
-          <w:sz w:val="32"/>
-          <w:szCs w:val="32"/>
-        </w:rPr>
-        <w:t>Run simple baseline algorithms for prediction of test data</w:t>
-      </w:r>
-    </w:p>
-    <w:p>
-      <w:pPr>
-        <w:pStyle w:val="ListParagraph"/>
-        <w:numPr>
-          <w:ilvl w:val="1"/>
-          <w:numId w:val="1"/>
-        </w:numPr>
-      </w:pPr>
-      <w:r>
-        <w:t xml:space="preserve">Code:     </w:t>
-      </w:r>
-      <w:r>
-        <w:t>21_BaselineAlg.R</w:t>
-      </w:r>
-    </w:p>
-    <w:p>
-      <w:pPr>
-        <w:pStyle w:val="ListParagraph"/>
-        <w:numPr>
-          <w:ilvl w:val="1"/>
-          <w:numId w:val="1"/>
-        </w:numPr>
-      </w:pPr>
-      <w:r>
-        <w:t xml:space="preserve">Code description: </w:t>
-      </w:r>
-    </w:p>
-    <w:p>
-      <w:pPr>
-        <w:pStyle w:val="ListParagraph"/>
-        <w:numPr>
-          <w:ilvl w:val="2"/>
-          <w:numId w:val="1"/>
-        </w:numPr>
-      </w:pPr>
-      <w:r>
-        <w:t>Implemented three baseline algorithms:</w:t>
-      </w:r>
-    </w:p>
-    <w:p>
-      <w:pPr>
-        <w:pStyle w:val="ListParagraph"/>
-        <w:numPr>
-          <w:ilvl w:val="3"/>
-          <w:numId w:val="1"/>
-        </w:numPr>
-      </w:pPr>
-      <w:r>
-        <w:t>Random guess: Random generate 0 or 1 to each sample</w:t>
-      </w:r>
-    </w:p>
-    <w:p>
-      <w:pPr>
-        <w:pStyle w:val="ListParagraph"/>
-        <w:numPr>
-          <w:ilvl w:val="3"/>
-          <w:numId w:val="1"/>
-        </w:numPr>
-      </w:pPr>
-      <w:r>
-        <w:t>All 1s:               Predicted 1s for all samples</w:t>
-      </w:r>
-    </w:p>
-    <w:p>
-      <w:pPr>
-        <w:pStyle w:val="ListParagraph"/>
-        <w:numPr>
-          <w:ilvl w:val="3"/>
-          <w:numId w:val="1"/>
-        </w:numPr>
-      </w:pPr>
-      <w:r>
-        <w:t>All 0s:               Predicted 0s for all samples</w:t>
-      </w:r>
-    </w:p>
-    <w:p>
-      <w:pPr>
-        <w:pStyle w:val="ListParagraph"/>
-        <w:numPr>
-          <w:ilvl w:val="1"/>
-          <w:numId w:val="1"/>
-        </w:numPr>
-      </w:pPr>
-      <w:r>
-        <w:t xml:space="preserve">Input files: </w:t>
-      </w:r>
-    </w:p>
-    <w:p>
-      <w:pPr>
-        <w:pStyle w:val="ListParagraph"/>
-        <w:numPr>
-          <w:ilvl w:val="2"/>
-          <w:numId w:val="1"/>
-        </w:numPr>
-      </w:pPr>
-      <w:proofErr w:type="spellStart"/>
-      <w:r>
-        <w:t>test_data.rda</w:t>
-      </w:r>
-      <w:proofErr w:type="spellEnd"/>
-    </w:p>
-    <w:p>
-      <w:pPr>
-        <w:pStyle w:val="ListParagraph"/>
-        <w:numPr>
-          <w:ilvl w:val="1"/>
-          <w:numId w:val="1"/>
-        </w:numPr>
-      </w:pPr>
-      <w:r>
-        <w:t>Output:</w:t>
-      </w:r>
-    </w:p>
-    <w:p>
-      <w:pPr>
-        <w:pStyle w:val="ListParagraph"/>
-        <w:numPr>
-          <w:ilvl w:val="2"/>
-          <w:numId w:val="1"/>
-        </w:numPr>
-      </w:pPr>
-      <w:r>
-        <w:t xml:space="preserve">Output </w:t>
-      </w:r>
-      <w:proofErr w:type="spellStart"/>
-      <w:r>
-        <w:t>dir</w:t>
-      </w:r>
-      <w:proofErr w:type="spellEnd"/>
-      <w:r>
-        <w:t>:</w:t>
-      </w:r>
-      <w:r>
-        <w:t xml:space="preserve"> 21_BaselineResults/</w:t>
-      </w:r>
-    </w:p>
-    <w:p>
-      <w:pPr>
-        <w:pStyle w:val="ListParagraph"/>
-        <w:numPr>
-          <w:ilvl w:val="2"/>
-          <w:numId w:val="1"/>
-        </w:numPr>
-      </w:pPr>
-      <w:r>
-        <w:t xml:space="preserve">Output files:  </w:t>
-      </w:r>
-      <w:r>
-        <w:t>perf_baseline.csv</w:t>
-      </w:r>
-    </w:p>
-    <w:p>
-      <w:pPr>
-        <w:pStyle w:val="ListParagraph"/>
-        <w:numPr>
-          <w:ilvl w:val="2"/>
-          <w:numId w:val="1"/>
-        </w:numPr>
-      </w:pPr>
-      <w:r>
-        <w:t xml:space="preserve">Output example: </w:t>
-      </w:r>
-    </w:p>
-    <w:p>
-      <w:pPr>
-        <w:pStyle w:val="ListParagraph"/>
-        <w:ind w:left="2340"/>
-      </w:pPr>
-      <w:r>
-        <w:rPr>
-          <w:noProof/>
-        </w:rPr>
-        <w:drawing>
-          <wp:inline distT="0" distB="0" distL="0" distR="0" wp14:anchorId="6DB4991C" wp14:editId="5A7011F5">
-            <wp:extent cx="5075794" cy="563037"/>
-            <wp:effectExtent l="0" t="0" r="0" b="0"/>
-            <wp:docPr id="39" name="Picture 39"/>
-            <wp:cNvGraphicFramePr>
-              <a:graphicFrameLocks xmlns:a="http://schemas.openxmlformats.org/drawingml/2006/main" noChangeAspect="1"/>
-            </wp:cNvGraphicFramePr>
-            <a:graphic xmlns:a="http://schemas.openxmlformats.org/drawingml/2006/main">
-              <a:graphicData uri="http://schemas.openxmlformats.org/drawingml/2006/picture">
-                <pic:pic xmlns:pic="http://schemas.openxmlformats.org/drawingml/2006/picture">
-                  <pic:nvPicPr>
-                    <pic:cNvPr id="1" name=""/>
-                    <pic:cNvPicPr/>
-                  </pic:nvPicPr>
-                  <pic:blipFill>
-                    <a:blip r:embed="rId41"/>
-                    <a:stretch>
-                      <a:fillRect/>
-                    </a:stretch>
-                  </pic:blipFill>
-                  <pic:spPr>
-                    <a:xfrm>
-                      <a:off x="0" y="0"/>
                       <a:ext cx="5075794" cy="563037"/>
                     </a:xfrm>
                     <a:prstGeom prst="rect">
@@ -23840,7 +23684,6 @@
         </w:numPr>
       </w:pPr>
       <w:r>
-        <w:lastRenderedPageBreak/>
         <w:t xml:space="preserve">Code:     </w:t>
       </w:r>
       <w:proofErr w:type="spellStart"/>
@@ -24082,6 +23925,7 @@
                 <w:color w:val="000000"/>
                 <w:kern w:val="24"/>
               </w:rPr>
+              <w:lastRenderedPageBreak/>
               <w:t>Code type</w:t>
             </w:r>
           </w:p>
@@ -25242,7 +25086,6 @@
           </w:tcPr>
           <w:p>
             <w:r>
-              <w:lastRenderedPageBreak/>
               <w:t xml:space="preserve">11A_Get_ModelReady_SelectedGroupFeature.R    </w:t>
             </w:r>
           </w:p>
@@ -25555,8 +25398,8 @@
       </w:pPr>
     </w:p>
     <w:sectPr>
-      <w:footerReference w:type="even" r:id="rId42"/>
-      <w:footerReference w:type="default" r:id="rId43"/>
+      <w:footerReference w:type="even" r:id="rId39"/>
+      <w:footerReference w:type="default" r:id="rId40"/>
       <w:pgSz w:w="12240" w:h="15840"/>
       <w:pgMar w:top="720" w:right="720" w:bottom="720" w:left="720" w:header="720" w:footer="720" w:gutter="0"/>
       <w:cols w:space="720"/>
